--- a/論文.docx
+++ b/論文.docx
@@ -109,14 +109,26 @@
         <w:rPr>
           <w:rFonts w:hint="eastAsia"/>
         </w:rPr>
-        <w:t>依據現行台灣混凝土結構設計規範，進行梁設計。以下梁設計流程設置受撓鋼筋</w:t>
+        <w:t>依據現行</w:t>
+      </w:r>
+      <w:r>
+        <w:rPr>
+          <w:rFonts w:hint="eastAsia"/>
+        </w:rPr>
+        <w:t>台灣混凝土結構設計規範，進行梁設計。以下梁設計流程設置受撓</w:t>
       </w:r>
       <w:proofErr w:type="gramStart"/>
       <w:r>
         <w:rPr>
           <w:rFonts w:hint="eastAsia"/>
         </w:rPr>
-        <w:t>量與</w:t>
+        <w:t>鋼筋</w:t>
+      </w:r>
+      <w:r>
+        <w:rPr>
+          <w:rFonts w:hint="eastAsia"/>
+        </w:rPr>
+        <w:t>與</w:t>
       </w:r>
       <w:r>
         <w:rPr>
@@ -129,7 +141,13 @@
         <w:rPr>
           <w:rFonts w:hint="eastAsia"/>
         </w:rPr>
-        <w:t>鋼筋量。</w:t>
+        <w:t>鋼筋</w:t>
+      </w:r>
+      <w:r>
+        <w:rPr>
+          <w:rFonts w:hint="eastAsia"/>
+        </w:rPr>
+        <w:t>。</w:t>
       </w:r>
     </w:p>
     <w:p>
@@ -218,7 +236,7 @@
           <v:shape id="_x0000_i1025" type="#_x0000_t75" style="width:53.25pt;height:18pt" o:ole="">
             <v:imagedata r:id="rId8" o:title=""/>
           </v:shape>
-          <o:OLEObject Type="Embed" ProgID="Equation.DSMT4" ShapeID="_x0000_i1025" DrawAspect="Content" ObjectID="_1619203298" r:id="rId9"/>
+          <o:OLEObject Type="Embed" ProgID="Equation.DSMT4" ShapeID="_x0000_i1025" DrawAspect="Content" ObjectID="_1619444772" r:id="rId9"/>
         </w:object>
       </w:r>
       <w:r>
@@ -286,7 +304,7 @@
           <v:shape id="_x0000_i1026" type="#_x0000_t75" style="width:18.75pt;height:18pt" o:ole="">
             <v:imagedata r:id="rId10" o:title=""/>
           </v:shape>
-          <o:OLEObject Type="Embed" ProgID="Equation.DSMT4" ShapeID="_x0000_i1026" DrawAspect="Content" ObjectID="_1619203299" r:id="rId11"/>
+          <o:OLEObject Type="Embed" ProgID="Equation.DSMT4" ShapeID="_x0000_i1026" DrawAspect="Content" ObjectID="_1619444773" r:id="rId11"/>
         </w:object>
       </w:r>
       <w:r>
@@ -316,6 +334,7 @@
         <w:rPr>
           <w:rFonts w:hint="eastAsia"/>
         </w:rPr>
+        <w:lastRenderedPageBreak/>
         <w:t>設計鋼筋量</w:t>
       </w:r>
     </w:p>
@@ -449,6 +468,15 @@
       <w:r>
         <w:fldChar w:fldCharType="end"/>
       </w:r>
+      <w:r>
+        <w:tab/>
+      </w:r>
+      <w:r>
+        <w:rPr>
+          <w:rFonts w:hint="eastAsia"/>
+        </w:rPr>
+        <w:t>矩形梁設計</w:t>
+      </w:r>
     </w:p>
     <w:p>
       <w:pPr>
@@ -487,7 +515,7 @@
           <v:shape id="_x0000_i1027" type="#_x0000_t75" style="width:156pt;height:42.75pt" o:ole="">
             <v:imagedata r:id="rId13" o:title=""/>
           </v:shape>
-          <o:OLEObject Type="Embed" ProgID="Equation.DSMT4" ShapeID="_x0000_i1027" DrawAspect="Content" ObjectID="_1619203300" r:id="rId14"/>
+          <o:OLEObject Type="Embed" ProgID="Equation.DSMT4" ShapeID="_x0000_i1027" DrawAspect="Content" ObjectID="_1619444774" r:id="rId14"/>
         </w:object>
       </w:r>
       <w:r>
@@ -563,7 +591,7 @@
           <v:shape id="_x0000_i1028" type="#_x0000_t75" style="width:24pt;height:18pt" o:ole="">
             <v:imagedata r:id="rId15" o:title=""/>
           </v:shape>
-          <o:OLEObject Type="Embed" ProgID="Equation.DSMT4" ShapeID="_x0000_i1028" DrawAspect="Content" ObjectID="_1619203301" r:id="rId16"/>
+          <o:OLEObject Type="Embed" ProgID="Equation.DSMT4" ShapeID="_x0000_i1028" DrawAspect="Content" ObjectID="_1619444775" r:id="rId16"/>
         </w:object>
       </w:r>
     </w:p>
@@ -582,7 +610,7 @@
           <v:shape id="_x0000_i1029" type="#_x0000_t75" style="width:105.75pt;height:36pt" o:ole="">
             <v:imagedata r:id="rId17" o:title=""/>
           </v:shape>
-          <o:OLEObject Type="Embed" ProgID="Equation.DSMT4" ShapeID="_x0000_i1029" DrawAspect="Content" ObjectID="_1619203302" r:id="rId18"/>
+          <o:OLEObject Type="Embed" ProgID="Equation.DSMT4" ShapeID="_x0000_i1029" DrawAspect="Content" ObjectID="_1619444776" r:id="rId18"/>
         </w:object>
       </w:r>
       <w:r>
@@ -650,7 +678,7 @@
           <v:shape id="_x0000_i1030" type="#_x0000_t75" style="width:66.75pt;height:18.75pt" o:ole="">
             <v:imagedata r:id="rId19" o:title=""/>
           </v:shape>
-          <o:OLEObject Type="Embed" ProgID="Equation.DSMT4" ShapeID="_x0000_i1030" DrawAspect="Content" ObjectID="_1619203303" r:id="rId20"/>
+          <o:OLEObject Type="Embed" ProgID="Equation.DSMT4" ShapeID="_x0000_i1030" DrawAspect="Content" ObjectID="_1619444777" r:id="rId20"/>
         </w:object>
       </w:r>
       <w:r>
@@ -718,7 +746,7 @@
           <v:shape id="_x0000_i1031" type="#_x0000_t75" style="width:66pt;height:18.75pt" o:ole="">
             <v:imagedata r:id="rId21" o:title=""/>
           </v:shape>
-          <o:OLEObject Type="Embed" ProgID="Equation.DSMT4" ShapeID="_x0000_i1031" DrawAspect="Content" ObjectID="_1619203304" r:id="rId22"/>
+          <o:OLEObject Type="Embed" ProgID="Equation.DSMT4" ShapeID="_x0000_i1031" DrawAspect="Content" ObjectID="_1619444778" r:id="rId22"/>
         </w:object>
       </w:r>
       <w:r>
@@ -800,7 +828,7 @@
           <v:shape id="_x0000_i1032" type="#_x0000_t75" style="width:21.75pt;height:18pt" o:ole="">
             <v:imagedata r:id="rId23" o:title=""/>
           </v:shape>
-          <o:OLEObject Type="Embed" ProgID="Equation.DSMT4" ShapeID="_x0000_i1032" DrawAspect="Content" ObjectID="_1619203305" r:id="rId24"/>
+          <o:OLEObject Type="Embed" ProgID="Equation.DSMT4" ShapeID="_x0000_i1032" DrawAspect="Content" ObjectID="_1619444779" r:id="rId24"/>
         </w:object>
       </w:r>
     </w:p>
@@ -819,7 +847,7 @@
           <v:shape id="_x0000_i1033" type="#_x0000_t75" style="width:65.25pt;height:18pt" o:ole="">
             <v:imagedata r:id="rId25" o:title=""/>
           </v:shape>
-          <o:OLEObject Type="Embed" ProgID="Equation.DSMT4" ShapeID="_x0000_i1033" DrawAspect="Content" ObjectID="_1619203306" r:id="rId26"/>
+          <o:OLEObject Type="Embed" ProgID="Equation.DSMT4" ShapeID="_x0000_i1033" DrawAspect="Content" ObjectID="_1619444780" r:id="rId26"/>
         </w:object>
       </w:r>
       <w:r>
@@ -887,7 +915,7 @@
           <v:shape id="_x0000_i1034" type="#_x0000_t75" style="width:205.5pt;height:36pt" o:ole="">
             <v:imagedata r:id="rId27" o:title=""/>
           </v:shape>
-          <o:OLEObject Type="Embed" ProgID="Equation.DSMT4" ShapeID="_x0000_i1034" DrawAspect="Content" ObjectID="_1619203307" r:id="rId28"/>
+          <o:OLEObject Type="Embed" ProgID="Equation.DSMT4" ShapeID="_x0000_i1034" DrawAspect="Content" ObjectID="_1619444781" r:id="rId28"/>
         </w:object>
       </w:r>
       <w:r>
@@ -955,6 +983,7 @@
         <w:rPr>
           <w:rFonts w:hint="eastAsia"/>
         </w:rPr>
+        <w:lastRenderedPageBreak/>
         <w:t>如</w:t>
       </w:r>
       <w:r>
@@ -965,7 +994,7 @@
           <v:shape id="_x0000_i1035" type="#_x0000_t75" style="width:39.75pt;height:18pt" o:ole="">
             <v:imagedata r:id="rId29" o:title=""/>
           </v:shape>
-          <o:OLEObject Type="Embed" ProgID="Equation.DSMT4" ShapeID="_x0000_i1035" DrawAspect="Content" ObjectID="_1619203308" r:id="rId30"/>
+          <o:OLEObject Type="Embed" ProgID="Equation.DSMT4" ShapeID="_x0000_i1035" DrawAspect="Content" ObjectID="_1619444782" r:id="rId30"/>
         </w:object>
       </w:r>
       <w:r>
@@ -1014,7 +1043,7 @@
           <v:shape id="_x0000_i1036" type="#_x0000_t75" style="width:86.25pt;height:48.75pt" o:ole="">
             <v:imagedata r:id="rId31" o:title=""/>
           </v:shape>
-          <o:OLEObject Type="Embed" ProgID="Equation.DSMT4" ShapeID="_x0000_i1036" DrawAspect="Content" ObjectID="_1619203309" r:id="rId32"/>
+          <o:OLEObject Type="Embed" ProgID="Equation.DSMT4" ShapeID="_x0000_i1036" DrawAspect="Content" ObjectID="_1619444783" r:id="rId32"/>
         </w:object>
       </w:r>
       <w:r>
@@ -1085,7 +1114,7 @@
           <v:shape id="_x0000_i1037" type="#_x0000_t75" style="width:38.25pt;height:18pt" o:ole="">
             <v:imagedata r:id="rId33" o:title=""/>
           </v:shape>
-          <o:OLEObject Type="Embed" ProgID="Equation.DSMT4" ShapeID="_x0000_i1037" DrawAspect="Content" ObjectID="_1619203310" r:id="rId34"/>
+          <o:OLEObject Type="Embed" ProgID="Equation.DSMT4" ShapeID="_x0000_i1037" DrawAspect="Content" ObjectID="_1619444784" r:id="rId34"/>
         </w:object>
       </w:r>
       <w:r>
@@ -1108,7 +1137,7 @@
           <v:shape id="_x0000_i1038" type="#_x0000_t75" style="width:14.25pt;height:18pt" o:ole="">
             <v:imagedata r:id="rId35" o:title=""/>
           </v:shape>
-          <o:OLEObject Type="Embed" ProgID="Equation.DSMT4" ShapeID="_x0000_i1038" DrawAspect="Content" ObjectID="_1619203311" r:id="rId36"/>
+          <o:OLEObject Type="Embed" ProgID="Equation.DSMT4" ShapeID="_x0000_i1038" DrawAspect="Content" ObjectID="_1619444785" r:id="rId36"/>
         </w:object>
       </w:r>
       <w:r>
@@ -1159,7 +1188,7 @@
           <v:shape id="_x0000_i1039" type="#_x0000_t75" style="width:39.75pt;height:18pt" o:ole="">
             <v:imagedata r:id="rId37" o:title=""/>
           </v:shape>
-          <o:OLEObject Type="Embed" ProgID="Equation.DSMT4" ShapeID="_x0000_i1039" DrawAspect="Content" ObjectID="_1619203312" r:id="rId38"/>
+          <o:OLEObject Type="Embed" ProgID="Equation.DSMT4" ShapeID="_x0000_i1039" DrawAspect="Content" ObjectID="_1619444786" r:id="rId38"/>
         </w:object>
       </w:r>
       <w:r>
@@ -1224,7 +1253,7 @@
           <v:shape id="_x0000_i1040" type="#_x0000_t75" style="width:81pt;height:21.75pt" o:ole="">
             <v:imagedata r:id="rId39" o:title=""/>
           </v:shape>
-          <o:OLEObject Type="Embed" ProgID="Equation.DSMT4" ShapeID="_x0000_i1040" DrawAspect="Content" ObjectID="_1619203313" r:id="rId40"/>
+          <o:OLEObject Type="Embed" ProgID="Equation.DSMT4" ShapeID="_x0000_i1040" DrawAspect="Content" ObjectID="_1619444787" r:id="rId40"/>
         </w:object>
       </w:r>
       <w:r>
@@ -1308,7 +1337,7 @@
           <v:shape id="_x0000_i1041" type="#_x0000_t75" style="width:21.75pt;height:18pt" o:ole="">
             <v:imagedata r:id="rId41" o:title=""/>
           </v:shape>
-          <o:OLEObject Type="Embed" ProgID="Equation.DSMT4" ShapeID="_x0000_i1041" DrawAspect="Content" ObjectID="_1619203314" r:id="rId42"/>
+          <o:OLEObject Type="Embed" ProgID="Equation.DSMT4" ShapeID="_x0000_i1041" DrawAspect="Content" ObjectID="_1619444788" r:id="rId42"/>
         </w:object>
       </w:r>
     </w:p>
@@ -1327,7 +1356,7 @@
           <v:shape id="_x0000_i1042" type="#_x0000_t75" style="width:104.25pt;height:33.75pt" o:ole="">
             <v:imagedata r:id="rId43" o:title=""/>
           </v:shape>
-          <o:OLEObject Type="Embed" ProgID="Equation.DSMT4" ShapeID="_x0000_i1042" DrawAspect="Content" ObjectID="_1619203315" r:id="rId44"/>
+          <o:OLEObject Type="Embed" ProgID="Equation.DSMT4" ShapeID="_x0000_i1042" DrawAspect="Content" ObjectID="_1619444789" r:id="rId44"/>
         </w:object>
       </w:r>
       <w:r>
@@ -1417,7 +1446,7 @@
           <v:shape id="_x0000_i1043" type="#_x0000_t75" style="width:21.75pt;height:18pt" o:ole="">
             <v:imagedata r:id="rId45" o:title=""/>
           </v:shape>
-          <o:OLEObject Type="Embed" ProgID="Equation.DSMT4" ShapeID="_x0000_i1043" DrawAspect="Content" ObjectID="_1619203316" r:id="rId46"/>
+          <o:OLEObject Type="Embed" ProgID="Equation.DSMT4" ShapeID="_x0000_i1043" DrawAspect="Content" ObjectID="_1619444790" r:id="rId46"/>
         </w:object>
       </w:r>
     </w:p>
@@ -1436,7 +1465,7 @@
           <v:shape id="_x0000_i1044" type="#_x0000_t75" style="width:80.25pt;height:18pt" o:ole="">
             <v:imagedata r:id="rId47" o:title=""/>
           </v:shape>
-          <o:OLEObject Type="Embed" ProgID="Equation.DSMT4" ShapeID="_x0000_i1044" DrawAspect="Content" ObjectID="_1619203317" r:id="rId48"/>
+          <o:OLEObject Type="Embed" ProgID="Equation.DSMT4" ShapeID="_x0000_i1044" DrawAspect="Content" ObjectID="_1619444791" r:id="rId48"/>
         </w:object>
       </w:r>
       <w:r>
@@ -1518,7 +1547,7 @@
           <v:shape id="_x0000_i1045" type="#_x0000_t75" style="width:17.25pt;height:21.75pt" o:ole="">
             <v:imagedata r:id="rId49" o:title=""/>
           </v:shape>
-          <o:OLEObject Type="Embed" ProgID="Equation.DSMT4" ShapeID="_x0000_i1045" DrawAspect="Content" ObjectID="_1619203318" r:id="rId50"/>
+          <o:OLEObject Type="Embed" ProgID="Equation.DSMT4" ShapeID="_x0000_i1045" DrawAspect="Content" ObjectID="_1619444792" r:id="rId50"/>
         </w:object>
       </w:r>
     </w:p>
@@ -1537,7 +1566,7 @@
           <v:shape id="_x0000_i1046" type="#_x0000_t75" style="width:144.75pt;height:42.75pt" o:ole="">
             <v:imagedata r:id="rId51" o:title=""/>
           </v:shape>
-          <o:OLEObject Type="Embed" ProgID="Equation.DSMT4" ShapeID="_x0000_i1046" DrawAspect="Content" ObjectID="_1619203319" r:id="rId52"/>
+          <o:OLEObject Type="Embed" ProgID="Equation.DSMT4" ShapeID="_x0000_i1046" DrawAspect="Content" ObjectID="_1619444793" r:id="rId52"/>
         </w:object>
       </w:r>
       <w:r>
@@ -1605,7 +1634,7 @@
           <v:shape id="_x0000_i1047" type="#_x0000_t75" style="width:141pt;height:38.25pt" o:ole="">
             <v:imagedata r:id="rId53" o:title=""/>
           </v:shape>
-          <o:OLEObject Type="Embed" ProgID="Equation.DSMT4" ShapeID="_x0000_i1047" DrawAspect="Content" ObjectID="_1619203320" r:id="rId54"/>
+          <o:OLEObject Type="Embed" ProgID="Equation.DSMT4" ShapeID="_x0000_i1047" DrawAspect="Content" ObjectID="_1619444794" r:id="rId54"/>
         </w:object>
       </w:r>
       <w:r>
@@ -1687,7 +1716,7 @@
           <v:shape id="_x0000_i1048" type="#_x0000_t75" style="width:17.25pt;height:18pt" o:ole="">
             <v:imagedata r:id="rId55" o:title=""/>
           </v:shape>
-          <o:OLEObject Type="Embed" ProgID="Equation.DSMT4" ShapeID="_x0000_i1048" DrawAspect="Content" ObjectID="_1619203321" r:id="rId56"/>
+          <o:OLEObject Type="Embed" ProgID="Equation.DSMT4" ShapeID="_x0000_i1048" DrawAspect="Content" ObjectID="_1619444795" r:id="rId56"/>
         </w:object>
       </w:r>
     </w:p>
@@ -1706,7 +1735,7 @@
           <v:shape id="_x0000_i1049" type="#_x0000_t75" style="width:104.25pt;height:48.75pt" o:ole="">
             <v:imagedata r:id="rId57" o:title=""/>
           </v:shape>
-          <o:OLEObject Type="Embed" ProgID="Equation.DSMT4" ShapeID="_x0000_i1049" DrawAspect="Content" ObjectID="_1619203322" r:id="rId58"/>
+          <o:OLEObject Type="Embed" ProgID="Equation.DSMT4" ShapeID="_x0000_i1049" DrawAspect="Content" ObjectID="_1619444796" r:id="rId58"/>
         </w:object>
       </w:r>
       <w:r>
@@ -1794,7 +1823,7 @@
           <v:shape id="_x0000_i1050" type="#_x0000_t75" style="width:18pt;height:18pt" o:ole="">
             <v:imagedata r:id="rId59" o:title=""/>
           </v:shape>
-          <o:OLEObject Type="Embed" ProgID="Equation.DSMT4" ShapeID="_x0000_i1050" DrawAspect="Content" ObjectID="_1619203323" r:id="rId60"/>
+          <o:OLEObject Type="Embed" ProgID="Equation.DSMT4" ShapeID="_x0000_i1050" DrawAspect="Content" ObjectID="_1619444797" r:id="rId60"/>
         </w:object>
       </w:r>
       <w:r>
@@ -1816,7 +1845,7 @@
           <v:shape id="_x0000_i1051" type="#_x0000_t75" style="width:90.75pt;height:35.25pt" o:ole="">
             <v:imagedata r:id="rId61" o:title=""/>
           </v:shape>
-          <o:OLEObject Type="Embed" ProgID="Equation.DSMT4" ShapeID="_x0000_i1051" DrawAspect="Content" ObjectID="_1619203324" r:id="rId62"/>
+          <o:OLEObject Type="Embed" ProgID="Equation.DSMT4" ShapeID="_x0000_i1051" DrawAspect="Content" ObjectID="_1619444798" r:id="rId62"/>
         </w:object>
       </w:r>
       <w:r>
@@ -1904,7 +1933,7 @@
           <v:shape id="_x0000_i1052" type="#_x0000_t75" style="width:14.25pt;height:18pt" o:ole="">
             <v:imagedata r:id="rId63" o:title=""/>
           </v:shape>
-          <o:OLEObject Type="Embed" ProgID="Equation.DSMT4" ShapeID="_x0000_i1052" DrawAspect="Content" ObjectID="_1619203325" r:id="rId64"/>
+          <o:OLEObject Type="Embed" ProgID="Equation.DSMT4" ShapeID="_x0000_i1052" DrawAspect="Content" ObjectID="_1619444799" r:id="rId64"/>
         </w:object>
       </w:r>
     </w:p>
@@ -1923,7 +1952,7 @@
           <v:shape id="_x0000_i1053" type="#_x0000_t75" style="width:67.5pt;height:18pt" o:ole="">
             <v:imagedata r:id="rId65" o:title=""/>
           </v:shape>
-          <o:OLEObject Type="Embed" ProgID="Equation.DSMT4" ShapeID="_x0000_i1053" DrawAspect="Content" ObjectID="_1619203326" r:id="rId66"/>
+          <o:OLEObject Type="Embed" ProgID="Equation.DSMT4" ShapeID="_x0000_i1053" DrawAspect="Content" ObjectID="_1619444800" r:id="rId66"/>
         </w:object>
       </w:r>
       <w:r>
@@ -1984,6 +2013,7 @@
         <w:rPr>
           <w:rFonts w:hint="eastAsia"/>
         </w:rPr>
+        <w:lastRenderedPageBreak/>
         <w:t>如</w:t>
       </w:r>
       <w:r>
@@ -1994,7 +2024,7 @@
           <v:shape id="_x0000_i1054" type="#_x0000_t75" style="width:38.25pt;height:18pt" o:ole="">
             <v:imagedata r:id="rId33" o:title=""/>
           </v:shape>
-          <o:OLEObject Type="Embed" ProgID="Equation.DSMT4" ShapeID="_x0000_i1054" DrawAspect="Content" ObjectID="_1619203327" r:id="rId67"/>
+          <o:OLEObject Type="Embed" ProgID="Equation.DSMT4" ShapeID="_x0000_i1054" DrawAspect="Content" ObjectID="_1619444801" r:id="rId67"/>
         </w:object>
       </w:r>
       <w:r>
@@ -2017,7 +2047,7 @@
           <v:shape id="_x0000_i1055" type="#_x0000_t75" style="width:14.25pt;height:18pt" o:ole="">
             <v:imagedata r:id="rId35" o:title=""/>
           </v:shape>
-          <o:OLEObject Type="Embed" ProgID="Equation.DSMT4" ShapeID="_x0000_i1055" DrawAspect="Content" ObjectID="_1619203328" r:id="rId68"/>
+          <o:OLEObject Type="Embed" ProgID="Equation.DSMT4" ShapeID="_x0000_i1055" DrawAspect="Content" ObjectID="_1619444802" r:id="rId68"/>
         </w:object>
       </w:r>
       <w:r>
@@ -2060,7 +2090,7 @@
           <v:shape id="_x0000_i1056" type="#_x0000_t75" style="width:17.25pt;height:21.75pt" o:ole="">
             <v:imagedata r:id="rId69" o:title=""/>
           </v:shape>
-          <o:OLEObject Type="Embed" ProgID="Equation.DSMT4" ShapeID="_x0000_i1056" DrawAspect="Content" ObjectID="_1619203329" r:id="rId70"/>
+          <o:OLEObject Type="Embed" ProgID="Equation.DSMT4" ShapeID="_x0000_i1056" DrawAspect="Content" ObjectID="_1619444803" r:id="rId70"/>
         </w:object>
       </w:r>
       <w:r>
@@ -2089,7 +2119,7 @@
           <v:shape id="_x0000_i1057" type="#_x0000_t75" style="width:17.25pt;height:21.75pt" o:ole="">
             <v:imagedata r:id="rId69" o:title=""/>
           </v:shape>
-          <o:OLEObject Type="Embed" ProgID="Equation.DSMT4" ShapeID="_x0000_i1057" DrawAspect="Content" ObjectID="_1619203330" r:id="rId71"/>
+          <o:OLEObject Type="Embed" ProgID="Equation.DSMT4" ShapeID="_x0000_i1057" DrawAspect="Content" ObjectID="_1619444804" r:id="rId71"/>
         </w:object>
       </w:r>
       <w:r>
@@ -2132,7 +2162,7 @@
           <v:shape id="_x0000_i1058" type="#_x0000_t75" style="width:14.25pt;height:18pt" o:ole="">
             <v:imagedata r:id="rId35" o:title=""/>
           </v:shape>
-          <o:OLEObject Type="Embed" ProgID="Equation.DSMT4" ShapeID="_x0000_i1058" DrawAspect="Content" ObjectID="_1619203331" r:id="rId72"/>
+          <o:OLEObject Type="Embed" ProgID="Equation.DSMT4" ShapeID="_x0000_i1058" DrawAspect="Content" ObjectID="_1619444805" r:id="rId72"/>
         </w:object>
       </w:r>
       <w:r>
@@ -2183,7 +2213,7 @@
           <v:shape id="_x0000_i1059" type="#_x0000_t75" style="width:14.25pt;height:18pt" o:ole="">
             <v:imagedata r:id="rId73" o:title=""/>
           </v:shape>
-          <o:OLEObject Type="Embed" ProgID="Equation.DSMT4" ShapeID="_x0000_i1059" DrawAspect="Content" ObjectID="_1619203332" r:id="rId74"/>
+          <o:OLEObject Type="Embed" ProgID="Equation.DSMT4" ShapeID="_x0000_i1059" DrawAspect="Content" ObjectID="_1619444806" r:id="rId74"/>
         </w:object>
       </w:r>
       <w:r>
@@ -2208,7 +2238,7 @@
           <v:shape id="_x0000_i1060" type="#_x0000_t75" style="width:159.75pt;height:50.25pt" o:ole="">
             <v:imagedata r:id="rId75" o:title=""/>
           </v:shape>
-          <o:OLEObject Type="Embed" ProgID="Equation.DSMT4" ShapeID="_x0000_i1060" DrawAspect="Content" ObjectID="_1619203333" r:id="rId76"/>
+          <o:OLEObject Type="Embed" ProgID="Equation.DSMT4" ShapeID="_x0000_i1060" DrawAspect="Content" ObjectID="_1619444807" r:id="rId76"/>
         </w:object>
       </w:r>
       <w:r>
@@ -2287,7 +2317,7 @@
           <v:shape id="_x0000_i1061" type="#_x0000_t75" style="width:45.75pt;height:39.75pt" o:ole="">
             <v:imagedata r:id="rId77" o:title=""/>
           </v:shape>
-          <o:OLEObject Type="Embed" ProgID="Equation.DSMT4" ShapeID="_x0000_i1061" DrawAspect="Content" ObjectID="_1619203334" r:id="rId78"/>
+          <o:OLEObject Type="Embed" ProgID="Equation.DSMT4" ShapeID="_x0000_i1061" DrawAspect="Content" ObjectID="_1619444808" r:id="rId78"/>
         </w:object>
       </w:r>
       <w:r>
@@ -2390,24 +2420,368 @@
         <w:rPr>
           <w:rFonts w:hint="eastAsia"/>
         </w:rPr>
+        <w:lastRenderedPageBreak/>
         <w:t>現行工程實務上鋼筋切斷點</w:t>
       </w:r>
     </w:p>
     <w:p>
-      <w:r>
-        <w:rPr>
-          <w:rFonts w:hint="eastAsia"/>
-        </w:rPr>
-        <w:t>需要一張</w:t>
+      <w:pPr>
+        <w:pStyle w:val="a9"/>
+        <w:keepNext/>
+      </w:pPr>
+      <w:r>
+        <w:rPr>
+          <w:noProof/>
+        </w:rPr>
+        <w:drawing>
+          <wp:inline distT="0" distB="0" distL="0" distR="0" wp14:anchorId="62128F58" wp14:editId="7D120A11">
+            <wp:extent cx="5400040" cy="2293620"/>
+            <wp:effectExtent l="0" t="0" r="0" b="0"/>
+            <wp:docPr id="4" name="圖片 4"/>
+            <wp:cNvGraphicFramePr>
+              <a:graphicFrameLocks xmlns:a="http://schemas.openxmlformats.org/drawingml/2006/main" noChangeAspect="1"/>
+            </wp:cNvGraphicFramePr>
+            <a:graphic xmlns:a="http://schemas.openxmlformats.org/drawingml/2006/main">
+              <a:graphicData uri="http://schemas.openxmlformats.org/drawingml/2006/picture">
+                <pic:pic xmlns:pic="http://schemas.openxmlformats.org/drawingml/2006/picture">
+                  <pic:nvPicPr>
+                    <pic:cNvPr id="1" name=""/>
+                    <pic:cNvPicPr/>
+                  </pic:nvPicPr>
+                  <pic:blipFill>
+                    <a:blip r:embed="rId79"/>
+                    <a:stretch>
+                      <a:fillRect/>
+                    </a:stretch>
+                  </pic:blipFill>
+                  <pic:spPr>
+                    <a:xfrm>
+                      <a:off x="0" y="0"/>
+                      <a:ext cx="5400040" cy="2293620"/>
+                    </a:xfrm>
+                    <a:prstGeom prst="rect">
+                      <a:avLst/>
+                    </a:prstGeom>
+                  </pic:spPr>
+                </pic:pic>
+              </a:graphicData>
+            </a:graphic>
+          </wp:inline>
+        </w:drawing>
+      </w:r>
+    </w:p>
+    <w:p>
+      <w:pPr>
+        <w:pStyle w:val="a9"/>
+      </w:pPr>
+      <w:bookmarkStart w:id="3" w:name="_Ref8826845"/>
+      <w:r>
+        <w:rPr>
+          <w:rFonts w:hint="eastAsia"/>
+        </w:rPr>
+        <w:t>圖</w:t>
+      </w:r>
+      <w:r>
+        <w:rPr>
+          <w:rFonts w:hint="eastAsia"/>
+        </w:rPr>
+        <w:t xml:space="preserve"> </w:t>
+      </w:r>
+      <w:r>
+        <w:fldChar w:fldCharType="begin"/>
+      </w:r>
+      <w:r>
+        <w:instrText xml:space="preserve"> </w:instrText>
+      </w:r>
+      <w:r>
+        <w:rPr>
+          <w:rFonts w:hint="eastAsia"/>
+        </w:rPr>
+        <w:instrText>STYLEREF 1 \s</w:instrText>
+      </w:r>
+      <w:r>
+        <w:instrText xml:space="preserve"> </w:instrText>
+      </w:r>
+      <w:r>
+        <w:fldChar w:fldCharType="separate"/>
+      </w:r>
+      <w:r>
+        <w:rPr>
+          <w:noProof/>
+        </w:rPr>
+        <w:t>2</w:t>
+      </w:r>
+      <w:r>
+        <w:fldChar w:fldCharType="end"/>
+      </w:r>
+      <w:r>
+        <w:t>.</w:t>
+      </w:r>
+      <w:r>
+        <w:fldChar w:fldCharType="begin"/>
+      </w:r>
+      <w:r>
+        <w:instrText xml:space="preserve"> </w:instrText>
+      </w:r>
+      <w:r>
+        <w:rPr>
+          <w:rFonts w:hint="eastAsia"/>
+        </w:rPr>
+        <w:instrText xml:space="preserve">SEQ </w:instrText>
+      </w:r>
+      <w:r>
+        <w:rPr>
+          <w:rFonts w:hint="eastAsia"/>
+        </w:rPr>
+        <w:instrText>圖</w:instrText>
+      </w:r>
+      <w:r>
+        <w:rPr>
+          <w:rFonts w:hint="eastAsia"/>
+        </w:rPr>
+        <w:instrText xml:space="preserve"> \* ARABIC \s 1</w:instrText>
+      </w:r>
+      <w:r>
+        <w:instrText xml:space="preserve"> </w:instrText>
+      </w:r>
+      <w:r>
+        <w:fldChar w:fldCharType="separate"/>
+      </w:r>
+      <w:r>
+        <w:rPr>
+          <w:noProof/>
+        </w:rPr>
+        <w:t>2</w:t>
+      </w:r>
+      <w:r>
+        <w:fldChar w:fldCharType="end"/>
+      </w:r>
+      <w:bookmarkEnd w:id="3"/>
+      <w:r>
+        <w:tab/>
       </w:r>
       <w:proofErr w:type="gramStart"/>
       <w:r>
         <w:rPr>
           <w:rFonts w:hint="eastAsia"/>
         </w:rPr>
-        <w:t>配筋圖</w:t>
+        <w:t>大梁</w:t>
+      </w:r>
+      <w:r>
+        <w:rPr>
+          <w:rFonts w:hint="eastAsia"/>
+        </w:rPr>
+        <w:t>撓曲</w:t>
+      </w:r>
+      <w:r>
+        <w:rPr>
+          <w:rFonts w:hint="eastAsia"/>
+        </w:rPr>
+        <w:t>鋼筋</w:t>
       </w:r>
       <w:proofErr w:type="gramEnd"/>
+      <w:r>
+        <w:rPr>
+          <w:rFonts w:hint="eastAsia"/>
+        </w:rPr>
+        <w:t>配置標準圖</w:t>
+      </w:r>
+    </w:p>
+    <w:p>
+      <w:pPr>
+        <w:rPr>
+          <w:rFonts w:hint="eastAsia"/>
+        </w:rPr>
+      </w:pPr>
+      <w:r>
+        <w:tab/>
+      </w:r>
+      <w:r>
+        <w:rPr>
+          <w:rFonts w:hint="eastAsia"/>
+        </w:rPr>
+        <w:t>如</w:t>
+      </w:r>
+      <w:r>
+        <w:fldChar w:fldCharType="begin"/>
+      </w:r>
+      <w:r>
+        <w:instrText xml:space="preserve"> </w:instrText>
+      </w:r>
+      <w:r>
+        <w:rPr>
+          <w:rFonts w:hint="eastAsia"/>
+        </w:rPr>
+        <w:instrText>REF _Ref8826845 \h</w:instrText>
+      </w:r>
+      <w:r>
+        <w:instrText xml:space="preserve"> </w:instrText>
+      </w:r>
+      <w:r>
+        <w:fldChar w:fldCharType="separate"/>
+      </w:r>
+      <w:r>
+        <w:rPr>
+          <w:rFonts w:hint="eastAsia"/>
+        </w:rPr>
+        <w:t>圖</w:t>
+      </w:r>
+      <w:r>
+        <w:rPr>
+          <w:rFonts w:hint="eastAsia"/>
+        </w:rPr>
+        <w:t xml:space="preserve"> </w:t>
+      </w:r>
+      <w:r>
+        <w:rPr>
+          <w:noProof/>
+        </w:rPr>
+        <w:t>2</w:t>
+      </w:r>
+      <w:r>
+        <w:t>.</w:t>
+      </w:r>
+      <w:r>
+        <w:rPr>
+          <w:noProof/>
+        </w:rPr>
+        <w:t>2</w:t>
+      </w:r>
+      <w:r>
+        <w:fldChar w:fldCharType="end"/>
+      </w:r>
+      <w:r>
+        <w:rPr>
+          <w:rFonts w:hint="eastAsia"/>
+        </w:rPr>
+        <w:t>所示，現行</w:t>
+      </w:r>
+      <w:r>
+        <w:rPr>
+          <w:rFonts w:hint="eastAsia"/>
+        </w:rPr>
+        <w:t>工程實務上層</w:t>
+      </w:r>
+      <w:r>
+        <w:rPr>
+          <w:rFonts w:hint="eastAsia"/>
+        </w:rPr>
+        <w:t>鋼筋切斷點</w:t>
+      </w:r>
+      <w:r>
+        <w:rPr>
+          <w:rFonts w:hint="eastAsia"/>
+        </w:rPr>
+        <w:t>設</w:t>
+      </w:r>
+      <w:r>
+        <w:rPr>
+          <w:rFonts w:hint="eastAsia"/>
+        </w:rPr>
+        <w:t>在</w:t>
+      </w:r>
+      <w:r>
+        <w:rPr>
+          <w:rFonts w:hint="eastAsia"/>
+        </w:rPr>
+        <w:t>淨間距之</w:t>
+      </w:r>
+      <w:r>
+        <w:rPr>
+          <w:position w:val="-24"/>
+        </w:rPr>
+        <w:object w:dxaOrig="220" w:dyaOrig="620">
+          <v:shape id="_x0000_i1096" type="#_x0000_t75" style="width:11.25pt;height:30.75pt" o:ole="">
+            <v:imagedata r:id="rId80" o:title=""/>
+          </v:shape>
+          <o:OLEObject Type="Embed" ProgID="Equation.DSMT4" ShapeID="_x0000_i1096" DrawAspect="Content" ObjectID="_1619444809" r:id="rId81"/>
+        </w:object>
+      </w:r>
+      <w:r>
+        <w:rPr>
+          <w:rFonts w:hint="eastAsia"/>
+        </w:rPr>
+        <w:t>處。下層鋼筋切斷點，如</w:t>
+      </w:r>
+      <w:proofErr w:type="gramStart"/>
+      <w:r>
+        <w:rPr>
+          <w:rFonts w:hint="eastAsia"/>
+        </w:rPr>
+        <w:t>中央主筋需求量</w:t>
+      </w:r>
+      <w:proofErr w:type="gramEnd"/>
+      <w:r>
+        <w:rPr>
+          <w:rFonts w:hint="eastAsia"/>
+        </w:rPr>
+        <w:t>較兩端少，同樣設在淨間距之</w:t>
+      </w:r>
+      <w:r>
+        <w:rPr>
+          <w:position w:val="-24"/>
+        </w:rPr>
+        <w:object w:dxaOrig="220" w:dyaOrig="620">
+          <v:shape id="_x0000_i1103" type="#_x0000_t75" style="width:11.25pt;height:30.75pt" o:ole="">
+            <v:imagedata r:id="rId80" o:title=""/>
+          </v:shape>
+          <o:OLEObject Type="Embed" ProgID="Equation.DSMT4" ShapeID="_x0000_i1103" DrawAspect="Content" ObjectID="_1619444810" r:id="rId82"/>
+        </w:object>
+      </w:r>
+      <w:r>
+        <w:rPr>
+          <w:rFonts w:hint="eastAsia"/>
+        </w:rPr>
+        <w:t>處，</w:t>
+      </w:r>
+      <w:proofErr w:type="gramStart"/>
+      <w:r>
+        <w:rPr>
+          <w:rFonts w:hint="eastAsia"/>
+        </w:rPr>
+        <w:t>反之，</w:t>
+      </w:r>
+      <w:proofErr w:type="gramEnd"/>
+      <w:r>
+        <w:rPr>
+          <w:rFonts w:hint="eastAsia"/>
+        </w:rPr>
+        <w:t>則設在淨間距之</w:t>
+      </w:r>
+      <w:r>
+        <w:rPr>
+          <w:position w:val="-24"/>
+        </w:rPr>
+        <w:object w:dxaOrig="220" w:dyaOrig="620">
+          <v:shape id="_x0000_i1099" type="#_x0000_t75" style="width:11.25pt;height:30.75pt" o:ole="">
+            <v:imagedata r:id="rId83" o:title=""/>
+          </v:shape>
+          <o:OLEObject Type="Embed" ProgID="Equation.DSMT4" ShapeID="_x0000_i1099" DrawAspect="Content" ObjectID="_1619444811" r:id="rId84"/>
+        </w:object>
+      </w:r>
+      <w:r>
+        <w:rPr>
+          <w:rFonts w:hint="eastAsia"/>
+        </w:rPr>
+        <w:t>或</w:t>
+      </w:r>
+      <w:r>
+        <w:rPr>
+          <w:position w:val="-24"/>
+        </w:rPr>
+        <w:object w:dxaOrig="240" w:dyaOrig="620">
+          <v:shape id="_x0000_i1102" type="#_x0000_t75" style="width:12pt;height:30.75pt" o:ole="">
+            <v:imagedata r:id="rId85" o:title=""/>
+          </v:shape>
+          <o:OLEObject Type="Embed" ProgID="Equation.DSMT4" ShapeID="_x0000_i1102" DrawAspect="Content" ObjectID="_1619444812" r:id="rId86"/>
+        </w:object>
+      </w:r>
+      <w:r>
+        <w:rPr>
+          <w:rFonts w:hint="eastAsia"/>
+        </w:rPr>
+        <w:t>處。</w:t>
+      </w:r>
     </w:p>
     <w:p>
       <w:pPr>
@@ -2466,9 +2840,9 @@
         </w:rPr>
         <w:object w:dxaOrig="840" w:dyaOrig="360">
           <v:shape id="_x0000_i1062" type="#_x0000_t75" style="width:42pt;height:18pt" o:ole="">
-            <v:imagedata r:id="rId79" o:title=""/>
-          </v:shape>
-          <o:OLEObject Type="Embed" ProgID="Equation.DSMT4" ShapeID="_x0000_i1062" DrawAspect="Content" ObjectID="_1619203335" r:id="rId80"/>
+            <v:imagedata r:id="rId87" o:title=""/>
+          </v:shape>
+          <o:OLEObject Type="Embed" ProgID="Equation.DSMT4" ShapeID="_x0000_i1062" DrawAspect="Content" ObjectID="_1619444813" r:id="rId88"/>
         </w:object>
       </w:r>
       <w:r>
@@ -2531,9 +2905,9 @@
         </w:rPr>
         <w:object w:dxaOrig="1380" w:dyaOrig="380">
           <v:shape id="_x0000_i1063" type="#_x0000_t75" style="width:69pt;height:18.75pt" o:ole="">
-            <v:imagedata r:id="rId81" o:title=""/>
-          </v:shape>
-          <o:OLEObject Type="Embed" ProgID="Equation.DSMT4" ShapeID="_x0000_i1063" DrawAspect="Content" ObjectID="_1619203336" r:id="rId82"/>
+            <v:imagedata r:id="rId89" o:title=""/>
+          </v:shape>
+          <o:OLEObject Type="Embed" ProgID="Equation.DSMT4" ShapeID="_x0000_i1063" DrawAspect="Content" ObjectID="_1619444814" r:id="rId90"/>
         </w:object>
       </w:r>
       <w:r>
@@ -2596,9 +2970,9 @@
         </w:rPr>
         <w:object w:dxaOrig="3900" w:dyaOrig="760">
           <v:shape id="_x0000_i1064" type="#_x0000_t75" style="width:195pt;height:38.25pt" o:ole="">
-            <v:imagedata r:id="rId83" o:title=""/>
-          </v:shape>
-          <o:OLEObject Type="Embed" ProgID="Equation.DSMT4" ShapeID="_x0000_i1064" DrawAspect="Content" ObjectID="_1619203337" r:id="rId84"/>
+            <v:imagedata r:id="rId91" o:title=""/>
+          </v:shape>
+          <o:OLEObject Type="Embed" ProgID="Equation.DSMT4" ShapeID="_x0000_i1064" DrawAspect="Content" ObjectID="_1619444815" r:id="rId92"/>
         </w:object>
       </w:r>
       <w:r>
@@ -2658,9 +3032,9 @@
         </w:rPr>
         <w:object w:dxaOrig="620" w:dyaOrig="380">
           <v:shape id="_x0000_i1065" type="#_x0000_t75" style="width:30.75pt;height:18.75pt" o:ole="">
-            <v:imagedata r:id="rId85" o:title=""/>
-          </v:shape>
-          <o:OLEObject Type="Embed" ProgID="Equation.DSMT4" ShapeID="_x0000_i1065" DrawAspect="Content" ObjectID="_1619203338" r:id="rId86"/>
+            <v:imagedata r:id="rId93" o:title=""/>
+          </v:shape>
+          <o:OLEObject Type="Embed" ProgID="Equation.DSMT4" ShapeID="_x0000_i1065" DrawAspect="Content" ObjectID="_1619444816" r:id="rId94"/>
         </w:object>
       </w:r>
       <w:r>
@@ -2701,9 +3075,9 @@
         </w:rPr>
         <w:object w:dxaOrig="440" w:dyaOrig="380">
           <v:shape id="_x0000_i1066" type="#_x0000_t75" style="width:21.75pt;height:18.75pt" o:ole="">
-            <v:imagedata r:id="rId87" o:title=""/>
-          </v:shape>
-          <o:OLEObject Type="Embed" ProgID="Equation.DSMT4" ShapeID="_x0000_i1066" DrawAspect="Content" ObjectID="_1619203339" r:id="rId88"/>
+            <v:imagedata r:id="rId95" o:title=""/>
+          </v:shape>
+          <o:OLEObject Type="Embed" ProgID="Equation.DSMT4" ShapeID="_x0000_i1066" DrawAspect="Content" ObjectID="_1619444817" r:id="rId96"/>
         </w:object>
       </w:r>
       <w:r>
@@ -2718,9 +3092,9 @@
         </w:rPr>
         <w:object w:dxaOrig="720" w:dyaOrig="320">
           <v:shape id="_x0000_i1067" type="#_x0000_t75" style="width:36pt;height:15.75pt" o:ole="">
-            <v:imagedata r:id="rId89" o:title=""/>
-          </v:shape>
-          <o:OLEObject Type="Embed" ProgID="Equation.DSMT4" ShapeID="_x0000_i1067" DrawAspect="Content" ObjectID="_1619203340" r:id="rId90"/>
+            <v:imagedata r:id="rId97" o:title=""/>
+          </v:shape>
+          <o:OLEObject Type="Embed" ProgID="Equation.DSMT4" ShapeID="_x0000_i1067" DrawAspect="Content" ObjectID="_1619444818" r:id="rId98"/>
         </w:object>
       </w:r>
       <w:r>
@@ -2735,9 +3109,9 @@
         </w:rPr>
         <w:object w:dxaOrig="859" w:dyaOrig="279">
           <v:shape id="_x0000_i1068" type="#_x0000_t75" style="width:42.75pt;height:14.25pt" o:ole="">
-            <v:imagedata r:id="rId91" o:title=""/>
-          </v:shape>
-          <o:OLEObject Type="Embed" ProgID="Equation.DSMT4" ShapeID="_x0000_i1068" DrawAspect="Content" ObjectID="_1619203341" r:id="rId92"/>
+            <v:imagedata r:id="rId99" o:title=""/>
+          </v:shape>
+          <o:OLEObject Type="Embed" ProgID="Equation.DSMT4" ShapeID="_x0000_i1068" DrawAspect="Content" ObjectID="_1619444819" r:id="rId100"/>
         </w:object>
       </w:r>
       <w:r>
@@ -2757,9 +3131,9 @@
         </w:rPr>
         <w:object w:dxaOrig="620" w:dyaOrig="380">
           <v:shape id="_x0000_i1069" type="#_x0000_t75" style="width:30.75pt;height:18.75pt" o:ole="">
-            <v:imagedata r:id="rId93" o:title=""/>
-          </v:shape>
-          <o:OLEObject Type="Embed" ProgID="Equation.DSMT4" ShapeID="_x0000_i1069" DrawAspect="Content" ObjectID="_1619203342" r:id="rId94"/>
+            <v:imagedata r:id="rId101" o:title=""/>
+          </v:shape>
+          <o:OLEObject Type="Embed" ProgID="Equation.DSMT4" ShapeID="_x0000_i1069" DrawAspect="Content" ObjectID="_1619444820" r:id="rId102"/>
         </w:object>
       </w:r>
       <w:r>
@@ -2800,9 +3174,9 @@
         </w:rPr>
         <w:object w:dxaOrig="440" w:dyaOrig="380">
           <v:shape id="_x0000_i1070" type="#_x0000_t75" style="width:21.75pt;height:18.75pt" o:ole="">
-            <v:imagedata r:id="rId87" o:title=""/>
-          </v:shape>
-          <o:OLEObject Type="Embed" ProgID="Equation.DSMT4" ShapeID="_x0000_i1070" DrawAspect="Content" ObjectID="_1619203343" r:id="rId95"/>
+            <v:imagedata r:id="rId95" o:title=""/>
+          </v:shape>
+          <o:OLEObject Type="Embed" ProgID="Equation.DSMT4" ShapeID="_x0000_i1070" DrawAspect="Content" ObjectID="_1619444821" r:id="rId103"/>
         </w:object>
       </w:r>
       <w:r>
@@ -2817,9 +3191,9 @@
         </w:rPr>
         <w:object w:dxaOrig="720" w:dyaOrig="320">
           <v:shape id="_x0000_i1071" type="#_x0000_t75" style="width:36pt;height:15.75pt" o:ole="">
-            <v:imagedata r:id="rId89" o:title=""/>
-          </v:shape>
-          <o:OLEObject Type="Embed" ProgID="Equation.DSMT4" ShapeID="_x0000_i1071" DrawAspect="Content" ObjectID="_1619203344" r:id="rId96"/>
+            <v:imagedata r:id="rId97" o:title=""/>
+          </v:shape>
+          <o:OLEObject Type="Embed" ProgID="Equation.DSMT4" ShapeID="_x0000_i1071" DrawAspect="Content" ObjectID="_1619444822" r:id="rId104"/>
         </w:object>
       </w:r>
       <w:r>
@@ -2834,9 +3208,9 @@
         </w:rPr>
         <w:object w:dxaOrig="859" w:dyaOrig="279">
           <v:shape id="_x0000_i1072" type="#_x0000_t75" style="width:42.75pt;height:14.25pt" o:ole="">
-            <v:imagedata r:id="rId91" o:title=""/>
-          </v:shape>
-          <o:OLEObject Type="Embed" ProgID="Equation.DSMT4" ShapeID="_x0000_i1072" DrawAspect="Content" ObjectID="_1619203345" r:id="rId97"/>
+            <v:imagedata r:id="rId99" o:title=""/>
+          </v:shape>
+          <o:OLEObject Type="Embed" ProgID="Equation.DSMT4" ShapeID="_x0000_i1072" DrawAspect="Content" ObjectID="_1619444823" r:id="rId105"/>
         </w:object>
       </w:r>
       <w:r>
@@ -2888,9 +3262,9 @@
         </w:rPr>
         <w:object w:dxaOrig="440" w:dyaOrig="380">
           <v:shape id="_x0000_i1073" type="#_x0000_t75" style="width:21.75pt;height:18.75pt" o:ole="">
-            <v:imagedata r:id="rId87" o:title=""/>
-          </v:shape>
-          <o:OLEObject Type="Embed" ProgID="Equation.DSMT4" ShapeID="_x0000_i1073" DrawAspect="Content" ObjectID="_1619203346" r:id="rId98"/>
+            <v:imagedata r:id="rId95" o:title=""/>
+          </v:shape>
+          <o:OLEObject Type="Embed" ProgID="Equation.DSMT4" ShapeID="_x0000_i1073" DrawAspect="Content" ObjectID="_1619444824" r:id="rId106"/>
         </w:object>
       </w:r>
       <w:r>
@@ -2905,9 +3279,9 @@
         </w:rPr>
         <w:object w:dxaOrig="720" w:dyaOrig="320">
           <v:shape id="_x0000_i1074" type="#_x0000_t75" style="width:36pt;height:15.75pt" o:ole="">
-            <v:imagedata r:id="rId89" o:title=""/>
-          </v:shape>
-          <o:OLEObject Type="Embed" ProgID="Equation.DSMT4" ShapeID="_x0000_i1074" DrawAspect="Content" ObjectID="_1619203347" r:id="rId99"/>
+            <v:imagedata r:id="rId97" o:title=""/>
+          </v:shape>
+          <o:OLEObject Type="Embed" ProgID="Equation.DSMT4" ShapeID="_x0000_i1074" DrawAspect="Content" ObjectID="_1619444825" r:id="rId107"/>
         </w:object>
       </w:r>
       <w:r>
@@ -2922,9 +3296,9 @@
         </w:rPr>
         <w:object w:dxaOrig="859" w:dyaOrig="279">
           <v:shape id="_x0000_i1075" type="#_x0000_t75" style="width:42.75pt;height:14.25pt" o:ole="">
-            <v:imagedata r:id="rId91" o:title=""/>
-          </v:shape>
-          <o:OLEObject Type="Embed" ProgID="Equation.DSMT4" ShapeID="_x0000_i1075" DrawAspect="Content" ObjectID="_1619203348" r:id="rId100"/>
+            <v:imagedata r:id="rId99" o:title=""/>
+          </v:shape>
+          <o:OLEObject Type="Embed" ProgID="Equation.DSMT4" ShapeID="_x0000_i1075" DrawAspect="Content" ObjectID="_1619444826" r:id="rId108"/>
         </w:object>
       </w:r>
       <w:r>
@@ -2944,9 +3318,9 @@
         </w:rPr>
         <w:object w:dxaOrig="620" w:dyaOrig="380">
           <v:shape id="_x0000_i1076" type="#_x0000_t75" style="width:30.75pt;height:18.75pt" o:ole="">
-            <v:imagedata r:id="rId101" o:title=""/>
-          </v:shape>
-          <o:OLEObject Type="Embed" ProgID="Equation.DSMT4" ShapeID="_x0000_i1076" DrawAspect="Content" ObjectID="_1619203349" r:id="rId102"/>
+            <v:imagedata r:id="rId109" o:title=""/>
+          </v:shape>
+          <o:OLEObject Type="Embed" ProgID="Equation.DSMT4" ShapeID="_x0000_i1076" DrawAspect="Content" ObjectID="_1619444827" r:id="rId110"/>
         </w:object>
       </w:r>
       <w:r>
@@ -2987,9 +3361,9 @@
         </w:rPr>
         <w:object w:dxaOrig="440" w:dyaOrig="380">
           <v:shape id="_x0000_i1077" type="#_x0000_t75" style="width:21.75pt;height:18.75pt" o:ole="">
-            <v:imagedata r:id="rId87" o:title=""/>
-          </v:shape>
-          <o:OLEObject Type="Embed" ProgID="Equation.DSMT4" ShapeID="_x0000_i1077" DrawAspect="Content" ObjectID="_1619203350" r:id="rId103"/>
+            <v:imagedata r:id="rId95" o:title=""/>
+          </v:shape>
+          <o:OLEObject Type="Embed" ProgID="Equation.DSMT4" ShapeID="_x0000_i1077" DrawAspect="Content" ObjectID="_1619444828" r:id="rId111"/>
         </w:object>
       </w:r>
       <w:r>
@@ -3004,9 +3378,9 @@
         </w:rPr>
         <w:object w:dxaOrig="720" w:dyaOrig="320">
           <v:shape id="_x0000_i1078" type="#_x0000_t75" style="width:36pt;height:15.75pt" o:ole="">
-            <v:imagedata r:id="rId89" o:title=""/>
-          </v:shape>
-          <o:OLEObject Type="Embed" ProgID="Equation.DSMT4" ShapeID="_x0000_i1078" DrawAspect="Content" ObjectID="_1619203351" r:id="rId104"/>
+            <v:imagedata r:id="rId97" o:title=""/>
+          </v:shape>
+          <o:OLEObject Type="Embed" ProgID="Equation.DSMT4" ShapeID="_x0000_i1078" DrawAspect="Content" ObjectID="_1619444829" r:id="rId112"/>
         </w:object>
       </w:r>
       <w:r>
@@ -3021,9 +3395,9 @@
         </w:rPr>
         <w:object w:dxaOrig="859" w:dyaOrig="279">
           <v:shape id="_x0000_i1079" type="#_x0000_t75" style="width:42.75pt;height:14.25pt" o:ole="">
-            <v:imagedata r:id="rId91" o:title=""/>
-          </v:shape>
-          <o:OLEObject Type="Embed" ProgID="Equation.DSMT4" ShapeID="_x0000_i1079" DrawAspect="Content" ObjectID="_1619203352" r:id="rId105"/>
+            <v:imagedata r:id="rId99" o:title=""/>
+          </v:shape>
+          <o:OLEObject Type="Embed" ProgID="Equation.DSMT4" ShapeID="_x0000_i1079" DrawAspect="Content" ObjectID="_1619444830" r:id="rId113"/>
         </w:object>
       </w:r>
       <w:r>
@@ -3043,9 +3417,9 @@
         </w:rPr>
         <w:object w:dxaOrig="400" w:dyaOrig="260">
           <v:shape id="_x0000_i1080" type="#_x0000_t75" style="width:20.25pt;height:12.75pt" o:ole="">
-            <v:imagedata r:id="rId106" o:title=""/>
-          </v:shape>
-          <o:OLEObject Type="Embed" ProgID="Equation.DSMT4" ShapeID="_x0000_i1080" DrawAspect="Content" ObjectID="_1619203353" r:id="rId107"/>
+            <v:imagedata r:id="rId114" o:title=""/>
+          </v:shape>
+          <o:OLEObject Type="Embed" ProgID="Equation.DSMT4" ShapeID="_x0000_i1080" DrawAspect="Content" ObjectID="_1619444831" r:id="rId115"/>
         </w:object>
       </w:r>
       <w:proofErr w:type="gramStart"/>
@@ -3073,9 +3447,9 @@
         </w:rPr>
         <w:object w:dxaOrig="680" w:dyaOrig="360">
           <v:shape id="_x0000_i1081" type="#_x0000_t75" style="width:33.75pt;height:18pt" o:ole="">
-            <v:imagedata r:id="rId108" o:title=""/>
-          </v:shape>
-          <o:OLEObject Type="Embed" ProgID="Equation.DSMT4" ShapeID="_x0000_i1081" DrawAspect="Content" ObjectID="_1619203354" r:id="rId109"/>
+            <v:imagedata r:id="rId116" o:title=""/>
+          </v:shape>
+          <o:OLEObject Type="Embed" ProgID="Equation.DSMT4" ShapeID="_x0000_i1081" DrawAspect="Content" ObjectID="_1619444832" r:id="rId117"/>
         </w:object>
       </w:r>
       <w:r>
@@ -3115,9 +3489,9 @@
         </w:rPr>
         <w:object w:dxaOrig="1719" w:dyaOrig="520">
           <v:shape id="_x0000_i1082" type="#_x0000_t75" style="width:86.25pt;height:26.25pt" o:ole="">
-            <v:imagedata r:id="rId110" o:title=""/>
-          </v:shape>
-          <o:OLEObject Type="Embed" ProgID="Equation.DSMT4" ShapeID="_x0000_i1082" DrawAspect="Content" ObjectID="_1619203355" r:id="rId111"/>
+            <v:imagedata r:id="rId118" o:title=""/>
+          </v:shape>
+          <o:OLEObject Type="Embed" ProgID="Equation.DSMT4" ShapeID="_x0000_i1082" DrawAspect="Content" ObjectID="_1619444833" r:id="rId119"/>
         </w:object>
       </w:r>
       <w:r>
@@ -3260,9 +3634,9 @@
         </w:rPr>
         <w:object w:dxaOrig="279" w:dyaOrig="380">
           <v:shape id="_x0000_i1083" type="#_x0000_t75" style="width:14.25pt;height:18.75pt" o:ole="">
-            <v:imagedata r:id="rId112" o:title=""/>
-          </v:shape>
-          <o:OLEObject Type="Embed" ProgID="Equation.DSMT4" ShapeID="_x0000_i1083" DrawAspect="Content" ObjectID="_1619203356" r:id="rId113"/>
+            <v:imagedata r:id="rId120" o:title=""/>
+          </v:shape>
+          <o:OLEObject Type="Embed" ProgID="Equation.DSMT4" ShapeID="_x0000_i1083" DrawAspect="Content" ObjectID="_1619444834" r:id="rId121"/>
         </w:object>
       </w:r>
       <w:r>
@@ -3277,9 +3651,9 @@
         </w:rPr>
         <w:object w:dxaOrig="980" w:dyaOrig="460">
           <v:shape id="_x0000_i1084" type="#_x0000_t75" style="width:48.75pt;height:23.25pt" o:ole="">
-            <v:imagedata r:id="rId114" o:title=""/>
-          </v:shape>
-          <o:OLEObject Type="Embed" ProgID="Equation.DSMT4" ShapeID="_x0000_i1084" DrawAspect="Content" ObjectID="_1619203357" r:id="rId115"/>
+            <v:imagedata r:id="rId122" o:title=""/>
+          </v:shape>
+          <o:OLEObject Type="Embed" ProgID="Equation.DSMT4" ShapeID="_x0000_i1084" DrawAspect="Content" ObjectID="_1619444835" r:id="rId123"/>
         </w:object>
       </w:r>
       <w:r>
@@ -3294,9 +3668,9 @@
         </w:rPr>
         <w:object w:dxaOrig="260" w:dyaOrig="360">
           <v:shape id="_x0000_i1085" type="#_x0000_t75" style="width:12.75pt;height:18pt" o:ole="">
-            <v:imagedata r:id="rId116" o:title=""/>
-          </v:shape>
-          <o:OLEObject Type="Embed" ProgID="Equation.DSMT4" ShapeID="_x0000_i1085" DrawAspect="Content" ObjectID="_1619203358" r:id="rId117"/>
+            <v:imagedata r:id="rId124" o:title=""/>
+          </v:shape>
+          <o:OLEObject Type="Embed" ProgID="Equation.DSMT4" ShapeID="_x0000_i1085" DrawAspect="Content" ObjectID="_1619444836" r:id="rId125"/>
         </w:object>
       </w:r>
       <w:r>
@@ -3338,9 +3712,9 @@
         </w:rPr>
         <w:object w:dxaOrig="1140" w:dyaOrig="360">
           <v:shape id="_x0000_i1086" type="#_x0000_t75" style="width:57pt;height:18pt" o:ole="">
-            <v:imagedata r:id="rId118" o:title=""/>
-          </v:shape>
-          <o:OLEObject Type="Embed" ProgID="Equation.DSMT4" ShapeID="_x0000_i1086" DrawAspect="Content" ObjectID="_1619203359" r:id="rId119"/>
+            <v:imagedata r:id="rId126" o:title=""/>
+          </v:shape>
+          <o:OLEObject Type="Embed" ProgID="Equation.DSMT4" ShapeID="_x0000_i1086" DrawAspect="Content" ObjectID="_1619444837" r:id="rId127"/>
         </w:object>
       </w:r>
     </w:p>
@@ -3357,9 +3731,9 @@
         </w:rPr>
         <w:object w:dxaOrig="700" w:dyaOrig="620">
           <v:shape id="_x0000_i1087" type="#_x0000_t75" style="width:35.25pt;height:30.75pt" o:ole="">
-            <v:imagedata r:id="rId120" o:title=""/>
-          </v:shape>
-          <o:OLEObject Type="Embed" ProgID="Equation.DSMT4" ShapeID="_x0000_i1087" DrawAspect="Content" ObjectID="_1619203360" r:id="rId121"/>
+            <v:imagedata r:id="rId128" o:title=""/>
+          </v:shape>
+          <o:OLEObject Type="Embed" ProgID="Equation.DSMT4" ShapeID="_x0000_i1087" DrawAspect="Content" ObjectID="_1619444838" r:id="rId129"/>
         </w:object>
       </w:r>
       <w:r>
@@ -3430,9 +3804,9 @@
         </w:rPr>
         <w:object w:dxaOrig="1140" w:dyaOrig="360">
           <v:shape id="_x0000_i1088" type="#_x0000_t75" style="width:57pt;height:18pt" o:ole="">
-            <v:imagedata r:id="rId122" o:title=""/>
-          </v:shape>
-          <o:OLEObject Type="Embed" ProgID="Equation.DSMT4" ShapeID="_x0000_i1088" DrawAspect="Content" ObjectID="_1619203361" r:id="rId123"/>
+            <v:imagedata r:id="rId130" o:title=""/>
+          </v:shape>
+          <o:OLEObject Type="Embed" ProgID="Equation.DSMT4" ShapeID="_x0000_i1088" DrawAspect="Content" ObjectID="_1619444839" r:id="rId131"/>
         </w:object>
       </w:r>
     </w:p>
@@ -3449,9 +3823,9 @@
         </w:rPr>
         <w:object w:dxaOrig="1180" w:dyaOrig="660">
           <v:shape id="_x0000_i1089" type="#_x0000_t75" style="width:59.25pt;height:33pt" o:ole="">
-            <v:imagedata r:id="rId124" o:title=""/>
-          </v:shape>
-          <o:OLEObject Type="Embed" ProgID="Equation.DSMT4" ShapeID="_x0000_i1089" DrawAspect="Content" ObjectID="_1619203362" r:id="rId125"/>
+            <v:imagedata r:id="rId132" o:title=""/>
+          </v:shape>
+          <o:OLEObject Type="Embed" ProgID="Equation.DSMT4" ShapeID="_x0000_i1089" DrawAspect="Content" ObjectID="_1619444840" r:id="rId133"/>
         </w:object>
       </w:r>
       <w:r>
@@ -3514,9 +3888,9 @@
         </w:rPr>
         <w:object w:dxaOrig="1380" w:dyaOrig="700">
           <v:shape id="_x0000_i1090" type="#_x0000_t75" style="width:69pt;height:35.25pt" o:ole="">
-            <v:imagedata r:id="rId126" o:title=""/>
-          </v:shape>
-          <o:OLEObject Type="Embed" ProgID="Equation.DSMT4" ShapeID="_x0000_i1090" DrawAspect="Content" ObjectID="_1619203363" r:id="rId127"/>
+            <v:imagedata r:id="rId134" o:title=""/>
+          </v:shape>
+          <o:OLEObject Type="Embed" ProgID="Equation.DSMT4" ShapeID="_x0000_i1090" DrawAspect="Content" ObjectID="_1619444841" r:id="rId135"/>
         </w:object>
       </w:r>
       <w:r>
@@ -3571,6 +3945,7 @@
         <w:pStyle w:val="MTDisplayEquation"/>
       </w:pPr>
       <w:r>
+        <w:lastRenderedPageBreak/>
         <w:tab/>
       </w:r>
       <w:r>
@@ -3579,9 +3954,9 @@
         </w:rPr>
         <w:object w:dxaOrig="2020" w:dyaOrig="520">
           <v:shape id="_x0000_i1091" type="#_x0000_t75" style="width:101.25pt;height:26.25pt" o:ole="">
-            <v:imagedata r:id="rId128" o:title=""/>
-          </v:shape>
-          <o:OLEObject Type="Embed" ProgID="Equation.DSMT4" ShapeID="_x0000_i1091" DrawAspect="Content" ObjectID="_1619203364" r:id="rId129"/>
+            <v:imagedata r:id="rId136" o:title=""/>
+          </v:shape>
+          <o:OLEObject Type="Embed" ProgID="Equation.DSMT4" ShapeID="_x0000_i1091" DrawAspect="Content" ObjectID="_1619444842" r:id="rId137"/>
         </w:object>
       </w:r>
       <w:r>
@@ -3644,9 +4019,9 @@
         </w:rPr>
         <w:object w:dxaOrig="3400" w:dyaOrig="800">
           <v:shape id="_x0000_i1092" type="#_x0000_t75" style="width:170.25pt;height:39.75pt" o:ole="">
-            <v:imagedata r:id="rId130" o:title=""/>
-          </v:shape>
-          <o:OLEObject Type="Embed" ProgID="Equation.DSMT4" ShapeID="_x0000_i1092" DrawAspect="Content" ObjectID="_1619203365" r:id="rId131"/>
+            <v:imagedata r:id="rId138" o:title=""/>
+          </v:shape>
+          <o:OLEObject Type="Embed" ProgID="Equation.DSMT4" ShapeID="_x0000_i1092" DrawAspect="Content" ObjectID="_1619444843" r:id="rId139"/>
         </w:object>
       </w:r>
       <w:r>
@@ -3795,9 +4170,9 @@
         </w:rPr>
         <w:object w:dxaOrig="260" w:dyaOrig="620">
           <v:shape id="_x0000_i1093" type="#_x0000_t75" style="width:12.75pt;height:30.75pt" o:ole="">
-            <v:imagedata r:id="rId132" o:title=""/>
-          </v:shape>
-          <o:OLEObject Type="Embed" ProgID="Equation.DSMT4" ShapeID="_x0000_i1093" DrawAspect="Content" ObjectID="_1619203366" r:id="rId133"/>
+            <v:imagedata r:id="rId140" o:title=""/>
+          </v:shape>
+          <o:OLEObject Type="Embed" ProgID="Equation.DSMT4" ShapeID="_x0000_i1093" DrawAspect="Content" ObjectID="_1619444844" r:id="rId141"/>
         </w:object>
       </w:r>
       <w:r>
@@ -3863,8 +4238,256 @@
         <w:t>點</w:t>
       </w:r>
     </w:p>
-    <w:p/>
-    <w:p/>
+    <w:p>
+      <w:pPr>
+        <w:pStyle w:val="a9"/>
+        <w:keepNext/>
+      </w:pPr>
+      <w:r>
+        <w:rPr>
+          <w:noProof/>
+        </w:rPr>
+        <w:drawing>
+          <wp:inline distT="0" distB="0" distL="0" distR="0" wp14:anchorId="60EC149B" wp14:editId="5BDF778B">
+            <wp:extent cx="5400040" cy="2053590"/>
+            <wp:effectExtent l="0" t="0" r="0" b="3810"/>
+            <wp:docPr id="2" name="圖片 2"/>
+            <wp:cNvGraphicFramePr>
+              <a:graphicFrameLocks xmlns:a="http://schemas.openxmlformats.org/drawingml/2006/main" noChangeAspect="1"/>
+            </wp:cNvGraphicFramePr>
+            <a:graphic xmlns:a="http://schemas.openxmlformats.org/drawingml/2006/main">
+              <a:graphicData uri="http://schemas.openxmlformats.org/drawingml/2006/picture">
+                <pic:pic xmlns:pic="http://schemas.openxmlformats.org/drawingml/2006/picture">
+                  <pic:nvPicPr>
+                    <pic:cNvPr id="1" name=""/>
+                    <pic:cNvPicPr/>
+                  </pic:nvPicPr>
+                  <pic:blipFill>
+                    <a:blip r:embed="rId142"/>
+                    <a:stretch>
+                      <a:fillRect/>
+                    </a:stretch>
+                  </pic:blipFill>
+                  <pic:spPr>
+                    <a:xfrm>
+                      <a:off x="0" y="0"/>
+                      <a:ext cx="5400040" cy="2053590"/>
+                    </a:xfrm>
+                    <a:prstGeom prst="rect">
+                      <a:avLst/>
+                    </a:prstGeom>
+                  </pic:spPr>
+                </pic:pic>
+              </a:graphicData>
+            </a:graphic>
+          </wp:inline>
+        </w:drawing>
+      </w:r>
+    </w:p>
+    <w:p>
+      <w:pPr>
+        <w:pStyle w:val="a9"/>
+      </w:pPr>
+      <w:bookmarkStart w:id="4" w:name="_Ref8829180"/>
+      <w:r>
+        <w:rPr>
+          <w:rFonts w:hint="eastAsia"/>
+        </w:rPr>
+        <w:t>圖</w:t>
+      </w:r>
+      <w:r>
+        <w:rPr>
+          <w:rFonts w:hint="eastAsia"/>
+        </w:rPr>
+        <w:t xml:space="preserve"> </w:t>
+      </w:r>
+      <w:r>
+        <w:fldChar w:fldCharType="begin"/>
+      </w:r>
+      <w:r>
+        <w:instrText xml:space="preserve"> </w:instrText>
+      </w:r>
+      <w:r>
+        <w:rPr>
+          <w:rFonts w:hint="eastAsia"/>
+        </w:rPr>
+        <w:instrText>STYLEREF 1 \s</w:instrText>
+      </w:r>
+      <w:r>
+        <w:instrText xml:space="preserve"> </w:instrText>
+      </w:r>
+      <w:r>
+        <w:fldChar w:fldCharType="separate"/>
+      </w:r>
+      <w:r>
+        <w:rPr>
+          <w:noProof/>
+        </w:rPr>
+        <w:t>2</w:t>
+      </w:r>
+      <w:r>
+        <w:fldChar w:fldCharType="end"/>
+      </w:r>
+      <w:r>
+        <w:t>.</w:t>
+      </w:r>
+      <w:r>
+        <w:fldChar w:fldCharType="begin"/>
+      </w:r>
+      <w:r>
+        <w:instrText xml:space="preserve"> </w:instrText>
+      </w:r>
+      <w:r>
+        <w:rPr>
+          <w:rFonts w:hint="eastAsia"/>
+        </w:rPr>
+        <w:instrText xml:space="preserve">SEQ </w:instrText>
+      </w:r>
+      <w:r>
+        <w:rPr>
+          <w:rFonts w:hint="eastAsia"/>
+        </w:rPr>
+        <w:instrText>圖</w:instrText>
+      </w:r>
+      <w:r>
+        <w:rPr>
+          <w:rFonts w:hint="eastAsia"/>
+        </w:rPr>
+        <w:instrText xml:space="preserve"> \* ARABIC \s 1</w:instrText>
+      </w:r>
+      <w:r>
+        <w:instrText xml:space="preserve"> </w:instrText>
+      </w:r>
+      <w:r>
+        <w:fldChar w:fldCharType="separate"/>
+      </w:r>
+      <w:r>
+        <w:rPr>
+          <w:noProof/>
+        </w:rPr>
+        <w:t>3</w:t>
+      </w:r>
+      <w:r>
+        <w:fldChar w:fldCharType="end"/>
+      </w:r>
+      <w:bookmarkEnd w:id="4"/>
+      <w:r>
+        <w:tab/>
+      </w:r>
+      <w:r>
+        <w:rPr>
+          <w:rFonts w:hint="eastAsia"/>
+        </w:rPr>
+        <w:t>大梁</w:t>
+      </w:r>
+      <w:r>
+        <w:rPr>
+          <w:rFonts w:hint="eastAsia"/>
+        </w:rPr>
+        <w:t>剪力</w:t>
+      </w:r>
+      <w:r>
+        <w:rPr>
+          <w:rFonts w:hint="eastAsia"/>
+        </w:rPr>
+        <w:t>鋼筋配置標準圖</w:t>
+      </w:r>
+    </w:p>
+    <w:p>
+      <w:pPr>
+        <w:rPr>
+          <w:rFonts w:hint="eastAsia"/>
+        </w:rPr>
+      </w:pPr>
+      <w:r>
+        <w:tab/>
+      </w:r>
+      <w:r>
+        <w:rPr>
+          <w:rFonts w:hint="eastAsia"/>
+        </w:rPr>
+        <w:t>現行工程實務上，剪力鋼筋分段</w:t>
+      </w:r>
+      <w:proofErr w:type="gramStart"/>
+      <w:r>
+        <w:rPr>
+          <w:rFonts w:hint="eastAsia"/>
+        </w:rPr>
+        <w:t>在梁長</w:t>
+      </w:r>
+      <w:proofErr w:type="gramEnd"/>
+      <w:r>
+        <w:rPr>
+          <w:position w:val="-24"/>
+        </w:rPr>
+        <w:object w:dxaOrig="240" w:dyaOrig="620">
+          <v:shape id="_x0000_i1106" type="#_x0000_t75" style="width:12pt;height:30.75pt" o:ole="">
+            <v:imagedata r:id="rId143" o:title=""/>
+          </v:shape>
+          <o:OLEObject Type="Embed" ProgID="Equation.DSMT4" ShapeID="_x0000_i1106" DrawAspect="Content" ObjectID="_1619444845" r:id="rId144"/>
+        </w:object>
+      </w:r>
+      <w:r>
+        <w:rPr>
+          <w:rFonts w:hint="eastAsia"/>
+        </w:rPr>
+        <w:t>處，如</w:t>
+      </w:r>
+      <w:r>
+        <w:fldChar w:fldCharType="begin"/>
+      </w:r>
+      <w:r>
+        <w:instrText xml:space="preserve"> </w:instrText>
+      </w:r>
+      <w:r>
+        <w:rPr>
+          <w:rFonts w:hint="eastAsia"/>
+        </w:rPr>
+        <w:instrText>REF _Ref8829180 \h</w:instrText>
+      </w:r>
+      <w:r>
+        <w:instrText xml:space="preserve"> </w:instrText>
+      </w:r>
+      <w:r>
+        <w:fldChar w:fldCharType="separate"/>
+      </w:r>
+      <w:r>
+        <w:rPr>
+          <w:rFonts w:hint="eastAsia"/>
+        </w:rPr>
+        <w:t>圖</w:t>
+      </w:r>
+      <w:r>
+        <w:rPr>
+          <w:rFonts w:hint="eastAsia"/>
+        </w:rPr>
+        <w:t xml:space="preserve"> </w:t>
+      </w:r>
+      <w:r>
+        <w:rPr>
+          <w:noProof/>
+        </w:rPr>
+        <w:t>2</w:t>
+      </w:r>
+      <w:r>
+        <w:t>.</w:t>
+      </w:r>
+      <w:r>
+        <w:rPr>
+          <w:noProof/>
+        </w:rPr>
+        <w:t>3</w:t>
+      </w:r>
+      <w:r>
+        <w:fldChar w:fldCharType="end"/>
+      </w:r>
+      <w:r>
+        <w:rPr>
+          <w:rFonts w:hint="eastAsia"/>
+        </w:rPr>
+        <w:t>所示。</w:t>
+      </w:r>
+    </w:p>
     <w:p>
       <w:pPr>
         <w:pStyle w:val="2"/>
@@ -3891,9 +4514,6 @@
     <w:p>
       <w:pPr>
         <w:pStyle w:val="3"/>
-        <w:rPr>
-          <w:rFonts w:hint="eastAsia"/>
-        </w:rPr>
       </w:pPr>
       <w:r>
         <w:rPr>
@@ -3901,8 +4521,8 @@
         </w:rPr>
         <w:t>非線性靜力側推分析</w:t>
       </w:r>
-      <w:bookmarkStart w:id="3" w:name="_GoBack"/>
-      <w:bookmarkEnd w:id="3"/>
+      <w:bookmarkStart w:id="5" w:name="_GoBack"/>
+      <w:bookmarkEnd w:id="5"/>
     </w:p>
     <w:p>
       <w:pPr>
@@ -3927,7 +4547,7 @@
       </w:r>
     </w:p>
     <w:sectPr>
-      <w:footerReference w:type="default" r:id="rId134"/>
+      <w:footerReference w:type="default" r:id="rId145"/>
       <w:pgSz w:w="11906" w:h="16838"/>
       <w:pgMar w:top="1701" w:right="1701" w:bottom="1134" w:left="1701" w:header="851" w:footer="992" w:gutter="0"/>
       <w:cols w:space="425"/>
@@ -3992,7 +4612,7 @@
             <w:noProof/>
             <w:lang w:val="zh-TW"/>
           </w:rPr>
-          <w:t>1</w:t>
+          <w:t>7</w:t>
         </w:r>
         <w:r>
           <w:fldChar w:fldCharType="end"/>
@@ -5558,7 +6178,7 @@
 </file>
 
 <file path=customXml/itemProps1.xml><?xml version="1.0" encoding="utf-8"?>
-<ds:datastoreItem xmlns:ds="http://schemas.openxmlformats.org/officeDocument/2006/customXml" ds:itemID="{876CF834-A0B3-457A-95CE-F955FBB984C0}">
+<ds:datastoreItem xmlns:ds="http://schemas.openxmlformats.org/officeDocument/2006/customXml" ds:itemID="{C063FD3B-F041-4D40-B408-26DB10573C0B}">
   <ds:schemaRefs>
     <ds:schemaRef ds:uri="http://schemas.openxmlformats.org/officeDocument/2006/bibliography"/>
   </ds:schemaRefs>

--- a/論文.docx
+++ b/論文.docx
@@ -236,7 +236,7 @@
           <v:shape id="_x0000_i1025" type="#_x0000_t75" style="width:53.25pt;height:18pt" o:ole="">
             <v:imagedata r:id="rId8" o:title=""/>
           </v:shape>
-          <o:OLEObject Type="Embed" ProgID="Equation.DSMT4" ShapeID="_x0000_i1025" DrawAspect="Content" ObjectID="_1619444772" r:id="rId9"/>
+          <o:OLEObject Type="Embed" ProgID="Equation.DSMT4" ShapeID="_x0000_i1025" DrawAspect="Content" ObjectID="_1619671711" r:id="rId9"/>
         </w:object>
       </w:r>
       <w:r>
@@ -260,25 +260,51 @@
       <w:r>
         <w:instrText>(</w:instrText>
       </w:r>
-      <w:fldSimple w:instr=" SEQ MTChap \c \* Arabic \* MERGEFORMAT ">
-        <w:r>
-          <w:rPr>
-            <w:noProof/>
-          </w:rPr>
-          <w:instrText>2</w:instrText>
-        </w:r>
-      </w:fldSimple>
+      <w:r>
+        <w:fldChar w:fldCharType="begin"/>
+      </w:r>
+      <w:r>
+        <w:instrText xml:space="preserve"> SEQ MTChap \c \* Arabic \* MERGEFORMAT </w:instrText>
+      </w:r>
+      <w:r>
+        <w:fldChar w:fldCharType="separate"/>
+      </w:r>
+      <w:r>
+        <w:rPr>
+          <w:noProof/>
+        </w:rPr>
+        <w:instrText>2</w:instrText>
+      </w:r>
+      <w:r>
+        <w:rPr>
+          <w:noProof/>
+        </w:rPr>
+        <w:fldChar w:fldCharType="end"/>
+      </w:r>
       <w:r>
         <w:instrText>.</w:instrText>
       </w:r>
-      <w:fldSimple w:instr=" SEQ MTEqn \c \* Arabic \* MERGEFORMAT ">
-        <w:r>
-          <w:rPr>
-            <w:noProof/>
-          </w:rPr>
-          <w:instrText>1</w:instrText>
-        </w:r>
-      </w:fldSimple>
+      <w:r>
+        <w:fldChar w:fldCharType="begin"/>
+      </w:r>
+      <w:r>
+        <w:instrText xml:space="preserve"> SEQ MTEqn \c \* Arabic \* MERGEFORMAT </w:instrText>
+      </w:r>
+      <w:r>
+        <w:fldChar w:fldCharType="separate"/>
+      </w:r>
+      <w:r>
+        <w:rPr>
+          <w:noProof/>
+        </w:rPr>
+        <w:instrText>1</w:instrText>
+      </w:r>
+      <w:r>
+        <w:rPr>
+          <w:noProof/>
+        </w:rPr>
+        <w:fldChar w:fldCharType="end"/>
+      </w:r>
       <w:r>
         <w:instrText>)</w:instrText>
       </w:r>
@@ -304,7 +330,7 @@
           <v:shape id="_x0000_i1026" type="#_x0000_t75" style="width:18.75pt;height:18pt" o:ole="">
             <v:imagedata r:id="rId10" o:title=""/>
           </v:shape>
-          <o:OLEObject Type="Embed" ProgID="Equation.DSMT4" ShapeID="_x0000_i1026" DrawAspect="Content" ObjectID="_1619444773" r:id="rId11"/>
+          <o:OLEObject Type="Embed" ProgID="Equation.DSMT4" ShapeID="_x0000_i1026" DrawAspect="Content" ObjectID="_1619671712" r:id="rId11"/>
         </w:object>
       </w:r>
       <w:r>
@@ -515,7 +541,7 @@
           <v:shape id="_x0000_i1027" type="#_x0000_t75" style="width:156pt;height:42.75pt" o:ole="">
             <v:imagedata r:id="rId13" o:title=""/>
           </v:shape>
-          <o:OLEObject Type="Embed" ProgID="Equation.DSMT4" ShapeID="_x0000_i1027" DrawAspect="Content" ObjectID="_1619444774" r:id="rId14"/>
+          <o:OLEObject Type="Embed" ProgID="Equation.DSMT4" ShapeID="_x0000_i1027" DrawAspect="Content" ObjectID="_1619671713" r:id="rId14"/>
         </w:object>
       </w:r>
       <w:r>
@@ -542,25 +568,51 @@
       <w:r>
         <w:instrText>(</w:instrText>
       </w:r>
-      <w:fldSimple w:instr=" SEQ MTChap \c \* Arabic \* MERGEFORMAT ">
-        <w:r>
-          <w:rPr>
-            <w:noProof/>
-          </w:rPr>
-          <w:instrText>2</w:instrText>
-        </w:r>
-      </w:fldSimple>
+      <w:r>
+        <w:fldChar w:fldCharType="begin"/>
+      </w:r>
+      <w:r>
+        <w:instrText xml:space="preserve"> SEQ MTChap \c \* Arabic \* MERGEFORMAT </w:instrText>
+      </w:r>
+      <w:r>
+        <w:fldChar w:fldCharType="separate"/>
+      </w:r>
+      <w:r>
+        <w:rPr>
+          <w:noProof/>
+        </w:rPr>
+        <w:instrText>2</w:instrText>
+      </w:r>
+      <w:r>
+        <w:rPr>
+          <w:noProof/>
+        </w:rPr>
+        <w:fldChar w:fldCharType="end"/>
+      </w:r>
       <w:r>
         <w:instrText>.</w:instrText>
       </w:r>
-      <w:fldSimple w:instr=" SEQ MTEqn \c \* Arabic \* MERGEFORMAT ">
-        <w:r>
-          <w:rPr>
-            <w:noProof/>
-          </w:rPr>
-          <w:instrText>2</w:instrText>
-        </w:r>
-      </w:fldSimple>
+      <w:r>
+        <w:fldChar w:fldCharType="begin"/>
+      </w:r>
+      <w:r>
+        <w:instrText xml:space="preserve"> SEQ MTEqn \c \* Arabic \* MERGEFORMAT </w:instrText>
+      </w:r>
+      <w:r>
+        <w:fldChar w:fldCharType="separate"/>
+      </w:r>
+      <w:r>
+        <w:rPr>
+          <w:noProof/>
+        </w:rPr>
+        <w:instrText>2</w:instrText>
+      </w:r>
+      <w:r>
+        <w:rPr>
+          <w:noProof/>
+        </w:rPr>
+        <w:fldChar w:fldCharType="end"/>
+      </w:r>
       <w:r>
         <w:instrText>)</w:instrText>
       </w:r>
@@ -591,7 +643,7 @@
           <v:shape id="_x0000_i1028" type="#_x0000_t75" style="width:24pt;height:18pt" o:ole="">
             <v:imagedata r:id="rId15" o:title=""/>
           </v:shape>
-          <o:OLEObject Type="Embed" ProgID="Equation.DSMT4" ShapeID="_x0000_i1028" DrawAspect="Content" ObjectID="_1619444775" r:id="rId16"/>
+          <o:OLEObject Type="Embed" ProgID="Equation.DSMT4" ShapeID="_x0000_i1028" DrawAspect="Content" ObjectID="_1619671714" r:id="rId16"/>
         </w:object>
       </w:r>
     </w:p>
@@ -610,7 +662,7 @@
           <v:shape id="_x0000_i1029" type="#_x0000_t75" style="width:105.75pt;height:36pt" o:ole="">
             <v:imagedata r:id="rId17" o:title=""/>
           </v:shape>
-          <o:OLEObject Type="Embed" ProgID="Equation.DSMT4" ShapeID="_x0000_i1029" DrawAspect="Content" ObjectID="_1619444776" r:id="rId18"/>
+          <o:OLEObject Type="Embed" ProgID="Equation.DSMT4" ShapeID="_x0000_i1029" DrawAspect="Content" ObjectID="_1619671715" r:id="rId18"/>
         </w:object>
       </w:r>
       <w:r>
@@ -637,25 +689,51 @@
       <w:r>
         <w:instrText>(</w:instrText>
       </w:r>
-      <w:fldSimple w:instr=" SEQ MTChap \c \* Arabic \* MERGEFORMAT ">
-        <w:r>
-          <w:rPr>
-            <w:noProof/>
-          </w:rPr>
-          <w:instrText>2</w:instrText>
-        </w:r>
-      </w:fldSimple>
+      <w:r>
+        <w:fldChar w:fldCharType="begin"/>
+      </w:r>
+      <w:r>
+        <w:instrText xml:space="preserve"> SEQ MTChap \c \* Arabic \* MERGEFORMAT </w:instrText>
+      </w:r>
+      <w:r>
+        <w:fldChar w:fldCharType="separate"/>
+      </w:r>
+      <w:r>
+        <w:rPr>
+          <w:noProof/>
+        </w:rPr>
+        <w:instrText>2</w:instrText>
+      </w:r>
+      <w:r>
+        <w:rPr>
+          <w:noProof/>
+        </w:rPr>
+        <w:fldChar w:fldCharType="end"/>
+      </w:r>
       <w:r>
         <w:instrText>.</w:instrText>
       </w:r>
-      <w:fldSimple w:instr=" SEQ MTEqn \c \* Arabic \* MERGEFORMAT ">
-        <w:r>
-          <w:rPr>
-            <w:noProof/>
-          </w:rPr>
-          <w:instrText>3</w:instrText>
-        </w:r>
-      </w:fldSimple>
+      <w:r>
+        <w:fldChar w:fldCharType="begin"/>
+      </w:r>
+      <w:r>
+        <w:instrText xml:space="preserve"> SEQ MTEqn \c \* Arabic \* MERGEFORMAT </w:instrText>
+      </w:r>
+      <w:r>
+        <w:fldChar w:fldCharType="separate"/>
+      </w:r>
+      <w:r>
+        <w:rPr>
+          <w:noProof/>
+        </w:rPr>
+        <w:instrText>3</w:instrText>
+      </w:r>
+      <w:r>
+        <w:rPr>
+          <w:noProof/>
+        </w:rPr>
+        <w:fldChar w:fldCharType="end"/>
+      </w:r>
       <w:r>
         <w:instrText>)</w:instrText>
       </w:r>
@@ -678,7 +756,7 @@
           <v:shape id="_x0000_i1030" type="#_x0000_t75" style="width:66.75pt;height:18.75pt" o:ole="">
             <v:imagedata r:id="rId19" o:title=""/>
           </v:shape>
-          <o:OLEObject Type="Embed" ProgID="Equation.DSMT4" ShapeID="_x0000_i1030" DrawAspect="Content" ObjectID="_1619444777" r:id="rId20"/>
+          <o:OLEObject Type="Embed" ProgID="Equation.DSMT4" ShapeID="_x0000_i1030" DrawAspect="Content" ObjectID="_1619671716" r:id="rId20"/>
         </w:object>
       </w:r>
       <w:r>
@@ -705,25 +783,51 @@
       <w:r>
         <w:instrText>(</w:instrText>
       </w:r>
-      <w:fldSimple w:instr=" SEQ MTChap \c \* Arabic \* MERGEFORMAT ">
-        <w:r>
-          <w:rPr>
-            <w:noProof/>
-          </w:rPr>
-          <w:instrText>2</w:instrText>
-        </w:r>
-      </w:fldSimple>
+      <w:r>
+        <w:fldChar w:fldCharType="begin"/>
+      </w:r>
+      <w:r>
+        <w:instrText xml:space="preserve"> SEQ MTChap \c \* Arabic \* MERGEFORMAT </w:instrText>
+      </w:r>
+      <w:r>
+        <w:fldChar w:fldCharType="separate"/>
+      </w:r>
+      <w:r>
+        <w:rPr>
+          <w:noProof/>
+        </w:rPr>
+        <w:instrText>2</w:instrText>
+      </w:r>
+      <w:r>
+        <w:rPr>
+          <w:noProof/>
+        </w:rPr>
+        <w:fldChar w:fldCharType="end"/>
+      </w:r>
       <w:r>
         <w:instrText>.</w:instrText>
       </w:r>
-      <w:fldSimple w:instr=" SEQ MTEqn \c \* Arabic \* MERGEFORMAT ">
-        <w:r>
-          <w:rPr>
-            <w:noProof/>
-          </w:rPr>
-          <w:instrText>4</w:instrText>
-        </w:r>
-      </w:fldSimple>
+      <w:r>
+        <w:fldChar w:fldCharType="begin"/>
+      </w:r>
+      <w:r>
+        <w:instrText xml:space="preserve"> SEQ MTEqn \c \* Arabic \* MERGEFORMAT </w:instrText>
+      </w:r>
+      <w:r>
+        <w:fldChar w:fldCharType="separate"/>
+      </w:r>
+      <w:r>
+        <w:rPr>
+          <w:noProof/>
+        </w:rPr>
+        <w:instrText>4</w:instrText>
+      </w:r>
+      <w:r>
+        <w:rPr>
+          <w:noProof/>
+        </w:rPr>
+        <w:fldChar w:fldCharType="end"/>
+      </w:r>
       <w:r>
         <w:instrText>)</w:instrText>
       </w:r>
@@ -746,7 +850,7 @@
           <v:shape id="_x0000_i1031" type="#_x0000_t75" style="width:66pt;height:18.75pt" o:ole="">
             <v:imagedata r:id="rId21" o:title=""/>
           </v:shape>
-          <o:OLEObject Type="Embed" ProgID="Equation.DSMT4" ShapeID="_x0000_i1031" DrawAspect="Content" ObjectID="_1619444778" r:id="rId22"/>
+          <o:OLEObject Type="Embed" ProgID="Equation.DSMT4" ShapeID="_x0000_i1031" DrawAspect="Content" ObjectID="_1619671717" r:id="rId22"/>
         </w:object>
       </w:r>
       <w:r>
@@ -773,25 +877,51 @@
       <w:r>
         <w:instrText>(</w:instrText>
       </w:r>
-      <w:fldSimple w:instr=" SEQ MTChap \c \* Arabic \* MERGEFORMAT ">
-        <w:r>
-          <w:rPr>
-            <w:noProof/>
-          </w:rPr>
-          <w:instrText>2</w:instrText>
-        </w:r>
-      </w:fldSimple>
+      <w:r>
+        <w:fldChar w:fldCharType="begin"/>
+      </w:r>
+      <w:r>
+        <w:instrText xml:space="preserve"> SEQ MTChap \c \* Arabic \* MERGEFORMAT </w:instrText>
+      </w:r>
+      <w:r>
+        <w:fldChar w:fldCharType="separate"/>
+      </w:r>
+      <w:r>
+        <w:rPr>
+          <w:noProof/>
+        </w:rPr>
+        <w:instrText>2</w:instrText>
+      </w:r>
+      <w:r>
+        <w:rPr>
+          <w:noProof/>
+        </w:rPr>
+        <w:fldChar w:fldCharType="end"/>
+      </w:r>
       <w:r>
         <w:instrText>.</w:instrText>
       </w:r>
-      <w:fldSimple w:instr=" SEQ MTEqn \c \* Arabic \* MERGEFORMAT ">
-        <w:r>
-          <w:rPr>
-            <w:noProof/>
-          </w:rPr>
-          <w:instrText>5</w:instrText>
-        </w:r>
-      </w:fldSimple>
+      <w:r>
+        <w:fldChar w:fldCharType="begin"/>
+      </w:r>
+      <w:r>
+        <w:instrText xml:space="preserve"> SEQ MTEqn \c \* Arabic \* MERGEFORMAT </w:instrText>
+      </w:r>
+      <w:r>
+        <w:fldChar w:fldCharType="separate"/>
+      </w:r>
+      <w:r>
+        <w:rPr>
+          <w:noProof/>
+        </w:rPr>
+        <w:instrText>5</w:instrText>
+      </w:r>
+      <w:r>
+        <w:rPr>
+          <w:noProof/>
+        </w:rPr>
+        <w:fldChar w:fldCharType="end"/>
+      </w:r>
       <w:r>
         <w:instrText>)</w:instrText>
       </w:r>
@@ -828,7 +958,7 @@
           <v:shape id="_x0000_i1032" type="#_x0000_t75" style="width:21.75pt;height:18pt" o:ole="">
             <v:imagedata r:id="rId23" o:title=""/>
           </v:shape>
-          <o:OLEObject Type="Embed" ProgID="Equation.DSMT4" ShapeID="_x0000_i1032" DrawAspect="Content" ObjectID="_1619444779" r:id="rId24"/>
+          <o:OLEObject Type="Embed" ProgID="Equation.DSMT4" ShapeID="_x0000_i1032" DrawAspect="Content" ObjectID="_1619671718" r:id="rId24"/>
         </w:object>
       </w:r>
     </w:p>
@@ -847,7 +977,7 @@
           <v:shape id="_x0000_i1033" type="#_x0000_t75" style="width:65.25pt;height:18pt" o:ole="">
             <v:imagedata r:id="rId25" o:title=""/>
           </v:shape>
-          <o:OLEObject Type="Embed" ProgID="Equation.DSMT4" ShapeID="_x0000_i1033" DrawAspect="Content" ObjectID="_1619444780" r:id="rId26"/>
+          <o:OLEObject Type="Embed" ProgID="Equation.DSMT4" ShapeID="_x0000_i1033" DrawAspect="Content" ObjectID="_1619671719" r:id="rId26"/>
         </w:object>
       </w:r>
       <w:r>
@@ -874,25 +1004,51 @@
       <w:r>
         <w:instrText>(</w:instrText>
       </w:r>
-      <w:fldSimple w:instr=" SEQ MTChap \c \* Arabic \* MERGEFORMAT ">
-        <w:r>
-          <w:rPr>
-            <w:noProof/>
-          </w:rPr>
-          <w:instrText>2</w:instrText>
-        </w:r>
-      </w:fldSimple>
+      <w:r>
+        <w:fldChar w:fldCharType="begin"/>
+      </w:r>
+      <w:r>
+        <w:instrText xml:space="preserve"> SEQ MTChap \c \* Arabic \* MERGEFORMAT </w:instrText>
+      </w:r>
+      <w:r>
+        <w:fldChar w:fldCharType="separate"/>
+      </w:r>
+      <w:r>
+        <w:rPr>
+          <w:noProof/>
+        </w:rPr>
+        <w:instrText>2</w:instrText>
+      </w:r>
+      <w:r>
+        <w:rPr>
+          <w:noProof/>
+        </w:rPr>
+        <w:fldChar w:fldCharType="end"/>
+      </w:r>
       <w:r>
         <w:instrText>.</w:instrText>
       </w:r>
-      <w:fldSimple w:instr=" SEQ MTEqn \c \* Arabic \* MERGEFORMAT ">
-        <w:r>
-          <w:rPr>
-            <w:noProof/>
-          </w:rPr>
-          <w:instrText>6</w:instrText>
-        </w:r>
-      </w:fldSimple>
+      <w:r>
+        <w:fldChar w:fldCharType="begin"/>
+      </w:r>
+      <w:r>
+        <w:instrText xml:space="preserve"> SEQ MTEqn \c \* Arabic \* MERGEFORMAT </w:instrText>
+      </w:r>
+      <w:r>
+        <w:fldChar w:fldCharType="separate"/>
+      </w:r>
+      <w:r>
+        <w:rPr>
+          <w:noProof/>
+        </w:rPr>
+        <w:instrText>6</w:instrText>
+      </w:r>
+      <w:r>
+        <w:rPr>
+          <w:noProof/>
+        </w:rPr>
+        <w:fldChar w:fldCharType="end"/>
+      </w:r>
       <w:r>
         <w:instrText>)</w:instrText>
       </w:r>
@@ -915,7 +1071,7 @@
           <v:shape id="_x0000_i1034" type="#_x0000_t75" style="width:205.5pt;height:36pt" o:ole="">
             <v:imagedata r:id="rId27" o:title=""/>
           </v:shape>
-          <o:OLEObject Type="Embed" ProgID="Equation.DSMT4" ShapeID="_x0000_i1034" DrawAspect="Content" ObjectID="_1619444781" r:id="rId28"/>
+          <o:OLEObject Type="Embed" ProgID="Equation.DSMT4" ShapeID="_x0000_i1034" DrawAspect="Content" ObjectID="_1619671720" r:id="rId28"/>
         </w:object>
       </w:r>
       <w:r>
@@ -943,25 +1099,51 @@
       <w:r>
         <w:instrText>(</w:instrText>
       </w:r>
-      <w:fldSimple w:instr=" SEQ MTChap \c \* Arabic \* MERGEFORMAT ">
-        <w:r>
-          <w:rPr>
-            <w:noProof/>
-          </w:rPr>
-          <w:instrText>2</w:instrText>
-        </w:r>
-      </w:fldSimple>
+      <w:r>
+        <w:fldChar w:fldCharType="begin"/>
+      </w:r>
+      <w:r>
+        <w:instrText xml:space="preserve"> SEQ MTChap \c \* Arabic \* MERGEFORMAT </w:instrText>
+      </w:r>
+      <w:r>
+        <w:fldChar w:fldCharType="separate"/>
+      </w:r>
+      <w:r>
+        <w:rPr>
+          <w:noProof/>
+        </w:rPr>
+        <w:instrText>2</w:instrText>
+      </w:r>
+      <w:r>
+        <w:rPr>
+          <w:noProof/>
+        </w:rPr>
+        <w:fldChar w:fldCharType="end"/>
+      </w:r>
       <w:r>
         <w:instrText>.</w:instrText>
       </w:r>
-      <w:fldSimple w:instr=" SEQ MTEqn \c \* Arabic \* MERGEFORMAT ">
-        <w:r>
-          <w:rPr>
-            <w:noProof/>
-          </w:rPr>
-          <w:instrText>7</w:instrText>
-        </w:r>
-      </w:fldSimple>
+      <w:r>
+        <w:fldChar w:fldCharType="begin"/>
+      </w:r>
+      <w:r>
+        <w:instrText xml:space="preserve"> SEQ MTEqn \c \* Arabic \* MERGEFORMAT </w:instrText>
+      </w:r>
+      <w:r>
+        <w:fldChar w:fldCharType="separate"/>
+      </w:r>
+      <w:r>
+        <w:rPr>
+          <w:noProof/>
+        </w:rPr>
+        <w:instrText>7</w:instrText>
+      </w:r>
+      <w:r>
+        <w:rPr>
+          <w:noProof/>
+        </w:rPr>
+        <w:fldChar w:fldCharType="end"/>
+      </w:r>
       <w:r>
         <w:instrText>)</w:instrText>
       </w:r>
@@ -994,7 +1176,7 @@
           <v:shape id="_x0000_i1035" type="#_x0000_t75" style="width:39.75pt;height:18pt" o:ole="">
             <v:imagedata r:id="rId29" o:title=""/>
           </v:shape>
-          <o:OLEObject Type="Embed" ProgID="Equation.DSMT4" ShapeID="_x0000_i1035" DrawAspect="Content" ObjectID="_1619444782" r:id="rId30"/>
+          <o:OLEObject Type="Embed" ProgID="Equation.DSMT4" ShapeID="_x0000_i1035" DrawAspect="Content" ObjectID="_1619671721" r:id="rId30"/>
         </w:object>
       </w:r>
       <w:r>
@@ -1043,7 +1225,7 @@
           <v:shape id="_x0000_i1036" type="#_x0000_t75" style="width:86.25pt;height:48.75pt" o:ole="">
             <v:imagedata r:id="rId31" o:title=""/>
           </v:shape>
-          <o:OLEObject Type="Embed" ProgID="Equation.DSMT4" ShapeID="_x0000_i1036" DrawAspect="Content" ObjectID="_1619444783" r:id="rId32"/>
+          <o:OLEObject Type="Embed" ProgID="Equation.DSMT4" ShapeID="_x0000_i1036" DrawAspect="Content" ObjectID="_1619671722" r:id="rId32"/>
         </w:object>
       </w:r>
       <w:r>
@@ -1070,25 +1252,51 @@
       <w:r>
         <w:instrText>(</w:instrText>
       </w:r>
-      <w:fldSimple w:instr=" SEQ MTChap \c \* Arabic \* MERGEFORMAT ">
-        <w:r>
-          <w:rPr>
-            <w:noProof/>
-          </w:rPr>
-          <w:instrText>2</w:instrText>
-        </w:r>
-      </w:fldSimple>
+      <w:r>
+        <w:fldChar w:fldCharType="begin"/>
+      </w:r>
+      <w:r>
+        <w:instrText xml:space="preserve"> SEQ MTChap \c \* Arabic \* MERGEFORMAT </w:instrText>
+      </w:r>
+      <w:r>
+        <w:fldChar w:fldCharType="separate"/>
+      </w:r>
+      <w:r>
+        <w:rPr>
+          <w:noProof/>
+        </w:rPr>
+        <w:instrText>2</w:instrText>
+      </w:r>
+      <w:r>
+        <w:rPr>
+          <w:noProof/>
+        </w:rPr>
+        <w:fldChar w:fldCharType="end"/>
+      </w:r>
       <w:r>
         <w:instrText>.</w:instrText>
       </w:r>
-      <w:fldSimple w:instr=" SEQ MTEqn \c \* Arabic \* MERGEFORMAT ">
-        <w:r>
-          <w:rPr>
-            <w:noProof/>
-          </w:rPr>
-          <w:instrText>8</w:instrText>
-        </w:r>
-      </w:fldSimple>
+      <w:r>
+        <w:fldChar w:fldCharType="begin"/>
+      </w:r>
+      <w:r>
+        <w:instrText xml:space="preserve"> SEQ MTEqn \c \* Arabic \* MERGEFORMAT </w:instrText>
+      </w:r>
+      <w:r>
+        <w:fldChar w:fldCharType="separate"/>
+      </w:r>
+      <w:r>
+        <w:rPr>
+          <w:noProof/>
+        </w:rPr>
+        <w:instrText>8</w:instrText>
+      </w:r>
+      <w:r>
+        <w:rPr>
+          <w:noProof/>
+        </w:rPr>
+        <w:fldChar w:fldCharType="end"/>
+      </w:r>
       <w:r>
         <w:instrText>)</w:instrText>
       </w:r>
@@ -1114,7 +1322,7 @@
           <v:shape id="_x0000_i1037" type="#_x0000_t75" style="width:38.25pt;height:18pt" o:ole="">
             <v:imagedata r:id="rId33" o:title=""/>
           </v:shape>
-          <o:OLEObject Type="Embed" ProgID="Equation.DSMT4" ShapeID="_x0000_i1037" DrawAspect="Content" ObjectID="_1619444784" r:id="rId34"/>
+          <o:OLEObject Type="Embed" ProgID="Equation.DSMT4" ShapeID="_x0000_i1037" DrawAspect="Content" ObjectID="_1619671723" r:id="rId34"/>
         </w:object>
       </w:r>
       <w:r>
@@ -1137,7 +1345,7 @@
           <v:shape id="_x0000_i1038" type="#_x0000_t75" style="width:14.25pt;height:18pt" o:ole="">
             <v:imagedata r:id="rId35" o:title=""/>
           </v:shape>
-          <o:OLEObject Type="Embed" ProgID="Equation.DSMT4" ShapeID="_x0000_i1038" DrawAspect="Content" ObjectID="_1619444785" r:id="rId36"/>
+          <o:OLEObject Type="Embed" ProgID="Equation.DSMT4" ShapeID="_x0000_i1038" DrawAspect="Content" ObjectID="_1619671724" r:id="rId36"/>
         </w:object>
       </w:r>
       <w:r>
@@ -1188,7 +1396,7 @@
           <v:shape id="_x0000_i1039" type="#_x0000_t75" style="width:39.75pt;height:18pt" o:ole="">
             <v:imagedata r:id="rId37" o:title=""/>
           </v:shape>
-          <o:OLEObject Type="Embed" ProgID="Equation.DSMT4" ShapeID="_x0000_i1039" DrawAspect="Content" ObjectID="_1619444786" r:id="rId38"/>
+          <o:OLEObject Type="Embed" ProgID="Equation.DSMT4" ShapeID="_x0000_i1039" DrawAspect="Content" ObjectID="_1619671725" r:id="rId38"/>
         </w:object>
       </w:r>
       <w:r>
@@ -1253,7 +1461,7 @@
           <v:shape id="_x0000_i1040" type="#_x0000_t75" style="width:81pt;height:21.75pt" o:ole="">
             <v:imagedata r:id="rId39" o:title=""/>
           </v:shape>
-          <o:OLEObject Type="Embed" ProgID="Equation.DSMT4" ShapeID="_x0000_i1040" DrawAspect="Content" ObjectID="_1619444787" r:id="rId40"/>
+          <o:OLEObject Type="Embed" ProgID="Equation.DSMT4" ShapeID="_x0000_i1040" DrawAspect="Content" ObjectID="_1619671726" r:id="rId40"/>
         </w:object>
       </w:r>
       <w:r>
@@ -1280,25 +1488,51 @@
       <w:r>
         <w:instrText>(</w:instrText>
       </w:r>
-      <w:fldSimple w:instr=" SEQ MTChap \c \* Arabic \* MERGEFORMAT ">
-        <w:r>
-          <w:rPr>
-            <w:noProof/>
-          </w:rPr>
-          <w:instrText>2</w:instrText>
-        </w:r>
-      </w:fldSimple>
+      <w:r>
+        <w:fldChar w:fldCharType="begin"/>
+      </w:r>
+      <w:r>
+        <w:instrText xml:space="preserve"> SEQ MTChap \c \* Arabic \* MERGEFORMAT </w:instrText>
+      </w:r>
+      <w:r>
+        <w:fldChar w:fldCharType="separate"/>
+      </w:r>
+      <w:r>
+        <w:rPr>
+          <w:noProof/>
+        </w:rPr>
+        <w:instrText>2</w:instrText>
+      </w:r>
+      <w:r>
+        <w:rPr>
+          <w:noProof/>
+        </w:rPr>
+        <w:fldChar w:fldCharType="end"/>
+      </w:r>
       <w:r>
         <w:instrText>.</w:instrText>
       </w:r>
-      <w:fldSimple w:instr=" SEQ MTEqn \c \* Arabic \* MERGEFORMAT ">
-        <w:r>
-          <w:rPr>
-            <w:noProof/>
-          </w:rPr>
-          <w:instrText>9</w:instrText>
-        </w:r>
-      </w:fldSimple>
+      <w:r>
+        <w:fldChar w:fldCharType="begin"/>
+      </w:r>
+      <w:r>
+        <w:instrText xml:space="preserve"> SEQ MTEqn \c \* Arabic \* MERGEFORMAT </w:instrText>
+      </w:r>
+      <w:r>
+        <w:fldChar w:fldCharType="separate"/>
+      </w:r>
+      <w:r>
+        <w:rPr>
+          <w:noProof/>
+        </w:rPr>
+        <w:instrText>9</w:instrText>
+      </w:r>
+      <w:r>
+        <w:rPr>
+          <w:noProof/>
+        </w:rPr>
+        <w:fldChar w:fldCharType="end"/>
+      </w:r>
       <w:r>
         <w:instrText>)</w:instrText>
       </w:r>
@@ -1337,7 +1571,7 @@
           <v:shape id="_x0000_i1041" type="#_x0000_t75" style="width:21.75pt;height:18pt" o:ole="">
             <v:imagedata r:id="rId41" o:title=""/>
           </v:shape>
-          <o:OLEObject Type="Embed" ProgID="Equation.DSMT4" ShapeID="_x0000_i1041" DrawAspect="Content" ObjectID="_1619444788" r:id="rId42"/>
+          <o:OLEObject Type="Embed" ProgID="Equation.DSMT4" ShapeID="_x0000_i1041" DrawAspect="Content" ObjectID="_1619671727" r:id="rId42"/>
         </w:object>
       </w:r>
     </w:p>
@@ -1356,7 +1590,7 @@
           <v:shape id="_x0000_i1042" type="#_x0000_t75" style="width:104.25pt;height:33.75pt" o:ole="">
             <v:imagedata r:id="rId43" o:title=""/>
           </v:shape>
-          <o:OLEObject Type="Embed" ProgID="Equation.DSMT4" ShapeID="_x0000_i1042" DrawAspect="Content" ObjectID="_1619444789" r:id="rId44"/>
+          <o:OLEObject Type="Embed" ProgID="Equation.DSMT4" ShapeID="_x0000_i1042" DrawAspect="Content" ObjectID="_1619671728" r:id="rId44"/>
         </w:object>
       </w:r>
       <w:r>
@@ -1383,25 +1617,51 @@
       <w:r>
         <w:instrText>(</w:instrText>
       </w:r>
-      <w:fldSimple w:instr=" SEQ MTChap \c \* Arabic \* MERGEFORMAT ">
-        <w:r>
-          <w:rPr>
-            <w:noProof/>
-          </w:rPr>
-          <w:instrText>2</w:instrText>
-        </w:r>
-      </w:fldSimple>
+      <w:r>
+        <w:fldChar w:fldCharType="begin"/>
+      </w:r>
+      <w:r>
+        <w:instrText xml:space="preserve"> SEQ MTChap \c \* Arabic \* MERGEFORMAT </w:instrText>
+      </w:r>
+      <w:r>
+        <w:fldChar w:fldCharType="separate"/>
+      </w:r>
+      <w:r>
+        <w:rPr>
+          <w:noProof/>
+        </w:rPr>
+        <w:instrText>2</w:instrText>
+      </w:r>
+      <w:r>
+        <w:rPr>
+          <w:noProof/>
+        </w:rPr>
+        <w:fldChar w:fldCharType="end"/>
+      </w:r>
       <w:r>
         <w:instrText>.</w:instrText>
       </w:r>
-      <w:fldSimple w:instr=" SEQ MTEqn \c \* Arabic \* MERGEFORMAT ">
-        <w:r>
-          <w:rPr>
-            <w:noProof/>
-          </w:rPr>
-          <w:instrText>10</w:instrText>
-        </w:r>
-      </w:fldSimple>
+      <w:r>
+        <w:fldChar w:fldCharType="begin"/>
+      </w:r>
+      <w:r>
+        <w:instrText xml:space="preserve"> SEQ MTEqn \c \* Arabic \* MERGEFORMAT </w:instrText>
+      </w:r>
+      <w:r>
+        <w:fldChar w:fldCharType="separate"/>
+      </w:r>
+      <w:r>
+        <w:rPr>
+          <w:noProof/>
+        </w:rPr>
+        <w:instrText>10</w:instrText>
+      </w:r>
+      <w:r>
+        <w:rPr>
+          <w:noProof/>
+        </w:rPr>
+        <w:fldChar w:fldCharType="end"/>
+      </w:r>
       <w:r>
         <w:instrText>)</w:instrText>
       </w:r>
@@ -1446,7 +1706,7 @@
           <v:shape id="_x0000_i1043" type="#_x0000_t75" style="width:21.75pt;height:18pt" o:ole="">
             <v:imagedata r:id="rId45" o:title=""/>
           </v:shape>
-          <o:OLEObject Type="Embed" ProgID="Equation.DSMT4" ShapeID="_x0000_i1043" DrawAspect="Content" ObjectID="_1619444790" r:id="rId46"/>
+          <o:OLEObject Type="Embed" ProgID="Equation.DSMT4" ShapeID="_x0000_i1043" DrawAspect="Content" ObjectID="_1619671729" r:id="rId46"/>
         </w:object>
       </w:r>
     </w:p>
@@ -1465,7 +1725,7 @@
           <v:shape id="_x0000_i1044" type="#_x0000_t75" style="width:80.25pt;height:18pt" o:ole="">
             <v:imagedata r:id="rId47" o:title=""/>
           </v:shape>
-          <o:OLEObject Type="Embed" ProgID="Equation.DSMT4" ShapeID="_x0000_i1044" DrawAspect="Content" ObjectID="_1619444791" r:id="rId48"/>
+          <o:OLEObject Type="Embed" ProgID="Equation.DSMT4" ShapeID="_x0000_i1044" DrawAspect="Content" ObjectID="_1619671730" r:id="rId48"/>
         </w:object>
       </w:r>
       <w:r>
@@ -1492,25 +1752,51 @@
       <w:r>
         <w:instrText>(</w:instrText>
       </w:r>
-      <w:fldSimple w:instr=" SEQ MTChap \c \* Arabic \* MERGEFORMAT ">
-        <w:r>
-          <w:rPr>
-            <w:noProof/>
-          </w:rPr>
-          <w:instrText>2</w:instrText>
-        </w:r>
-      </w:fldSimple>
+      <w:r>
+        <w:fldChar w:fldCharType="begin"/>
+      </w:r>
+      <w:r>
+        <w:instrText xml:space="preserve"> SEQ MTChap \c \* Arabic \* MERGEFORMAT </w:instrText>
+      </w:r>
+      <w:r>
+        <w:fldChar w:fldCharType="separate"/>
+      </w:r>
+      <w:r>
+        <w:rPr>
+          <w:noProof/>
+        </w:rPr>
+        <w:instrText>2</w:instrText>
+      </w:r>
+      <w:r>
+        <w:rPr>
+          <w:noProof/>
+        </w:rPr>
+        <w:fldChar w:fldCharType="end"/>
+      </w:r>
       <w:r>
         <w:instrText>.</w:instrText>
       </w:r>
-      <w:fldSimple w:instr=" SEQ MTEqn \c \* Arabic \* MERGEFORMAT ">
-        <w:r>
-          <w:rPr>
-            <w:noProof/>
-          </w:rPr>
-          <w:instrText>11</w:instrText>
-        </w:r>
-      </w:fldSimple>
+      <w:r>
+        <w:fldChar w:fldCharType="begin"/>
+      </w:r>
+      <w:r>
+        <w:instrText xml:space="preserve"> SEQ MTEqn \c \* Arabic \* MERGEFORMAT </w:instrText>
+      </w:r>
+      <w:r>
+        <w:fldChar w:fldCharType="separate"/>
+      </w:r>
+      <w:r>
+        <w:rPr>
+          <w:noProof/>
+        </w:rPr>
+        <w:instrText>11</w:instrText>
+      </w:r>
+      <w:r>
+        <w:rPr>
+          <w:noProof/>
+        </w:rPr>
+        <w:fldChar w:fldCharType="end"/>
+      </w:r>
       <w:r>
         <w:instrText>)</w:instrText>
       </w:r>
@@ -1547,7 +1833,7 @@
           <v:shape id="_x0000_i1045" type="#_x0000_t75" style="width:17.25pt;height:21.75pt" o:ole="">
             <v:imagedata r:id="rId49" o:title=""/>
           </v:shape>
-          <o:OLEObject Type="Embed" ProgID="Equation.DSMT4" ShapeID="_x0000_i1045" DrawAspect="Content" ObjectID="_1619444792" r:id="rId50"/>
+          <o:OLEObject Type="Embed" ProgID="Equation.DSMT4" ShapeID="_x0000_i1045" DrawAspect="Content" ObjectID="_1619671731" r:id="rId50"/>
         </w:object>
       </w:r>
     </w:p>
@@ -1566,7 +1852,7 @@
           <v:shape id="_x0000_i1046" type="#_x0000_t75" style="width:144.75pt;height:42.75pt" o:ole="">
             <v:imagedata r:id="rId51" o:title=""/>
           </v:shape>
-          <o:OLEObject Type="Embed" ProgID="Equation.DSMT4" ShapeID="_x0000_i1046" DrawAspect="Content" ObjectID="_1619444793" r:id="rId52"/>
+          <o:OLEObject Type="Embed" ProgID="Equation.DSMT4" ShapeID="_x0000_i1046" DrawAspect="Content" ObjectID="_1619671732" r:id="rId52"/>
         </w:object>
       </w:r>
       <w:r>
@@ -1593,25 +1879,51 @@
       <w:r>
         <w:instrText>(</w:instrText>
       </w:r>
-      <w:fldSimple w:instr=" SEQ MTChap \c \* Arabic \* MERGEFORMAT ">
-        <w:r>
-          <w:rPr>
-            <w:noProof/>
-          </w:rPr>
-          <w:instrText>2</w:instrText>
-        </w:r>
-      </w:fldSimple>
+      <w:r>
+        <w:fldChar w:fldCharType="begin"/>
+      </w:r>
+      <w:r>
+        <w:instrText xml:space="preserve"> SEQ MTChap \c \* Arabic \* MERGEFORMAT </w:instrText>
+      </w:r>
+      <w:r>
+        <w:fldChar w:fldCharType="separate"/>
+      </w:r>
+      <w:r>
+        <w:rPr>
+          <w:noProof/>
+        </w:rPr>
+        <w:instrText>2</w:instrText>
+      </w:r>
+      <w:r>
+        <w:rPr>
+          <w:noProof/>
+        </w:rPr>
+        <w:fldChar w:fldCharType="end"/>
+      </w:r>
       <w:r>
         <w:instrText>.</w:instrText>
       </w:r>
-      <w:fldSimple w:instr=" SEQ MTEqn \c \* Arabic \* MERGEFORMAT ">
-        <w:r>
-          <w:rPr>
-            <w:noProof/>
-          </w:rPr>
-          <w:instrText>12</w:instrText>
-        </w:r>
-      </w:fldSimple>
+      <w:r>
+        <w:fldChar w:fldCharType="begin"/>
+      </w:r>
+      <w:r>
+        <w:instrText xml:space="preserve"> SEQ MTEqn \c \* Arabic \* MERGEFORMAT </w:instrText>
+      </w:r>
+      <w:r>
+        <w:fldChar w:fldCharType="separate"/>
+      </w:r>
+      <w:r>
+        <w:rPr>
+          <w:noProof/>
+        </w:rPr>
+        <w:instrText>12</w:instrText>
+      </w:r>
+      <w:r>
+        <w:rPr>
+          <w:noProof/>
+        </w:rPr>
+        <w:fldChar w:fldCharType="end"/>
+      </w:r>
       <w:r>
         <w:instrText>)</w:instrText>
       </w:r>
@@ -1634,7 +1946,7 @@
           <v:shape id="_x0000_i1047" type="#_x0000_t75" style="width:141pt;height:38.25pt" o:ole="">
             <v:imagedata r:id="rId53" o:title=""/>
           </v:shape>
-          <o:OLEObject Type="Embed" ProgID="Equation.DSMT4" ShapeID="_x0000_i1047" DrawAspect="Content" ObjectID="_1619444794" r:id="rId54"/>
+          <o:OLEObject Type="Embed" ProgID="Equation.DSMT4" ShapeID="_x0000_i1047" DrawAspect="Content" ObjectID="_1619671733" r:id="rId54"/>
         </w:object>
       </w:r>
       <w:r>
@@ -1661,25 +1973,51 @@
       <w:r>
         <w:instrText>(</w:instrText>
       </w:r>
-      <w:fldSimple w:instr=" SEQ MTChap \c \* Arabic \* MERGEFORMAT ">
-        <w:r>
-          <w:rPr>
-            <w:noProof/>
-          </w:rPr>
-          <w:instrText>2</w:instrText>
-        </w:r>
-      </w:fldSimple>
+      <w:r>
+        <w:fldChar w:fldCharType="begin"/>
+      </w:r>
+      <w:r>
+        <w:instrText xml:space="preserve"> SEQ MTChap \c \* Arabic \* MERGEFORMAT </w:instrText>
+      </w:r>
+      <w:r>
+        <w:fldChar w:fldCharType="separate"/>
+      </w:r>
+      <w:r>
+        <w:rPr>
+          <w:noProof/>
+        </w:rPr>
+        <w:instrText>2</w:instrText>
+      </w:r>
+      <w:r>
+        <w:rPr>
+          <w:noProof/>
+        </w:rPr>
+        <w:fldChar w:fldCharType="end"/>
+      </w:r>
       <w:r>
         <w:instrText>.</w:instrText>
       </w:r>
-      <w:fldSimple w:instr=" SEQ MTEqn \c \* Arabic \* MERGEFORMAT ">
-        <w:r>
-          <w:rPr>
-            <w:noProof/>
-          </w:rPr>
-          <w:instrText>13</w:instrText>
-        </w:r>
-      </w:fldSimple>
+      <w:r>
+        <w:fldChar w:fldCharType="begin"/>
+      </w:r>
+      <w:r>
+        <w:instrText xml:space="preserve"> SEQ MTEqn \c \* Arabic \* MERGEFORMAT </w:instrText>
+      </w:r>
+      <w:r>
+        <w:fldChar w:fldCharType="separate"/>
+      </w:r>
+      <w:r>
+        <w:rPr>
+          <w:noProof/>
+        </w:rPr>
+        <w:instrText>13</w:instrText>
+      </w:r>
+      <w:r>
+        <w:rPr>
+          <w:noProof/>
+        </w:rPr>
+        <w:fldChar w:fldCharType="end"/>
+      </w:r>
       <w:r>
         <w:instrText>)</w:instrText>
       </w:r>
@@ -1716,7 +2054,7 @@
           <v:shape id="_x0000_i1048" type="#_x0000_t75" style="width:17.25pt;height:18pt" o:ole="">
             <v:imagedata r:id="rId55" o:title=""/>
           </v:shape>
-          <o:OLEObject Type="Embed" ProgID="Equation.DSMT4" ShapeID="_x0000_i1048" DrawAspect="Content" ObjectID="_1619444795" r:id="rId56"/>
+          <o:OLEObject Type="Embed" ProgID="Equation.DSMT4" ShapeID="_x0000_i1048" DrawAspect="Content" ObjectID="_1619671734" r:id="rId56"/>
         </w:object>
       </w:r>
     </w:p>
@@ -1735,7 +2073,7 @@
           <v:shape id="_x0000_i1049" type="#_x0000_t75" style="width:104.25pt;height:48.75pt" o:ole="">
             <v:imagedata r:id="rId57" o:title=""/>
           </v:shape>
-          <o:OLEObject Type="Embed" ProgID="Equation.DSMT4" ShapeID="_x0000_i1049" DrawAspect="Content" ObjectID="_1619444796" r:id="rId58"/>
+          <o:OLEObject Type="Embed" ProgID="Equation.DSMT4" ShapeID="_x0000_i1049" DrawAspect="Content" ObjectID="_1619671735" r:id="rId58"/>
         </w:object>
       </w:r>
       <w:r>
@@ -1762,25 +2100,51 @@
       <w:r>
         <w:instrText>(</w:instrText>
       </w:r>
-      <w:fldSimple w:instr=" SEQ MTChap \c \* Arabic \* MERGEFORMAT ">
-        <w:r>
-          <w:rPr>
-            <w:noProof/>
-          </w:rPr>
-          <w:instrText>2</w:instrText>
-        </w:r>
-      </w:fldSimple>
+      <w:r>
+        <w:fldChar w:fldCharType="begin"/>
+      </w:r>
+      <w:r>
+        <w:instrText xml:space="preserve"> SEQ MTChap \c \* Arabic \* MERGEFORMAT </w:instrText>
+      </w:r>
+      <w:r>
+        <w:fldChar w:fldCharType="separate"/>
+      </w:r>
+      <w:r>
+        <w:rPr>
+          <w:noProof/>
+        </w:rPr>
+        <w:instrText>2</w:instrText>
+      </w:r>
+      <w:r>
+        <w:rPr>
+          <w:noProof/>
+        </w:rPr>
+        <w:fldChar w:fldCharType="end"/>
+      </w:r>
       <w:r>
         <w:instrText>.</w:instrText>
       </w:r>
-      <w:fldSimple w:instr=" SEQ MTEqn \c \* Arabic \* MERGEFORMAT ">
-        <w:r>
-          <w:rPr>
-            <w:noProof/>
-          </w:rPr>
-          <w:instrText>14</w:instrText>
-        </w:r>
-      </w:fldSimple>
+      <w:r>
+        <w:fldChar w:fldCharType="begin"/>
+      </w:r>
+      <w:r>
+        <w:instrText xml:space="preserve"> SEQ MTEqn \c \* Arabic \* MERGEFORMAT </w:instrText>
+      </w:r>
+      <w:r>
+        <w:fldChar w:fldCharType="separate"/>
+      </w:r>
+      <w:r>
+        <w:rPr>
+          <w:noProof/>
+        </w:rPr>
+        <w:instrText>14</w:instrText>
+      </w:r>
+      <w:r>
+        <w:rPr>
+          <w:noProof/>
+        </w:rPr>
+        <w:fldChar w:fldCharType="end"/>
+      </w:r>
       <w:r>
         <w:instrText>)</w:instrText>
       </w:r>
@@ -1823,7 +2187,7 @@
           <v:shape id="_x0000_i1050" type="#_x0000_t75" style="width:18pt;height:18pt" o:ole="">
             <v:imagedata r:id="rId59" o:title=""/>
           </v:shape>
-          <o:OLEObject Type="Embed" ProgID="Equation.DSMT4" ShapeID="_x0000_i1050" DrawAspect="Content" ObjectID="_1619444797" r:id="rId60"/>
+          <o:OLEObject Type="Embed" ProgID="Equation.DSMT4" ShapeID="_x0000_i1050" DrawAspect="Content" ObjectID="_1619671736" r:id="rId60"/>
         </w:object>
       </w:r>
       <w:r>
@@ -1845,7 +2209,7 @@
           <v:shape id="_x0000_i1051" type="#_x0000_t75" style="width:90.75pt;height:35.25pt" o:ole="">
             <v:imagedata r:id="rId61" o:title=""/>
           </v:shape>
-          <o:OLEObject Type="Embed" ProgID="Equation.DSMT4" ShapeID="_x0000_i1051" DrawAspect="Content" ObjectID="_1619444798" r:id="rId62"/>
+          <o:OLEObject Type="Embed" ProgID="Equation.DSMT4" ShapeID="_x0000_i1051" DrawAspect="Content" ObjectID="_1619671737" r:id="rId62"/>
         </w:object>
       </w:r>
       <w:r>
@@ -1872,25 +2236,54 @@
       <w:r>
         <w:instrText>(</w:instrText>
       </w:r>
-      <w:fldSimple w:instr=" SEQ MTChap \c \* Arabic \* MERGEFORMAT ">
-        <w:r>
-          <w:rPr>
-            <w:noProof/>
-          </w:rPr>
-          <w:instrText>2</w:instrText>
-        </w:r>
-      </w:fldSimple>
+      <w:r>
+        <w:fldChar w:fldCharType="begin"/>
+      </w:r>
+      <w:r>
+        <w:instrText xml:space="preserve"> SEQ MTChap \c \* Arab</w:instrText>
+      </w:r>
+      <w:r>
+        <w:instrText xml:space="preserve">ic \* MERGEFORMAT </w:instrText>
+      </w:r>
+      <w:r>
+        <w:fldChar w:fldCharType="separate"/>
+      </w:r>
+      <w:r>
+        <w:rPr>
+          <w:noProof/>
+        </w:rPr>
+        <w:instrText>2</w:instrText>
+      </w:r>
+      <w:r>
+        <w:rPr>
+          <w:noProof/>
+        </w:rPr>
+        <w:fldChar w:fldCharType="end"/>
+      </w:r>
       <w:r>
         <w:instrText>.</w:instrText>
       </w:r>
-      <w:fldSimple w:instr=" SEQ MTEqn \c \* Arabic \* MERGEFORMAT ">
-        <w:r>
-          <w:rPr>
-            <w:noProof/>
-          </w:rPr>
-          <w:instrText>15</w:instrText>
-        </w:r>
-      </w:fldSimple>
+      <w:r>
+        <w:fldChar w:fldCharType="begin"/>
+      </w:r>
+      <w:r>
+        <w:instrText xml:space="preserve"> SEQ MTEqn \c \* Arabic \* MERGEFORMAT </w:instrText>
+      </w:r>
+      <w:r>
+        <w:fldChar w:fldCharType="separate"/>
+      </w:r>
+      <w:r>
+        <w:rPr>
+          <w:noProof/>
+        </w:rPr>
+        <w:instrText>15</w:instrText>
+      </w:r>
+      <w:r>
+        <w:rPr>
+          <w:noProof/>
+        </w:rPr>
+        <w:fldChar w:fldCharType="end"/>
+      </w:r>
       <w:r>
         <w:instrText>)</w:instrText>
       </w:r>
@@ -1933,7 +2326,7 @@
           <v:shape id="_x0000_i1052" type="#_x0000_t75" style="width:14.25pt;height:18pt" o:ole="">
             <v:imagedata r:id="rId63" o:title=""/>
           </v:shape>
-          <o:OLEObject Type="Embed" ProgID="Equation.DSMT4" ShapeID="_x0000_i1052" DrawAspect="Content" ObjectID="_1619444799" r:id="rId64"/>
+          <o:OLEObject Type="Embed" ProgID="Equation.DSMT4" ShapeID="_x0000_i1052" DrawAspect="Content" ObjectID="_1619671738" r:id="rId64"/>
         </w:object>
       </w:r>
     </w:p>
@@ -1952,7 +2345,7 @@
           <v:shape id="_x0000_i1053" type="#_x0000_t75" style="width:67.5pt;height:18pt" o:ole="">
             <v:imagedata r:id="rId65" o:title=""/>
           </v:shape>
-          <o:OLEObject Type="Embed" ProgID="Equation.DSMT4" ShapeID="_x0000_i1053" DrawAspect="Content" ObjectID="_1619444800" r:id="rId66"/>
+          <o:OLEObject Type="Embed" ProgID="Equation.DSMT4" ShapeID="_x0000_i1053" DrawAspect="Content" ObjectID="_1619671739" r:id="rId66"/>
         </w:object>
       </w:r>
       <w:r>
@@ -1979,25 +2372,51 @@
       <w:r>
         <w:instrText>(</w:instrText>
       </w:r>
-      <w:fldSimple w:instr=" SEQ MTChap \c \* Arabic \* MERGEFORMAT ">
-        <w:r>
-          <w:rPr>
-            <w:noProof/>
-          </w:rPr>
-          <w:instrText>2</w:instrText>
-        </w:r>
-      </w:fldSimple>
+      <w:r>
+        <w:fldChar w:fldCharType="begin"/>
+      </w:r>
+      <w:r>
+        <w:instrText xml:space="preserve"> SEQ MTChap \c \* Arabic \* MERGEFORMAT </w:instrText>
+      </w:r>
+      <w:r>
+        <w:fldChar w:fldCharType="separate"/>
+      </w:r>
+      <w:r>
+        <w:rPr>
+          <w:noProof/>
+        </w:rPr>
+        <w:instrText>2</w:instrText>
+      </w:r>
+      <w:r>
+        <w:rPr>
+          <w:noProof/>
+        </w:rPr>
+        <w:fldChar w:fldCharType="end"/>
+      </w:r>
       <w:r>
         <w:instrText>.</w:instrText>
       </w:r>
-      <w:fldSimple w:instr=" SEQ MTEqn \c \* Arabic \* MERGEFORMAT ">
-        <w:r>
-          <w:rPr>
-            <w:noProof/>
-          </w:rPr>
-          <w:instrText>16</w:instrText>
-        </w:r>
-      </w:fldSimple>
+      <w:r>
+        <w:fldChar w:fldCharType="begin"/>
+      </w:r>
+      <w:r>
+        <w:instrText xml:space="preserve"> SEQ MTEqn \c \* Arabic \* MERGEFORMAT </w:instrText>
+      </w:r>
+      <w:r>
+        <w:fldChar w:fldCharType="separate"/>
+      </w:r>
+      <w:r>
+        <w:rPr>
+          <w:noProof/>
+        </w:rPr>
+        <w:instrText>16</w:instrText>
+      </w:r>
+      <w:r>
+        <w:rPr>
+          <w:noProof/>
+        </w:rPr>
+        <w:fldChar w:fldCharType="end"/>
+      </w:r>
       <w:r>
         <w:instrText>)</w:instrText>
       </w:r>
@@ -2024,7 +2443,7 @@
           <v:shape id="_x0000_i1054" type="#_x0000_t75" style="width:38.25pt;height:18pt" o:ole="">
             <v:imagedata r:id="rId33" o:title=""/>
           </v:shape>
-          <o:OLEObject Type="Embed" ProgID="Equation.DSMT4" ShapeID="_x0000_i1054" DrawAspect="Content" ObjectID="_1619444801" r:id="rId67"/>
+          <o:OLEObject Type="Embed" ProgID="Equation.DSMT4" ShapeID="_x0000_i1054" DrawAspect="Content" ObjectID="_1619671740" r:id="rId67"/>
         </w:object>
       </w:r>
       <w:r>
@@ -2047,7 +2466,7 @@
           <v:shape id="_x0000_i1055" type="#_x0000_t75" style="width:14.25pt;height:18pt" o:ole="">
             <v:imagedata r:id="rId35" o:title=""/>
           </v:shape>
-          <o:OLEObject Type="Embed" ProgID="Equation.DSMT4" ShapeID="_x0000_i1055" DrawAspect="Content" ObjectID="_1619444802" r:id="rId68"/>
+          <o:OLEObject Type="Embed" ProgID="Equation.DSMT4" ShapeID="_x0000_i1055" DrawAspect="Content" ObjectID="_1619671741" r:id="rId68"/>
         </w:object>
       </w:r>
       <w:r>
@@ -2090,7 +2509,7 @@
           <v:shape id="_x0000_i1056" type="#_x0000_t75" style="width:17.25pt;height:21.75pt" o:ole="">
             <v:imagedata r:id="rId69" o:title=""/>
           </v:shape>
-          <o:OLEObject Type="Embed" ProgID="Equation.DSMT4" ShapeID="_x0000_i1056" DrawAspect="Content" ObjectID="_1619444803" r:id="rId70"/>
+          <o:OLEObject Type="Embed" ProgID="Equation.DSMT4" ShapeID="_x0000_i1056" DrawAspect="Content" ObjectID="_1619671742" r:id="rId70"/>
         </w:object>
       </w:r>
       <w:r>
@@ -2119,7 +2538,7 @@
           <v:shape id="_x0000_i1057" type="#_x0000_t75" style="width:17.25pt;height:21.75pt" o:ole="">
             <v:imagedata r:id="rId69" o:title=""/>
           </v:shape>
-          <o:OLEObject Type="Embed" ProgID="Equation.DSMT4" ShapeID="_x0000_i1057" DrawAspect="Content" ObjectID="_1619444804" r:id="rId71"/>
+          <o:OLEObject Type="Embed" ProgID="Equation.DSMT4" ShapeID="_x0000_i1057" DrawAspect="Content" ObjectID="_1619671743" r:id="rId71"/>
         </w:object>
       </w:r>
       <w:r>
@@ -2162,7 +2581,7 @@
           <v:shape id="_x0000_i1058" type="#_x0000_t75" style="width:14.25pt;height:18pt" o:ole="">
             <v:imagedata r:id="rId35" o:title=""/>
           </v:shape>
-          <o:OLEObject Type="Embed" ProgID="Equation.DSMT4" ShapeID="_x0000_i1058" DrawAspect="Content" ObjectID="_1619444805" r:id="rId72"/>
+          <o:OLEObject Type="Embed" ProgID="Equation.DSMT4" ShapeID="_x0000_i1058" DrawAspect="Content" ObjectID="_1619671744" r:id="rId72"/>
         </w:object>
       </w:r>
       <w:r>
@@ -2213,7 +2632,7 @@
           <v:shape id="_x0000_i1059" type="#_x0000_t75" style="width:14.25pt;height:18pt" o:ole="">
             <v:imagedata r:id="rId73" o:title=""/>
           </v:shape>
-          <o:OLEObject Type="Embed" ProgID="Equation.DSMT4" ShapeID="_x0000_i1059" DrawAspect="Content" ObjectID="_1619444806" r:id="rId74"/>
+          <o:OLEObject Type="Embed" ProgID="Equation.DSMT4" ShapeID="_x0000_i1059" DrawAspect="Content" ObjectID="_1619671745" r:id="rId74"/>
         </w:object>
       </w:r>
       <w:r>
@@ -2238,7 +2657,7 @@
           <v:shape id="_x0000_i1060" type="#_x0000_t75" style="width:159.75pt;height:50.25pt" o:ole="">
             <v:imagedata r:id="rId75" o:title=""/>
           </v:shape>
-          <o:OLEObject Type="Embed" ProgID="Equation.DSMT4" ShapeID="_x0000_i1060" DrawAspect="Content" ObjectID="_1619444807" r:id="rId76"/>
+          <o:OLEObject Type="Embed" ProgID="Equation.DSMT4" ShapeID="_x0000_i1060" DrawAspect="Content" ObjectID="_1619671746" r:id="rId76"/>
         </w:object>
       </w:r>
       <w:r>
@@ -2262,25 +2681,51 @@
       <w:r>
         <w:instrText>(</w:instrText>
       </w:r>
-      <w:fldSimple w:instr=" SEQ MTChap \c \* Arabic \* MERGEFORMAT ">
-        <w:r>
-          <w:rPr>
-            <w:noProof/>
-          </w:rPr>
-          <w:instrText>2</w:instrText>
-        </w:r>
-      </w:fldSimple>
+      <w:r>
+        <w:fldChar w:fldCharType="begin"/>
+      </w:r>
+      <w:r>
+        <w:instrText xml:space="preserve"> SEQ MTChap \c \* Arabic \* MERGEFORMAT </w:instrText>
+      </w:r>
+      <w:r>
+        <w:fldChar w:fldCharType="separate"/>
+      </w:r>
+      <w:r>
+        <w:rPr>
+          <w:noProof/>
+        </w:rPr>
+        <w:instrText>2</w:instrText>
+      </w:r>
+      <w:r>
+        <w:rPr>
+          <w:noProof/>
+        </w:rPr>
+        <w:fldChar w:fldCharType="end"/>
+      </w:r>
       <w:r>
         <w:instrText>.</w:instrText>
       </w:r>
-      <w:fldSimple w:instr=" SEQ MTEqn \c \* Arabic \* MERGEFORMAT ">
-        <w:r>
-          <w:rPr>
-            <w:noProof/>
-          </w:rPr>
-          <w:instrText>17</w:instrText>
-        </w:r>
-      </w:fldSimple>
+      <w:r>
+        <w:fldChar w:fldCharType="begin"/>
+      </w:r>
+      <w:r>
+        <w:instrText xml:space="preserve"> SEQ MTEqn \c \* Arabic \* MERGEFORMAT </w:instrText>
+      </w:r>
+      <w:r>
+        <w:fldChar w:fldCharType="separate"/>
+      </w:r>
+      <w:r>
+        <w:rPr>
+          <w:noProof/>
+        </w:rPr>
+        <w:instrText>17</w:instrText>
+      </w:r>
+      <w:r>
+        <w:rPr>
+          <w:noProof/>
+        </w:rPr>
+        <w:fldChar w:fldCharType="end"/>
+      </w:r>
       <w:r>
         <w:instrText>)</w:instrText>
       </w:r>
@@ -2317,7 +2762,7 @@
           <v:shape id="_x0000_i1061" type="#_x0000_t75" style="width:45.75pt;height:39.75pt" o:ole="">
             <v:imagedata r:id="rId77" o:title=""/>
           </v:shape>
-          <o:OLEObject Type="Embed" ProgID="Equation.DSMT4" ShapeID="_x0000_i1061" DrawAspect="Content" ObjectID="_1619444808" r:id="rId78"/>
+          <o:OLEObject Type="Embed" ProgID="Equation.DSMT4" ShapeID="_x0000_i1061" DrawAspect="Content" ObjectID="_1619671747" r:id="rId78"/>
         </w:object>
       </w:r>
       <w:r>
@@ -2588,11 +3033,6 @@
       </w:r>
     </w:p>
     <w:p>
-      <w:pPr>
-        <w:rPr>
-          <w:rFonts w:hint="eastAsia"/>
-        </w:rPr>
-      </w:pPr>
       <w:r>
         <w:tab/>
       </w:r>
@@ -2691,10 +3131,10 @@
           <w:position w:val="-24"/>
         </w:rPr>
         <w:object w:dxaOrig="220" w:dyaOrig="620">
-          <v:shape id="_x0000_i1096" type="#_x0000_t75" style="width:11.25pt;height:30.75pt" o:ole="">
+          <v:shape id="_x0000_i1062" type="#_x0000_t75" style="width:11.25pt;height:30.75pt" o:ole="">
             <v:imagedata r:id="rId80" o:title=""/>
           </v:shape>
-          <o:OLEObject Type="Embed" ProgID="Equation.DSMT4" ShapeID="_x0000_i1096" DrawAspect="Content" ObjectID="_1619444809" r:id="rId81"/>
+          <o:OLEObject Type="Embed" ProgID="Equation.DSMT4" ShapeID="_x0000_i1062" DrawAspect="Content" ObjectID="_1619671748" r:id="rId81"/>
         </w:object>
       </w:r>
       <w:r>
@@ -2722,10 +3162,10 @@
           <w:position w:val="-24"/>
         </w:rPr>
         <w:object w:dxaOrig="220" w:dyaOrig="620">
-          <v:shape id="_x0000_i1103" type="#_x0000_t75" style="width:11.25pt;height:30.75pt" o:ole="">
+          <v:shape id="_x0000_i1063" type="#_x0000_t75" style="width:11.25pt;height:30.75pt" o:ole="">
             <v:imagedata r:id="rId80" o:title=""/>
           </v:shape>
-          <o:OLEObject Type="Embed" ProgID="Equation.DSMT4" ShapeID="_x0000_i1103" DrawAspect="Content" ObjectID="_1619444810" r:id="rId82"/>
+          <o:OLEObject Type="Embed" ProgID="Equation.DSMT4" ShapeID="_x0000_i1063" DrawAspect="Content" ObjectID="_1619671749" r:id="rId82"/>
         </w:object>
       </w:r>
       <w:r>
@@ -2753,10 +3193,10 @@
           <w:position w:val="-24"/>
         </w:rPr>
         <w:object w:dxaOrig="220" w:dyaOrig="620">
-          <v:shape id="_x0000_i1099" type="#_x0000_t75" style="width:11.25pt;height:30.75pt" o:ole="">
+          <v:shape id="_x0000_i1064" type="#_x0000_t75" style="width:11.25pt;height:30.75pt" o:ole="">
             <v:imagedata r:id="rId83" o:title=""/>
           </v:shape>
-          <o:OLEObject Type="Embed" ProgID="Equation.DSMT4" ShapeID="_x0000_i1099" DrawAspect="Content" ObjectID="_1619444811" r:id="rId84"/>
+          <o:OLEObject Type="Embed" ProgID="Equation.DSMT4" ShapeID="_x0000_i1064" DrawAspect="Content" ObjectID="_1619671750" r:id="rId84"/>
         </w:object>
       </w:r>
       <w:r>
@@ -2770,10 +3210,10 @@
           <w:position w:val="-24"/>
         </w:rPr>
         <w:object w:dxaOrig="240" w:dyaOrig="620">
-          <v:shape id="_x0000_i1102" type="#_x0000_t75" style="width:12pt;height:30.75pt" o:ole="">
+          <v:shape id="_x0000_i1065" type="#_x0000_t75" style="width:12pt;height:30.75pt" o:ole="">
             <v:imagedata r:id="rId85" o:title=""/>
           </v:shape>
-          <o:OLEObject Type="Embed" ProgID="Equation.DSMT4" ShapeID="_x0000_i1102" DrawAspect="Content" ObjectID="_1619444812" r:id="rId86"/>
+          <o:OLEObject Type="Embed" ProgID="Equation.DSMT4" ShapeID="_x0000_i1065" DrawAspect="Content" ObjectID="_1619671751" r:id="rId86"/>
         </w:object>
       </w:r>
       <w:r>
@@ -2839,10 +3279,10 @@
           <w:position w:val="-12"/>
         </w:rPr>
         <w:object w:dxaOrig="840" w:dyaOrig="360">
-          <v:shape id="_x0000_i1062" type="#_x0000_t75" style="width:42pt;height:18pt" o:ole="">
+          <v:shape id="_x0000_i1066" type="#_x0000_t75" style="width:42pt;height:18pt" o:ole="">
             <v:imagedata r:id="rId87" o:title=""/>
           </v:shape>
-          <o:OLEObject Type="Embed" ProgID="Equation.DSMT4" ShapeID="_x0000_i1062" DrawAspect="Content" ObjectID="_1619444813" r:id="rId88"/>
+          <o:OLEObject Type="Embed" ProgID="Equation.DSMT4" ShapeID="_x0000_i1066" DrawAspect="Content" ObjectID="_1619671752" r:id="rId88"/>
         </w:object>
       </w:r>
       <w:r>
@@ -2866,25 +3306,51 @@
       <w:r>
         <w:instrText>(</w:instrText>
       </w:r>
-      <w:fldSimple w:instr=" SEQ MTChap \c \* Arabic \* MERGEFORMAT ">
-        <w:r>
-          <w:rPr>
-            <w:noProof/>
-          </w:rPr>
-          <w:instrText>2</w:instrText>
-        </w:r>
-      </w:fldSimple>
+      <w:r>
+        <w:fldChar w:fldCharType="begin"/>
+      </w:r>
+      <w:r>
+        <w:instrText xml:space="preserve"> SEQ MTChap \c \* Arabic \* MERGEFORMAT </w:instrText>
+      </w:r>
+      <w:r>
+        <w:fldChar w:fldCharType="separate"/>
+      </w:r>
+      <w:r>
+        <w:rPr>
+          <w:noProof/>
+        </w:rPr>
+        <w:instrText>2</w:instrText>
+      </w:r>
+      <w:r>
+        <w:rPr>
+          <w:noProof/>
+        </w:rPr>
+        <w:fldChar w:fldCharType="end"/>
+      </w:r>
       <w:r>
         <w:instrText>.</w:instrText>
       </w:r>
-      <w:fldSimple w:instr=" SEQ MTEqn \c \* Arabic \* MERGEFORMAT ">
-        <w:r>
-          <w:rPr>
-            <w:noProof/>
-          </w:rPr>
-          <w:instrText>18</w:instrText>
-        </w:r>
-      </w:fldSimple>
+      <w:r>
+        <w:fldChar w:fldCharType="begin"/>
+      </w:r>
+      <w:r>
+        <w:instrText xml:space="preserve"> SEQ MTEqn \c \* Arabic \* MERGEFORMAT </w:instrText>
+      </w:r>
+      <w:r>
+        <w:fldChar w:fldCharType="separate"/>
+      </w:r>
+      <w:r>
+        <w:rPr>
+          <w:noProof/>
+        </w:rPr>
+        <w:instrText>18</w:instrText>
+      </w:r>
+      <w:r>
+        <w:rPr>
+          <w:noProof/>
+        </w:rPr>
+        <w:fldChar w:fldCharType="end"/>
+      </w:r>
       <w:r>
         <w:instrText>)</w:instrText>
       </w:r>
@@ -2904,10 +3370,10 @@
           <w:position w:val="-14"/>
         </w:rPr>
         <w:object w:dxaOrig="1380" w:dyaOrig="380">
-          <v:shape id="_x0000_i1063" type="#_x0000_t75" style="width:69pt;height:18.75pt" o:ole="">
+          <v:shape id="_x0000_i1067" type="#_x0000_t75" style="width:69pt;height:18.75pt" o:ole="">
             <v:imagedata r:id="rId89" o:title=""/>
           </v:shape>
-          <o:OLEObject Type="Embed" ProgID="Equation.DSMT4" ShapeID="_x0000_i1063" DrawAspect="Content" ObjectID="_1619444814" r:id="rId90"/>
+          <o:OLEObject Type="Embed" ProgID="Equation.DSMT4" ShapeID="_x0000_i1067" DrawAspect="Content" ObjectID="_1619671753" r:id="rId90"/>
         </w:object>
       </w:r>
       <w:r>
@@ -2931,25 +3397,51 @@
       <w:r>
         <w:instrText>(</w:instrText>
       </w:r>
-      <w:fldSimple w:instr=" SEQ MTChap \c \* Arabic \* MERGEFORMAT ">
-        <w:r>
-          <w:rPr>
-            <w:noProof/>
-          </w:rPr>
-          <w:instrText>2</w:instrText>
-        </w:r>
-      </w:fldSimple>
+      <w:r>
+        <w:fldChar w:fldCharType="begin"/>
+      </w:r>
+      <w:r>
+        <w:instrText xml:space="preserve"> SEQ MTChap \c \* Arabic \* MERGEFORMAT </w:instrText>
+      </w:r>
+      <w:r>
+        <w:fldChar w:fldCharType="separate"/>
+      </w:r>
+      <w:r>
+        <w:rPr>
+          <w:noProof/>
+        </w:rPr>
+        <w:instrText>2</w:instrText>
+      </w:r>
+      <w:r>
+        <w:rPr>
+          <w:noProof/>
+        </w:rPr>
+        <w:fldChar w:fldCharType="end"/>
+      </w:r>
       <w:r>
         <w:instrText>.</w:instrText>
       </w:r>
-      <w:fldSimple w:instr=" SEQ MTEqn \c \* Arabic \* MERGEFORMAT ">
-        <w:r>
-          <w:rPr>
-            <w:noProof/>
-          </w:rPr>
-          <w:instrText>19</w:instrText>
-        </w:r>
-      </w:fldSimple>
+      <w:r>
+        <w:fldChar w:fldCharType="begin"/>
+      </w:r>
+      <w:r>
+        <w:instrText xml:space="preserve"> SEQ MTEqn \c \* Arabic \* MERGEFORMAT </w:instrText>
+      </w:r>
+      <w:r>
+        <w:fldChar w:fldCharType="separate"/>
+      </w:r>
+      <w:r>
+        <w:rPr>
+          <w:noProof/>
+        </w:rPr>
+        <w:instrText>19</w:instrText>
+      </w:r>
+      <w:r>
+        <w:rPr>
+          <w:noProof/>
+        </w:rPr>
+        <w:fldChar w:fldCharType="end"/>
+      </w:r>
       <w:r>
         <w:instrText>)</w:instrText>
       </w:r>
@@ -2969,10 +3461,10 @@
           <w:position w:val="-32"/>
         </w:rPr>
         <w:object w:dxaOrig="3900" w:dyaOrig="760">
-          <v:shape id="_x0000_i1064" type="#_x0000_t75" style="width:195pt;height:38.25pt" o:ole="">
+          <v:shape id="_x0000_i1068" type="#_x0000_t75" style="width:195pt;height:38.25pt" o:ole="">
             <v:imagedata r:id="rId91" o:title=""/>
           </v:shape>
-          <o:OLEObject Type="Embed" ProgID="Equation.DSMT4" ShapeID="_x0000_i1064" DrawAspect="Content" ObjectID="_1619444815" r:id="rId92"/>
+          <o:OLEObject Type="Embed" ProgID="Equation.DSMT4" ShapeID="_x0000_i1068" DrawAspect="Content" ObjectID="_1619671754" r:id="rId92"/>
         </w:object>
       </w:r>
       <w:r>
@@ -2996,129 +3488,56 @@
       <w:r>
         <w:instrText>(</w:instrText>
       </w:r>
-      <w:fldSimple w:instr=" SEQ MTChap \c \* Arabic \* MERGEFORMAT ">
-        <w:r>
-          <w:rPr>
-            <w:noProof/>
-          </w:rPr>
-          <w:instrText>2</w:instrText>
-        </w:r>
-      </w:fldSimple>
+      <w:r>
+        <w:fldChar w:fldCharType="begin"/>
+      </w:r>
+      <w:r>
+        <w:instrText xml:space="preserve"> SEQ MTChap \c \* Arabic \* MERGEFORMAT </w:instrText>
+      </w:r>
+      <w:r>
+        <w:fldChar w:fldCharType="separate"/>
+      </w:r>
+      <w:r>
+        <w:rPr>
+          <w:noProof/>
+        </w:rPr>
+        <w:instrText>2</w:instrText>
+      </w:r>
+      <w:r>
+        <w:rPr>
+          <w:noProof/>
+        </w:rPr>
+        <w:fldChar w:fldCharType="end"/>
+      </w:r>
       <w:r>
         <w:instrText>.</w:instrText>
       </w:r>
-      <w:fldSimple w:instr=" SEQ MTEqn \c \* Arabic \* MERGEFORMAT ">
-        <w:r>
-          <w:rPr>
-            <w:noProof/>
-          </w:rPr>
-          <w:instrText>20</w:instrText>
-        </w:r>
-      </w:fldSimple>
+      <w:r>
+        <w:fldChar w:fldCharType="begin"/>
+      </w:r>
+      <w:r>
+        <w:instrText xml:space="preserve"> SEQ MTEqn \c \* Arabic \* MERGEFORMAT </w:instrText>
+      </w:r>
+      <w:r>
+        <w:fldChar w:fldCharType="separate"/>
+      </w:r>
+      <w:r>
+        <w:rPr>
+          <w:noProof/>
+        </w:rPr>
+        <w:instrText>20</w:instrText>
+      </w:r>
+      <w:r>
+        <w:rPr>
+          <w:noProof/>
+        </w:rPr>
+        <w:fldChar w:fldCharType="end"/>
+      </w:r>
       <w:r>
         <w:instrText>)</w:instrText>
       </w:r>
       <w:r>
         <w:fldChar w:fldCharType="end"/>
-      </w:r>
-    </w:p>
-    <w:p>
-      <w:pPr>
-        <w:ind w:firstLine="480"/>
-      </w:pPr>
-      <w:r>
-        <w:rPr>
-          <w:position w:val="-12"/>
-        </w:rPr>
-        <w:object w:dxaOrig="620" w:dyaOrig="380">
-          <v:shape id="_x0000_i1065" type="#_x0000_t75" style="width:30.75pt;height:18.75pt" o:ole="">
-            <v:imagedata r:id="rId93" o:title=""/>
-          </v:shape>
-          <o:OLEObject Type="Embed" ProgID="Equation.DSMT4" ShapeID="_x0000_i1065" DrawAspect="Content" ObjectID="_1619444816" r:id="rId94"/>
-        </w:object>
-      </w:r>
-      <w:r>
-        <w:rPr>
-          <w:rFonts w:hint="eastAsia"/>
-        </w:rPr>
-        <w:t>梁端點</w:t>
-      </w:r>
-      <w:r>
-        <w:rPr>
-          <w:rFonts w:hint="eastAsia"/>
-        </w:rPr>
-        <w:t>I</w:t>
-      </w:r>
-      <w:r>
-        <w:rPr>
-          <w:rFonts w:hint="eastAsia"/>
-        </w:rPr>
-        <w:t>的</w:t>
-      </w:r>
-      <w:proofErr w:type="gramStart"/>
-      <w:r>
-        <w:rPr>
-          <w:rFonts w:hint="eastAsia"/>
-        </w:rPr>
-        <w:t>頂層彎矩</w:t>
-      </w:r>
-      <w:proofErr w:type="gramEnd"/>
-      <w:r>
-        <w:rPr>
-          <w:rFonts w:hint="eastAsia"/>
-        </w:rPr>
-        <w:t>容量，考慮鋼筋降伏強度為</w:t>
-      </w:r>
-      <w:r>
-        <w:rPr>
-          <w:position w:val="-14"/>
-        </w:rPr>
-        <w:object w:dxaOrig="440" w:dyaOrig="380">
-          <v:shape id="_x0000_i1066" type="#_x0000_t75" style="width:21.75pt;height:18.75pt" o:ole="">
-            <v:imagedata r:id="rId95" o:title=""/>
-          </v:shape>
-          <o:OLEObject Type="Embed" ProgID="Equation.DSMT4" ShapeID="_x0000_i1066" DrawAspect="Content" ObjectID="_1619444817" r:id="rId96"/>
-        </w:object>
-      </w:r>
-      <w:r>
-        <w:rPr>
-          <w:rFonts w:hint="eastAsia"/>
-        </w:rPr>
-        <w:t>，並不得考慮強度折減，亦即</w:t>
-      </w:r>
-      <w:r>
-        <w:rPr>
-          <w:position w:val="-10"/>
-        </w:rPr>
-        <w:object w:dxaOrig="720" w:dyaOrig="320">
-          <v:shape id="_x0000_i1067" type="#_x0000_t75" style="width:36pt;height:15.75pt" o:ole="">
-            <v:imagedata r:id="rId97" o:title=""/>
-          </v:shape>
-          <o:OLEObject Type="Embed" ProgID="Equation.DSMT4" ShapeID="_x0000_i1067" DrawAspect="Content" ObjectID="_1619444818" r:id="rId98"/>
-        </w:object>
-      </w:r>
-      <w:r>
-        <w:rPr>
-          <w:rFonts w:hint="eastAsia"/>
-        </w:rPr>
-        <w:t>。其中</w:t>
-      </w:r>
-      <w:r>
-        <w:rPr>
-          <w:position w:val="-6"/>
-        </w:rPr>
-        <w:object w:dxaOrig="859" w:dyaOrig="279">
-          <v:shape id="_x0000_i1068" type="#_x0000_t75" style="width:42.75pt;height:14.25pt" o:ole="">
-            <v:imagedata r:id="rId99" o:title=""/>
-          </v:shape>
-          <o:OLEObject Type="Embed" ProgID="Equation.DSMT4" ShapeID="_x0000_i1068" DrawAspect="Content" ObjectID="_1619444819" r:id="rId100"/>
-        </w:object>
-      </w:r>
-      <w:r>
-        <w:rPr>
-          <w:rFonts w:hint="eastAsia"/>
-        </w:rPr>
-        <w:t>。</w:t>
       </w:r>
     </w:p>
     <w:p>
@@ -3131,9 +3550,9 @@
         </w:rPr>
         <w:object w:dxaOrig="620" w:dyaOrig="380">
           <v:shape id="_x0000_i1069" type="#_x0000_t75" style="width:30.75pt;height:18.75pt" o:ole="">
-            <v:imagedata r:id="rId101" o:title=""/>
-          </v:shape>
-          <o:OLEObject Type="Embed" ProgID="Equation.DSMT4" ShapeID="_x0000_i1069" DrawAspect="Content" ObjectID="_1619444820" r:id="rId102"/>
+            <v:imagedata r:id="rId93" o:title=""/>
+          </v:shape>
+          <o:OLEObject Type="Embed" ProgID="Equation.DSMT4" ShapeID="_x0000_i1069" DrawAspect="Content" ObjectID="_1619671755" r:id="rId94"/>
         </w:object>
       </w:r>
       <w:r>
@@ -3146,7 +3565,7 @@
         <w:rPr>
           <w:rFonts w:hint="eastAsia"/>
         </w:rPr>
-        <w:t>J</w:t>
+        <w:t>I</w:t>
       </w:r>
       <w:r>
         <w:rPr>
@@ -3159,14 +3578,14 @@
         <w:rPr>
           <w:rFonts w:hint="eastAsia"/>
         </w:rPr>
-        <w:t>底層彎矩容量</w:t>
+        <w:t>頂層彎矩</w:t>
       </w:r>
       <w:proofErr w:type="gramEnd"/>
       <w:r>
         <w:rPr>
           <w:rFonts w:hint="eastAsia"/>
         </w:rPr>
-        <w:t>，考慮鋼筋降伏強度為</w:t>
+        <w:t>容量，考慮鋼筋降伏強度為</w:t>
       </w:r>
       <w:r>
         <w:rPr>
@@ -3176,7 +3595,7 @@
           <v:shape id="_x0000_i1070" type="#_x0000_t75" style="width:21.75pt;height:18.75pt" o:ole="">
             <v:imagedata r:id="rId95" o:title=""/>
           </v:shape>
-          <o:OLEObject Type="Embed" ProgID="Equation.DSMT4" ShapeID="_x0000_i1070" DrawAspect="Content" ObjectID="_1619444821" r:id="rId103"/>
+          <o:OLEObject Type="Embed" ProgID="Equation.DSMT4" ShapeID="_x0000_i1070" DrawAspect="Content" ObjectID="_1619671756" r:id="rId96"/>
         </w:object>
       </w:r>
       <w:r>
@@ -3193,7 +3612,7 @@
           <v:shape id="_x0000_i1071" type="#_x0000_t75" style="width:36pt;height:15.75pt" o:ole="">
             <v:imagedata r:id="rId97" o:title=""/>
           </v:shape>
-          <o:OLEObject Type="Embed" ProgID="Equation.DSMT4" ShapeID="_x0000_i1071" DrawAspect="Content" ObjectID="_1619444822" r:id="rId104"/>
+          <o:OLEObject Type="Embed" ProgID="Equation.DSMT4" ShapeID="_x0000_i1071" DrawAspect="Content" ObjectID="_1619671757" r:id="rId98"/>
         </w:object>
       </w:r>
       <w:r>
@@ -3210,7 +3629,7 @@
           <v:shape id="_x0000_i1072" type="#_x0000_t75" style="width:42.75pt;height:14.25pt" o:ole="">
             <v:imagedata r:id="rId99" o:title=""/>
           </v:shape>
-          <o:OLEObject Type="Embed" ProgID="Equation.DSMT4" ShapeID="_x0000_i1072" DrawAspect="Content" ObjectID="_1619444823" r:id="rId105"/>
+          <o:OLEObject Type="Embed" ProgID="Equation.DSMT4" ShapeID="_x0000_i1072" DrawAspect="Content" ObjectID="_1619671758" r:id="rId100"/>
         </w:object>
       </w:r>
       <w:r>
@@ -3226,6 +3645,17 @@
       </w:pPr>
       <w:r>
         <w:rPr>
+          <w:position w:val="-12"/>
+        </w:rPr>
+        <w:object w:dxaOrig="620" w:dyaOrig="380">
+          <v:shape id="_x0000_i1073" type="#_x0000_t75" style="width:30.75pt;height:18.75pt" o:ole="">
+            <v:imagedata r:id="rId101" o:title=""/>
+          </v:shape>
+          <o:OLEObject Type="Embed" ProgID="Equation.DSMT4" ShapeID="_x0000_i1073" DrawAspect="Content" ObjectID="_1619671759" r:id="rId102"/>
+        </w:object>
+      </w:r>
+      <w:r>
+        <w:rPr>
           <w:rFonts w:hint="eastAsia"/>
         </w:rPr>
         <w:t>梁端點</w:t>
@@ -3234,6 +3664,94 @@
         <w:rPr>
           <w:rFonts w:hint="eastAsia"/>
         </w:rPr>
+        <w:t>J</w:t>
+      </w:r>
+      <w:r>
+        <w:rPr>
+          <w:rFonts w:hint="eastAsia"/>
+        </w:rPr>
+        <w:t>的</w:t>
+      </w:r>
+      <w:proofErr w:type="gramStart"/>
+      <w:r>
+        <w:rPr>
+          <w:rFonts w:hint="eastAsia"/>
+        </w:rPr>
+        <w:t>底層彎矩容量</w:t>
+      </w:r>
+      <w:proofErr w:type="gramEnd"/>
+      <w:r>
+        <w:rPr>
+          <w:rFonts w:hint="eastAsia"/>
+        </w:rPr>
+        <w:t>，考慮鋼筋降伏強度為</w:t>
+      </w:r>
+      <w:r>
+        <w:rPr>
+          <w:position w:val="-14"/>
+        </w:rPr>
+        <w:object w:dxaOrig="440" w:dyaOrig="380">
+          <v:shape id="_x0000_i1074" type="#_x0000_t75" style="width:21.75pt;height:18.75pt" o:ole="">
+            <v:imagedata r:id="rId95" o:title=""/>
+          </v:shape>
+          <o:OLEObject Type="Embed" ProgID="Equation.DSMT4" ShapeID="_x0000_i1074" DrawAspect="Content" ObjectID="_1619671760" r:id="rId103"/>
+        </w:object>
+      </w:r>
+      <w:r>
+        <w:rPr>
+          <w:rFonts w:hint="eastAsia"/>
+        </w:rPr>
+        <w:t>，並不得考慮強度折減，亦即</w:t>
+      </w:r>
+      <w:r>
+        <w:rPr>
+          <w:position w:val="-10"/>
+        </w:rPr>
+        <w:object w:dxaOrig="720" w:dyaOrig="320">
+          <v:shape id="_x0000_i1075" type="#_x0000_t75" style="width:36pt;height:15.75pt" o:ole="">
+            <v:imagedata r:id="rId97" o:title=""/>
+          </v:shape>
+          <o:OLEObject Type="Embed" ProgID="Equation.DSMT4" ShapeID="_x0000_i1075" DrawAspect="Content" ObjectID="_1619671761" r:id="rId104"/>
+        </w:object>
+      </w:r>
+      <w:r>
+        <w:rPr>
+          <w:rFonts w:hint="eastAsia"/>
+        </w:rPr>
+        <w:t>。其中</w:t>
+      </w:r>
+      <w:r>
+        <w:rPr>
+          <w:position w:val="-6"/>
+        </w:rPr>
+        <w:object w:dxaOrig="859" w:dyaOrig="279">
+          <v:shape id="_x0000_i1076" type="#_x0000_t75" style="width:42.75pt;height:14.25pt" o:ole="">
+            <v:imagedata r:id="rId99" o:title=""/>
+          </v:shape>
+          <o:OLEObject Type="Embed" ProgID="Equation.DSMT4" ShapeID="_x0000_i1076" DrawAspect="Content" ObjectID="_1619671762" r:id="rId105"/>
+        </w:object>
+      </w:r>
+      <w:r>
+        <w:rPr>
+          <w:rFonts w:hint="eastAsia"/>
+        </w:rPr>
+        <w:t>。</w:t>
+      </w:r>
+    </w:p>
+    <w:p>
+      <w:pPr>
+        <w:ind w:firstLine="480"/>
+      </w:pPr>
+      <w:r>
+        <w:rPr>
+          <w:rFonts w:hint="eastAsia"/>
+        </w:rPr>
+        <w:t>梁端點</w:t>
+      </w:r>
+      <w:r>
+        <w:rPr>
+          <w:rFonts w:hint="eastAsia"/>
+        </w:rPr>
         <w:t>I</w:t>
       </w:r>
       <w:r>
@@ -3255,105 +3773,6 @@
           <w:rFonts w:hint="eastAsia"/>
         </w:rPr>
         <w:t>，考慮鋼筋降伏強度為</w:t>
-      </w:r>
-      <w:r>
-        <w:rPr>
-          <w:position w:val="-14"/>
-        </w:rPr>
-        <w:object w:dxaOrig="440" w:dyaOrig="380">
-          <v:shape id="_x0000_i1073" type="#_x0000_t75" style="width:21.75pt;height:18.75pt" o:ole="">
-            <v:imagedata r:id="rId95" o:title=""/>
-          </v:shape>
-          <o:OLEObject Type="Embed" ProgID="Equation.DSMT4" ShapeID="_x0000_i1073" DrawAspect="Content" ObjectID="_1619444824" r:id="rId106"/>
-        </w:object>
-      </w:r>
-      <w:r>
-        <w:rPr>
-          <w:rFonts w:hint="eastAsia"/>
-        </w:rPr>
-        <w:t>，並不得考慮強度折減，亦即</w:t>
-      </w:r>
-      <w:r>
-        <w:rPr>
-          <w:position w:val="-10"/>
-        </w:rPr>
-        <w:object w:dxaOrig="720" w:dyaOrig="320">
-          <v:shape id="_x0000_i1074" type="#_x0000_t75" style="width:36pt;height:15.75pt" o:ole="">
-            <v:imagedata r:id="rId97" o:title=""/>
-          </v:shape>
-          <o:OLEObject Type="Embed" ProgID="Equation.DSMT4" ShapeID="_x0000_i1074" DrawAspect="Content" ObjectID="_1619444825" r:id="rId107"/>
-        </w:object>
-      </w:r>
-      <w:r>
-        <w:rPr>
-          <w:rFonts w:hint="eastAsia"/>
-        </w:rPr>
-        <w:t>。其中</w:t>
-      </w:r>
-      <w:r>
-        <w:rPr>
-          <w:position w:val="-6"/>
-        </w:rPr>
-        <w:object w:dxaOrig="859" w:dyaOrig="279">
-          <v:shape id="_x0000_i1075" type="#_x0000_t75" style="width:42.75pt;height:14.25pt" o:ole="">
-            <v:imagedata r:id="rId99" o:title=""/>
-          </v:shape>
-          <o:OLEObject Type="Embed" ProgID="Equation.DSMT4" ShapeID="_x0000_i1075" DrawAspect="Content" ObjectID="_1619444826" r:id="rId108"/>
-        </w:object>
-      </w:r>
-      <w:r>
-        <w:rPr>
-          <w:rFonts w:hint="eastAsia"/>
-        </w:rPr>
-        <w:t>。</w:t>
-      </w:r>
-    </w:p>
-    <w:p>
-      <w:pPr>
-        <w:ind w:firstLine="480"/>
-      </w:pPr>
-      <w:r>
-        <w:rPr>
-          <w:position w:val="-12"/>
-        </w:rPr>
-        <w:object w:dxaOrig="620" w:dyaOrig="380">
-          <v:shape id="_x0000_i1076" type="#_x0000_t75" style="width:30.75pt;height:18.75pt" o:ole="">
-            <v:imagedata r:id="rId109" o:title=""/>
-          </v:shape>
-          <o:OLEObject Type="Embed" ProgID="Equation.DSMT4" ShapeID="_x0000_i1076" DrawAspect="Content" ObjectID="_1619444827" r:id="rId110"/>
-        </w:object>
-      </w:r>
-      <w:r>
-        <w:rPr>
-          <w:rFonts w:hint="eastAsia"/>
-        </w:rPr>
-        <w:t>梁端點</w:t>
-      </w:r>
-      <w:r>
-        <w:rPr>
-          <w:rFonts w:hint="eastAsia"/>
-        </w:rPr>
-        <w:t>J</w:t>
-      </w:r>
-      <w:r>
-        <w:rPr>
-          <w:rFonts w:hint="eastAsia"/>
-        </w:rPr>
-        <w:t>的</w:t>
-      </w:r>
-      <w:proofErr w:type="gramStart"/>
-      <w:r>
-        <w:rPr>
-          <w:rFonts w:hint="eastAsia"/>
-        </w:rPr>
-        <w:t>頂層彎矩</w:t>
-      </w:r>
-      <w:proofErr w:type="gramEnd"/>
-      <w:r>
-        <w:rPr>
-          <w:rFonts w:hint="eastAsia"/>
-        </w:rPr>
-        <w:t>容量，考慮鋼筋降伏強度為</w:t>
       </w:r>
       <w:r>
         <w:rPr>
@@ -3363,7 +3782,7 @@
           <v:shape id="_x0000_i1077" type="#_x0000_t75" style="width:21.75pt;height:18.75pt" o:ole="">
             <v:imagedata r:id="rId95" o:title=""/>
           </v:shape>
-          <o:OLEObject Type="Embed" ProgID="Equation.DSMT4" ShapeID="_x0000_i1077" DrawAspect="Content" ObjectID="_1619444828" r:id="rId111"/>
+          <o:OLEObject Type="Embed" ProgID="Equation.DSMT4" ShapeID="_x0000_i1077" DrawAspect="Content" ObjectID="_1619671763" r:id="rId106"/>
         </w:object>
       </w:r>
       <w:r>
@@ -3380,7 +3799,7 @@
           <v:shape id="_x0000_i1078" type="#_x0000_t75" style="width:36pt;height:15.75pt" o:ole="">
             <v:imagedata r:id="rId97" o:title=""/>
           </v:shape>
-          <o:OLEObject Type="Embed" ProgID="Equation.DSMT4" ShapeID="_x0000_i1078" DrawAspect="Content" ObjectID="_1619444829" r:id="rId112"/>
+          <o:OLEObject Type="Embed" ProgID="Equation.DSMT4" ShapeID="_x0000_i1078" DrawAspect="Content" ObjectID="_1619671764" r:id="rId107"/>
         </w:object>
       </w:r>
       <w:r>
@@ -3397,7 +3816,7 @@
           <v:shape id="_x0000_i1079" type="#_x0000_t75" style="width:42.75pt;height:14.25pt" o:ole="">
             <v:imagedata r:id="rId99" o:title=""/>
           </v:shape>
-          <o:OLEObject Type="Embed" ProgID="Equation.DSMT4" ShapeID="_x0000_i1079" DrawAspect="Content" ObjectID="_1619444830" r:id="rId113"/>
+          <o:OLEObject Type="Embed" ProgID="Equation.DSMT4" ShapeID="_x0000_i1079" DrawAspect="Content" ObjectID="_1619671765" r:id="rId108"/>
         </w:object>
       </w:r>
       <w:r>
@@ -3413,13 +3832,112 @@
       </w:pPr>
       <w:r>
         <w:rPr>
+          <w:position w:val="-12"/>
+        </w:rPr>
+        <w:object w:dxaOrig="620" w:dyaOrig="380">
+          <v:shape id="_x0000_i1080" type="#_x0000_t75" style="width:30.75pt;height:18.75pt" o:ole="">
+            <v:imagedata r:id="rId109" o:title=""/>
+          </v:shape>
+          <o:OLEObject Type="Embed" ProgID="Equation.DSMT4" ShapeID="_x0000_i1080" DrawAspect="Content" ObjectID="_1619671766" r:id="rId110"/>
+        </w:object>
+      </w:r>
+      <w:r>
+        <w:rPr>
+          <w:rFonts w:hint="eastAsia"/>
+        </w:rPr>
+        <w:t>梁端點</w:t>
+      </w:r>
+      <w:r>
+        <w:rPr>
+          <w:rFonts w:hint="eastAsia"/>
+        </w:rPr>
+        <w:t>J</w:t>
+      </w:r>
+      <w:r>
+        <w:rPr>
+          <w:rFonts w:hint="eastAsia"/>
+        </w:rPr>
+        <w:t>的</w:t>
+      </w:r>
+      <w:proofErr w:type="gramStart"/>
+      <w:r>
+        <w:rPr>
+          <w:rFonts w:hint="eastAsia"/>
+        </w:rPr>
+        <w:t>頂層彎矩</w:t>
+      </w:r>
+      <w:proofErr w:type="gramEnd"/>
+      <w:r>
+        <w:rPr>
+          <w:rFonts w:hint="eastAsia"/>
+        </w:rPr>
+        <w:t>容量，考慮鋼筋降伏強度為</w:t>
+      </w:r>
+      <w:r>
+        <w:rPr>
+          <w:position w:val="-14"/>
+        </w:rPr>
+        <w:object w:dxaOrig="440" w:dyaOrig="380">
+          <v:shape id="_x0000_i1081" type="#_x0000_t75" style="width:21.75pt;height:18.75pt" o:ole="">
+            <v:imagedata r:id="rId95" o:title=""/>
+          </v:shape>
+          <o:OLEObject Type="Embed" ProgID="Equation.DSMT4" ShapeID="_x0000_i1081" DrawAspect="Content" ObjectID="_1619671767" r:id="rId111"/>
+        </w:object>
+      </w:r>
+      <w:r>
+        <w:rPr>
+          <w:rFonts w:hint="eastAsia"/>
+        </w:rPr>
+        <w:t>，並不得考慮強度折減，亦即</w:t>
+      </w:r>
+      <w:r>
+        <w:rPr>
+          <w:position w:val="-10"/>
+        </w:rPr>
+        <w:object w:dxaOrig="720" w:dyaOrig="320">
+          <v:shape id="_x0000_i1082" type="#_x0000_t75" style="width:36pt;height:15.75pt" o:ole="">
+            <v:imagedata r:id="rId97" o:title=""/>
+          </v:shape>
+          <o:OLEObject Type="Embed" ProgID="Equation.DSMT4" ShapeID="_x0000_i1082" DrawAspect="Content" ObjectID="_1619671768" r:id="rId112"/>
+        </w:object>
+      </w:r>
+      <w:r>
+        <w:rPr>
+          <w:rFonts w:hint="eastAsia"/>
+        </w:rPr>
+        <w:t>。其中</w:t>
+      </w:r>
+      <w:r>
+        <w:rPr>
+          <w:position w:val="-6"/>
+        </w:rPr>
+        <w:object w:dxaOrig="859" w:dyaOrig="279">
+          <v:shape id="_x0000_i1083" type="#_x0000_t75" style="width:42.75pt;height:14.25pt" o:ole="">
+            <v:imagedata r:id="rId99" o:title=""/>
+          </v:shape>
+          <o:OLEObject Type="Embed" ProgID="Equation.DSMT4" ShapeID="_x0000_i1083" DrawAspect="Content" ObjectID="_1619671769" r:id="rId113"/>
+        </w:object>
+      </w:r>
+      <w:r>
+        <w:rPr>
+          <w:rFonts w:hint="eastAsia"/>
+        </w:rPr>
+        <w:t>。</w:t>
+      </w:r>
+    </w:p>
+    <w:p>
+      <w:pPr>
+        <w:ind w:firstLine="480"/>
+      </w:pPr>
+      <w:r>
+        <w:rPr>
           <w:position w:val="-4"/>
         </w:rPr>
         <w:object w:dxaOrig="400" w:dyaOrig="260">
-          <v:shape id="_x0000_i1080" type="#_x0000_t75" style="width:20.25pt;height:12.75pt" o:ole="">
+          <v:shape id="_x0000_i1084" type="#_x0000_t75" style="width:20.25pt;height:12.75pt" o:ole="">
             <v:imagedata r:id="rId114" o:title=""/>
           </v:shape>
-          <o:OLEObject Type="Embed" ProgID="Equation.DSMT4" ShapeID="_x0000_i1080" DrawAspect="Content" ObjectID="_1619444831" r:id="rId115"/>
+          <o:OLEObject Type="Embed" ProgID="Equation.DSMT4" ShapeID="_x0000_i1084" DrawAspect="Content" ObjectID="_1619671770" r:id="rId115"/>
         </w:object>
       </w:r>
       <w:proofErr w:type="gramStart"/>
@@ -3446,10 +3964,10 @@
           <w:position w:val="-12"/>
         </w:rPr>
         <w:object w:dxaOrig="680" w:dyaOrig="360">
-          <v:shape id="_x0000_i1081" type="#_x0000_t75" style="width:33.75pt;height:18pt" o:ole="">
+          <v:shape id="_x0000_i1085" type="#_x0000_t75" style="width:33.75pt;height:18pt" o:ole="">
             <v:imagedata r:id="rId116" o:title=""/>
           </v:shape>
-          <o:OLEObject Type="Embed" ProgID="Equation.DSMT4" ShapeID="_x0000_i1081" DrawAspect="Content" ObjectID="_1619444832" r:id="rId117"/>
+          <o:OLEObject Type="Embed" ProgID="Equation.DSMT4" ShapeID="_x0000_i1085" DrawAspect="Content" ObjectID="_1619671771" r:id="rId117"/>
         </w:object>
       </w:r>
       <w:r>
@@ -3488,10 +4006,10 @@
           <w:position w:val="-14"/>
         </w:rPr>
         <w:object w:dxaOrig="1719" w:dyaOrig="520">
-          <v:shape id="_x0000_i1082" type="#_x0000_t75" style="width:86.25pt;height:26.25pt" o:ole="">
+          <v:shape id="_x0000_i1086" type="#_x0000_t75" style="width:86.25pt;height:26.25pt" o:ole="">
             <v:imagedata r:id="rId118" o:title=""/>
           </v:shape>
-          <o:OLEObject Type="Embed" ProgID="Equation.DSMT4" ShapeID="_x0000_i1082" DrawAspect="Content" ObjectID="_1619444833" r:id="rId119"/>
+          <o:OLEObject Type="Embed" ProgID="Equation.DSMT4" ShapeID="_x0000_i1086" DrawAspect="Content" ObjectID="_1619671772" r:id="rId119"/>
         </w:object>
       </w:r>
       <w:r>
@@ -3515,25 +4033,51 @@
       <w:r>
         <w:instrText>(</w:instrText>
       </w:r>
-      <w:fldSimple w:instr=" SEQ MTChap \c \* Arabic \* MERGEFORMAT ">
-        <w:r>
-          <w:rPr>
-            <w:noProof/>
-          </w:rPr>
-          <w:instrText>2</w:instrText>
-        </w:r>
-      </w:fldSimple>
+      <w:r>
+        <w:fldChar w:fldCharType="begin"/>
+      </w:r>
+      <w:r>
+        <w:instrText xml:space="preserve"> SEQ MTChap \c \* Arabic \* MERGEFORMAT </w:instrText>
+      </w:r>
+      <w:r>
+        <w:fldChar w:fldCharType="separate"/>
+      </w:r>
+      <w:r>
+        <w:rPr>
+          <w:noProof/>
+        </w:rPr>
+        <w:instrText>2</w:instrText>
+      </w:r>
+      <w:r>
+        <w:rPr>
+          <w:noProof/>
+        </w:rPr>
+        <w:fldChar w:fldCharType="end"/>
+      </w:r>
       <w:r>
         <w:instrText>.</w:instrText>
       </w:r>
-      <w:fldSimple w:instr=" SEQ MTEqn \c \* Arabic \* MERGEFORMAT ">
-        <w:r>
-          <w:rPr>
-            <w:noProof/>
-          </w:rPr>
-          <w:instrText>21</w:instrText>
-        </w:r>
-      </w:fldSimple>
+      <w:r>
+        <w:fldChar w:fldCharType="begin"/>
+      </w:r>
+      <w:r>
+        <w:instrText xml:space="preserve"> SEQ MTEqn \c \* Arabic \* MERGEFORMAT </w:instrText>
+      </w:r>
+      <w:r>
+        <w:fldChar w:fldCharType="separate"/>
+      </w:r>
+      <w:r>
+        <w:rPr>
+          <w:noProof/>
+        </w:rPr>
+        <w:instrText>21</w:instrText>
+      </w:r>
+      <w:r>
+        <w:rPr>
+          <w:noProof/>
+        </w:rPr>
+        <w:fldChar w:fldCharType="end"/>
+      </w:r>
       <w:r>
         <w:instrText>)</w:instrText>
       </w:r>
@@ -3633,10 +4177,10 @@
           <w:position w:val="-14"/>
         </w:rPr>
         <w:object w:dxaOrig="279" w:dyaOrig="380">
-          <v:shape id="_x0000_i1083" type="#_x0000_t75" style="width:14.25pt;height:18.75pt" o:ole="">
+          <v:shape id="_x0000_i1087" type="#_x0000_t75" style="width:14.25pt;height:18.75pt" o:ole="">
             <v:imagedata r:id="rId120" o:title=""/>
           </v:shape>
-          <o:OLEObject Type="Embed" ProgID="Equation.DSMT4" ShapeID="_x0000_i1083" DrawAspect="Content" ObjectID="_1619444834" r:id="rId121"/>
+          <o:OLEObject Type="Embed" ProgID="Equation.DSMT4" ShapeID="_x0000_i1087" DrawAspect="Content" ObjectID="_1619671773" r:id="rId121"/>
         </w:object>
       </w:r>
       <w:r>
@@ -3650,10 +4194,10 @@
           <w:position w:val="-14"/>
         </w:rPr>
         <w:object w:dxaOrig="980" w:dyaOrig="460">
-          <v:shape id="_x0000_i1084" type="#_x0000_t75" style="width:48.75pt;height:23.25pt" o:ole="">
+          <v:shape id="_x0000_i1088" type="#_x0000_t75" style="width:48.75pt;height:23.25pt" o:ole="">
             <v:imagedata r:id="rId122" o:title=""/>
           </v:shape>
-          <o:OLEObject Type="Embed" ProgID="Equation.DSMT4" ShapeID="_x0000_i1084" DrawAspect="Content" ObjectID="_1619444835" r:id="rId123"/>
+          <o:OLEObject Type="Embed" ProgID="Equation.DSMT4" ShapeID="_x0000_i1088" DrawAspect="Content" ObjectID="_1619671774" r:id="rId123"/>
         </w:object>
       </w:r>
       <w:r>
@@ -3667,10 +4211,10 @@
           <w:position w:val="-12"/>
         </w:rPr>
         <w:object w:dxaOrig="260" w:dyaOrig="360">
-          <v:shape id="_x0000_i1085" type="#_x0000_t75" style="width:12.75pt;height:18pt" o:ole="">
+          <v:shape id="_x0000_i1089" type="#_x0000_t75" style="width:12.75pt;height:18pt" o:ole="">
             <v:imagedata r:id="rId124" o:title=""/>
           </v:shape>
-          <o:OLEObject Type="Embed" ProgID="Equation.DSMT4" ShapeID="_x0000_i1085" DrawAspect="Content" ObjectID="_1619444836" r:id="rId125"/>
+          <o:OLEObject Type="Embed" ProgID="Equation.DSMT4" ShapeID="_x0000_i1089" DrawAspect="Content" ObjectID="_1619671775" r:id="rId125"/>
         </w:object>
       </w:r>
       <w:r>
@@ -3711,10 +4255,10 @@
           <w:position w:val="-12"/>
         </w:rPr>
         <w:object w:dxaOrig="1140" w:dyaOrig="360">
-          <v:shape id="_x0000_i1086" type="#_x0000_t75" style="width:57pt;height:18pt" o:ole="">
+          <v:shape id="_x0000_i1090" type="#_x0000_t75" style="width:57pt;height:18pt" o:ole="">
             <v:imagedata r:id="rId126" o:title=""/>
           </v:shape>
-          <o:OLEObject Type="Embed" ProgID="Equation.DSMT4" ShapeID="_x0000_i1086" DrawAspect="Content" ObjectID="_1619444837" r:id="rId127"/>
+          <o:OLEObject Type="Embed" ProgID="Equation.DSMT4" ShapeID="_x0000_i1090" DrawAspect="Content" ObjectID="_1619671776" r:id="rId127"/>
         </w:object>
       </w:r>
     </w:p>
@@ -3730,10 +4274,10 @@
           <w:position w:val="-24"/>
         </w:rPr>
         <w:object w:dxaOrig="700" w:dyaOrig="620">
-          <v:shape id="_x0000_i1087" type="#_x0000_t75" style="width:35.25pt;height:30.75pt" o:ole="">
+          <v:shape id="_x0000_i1091" type="#_x0000_t75" style="width:35.25pt;height:30.75pt" o:ole="">
             <v:imagedata r:id="rId128" o:title=""/>
           </v:shape>
-          <o:OLEObject Type="Embed" ProgID="Equation.DSMT4" ShapeID="_x0000_i1087" DrawAspect="Content" ObjectID="_1619444838" r:id="rId129"/>
+          <o:OLEObject Type="Embed" ProgID="Equation.DSMT4" ShapeID="_x0000_i1091" DrawAspect="Content" ObjectID="_1619671777" r:id="rId129"/>
         </w:object>
       </w:r>
       <w:r>
@@ -3757,25 +4301,51 @@
       <w:r>
         <w:instrText>(</w:instrText>
       </w:r>
-      <w:fldSimple w:instr=" SEQ MTChap \c \* Arabic \* MERGEFORMAT ">
-        <w:r>
-          <w:rPr>
-            <w:noProof/>
-          </w:rPr>
-          <w:instrText>2</w:instrText>
-        </w:r>
-      </w:fldSimple>
+      <w:r>
+        <w:fldChar w:fldCharType="begin"/>
+      </w:r>
+      <w:r>
+        <w:instrText xml:space="preserve"> SEQ MTChap \c \* Arabic \* MERGEFORMAT </w:instrText>
+      </w:r>
+      <w:r>
+        <w:fldChar w:fldCharType="separate"/>
+      </w:r>
+      <w:r>
+        <w:rPr>
+          <w:noProof/>
+        </w:rPr>
+        <w:instrText>2</w:instrText>
+      </w:r>
+      <w:r>
+        <w:rPr>
+          <w:noProof/>
+        </w:rPr>
+        <w:fldChar w:fldCharType="end"/>
+      </w:r>
       <w:r>
         <w:instrText>.</w:instrText>
       </w:r>
-      <w:fldSimple w:instr=" SEQ MTEqn \c \* Arabic \* MERGEFORMAT ">
-        <w:r>
-          <w:rPr>
-            <w:noProof/>
-          </w:rPr>
-          <w:instrText>22</w:instrText>
-        </w:r>
-      </w:fldSimple>
+      <w:r>
+        <w:fldChar w:fldCharType="begin"/>
+      </w:r>
+      <w:r>
+        <w:instrText xml:space="preserve"> SEQ MTEqn \c \* Arabic \* MERGEFORMAT </w:instrText>
+      </w:r>
+      <w:r>
+        <w:fldChar w:fldCharType="separate"/>
+      </w:r>
+      <w:r>
+        <w:rPr>
+          <w:noProof/>
+        </w:rPr>
+        <w:instrText>22</w:instrText>
+      </w:r>
+      <w:r>
+        <w:rPr>
+          <w:noProof/>
+        </w:rPr>
+        <w:fldChar w:fldCharType="end"/>
+      </w:r>
       <w:r>
         <w:instrText>)</w:instrText>
       </w:r>
@@ -3803,10 +4373,10 @@
           <w:position w:val="-12"/>
         </w:rPr>
         <w:object w:dxaOrig="1140" w:dyaOrig="360">
-          <v:shape id="_x0000_i1088" type="#_x0000_t75" style="width:57pt;height:18pt" o:ole="">
+          <v:shape id="_x0000_i1092" type="#_x0000_t75" style="width:57pt;height:18pt" o:ole="">
             <v:imagedata r:id="rId130" o:title=""/>
           </v:shape>
-          <o:OLEObject Type="Embed" ProgID="Equation.DSMT4" ShapeID="_x0000_i1088" DrawAspect="Content" ObjectID="_1619444839" r:id="rId131"/>
+          <o:OLEObject Type="Embed" ProgID="Equation.DSMT4" ShapeID="_x0000_i1092" DrawAspect="Content" ObjectID="_1619671778" r:id="rId131"/>
         </w:object>
       </w:r>
     </w:p>
@@ -3822,10 +4392,10 @@
           <w:position w:val="-24"/>
         </w:rPr>
         <w:object w:dxaOrig="1180" w:dyaOrig="660">
-          <v:shape id="_x0000_i1089" type="#_x0000_t75" style="width:59.25pt;height:33pt" o:ole="">
+          <v:shape id="_x0000_i1093" type="#_x0000_t75" style="width:59.25pt;height:33pt" o:ole="">
             <v:imagedata r:id="rId132" o:title=""/>
           </v:shape>
-          <o:OLEObject Type="Embed" ProgID="Equation.DSMT4" ShapeID="_x0000_i1089" DrawAspect="Content" ObjectID="_1619444840" r:id="rId133"/>
+          <o:OLEObject Type="Embed" ProgID="Equation.DSMT4" ShapeID="_x0000_i1093" DrawAspect="Content" ObjectID="_1619671779" r:id="rId133"/>
         </w:object>
       </w:r>
       <w:r>
@@ -3849,25 +4419,54 @@
       <w:r>
         <w:instrText>(</w:instrText>
       </w:r>
-      <w:fldSimple w:instr=" SEQ MTChap \c \* Arabic \* MERGEFORMAT ">
-        <w:r>
-          <w:rPr>
-            <w:noProof/>
-          </w:rPr>
-          <w:instrText>2</w:instrText>
-        </w:r>
-      </w:fldSimple>
+      <w:r>
+        <w:fldChar w:fldCharType="begin"/>
+      </w:r>
+      <w:r>
+        <w:instrText xml:space="preserve"> SEQ MTChap \c \* Arabic \* MERGEF</w:instrText>
+      </w:r>
+      <w:r>
+        <w:instrText xml:space="preserve">ORMAT </w:instrText>
+      </w:r>
+      <w:r>
+        <w:fldChar w:fldCharType="separate"/>
+      </w:r>
+      <w:r>
+        <w:rPr>
+          <w:noProof/>
+        </w:rPr>
+        <w:instrText>2</w:instrText>
+      </w:r>
+      <w:r>
+        <w:rPr>
+          <w:noProof/>
+        </w:rPr>
+        <w:fldChar w:fldCharType="end"/>
+      </w:r>
       <w:r>
         <w:instrText>.</w:instrText>
       </w:r>
-      <w:fldSimple w:instr=" SEQ MTEqn \c \* Arabic \* MERGEFORMAT ">
-        <w:r>
-          <w:rPr>
-            <w:noProof/>
-          </w:rPr>
-          <w:instrText>23</w:instrText>
-        </w:r>
-      </w:fldSimple>
+      <w:r>
+        <w:fldChar w:fldCharType="begin"/>
+      </w:r>
+      <w:r>
+        <w:instrText xml:space="preserve"> SEQ MTEqn \c \* Arabic \* MERGEFORMAT </w:instrText>
+      </w:r>
+      <w:r>
+        <w:fldChar w:fldCharType="separate"/>
+      </w:r>
+      <w:r>
+        <w:rPr>
+          <w:noProof/>
+        </w:rPr>
+        <w:instrText>23</w:instrText>
+      </w:r>
+      <w:r>
+        <w:rPr>
+          <w:noProof/>
+        </w:rPr>
+        <w:fldChar w:fldCharType="end"/>
+      </w:r>
       <w:r>
         <w:instrText>)</w:instrText>
       </w:r>
@@ -3886,11 +4485,11 @@
         <w:rPr>
           <w:position w:val="-32"/>
         </w:rPr>
-        <w:object w:dxaOrig="1380" w:dyaOrig="700">
-          <v:shape id="_x0000_i1090" type="#_x0000_t75" style="width:69pt;height:35.25pt" o:ole="">
+        <w:object w:dxaOrig="1300" w:dyaOrig="1020">
+          <v:shape id="_x0000_i1100" type="#_x0000_t75" style="width:65.25pt;height:51pt" o:ole="">
             <v:imagedata r:id="rId134" o:title=""/>
           </v:shape>
-          <o:OLEObject Type="Embed" ProgID="Equation.DSMT4" ShapeID="_x0000_i1090" DrawAspect="Content" ObjectID="_1619444841" r:id="rId135"/>
+          <o:OLEObject Type="Embed" ProgID="Equation.DSMT4" ShapeID="_x0000_i1100" DrawAspect="Content" ObjectID="_1619671780" r:id="rId135"/>
         </w:object>
       </w:r>
       <w:r>
@@ -3914,31 +4513,59 @@
       <w:r>
         <w:instrText>(</w:instrText>
       </w:r>
-      <w:fldSimple w:instr=" SEQ MTChap \c \* Arabic \* MERGEFORMAT ">
-        <w:r>
-          <w:rPr>
-            <w:noProof/>
-          </w:rPr>
-          <w:instrText>2</w:instrText>
-        </w:r>
-      </w:fldSimple>
+      <w:r>
+        <w:fldChar w:fldCharType="begin"/>
+      </w:r>
+      <w:r>
+        <w:instrText xml:space="preserve"> SEQ MTChap \c \* Arabic \* MERGEFORMAT </w:instrText>
+      </w:r>
+      <w:r>
+        <w:fldChar w:fldCharType="separate"/>
+      </w:r>
+      <w:r>
+        <w:rPr>
+          <w:noProof/>
+        </w:rPr>
+        <w:instrText>2</w:instrText>
+      </w:r>
+      <w:r>
+        <w:rPr>
+          <w:noProof/>
+        </w:rPr>
+        <w:fldChar w:fldCharType="end"/>
+      </w:r>
       <w:r>
         <w:instrText>.</w:instrText>
       </w:r>
-      <w:fldSimple w:instr=" SEQ MTEqn \c \* Arabic \* MERGEFORMAT ">
-        <w:r>
-          <w:rPr>
-            <w:noProof/>
-          </w:rPr>
-          <w:instrText>24</w:instrText>
-        </w:r>
-      </w:fldSimple>
+      <w:r>
+        <w:fldChar w:fldCharType="begin"/>
+      </w:r>
+      <w:r>
+        <w:instrText xml:space="preserve"> SEQ MTEqn \c \* Arabic \* MERGEFORMAT </w:instrText>
+      </w:r>
+      <w:r>
+        <w:fldChar w:fldCharType="separate"/>
+      </w:r>
+      <w:r>
+        <w:rPr>
+          <w:noProof/>
+        </w:rPr>
+        <w:instrText>24</w:instrText>
+      </w:r>
+      <w:r>
+        <w:rPr>
+          <w:noProof/>
+        </w:rPr>
+        <w:fldChar w:fldCharType="end"/>
+      </w:r>
       <w:r>
         <w:instrText>)</w:instrText>
       </w:r>
       <w:r>
         <w:fldChar w:fldCharType="end"/>
       </w:r>
+      <w:bookmarkStart w:id="4" w:name="_GoBack"/>
+      <w:bookmarkEnd w:id="4"/>
     </w:p>
     <w:p>
       <w:pPr>
@@ -3953,10 +4580,10 @@
           <w:position w:val="-14"/>
         </w:rPr>
         <w:object w:dxaOrig="2020" w:dyaOrig="520">
-          <v:shape id="_x0000_i1091" type="#_x0000_t75" style="width:101.25pt;height:26.25pt" o:ole="">
+          <v:shape id="_x0000_i1095" type="#_x0000_t75" style="width:101.25pt;height:26.25pt" o:ole="">
             <v:imagedata r:id="rId136" o:title=""/>
           </v:shape>
-          <o:OLEObject Type="Embed" ProgID="Equation.DSMT4" ShapeID="_x0000_i1091" DrawAspect="Content" ObjectID="_1619444842" r:id="rId137"/>
+          <o:OLEObject Type="Embed" ProgID="Equation.DSMT4" ShapeID="_x0000_i1095" DrawAspect="Content" ObjectID="_1619671781" r:id="rId137"/>
         </w:object>
       </w:r>
       <w:r>
@@ -3980,25 +4607,51 @@
       <w:r>
         <w:instrText>(</w:instrText>
       </w:r>
-      <w:fldSimple w:instr=" SEQ MTChap \c \* Arabic \* MERGEFORMAT ">
-        <w:r>
-          <w:rPr>
-            <w:noProof/>
-          </w:rPr>
-          <w:instrText>2</w:instrText>
-        </w:r>
-      </w:fldSimple>
+      <w:r>
+        <w:fldChar w:fldCharType="begin"/>
+      </w:r>
+      <w:r>
+        <w:instrText xml:space="preserve"> SEQ MTChap \c \* Arabic \* MERGEFORMAT </w:instrText>
+      </w:r>
+      <w:r>
+        <w:fldChar w:fldCharType="separate"/>
+      </w:r>
+      <w:r>
+        <w:rPr>
+          <w:noProof/>
+        </w:rPr>
+        <w:instrText>2</w:instrText>
+      </w:r>
+      <w:r>
+        <w:rPr>
+          <w:noProof/>
+        </w:rPr>
+        <w:fldChar w:fldCharType="end"/>
+      </w:r>
       <w:r>
         <w:instrText>.</w:instrText>
       </w:r>
-      <w:fldSimple w:instr=" SEQ MTEqn \c \* Arabic \* MERGEFORMAT ">
-        <w:r>
-          <w:rPr>
-            <w:noProof/>
-          </w:rPr>
-          <w:instrText>25</w:instrText>
-        </w:r>
-      </w:fldSimple>
+      <w:r>
+        <w:fldChar w:fldCharType="begin"/>
+      </w:r>
+      <w:r>
+        <w:instrText xml:space="preserve"> SEQ MTEqn \c \* Arabic \* MERGEFORMAT </w:instrText>
+      </w:r>
+      <w:r>
+        <w:fldChar w:fldCharType="separate"/>
+      </w:r>
+      <w:r>
+        <w:rPr>
+          <w:noProof/>
+        </w:rPr>
+        <w:instrText>25</w:instrText>
+      </w:r>
+      <w:r>
+        <w:rPr>
+          <w:noProof/>
+        </w:rPr>
+        <w:fldChar w:fldCharType="end"/>
+      </w:r>
       <w:r>
         <w:instrText>)</w:instrText>
       </w:r>
@@ -4018,10 +4671,10 @@
           <w:position w:val="-34"/>
         </w:rPr>
         <w:object w:dxaOrig="3400" w:dyaOrig="800">
-          <v:shape id="_x0000_i1092" type="#_x0000_t75" style="width:170.25pt;height:39.75pt" o:ole="">
+          <v:shape id="_x0000_i1096" type="#_x0000_t75" style="width:170.25pt;height:39.75pt" o:ole="">
             <v:imagedata r:id="rId138" o:title=""/>
           </v:shape>
-          <o:OLEObject Type="Embed" ProgID="Equation.DSMT4" ShapeID="_x0000_i1092" DrawAspect="Content" ObjectID="_1619444843" r:id="rId139"/>
+          <o:OLEObject Type="Embed" ProgID="Equation.DSMT4" ShapeID="_x0000_i1096" DrawAspect="Content" ObjectID="_1619671782" r:id="rId139"/>
         </w:object>
       </w:r>
       <w:r>
@@ -4045,25 +4698,51 @@
       <w:r>
         <w:instrText>(</w:instrText>
       </w:r>
-      <w:fldSimple w:instr=" SEQ MTChap \c \* Arabic \* MERGEFORMAT ">
-        <w:r>
-          <w:rPr>
-            <w:noProof/>
-          </w:rPr>
-          <w:instrText>2</w:instrText>
-        </w:r>
-      </w:fldSimple>
+      <w:r>
+        <w:fldChar w:fldCharType="begin"/>
+      </w:r>
+      <w:r>
+        <w:instrText xml:space="preserve"> SEQ MTChap \c \* Arabic \* MERGEFORMAT </w:instrText>
+      </w:r>
+      <w:r>
+        <w:fldChar w:fldCharType="separate"/>
+      </w:r>
+      <w:r>
+        <w:rPr>
+          <w:noProof/>
+        </w:rPr>
+        <w:instrText>2</w:instrText>
+      </w:r>
+      <w:r>
+        <w:rPr>
+          <w:noProof/>
+        </w:rPr>
+        <w:fldChar w:fldCharType="end"/>
+      </w:r>
       <w:r>
         <w:instrText>.</w:instrText>
       </w:r>
-      <w:fldSimple w:instr=" SEQ MTEqn \c \* Arabic \* MERGEFORMAT ">
-        <w:r>
-          <w:rPr>
-            <w:noProof/>
-          </w:rPr>
-          <w:instrText>26</w:instrText>
-        </w:r>
-      </w:fldSimple>
+      <w:r>
+        <w:fldChar w:fldCharType="begin"/>
+      </w:r>
+      <w:r>
+        <w:instrText xml:space="preserve"> SEQ MTEqn \c \* Arabic \* MERGEFORMAT </w:instrText>
+      </w:r>
+      <w:r>
+        <w:fldChar w:fldCharType="separate"/>
+      </w:r>
+      <w:r>
+        <w:rPr>
+          <w:noProof/>
+        </w:rPr>
+        <w:instrText>26</w:instrText>
+      </w:r>
+      <w:r>
+        <w:rPr>
+          <w:noProof/>
+        </w:rPr>
+        <w:fldChar w:fldCharType="end"/>
+      </w:r>
       <w:r>
         <w:instrText>)</w:instrText>
       </w:r>
@@ -4169,10 +4848,10 @@
           <w:position w:val="-24"/>
         </w:rPr>
         <w:object w:dxaOrig="260" w:dyaOrig="620">
-          <v:shape id="_x0000_i1093" type="#_x0000_t75" style="width:12.75pt;height:30.75pt" o:ole="">
+          <v:shape id="_x0000_i1097" type="#_x0000_t75" style="width:12.75pt;height:30.75pt" o:ole="">
             <v:imagedata r:id="rId140" o:title=""/>
           </v:shape>
-          <o:OLEObject Type="Embed" ProgID="Equation.DSMT4" ShapeID="_x0000_i1093" DrawAspect="Content" ObjectID="_1619444844" r:id="rId141"/>
+          <o:OLEObject Type="Embed" ProgID="Equation.DSMT4" ShapeID="_x0000_i1097" DrawAspect="Content" ObjectID="_1619671783" r:id="rId141"/>
         </w:object>
       </w:r>
       <w:r>
@@ -4288,7 +4967,7 @@
       <w:pPr>
         <w:pStyle w:val="a9"/>
       </w:pPr>
-      <w:bookmarkStart w:id="4" w:name="_Ref8829180"/>
+      <w:bookmarkStart w:id="5" w:name="_Ref8829180"/>
       <w:r>
         <w:rPr>
           <w:rFonts w:hint="eastAsia"/>
@@ -4370,7 +5049,7 @@
       <w:r>
         <w:fldChar w:fldCharType="end"/>
       </w:r>
-      <w:bookmarkEnd w:id="4"/>
+      <w:bookmarkEnd w:id="5"/>
       <w:r>
         <w:tab/>
       </w:r>
@@ -4384,21 +5063,10 @@
         <w:rPr>
           <w:rFonts w:hint="eastAsia"/>
         </w:rPr>
-        <w:t>剪力</w:t>
-      </w:r>
-      <w:r>
-        <w:rPr>
-          <w:rFonts w:hint="eastAsia"/>
-        </w:rPr>
-        <w:t>鋼筋配置標準圖</w:t>
-      </w:r>
-    </w:p>
-    <w:p>
-      <w:pPr>
-        <w:rPr>
-          <w:rFonts w:hint="eastAsia"/>
-        </w:rPr>
-      </w:pPr>
+        <w:t>剪力鋼筋配置標準圖</w:t>
+      </w:r>
+    </w:p>
+    <w:p>
       <w:r>
         <w:tab/>
       </w:r>
@@ -4421,10 +5089,10 @@
           <w:position w:val="-24"/>
         </w:rPr>
         <w:object w:dxaOrig="240" w:dyaOrig="620">
-          <v:shape id="_x0000_i1106" type="#_x0000_t75" style="width:12pt;height:30.75pt" o:ole="">
+          <v:shape id="_x0000_i1098" type="#_x0000_t75" style="width:12pt;height:30.75pt" o:ole="">
             <v:imagedata r:id="rId143" o:title=""/>
           </v:shape>
-          <o:OLEObject Type="Embed" ProgID="Equation.DSMT4" ShapeID="_x0000_i1106" DrawAspect="Content" ObjectID="_1619444845" r:id="rId144"/>
+          <o:OLEObject Type="Embed" ProgID="Equation.DSMT4" ShapeID="_x0000_i1098" DrawAspect="Content" ObjectID="_1619671784" r:id="rId144"/>
         </w:object>
       </w:r>
       <w:r>
@@ -4521,8 +5189,6 @@
         </w:rPr>
         <w:t>非線性靜力側推分析</w:t>
       </w:r>
-      <w:bookmarkStart w:id="5" w:name="_GoBack"/>
-      <w:bookmarkEnd w:id="5"/>
     </w:p>
     <w:p>
       <w:pPr>
@@ -4592,6 +5258,7 @@
         <w:docPartUnique/>
       </w:docPartObj>
     </w:sdtPr>
+    <w:sdtEndPr/>
     <w:sdtContent>
       <w:p>
         <w:pPr>
@@ -4612,7 +5279,7 @@
             <w:noProof/>
             <w:lang w:val="zh-TW"/>
           </w:rPr>
-          <w:t>7</w:t>
+          <w:t>5</w:t>
         </w:r>
         <w:r>
           <w:fldChar w:fldCharType="end"/>
@@ -6178,7 +6845,7 @@
 </file>
 
 <file path=customXml/itemProps1.xml><?xml version="1.0" encoding="utf-8"?>
-<ds:datastoreItem xmlns:ds="http://schemas.openxmlformats.org/officeDocument/2006/customXml" ds:itemID="{C063FD3B-F041-4D40-B408-26DB10573C0B}">
+<ds:datastoreItem xmlns:ds="http://schemas.openxmlformats.org/officeDocument/2006/customXml" ds:itemID="{2A26133B-8D1F-4B4A-B048-F3CBA2E4388B}">
   <ds:schemaRefs>
     <ds:schemaRef ds:uri="http://schemas.openxmlformats.org/officeDocument/2006/bibliography"/>
   </ds:schemaRefs>

--- a/論文.docx
+++ b/論文.docx
@@ -233,10 +233,10 @@
             <v:path o:extrusionok="f" gradientshapeok="t" o:connecttype="rect"/>
             <o:lock v:ext="edit" aspectratio="t"/>
           </v:shapetype>
-          <v:shape id="_x0000_i1025" type="#_x0000_t75" style="width:53.25pt;height:18pt" o:ole="">
+          <v:shape id="_x0000_i1025" type="#_x0000_t75" style="width:53pt;height:18.35pt" o:ole="">
             <v:imagedata r:id="rId8" o:title=""/>
           </v:shape>
-          <o:OLEObject Type="Embed" ProgID="Equation.DSMT4" ShapeID="_x0000_i1025" DrawAspect="Content" ObjectID="_1619671711" r:id="rId9"/>
+          <o:OLEObject Type="Embed" ProgID="Equation.DSMT4" ShapeID="_x0000_i1025" DrawAspect="Content" ObjectID="_1620058151" r:id="rId9"/>
         </w:object>
       </w:r>
       <w:r>
@@ -260,57 +260,31 @@
       <w:r>
         <w:instrText>(</w:instrText>
       </w:r>
-      <w:r>
-        <w:fldChar w:fldCharType="begin"/>
-      </w:r>
-      <w:r>
-        <w:instrText xml:space="preserve"> SEQ MTChap \c \* Arabic \* MERGEFORMAT </w:instrText>
-      </w:r>
-      <w:r>
-        <w:fldChar w:fldCharType="separate"/>
-      </w:r>
-      <w:r>
-        <w:rPr>
-          <w:noProof/>
-        </w:rPr>
-        <w:instrText>2</w:instrText>
-      </w:r>
-      <w:r>
-        <w:rPr>
-          <w:noProof/>
-        </w:rPr>
+      <w:fldSimple w:instr=" SEQ MTChap \c \* Arabic \* MERGEFORMAT ">
+        <w:r>
+          <w:rPr>
+            <w:noProof/>
+          </w:rPr>
+          <w:instrText>2</w:instrText>
+        </w:r>
+      </w:fldSimple>
+      <w:r>
+        <w:instrText>.</w:instrText>
+      </w:r>
+      <w:fldSimple w:instr=" SEQ MTEqn \c \* Arabic \* MERGEFORMAT ">
+        <w:r>
+          <w:rPr>
+            <w:noProof/>
+          </w:rPr>
+          <w:instrText>1</w:instrText>
+        </w:r>
+      </w:fldSimple>
+      <w:r>
+        <w:instrText>)</w:instrText>
+      </w:r>
+      <w:r>
         <w:fldChar w:fldCharType="end"/>
       </w:r>
-      <w:r>
-        <w:instrText>.</w:instrText>
-      </w:r>
-      <w:r>
-        <w:fldChar w:fldCharType="begin"/>
-      </w:r>
-      <w:r>
-        <w:instrText xml:space="preserve"> SEQ MTEqn \c \* Arabic \* MERGEFORMAT </w:instrText>
-      </w:r>
-      <w:r>
-        <w:fldChar w:fldCharType="separate"/>
-      </w:r>
-      <w:r>
-        <w:rPr>
-          <w:noProof/>
-        </w:rPr>
-        <w:instrText>1</w:instrText>
-      </w:r>
-      <w:r>
-        <w:rPr>
-          <w:noProof/>
-        </w:rPr>
-        <w:fldChar w:fldCharType="end"/>
-      </w:r>
-      <w:r>
-        <w:instrText>)</w:instrText>
-      </w:r>
-      <w:r>
-        <w:fldChar w:fldCharType="end"/>
-      </w:r>
     </w:p>
     <w:p>
       <w:pPr>
@@ -327,10 +301,10 @@
           <w:position w:val="-12"/>
         </w:rPr>
         <w:object w:dxaOrig="380" w:dyaOrig="360">
-          <v:shape id="_x0000_i1026" type="#_x0000_t75" style="width:18.75pt;height:18pt" o:ole="">
+          <v:shape id="_x0000_i1026" type="#_x0000_t75" style="width:19pt;height:18.35pt" o:ole="">
             <v:imagedata r:id="rId10" o:title=""/>
           </v:shape>
-          <o:OLEObject Type="Embed" ProgID="Equation.DSMT4" ShapeID="_x0000_i1026" DrawAspect="Content" ObjectID="_1619671712" r:id="rId11"/>
+          <o:OLEObject Type="Embed" ProgID="Equation.DSMT4" ShapeID="_x0000_i1026" DrawAspect="Content" ObjectID="_1620058152" r:id="rId11"/>
         </w:object>
       </w:r>
       <w:r>
@@ -538,10 +512,10 @@
           <w:position w:val="-38"/>
         </w:rPr>
         <w:object w:dxaOrig="3120" w:dyaOrig="859">
-          <v:shape id="_x0000_i1027" type="#_x0000_t75" style="width:156pt;height:42.75pt" o:ole="">
+          <v:shape id="_x0000_i1027" type="#_x0000_t75" style="width:156.25pt;height:42.8pt" o:ole="">
             <v:imagedata r:id="rId13" o:title=""/>
           </v:shape>
-          <o:OLEObject Type="Embed" ProgID="Equation.DSMT4" ShapeID="_x0000_i1027" DrawAspect="Content" ObjectID="_1619671713" r:id="rId14"/>
+          <o:OLEObject Type="Embed" ProgID="Equation.DSMT4" ShapeID="_x0000_i1027" DrawAspect="Content" ObjectID="_1620058153" r:id="rId14"/>
         </w:object>
       </w:r>
       <w:r>
@@ -568,51 +542,25 @@
       <w:r>
         <w:instrText>(</w:instrText>
       </w:r>
-      <w:r>
-        <w:fldChar w:fldCharType="begin"/>
-      </w:r>
-      <w:r>
-        <w:instrText xml:space="preserve"> SEQ MTChap \c \* Arabic \* MERGEFORMAT </w:instrText>
-      </w:r>
-      <w:r>
-        <w:fldChar w:fldCharType="separate"/>
-      </w:r>
-      <w:r>
-        <w:rPr>
-          <w:noProof/>
-        </w:rPr>
-        <w:instrText>2</w:instrText>
-      </w:r>
-      <w:r>
-        <w:rPr>
-          <w:noProof/>
-        </w:rPr>
-        <w:fldChar w:fldCharType="end"/>
-      </w:r>
+      <w:fldSimple w:instr=" SEQ MTChap \c \* Arabic \* MERGEFORMAT ">
+        <w:r>
+          <w:rPr>
+            <w:noProof/>
+          </w:rPr>
+          <w:instrText>2</w:instrText>
+        </w:r>
+      </w:fldSimple>
       <w:r>
         <w:instrText>.</w:instrText>
       </w:r>
-      <w:r>
-        <w:fldChar w:fldCharType="begin"/>
-      </w:r>
-      <w:r>
-        <w:instrText xml:space="preserve"> SEQ MTEqn \c \* Arabic \* MERGEFORMAT </w:instrText>
-      </w:r>
-      <w:r>
-        <w:fldChar w:fldCharType="separate"/>
-      </w:r>
-      <w:r>
-        <w:rPr>
-          <w:noProof/>
-        </w:rPr>
-        <w:instrText>2</w:instrText>
-      </w:r>
-      <w:r>
-        <w:rPr>
-          <w:noProof/>
-        </w:rPr>
-        <w:fldChar w:fldCharType="end"/>
-      </w:r>
+      <w:fldSimple w:instr=" SEQ MTEqn \c \* Arabic \* MERGEFORMAT ">
+        <w:r>
+          <w:rPr>
+            <w:noProof/>
+          </w:rPr>
+          <w:instrText>2</w:instrText>
+        </w:r>
+      </w:fldSimple>
       <w:r>
         <w:instrText>)</w:instrText>
       </w:r>
@@ -640,10 +588,10 @@
           <w:position w:val="-12"/>
         </w:rPr>
         <w:object w:dxaOrig="480" w:dyaOrig="360">
-          <v:shape id="_x0000_i1028" type="#_x0000_t75" style="width:24pt;height:18pt" o:ole="">
+          <v:shape id="_x0000_i1028" type="#_x0000_t75" style="width:23.75pt;height:18.35pt" o:ole="">
             <v:imagedata r:id="rId15" o:title=""/>
           </v:shape>
-          <o:OLEObject Type="Embed" ProgID="Equation.DSMT4" ShapeID="_x0000_i1028" DrawAspect="Content" ObjectID="_1619671714" r:id="rId16"/>
+          <o:OLEObject Type="Embed" ProgID="Equation.DSMT4" ShapeID="_x0000_i1028" DrawAspect="Content" ObjectID="_1620058154" r:id="rId16"/>
         </w:object>
       </w:r>
     </w:p>
@@ -659,10 +607,10 @@
           <w:position w:val="-32"/>
         </w:rPr>
         <w:object w:dxaOrig="2120" w:dyaOrig="720">
-          <v:shape id="_x0000_i1029" type="#_x0000_t75" style="width:105.75pt;height:36pt" o:ole="">
+          <v:shape id="_x0000_i1029" type="#_x0000_t75" style="width:105.95pt;height:36pt" o:ole="">
             <v:imagedata r:id="rId17" o:title=""/>
           </v:shape>
-          <o:OLEObject Type="Embed" ProgID="Equation.DSMT4" ShapeID="_x0000_i1029" DrawAspect="Content" ObjectID="_1619671715" r:id="rId18"/>
+          <o:OLEObject Type="Embed" ProgID="Equation.DSMT4" ShapeID="_x0000_i1029" DrawAspect="Content" ObjectID="_1620058155" r:id="rId18"/>
         </w:object>
       </w:r>
       <w:r>
@@ -689,239 +637,161 @@
       <w:r>
         <w:instrText>(</w:instrText>
       </w:r>
+      <w:fldSimple w:instr=" SEQ MTChap \c \* Arabic \* MERGEFORMAT ">
+        <w:r>
+          <w:rPr>
+            <w:noProof/>
+          </w:rPr>
+          <w:instrText>2</w:instrText>
+        </w:r>
+      </w:fldSimple>
+      <w:r>
+        <w:instrText>.</w:instrText>
+      </w:r>
+      <w:fldSimple w:instr=" SEQ MTEqn \c \* Arabic \* MERGEFORMAT ">
+        <w:r>
+          <w:rPr>
+            <w:noProof/>
+          </w:rPr>
+          <w:instrText>3</w:instrText>
+        </w:r>
+      </w:fldSimple>
+      <w:r>
+        <w:instrText>)</w:instrText>
+      </w:r>
+      <w:r>
+        <w:fldChar w:fldCharType="end"/>
+      </w:r>
+    </w:p>
+    <w:p>
+      <w:pPr>
+        <w:pStyle w:val="MTDisplayEquation"/>
+      </w:pPr>
+      <w:r>
+        <w:tab/>
+      </w:r>
+      <w:r>
+        <w:rPr>
+          <w:position w:val="-14"/>
+        </w:rPr>
+        <w:object w:dxaOrig="1340" w:dyaOrig="380">
+          <v:shape id="_x0000_i1030" type="#_x0000_t75" style="width:66.55pt;height:19pt" o:ole="">
+            <v:imagedata r:id="rId19" o:title=""/>
+          </v:shape>
+          <o:OLEObject Type="Embed" ProgID="Equation.DSMT4" ShapeID="_x0000_i1030" DrawAspect="Content" ObjectID="_1620058156" r:id="rId20"/>
+        </w:object>
+      </w:r>
+      <w:r>
+        <w:t xml:space="preserve"> </w:t>
+      </w:r>
+      <w:r>
+        <w:tab/>
+      </w:r>
       <w:r>
         <w:fldChar w:fldCharType="begin"/>
       </w:r>
       <w:r>
-        <w:instrText xml:space="preserve"> SEQ MTChap \c \* Arabic \* MERGEFORMAT </w:instrText>
-      </w:r>
-      <w:r>
-        <w:fldChar w:fldCharType="separate"/>
-      </w:r>
-      <w:r>
-        <w:rPr>
-          <w:noProof/>
-        </w:rPr>
-        <w:instrText>2</w:instrText>
-      </w:r>
-      <w:r>
-        <w:rPr>
-          <w:noProof/>
-        </w:rPr>
+        <w:instrText xml:space="preserve"> MACROBUTTON MTPlaceRef \* MERGEFORMAT </w:instrText>
+      </w:r>
+      <w:r>
+        <w:fldChar w:fldCharType="begin"/>
+      </w:r>
+      <w:r>
+        <w:instrText xml:space="preserve"> SEQ MTEqn \h \* MERGEFORMAT </w:instrText>
+      </w:r>
+      <w:r>
         <w:fldChar w:fldCharType="end"/>
       </w:r>
       <w:r>
+        <w:instrText>(</w:instrText>
+      </w:r>
+      <w:fldSimple w:instr=" SEQ MTChap \c \* Arabic \* MERGEFORMAT ">
+        <w:r>
+          <w:rPr>
+            <w:noProof/>
+          </w:rPr>
+          <w:instrText>2</w:instrText>
+        </w:r>
+      </w:fldSimple>
+      <w:r>
         <w:instrText>.</w:instrText>
       </w:r>
+      <w:fldSimple w:instr=" SEQ MTEqn \c \* Arabic \* MERGEFORMAT ">
+        <w:r>
+          <w:rPr>
+            <w:noProof/>
+          </w:rPr>
+          <w:instrText>4</w:instrText>
+        </w:r>
+      </w:fldSimple>
+      <w:r>
+        <w:instrText>)</w:instrText>
+      </w:r>
+      <w:r>
+        <w:fldChar w:fldCharType="end"/>
+      </w:r>
+    </w:p>
+    <w:p>
+      <w:pPr>
+        <w:pStyle w:val="MTDisplayEquation"/>
+      </w:pPr>
+      <w:r>
+        <w:tab/>
+      </w:r>
+      <w:r>
+        <w:rPr>
+          <w:position w:val="-14"/>
+        </w:rPr>
+        <w:object w:dxaOrig="1320" w:dyaOrig="380">
+          <v:shape id="_x0000_i1031" type="#_x0000_t75" style="width:65.9pt;height:19pt" o:ole="">
+            <v:imagedata r:id="rId21" o:title=""/>
+          </v:shape>
+          <o:OLEObject Type="Embed" ProgID="Equation.DSMT4" ShapeID="_x0000_i1031" DrawAspect="Content" ObjectID="_1620058157" r:id="rId22"/>
+        </w:object>
+      </w:r>
+      <w:r>
+        <w:t xml:space="preserve"> </w:t>
+      </w:r>
+      <w:r>
+        <w:tab/>
+      </w:r>
       <w:r>
         <w:fldChar w:fldCharType="begin"/>
       </w:r>
       <w:r>
-        <w:instrText xml:space="preserve"> SEQ MTEqn \c \* Arabic \* MERGEFORMAT </w:instrText>
-      </w:r>
-      <w:r>
-        <w:fldChar w:fldCharType="separate"/>
-      </w:r>
-      <w:r>
-        <w:rPr>
-          <w:noProof/>
-        </w:rPr>
-        <w:instrText>3</w:instrText>
-      </w:r>
-      <w:r>
-        <w:rPr>
-          <w:noProof/>
-        </w:rPr>
+        <w:instrText xml:space="preserve"> MACROBUTTON MTPlaceRef \* MERGEFORMAT </w:instrText>
+      </w:r>
+      <w:r>
+        <w:fldChar w:fldCharType="begin"/>
+      </w:r>
+      <w:r>
+        <w:instrText xml:space="preserve"> SEQ MTEqn \h \* MERGEFORMAT </w:instrText>
+      </w:r>
+      <w:r>
         <w:fldChar w:fldCharType="end"/>
       </w:r>
       <w:r>
-        <w:instrText>)</w:instrText>
-      </w:r>
-      <w:r>
-        <w:fldChar w:fldCharType="end"/>
-      </w:r>
-    </w:p>
-    <w:p>
-      <w:pPr>
-        <w:pStyle w:val="MTDisplayEquation"/>
-      </w:pPr>
-      <w:r>
-        <w:tab/>
-      </w:r>
-      <w:r>
-        <w:rPr>
-          <w:position w:val="-14"/>
-        </w:rPr>
-        <w:object w:dxaOrig="1340" w:dyaOrig="380">
-          <v:shape id="_x0000_i1030" type="#_x0000_t75" style="width:66.75pt;height:18.75pt" o:ole="">
-            <v:imagedata r:id="rId19" o:title=""/>
-          </v:shape>
-          <o:OLEObject Type="Embed" ProgID="Equation.DSMT4" ShapeID="_x0000_i1030" DrawAspect="Content" ObjectID="_1619671716" r:id="rId20"/>
-        </w:object>
-      </w:r>
-      <w:r>
-        <w:t xml:space="preserve"> </w:t>
-      </w:r>
-      <w:r>
-        <w:tab/>
-      </w:r>
-      <w:r>
-        <w:fldChar w:fldCharType="begin"/>
-      </w:r>
-      <w:r>
-        <w:instrText xml:space="preserve"> MACROBUTTON MTPlaceRef \* MERGEFORMAT </w:instrText>
-      </w:r>
-      <w:r>
-        <w:fldChar w:fldCharType="begin"/>
-      </w:r>
-      <w:r>
-        <w:instrText xml:space="preserve"> SEQ MTEqn \h \* MERGEFORMAT </w:instrText>
-      </w:r>
-      <w:r>
-        <w:fldChar w:fldCharType="end"/>
-      </w:r>
-      <w:r>
         <w:instrText>(</w:instrText>
       </w:r>
-      <w:r>
-        <w:fldChar w:fldCharType="begin"/>
-      </w:r>
-      <w:r>
-        <w:instrText xml:space="preserve"> SEQ MTChap \c \* Arabic \* MERGEFORMAT </w:instrText>
-      </w:r>
-      <w:r>
-        <w:fldChar w:fldCharType="separate"/>
-      </w:r>
-      <w:r>
-        <w:rPr>
-          <w:noProof/>
-        </w:rPr>
-        <w:instrText>2</w:instrText>
-      </w:r>
-      <w:r>
-        <w:rPr>
-          <w:noProof/>
-        </w:rPr>
-        <w:fldChar w:fldCharType="end"/>
-      </w:r>
+      <w:fldSimple w:instr=" SEQ MTChap \c \* Arabic \* MERGEFORMAT ">
+        <w:r>
+          <w:rPr>
+            <w:noProof/>
+          </w:rPr>
+          <w:instrText>2</w:instrText>
+        </w:r>
+      </w:fldSimple>
       <w:r>
         <w:instrText>.</w:instrText>
       </w:r>
-      <w:r>
-        <w:fldChar w:fldCharType="begin"/>
-      </w:r>
-      <w:r>
-        <w:instrText xml:space="preserve"> SEQ MTEqn \c \* Arabic \* MERGEFORMAT </w:instrText>
-      </w:r>
-      <w:r>
-        <w:fldChar w:fldCharType="separate"/>
-      </w:r>
-      <w:r>
-        <w:rPr>
-          <w:noProof/>
-        </w:rPr>
-        <w:instrText>4</w:instrText>
-      </w:r>
-      <w:r>
-        <w:rPr>
-          <w:noProof/>
-        </w:rPr>
-        <w:fldChar w:fldCharType="end"/>
-      </w:r>
-      <w:r>
-        <w:instrText>)</w:instrText>
-      </w:r>
-      <w:r>
-        <w:fldChar w:fldCharType="end"/>
-      </w:r>
-    </w:p>
-    <w:p>
-      <w:pPr>
-        <w:pStyle w:val="MTDisplayEquation"/>
-      </w:pPr>
-      <w:r>
-        <w:tab/>
-      </w:r>
-      <w:r>
-        <w:rPr>
-          <w:position w:val="-14"/>
-        </w:rPr>
-        <w:object w:dxaOrig="1320" w:dyaOrig="380">
-          <v:shape id="_x0000_i1031" type="#_x0000_t75" style="width:66pt;height:18.75pt" o:ole="">
-            <v:imagedata r:id="rId21" o:title=""/>
-          </v:shape>
-          <o:OLEObject Type="Embed" ProgID="Equation.DSMT4" ShapeID="_x0000_i1031" DrawAspect="Content" ObjectID="_1619671717" r:id="rId22"/>
-        </w:object>
-      </w:r>
-      <w:r>
-        <w:t xml:space="preserve"> </w:t>
-      </w:r>
-      <w:r>
-        <w:tab/>
-      </w:r>
-      <w:r>
-        <w:fldChar w:fldCharType="begin"/>
-      </w:r>
-      <w:r>
-        <w:instrText xml:space="preserve"> MACROBUTTON MTPlaceRef \* MERGEFORMAT </w:instrText>
-      </w:r>
-      <w:r>
-        <w:fldChar w:fldCharType="begin"/>
-      </w:r>
-      <w:r>
-        <w:instrText xml:space="preserve"> SEQ MTEqn \h \* MERGEFORMAT </w:instrText>
-      </w:r>
-      <w:r>
-        <w:fldChar w:fldCharType="end"/>
-      </w:r>
-      <w:r>
-        <w:instrText>(</w:instrText>
-      </w:r>
-      <w:r>
-        <w:fldChar w:fldCharType="begin"/>
-      </w:r>
-      <w:r>
-        <w:instrText xml:space="preserve"> SEQ MTChap \c \* Arabic \* MERGEFORMAT </w:instrText>
-      </w:r>
-      <w:r>
-        <w:fldChar w:fldCharType="separate"/>
-      </w:r>
-      <w:r>
-        <w:rPr>
-          <w:noProof/>
-        </w:rPr>
-        <w:instrText>2</w:instrText>
-      </w:r>
-      <w:r>
-        <w:rPr>
-          <w:noProof/>
-        </w:rPr>
-        <w:fldChar w:fldCharType="end"/>
-      </w:r>
-      <w:r>
-        <w:instrText>.</w:instrText>
-      </w:r>
-      <w:r>
-        <w:fldChar w:fldCharType="begin"/>
-      </w:r>
-      <w:r>
-        <w:instrText xml:space="preserve"> SEQ MTEqn \c \* Arabic \* MERGEFORMAT </w:instrText>
-      </w:r>
-      <w:r>
-        <w:fldChar w:fldCharType="separate"/>
-      </w:r>
-      <w:r>
-        <w:rPr>
-          <w:noProof/>
-        </w:rPr>
-        <w:instrText>5</w:instrText>
-      </w:r>
-      <w:r>
-        <w:rPr>
-          <w:noProof/>
-        </w:rPr>
-        <w:fldChar w:fldCharType="end"/>
-      </w:r>
+      <w:fldSimple w:instr=" SEQ MTEqn \c \* Arabic \* MERGEFORMAT ">
+        <w:r>
+          <w:rPr>
+            <w:noProof/>
+          </w:rPr>
+          <w:instrText>5</w:instrText>
+        </w:r>
+      </w:fldSimple>
       <w:r>
         <w:instrText>)</w:instrText>
       </w:r>
@@ -955,10 +825,10 @@
           <w:position w:val="-12"/>
         </w:rPr>
         <w:object w:dxaOrig="440" w:dyaOrig="360">
-          <v:shape id="_x0000_i1032" type="#_x0000_t75" style="width:21.75pt;height:18pt" o:ole="">
+          <v:shape id="_x0000_i1032" type="#_x0000_t75" style="width:21.75pt;height:18.35pt" o:ole="">
             <v:imagedata r:id="rId23" o:title=""/>
           </v:shape>
-          <o:OLEObject Type="Embed" ProgID="Equation.DSMT4" ShapeID="_x0000_i1032" DrawAspect="Content" ObjectID="_1619671718" r:id="rId24"/>
+          <o:OLEObject Type="Embed" ProgID="Equation.DSMT4" ShapeID="_x0000_i1032" DrawAspect="Content" ObjectID="_1620058158" r:id="rId24"/>
         </w:object>
       </w:r>
     </w:p>
@@ -974,10 +844,10 @@
           <w:position w:val="-12"/>
         </w:rPr>
         <w:object w:dxaOrig="1300" w:dyaOrig="360">
-          <v:shape id="_x0000_i1033" type="#_x0000_t75" style="width:65.25pt;height:18pt" o:ole="">
+          <v:shape id="_x0000_i1033" type="#_x0000_t75" style="width:65.2pt;height:18.35pt" o:ole="">
             <v:imagedata r:id="rId25" o:title=""/>
           </v:shape>
-          <o:OLEObject Type="Embed" ProgID="Equation.DSMT4" ShapeID="_x0000_i1033" DrawAspect="Content" ObjectID="_1619671719" r:id="rId26"/>
+          <o:OLEObject Type="Embed" ProgID="Equation.DSMT4" ShapeID="_x0000_i1033" DrawAspect="Content" ObjectID="_1620058159" r:id="rId26"/>
         </w:object>
       </w:r>
       <w:r>
@@ -1004,146 +874,94 @@
       <w:r>
         <w:instrText>(</w:instrText>
       </w:r>
+      <w:fldSimple w:instr=" SEQ MTChap \c \* Arabic \* MERGEFORMAT ">
+        <w:r>
+          <w:rPr>
+            <w:noProof/>
+          </w:rPr>
+          <w:instrText>2</w:instrText>
+        </w:r>
+      </w:fldSimple>
+      <w:r>
+        <w:instrText>.</w:instrText>
+      </w:r>
+      <w:fldSimple w:instr=" SEQ MTEqn \c \* Arabic \* MERGEFORMAT ">
+        <w:r>
+          <w:rPr>
+            <w:noProof/>
+          </w:rPr>
+          <w:instrText>6</w:instrText>
+        </w:r>
+      </w:fldSimple>
+      <w:r>
+        <w:instrText>)</w:instrText>
+      </w:r>
+      <w:r>
+        <w:fldChar w:fldCharType="end"/>
+      </w:r>
+    </w:p>
+    <w:p>
+      <w:pPr>
+        <w:pStyle w:val="MTDisplayEquation"/>
+      </w:pPr>
+      <w:r>
+        <w:tab/>
+      </w:r>
+      <w:r>
+        <w:rPr>
+          <w:position w:val="-24"/>
+        </w:rPr>
+        <w:object w:dxaOrig="4099" w:dyaOrig="720">
+          <v:shape id="_x0000_i1034" type="#_x0000_t75" style="width:205.8pt;height:36pt" o:ole="">
+            <v:imagedata r:id="rId27" o:title=""/>
+          </v:shape>
+          <o:OLEObject Type="Embed" ProgID="Equation.DSMT4" ShapeID="_x0000_i1034" DrawAspect="Content" ObjectID="_1620058160" r:id="rId28"/>
+        </w:object>
+      </w:r>
+      <w:r>
+        <w:t xml:space="preserve"> </w:t>
+      </w:r>
+      <w:r>
+        <w:tab/>
+      </w:r>
       <w:r>
         <w:fldChar w:fldCharType="begin"/>
       </w:r>
       <w:r>
-        <w:instrText xml:space="preserve"> SEQ MTChap \c \* Arabic \* MERGEFORMAT </w:instrText>
-      </w:r>
-      <w:r>
-        <w:fldChar w:fldCharType="separate"/>
-      </w:r>
-      <w:r>
-        <w:rPr>
-          <w:noProof/>
-        </w:rPr>
-        <w:instrText>2</w:instrText>
-      </w:r>
-      <w:r>
-        <w:rPr>
-          <w:noProof/>
-        </w:rPr>
+        <w:instrText xml:space="preserve"> MACROBUTTON MTPlaceRef \* MERGEFORMAT </w:instrText>
+      </w:r>
+      <w:r>
+        <w:fldChar w:fldCharType="begin"/>
+      </w:r>
+      <w:r>
+        <w:instrText xml:space="preserve"> SEQ MTEqn \h \* MERGEFORMAT </w:instrText>
+      </w:r>
+      <w:r>
         <w:fldChar w:fldCharType="end"/>
       </w:r>
+      <w:bookmarkStart w:id="2" w:name="ZEqnNum301115"/>
+      <w:r>
+        <w:instrText>(</w:instrText>
+      </w:r>
+      <w:fldSimple w:instr=" SEQ MTChap \c \* Arabic \* MERGEFORMAT ">
+        <w:r>
+          <w:rPr>
+            <w:noProof/>
+          </w:rPr>
+          <w:instrText>2</w:instrText>
+        </w:r>
+      </w:fldSimple>
       <w:r>
         <w:instrText>.</w:instrText>
       </w:r>
-      <w:r>
-        <w:fldChar w:fldCharType="begin"/>
-      </w:r>
-      <w:r>
-        <w:instrText xml:space="preserve"> SEQ MTEqn \c \* Arabic \* MERGEFORMAT </w:instrText>
-      </w:r>
-      <w:r>
-        <w:fldChar w:fldCharType="separate"/>
-      </w:r>
-      <w:r>
-        <w:rPr>
-          <w:noProof/>
-        </w:rPr>
-        <w:instrText>6</w:instrText>
-      </w:r>
-      <w:r>
-        <w:rPr>
-          <w:noProof/>
-        </w:rPr>
-        <w:fldChar w:fldCharType="end"/>
-      </w:r>
-      <w:r>
-        <w:instrText>)</w:instrText>
-      </w:r>
-      <w:r>
-        <w:fldChar w:fldCharType="end"/>
-      </w:r>
-    </w:p>
-    <w:p>
-      <w:pPr>
-        <w:pStyle w:val="MTDisplayEquation"/>
-      </w:pPr>
-      <w:r>
-        <w:tab/>
-      </w:r>
-      <w:r>
-        <w:rPr>
-          <w:position w:val="-24"/>
-        </w:rPr>
-        <w:object w:dxaOrig="4099" w:dyaOrig="720">
-          <v:shape id="_x0000_i1034" type="#_x0000_t75" style="width:205.5pt;height:36pt" o:ole="">
-            <v:imagedata r:id="rId27" o:title=""/>
-          </v:shape>
-          <o:OLEObject Type="Embed" ProgID="Equation.DSMT4" ShapeID="_x0000_i1034" DrawAspect="Content" ObjectID="_1619671720" r:id="rId28"/>
-        </w:object>
-      </w:r>
-      <w:r>
-        <w:t xml:space="preserve"> </w:t>
-      </w:r>
-      <w:r>
-        <w:tab/>
-      </w:r>
-      <w:r>
-        <w:fldChar w:fldCharType="begin"/>
-      </w:r>
-      <w:r>
-        <w:instrText xml:space="preserve"> MACROBUTTON MTPlaceRef \* MERGEFORMAT </w:instrText>
-      </w:r>
-      <w:r>
-        <w:fldChar w:fldCharType="begin"/>
-      </w:r>
-      <w:r>
-        <w:instrText xml:space="preserve"> SEQ MTEqn \h \* MERGEFORMAT </w:instrText>
-      </w:r>
-      <w:r>
-        <w:fldChar w:fldCharType="end"/>
-      </w:r>
-      <w:bookmarkStart w:id="2" w:name="ZEqnNum301115"/>
-      <w:r>
-        <w:instrText>(</w:instrText>
-      </w:r>
-      <w:r>
-        <w:fldChar w:fldCharType="begin"/>
-      </w:r>
-      <w:r>
-        <w:instrText xml:space="preserve"> SEQ MTChap \c \* Arabic \* MERGEFORMAT </w:instrText>
-      </w:r>
-      <w:r>
-        <w:fldChar w:fldCharType="separate"/>
-      </w:r>
-      <w:r>
-        <w:rPr>
-          <w:noProof/>
-        </w:rPr>
-        <w:instrText>2</w:instrText>
-      </w:r>
-      <w:r>
-        <w:rPr>
-          <w:noProof/>
-        </w:rPr>
-        <w:fldChar w:fldCharType="end"/>
-      </w:r>
-      <w:r>
-        <w:instrText>.</w:instrText>
-      </w:r>
-      <w:r>
-        <w:fldChar w:fldCharType="begin"/>
-      </w:r>
-      <w:r>
-        <w:instrText xml:space="preserve"> SEQ MTEqn \c \* Arabic \* MERGEFORMAT </w:instrText>
-      </w:r>
-      <w:r>
-        <w:fldChar w:fldCharType="separate"/>
-      </w:r>
-      <w:r>
-        <w:rPr>
-          <w:noProof/>
-        </w:rPr>
-        <w:instrText>7</w:instrText>
-      </w:r>
-      <w:r>
-        <w:rPr>
-          <w:noProof/>
-        </w:rPr>
-        <w:fldChar w:fldCharType="end"/>
-      </w:r>
+      <w:fldSimple w:instr=" SEQ MTEqn \c \* Arabic \* MERGEFORMAT ">
+        <w:r>
+          <w:rPr>
+            <w:noProof/>
+          </w:rPr>
+          <w:instrText>7</w:instrText>
+        </w:r>
+      </w:fldSimple>
       <w:r>
         <w:instrText>)</w:instrText>
       </w:r>
@@ -1173,10 +991,10 @@
           <w:position w:val="-12"/>
         </w:rPr>
         <w:object w:dxaOrig="800" w:dyaOrig="360">
-          <v:shape id="_x0000_i1035" type="#_x0000_t75" style="width:39.75pt;height:18pt" o:ole="">
+          <v:shape id="_x0000_i1035" type="#_x0000_t75" style="width:40.1pt;height:18.35pt" o:ole="">
             <v:imagedata r:id="rId29" o:title=""/>
           </v:shape>
-          <o:OLEObject Type="Embed" ProgID="Equation.DSMT4" ShapeID="_x0000_i1035" DrawAspect="Content" ObjectID="_1619671721" r:id="rId30"/>
+          <o:OLEObject Type="Embed" ProgID="Equation.DSMT4" ShapeID="_x0000_i1035" DrawAspect="Content" ObjectID="_1620058161" r:id="rId30"/>
         </w:object>
       </w:r>
       <w:r>
@@ -1222,10 +1040,10 @@
           <w:position w:val="-60"/>
         </w:rPr>
         <w:object w:dxaOrig="1719" w:dyaOrig="980">
-          <v:shape id="_x0000_i1036" type="#_x0000_t75" style="width:86.25pt;height:48.75pt" o:ole="">
+          <v:shape id="_x0000_i1036" type="#_x0000_t75" style="width:86.25pt;height:48.9pt" o:ole="">
             <v:imagedata r:id="rId31" o:title=""/>
           </v:shape>
-          <o:OLEObject Type="Embed" ProgID="Equation.DSMT4" ShapeID="_x0000_i1036" DrawAspect="Content" ObjectID="_1619671722" r:id="rId32"/>
+          <o:OLEObject Type="Embed" ProgID="Equation.DSMT4" ShapeID="_x0000_i1036" DrawAspect="Content" ObjectID="_1620058162" r:id="rId32"/>
         </w:object>
       </w:r>
       <w:r>
@@ -1252,57 +1070,31 @@
       <w:r>
         <w:instrText>(</w:instrText>
       </w:r>
-      <w:r>
-        <w:fldChar w:fldCharType="begin"/>
-      </w:r>
-      <w:r>
-        <w:instrText xml:space="preserve"> SEQ MTChap \c \* Arabic \* MERGEFORMAT </w:instrText>
-      </w:r>
-      <w:r>
-        <w:fldChar w:fldCharType="separate"/>
-      </w:r>
-      <w:r>
-        <w:rPr>
-          <w:noProof/>
-        </w:rPr>
-        <w:instrText>2</w:instrText>
-      </w:r>
-      <w:r>
-        <w:rPr>
-          <w:noProof/>
-        </w:rPr>
+      <w:fldSimple w:instr=" SEQ MTChap \c \* Arabic \* MERGEFORMAT ">
+        <w:r>
+          <w:rPr>
+            <w:noProof/>
+          </w:rPr>
+          <w:instrText>2</w:instrText>
+        </w:r>
+      </w:fldSimple>
+      <w:r>
+        <w:instrText>.</w:instrText>
+      </w:r>
+      <w:fldSimple w:instr=" SEQ MTEqn \c \* Arabic \* MERGEFORMAT ">
+        <w:r>
+          <w:rPr>
+            <w:noProof/>
+          </w:rPr>
+          <w:instrText>8</w:instrText>
+        </w:r>
+      </w:fldSimple>
+      <w:r>
+        <w:instrText>)</w:instrText>
+      </w:r>
+      <w:r>
         <w:fldChar w:fldCharType="end"/>
       </w:r>
-      <w:r>
-        <w:instrText>.</w:instrText>
-      </w:r>
-      <w:r>
-        <w:fldChar w:fldCharType="begin"/>
-      </w:r>
-      <w:r>
-        <w:instrText xml:space="preserve"> SEQ MTEqn \c \* Arabic \* MERGEFORMAT </w:instrText>
-      </w:r>
-      <w:r>
-        <w:fldChar w:fldCharType="separate"/>
-      </w:r>
-      <w:r>
-        <w:rPr>
-          <w:noProof/>
-        </w:rPr>
-        <w:instrText>8</w:instrText>
-      </w:r>
-      <w:r>
-        <w:rPr>
-          <w:noProof/>
-        </w:rPr>
-        <w:fldChar w:fldCharType="end"/>
-      </w:r>
-      <w:r>
-        <w:instrText>)</w:instrText>
-      </w:r>
-      <w:r>
-        <w:fldChar w:fldCharType="end"/>
-      </w:r>
     </w:p>
     <w:p>
       <w:pPr>
@@ -1319,10 +1111,10 @@
           <w:position w:val="-12"/>
         </w:rPr>
         <w:object w:dxaOrig="760" w:dyaOrig="360">
-          <v:shape id="_x0000_i1037" type="#_x0000_t75" style="width:38.25pt;height:18pt" o:ole="">
+          <v:shape id="_x0000_i1037" type="#_x0000_t75" style="width:38.05pt;height:18.35pt" o:ole="">
             <v:imagedata r:id="rId33" o:title=""/>
           </v:shape>
-          <o:OLEObject Type="Embed" ProgID="Equation.DSMT4" ShapeID="_x0000_i1037" DrawAspect="Content" ObjectID="_1619671723" r:id="rId34"/>
+          <o:OLEObject Type="Embed" ProgID="Equation.DSMT4" ShapeID="_x0000_i1037" DrawAspect="Content" ObjectID="_1620058163" r:id="rId34"/>
         </w:object>
       </w:r>
       <w:r>
@@ -1342,10 +1134,10 @@
           <w:position w:val="-12"/>
         </w:rPr>
         <w:object w:dxaOrig="279" w:dyaOrig="360">
-          <v:shape id="_x0000_i1038" type="#_x0000_t75" style="width:14.25pt;height:18pt" o:ole="">
+          <v:shape id="_x0000_i1038" type="#_x0000_t75" style="width:14.25pt;height:18.35pt" o:ole="">
             <v:imagedata r:id="rId35" o:title=""/>
           </v:shape>
-          <o:OLEObject Type="Embed" ProgID="Equation.DSMT4" ShapeID="_x0000_i1038" DrawAspect="Content" ObjectID="_1619671724" r:id="rId36"/>
+          <o:OLEObject Type="Embed" ProgID="Equation.DSMT4" ShapeID="_x0000_i1038" DrawAspect="Content" ObjectID="_1620058164" r:id="rId36"/>
         </w:object>
       </w:r>
       <w:r>
@@ -1393,10 +1185,10 @@
           <w:position w:val="-12"/>
         </w:rPr>
         <w:object w:dxaOrig="800" w:dyaOrig="360">
-          <v:shape id="_x0000_i1039" type="#_x0000_t75" style="width:39.75pt;height:18pt" o:ole="">
+          <v:shape id="_x0000_i1039" type="#_x0000_t75" style="width:40.1pt;height:18.35pt" o:ole="">
             <v:imagedata r:id="rId37" o:title=""/>
           </v:shape>
-          <o:OLEObject Type="Embed" ProgID="Equation.DSMT4" ShapeID="_x0000_i1039" DrawAspect="Content" ObjectID="_1619671725" r:id="rId38"/>
+          <o:OLEObject Type="Embed" ProgID="Equation.DSMT4" ShapeID="_x0000_i1039" DrawAspect="Content" ObjectID="_1620058165" r:id="rId38"/>
         </w:object>
       </w:r>
       <w:r>
@@ -1458,10 +1250,10 @@
           <w:position w:val="-12"/>
         </w:rPr>
         <w:object w:dxaOrig="1620" w:dyaOrig="440">
-          <v:shape id="_x0000_i1040" type="#_x0000_t75" style="width:81pt;height:21.75pt" o:ole="">
+          <v:shape id="_x0000_i1040" type="#_x0000_t75" style="width:80.85pt;height:21.75pt" o:ole="">
             <v:imagedata r:id="rId39" o:title=""/>
           </v:shape>
-          <o:OLEObject Type="Embed" ProgID="Equation.DSMT4" ShapeID="_x0000_i1040" DrawAspect="Content" ObjectID="_1619671726" r:id="rId40"/>
+          <o:OLEObject Type="Embed" ProgID="Equation.DSMT4" ShapeID="_x0000_i1040" DrawAspect="Content" ObjectID="_1620058166" r:id="rId40"/>
         </w:object>
       </w:r>
       <w:r>
@@ -1488,51 +1280,25 @@
       <w:r>
         <w:instrText>(</w:instrText>
       </w:r>
-      <w:r>
-        <w:fldChar w:fldCharType="begin"/>
-      </w:r>
-      <w:r>
-        <w:instrText xml:space="preserve"> SEQ MTChap \c \* Arabic \* MERGEFORMAT </w:instrText>
-      </w:r>
-      <w:r>
-        <w:fldChar w:fldCharType="separate"/>
-      </w:r>
-      <w:r>
-        <w:rPr>
-          <w:noProof/>
-        </w:rPr>
-        <w:instrText>2</w:instrText>
-      </w:r>
-      <w:r>
-        <w:rPr>
-          <w:noProof/>
-        </w:rPr>
-        <w:fldChar w:fldCharType="end"/>
-      </w:r>
+      <w:fldSimple w:instr=" SEQ MTChap \c \* Arabic \* MERGEFORMAT ">
+        <w:r>
+          <w:rPr>
+            <w:noProof/>
+          </w:rPr>
+          <w:instrText>2</w:instrText>
+        </w:r>
+      </w:fldSimple>
       <w:r>
         <w:instrText>.</w:instrText>
       </w:r>
-      <w:r>
-        <w:fldChar w:fldCharType="begin"/>
-      </w:r>
-      <w:r>
-        <w:instrText xml:space="preserve"> SEQ MTEqn \c \* Arabic \* MERGEFORMAT </w:instrText>
-      </w:r>
-      <w:r>
-        <w:fldChar w:fldCharType="separate"/>
-      </w:r>
-      <w:r>
-        <w:rPr>
-          <w:noProof/>
-        </w:rPr>
-        <w:instrText>9</w:instrText>
-      </w:r>
-      <w:r>
-        <w:rPr>
-          <w:noProof/>
-        </w:rPr>
-        <w:fldChar w:fldCharType="end"/>
-      </w:r>
+      <w:fldSimple w:instr=" SEQ MTEqn \c \* Arabic \* MERGEFORMAT ">
+        <w:r>
+          <w:rPr>
+            <w:noProof/>
+          </w:rPr>
+          <w:instrText>9</w:instrText>
+        </w:r>
+      </w:fldSimple>
       <w:r>
         <w:instrText>)</w:instrText>
       </w:r>
@@ -1568,10 +1334,10 @@
           <w:position w:val="-12"/>
         </w:rPr>
         <w:object w:dxaOrig="440" w:dyaOrig="360">
-          <v:shape id="_x0000_i1041" type="#_x0000_t75" style="width:21.75pt;height:18pt" o:ole="">
+          <v:shape id="_x0000_i1041" type="#_x0000_t75" style="width:21.75pt;height:18.35pt" o:ole="">
             <v:imagedata r:id="rId41" o:title=""/>
           </v:shape>
-          <o:OLEObject Type="Embed" ProgID="Equation.DSMT4" ShapeID="_x0000_i1041" DrawAspect="Content" ObjectID="_1619671727" r:id="rId42"/>
+          <o:OLEObject Type="Embed" ProgID="Equation.DSMT4" ShapeID="_x0000_i1041" DrawAspect="Content" ObjectID="_1620058167" r:id="rId42"/>
         </w:object>
       </w:r>
     </w:p>
@@ -1587,10 +1353,10 @@
           <w:position w:val="-28"/>
         </w:rPr>
         <w:object w:dxaOrig="2079" w:dyaOrig="680">
-          <v:shape id="_x0000_i1042" type="#_x0000_t75" style="width:104.25pt;height:33.75pt" o:ole="">
+          <v:shape id="_x0000_i1042" type="#_x0000_t75" style="width:103.9pt;height:33.95pt" o:ole="">
             <v:imagedata r:id="rId43" o:title=""/>
           </v:shape>
-          <o:OLEObject Type="Embed" ProgID="Equation.DSMT4" ShapeID="_x0000_i1042" DrawAspect="Content" ObjectID="_1619671728" r:id="rId44"/>
+          <o:OLEObject Type="Embed" ProgID="Equation.DSMT4" ShapeID="_x0000_i1042" DrawAspect="Content" ObjectID="_1620058168" r:id="rId44"/>
         </w:object>
       </w:r>
       <w:r>
@@ -1617,51 +1383,25 @@
       <w:r>
         <w:instrText>(</w:instrText>
       </w:r>
-      <w:r>
-        <w:fldChar w:fldCharType="begin"/>
-      </w:r>
-      <w:r>
-        <w:instrText xml:space="preserve"> SEQ MTChap \c \* Arabic \* MERGEFORMAT </w:instrText>
-      </w:r>
-      <w:r>
-        <w:fldChar w:fldCharType="separate"/>
-      </w:r>
-      <w:r>
-        <w:rPr>
-          <w:noProof/>
-        </w:rPr>
-        <w:instrText>2</w:instrText>
-      </w:r>
-      <w:r>
-        <w:rPr>
-          <w:noProof/>
-        </w:rPr>
-        <w:fldChar w:fldCharType="end"/>
-      </w:r>
+      <w:fldSimple w:instr=" SEQ MTChap \c \* Arabic \* MERGEFORMAT ">
+        <w:r>
+          <w:rPr>
+            <w:noProof/>
+          </w:rPr>
+          <w:instrText>2</w:instrText>
+        </w:r>
+      </w:fldSimple>
       <w:r>
         <w:instrText>.</w:instrText>
       </w:r>
-      <w:r>
-        <w:fldChar w:fldCharType="begin"/>
-      </w:r>
-      <w:r>
-        <w:instrText xml:space="preserve"> SEQ MTEqn \c \* Arabic \* MERGEFORMAT </w:instrText>
-      </w:r>
-      <w:r>
-        <w:fldChar w:fldCharType="separate"/>
-      </w:r>
-      <w:r>
-        <w:rPr>
-          <w:noProof/>
-        </w:rPr>
-        <w:instrText>10</w:instrText>
-      </w:r>
-      <w:r>
-        <w:rPr>
-          <w:noProof/>
-        </w:rPr>
-        <w:fldChar w:fldCharType="end"/>
-      </w:r>
+      <w:fldSimple w:instr=" SEQ MTEqn \c \* Arabic \* MERGEFORMAT ">
+        <w:r>
+          <w:rPr>
+            <w:noProof/>
+          </w:rPr>
+          <w:instrText>10</w:instrText>
+        </w:r>
+      </w:fldSimple>
       <w:r>
         <w:instrText>)</w:instrText>
       </w:r>
@@ -1703,10 +1443,10 @@
           <w:position w:val="-12"/>
         </w:rPr>
         <w:object w:dxaOrig="440" w:dyaOrig="360">
-          <v:shape id="_x0000_i1043" type="#_x0000_t75" style="width:21.75pt;height:18pt" o:ole="">
+          <v:shape id="_x0000_i1043" type="#_x0000_t75" style="width:21.75pt;height:18.35pt" o:ole="">
             <v:imagedata r:id="rId45" o:title=""/>
           </v:shape>
-          <o:OLEObject Type="Embed" ProgID="Equation.DSMT4" ShapeID="_x0000_i1043" DrawAspect="Content" ObjectID="_1619671729" r:id="rId46"/>
+          <o:OLEObject Type="Embed" ProgID="Equation.DSMT4" ShapeID="_x0000_i1043" DrawAspect="Content" ObjectID="_1620058169" r:id="rId46"/>
         </w:object>
       </w:r>
     </w:p>
@@ -1722,10 +1462,10 @@
           <w:position w:val="-12"/>
         </w:rPr>
         <w:object w:dxaOrig="1600" w:dyaOrig="360">
-          <v:shape id="_x0000_i1044" type="#_x0000_t75" style="width:80.25pt;height:18pt" o:ole="">
+          <v:shape id="_x0000_i1044" type="#_x0000_t75" style="width:80.15pt;height:18.35pt" o:ole="">
             <v:imagedata r:id="rId47" o:title=""/>
           </v:shape>
-          <o:OLEObject Type="Embed" ProgID="Equation.DSMT4" ShapeID="_x0000_i1044" DrawAspect="Content" ObjectID="_1619671730" r:id="rId48"/>
+          <o:OLEObject Type="Embed" ProgID="Equation.DSMT4" ShapeID="_x0000_i1044" DrawAspect="Content" ObjectID="_1620058170" r:id="rId48"/>
         </w:object>
       </w:r>
       <w:r>
@@ -1752,51 +1492,25 @@
       <w:r>
         <w:instrText>(</w:instrText>
       </w:r>
-      <w:r>
-        <w:fldChar w:fldCharType="begin"/>
-      </w:r>
-      <w:r>
-        <w:instrText xml:space="preserve"> SEQ MTChap \c \* Arabic \* MERGEFORMAT </w:instrText>
-      </w:r>
-      <w:r>
-        <w:fldChar w:fldCharType="separate"/>
-      </w:r>
-      <w:r>
-        <w:rPr>
-          <w:noProof/>
-        </w:rPr>
-        <w:instrText>2</w:instrText>
-      </w:r>
-      <w:r>
-        <w:rPr>
-          <w:noProof/>
-        </w:rPr>
-        <w:fldChar w:fldCharType="end"/>
-      </w:r>
+      <w:fldSimple w:instr=" SEQ MTChap \c \* Arabic \* MERGEFORMAT ">
+        <w:r>
+          <w:rPr>
+            <w:noProof/>
+          </w:rPr>
+          <w:instrText>2</w:instrText>
+        </w:r>
+      </w:fldSimple>
       <w:r>
         <w:instrText>.</w:instrText>
       </w:r>
-      <w:r>
-        <w:fldChar w:fldCharType="begin"/>
-      </w:r>
-      <w:r>
-        <w:instrText xml:space="preserve"> SEQ MTEqn \c \* Arabic \* MERGEFORMAT </w:instrText>
-      </w:r>
-      <w:r>
-        <w:fldChar w:fldCharType="separate"/>
-      </w:r>
-      <w:r>
-        <w:rPr>
-          <w:noProof/>
-        </w:rPr>
-        <w:instrText>11</w:instrText>
-      </w:r>
-      <w:r>
-        <w:rPr>
-          <w:noProof/>
-        </w:rPr>
-        <w:fldChar w:fldCharType="end"/>
-      </w:r>
+      <w:fldSimple w:instr=" SEQ MTEqn \c \* Arabic \* MERGEFORMAT ">
+        <w:r>
+          <w:rPr>
+            <w:noProof/>
+          </w:rPr>
+          <w:instrText>11</w:instrText>
+        </w:r>
+      </w:fldSimple>
       <w:r>
         <w:instrText>)</w:instrText>
       </w:r>
@@ -1830,10 +1544,10 @@
           <w:position w:val="-12"/>
         </w:rPr>
         <w:object w:dxaOrig="340" w:dyaOrig="440">
-          <v:shape id="_x0000_i1045" type="#_x0000_t75" style="width:17.25pt;height:21.75pt" o:ole="">
+          <v:shape id="_x0000_i1045" type="#_x0000_t75" style="width:17pt;height:21.75pt" o:ole="">
             <v:imagedata r:id="rId49" o:title=""/>
           </v:shape>
-          <o:OLEObject Type="Embed" ProgID="Equation.DSMT4" ShapeID="_x0000_i1045" DrawAspect="Content" ObjectID="_1619671731" r:id="rId50"/>
+          <o:OLEObject Type="Embed" ProgID="Equation.DSMT4" ShapeID="_x0000_i1045" DrawAspect="Content" ObjectID="_1620058171" r:id="rId50"/>
         </w:object>
       </w:r>
     </w:p>
@@ -1849,10 +1563,10 @@
           <w:position w:val="-48"/>
         </w:rPr>
         <w:object w:dxaOrig="2900" w:dyaOrig="859">
-          <v:shape id="_x0000_i1046" type="#_x0000_t75" style="width:144.75pt;height:42.75pt" o:ole="">
+          <v:shape id="_x0000_i1046" type="#_x0000_t75" style="width:144.7pt;height:42.8pt" o:ole="">
             <v:imagedata r:id="rId51" o:title=""/>
           </v:shape>
-          <o:OLEObject Type="Embed" ProgID="Equation.DSMT4" ShapeID="_x0000_i1046" DrawAspect="Content" ObjectID="_1619671732" r:id="rId52"/>
+          <o:OLEObject Type="Embed" ProgID="Equation.DSMT4" ShapeID="_x0000_i1046" DrawAspect="Content" ObjectID="_1620058172" r:id="rId52"/>
         </w:object>
       </w:r>
       <w:r>
@@ -1879,145 +1593,93 @@
       <w:r>
         <w:instrText>(</w:instrText>
       </w:r>
+      <w:fldSimple w:instr=" SEQ MTChap \c \* Arabic \* MERGEFORMAT ">
+        <w:r>
+          <w:rPr>
+            <w:noProof/>
+          </w:rPr>
+          <w:instrText>2</w:instrText>
+        </w:r>
+      </w:fldSimple>
+      <w:r>
+        <w:instrText>.</w:instrText>
+      </w:r>
+      <w:fldSimple w:instr=" SEQ MTEqn \c \* Arabic \* MERGEFORMAT ">
+        <w:r>
+          <w:rPr>
+            <w:noProof/>
+          </w:rPr>
+          <w:instrText>12</w:instrText>
+        </w:r>
+      </w:fldSimple>
+      <w:r>
+        <w:instrText>)</w:instrText>
+      </w:r>
+      <w:r>
+        <w:fldChar w:fldCharType="end"/>
+      </w:r>
+    </w:p>
+    <w:p>
+      <w:pPr>
+        <w:pStyle w:val="MTDisplayEquation"/>
+      </w:pPr>
+      <w:r>
+        <w:tab/>
+      </w:r>
+      <w:r>
+        <w:rPr>
+          <w:position w:val="-32"/>
+        </w:rPr>
+        <w:object w:dxaOrig="2820" w:dyaOrig="760">
+          <v:shape id="_x0000_i1047" type="#_x0000_t75" style="width:141.3pt;height:38.05pt" o:ole="">
+            <v:imagedata r:id="rId53" o:title=""/>
+          </v:shape>
+          <o:OLEObject Type="Embed" ProgID="Equation.DSMT4" ShapeID="_x0000_i1047" DrawAspect="Content" ObjectID="_1620058173" r:id="rId54"/>
+        </w:object>
+      </w:r>
+      <w:r>
+        <w:t xml:space="preserve"> </w:t>
+      </w:r>
+      <w:r>
+        <w:tab/>
+      </w:r>
       <w:r>
         <w:fldChar w:fldCharType="begin"/>
       </w:r>
       <w:r>
-        <w:instrText xml:space="preserve"> SEQ MTChap \c \* Arabic \* MERGEFORMAT </w:instrText>
-      </w:r>
-      <w:r>
-        <w:fldChar w:fldCharType="separate"/>
-      </w:r>
-      <w:r>
-        <w:rPr>
-          <w:noProof/>
-        </w:rPr>
-        <w:instrText>2</w:instrText>
-      </w:r>
-      <w:r>
-        <w:rPr>
-          <w:noProof/>
-        </w:rPr>
+        <w:instrText xml:space="preserve"> MACROBUTTON MTPlaceRef \* MERGEFORMAT </w:instrText>
+      </w:r>
+      <w:r>
+        <w:fldChar w:fldCharType="begin"/>
+      </w:r>
+      <w:r>
+        <w:instrText xml:space="preserve"> SEQ MTEqn \h \* MERGEFORMAT </w:instrText>
+      </w:r>
+      <w:r>
         <w:fldChar w:fldCharType="end"/>
       </w:r>
       <w:r>
+        <w:instrText>(</w:instrText>
+      </w:r>
+      <w:fldSimple w:instr=" SEQ MTChap \c \* Arabic \* MERGEFORMAT ">
+        <w:r>
+          <w:rPr>
+            <w:noProof/>
+          </w:rPr>
+          <w:instrText>2</w:instrText>
+        </w:r>
+      </w:fldSimple>
+      <w:r>
         <w:instrText>.</w:instrText>
       </w:r>
-      <w:r>
-        <w:fldChar w:fldCharType="begin"/>
-      </w:r>
-      <w:r>
-        <w:instrText xml:space="preserve"> SEQ MTEqn \c \* Arabic \* MERGEFORMAT </w:instrText>
-      </w:r>
-      <w:r>
-        <w:fldChar w:fldCharType="separate"/>
-      </w:r>
-      <w:r>
-        <w:rPr>
-          <w:noProof/>
-        </w:rPr>
-        <w:instrText>12</w:instrText>
-      </w:r>
-      <w:r>
-        <w:rPr>
-          <w:noProof/>
-        </w:rPr>
-        <w:fldChar w:fldCharType="end"/>
-      </w:r>
-      <w:r>
-        <w:instrText>)</w:instrText>
-      </w:r>
-      <w:r>
-        <w:fldChar w:fldCharType="end"/>
-      </w:r>
-    </w:p>
-    <w:p>
-      <w:pPr>
-        <w:pStyle w:val="MTDisplayEquation"/>
-      </w:pPr>
-      <w:r>
-        <w:tab/>
-      </w:r>
-      <w:r>
-        <w:rPr>
-          <w:position w:val="-32"/>
-        </w:rPr>
-        <w:object w:dxaOrig="2820" w:dyaOrig="760">
-          <v:shape id="_x0000_i1047" type="#_x0000_t75" style="width:141pt;height:38.25pt" o:ole="">
-            <v:imagedata r:id="rId53" o:title=""/>
-          </v:shape>
-          <o:OLEObject Type="Embed" ProgID="Equation.DSMT4" ShapeID="_x0000_i1047" DrawAspect="Content" ObjectID="_1619671733" r:id="rId54"/>
-        </w:object>
-      </w:r>
-      <w:r>
-        <w:t xml:space="preserve"> </w:t>
-      </w:r>
-      <w:r>
-        <w:tab/>
-      </w:r>
-      <w:r>
-        <w:fldChar w:fldCharType="begin"/>
-      </w:r>
-      <w:r>
-        <w:instrText xml:space="preserve"> MACROBUTTON MTPlaceRef \* MERGEFORMAT </w:instrText>
-      </w:r>
-      <w:r>
-        <w:fldChar w:fldCharType="begin"/>
-      </w:r>
-      <w:r>
-        <w:instrText xml:space="preserve"> SEQ MTEqn \h \* MERGEFORMAT </w:instrText>
-      </w:r>
-      <w:r>
-        <w:fldChar w:fldCharType="end"/>
-      </w:r>
-      <w:r>
-        <w:instrText>(</w:instrText>
-      </w:r>
-      <w:r>
-        <w:fldChar w:fldCharType="begin"/>
-      </w:r>
-      <w:r>
-        <w:instrText xml:space="preserve"> SEQ MTChap \c \* Arabic \* MERGEFORMAT </w:instrText>
-      </w:r>
-      <w:r>
-        <w:fldChar w:fldCharType="separate"/>
-      </w:r>
-      <w:r>
-        <w:rPr>
-          <w:noProof/>
-        </w:rPr>
-        <w:instrText>2</w:instrText>
-      </w:r>
-      <w:r>
-        <w:rPr>
-          <w:noProof/>
-        </w:rPr>
-        <w:fldChar w:fldCharType="end"/>
-      </w:r>
-      <w:r>
-        <w:instrText>.</w:instrText>
-      </w:r>
-      <w:r>
-        <w:fldChar w:fldCharType="begin"/>
-      </w:r>
-      <w:r>
-        <w:instrText xml:space="preserve"> SEQ MTEqn \c \* Arabic \* MERGEFORMAT </w:instrText>
-      </w:r>
-      <w:r>
-        <w:fldChar w:fldCharType="separate"/>
-      </w:r>
-      <w:r>
-        <w:rPr>
-          <w:noProof/>
-        </w:rPr>
-        <w:instrText>13</w:instrText>
-      </w:r>
-      <w:r>
-        <w:rPr>
-          <w:noProof/>
-        </w:rPr>
-        <w:fldChar w:fldCharType="end"/>
-      </w:r>
+      <w:fldSimple w:instr=" SEQ MTEqn \c \* Arabic \* MERGEFORMAT ">
+        <w:r>
+          <w:rPr>
+            <w:noProof/>
+          </w:rPr>
+          <w:instrText>13</w:instrText>
+        </w:r>
+      </w:fldSimple>
       <w:r>
         <w:instrText>)</w:instrText>
       </w:r>
@@ -2051,10 +1713,10 @@
           <w:position w:val="-12"/>
         </w:rPr>
         <w:object w:dxaOrig="340" w:dyaOrig="360">
-          <v:shape id="_x0000_i1048" type="#_x0000_t75" style="width:17.25pt;height:18pt" o:ole="">
+          <v:shape id="_x0000_i1048" type="#_x0000_t75" style="width:17pt;height:18.35pt" o:ole="">
             <v:imagedata r:id="rId55" o:title=""/>
           </v:shape>
-          <o:OLEObject Type="Embed" ProgID="Equation.DSMT4" ShapeID="_x0000_i1048" DrawAspect="Content" ObjectID="_1619671734" r:id="rId56"/>
+          <o:OLEObject Type="Embed" ProgID="Equation.DSMT4" ShapeID="_x0000_i1048" DrawAspect="Content" ObjectID="_1620058174" r:id="rId56"/>
         </w:object>
       </w:r>
     </w:p>
@@ -2070,10 +1732,10 @@
           <w:position w:val="-60"/>
         </w:rPr>
         <w:object w:dxaOrig="2079" w:dyaOrig="980">
-          <v:shape id="_x0000_i1049" type="#_x0000_t75" style="width:104.25pt;height:48.75pt" o:ole="">
+          <v:shape id="_x0000_i1049" type="#_x0000_t75" style="width:103.9pt;height:48.9pt" o:ole="">
             <v:imagedata r:id="rId57" o:title=""/>
           </v:shape>
-          <o:OLEObject Type="Embed" ProgID="Equation.DSMT4" ShapeID="_x0000_i1049" DrawAspect="Content" ObjectID="_1619671735" r:id="rId58"/>
+          <o:OLEObject Type="Embed" ProgID="Equation.DSMT4" ShapeID="_x0000_i1049" DrawAspect="Content" ObjectID="_1620058175" r:id="rId58"/>
         </w:object>
       </w:r>
       <w:r>
@@ -2100,51 +1762,25 @@
       <w:r>
         <w:instrText>(</w:instrText>
       </w:r>
-      <w:r>
-        <w:fldChar w:fldCharType="begin"/>
-      </w:r>
-      <w:r>
-        <w:instrText xml:space="preserve"> SEQ MTChap \c \* Arabic \* MERGEFORMAT </w:instrText>
-      </w:r>
-      <w:r>
-        <w:fldChar w:fldCharType="separate"/>
-      </w:r>
-      <w:r>
-        <w:rPr>
-          <w:noProof/>
-        </w:rPr>
-        <w:instrText>2</w:instrText>
-      </w:r>
-      <w:r>
-        <w:rPr>
-          <w:noProof/>
-        </w:rPr>
-        <w:fldChar w:fldCharType="end"/>
-      </w:r>
+      <w:fldSimple w:instr=" SEQ MTChap \c \* Arabic \* MERGEFORMAT ">
+        <w:r>
+          <w:rPr>
+            <w:noProof/>
+          </w:rPr>
+          <w:instrText>2</w:instrText>
+        </w:r>
+      </w:fldSimple>
       <w:r>
         <w:instrText>.</w:instrText>
       </w:r>
-      <w:r>
-        <w:fldChar w:fldCharType="begin"/>
-      </w:r>
-      <w:r>
-        <w:instrText xml:space="preserve"> SEQ MTEqn \c \* Arabic \* MERGEFORMAT </w:instrText>
-      </w:r>
-      <w:r>
-        <w:fldChar w:fldCharType="separate"/>
-      </w:r>
-      <w:r>
-        <w:rPr>
-          <w:noProof/>
-        </w:rPr>
-        <w:instrText>14</w:instrText>
-      </w:r>
-      <w:r>
-        <w:rPr>
-          <w:noProof/>
-        </w:rPr>
-        <w:fldChar w:fldCharType="end"/>
-      </w:r>
+      <w:fldSimple w:instr=" SEQ MTEqn \c \* Arabic \* MERGEFORMAT ">
+        <w:r>
+          <w:rPr>
+            <w:noProof/>
+          </w:rPr>
+          <w:instrText>14</w:instrText>
+        </w:r>
+      </w:fldSimple>
       <w:r>
         <w:instrText>)</w:instrText>
       </w:r>
@@ -2184,10 +1820,10 @@
           <w:position w:val="-12"/>
         </w:rPr>
         <w:object w:dxaOrig="360" w:dyaOrig="360">
-          <v:shape id="_x0000_i1050" type="#_x0000_t75" style="width:18pt;height:18pt" o:ole="">
+          <v:shape id="_x0000_i1050" type="#_x0000_t75" style="width:18.35pt;height:18.35pt" o:ole="">
             <v:imagedata r:id="rId59" o:title=""/>
           </v:shape>
-          <o:OLEObject Type="Embed" ProgID="Equation.DSMT4" ShapeID="_x0000_i1050" DrawAspect="Content" ObjectID="_1619671736" r:id="rId60"/>
+          <o:OLEObject Type="Embed" ProgID="Equation.DSMT4" ShapeID="_x0000_i1050" DrawAspect="Content" ObjectID="_1620058176" r:id="rId60"/>
         </w:object>
       </w:r>
       <w:r>
@@ -2206,10 +1842,10 @@
           <w:position w:val="-32"/>
         </w:rPr>
         <w:object w:dxaOrig="1820" w:dyaOrig="700">
-          <v:shape id="_x0000_i1051" type="#_x0000_t75" style="width:90.75pt;height:35.25pt" o:ole="">
+          <v:shape id="_x0000_i1051" type="#_x0000_t75" style="width:91pt;height:35.3pt" o:ole="">
             <v:imagedata r:id="rId61" o:title=""/>
           </v:shape>
-          <o:OLEObject Type="Embed" ProgID="Equation.DSMT4" ShapeID="_x0000_i1051" DrawAspect="Content" ObjectID="_1619671737" r:id="rId62"/>
+          <o:OLEObject Type="Embed" ProgID="Equation.DSMT4" ShapeID="_x0000_i1051" DrawAspect="Content" ObjectID="_1620058177" r:id="rId62"/>
         </w:object>
       </w:r>
       <w:r>
@@ -2236,54 +1872,25 @@
       <w:r>
         <w:instrText>(</w:instrText>
       </w:r>
-      <w:r>
-        <w:fldChar w:fldCharType="begin"/>
-      </w:r>
-      <w:r>
-        <w:instrText xml:space="preserve"> SEQ MTChap \c \* Arab</w:instrText>
-      </w:r>
-      <w:r>
-        <w:instrText xml:space="preserve">ic \* MERGEFORMAT </w:instrText>
-      </w:r>
-      <w:r>
-        <w:fldChar w:fldCharType="separate"/>
-      </w:r>
-      <w:r>
-        <w:rPr>
-          <w:noProof/>
-        </w:rPr>
-        <w:instrText>2</w:instrText>
-      </w:r>
-      <w:r>
-        <w:rPr>
-          <w:noProof/>
-        </w:rPr>
-        <w:fldChar w:fldCharType="end"/>
-      </w:r>
+      <w:fldSimple w:instr=" SEQ MTChap \c \* Arabic \* MERGEFORMAT ">
+        <w:r>
+          <w:rPr>
+            <w:noProof/>
+          </w:rPr>
+          <w:instrText>2</w:instrText>
+        </w:r>
+      </w:fldSimple>
       <w:r>
         <w:instrText>.</w:instrText>
       </w:r>
-      <w:r>
-        <w:fldChar w:fldCharType="begin"/>
-      </w:r>
-      <w:r>
-        <w:instrText xml:space="preserve"> SEQ MTEqn \c \* Arabic \* MERGEFORMAT </w:instrText>
-      </w:r>
-      <w:r>
-        <w:fldChar w:fldCharType="separate"/>
-      </w:r>
-      <w:r>
-        <w:rPr>
-          <w:noProof/>
-        </w:rPr>
-        <w:instrText>15</w:instrText>
-      </w:r>
-      <w:r>
-        <w:rPr>
-          <w:noProof/>
-        </w:rPr>
-        <w:fldChar w:fldCharType="end"/>
-      </w:r>
+      <w:fldSimple w:instr=" SEQ MTEqn \c \* Arabic \* MERGEFORMAT ">
+        <w:r>
+          <w:rPr>
+            <w:noProof/>
+          </w:rPr>
+          <w:instrText>15</w:instrText>
+        </w:r>
+      </w:fldSimple>
       <w:r>
         <w:instrText>)</w:instrText>
       </w:r>
@@ -2323,10 +1930,10 @@
           <w:position w:val="-12"/>
         </w:rPr>
         <w:object w:dxaOrig="279" w:dyaOrig="360">
-          <v:shape id="_x0000_i1052" type="#_x0000_t75" style="width:14.25pt;height:18pt" o:ole="">
+          <v:shape id="_x0000_i1052" type="#_x0000_t75" style="width:14.25pt;height:18.35pt" o:ole="">
             <v:imagedata r:id="rId63" o:title=""/>
           </v:shape>
-          <o:OLEObject Type="Embed" ProgID="Equation.DSMT4" ShapeID="_x0000_i1052" DrawAspect="Content" ObjectID="_1619671738" r:id="rId64"/>
+          <o:OLEObject Type="Embed" ProgID="Equation.DSMT4" ShapeID="_x0000_i1052" DrawAspect="Content" ObjectID="_1620058178" r:id="rId64"/>
         </w:object>
       </w:r>
     </w:p>
@@ -2342,10 +1949,10 @@
           <w:position w:val="-12"/>
         </w:rPr>
         <w:object w:dxaOrig="1340" w:dyaOrig="360">
-          <v:shape id="_x0000_i1053" type="#_x0000_t75" style="width:67.5pt;height:18pt" o:ole="">
+          <v:shape id="_x0000_i1053" type="#_x0000_t75" style="width:67.25pt;height:18.35pt" o:ole="">
             <v:imagedata r:id="rId65" o:title=""/>
           </v:shape>
-          <o:OLEObject Type="Embed" ProgID="Equation.DSMT4" ShapeID="_x0000_i1053" DrawAspect="Content" ObjectID="_1619671739" r:id="rId66"/>
+          <o:OLEObject Type="Embed" ProgID="Equation.DSMT4" ShapeID="_x0000_i1053" DrawAspect="Content" ObjectID="_1620058179" r:id="rId66"/>
         </w:object>
       </w:r>
       <w:r>
@@ -2372,51 +1979,25 @@
       <w:r>
         <w:instrText>(</w:instrText>
       </w:r>
-      <w:r>
-        <w:fldChar w:fldCharType="begin"/>
-      </w:r>
-      <w:r>
-        <w:instrText xml:space="preserve"> SEQ MTChap \c \* Arabic \* MERGEFORMAT </w:instrText>
-      </w:r>
-      <w:r>
-        <w:fldChar w:fldCharType="separate"/>
-      </w:r>
-      <w:r>
-        <w:rPr>
-          <w:noProof/>
-        </w:rPr>
-        <w:instrText>2</w:instrText>
-      </w:r>
-      <w:r>
-        <w:rPr>
-          <w:noProof/>
-        </w:rPr>
-        <w:fldChar w:fldCharType="end"/>
-      </w:r>
+      <w:fldSimple w:instr=" SEQ MTChap \c \* Arabic \* MERGEFORMAT ">
+        <w:r>
+          <w:rPr>
+            <w:noProof/>
+          </w:rPr>
+          <w:instrText>2</w:instrText>
+        </w:r>
+      </w:fldSimple>
       <w:r>
         <w:instrText>.</w:instrText>
       </w:r>
-      <w:r>
-        <w:fldChar w:fldCharType="begin"/>
-      </w:r>
-      <w:r>
-        <w:instrText xml:space="preserve"> SEQ MTEqn \c \* Arabic \* MERGEFORMAT </w:instrText>
-      </w:r>
-      <w:r>
-        <w:fldChar w:fldCharType="separate"/>
-      </w:r>
-      <w:r>
-        <w:rPr>
-          <w:noProof/>
-        </w:rPr>
-        <w:instrText>16</w:instrText>
-      </w:r>
-      <w:r>
-        <w:rPr>
-          <w:noProof/>
-        </w:rPr>
-        <w:fldChar w:fldCharType="end"/>
-      </w:r>
+      <w:fldSimple w:instr=" SEQ MTEqn \c \* Arabic \* MERGEFORMAT ">
+        <w:r>
+          <w:rPr>
+            <w:noProof/>
+          </w:rPr>
+          <w:instrText>16</w:instrText>
+        </w:r>
+      </w:fldSimple>
       <w:r>
         <w:instrText>)</w:instrText>
       </w:r>
@@ -2440,10 +2021,10 @@
           <w:position w:val="-12"/>
         </w:rPr>
         <w:object w:dxaOrig="760" w:dyaOrig="360">
-          <v:shape id="_x0000_i1054" type="#_x0000_t75" style="width:38.25pt;height:18pt" o:ole="">
+          <v:shape id="_x0000_i1054" type="#_x0000_t75" style="width:38.05pt;height:18.35pt" o:ole="">
             <v:imagedata r:id="rId33" o:title=""/>
           </v:shape>
-          <o:OLEObject Type="Embed" ProgID="Equation.DSMT4" ShapeID="_x0000_i1054" DrawAspect="Content" ObjectID="_1619671740" r:id="rId67"/>
+          <o:OLEObject Type="Embed" ProgID="Equation.DSMT4" ShapeID="_x0000_i1054" DrawAspect="Content" ObjectID="_1620058180" r:id="rId67"/>
         </w:object>
       </w:r>
       <w:r>
@@ -2463,10 +2044,10 @@
           <w:position w:val="-12"/>
         </w:rPr>
         <w:object w:dxaOrig="279" w:dyaOrig="360">
-          <v:shape id="_x0000_i1055" type="#_x0000_t75" style="width:14.25pt;height:18pt" o:ole="">
+          <v:shape id="_x0000_i1055" type="#_x0000_t75" style="width:14.25pt;height:18.35pt" o:ole="">
             <v:imagedata r:id="rId35" o:title=""/>
           </v:shape>
-          <o:OLEObject Type="Embed" ProgID="Equation.DSMT4" ShapeID="_x0000_i1055" DrawAspect="Content" ObjectID="_1619671741" r:id="rId68"/>
+          <o:OLEObject Type="Embed" ProgID="Equation.DSMT4" ShapeID="_x0000_i1055" DrawAspect="Content" ObjectID="_1620058181" r:id="rId68"/>
         </w:object>
       </w:r>
       <w:r>
@@ -2506,10 +2087,10 @@
           <w:position w:val="-12"/>
         </w:rPr>
         <w:object w:dxaOrig="340" w:dyaOrig="440">
-          <v:shape id="_x0000_i1056" type="#_x0000_t75" style="width:17.25pt;height:21.75pt" o:ole="">
+          <v:shape id="_x0000_i1056" type="#_x0000_t75" style="width:17pt;height:21.75pt" o:ole="">
             <v:imagedata r:id="rId69" o:title=""/>
           </v:shape>
-          <o:OLEObject Type="Embed" ProgID="Equation.DSMT4" ShapeID="_x0000_i1056" DrawAspect="Content" ObjectID="_1619671742" r:id="rId70"/>
+          <o:OLEObject Type="Embed" ProgID="Equation.DSMT4" ShapeID="_x0000_i1056" DrawAspect="Content" ObjectID="_1620058182" r:id="rId70"/>
         </w:object>
       </w:r>
       <w:r>
@@ -2535,10 +2116,10 @@
           <w:position w:val="-12"/>
         </w:rPr>
         <w:object w:dxaOrig="340" w:dyaOrig="440">
-          <v:shape id="_x0000_i1057" type="#_x0000_t75" style="width:17.25pt;height:21.75pt" o:ole="">
+          <v:shape id="_x0000_i1057" type="#_x0000_t75" style="width:17pt;height:21.75pt" o:ole="">
             <v:imagedata r:id="rId69" o:title=""/>
           </v:shape>
-          <o:OLEObject Type="Embed" ProgID="Equation.DSMT4" ShapeID="_x0000_i1057" DrawAspect="Content" ObjectID="_1619671743" r:id="rId71"/>
+          <o:OLEObject Type="Embed" ProgID="Equation.DSMT4" ShapeID="_x0000_i1057" DrawAspect="Content" ObjectID="_1620058183" r:id="rId71"/>
         </w:object>
       </w:r>
       <w:r>
@@ -2578,10 +2159,10 @@
           <w:position w:val="-12"/>
         </w:rPr>
         <w:object w:dxaOrig="279" w:dyaOrig="360">
-          <v:shape id="_x0000_i1058" type="#_x0000_t75" style="width:14.25pt;height:18pt" o:ole="">
+          <v:shape id="_x0000_i1058" type="#_x0000_t75" style="width:14.25pt;height:18.35pt" o:ole="">
             <v:imagedata r:id="rId35" o:title=""/>
           </v:shape>
-          <o:OLEObject Type="Embed" ProgID="Equation.DSMT4" ShapeID="_x0000_i1058" DrawAspect="Content" ObjectID="_1619671744" r:id="rId72"/>
+          <o:OLEObject Type="Embed" ProgID="Equation.DSMT4" ShapeID="_x0000_i1058" DrawAspect="Content" ObjectID="_1620058184" r:id="rId72"/>
         </w:object>
       </w:r>
       <w:r>
@@ -2629,10 +2210,10 @@
           <w:position w:val="-12"/>
         </w:rPr>
         <w:object w:dxaOrig="279" w:dyaOrig="360">
-          <v:shape id="_x0000_i1059" type="#_x0000_t75" style="width:14.25pt;height:18pt" o:ole="">
+          <v:shape id="_x0000_i1059" type="#_x0000_t75" style="width:14.25pt;height:18.35pt" o:ole="">
             <v:imagedata r:id="rId73" o:title=""/>
           </v:shape>
-          <o:OLEObject Type="Embed" ProgID="Equation.DSMT4" ShapeID="_x0000_i1059" DrawAspect="Content" ObjectID="_1619671745" r:id="rId74"/>
+          <o:OLEObject Type="Embed" ProgID="Equation.DSMT4" ShapeID="_x0000_i1059" DrawAspect="Content" ObjectID="_1620058185" r:id="rId74"/>
         </w:object>
       </w:r>
       <w:r>
@@ -2654,10 +2235,10 @@
           <w:position w:val="-44"/>
         </w:rPr>
         <w:object w:dxaOrig="3200" w:dyaOrig="999">
-          <v:shape id="_x0000_i1060" type="#_x0000_t75" style="width:159.75pt;height:50.25pt" o:ole="">
+          <v:shape id="_x0000_i1060" type="#_x0000_t75" style="width:159.6pt;height:50.25pt" o:ole="">
             <v:imagedata r:id="rId75" o:title=""/>
           </v:shape>
-          <o:OLEObject Type="Embed" ProgID="Equation.DSMT4" ShapeID="_x0000_i1060" DrawAspect="Content" ObjectID="_1619671746" r:id="rId76"/>
+          <o:OLEObject Type="Embed" ProgID="Equation.DSMT4" ShapeID="_x0000_i1060" DrawAspect="Content" ObjectID="_1620058186" r:id="rId76"/>
         </w:object>
       </w:r>
       <w:r>
@@ -2681,57 +2262,31 @@
       <w:r>
         <w:instrText>(</w:instrText>
       </w:r>
-      <w:r>
-        <w:fldChar w:fldCharType="begin"/>
-      </w:r>
-      <w:r>
-        <w:instrText xml:space="preserve"> SEQ MTChap \c \* Arabic \* MERGEFORMAT </w:instrText>
-      </w:r>
-      <w:r>
-        <w:fldChar w:fldCharType="separate"/>
-      </w:r>
-      <w:r>
-        <w:rPr>
-          <w:noProof/>
-        </w:rPr>
-        <w:instrText>2</w:instrText>
-      </w:r>
-      <w:r>
-        <w:rPr>
-          <w:noProof/>
-        </w:rPr>
+      <w:fldSimple w:instr=" SEQ MTChap \c \* Arabic \* MERGEFORMAT ">
+        <w:r>
+          <w:rPr>
+            <w:noProof/>
+          </w:rPr>
+          <w:instrText>2</w:instrText>
+        </w:r>
+      </w:fldSimple>
+      <w:r>
+        <w:instrText>.</w:instrText>
+      </w:r>
+      <w:fldSimple w:instr=" SEQ MTEqn \c \* Arabic \* MERGEFORMAT ">
+        <w:r>
+          <w:rPr>
+            <w:noProof/>
+          </w:rPr>
+          <w:instrText>17</w:instrText>
+        </w:r>
+      </w:fldSimple>
+      <w:r>
+        <w:instrText>)</w:instrText>
+      </w:r>
+      <w:r>
         <w:fldChar w:fldCharType="end"/>
       </w:r>
-      <w:r>
-        <w:instrText>.</w:instrText>
-      </w:r>
-      <w:r>
-        <w:fldChar w:fldCharType="begin"/>
-      </w:r>
-      <w:r>
-        <w:instrText xml:space="preserve"> SEQ MTEqn \c \* Arabic \* MERGEFORMAT </w:instrText>
-      </w:r>
-      <w:r>
-        <w:fldChar w:fldCharType="separate"/>
-      </w:r>
-      <w:r>
-        <w:rPr>
-          <w:noProof/>
-        </w:rPr>
-        <w:instrText>17</w:instrText>
-      </w:r>
-      <w:r>
-        <w:rPr>
-          <w:noProof/>
-        </w:rPr>
-        <w:fldChar w:fldCharType="end"/>
-      </w:r>
-      <w:r>
-        <w:instrText>)</w:instrText>
-      </w:r>
-      <w:r>
-        <w:fldChar w:fldCharType="end"/>
-      </w:r>
     </w:p>
     <w:p>
       <w:pPr>
@@ -2759,10 +2314,10 @@
           <w:position w:val="-32"/>
         </w:rPr>
         <w:object w:dxaOrig="920" w:dyaOrig="800">
-          <v:shape id="_x0000_i1061" type="#_x0000_t75" style="width:45.75pt;height:39.75pt" o:ole="">
+          <v:shape id="_x0000_i1061" type="#_x0000_t75" style="width:45.5pt;height:40.1pt" o:ole="">
             <v:imagedata r:id="rId77" o:title=""/>
           </v:shape>
-          <o:OLEObject Type="Embed" ProgID="Equation.DSMT4" ShapeID="_x0000_i1061" DrawAspect="Content" ObjectID="_1619671747" r:id="rId78"/>
+          <o:OLEObject Type="Embed" ProgID="Equation.DSMT4" ShapeID="_x0000_i1061" DrawAspect="Content" ObjectID="_1620058187" r:id="rId78"/>
         </w:object>
       </w:r>
       <w:r>
@@ -3131,10 +2686,10 @@
           <w:position w:val="-24"/>
         </w:rPr>
         <w:object w:dxaOrig="220" w:dyaOrig="620">
-          <v:shape id="_x0000_i1062" type="#_x0000_t75" style="width:11.25pt;height:30.75pt" o:ole="">
+          <v:shape id="_x0000_i1062" type="#_x0000_t75" style="width:11.55pt;height:30.55pt" o:ole="">
             <v:imagedata r:id="rId80" o:title=""/>
           </v:shape>
-          <o:OLEObject Type="Embed" ProgID="Equation.DSMT4" ShapeID="_x0000_i1062" DrawAspect="Content" ObjectID="_1619671748" r:id="rId81"/>
+          <o:OLEObject Type="Embed" ProgID="Equation.DSMT4" ShapeID="_x0000_i1062" DrawAspect="Content" ObjectID="_1620058188" r:id="rId81"/>
         </w:object>
       </w:r>
       <w:r>
@@ -3162,10 +2717,10 @@
           <w:position w:val="-24"/>
         </w:rPr>
         <w:object w:dxaOrig="220" w:dyaOrig="620">
-          <v:shape id="_x0000_i1063" type="#_x0000_t75" style="width:11.25pt;height:30.75pt" o:ole="">
+          <v:shape id="_x0000_i1063" type="#_x0000_t75" style="width:11.55pt;height:30.55pt" o:ole="">
             <v:imagedata r:id="rId80" o:title=""/>
           </v:shape>
-          <o:OLEObject Type="Embed" ProgID="Equation.DSMT4" ShapeID="_x0000_i1063" DrawAspect="Content" ObjectID="_1619671749" r:id="rId82"/>
+          <o:OLEObject Type="Embed" ProgID="Equation.DSMT4" ShapeID="_x0000_i1063" DrawAspect="Content" ObjectID="_1620058189" r:id="rId82"/>
         </w:object>
       </w:r>
       <w:r>
@@ -3193,10 +2748,10 @@
           <w:position w:val="-24"/>
         </w:rPr>
         <w:object w:dxaOrig="220" w:dyaOrig="620">
-          <v:shape id="_x0000_i1064" type="#_x0000_t75" style="width:11.25pt;height:30.75pt" o:ole="">
+          <v:shape id="_x0000_i1064" type="#_x0000_t75" style="width:11.55pt;height:30.55pt" o:ole="">
             <v:imagedata r:id="rId83" o:title=""/>
           </v:shape>
-          <o:OLEObject Type="Embed" ProgID="Equation.DSMT4" ShapeID="_x0000_i1064" DrawAspect="Content" ObjectID="_1619671750" r:id="rId84"/>
+          <o:OLEObject Type="Embed" ProgID="Equation.DSMT4" ShapeID="_x0000_i1064" DrawAspect="Content" ObjectID="_1620058190" r:id="rId84"/>
         </w:object>
       </w:r>
       <w:r>
@@ -3210,10 +2765,10 @@
           <w:position w:val="-24"/>
         </w:rPr>
         <w:object w:dxaOrig="240" w:dyaOrig="620">
-          <v:shape id="_x0000_i1065" type="#_x0000_t75" style="width:12pt;height:30.75pt" o:ole="">
+          <v:shape id="_x0000_i1065" type="#_x0000_t75" style="width:12.25pt;height:30.55pt" o:ole="">
             <v:imagedata r:id="rId85" o:title=""/>
           </v:shape>
-          <o:OLEObject Type="Embed" ProgID="Equation.DSMT4" ShapeID="_x0000_i1065" DrawAspect="Content" ObjectID="_1619671751" r:id="rId86"/>
+          <o:OLEObject Type="Embed" ProgID="Equation.DSMT4" ShapeID="_x0000_i1065" DrawAspect="Content" ObjectID="_1620058191" r:id="rId86"/>
         </w:object>
       </w:r>
       <w:r>
@@ -3279,10 +2834,10 @@
           <w:position w:val="-12"/>
         </w:rPr>
         <w:object w:dxaOrig="840" w:dyaOrig="360">
-          <v:shape id="_x0000_i1066" type="#_x0000_t75" style="width:42pt;height:18pt" o:ole="">
+          <v:shape id="_x0000_i1066" type="#_x0000_t75" style="width:42.1pt;height:18.35pt" o:ole="">
             <v:imagedata r:id="rId87" o:title=""/>
           </v:shape>
-          <o:OLEObject Type="Embed" ProgID="Equation.DSMT4" ShapeID="_x0000_i1066" DrawAspect="Content" ObjectID="_1619671752" r:id="rId88"/>
+          <o:OLEObject Type="Embed" ProgID="Equation.DSMT4" ShapeID="_x0000_i1066" DrawAspect="Content" ObjectID="_1620058192" r:id="rId88"/>
         </w:object>
       </w:r>
       <w:r>
@@ -3306,52 +2861,156 @@
       <w:r>
         <w:instrText>(</w:instrText>
       </w:r>
+      <w:fldSimple w:instr=" SEQ MTChap \c \* Arabic \* MERGEFORMAT ">
+        <w:r>
+          <w:rPr>
+            <w:noProof/>
+          </w:rPr>
+          <w:instrText>2</w:instrText>
+        </w:r>
+      </w:fldSimple>
+      <w:r>
+        <w:instrText>.</w:instrText>
+      </w:r>
+      <w:fldSimple w:instr=" SEQ MTEqn \c \* Arabic \* MERGEFORMAT ">
+        <w:r>
+          <w:rPr>
+            <w:noProof/>
+          </w:rPr>
+          <w:instrText>18</w:instrText>
+        </w:r>
+      </w:fldSimple>
+      <w:r>
+        <w:instrText>)</w:instrText>
+      </w:r>
+      <w:r>
+        <w:fldChar w:fldCharType="end"/>
+      </w:r>
+    </w:p>
+    <w:p>
+      <w:pPr>
+        <w:pStyle w:val="MTDisplayEquation"/>
+      </w:pPr>
+      <w:r>
+        <w:tab/>
+      </w:r>
+      <w:r>
+        <w:rPr>
+          <w:position w:val="-14"/>
+        </w:rPr>
+        <w:object w:dxaOrig="1380" w:dyaOrig="380">
+          <v:shape id="_x0000_i1067" type="#_x0000_t75" style="width:69.3pt;height:19pt" o:ole="">
+            <v:imagedata r:id="rId89" o:title=""/>
+          </v:shape>
+          <o:OLEObject Type="Embed" ProgID="Equation.DSMT4" ShapeID="_x0000_i1067" DrawAspect="Content" ObjectID="_1620058193" r:id="rId90"/>
+        </w:object>
+      </w:r>
+      <w:r>
+        <w:tab/>
+      </w:r>
       <w:r>
         <w:fldChar w:fldCharType="begin"/>
       </w:r>
       <w:r>
-        <w:instrText xml:space="preserve"> SEQ MTChap \c \* Arabic \* MERGEFORMAT </w:instrText>
-      </w:r>
-      <w:r>
-        <w:fldChar w:fldCharType="separate"/>
-      </w:r>
-      <w:r>
-        <w:rPr>
-          <w:noProof/>
-        </w:rPr>
-        <w:instrText>2</w:instrText>
-      </w:r>
-      <w:r>
-        <w:rPr>
-          <w:noProof/>
-        </w:rPr>
+        <w:instrText xml:space="preserve"> MACROBUTTON MTPlaceRef \* MERGEFORMAT </w:instrText>
+      </w:r>
+      <w:r>
+        <w:fldChar w:fldCharType="begin"/>
+      </w:r>
+      <w:r>
+        <w:instrText xml:space="preserve"> SEQ MTEqn \h \* MERGEFORMAT </w:instrText>
+      </w:r>
+      <w:r>
         <w:fldChar w:fldCharType="end"/>
       </w:r>
       <w:r>
+        <w:instrText>(</w:instrText>
+      </w:r>
+      <w:fldSimple w:instr=" SEQ MTChap \c \* Arabic \* MERGEFORMAT ">
+        <w:r>
+          <w:rPr>
+            <w:noProof/>
+          </w:rPr>
+          <w:instrText>2</w:instrText>
+        </w:r>
+      </w:fldSimple>
+      <w:r>
         <w:instrText>.</w:instrText>
       </w:r>
+      <w:fldSimple w:instr=" SEQ MTEqn \c \* Arabic \* MERGEFORMAT ">
+        <w:r>
+          <w:rPr>
+            <w:noProof/>
+          </w:rPr>
+          <w:instrText>19</w:instrText>
+        </w:r>
+      </w:fldSimple>
+      <w:r>
+        <w:instrText>)</w:instrText>
+      </w:r>
+      <w:r>
+        <w:fldChar w:fldCharType="end"/>
+      </w:r>
+    </w:p>
+    <w:p>
+      <w:pPr>
+        <w:pStyle w:val="MTDisplayEquation"/>
+      </w:pPr>
+      <w:r>
+        <w:tab/>
+      </w:r>
+      <w:r>
+        <w:rPr>
+          <w:position w:val="-32"/>
+        </w:rPr>
+        <w:object w:dxaOrig="3900" w:dyaOrig="760">
+          <v:shape id="_x0000_i1068" type="#_x0000_t75" style="width:194.95pt;height:38.05pt" o:ole="">
+            <v:imagedata r:id="rId91" o:title=""/>
+          </v:shape>
+          <o:OLEObject Type="Embed" ProgID="Equation.DSMT4" ShapeID="_x0000_i1068" DrawAspect="Content" ObjectID="_1620058194" r:id="rId92"/>
+        </w:object>
+      </w:r>
+      <w:r>
+        <w:tab/>
+      </w:r>
       <w:r>
         <w:fldChar w:fldCharType="begin"/>
       </w:r>
       <w:r>
-        <w:instrText xml:space="preserve"> SEQ MTEqn \c \* Arabic \* MERGEFORMAT </w:instrText>
-      </w:r>
-      <w:r>
-        <w:fldChar w:fldCharType="separate"/>
-      </w:r>
-      <w:r>
-        <w:rPr>
-          <w:noProof/>
-        </w:rPr>
-        <w:instrText>18</w:instrText>
-      </w:r>
-      <w:r>
-        <w:rPr>
-          <w:noProof/>
-        </w:rPr>
+        <w:instrText xml:space="preserve"> MACROBUTTON MTPlaceRef \* MERGEFORMAT </w:instrText>
+      </w:r>
+      <w:r>
+        <w:fldChar w:fldCharType="begin"/>
+      </w:r>
+      <w:r>
+        <w:instrText xml:space="preserve"> SEQ MTEqn \h \* MERGEFORMAT </w:instrText>
+      </w:r>
+      <w:r>
         <w:fldChar w:fldCharType="end"/>
       </w:r>
       <w:r>
+        <w:instrText>(</w:instrText>
+      </w:r>
+      <w:fldSimple w:instr=" SEQ MTChap \c \* Arabic \* MERGEFORMAT ">
+        <w:r>
+          <w:rPr>
+            <w:noProof/>
+          </w:rPr>
+          <w:instrText>2</w:instrText>
+        </w:r>
+      </w:fldSimple>
+      <w:r>
+        <w:instrText>.</w:instrText>
+      </w:r>
+      <w:fldSimple w:instr=" SEQ MTEqn \c \* Arabic \* MERGEFORMAT ">
+        <w:r>
+          <w:rPr>
+            <w:noProof/>
+          </w:rPr>
+          <w:instrText>20</w:instrText>
+        </w:r>
+      </w:fldSimple>
+      <w:r>
         <w:instrText>)</w:instrText>
       </w:r>
       <w:r>
@@ -3360,6 +3019,460 @@
     </w:p>
     <w:p>
       <w:pPr>
+        <w:ind w:firstLine="480"/>
+      </w:pPr>
+      <w:r>
+        <w:rPr>
+          <w:position w:val="-12"/>
+        </w:rPr>
+        <w:object w:dxaOrig="620" w:dyaOrig="380">
+          <v:shape id="_x0000_i1069" type="#_x0000_t75" style="width:30.55pt;height:19pt" o:ole="">
+            <v:imagedata r:id="rId93" o:title=""/>
+          </v:shape>
+          <o:OLEObject Type="Embed" ProgID="Equation.DSMT4" ShapeID="_x0000_i1069" DrawAspect="Content" ObjectID="_1620058195" r:id="rId94"/>
+        </w:object>
+      </w:r>
+      <w:r>
+        <w:rPr>
+          <w:rFonts w:hint="eastAsia"/>
+        </w:rPr>
+        <w:t>梁端點</w:t>
+      </w:r>
+      <w:r>
+        <w:rPr>
+          <w:rFonts w:hint="eastAsia"/>
+        </w:rPr>
+        <w:t>I</w:t>
+      </w:r>
+      <w:r>
+        <w:rPr>
+          <w:rFonts w:hint="eastAsia"/>
+        </w:rPr>
+        <w:t>的</w:t>
+      </w:r>
+      <w:proofErr w:type="gramStart"/>
+      <w:r>
+        <w:rPr>
+          <w:rFonts w:hint="eastAsia"/>
+        </w:rPr>
+        <w:t>頂層彎矩</w:t>
+      </w:r>
+      <w:proofErr w:type="gramEnd"/>
+      <w:r>
+        <w:rPr>
+          <w:rFonts w:hint="eastAsia"/>
+        </w:rPr>
+        <w:t>容量，考慮鋼筋降伏強度為</w:t>
+      </w:r>
+      <w:r>
+        <w:rPr>
+          <w:position w:val="-14"/>
+        </w:rPr>
+        <w:object w:dxaOrig="440" w:dyaOrig="380">
+          <v:shape id="_x0000_i1070" type="#_x0000_t75" style="width:21.75pt;height:19pt" o:ole="">
+            <v:imagedata r:id="rId95" o:title=""/>
+          </v:shape>
+          <o:OLEObject Type="Embed" ProgID="Equation.DSMT4" ShapeID="_x0000_i1070" DrawAspect="Content" ObjectID="_1620058196" r:id="rId96"/>
+        </w:object>
+      </w:r>
+      <w:r>
+        <w:rPr>
+          <w:rFonts w:hint="eastAsia"/>
+        </w:rPr>
+        <w:t>，並不得考慮強度折減，亦即</w:t>
+      </w:r>
+      <w:r>
+        <w:rPr>
+          <w:position w:val="-10"/>
+        </w:rPr>
+        <w:object w:dxaOrig="720" w:dyaOrig="320">
+          <v:shape id="_x0000_i1071" type="#_x0000_t75" style="width:36pt;height:15.6pt" o:ole="">
+            <v:imagedata r:id="rId97" o:title=""/>
+          </v:shape>
+          <o:OLEObject Type="Embed" ProgID="Equation.DSMT4" ShapeID="_x0000_i1071" DrawAspect="Content" ObjectID="_1620058197" r:id="rId98"/>
+        </w:object>
+      </w:r>
+      <w:r>
+        <w:rPr>
+          <w:rFonts w:hint="eastAsia"/>
+        </w:rPr>
+        <w:t>。其中</w:t>
+      </w:r>
+      <w:r>
+        <w:rPr>
+          <w:position w:val="-6"/>
+        </w:rPr>
+        <w:object w:dxaOrig="859" w:dyaOrig="279">
+          <v:shape id="_x0000_i1072" type="#_x0000_t75" style="width:42.8pt;height:14.25pt" o:ole="">
+            <v:imagedata r:id="rId99" o:title=""/>
+          </v:shape>
+          <o:OLEObject Type="Embed" ProgID="Equation.DSMT4" ShapeID="_x0000_i1072" DrawAspect="Content" ObjectID="_1620058198" r:id="rId100"/>
+        </w:object>
+      </w:r>
+      <w:r>
+        <w:rPr>
+          <w:rFonts w:hint="eastAsia"/>
+        </w:rPr>
+        <w:t>。</w:t>
+      </w:r>
+    </w:p>
+    <w:p>
+      <w:pPr>
+        <w:ind w:firstLine="480"/>
+      </w:pPr>
+      <w:r>
+        <w:rPr>
+          <w:position w:val="-12"/>
+        </w:rPr>
+        <w:object w:dxaOrig="620" w:dyaOrig="380">
+          <v:shape id="_x0000_i1073" type="#_x0000_t75" style="width:30.55pt;height:19pt" o:ole="">
+            <v:imagedata r:id="rId101" o:title=""/>
+          </v:shape>
+          <o:OLEObject Type="Embed" ProgID="Equation.DSMT4" ShapeID="_x0000_i1073" DrawAspect="Content" ObjectID="_1620058199" r:id="rId102"/>
+        </w:object>
+      </w:r>
+      <w:r>
+        <w:rPr>
+          <w:rFonts w:hint="eastAsia"/>
+        </w:rPr>
+        <w:t>梁端點</w:t>
+      </w:r>
+      <w:r>
+        <w:rPr>
+          <w:rFonts w:hint="eastAsia"/>
+        </w:rPr>
+        <w:t>J</w:t>
+      </w:r>
+      <w:r>
+        <w:rPr>
+          <w:rFonts w:hint="eastAsia"/>
+        </w:rPr>
+        <w:t>的</w:t>
+      </w:r>
+      <w:proofErr w:type="gramStart"/>
+      <w:r>
+        <w:rPr>
+          <w:rFonts w:hint="eastAsia"/>
+        </w:rPr>
+        <w:t>底層彎矩容量</w:t>
+      </w:r>
+      <w:proofErr w:type="gramEnd"/>
+      <w:r>
+        <w:rPr>
+          <w:rFonts w:hint="eastAsia"/>
+        </w:rPr>
+        <w:t>，考慮鋼筋降伏強度為</w:t>
+      </w:r>
+      <w:r>
+        <w:rPr>
+          <w:position w:val="-14"/>
+        </w:rPr>
+        <w:object w:dxaOrig="440" w:dyaOrig="380">
+          <v:shape id="_x0000_i1074" type="#_x0000_t75" style="width:21.75pt;height:19pt" o:ole="">
+            <v:imagedata r:id="rId95" o:title=""/>
+          </v:shape>
+          <o:OLEObject Type="Embed" ProgID="Equation.DSMT4" ShapeID="_x0000_i1074" DrawAspect="Content" ObjectID="_1620058200" r:id="rId103"/>
+        </w:object>
+      </w:r>
+      <w:r>
+        <w:rPr>
+          <w:rFonts w:hint="eastAsia"/>
+        </w:rPr>
+        <w:t>，並不得考慮強度折減，亦即</w:t>
+      </w:r>
+      <w:r>
+        <w:rPr>
+          <w:position w:val="-10"/>
+        </w:rPr>
+        <w:object w:dxaOrig="720" w:dyaOrig="320">
+          <v:shape id="_x0000_i1075" type="#_x0000_t75" style="width:36pt;height:15.6pt" o:ole="">
+            <v:imagedata r:id="rId97" o:title=""/>
+          </v:shape>
+          <o:OLEObject Type="Embed" ProgID="Equation.DSMT4" ShapeID="_x0000_i1075" DrawAspect="Content" ObjectID="_1620058201" r:id="rId104"/>
+        </w:object>
+      </w:r>
+      <w:r>
+        <w:rPr>
+          <w:rFonts w:hint="eastAsia"/>
+        </w:rPr>
+        <w:t>。其中</w:t>
+      </w:r>
+      <w:r>
+        <w:rPr>
+          <w:position w:val="-6"/>
+        </w:rPr>
+        <w:object w:dxaOrig="859" w:dyaOrig="279">
+          <v:shape id="_x0000_i1076" type="#_x0000_t75" style="width:42.8pt;height:14.25pt" o:ole="">
+            <v:imagedata r:id="rId99" o:title=""/>
+          </v:shape>
+          <o:OLEObject Type="Embed" ProgID="Equation.DSMT4" ShapeID="_x0000_i1076" DrawAspect="Content" ObjectID="_1620058202" r:id="rId105"/>
+        </w:object>
+      </w:r>
+      <w:r>
+        <w:rPr>
+          <w:rFonts w:hint="eastAsia"/>
+        </w:rPr>
+        <w:t>。</w:t>
+      </w:r>
+    </w:p>
+    <w:p>
+      <w:pPr>
+        <w:ind w:firstLine="480"/>
+      </w:pPr>
+      <w:r>
+        <w:rPr>
+          <w:rFonts w:hint="eastAsia"/>
+        </w:rPr>
+        <w:t>梁端點</w:t>
+      </w:r>
+      <w:r>
+        <w:rPr>
+          <w:rFonts w:hint="eastAsia"/>
+        </w:rPr>
+        <w:t>I</w:t>
+      </w:r>
+      <w:r>
+        <w:rPr>
+          <w:rFonts w:hint="eastAsia"/>
+        </w:rPr>
+        <w:t>的</w:t>
+      </w:r>
+      <w:proofErr w:type="gramStart"/>
+      <w:r>
+        <w:rPr>
+          <w:rFonts w:hint="eastAsia"/>
+        </w:rPr>
+        <w:t>底層彎矩容量</w:t>
+      </w:r>
+      <w:proofErr w:type="gramEnd"/>
+      <w:r>
+        <w:rPr>
+          <w:rFonts w:hint="eastAsia"/>
+        </w:rPr>
+        <w:t>，考慮鋼筋降伏強度為</w:t>
+      </w:r>
+      <w:r>
+        <w:rPr>
+          <w:position w:val="-14"/>
+        </w:rPr>
+        <w:object w:dxaOrig="440" w:dyaOrig="380">
+          <v:shape id="_x0000_i1077" type="#_x0000_t75" style="width:21.75pt;height:19pt" o:ole="">
+            <v:imagedata r:id="rId95" o:title=""/>
+          </v:shape>
+          <o:OLEObject Type="Embed" ProgID="Equation.DSMT4" ShapeID="_x0000_i1077" DrawAspect="Content" ObjectID="_1620058203" r:id="rId106"/>
+        </w:object>
+      </w:r>
+      <w:r>
+        <w:rPr>
+          <w:rFonts w:hint="eastAsia"/>
+        </w:rPr>
+        <w:t>，並不得考慮強度折減，亦即</w:t>
+      </w:r>
+      <w:r>
+        <w:rPr>
+          <w:position w:val="-10"/>
+        </w:rPr>
+        <w:object w:dxaOrig="720" w:dyaOrig="320">
+          <v:shape id="_x0000_i1078" type="#_x0000_t75" style="width:36pt;height:15.6pt" o:ole="">
+            <v:imagedata r:id="rId97" o:title=""/>
+          </v:shape>
+          <o:OLEObject Type="Embed" ProgID="Equation.DSMT4" ShapeID="_x0000_i1078" DrawAspect="Content" ObjectID="_1620058204" r:id="rId107"/>
+        </w:object>
+      </w:r>
+      <w:r>
+        <w:rPr>
+          <w:rFonts w:hint="eastAsia"/>
+        </w:rPr>
+        <w:t>。其中</w:t>
+      </w:r>
+      <w:r>
+        <w:rPr>
+          <w:position w:val="-6"/>
+        </w:rPr>
+        <w:object w:dxaOrig="859" w:dyaOrig="279">
+          <v:shape id="_x0000_i1079" type="#_x0000_t75" style="width:42.8pt;height:14.25pt" o:ole="">
+            <v:imagedata r:id="rId99" o:title=""/>
+          </v:shape>
+          <o:OLEObject Type="Embed" ProgID="Equation.DSMT4" ShapeID="_x0000_i1079" DrawAspect="Content" ObjectID="_1620058205" r:id="rId108"/>
+        </w:object>
+      </w:r>
+      <w:r>
+        <w:rPr>
+          <w:rFonts w:hint="eastAsia"/>
+        </w:rPr>
+        <w:t>。</w:t>
+      </w:r>
+    </w:p>
+    <w:p>
+      <w:pPr>
+        <w:ind w:firstLine="480"/>
+      </w:pPr>
+      <w:r>
+        <w:rPr>
+          <w:position w:val="-12"/>
+        </w:rPr>
+        <w:object w:dxaOrig="620" w:dyaOrig="380">
+          <v:shape id="_x0000_i1080" type="#_x0000_t75" style="width:30.55pt;height:19pt" o:ole="">
+            <v:imagedata r:id="rId109" o:title=""/>
+          </v:shape>
+          <o:OLEObject Type="Embed" ProgID="Equation.DSMT4" ShapeID="_x0000_i1080" DrawAspect="Content" ObjectID="_1620058206" r:id="rId110"/>
+        </w:object>
+      </w:r>
+      <w:r>
+        <w:rPr>
+          <w:rFonts w:hint="eastAsia"/>
+        </w:rPr>
+        <w:t>梁端點</w:t>
+      </w:r>
+      <w:r>
+        <w:rPr>
+          <w:rFonts w:hint="eastAsia"/>
+        </w:rPr>
+        <w:t>J</w:t>
+      </w:r>
+      <w:r>
+        <w:rPr>
+          <w:rFonts w:hint="eastAsia"/>
+        </w:rPr>
+        <w:t>的</w:t>
+      </w:r>
+      <w:proofErr w:type="gramStart"/>
+      <w:r>
+        <w:rPr>
+          <w:rFonts w:hint="eastAsia"/>
+        </w:rPr>
+        <w:t>頂層彎矩</w:t>
+      </w:r>
+      <w:proofErr w:type="gramEnd"/>
+      <w:r>
+        <w:rPr>
+          <w:rFonts w:hint="eastAsia"/>
+        </w:rPr>
+        <w:t>容量，考慮鋼筋降伏強度為</w:t>
+      </w:r>
+      <w:r>
+        <w:rPr>
+          <w:position w:val="-14"/>
+        </w:rPr>
+        <w:object w:dxaOrig="440" w:dyaOrig="380">
+          <v:shape id="_x0000_i1081" type="#_x0000_t75" style="width:21.75pt;height:19pt" o:ole="">
+            <v:imagedata r:id="rId95" o:title=""/>
+          </v:shape>
+          <o:OLEObject Type="Embed" ProgID="Equation.DSMT4" ShapeID="_x0000_i1081" DrawAspect="Content" ObjectID="_1620058207" r:id="rId111"/>
+        </w:object>
+      </w:r>
+      <w:r>
+        <w:rPr>
+          <w:rFonts w:hint="eastAsia"/>
+        </w:rPr>
+        <w:t>，並不得考慮強度折減，亦即</w:t>
+      </w:r>
+      <w:r>
+        <w:rPr>
+          <w:position w:val="-10"/>
+        </w:rPr>
+        <w:object w:dxaOrig="720" w:dyaOrig="320">
+          <v:shape id="_x0000_i1082" type="#_x0000_t75" style="width:36pt;height:15.6pt" o:ole="">
+            <v:imagedata r:id="rId97" o:title=""/>
+          </v:shape>
+          <o:OLEObject Type="Embed" ProgID="Equation.DSMT4" ShapeID="_x0000_i1082" DrawAspect="Content" ObjectID="_1620058208" r:id="rId112"/>
+        </w:object>
+      </w:r>
+      <w:r>
+        <w:rPr>
+          <w:rFonts w:hint="eastAsia"/>
+        </w:rPr>
+        <w:t>。其中</w:t>
+      </w:r>
+      <w:r>
+        <w:rPr>
+          <w:position w:val="-6"/>
+        </w:rPr>
+        <w:object w:dxaOrig="859" w:dyaOrig="279">
+          <v:shape id="_x0000_i1083" type="#_x0000_t75" style="width:42.8pt;height:14.25pt" o:ole="">
+            <v:imagedata r:id="rId99" o:title=""/>
+          </v:shape>
+          <o:OLEObject Type="Embed" ProgID="Equation.DSMT4" ShapeID="_x0000_i1083" DrawAspect="Content" ObjectID="_1620058209" r:id="rId113"/>
+        </w:object>
+      </w:r>
+      <w:r>
+        <w:rPr>
+          <w:rFonts w:hint="eastAsia"/>
+        </w:rPr>
+        <w:t>。</w:t>
+      </w:r>
+    </w:p>
+    <w:p>
+      <w:pPr>
+        <w:ind w:firstLine="480"/>
+      </w:pPr>
+      <w:r>
+        <w:rPr>
+          <w:position w:val="-4"/>
+        </w:rPr>
+        <w:object w:dxaOrig="400" w:dyaOrig="260">
+          <v:shape id="_x0000_i1084" type="#_x0000_t75" style="width:20.4pt;height:12.9pt" o:ole="">
+            <v:imagedata r:id="rId114" o:title=""/>
+          </v:shape>
+          <o:OLEObject Type="Embed" ProgID="Equation.DSMT4" ShapeID="_x0000_i1084" DrawAspect="Content" ObjectID="_1620058210" r:id="rId115"/>
+        </w:object>
+      </w:r>
+      <w:proofErr w:type="gramStart"/>
+      <w:r>
+        <w:rPr>
+          <w:rFonts w:hint="eastAsia"/>
+        </w:rPr>
+        <w:t>淨梁長</w:t>
+      </w:r>
+      <w:proofErr w:type="gramEnd"/>
+      <w:r>
+        <w:rPr>
+          <w:rFonts w:hint="eastAsia"/>
+        </w:rPr>
+        <w:t>。</w:t>
+      </w:r>
+    </w:p>
+    <w:p>
+      <w:pPr>
+        <w:ind w:firstLine="480"/>
+      </w:pPr>
+      <w:r>
+        <w:rPr>
+          <w:position w:val="-12"/>
+        </w:rPr>
+        <w:object w:dxaOrig="680" w:dyaOrig="360">
+          <v:shape id="_x0000_i1085" type="#_x0000_t75" style="width:33.95pt;height:18.35pt" o:ole="">
+            <v:imagedata r:id="rId116" o:title=""/>
+          </v:shape>
+          <o:OLEObject Type="Embed" ProgID="Equation.DSMT4" ShapeID="_x0000_i1085" DrawAspect="Content" ObjectID="_1620058211" r:id="rId117"/>
+        </w:object>
+      </w:r>
+      <w:r>
+        <w:rPr>
+          <w:rFonts w:hint="eastAsia"/>
+        </w:rPr>
+        <w:t>重力引致的剪力。</w:t>
+      </w:r>
+    </w:p>
+    <w:p>
+      <w:pPr>
+        <w:pStyle w:val="4"/>
+      </w:pPr>
+      <w:r>
+        <w:rPr>
+          <w:rFonts w:hint="eastAsia"/>
+        </w:rPr>
+        <w:t>混凝土剪力</w:t>
+      </w:r>
+      <w:r>
+        <w:rPr>
+          <w:rFonts w:hint="eastAsia"/>
+        </w:rPr>
+        <w:t>強度</w:t>
+      </w:r>
+    </w:p>
+    <w:p>
+      <w:pPr>
         <w:pStyle w:val="MTDisplayEquation"/>
       </w:pPr>
       <w:r>
@@ -3369,11 +3482,11 @@
         <w:rPr>
           <w:position w:val="-14"/>
         </w:rPr>
-        <w:object w:dxaOrig="1380" w:dyaOrig="380">
-          <v:shape id="_x0000_i1067" type="#_x0000_t75" style="width:69pt;height:18.75pt" o:ole="">
-            <v:imagedata r:id="rId89" o:title=""/>
-          </v:shape>
-          <o:OLEObject Type="Embed" ProgID="Equation.DSMT4" ShapeID="_x0000_i1067" DrawAspect="Content" ObjectID="_1619671753" r:id="rId90"/>
+        <w:object w:dxaOrig="1719" w:dyaOrig="520">
+          <v:shape id="_x0000_i1086" type="#_x0000_t75" style="width:86.25pt;height:26.5pt" o:ole="">
+            <v:imagedata r:id="rId118" o:title=""/>
+          </v:shape>
+          <o:OLEObject Type="Embed" ProgID="Equation.DSMT4" ShapeID="_x0000_i1086" DrawAspect="Content" ObjectID="_1620058212" r:id="rId119"/>
         </w:object>
       </w:r>
       <w:r>
@@ -3397,148 +3510,31 @@
       <w:r>
         <w:instrText>(</w:instrText>
       </w:r>
-      <w:r>
-        <w:fldChar w:fldCharType="begin"/>
-      </w:r>
-      <w:r>
-        <w:instrText xml:space="preserve"> SEQ MTChap \c \* Arabic \* MERGEFORMAT </w:instrText>
-      </w:r>
-      <w:r>
-        <w:fldChar w:fldCharType="separate"/>
-      </w:r>
-      <w:r>
-        <w:rPr>
-          <w:noProof/>
-        </w:rPr>
-        <w:instrText>2</w:instrText>
-      </w:r>
-      <w:r>
-        <w:rPr>
-          <w:noProof/>
-        </w:rPr>
+      <w:fldSimple w:instr=" SEQ MTChap \c \* Arabic \* MERGEFORMAT ">
+        <w:r>
+          <w:rPr>
+            <w:noProof/>
+          </w:rPr>
+          <w:instrText>2</w:instrText>
+        </w:r>
+      </w:fldSimple>
+      <w:r>
+        <w:instrText>.</w:instrText>
+      </w:r>
+      <w:fldSimple w:instr=" SEQ MTEqn \c \* Arabic \* MERGEFORMAT ">
+        <w:r>
+          <w:rPr>
+            <w:noProof/>
+          </w:rPr>
+          <w:instrText>21</w:instrText>
+        </w:r>
+      </w:fldSimple>
+      <w:r>
+        <w:instrText>)</w:instrText>
+      </w:r>
+      <w:r>
         <w:fldChar w:fldCharType="end"/>
       </w:r>
-      <w:r>
-        <w:instrText>.</w:instrText>
-      </w:r>
-      <w:r>
-        <w:fldChar w:fldCharType="begin"/>
-      </w:r>
-      <w:r>
-        <w:instrText xml:space="preserve"> SEQ MTEqn \c \* Arabic \* MERGEFORMAT </w:instrText>
-      </w:r>
-      <w:r>
-        <w:fldChar w:fldCharType="separate"/>
-      </w:r>
-      <w:r>
-        <w:rPr>
-          <w:noProof/>
-        </w:rPr>
-        <w:instrText>19</w:instrText>
-      </w:r>
-      <w:r>
-        <w:rPr>
-          <w:noProof/>
-        </w:rPr>
-        <w:fldChar w:fldCharType="end"/>
-      </w:r>
-      <w:r>
-        <w:instrText>)</w:instrText>
-      </w:r>
-      <w:r>
-        <w:fldChar w:fldCharType="end"/>
-      </w:r>
-    </w:p>
-    <w:p>
-      <w:pPr>
-        <w:pStyle w:val="MTDisplayEquation"/>
-      </w:pPr>
-      <w:r>
-        <w:tab/>
-      </w:r>
-      <w:r>
-        <w:rPr>
-          <w:position w:val="-32"/>
-        </w:rPr>
-        <w:object w:dxaOrig="3900" w:dyaOrig="760">
-          <v:shape id="_x0000_i1068" type="#_x0000_t75" style="width:195pt;height:38.25pt" o:ole="">
-            <v:imagedata r:id="rId91" o:title=""/>
-          </v:shape>
-          <o:OLEObject Type="Embed" ProgID="Equation.DSMT4" ShapeID="_x0000_i1068" DrawAspect="Content" ObjectID="_1619671754" r:id="rId92"/>
-        </w:object>
-      </w:r>
-      <w:r>
-        <w:tab/>
-      </w:r>
-      <w:r>
-        <w:fldChar w:fldCharType="begin"/>
-      </w:r>
-      <w:r>
-        <w:instrText xml:space="preserve"> MACROBUTTON MTPlaceRef \* MERGEFORMAT </w:instrText>
-      </w:r>
-      <w:r>
-        <w:fldChar w:fldCharType="begin"/>
-      </w:r>
-      <w:r>
-        <w:instrText xml:space="preserve"> SEQ MTEqn \h \* MERGEFORMAT </w:instrText>
-      </w:r>
-      <w:r>
-        <w:fldChar w:fldCharType="end"/>
-      </w:r>
-      <w:r>
-        <w:instrText>(</w:instrText>
-      </w:r>
-      <w:r>
-        <w:fldChar w:fldCharType="begin"/>
-      </w:r>
-      <w:r>
-        <w:instrText xml:space="preserve"> SEQ MTChap \c \* Arabic \* MERGEFORMAT </w:instrText>
-      </w:r>
-      <w:r>
-        <w:fldChar w:fldCharType="separate"/>
-      </w:r>
-      <w:r>
-        <w:rPr>
-          <w:noProof/>
-        </w:rPr>
-        <w:instrText>2</w:instrText>
-      </w:r>
-      <w:r>
-        <w:rPr>
-          <w:noProof/>
-        </w:rPr>
-        <w:fldChar w:fldCharType="end"/>
-      </w:r>
-      <w:r>
-        <w:instrText>.</w:instrText>
-      </w:r>
-      <w:r>
-        <w:fldChar w:fldCharType="begin"/>
-      </w:r>
-      <w:r>
-        <w:instrText xml:space="preserve"> SEQ MTEqn \c \* Arabic \* MERGEFORMAT </w:instrText>
-      </w:r>
-      <w:r>
-        <w:fldChar w:fldCharType="separate"/>
-      </w:r>
-      <w:r>
-        <w:rPr>
-          <w:noProof/>
-        </w:rPr>
-        <w:instrText>20</w:instrText>
-      </w:r>
-      <w:r>
-        <w:rPr>
-          <w:noProof/>
-        </w:rPr>
-        <w:fldChar w:fldCharType="end"/>
-      </w:r>
-      <w:r>
-        <w:instrText>)</w:instrText>
-      </w:r>
-      <w:r>
-        <w:fldChar w:fldCharType="end"/>
-      </w:r>
     </w:p>
     <w:p>
       <w:pPr>
@@ -3546,675 +3542,130 @@
       </w:pPr>
       <w:r>
         <w:rPr>
+          <w:rFonts w:hint="eastAsia"/>
+        </w:rPr>
+        <w:t>於耐震設計時，</w:t>
+      </w:r>
+      <w:r>
+        <w:rPr>
+          <w:rFonts w:hint="eastAsia"/>
+        </w:rPr>
+        <w:t>受</w:t>
+      </w:r>
+      <w:proofErr w:type="gramStart"/>
+      <w:r>
+        <w:rPr>
+          <w:rFonts w:hint="eastAsia"/>
+        </w:rPr>
+        <w:t>撓構材之</w:t>
+      </w:r>
+      <w:proofErr w:type="gramEnd"/>
+      <w:r>
+        <w:rPr>
+          <w:rFonts w:hint="eastAsia"/>
+        </w:rPr>
+        <w:t>兩端由支</w:t>
+      </w:r>
+      <w:proofErr w:type="gramStart"/>
+      <w:r>
+        <w:rPr>
+          <w:rFonts w:hint="eastAsia"/>
+        </w:rPr>
+        <w:t>承構材</w:t>
+      </w:r>
+      <w:proofErr w:type="gramEnd"/>
+      <w:r>
+        <w:rPr>
+          <w:rFonts w:hint="eastAsia"/>
+        </w:rPr>
+        <w:t>面向跨度中央</w:t>
+      </w:r>
+      <w:proofErr w:type="gramStart"/>
+      <w:r>
+        <w:t>2</w:t>
+      </w:r>
+      <w:r>
+        <w:rPr>
+          <w:rFonts w:hint="eastAsia"/>
+        </w:rPr>
+        <w:t>倍構材深度</w:t>
+      </w:r>
+      <w:proofErr w:type="gramEnd"/>
+      <w:r>
+        <w:rPr>
+          <w:rFonts w:hint="eastAsia"/>
+        </w:rPr>
+        <w:t>之範圍內</w:t>
+      </w:r>
+      <w:r>
+        <w:rPr>
+          <w:rFonts w:hint="eastAsia"/>
+        </w:rPr>
+        <w:t>(</w:t>
+      </w:r>
+      <w:proofErr w:type="gramStart"/>
+      <w:r>
+        <w:rPr>
+          <w:rFonts w:hint="eastAsia"/>
+        </w:rPr>
+        <w:t>圍束區</w:t>
+      </w:r>
+      <w:proofErr w:type="gramEnd"/>
+      <w:r>
+        <w:rPr>
+          <w:rFonts w:hint="eastAsia"/>
+        </w:rPr>
+        <w:t>)</w:t>
+      </w:r>
+      <w:r>
+        <w:rPr>
+          <w:rFonts w:hint="eastAsia"/>
+        </w:rPr>
+        <w:t>，計算地震引致之剪力</w:t>
+      </w:r>
+      <w:r>
+        <w:rPr>
+          <w:position w:val="-14"/>
+        </w:rPr>
+        <w:object w:dxaOrig="279" w:dyaOrig="380">
+          <v:shape id="_x0000_i1087" type="#_x0000_t75" style="width:14.25pt;height:19pt" o:ole="">
+            <v:imagedata r:id="rId120" o:title=""/>
+          </v:shape>
+          <o:OLEObject Type="Embed" ProgID="Equation.DSMT4" ShapeID="_x0000_i1087" DrawAspect="Content" ObjectID="_1620058213" r:id="rId121"/>
+        </w:object>
+      </w:r>
+      <w:r>
+        <w:rPr>
+          <w:rFonts w:hint="eastAsia"/>
+        </w:rPr>
+        <w:t>，若超過設計剪力之半，且包括地震效應之設計軸壓力小於</w:t>
+      </w:r>
+      <w:r>
+        <w:rPr>
+          <w:position w:val="-14"/>
+        </w:rPr>
+        <w:object w:dxaOrig="980" w:dyaOrig="460">
+          <v:shape id="_x0000_i1088" type="#_x0000_t75" style="width:48.9pt;height:23.1pt" o:ole="">
+            <v:imagedata r:id="rId122" o:title=""/>
+          </v:shape>
+          <o:OLEObject Type="Embed" ProgID="Equation.DSMT4" ShapeID="_x0000_i1088" DrawAspect="Content" ObjectID="_1620058214" r:id="rId123"/>
+        </w:object>
+      </w:r>
+      <w:r>
+        <w:rPr>
+          <w:rFonts w:hint="eastAsia"/>
+        </w:rPr>
+        <w:t>，則設計其橫向鋼筋時，</w:t>
+      </w:r>
+      <w:r>
+        <w:rPr>
           <w:position w:val="-12"/>
         </w:rPr>
-        <w:object w:dxaOrig="620" w:dyaOrig="380">
-          <v:shape id="_x0000_i1069" type="#_x0000_t75" style="width:30.75pt;height:18.75pt" o:ole="">
-            <v:imagedata r:id="rId93" o:title=""/>
-          </v:shape>
-          <o:OLEObject Type="Embed" ProgID="Equation.DSMT4" ShapeID="_x0000_i1069" DrawAspect="Content" ObjectID="_1619671755" r:id="rId94"/>
-        </w:object>
-      </w:r>
-      <w:r>
-        <w:rPr>
-          <w:rFonts w:hint="eastAsia"/>
-        </w:rPr>
-        <w:t>梁端點</w:t>
-      </w:r>
-      <w:r>
-        <w:rPr>
-          <w:rFonts w:hint="eastAsia"/>
-        </w:rPr>
-        <w:t>I</w:t>
-      </w:r>
-      <w:r>
-        <w:rPr>
-          <w:rFonts w:hint="eastAsia"/>
-        </w:rPr>
-        <w:t>的</w:t>
-      </w:r>
-      <w:proofErr w:type="gramStart"/>
-      <w:r>
-        <w:rPr>
-          <w:rFonts w:hint="eastAsia"/>
-        </w:rPr>
-        <w:t>頂層彎矩</w:t>
-      </w:r>
-      <w:proofErr w:type="gramEnd"/>
-      <w:r>
-        <w:rPr>
-          <w:rFonts w:hint="eastAsia"/>
-        </w:rPr>
-        <w:t>容量，考慮鋼筋降伏強度為</w:t>
-      </w:r>
-      <w:r>
-        <w:rPr>
-          <w:position w:val="-14"/>
-        </w:rPr>
-        <w:object w:dxaOrig="440" w:dyaOrig="380">
-          <v:shape id="_x0000_i1070" type="#_x0000_t75" style="width:21.75pt;height:18.75pt" o:ole="">
-            <v:imagedata r:id="rId95" o:title=""/>
-          </v:shape>
-          <o:OLEObject Type="Embed" ProgID="Equation.DSMT4" ShapeID="_x0000_i1070" DrawAspect="Content" ObjectID="_1619671756" r:id="rId96"/>
-        </w:object>
-      </w:r>
-      <w:r>
-        <w:rPr>
-          <w:rFonts w:hint="eastAsia"/>
-        </w:rPr>
-        <w:t>，並不得考慮強度折減，亦即</w:t>
-      </w:r>
-      <w:r>
-        <w:rPr>
-          <w:position w:val="-10"/>
-        </w:rPr>
-        <w:object w:dxaOrig="720" w:dyaOrig="320">
-          <v:shape id="_x0000_i1071" type="#_x0000_t75" style="width:36pt;height:15.75pt" o:ole="">
-            <v:imagedata r:id="rId97" o:title=""/>
-          </v:shape>
-          <o:OLEObject Type="Embed" ProgID="Equation.DSMT4" ShapeID="_x0000_i1071" DrawAspect="Content" ObjectID="_1619671757" r:id="rId98"/>
-        </w:object>
-      </w:r>
-      <w:r>
-        <w:rPr>
-          <w:rFonts w:hint="eastAsia"/>
-        </w:rPr>
-        <w:t>。其中</w:t>
-      </w:r>
-      <w:r>
-        <w:rPr>
-          <w:position w:val="-6"/>
-        </w:rPr>
-        <w:object w:dxaOrig="859" w:dyaOrig="279">
-          <v:shape id="_x0000_i1072" type="#_x0000_t75" style="width:42.75pt;height:14.25pt" o:ole="">
-            <v:imagedata r:id="rId99" o:title=""/>
-          </v:shape>
-          <o:OLEObject Type="Embed" ProgID="Equation.DSMT4" ShapeID="_x0000_i1072" DrawAspect="Content" ObjectID="_1619671758" r:id="rId100"/>
-        </w:object>
-      </w:r>
-      <w:r>
-        <w:rPr>
-          <w:rFonts w:hint="eastAsia"/>
-        </w:rPr>
-        <w:t>。</w:t>
-      </w:r>
-    </w:p>
-    <w:p>
-      <w:pPr>
-        <w:ind w:firstLine="480"/>
-      </w:pPr>
-      <w:r>
-        <w:rPr>
-          <w:position w:val="-12"/>
-        </w:rPr>
-        <w:object w:dxaOrig="620" w:dyaOrig="380">
-          <v:shape id="_x0000_i1073" type="#_x0000_t75" style="width:30.75pt;height:18.75pt" o:ole="">
-            <v:imagedata r:id="rId101" o:title=""/>
-          </v:shape>
-          <o:OLEObject Type="Embed" ProgID="Equation.DSMT4" ShapeID="_x0000_i1073" DrawAspect="Content" ObjectID="_1619671759" r:id="rId102"/>
-        </w:object>
-      </w:r>
-      <w:r>
-        <w:rPr>
-          <w:rFonts w:hint="eastAsia"/>
-        </w:rPr>
-        <w:t>梁端點</w:t>
-      </w:r>
-      <w:r>
-        <w:rPr>
-          <w:rFonts w:hint="eastAsia"/>
-        </w:rPr>
-        <w:t>J</w:t>
-      </w:r>
-      <w:r>
-        <w:rPr>
-          <w:rFonts w:hint="eastAsia"/>
-        </w:rPr>
-        <w:t>的</w:t>
-      </w:r>
-      <w:proofErr w:type="gramStart"/>
-      <w:r>
-        <w:rPr>
-          <w:rFonts w:hint="eastAsia"/>
-        </w:rPr>
-        <w:t>底層彎矩容量</w:t>
-      </w:r>
-      <w:proofErr w:type="gramEnd"/>
-      <w:r>
-        <w:rPr>
-          <w:rFonts w:hint="eastAsia"/>
-        </w:rPr>
-        <w:t>，考慮鋼筋降伏強度為</w:t>
-      </w:r>
-      <w:r>
-        <w:rPr>
-          <w:position w:val="-14"/>
-        </w:rPr>
-        <w:object w:dxaOrig="440" w:dyaOrig="380">
-          <v:shape id="_x0000_i1074" type="#_x0000_t75" style="width:21.75pt;height:18.75pt" o:ole="">
-            <v:imagedata r:id="rId95" o:title=""/>
-          </v:shape>
-          <o:OLEObject Type="Embed" ProgID="Equation.DSMT4" ShapeID="_x0000_i1074" DrawAspect="Content" ObjectID="_1619671760" r:id="rId103"/>
-        </w:object>
-      </w:r>
-      <w:r>
-        <w:rPr>
-          <w:rFonts w:hint="eastAsia"/>
-        </w:rPr>
-        <w:t>，並不得考慮強度折減，亦即</w:t>
-      </w:r>
-      <w:r>
-        <w:rPr>
-          <w:position w:val="-10"/>
-        </w:rPr>
-        <w:object w:dxaOrig="720" w:dyaOrig="320">
-          <v:shape id="_x0000_i1075" type="#_x0000_t75" style="width:36pt;height:15.75pt" o:ole="">
-            <v:imagedata r:id="rId97" o:title=""/>
-          </v:shape>
-          <o:OLEObject Type="Embed" ProgID="Equation.DSMT4" ShapeID="_x0000_i1075" DrawAspect="Content" ObjectID="_1619671761" r:id="rId104"/>
-        </w:object>
-      </w:r>
-      <w:r>
-        <w:rPr>
-          <w:rFonts w:hint="eastAsia"/>
-        </w:rPr>
-        <w:t>。其中</w:t>
-      </w:r>
-      <w:r>
-        <w:rPr>
-          <w:position w:val="-6"/>
-        </w:rPr>
-        <w:object w:dxaOrig="859" w:dyaOrig="279">
-          <v:shape id="_x0000_i1076" type="#_x0000_t75" style="width:42.75pt;height:14.25pt" o:ole="">
-            <v:imagedata r:id="rId99" o:title=""/>
-          </v:shape>
-          <o:OLEObject Type="Embed" ProgID="Equation.DSMT4" ShapeID="_x0000_i1076" DrawAspect="Content" ObjectID="_1619671762" r:id="rId105"/>
-        </w:object>
-      </w:r>
-      <w:r>
-        <w:rPr>
-          <w:rFonts w:hint="eastAsia"/>
-        </w:rPr>
-        <w:t>。</w:t>
-      </w:r>
-    </w:p>
-    <w:p>
-      <w:pPr>
-        <w:ind w:firstLine="480"/>
-      </w:pPr>
-      <w:r>
-        <w:rPr>
-          <w:rFonts w:hint="eastAsia"/>
-        </w:rPr>
-        <w:t>梁端點</w:t>
-      </w:r>
-      <w:r>
-        <w:rPr>
-          <w:rFonts w:hint="eastAsia"/>
-        </w:rPr>
-        <w:t>I</w:t>
-      </w:r>
-      <w:r>
-        <w:rPr>
-          <w:rFonts w:hint="eastAsia"/>
-        </w:rPr>
-        <w:t>的</w:t>
-      </w:r>
-      <w:proofErr w:type="gramStart"/>
-      <w:r>
-        <w:rPr>
-          <w:rFonts w:hint="eastAsia"/>
-        </w:rPr>
-        <w:t>底層彎矩容量</w:t>
-      </w:r>
-      <w:proofErr w:type="gramEnd"/>
-      <w:r>
-        <w:rPr>
-          <w:rFonts w:hint="eastAsia"/>
-        </w:rPr>
-        <w:t>，考慮鋼筋降伏強度為</w:t>
-      </w:r>
-      <w:r>
-        <w:rPr>
-          <w:position w:val="-14"/>
-        </w:rPr>
-        <w:object w:dxaOrig="440" w:dyaOrig="380">
-          <v:shape id="_x0000_i1077" type="#_x0000_t75" style="width:21.75pt;height:18.75pt" o:ole="">
-            <v:imagedata r:id="rId95" o:title=""/>
-          </v:shape>
-          <o:OLEObject Type="Embed" ProgID="Equation.DSMT4" ShapeID="_x0000_i1077" DrawAspect="Content" ObjectID="_1619671763" r:id="rId106"/>
-        </w:object>
-      </w:r>
-      <w:r>
-        <w:rPr>
-          <w:rFonts w:hint="eastAsia"/>
-        </w:rPr>
-        <w:t>，並不得考慮強度折減，亦即</w:t>
-      </w:r>
-      <w:r>
-        <w:rPr>
-          <w:position w:val="-10"/>
-        </w:rPr>
-        <w:object w:dxaOrig="720" w:dyaOrig="320">
-          <v:shape id="_x0000_i1078" type="#_x0000_t75" style="width:36pt;height:15.75pt" o:ole="">
-            <v:imagedata r:id="rId97" o:title=""/>
-          </v:shape>
-          <o:OLEObject Type="Embed" ProgID="Equation.DSMT4" ShapeID="_x0000_i1078" DrawAspect="Content" ObjectID="_1619671764" r:id="rId107"/>
-        </w:object>
-      </w:r>
-      <w:r>
-        <w:rPr>
-          <w:rFonts w:hint="eastAsia"/>
-        </w:rPr>
-        <w:t>。其中</w:t>
-      </w:r>
-      <w:r>
-        <w:rPr>
-          <w:position w:val="-6"/>
-        </w:rPr>
-        <w:object w:dxaOrig="859" w:dyaOrig="279">
-          <v:shape id="_x0000_i1079" type="#_x0000_t75" style="width:42.75pt;height:14.25pt" o:ole="">
-            <v:imagedata r:id="rId99" o:title=""/>
-          </v:shape>
-          <o:OLEObject Type="Embed" ProgID="Equation.DSMT4" ShapeID="_x0000_i1079" DrawAspect="Content" ObjectID="_1619671765" r:id="rId108"/>
-        </w:object>
-      </w:r>
-      <w:r>
-        <w:rPr>
-          <w:rFonts w:hint="eastAsia"/>
-        </w:rPr>
-        <w:t>。</w:t>
-      </w:r>
-    </w:p>
-    <w:p>
-      <w:pPr>
-        <w:ind w:firstLine="480"/>
-      </w:pPr>
-      <w:r>
-        <w:rPr>
-          <w:position w:val="-12"/>
-        </w:rPr>
-        <w:object w:dxaOrig="620" w:dyaOrig="380">
-          <v:shape id="_x0000_i1080" type="#_x0000_t75" style="width:30.75pt;height:18.75pt" o:ole="">
-            <v:imagedata r:id="rId109" o:title=""/>
-          </v:shape>
-          <o:OLEObject Type="Embed" ProgID="Equation.DSMT4" ShapeID="_x0000_i1080" DrawAspect="Content" ObjectID="_1619671766" r:id="rId110"/>
-        </w:object>
-      </w:r>
-      <w:r>
-        <w:rPr>
-          <w:rFonts w:hint="eastAsia"/>
-        </w:rPr>
-        <w:t>梁端點</w:t>
-      </w:r>
-      <w:r>
-        <w:rPr>
-          <w:rFonts w:hint="eastAsia"/>
-        </w:rPr>
-        <w:t>J</w:t>
-      </w:r>
-      <w:r>
-        <w:rPr>
-          <w:rFonts w:hint="eastAsia"/>
-        </w:rPr>
-        <w:t>的</w:t>
-      </w:r>
-      <w:proofErr w:type="gramStart"/>
-      <w:r>
-        <w:rPr>
-          <w:rFonts w:hint="eastAsia"/>
-        </w:rPr>
-        <w:t>頂層彎矩</w:t>
-      </w:r>
-      <w:proofErr w:type="gramEnd"/>
-      <w:r>
-        <w:rPr>
-          <w:rFonts w:hint="eastAsia"/>
-        </w:rPr>
-        <w:t>容量，考慮鋼筋降伏強度為</w:t>
-      </w:r>
-      <w:r>
-        <w:rPr>
-          <w:position w:val="-14"/>
-        </w:rPr>
-        <w:object w:dxaOrig="440" w:dyaOrig="380">
-          <v:shape id="_x0000_i1081" type="#_x0000_t75" style="width:21.75pt;height:18.75pt" o:ole="">
-            <v:imagedata r:id="rId95" o:title=""/>
-          </v:shape>
-          <o:OLEObject Type="Embed" ProgID="Equation.DSMT4" ShapeID="_x0000_i1081" DrawAspect="Content" ObjectID="_1619671767" r:id="rId111"/>
-        </w:object>
-      </w:r>
-      <w:r>
-        <w:rPr>
-          <w:rFonts w:hint="eastAsia"/>
-        </w:rPr>
-        <w:t>，並不得考慮強度折減，亦即</w:t>
-      </w:r>
-      <w:r>
-        <w:rPr>
-          <w:position w:val="-10"/>
-        </w:rPr>
-        <w:object w:dxaOrig="720" w:dyaOrig="320">
-          <v:shape id="_x0000_i1082" type="#_x0000_t75" style="width:36pt;height:15.75pt" o:ole="">
-            <v:imagedata r:id="rId97" o:title=""/>
-          </v:shape>
-          <o:OLEObject Type="Embed" ProgID="Equation.DSMT4" ShapeID="_x0000_i1082" DrawAspect="Content" ObjectID="_1619671768" r:id="rId112"/>
-        </w:object>
-      </w:r>
-      <w:r>
-        <w:rPr>
-          <w:rFonts w:hint="eastAsia"/>
-        </w:rPr>
-        <w:t>。其中</w:t>
-      </w:r>
-      <w:r>
-        <w:rPr>
-          <w:position w:val="-6"/>
-        </w:rPr>
-        <w:object w:dxaOrig="859" w:dyaOrig="279">
-          <v:shape id="_x0000_i1083" type="#_x0000_t75" style="width:42.75pt;height:14.25pt" o:ole="">
-            <v:imagedata r:id="rId99" o:title=""/>
-          </v:shape>
-          <o:OLEObject Type="Embed" ProgID="Equation.DSMT4" ShapeID="_x0000_i1083" DrawAspect="Content" ObjectID="_1619671769" r:id="rId113"/>
-        </w:object>
-      </w:r>
-      <w:r>
-        <w:rPr>
-          <w:rFonts w:hint="eastAsia"/>
-        </w:rPr>
-        <w:t>。</w:t>
-      </w:r>
-    </w:p>
-    <w:p>
-      <w:pPr>
-        <w:ind w:firstLine="480"/>
-      </w:pPr>
-      <w:r>
-        <w:rPr>
-          <w:position w:val="-4"/>
-        </w:rPr>
-        <w:object w:dxaOrig="400" w:dyaOrig="260">
-          <v:shape id="_x0000_i1084" type="#_x0000_t75" style="width:20.25pt;height:12.75pt" o:ole="">
-            <v:imagedata r:id="rId114" o:title=""/>
-          </v:shape>
-          <o:OLEObject Type="Embed" ProgID="Equation.DSMT4" ShapeID="_x0000_i1084" DrawAspect="Content" ObjectID="_1619671770" r:id="rId115"/>
-        </w:object>
-      </w:r>
-      <w:proofErr w:type="gramStart"/>
-      <w:r>
-        <w:rPr>
-          <w:rFonts w:hint="eastAsia"/>
-        </w:rPr>
-        <w:t>淨梁長</w:t>
-      </w:r>
-      <w:proofErr w:type="gramEnd"/>
-      <w:r>
-        <w:rPr>
-          <w:rFonts w:hint="eastAsia"/>
-        </w:rPr>
-        <w:t>。</w:t>
-      </w:r>
-    </w:p>
-    <w:p>
-      <w:pPr>
-        <w:ind w:firstLine="480"/>
-      </w:pPr>
-      <w:r>
-        <w:rPr>
-          <w:position w:val="-12"/>
-        </w:rPr>
-        <w:object w:dxaOrig="680" w:dyaOrig="360">
-          <v:shape id="_x0000_i1085" type="#_x0000_t75" style="width:33.75pt;height:18pt" o:ole="">
-            <v:imagedata r:id="rId116" o:title=""/>
-          </v:shape>
-          <o:OLEObject Type="Embed" ProgID="Equation.DSMT4" ShapeID="_x0000_i1085" DrawAspect="Content" ObjectID="_1619671771" r:id="rId117"/>
-        </w:object>
-      </w:r>
-      <w:r>
-        <w:rPr>
-          <w:rFonts w:hint="eastAsia"/>
-        </w:rPr>
-        <w:t>重力引致的剪力。</w:t>
-      </w:r>
-    </w:p>
-    <w:p>
-      <w:pPr>
-        <w:pStyle w:val="4"/>
-      </w:pPr>
-      <w:r>
-        <w:rPr>
-          <w:rFonts w:hint="eastAsia"/>
-        </w:rPr>
-        <w:t>混凝土剪力</w:t>
-      </w:r>
-      <w:r>
-        <w:rPr>
-          <w:rFonts w:hint="eastAsia"/>
-        </w:rPr>
-        <w:t>強度</w:t>
-      </w:r>
-    </w:p>
-    <w:p>
-      <w:pPr>
-        <w:pStyle w:val="MTDisplayEquation"/>
-      </w:pPr>
-      <w:r>
-        <w:tab/>
-      </w:r>
-      <w:r>
-        <w:rPr>
-          <w:position w:val="-14"/>
-        </w:rPr>
-        <w:object w:dxaOrig="1719" w:dyaOrig="520">
-          <v:shape id="_x0000_i1086" type="#_x0000_t75" style="width:86.25pt;height:26.25pt" o:ole="">
-            <v:imagedata r:id="rId118" o:title=""/>
-          </v:shape>
-          <o:OLEObject Type="Embed" ProgID="Equation.DSMT4" ShapeID="_x0000_i1086" DrawAspect="Content" ObjectID="_1619671772" r:id="rId119"/>
-        </w:object>
-      </w:r>
-      <w:r>
-        <w:tab/>
-      </w:r>
-      <w:r>
-        <w:fldChar w:fldCharType="begin"/>
-      </w:r>
-      <w:r>
-        <w:instrText xml:space="preserve"> MACROBUTTON MTPlaceRef \* MERGEFORMAT </w:instrText>
-      </w:r>
-      <w:r>
-        <w:fldChar w:fldCharType="begin"/>
-      </w:r>
-      <w:r>
-        <w:instrText xml:space="preserve"> SEQ MTEqn \h \* MERGEFORMAT </w:instrText>
-      </w:r>
-      <w:r>
-        <w:fldChar w:fldCharType="end"/>
-      </w:r>
-      <w:r>
-        <w:instrText>(</w:instrText>
-      </w:r>
-      <w:r>
-        <w:fldChar w:fldCharType="begin"/>
-      </w:r>
-      <w:r>
-        <w:instrText xml:space="preserve"> SEQ MTChap \c \* Arabic \* MERGEFORMAT </w:instrText>
-      </w:r>
-      <w:r>
-        <w:fldChar w:fldCharType="separate"/>
-      </w:r>
-      <w:r>
-        <w:rPr>
-          <w:noProof/>
-        </w:rPr>
-        <w:instrText>2</w:instrText>
-      </w:r>
-      <w:r>
-        <w:rPr>
-          <w:noProof/>
-        </w:rPr>
-        <w:fldChar w:fldCharType="end"/>
-      </w:r>
-      <w:r>
-        <w:instrText>.</w:instrText>
-      </w:r>
-      <w:r>
-        <w:fldChar w:fldCharType="begin"/>
-      </w:r>
-      <w:r>
-        <w:instrText xml:space="preserve"> SEQ MTEqn \c \* Arabic \* MERGEFORMAT </w:instrText>
-      </w:r>
-      <w:r>
-        <w:fldChar w:fldCharType="separate"/>
-      </w:r>
-      <w:r>
-        <w:rPr>
-          <w:noProof/>
-        </w:rPr>
-        <w:instrText>21</w:instrText>
-      </w:r>
-      <w:r>
-        <w:rPr>
-          <w:noProof/>
-        </w:rPr>
-        <w:fldChar w:fldCharType="end"/>
-      </w:r>
-      <w:r>
-        <w:instrText>)</w:instrText>
-      </w:r>
-      <w:r>
-        <w:fldChar w:fldCharType="end"/>
-      </w:r>
-    </w:p>
-    <w:p>
-      <w:pPr>
-        <w:ind w:firstLine="480"/>
-      </w:pPr>
-      <w:r>
-        <w:rPr>
-          <w:rFonts w:hint="eastAsia"/>
-        </w:rPr>
-        <w:t>於耐震設計時，</w:t>
-      </w:r>
-      <w:r>
-        <w:rPr>
-          <w:rFonts w:hint="eastAsia"/>
-        </w:rPr>
-        <w:t>受</w:t>
-      </w:r>
-      <w:proofErr w:type="gramStart"/>
-      <w:r>
-        <w:rPr>
-          <w:rFonts w:hint="eastAsia"/>
-        </w:rPr>
-        <w:t>撓構材之</w:t>
-      </w:r>
-      <w:proofErr w:type="gramEnd"/>
-      <w:r>
-        <w:rPr>
-          <w:rFonts w:hint="eastAsia"/>
-        </w:rPr>
-        <w:t>兩端由支</w:t>
-      </w:r>
-      <w:proofErr w:type="gramStart"/>
-      <w:r>
-        <w:rPr>
-          <w:rFonts w:hint="eastAsia"/>
-        </w:rPr>
-        <w:t>承構材</w:t>
-      </w:r>
-      <w:proofErr w:type="gramEnd"/>
-      <w:r>
-        <w:rPr>
-          <w:rFonts w:hint="eastAsia"/>
-        </w:rPr>
-        <w:t>面向跨度中央</w:t>
-      </w:r>
-      <w:proofErr w:type="gramStart"/>
-      <w:r>
-        <w:t>2</w:t>
-      </w:r>
-      <w:r>
-        <w:rPr>
-          <w:rFonts w:hint="eastAsia"/>
-        </w:rPr>
-        <w:t>倍構材深度</w:t>
-      </w:r>
-      <w:proofErr w:type="gramEnd"/>
-      <w:r>
-        <w:rPr>
-          <w:rFonts w:hint="eastAsia"/>
-        </w:rPr>
-        <w:t>之範圍內</w:t>
-      </w:r>
-      <w:r>
-        <w:rPr>
-          <w:rFonts w:hint="eastAsia"/>
-        </w:rPr>
-        <w:t>(</w:t>
-      </w:r>
-      <w:proofErr w:type="gramStart"/>
-      <w:r>
-        <w:rPr>
-          <w:rFonts w:hint="eastAsia"/>
-        </w:rPr>
-        <w:t>圍束區</w:t>
-      </w:r>
-      <w:proofErr w:type="gramEnd"/>
-      <w:r>
-        <w:rPr>
-          <w:rFonts w:hint="eastAsia"/>
-        </w:rPr>
-        <w:t>)</w:t>
-      </w:r>
-      <w:r>
-        <w:rPr>
-          <w:rFonts w:hint="eastAsia"/>
-        </w:rPr>
-        <w:t>，計算地震引致之剪力</w:t>
-      </w:r>
-      <w:r>
-        <w:rPr>
-          <w:position w:val="-14"/>
-        </w:rPr>
-        <w:object w:dxaOrig="279" w:dyaOrig="380">
-          <v:shape id="_x0000_i1087" type="#_x0000_t75" style="width:14.25pt;height:18.75pt" o:ole="">
-            <v:imagedata r:id="rId120" o:title=""/>
-          </v:shape>
-          <o:OLEObject Type="Embed" ProgID="Equation.DSMT4" ShapeID="_x0000_i1087" DrawAspect="Content" ObjectID="_1619671773" r:id="rId121"/>
-        </w:object>
-      </w:r>
-      <w:r>
-        <w:rPr>
-          <w:rFonts w:hint="eastAsia"/>
-        </w:rPr>
-        <w:t>，若超過設計剪力之半，且包括地震效應之設計軸壓力小於</w:t>
-      </w:r>
-      <w:r>
-        <w:rPr>
-          <w:position w:val="-14"/>
-        </w:rPr>
-        <w:object w:dxaOrig="980" w:dyaOrig="460">
-          <v:shape id="_x0000_i1088" type="#_x0000_t75" style="width:48.75pt;height:23.25pt" o:ole="">
-            <v:imagedata r:id="rId122" o:title=""/>
-          </v:shape>
-          <o:OLEObject Type="Embed" ProgID="Equation.DSMT4" ShapeID="_x0000_i1088" DrawAspect="Content" ObjectID="_1619671774" r:id="rId123"/>
-        </w:object>
-      </w:r>
-      <w:r>
-        <w:rPr>
-          <w:rFonts w:hint="eastAsia"/>
-        </w:rPr>
-        <w:t>，則設計其橫向鋼筋時，</w:t>
-      </w:r>
-      <w:r>
-        <w:rPr>
-          <w:position w:val="-12"/>
-        </w:rPr>
         <w:object w:dxaOrig="260" w:dyaOrig="360">
-          <v:shape id="_x0000_i1089" type="#_x0000_t75" style="width:12.75pt;height:18pt" o:ole="">
+          <v:shape id="_x0000_i1089" type="#_x0000_t75" style="width:12.9pt;height:18.35pt" o:ole="">
             <v:imagedata r:id="rId124" o:title=""/>
           </v:shape>
-          <o:OLEObject Type="Embed" ProgID="Equation.DSMT4" ShapeID="_x0000_i1089" DrawAspect="Content" ObjectID="_1619671775" r:id="rId125"/>
+          <o:OLEObject Type="Embed" ProgID="Equation.DSMT4" ShapeID="_x0000_i1089" DrawAspect="Content" ObjectID="_1620058215" r:id="rId125"/>
         </w:object>
       </w:r>
       <w:r>
@@ -4255,10 +3706,10 @@
           <w:position w:val="-12"/>
         </w:rPr>
         <w:object w:dxaOrig="1140" w:dyaOrig="360">
-          <v:shape id="_x0000_i1090" type="#_x0000_t75" style="width:57pt;height:18pt" o:ole="">
+          <v:shape id="_x0000_i1090" type="#_x0000_t75" style="width:57.05pt;height:18.35pt" o:ole="">
             <v:imagedata r:id="rId126" o:title=""/>
           </v:shape>
-          <o:OLEObject Type="Embed" ProgID="Equation.DSMT4" ShapeID="_x0000_i1090" DrawAspect="Content" ObjectID="_1619671776" r:id="rId127"/>
+          <o:OLEObject Type="Embed" ProgID="Equation.DSMT4" ShapeID="_x0000_i1090" DrawAspect="Content" ObjectID="_1620058216" r:id="rId127"/>
         </w:object>
       </w:r>
     </w:p>
@@ -4274,10 +3725,10 @@
           <w:position w:val="-24"/>
         </w:rPr>
         <w:object w:dxaOrig="700" w:dyaOrig="620">
-          <v:shape id="_x0000_i1091" type="#_x0000_t75" style="width:35.25pt;height:30.75pt" o:ole="">
+          <v:shape id="_x0000_i1091" type="#_x0000_t75" style="width:35.3pt;height:30.55pt" o:ole="">
             <v:imagedata r:id="rId128" o:title=""/>
           </v:shape>
-          <o:OLEObject Type="Embed" ProgID="Equation.DSMT4" ShapeID="_x0000_i1091" DrawAspect="Content" ObjectID="_1619671777" r:id="rId129"/>
+          <o:OLEObject Type="Embed" ProgID="Equation.DSMT4" ShapeID="_x0000_i1091" DrawAspect="Content" ObjectID="_1620058217" r:id="rId129"/>
         </w:object>
       </w:r>
       <w:r>
@@ -4301,51 +3752,25 @@
       <w:r>
         <w:instrText>(</w:instrText>
       </w:r>
-      <w:r>
-        <w:fldChar w:fldCharType="begin"/>
-      </w:r>
-      <w:r>
-        <w:instrText xml:space="preserve"> SEQ MTChap \c \* Arabic \* MERGEFORMAT </w:instrText>
-      </w:r>
-      <w:r>
-        <w:fldChar w:fldCharType="separate"/>
-      </w:r>
-      <w:r>
-        <w:rPr>
-          <w:noProof/>
-        </w:rPr>
-        <w:instrText>2</w:instrText>
-      </w:r>
-      <w:r>
-        <w:rPr>
-          <w:noProof/>
-        </w:rPr>
-        <w:fldChar w:fldCharType="end"/>
-      </w:r>
+      <w:fldSimple w:instr=" SEQ MTChap \c \* Arabic \* MERGEFORMAT ">
+        <w:r>
+          <w:rPr>
+            <w:noProof/>
+          </w:rPr>
+          <w:instrText>2</w:instrText>
+        </w:r>
+      </w:fldSimple>
       <w:r>
         <w:instrText>.</w:instrText>
       </w:r>
-      <w:r>
-        <w:fldChar w:fldCharType="begin"/>
-      </w:r>
-      <w:r>
-        <w:instrText xml:space="preserve"> SEQ MTEqn \c \* Arabic \* MERGEFORMAT </w:instrText>
-      </w:r>
-      <w:r>
-        <w:fldChar w:fldCharType="separate"/>
-      </w:r>
-      <w:r>
-        <w:rPr>
-          <w:noProof/>
-        </w:rPr>
-        <w:instrText>22</w:instrText>
-      </w:r>
-      <w:r>
-        <w:rPr>
-          <w:noProof/>
-        </w:rPr>
-        <w:fldChar w:fldCharType="end"/>
-      </w:r>
+      <w:fldSimple w:instr=" SEQ MTEqn \c \* Arabic \* MERGEFORMAT ">
+        <w:r>
+          <w:rPr>
+            <w:noProof/>
+          </w:rPr>
+          <w:instrText>22</w:instrText>
+        </w:r>
+      </w:fldSimple>
       <w:r>
         <w:instrText>)</w:instrText>
       </w:r>
@@ -4373,10 +3798,10 @@
           <w:position w:val="-12"/>
         </w:rPr>
         <w:object w:dxaOrig="1140" w:dyaOrig="360">
-          <v:shape id="_x0000_i1092" type="#_x0000_t75" style="width:57pt;height:18pt" o:ole="">
+          <v:shape id="_x0000_i1092" type="#_x0000_t75" style="width:57.05pt;height:18.35pt" o:ole="">
             <v:imagedata r:id="rId130" o:title=""/>
           </v:shape>
-          <o:OLEObject Type="Embed" ProgID="Equation.DSMT4" ShapeID="_x0000_i1092" DrawAspect="Content" ObjectID="_1619671778" r:id="rId131"/>
+          <o:OLEObject Type="Embed" ProgID="Equation.DSMT4" ShapeID="_x0000_i1092" DrawAspect="Content" ObjectID="_1620058218" r:id="rId131"/>
         </w:object>
       </w:r>
     </w:p>
@@ -4392,10 +3817,10 @@
           <w:position w:val="-24"/>
         </w:rPr>
         <w:object w:dxaOrig="1180" w:dyaOrig="660">
-          <v:shape id="_x0000_i1093" type="#_x0000_t75" style="width:59.25pt;height:33pt" o:ole="">
+          <v:shape id="_x0000_i1093" type="#_x0000_t75" style="width:59.1pt;height:33.3pt" o:ole="">
             <v:imagedata r:id="rId132" o:title=""/>
           </v:shape>
-          <o:OLEObject Type="Embed" ProgID="Equation.DSMT4" ShapeID="_x0000_i1093" DrawAspect="Content" ObjectID="_1619671779" r:id="rId133"/>
+          <o:OLEObject Type="Embed" ProgID="Equation.DSMT4" ShapeID="_x0000_i1093" DrawAspect="Content" ObjectID="_1620058219" r:id="rId133"/>
         </w:object>
       </w:r>
       <w:r>
@@ -4419,153 +3844,96 @@
       <w:r>
         <w:instrText>(</w:instrText>
       </w:r>
+      <w:fldSimple w:instr=" SEQ MTChap \c \* Arabic \* MERGEFORMAT ">
+        <w:r>
+          <w:rPr>
+            <w:noProof/>
+          </w:rPr>
+          <w:instrText>2</w:instrText>
+        </w:r>
+      </w:fldSimple>
+      <w:r>
+        <w:instrText>.</w:instrText>
+      </w:r>
+      <w:fldSimple w:instr=" SEQ MTEqn \c \* Arabic \* MERGEFORMAT ">
+        <w:r>
+          <w:rPr>
+            <w:noProof/>
+          </w:rPr>
+          <w:instrText>23</w:instrText>
+        </w:r>
+      </w:fldSimple>
+      <w:r>
+        <w:instrText>)</w:instrText>
+      </w:r>
+      <w:r>
+        <w:fldChar w:fldCharType="end"/>
+      </w:r>
+    </w:p>
+    <w:p>
+      <w:pPr>
+        <w:pStyle w:val="MTDisplayEquation"/>
+      </w:pPr>
+      <w:r>
+        <w:tab/>
+      </w:r>
+      <w:r>
+        <w:rPr>
+          <w:position w:val="-32"/>
+        </w:rPr>
+        <w:object w:dxaOrig="1300" w:dyaOrig="1020">
+          <v:shape id="_x0000_i1094" type="#_x0000_t75" style="width:65.2pt;height:50.95pt" o:ole="">
+            <v:imagedata r:id="rId134" o:title=""/>
+          </v:shape>
+          <o:OLEObject Type="Embed" ProgID="Equation.DSMT4" ShapeID="_x0000_i1094" DrawAspect="Content" ObjectID="_1620058220" r:id="rId135"/>
+        </w:object>
+      </w:r>
+      <w:r>
+        <w:tab/>
+      </w:r>
       <w:r>
         <w:fldChar w:fldCharType="begin"/>
       </w:r>
       <w:r>
-        <w:instrText xml:space="preserve"> SEQ MTChap \c \* Arabic \* MERGEF</w:instrText>
-      </w:r>
-      <w:r>
-        <w:instrText xml:space="preserve">ORMAT </w:instrText>
-      </w:r>
-      <w:r>
-        <w:fldChar w:fldCharType="separate"/>
-      </w:r>
-      <w:r>
-        <w:rPr>
-          <w:noProof/>
-        </w:rPr>
-        <w:instrText>2</w:instrText>
-      </w:r>
-      <w:r>
-        <w:rPr>
-          <w:noProof/>
-        </w:rPr>
+        <w:instrText xml:space="preserve"> MACROBUTTON MTPlaceRef \* MERGEFORMAT </w:instrText>
+      </w:r>
+      <w:r>
+        <w:fldChar w:fldCharType="begin"/>
+      </w:r>
+      <w:r>
+        <w:instrText xml:space="preserve"> SEQ MTEqn \h \* MERGEFORMAT </w:instrText>
+      </w:r>
+      <w:r>
         <w:fldChar w:fldCharType="end"/>
       </w:r>
       <w:r>
+        <w:instrText>(</w:instrText>
+      </w:r>
+      <w:fldSimple w:instr=" SEQ MTChap \c \* Arabic \* MERGEFORMAT ">
+        <w:r>
+          <w:rPr>
+            <w:noProof/>
+          </w:rPr>
+          <w:instrText>2</w:instrText>
+        </w:r>
+      </w:fldSimple>
+      <w:r>
         <w:instrText>.</w:instrText>
       </w:r>
-      <w:r>
-        <w:fldChar w:fldCharType="begin"/>
-      </w:r>
-      <w:r>
-        <w:instrText xml:space="preserve"> SEQ MTEqn \c \* Arabic \* MERGEFORMAT </w:instrText>
-      </w:r>
-      <w:r>
-        <w:fldChar w:fldCharType="separate"/>
-      </w:r>
-      <w:r>
-        <w:rPr>
-          <w:noProof/>
-        </w:rPr>
-        <w:instrText>23</w:instrText>
-      </w:r>
-      <w:r>
-        <w:rPr>
-          <w:noProof/>
-        </w:rPr>
+      <w:fldSimple w:instr=" SEQ MTEqn \c \* Arabic \* MERGEFORMAT ">
+        <w:r>
+          <w:rPr>
+            <w:noProof/>
+          </w:rPr>
+          <w:instrText>24</w:instrText>
+        </w:r>
+      </w:fldSimple>
+      <w:r>
+        <w:instrText>)</w:instrText>
+      </w:r>
+      <w:r>
         <w:fldChar w:fldCharType="end"/>
       </w:r>
-      <w:r>
-        <w:instrText>)</w:instrText>
-      </w:r>
-      <w:r>
-        <w:fldChar w:fldCharType="end"/>
-      </w:r>
-    </w:p>
-    <w:p>
-      <w:pPr>
-        <w:pStyle w:val="MTDisplayEquation"/>
-      </w:pPr>
-      <w:r>
-        <w:tab/>
-      </w:r>
-      <w:r>
-        <w:rPr>
-          <w:position w:val="-32"/>
-        </w:rPr>
-        <w:object w:dxaOrig="1300" w:dyaOrig="1020">
-          <v:shape id="_x0000_i1100" type="#_x0000_t75" style="width:65.25pt;height:51pt" o:ole="">
-            <v:imagedata r:id="rId134" o:title=""/>
-          </v:shape>
-          <o:OLEObject Type="Embed" ProgID="Equation.DSMT4" ShapeID="_x0000_i1100" DrawAspect="Content" ObjectID="_1619671780" r:id="rId135"/>
-        </w:object>
-      </w:r>
-      <w:r>
-        <w:tab/>
-      </w:r>
-      <w:r>
-        <w:fldChar w:fldCharType="begin"/>
-      </w:r>
-      <w:r>
-        <w:instrText xml:space="preserve"> MACROBUTTON MTPlaceRef \* MERGEFORMAT </w:instrText>
-      </w:r>
-      <w:r>
-        <w:fldChar w:fldCharType="begin"/>
-      </w:r>
-      <w:r>
-        <w:instrText xml:space="preserve"> SEQ MTEqn \h \* MERGEFORMAT </w:instrText>
-      </w:r>
-      <w:r>
-        <w:fldChar w:fldCharType="end"/>
-      </w:r>
-      <w:r>
-        <w:instrText>(</w:instrText>
-      </w:r>
-      <w:r>
-        <w:fldChar w:fldCharType="begin"/>
-      </w:r>
-      <w:r>
-        <w:instrText xml:space="preserve"> SEQ MTChap \c \* Arabic \* MERGEFORMAT </w:instrText>
-      </w:r>
-      <w:r>
-        <w:fldChar w:fldCharType="separate"/>
-      </w:r>
-      <w:r>
-        <w:rPr>
-          <w:noProof/>
-        </w:rPr>
-        <w:instrText>2</w:instrText>
-      </w:r>
-      <w:r>
-        <w:rPr>
-          <w:noProof/>
-        </w:rPr>
-        <w:fldChar w:fldCharType="end"/>
-      </w:r>
-      <w:r>
-        <w:instrText>.</w:instrText>
-      </w:r>
-      <w:r>
-        <w:fldChar w:fldCharType="begin"/>
-      </w:r>
-      <w:r>
-        <w:instrText xml:space="preserve"> SEQ MTEqn \c \* Arabic \* MERGEFORMAT </w:instrText>
-      </w:r>
-      <w:r>
-        <w:fldChar w:fldCharType="separate"/>
-      </w:r>
-      <w:r>
-        <w:rPr>
-          <w:noProof/>
-        </w:rPr>
-        <w:instrText>24</w:instrText>
-      </w:r>
-      <w:r>
-        <w:rPr>
-          <w:noProof/>
-        </w:rPr>
-        <w:fldChar w:fldCharType="end"/>
-      </w:r>
-      <w:r>
-        <w:instrText>)</w:instrText>
-      </w:r>
-      <w:r>
-        <w:fldChar w:fldCharType="end"/>
-      </w:r>
-      <w:bookmarkStart w:id="4" w:name="_GoBack"/>
-      <w:bookmarkEnd w:id="4"/>
     </w:p>
     <w:p>
       <w:pPr>
@@ -4580,10 +3948,10 @@
           <w:position w:val="-14"/>
         </w:rPr>
         <w:object w:dxaOrig="2020" w:dyaOrig="520">
-          <v:shape id="_x0000_i1095" type="#_x0000_t75" style="width:101.25pt;height:26.25pt" o:ole="">
+          <v:shape id="_x0000_i1095" type="#_x0000_t75" style="width:101.2pt;height:26.5pt" o:ole="">
             <v:imagedata r:id="rId136" o:title=""/>
           </v:shape>
-          <o:OLEObject Type="Embed" ProgID="Equation.DSMT4" ShapeID="_x0000_i1095" DrawAspect="Content" ObjectID="_1619671781" r:id="rId137"/>
+          <o:OLEObject Type="Embed" ProgID="Equation.DSMT4" ShapeID="_x0000_i1095" DrawAspect="Content" ObjectID="_1620058221" r:id="rId137"/>
         </w:object>
       </w:r>
       <w:r>
@@ -4607,148 +3975,96 @@
       <w:r>
         <w:instrText>(</w:instrText>
       </w:r>
+      <w:fldSimple w:instr=" SEQ MTChap \c \* Arabic \* MERGEFORMAT ">
+        <w:r>
+          <w:rPr>
+            <w:noProof/>
+          </w:rPr>
+          <w:instrText>2</w:instrText>
+        </w:r>
+      </w:fldSimple>
+      <w:r>
+        <w:instrText>.</w:instrText>
+      </w:r>
+      <w:fldSimple w:instr=" SEQ MTEqn \c \* Arabic \* MERGEFORMAT ">
+        <w:r>
+          <w:rPr>
+            <w:noProof/>
+          </w:rPr>
+          <w:instrText>25</w:instrText>
+        </w:r>
+      </w:fldSimple>
+      <w:r>
+        <w:instrText>)</w:instrText>
+      </w:r>
+      <w:r>
+        <w:fldChar w:fldCharType="end"/>
+      </w:r>
+    </w:p>
+    <w:p>
+      <w:pPr>
+        <w:pStyle w:val="MTDisplayEquation"/>
+      </w:pPr>
+      <w:r>
+        <w:tab/>
+      </w:r>
+      <w:r>
+        <w:rPr>
+          <w:position w:val="-34"/>
+        </w:rPr>
+        <w:object w:dxaOrig="3400" w:dyaOrig="800">
+          <v:shape id="_x0000_i1096" type="#_x0000_t75" style="width:170.5pt;height:40.1pt" o:ole="">
+            <v:imagedata r:id="rId138" o:title=""/>
+          </v:shape>
+          <o:OLEObject Type="Embed" ProgID="Equation.DSMT4" ShapeID="_x0000_i1096" DrawAspect="Content" ObjectID="_1620058222" r:id="rId139"/>
+        </w:object>
+      </w:r>
+      <w:r>
+        <w:tab/>
+      </w:r>
       <w:r>
         <w:fldChar w:fldCharType="begin"/>
       </w:r>
       <w:r>
-        <w:instrText xml:space="preserve"> SEQ MTChap \c \* Arabic \* MERGEFORMAT </w:instrText>
-      </w:r>
-      <w:r>
-        <w:fldChar w:fldCharType="separate"/>
-      </w:r>
-      <w:r>
-        <w:rPr>
-          <w:noProof/>
-        </w:rPr>
-        <w:instrText>2</w:instrText>
-      </w:r>
-      <w:r>
-        <w:rPr>
-          <w:noProof/>
-        </w:rPr>
+        <w:instrText xml:space="preserve"> MACROBUTTON MTPlaceRef \* MERGEFORMAT </w:instrText>
+      </w:r>
+      <w:r>
+        <w:fldChar w:fldCharType="begin"/>
+      </w:r>
+      <w:r>
+        <w:instrText xml:space="preserve"> SEQ MTEqn \h \* MERGEFORMAT </w:instrText>
+      </w:r>
+      <w:r>
         <w:fldChar w:fldCharType="end"/>
       </w:r>
       <w:r>
+        <w:instrText>(</w:instrText>
+      </w:r>
+      <w:fldSimple w:instr=" SEQ MTChap \c \* Arabic \* MERGEFORMAT ">
+        <w:r>
+          <w:rPr>
+            <w:noProof/>
+          </w:rPr>
+          <w:instrText>2</w:instrText>
+        </w:r>
+      </w:fldSimple>
+      <w:r>
         <w:instrText>.</w:instrText>
       </w:r>
-      <w:r>
-        <w:fldChar w:fldCharType="begin"/>
-      </w:r>
-      <w:r>
-        <w:instrText xml:space="preserve"> SEQ MTEqn \c \* Arabic \* MERGEFORMAT </w:instrText>
-      </w:r>
-      <w:r>
-        <w:fldChar w:fldCharType="separate"/>
-      </w:r>
-      <w:r>
-        <w:rPr>
-          <w:noProof/>
-        </w:rPr>
-        <w:instrText>25</w:instrText>
-      </w:r>
-      <w:r>
-        <w:rPr>
-          <w:noProof/>
-        </w:rPr>
+      <w:fldSimple w:instr=" SEQ MTEqn \c \* Arabic \* MERGEFORMAT ">
+        <w:r>
+          <w:rPr>
+            <w:noProof/>
+          </w:rPr>
+          <w:instrText>26</w:instrText>
+        </w:r>
+      </w:fldSimple>
+      <w:r>
+        <w:instrText>)</w:instrText>
+      </w:r>
+      <w:r>
         <w:fldChar w:fldCharType="end"/>
       </w:r>
-      <w:r>
-        <w:instrText>)</w:instrText>
-      </w:r>
-      <w:r>
-        <w:fldChar w:fldCharType="end"/>
-      </w:r>
-    </w:p>
-    <w:p>
-      <w:pPr>
-        <w:pStyle w:val="MTDisplayEquation"/>
-      </w:pPr>
-      <w:r>
-        <w:tab/>
-      </w:r>
-      <w:r>
-        <w:rPr>
-          <w:position w:val="-34"/>
-        </w:rPr>
-        <w:object w:dxaOrig="3400" w:dyaOrig="800">
-          <v:shape id="_x0000_i1096" type="#_x0000_t75" style="width:170.25pt;height:39.75pt" o:ole="">
-            <v:imagedata r:id="rId138" o:title=""/>
-          </v:shape>
-          <o:OLEObject Type="Embed" ProgID="Equation.DSMT4" ShapeID="_x0000_i1096" DrawAspect="Content" ObjectID="_1619671782" r:id="rId139"/>
-        </w:object>
-      </w:r>
-      <w:r>
-        <w:tab/>
-      </w:r>
-      <w:r>
-        <w:fldChar w:fldCharType="begin"/>
-      </w:r>
-      <w:r>
-        <w:instrText xml:space="preserve"> MACROBUTTON MTPlaceRef \* MERGEFORMAT </w:instrText>
-      </w:r>
-      <w:r>
-        <w:fldChar w:fldCharType="begin"/>
-      </w:r>
-      <w:r>
-        <w:instrText xml:space="preserve"> SEQ MTEqn \h \* MERGEFORMAT </w:instrText>
-      </w:r>
-      <w:r>
-        <w:fldChar w:fldCharType="end"/>
-      </w:r>
-      <w:r>
-        <w:instrText>(</w:instrText>
-      </w:r>
-      <w:r>
-        <w:fldChar w:fldCharType="begin"/>
-      </w:r>
-      <w:r>
-        <w:instrText xml:space="preserve"> SEQ MTChap \c \* Arabic \* MERGEFORMAT </w:instrText>
-      </w:r>
-      <w:r>
-        <w:fldChar w:fldCharType="separate"/>
-      </w:r>
-      <w:r>
-        <w:rPr>
-          <w:noProof/>
-        </w:rPr>
-        <w:instrText>2</w:instrText>
-      </w:r>
-      <w:r>
-        <w:rPr>
-          <w:noProof/>
-        </w:rPr>
-        <w:fldChar w:fldCharType="end"/>
-      </w:r>
-      <w:r>
-        <w:instrText>.</w:instrText>
-      </w:r>
-      <w:r>
-        <w:fldChar w:fldCharType="begin"/>
-      </w:r>
-      <w:r>
-        <w:instrText xml:space="preserve"> SEQ MTEqn \c \* Arabic \* MERGEFORMAT </w:instrText>
-      </w:r>
-      <w:r>
-        <w:fldChar w:fldCharType="separate"/>
-      </w:r>
-      <w:r>
-        <w:rPr>
-          <w:noProof/>
-        </w:rPr>
-        <w:instrText>26</w:instrText>
-      </w:r>
-      <w:r>
-        <w:rPr>
-          <w:noProof/>
-        </w:rPr>
-        <w:fldChar w:fldCharType="end"/>
-      </w:r>
-      <w:r>
-        <w:instrText>)</w:instrText>
-      </w:r>
-      <w:r>
-        <w:fldChar w:fldCharType="end"/>
-      </w:r>
     </w:p>
     <w:p>
       <w:pPr>
@@ -4848,10 +4164,10 @@
           <w:position w:val="-24"/>
         </w:rPr>
         <w:object w:dxaOrig="260" w:dyaOrig="620">
-          <v:shape id="_x0000_i1097" type="#_x0000_t75" style="width:12.75pt;height:30.75pt" o:ole="">
+          <v:shape id="_x0000_i1097" type="#_x0000_t75" style="width:12.9pt;height:30.55pt" o:ole="">
             <v:imagedata r:id="rId140" o:title=""/>
           </v:shape>
-          <o:OLEObject Type="Embed" ProgID="Equation.DSMT4" ShapeID="_x0000_i1097" DrawAspect="Content" ObjectID="_1619671783" r:id="rId141"/>
+          <o:OLEObject Type="Embed" ProgID="Equation.DSMT4" ShapeID="_x0000_i1097" DrawAspect="Content" ObjectID="_1620058223" r:id="rId141"/>
         </w:object>
       </w:r>
       <w:r>
@@ -4967,7 +4283,7 @@
       <w:pPr>
         <w:pStyle w:val="a9"/>
       </w:pPr>
-      <w:bookmarkStart w:id="5" w:name="_Ref8829180"/>
+      <w:bookmarkStart w:id="4" w:name="_Ref8829180"/>
       <w:r>
         <w:rPr>
           <w:rFonts w:hint="eastAsia"/>
@@ -5049,168 +4365,1107 @@
       <w:r>
         <w:fldChar w:fldCharType="end"/>
       </w:r>
+      <w:bookmarkEnd w:id="4"/>
+      <w:r>
+        <w:tab/>
+      </w:r>
+      <w:r>
+        <w:rPr>
+          <w:rFonts w:hint="eastAsia"/>
+        </w:rPr>
+        <w:t>大梁</w:t>
+      </w:r>
+      <w:r>
+        <w:rPr>
+          <w:rFonts w:hint="eastAsia"/>
+        </w:rPr>
+        <w:t>剪力鋼筋配置標準圖</w:t>
+      </w:r>
+    </w:p>
+    <w:p>
+      <w:r>
+        <w:tab/>
+      </w:r>
+      <w:r>
+        <w:rPr>
+          <w:rFonts w:hint="eastAsia"/>
+        </w:rPr>
+        <w:t>現行工程實務上，剪力鋼筋分段</w:t>
+      </w:r>
+      <w:proofErr w:type="gramStart"/>
+      <w:r>
+        <w:rPr>
+          <w:rFonts w:hint="eastAsia"/>
+        </w:rPr>
+        <w:t>在梁長</w:t>
+      </w:r>
+      <w:proofErr w:type="gramEnd"/>
+      <w:r>
+        <w:rPr>
+          <w:position w:val="-24"/>
+        </w:rPr>
+        <w:object w:dxaOrig="240" w:dyaOrig="620">
+          <v:shape id="_x0000_i1098" type="#_x0000_t75" style="width:12.25pt;height:30.55pt" o:ole="">
+            <v:imagedata r:id="rId143" o:title=""/>
+          </v:shape>
+          <o:OLEObject Type="Embed" ProgID="Equation.DSMT4" ShapeID="_x0000_i1098" DrawAspect="Content" ObjectID="_1620058224" r:id="rId144"/>
+        </w:object>
+      </w:r>
+      <w:r>
+        <w:rPr>
+          <w:rFonts w:hint="eastAsia"/>
+        </w:rPr>
+        <w:t>處，如</w:t>
+      </w:r>
+      <w:r>
+        <w:fldChar w:fldCharType="begin"/>
+      </w:r>
+      <w:r>
+        <w:instrText xml:space="preserve"> </w:instrText>
+      </w:r>
+      <w:r>
+        <w:rPr>
+          <w:rFonts w:hint="eastAsia"/>
+        </w:rPr>
+        <w:instrText>REF _Ref8829180 \h</w:instrText>
+      </w:r>
+      <w:r>
+        <w:instrText xml:space="preserve"> </w:instrText>
+      </w:r>
+      <w:r>
+        <w:fldChar w:fldCharType="separate"/>
+      </w:r>
+      <w:r>
+        <w:rPr>
+          <w:rFonts w:hint="eastAsia"/>
+        </w:rPr>
+        <w:t>圖</w:t>
+      </w:r>
+      <w:r>
+        <w:rPr>
+          <w:rFonts w:hint="eastAsia"/>
+        </w:rPr>
+        <w:t xml:space="preserve"> </w:t>
+      </w:r>
+      <w:r>
+        <w:rPr>
+          <w:noProof/>
+        </w:rPr>
+        <w:t>2</w:t>
+      </w:r>
+      <w:r>
+        <w:t>.</w:t>
+      </w:r>
+      <w:r>
+        <w:rPr>
+          <w:noProof/>
+        </w:rPr>
+        <w:t>3</w:t>
+      </w:r>
+      <w:r>
+        <w:fldChar w:fldCharType="end"/>
+      </w:r>
+      <w:r>
+        <w:rPr>
+          <w:rFonts w:hint="eastAsia"/>
+        </w:rPr>
+        <w:t>所示。</w:t>
+      </w:r>
+    </w:p>
+    <w:p>
+      <w:pPr>
+        <w:pStyle w:val="2"/>
+      </w:pPr>
+      <w:r>
+        <w:rPr>
+          <w:rFonts w:hint="eastAsia"/>
+        </w:rPr>
+        <w:t>非線性</w:t>
+      </w:r>
+      <w:r>
+        <w:rPr>
+          <w:rFonts w:hint="eastAsia"/>
+        </w:rPr>
+        <w:t>分析</w:t>
+      </w:r>
+      <w:r>
+        <w:rPr>
+          <w:rFonts w:hint="eastAsia"/>
+        </w:rPr>
+        <w:t>方法</w:t>
+      </w:r>
+    </w:p>
+    <w:p>
+      <w:pPr>
+        <w:pStyle w:val="3"/>
+      </w:pPr>
+      <w:r>
+        <w:rPr>
+          <w:rFonts w:hint="eastAsia"/>
+        </w:rPr>
+        <w:t>非線性靜力側推分析</w:t>
+      </w:r>
+    </w:p>
+    <w:p>
+      <w:pPr>
+        <w:pStyle w:val="3"/>
+      </w:pPr>
+      <w:r>
+        <w:rPr>
+          <w:rFonts w:hint="eastAsia"/>
+        </w:rPr>
+        <w:t>非線性動力歷時分析</w:t>
+      </w:r>
+    </w:p>
+    <w:p>
+      <w:pPr>
+        <w:pStyle w:val="3"/>
+      </w:pPr>
+      <w:r>
+        <w:rPr>
+          <w:rFonts w:hint="eastAsia"/>
+        </w:rPr>
+        <w:t>增量動力分析</w:t>
+      </w:r>
+    </w:p>
+    <w:p>
+      <w:pPr>
+        <w:pStyle w:val="1"/>
+      </w:pPr>
+      <w:r>
+        <w:rPr>
+          <w:rFonts w:hint="eastAsia"/>
+        </w:rPr>
+        <w:lastRenderedPageBreak/>
+        <w:t>結論與建議</w:t>
+      </w:r>
+    </w:p>
+    <w:p>
+      <w:pPr>
+        <w:pStyle w:val="2"/>
+        <w:rPr>
+          <w:rFonts w:hint="eastAsia"/>
+        </w:rPr>
+      </w:pPr>
+      <w:r>
+        <w:rPr>
+          <w:rFonts w:hint="eastAsia"/>
+        </w:rPr>
+        <w:t>結論</w:t>
+      </w:r>
+    </w:p>
+    <w:p>
+      <w:pPr>
+        <w:ind w:firstLine="480"/>
+      </w:pPr>
+      <w:r>
+        <w:rPr>
+          <w:rFonts w:hint="eastAsia"/>
+        </w:rPr>
+        <w:t>本研究</w:t>
+      </w:r>
+      <w:r>
+        <w:rPr>
+          <w:rFonts w:hint="eastAsia"/>
+        </w:rPr>
+        <w:t>探討</w:t>
+      </w:r>
+      <w:r>
+        <w:rPr>
+          <w:rFonts w:hint="eastAsia"/>
+        </w:rPr>
+        <w:t>鋼筋配置最佳化</w:t>
+      </w:r>
+      <w:r>
+        <w:rPr>
+          <w:rFonts w:hint="eastAsia"/>
+        </w:rPr>
+        <w:t>用於施工的可行性</w:t>
+      </w:r>
+      <w:r>
+        <w:rPr>
+          <w:rFonts w:hint="eastAsia"/>
+        </w:rPr>
+        <w:t>，</w:t>
+      </w:r>
+      <w:proofErr w:type="gramStart"/>
+      <w:r>
+        <w:rPr>
+          <w:rFonts w:hint="eastAsia"/>
+        </w:rPr>
+        <w:t>包含撓曲鋼筋</w:t>
+      </w:r>
+      <w:proofErr w:type="gramEnd"/>
+      <w:r>
+        <w:rPr>
+          <w:rFonts w:hint="eastAsia"/>
+        </w:rPr>
+        <w:t>的最佳切斷點以及剪力鋼筋的最佳分段處，以</w:t>
+      </w:r>
+      <w:r>
+        <w:rPr>
+          <w:rFonts w:hint="eastAsia"/>
+        </w:rPr>
+        <w:t>期</w:t>
+      </w:r>
+      <w:r>
+        <w:rPr>
+          <w:rFonts w:hint="eastAsia"/>
+        </w:rPr>
+        <w:t>減少鋼筋的用量。</w:t>
+      </w:r>
+      <w:r>
+        <w:rPr>
+          <w:rFonts w:hint="eastAsia"/>
+        </w:rPr>
+        <w:t>進一步探討鋼筋配置最佳化適合使用在哪些特定</w:t>
+      </w:r>
+      <w:r>
+        <w:rPr>
+          <w:rFonts w:hint="eastAsia"/>
+        </w:rPr>
+        <w:t>的</w:t>
+      </w:r>
+      <w:r>
+        <w:rPr>
+          <w:rFonts w:hint="eastAsia"/>
+        </w:rPr>
+        <w:t>條件下</w:t>
+      </w:r>
+      <w:r>
+        <w:rPr>
+          <w:rFonts w:hint="eastAsia"/>
+        </w:rPr>
+        <w:t>，並設計分析模型以驗證其正確性</w:t>
+      </w:r>
+      <w:r>
+        <w:rPr>
+          <w:rFonts w:hint="eastAsia"/>
+        </w:rPr>
+        <w:t>。並</w:t>
+      </w:r>
+      <w:r>
+        <w:rPr>
+          <w:rFonts w:hint="eastAsia"/>
+        </w:rPr>
+        <w:t>初步探討鋼筋配置最佳化後，</w:t>
+      </w:r>
+      <w:r>
+        <w:rPr>
+          <w:rFonts w:hint="eastAsia"/>
+        </w:rPr>
+        <w:t>材料節省</w:t>
+      </w:r>
+      <w:r>
+        <w:rPr>
+          <w:rFonts w:hint="eastAsia"/>
+        </w:rPr>
+        <w:t>的</w:t>
+      </w:r>
+      <w:r>
+        <w:rPr>
+          <w:rFonts w:hint="eastAsia"/>
+        </w:rPr>
+        <w:t>用量與施工成本</w:t>
+      </w:r>
+      <w:r>
+        <w:rPr>
+          <w:rFonts w:hint="eastAsia"/>
+        </w:rPr>
+        <w:t>的增加</w:t>
+      </w:r>
+      <w:r>
+        <w:rPr>
+          <w:rFonts w:hint="eastAsia"/>
+        </w:rPr>
+        <w:t>。並以多種非線性分析方法</w:t>
+      </w:r>
+      <w:r>
+        <w:rPr>
+          <w:rFonts w:hint="eastAsia"/>
+        </w:rPr>
+        <w:t>做最佳化配置後的耐震性能評估</w:t>
+      </w:r>
+      <w:r>
+        <w:rPr>
+          <w:rFonts w:hint="eastAsia"/>
+        </w:rPr>
+        <w:t>，包含非線性</w:t>
+      </w:r>
+      <w:proofErr w:type="gramStart"/>
+      <w:r>
+        <w:rPr>
+          <w:rFonts w:hint="eastAsia"/>
+        </w:rPr>
+        <w:t>靜力側推</w:t>
+      </w:r>
+      <w:proofErr w:type="gramEnd"/>
+      <w:r>
+        <w:rPr>
+          <w:rFonts w:hint="eastAsia"/>
+        </w:rPr>
+        <w:t>分析</w:t>
+      </w:r>
+      <w:r>
+        <w:rPr>
+          <w:rFonts w:hint="eastAsia"/>
+        </w:rPr>
+        <w:t>和非線性動力歷時分析</w:t>
+      </w:r>
+      <w:r>
+        <w:rPr>
+          <w:rFonts w:hint="eastAsia"/>
+        </w:rPr>
+        <w:t>。</w:t>
+      </w:r>
+      <w:r>
+        <w:rPr>
+          <w:rFonts w:hint="eastAsia"/>
+        </w:rPr>
+        <w:t>綜合本研究各章節內容，提出以下結論：</w:t>
+      </w:r>
+    </w:p>
+    <w:p>
+      <w:pPr>
+        <w:pStyle w:val="ac"/>
+        <w:numPr>
+          <w:ilvl w:val="0"/>
+          <w:numId w:val="6"/>
+        </w:numPr>
+        <w:ind w:leftChars="0"/>
+      </w:pPr>
+      <w:proofErr w:type="gramStart"/>
+      <w:r>
+        <w:rPr>
+          <w:rFonts w:hint="eastAsia"/>
+        </w:rPr>
+        <w:t>撓曲鋼筋</w:t>
+      </w:r>
+      <w:proofErr w:type="gramEnd"/>
+      <w:r>
+        <w:rPr>
+          <w:rFonts w:hint="eastAsia"/>
+        </w:rPr>
+        <w:t>配置除需</w:t>
+      </w:r>
+      <w:proofErr w:type="gramStart"/>
+      <w:r>
+        <w:rPr>
+          <w:rFonts w:hint="eastAsia"/>
+        </w:rPr>
+        <w:t>符合彎矩需求</w:t>
+      </w:r>
+      <w:proofErr w:type="gramEnd"/>
+      <w:r>
+        <w:rPr>
+          <w:rFonts w:hint="eastAsia"/>
+        </w:rPr>
+        <w:t>外，尚需加上延伸長度，使需求點可發展出預期</w:t>
+      </w:r>
+      <w:proofErr w:type="gramStart"/>
+      <w:r>
+        <w:rPr>
+          <w:rFonts w:hint="eastAsia"/>
+        </w:rPr>
+        <w:t>的撓曲強度</w:t>
+      </w:r>
+      <w:proofErr w:type="gramEnd"/>
+      <w:r>
+        <w:rPr>
+          <w:rFonts w:hint="eastAsia"/>
+        </w:rPr>
+        <w:t>。</w:t>
+      </w:r>
+    </w:p>
+    <w:p>
+      <w:pPr>
+        <w:pStyle w:val="ac"/>
+        <w:numPr>
+          <w:ilvl w:val="0"/>
+          <w:numId w:val="6"/>
+        </w:numPr>
+        <w:ind w:leftChars="0"/>
+      </w:pPr>
+      <w:r>
+        <w:rPr>
+          <w:rFonts w:hint="eastAsia"/>
+        </w:rPr>
+        <w:t>使最佳化</w:t>
+      </w:r>
+      <w:proofErr w:type="gramStart"/>
+      <w:r>
+        <w:rPr>
+          <w:rFonts w:hint="eastAsia"/>
+        </w:rPr>
+        <w:t>撓曲</w:t>
+      </w:r>
+      <w:r>
+        <w:rPr>
+          <w:rFonts w:hint="eastAsia"/>
+        </w:rPr>
+        <w:t>斷筋點</w:t>
+      </w:r>
+      <w:proofErr w:type="gramEnd"/>
+      <w:r>
+        <w:rPr>
+          <w:rFonts w:hint="eastAsia"/>
+        </w:rPr>
+        <w:t>的</w:t>
+      </w:r>
+      <w:r>
+        <w:rPr>
+          <w:rFonts w:hint="eastAsia"/>
+        </w:rPr>
+        <w:t>用鋼量較少</w:t>
+      </w:r>
+      <w:r>
+        <w:rPr>
+          <w:rFonts w:hint="eastAsia"/>
+        </w:rPr>
+        <w:t>的原因有</w:t>
+      </w:r>
+      <w:r>
+        <w:rPr>
+          <w:rFonts w:hint="eastAsia"/>
+        </w:rPr>
+        <w:t>二</w:t>
+      </w:r>
+      <w:r>
+        <w:rPr>
+          <w:rFonts w:hint="eastAsia"/>
+        </w:rPr>
+        <w:t>。一是較短的延伸長度，而會影響到延伸長度的除了規範的公式參數外，</w:t>
+      </w:r>
+      <w:proofErr w:type="gramStart"/>
+      <w:r>
+        <w:rPr>
+          <w:rFonts w:hint="eastAsia"/>
+        </w:rPr>
+        <w:t>還有梁長越</w:t>
+      </w:r>
+      <w:proofErr w:type="gramEnd"/>
+      <w:r>
+        <w:rPr>
+          <w:rFonts w:hint="eastAsia"/>
+        </w:rPr>
+        <w:t>長相對的延伸長度就越短；二</w:t>
+      </w:r>
+      <w:proofErr w:type="gramStart"/>
+      <w:r>
+        <w:rPr>
+          <w:rFonts w:hint="eastAsia"/>
+        </w:rPr>
+        <w:t>是彎矩</w:t>
+      </w:r>
+      <w:proofErr w:type="gramEnd"/>
+      <w:r>
+        <w:rPr>
+          <w:rFonts w:hint="eastAsia"/>
+        </w:rPr>
+        <w:t>的變化的斜率越大，折減效果越好，而會影響</w:t>
+      </w:r>
+      <w:proofErr w:type="gramStart"/>
+      <w:r>
+        <w:rPr>
+          <w:rFonts w:hint="eastAsia"/>
+        </w:rPr>
+        <w:t>到彎矩</w:t>
+      </w:r>
+      <w:proofErr w:type="gramEnd"/>
+      <w:r>
+        <w:rPr>
+          <w:rFonts w:hint="eastAsia"/>
+        </w:rPr>
+        <w:t>的變化的</w:t>
+      </w:r>
+      <w:proofErr w:type="gramStart"/>
+      <w:r>
+        <w:rPr>
+          <w:rFonts w:hint="eastAsia"/>
+        </w:rPr>
+        <w:t>是側力與</w:t>
+      </w:r>
+      <w:proofErr w:type="gramEnd"/>
+      <w:r>
+        <w:rPr>
+          <w:rFonts w:hint="eastAsia"/>
+        </w:rPr>
+        <w:t>重力的比值，比值越小，折減幅度越大，還有梁長同樣也會影響，</w:t>
+      </w:r>
+      <w:proofErr w:type="gramStart"/>
+      <w:r>
+        <w:rPr>
+          <w:rFonts w:hint="eastAsia"/>
+        </w:rPr>
+        <w:t>因為梁長越</w:t>
+      </w:r>
+      <w:proofErr w:type="gramEnd"/>
+      <w:r>
+        <w:rPr>
+          <w:rFonts w:hint="eastAsia"/>
+        </w:rPr>
+        <w:t>長，</w:t>
+      </w:r>
+      <w:proofErr w:type="gramStart"/>
+      <w:r>
+        <w:rPr>
+          <w:rFonts w:hint="eastAsia"/>
+        </w:rPr>
+        <w:t>側力與</w:t>
+      </w:r>
+      <w:proofErr w:type="gramEnd"/>
+      <w:r>
+        <w:rPr>
+          <w:rFonts w:hint="eastAsia"/>
+        </w:rPr>
+        <w:t>重力的比值</w:t>
+      </w:r>
+      <w:r>
+        <w:rPr>
+          <w:rFonts w:hint="eastAsia"/>
+        </w:rPr>
+        <w:t>也越小</w:t>
+      </w:r>
+      <w:r>
+        <w:rPr>
+          <w:rFonts w:hint="eastAsia"/>
+        </w:rPr>
+        <w:t>。</w:t>
+      </w:r>
+    </w:p>
+    <w:p>
+      <w:pPr>
+        <w:pStyle w:val="ac"/>
+        <w:numPr>
+          <w:ilvl w:val="0"/>
+          <w:numId w:val="6"/>
+        </w:numPr>
+        <w:ind w:leftChars="0"/>
+      </w:pPr>
+      <w:r>
+        <w:rPr>
+          <w:rFonts w:hint="eastAsia"/>
+        </w:rPr>
+        <w:t>依據以上的兩個變因做結構</w:t>
+      </w:r>
+      <w:r>
+        <w:rPr>
+          <w:rFonts w:hint="eastAsia"/>
+        </w:rPr>
+        <w:t>模型</w:t>
+      </w:r>
+      <w:r>
+        <w:rPr>
+          <w:rFonts w:hint="eastAsia"/>
+        </w:rPr>
+        <w:t>設計</w:t>
+      </w:r>
+      <w:r>
+        <w:rPr>
+          <w:rFonts w:hint="eastAsia"/>
+        </w:rPr>
+        <w:t>，選擇地震力由小到大</w:t>
+      </w:r>
+      <w:proofErr w:type="gramStart"/>
+      <w:r>
+        <w:rPr>
+          <w:rFonts w:hint="eastAsia"/>
+        </w:rPr>
+        <w:t>的工址</w:t>
+      </w:r>
+      <w:r>
+        <w:rPr>
+          <w:rFonts w:hint="eastAsia"/>
+        </w:rPr>
+        <w:t>與</w:t>
+      </w:r>
+      <w:proofErr w:type="gramEnd"/>
+      <w:r>
+        <w:rPr>
+          <w:rFonts w:hint="eastAsia"/>
+        </w:rPr>
+        <w:t>梁長由短到長的不同模型。並</w:t>
+      </w:r>
+      <w:proofErr w:type="gramStart"/>
+      <w:r>
+        <w:rPr>
+          <w:rFonts w:hint="eastAsia"/>
+        </w:rPr>
+        <w:t>得出梁長</w:t>
+      </w:r>
+      <w:r>
+        <w:rPr>
+          <w:rFonts w:hint="eastAsia"/>
+        </w:rPr>
+        <w:t>6</w:t>
+      </w:r>
+      <w:r>
+        <w:rPr>
+          <w:rFonts w:hint="eastAsia"/>
+        </w:rPr>
+        <w:t>米</w:t>
+      </w:r>
+      <w:proofErr w:type="gramEnd"/>
+      <w:r>
+        <w:rPr>
+          <w:rFonts w:hint="eastAsia"/>
+        </w:rPr>
+        <w:t>的結構並不適合</w:t>
+      </w:r>
+      <w:proofErr w:type="gramStart"/>
+      <w:r>
+        <w:rPr>
+          <w:rFonts w:hint="eastAsia"/>
+        </w:rPr>
+        <w:t>做撓曲鋼筋</w:t>
+      </w:r>
+      <w:proofErr w:type="gramEnd"/>
+      <w:r>
+        <w:rPr>
+          <w:rFonts w:hint="eastAsia"/>
+        </w:rPr>
+        <w:t>的最佳化，因為其鋼筋的用量與傳統鋼筋趨近於一致，甚至更差，</w:t>
+      </w:r>
+      <w:proofErr w:type="gramStart"/>
+      <w:r>
+        <w:rPr>
+          <w:rFonts w:hint="eastAsia"/>
+        </w:rPr>
+        <w:t>而梁長</w:t>
+      </w:r>
+      <w:r>
+        <w:rPr>
+          <w:rFonts w:hint="eastAsia"/>
+        </w:rPr>
+        <w:t>9</w:t>
+      </w:r>
+      <w:r>
+        <w:rPr>
+          <w:rFonts w:hint="eastAsia"/>
+        </w:rPr>
+        <w:t>米</w:t>
+      </w:r>
+      <w:proofErr w:type="gramEnd"/>
+      <w:r>
+        <w:rPr>
+          <w:rFonts w:hint="eastAsia"/>
+        </w:rPr>
+        <w:t>與</w:t>
+      </w:r>
+      <w:r>
+        <w:rPr>
+          <w:rFonts w:hint="eastAsia"/>
+        </w:rPr>
+        <w:t>12</w:t>
+      </w:r>
+      <w:r>
+        <w:rPr>
+          <w:rFonts w:hint="eastAsia"/>
+        </w:rPr>
+        <w:t>米的結構做</w:t>
+      </w:r>
+      <w:proofErr w:type="gramStart"/>
+      <w:r>
+        <w:rPr>
+          <w:rFonts w:hint="eastAsia"/>
+        </w:rPr>
+        <w:t>兩點斷筋的</w:t>
+      </w:r>
+      <w:proofErr w:type="gramEnd"/>
+      <w:r>
+        <w:rPr>
+          <w:rFonts w:hint="eastAsia"/>
+        </w:rPr>
+        <w:t>最佳化大約可以節省</w:t>
+      </w:r>
+      <w:r>
+        <w:rPr>
+          <w:rFonts w:hint="eastAsia"/>
+        </w:rPr>
+        <w:t>5%</w:t>
+      </w:r>
+      <w:r>
+        <w:rPr>
+          <w:rFonts w:hint="eastAsia"/>
+        </w:rPr>
+        <w:t>的鋼筋用量。並且地震力越小鋼筋用量可以進一步降低。</w:t>
+      </w:r>
+    </w:p>
+    <w:p>
+      <w:pPr>
+        <w:pStyle w:val="ac"/>
+        <w:numPr>
+          <w:ilvl w:val="0"/>
+          <w:numId w:val="6"/>
+        </w:numPr>
+        <w:ind w:leftChars="0"/>
+      </w:pPr>
+      <w:r>
+        <w:rPr>
+          <w:rFonts w:hint="eastAsia"/>
+        </w:rPr>
+        <w:t>鋼筋</w:t>
+      </w:r>
+      <w:r>
+        <w:rPr>
+          <w:rFonts w:hint="eastAsia"/>
+        </w:rPr>
+        <w:t>多個</w:t>
+      </w:r>
+      <w:r>
+        <w:rPr>
+          <w:rFonts w:hint="eastAsia"/>
+        </w:rPr>
+        <w:t>切斷點</w:t>
+      </w:r>
+      <w:r>
+        <w:rPr>
+          <w:rFonts w:hint="eastAsia"/>
+        </w:rPr>
+        <w:t>可以有效減少鋼筋用量，但同時施工複雜度也會上升，所以需要考慮施工與減少的用鋼量的平衡，而現行還未有應用於施工環境下的案例，</w:t>
+      </w:r>
+      <w:r>
+        <w:rPr>
+          <w:rFonts w:hint="eastAsia"/>
+        </w:rPr>
+        <w:lastRenderedPageBreak/>
+        <w:t>所以尚還無法精確評估施工複雜度增加造成的成本影響。</w:t>
+      </w:r>
+      <w:r>
+        <w:rPr>
+          <w:rFonts w:hint="eastAsia"/>
+        </w:rPr>
+        <w:t>而若是做兩點鋼筋切斷最佳化，會</w:t>
+      </w:r>
+      <w:r>
+        <w:rPr>
+          <w:rFonts w:hint="eastAsia"/>
+        </w:rPr>
+        <w:t>和</w:t>
+      </w:r>
+      <w:proofErr w:type="gramStart"/>
+      <w:r>
+        <w:rPr>
+          <w:rFonts w:hint="eastAsia"/>
+        </w:rPr>
+        <w:t>傳統斷筋的</w:t>
+      </w:r>
+      <w:proofErr w:type="gramEnd"/>
+      <w:r>
+        <w:rPr>
+          <w:rFonts w:hint="eastAsia"/>
+        </w:rPr>
+        <w:t>方式的複雜度相同，並不會增加施工的複雜度。</w:t>
+      </w:r>
+    </w:p>
+    <w:p>
+      <w:pPr>
+        <w:pStyle w:val="ac"/>
+        <w:numPr>
+          <w:ilvl w:val="0"/>
+          <w:numId w:val="6"/>
+        </w:numPr>
+        <w:ind w:leftChars="0"/>
+      </w:pPr>
+      <w:r>
+        <w:rPr>
+          <w:rFonts w:hint="eastAsia"/>
+        </w:rPr>
+        <w:t>做鋼筋切斷點最佳化的驗證需要設定中央</w:t>
+      </w:r>
+      <w:proofErr w:type="gramStart"/>
+      <w:r>
+        <w:rPr>
+          <w:rFonts w:hint="eastAsia"/>
+        </w:rPr>
+        <w:t>多個塑角點</w:t>
+      </w:r>
+      <w:proofErr w:type="gramEnd"/>
+      <w:r>
+        <w:rPr>
+          <w:rFonts w:hint="eastAsia"/>
+        </w:rPr>
+        <w:t>，以確實反映減少於中央鋼筋的用量，並且發現不管是傳統</w:t>
+      </w:r>
+      <w:proofErr w:type="gramStart"/>
+      <w:r>
+        <w:rPr>
+          <w:rFonts w:hint="eastAsia"/>
+        </w:rPr>
+        <w:t>斷筋或是</w:t>
+      </w:r>
+      <w:proofErr w:type="gramEnd"/>
+      <w:r>
+        <w:rPr>
+          <w:rFonts w:hint="eastAsia"/>
+        </w:rPr>
+        <w:t>鋼筋切斷點最佳化，都有可能在梁中央</w:t>
+      </w:r>
+      <w:proofErr w:type="gramStart"/>
+      <w:r>
+        <w:rPr>
+          <w:rFonts w:hint="eastAsia"/>
+        </w:rPr>
+        <w:t>產生塑角</w:t>
+      </w:r>
+      <w:proofErr w:type="gramEnd"/>
+      <w:r>
+        <w:rPr>
+          <w:rFonts w:hint="eastAsia"/>
+        </w:rPr>
+        <w:t>。</w:t>
+      </w:r>
+    </w:p>
+    <w:p>
+      <w:pPr>
+        <w:pStyle w:val="ac"/>
+        <w:numPr>
+          <w:ilvl w:val="0"/>
+          <w:numId w:val="6"/>
+        </w:numPr>
+        <w:ind w:leftChars="0"/>
+      </w:pPr>
+      <w:r>
+        <w:rPr>
+          <w:rFonts w:hint="eastAsia"/>
+        </w:rPr>
+        <w:t>做非線性</w:t>
+      </w:r>
+      <w:proofErr w:type="gramStart"/>
+      <w:r>
+        <w:rPr>
+          <w:rFonts w:hint="eastAsia"/>
+        </w:rPr>
+        <w:t>靜力側推</w:t>
+      </w:r>
+      <w:proofErr w:type="gramEnd"/>
+      <w:r>
+        <w:rPr>
+          <w:rFonts w:hint="eastAsia"/>
+        </w:rPr>
+        <w:t>分析的</w:t>
+      </w:r>
+      <w:r>
+        <w:rPr>
+          <w:rFonts w:hint="eastAsia"/>
+        </w:rPr>
+        <w:t>三個方法中，</w:t>
+      </w:r>
+      <w:r>
+        <w:rPr>
+          <w:rFonts w:hint="eastAsia"/>
+        </w:rPr>
+        <w:t>M</w:t>
+      </w:r>
+      <w:r>
+        <w:t>ulti-Modes Combination</w:t>
+      </w:r>
+      <w:r>
+        <w:rPr>
+          <w:rFonts w:hint="eastAsia"/>
+        </w:rPr>
+        <w:t>不太穩定，可能無法產生合理</w:t>
+      </w:r>
+      <w:proofErr w:type="gramStart"/>
+      <w:r>
+        <w:rPr>
+          <w:rFonts w:hint="eastAsia"/>
+        </w:rPr>
+        <w:t>的側推曲線</w:t>
+      </w:r>
+      <w:proofErr w:type="gramEnd"/>
+      <w:r>
+        <w:rPr>
+          <w:rFonts w:hint="eastAsia"/>
+        </w:rPr>
+        <w:t>。</w:t>
+      </w:r>
+    </w:p>
+    <w:p>
+      <w:pPr>
+        <w:pStyle w:val="ac"/>
+        <w:numPr>
+          <w:ilvl w:val="0"/>
+          <w:numId w:val="6"/>
+        </w:numPr>
+        <w:ind w:leftChars="0"/>
+      </w:pPr>
+      <w:r>
+        <w:rPr>
+          <w:rFonts w:hint="eastAsia"/>
+        </w:rPr>
+        <w:t>鋼筋切斷點最佳化，使用多種非線性分析方法，包含非</w:t>
+      </w:r>
+      <w:proofErr w:type="gramStart"/>
+      <w:r>
+        <w:rPr>
+          <w:rFonts w:hint="eastAsia"/>
+        </w:rPr>
+        <w:t>線性側推分析</w:t>
+      </w:r>
+      <w:proofErr w:type="gramEnd"/>
+      <w:r>
+        <w:rPr>
+          <w:rFonts w:hint="eastAsia"/>
+        </w:rPr>
+        <w:t>方法、</w:t>
+      </w:r>
+      <w:r>
+        <w:rPr>
+          <w:rFonts w:hint="eastAsia"/>
+        </w:rPr>
+        <w:t>非線性</w:t>
+      </w:r>
+      <w:r>
+        <w:rPr>
+          <w:rFonts w:hint="eastAsia"/>
+        </w:rPr>
+        <w:t>動力歷時分析方法與</w:t>
+      </w:r>
+      <w:r>
+        <w:rPr>
+          <w:rFonts w:hint="eastAsia"/>
+        </w:rPr>
+        <w:t>I</w:t>
+      </w:r>
+      <w:r>
+        <w:t xml:space="preserve">ncremental </w:t>
+      </w:r>
+      <w:r>
+        <w:rPr>
+          <w:rFonts w:hint="eastAsia"/>
+        </w:rPr>
+        <w:t>Dy</w:t>
+      </w:r>
+      <w:r>
+        <w:t>namic Analysis</w:t>
+      </w:r>
+      <w:r>
+        <w:rPr>
+          <w:rFonts w:hint="eastAsia"/>
+        </w:rPr>
+        <w:t>，做出來的結果</w:t>
+      </w:r>
+      <w:r>
+        <w:rPr>
+          <w:rFonts w:hint="eastAsia"/>
+        </w:rPr>
+        <w:t>僅會影響到少許的耐震強度，甚至是不會影響耐震強度，</w:t>
+      </w:r>
+      <w:r>
+        <w:rPr>
+          <w:rFonts w:hint="eastAsia"/>
+        </w:rPr>
+        <w:t>與</w:t>
+      </w:r>
+      <w:proofErr w:type="gramStart"/>
+      <w:r>
+        <w:rPr>
+          <w:rFonts w:hint="eastAsia"/>
+        </w:rPr>
+        <w:t>傳統配筋方法</w:t>
+      </w:r>
+      <w:proofErr w:type="gramEnd"/>
+      <w:r>
+        <w:rPr>
+          <w:rFonts w:hint="eastAsia"/>
+        </w:rPr>
+        <w:t>的耐震性能幾乎相同，且兩者皆符合規範限制。</w:t>
+      </w:r>
+    </w:p>
+    <w:p>
+      <w:pPr>
+        <w:pStyle w:val="2"/>
+      </w:pPr>
+      <w:r>
+        <w:rPr>
+          <w:rFonts w:hint="eastAsia"/>
+        </w:rPr>
+        <w:t>建議</w:t>
+      </w:r>
+    </w:p>
+    <w:p>
+      <w:pPr>
+        <w:pStyle w:val="ac"/>
+        <w:numPr>
+          <w:ilvl w:val="0"/>
+          <w:numId w:val="7"/>
+        </w:numPr>
+        <w:ind w:leftChars="0"/>
+      </w:pPr>
+      <w:r>
+        <w:rPr>
+          <w:rFonts w:hint="eastAsia"/>
+        </w:rPr>
+        <w:t>做完梁鋼筋切斷點最佳化，還需處理最終實際真的節省多少鋼筋用量，因為實際上鋼筋的切斷都還是會有浪費。</w:t>
+      </w:r>
+    </w:p>
+    <w:p>
+      <w:pPr>
+        <w:pStyle w:val="ac"/>
+        <w:numPr>
+          <w:ilvl w:val="0"/>
+          <w:numId w:val="7"/>
+        </w:numPr>
+        <w:ind w:leftChars="0"/>
+      </w:pPr>
+      <w:r>
+        <w:rPr>
+          <w:rFonts w:hint="eastAsia"/>
+        </w:rPr>
+        <w:t>由於現在使用排列組合做最佳化，若考慮很多</w:t>
+      </w:r>
+      <w:proofErr w:type="gramStart"/>
+      <w:r>
+        <w:rPr>
+          <w:rFonts w:hint="eastAsia"/>
+        </w:rPr>
+        <w:t>斷筋點</w:t>
+      </w:r>
+      <w:proofErr w:type="gramEnd"/>
+      <w:r>
+        <w:rPr>
+          <w:rFonts w:hint="eastAsia"/>
+        </w:rPr>
+        <w:t>，會造成程式運行過久，可考慮以分群的演算法做最佳化。</w:t>
+      </w:r>
+    </w:p>
+    <w:p>
+      <w:pPr>
+        <w:pStyle w:val="ac"/>
+        <w:numPr>
+          <w:ilvl w:val="0"/>
+          <w:numId w:val="7"/>
+        </w:numPr>
+        <w:ind w:leftChars="0"/>
+      </w:pPr>
+      <w:r>
+        <w:rPr>
+          <w:rFonts w:hint="eastAsia"/>
+        </w:rPr>
+        <w:t>做與營造廠議價的成本評估，包含未來的施工成本。</w:t>
+      </w:r>
+    </w:p>
+    <w:p>
+      <w:pPr>
+        <w:pStyle w:val="ac"/>
+        <w:numPr>
+          <w:ilvl w:val="0"/>
+          <w:numId w:val="7"/>
+        </w:numPr>
+        <w:ind w:leftChars="0"/>
+        <w:rPr>
+          <w:rFonts w:hint="eastAsia"/>
+        </w:rPr>
+      </w:pPr>
+      <w:r>
+        <w:rPr>
+          <w:rFonts w:hint="eastAsia"/>
+        </w:rPr>
+        <w:t>可考慮風力的對於建築物的分析。</w:t>
+      </w:r>
+      <w:bookmarkStart w:id="5" w:name="_GoBack"/>
       <w:bookmarkEnd w:id="5"/>
-      <w:r>
-        <w:tab/>
-      </w:r>
-      <w:r>
-        <w:rPr>
-          <w:rFonts w:hint="eastAsia"/>
-        </w:rPr>
-        <w:t>大梁</w:t>
-      </w:r>
-      <w:r>
-        <w:rPr>
-          <w:rFonts w:hint="eastAsia"/>
-        </w:rPr>
-        <w:t>剪力鋼筋配置標準圖</w:t>
-      </w:r>
-    </w:p>
-    <w:p>
-      <w:r>
-        <w:tab/>
-      </w:r>
-      <w:r>
-        <w:rPr>
-          <w:rFonts w:hint="eastAsia"/>
-        </w:rPr>
-        <w:t>現行工程實務上，剪力鋼筋分段</w:t>
-      </w:r>
-      <w:proofErr w:type="gramStart"/>
-      <w:r>
-        <w:rPr>
-          <w:rFonts w:hint="eastAsia"/>
-        </w:rPr>
-        <w:t>在梁長</w:t>
-      </w:r>
-      <w:proofErr w:type="gramEnd"/>
-      <w:r>
-        <w:rPr>
-          <w:position w:val="-24"/>
-        </w:rPr>
-        <w:object w:dxaOrig="240" w:dyaOrig="620">
-          <v:shape id="_x0000_i1098" type="#_x0000_t75" style="width:12pt;height:30.75pt" o:ole="">
-            <v:imagedata r:id="rId143" o:title=""/>
-          </v:shape>
-          <o:OLEObject Type="Embed" ProgID="Equation.DSMT4" ShapeID="_x0000_i1098" DrawAspect="Content" ObjectID="_1619671784" r:id="rId144"/>
-        </w:object>
-      </w:r>
-      <w:r>
-        <w:rPr>
-          <w:rFonts w:hint="eastAsia"/>
-        </w:rPr>
-        <w:t>處，如</w:t>
-      </w:r>
-      <w:r>
-        <w:fldChar w:fldCharType="begin"/>
-      </w:r>
-      <w:r>
-        <w:instrText xml:space="preserve"> </w:instrText>
-      </w:r>
-      <w:r>
-        <w:rPr>
-          <w:rFonts w:hint="eastAsia"/>
-        </w:rPr>
-        <w:instrText>REF _Ref8829180 \h</w:instrText>
-      </w:r>
-      <w:r>
-        <w:instrText xml:space="preserve"> </w:instrText>
-      </w:r>
-      <w:r>
-        <w:fldChar w:fldCharType="separate"/>
-      </w:r>
-      <w:r>
-        <w:rPr>
-          <w:rFonts w:hint="eastAsia"/>
-        </w:rPr>
-        <w:t>圖</w:t>
-      </w:r>
-      <w:r>
-        <w:rPr>
-          <w:rFonts w:hint="eastAsia"/>
-        </w:rPr>
-        <w:t xml:space="preserve"> </w:t>
-      </w:r>
-      <w:r>
-        <w:rPr>
-          <w:noProof/>
-        </w:rPr>
-        <w:t>2</w:t>
-      </w:r>
-      <w:r>
-        <w:t>.</w:t>
-      </w:r>
-      <w:r>
-        <w:rPr>
-          <w:noProof/>
-        </w:rPr>
-        <w:t>3</w:t>
-      </w:r>
-      <w:r>
-        <w:fldChar w:fldCharType="end"/>
-      </w:r>
-      <w:r>
-        <w:rPr>
-          <w:rFonts w:hint="eastAsia"/>
-        </w:rPr>
-        <w:t>所示。</w:t>
-      </w:r>
-    </w:p>
-    <w:p>
-      <w:pPr>
-        <w:pStyle w:val="2"/>
-      </w:pPr>
-      <w:r>
-        <w:rPr>
-          <w:rFonts w:hint="eastAsia"/>
-        </w:rPr>
-        <w:t>非線性</w:t>
-      </w:r>
-      <w:r>
-        <w:rPr>
-          <w:rFonts w:hint="eastAsia"/>
-        </w:rPr>
-        <w:t>分析</w:t>
-      </w:r>
-      <w:r>
-        <w:rPr>
-          <w:rFonts w:hint="eastAsia"/>
-        </w:rPr>
-        <w:t>方法</w:t>
-      </w:r>
-    </w:p>
-    <w:p>
-      <w:pPr>
-        <w:pStyle w:val="3"/>
-      </w:pPr>
-      <w:r>
-        <w:rPr>
-          <w:rFonts w:hint="eastAsia"/>
-        </w:rPr>
-        <w:t>非線性靜力側推分析</w:t>
-      </w:r>
-    </w:p>
-    <w:p>
-      <w:pPr>
-        <w:pStyle w:val="3"/>
-      </w:pPr>
-      <w:r>
-        <w:rPr>
-          <w:rFonts w:hint="eastAsia"/>
-        </w:rPr>
-        <w:t>非線性動力歷時分析</w:t>
-      </w:r>
-    </w:p>
-    <w:p>
-      <w:pPr>
-        <w:pStyle w:val="3"/>
-      </w:pPr>
-      <w:r>
-        <w:rPr>
-          <w:rFonts w:hint="eastAsia"/>
-        </w:rPr>
-        <w:t>增量動力分析</w:t>
-      </w:r>
     </w:p>
     <w:sectPr>
       <w:footerReference w:type="default" r:id="rId145"/>
@@ -5258,7 +5513,6 @@
         <w:docPartUnique/>
       </w:docPartObj>
     </w:sdtPr>
-    <w:sdtEndPr/>
     <w:sdtContent>
       <w:p>
         <w:pPr>
@@ -5279,7 +5533,7 @@
             <w:noProof/>
             <w:lang w:val="zh-TW"/>
           </w:rPr>
-          <w:t>5</w:t>
+          <w:t>9</w:t>
         </w:r>
         <w:r>
           <w:fldChar w:fldCharType="end"/>
@@ -5409,9 +5663,9 @@
     </w:lvl>
   </w:abstractNum>
   <w:abstractNum w:abstractNumId="1" w15:restartNumberingAfterBreak="0">
-    <w:nsid w:val="0A9B0655"/>
+    <w:nsid w:val="0A7A2CF2"/>
     <w:multiLevelType w:val="hybridMultilevel"/>
-    <w:tmpl w:val="89142F42"/>
+    <w:tmpl w:val="3D4A8D6E"/>
     <w:lvl w:ilvl="0" w:tplc="0409000F">
       <w:start w:val="1"/>
       <w:numFmt w:val="decimal"/>
@@ -5495,6 +5749,92 @@
     </w:lvl>
   </w:abstractNum>
   <w:abstractNum w:abstractNumId="2" w15:restartNumberingAfterBreak="0">
+    <w:nsid w:val="0A9B0655"/>
+    <w:multiLevelType w:val="hybridMultilevel"/>
+    <w:tmpl w:val="3D4A8D6E"/>
+    <w:lvl w:ilvl="0" w:tplc="0409000F">
+      <w:start w:val="1"/>
+      <w:numFmt w:val="decimal"/>
+      <w:lvlText w:val="%1."/>
+      <w:lvlJc w:val="left"/>
+      <w:pPr>
+        <w:ind w:left="480" w:hanging="480"/>
+      </w:pPr>
+    </w:lvl>
+    <w:lvl w:ilvl="1" w:tplc="04090019" w:tentative="1">
+      <w:start w:val="1"/>
+      <w:numFmt w:val="ideographTraditional"/>
+      <w:lvlText w:val="%2、"/>
+      <w:lvlJc w:val="left"/>
+      <w:pPr>
+        <w:ind w:left="960" w:hanging="480"/>
+      </w:pPr>
+    </w:lvl>
+    <w:lvl w:ilvl="2" w:tplc="0409001B" w:tentative="1">
+      <w:start w:val="1"/>
+      <w:numFmt w:val="lowerRoman"/>
+      <w:lvlText w:val="%3."/>
+      <w:lvlJc w:val="right"/>
+      <w:pPr>
+        <w:ind w:left="1440" w:hanging="480"/>
+      </w:pPr>
+    </w:lvl>
+    <w:lvl w:ilvl="3" w:tplc="0409000F" w:tentative="1">
+      <w:start w:val="1"/>
+      <w:numFmt w:val="decimal"/>
+      <w:lvlText w:val="%4."/>
+      <w:lvlJc w:val="left"/>
+      <w:pPr>
+        <w:ind w:left="1920" w:hanging="480"/>
+      </w:pPr>
+    </w:lvl>
+    <w:lvl w:ilvl="4" w:tplc="04090019" w:tentative="1">
+      <w:start w:val="1"/>
+      <w:numFmt w:val="ideographTraditional"/>
+      <w:lvlText w:val="%5、"/>
+      <w:lvlJc w:val="left"/>
+      <w:pPr>
+        <w:ind w:left="2400" w:hanging="480"/>
+      </w:pPr>
+    </w:lvl>
+    <w:lvl w:ilvl="5" w:tplc="0409001B" w:tentative="1">
+      <w:start w:val="1"/>
+      <w:numFmt w:val="lowerRoman"/>
+      <w:lvlText w:val="%6."/>
+      <w:lvlJc w:val="right"/>
+      <w:pPr>
+        <w:ind w:left="2880" w:hanging="480"/>
+      </w:pPr>
+    </w:lvl>
+    <w:lvl w:ilvl="6" w:tplc="0409000F" w:tentative="1">
+      <w:start w:val="1"/>
+      <w:numFmt w:val="decimal"/>
+      <w:lvlText w:val="%7."/>
+      <w:lvlJc w:val="left"/>
+      <w:pPr>
+        <w:ind w:left="3360" w:hanging="480"/>
+      </w:pPr>
+    </w:lvl>
+    <w:lvl w:ilvl="7" w:tplc="04090019" w:tentative="1">
+      <w:start w:val="1"/>
+      <w:numFmt w:val="ideographTraditional"/>
+      <w:lvlText w:val="%8、"/>
+      <w:lvlJc w:val="left"/>
+      <w:pPr>
+        <w:ind w:left="3840" w:hanging="480"/>
+      </w:pPr>
+    </w:lvl>
+    <w:lvl w:ilvl="8" w:tplc="0409001B" w:tentative="1">
+      <w:start w:val="1"/>
+      <w:numFmt w:val="lowerRoman"/>
+      <w:lvlText w:val="%9."/>
+      <w:lvlJc w:val="right"/>
+      <w:pPr>
+        <w:ind w:left="4320" w:hanging="480"/>
+      </w:pPr>
+    </w:lvl>
+  </w:abstractNum>
+  <w:abstractNum w:abstractNumId="3" w15:restartNumberingAfterBreak="0">
     <w:nsid w:val="14D864CD"/>
     <w:multiLevelType w:val="multilevel"/>
     <w:tmpl w:val="0409001D"/>
@@ -5580,7 +5920,7 @@
       </w:pPr>
     </w:lvl>
   </w:abstractNum>
-  <w:abstractNum w:abstractNumId="3" w15:restartNumberingAfterBreak="0">
+  <w:abstractNum w:abstractNumId="4" w15:restartNumberingAfterBreak="0">
     <w:nsid w:val="15FD3D15"/>
     <w:multiLevelType w:val="multilevel"/>
     <w:tmpl w:val="100C08CA"/>
@@ -5702,7 +6042,93 @@
       </w:rPr>
     </w:lvl>
   </w:abstractNum>
-  <w:abstractNum w:abstractNumId="4" w15:restartNumberingAfterBreak="0">
+  <w:abstractNum w:abstractNumId="5" w15:restartNumberingAfterBreak="0">
+    <w:nsid w:val="421D11D8"/>
+    <w:multiLevelType w:val="hybridMultilevel"/>
+    <w:tmpl w:val="936409F2"/>
+    <w:lvl w:ilvl="0" w:tplc="0409000F">
+      <w:start w:val="1"/>
+      <w:numFmt w:val="decimal"/>
+      <w:lvlText w:val="%1."/>
+      <w:lvlJc w:val="left"/>
+      <w:pPr>
+        <w:ind w:left="480" w:hanging="480"/>
+      </w:pPr>
+    </w:lvl>
+    <w:lvl w:ilvl="1" w:tplc="04090019" w:tentative="1">
+      <w:start w:val="1"/>
+      <w:numFmt w:val="ideographTraditional"/>
+      <w:lvlText w:val="%2、"/>
+      <w:lvlJc w:val="left"/>
+      <w:pPr>
+        <w:ind w:left="960" w:hanging="480"/>
+      </w:pPr>
+    </w:lvl>
+    <w:lvl w:ilvl="2" w:tplc="0409001B" w:tentative="1">
+      <w:start w:val="1"/>
+      <w:numFmt w:val="lowerRoman"/>
+      <w:lvlText w:val="%3."/>
+      <w:lvlJc w:val="right"/>
+      <w:pPr>
+        <w:ind w:left="1440" w:hanging="480"/>
+      </w:pPr>
+    </w:lvl>
+    <w:lvl w:ilvl="3" w:tplc="0409000F" w:tentative="1">
+      <w:start w:val="1"/>
+      <w:numFmt w:val="decimal"/>
+      <w:lvlText w:val="%4."/>
+      <w:lvlJc w:val="left"/>
+      <w:pPr>
+        <w:ind w:left="1920" w:hanging="480"/>
+      </w:pPr>
+    </w:lvl>
+    <w:lvl w:ilvl="4" w:tplc="04090019" w:tentative="1">
+      <w:start w:val="1"/>
+      <w:numFmt w:val="ideographTraditional"/>
+      <w:lvlText w:val="%5、"/>
+      <w:lvlJc w:val="left"/>
+      <w:pPr>
+        <w:ind w:left="2400" w:hanging="480"/>
+      </w:pPr>
+    </w:lvl>
+    <w:lvl w:ilvl="5" w:tplc="0409001B" w:tentative="1">
+      <w:start w:val="1"/>
+      <w:numFmt w:val="lowerRoman"/>
+      <w:lvlText w:val="%6."/>
+      <w:lvlJc w:val="right"/>
+      <w:pPr>
+        <w:ind w:left="2880" w:hanging="480"/>
+      </w:pPr>
+    </w:lvl>
+    <w:lvl w:ilvl="6" w:tplc="0409000F" w:tentative="1">
+      <w:start w:val="1"/>
+      <w:numFmt w:val="decimal"/>
+      <w:lvlText w:val="%7."/>
+      <w:lvlJc w:val="left"/>
+      <w:pPr>
+        <w:ind w:left="3360" w:hanging="480"/>
+      </w:pPr>
+    </w:lvl>
+    <w:lvl w:ilvl="7" w:tplc="04090019" w:tentative="1">
+      <w:start w:val="1"/>
+      <w:numFmt w:val="ideographTraditional"/>
+      <w:lvlText w:val="%8、"/>
+      <w:lvlJc w:val="left"/>
+      <w:pPr>
+        <w:ind w:left="3840" w:hanging="480"/>
+      </w:pPr>
+    </w:lvl>
+    <w:lvl w:ilvl="8" w:tplc="0409001B" w:tentative="1">
+      <w:start w:val="1"/>
+      <w:numFmt w:val="lowerRoman"/>
+      <w:lvlText w:val="%9."/>
+      <w:lvlJc w:val="right"/>
+      <w:pPr>
+        <w:ind w:left="4320" w:hanging="480"/>
+      </w:pPr>
+    </w:lvl>
+  </w:abstractNum>
+  <w:abstractNum w:abstractNumId="6" w15:restartNumberingAfterBreak="0">
     <w:nsid w:val="69C043F3"/>
     <w:multiLevelType w:val="multilevel"/>
     <w:tmpl w:val="0409001D"/>
@@ -5789,19 +6215,25 @@
     </w:lvl>
   </w:abstractNum>
   <w:num w:numId="1">
-    <w:abstractNumId w:val="3"/>
+    <w:abstractNumId w:val="4"/>
   </w:num>
   <w:num w:numId="2">
-    <w:abstractNumId w:val="4"/>
+    <w:abstractNumId w:val="6"/>
   </w:num>
   <w:num w:numId="3">
     <w:abstractNumId w:val="0"/>
   </w:num>
   <w:num w:numId="4">
+    <w:abstractNumId w:val="3"/>
+  </w:num>
+  <w:num w:numId="5">
     <w:abstractNumId w:val="2"/>
   </w:num>
-  <w:num w:numId="5">
+  <w:num w:numId="6">
     <w:abstractNumId w:val="1"/>
+  </w:num>
+  <w:num w:numId="7">
+    <w:abstractNumId w:val="5"/>
   </w:num>
 </w:numbering>
 </file>
@@ -6845,7 +7277,7 @@
 </file>
 
 <file path=customXml/itemProps1.xml><?xml version="1.0" encoding="utf-8"?>
-<ds:datastoreItem xmlns:ds="http://schemas.openxmlformats.org/officeDocument/2006/customXml" ds:itemID="{2A26133B-8D1F-4B4A-B048-F3CBA2E4388B}">
+<ds:datastoreItem xmlns:ds="http://schemas.openxmlformats.org/officeDocument/2006/customXml" ds:itemID="{9CF21E23-A101-44EF-92E6-5859B6AF78D6}">
   <ds:schemaRefs>
     <ds:schemaRef ds:uri="http://schemas.openxmlformats.org/officeDocument/2006/bibliography"/>
   </ds:schemaRefs>

--- a/論文.docx
+++ b/論文.docx
@@ -82,6 +82,7 @@
       <w:pPr>
         <w:pStyle w:val="2"/>
       </w:pPr>
+      <w:bookmarkStart w:id="0" w:name="_Ref9495875"/>
       <w:r>
         <w:rPr>
           <w:rFonts w:hint="eastAsia"/>
@@ -100,6 +101,7 @@
         </w:rPr>
         <w:t>矩形梁設計</w:t>
       </w:r>
+      <w:bookmarkEnd w:id="0"/>
     </w:p>
     <w:p>
       <w:pPr>
@@ -154,8 +156,8 @@
       <w:pPr>
         <w:pStyle w:val="3"/>
       </w:pPr>
-      <w:bookmarkStart w:id="0" w:name="OLE_LINK1"/>
-      <w:bookmarkStart w:id="1" w:name="OLE_LINK2"/>
+      <w:bookmarkStart w:id="1" w:name="OLE_LINK1"/>
+      <w:bookmarkStart w:id="2" w:name="OLE_LINK2"/>
       <w:r>
         <w:rPr>
           <w:rFonts w:hint="eastAsia"/>
@@ -187,20 +189,22 @@
         </w:rPr>
         <w:t>設計</w:t>
       </w:r>
-      <w:bookmarkEnd w:id="0"/>
       <w:bookmarkEnd w:id="1"/>
+      <w:bookmarkEnd w:id="2"/>
       <w:proofErr w:type="gramEnd"/>
     </w:p>
     <w:p>
       <w:pPr>
         <w:pStyle w:val="4"/>
       </w:pPr>
+      <w:bookmarkStart w:id="3" w:name="_Ref9496192"/>
       <w:r>
         <w:rPr>
           <w:rFonts w:hint="eastAsia"/>
         </w:rPr>
         <w:t>設計彎矩</w:t>
       </w:r>
+      <w:bookmarkEnd w:id="3"/>
     </w:p>
     <w:p>
       <w:pPr>
@@ -233,10 +237,10 @@
             <v:path o:extrusionok="f" gradientshapeok="t" o:connecttype="rect"/>
             <o:lock v:ext="edit" aspectratio="t"/>
           </v:shapetype>
-          <v:shape id="_x0000_i1025" type="#_x0000_t75" style="width:53pt;height:18.35pt" o:ole="">
+          <v:shape id="_x0000_i1025" type="#_x0000_t75" style="width:53.2pt;height:18.15pt" o:ole="">
             <v:imagedata r:id="rId8" o:title=""/>
           </v:shape>
-          <o:OLEObject Type="Embed" ProgID="Equation.DSMT4" ShapeID="_x0000_i1025" DrawAspect="Content" ObjectID="_1620058151" r:id="rId9"/>
+          <o:OLEObject Type="Embed" ProgID="Equation.DSMT4" ShapeID="_x0000_i1025" DrawAspect="Content" ObjectID="_1620117364" r:id="rId9"/>
         </w:object>
       </w:r>
       <w:r>
@@ -301,10 +305,10 @@
           <w:position w:val="-12"/>
         </w:rPr>
         <w:object w:dxaOrig="380" w:dyaOrig="360">
-          <v:shape id="_x0000_i1026" type="#_x0000_t75" style="width:19pt;height:18.35pt" o:ole="">
+          <v:shape id="_x0000_i1026" type="#_x0000_t75" style="width:18.8pt;height:18.15pt" o:ole="">
             <v:imagedata r:id="rId10" o:title=""/>
           </v:shape>
-          <o:OLEObject Type="Embed" ProgID="Equation.DSMT4" ShapeID="_x0000_i1026" DrawAspect="Content" ObjectID="_1620058152" r:id="rId11"/>
+          <o:OLEObject Type="Embed" ProgID="Equation.DSMT4" ShapeID="_x0000_i1026" DrawAspect="Content" ObjectID="_1620117365" r:id="rId11"/>
         </w:object>
       </w:r>
       <w:r>
@@ -330,6 +334,7 @@
       <w:pPr>
         <w:pStyle w:val="4"/>
       </w:pPr>
+      <w:bookmarkStart w:id="4" w:name="_Ref9496259"/>
       <w:r>
         <w:rPr>
           <w:rFonts w:hint="eastAsia"/>
@@ -337,6 +342,7 @@
         <w:lastRenderedPageBreak/>
         <w:t>設計鋼筋量</w:t>
       </w:r>
+      <w:bookmarkEnd w:id="4"/>
     </w:p>
     <w:p>
       <w:pPr>
@@ -512,10 +518,10 @@
           <w:position w:val="-38"/>
         </w:rPr>
         <w:object w:dxaOrig="3120" w:dyaOrig="859">
-          <v:shape id="_x0000_i1027" type="#_x0000_t75" style="width:156.25pt;height:42.8pt" o:ole="">
+          <v:shape id="_x0000_i1027" type="#_x0000_t75" style="width:155.9pt;height:42.55pt" o:ole="">
             <v:imagedata r:id="rId13" o:title=""/>
           </v:shape>
-          <o:OLEObject Type="Embed" ProgID="Equation.DSMT4" ShapeID="_x0000_i1027" DrawAspect="Content" ObjectID="_1620058153" r:id="rId14"/>
+          <o:OLEObject Type="Embed" ProgID="Equation.DSMT4" ShapeID="_x0000_i1027" DrawAspect="Content" ObjectID="_1620117366" r:id="rId14"/>
         </w:object>
       </w:r>
       <w:r>
@@ -588,10 +594,10 @@
           <w:position w:val="-12"/>
         </w:rPr>
         <w:object w:dxaOrig="480" w:dyaOrig="360">
-          <v:shape id="_x0000_i1028" type="#_x0000_t75" style="width:23.75pt;height:18.35pt" o:ole="">
+          <v:shape id="_x0000_i1028" type="#_x0000_t75" style="width:23.8pt;height:18.15pt" o:ole="">
             <v:imagedata r:id="rId15" o:title=""/>
           </v:shape>
-          <o:OLEObject Type="Embed" ProgID="Equation.DSMT4" ShapeID="_x0000_i1028" DrawAspect="Content" ObjectID="_1620058154" r:id="rId16"/>
+          <o:OLEObject Type="Embed" ProgID="Equation.DSMT4" ShapeID="_x0000_i1028" DrawAspect="Content" ObjectID="_1620117367" r:id="rId16"/>
         </w:object>
       </w:r>
     </w:p>
@@ -607,10 +613,10 @@
           <w:position w:val="-32"/>
         </w:rPr>
         <w:object w:dxaOrig="2120" w:dyaOrig="720">
-          <v:shape id="_x0000_i1029" type="#_x0000_t75" style="width:105.95pt;height:36pt" o:ole="">
+          <v:shape id="_x0000_i1029" type="#_x0000_t75" style="width:105.8pt;height:36.3pt" o:ole="">
             <v:imagedata r:id="rId17" o:title=""/>
           </v:shape>
-          <o:OLEObject Type="Embed" ProgID="Equation.DSMT4" ShapeID="_x0000_i1029" DrawAspect="Content" ObjectID="_1620058155" r:id="rId18"/>
+          <o:OLEObject Type="Embed" ProgID="Equation.DSMT4" ShapeID="_x0000_i1029" DrawAspect="Content" ObjectID="_1620117368" r:id="rId18"/>
         </w:object>
       </w:r>
       <w:r>
@@ -675,10 +681,10 @@
           <w:position w:val="-14"/>
         </w:rPr>
         <w:object w:dxaOrig="1340" w:dyaOrig="380">
-          <v:shape id="_x0000_i1030" type="#_x0000_t75" style="width:66.55pt;height:19pt" o:ole="">
+          <v:shape id="_x0000_i1030" type="#_x0000_t75" style="width:67pt;height:18.8pt" o:ole="">
             <v:imagedata r:id="rId19" o:title=""/>
           </v:shape>
-          <o:OLEObject Type="Embed" ProgID="Equation.DSMT4" ShapeID="_x0000_i1030" DrawAspect="Content" ObjectID="_1620058156" r:id="rId20"/>
+          <o:OLEObject Type="Embed" ProgID="Equation.DSMT4" ShapeID="_x0000_i1030" DrawAspect="Content" ObjectID="_1620117369" r:id="rId20"/>
         </w:object>
       </w:r>
       <w:r>
@@ -743,10 +749,10 @@
           <w:position w:val="-14"/>
         </w:rPr>
         <w:object w:dxaOrig="1320" w:dyaOrig="380">
-          <v:shape id="_x0000_i1031" type="#_x0000_t75" style="width:65.9pt;height:19pt" o:ole="">
+          <v:shape id="_x0000_i1031" type="#_x0000_t75" style="width:65.75pt;height:18.8pt" o:ole="">
             <v:imagedata r:id="rId21" o:title=""/>
           </v:shape>
-          <o:OLEObject Type="Embed" ProgID="Equation.DSMT4" ShapeID="_x0000_i1031" DrawAspect="Content" ObjectID="_1620058157" r:id="rId22"/>
+          <o:OLEObject Type="Embed" ProgID="Equation.DSMT4" ShapeID="_x0000_i1031" DrawAspect="Content" ObjectID="_1620117370" r:id="rId22"/>
         </w:object>
       </w:r>
       <w:r>
@@ -825,10 +831,10 @@
           <w:position w:val="-12"/>
         </w:rPr>
         <w:object w:dxaOrig="440" w:dyaOrig="360">
-          <v:shape id="_x0000_i1032" type="#_x0000_t75" style="width:21.75pt;height:18.35pt" o:ole="">
+          <v:shape id="_x0000_i1032" type="#_x0000_t75" style="width:21.9pt;height:18.15pt" o:ole="">
             <v:imagedata r:id="rId23" o:title=""/>
           </v:shape>
-          <o:OLEObject Type="Embed" ProgID="Equation.DSMT4" ShapeID="_x0000_i1032" DrawAspect="Content" ObjectID="_1620058158" r:id="rId24"/>
+          <o:OLEObject Type="Embed" ProgID="Equation.DSMT4" ShapeID="_x0000_i1032" DrawAspect="Content" ObjectID="_1620117371" r:id="rId24"/>
         </w:object>
       </w:r>
     </w:p>
@@ -844,10 +850,10 @@
           <w:position w:val="-12"/>
         </w:rPr>
         <w:object w:dxaOrig="1300" w:dyaOrig="360">
-          <v:shape id="_x0000_i1033" type="#_x0000_t75" style="width:65.2pt;height:18.35pt" o:ole="">
+          <v:shape id="_x0000_i1033" type="#_x0000_t75" style="width:65.1pt;height:18.15pt" o:ole="">
             <v:imagedata r:id="rId25" o:title=""/>
           </v:shape>
-          <o:OLEObject Type="Embed" ProgID="Equation.DSMT4" ShapeID="_x0000_i1033" DrawAspect="Content" ObjectID="_1620058159" r:id="rId26"/>
+          <o:OLEObject Type="Embed" ProgID="Equation.DSMT4" ShapeID="_x0000_i1033" DrawAspect="Content" ObjectID="_1620117372" r:id="rId26"/>
         </w:object>
       </w:r>
       <w:r>
@@ -905,6 +911,7 @@
         <w:pStyle w:val="MTDisplayEquation"/>
       </w:pPr>
       <w:r>
+        <w:lastRenderedPageBreak/>
         <w:tab/>
       </w:r>
       <w:r>
@@ -912,10 +919,10 @@
           <w:position w:val="-24"/>
         </w:rPr>
         <w:object w:dxaOrig="4099" w:dyaOrig="720">
-          <v:shape id="_x0000_i1034" type="#_x0000_t75" style="width:205.8pt;height:36pt" o:ole="">
+          <v:shape id="_x0000_i1034" type="#_x0000_t75" style="width:205.35pt;height:36.3pt" o:ole="">
             <v:imagedata r:id="rId27" o:title=""/>
           </v:shape>
-          <o:OLEObject Type="Embed" ProgID="Equation.DSMT4" ShapeID="_x0000_i1034" DrawAspect="Content" ObjectID="_1620058160" r:id="rId28"/>
+          <o:OLEObject Type="Embed" ProgID="Equation.DSMT4" ShapeID="_x0000_i1034" DrawAspect="Content" ObjectID="_1620117373" r:id="rId28"/>
         </w:object>
       </w:r>
       <w:r>
@@ -939,7 +946,7 @@
       <w:r>
         <w:fldChar w:fldCharType="end"/>
       </w:r>
-      <w:bookmarkStart w:id="2" w:name="ZEqnNum301115"/>
+      <w:bookmarkStart w:id="5" w:name="ZEqnNum301115"/>
       <w:r>
         <w:instrText>(</w:instrText>
       </w:r>
@@ -965,7 +972,7 @@
       <w:r>
         <w:instrText>)</w:instrText>
       </w:r>
-      <w:bookmarkEnd w:id="2"/>
+      <w:bookmarkEnd w:id="5"/>
       <w:r>
         <w:fldChar w:fldCharType="end"/>
       </w:r>
@@ -983,7 +990,6 @@
         <w:rPr>
           <w:rFonts w:hint="eastAsia"/>
         </w:rPr>
-        <w:lastRenderedPageBreak/>
         <w:t>如</w:t>
       </w:r>
       <w:r>
@@ -991,10 +997,10 @@
           <w:position w:val="-12"/>
         </w:rPr>
         <w:object w:dxaOrig="800" w:dyaOrig="360">
-          <v:shape id="_x0000_i1035" type="#_x0000_t75" style="width:40.1pt;height:18.35pt" o:ole="">
+          <v:shape id="_x0000_i1035" type="#_x0000_t75" style="width:40.05pt;height:18.15pt" o:ole="">
             <v:imagedata r:id="rId29" o:title=""/>
           </v:shape>
-          <o:OLEObject Type="Embed" ProgID="Equation.DSMT4" ShapeID="_x0000_i1035" DrawAspect="Content" ObjectID="_1620058161" r:id="rId30"/>
+          <o:OLEObject Type="Embed" ProgID="Equation.DSMT4" ShapeID="_x0000_i1035" DrawAspect="Content" ObjectID="_1620117374" r:id="rId30"/>
         </w:object>
       </w:r>
       <w:r>
@@ -1040,10 +1046,10 @@
           <w:position w:val="-60"/>
         </w:rPr>
         <w:object w:dxaOrig="1719" w:dyaOrig="980">
-          <v:shape id="_x0000_i1036" type="#_x0000_t75" style="width:86.25pt;height:48.9pt" o:ole="">
+          <v:shape id="_x0000_i1036" type="#_x0000_t75" style="width:86.4pt;height:48.85pt" o:ole="">
             <v:imagedata r:id="rId31" o:title=""/>
           </v:shape>
-          <o:OLEObject Type="Embed" ProgID="Equation.DSMT4" ShapeID="_x0000_i1036" DrawAspect="Content" ObjectID="_1620058162" r:id="rId32"/>
+          <o:OLEObject Type="Embed" ProgID="Equation.DSMT4" ShapeID="_x0000_i1036" DrawAspect="Content" ObjectID="_1620117375" r:id="rId32"/>
         </w:object>
       </w:r>
       <w:r>
@@ -1111,10 +1117,10 @@
           <w:position w:val="-12"/>
         </w:rPr>
         <w:object w:dxaOrig="760" w:dyaOrig="360">
-          <v:shape id="_x0000_i1037" type="#_x0000_t75" style="width:38.05pt;height:18.35pt" o:ole="">
+          <v:shape id="_x0000_i1037" type="#_x0000_t75" style="width:38.2pt;height:18.15pt" o:ole="">
             <v:imagedata r:id="rId33" o:title=""/>
           </v:shape>
-          <o:OLEObject Type="Embed" ProgID="Equation.DSMT4" ShapeID="_x0000_i1037" DrawAspect="Content" ObjectID="_1620058163" r:id="rId34"/>
+          <o:OLEObject Type="Embed" ProgID="Equation.DSMT4" ShapeID="_x0000_i1037" DrawAspect="Content" ObjectID="_1620117376" r:id="rId34"/>
         </w:object>
       </w:r>
       <w:r>
@@ -1134,10 +1140,10 @@
           <w:position w:val="-12"/>
         </w:rPr>
         <w:object w:dxaOrig="279" w:dyaOrig="360">
-          <v:shape id="_x0000_i1038" type="#_x0000_t75" style="width:14.25pt;height:18.35pt" o:ole="">
+          <v:shape id="_x0000_i1038" type="#_x0000_t75" style="width:14.4pt;height:18.15pt" o:ole="">
             <v:imagedata r:id="rId35" o:title=""/>
           </v:shape>
-          <o:OLEObject Type="Embed" ProgID="Equation.DSMT4" ShapeID="_x0000_i1038" DrawAspect="Content" ObjectID="_1620058164" r:id="rId36"/>
+          <o:OLEObject Type="Embed" ProgID="Equation.DSMT4" ShapeID="_x0000_i1038" DrawAspect="Content" ObjectID="_1620117377" r:id="rId36"/>
         </w:object>
       </w:r>
       <w:r>
@@ -1185,10 +1191,10 @@
           <w:position w:val="-12"/>
         </w:rPr>
         <w:object w:dxaOrig="800" w:dyaOrig="360">
-          <v:shape id="_x0000_i1039" type="#_x0000_t75" style="width:40.1pt;height:18.35pt" o:ole="">
+          <v:shape id="_x0000_i1039" type="#_x0000_t75" style="width:40.05pt;height:18.15pt" o:ole="">
             <v:imagedata r:id="rId37" o:title=""/>
           </v:shape>
-          <o:OLEObject Type="Embed" ProgID="Equation.DSMT4" ShapeID="_x0000_i1039" DrawAspect="Content" ObjectID="_1620058165" r:id="rId38"/>
+          <o:OLEObject Type="Embed" ProgID="Equation.DSMT4" ShapeID="_x0000_i1039" DrawAspect="Content" ObjectID="_1620117378" r:id="rId38"/>
         </w:object>
       </w:r>
       <w:r>
@@ -1250,10 +1256,10 @@
           <w:position w:val="-12"/>
         </w:rPr>
         <w:object w:dxaOrig="1620" w:dyaOrig="440">
-          <v:shape id="_x0000_i1040" type="#_x0000_t75" style="width:80.85pt;height:21.75pt" o:ole="">
+          <v:shape id="_x0000_i1040" type="#_x0000_t75" style="width:80.75pt;height:21.9pt" o:ole="">
             <v:imagedata r:id="rId39" o:title=""/>
           </v:shape>
-          <o:OLEObject Type="Embed" ProgID="Equation.DSMT4" ShapeID="_x0000_i1040" DrawAspect="Content" ObjectID="_1620058166" r:id="rId40"/>
+          <o:OLEObject Type="Embed" ProgID="Equation.DSMT4" ShapeID="_x0000_i1040" DrawAspect="Content" ObjectID="_1620117379" r:id="rId40"/>
         </w:object>
       </w:r>
       <w:r>
@@ -1334,10 +1340,10 @@
           <w:position w:val="-12"/>
         </w:rPr>
         <w:object w:dxaOrig="440" w:dyaOrig="360">
-          <v:shape id="_x0000_i1041" type="#_x0000_t75" style="width:21.75pt;height:18.35pt" o:ole="">
+          <v:shape id="_x0000_i1041" type="#_x0000_t75" style="width:21.9pt;height:18.15pt" o:ole="">
             <v:imagedata r:id="rId41" o:title=""/>
           </v:shape>
-          <o:OLEObject Type="Embed" ProgID="Equation.DSMT4" ShapeID="_x0000_i1041" DrawAspect="Content" ObjectID="_1620058167" r:id="rId42"/>
+          <o:OLEObject Type="Embed" ProgID="Equation.DSMT4" ShapeID="_x0000_i1041" DrawAspect="Content" ObjectID="_1620117380" r:id="rId42"/>
         </w:object>
       </w:r>
     </w:p>
@@ -1353,10 +1359,10 @@
           <w:position w:val="-28"/>
         </w:rPr>
         <w:object w:dxaOrig="2079" w:dyaOrig="680">
-          <v:shape id="_x0000_i1042" type="#_x0000_t75" style="width:103.9pt;height:33.95pt" o:ole="">
+          <v:shape id="_x0000_i1042" type="#_x0000_t75" style="width:104.55pt;height:33.8pt" o:ole="">
             <v:imagedata r:id="rId43" o:title=""/>
           </v:shape>
-          <o:OLEObject Type="Embed" ProgID="Equation.DSMT4" ShapeID="_x0000_i1042" DrawAspect="Content" ObjectID="_1620058168" r:id="rId44"/>
+          <o:OLEObject Type="Embed" ProgID="Equation.DSMT4" ShapeID="_x0000_i1042" DrawAspect="Content" ObjectID="_1620117381" r:id="rId44"/>
         </w:object>
       </w:r>
       <w:r>
@@ -1443,10 +1449,10 @@
           <w:position w:val="-12"/>
         </w:rPr>
         <w:object w:dxaOrig="440" w:dyaOrig="360">
-          <v:shape id="_x0000_i1043" type="#_x0000_t75" style="width:21.75pt;height:18.35pt" o:ole="">
+          <v:shape id="_x0000_i1043" type="#_x0000_t75" style="width:21.9pt;height:18.15pt" o:ole="">
             <v:imagedata r:id="rId45" o:title=""/>
           </v:shape>
-          <o:OLEObject Type="Embed" ProgID="Equation.DSMT4" ShapeID="_x0000_i1043" DrawAspect="Content" ObjectID="_1620058169" r:id="rId46"/>
+          <o:OLEObject Type="Embed" ProgID="Equation.DSMT4" ShapeID="_x0000_i1043" DrawAspect="Content" ObjectID="_1620117382" r:id="rId46"/>
         </w:object>
       </w:r>
     </w:p>
@@ -1462,10 +1468,10 @@
           <w:position w:val="-12"/>
         </w:rPr>
         <w:object w:dxaOrig="1600" w:dyaOrig="360">
-          <v:shape id="_x0000_i1044" type="#_x0000_t75" style="width:80.15pt;height:18.35pt" o:ole="">
+          <v:shape id="_x0000_i1044" type="#_x0000_t75" style="width:80.15pt;height:18.15pt" o:ole="">
             <v:imagedata r:id="rId47" o:title=""/>
           </v:shape>
-          <o:OLEObject Type="Embed" ProgID="Equation.DSMT4" ShapeID="_x0000_i1044" DrawAspect="Content" ObjectID="_1620058170" r:id="rId48"/>
+          <o:OLEObject Type="Embed" ProgID="Equation.DSMT4" ShapeID="_x0000_i1044" DrawAspect="Content" ObjectID="_1620117383" r:id="rId48"/>
         </w:object>
       </w:r>
       <w:r>
@@ -1544,10 +1550,10 @@
           <w:position w:val="-12"/>
         </w:rPr>
         <w:object w:dxaOrig="340" w:dyaOrig="440">
-          <v:shape id="_x0000_i1045" type="#_x0000_t75" style="width:17pt;height:21.75pt" o:ole="">
+          <v:shape id="_x0000_i1045" type="#_x0000_t75" style="width:17.55pt;height:21.9pt" o:ole="">
             <v:imagedata r:id="rId49" o:title=""/>
           </v:shape>
-          <o:OLEObject Type="Embed" ProgID="Equation.DSMT4" ShapeID="_x0000_i1045" DrawAspect="Content" ObjectID="_1620058171" r:id="rId50"/>
+          <o:OLEObject Type="Embed" ProgID="Equation.DSMT4" ShapeID="_x0000_i1045" DrawAspect="Content" ObjectID="_1620117384" r:id="rId50"/>
         </w:object>
       </w:r>
     </w:p>
@@ -1563,10 +1569,10 @@
           <w:position w:val="-48"/>
         </w:rPr>
         <w:object w:dxaOrig="2900" w:dyaOrig="859">
-          <v:shape id="_x0000_i1046" type="#_x0000_t75" style="width:144.7pt;height:42.8pt" o:ole="">
+          <v:shape id="_x0000_i1046" type="#_x0000_t75" style="width:144.65pt;height:42.55pt" o:ole="">
             <v:imagedata r:id="rId51" o:title=""/>
           </v:shape>
-          <o:OLEObject Type="Embed" ProgID="Equation.DSMT4" ShapeID="_x0000_i1046" DrawAspect="Content" ObjectID="_1620058172" r:id="rId52"/>
+          <o:OLEObject Type="Embed" ProgID="Equation.DSMT4" ShapeID="_x0000_i1046" DrawAspect="Content" ObjectID="_1620117385" r:id="rId52"/>
         </w:object>
       </w:r>
       <w:r>
@@ -1631,10 +1637,10 @@
           <w:position w:val="-32"/>
         </w:rPr>
         <w:object w:dxaOrig="2820" w:dyaOrig="760">
-          <v:shape id="_x0000_i1047" type="#_x0000_t75" style="width:141.3pt;height:38.05pt" o:ole="">
+          <v:shape id="_x0000_i1047" type="#_x0000_t75" style="width:140.85pt;height:38.2pt" o:ole="">
             <v:imagedata r:id="rId53" o:title=""/>
           </v:shape>
-          <o:OLEObject Type="Embed" ProgID="Equation.DSMT4" ShapeID="_x0000_i1047" DrawAspect="Content" ObjectID="_1620058173" r:id="rId54"/>
+          <o:OLEObject Type="Embed" ProgID="Equation.DSMT4" ShapeID="_x0000_i1047" DrawAspect="Content" ObjectID="_1620117386" r:id="rId54"/>
         </w:object>
       </w:r>
       <w:r>
@@ -1713,10 +1719,10 @@
           <w:position w:val="-12"/>
         </w:rPr>
         <w:object w:dxaOrig="340" w:dyaOrig="360">
-          <v:shape id="_x0000_i1048" type="#_x0000_t75" style="width:17pt;height:18.35pt" o:ole="">
+          <v:shape id="_x0000_i1048" type="#_x0000_t75" style="width:17.55pt;height:18.15pt" o:ole="">
             <v:imagedata r:id="rId55" o:title=""/>
           </v:shape>
-          <o:OLEObject Type="Embed" ProgID="Equation.DSMT4" ShapeID="_x0000_i1048" DrawAspect="Content" ObjectID="_1620058174" r:id="rId56"/>
+          <o:OLEObject Type="Embed" ProgID="Equation.DSMT4" ShapeID="_x0000_i1048" DrawAspect="Content" ObjectID="_1620117387" r:id="rId56"/>
         </w:object>
       </w:r>
     </w:p>
@@ -1732,10 +1738,10 @@
           <w:position w:val="-60"/>
         </w:rPr>
         <w:object w:dxaOrig="2079" w:dyaOrig="980">
-          <v:shape id="_x0000_i1049" type="#_x0000_t75" style="width:103.9pt;height:48.9pt" o:ole="">
+          <v:shape id="_x0000_i1049" type="#_x0000_t75" style="width:104.55pt;height:48.85pt" o:ole="">
             <v:imagedata r:id="rId57" o:title=""/>
           </v:shape>
-          <o:OLEObject Type="Embed" ProgID="Equation.DSMT4" ShapeID="_x0000_i1049" DrawAspect="Content" ObjectID="_1620058175" r:id="rId58"/>
+          <o:OLEObject Type="Embed" ProgID="Equation.DSMT4" ShapeID="_x0000_i1049" DrawAspect="Content" ObjectID="_1620117388" r:id="rId58"/>
         </w:object>
       </w:r>
       <w:r>
@@ -1801,6 +1807,7 @@
         <w:rPr>
           <w:rFonts w:hint="eastAsia"/>
         </w:rPr>
+        <w:lastRenderedPageBreak/>
         <w:t>平衡壓力鋼筋需求</w:t>
       </w:r>
       <w:r>
@@ -1820,10 +1827,10 @@
           <w:position w:val="-12"/>
         </w:rPr>
         <w:object w:dxaOrig="360" w:dyaOrig="360">
-          <v:shape id="_x0000_i1050" type="#_x0000_t75" style="width:18.35pt;height:18.35pt" o:ole="">
+          <v:shape id="_x0000_i1050" type="#_x0000_t75" style="width:18.15pt;height:18.15pt" o:ole="">
             <v:imagedata r:id="rId59" o:title=""/>
           </v:shape>
-          <o:OLEObject Type="Embed" ProgID="Equation.DSMT4" ShapeID="_x0000_i1050" DrawAspect="Content" ObjectID="_1620058176" r:id="rId60"/>
+          <o:OLEObject Type="Embed" ProgID="Equation.DSMT4" ShapeID="_x0000_i1050" DrawAspect="Content" ObjectID="_1620117389" r:id="rId60"/>
         </w:object>
       </w:r>
       <w:r>
@@ -1842,10 +1849,10 @@
           <w:position w:val="-32"/>
         </w:rPr>
         <w:object w:dxaOrig="1820" w:dyaOrig="700">
-          <v:shape id="_x0000_i1051" type="#_x0000_t75" style="width:91pt;height:35.3pt" o:ole="">
+          <v:shape id="_x0000_i1051" type="#_x0000_t75" style="width:90.8pt;height:35.05pt" o:ole="">
             <v:imagedata r:id="rId61" o:title=""/>
           </v:shape>
-          <o:OLEObject Type="Embed" ProgID="Equation.DSMT4" ShapeID="_x0000_i1051" DrawAspect="Content" ObjectID="_1620058177" r:id="rId62"/>
+          <o:OLEObject Type="Embed" ProgID="Equation.DSMT4" ShapeID="_x0000_i1051" DrawAspect="Content" ObjectID="_1620117390" r:id="rId62"/>
         </w:object>
       </w:r>
       <w:r>
@@ -1930,10 +1937,10 @@
           <w:position w:val="-12"/>
         </w:rPr>
         <w:object w:dxaOrig="279" w:dyaOrig="360">
-          <v:shape id="_x0000_i1052" type="#_x0000_t75" style="width:14.25pt;height:18.35pt" o:ole="">
+          <v:shape id="_x0000_i1052" type="#_x0000_t75" style="width:14.4pt;height:18.15pt" o:ole="">
             <v:imagedata r:id="rId63" o:title=""/>
           </v:shape>
-          <o:OLEObject Type="Embed" ProgID="Equation.DSMT4" ShapeID="_x0000_i1052" DrawAspect="Content" ObjectID="_1620058178" r:id="rId64"/>
+          <o:OLEObject Type="Embed" ProgID="Equation.DSMT4" ShapeID="_x0000_i1052" DrawAspect="Content" ObjectID="_1620117391" r:id="rId64"/>
         </w:object>
       </w:r>
     </w:p>
@@ -1949,10 +1956,10 @@
           <w:position w:val="-12"/>
         </w:rPr>
         <w:object w:dxaOrig="1340" w:dyaOrig="360">
-          <v:shape id="_x0000_i1053" type="#_x0000_t75" style="width:67.25pt;height:18.35pt" o:ole="">
+          <v:shape id="_x0000_i1053" type="#_x0000_t75" style="width:67.6pt;height:18.15pt" o:ole="">
             <v:imagedata r:id="rId65" o:title=""/>
           </v:shape>
-          <o:OLEObject Type="Embed" ProgID="Equation.DSMT4" ShapeID="_x0000_i1053" DrawAspect="Content" ObjectID="_1620058179" r:id="rId66"/>
+          <o:OLEObject Type="Embed" ProgID="Equation.DSMT4" ShapeID="_x0000_i1053" DrawAspect="Content" ObjectID="_1620117392" r:id="rId66"/>
         </w:object>
       </w:r>
       <w:r>
@@ -2013,7 +2020,6 @@
         <w:rPr>
           <w:rFonts w:hint="eastAsia"/>
         </w:rPr>
-        <w:lastRenderedPageBreak/>
         <w:t>如</w:t>
       </w:r>
       <w:r>
@@ -2021,10 +2027,10 @@
           <w:position w:val="-12"/>
         </w:rPr>
         <w:object w:dxaOrig="760" w:dyaOrig="360">
-          <v:shape id="_x0000_i1054" type="#_x0000_t75" style="width:38.05pt;height:18.35pt" o:ole="">
+          <v:shape id="_x0000_i1054" type="#_x0000_t75" style="width:38.2pt;height:18.15pt" o:ole="">
             <v:imagedata r:id="rId33" o:title=""/>
           </v:shape>
-          <o:OLEObject Type="Embed" ProgID="Equation.DSMT4" ShapeID="_x0000_i1054" DrawAspect="Content" ObjectID="_1620058180" r:id="rId67"/>
+          <o:OLEObject Type="Embed" ProgID="Equation.DSMT4" ShapeID="_x0000_i1054" DrawAspect="Content" ObjectID="_1620117393" r:id="rId67"/>
         </w:object>
       </w:r>
       <w:r>
@@ -2044,10 +2050,10 @@
           <w:position w:val="-12"/>
         </w:rPr>
         <w:object w:dxaOrig="279" w:dyaOrig="360">
-          <v:shape id="_x0000_i1055" type="#_x0000_t75" style="width:14.25pt;height:18.35pt" o:ole="">
+          <v:shape id="_x0000_i1055" type="#_x0000_t75" style="width:14.4pt;height:18.15pt" o:ole="">
             <v:imagedata r:id="rId35" o:title=""/>
           </v:shape>
-          <o:OLEObject Type="Embed" ProgID="Equation.DSMT4" ShapeID="_x0000_i1055" DrawAspect="Content" ObjectID="_1620058181" r:id="rId68"/>
+          <o:OLEObject Type="Embed" ProgID="Equation.DSMT4" ShapeID="_x0000_i1055" DrawAspect="Content" ObjectID="_1620117394" r:id="rId68"/>
         </w:object>
       </w:r>
       <w:r>
@@ -2087,10 +2093,10 @@
           <w:position w:val="-12"/>
         </w:rPr>
         <w:object w:dxaOrig="340" w:dyaOrig="440">
-          <v:shape id="_x0000_i1056" type="#_x0000_t75" style="width:17pt;height:21.75pt" o:ole="">
+          <v:shape id="_x0000_i1056" type="#_x0000_t75" style="width:17.55pt;height:21.9pt" o:ole="">
             <v:imagedata r:id="rId69" o:title=""/>
           </v:shape>
-          <o:OLEObject Type="Embed" ProgID="Equation.DSMT4" ShapeID="_x0000_i1056" DrawAspect="Content" ObjectID="_1620058182" r:id="rId70"/>
+          <o:OLEObject Type="Embed" ProgID="Equation.DSMT4" ShapeID="_x0000_i1056" DrawAspect="Content" ObjectID="_1620117395" r:id="rId70"/>
         </w:object>
       </w:r>
       <w:r>
@@ -2116,10 +2122,10 @@
           <w:position w:val="-12"/>
         </w:rPr>
         <w:object w:dxaOrig="340" w:dyaOrig="440">
-          <v:shape id="_x0000_i1057" type="#_x0000_t75" style="width:17pt;height:21.75pt" o:ole="">
+          <v:shape id="_x0000_i1057" type="#_x0000_t75" style="width:17.55pt;height:21.9pt" o:ole="">
             <v:imagedata r:id="rId69" o:title=""/>
           </v:shape>
-          <o:OLEObject Type="Embed" ProgID="Equation.DSMT4" ShapeID="_x0000_i1057" DrawAspect="Content" ObjectID="_1620058183" r:id="rId71"/>
+          <o:OLEObject Type="Embed" ProgID="Equation.DSMT4" ShapeID="_x0000_i1057" DrawAspect="Content" ObjectID="_1620117396" r:id="rId71"/>
         </w:object>
       </w:r>
       <w:r>
@@ -2159,10 +2165,10 @@
           <w:position w:val="-12"/>
         </w:rPr>
         <w:object w:dxaOrig="279" w:dyaOrig="360">
-          <v:shape id="_x0000_i1058" type="#_x0000_t75" style="width:14.25pt;height:18.35pt" o:ole="">
+          <v:shape id="_x0000_i1058" type="#_x0000_t75" style="width:14.4pt;height:18.15pt" o:ole="">
             <v:imagedata r:id="rId35" o:title=""/>
           </v:shape>
-          <o:OLEObject Type="Embed" ProgID="Equation.DSMT4" ShapeID="_x0000_i1058" DrawAspect="Content" ObjectID="_1620058184" r:id="rId72"/>
+          <o:OLEObject Type="Embed" ProgID="Equation.DSMT4" ShapeID="_x0000_i1058" DrawAspect="Content" ObjectID="_1620117397" r:id="rId72"/>
         </w:object>
       </w:r>
       <w:r>
@@ -2182,6 +2188,7 @@
       <w:pPr>
         <w:pStyle w:val="4"/>
       </w:pPr>
+      <w:bookmarkStart w:id="6" w:name="_Ref9496425"/>
       <w:r>
         <w:rPr>
           <w:rFonts w:hint="eastAsia"/>
@@ -2194,6 +2201,7 @@
         </w:rPr>
         <w:t>鋼筋量</w:t>
       </w:r>
+      <w:bookmarkEnd w:id="6"/>
     </w:p>
     <w:p>
       <w:pPr>
@@ -2210,10 +2218,10 @@
           <w:position w:val="-12"/>
         </w:rPr>
         <w:object w:dxaOrig="279" w:dyaOrig="360">
-          <v:shape id="_x0000_i1059" type="#_x0000_t75" style="width:14.25pt;height:18.35pt" o:ole="">
+          <v:shape id="_x0000_i1059" type="#_x0000_t75" style="width:14.4pt;height:18.15pt" o:ole="">
             <v:imagedata r:id="rId73" o:title=""/>
           </v:shape>
-          <o:OLEObject Type="Embed" ProgID="Equation.DSMT4" ShapeID="_x0000_i1059" DrawAspect="Content" ObjectID="_1620058185" r:id="rId74"/>
+          <o:OLEObject Type="Embed" ProgID="Equation.DSMT4" ShapeID="_x0000_i1059" DrawAspect="Content" ObjectID="_1620117398" r:id="rId74"/>
         </w:object>
       </w:r>
       <w:r>
@@ -2235,10 +2243,10 @@
           <w:position w:val="-44"/>
         </w:rPr>
         <w:object w:dxaOrig="3200" w:dyaOrig="999">
-          <v:shape id="_x0000_i1060" type="#_x0000_t75" style="width:159.6pt;height:50.25pt" o:ole="">
+          <v:shape id="_x0000_i1060" type="#_x0000_t75" style="width:159.65pt;height:50.1pt" o:ole="">
             <v:imagedata r:id="rId75" o:title=""/>
           </v:shape>
-          <o:OLEObject Type="Embed" ProgID="Equation.DSMT4" ShapeID="_x0000_i1060" DrawAspect="Content" ObjectID="_1620058186" r:id="rId76"/>
+          <o:OLEObject Type="Embed" ProgID="Equation.DSMT4" ShapeID="_x0000_i1060" DrawAspect="Content" ObjectID="_1620117399" r:id="rId76"/>
         </w:object>
       </w:r>
       <w:r>
@@ -2292,12 +2300,14 @@
       <w:pPr>
         <w:pStyle w:val="4"/>
       </w:pPr>
+      <w:bookmarkStart w:id="7" w:name="_Ref9496427"/>
       <w:r>
         <w:rPr>
           <w:rFonts w:hint="eastAsia"/>
         </w:rPr>
         <w:t>耐震特別規定</w:t>
       </w:r>
+      <w:bookmarkEnd w:id="7"/>
     </w:p>
     <w:p>
       <w:pPr>
@@ -2314,10 +2324,10 @@
           <w:position w:val="-32"/>
         </w:rPr>
         <w:object w:dxaOrig="920" w:dyaOrig="800">
-          <v:shape id="_x0000_i1061" type="#_x0000_t75" style="width:45.5pt;height:40.1pt" o:ole="">
+          <v:shape id="_x0000_i1061" type="#_x0000_t75" style="width:45.7pt;height:40.05pt" o:ole="">
             <v:imagedata r:id="rId77" o:title=""/>
           </v:shape>
-          <o:OLEObject Type="Embed" ProgID="Equation.DSMT4" ShapeID="_x0000_i1061" DrawAspect="Content" ObjectID="_1620058187" r:id="rId78"/>
+          <o:OLEObject Type="Embed" ProgID="Equation.DSMT4" ShapeID="_x0000_i1061" DrawAspect="Content" ObjectID="_1620117400" r:id="rId78"/>
         </w:object>
       </w:r>
       <w:r>
@@ -2474,7 +2484,7 @@
       <w:pPr>
         <w:pStyle w:val="a9"/>
       </w:pPr>
-      <w:bookmarkStart w:id="3" w:name="_Ref8826845"/>
+      <w:bookmarkStart w:id="8" w:name="_Ref8826845"/>
       <w:r>
         <w:rPr>
           <w:rFonts w:hint="eastAsia"/>
@@ -2556,7 +2566,7 @@
       <w:r>
         <w:fldChar w:fldCharType="end"/>
       </w:r>
-      <w:bookmarkEnd w:id="3"/>
+      <w:bookmarkEnd w:id="8"/>
       <w:r>
         <w:tab/>
       </w:r>
@@ -2686,10 +2696,10 @@
           <w:position w:val="-24"/>
         </w:rPr>
         <w:object w:dxaOrig="220" w:dyaOrig="620">
-          <v:shape id="_x0000_i1062" type="#_x0000_t75" style="width:11.55pt;height:30.55pt" o:ole="">
+          <v:shape id="_x0000_i1062" type="#_x0000_t75" style="width:11.25pt;height:30.7pt" o:ole="">
             <v:imagedata r:id="rId80" o:title=""/>
           </v:shape>
-          <o:OLEObject Type="Embed" ProgID="Equation.DSMT4" ShapeID="_x0000_i1062" DrawAspect="Content" ObjectID="_1620058188" r:id="rId81"/>
+          <o:OLEObject Type="Embed" ProgID="Equation.DSMT4" ShapeID="_x0000_i1062" DrawAspect="Content" ObjectID="_1620117401" r:id="rId81"/>
         </w:object>
       </w:r>
       <w:r>
@@ -2717,10 +2727,10 @@
           <w:position w:val="-24"/>
         </w:rPr>
         <w:object w:dxaOrig="220" w:dyaOrig="620">
-          <v:shape id="_x0000_i1063" type="#_x0000_t75" style="width:11.55pt;height:30.55pt" o:ole="">
+          <v:shape id="_x0000_i1063" type="#_x0000_t75" style="width:11.25pt;height:30.7pt" o:ole="">
             <v:imagedata r:id="rId80" o:title=""/>
           </v:shape>
-          <o:OLEObject Type="Embed" ProgID="Equation.DSMT4" ShapeID="_x0000_i1063" DrawAspect="Content" ObjectID="_1620058189" r:id="rId82"/>
+          <o:OLEObject Type="Embed" ProgID="Equation.DSMT4" ShapeID="_x0000_i1063" DrawAspect="Content" ObjectID="_1620117402" r:id="rId82"/>
         </w:object>
       </w:r>
       <w:r>
@@ -2748,10 +2758,10 @@
           <w:position w:val="-24"/>
         </w:rPr>
         <w:object w:dxaOrig="220" w:dyaOrig="620">
-          <v:shape id="_x0000_i1064" type="#_x0000_t75" style="width:11.55pt;height:30.55pt" o:ole="">
+          <v:shape id="_x0000_i1064" type="#_x0000_t75" style="width:11.25pt;height:30.7pt" o:ole="">
             <v:imagedata r:id="rId83" o:title=""/>
           </v:shape>
-          <o:OLEObject Type="Embed" ProgID="Equation.DSMT4" ShapeID="_x0000_i1064" DrawAspect="Content" ObjectID="_1620058190" r:id="rId84"/>
+          <o:OLEObject Type="Embed" ProgID="Equation.DSMT4" ShapeID="_x0000_i1064" DrawAspect="Content" ObjectID="_1620117403" r:id="rId84"/>
         </w:object>
       </w:r>
       <w:r>
@@ -2765,10 +2775,10 @@
           <w:position w:val="-24"/>
         </w:rPr>
         <w:object w:dxaOrig="240" w:dyaOrig="620">
-          <v:shape id="_x0000_i1065" type="#_x0000_t75" style="width:12.25pt;height:30.55pt" o:ole="">
+          <v:shape id="_x0000_i1065" type="#_x0000_t75" style="width:11.9pt;height:30.7pt" o:ole="">
             <v:imagedata r:id="rId85" o:title=""/>
           </v:shape>
-          <o:OLEObject Type="Embed" ProgID="Equation.DSMT4" ShapeID="_x0000_i1065" DrawAspect="Content" ObjectID="_1620058191" r:id="rId86"/>
+          <o:OLEObject Type="Embed" ProgID="Equation.DSMT4" ShapeID="_x0000_i1065" DrawAspect="Content" ObjectID="_1620117404" r:id="rId86"/>
         </w:object>
       </w:r>
       <w:r>
@@ -2834,10 +2844,10 @@
           <w:position w:val="-12"/>
         </w:rPr>
         <w:object w:dxaOrig="840" w:dyaOrig="360">
-          <v:shape id="_x0000_i1066" type="#_x0000_t75" style="width:42.1pt;height:18.35pt" o:ole="">
+          <v:shape id="_x0000_i1066" type="#_x0000_t75" style="width:41.95pt;height:18.15pt" o:ole="">
             <v:imagedata r:id="rId87" o:title=""/>
           </v:shape>
-          <o:OLEObject Type="Embed" ProgID="Equation.DSMT4" ShapeID="_x0000_i1066" DrawAspect="Content" ObjectID="_1620058192" r:id="rId88"/>
+          <o:OLEObject Type="Embed" ProgID="Equation.DSMT4" ShapeID="_x0000_i1066" DrawAspect="Content" ObjectID="_1620117405" r:id="rId88"/>
         </w:object>
       </w:r>
       <w:r>
@@ -2899,10 +2909,10 @@
           <w:position w:val="-14"/>
         </w:rPr>
         <w:object w:dxaOrig="1380" w:dyaOrig="380">
-          <v:shape id="_x0000_i1067" type="#_x0000_t75" style="width:69.3pt;height:19pt" o:ole="">
+          <v:shape id="_x0000_i1067" type="#_x0000_t75" style="width:68.85pt;height:18.8pt" o:ole="">
             <v:imagedata r:id="rId89" o:title=""/>
           </v:shape>
-          <o:OLEObject Type="Embed" ProgID="Equation.DSMT4" ShapeID="_x0000_i1067" DrawAspect="Content" ObjectID="_1620058193" r:id="rId90"/>
+          <o:OLEObject Type="Embed" ProgID="Equation.DSMT4" ShapeID="_x0000_i1067" DrawAspect="Content" ObjectID="_1620117406" r:id="rId90"/>
         </w:object>
       </w:r>
       <w:r>
@@ -2964,10 +2974,10 @@
           <w:position w:val="-32"/>
         </w:rPr>
         <w:object w:dxaOrig="3900" w:dyaOrig="760">
-          <v:shape id="_x0000_i1068" type="#_x0000_t75" style="width:194.95pt;height:38.05pt" o:ole="">
+          <v:shape id="_x0000_i1068" type="#_x0000_t75" style="width:194.7pt;height:38.2pt" o:ole="">
             <v:imagedata r:id="rId91" o:title=""/>
           </v:shape>
-          <o:OLEObject Type="Embed" ProgID="Equation.DSMT4" ShapeID="_x0000_i1068" DrawAspect="Content" ObjectID="_1620058194" r:id="rId92"/>
+          <o:OLEObject Type="Embed" ProgID="Equation.DSMT4" ShapeID="_x0000_i1068" DrawAspect="Content" ObjectID="_1620117407" r:id="rId92"/>
         </w:object>
       </w:r>
       <w:r>
@@ -3026,10 +3036,10 @@
           <w:position w:val="-12"/>
         </w:rPr>
         <w:object w:dxaOrig="620" w:dyaOrig="380">
-          <v:shape id="_x0000_i1069" type="#_x0000_t75" style="width:30.55pt;height:19pt" o:ole="">
+          <v:shape id="_x0000_i1069" type="#_x0000_t75" style="width:30.7pt;height:18.8pt" o:ole="">
             <v:imagedata r:id="rId93" o:title=""/>
           </v:shape>
-          <o:OLEObject Type="Embed" ProgID="Equation.DSMT4" ShapeID="_x0000_i1069" DrawAspect="Content" ObjectID="_1620058195" r:id="rId94"/>
+          <o:OLEObject Type="Embed" ProgID="Equation.DSMT4" ShapeID="_x0000_i1069" DrawAspect="Content" ObjectID="_1620117408" r:id="rId94"/>
         </w:object>
       </w:r>
       <w:r>
@@ -3069,27 +3079,34 @@
           <w:position w:val="-14"/>
         </w:rPr>
         <w:object w:dxaOrig="440" w:dyaOrig="380">
-          <v:shape id="_x0000_i1070" type="#_x0000_t75" style="width:21.75pt;height:19pt" o:ole="">
+          <v:shape id="_x0000_i1070" type="#_x0000_t75" style="width:21.9pt;height:18.8pt" o:ole="">
             <v:imagedata r:id="rId95" o:title=""/>
           </v:shape>
-          <o:OLEObject Type="Embed" ProgID="Equation.DSMT4" ShapeID="_x0000_i1070" DrawAspect="Content" ObjectID="_1620058196" r:id="rId96"/>
+          <o:OLEObject Type="Embed" ProgID="Equation.DSMT4" ShapeID="_x0000_i1070" DrawAspect="Content" ObjectID="_1620117409" r:id="rId96"/>
         </w:object>
       </w:r>
       <w:r>
         <w:rPr>
           <w:rFonts w:hint="eastAsia"/>
         </w:rPr>
-        <w:t>，並不得考慮強度折減，亦即</w:t>
+        <w:t>，並不得考慮強度</w:t>
+      </w:r>
+      <w:r>
+        <w:rPr>
+          <w:rFonts w:hint="eastAsia"/>
+        </w:rPr>
+        <w:lastRenderedPageBreak/>
+        <w:t>折減，亦即</w:t>
       </w:r>
       <w:r>
         <w:rPr>
           <w:position w:val="-10"/>
         </w:rPr>
         <w:object w:dxaOrig="720" w:dyaOrig="320">
-          <v:shape id="_x0000_i1071" type="#_x0000_t75" style="width:36pt;height:15.6pt" o:ole="">
+          <v:shape id="_x0000_i1071" type="#_x0000_t75" style="width:36.3pt;height:15.65pt" o:ole="">
             <v:imagedata r:id="rId97" o:title=""/>
           </v:shape>
-          <o:OLEObject Type="Embed" ProgID="Equation.DSMT4" ShapeID="_x0000_i1071" DrawAspect="Content" ObjectID="_1620058197" r:id="rId98"/>
+          <o:OLEObject Type="Embed" ProgID="Equation.DSMT4" ShapeID="_x0000_i1071" DrawAspect="Content" ObjectID="_1620117410" r:id="rId98"/>
         </w:object>
       </w:r>
       <w:r>
@@ -3103,10 +3120,10 @@
           <w:position w:val="-6"/>
         </w:rPr>
         <w:object w:dxaOrig="859" w:dyaOrig="279">
-          <v:shape id="_x0000_i1072" type="#_x0000_t75" style="width:42.8pt;height:14.25pt" o:ole="">
+          <v:shape id="_x0000_i1072" type="#_x0000_t75" style="width:42.55pt;height:14.4pt" o:ole="">
             <v:imagedata r:id="rId99" o:title=""/>
           </v:shape>
-          <o:OLEObject Type="Embed" ProgID="Equation.DSMT4" ShapeID="_x0000_i1072" DrawAspect="Content" ObjectID="_1620058198" r:id="rId100"/>
+          <o:OLEObject Type="Embed" ProgID="Equation.DSMT4" ShapeID="_x0000_i1072" DrawAspect="Content" ObjectID="_1620117411" r:id="rId100"/>
         </w:object>
       </w:r>
       <w:r>
@@ -3125,10 +3142,10 @@
           <w:position w:val="-12"/>
         </w:rPr>
         <w:object w:dxaOrig="620" w:dyaOrig="380">
-          <v:shape id="_x0000_i1073" type="#_x0000_t75" style="width:30.55pt;height:19pt" o:ole="">
+          <v:shape id="_x0000_i1073" type="#_x0000_t75" style="width:30.7pt;height:18.8pt" o:ole="">
             <v:imagedata r:id="rId101" o:title=""/>
           </v:shape>
-          <o:OLEObject Type="Embed" ProgID="Equation.DSMT4" ShapeID="_x0000_i1073" DrawAspect="Content" ObjectID="_1620058199" r:id="rId102"/>
+          <o:OLEObject Type="Embed" ProgID="Equation.DSMT4" ShapeID="_x0000_i1073" DrawAspect="Content" ObjectID="_1620117412" r:id="rId102"/>
         </w:object>
       </w:r>
       <w:r>
@@ -3168,10 +3185,10 @@
           <w:position w:val="-14"/>
         </w:rPr>
         <w:object w:dxaOrig="440" w:dyaOrig="380">
-          <v:shape id="_x0000_i1074" type="#_x0000_t75" style="width:21.75pt;height:19pt" o:ole="">
+          <v:shape id="_x0000_i1074" type="#_x0000_t75" style="width:21.9pt;height:18.8pt" o:ole="">
             <v:imagedata r:id="rId95" o:title=""/>
           </v:shape>
-          <o:OLEObject Type="Embed" ProgID="Equation.DSMT4" ShapeID="_x0000_i1074" DrawAspect="Content" ObjectID="_1620058200" r:id="rId103"/>
+          <o:OLEObject Type="Embed" ProgID="Equation.DSMT4" ShapeID="_x0000_i1074" DrawAspect="Content" ObjectID="_1620117413" r:id="rId103"/>
         </w:object>
       </w:r>
       <w:r>
@@ -3185,10 +3202,10 @@
           <w:position w:val="-10"/>
         </w:rPr>
         <w:object w:dxaOrig="720" w:dyaOrig="320">
-          <v:shape id="_x0000_i1075" type="#_x0000_t75" style="width:36pt;height:15.6pt" o:ole="">
+          <v:shape id="_x0000_i1075" type="#_x0000_t75" style="width:36.3pt;height:15.65pt" o:ole="">
             <v:imagedata r:id="rId97" o:title=""/>
           </v:shape>
-          <o:OLEObject Type="Embed" ProgID="Equation.DSMT4" ShapeID="_x0000_i1075" DrawAspect="Content" ObjectID="_1620058201" r:id="rId104"/>
+          <o:OLEObject Type="Embed" ProgID="Equation.DSMT4" ShapeID="_x0000_i1075" DrawAspect="Content" ObjectID="_1620117414" r:id="rId104"/>
         </w:object>
       </w:r>
       <w:r>
@@ -3202,10 +3219,10 @@
           <w:position w:val="-6"/>
         </w:rPr>
         <w:object w:dxaOrig="859" w:dyaOrig="279">
-          <v:shape id="_x0000_i1076" type="#_x0000_t75" style="width:42.8pt;height:14.25pt" o:ole="">
+          <v:shape id="_x0000_i1076" type="#_x0000_t75" style="width:42.55pt;height:14.4pt" o:ole="">
             <v:imagedata r:id="rId99" o:title=""/>
           </v:shape>
-          <o:OLEObject Type="Embed" ProgID="Equation.DSMT4" ShapeID="_x0000_i1076" DrawAspect="Content" ObjectID="_1620058202" r:id="rId105"/>
+          <o:OLEObject Type="Embed" ProgID="Equation.DSMT4" ShapeID="_x0000_i1076" DrawAspect="Content" ObjectID="_1620117415" r:id="rId105"/>
         </w:object>
       </w:r>
       <w:r>
@@ -3256,10 +3273,10 @@
           <w:position w:val="-14"/>
         </w:rPr>
         <w:object w:dxaOrig="440" w:dyaOrig="380">
-          <v:shape id="_x0000_i1077" type="#_x0000_t75" style="width:21.75pt;height:19pt" o:ole="">
+          <v:shape id="_x0000_i1077" type="#_x0000_t75" style="width:21.9pt;height:18.8pt" o:ole="">
             <v:imagedata r:id="rId95" o:title=""/>
           </v:shape>
-          <o:OLEObject Type="Embed" ProgID="Equation.DSMT4" ShapeID="_x0000_i1077" DrawAspect="Content" ObjectID="_1620058203" r:id="rId106"/>
+          <o:OLEObject Type="Embed" ProgID="Equation.DSMT4" ShapeID="_x0000_i1077" DrawAspect="Content" ObjectID="_1620117416" r:id="rId106"/>
         </w:object>
       </w:r>
       <w:r>
@@ -3273,10 +3290,10 @@
           <w:position w:val="-10"/>
         </w:rPr>
         <w:object w:dxaOrig="720" w:dyaOrig="320">
-          <v:shape id="_x0000_i1078" type="#_x0000_t75" style="width:36pt;height:15.6pt" o:ole="">
+          <v:shape id="_x0000_i1078" type="#_x0000_t75" style="width:36.3pt;height:15.65pt" o:ole="">
             <v:imagedata r:id="rId97" o:title=""/>
           </v:shape>
-          <o:OLEObject Type="Embed" ProgID="Equation.DSMT4" ShapeID="_x0000_i1078" DrawAspect="Content" ObjectID="_1620058204" r:id="rId107"/>
+          <o:OLEObject Type="Embed" ProgID="Equation.DSMT4" ShapeID="_x0000_i1078" DrawAspect="Content" ObjectID="_1620117417" r:id="rId107"/>
         </w:object>
       </w:r>
       <w:r>
@@ -3290,10 +3307,10 @@
           <w:position w:val="-6"/>
         </w:rPr>
         <w:object w:dxaOrig="859" w:dyaOrig="279">
-          <v:shape id="_x0000_i1079" type="#_x0000_t75" style="width:42.8pt;height:14.25pt" o:ole="">
+          <v:shape id="_x0000_i1079" type="#_x0000_t75" style="width:42.55pt;height:14.4pt" o:ole="">
             <v:imagedata r:id="rId99" o:title=""/>
           </v:shape>
-          <o:OLEObject Type="Embed" ProgID="Equation.DSMT4" ShapeID="_x0000_i1079" DrawAspect="Content" ObjectID="_1620058205" r:id="rId108"/>
+          <o:OLEObject Type="Embed" ProgID="Equation.DSMT4" ShapeID="_x0000_i1079" DrawAspect="Content" ObjectID="_1620117418" r:id="rId108"/>
         </w:object>
       </w:r>
       <w:r>
@@ -3312,10 +3329,10 @@
           <w:position w:val="-12"/>
         </w:rPr>
         <w:object w:dxaOrig="620" w:dyaOrig="380">
-          <v:shape id="_x0000_i1080" type="#_x0000_t75" style="width:30.55pt;height:19pt" o:ole="">
+          <v:shape id="_x0000_i1080" type="#_x0000_t75" style="width:30.7pt;height:18.8pt" o:ole="">
             <v:imagedata r:id="rId109" o:title=""/>
           </v:shape>
-          <o:OLEObject Type="Embed" ProgID="Equation.DSMT4" ShapeID="_x0000_i1080" DrawAspect="Content" ObjectID="_1620058206" r:id="rId110"/>
+          <o:OLEObject Type="Embed" ProgID="Equation.DSMT4" ShapeID="_x0000_i1080" DrawAspect="Content" ObjectID="_1620117419" r:id="rId110"/>
         </w:object>
       </w:r>
       <w:r>
@@ -3355,10 +3372,10 @@
           <w:position w:val="-14"/>
         </w:rPr>
         <w:object w:dxaOrig="440" w:dyaOrig="380">
-          <v:shape id="_x0000_i1081" type="#_x0000_t75" style="width:21.75pt;height:19pt" o:ole="">
+          <v:shape id="_x0000_i1081" type="#_x0000_t75" style="width:21.9pt;height:18.8pt" o:ole="">
             <v:imagedata r:id="rId95" o:title=""/>
           </v:shape>
-          <o:OLEObject Type="Embed" ProgID="Equation.DSMT4" ShapeID="_x0000_i1081" DrawAspect="Content" ObjectID="_1620058207" r:id="rId111"/>
+          <o:OLEObject Type="Embed" ProgID="Equation.DSMT4" ShapeID="_x0000_i1081" DrawAspect="Content" ObjectID="_1620117420" r:id="rId111"/>
         </w:object>
       </w:r>
       <w:r>
@@ -3372,10 +3389,10 @@
           <w:position w:val="-10"/>
         </w:rPr>
         <w:object w:dxaOrig="720" w:dyaOrig="320">
-          <v:shape id="_x0000_i1082" type="#_x0000_t75" style="width:36pt;height:15.6pt" o:ole="">
+          <v:shape id="_x0000_i1082" type="#_x0000_t75" style="width:36.3pt;height:15.65pt" o:ole="">
             <v:imagedata r:id="rId97" o:title=""/>
           </v:shape>
-          <o:OLEObject Type="Embed" ProgID="Equation.DSMT4" ShapeID="_x0000_i1082" DrawAspect="Content" ObjectID="_1620058208" r:id="rId112"/>
+          <o:OLEObject Type="Embed" ProgID="Equation.DSMT4" ShapeID="_x0000_i1082" DrawAspect="Content" ObjectID="_1620117421" r:id="rId112"/>
         </w:object>
       </w:r>
       <w:r>
@@ -3389,10 +3406,10 @@
           <w:position w:val="-6"/>
         </w:rPr>
         <w:object w:dxaOrig="859" w:dyaOrig="279">
-          <v:shape id="_x0000_i1083" type="#_x0000_t75" style="width:42.8pt;height:14.25pt" o:ole="">
+          <v:shape id="_x0000_i1083" type="#_x0000_t75" style="width:42.55pt;height:14.4pt" o:ole="">
             <v:imagedata r:id="rId99" o:title=""/>
           </v:shape>
-          <o:OLEObject Type="Embed" ProgID="Equation.DSMT4" ShapeID="_x0000_i1083" DrawAspect="Content" ObjectID="_1620058209" r:id="rId113"/>
+          <o:OLEObject Type="Embed" ProgID="Equation.DSMT4" ShapeID="_x0000_i1083" DrawAspect="Content" ObjectID="_1620117422" r:id="rId113"/>
         </w:object>
       </w:r>
       <w:r>
@@ -3411,10 +3428,10 @@
           <w:position w:val="-4"/>
         </w:rPr>
         <w:object w:dxaOrig="400" w:dyaOrig="260">
-          <v:shape id="_x0000_i1084" type="#_x0000_t75" style="width:20.4pt;height:12.9pt" o:ole="">
+          <v:shape id="_x0000_i1084" type="#_x0000_t75" style="width:20.05pt;height:12.5pt" o:ole="">
             <v:imagedata r:id="rId114" o:title=""/>
           </v:shape>
-          <o:OLEObject Type="Embed" ProgID="Equation.DSMT4" ShapeID="_x0000_i1084" DrawAspect="Content" ObjectID="_1620058210" r:id="rId115"/>
+          <o:OLEObject Type="Embed" ProgID="Equation.DSMT4" ShapeID="_x0000_i1084" DrawAspect="Content" ObjectID="_1620117423" r:id="rId115"/>
         </w:object>
       </w:r>
       <w:proofErr w:type="gramStart"/>
@@ -3441,10 +3458,10 @@
           <w:position w:val="-12"/>
         </w:rPr>
         <w:object w:dxaOrig="680" w:dyaOrig="360">
-          <v:shape id="_x0000_i1085" type="#_x0000_t75" style="width:33.95pt;height:18.35pt" o:ole="">
+          <v:shape id="_x0000_i1085" type="#_x0000_t75" style="width:33.8pt;height:18.15pt" o:ole="">
             <v:imagedata r:id="rId116" o:title=""/>
           </v:shape>
-          <o:OLEObject Type="Embed" ProgID="Equation.DSMT4" ShapeID="_x0000_i1085" DrawAspect="Content" ObjectID="_1620058211" r:id="rId117"/>
+          <o:OLEObject Type="Embed" ProgID="Equation.DSMT4" ShapeID="_x0000_i1085" DrawAspect="Content" ObjectID="_1620117424" r:id="rId117"/>
         </w:object>
       </w:r>
       <w:r>
@@ -3483,10 +3500,10 @@
           <w:position w:val="-14"/>
         </w:rPr>
         <w:object w:dxaOrig="1719" w:dyaOrig="520">
-          <v:shape id="_x0000_i1086" type="#_x0000_t75" style="width:86.25pt;height:26.5pt" o:ole="">
+          <v:shape id="_x0000_i1086" type="#_x0000_t75" style="width:86.4pt;height:26.3pt" o:ole="">
             <v:imagedata r:id="rId118" o:title=""/>
           </v:shape>
-          <o:OLEObject Type="Embed" ProgID="Equation.DSMT4" ShapeID="_x0000_i1086" DrawAspect="Content" ObjectID="_1620058212" r:id="rId119"/>
+          <o:OLEObject Type="Embed" ProgID="Equation.DSMT4" ShapeID="_x0000_i1086" DrawAspect="Content" ObjectID="_1620117425" r:id="rId119"/>
         </w:object>
       </w:r>
       <w:r>
@@ -3628,10 +3645,10 @@
           <w:position w:val="-14"/>
         </w:rPr>
         <w:object w:dxaOrig="279" w:dyaOrig="380">
-          <v:shape id="_x0000_i1087" type="#_x0000_t75" style="width:14.25pt;height:19pt" o:ole="">
+          <v:shape id="_x0000_i1087" type="#_x0000_t75" style="width:14.4pt;height:18.8pt" o:ole="">
             <v:imagedata r:id="rId120" o:title=""/>
           </v:shape>
-          <o:OLEObject Type="Embed" ProgID="Equation.DSMT4" ShapeID="_x0000_i1087" DrawAspect="Content" ObjectID="_1620058213" r:id="rId121"/>
+          <o:OLEObject Type="Embed" ProgID="Equation.DSMT4" ShapeID="_x0000_i1087" DrawAspect="Content" ObjectID="_1620117426" r:id="rId121"/>
         </w:object>
       </w:r>
       <w:r>
@@ -3645,10 +3662,10 @@
           <w:position w:val="-14"/>
         </w:rPr>
         <w:object w:dxaOrig="980" w:dyaOrig="460">
-          <v:shape id="_x0000_i1088" type="#_x0000_t75" style="width:48.9pt;height:23.1pt" o:ole="">
+          <v:shape id="_x0000_i1088" type="#_x0000_t75" style="width:48.85pt;height:23.15pt" o:ole="">
             <v:imagedata r:id="rId122" o:title=""/>
           </v:shape>
-          <o:OLEObject Type="Embed" ProgID="Equation.DSMT4" ShapeID="_x0000_i1088" DrawAspect="Content" ObjectID="_1620058214" r:id="rId123"/>
+          <o:OLEObject Type="Embed" ProgID="Equation.DSMT4" ShapeID="_x0000_i1088" DrawAspect="Content" ObjectID="_1620117427" r:id="rId123"/>
         </w:object>
       </w:r>
       <w:r>
@@ -3662,10 +3679,10 @@
           <w:position w:val="-12"/>
         </w:rPr>
         <w:object w:dxaOrig="260" w:dyaOrig="360">
-          <v:shape id="_x0000_i1089" type="#_x0000_t75" style="width:12.9pt;height:18.35pt" o:ole="">
+          <v:shape id="_x0000_i1089" type="#_x0000_t75" style="width:12.5pt;height:18.15pt" o:ole="">
             <v:imagedata r:id="rId124" o:title=""/>
           </v:shape>
-          <o:OLEObject Type="Embed" ProgID="Equation.DSMT4" ShapeID="_x0000_i1089" DrawAspect="Content" ObjectID="_1620058215" r:id="rId125"/>
+          <o:OLEObject Type="Embed" ProgID="Equation.DSMT4" ShapeID="_x0000_i1089" DrawAspect="Content" ObjectID="_1620117428" r:id="rId125"/>
         </w:object>
       </w:r>
       <w:r>
@@ -3706,10 +3723,10 @@
           <w:position w:val="-12"/>
         </w:rPr>
         <w:object w:dxaOrig="1140" w:dyaOrig="360">
-          <v:shape id="_x0000_i1090" type="#_x0000_t75" style="width:57.05pt;height:18.35pt" o:ole="">
+          <v:shape id="_x0000_i1090" type="#_x0000_t75" style="width:56.95pt;height:18.15pt" o:ole="">
             <v:imagedata r:id="rId126" o:title=""/>
           </v:shape>
-          <o:OLEObject Type="Embed" ProgID="Equation.DSMT4" ShapeID="_x0000_i1090" DrawAspect="Content" ObjectID="_1620058216" r:id="rId127"/>
+          <o:OLEObject Type="Embed" ProgID="Equation.DSMT4" ShapeID="_x0000_i1090" DrawAspect="Content" ObjectID="_1620117429" r:id="rId127"/>
         </w:object>
       </w:r>
     </w:p>
@@ -3725,10 +3742,10 @@
           <w:position w:val="-24"/>
         </w:rPr>
         <w:object w:dxaOrig="700" w:dyaOrig="620">
-          <v:shape id="_x0000_i1091" type="#_x0000_t75" style="width:35.3pt;height:30.55pt" o:ole="">
+          <v:shape id="_x0000_i1091" type="#_x0000_t75" style="width:35.05pt;height:30.7pt" o:ole="">
             <v:imagedata r:id="rId128" o:title=""/>
           </v:shape>
-          <o:OLEObject Type="Embed" ProgID="Equation.DSMT4" ShapeID="_x0000_i1091" DrawAspect="Content" ObjectID="_1620058217" r:id="rId129"/>
+          <o:OLEObject Type="Embed" ProgID="Equation.DSMT4" ShapeID="_x0000_i1091" DrawAspect="Content" ObjectID="_1620117430" r:id="rId129"/>
         </w:object>
       </w:r>
       <w:r>
@@ -3798,10 +3815,10 @@
           <w:position w:val="-12"/>
         </w:rPr>
         <w:object w:dxaOrig="1140" w:dyaOrig="360">
-          <v:shape id="_x0000_i1092" type="#_x0000_t75" style="width:57.05pt;height:18.35pt" o:ole="">
+          <v:shape id="_x0000_i1092" type="#_x0000_t75" style="width:56.95pt;height:18.15pt" o:ole="">
             <v:imagedata r:id="rId130" o:title=""/>
           </v:shape>
-          <o:OLEObject Type="Embed" ProgID="Equation.DSMT4" ShapeID="_x0000_i1092" DrawAspect="Content" ObjectID="_1620058218" r:id="rId131"/>
+          <o:OLEObject Type="Embed" ProgID="Equation.DSMT4" ShapeID="_x0000_i1092" DrawAspect="Content" ObjectID="_1620117431" r:id="rId131"/>
         </w:object>
       </w:r>
     </w:p>
@@ -3817,10 +3834,10 @@
           <w:position w:val="-24"/>
         </w:rPr>
         <w:object w:dxaOrig="1180" w:dyaOrig="660">
-          <v:shape id="_x0000_i1093" type="#_x0000_t75" style="width:59.1pt;height:33.3pt" o:ole="">
+          <v:shape id="_x0000_i1093" type="#_x0000_t75" style="width:59.5pt;height:33.2pt" o:ole="">
             <v:imagedata r:id="rId132" o:title=""/>
           </v:shape>
-          <o:OLEObject Type="Embed" ProgID="Equation.DSMT4" ShapeID="_x0000_i1093" DrawAspect="Content" ObjectID="_1620058219" r:id="rId133"/>
+          <o:OLEObject Type="Embed" ProgID="Equation.DSMT4" ShapeID="_x0000_i1093" DrawAspect="Content" ObjectID="_1620117432" r:id="rId133"/>
         </w:object>
       </w:r>
       <w:r>
@@ -3875,6 +3892,7 @@
         <w:pStyle w:val="MTDisplayEquation"/>
       </w:pPr>
       <w:r>
+        <w:lastRenderedPageBreak/>
         <w:tab/>
       </w:r>
       <w:r>
@@ -3882,10 +3900,10 @@
           <w:position w:val="-32"/>
         </w:rPr>
         <w:object w:dxaOrig="1300" w:dyaOrig="1020">
-          <v:shape id="_x0000_i1094" type="#_x0000_t75" style="width:65.2pt;height:50.95pt" o:ole="">
+          <v:shape id="_x0000_i1094" type="#_x0000_t75" style="width:65.1pt;height:50.7pt" o:ole="">
             <v:imagedata r:id="rId134" o:title=""/>
           </v:shape>
-          <o:OLEObject Type="Embed" ProgID="Equation.DSMT4" ShapeID="_x0000_i1094" DrawAspect="Content" ObjectID="_1620058220" r:id="rId135"/>
+          <o:OLEObject Type="Embed" ProgID="Equation.DSMT4" ShapeID="_x0000_i1094" DrawAspect="Content" ObjectID="_1620117433" r:id="rId135"/>
         </w:object>
       </w:r>
       <w:r>
@@ -3940,7 +3958,6 @@
         <w:pStyle w:val="MTDisplayEquation"/>
       </w:pPr>
       <w:r>
-        <w:lastRenderedPageBreak/>
         <w:tab/>
       </w:r>
       <w:r>
@@ -3948,10 +3965,10 @@
           <w:position w:val="-14"/>
         </w:rPr>
         <w:object w:dxaOrig="2020" w:dyaOrig="520">
-          <v:shape id="_x0000_i1095" type="#_x0000_t75" style="width:101.2pt;height:26.5pt" o:ole="">
+          <v:shape id="_x0000_i1095" type="#_x0000_t75" style="width:101.45pt;height:26.3pt" o:ole="">
             <v:imagedata r:id="rId136" o:title=""/>
           </v:shape>
-          <o:OLEObject Type="Embed" ProgID="Equation.DSMT4" ShapeID="_x0000_i1095" DrawAspect="Content" ObjectID="_1620058221" r:id="rId137"/>
+          <o:OLEObject Type="Embed" ProgID="Equation.DSMT4" ShapeID="_x0000_i1095" DrawAspect="Content" ObjectID="_1620117434" r:id="rId137"/>
         </w:object>
       </w:r>
       <w:r>
@@ -4013,10 +4030,10 @@
           <w:position w:val="-34"/>
         </w:rPr>
         <w:object w:dxaOrig="3400" w:dyaOrig="800">
-          <v:shape id="_x0000_i1096" type="#_x0000_t75" style="width:170.5pt;height:40.1pt" o:ole="">
+          <v:shape id="_x0000_i1096" type="#_x0000_t75" style="width:170.3pt;height:40.05pt" o:ole="">
             <v:imagedata r:id="rId138" o:title=""/>
           </v:shape>
-          <o:OLEObject Type="Embed" ProgID="Equation.DSMT4" ShapeID="_x0000_i1096" DrawAspect="Content" ObjectID="_1620058222" r:id="rId139"/>
+          <o:OLEObject Type="Embed" ProgID="Equation.DSMT4" ShapeID="_x0000_i1096" DrawAspect="Content" ObjectID="_1620117435" r:id="rId139"/>
         </w:object>
       </w:r>
       <w:r>
@@ -4164,10 +4181,10 @@
           <w:position w:val="-24"/>
         </w:rPr>
         <w:object w:dxaOrig="260" w:dyaOrig="620">
-          <v:shape id="_x0000_i1097" type="#_x0000_t75" style="width:12.9pt;height:30.55pt" o:ole="">
+          <v:shape id="_x0000_i1097" type="#_x0000_t75" style="width:12.5pt;height:30.7pt" o:ole="">
             <v:imagedata r:id="rId140" o:title=""/>
           </v:shape>
-          <o:OLEObject Type="Embed" ProgID="Equation.DSMT4" ShapeID="_x0000_i1097" DrawAspect="Content" ObjectID="_1620058223" r:id="rId141"/>
+          <o:OLEObject Type="Embed" ProgID="Equation.DSMT4" ShapeID="_x0000_i1097" DrawAspect="Content" ObjectID="_1620117436" r:id="rId141"/>
         </w:object>
       </w:r>
       <w:r>
@@ -4283,7 +4300,7 @@
       <w:pPr>
         <w:pStyle w:val="a9"/>
       </w:pPr>
-      <w:bookmarkStart w:id="4" w:name="_Ref8829180"/>
+      <w:bookmarkStart w:id="9" w:name="_Ref8829180"/>
       <w:r>
         <w:rPr>
           <w:rFonts w:hint="eastAsia"/>
@@ -4365,7 +4382,7 @@
       <w:r>
         <w:fldChar w:fldCharType="end"/>
       </w:r>
-      <w:bookmarkEnd w:id="4"/>
+      <w:bookmarkEnd w:id="9"/>
       <w:r>
         <w:tab/>
       </w:r>
@@ -4405,10 +4422,10 @@
           <w:position w:val="-24"/>
         </w:rPr>
         <w:object w:dxaOrig="240" w:dyaOrig="620">
-          <v:shape id="_x0000_i1098" type="#_x0000_t75" style="width:12.25pt;height:30.55pt" o:ole="">
+          <v:shape id="_x0000_i1098" type="#_x0000_t75" style="width:11.9pt;height:30.7pt" o:ole="">
             <v:imagedata r:id="rId143" o:title=""/>
           </v:shape>
-          <o:OLEObject Type="Embed" ProgID="Equation.DSMT4" ShapeID="_x0000_i1098" DrawAspect="Content" ObjectID="_1620058224" r:id="rId144"/>
+          <o:OLEObject Type="Embed" ProgID="Equation.DSMT4" ShapeID="_x0000_i1098" DrawAspect="Content" ObjectID="_1620117437" r:id="rId144"/>
         </w:object>
       </w:r>
       <w:r>
@@ -4480,6 +4497,7 @@
         <w:rPr>
           <w:rFonts w:hint="eastAsia"/>
         </w:rPr>
+        <w:lastRenderedPageBreak/>
         <w:t>非線性</w:t>
       </w:r>
       <w:r>
@@ -4503,7 +4521,21 @@
         <w:rPr>
           <w:rFonts w:hint="eastAsia"/>
         </w:rPr>
-        <w:t>非線性靜力側推分析</w:t>
+        <w:t>非線性</w:t>
+      </w:r>
+      <w:proofErr w:type="gramStart"/>
+      <w:r>
+        <w:rPr>
+          <w:rFonts w:hint="eastAsia"/>
+        </w:rPr>
+        <w:t>靜力側推</w:t>
+      </w:r>
+      <w:proofErr w:type="gramEnd"/>
+      <w:r>
+        <w:rPr>
+          <w:rFonts w:hint="eastAsia"/>
+        </w:rPr>
+        <w:t>分析</w:t>
       </w:r>
     </w:p>
     <w:p>
@@ -4527,6 +4559,756 @@
         </w:rPr>
         <w:t>增量動力分析</w:t>
       </w:r>
+    </w:p>
+    <w:p>
+      <w:pPr>
+        <w:pStyle w:val="1"/>
+      </w:pPr>
+      <w:r>
+        <w:rPr>
+          <w:rFonts w:hint="eastAsia"/>
+        </w:rPr>
+        <w:lastRenderedPageBreak/>
+        <w:t>梁鋼筋配置最佳化方法</w:t>
+      </w:r>
+    </w:p>
+    <w:p>
+      <w:pPr>
+        <w:pStyle w:val="2"/>
+      </w:pPr>
+      <w:proofErr w:type="gramStart"/>
+      <w:r>
+        <w:rPr>
+          <w:rFonts w:hint="eastAsia"/>
+        </w:rPr>
+        <w:t>梁撓曲鋼筋</w:t>
+      </w:r>
+      <w:proofErr w:type="gramEnd"/>
+      <w:r>
+        <w:rPr>
+          <w:rFonts w:hint="eastAsia"/>
+        </w:rPr>
+        <w:t>切斷點探討</w:t>
+      </w:r>
+    </w:p>
+    <w:p>
+      <w:pPr>
+        <w:pStyle w:val="3"/>
+        <w:rPr>
+          <w:rFonts w:hint="eastAsia"/>
+        </w:rPr>
+      </w:pPr>
+      <w:r>
+        <w:rPr>
+          <w:rFonts w:hint="eastAsia"/>
+        </w:rPr>
+        <w:t>需求</w:t>
+      </w:r>
+      <w:proofErr w:type="gramStart"/>
+      <w:r>
+        <w:rPr>
+          <w:rFonts w:hint="eastAsia"/>
+        </w:rPr>
+        <w:t>斷筋點</w:t>
+      </w:r>
+      <w:proofErr w:type="gramEnd"/>
+    </w:p>
+    <w:p>
+      <w:pPr>
+        <w:ind w:firstLine="480"/>
+      </w:pPr>
+      <w:r>
+        <w:rPr>
+          <w:rFonts w:hint="eastAsia"/>
+        </w:rPr>
+        <w:t>延伸自</w:t>
+      </w:r>
+      <w:r>
+        <w:fldChar w:fldCharType="begin"/>
+      </w:r>
+      <w:r>
+        <w:instrText xml:space="preserve"> </w:instrText>
+      </w:r>
+      <w:r>
+        <w:rPr>
+          <w:rFonts w:hint="eastAsia"/>
+        </w:rPr>
+        <w:instrText>REF OLE_LINK1 \r \h</w:instrText>
+      </w:r>
+      <w:r>
+        <w:instrText xml:space="preserve"> </w:instrText>
+      </w:r>
+      <w:r>
+        <w:fldChar w:fldCharType="separate"/>
+      </w:r>
+      <w:r>
+        <w:t>2.1.1</w:t>
+      </w:r>
+      <w:r>
+        <w:fldChar w:fldCharType="end"/>
+      </w:r>
+      <w:r>
+        <w:rPr>
+          <w:rFonts w:hint="eastAsia"/>
+        </w:rPr>
+        <w:t>節，從</w:t>
+      </w:r>
+      <w:r>
+        <w:fldChar w:fldCharType="begin"/>
+      </w:r>
+      <w:r>
+        <w:instrText xml:space="preserve"> </w:instrText>
+      </w:r>
+      <w:r>
+        <w:rPr>
+          <w:rFonts w:hint="eastAsia"/>
+        </w:rPr>
+        <w:instrText>REF _Ref9496192 \r \h</w:instrText>
+      </w:r>
+      <w:r>
+        <w:instrText xml:space="preserve"> </w:instrText>
+      </w:r>
+      <w:r>
+        <w:fldChar w:fldCharType="separate"/>
+      </w:r>
+      <w:r>
+        <w:t>2.1.1.1</w:t>
+      </w:r>
+      <w:r>
+        <w:fldChar w:fldCharType="end"/>
+      </w:r>
+      <w:r>
+        <w:rPr>
+          <w:rFonts w:hint="eastAsia"/>
+        </w:rPr>
+        <w:t>節考慮多種載重組合得到設計</w:t>
+      </w:r>
+      <w:proofErr w:type="gramStart"/>
+      <w:r>
+        <w:rPr>
+          <w:rFonts w:hint="eastAsia"/>
+        </w:rPr>
+        <w:t>彎矩，</w:t>
+      </w:r>
+      <w:proofErr w:type="gramEnd"/>
+      <w:r>
+        <w:rPr>
+          <w:rFonts w:hint="eastAsia"/>
+        </w:rPr>
+        <w:t>進而依照</w:t>
+      </w:r>
+      <w:r>
+        <w:fldChar w:fldCharType="begin"/>
+      </w:r>
+      <w:r>
+        <w:instrText xml:space="preserve"> </w:instrText>
+      </w:r>
+      <w:r>
+        <w:rPr>
+          <w:rFonts w:hint="eastAsia"/>
+        </w:rPr>
+        <w:instrText>REF _Ref9496259 \r \h</w:instrText>
+      </w:r>
+      <w:r>
+        <w:instrText xml:space="preserve"> </w:instrText>
+      </w:r>
+      <w:r>
+        <w:fldChar w:fldCharType="separate"/>
+      </w:r>
+      <w:r>
+        <w:t>2.1.1.2</w:t>
+      </w:r>
+      <w:r>
+        <w:fldChar w:fldCharType="end"/>
+      </w:r>
+      <w:proofErr w:type="gramStart"/>
+      <w:r>
+        <w:rPr>
+          <w:rFonts w:hint="eastAsia"/>
+        </w:rPr>
+        <w:t>節依彎矩</w:t>
+      </w:r>
+      <w:proofErr w:type="gramEnd"/>
+      <w:r>
+        <w:rPr>
+          <w:rFonts w:hint="eastAsia"/>
+        </w:rPr>
+        <w:t>需求設計鋼筋量，並且須符合</w:t>
+      </w:r>
+      <w:r>
+        <w:fldChar w:fldCharType="begin"/>
+      </w:r>
+      <w:r>
+        <w:instrText xml:space="preserve"> </w:instrText>
+      </w:r>
+      <w:r>
+        <w:rPr>
+          <w:rFonts w:hint="eastAsia"/>
+        </w:rPr>
+        <w:instrText>REF _Ref9496425 \r \h</w:instrText>
+      </w:r>
+      <w:r>
+        <w:instrText xml:space="preserve"> </w:instrText>
+      </w:r>
+      <w:r>
+        <w:fldChar w:fldCharType="separate"/>
+      </w:r>
+      <w:r>
+        <w:t>2.1.1.3</w:t>
+      </w:r>
+      <w:r>
+        <w:fldChar w:fldCharType="end"/>
+      </w:r>
+      <w:r>
+        <w:rPr>
+          <w:rFonts w:hint="eastAsia"/>
+        </w:rPr>
+        <w:t>節最少鋼筋量的限制，與</w:t>
+      </w:r>
+      <w:r>
+        <w:fldChar w:fldCharType="begin"/>
+      </w:r>
+      <w:r>
+        <w:instrText xml:space="preserve"> REF _Ref9496427 \r \h </w:instrText>
+      </w:r>
+      <w:r>
+        <w:fldChar w:fldCharType="separate"/>
+      </w:r>
+      <w:r>
+        <w:t>2.1.1.4</w:t>
+      </w:r>
+      <w:r>
+        <w:fldChar w:fldCharType="end"/>
+      </w:r>
+      <w:r>
+        <w:rPr>
+          <w:rFonts w:hint="eastAsia"/>
+        </w:rPr>
+        <w:t>耐震特別規定的限制，最後得到符合規範限制的需求鋼筋量，如下</w:t>
+      </w:r>
+      <w:r>
+        <w:fldChar w:fldCharType="begin"/>
+      </w:r>
+      <w:r>
+        <w:instrText xml:space="preserve"> </w:instrText>
+      </w:r>
+      <w:r>
+        <w:rPr>
+          <w:rFonts w:hint="eastAsia"/>
+        </w:rPr>
+        <w:instrText>REF _Ref9499947 \h</w:instrText>
+      </w:r>
+      <w:r>
+        <w:instrText xml:space="preserve"> </w:instrText>
+      </w:r>
+      <w:r>
+        <w:fldChar w:fldCharType="separate"/>
+      </w:r>
+      <w:r>
+        <w:rPr>
+          <w:rFonts w:hint="eastAsia"/>
+        </w:rPr>
+        <w:t>圖</w:t>
+      </w:r>
+      <w:r>
+        <w:rPr>
+          <w:rFonts w:hint="eastAsia"/>
+        </w:rPr>
+        <w:t xml:space="preserve"> </w:t>
+      </w:r>
+      <w:r>
+        <w:rPr>
+          <w:noProof/>
+        </w:rPr>
+        <w:t>3</w:t>
+      </w:r>
+      <w:r>
+        <w:t>.</w:t>
+      </w:r>
+      <w:r>
+        <w:rPr>
+          <w:noProof/>
+        </w:rPr>
+        <w:t>1</w:t>
+      </w:r>
+      <w:r>
+        <w:fldChar w:fldCharType="end"/>
+      </w:r>
+      <w:r>
+        <w:rPr>
+          <w:rFonts w:hint="eastAsia"/>
+        </w:rPr>
+        <w:t>，橫軸</w:t>
+      </w:r>
+      <w:proofErr w:type="gramStart"/>
+      <w:r>
+        <w:rPr>
+          <w:rFonts w:hint="eastAsia"/>
+        </w:rPr>
+        <w:t>為梁長</w:t>
+      </w:r>
+      <w:proofErr w:type="gramEnd"/>
+      <w:r>
+        <w:rPr>
+          <w:rFonts w:hint="eastAsia"/>
+        </w:rPr>
+        <w:t>，縱軸為鋼筋量，</w:t>
+      </w:r>
+      <w:r>
+        <w:rPr>
+          <w:rFonts w:hint="eastAsia"/>
+        </w:rPr>
+        <w:t>綠色</w:t>
+      </w:r>
+      <w:r>
+        <w:rPr>
+          <w:rFonts w:hint="eastAsia"/>
+        </w:rPr>
+        <w:t>與藍色</w:t>
+      </w:r>
+      <w:r>
+        <w:rPr>
+          <w:rFonts w:hint="eastAsia"/>
+        </w:rPr>
+        <w:t>的線代表鋼筋上層與下層的需求曲線</w:t>
+      </w:r>
+      <w:r>
+        <w:rPr>
+          <w:rFonts w:hint="eastAsia"/>
+        </w:rPr>
+        <w:t>。</w:t>
+      </w:r>
+    </w:p>
+    <w:p>
+      <w:pPr>
+        <w:pStyle w:val="a9"/>
+        <w:keepNext/>
+      </w:pPr>
+      <w:r>
+        <w:rPr>
+          <w:noProof/>
+        </w:rPr>
+        <w:drawing>
+          <wp:inline distT="0" distB="0" distL="0" distR="0" wp14:anchorId="4621634C" wp14:editId="5ACBD847">
+            <wp:extent cx="5400040" cy="4050030"/>
+            <wp:effectExtent l="0" t="0" r="0" b="7620"/>
+            <wp:docPr id="9" name="圖片 9"/>
+            <wp:cNvGraphicFramePr>
+              <a:graphicFrameLocks xmlns:a="http://schemas.openxmlformats.org/drawingml/2006/main" noChangeAspect="1"/>
+            </wp:cNvGraphicFramePr>
+            <a:graphic xmlns:a="http://schemas.openxmlformats.org/drawingml/2006/main">
+              <a:graphicData uri="http://schemas.openxmlformats.org/drawingml/2006/picture">
+                <pic:pic xmlns:pic="http://schemas.openxmlformats.org/drawingml/2006/picture">
+                  <pic:nvPicPr>
+                    <pic:cNvPr id="1" name=""/>
+                    <pic:cNvPicPr/>
+                  </pic:nvPicPr>
+                  <pic:blipFill>
+                    <a:blip r:embed="rId145"/>
+                    <a:stretch>
+                      <a:fillRect/>
+                    </a:stretch>
+                  </pic:blipFill>
+                  <pic:spPr>
+                    <a:xfrm>
+                      <a:off x="0" y="0"/>
+                      <a:ext cx="5400040" cy="4050030"/>
+                    </a:xfrm>
+                    <a:prstGeom prst="rect">
+                      <a:avLst/>
+                    </a:prstGeom>
+                  </pic:spPr>
+                </pic:pic>
+              </a:graphicData>
+            </a:graphic>
+          </wp:inline>
+        </w:drawing>
+      </w:r>
+    </w:p>
+    <w:p>
+      <w:pPr>
+        <w:pStyle w:val="a9"/>
+      </w:pPr>
+      <w:bookmarkStart w:id="10" w:name="_Ref9499947"/>
+      <w:r>
+        <w:rPr>
+          <w:rFonts w:hint="eastAsia"/>
+        </w:rPr>
+        <w:t>圖</w:t>
+      </w:r>
+      <w:r>
+        <w:rPr>
+          <w:rFonts w:hint="eastAsia"/>
+        </w:rPr>
+        <w:t xml:space="preserve"> </w:t>
+      </w:r>
+      <w:r>
+        <w:fldChar w:fldCharType="begin"/>
+      </w:r>
+      <w:r>
+        <w:instrText xml:space="preserve"> </w:instrText>
+      </w:r>
+      <w:r>
+        <w:rPr>
+          <w:rFonts w:hint="eastAsia"/>
+        </w:rPr>
+        <w:instrText>STYLEREF 1 \s</w:instrText>
+      </w:r>
+      <w:r>
+        <w:instrText xml:space="preserve"> </w:instrText>
+      </w:r>
+      <w:r>
+        <w:fldChar w:fldCharType="separate"/>
+      </w:r>
+      <w:r>
+        <w:rPr>
+          <w:noProof/>
+        </w:rPr>
+        <w:t>3</w:t>
+      </w:r>
+      <w:r>
+        <w:fldChar w:fldCharType="end"/>
+      </w:r>
+      <w:r>
+        <w:t>.</w:t>
+      </w:r>
+      <w:r>
+        <w:fldChar w:fldCharType="begin"/>
+      </w:r>
+      <w:r>
+        <w:instrText xml:space="preserve"> </w:instrText>
+      </w:r>
+      <w:r>
+        <w:rPr>
+          <w:rFonts w:hint="eastAsia"/>
+        </w:rPr>
+        <w:instrText xml:space="preserve">SEQ </w:instrText>
+      </w:r>
+      <w:r>
+        <w:rPr>
+          <w:rFonts w:hint="eastAsia"/>
+        </w:rPr>
+        <w:instrText>圖</w:instrText>
+      </w:r>
+      <w:r>
+        <w:rPr>
+          <w:rFonts w:hint="eastAsia"/>
+        </w:rPr>
+        <w:instrText xml:space="preserve"> \* ARABIC \s 1</w:instrText>
+      </w:r>
+      <w:r>
+        <w:instrText xml:space="preserve"> </w:instrText>
+      </w:r>
+      <w:r>
+        <w:fldChar w:fldCharType="separate"/>
+      </w:r>
+      <w:r>
+        <w:rPr>
+          <w:noProof/>
+        </w:rPr>
+        <w:t>1</w:t>
+      </w:r>
+      <w:r>
+        <w:fldChar w:fldCharType="end"/>
+      </w:r>
+      <w:bookmarkEnd w:id="10"/>
+      <w:r>
+        <w:tab/>
+      </w:r>
+      <w:r>
+        <w:rPr>
+          <w:rFonts w:hint="eastAsia"/>
+        </w:rPr>
+        <w:t>依設計</w:t>
+      </w:r>
+      <w:proofErr w:type="gramStart"/>
+      <w:r>
+        <w:rPr>
+          <w:rFonts w:hint="eastAsia"/>
+        </w:rPr>
+        <w:t>彎矩，考規</w:t>
+      </w:r>
+      <w:proofErr w:type="gramEnd"/>
+      <w:r>
+        <w:rPr>
+          <w:rFonts w:hint="eastAsia"/>
+        </w:rPr>
+        <w:t>規範限制後，轉化成需求鋼筋量。</w:t>
+      </w:r>
+    </w:p>
+    <w:p>
+      <w:pPr>
+        <w:pStyle w:val="3"/>
+      </w:pPr>
+      <w:r>
+        <w:rPr>
+          <w:rFonts w:hint="eastAsia"/>
+        </w:rPr>
+        <w:lastRenderedPageBreak/>
+        <w:t>理論斷筋點</w:t>
+      </w:r>
+    </w:p>
+    <w:p>
+      <w:pPr>
+        <w:ind w:firstLine="480"/>
+      </w:pPr>
+      <w:r>
+        <w:rPr>
+          <w:rFonts w:hint="eastAsia"/>
+        </w:rPr>
+        <w:t>從前一節得到需求的鋼筋量之後，依據</w:t>
+      </w:r>
+      <w:r>
+        <w:rPr>
+          <w:rFonts w:hint="eastAsia"/>
+        </w:rPr>
+        <w:t>混凝土結構設計規範</w:t>
+      </w:r>
+      <w:r>
+        <w:rPr>
+          <w:rFonts w:hint="eastAsia"/>
+        </w:rPr>
+        <w:t>，需要考慮延伸長度，以確保該需求點可產生該鋼筋量的強度，</w:t>
+      </w:r>
+      <w:r>
+        <w:rPr>
+          <w:rFonts w:hint="eastAsia"/>
+        </w:rPr>
+        <w:t>如下</w:t>
+      </w:r>
+      <w:r>
+        <w:fldChar w:fldCharType="begin"/>
+      </w:r>
+      <w:r>
+        <w:instrText xml:space="preserve"> </w:instrText>
+      </w:r>
+      <w:r>
+        <w:rPr>
+          <w:rFonts w:hint="eastAsia"/>
+        </w:rPr>
+        <w:instrText>REF _Ref9502580 \h</w:instrText>
+      </w:r>
+      <w:r>
+        <w:instrText xml:space="preserve"> </w:instrText>
+      </w:r>
+      <w:r>
+        <w:fldChar w:fldCharType="separate"/>
+      </w:r>
+      <w:r>
+        <w:rPr>
+          <w:rFonts w:hint="eastAsia"/>
+        </w:rPr>
+        <w:t>圖</w:t>
+      </w:r>
+      <w:r>
+        <w:rPr>
+          <w:rFonts w:hint="eastAsia"/>
+        </w:rPr>
+        <w:t xml:space="preserve"> </w:t>
+      </w:r>
+      <w:r>
+        <w:rPr>
+          <w:noProof/>
+        </w:rPr>
+        <w:t>3</w:t>
+      </w:r>
+      <w:r>
+        <w:t>.</w:t>
+      </w:r>
+      <w:r>
+        <w:rPr>
+          <w:noProof/>
+        </w:rPr>
+        <w:t>2</w:t>
+      </w:r>
+      <w:r>
+        <w:fldChar w:fldCharType="end"/>
+      </w:r>
+      <w:r>
+        <w:rPr>
+          <w:rFonts w:hint="eastAsia"/>
+        </w:rPr>
+        <w:t>所示。</w:t>
+      </w:r>
+    </w:p>
+    <w:p>
+      <w:pPr>
+        <w:pStyle w:val="a9"/>
+        <w:keepNext/>
+      </w:pPr>
+      <w:r>
+        <w:rPr>
+          <w:noProof/>
+        </w:rPr>
+        <w:drawing>
+          <wp:inline distT="0" distB="0" distL="0" distR="0" wp14:anchorId="7719938C" wp14:editId="2B3E6BBB">
+            <wp:extent cx="5400040" cy="4145280"/>
+            <wp:effectExtent l="0" t="0" r="0" b="7620"/>
+            <wp:docPr id="10" name="圖片 10"/>
+            <wp:cNvGraphicFramePr>
+              <a:graphicFrameLocks xmlns:a="http://schemas.openxmlformats.org/drawingml/2006/main" noChangeAspect="1"/>
+            </wp:cNvGraphicFramePr>
+            <a:graphic xmlns:a="http://schemas.openxmlformats.org/drawingml/2006/main">
+              <a:graphicData uri="http://schemas.openxmlformats.org/drawingml/2006/picture">
+                <pic:pic xmlns:pic="http://schemas.openxmlformats.org/drawingml/2006/picture">
+                  <pic:nvPicPr>
+                    <pic:cNvPr id="1" name=""/>
+                    <pic:cNvPicPr/>
+                  </pic:nvPicPr>
+                  <pic:blipFill>
+                    <a:blip r:embed="rId146"/>
+                    <a:stretch>
+                      <a:fillRect/>
+                    </a:stretch>
+                  </pic:blipFill>
+                  <pic:spPr>
+                    <a:xfrm>
+                      <a:off x="0" y="0"/>
+                      <a:ext cx="5400040" cy="4145280"/>
+                    </a:xfrm>
+                    <a:prstGeom prst="rect">
+                      <a:avLst/>
+                    </a:prstGeom>
+                  </pic:spPr>
+                </pic:pic>
+              </a:graphicData>
+            </a:graphic>
+          </wp:inline>
+        </w:drawing>
+      </w:r>
+    </w:p>
+    <w:p>
+      <w:pPr>
+        <w:pStyle w:val="a9"/>
+      </w:pPr>
+      <w:bookmarkStart w:id="11" w:name="_Ref9502580"/>
+      <w:r>
+        <w:rPr>
+          <w:rFonts w:hint="eastAsia"/>
+        </w:rPr>
+        <w:t>圖</w:t>
+      </w:r>
+      <w:r>
+        <w:rPr>
+          <w:rFonts w:hint="eastAsia"/>
+        </w:rPr>
+        <w:t xml:space="preserve"> </w:t>
+      </w:r>
+      <w:r>
+        <w:fldChar w:fldCharType="begin"/>
+      </w:r>
+      <w:r>
+        <w:instrText xml:space="preserve"> </w:instrText>
+      </w:r>
+      <w:r>
+        <w:rPr>
+          <w:rFonts w:hint="eastAsia"/>
+        </w:rPr>
+        <w:instrText>STYLEREF 1 \s</w:instrText>
+      </w:r>
+      <w:r>
+        <w:instrText xml:space="preserve"> </w:instrText>
+      </w:r>
+      <w:r>
+        <w:fldChar w:fldCharType="separate"/>
+      </w:r>
+      <w:r>
+        <w:rPr>
+          <w:noProof/>
+        </w:rPr>
+        <w:t>3</w:t>
+      </w:r>
+      <w:r>
+        <w:fldChar w:fldCharType="end"/>
+      </w:r>
+      <w:r>
+        <w:t>.</w:t>
+      </w:r>
+      <w:r>
+        <w:fldChar w:fldCharType="begin"/>
+      </w:r>
+      <w:r>
+        <w:instrText xml:space="preserve"> </w:instrText>
+      </w:r>
+      <w:r>
+        <w:rPr>
+          <w:rFonts w:hint="eastAsia"/>
+        </w:rPr>
+        <w:instrText xml:space="preserve">SEQ </w:instrText>
+      </w:r>
+      <w:r>
+        <w:rPr>
+          <w:rFonts w:hint="eastAsia"/>
+        </w:rPr>
+        <w:instrText>圖</w:instrText>
+      </w:r>
+      <w:r>
+        <w:rPr>
+          <w:rFonts w:hint="eastAsia"/>
+        </w:rPr>
+        <w:instrText xml:space="preserve"> \* ARABIC \s 1</w:instrText>
+      </w:r>
+      <w:r>
+        <w:instrText xml:space="preserve"> </w:instrText>
+      </w:r>
+      <w:r>
+        <w:fldChar w:fldCharType="separate"/>
+      </w:r>
+      <w:r>
+        <w:rPr>
+          <w:noProof/>
+        </w:rPr>
+        <w:t>2</w:t>
+      </w:r>
+      <w:r>
+        <w:fldChar w:fldCharType="end"/>
+      </w:r>
+      <w:bookmarkEnd w:id="11"/>
+      <w:r>
+        <w:tab/>
+      </w:r>
+      <w:proofErr w:type="gramStart"/>
+      <w:r>
+        <w:rPr>
+          <w:rFonts w:hint="eastAsia"/>
+        </w:rPr>
+        <w:t>梁撓曲鋼筋</w:t>
+      </w:r>
+      <w:proofErr w:type="gramEnd"/>
+      <w:r>
+        <w:rPr>
+          <w:rFonts w:hint="eastAsia"/>
+        </w:rPr>
+        <w:t>之伸展</w:t>
+      </w:r>
+    </w:p>
+    <w:p>
+      <w:pPr>
+        <w:ind w:firstLine="480"/>
+        <w:rPr>
+          <w:rFonts w:hint="eastAsia"/>
+        </w:rPr>
+      </w:pPr>
+      <w:r>
+        <w:rPr>
+          <w:rFonts w:hint="eastAsia"/>
+        </w:rPr>
+        <w:t>另</w:t>
+      </w:r>
+      <w:r>
+        <w:rPr>
+          <w:rFonts w:hint="eastAsia"/>
+        </w:rPr>
+        <w:t>混凝土結構設計規範</w:t>
+      </w:r>
+      <w:r>
+        <w:rPr>
+          <w:rFonts w:hint="eastAsia"/>
+        </w:rPr>
+        <w:t>規定兩種計算延伸長度的算法，一種是精算法，另一種是簡算法。</w:t>
+      </w:r>
+      <w:bookmarkStart w:id="12" w:name="_GoBack"/>
+      <w:bookmarkEnd w:id="12"/>
     </w:p>
     <w:p>
       <w:pPr>
@@ -4543,9 +5325,6 @@
     <w:p>
       <w:pPr>
         <w:pStyle w:val="2"/>
-        <w:rPr>
-          <w:rFonts w:hint="eastAsia"/>
-        </w:rPr>
       </w:pPr>
       <w:r>
         <w:rPr>
@@ -4918,13 +5697,7 @@
         <w:rPr>
           <w:rFonts w:hint="eastAsia"/>
         </w:rPr>
-        <w:t>重力的比值</w:t>
-      </w:r>
-      <w:r>
-        <w:rPr>
-          <w:rFonts w:hint="eastAsia"/>
-        </w:rPr>
-        <w:t>也越小</w:t>
+        <w:t>重力的比值也越小</w:t>
       </w:r>
       <w:r>
         <w:rPr>
@@ -5135,13 +5908,7 @@
         <w:rPr>
           <w:rFonts w:hint="eastAsia"/>
         </w:rPr>
-        <w:t>而若是做兩點鋼筋切斷最佳化，會</w:t>
-      </w:r>
-      <w:r>
-        <w:rPr>
-          <w:rFonts w:hint="eastAsia"/>
-        </w:rPr>
-        <w:t>和</w:t>
+        <w:t>而若是做兩點鋼筋切斷最佳化，會和</w:t>
       </w:r>
       <w:proofErr w:type="gramStart"/>
       <w:r>
@@ -5308,19 +6075,7 @@
         <w:rPr>
           <w:rFonts w:hint="eastAsia"/>
         </w:rPr>
-        <w:t>方法、</w:t>
-      </w:r>
-      <w:r>
-        <w:rPr>
-          <w:rFonts w:hint="eastAsia"/>
-        </w:rPr>
-        <w:t>非線性</w:t>
-      </w:r>
-      <w:r>
-        <w:rPr>
-          <w:rFonts w:hint="eastAsia"/>
-        </w:rPr>
-        <w:t>動力歷時分析方法與</w:t>
+        <w:t>方法、非線性動力歷時分析方法與</w:t>
       </w:r>
       <w:r>
         <w:rPr>
@@ -5344,19 +6099,7 @@
         <w:rPr>
           <w:rFonts w:hint="eastAsia"/>
         </w:rPr>
-        <w:t>，做出來的結果</w:t>
-      </w:r>
-      <w:r>
-        <w:rPr>
-          <w:rFonts w:hint="eastAsia"/>
-        </w:rPr>
-        <w:t>僅會影響到少許的耐震強度，甚至是不會影響耐震強度，</w:t>
-      </w:r>
-      <w:r>
-        <w:rPr>
-          <w:rFonts w:hint="eastAsia"/>
-        </w:rPr>
-        <w:t>與</w:t>
+        <w:t>，做出來的結果僅會影響到少許的耐震強度，甚至是不會影響耐震強度，與</w:t>
       </w:r>
       <w:proofErr w:type="gramStart"/>
       <w:r>
@@ -5454,9 +6197,6 @@
           <w:numId w:val="7"/>
         </w:numPr>
         <w:ind w:leftChars="0"/>
-        <w:rPr>
-          <w:rFonts w:hint="eastAsia"/>
-        </w:rPr>
       </w:pPr>
       <w:r>
         <w:rPr>
@@ -5464,11 +6204,9 @@
         </w:rPr>
         <w:t>可考慮風力的對於建築物的分析。</w:t>
       </w:r>
-      <w:bookmarkStart w:id="5" w:name="_GoBack"/>
-      <w:bookmarkEnd w:id="5"/>
     </w:p>
     <w:sectPr>
-      <w:footerReference w:type="default" r:id="rId145"/>
+      <w:footerReference w:type="default" r:id="rId147"/>
       <w:pgSz w:w="11906" w:h="16838"/>
       <w:pgMar w:top="1701" w:right="1701" w:bottom="1134" w:left="1701" w:header="851" w:footer="992" w:gutter="0"/>
       <w:cols w:space="425"/>
@@ -5533,7 +6271,7 @@
             <w:noProof/>
             <w:lang w:val="zh-TW"/>
           </w:rPr>
-          <w:t>9</w:t>
+          <w:t>11</w:t>
         </w:r>
         <w:r>
           <w:fldChar w:fldCharType="end"/>
@@ -7277,7 +8015,7 @@
 </file>
 
 <file path=customXml/itemProps1.xml><?xml version="1.0" encoding="utf-8"?>
-<ds:datastoreItem xmlns:ds="http://schemas.openxmlformats.org/officeDocument/2006/customXml" ds:itemID="{9CF21E23-A101-44EF-92E6-5859B6AF78D6}">
+<ds:datastoreItem xmlns:ds="http://schemas.openxmlformats.org/officeDocument/2006/customXml" ds:itemID="{90F00965-96DE-4085-B714-514CCB0906C7}">
   <ds:schemaRefs>
     <ds:schemaRef ds:uri="http://schemas.openxmlformats.org/officeDocument/2006/bibliography"/>
   </ds:schemaRefs>

--- a/論文.docx
+++ b/論文.docx
@@ -237,10 +237,10 @@
             <v:path o:extrusionok="f" gradientshapeok="t" o:connecttype="rect"/>
             <o:lock v:ext="edit" aspectratio="t"/>
           </v:shapetype>
-          <v:shape id="_x0000_i1025" type="#_x0000_t75" style="width:53.2pt;height:18.15pt" o:ole="">
+          <v:shape id="_x0000_i1025" type="#_x0000_t75" style="width:53.2pt;height:18.25pt" o:ole="">
             <v:imagedata r:id="rId8" o:title=""/>
           </v:shape>
-          <o:OLEObject Type="Embed" ProgID="Equation.DSMT4" ShapeID="_x0000_i1025" DrawAspect="Content" ObjectID="_1620117364" r:id="rId9"/>
+          <o:OLEObject Type="Embed" ProgID="Equation.DSMT4" ShapeID="_x0000_i1025" DrawAspect="Content" ObjectID="_1620150571" r:id="rId9"/>
         </w:object>
       </w:r>
       <w:r>
@@ -305,10 +305,10 @@
           <w:position w:val="-12"/>
         </w:rPr>
         <w:object w:dxaOrig="380" w:dyaOrig="360">
-          <v:shape id="_x0000_i1026" type="#_x0000_t75" style="width:18.8pt;height:18.15pt" o:ole="">
+          <v:shape id="_x0000_i1026" type="#_x0000_t75" style="width:18.8pt;height:18.25pt" o:ole="">
             <v:imagedata r:id="rId10" o:title=""/>
           </v:shape>
-          <o:OLEObject Type="Embed" ProgID="Equation.DSMT4" ShapeID="_x0000_i1026" DrawAspect="Content" ObjectID="_1620117365" r:id="rId11"/>
+          <o:OLEObject Type="Embed" ProgID="Equation.DSMT4" ShapeID="_x0000_i1026" DrawAspect="Content" ObjectID="_1620150572" r:id="rId11"/>
         </w:object>
       </w:r>
       <w:r>
@@ -353,7 +353,7 @@
           <w:noProof/>
         </w:rPr>
         <w:drawing>
-          <wp:inline distT="0" distB="0" distL="0" distR="0" wp14:anchorId="730C58EC" wp14:editId="3BBC4B99">
+          <wp:inline distT="0" distB="0" distL="0" distR="0" wp14:anchorId="6EC5215E" wp14:editId="1B9E0112">
             <wp:extent cx="5274310" cy="3254375"/>
             <wp:effectExtent l="0" t="0" r="2540" b="3175"/>
             <wp:docPr id="1" name="圖片 1"/>
@@ -393,6 +393,7 @@
       <w:pPr>
         <w:pStyle w:val="a9"/>
       </w:pPr>
+      <w:bookmarkStart w:id="5" w:name="_Ref9536812"/>
       <w:r>
         <w:rPr>
           <w:rFonts w:hint="eastAsia"/>
@@ -474,6 +475,7 @@
       <w:r>
         <w:fldChar w:fldCharType="end"/>
       </w:r>
+      <w:bookmarkEnd w:id="5"/>
       <w:r>
         <w:tab/>
       </w:r>
@@ -518,10 +520,10 @@
           <w:position w:val="-38"/>
         </w:rPr>
         <w:object w:dxaOrig="3120" w:dyaOrig="859">
-          <v:shape id="_x0000_i1027" type="#_x0000_t75" style="width:155.9pt;height:42.55pt" o:ole="">
+          <v:shape id="_x0000_i1027" type="#_x0000_t75" style="width:155.3pt;height:43pt" o:ole="">
             <v:imagedata r:id="rId13" o:title=""/>
           </v:shape>
-          <o:OLEObject Type="Embed" ProgID="Equation.DSMT4" ShapeID="_x0000_i1027" DrawAspect="Content" ObjectID="_1620117366" r:id="rId14"/>
+          <o:OLEObject Type="Embed" ProgID="Equation.DSMT4" ShapeID="_x0000_i1027" DrawAspect="Content" ObjectID="_1620150573" r:id="rId14"/>
         </w:object>
       </w:r>
       <w:r>
@@ -594,10 +596,10 @@
           <w:position w:val="-12"/>
         </w:rPr>
         <w:object w:dxaOrig="480" w:dyaOrig="360">
-          <v:shape id="_x0000_i1028" type="#_x0000_t75" style="width:23.8pt;height:18.15pt" o:ole="">
+          <v:shape id="_x0000_i1028" type="#_x0000_t75" style="width:23.65pt;height:18.25pt" o:ole="">
             <v:imagedata r:id="rId15" o:title=""/>
           </v:shape>
-          <o:OLEObject Type="Embed" ProgID="Equation.DSMT4" ShapeID="_x0000_i1028" DrawAspect="Content" ObjectID="_1620117367" r:id="rId16"/>
+          <o:OLEObject Type="Embed" ProgID="Equation.DSMT4" ShapeID="_x0000_i1028" DrawAspect="Content" ObjectID="_1620150574" r:id="rId16"/>
         </w:object>
       </w:r>
     </w:p>
@@ -613,10 +615,10 @@
           <w:position w:val="-32"/>
         </w:rPr>
         <w:object w:dxaOrig="2120" w:dyaOrig="720">
-          <v:shape id="_x0000_i1029" type="#_x0000_t75" style="width:105.8pt;height:36.3pt" o:ole="">
+          <v:shape id="_x0000_i1029" type="#_x0000_t75" style="width:105.85pt;height:36pt" o:ole="">
             <v:imagedata r:id="rId17" o:title=""/>
           </v:shape>
-          <o:OLEObject Type="Embed" ProgID="Equation.DSMT4" ShapeID="_x0000_i1029" DrawAspect="Content" ObjectID="_1620117368" r:id="rId18"/>
+          <o:OLEObject Type="Embed" ProgID="Equation.DSMT4" ShapeID="_x0000_i1029" DrawAspect="Content" ObjectID="_1620150575" r:id="rId18"/>
         </w:object>
       </w:r>
       <w:r>
@@ -681,10 +683,10 @@
           <w:position w:val="-14"/>
         </w:rPr>
         <w:object w:dxaOrig="1340" w:dyaOrig="380">
-          <v:shape id="_x0000_i1030" type="#_x0000_t75" style="width:67pt;height:18.8pt" o:ole="">
+          <v:shape id="_x0000_i1030" type="#_x0000_t75" style="width:67.15pt;height:18.8pt" o:ole="">
             <v:imagedata r:id="rId19" o:title=""/>
           </v:shape>
-          <o:OLEObject Type="Embed" ProgID="Equation.DSMT4" ShapeID="_x0000_i1030" DrawAspect="Content" ObjectID="_1620117369" r:id="rId20"/>
+          <o:OLEObject Type="Embed" ProgID="Equation.DSMT4" ShapeID="_x0000_i1030" DrawAspect="Content" ObjectID="_1620150576" r:id="rId20"/>
         </w:object>
       </w:r>
       <w:r>
@@ -749,10 +751,10 @@
           <w:position w:val="-14"/>
         </w:rPr>
         <w:object w:dxaOrig="1320" w:dyaOrig="380">
-          <v:shape id="_x0000_i1031" type="#_x0000_t75" style="width:65.75pt;height:18.8pt" o:ole="">
+          <v:shape id="_x0000_i1031" type="#_x0000_t75" style="width:66.1pt;height:18.8pt" o:ole="">
             <v:imagedata r:id="rId21" o:title=""/>
           </v:shape>
-          <o:OLEObject Type="Embed" ProgID="Equation.DSMT4" ShapeID="_x0000_i1031" DrawAspect="Content" ObjectID="_1620117370" r:id="rId22"/>
+          <o:OLEObject Type="Embed" ProgID="Equation.DSMT4" ShapeID="_x0000_i1031" DrawAspect="Content" ObjectID="_1620150577" r:id="rId22"/>
         </w:object>
       </w:r>
       <w:r>
@@ -831,10 +833,10 @@
           <w:position w:val="-12"/>
         </w:rPr>
         <w:object w:dxaOrig="440" w:dyaOrig="360">
-          <v:shape id="_x0000_i1032" type="#_x0000_t75" style="width:21.9pt;height:18.15pt" o:ole="">
+          <v:shape id="_x0000_i1032" type="#_x0000_t75" style="width:21.5pt;height:18.25pt" o:ole="">
             <v:imagedata r:id="rId23" o:title=""/>
           </v:shape>
-          <o:OLEObject Type="Embed" ProgID="Equation.DSMT4" ShapeID="_x0000_i1032" DrawAspect="Content" ObjectID="_1620117371" r:id="rId24"/>
+          <o:OLEObject Type="Embed" ProgID="Equation.DSMT4" ShapeID="_x0000_i1032" DrawAspect="Content" ObjectID="_1620150578" r:id="rId24"/>
         </w:object>
       </w:r>
     </w:p>
@@ -850,10 +852,10 @@
           <w:position w:val="-12"/>
         </w:rPr>
         <w:object w:dxaOrig="1300" w:dyaOrig="360">
-          <v:shape id="_x0000_i1033" type="#_x0000_t75" style="width:65.1pt;height:18.15pt" o:ole="">
+          <v:shape id="_x0000_i1033" type="#_x0000_t75" style="width:65pt;height:18.25pt" o:ole="">
             <v:imagedata r:id="rId25" o:title=""/>
           </v:shape>
-          <o:OLEObject Type="Embed" ProgID="Equation.DSMT4" ShapeID="_x0000_i1033" DrawAspect="Content" ObjectID="_1620117372" r:id="rId26"/>
+          <o:OLEObject Type="Embed" ProgID="Equation.DSMT4" ShapeID="_x0000_i1033" DrawAspect="Content" ObjectID="_1620150579" r:id="rId26"/>
         </w:object>
       </w:r>
       <w:r>
@@ -919,10 +921,10 @@
           <w:position w:val="-24"/>
         </w:rPr>
         <w:object w:dxaOrig="4099" w:dyaOrig="720">
-          <v:shape id="_x0000_i1034" type="#_x0000_t75" style="width:205.35pt;height:36.3pt" o:ole="">
+          <v:shape id="_x0000_i1034" type="#_x0000_t75" style="width:205.25pt;height:36pt" o:ole="">
             <v:imagedata r:id="rId27" o:title=""/>
           </v:shape>
-          <o:OLEObject Type="Embed" ProgID="Equation.DSMT4" ShapeID="_x0000_i1034" DrawAspect="Content" ObjectID="_1620117373" r:id="rId28"/>
+          <o:OLEObject Type="Embed" ProgID="Equation.DSMT4" ShapeID="_x0000_i1034" DrawAspect="Content" ObjectID="_1620150580" r:id="rId28"/>
         </w:object>
       </w:r>
       <w:r>
@@ -946,7 +948,7 @@
       <w:r>
         <w:fldChar w:fldCharType="end"/>
       </w:r>
-      <w:bookmarkStart w:id="5" w:name="ZEqnNum301115"/>
+      <w:bookmarkStart w:id="6" w:name="ZEqnNum301115"/>
       <w:r>
         <w:instrText>(</w:instrText>
       </w:r>
@@ -972,7 +974,7 @@
       <w:r>
         <w:instrText>)</w:instrText>
       </w:r>
-      <w:bookmarkEnd w:id="5"/>
+      <w:bookmarkEnd w:id="6"/>
       <w:r>
         <w:fldChar w:fldCharType="end"/>
       </w:r>
@@ -997,10 +999,10 @@
           <w:position w:val="-12"/>
         </w:rPr>
         <w:object w:dxaOrig="800" w:dyaOrig="360">
-          <v:shape id="_x0000_i1035" type="#_x0000_t75" style="width:40.05pt;height:18.15pt" o:ole="">
+          <v:shape id="_x0000_i1035" type="#_x0000_t75" style="width:40.3pt;height:18.25pt" o:ole="">
             <v:imagedata r:id="rId29" o:title=""/>
           </v:shape>
-          <o:OLEObject Type="Embed" ProgID="Equation.DSMT4" ShapeID="_x0000_i1035" DrawAspect="Content" ObjectID="_1620117374" r:id="rId30"/>
+          <o:OLEObject Type="Embed" ProgID="Equation.DSMT4" ShapeID="_x0000_i1035" DrawAspect="Content" ObjectID="_1620150581" r:id="rId30"/>
         </w:object>
       </w:r>
       <w:r>
@@ -1046,10 +1048,10 @@
           <w:position w:val="-60"/>
         </w:rPr>
         <w:object w:dxaOrig="1719" w:dyaOrig="980">
-          <v:shape id="_x0000_i1036" type="#_x0000_t75" style="width:86.4pt;height:48.85pt" o:ole="">
+          <v:shape id="_x0000_i1036" type="#_x0000_t75" style="width:85.95pt;height:48.9pt" o:ole="">
             <v:imagedata r:id="rId31" o:title=""/>
           </v:shape>
-          <o:OLEObject Type="Embed" ProgID="Equation.DSMT4" ShapeID="_x0000_i1036" DrawAspect="Content" ObjectID="_1620117375" r:id="rId32"/>
+          <o:OLEObject Type="Embed" ProgID="Equation.DSMT4" ShapeID="_x0000_i1036" DrawAspect="Content" ObjectID="_1620150582" r:id="rId32"/>
         </w:object>
       </w:r>
       <w:r>
@@ -1117,10 +1119,10 @@
           <w:position w:val="-12"/>
         </w:rPr>
         <w:object w:dxaOrig="760" w:dyaOrig="360">
-          <v:shape id="_x0000_i1037" type="#_x0000_t75" style="width:38.2pt;height:18.15pt" o:ole="">
+          <v:shape id="_x0000_i1037" type="#_x0000_t75" style="width:38.15pt;height:18.25pt" o:ole="">
             <v:imagedata r:id="rId33" o:title=""/>
           </v:shape>
-          <o:OLEObject Type="Embed" ProgID="Equation.DSMT4" ShapeID="_x0000_i1037" DrawAspect="Content" ObjectID="_1620117376" r:id="rId34"/>
+          <o:OLEObject Type="Embed" ProgID="Equation.DSMT4" ShapeID="_x0000_i1037" DrawAspect="Content" ObjectID="_1620150583" r:id="rId34"/>
         </w:object>
       </w:r>
       <w:r>
@@ -1140,10 +1142,10 @@
           <w:position w:val="-12"/>
         </w:rPr>
         <w:object w:dxaOrig="279" w:dyaOrig="360">
-          <v:shape id="_x0000_i1038" type="#_x0000_t75" style="width:14.4pt;height:18.15pt" o:ole="">
+          <v:shape id="_x0000_i1038" type="#_x0000_t75" style="width:14.5pt;height:18.25pt" o:ole="">
             <v:imagedata r:id="rId35" o:title=""/>
           </v:shape>
-          <o:OLEObject Type="Embed" ProgID="Equation.DSMT4" ShapeID="_x0000_i1038" DrawAspect="Content" ObjectID="_1620117377" r:id="rId36"/>
+          <o:OLEObject Type="Embed" ProgID="Equation.DSMT4" ShapeID="_x0000_i1038" DrawAspect="Content" ObjectID="_1620150584" r:id="rId36"/>
         </w:object>
       </w:r>
       <w:r>
@@ -1191,10 +1193,10 @@
           <w:position w:val="-12"/>
         </w:rPr>
         <w:object w:dxaOrig="800" w:dyaOrig="360">
-          <v:shape id="_x0000_i1039" type="#_x0000_t75" style="width:40.05pt;height:18.15pt" o:ole="">
+          <v:shape id="_x0000_i1039" type="#_x0000_t75" style="width:40.3pt;height:18.25pt" o:ole="">
             <v:imagedata r:id="rId37" o:title=""/>
           </v:shape>
-          <o:OLEObject Type="Embed" ProgID="Equation.DSMT4" ShapeID="_x0000_i1039" DrawAspect="Content" ObjectID="_1620117378" r:id="rId38"/>
+          <o:OLEObject Type="Embed" ProgID="Equation.DSMT4" ShapeID="_x0000_i1039" DrawAspect="Content" ObjectID="_1620150585" r:id="rId38"/>
         </w:object>
       </w:r>
       <w:r>
@@ -1256,10 +1258,10 @@
           <w:position w:val="-12"/>
         </w:rPr>
         <w:object w:dxaOrig="1620" w:dyaOrig="440">
-          <v:shape id="_x0000_i1040" type="#_x0000_t75" style="width:80.75pt;height:21.9pt" o:ole="">
+          <v:shape id="_x0000_i1040" type="#_x0000_t75" style="width:80.6pt;height:21.5pt" o:ole="">
             <v:imagedata r:id="rId39" o:title=""/>
           </v:shape>
-          <o:OLEObject Type="Embed" ProgID="Equation.DSMT4" ShapeID="_x0000_i1040" DrawAspect="Content" ObjectID="_1620117379" r:id="rId40"/>
+          <o:OLEObject Type="Embed" ProgID="Equation.DSMT4" ShapeID="_x0000_i1040" DrawAspect="Content" ObjectID="_1620150586" r:id="rId40"/>
         </w:object>
       </w:r>
       <w:r>
@@ -1340,10 +1342,10 @@
           <w:position w:val="-12"/>
         </w:rPr>
         <w:object w:dxaOrig="440" w:dyaOrig="360">
-          <v:shape id="_x0000_i1041" type="#_x0000_t75" style="width:21.9pt;height:18.15pt" o:ole="">
+          <v:shape id="_x0000_i1041" type="#_x0000_t75" style="width:21.5pt;height:18.25pt" o:ole="">
             <v:imagedata r:id="rId41" o:title=""/>
           </v:shape>
-          <o:OLEObject Type="Embed" ProgID="Equation.DSMT4" ShapeID="_x0000_i1041" DrawAspect="Content" ObjectID="_1620117380" r:id="rId42"/>
+          <o:OLEObject Type="Embed" ProgID="Equation.DSMT4" ShapeID="_x0000_i1041" DrawAspect="Content" ObjectID="_1620150587" r:id="rId42"/>
         </w:object>
       </w:r>
     </w:p>
@@ -1359,10 +1361,10 @@
           <w:position w:val="-28"/>
         </w:rPr>
         <w:object w:dxaOrig="2079" w:dyaOrig="680">
-          <v:shape id="_x0000_i1042" type="#_x0000_t75" style="width:104.55pt;height:33.8pt" o:ole="">
+          <v:shape id="_x0000_i1042" type="#_x0000_t75" style="width:104.8pt;height:33.85pt" o:ole="">
             <v:imagedata r:id="rId43" o:title=""/>
           </v:shape>
-          <o:OLEObject Type="Embed" ProgID="Equation.DSMT4" ShapeID="_x0000_i1042" DrawAspect="Content" ObjectID="_1620117381" r:id="rId44"/>
+          <o:OLEObject Type="Embed" ProgID="Equation.DSMT4" ShapeID="_x0000_i1042" DrawAspect="Content" ObjectID="_1620150588" r:id="rId44"/>
         </w:object>
       </w:r>
       <w:r>
@@ -1449,10 +1451,10 @@
           <w:position w:val="-12"/>
         </w:rPr>
         <w:object w:dxaOrig="440" w:dyaOrig="360">
-          <v:shape id="_x0000_i1043" type="#_x0000_t75" style="width:21.9pt;height:18.15pt" o:ole="">
+          <v:shape id="_x0000_i1043" type="#_x0000_t75" style="width:21.5pt;height:18.25pt" o:ole="">
             <v:imagedata r:id="rId45" o:title=""/>
           </v:shape>
-          <o:OLEObject Type="Embed" ProgID="Equation.DSMT4" ShapeID="_x0000_i1043" DrawAspect="Content" ObjectID="_1620117382" r:id="rId46"/>
+          <o:OLEObject Type="Embed" ProgID="Equation.DSMT4" ShapeID="_x0000_i1043" DrawAspect="Content" ObjectID="_1620150589" r:id="rId46"/>
         </w:object>
       </w:r>
     </w:p>
@@ -1468,10 +1470,10 @@
           <w:position w:val="-12"/>
         </w:rPr>
         <w:object w:dxaOrig="1600" w:dyaOrig="360">
-          <v:shape id="_x0000_i1044" type="#_x0000_t75" style="width:80.15pt;height:18.15pt" o:ole="">
+          <v:shape id="_x0000_i1044" type="#_x0000_t75" style="width:80.05pt;height:18.25pt" o:ole="">
             <v:imagedata r:id="rId47" o:title=""/>
           </v:shape>
-          <o:OLEObject Type="Embed" ProgID="Equation.DSMT4" ShapeID="_x0000_i1044" DrawAspect="Content" ObjectID="_1620117383" r:id="rId48"/>
+          <o:OLEObject Type="Embed" ProgID="Equation.DSMT4" ShapeID="_x0000_i1044" DrawAspect="Content" ObjectID="_1620150590" r:id="rId48"/>
         </w:object>
       </w:r>
       <w:r>
@@ -1550,10 +1552,10 @@
           <w:position w:val="-12"/>
         </w:rPr>
         <w:object w:dxaOrig="340" w:dyaOrig="440">
-          <v:shape id="_x0000_i1045" type="#_x0000_t75" style="width:17.55pt;height:21.9pt" o:ole="">
+          <v:shape id="_x0000_i1045" type="#_x0000_t75" style="width:17.75pt;height:21.5pt" o:ole="">
             <v:imagedata r:id="rId49" o:title=""/>
           </v:shape>
-          <o:OLEObject Type="Embed" ProgID="Equation.DSMT4" ShapeID="_x0000_i1045" DrawAspect="Content" ObjectID="_1620117384" r:id="rId50"/>
+          <o:OLEObject Type="Embed" ProgID="Equation.DSMT4" ShapeID="_x0000_i1045" DrawAspect="Content" ObjectID="_1620150591" r:id="rId50"/>
         </w:object>
       </w:r>
     </w:p>
@@ -1569,10 +1571,10 @@
           <w:position w:val="-48"/>
         </w:rPr>
         <w:object w:dxaOrig="2900" w:dyaOrig="859">
-          <v:shape id="_x0000_i1046" type="#_x0000_t75" style="width:144.65pt;height:42.55pt" o:ole="">
+          <v:shape id="_x0000_i1046" type="#_x0000_t75" style="width:144.55pt;height:43pt" o:ole="">
             <v:imagedata r:id="rId51" o:title=""/>
           </v:shape>
-          <o:OLEObject Type="Embed" ProgID="Equation.DSMT4" ShapeID="_x0000_i1046" DrawAspect="Content" ObjectID="_1620117385" r:id="rId52"/>
+          <o:OLEObject Type="Embed" ProgID="Equation.DSMT4" ShapeID="_x0000_i1046" DrawAspect="Content" ObjectID="_1620150592" r:id="rId52"/>
         </w:object>
       </w:r>
       <w:r>
@@ -1637,10 +1639,10 @@
           <w:position w:val="-32"/>
         </w:rPr>
         <w:object w:dxaOrig="2820" w:dyaOrig="760">
-          <v:shape id="_x0000_i1047" type="#_x0000_t75" style="width:140.85pt;height:38.2pt" o:ole="">
+          <v:shape id="_x0000_i1047" type="#_x0000_t75" style="width:140.8pt;height:38.15pt" o:ole="">
             <v:imagedata r:id="rId53" o:title=""/>
           </v:shape>
-          <o:OLEObject Type="Embed" ProgID="Equation.DSMT4" ShapeID="_x0000_i1047" DrawAspect="Content" ObjectID="_1620117386" r:id="rId54"/>
+          <o:OLEObject Type="Embed" ProgID="Equation.DSMT4" ShapeID="_x0000_i1047" DrawAspect="Content" ObjectID="_1620150593" r:id="rId54"/>
         </w:object>
       </w:r>
       <w:r>
@@ -1719,10 +1721,10 @@
           <w:position w:val="-12"/>
         </w:rPr>
         <w:object w:dxaOrig="340" w:dyaOrig="360">
-          <v:shape id="_x0000_i1048" type="#_x0000_t75" style="width:17.55pt;height:18.15pt" o:ole="">
+          <v:shape id="_x0000_i1048" type="#_x0000_t75" style="width:17.75pt;height:18.25pt" o:ole="">
             <v:imagedata r:id="rId55" o:title=""/>
           </v:shape>
-          <o:OLEObject Type="Embed" ProgID="Equation.DSMT4" ShapeID="_x0000_i1048" DrawAspect="Content" ObjectID="_1620117387" r:id="rId56"/>
+          <o:OLEObject Type="Embed" ProgID="Equation.DSMT4" ShapeID="_x0000_i1048" DrawAspect="Content" ObjectID="_1620150594" r:id="rId56"/>
         </w:object>
       </w:r>
     </w:p>
@@ -1738,10 +1740,10 @@
           <w:position w:val="-60"/>
         </w:rPr>
         <w:object w:dxaOrig="2079" w:dyaOrig="980">
-          <v:shape id="_x0000_i1049" type="#_x0000_t75" style="width:104.55pt;height:48.85pt" o:ole="">
+          <v:shape id="_x0000_i1049" type="#_x0000_t75" style="width:104.8pt;height:48.9pt" o:ole="">
             <v:imagedata r:id="rId57" o:title=""/>
           </v:shape>
-          <o:OLEObject Type="Embed" ProgID="Equation.DSMT4" ShapeID="_x0000_i1049" DrawAspect="Content" ObjectID="_1620117388" r:id="rId58"/>
+          <o:OLEObject Type="Embed" ProgID="Equation.DSMT4" ShapeID="_x0000_i1049" DrawAspect="Content" ObjectID="_1620150595" r:id="rId58"/>
         </w:object>
       </w:r>
       <w:r>
@@ -1807,7 +1809,6 @@
         <w:rPr>
           <w:rFonts w:hint="eastAsia"/>
         </w:rPr>
-        <w:lastRenderedPageBreak/>
         <w:t>平衡壓力鋼筋需求</w:t>
       </w:r>
       <w:r>
@@ -1827,10 +1828,10 @@
           <w:position w:val="-12"/>
         </w:rPr>
         <w:object w:dxaOrig="360" w:dyaOrig="360">
-          <v:shape id="_x0000_i1050" type="#_x0000_t75" style="width:18.15pt;height:18.15pt" o:ole="">
+          <v:shape id="_x0000_i1050" type="#_x0000_t75" style="width:18.25pt;height:18.25pt" o:ole="">
             <v:imagedata r:id="rId59" o:title=""/>
           </v:shape>
-          <o:OLEObject Type="Embed" ProgID="Equation.DSMT4" ShapeID="_x0000_i1050" DrawAspect="Content" ObjectID="_1620117389" r:id="rId60"/>
+          <o:OLEObject Type="Embed" ProgID="Equation.DSMT4" ShapeID="_x0000_i1050" DrawAspect="Content" ObjectID="_1620150596" r:id="rId60"/>
         </w:object>
       </w:r>
       <w:r>
@@ -1842,6 +1843,7 @@
         <w:pStyle w:val="MTDisplayEquation"/>
       </w:pPr>
       <w:r>
+        <w:lastRenderedPageBreak/>
         <w:tab/>
       </w:r>
       <w:r>
@@ -1849,10 +1851,10 @@
           <w:position w:val="-32"/>
         </w:rPr>
         <w:object w:dxaOrig="1820" w:dyaOrig="700">
-          <v:shape id="_x0000_i1051" type="#_x0000_t75" style="width:90.8pt;height:35.05pt" o:ole="">
+          <v:shape id="_x0000_i1051" type="#_x0000_t75" style="width:90.8pt;height:35.45pt" o:ole="">
             <v:imagedata r:id="rId61" o:title=""/>
           </v:shape>
-          <o:OLEObject Type="Embed" ProgID="Equation.DSMT4" ShapeID="_x0000_i1051" DrawAspect="Content" ObjectID="_1620117390" r:id="rId62"/>
+          <o:OLEObject Type="Embed" ProgID="Equation.DSMT4" ShapeID="_x0000_i1051" DrawAspect="Content" ObjectID="_1620150597" r:id="rId62"/>
         </w:object>
       </w:r>
       <w:r>
@@ -1937,10 +1939,10 @@
           <w:position w:val="-12"/>
         </w:rPr>
         <w:object w:dxaOrig="279" w:dyaOrig="360">
-          <v:shape id="_x0000_i1052" type="#_x0000_t75" style="width:14.4pt;height:18.15pt" o:ole="">
+          <v:shape id="_x0000_i1052" type="#_x0000_t75" style="width:14.5pt;height:18.25pt" o:ole="">
             <v:imagedata r:id="rId63" o:title=""/>
           </v:shape>
-          <o:OLEObject Type="Embed" ProgID="Equation.DSMT4" ShapeID="_x0000_i1052" DrawAspect="Content" ObjectID="_1620117391" r:id="rId64"/>
+          <o:OLEObject Type="Embed" ProgID="Equation.DSMT4" ShapeID="_x0000_i1052" DrawAspect="Content" ObjectID="_1620150598" r:id="rId64"/>
         </w:object>
       </w:r>
     </w:p>
@@ -1956,10 +1958,10 @@
           <w:position w:val="-12"/>
         </w:rPr>
         <w:object w:dxaOrig="1340" w:dyaOrig="360">
-          <v:shape id="_x0000_i1053" type="#_x0000_t75" style="width:67.6pt;height:18.15pt" o:ole="">
+          <v:shape id="_x0000_i1053" type="#_x0000_t75" style="width:67.7pt;height:18.25pt" o:ole="">
             <v:imagedata r:id="rId65" o:title=""/>
           </v:shape>
-          <o:OLEObject Type="Embed" ProgID="Equation.DSMT4" ShapeID="_x0000_i1053" DrawAspect="Content" ObjectID="_1620117392" r:id="rId66"/>
+          <o:OLEObject Type="Embed" ProgID="Equation.DSMT4" ShapeID="_x0000_i1053" DrawAspect="Content" ObjectID="_1620150599" r:id="rId66"/>
         </w:object>
       </w:r>
       <w:r>
@@ -2027,10 +2029,10 @@
           <w:position w:val="-12"/>
         </w:rPr>
         <w:object w:dxaOrig="760" w:dyaOrig="360">
-          <v:shape id="_x0000_i1054" type="#_x0000_t75" style="width:38.2pt;height:18.15pt" o:ole="">
+          <v:shape id="_x0000_i1054" type="#_x0000_t75" style="width:38.15pt;height:18.25pt" o:ole="">
             <v:imagedata r:id="rId33" o:title=""/>
           </v:shape>
-          <o:OLEObject Type="Embed" ProgID="Equation.DSMT4" ShapeID="_x0000_i1054" DrawAspect="Content" ObjectID="_1620117393" r:id="rId67"/>
+          <o:OLEObject Type="Embed" ProgID="Equation.DSMT4" ShapeID="_x0000_i1054" DrawAspect="Content" ObjectID="_1620150600" r:id="rId67"/>
         </w:object>
       </w:r>
       <w:r>
@@ -2050,10 +2052,10 @@
           <w:position w:val="-12"/>
         </w:rPr>
         <w:object w:dxaOrig="279" w:dyaOrig="360">
-          <v:shape id="_x0000_i1055" type="#_x0000_t75" style="width:14.4pt;height:18.15pt" o:ole="">
+          <v:shape id="_x0000_i1055" type="#_x0000_t75" style="width:14.5pt;height:18.25pt" o:ole="">
             <v:imagedata r:id="rId35" o:title=""/>
           </v:shape>
-          <o:OLEObject Type="Embed" ProgID="Equation.DSMT4" ShapeID="_x0000_i1055" DrawAspect="Content" ObjectID="_1620117394" r:id="rId68"/>
+          <o:OLEObject Type="Embed" ProgID="Equation.DSMT4" ShapeID="_x0000_i1055" DrawAspect="Content" ObjectID="_1620150601" r:id="rId68"/>
         </w:object>
       </w:r>
       <w:r>
@@ -2093,10 +2095,10 @@
           <w:position w:val="-12"/>
         </w:rPr>
         <w:object w:dxaOrig="340" w:dyaOrig="440">
-          <v:shape id="_x0000_i1056" type="#_x0000_t75" style="width:17.55pt;height:21.9pt" o:ole="">
+          <v:shape id="_x0000_i1056" type="#_x0000_t75" style="width:17.75pt;height:21.5pt" o:ole="">
             <v:imagedata r:id="rId69" o:title=""/>
           </v:shape>
-          <o:OLEObject Type="Embed" ProgID="Equation.DSMT4" ShapeID="_x0000_i1056" DrawAspect="Content" ObjectID="_1620117395" r:id="rId70"/>
+          <o:OLEObject Type="Embed" ProgID="Equation.DSMT4" ShapeID="_x0000_i1056" DrawAspect="Content" ObjectID="_1620150602" r:id="rId70"/>
         </w:object>
       </w:r>
       <w:r>
@@ -2122,10 +2124,10 @@
           <w:position w:val="-12"/>
         </w:rPr>
         <w:object w:dxaOrig="340" w:dyaOrig="440">
-          <v:shape id="_x0000_i1057" type="#_x0000_t75" style="width:17.55pt;height:21.9pt" o:ole="">
+          <v:shape id="_x0000_i1057" type="#_x0000_t75" style="width:17.75pt;height:21.5pt" o:ole="">
             <v:imagedata r:id="rId69" o:title=""/>
           </v:shape>
-          <o:OLEObject Type="Embed" ProgID="Equation.DSMT4" ShapeID="_x0000_i1057" DrawAspect="Content" ObjectID="_1620117396" r:id="rId71"/>
+          <o:OLEObject Type="Embed" ProgID="Equation.DSMT4" ShapeID="_x0000_i1057" DrawAspect="Content" ObjectID="_1620150603" r:id="rId71"/>
         </w:object>
       </w:r>
       <w:r>
@@ -2165,10 +2167,10 @@
           <w:position w:val="-12"/>
         </w:rPr>
         <w:object w:dxaOrig="279" w:dyaOrig="360">
-          <v:shape id="_x0000_i1058" type="#_x0000_t75" style="width:14.4pt;height:18.15pt" o:ole="">
+          <v:shape id="_x0000_i1058" type="#_x0000_t75" style="width:14.5pt;height:18.25pt" o:ole="">
             <v:imagedata r:id="rId35" o:title=""/>
           </v:shape>
-          <o:OLEObject Type="Embed" ProgID="Equation.DSMT4" ShapeID="_x0000_i1058" DrawAspect="Content" ObjectID="_1620117397" r:id="rId72"/>
+          <o:OLEObject Type="Embed" ProgID="Equation.DSMT4" ShapeID="_x0000_i1058" DrawAspect="Content" ObjectID="_1620150604" r:id="rId72"/>
         </w:object>
       </w:r>
       <w:r>
@@ -2188,7 +2190,7 @@
       <w:pPr>
         <w:pStyle w:val="4"/>
       </w:pPr>
-      <w:bookmarkStart w:id="6" w:name="_Ref9496425"/>
+      <w:bookmarkStart w:id="7" w:name="_Ref9496425"/>
       <w:r>
         <w:rPr>
           <w:rFonts w:hint="eastAsia"/>
@@ -2201,7 +2203,7 @@
         </w:rPr>
         <w:t>鋼筋量</w:t>
       </w:r>
-      <w:bookmarkEnd w:id="6"/>
+      <w:bookmarkEnd w:id="7"/>
     </w:p>
     <w:p>
       <w:pPr>
@@ -2218,10 +2220,10 @@
           <w:position w:val="-12"/>
         </w:rPr>
         <w:object w:dxaOrig="279" w:dyaOrig="360">
-          <v:shape id="_x0000_i1059" type="#_x0000_t75" style="width:14.4pt;height:18.15pt" o:ole="">
+          <v:shape id="_x0000_i1059" type="#_x0000_t75" style="width:14.5pt;height:18.25pt" o:ole="">
             <v:imagedata r:id="rId73" o:title=""/>
           </v:shape>
-          <o:OLEObject Type="Embed" ProgID="Equation.DSMT4" ShapeID="_x0000_i1059" DrawAspect="Content" ObjectID="_1620117398" r:id="rId74"/>
+          <o:OLEObject Type="Embed" ProgID="Equation.DSMT4" ShapeID="_x0000_i1059" DrawAspect="Content" ObjectID="_1620150605" r:id="rId74"/>
         </w:object>
       </w:r>
       <w:r>
@@ -2243,10 +2245,10 @@
           <w:position w:val="-44"/>
         </w:rPr>
         <w:object w:dxaOrig="3200" w:dyaOrig="999">
-          <v:shape id="_x0000_i1060" type="#_x0000_t75" style="width:159.65pt;height:50.1pt" o:ole="">
+          <v:shape id="_x0000_i1060" type="#_x0000_t75" style="width:159.6pt;height:50.5pt" o:ole="">
             <v:imagedata r:id="rId75" o:title=""/>
           </v:shape>
-          <o:OLEObject Type="Embed" ProgID="Equation.DSMT4" ShapeID="_x0000_i1060" DrawAspect="Content" ObjectID="_1620117399" r:id="rId76"/>
+          <o:OLEObject Type="Embed" ProgID="Equation.DSMT4" ShapeID="_x0000_i1060" DrawAspect="Content" ObjectID="_1620150606" r:id="rId76"/>
         </w:object>
       </w:r>
       <w:r>
@@ -2300,14 +2302,14 @@
       <w:pPr>
         <w:pStyle w:val="4"/>
       </w:pPr>
-      <w:bookmarkStart w:id="7" w:name="_Ref9496427"/>
+      <w:bookmarkStart w:id="8" w:name="_Ref9496427"/>
       <w:r>
         <w:rPr>
           <w:rFonts w:hint="eastAsia"/>
         </w:rPr>
         <w:t>耐震特別規定</w:t>
       </w:r>
-      <w:bookmarkEnd w:id="7"/>
+      <w:bookmarkEnd w:id="8"/>
     </w:p>
     <w:p>
       <w:pPr>
@@ -2324,10 +2326,10 @@
           <w:position w:val="-32"/>
         </w:rPr>
         <w:object w:dxaOrig="920" w:dyaOrig="800">
-          <v:shape id="_x0000_i1061" type="#_x0000_t75" style="width:45.7pt;height:40.05pt" o:ole="">
+          <v:shape id="_x0000_i1061" type="#_x0000_t75" style="width:45.65pt;height:40.3pt" o:ole="">
             <v:imagedata r:id="rId77" o:title=""/>
           </v:shape>
-          <o:OLEObject Type="Embed" ProgID="Equation.DSMT4" ShapeID="_x0000_i1061" DrawAspect="Content" ObjectID="_1620117400" r:id="rId78"/>
+          <o:OLEObject Type="Embed" ProgID="Equation.DSMT4" ShapeID="_x0000_i1061" DrawAspect="Content" ObjectID="_1620150607" r:id="rId78"/>
         </w:object>
       </w:r>
       <w:r>
@@ -2444,7 +2446,7 @@
           <w:noProof/>
         </w:rPr>
         <w:drawing>
-          <wp:inline distT="0" distB="0" distL="0" distR="0" wp14:anchorId="62128F58" wp14:editId="7D120A11">
+          <wp:inline distT="0" distB="0" distL="0" distR="0" wp14:anchorId="179BD500" wp14:editId="50472316">
             <wp:extent cx="5400040" cy="2293620"/>
             <wp:effectExtent l="0" t="0" r="0" b="0"/>
             <wp:docPr id="4" name="圖片 4"/>
@@ -2484,7 +2486,7 @@
       <w:pPr>
         <w:pStyle w:val="a9"/>
       </w:pPr>
-      <w:bookmarkStart w:id="8" w:name="_Ref8826845"/>
+      <w:bookmarkStart w:id="9" w:name="_Ref8826845"/>
       <w:r>
         <w:rPr>
           <w:rFonts w:hint="eastAsia"/>
@@ -2566,7 +2568,7 @@
       <w:r>
         <w:fldChar w:fldCharType="end"/>
       </w:r>
-      <w:bookmarkEnd w:id="8"/>
+      <w:bookmarkEnd w:id="9"/>
       <w:r>
         <w:tab/>
       </w:r>
@@ -2696,10 +2698,10 @@
           <w:position w:val="-24"/>
         </w:rPr>
         <w:object w:dxaOrig="220" w:dyaOrig="620">
-          <v:shape id="_x0000_i1062" type="#_x0000_t75" style="width:11.25pt;height:30.7pt" o:ole="">
+          <v:shape id="_x0000_i1062" type="#_x0000_t75" style="width:11.3pt;height:30.65pt" o:ole="">
             <v:imagedata r:id="rId80" o:title=""/>
           </v:shape>
-          <o:OLEObject Type="Embed" ProgID="Equation.DSMT4" ShapeID="_x0000_i1062" DrawAspect="Content" ObjectID="_1620117401" r:id="rId81"/>
+          <o:OLEObject Type="Embed" ProgID="Equation.DSMT4" ShapeID="_x0000_i1062" DrawAspect="Content" ObjectID="_1620150608" r:id="rId81"/>
         </w:object>
       </w:r>
       <w:r>
@@ -2727,10 +2729,10 @@
           <w:position w:val="-24"/>
         </w:rPr>
         <w:object w:dxaOrig="220" w:dyaOrig="620">
-          <v:shape id="_x0000_i1063" type="#_x0000_t75" style="width:11.25pt;height:30.7pt" o:ole="">
+          <v:shape id="_x0000_i1063" type="#_x0000_t75" style="width:11.3pt;height:30.65pt" o:ole="">
             <v:imagedata r:id="rId80" o:title=""/>
           </v:shape>
-          <o:OLEObject Type="Embed" ProgID="Equation.DSMT4" ShapeID="_x0000_i1063" DrawAspect="Content" ObjectID="_1620117402" r:id="rId82"/>
+          <o:OLEObject Type="Embed" ProgID="Equation.DSMT4" ShapeID="_x0000_i1063" DrawAspect="Content" ObjectID="_1620150609" r:id="rId82"/>
         </w:object>
       </w:r>
       <w:r>
@@ -2758,10 +2760,10 @@
           <w:position w:val="-24"/>
         </w:rPr>
         <w:object w:dxaOrig="220" w:dyaOrig="620">
-          <v:shape id="_x0000_i1064" type="#_x0000_t75" style="width:11.25pt;height:30.7pt" o:ole="">
+          <v:shape id="_x0000_i1064" type="#_x0000_t75" style="width:11.3pt;height:30.65pt" o:ole="">
             <v:imagedata r:id="rId83" o:title=""/>
           </v:shape>
-          <o:OLEObject Type="Embed" ProgID="Equation.DSMT4" ShapeID="_x0000_i1064" DrawAspect="Content" ObjectID="_1620117403" r:id="rId84"/>
+          <o:OLEObject Type="Embed" ProgID="Equation.DSMT4" ShapeID="_x0000_i1064" DrawAspect="Content" ObjectID="_1620150610" r:id="rId84"/>
         </w:object>
       </w:r>
       <w:r>
@@ -2775,10 +2777,10 @@
           <w:position w:val="-24"/>
         </w:rPr>
         <w:object w:dxaOrig="240" w:dyaOrig="620">
-          <v:shape id="_x0000_i1065" type="#_x0000_t75" style="width:11.9pt;height:30.7pt" o:ole="">
+          <v:shape id="_x0000_i1065" type="#_x0000_t75" style="width:12.35pt;height:30.65pt" o:ole="">
             <v:imagedata r:id="rId85" o:title=""/>
           </v:shape>
-          <o:OLEObject Type="Embed" ProgID="Equation.DSMT4" ShapeID="_x0000_i1065" DrawAspect="Content" ObjectID="_1620117404" r:id="rId86"/>
+          <o:OLEObject Type="Embed" ProgID="Equation.DSMT4" ShapeID="_x0000_i1065" DrawAspect="Content" ObjectID="_1620150611" r:id="rId86"/>
         </w:object>
       </w:r>
       <w:r>
@@ -2844,10 +2846,10 @@
           <w:position w:val="-12"/>
         </w:rPr>
         <w:object w:dxaOrig="840" w:dyaOrig="360">
-          <v:shape id="_x0000_i1066" type="#_x0000_t75" style="width:41.95pt;height:18.15pt" o:ole="">
+          <v:shape id="_x0000_i1066" type="#_x0000_t75" style="width:41.9pt;height:18.25pt" o:ole="">
             <v:imagedata r:id="rId87" o:title=""/>
           </v:shape>
-          <o:OLEObject Type="Embed" ProgID="Equation.DSMT4" ShapeID="_x0000_i1066" DrawAspect="Content" ObjectID="_1620117405" r:id="rId88"/>
+          <o:OLEObject Type="Embed" ProgID="Equation.DSMT4" ShapeID="_x0000_i1066" DrawAspect="Content" ObjectID="_1620150612" r:id="rId88"/>
         </w:object>
       </w:r>
       <w:r>
@@ -2909,10 +2911,10 @@
           <w:position w:val="-14"/>
         </w:rPr>
         <w:object w:dxaOrig="1380" w:dyaOrig="380">
-          <v:shape id="_x0000_i1067" type="#_x0000_t75" style="width:68.85pt;height:18.8pt" o:ole="">
+          <v:shape id="_x0000_i1067" type="#_x0000_t75" style="width:68.8pt;height:18.8pt" o:ole="">
             <v:imagedata r:id="rId89" o:title=""/>
           </v:shape>
-          <o:OLEObject Type="Embed" ProgID="Equation.DSMT4" ShapeID="_x0000_i1067" DrawAspect="Content" ObjectID="_1620117406" r:id="rId90"/>
+          <o:OLEObject Type="Embed" ProgID="Equation.DSMT4" ShapeID="_x0000_i1067" DrawAspect="Content" ObjectID="_1620150613" r:id="rId90"/>
         </w:object>
       </w:r>
       <w:r>
@@ -2974,10 +2976,10 @@
           <w:position w:val="-32"/>
         </w:rPr>
         <w:object w:dxaOrig="3900" w:dyaOrig="760">
-          <v:shape id="_x0000_i1068" type="#_x0000_t75" style="width:194.7pt;height:38.2pt" o:ole="">
+          <v:shape id="_x0000_i1068" type="#_x0000_t75" style="width:195.05pt;height:38.15pt" o:ole="">
             <v:imagedata r:id="rId91" o:title=""/>
           </v:shape>
-          <o:OLEObject Type="Embed" ProgID="Equation.DSMT4" ShapeID="_x0000_i1068" DrawAspect="Content" ObjectID="_1620117407" r:id="rId92"/>
+          <o:OLEObject Type="Embed" ProgID="Equation.DSMT4" ShapeID="_x0000_i1068" DrawAspect="Content" ObjectID="_1620150614" r:id="rId92"/>
         </w:object>
       </w:r>
       <w:r>
@@ -3036,10 +3038,10 @@
           <w:position w:val="-12"/>
         </w:rPr>
         <w:object w:dxaOrig="620" w:dyaOrig="380">
-          <v:shape id="_x0000_i1069" type="#_x0000_t75" style="width:30.7pt;height:18.8pt" o:ole="">
+          <v:shape id="_x0000_i1069" type="#_x0000_t75" style="width:30.65pt;height:18.8pt" o:ole="">
             <v:imagedata r:id="rId93" o:title=""/>
           </v:shape>
-          <o:OLEObject Type="Embed" ProgID="Equation.DSMT4" ShapeID="_x0000_i1069" DrawAspect="Content" ObjectID="_1620117408" r:id="rId94"/>
+          <o:OLEObject Type="Embed" ProgID="Equation.DSMT4" ShapeID="_x0000_i1069" DrawAspect="Content" ObjectID="_1620150615" r:id="rId94"/>
         </w:object>
       </w:r>
       <w:r>
@@ -3079,10 +3081,10 @@
           <w:position w:val="-14"/>
         </w:rPr>
         <w:object w:dxaOrig="440" w:dyaOrig="380">
-          <v:shape id="_x0000_i1070" type="#_x0000_t75" style="width:21.9pt;height:18.8pt" o:ole="">
+          <v:shape id="_x0000_i1070" type="#_x0000_t75" style="width:21.5pt;height:18.8pt" o:ole="">
             <v:imagedata r:id="rId95" o:title=""/>
           </v:shape>
-          <o:OLEObject Type="Embed" ProgID="Equation.DSMT4" ShapeID="_x0000_i1070" DrawAspect="Content" ObjectID="_1620117409" r:id="rId96"/>
+          <o:OLEObject Type="Embed" ProgID="Equation.DSMT4" ShapeID="_x0000_i1070" DrawAspect="Content" ObjectID="_1620150616" r:id="rId96"/>
         </w:object>
       </w:r>
       <w:r>
@@ -3103,10 +3105,10 @@
           <w:position w:val="-10"/>
         </w:rPr>
         <w:object w:dxaOrig="720" w:dyaOrig="320">
-          <v:shape id="_x0000_i1071" type="#_x0000_t75" style="width:36.3pt;height:15.65pt" o:ole="">
+          <v:shape id="_x0000_i1071" type="#_x0000_t75" style="width:36pt;height:15.6pt" o:ole="">
             <v:imagedata r:id="rId97" o:title=""/>
           </v:shape>
-          <o:OLEObject Type="Embed" ProgID="Equation.DSMT4" ShapeID="_x0000_i1071" DrawAspect="Content" ObjectID="_1620117410" r:id="rId98"/>
+          <o:OLEObject Type="Embed" ProgID="Equation.DSMT4" ShapeID="_x0000_i1071" DrawAspect="Content" ObjectID="_1620150617" r:id="rId98"/>
         </w:object>
       </w:r>
       <w:r>
@@ -3120,10 +3122,10 @@
           <w:position w:val="-6"/>
         </w:rPr>
         <w:object w:dxaOrig="859" w:dyaOrig="279">
-          <v:shape id="_x0000_i1072" type="#_x0000_t75" style="width:42.55pt;height:14.4pt" o:ole="">
+          <v:shape id="_x0000_i1072" type="#_x0000_t75" style="width:43pt;height:14.5pt" o:ole="">
             <v:imagedata r:id="rId99" o:title=""/>
           </v:shape>
-          <o:OLEObject Type="Embed" ProgID="Equation.DSMT4" ShapeID="_x0000_i1072" DrawAspect="Content" ObjectID="_1620117411" r:id="rId100"/>
+          <o:OLEObject Type="Embed" ProgID="Equation.DSMT4" ShapeID="_x0000_i1072" DrawAspect="Content" ObjectID="_1620150618" r:id="rId100"/>
         </w:object>
       </w:r>
       <w:r>
@@ -3142,10 +3144,10 @@
           <w:position w:val="-12"/>
         </w:rPr>
         <w:object w:dxaOrig="620" w:dyaOrig="380">
-          <v:shape id="_x0000_i1073" type="#_x0000_t75" style="width:30.7pt;height:18.8pt" o:ole="">
+          <v:shape id="_x0000_i1073" type="#_x0000_t75" style="width:30.65pt;height:18.8pt" o:ole="">
             <v:imagedata r:id="rId101" o:title=""/>
           </v:shape>
-          <o:OLEObject Type="Embed" ProgID="Equation.DSMT4" ShapeID="_x0000_i1073" DrawAspect="Content" ObjectID="_1620117412" r:id="rId102"/>
+          <o:OLEObject Type="Embed" ProgID="Equation.DSMT4" ShapeID="_x0000_i1073" DrawAspect="Content" ObjectID="_1620150619" r:id="rId102"/>
         </w:object>
       </w:r>
       <w:r>
@@ -3185,10 +3187,10 @@
           <w:position w:val="-14"/>
         </w:rPr>
         <w:object w:dxaOrig="440" w:dyaOrig="380">
-          <v:shape id="_x0000_i1074" type="#_x0000_t75" style="width:21.9pt;height:18.8pt" o:ole="">
+          <v:shape id="_x0000_i1074" type="#_x0000_t75" style="width:21.5pt;height:18.8pt" o:ole="">
             <v:imagedata r:id="rId95" o:title=""/>
           </v:shape>
-          <o:OLEObject Type="Embed" ProgID="Equation.DSMT4" ShapeID="_x0000_i1074" DrawAspect="Content" ObjectID="_1620117413" r:id="rId103"/>
+          <o:OLEObject Type="Embed" ProgID="Equation.DSMT4" ShapeID="_x0000_i1074" DrawAspect="Content" ObjectID="_1620150620" r:id="rId103"/>
         </w:object>
       </w:r>
       <w:r>
@@ -3202,10 +3204,10 @@
           <w:position w:val="-10"/>
         </w:rPr>
         <w:object w:dxaOrig="720" w:dyaOrig="320">
-          <v:shape id="_x0000_i1075" type="#_x0000_t75" style="width:36.3pt;height:15.65pt" o:ole="">
+          <v:shape id="_x0000_i1075" type="#_x0000_t75" style="width:36pt;height:15.6pt" o:ole="">
             <v:imagedata r:id="rId97" o:title=""/>
           </v:shape>
-          <o:OLEObject Type="Embed" ProgID="Equation.DSMT4" ShapeID="_x0000_i1075" DrawAspect="Content" ObjectID="_1620117414" r:id="rId104"/>
+          <o:OLEObject Type="Embed" ProgID="Equation.DSMT4" ShapeID="_x0000_i1075" DrawAspect="Content" ObjectID="_1620150621" r:id="rId104"/>
         </w:object>
       </w:r>
       <w:r>
@@ -3219,10 +3221,10 @@
           <w:position w:val="-6"/>
         </w:rPr>
         <w:object w:dxaOrig="859" w:dyaOrig="279">
-          <v:shape id="_x0000_i1076" type="#_x0000_t75" style="width:42.55pt;height:14.4pt" o:ole="">
+          <v:shape id="_x0000_i1076" type="#_x0000_t75" style="width:43pt;height:14.5pt" o:ole="">
             <v:imagedata r:id="rId99" o:title=""/>
           </v:shape>
-          <o:OLEObject Type="Embed" ProgID="Equation.DSMT4" ShapeID="_x0000_i1076" DrawAspect="Content" ObjectID="_1620117415" r:id="rId105"/>
+          <o:OLEObject Type="Embed" ProgID="Equation.DSMT4" ShapeID="_x0000_i1076" DrawAspect="Content" ObjectID="_1620150622" r:id="rId105"/>
         </w:object>
       </w:r>
       <w:r>
@@ -3273,10 +3275,10 @@
           <w:position w:val="-14"/>
         </w:rPr>
         <w:object w:dxaOrig="440" w:dyaOrig="380">
-          <v:shape id="_x0000_i1077" type="#_x0000_t75" style="width:21.9pt;height:18.8pt" o:ole="">
+          <v:shape id="_x0000_i1077" type="#_x0000_t75" style="width:21.5pt;height:18.8pt" o:ole="">
             <v:imagedata r:id="rId95" o:title=""/>
           </v:shape>
-          <o:OLEObject Type="Embed" ProgID="Equation.DSMT4" ShapeID="_x0000_i1077" DrawAspect="Content" ObjectID="_1620117416" r:id="rId106"/>
+          <o:OLEObject Type="Embed" ProgID="Equation.DSMT4" ShapeID="_x0000_i1077" DrawAspect="Content" ObjectID="_1620150623" r:id="rId106"/>
         </w:object>
       </w:r>
       <w:r>
@@ -3290,10 +3292,10 @@
           <w:position w:val="-10"/>
         </w:rPr>
         <w:object w:dxaOrig="720" w:dyaOrig="320">
-          <v:shape id="_x0000_i1078" type="#_x0000_t75" style="width:36.3pt;height:15.65pt" o:ole="">
+          <v:shape id="_x0000_i1078" type="#_x0000_t75" style="width:36pt;height:15.6pt" o:ole="">
             <v:imagedata r:id="rId97" o:title=""/>
           </v:shape>
-          <o:OLEObject Type="Embed" ProgID="Equation.DSMT4" ShapeID="_x0000_i1078" DrawAspect="Content" ObjectID="_1620117417" r:id="rId107"/>
+          <o:OLEObject Type="Embed" ProgID="Equation.DSMT4" ShapeID="_x0000_i1078" DrawAspect="Content" ObjectID="_1620150624" r:id="rId107"/>
         </w:object>
       </w:r>
       <w:r>
@@ -3307,10 +3309,10 @@
           <w:position w:val="-6"/>
         </w:rPr>
         <w:object w:dxaOrig="859" w:dyaOrig="279">
-          <v:shape id="_x0000_i1079" type="#_x0000_t75" style="width:42.55pt;height:14.4pt" o:ole="">
+          <v:shape id="_x0000_i1079" type="#_x0000_t75" style="width:43pt;height:14.5pt" o:ole="">
             <v:imagedata r:id="rId99" o:title=""/>
           </v:shape>
-          <o:OLEObject Type="Embed" ProgID="Equation.DSMT4" ShapeID="_x0000_i1079" DrawAspect="Content" ObjectID="_1620117418" r:id="rId108"/>
+          <o:OLEObject Type="Embed" ProgID="Equation.DSMT4" ShapeID="_x0000_i1079" DrawAspect="Content" ObjectID="_1620150625" r:id="rId108"/>
         </w:object>
       </w:r>
       <w:r>
@@ -3329,10 +3331,10 @@
           <w:position w:val="-12"/>
         </w:rPr>
         <w:object w:dxaOrig="620" w:dyaOrig="380">
-          <v:shape id="_x0000_i1080" type="#_x0000_t75" style="width:30.7pt;height:18.8pt" o:ole="">
+          <v:shape id="_x0000_i1080" type="#_x0000_t75" style="width:30.65pt;height:18.8pt" o:ole="">
             <v:imagedata r:id="rId109" o:title=""/>
           </v:shape>
-          <o:OLEObject Type="Embed" ProgID="Equation.DSMT4" ShapeID="_x0000_i1080" DrawAspect="Content" ObjectID="_1620117419" r:id="rId110"/>
+          <o:OLEObject Type="Embed" ProgID="Equation.DSMT4" ShapeID="_x0000_i1080" DrawAspect="Content" ObjectID="_1620150626" r:id="rId110"/>
         </w:object>
       </w:r>
       <w:r>
@@ -3372,10 +3374,10 @@
           <w:position w:val="-14"/>
         </w:rPr>
         <w:object w:dxaOrig="440" w:dyaOrig="380">
-          <v:shape id="_x0000_i1081" type="#_x0000_t75" style="width:21.9pt;height:18.8pt" o:ole="">
+          <v:shape id="_x0000_i1081" type="#_x0000_t75" style="width:21.5pt;height:18.8pt" o:ole="">
             <v:imagedata r:id="rId95" o:title=""/>
           </v:shape>
-          <o:OLEObject Type="Embed" ProgID="Equation.DSMT4" ShapeID="_x0000_i1081" DrawAspect="Content" ObjectID="_1620117420" r:id="rId111"/>
+          <o:OLEObject Type="Embed" ProgID="Equation.DSMT4" ShapeID="_x0000_i1081" DrawAspect="Content" ObjectID="_1620150627" r:id="rId111"/>
         </w:object>
       </w:r>
       <w:r>
@@ -3389,10 +3391,10 @@
           <w:position w:val="-10"/>
         </w:rPr>
         <w:object w:dxaOrig="720" w:dyaOrig="320">
-          <v:shape id="_x0000_i1082" type="#_x0000_t75" style="width:36.3pt;height:15.65pt" o:ole="">
+          <v:shape id="_x0000_i1082" type="#_x0000_t75" style="width:36pt;height:15.6pt" o:ole="">
             <v:imagedata r:id="rId97" o:title=""/>
           </v:shape>
-          <o:OLEObject Type="Embed" ProgID="Equation.DSMT4" ShapeID="_x0000_i1082" DrawAspect="Content" ObjectID="_1620117421" r:id="rId112"/>
+          <o:OLEObject Type="Embed" ProgID="Equation.DSMT4" ShapeID="_x0000_i1082" DrawAspect="Content" ObjectID="_1620150628" r:id="rId112"/>
         </w:object>
       </w:r>
       <w:r>
@@ -3406,10 +3408,10 @@
           <w:position w:val="-6"/>
         </w:rPr>
         <w:object w:dxaOrig="859" w:dyaOrig="279">
-          <v:shape id="_x0000_i1083" type="#_x0000_t75" style="width:42.55pt;height:14.4pt" o:ole="">
+          <v:shape id="_x0000_i1083" type="#_x0000_t75" style="width:43pt;height:14.5pt" o:ole="">
             <v:imagedata r:id="rId99" o:title=""/>
           </v:shape>
-          <o:OLEObject Type="Embed" ProgID="Equation.DSMT4" ShapeID="_x0000_i1083" DrawAspect="Content" ObjectID="_1620117422" r:id="rId113"/>
+          <o:OLEObject Type="Embed" ProgID="Equation.DSMT4" ShapeID="_x0000_i1083" DrawAspect="Content" ObjectID="_1620150629" r:id="rId113"/>
         </w:object>
       </w:r>
       <w:r>
@@ -3428,10 +3430,10 @@
           <w:position w:val="-4"/>
         </w:rPr>
         <w:object w:dxaOrig="400" w:dyaOrig="260">
-          <v:shape id="_x0000_i1084" type="#_x0000_t75" style="width:20.05pt;height:12.5pt" o:ole="">
+          <v:shape id="_x0000_i1084" type="#_x0000_t75" style="width:20.4pt;height:12.35pt" o:ole="">
             <v:imagedata r:id="rId114" o:title=""/>
           </v:shape>
-          <o:OLEObject Type="Embed" ProgID="Equation.DSMT4" ShapeID="_x0000_i1084" DrawAspect="Content" ObjectID="_1620117423" r:id="rId115"/>
+          <o:OLEObject Type="Embed" ProgID="Equation.DSMT4" ShapeID="_x0000_i1084" DrawAspect="Content" ObjectID="_1620150630" r:id="rId115"/>
         </w:object>
       </w:r>
       <w:proofErr w:type="gramStart"/>
@@ -3458,10 +3460,10 @@
           <w:position w:val="-12"/>
         </w:rPr>
         <w:object w:dxaOrig="680" w:dyaOrig="360">
-          <v:shape id="_x0000_i1085" type="#_x0000_t75" style="width:33.8pt;height:18.15pt" o:ole="">
+          <v:shape id="_x0000_i1085" type="#_x0000_t75" style="width:33.85pt;height:18.25pt" o:ole="">
             <v:imagedata r:id="rId116" o:title=""/>
           </v:shape>
-          <o:OLEObject Type="Embed" ProgID="Equation.DSMT4" ShapeID="_x0000_i1085" DrawAspect="Content" ObjectID="_1620117424" r:id="rId117"/>
+          <o:OLEObject Type="Embed" ProgID="Equation.DSMT4" ShapeID="_x0000_i1085" DrawAspect="Content" ObjectID="_1620150631" r:id="rId117"/>
         </w:object>
       </w:r>
       <w:r>
@@ -3500,10 +3502,10 @@
           <w:position w:val="-14"/>
         </w:rPr>
         <w:object w:dxaOrig="1719" w:dyaOrig="520">
-          <v:shape id="_x0000_i1086" type="#_x0000_t75" style="width:86.4pt;height:26.3pt" o:ole="">
+          <v:shape id="_x0000_i1086" type="#_x0000_t75" style="width:85.95pt;height:26.35pt" o:ole="">
             <v:imagedata r:id="rId118" o:title=""/>
           </v:shape>
-          <o:OLEObject Type="Embed" ProgID="Equation.DSMT4" ShapeID="_x0000_i1086" DrawAspect="Content" ObjectID="_1620117425" r:id="rId119"/>
+          <o:OLEObject Type="Embed" ProgID="Equation.DSMT4" ShapeID="_x0000_i1086" DrawAspect="Content" ObjectID="_1620150632" r:id="rId119"/>
         </w:object>
       </w:r>
       <w:r>
@@ -3645,10 +3647,10 @@
           <w:position w:val="-14"/>
         </w:rPr>
         <w:object w:dxaOrig="279" w:dyaOrig="380">
-          <v:shape id="_x0000_i1087" type="#_x0000_t75" style="width:14.4pt;height:18.8pt" o:ole="">
+          <v:shape id="_x0000_i1087" type="#_x0000_t75" style="width:14.5pt;height:18.8pt" o:ole="">
             <v:imagedata r:id="rId120" o:title=""/>
           </v:shape>
-          <o:OLEObject Type="Embed" ProgID="Equation.DSMT4" ShapeID="_x0000_i1087" DrawAspect="Content" ObjectID="_1620117426" r:id="rId121"/>
+          <o:OLEObject Type="Embed" ProgID="Equation.DSMT4" ShapeID="_x0000_i1087" DrawAspect="Content" ObjectID="_1620150633" r:id="rId121"/>
         </w:object>
       </w:r>
       <w:r>
@@ -3662,10 +3664,10 @@
           <w:position w:val="-14"/>
         </w:rPr>
         <w:object w:dxaOrig="980" w:dyaOrig="460">
-          <v:shape id="_x0000_i1088" type="#_x0000_t75" style="width:48.85pt;height:23.15pt" o:ole="">
+          <v:shape id="_x0000_i1088" type="#_x0000_t75" style="width:48.9pt;height:23.1pt" o:ole="">
             <v:imagedata r:id="rId122" o:title=""/>
           </v:shape>
-          <o:OLEObject Type="Embed" ProgID="Equation.DSMT4" ShapeID="_x0000_i1088" DrawAspect="Content" ObjectID="_1620117427" r:id="rId123"/>
+          <o:OLEObject Type="Embed" ProgID="Equation.DSMT4" ShapeID="_x0000_i1088" DrawAspect="Content" ObjectID="_1620150634" r:id="rId123"/>
         </w:object>
       </w:r>
       <w:r>
@@ -3679,10 +3681,10 @@
           <w:position w:val="-12"/>
         </w:rPr>
         <w:object w:dxaOrig="260" w:dyaOrig="360">
-          <v:shape id="_x0000_i1089" type="#_x0000_t75" style="width:12.5pt;height:18.15pt" o:ole="">
+          <v:shape id="_x0000_i1089" type="#_x0000_t75" style="width:12.35pt;height:18.25pt" o:ole="">
             <v:imagedata r:id="rId124" o:title=""/>
           </v:shape>
-          <o:OLEObject Type="Embed" ProgID="Equation.DSMT4" ShapeID="_x0000_i1089" DrawAspect="Content" ObjectID="_1620117428" r:id="rId125"/>
+          <o:OLEObject Type="Embed" ProgID="Equation.DSMT4" ShapeID="_x0000_i1089" DrawAspect="Content" ObjectID="_1620150635" r:id="rId125"/>
         </w:object>
       </w:r>
       <w:r>
@@ -3723,10 +3725,10 @@
           <w:position w:val="-12"/>
         </w:rPr>
         <w:object w:dxaOrig="1140" w:dyaOrig="360">
-          <v:shape id="_x0000_i1090" type="#_x0000_t75" style="width:56.95pt;height:18.15pt" o:ole="">
+          <v:shape id="_x0000_i1090" type="#_x0000_t75" style="width:56.95pt;height:18.25pt" o:ole="">
             <v:imagedata r:id="rId126" o:title=""/>
           </v:shape>
-          <o:OLEObject Type="Embed" ProgID="Equation.DSMT4" ShapeID="_x0000_i1090" DrawAspect="Content" ObjectID="_1620117429" r:id="rId127"/>
+          <o:OLEObject Type="Embed" ProgID="Equation.DSMT4" ShapeID="_x0000_i1090" DrawAspect="Content" ObjectID="_1620150636" r:id="rId127"/>
         </w:object>
       </w:r>
     </w:p>
@@ -3742,10 +3744,10 @@
           <w:position w:val="-24"/>
         </w:rPr>
         <w:object w:dxaOrig="700" w:dyaOrig="620">
-          <v:shape id="_x0000_i1091" type="#_x0000_t75" style="width:35.05pt;height:30.7pt" o:ole="">
+          <v:shape id="_x0000_i1091" type="#_x0000_t75" style="width:35.45pt;height:30.65pt" o:ole="">
             <v:imagedata r:id="rId128" o:title=""/>
           </v:shape>
-          <o:OLEObject Type="Embed" ProgID="Equation.DSMT4" ShapeID="_x0000_i1091" DrawAspect="Content" ObjectID="_1620117430" r:id="rId129"/>
+          <o:OLEObject Type="Embed" ProgID="Equation.DSMT4" ShapeID="_x0000_i1091" DrawAspect="Content" ObjectID="_1620150637" r:id="rId129"/>
         </w:object>
       </w:r>
       <w:r>
@@ -3815,10 +3817,10 @@
           <w:position w:val="-12"/>
         </w:rPr>
         <w:object w:dxaOrig="1140" w:dyaOrig="360">
-          <v:shape id="_x0000_i1092" type="#_x0000_t75" style="width:56.95pt;height:18.15pt" o:ole="">
+          <v:shape id="_x0000_i1092" type="#_x0000_t75" style="width:56.95pt;height:18.25pt" o:ole="">
             <v:imagedata r:id="rId130" o:title=""/>
           </v:shape>
-          <o:OLEObject Type="Embed" ProgID="Equation.DSMT4" ShapeID="_x0000_i1092" DrawAspect="Content" ObjectID="_1620117431" r:id="rId131"/>
+          <o:OLEObject Type="Embed" ProgID="Equation.DSMT4" ShapeID="_x0000_i1092" DrawAspect="Content" ObjectID="_1620150638" r:id="rId131"/>
         </w:object>
       </w:r>
     </w:p>
@@ -3834,10 +3836,10 @@
           <w:position w:val="-24"/>
         </w:rPr>
         <w:object w:dxaOrig="1180" w:dyaOrig="660">
-          <v:shape id="_x0000_i1093" type="#_x0000_t75" style="width:59.5pt;height:33.2pt" o:ole="">
+          <v:shape id="_x0000_i1093" type="#_x0000_t75" style="width:59.65pt;height:33.3pt" o:ole="">
             <v:imagedata r:id="rId132" o:title=""/>
           </v:shape>
-          <o:OLEObject Type="Embed" ProgID="Equation.DSMT4" ShapeID="_x0000_i1093" DrawAspect="Content" ObjectID="_1620117432" r:id="rId133"/>
+          <o:OLEObject Type="Embed" ProgID="Equation.DSMT4" ShapeID="_x0000_i1093" DrawAspect="Content" ObjectID="_1620150639" r:id="rId133"/>
         </w:object>
       </w:r>
       <w:r>
@@ -3900,10 +3902,10 @@
           <w:position w:val="-32"/>
         </w:rPr>
         <w:object w:dxaOrig="1300" w:dyaOrig="1020">
-          <v:shape id="_x0000_i1094" type="#_x0000_t75" style="width:65.1pt;height:50.7pt" o:ole="">
+          <v:shape id="_x0000_i1094" type="#_x0000_t75" style="width:65pt;height:51.05pt" o:ole="">
             <v:imagedata r:id="rId134" o:title=""/>
           </v:shape>
-          <o:OLEObject Type="Embed" ProgID="Equation.DSMT4" ShapeID="_x0000_i1094" DrawAspect="Content" ObjectID="_1620117433" r:id="rId135"/>
+          <o:OLEObject Type="Embed" ProgID="Equation.DSMT4" ShapeID="_x0000_i1094" DrawAspect="Content" ObjectID="_1620150640" r:id="rId135"/>
         </w:object>
       </w:r>
       <w:r>
@@ -3965,10 +3967,10 @@
           <w:position w:val="-14"/>
         </w:rPr>
         <w:object w:dxaOrig="2020" w:dyaOrig="520">
-          <v:shape id="_x0000_i1095" type="#_x0000_t75" style="width:101.45pt;height:26.3pt" o:ole="">
+          <v:shape id="_x0000_i1095" type="#_x0000_t75" style="width:101pt;height:26.35pt" o:ole="">
             <v:imagedata r:id="rId136" o:title=""/>
           </v:shape>
-          <o:OLEObject Type="Embed" ProgID="Equation.DSMT4" ShapeID="_x0000_i1095" DrawAspect="Content" ObjectID="_1620117434" r:id="rId137"/>
+          <o:OLEObject Type="Embed" ProgID="Equation.DSMT4" ShapeID="_x0000_i1095" DrawAspect="Content" ObjectID="_1620150641" r:id="rId137"/>
         </w:object>
       </w:r>
       <w:r>
@@ -4030,10 +4032,10 @@
           <w:position w:val="-34"/>
         </w:rPr>
         <w:object w:dxaOrig="3400" w:dyaOrig="800">
-          <v:shape id="_x0000_i1096" type="#_x0000_t75" style="width:170.3pt;height:40.05pt" o:ole="">
+          <v:shape id="_x0000_i1096" type="#_x0000_t75" style="width:170.35pt;height:40.3pt" o:ole="">
             <v:imagedata r:id="rId138" o:title=""/>
           </v:shape>
-          <o:OLEObject Type="Embed" ProgID="Equation.DSMT4" ShapeID="_x0000_i1096" DrawAspect="Content" ObjectID="_1620117435" r:id="rId139"/>
+          <o:OLEObject Type="Embed" ProgID="Equation.DSMT4" ShapeID="_x0000_i1096" DrawAspect="Content" ObjectID="_1620150642" r:id="rId139"/>
         </w:object>
       </w:r>
       <w:r>
@@ -4181,10 +4183,10 @@
           <w:position w:val="-24"/>
         </w:rPr>
         <w:object w:dxaOrig="260" w:dyaOrig="620">
-          <v:shape id="_x0000_i1097" type="#_x0000_t75" style="width:12.5pt;height:30.7pt" o:ole="">
+          <v:shape id="_x0000_i1097" type="#_x0000_t75" style="width:12.35pt;height:30.65pt" o:ole="">
             <v:imagedata r:id="rId140" o:title=""/>
           </v:shape>
-          <o:OLEObject Type="Embed" ProgID="Equation.DSMT4" ShapeID="_x0000_i1097" DrawAspect="Content" ObjectID="_1620117436" r:id="rId141"/>
+          <o:OLEObject Type="Embed" ProgID="Equation.DSMT4" ShapeID="_x0000_i1097" DrawAspect="Content" ObjectID="_1620150643" r:id="rId141"/>
         </w:object>
       </w:r>
       <w:r>
@@ -4260,7 +4262,7 @@
           <w:noProof/>
         </w:rPr>
         <w:drawing>
-          <wp:inline distT="0" distB="0" distL="0" distR="0" wp14:anchorId="60EC149B" wp14:editId="5BDF778B">
+          <wp:inline distT="0" distB="0" distL="0" distR="0" wp14:anchorId="5419E4C6" wp14:editId="006A5B59">
             <wp:extent cx="5400040" cy="2053590"/>
             <wp:effectExtent l="0" t="0" r="0" b="3810"/>
             <wp:docPr id="2" name="圖片 2"/>
@@ -4300,7 +4302,7 @@
       <w:pPr>
         <w:pStyle w:val="a9"/>
       </w:pPr>
-      <w:bookmarkStart w:id="9" w:name="_Ref8829180"/>
+      <w:bookmarkStart w:id="10" w:name="_Ref8829180"/>
       <w:r>
         <w:rPr>
           <w:rFonts w:hint="eastAsia"/>
@@ -4382,7 +4384,7 @@
       <w:r>
         <w:fldChar w:fldCharType="end"/>
       </w:r>
-      <w:bookmarkEnd w:id="9"/>
+      <w:bookmarkEnd w:id="10"/>
       <w:r>
         <w:tab/>
       </w:r>
@@ -4422,10 +4424,10 @@
           <w:position w:val="-24"/>
         </w:rPr>
         <w:object w:dxaOrig="240" w:dyaOrig="620">
-          <v:shape id="_x0000_i1098" type="#_x0000_t75" style="width:11.9pt;height:30.7pt" o:ole="">
+          <v:shape id="_x0000_i1098" type="#_x0000_t75" style="width:12.35pt;height:30.65pt" o:ole="">
             <v:imagedata r:id="rId143" o:title=""/>
           </v:shape>
-          <o:OLEObject Type="Embed" ProgID="Equation.DSMT4" ShapeID="_x0000_i1098" DrawAspect="Content" ObjectID="_1620117437" r:id="rId144"/>
+          <o:OLEObject Type="Embed" ProgID="Equation.DSMT4" ShapeID="_x0000_i1098" DrawAspect="Content" ObjectID="_1620150644" r:id="rId144"/>
         </w:object>
       </w:r>
       <w:r>
@@ -4574,6 +4576,55 @@
     </w:p>
     <w:p>
       <w:pPr>
+        <w:rPr>
+          <w:rFonts w:hint="eastAsia"/>
+        </w:rPr>
+      </w:pPr>
+      <w:r>
+        <w:fldChar w:fldCharType="begin"/>
+      </w:r>
+      <w:r>
+        <w:instrText xml:space="preserve"> MACROBUTTON MTEditEquationSection2 </w:instrText>
+      </w:r>
+      <w:r>
+        <w:rPr>
+          <w:rStyle w:val="MTEquationSection"/>
+        </w:rPr>
+        <w:instrText>Equation Chapter (Next) Section 1</w:instrText>
+      </w:r>
+      <w:r>
+        <w:fldChar w:fldCharType="begin"/>
+      </w:r>
+      <w:r>
+        <w:instrText xml:space="preserve"> SEQ MTEqn \r \h \* MERGEFORMAT </w:instrText>
+      </w:r>
+      <w:r>
+        <w:fldChar w:fldCharType="end"/>
+      </w:r>
+      <w:r>
+        <w:fldChar w:fldCharType="begin"/>
+      </w:r>
+      <w:r>
+        <w:instrText xml:space="preserve"> SEQ MTSec \r 1 \h \* MERGEFORMAT </w:instrText>
+      </w:r>
+      <w:r>
+        <w:fldChar w:fldCharType="end"/>
+      </w:r>
+      <w:r>
+        <w:fldChar w:fldCharType="begin"/>
+      </w:r>
+      <w:r>
+        <w:instrText xml:space="preserve"> SEQ MTChap \h \* MERGEFORMAT </w:instrText>
+      </w:r>
+      <w:r>
+        <w:fldChar w:fldCharType="end"/>
+      </w:r>
+      <w:r>
+        <w:fldChar w:fldCharType="end"/>
+      </w:r>
+    </w:p>
+    <w:p>
+      <w:pPr>
         <w:pStyle w:val="2"/>
       </w:pPr>
       <w:proofErr w:type="gramStart"/>
@@ -4581,47 +4632,144 @@
         <w:rPr>
           <w:rFonts w:hint="eastAsia"/>
         </w:rPr>
-        <w:t>梁撓曲鋼筋</w:t>
+        <w:t>梁</w:t>
+      </w:r>
+      <w:r>
+        <w:rPr>
+          <w:rFonts w:hint="eastAsia"/>
+        </w:rPr>
+        <w:t>受</w:t>
+      </w:r>
+      <w:r>
+        <w:rPr>
+          <w:rFonts w:hint="eastAsia"/>
+        </w:rPr>
+        <w:t>撓曲</w:t>
       </w:r>
       <w:proofErr w:type="gramEnd"/>
       <w:r>
         <w:rPr>
           <w:rFonts w:hint="eastAsia"/>
         </w:rPr>
-        <w:t>切斷點探討</w:t>
+        <w:t>鋼筋切斷點探討</w:t>
       </w:r>
     </w:p>
     <w:p>
       <w:pPr>
         <w:pStyle w:val="3"/>
-        <w:rPr>
-          <w:rFonts w:hint="eastAsia"/>
-        </w:rPr>
-      </w:pPr>
+      </w:pPr>
+      <w:bookmarkStart w:id="11" w:name="_Ref9532670"/>
       <w:r>
         <w:rPr>
           <w:rFonts w:hint="eastAsia"/>
         </w:rPr>
         <w:t>需求</w:t>
       </w:r>
+      <w:r>
+        <w:rPr>
+          <w:rFonts w:hint="eastAsia"/>
+        </w:rPr>
+        <w:t>鋼筋量</w:t>
+      </w:r>
+      <w:bookmarkEnd w:id="11"/>
+    </w:p>
+    <w:p>
+      <w:pPr>
+        <w:ind w:firstLine="480"/>
+      </w:pPr>
+      <w:r>
+        <w:rPr>
+          <w:rFonts w:hint="eastAsia"/>
+        </w:rPr>
+        <w:t>延伸自</w:t>
+      </w:r>
+      <w:r>
+        <w:fldChar w:fldCharType="begin"/>
+      </w:r>
+      <w:r>
+        <w:instrText xml:space="preserve"> </w:instrText>
+      </w:r>
+      <w:r>
+        <w:rPr>
+          <w:rFonts w:hint="eastAsia"/>
+        </w:rPr>
+        <w:instrText>REF OLE_LINK1 \r \h</w:instrText>
+      </w:r>
+      <w:r>
+        <w:instrText xml:space="preserve"> </w:instrText>
+      </w:r>
+      <w:r>
+        <w:fldChar w:fldCharType="separate"/>
+      </w:r>
+      <w:r>
+        <w:t>2.1.1</w:t>
+      </w:r>
+      <w:r>
+        <w:fldChar w:fldCharType="end"/>
+      </w:r>
+      <w:r>
+        <w:rPr>
+          <w:rFonts w:hint="eastAsia"/>
+        </w:rPr>
+        <w:t>節，從</w:t>
+      </w:r>
+      <w:r>
+        <w:fldChar w:fldCharType="begin"/>
+      </w:r>
+      <w:r>
+        <w:instrText xml:space="preserve"> </w:instrText>
+      </w:r>
+      <w:r>
+        <w:rPr>
+          <w:rFonts w:hint="eastAsia"/>
+        </w:rPr>
+        <w:instrText>REF _Ref9496192 \r \h</w:instrText>
+      </w:r>
+      <w:r>
+        <w:instrText xml:space="preserve"> </w:instrText>
+      </w:r>
+      <w:r>
+        <w:fldChar w:fldCharType="separate"/>
+      </w:r>
+      <w:r>
+        <w:t>2.1.1.1</w:t>
+      </w:r>
+      <w:r>
+        <w:fldChar w:fldCharType="end"/>
+      </w:r>
+      <w:r>
+        <w:rPr>
+          <w:rFonts w:hint="eastAsia"/>
+        </w:rPr>
+        <w:t>節考慮多種載重組合</w:t>
+      </w:r>
       <w:proofErr w:type="gramStart"/>
       <w:r>
         <w:rPr>
           <w:rFonts w:hint="eastAsia"/>
         </w:rPr>
-        <w:t>斷筋點</w:t>
+        <w:t>可得梁的</w:t>
       </w:r>
       <w:proofErr w:type="gramEnd"/>
-    </w:p>
-    <w:p>
-      <w:pPr>
-        <w:ind w:firstLine="480"/>
-      </w:pPr>
-      <w:r>
-        <w:rPr>
-          <w:rFonts w:hint="eastAsia"/>
-        </w:rPr>
-        <w:t>延伸自</w:t>
+      <w:r>
+        <w:rPr>
+          <w:rFonts w:hint="eastAsia"/>
+        </w:rPr>
+        <w:t>設計</w:t>
+      </w:r>
+      <w:proofErr w:type="gramStart"/>
+      <w:r>
+        <w:rPr>
+          <w:rFonts w:hint="eastAsia"/>
+        </w:rPr>
+        <w:t>彎矩，</w:t>
+      </w:r>
+      <w:proofErr w:type="gramEnd"/>
+      <w:r>
+        <w:rPr>
+          <w:rFonts w:hint="eastAsia"/>
+        </w:rPr>
+        <w:t>進而遵循</w:t>
       </w:r>
       <w:r>
         <w:fldChar w:fldCharType="begin"/>
@@ -4633,7 +4781,7 @@
         <w:rPr>
           <w:rFonts w:hint="eastAsia"/>
         </w:rPr>
-        <w:instrText>REF OLE_LINK1 \r \h</w:instrText>
+        <w:instrText>REF _Ref9496259 \r \h</w:instrText>
       </w:r>
       <w:r>
         <w:instrText xml:space="preserve"> </w:instrText>
@@ -4642,7 +4790,7 @@
         <w:fldChar w:fldCharType="separate"/>
       </w:r>
       <w:r>
-        <w:t>2.1.1</w:t>
+        <w:t>2.1.1.2</w:t>
       </w:r>
       <w:r>
         <w:fldChar w:fldCharType="end"/>
@@ -4651,7 +4799,33 @@
         <w:rPr>
           <w:rFonts w:hint="eastAsia"/>
         </w:rPr>
-        <w:t>節，從</w:t>
+        <w:t>節</w:t>
+      </w:r>
+      <w:proofErr w:type="gramStart"/>
+      <w:r>
+        <w:rPr>
+          <w:rFonts w:hint="eastAsia"/>
+        </w:rPr>
+        <w:t>以</w:t>
+      </w:r>
+      <w:r>
+        <w:rPr>
+          <w:rFonts w:hint="eastAsia"/>
+        </w:rPr>
+        <w:t>彎矩需求</w:t>
+      </w:r>
+      <w:proofErr w:type="gramEnd"/>
+      <w:r>
+        <w:rPr>
+          <w:rFonts w:hint="eastAsia"/>
+        </w:rPr>
+        <w:t>設計</w:t>
+      </w:r>
+      <w:r>
+        <w:rPr>
+          <w:rFonts w:hint="eastAsia"/>
+        </w:rPr>
+        <w:t>鋼筋量，並且須符合</w:t>
       </w:r>
       <w:r>
         <w:fldChar w:fldCharType="begin"/>
@@ -4663,7 +4837,7 @@
         <w:rPr>
           <w:rFonts w:hint="eastAsia"/>
         </w:rPr>
-        <w:instrText>REF _Ref9496192 \r \h</w:instrText>
+        <w:instrText>REF _Ref9496425 \r \h</w:instrText>
       </w:r>
       <w:r>
         <w:instrText xml:space="preserve"> </w:instrText>
@@ -4672,7 +4846,7 @@
         <w:fldChar w:fldCharType="separate"/>
       </w:r>
       <w:r>
-        <w:t>2.1.1.1</w:t>
+        <w:t>2.1.1.3</w:t>
       </w:r>
       <w:r>
         <w:fldChar w:fldCharType="end"/>
@@ -4681,196 +4855,162 @@
         <w:rPr>
           <w:rFonts w:hint="eastAsia"/>
         </w:rPr>
-        <w:t>節考慮多種載重組合得到設計</w:t>
+        <w:t>節最少鋼筋量之</w:t>
+      </w:r>
+      <w:r>
+        <w:rPr>
+          <w:rFonts w:hint="eastAsia"/>
+        </w:rPr>
+        <w:t>限制，與</w:t>
+      </w:r>
+      <w:r>
+        <w:fldChar w:fldCharType="begin"/>
+      </w:r>
+      <w:r>
+        <w:instrText xml:space="preserve"> REF _Ref9496427 \r \h </w:instrText>
+      </w:r>
+      <w:r>
+        <w:fldChar w:fldCharType="separate"/>
+      </w:r>
+      <w:r>
+        <w:t>2.1.1.4</w:t>
+      </w:r>
+      <w:r>
+        <w:fldChar w:fldCharType="end"/>
+      </w:r>
+      <w:r>
+        <w:rPr>
+          <w:rFonts w:hint="eastAsia"/>
+        </w:rPr>
+        <w:t>節</w:t>
+      </w:r>
+      <w:r>
+        <w:rPr>
+          <w:rFonts w:hint="eastAsia"/>
+        </w:rPr>
+        <w:t>耐震特別規定</w:t>
+      </w:r>
+      <w:r>
+        <w:rPr>
+          <w:rFonts w:hint="eastAsia"/>
+        </w:rPr>
+        <w:t>限制，最後得到符合規範限制的需求鋼筋量。</w:t>
+      </w:r>
+      <w:r>
+        <w:rPr>
+          <w:rFonts w:hint="eastAsia"/>
+        </w:rPr>
+        <w:t>如下</w:t>
+      </w:r>
+      <w:r>
+        <w:fldChar w:fldCharType="begin"/>
+      </w:r>
+      <w:r>
+        <w:instrText xml:space="preserve"> </w:instrText>
+      </w:r>
+      <w:r>
+        <w:rPr>
+          <w:rFonts w:hint="eastAsia"/>
+        </w:rPr>
+        <w:instrText>REF _Ref9499947 \h</w:instrText>
+      </w:r>
+      <w:r>
+        <w:instrText xml:space="preserve"> </w:instrText>
+      </w:r>
+      <w:r>
+        <w:fldChar w:fldCharType="separate"/>
+      </w:r>
+      <w:r>
+        <w:rPr>
+          <w:rFonts w:hint="eastAsia"/>
+        </w:rPr>
+        <w:t>圖</w:t>
+      </w:r>
+      <w:r>
+        <w:rPr>
+          <w:rFonts w:hint="eastAsia"/>
+        </w:rPr>
+        <w:t xml:space="preserve"> </w:t>
+      </w:r>
+      <w:r>
+        <w:rPr>
+          <w:noProof/>
+        </w:rPr>
+        <w:t>3</w:t>
+      </w:r>
+      <w:r>
+        <w:t>.</w:t>
+      </w:r>
+      <w:r>
+        <w:rPr>
+          <w:noProof/>
+        </w:rPr>
+        <w:t>1</w:t>
+      </w:r>
+      <w:r>
+        <w:fldChar w:fldCharType="end"/>
+      </w:r>
+      <w:r>
+        <w:rPr>
+          <w:rFonts w:hint="eastAsia"/>
+        </w:rPr>
+        <w:t>為轉換為需求鋼筋量的範例</w:t>
+      </w:r>
+      <w:r>
+        <w:rPr>
+          <w:rFonts w:hint="eastAsia"/>
+        </w:rPr>
+        <w:t>，橫軸</w:t>
       </w:r>
       <w:proofErr w:type="gramStart"/>
       <w:r>
         <w:rPr>
           <w:rFonts w:hint="eastAsia"/>
         </w:rPr>
-        <w:t>彎矩，</w:t>
+        <w:t>為梁長</w:t>
       </w:r>
       <w:proofErr w:type="gramEnd"/>
       <w:r>
         <w:rPr>
           <w:rFonts w:hint="eastAsia"/>
         </w:rPr>
-        <w:t>進而依照</w:t>
-      </w:r>
-      <w:r>
-        <w:fldChar w:fldCharType="begin"/>
-      </w:r>
-      <w:r>
-        <w:instrText xml:space="preserve"> </w:instrText>
-      </w:r>
-      <w:r>
-        <w:rPr>
-          <w:rFonts w:hint="eastAsia"/>
-        </w:rPr>
-        <w:instrText>REF _Ref9496259 \r \h</w:instrText>
-      </w:r>
-      <w:r>
-        <w:instrText xml:space="preserve"> </w:instrText>
-      </w:r>
-      <w:r>
-        <w:fldChar w:fldCharType="separate"/>
-      </w:r>
-      <w:r>
-        <w:t>2.1.1.2</w:t>
-      </w:r>
-      <w:r>
-        <w:fldChar w:fldCharType="end"/>
-      </w:r>
-      <w:proofErr w:type="gramStart"/>
-      <w:r>
-        <w:rPr>
-          <w:rFonts w:hint="eastAsia"/>
-        </w:rPr>
-        <w:t>節依彎矩</w:t>
-      </w:r>
-      <w:proofErr w:type="gramEnd"/>
-      <w:r>
-        <w:rPr>
-          <w:rFonts w:hint="eastAsia"/>
-        </w:rPr>
-        <w:t>需求設計鋼筋量，並且須符合</w:t>
-      </w:r>
-      <w:r>
-        <w:fldChar w:fldCharType="begin"/>
-      </w:r>
-      <w:r>
-        <w:instrText xml:space="preserve"> </w:instrText>
-      </w:r>
-      <w:r>
-        <w:rPr>
-          <w:rFonts w:hint="eastAsia"/>
-        </w:rPr>
-        <w:instrText>REF _Ref9496425 \r \h</w:instrText>
-      </w:r>
-      <w:r>
-        <w:instrText xml:space="preserve"> </w:instrText>
-      </w:r>
-      <w:r>
-        <w:fldChar w:fldCharType="separate"/>
-      </w:r>
-      <w:r>
-        <w:t>2.1.1.3</w:t>
-      </w:r>
-      <w:r>
-        <w:fldChar w:fldCharType="end"/>
-      </w:r>
-      <w:r>
-        <w:rPr>
-          <w:rFonts w:hint="eastAsia"/>
-        </w:rPr>
-        <w:t>節最少鋼筋量的限制，與</w:t>
-      </w:r>
-      <w:r>
-        <w:fldChar w:fldCharType="begin"/>
-      </w:r>
-      <w:r>
-        <w:instrText xml:space="preserve"> REF _Ref9496427 \r \h </w:instrText>
-      </w:r>
-      <w:r>
-        <w:fldChar w:fldCharType="separate"/>
-      </w:r>
-      <w:r>
-        <w:t>2.1.1.4</w:t>
-      </w:r>
-      <w:r>
-        <w:fldChar w:fldCharType="end"/>
-      </w:r>
-      <w:r>
-        <w:rPr>
-          <w:rFonts w:hint="eastAsia"/>
-        </w:rPr>
-        <w:t>耐震特別規定的限制，最後得到符合規範限制的需求鋼筋量，如下</w:t>
-      </w:r>
-      <w:r>
-        <w:fldChar w:fldCharType="begin"/>
-      </w:r>
-      <w:r>
-        <w:instrText xml:space="preserve"> </w:instrText>
-      </w:r>
-      <w:r>
-        <w:rPr>
-          <w:rFonts w:hint="eastAsia"/>
-        </w:rPr>
-        <w:instrText>REF _Ref9499947 \h</w:instrText>
-      </w:r>
-      <w:r>
-        <w:instrText xml:space="preserve"> </w:instrText>
-      </w:r>
-      <w:r>
-        <w:fldChar w:fldCharType="separate"/>
-      </w:r>
-      <w:r>
-        <w:rPr>
-          <w:rFonts w:hint="eastAsia"/>
-        </w:rPr>
-        <w:t>圖</w:t>
-      </w:r>
-      <w:r>
-        <w:rPr>
-          <w:rFonts w:hint="eastAsia"/>
-        </w:rPr>
-        <w:t xml:space="preserve"> </w:t>
-      </w:r>
-      <w:r>
-        <w:rPr>
-          <w:noProof/>
-        </w:rPr>
-        <w:t>3</w:t>
-      </w:r>
-      <w:r>
-        <w:t>.</w:t>
-      </w:r>
-      <w:r>
-        <w:rPr>
-          <w:noProof/>
-        </w:rPr>
-        <w:t>1</w:t>
-      </w:r>
-      <w:r>
-        <w:fldChar w:fldCharType="end"/>
-      </w:r>
-      <w:r>
-        <w:rPr>
-          <w:rFonts w:hint="eastAsia"/>
-        </w:rPr>
-        <w:t>，橫軸</w:t>
-      </w:r>
-      <w:proofErr w:type="gramStart"/>
-      <w:r>
-        <w:rPr>
-          <w:rFonts w:hint="eastAsia"/>
-        </w:rPr>
-        <w:t>為梁長</w:t>
-      </w:r>
-      <w:proofErr w:type="gramEnd"/>
-      <w:r>
-        <w:rPr>
-          <w:rFonts w:hint="eastAsia"/>
-        </w:rPr>
-        <w:t>，縱軸為鋼筋量，</w:t>
-      </w:r>
-      <w:r>
-        <w:rPr>
-          <w:rFonts w:hint="eastAsia"/>
-        </w:rPr>
-        <w:t>綠色</w:t>
-      </w:r>
-      <w:r>
-        <w:rPr>
-          <w:rFonts w:hint="eastAsia"/>
-        </w:rPr>
-        <w:t>與藍色</w:t>
-      </w:r>
-      <w:r>
-        <w:rPr>
-          <w:rFonts w:hint="eastAsia"/>
-        </w:rPr>
-        <w:t>的線代表鋼筋上層與下層的需求曲線</w:t>
+        <w:t>，縱軸代表</w:t>
+      </w:r>
+      <w:r>
+        <w:rPr>
+          <w:rFonts w:hint="eastAsia"/>
+        </w:rPr>
+        <w:t>鋼筋量，</w:t>
+      </w:r>
+      <w:r>
+        <w:rPr>
+          <w:rFonts w:hint="eastAsia"/>
+        </w:rPr>
+        <w:t>與實</w:t>
+      </w:r>
+      <w:r>
+        <w:rPr>
+          <w:rFonts w:hint="eastAsia"/>
+        </w:rPr>
+        <w:t>線代表鋼筋上層</w:t>
+      </w:r>
+      <w:r>
+        <w:rPr>
+          <w:rFonts w:hint="eastAsia"/>
+        </w:rPr>
+        <w:t>的需求鋼筋量，值愈大代表需求愈高，虛線表示</w:t>
+      </w:r>
+      <w:r>
+        <w:rPr>
+          <w:rFonts w:hint="eastAsia"/>
+        </w:rPr>
+        <w:t>下層</w:t>
+      </w:r>
+      <w:r>
+        <w:rPr>
+          <w:rFonts w:hint="eastAsia"/>
+        </w:rPr>
+        <w:t>鋼筋，其絕對值為需求鋼筋量，絕對值愈大鋼筋需求量愈高</w:t>
       </w:r>
       <w:r>
         <w:rPr>
@@ -4883,16 +5023,20 @@
       <w:pPr>
         <w:pStyle w:val="a9"/>
         <w:keepNext/>
+        <w:rPr>
+          <w:rFonts w:hint="eastAsia"/>
+        </w:rPr>
       </w:pPr>
       <w:r>
         <w:rPr>
           <w:noProof/>
         </w:rPr>
+        <w:lastRenderedPageBreak/>
         <w:drawing>
-          <wp:inline distT="0" distB="0" distL="0" distR="0" wp14:anchorId="4621634C" wp14:editId="5ACBD847">
+          <wp:inline distT="0" distB="0" distL="0" distR="0" wp14:anchorId="0B3F0987" wp14:editId="0C5D2942">
             <wp:extent cx="5400040" cy="4050030"/>
             <wp:effectExtent l="0" t="0" r="0" b="7620"/>
-            <wp:docPr id="9" name="圖片 9"/>
+            <wp:docPr id="5" name="圖片 5"/>
             <wp:cNvGraphicFramePr>
               <a:graphicFrameLocks xmlns:a="http://schemas.openxmlformats.org/drawingml/2006/main" noChangeAspect="1"/>
             </wp:cNvGraphicFramePr>
@@ -4929,7 +5073,7 @@
       <w:pPr>
         <w:pStyle w:val="a9"/>
       </w:pPr>
-      <w:bookmarkStart w:id="10" w:name="_Ref9499947"/>
+      <w:bookmarkStart w:id="12" w:name="_Ref9499947"/>
       <w:r>
         <w:rPr>
           <w:rFonts w:hint="eastAsia"/>
@@ -5011,7 +5155,7 @@
       <w:r>
         <w:fldChar w:fldCharType="end"/>
       </w:r>
-      <w:bookmarkEnd w:id="10"/>
+      <w:bookmarkEnd w:id="12"/>
       <w:r>
         <w:tab/>
       </w:r>
@@ -5019,21 +5163,39 @@
         <w:rPr>
           <w:rFonts w:hint="eastAsia"/>
         </w:rPr>
-        <w:t>依設計</w:t>
+        <w:t>以設計</w:t>
       </w:r>
       <w:proofErr w:type="gramStart"/>
       <w:r>
         <w:rPr>
           <w:rFonts w:hint="eastAsia"/>
         </w:rPr>
-        <w:t>彎矩，考規</w:t>
+        <w:t>彎矩，</w:t>
       </w:r>
       <w:proofErr w:type="gramEnd"/>
       <w:r>
         <w:rPr>
           <w:rFonts w:hint="eastAsia"/>
         </w:rPr>
-        <w:t>規範限制後，轉化成需求鋼筋量。</w:t>
+        <w:t>考慮</w:t>
+      </w:r>
+      <w:r>
+        <w:rPr>
+          <w:rFonts w:hint="eastAsia"/>
+        </w:rPr>
+        <w:t>規範限制後，轉化成需求鋼筋量</w:t>
+      </w:r>
+      <w:r>
+        <w:rPr>
+          <w:rFonts w:hint="eastAsia"/>
+        </w:rPr>
+        <w:t>的示例</w:t>
+      </w:r>
+      <w:r>
+        <w:rPr>
+          <w:rFonts w:hint="eastAsia"/>
+        </w:rPr>
+        <w:t>。</w:t>
       </w:r>
     </w:p>
     <w:p>
@@ -5044,7 +5206,6 @@
         <w:rPr>
           <w:rFonts w:hint="eastAsia"/>
         </w:rPr>
-        <w:lastRenderedPageBreak/>
         <w:t>理論斷筋點</w:t>
       </w:r>
     </w:p>
@@ -5056,7 +5217,34 @@
         <w:rPr>
           <w:rFonts w:hint="eastAsia"/>
         </w:rPr>
-        <w:t>從前一節得到需求的鋼筋量之後，依據</w:t>
+        <w:t>從</w:t>
+      </w:r>
+      <w:r>
+        <w:fldChar w:fldCharType="begin"/>
+      </w:r>
+      <w:r>
+        <w:instrText xml:space="preserve"> REF _Ref9532670 \r \h </w:instrText>
+      </w:r>
+      <w:r>
+        <w:fldChar w:fldCharType="separate"/>
+      </w:r>
+      <w:r>
+        <w:t>3.1.1</w:t>
+      </w:r>
+      <w:r>
+        <w:fldChar w:fldCharType="end"/>
+      </w:r>
+      <w:r>
+        <w:rPr>
+          <w:rFonts w:hint="eastAsia"/>
+        </w:rPr>
+        <w:t>節得需求之鋼筋量</w:t>
+      </w:r>
+      <w:r>
+        <w:rPr>
+          <w:rFonts w:hint="eastAsia"/>
+        </w:rPr>
+        <w:t>後，依據</w:t>
       </w:r>
       <w:r>
         <w:rPr>
@@ -5068,7 +5256,25 @@
         <w:rPr>
           <w:rFonts w:hint="eastAsia"/>
         </w:rPr>
-        <w:t>，需要考慮延伸長度，以確保該需求點可產生該鋼筋量的強度，</w:t>
+        <w:t>之第五章規定</w:t>
+      </w:r>
+      <w:r>
+        <w:rPr>
+          <w:rFonts w:hint="eastAsia"/>
+        </w:rPr>
+        <w:t>，需要考慮</w:t>
+      </w:r>
+      <w:r>
+        <w:rPr>
+          <w:rFonts w:hint="eastAsia"/>
+        </w:rPr>
+        <w:t>鋼筋延伸長度，以確保該需求點可產生該鋼筋量之</w:t>
+      </w:r>
+      <w:r>
+        <w:rPr>
+          <w:rFonts w:hint="eastAsia"/>
+        </w:rPr>
+        <w:t>強度，</w:t>
       </w:r>
       <w:r>
         <w:rPr>
@@ -5140,11 +5346,12 @@
         <w:rPr>
           <w:noProof/>
         </w:rPr>
+        <w:lastRenderedPageBreak/>
         <w:drawing>
-          <wp:inline distT="0" distB="0" distL="0" distR="0" wp14:anchorId="7719938C" wp14:editId="2B3E6BBB">
-            <wp:extent cx="5400040" cy="4145280"/>
-            <wp:effectExtent l="0" t="0" r="0" b="7620"/>
-            <wp:docPr id="10" name="圖片 10"/>
+          <wp:inline distT="0" distB="0" distL="0" distR="0" wp14:anchorId="6D048434" wp14:editId="6150C26D">
+            <wp:extent cx="5400040" cy="3164840"/>
+            <wp:effectExtent l="0" t="0" r="0" b="0"/>
+            <wp:docPr id="8" name="圖片 8"/>
             <wp:cNvGraphicFramePr>
               <a:graphicFrameLocks xmlns:a="http://schemas.openxmlformats.org/drawingml/2006/main" noChangeAspect="1"/>
             </wp:cNvGraphicFramePr>
@@ -5164,7 +5371,7 @@
                   <pic:spPr>
                     <a:xfrm>
                       <a:off x="0" y="0"/>
-                      <a:ext cx="5400040" cy="4145280"/>
+                      <a:ext cx="5400040" cy="3164840"/>
                     </a:xfrm>
                     <a:prstGeom prst="rect">
                       <a:avLst/>
@@ -5181,7 +5388,7 @@
       <w:pPr>
         <w:pStyle w:val="a9"/>
       </w:pPr>
-      <w:bookmarkStart w:id="11" w:name="_Ref9502580"/>
+      <w:bookmarkStart w:id="13" w:name="_Ref9502580"/>
       <w:r>
         <w:rPr>
           <w:rFonts w:hint="eastAsia"/>
@@ -5263,7 +5470,7 @@
       <w:r>
         <w:fldChar w:fldCharType="end"/>
       </w:r>
-      <w:bookmarkEnd w:id="11"/>
+      <w:bookmarkEnd w:id="13"/>
       <w:r>
         <w:tab/>
       </w:r>
@@ -5285,9 +5492,6 @@
     <w:p>
       <w:pPr>
         <w:ind w:firstLine="480"/>
-        <w:rPr>
-          <w:rFonts w:hint="eastAsia"/>
-        </w:rPr>
       </w:pPr>
       <w:r>
         <w:rPr>
@@ -5299,16 +5503,1009 @@
         <w:rPr>
           <w:rFonts w:hint="eastAsia"/>
         </w:rPr>
-        <w:t>混凝土結構設計規範</w:t>
-      </w:r>
-      <w:r>
-        <w:rPr>
-          <w:rFonts w:hint="eastAsia"/>
-        </w:rPr>
-        <w:t>規定兩種計算延伸長度的算法，一種是精算法，另一種是簡算法。</w:t>
-      </w:r>
-      <w:bookmarkStart w:id="12" w:name="_GoBack"/>
-      <w:bookmarkEnd w:id="12"/>
+        <w:t>規範</w:t>
+      </w:r>
+      <w:r>
+        <w:rPr>
+          <w:rFonts w:hint="eastAsia"/>
+        </w:rPr>
+        <w:t>規定兩種</w:t>
+      </w:r>
+      <w:r>
+        <w:rPr>
+          <w:rFonts w:hint="eastAsia"/>
+        </w:rPr>
+        <w:t>受拉伸展長度</w:t>
+      </w:r>
+      <w:r>
+        <w:rPr>
+          <w:position w:val="-12"/>
+        </w:rPr>
+        <w:object w:dxaOrig="220" w:dyaOrig="360">
+          <v:shape id="_x0000_i1107" type="#_x0000_t75" style="width:10.75pt;height:18.25pt" o:ole="">
+            <v:imagedata r:id="rId147" o:title=""/>
+          </v:shape>
+          <o:OLEObject Type="Embed" ProgID="Equation.DSMT4" ShapeID="_x0000_i1107" DrawAspect="Content" ObjectID="_1620150645" r:id="rId148"/>
+        </w:object>
+      </w:r>
+      <w:r>
+        <w:rPr>
+          <w:rFonts w:hint="eastAsia"/>
+        </w:rPr>
+        <w:t>的算法，其一為</w:t>
+      </w:r>
+      <w:r>
+        <w:rPr>
+          <w:rFonts w:hint="eastAsia"/>
+        </w:rPr>
+        <w:t>詳細計算</w:t>
+      </w:r>
+      <w:r>
+        <w:rPr>
+          <w:rFonts w:hint="eastAsia"/>
+        </w:rPr>
+        <w:t>方</w:t>
+      </w:r>
+      <w:r>
+        <w:rPr>
+          <w:rFonts w:hint="eastAsia"/>
+        </w:rPr>
+        <w:t>法，其二為</w:t>
+      </w:r>
+      <w:r>
+        <w:rPr>
+          <w:rFonts w:hint="eastAsia"/>
+        </w:rPr>
+        <w:t>簡易估算</w:t>
+      </w:r>
+      <w:r>
+        <w:rPr>
+          <w:rFonts w:hint="eastAsia"/>
+        </w:rPr>
+        <w:t>方法</w:t>
+      </w:r>
+      <w:r>
+        <w:rPr>
+          <w:rFonts w:hint="eastAsia"/>
+        </w:rPr>
+        <w:t>。</w:t>
+      </w:r>
+      <w:r>
+        <w:rPr>
+          <w:rFonts w:hint="eastAsia"/>
+        </w:rPr>
+        <w:t>為求得符合規範之</w:t>
+      </w:r>
+      <w:proofErr w:type="gramStart"/>
+      <w:r>
+        <w:rPr>
+          <w:rFonts w:hint="eastAsia"/>
+        </w:rPr>
+        <w:t>最短</w:t>
+      </w:r>
+      <w:r>
+        <w:rPr>
+          <w:rFonts w:hint="eastAsia"/>
+        </w:rPr>
+        <w:t>受拉</w:t>
+      </w:r>
+      <w:proofErr w:type="gramEnd"/>
+      <w:r>
+        <w:rPr>
+          <w:rFonts w:hint="eastAsia"/>
+        </w:rPr>
+        <w:t>伸展長度</w:t>
+      </w:r>
+      <w:r>
+        <w:rPr>
+          <w:rFonts w:hint="eastAsia"/>
+        </w:rPr>
+        <w:t>，所以以詳細計算方法</w:t>
+      </w:r>
+      <w:r>
+        <w:fldChar w:fldCharType="begin"/>
+      </w:r>
+      <w:r>
+        <w:instrText xml:space="preserve"> GOTOBUTTON ZEqnNum323801  \* MERGEFORMAT </w:instrText>
+      </w:r>
+      <w:r>
+        <w:fldChar w:fldCharType="begin"/>
+      </w:r>
+      <w:r>
+        <w:instrText xml:space="preserve"> REF ZEqnNum323801 \* Charformat \! \* MERGEFORMAT </w:instrText>
+      </w:r>
+      <w:r>
+        <w:fldChar w:fldCharType="separate"/>
+      </w:r>
+      <w:r>
+        <w:instrText>(3.1)</w:instrText>
+      </w:r>
+      <w:r>
+        <w:fldChar w:fldCharType="end"/>
+      </w:r>
+      <w:r>
+        <w:fldChar w:fldCharType="end"/>
+      </w:r>
+      <w:r>
+        <w:rPr>
+          <w:rFonts w:hint="eastAsia"/>
+        </w:rPr>
+        <w:t>為主</w:t>
+      </w:r>
+      <w:r>
+        <w:rPr>
+          <w:rFonts w:hint="eastAsia"/>
+        </w:rPr>
+        <w:t>。</w:t>
+      </w:r>
+      <w:r>
+        <w:rPr>
+          <w:rFonts w:hint="eastAsia"/>
+        </w:rPr>
+        <w:t>但因鋼筋之數較</w:t>
+      </w:r>
+      <w:proofErr w:type="gramStart"/>
+      <w:r>
+        <w:rPr>
+          <w:rFonts w:hint="eastAsia"/>
+        </w:rPr>
+        <w:t>多時，</w:t>
+      </w:r>
+      <w:proofErr w:type="gramEnd"/>
+      <w:r>
+        <w:rPr>
+          <w:rFonts w:hint="eastAsia"/>
+        </w:rPr>
+        <w:t>所計算出的</w:t>
+      </w:r>
+      <w:r>
+        <w:rPr>
+          <w:rFonts w:hint="eastAsia"/>
+        </w:rPr>
+        <w:t>受拉伸展長度</w:t>
+      </w:r>
+      <w:r>
+        <w:rPr>
+          <w:position w:val="-12"/>
+        </w:rPr>
+        <w:object w:dxaOrig="220" w:dyaOrig="360">
+          <v:shape id="_x0000_i8019" type="#_x0000_t75" style="width:10.75pt;height:18.25pt" o:ole="">
+            <v:imagedata r:id="rId147" o:title=""/>
+          </v:shape>
+          <o:OLEObject Type="Embed" ProgID="Equation.DSMT4" ShapeID="_x0000_i8019" DrawAspect="Content" ObjectID="_1620150646" r:id="rId149"/>
+        </w:object>
+      </w:r>
+      <w:r>
+        <w:rPr>
+          <w:rFonts w:hint="eastAsia"/>
+        </w:rPr>
+        <w:t>反而會比採用</w:t>
+      </w:r>
+      <w:r>
+        <w:rPr>
+          <w:rFonts w:hint="eastAsia"/>
+        </w:rPr>
+        <w:t>簡易估算</w:t>
+      </w:r>
+      <w:r>
+        <w:rPr>
+          <w:rFonts w:hint="eastAsia"/>
+        </w:rPr>
+        <w:t>方法中第</w:t>
+      </w:r>
+      <w:r>
+        <w:rPr>
+          <w:rFonts w:hint="eastAsia"/>
+        </w:rPr>
+        <w:t>(1)</w:t>
+      </w:r>
+      <w:r>
+        <w:rPr>
+          <w:rFonts w:hint="eastAsia"/>
+        </w:rPr>
+        <w:t>點的規定長。</w:t>
+      </w:r>
+      <w:r>
+        <w:rPr>
+          <w:rFonts w:hint="eastAsia"/>
+        </w:rPr>
+        <w:t>而由於</w:t>
+      </w:r>
+      <w:proofErr w:type="gramStart"/>
+      <w:r>
+        <w:rPr>
+          <w:rFonts w:hint="eastAsia"/>
+        </w:rPr>
+        <w:t>一般梁</w:t>
+      </w:r>
+      <w:proofErr w:type="gramEnd"/>
+      <w:r>
+        <w:rPr>
+          <w:rFonts w:hint="eastAsia"/>
+        </w:rPr>
+        <w:t>鋼筋最小淨間距不小於</w:t>
+      </w:r>
+      <w:r>
+        <w:rPr>
+          <w:position w:val="-12"/>
+        </w:rPr>
+        <w:object w:dxaOrig="279" w:dyaOrig="360">
+          <v:shape id="_x0000_i8022" type="#_x0000_t75" style="width:13.95pt;height:18.25pt" o:ole="">
+            <v:imagedata r:id="rId150" o:title=""/>
+          </v:shape>
+          <o:OLEObject Type="Embed" ProgID="Equation.DSMT4" ShapeID="_x0000_i8022" DrawAspect="Content" ObjectID="_1620150647" r:id="rId151"/>
+        </w:object>
+      </w:r>
+      <w:r>
+        <w:rPr>
+          <w:rFonts w:hint="eastAsia"/>
+        </w:rPr>
+        <w:t>且配置於伸展長度</w:t>
+      </w:r>
+      <w:r>
+        <w:rPr>
+          <w:position w:val="-12"/>
+        </w:rPr>
+        <w:object w:dxaOrig="220" w:dyaOrig="360">
+          <v:shape id="_x0000_i8023" type="#_x0000_t75" style="width:10.75pt;height:18.25pt" o:ole="">
+            <v:imagedata r:id="rId147" o:title=""/>
+          </v:shape>
+          <o:OLEObject Type="Embed" ProgID="Equation.DSMT4" ShapeID="_x0000_i8023" DrawAspect="Content" ObjectID="_1620150648" r:id="rId152"/>
+        </w:object>
+      </w:r>
+      <w:r>
+        <w:rPr>
+          <w:rFonts w:hint="eastAsia"/>
+        </w:rPr>
+        <w:t>範圍內之的橫向鋼筋符合混凝土結構設計規範中第</w:t>
+      </w:r>
+      <w:r>
+        <w:rPr>
+          <w:rFonts w:hint="eastAsia"/>
+        </w:rPr>
+        <w:t>13.9.5</w:t>
+      </w:r>
+      <w:r>
+        <w:rPr>
+          <w:rFonts w:hint="eastAsia"/>
+        </w:rPr>
+        <w:t>節有關橫箍筋之規定，或符合第</w:t>
+      </w:r>
+      <w:r>
+        <w:t>4.6.5</w:t>
+      </w:r>
+      <w:r>
+        <w:rPr>
+          <w:rFonts w:hint="eastAsia"/>
+        </w:rPr>
+        <w:t>節剪力鋼筋間距及第</w:t>
+      </w:r>
+      <w:r>
+        <w:t>4.6.6</w:t>
+      </w:r>
+      <w:r>
+        <w:rPr>
+          <w:rFonts w:hint="eastAsia"/>
+        </w:rPr>
+        <w:t>節最少剪力鋼筋量之規定。所以</w:t>
+      </w:r>
+      <w:proofErr w:type="gramStart"/>
+      <w:r>
+        <w:rPr>
+          <w:rFonts w:hint="eastAsia"/>
+        </w:rPr>
+        <w:t>一般梁可採用簡算</w:t>
+      </w:r>
+      <w:proofErr w:type="gramEnd"/>
+      <w:r>
+        <w:rPr>
+          <w:rFonts w:hint="eastAsia"/>
+        </w:rPr>
+        <w:t>法中第</w:t>
+      </w:r>
+      <w:r>
+        <w:rPr>
+          <w:rFonts w:hint="eastAsia"/>
+        </w:rPr>
+        <w:t>(1)</w:t>
+      </w:r>
+      <w:r>
+        <w:rPr>
+          <w:rFonts w:hint="eastAsia"/>
+        </w:rPr>
+        <w:t>點之規定，如</w:t>
+      </w:r>
+      <w:r>
+        <w:fldChar w:fldCharType="begin"/>
+      </w:r>
+      <w:r>
+        <w:instrText xml:space="preserve"> </w:instrText>
+      </w:r>
+      <w:r>
+        <w:rPr>
+          <w:rFonts w:hint="eastAsia"/>
+        </w:rPr>
+        <w:instrText>REF _Ref9533911 \h</w:instrText>
+      </w:r>
+      <w:r>
+        <w:instrText xml:space="preserve"> </w:instrText>
+      </w:r>
+      <w:r>
+        <w:fldChar w:fldCharType="separate"/>
+      </w:r>
+      <w:r>
+        <w:rPr>
+          <w:rFonts w:hint="eastAsia"/>
+        </w:rPr>
+        <w:t>表</w:t>
+      </w:r>
+      <w:r>
+        <w:rPr>
+          <w:rFonts w:hint="eastAsia"/>
+        </w:rPr>
+        <w:t xml:space="preserve"> </w:t>
+      </w:r>
+      <w:r>
+        <w:rPr>
+          <w:noProof/>
+        </w:rPr>
+        <w:t>3</w:t>
+      </w:r>
+      <w:r>
+        <w:t>.</w:t>
+      </w:r>
+      <w:r>
+        <w:rPr>
+          <w:noProof/>
+        </w:rPr>
+        <w:t>1</w:t>
+      </w:r>
+      <w:r>
+        <w:fldChar w:fldCharType="end"/>
+      </w:r>
+      <w:r>
+        <w:rPr>
+          <w:rFonts w:hint="eastAsia"/>
+        </w:rPr>
+        <w:t>所示。所以最終</w:t>
+      </w:r>
+      <w:r>
+        <w:rPr>
+          <w:rFonts w:hint="eastAsia"/>
+        </w:rPr>
+        <w:t>受拉伸展長度</w:t>
+      </w:r>
+      <w:r>
+        <w:rPr>
+          <w:position w:val="-12"/>
+        </w:rPr>
+        <w:object w:dxaOrig="220" w:dyaOrig="360">
+          <v:shape id="_x0000_i8024" type="#_x0000_t75" style="width:10.75pt;height:18.25pt" o:ole="">
+            <v:imagedata r:id="rId147" o:title=""/>
+          </v:shape>
+          <o:OLEObject Type="Embed" ProgID="Equation.DSMT4" ShapeID="_x0000_i8024" DrawAspect="Content" ObjectID="_1620150649" r:id="rId153"/>
+        </w:object>
+      </w:r>
+      <w:r>
+        <w:rPr>
+          <w:rFonts w:hint="eastAsia"/>
+        </w:rPr>
+        <w:t>的算法，是考慮兩種算法，並</w:t>
+      </w:r>
+      <w:proofErr w:type="gramStart"/>
+      <w:r>
+        <w:rPr>
+          <w:rFonts w:hint="eastAsia"/>
+        </w:rPr>
+        <w:t>取小值當作</w:t>
+      </w:r>
+      <w:proofErr w:type="gramEnd"/>
+      <w:r>
+        <w:rPr>
+          <w:rFonts w:hint="eastAsia"/>
+        </w:rPr>
+        <w:t>所需的延伸長度。</w:t>
+      </w:r>
+    </w:p>
+    <w:p>
+      <w:pPr>
+        <w:pStyle w:val="MTDisplayEquation"/>
+        <w:rPr>
+          <w:rFonts w:hint="eastAsia"/>
+        </w:rPr>
+      </w:pPr>
+      <w:r>
+        <w:tab/>
+      </w:r>
+      <w:r>
+        <w:rPr>
+          <w:position w:val="-68"/>
+        </w:rPr>
+        <w:object w:dxaOrig="2460" w:dyaOrig="1100">
+          <v:shape id="_x0000_i3288" type="#_x0000_t75" style="width:123.05pt;height:54.8pt" o:ole="">
+            <v:imagedata r:id="rId154" o:title=""/>
+          </v:shape>
+          <o:OLEObject Type="Embed" ProgID="Equation.DSMT4" ShapeID="_x0000_i3288" DrawAspect="Content" ObjectID="_1620150650" r:id="rId155"/>
+        </w:object>
+      </w:r>
+      <w:r>
+        <w:tab/>
+      </w:r>
+      <w:r>
+        <w:fldChar w:fldCharType="begin"/>
+      </w:r>
+      <w:r>
+        <w:instrText xml:space="preserve"> MACROBUTTON MTPlaceRef \* MERGEFORMAT </w:instrText>
+      </w:r>
+      <w:r>
+        <w:fldChar w:fldCharType="begin"/>
+      </w:r>
+      <w:r>
+        <w:instrText xml:space="preserve"> SEQ MTEqn \h \* MERGEFORMAT </w:instrText>
+      </w:r>
+      <w:r>
+        <w:fldChar w:fldCharType="end"/>
+      </w:r>
+      <w:bookmarkStart w:id="14" w:name="ZEqnNum323801"/>
+      <w:r>
+        <w:instrText>(</w:instrText>
+      </w:r>
+      <w:fldSimple w:instr=" SEQ MTChap \c \* Arabic \* MERGEFORMAT ">
+        <w:r>
+          <w:rPr>
+            <w:noProof/>
+          </w:rPr>
+          <w:instrText>3</w:instrText>
+        </w:r>
+      </w:fldSimple>
+      <w:r>
+        <w:instrText>.</w:instrText>
+      </w:r>
+      <w:fldSimple w:instr=" SEQ MTEqn \c \* Arabic \* MERGEFORMAT ">
+        <w:r>
+          <w:rPr>
+            <w:noProof/>
+          </w:rPr>
+          <w:instrText>1</w:instrText>
+        </w:r>
+      </w:fldSimple>
+      <w:r>
+        <w:instrText>)</w:instrText>
+      </w:r>
+      <w:bookmarkEnd w:id="14"/>
+      <w:r>
+        <w:fldChar w:fldCharType="end"/>
+      </w:r>
+    </w:p>
+    <w:p>
+      <w:pPr>
+        <w:ind w:firstLine="480"/>
+      </w:pPr>
+    </w:p>
+    <w:p>
+      <w:pPr>
+        <w:pStyle w:val="a9"/>
+        <w:keepNext/>
+      </w:pPr>
+      <w:bookmarkStart w:id="15" w:name="_Ref9533911"/>
+      <w:r>
+        <w:rPr>
+          <w:rFonts w:hint="eastAsia"/>
+        </w:rPr>
+        <w:lastRenderedPageBreak/>
+        <w:t>表</w:t>
+      </w:r>
+      <w:r>
+        <w:rPr>
+          <w:rFonts w:hint="eastAsia"/>
+        </w:rPr>
+        <w:t xml:space="preserve"> </w:t>
+      </w:r>
+      <w:r>
+        <w:fldChar w:fldCharType="begin"/>
+      </w:r>
+      <w:r>
+        <w:instrText xml:space="preserve"> </w:instrText>
+      </w:r>
+      <w:r>
+        <w:rPr>
+          <w:rFonts w:hint="eastAsia"/>
+        </w:rPr>
+        <w:instrText>STYLEREF 1 \s</w:instrText>
+      </w:r>
+      <w:r>
+        <w:instrText xml:space="preserve"> </w:instrText>
+      </w:r>
+      <w:r>
+        <w:fldChar w:fldCharType="separate"/>
+      </w:r>
+      <w:r>
+        <w:rPr>
+          <w:noProof/>
+        </w:rPr>
+        <w:t>3</w:t>
+      </w:r>
+      <w:r>
+        <w:fldChar w:fldCharType="end"/>
+      </w:r>
+      <w:r>
+        <w:t>.</w:t>
+      </w:r>
+      <w:r>
+        <w:fldChar w:fldCharType="begin"/>
+      </w:r>
+      <w:r>
+        <w:instrText xml:space="preserve"> </w:instrText>
+      </w:r>
+      <w:r>
+        <w:rPr>
+          <w:rFonts w:hint="eastAsia"/>
+        </w:rPr>
+        <w:instrText xml:space="preserve">SEQ </w:instrText>
+      </w:r>
+      <w:r>
+        <w:rPr>
+          <w:rFonts w:hint="eastAsia"/>
+        </w:rPr>
+        <w:instrText>表</w:instrText>
+      </w:r>
+      <w:r>
+        <w:rPr>
+          <w:rFonts w:hint="eastAsia"/>
+        </w:rPr>
+        <w:instrText xml:space="preserve"> \* ARABIC \s 1</w:instrText>
+      </w:r>
+      <w:r>
+        <w:instrText xml:space="preserve"> </w:instrText>
+      </w:r>
+      <w:r>
+        <w:fldChar w:fldCharType="separate"/>
+      </w:r>
+      <w:r>
+        <w:rPr>
+          <w:noProof/>
+        </w:rPr>
+        <w:t>1</w:t>
+      </w:r>
+      <w:r>
+        <w:fldChar w:fldCharType="end"/>
+      </w:r>
+      <w:bookmarkEnd w:id="15"/>
+      <w:r>
+        <w:tab/>
+      </w:r>
+      <w:r>
+        <w:rPr>
+          <w:rFonts w:hint="eastAsia"/>
+        </w:rPr>
+        <w:t>受拉伸展長度</w:t>
+      </w:r>
+      <w:r>
+        <w:rPr>
+          <w:position w:val="-12"/>
+        </w:rPr>
+        <w:object w:dxaOrig="220" w:dyaOrig="360">
+          <v:shape id="_x0000_i1108" type="#_x0000_t75" style="width:10.75pt;height:18.25pt" o:ole="">
+            <v:imagedata r:id="rId147" o:title=""/>
+          </v:shape>
+          <o:OLEObject Type="Embed" ProgID="Equation.DSMT4" ShapeID="_x0000_i1108" DrawAspect="Content" ObjectID="_1620150651" r:id="rId156"/>
+        </w:object>
+      </w:r>
+      <w:r>
+        <w:rPr>
+          <w:rFonts w:hint="eastAsia"/>
+        </w:rPr>
+        <w:t>之簡易估算如下表之規定。</w:t>
+      </w:r>
+    </w:p>
+    <w:p>
+      <w:pPr>
+        <w:pStyle w:val="a9"/>
+      </w:pPr>
+      <w:r>
+        <w:rPr>
+          <w:noProof/>
+        </w:rPr>
+        <w:drawing>
+          <wp:inline distT="0" distB="0" distL="0" distR="0" wp14:anchorId="6E3B986B" wp14:editId="39475635">
+            <wp:extent cx="5400040" cy="2249170"/>
+            <wp:effectExtent l="0" t="0" r="0" b="0"/>
+            <wp:docPr id="7" name="圖片 7"/>
+            <wp:cNvGraphicFramePr>
+              <a:graphicFrameLocks xmlns:a="http://schemas.openxmlformats.org/drawingml/2006/main" noChangeAspect="1"/>
+            </wp:cNvGraphicFramePr>
+            <a:graphic xmlns:a="http://schemas.openxmlformats.org/drawingml/2006/main">
+              <a:graphicData uri="http://schemas.openxmlformats.org/drawingml/2006/picture">
+                <pic:pic xmlns:pic="http://schemas.openxmlformats.org/drawingml/2006/picture">
+                  <pic:nvPicPr>
+                    <pic:cNvPr id="1" name=""/>
+                    <pic:cNvPicPr/>
+                  </pic:nvPicPr>
+                  <pic:blipFill>
+                    <a:blip r:embed="rId157"/>
+                    <a:stretch>
+                      <a:fillRect/>
+                    </a:stretch>
+                  </pic:blipFill>
+                  <pic:spPr>
+                    <a:xfrm>
+                      <a:off x="0" y="0"/>
+                      <a:ext cx="5400040" cy="2249170"/>
+                    </a:xfrm>
+                    <a:prstGeom prst="rect">
+                      <a:avLst/>
+                    </a:prstGeom>
+                  </pic:spPr>
+                </pic:pic>
+              </a:graphicData>
+            </a:graphic>
+          </wp:inline>
+        </w:drawing>
+      </w:r>
+    </w:p>
+    <w:p>
+      <w:r>
+        <w:rPr>
+          <w:rFonts w:hint="eastAsia"/>
+        </w:rPr>
+        <w:t>所以把需</w:t>
+      </w:r>
+      <w:r>
+        <w:rPr>
+          <w:rFonts w:hint="eastAsia"/>
+        </w:rPr>
+        <w:t>求鋼筋量轉換成鋼筋</w:t>
+      </w:r>
+      <w:proofErr w:type="gramStart"/>
+      <w:r>
+        <w:rPr>
+          <w:rFonts w:hint="eastAsia"/>
+        </w:rPr>
+        <w:t>支數後</w:t>
+      </w:r>
+      <w:proofErr w:type="gramEnd"/>
+      <w:r>
+        <w:rPr>
+          <w:rFonts w:hint="eastAsia"/>
+        </w:rPr>
+        <w:t>加上延伸長度後，就可以得到理</w:t>
+      </w:r>
+      <w:proofErr w:type="gramStart"/>
+      <w:r>
+        <w:rPr>
+          <w:rFonts w:hint="eastAsia"/>
+        </w:rPr>
+        <w:t>論斷筋點</w:t>
+      </w:r>
+      <w:proofErr w:type="gramEnd"/>
+      <w:r>
+        <w:rPr>
+          <w:rFonts w:hint="eastAsia"/>
+        </w:rPr>
+        <w:t>。如下</w:t>
+      </w:r>
+      <w:r>
+        <w:fldChar w:fldCharType="begin"/>
+      </w:r>
+      <w:r>
+        <w:instrText xml:space="preserve"> </w:instrText>
+      </w:r>
+      <w:r>
+        <w:rPr>
+          <w:rFonts w:hint="eastAsia"/>
+        </w:rPr>
+        <w:instrText>REF _Ref9536821 \h</w:instrText>
+      </w:r>
+      <w:r>
+        <w:instrText xml:space="preserve"> </w:instrText>
+      </w:r>
+      <w:r>
+        <w:fldChar w:fldCharType="separate"/>
+      </w:r>
+      <w:r>
+        <w:rPr>
+          <w:rFonts w:hint="eastAsia"/>
+        </w:rPr>
+        <w:t>圖</w:t>
+      </w:r>
+      <w:r>
+        <w:rPr>
+          <w:rFonts w:hint="eastAsia"/>
+        </w:rPr>
+        <w:t xml:space="preserve"> </w:t>
+      </w:r>
+      <w:r>
+        <w:rPr>
+          <w:noProof/>
+        </w:rPr>
+        <w:t>3</w:t>
+      </w:r>
+      <w:r>
+        <w:t>.</w:t>
+      </w:r>
+      <w:r>
+        <w:rPr>
+          <w:noProof/>
+        </w:rPr>
+        <w:t>3</w:t>
+      </w:r>
+      <w:r>
+        <w:fldChar w:fldCharType="end"/>
+      </w:r>
+      <w:r>
+        <w:rPr>
+          <w:rFonts w:hint="eastAsia"/>
+        </w:rPr>
+        <w:t>所示。</w:t>
+      </w:r>
+    </w:p>
+    <w:p>
+      <w:pPr>
+        <w:pStyle w:val="a9"/>
+        <w:keepNext/>
+      </w:pPr>
+      <w:r>
+        <w:rPr>
+          <w:noProof/>
+        </w:rPr>
+        <w:drawing>
+          <wp:inline distT="0" distB="0" distL="0" distR="0" wp14:anchorId="38E3A9FB" wp14:editId="233169D6">
+            <wp:extent cx="5400040" cy="4050030"/>
+            <wp:effectExtent l="0" t="0" r="0" b="7620"/>
+            <wp:docPr id="12" name="圖片 12"/>
+            <wp:cNvGraphicFramePr>
+              <a:graphicFrameLocks xmlns:a="http://schemas.openxmlformats.org/drawingml/2006/main" noChangeAspect="1"/>
+            </wp:cNvGraphicFramePr>
+            <a:graphic xmlns:a="http://schemas.openxmlformats.org/drawingml/2006/main">
+              <a:graphicData uri="http://schemas.openxmlformats.org/drawingml/2006/picture">
+                <pic:pic xmlns:pic="http://schemas.openxmlformats.org/drawingml/2006/picture">
+                  <pic:nvPicPr>
+                    <pic:cNvPr id="1" name=""/>
+                    <pic:cNvPicPr/>
+                  </pic:nvPicPr>
+                  <pic:blipFill>
+                    <a:blip r:embed="rId158"/>
+                    <a:stretch>
+                      <a:fillRect/>
+                    </a:stretch>
+                  </pic:blipFill>
+                  <pic:spPr>
+                    <a:xfrm>
+                      <a:off x="0" y="0"/>
+                      <a:ext cx="5400040" cy="4050030"/>
+                    </a:xfrm>
+                    <a:prstGeom prst="rect">
+                      <a:avLst/>
+                    </a:prstGeom>
+                  </pic:spPr>
+                </pic:pic>
+              </a:graphicData>
+            </a:graphic>
+          </wp:inline>
+        </w:drawing>
+      </w:r>
+    </w:p>
+    <w:p>
+      <w:pPr>
+        <w:pStyle w:val="a9"/>
+      </w:pPr>
+      <w:bookmarkStart w:id="16" w:name="_Ref9536821"/>
+      <w:r>
+        <w:rPr>
+          <w:rFonts w:hint="eastAsia"/>
+        </w:rPr>
+        <w:t>圖</w:t>
+      </w:r>
+      <w:r>
+        <w:rPr>
+          <w:rFonts w:hint="eastAsia"/>
+        </w:rPr>
+        <w:t xml:space="preserve"> </w:t>
+      </w:r>
+      <w:r>
+        <w:fldChar w:fldCharType="begin"/>
+      </w:r>
+      <w:r>
+        <w:instrText xml:space="preserve"> </w:instrText>
+      </w:r>
+      <w:r>
+        <w:rPr>
+          <w:rFonts w:hint="eastAsia"/>
+        </w:rPr>
+        <w:instrText>STYLEREF 1 \s</w:instrText>
+      </w:r>
+      <w:r>
+        <w:instrText xml:space="preserve"> </w:instrText>
+      </w:r>
+      <w:r>
+        <w:fldChar w:fldCharType="separate"/>
+      </w:r>
+      <w:r>
+        <w:rPr>
+          <w:noProof/>
+        </w:rPr>
+        <w:t>3</w:t>
+      </w:r>
+      <w:r>
+        <w:fldChar w:fldCharType="end"/>
+      </w:r>
+      <w:r>
+        <w:t>.</w:t>
+      </w:r>
+      <w:r>
+        <w:fldChar w:fldCharType="begin"/>
+      </w:r>
+      <w:r>
+        <w:instrText xml:space="preserve"> </w:instrText>
+      </w:r>
+      <w:r>
+        <w:rPr>
+          <w:rFonts w:hint="eastAsia"/>
+        </w:rPr>
+        <w:instrText xml:space="preserve">SEQ </w:instrText>
+      </w:r>
+      <w:r>
+        <w:rPr>
+          <w:rFonts w:hint="eastAsia"/>
+        </w:rPr>
+        <w:instrText>圖</w:instrText>
+      </w:r>
+      <w:r>
+        <w:rPr>
+          <w:rFonts w:hint="eastAsia"/>
+        </w:rPr>
+        <w:instrText xml:space="preserve"> \* ARABIC \s 1</w:instrText>
+      </w:r>
+      <w:r>
+        <w:instrText xml:space="preserve"> </w:instrText>
+      </w:r>
+      <w:r>
+        <w:fldChar w:fldCharType="separate"/>
+      </w:r>
+      <w:r>
+        <w:rPr>
+          <w:noProof/>
+        </w:rPr>
+        <w:t>3</w:t>
+      </w:r>
+      <w:r>
+        <w:fldChar w:fldCharType="end"/>
+      </w:r>
+      <w:bookmarkEnd w:id="16"/>
+      <w:r>
+        <w:tab/>
+      </w:r>
+      <w:r>
+        <w:rPr>
+          <w:rFonts w:hint="eastAsia"/>
+        </w:rPr>
+        <w:t>考慮延伸長度後的理論斷筋點</w:t>
+      </w:r>
+    </w:p>
+    <w:p>
+      <w:pPr>
+        <w:pStyle w:val="3"/>
+      </w:pPr>
+      <w:r>
+        <w:rPr>
+          <w:rFonts w:hint="eastAsia"/>
+        </w:rPr>
+        <w:lastRenderedPageBreak/>
+        <w:t>最佳化方法</w:t>
+      </w:r>
+    </w:p>
+    <w:p>
+      <w:pPr>
+        <w:pStyle w:val="2"/>
+      </w:pPr>
+      <w:r>
+        <w:rPr>
+          <w:rFonts w:hint="eastAsia"/>
+        </w:rPr>
+        <w:t>橫向鋼筋分斷區域探討</w:t>
+      </w:r>
+    </w:p>
+    <w:p>
+      <w:pPr>
+        <w:pStyle w:val="1"/>
+      </w:pPr>
+      <w:r>
+        <w:rPr>
+          <w:rFonts w:hint="eastAsia"/>
+        </w:rPr>
+        <w:lastRenderedPageBreak/>
+        <w:t>結構數值模型建立</w:t>
+      </w:r>
+    </w:p>
+    <w:p>
+      <w:pPr>
+        <w:ind w:firstLine="480"/>
+        <w:rPr>
+          <w:rFonts w:hint="eastAsia"/>
+        </w:rPr>
+      </w:pPr>
+      <w:r>
+        <w:rPr>
+          <w:rFonts w:hint="eastAsia"/>
+        </w:rPr>
+        <w:t>由於想要量化</w:t>
+      </w:r>
+      <w:r>
+        <w:rPr>
+          <w:rFonts w:hint="eastAsia"/>
+        </w:rPr>
+        <w:t>多點斷筋的效果，所以建立簡單模型來驗證，因為真實世界的模型太過於複雜參雜了很多因素，不容易做分析量化研究。</w:t>
+      </w:r>
+      <w:bookmarkStart w:id="17" w:name="_GoBack"/>
+      <w:bookmarkEnd w:id="17"/>
+    </w:p>
+    <w:p>
+      <w:pPr>
+        <w:pStyle w:val="1"/>
+      </w:pPr>
+      <w:r>
+        <w:rPr>
+          <w:rFonts w:hint="eastAsia"/>
+        </w:rPr>
+        <w:lastRenderedPageBreak/>
+        <w:t>非線性分析驗證結果</w:t>
+      </w:r>
+    </w:p>
+    <w:p>
+      <w:pPr>
+        <w:ind w:firstLine="480"/>
+        <w:rPr>
+          <w:rFonts w:hint="eastAsia"/>
+        </w:rPr>
+      </w:pPr>
+      <w:r>
+        <w:rPr>
+          <w:rFonts w:hint="eastAsia"/>
+        </w:rPr>
+        <w:t>目前還只需要做</w:t>
+      </w:r>
+      <w:proofErr w:type="gramStart"/>
+      <w:r>
+        <w:rPr>
+          <w:rFonts w:hint="eastAsia"/>
+        </w:rPr>
+        <w:t>兩點斷筋的</w:t>
+      </w:r>
+      <w:proofErr w:type="gramEnd"/>
+      <w:r>
+        <w:rPr>
+          <w:rFonts w:hint="eastAsia"/>
+        </w:rPr>
+        <w:t>驗證，這是因為施工上還沒有做多</w:t>
+      </w:r>
+      <w:proofErr w:type="gramStart"/>
+      <w:r>
+        <w:rPr>
+          <w:rFonts w:hint="eastAsia"/>
+        </w:rPr>
+        <w:t>點斷筋</w:t>
+      </w:r>
+      <w:proofErr w:type="gramEnd"/>
+      <w:r>
+        <w:rPr>
+          <w:rFonts w:hint="eastAsia"/>
+        </w:rPr>
+        <w:t>的案例，而兩點</w:t>
+      </w:r>
+      <w:proofErr w:type="gramStart"/>
+      <w:r>
+        <w:rPr>
+          <w:rFonts w:hint="eastAsia"/>
+        </w:rPr>
+        <w:t>斷筋折</w:t>
+      </w:r>
+      <w:proofErr w:type="gramEnd"/>
+      <w:r>
+        <w:rPr>
+          <w:rFonts w:hint="eastAsia"/>
+        </w:rPr>
+        <w:t>減的效果就不錯了，所以只驗證比較急迫的選項</w:t>
+      </w:r>
     </w:p>
     <w:p>
       <w:pPr>
@@ -5353,19 +6550,7 @@
         <w:rPr>
           <w:rFonts w:hint="eastAsia"/>
         </w:rPr>
-        <w:t>鋼筋配置最佳化</w:t>
-      </w:r>
-      <w:r>
-        <w:rPr>
-          <w:rFonts w:hint="eastAsia"/>
-        </w:rPr>
-        <w:t>用於施工的可行性</w:t>
-      </w:r>
-      <w:r>
-        <w:rPr>
-          <w:rFonts w:hint="eastAsia"/>
-        </w:rPr>
-        <w:t>，</w:t>
+        <w:t>鋼筋配置最佳化，</w:t>
       </w:r>
       <w:proofErr w:type="gramStart"/>
       <w:r>
@@ -5415,7 +6600,7 @@
         <w:rPr>
           <w:rFonts w:hint="eastAsia"/>
         </w:rPr>
-        <w:t>，並設計分析模型以驗證其正確性</w:t>
+        <w:t>，並設計分析模型以驗證其節省用量之幅度</w:t>
       </w:r>
       <w:r>
         <w:rPr>
@@ -5539,7 +6724,13 @@
         <w:rPr>
           <w:rFonts w:hint="eastAsia"/>
         </w:rPr>
-        <w:t>外，尚需加上延伸長度，使需求點可發展出預期</w:t>
+        <w:t>外，尚需加上延伸長度，使需求處的鋼筋</w:t>
+      </w:r>
+      <w:r>
+        <w:rPr>
+          <w:rFonts w:hint="eastAsia"/>
+        </w:rPr>
+        <w:t>可發展出預期</w:t>
       </w:r>
       <w:proofErr w:type="gramStart"/>
       <w:r>
@@ -5569,45 +6760,21 @@
         <w:rPr>
           <w:rFonts w:hint="eastAsia"/>
         </w:rPr>
-        <w:t>使最佳化</w:t>
+        <w:t>發現影響多</w:t>
       </w:r>
       <w:proofErr w:type="gramStart"/>
       <w:r>
         <w:rPr>
           <w:rFonts w:hint="eastAsia"/>
         </w:rPr>
-        <w:t>撓曲</w:t>
-      </w:r>
-      <w:r>
-        <w:rPr>
-          <w:rFonts w:hint="eastAsia"/>
-        </w:rPr>
-        <w:t>斷筋點</w:t>
+        <w:t>點斷筋用</w:t>
       </w:r>
       <w:proofErr w:type="gramEnd"/>
       <w:r>
         <w:rPr>
           <w:rFonts w:hint="eastAsia"/>
         </w:rPr>
-        <w:t>的</w:t>
-      </w:r>
-      <w:r>
-        <w:rPr>
-          <w:rFonts w:hint="eastAsia"/>
-        </w:rPr>
-        <w:t>用鋼量較少</w:t>
-      </w:r>
-      <w:r>
-        <w:rPr>
-          <w:rFonts w:hint="eastAsia"/>
-        </w:rPr>
-        <w:t>的原因有</w:t>
-      </w:r>
-      <w:r>
-        <w:rPr>
-          <w:rFonts w:hint="eastAsia"/>
-        </w:rPr>
-        <w:t>二</w:t>
+        <w:t>鋼量的因素主要有兩個</w:t>
       </w:r>
       <w:r>
         <w:rPr>
@@ -5620,13 +6787,39 @@
         <w:rPr>
           <w:rFonts w:hint="eastAsia"/>
         </w:rPr>
-        <w:t>還有梁長越</w:t>
+        <w:t>還有梁長</w:t>
+      </w:r>
+      <w:r>
+        <w:rPr>
+          <w:rFonts w:hint="eastAsia"/>
+        </w:rPr>
+        <w:t>也</w:t>
       </w:r>
       <w:proofErr w:type="gramEnd"/>
       <w:r>
         <w:rPr>
           <w:rFonts w:hint="eastAsia"/>
         </w:rPr>
+        <w:t>會影響，</w:t>
+      </w:r>
+      <w:proofErr w:type="gramStart"/>
+      <w:r>
+        <w:rPr>
+          <w:rFonts w:hint="eastAsia"/>
+        </w:rPr>
+        <w:t>梁長</w:t>
+      </w:r>
+      <w:r>
+        <w:rPr>
+          <w:rFonts w:hint="eastAsia"/>
+        </w:rPr>
+        <w:t>越</w:t>
+      </w:r>
+      <w:proofErr w:type="gramEnd"/>
+      <w:r>
+        <w:rPr>
+          <w:rFonts w:hint="eastAsia"/>
+        </w:rPr>
         <w:t>長相對的延伸長度就越短；二</w:t>
       </w:r>
       <w:proofErr w:type="gramStart"/>
@@ -5641,13 +6834,45 @@
         <w:rPr>
           <w:rFonts w:hint="eastAsia"/>
         </w:rPr>
-        <w:t>的變化的斜率越大，折減效果越好，而會影響</w:t>
+        <w:t>需求</w:t>
+      </w:r>
+      <w:r>
+        <w:rPr>
+          <w:rFonts w:hint="eastAsia"/>
+        </w:rPr>
+        <w:t>變化的斜率越大，</w:t>
+      </w:r>
+      <w:r>
+        <w:rPr>
+          <w:rFonts w:hint="eastAsia"/>
+        </w:rPr>
+        <w:t>多</w:t>
       </w:r>
       <w:proofErr w:type="gramStart"/>
       <w:r>
         <w:rPr>
           <w:rFonts w:hint="eastAsia"/>
         </w:rPr>
+        <w:t>點斷筋用</w:t>
+      </w:r>
+      <w:proofErr w:type="gramEnd"/>
+      <w:r>
+        <w:rPr>
+          <w:rFonts w:hint="eastAsia"/>
+        </w:rPr>
+        <w:t>鋼量越少</w:t>
+      </w:r>
+      <w:r>
+        <w:rPr>
+          <w:rFonts w:hint="eastAsia"/>
+        </w:rPr>
+        <w:t>，而會影響</w:t>
+      </w:r>
+      <w:proofErr w:type="gramStart"/>
+      <w:r>
+        <w:rPr>
+          <w:rFonts w:hint="eastAsia"/>
+        </w:rPr>
         <w:t>到彎矩</w:t>
       </w:r>
       <w:proofErr w:type="gramEnd"/>
@@ -5669,27 +6894,39 @@
         <w:rPr>
           <w:rFonts w:hint="eastAsia"/>
         </w:rPr>
-        <w:t>重力的比值，比值越小，折減幅度越大，還有梁長同樣也會影響，</w:t>
+        <w:t>重力的比值，比值</w:t>
       </w:r>
       <w:proofErr w:type="gramStart"/>
       <w:r>
         <w:rPr>
           <w:rFonts w:hint="eastAsia"/>
         </w:rPr>
-        <w:t>因為梁長越</w:t>
+        <w:t>越小用鋼</w:t>
       </w:r>
       <w:proofErr w:type="gramEnd"/>
       <w:r>
         <w:rPr>
           <w:rFonts w:hint="eastAsia"/>
         </w:rPr>
-        <w:t>長，</w:t>
+        <w:t>量越少，另外</w:t>
+      </w:r>
+      <w:r>
+        <w:rPr>
+          <w:rFonts w:hint="eastAsia"/>
+        </w:rPr>
+        <w:t>梁長同樣也會</w:t>
       </w:r>
       <w:proofErr w:type="gramStart"/>
       <w:r>
         <w:rPr>
           <w:rFonts w:hint="eastAsia"/>
         </w:rPr>
+        <w:t>影響</w:t>
+      </w:r>
+      <w:r>
+        <w:rPr>
+          <w:rFonts w:hint="eastAsia"/>
+        </w:rPr>
         <w:t>側力與</w:t>
       </w:r>
       <w:proofErr w:type="gramEnd"/>
@@ -5697,7 +6934,27 @@
         <w:rPr>
           <w:rFonts w:hint="eastAsia"/>
         </w:rPr>
-        <w:t>重力的比值也越小</w:t>
+        <w:t>重力的比值，</w:t>
+      </w:r>
+      <w:proofErr w:type="gramStart"/>
+      <w:r>
+        <w:rPr>
+          <w:rFonts w:hint="eastAsia"/>
+        </w:rPr>
+        <w:t>梁長越長</w:t>
+      </w:r>
+      <w:r>
+        <w:rPr>
+          <w:rFonts w:hint="eastAsia"/>
+        </w:rPr>
+        <w:t>側力</w:t>
+      </w:r>
+      <w:proofErr w:type="gramEnd"/>
+      <w:r>
+        <w:rPr>
+          <w:rFonts w:hint="eastAsia"/>
+        </w:rPr>
+        <w:t>與重力的比值也越小</w:t>
       </w:r>
       <w:r>
         <w:rPr>
@@ -5719,7 +6976,215 @@
         <w:rPr>
           <w:rFonts w:hint="eastAsia"/>
         </w:rPr>
-        <w:t>依據以上的兩個變因做結構</w:t>
+        <w:t>依據以上的兩者</w:t>
+      </w:r>
+      <w:r>
+        <w:rPr>
+          <w:rFonts w:hint="eastAsia"/>
+        </w:rPr>
+        <w:t>變因做</w:t>
+      </w:r>
+      <w:r>
+        <w:rPr>
+          <w:rFonts w:hint="eastAsia"/>
+        </w:rPr>
+        <w:t>用</w:t>
+      </w:r>
+      <w:proofErr w:type="gramStart"/>
+      <w:r>
+        <w:rPr>
+          <w:rFonts w:hint="eastAsia"/>
+        </w:rPr>
+        <w:t>鋼量</w:t>
+      </w:r>
+      <w:r>
+        <w:rPr>
+          <w:rFonts w:hint="eastAsia"/>
+        </w:rPr>
+        <w:t>折減</w:t>
+      </w:r>
+      <w:proofErr w:type="gramEnd"/>
+      <w:r>
+        <w:rPr>
+          <w:rFonts w:hint="eastAsia"/>
+        </w:rPr>
+        <w:t>幅度的評估</w:t>
+      </w:r>
+      <w:r>
+        <w:rPr>
+          <w:rFonts w:hint="eastAsia"/>
+        </w:rPr>
+        <w:t>，</w:t>
+      </w:r>
+      <w:r>
+        <w:rPr>
+          <w:rFonts w:hint="eastAsia"/>
+        </w:rPr>
+        <w:t>設計</w:t>
+      </w:r>
+      <w:r>
+        <w:rPr>
+          <w:rFonts w:hint="eastAsia"/>
+        </w:rPr>
+        <w:t>地震力由小到大</w:t>
+      </w:r>
+      <w:proofErr w:type="gramStart"/>
+      <w:r>
+        <w:rPr>
+          <w:rFonts w:hint="eastAsia"/>
+        </w:rPr>
+        <w:t>的工址</w:t>
+      </w:r>
+      <w:r>
+        <w:rPr>
+          <w:rFonts w:hint="eastAsia"/>
+        </w:rPr>
+        <w:t>與</w:t>
+      </w:r>
+      <w:proofErr w:type="gramEnd"/>
+      <w:r>
+        <w:rPr>
+          <w:rFonts w:hint="eastAsia"/>
+        </w:rPr>
+        <w:t>梁長由短到長的不同模型。並</w:t>
+      </w:r>
+      <w:proofErr w:type="gramStart"/>
+      <w:r>
+        <w:rPr>
+          <w:rFonts w:hint="eastAsia"/>
+        </w:rPr>
+        <w:t>得出梁長</w:t>
+      </w:r>
+      <w:r>
+        <w:rPr>
+          <w:rFonts w:hint="eastAsia"/>
+        </w:rPr>
+        <w:t>6</w:t>
+      </w:r>
+      <w:r>
+        <w:rPr>
+          <w:rFonts w:hint="eastAsia"/>
+        </w:rPr>
+        <w:t>米</w:t>
+      </w:r>
+      <w:proofErr w:type="gramEnd"/>
+      <w:r>
+        <w:rPr>
+          <w:rFonts w:hint="eastAsia"/>
+        </w:rPr>
+        <w:t>的結構並不適合</w:t>
+      </w:r>
+      <w:proofErr w:type="gramStart"/>
+      <w:r>
+        <w:rPr>
+          <w:rFonts w:hint="eastAsia"/>
+        </w:rPr>
+        <w:t>做撓曲鋼筋</w:t>
+      </w:r>
+      <w:proofErr w:type="gramEnd"/>
+      <w:r>
+        <w:rPr>
+          <w:rFonts w:hint="eastAsia"/>
+        </w:rPr>
+        <w:t>的最佳化，因</w:t>
+      </w:r>
+      <w:r>
+        <w:rPr>
+          <w:rFonts w:hint="eastAsia"/>
+        </w:rPr>
+        <w:t>其鋼筋的用量與傳統</w:t>
+      </w:r>
+      <w:r>
+        <w:rPr>
+          <w:rFonts w:hint="eastAsia"/>
+        </w:rPr>
+        <w:t>配置的</w:t>
+      </w:r>
+      <w:r>
+        <w:rPr>
+          <w:rFonts w:hint="eastAsia"/>
+        </w:rPr>
+        <w:t>鋼筋</w:t>
+      </w:r>
+      <w:proofErr w:type="gramStart"/>
+      <w:r>
+        <w:rPr>
+          <w:rFonts w:hint="eastAsia"/>
+        </w:rPr>
+        <w:t>用量趨近於</w:t>
+      </w:r>
+      <w:proofErr w:type="gramEnd"/>
+      <w:r>
+        <w:rPr>
+          <w:rFonts w:hint="eastAsia"/>
+        </w:rPr>
+        <w:t>一致，甚至會產生多</w:t>
+      </w:r>
+      <w:proofErr w:type="gramStart"/>
+      <w:r>
+        <w:rPr>
+          <w:rFonts w:hint="eastAsia"/>
+        </w:rPr>
+        <w:t>點斷筋</w:t>
+      </w:r>
+      <w:proofErr w:type="gramEnd"/>
+      <w:r>
+        <w:rPr>
+          <w:rFonts w:hint="eastAsia"/>
+        </w:rPr>
+        <w:t>的用鋼量較傳統</w:t>
+      </w:r>
+      <w:proofErr w:type="gramStart"/>
+      <w:r>
+        <w:rPr>
+          <w:rFonts w:hint="eastAsia"/>
+        </w:rPr>
+        <w:t>斷筋多</w:t>
+      </w:r>
+      <w:proofErr w:type="gramEnd"/>
+      <w:r>
+        <w:rPr>
+          <w:rFonts w:hint="eastAsia"/>
+        </w:rPr>
+        <w:t>的狀況。</w:t>
+      </w:r>
+      <w:proofErr w:type="gramStart"/>
+      <w:r>
+        <w:rPr>
+          <w:rFonts w:hint="eastAsia"/>
+        </w:rPr>
+        <w:t>而梁長</w:t>
+      </w:r>
+      <w:r>
+        <w:rPr>
+          <w:rFonts w:hint="eastAsia"/>
+        </w:rPr>
+        <w:t>9</w:t>
+      </w:r>
+      <w:r>
+        <w:rPr>
+          <w:rFonts w:hint="eastAsia"/>
+        </w:rPr>
+        <w:t>米</w:t>
+      </w:r>
+      <w:proofErr w:type="gramEnd"/>
+      <w:r>
+        <w:rPr>
+          <w:rFonts w:hint="eastAsia"/>
+        </w:rPr>
+        <w:t>與</w:t>
+      </w:r>
+      <w:r>
+        <w:rPr>
+          <w:rFonts w:hint="eastAsia"/>
+        </w:rPr>
+        <w:t>12</w:t>
+      </w:r>
+      <w:r>
+        <w:rPr>
+          <w:rFonts w:hint="eastAsia"/>
+        </w:rPr>
+        <w:t>米的結構</w:t>
       </w:r>
       <w:r>
         <w:rPr>
@@ -5731,124 +7196,20 @@
         <w:rPr>
           <w:rFonts w:hint="eastAsia"/>
         </w:rPr>
-        <w:t>設計</w:t>
-      </w:r>
-      <w:r>
-        <w:rPr>
-          <w:rFonts w:hint="eastAsia"/>
-        </w:rPr>
-        <w:t>，選擇地震力由小到大</w:t>
+        <w:t>做</w:t>
       </w:r>
       <w:proofErr w:type="gramStart"/>
       <w:r>
         <w:rPr>
           <w:rFonts w:hint="eastAsia"/>
         </w:rPr>
-        <w:t>的工址</w:t>
-      </w:r>
-      <w:r>
-        <w:rPr>
-          <w:rFonts w:hint="eastAsia"/>
-        </w:rPr>
-        <w:t>與</w:t>
+        <w:t>兩點斷筋的</w:t>
       </w:r>
       <w:proofErr w:type="gramEnd"/>
       <w:r>
         <w:rPr>
           <w:rFonts w:hint="eastAsia"/>
         </w:rPr>
-        <w:t>梁長由短到長的不同模型。並</w:t>
-      </w:r>
-      <w:proofErr w:type="gramStart"/>
-      <w:r>
-        <w:rPr>
-          <w:rFonts w:hint="eastAsia"/>
-        </w:rPr>
-        <w:t>得出梁長</w:t>
-      </w:r>
-      <w:r>
-        <w:rPr>
-          <w:rFonts w:hint="eastAsia"/>
-        </w:rPr>
-        <w:t>6</w:t>
-      </w:r>
-      <w:r>
-        <w:rPr>
-          <w:rFonts w:hint="eastAsia"/>
-        </w:rPr>
-        <w:t>米</w:t>
-      </w:r>
-      <w:proofErr w:type="gramEnd"/>
-      <w:r>
-        <w:rPr>
-          <w:rFonts w:hint="eastAsia"/>
-        </w:rPr>
-        <w:t>的結構並不適合</w:t>
-      </w:r>
-      <w:proofErr w:type="gramStart"/>
-      <w:r>
-        <w:rPr>
-          <w:rFonts w:hint="eastAsia"/>
-        </w:rPr>
-        <w:t>做撓曲鋼筋</w:t>
-      </w:r>
-      <w:proofErr w:type="gramEnd"/>
-      <w:r>
-        <w:rPr>
-          <w:rFonts w:hint="eastAsia"/>
-        </w:rPr>
-        <w:t>的最佳化，因為其鋼筋的用量與傳統鋼筋趨近於一致，甚至更差，</w:t>
-      </w:r>
-      <w:proofErr w:type="gramStart"/>
-      <w:r>
-        <w:rPr>
-          <w:rFonts w:hint="eastAsia"/>
-        </w:rPr>
-        <w:t>而梁長</w:t>
-      </w:r>
-      <w:r>
-        <w:rPr>
-          <w:rFonts w:hint="eastAsia"/>
-        </w:rPr>
-        <w:t>9</w:t>
-      </w:r>
-      <w:r>
-        <w:rPr>
-          <w:rFonts w:hint="eastAsia"/>
-        </w:rPr>
-        <w:t>米</w:t>
-      </w:r>
-      <w:proofErr w:type="gramEnd"/>
-      <w:r>
-        <w:rPr>
-          <w:rFonts w:hint="eastAsia"/>
-        </w:rPr>
-        <w:t>與</w:t>
-      </w:r>
-      <w:r>
-        <w:rPr>
-          <w:rFonts w:hint="eastAsia"/>
-        </w:rPr>
-        <w:t>12</w:t>
-      </w:r>
-      <w:r>
-        <w:rPr>
-          <w:rFonts w:hint="eastAsia"/>
-        </w:rPr>
-        <w:t>米的結構做</w:t>
-      </w:r>
-      <w:proofErr w:type="gramStart"/>
-      <w:r>
-        <w:rPr>
-          <w:rFonts w:hint="eastAsia"/>
-        </w:rPr>
-        <w:t>兩點斷筋的</w:t>
-      </w:r>
-      <w:proofErr w:type="gramEnd"/>
-      <w:r>
-        <w:rPr>
-          <w:rFonts w:hint="eastAsia"/>
-        </w:rPr>
         <w:t>最佳化大約可以節省</w:t>
       </w:r>
       <w:r>
@@ -5861,7 +7222,13 @@
         <w:rPr>
           <w:rFonts w:hint="eastAsia"/>
         </w:rPr>
-        <w:t>的鋼筋用量。並且地震力越小鋼筋用量可以進一步降低。</w:t>
+        <w:t>的鋼筋用量，</w:t>
+      </w:r>
+      <w:r>
+        <w:rPr>
+          <w:rFonts w:hint="eastAsia"/>
+        </w:rPr>
+        <w:t>並且地震力越小鋼筋用量可以進一步降低。</w:t>
       </w:r>
     </w:p>
     <w:p>
@@ -5895,14 +7262,38 @@
         <w:rPr>
           <w:rFonts w:hint="eastAsia"/>
         </w:rPr>
-        <w:t>可以有效減少鋼筋用量，但同時施工複雜度也會上升，所以需要考慮施工與減少的用鋼量的平衡，而現行還未有應用於施工環境下的案例，</w:t>
+        <w:t>可以有效減少鋼筋用量，但同時施工複雜度也會上升，所以需</w:t>
       </w:r>
       <w:r>
         <w:rPr>
           <w:rFonts w:hint="eastAsia"/>
         </w:rPr>
         <w:lastRenderedPageBreak/>
-        <w:t>所以尚還無法精確評估施工複雜度增加造成的成本影響。</w:t>
+        <w:t>要考慮施工</w:t>
+      </w:r>
+      <w:r>
+        <w:rPr>
+          <w:rFonts w:hint="eastAsia"/>
+        </w:rPr>
+        <w:t>增加的成本與減少</w:t>
+      </w:r>
+      <w:r>
+        <w:rPr>
+          <w:rFonts w:hint="eastAsia"/>
+        </w:rPr>
+        <w:t>用鋼量的平衡，而現行還未有應用於施工環境下的案例，所以尚還無法精確評估施工複雜度增加</w:t>
+      </w:r>
+      <w:r>
+        <w:rPr>
+          <w:rFonts w:hint="eastAsia"/>
+        </w:rPr>
+        <w:t>所</w:t>
+      </w:r>
+      <w:r>
+        <w:rPr>
+          <w:rFonts w:hint="eastAsia"/>
+        </w:rPr>
+        <w:t>造成的成本影響。</w:t>
       </w:r>
       <w:r>
         <w:rPr>
@@ -5922,7 +7313,47 @@
         <w:rPr>
           <w:rFonts w:hint="eastAsia"/>
         </w:rPr>
-        <w:t>方式的複雜度相同，並不會增加施工的複雜度。</w:t>
+        <w:t>方式的複雜度相同，並不會增加施工的複雜度</w:t>
+      </w:r>
+      <w:r>
+        <w:rPr>
+          <w:rFonts w:hint="eastAsia"/>
+        </w:rPr>
+        <w:t>，所以節省</w:t>
+      </w:r>
+      <w:proofErr w:type="gramStart"/>
+      <w:r>
+        <w:rPr>
+          <w:rFonts w:hint="eastAsia"/>
+        </w:rPr>
+        <w:t>多少的</w:t>
+      </w:r>
+      <w:proofErr w:type="gramEnd"/>
+      <w:r>
+        <w:rPr>
+          <w:rFonts w:hint="eastAsia"/>
+        </w:rPr>
+        <w:t>鋼筋用量就可以節省</w:t>
+      </w:r>
+      <w:proofErr w:type="gramStart"/>
+      <w:r>
+        <w:rPr>
+          <w:rFonts w:hint="eastAsia"/>
+        </w:rPr>
+        <w:t>多少的</w:t>
+      </w:r>
+      <w:proofErr w:type="gramEnd"/>
+      <w:r>
+        <w:rPr>
+          <w:rFonts w:hint="eastAsia"/>
+        </w:rPr>
+        <w:t>成本</w:t>
+      </w:r>
+      <w:r>
+        <w:rPr>
+          <w:rFonts w:hint="eastAsia"/>
+        </w:rPr>
+        <w:t>。</w:t>
       </w:r>
     </w:p>
     <w:p>
@@ -5961,12 +7392,18 @@
         </w:rPr>
         <w:t>斷筋或是</w:t>
       </w:r>
+      <w:r>
+        <w:rPr>
+          <w:rFonts w:hint="eastAsia"/>
+        </w:rPr>
+        <w:t>多點斷筋</w:t>
+      </w:r>
       <w:proofErr w:type="gramEnd"/>
       <w:r>
         <w:rPr>
           <w:rFonts w:hint="eastAsia"/>
         </w:rPr>
-        <w:t>鋼筋切斷點最佳化，都有可能在梁中央</w:t>
+        <w:t>，都有可能在梁中央</w:t>
       </w:r>
       <w:proofErr w:type="gramStart"/>
       <w:r>
@@ -6022,6 +7459,12 @@
         <w:rPr>
           <w:rFonts w:hint="eastAsia"/>
         </w:rPr>
+        <w:t>考慮高模態的分析方法</w:t>
+      </w:r>
+      <w:r>
+        <w:rPr>
+          <w:rFonts w:hint="eastAsia"/>
+        </w:rPr>
         <w:t>M</w:t>
       </w:r>
       <w:r>
@@ -6041,6 +7484,27 @@
         <w:t>的側推曲線</w:t>
       </w:r>
       <w:proofErr w:type="gramEnd"/>
+      <w:r>
+        <w:rPr>
+          <w:rFonts w:hint="eastAsia"/>
+        </w:rPr>
+        <w:t>，所以同時需要以另一個考慮高模態的分析方法</w:t>
+      </w:r>
+      <w:r>
+        <w:rPr>
+          <w:rFonts w:hint="eastAsia"/>
+        </w:rPr>
+        <w:t>M</w:t>
+      </w:r>
+      <w:r>
+        <w:t>odal Pushover Analysis</w:t>
+      </w:r>
+      <w:r>
+        <w:rPr>
+          <w:rFonts w:hint="eastAsia"/>
+        </w:rPr>
+        <w:t>做驗證</w:t>
+      </w:r>
       <w:r>
         <w:rPr>
           <w:rFonts w:hint="eastAsia"/>
@@ -6061,59 +7525,217 @@
         <w:rPr>
           <w:rFonts w:hint="eastAsia"/>
         </w:rPr>
-        <w:t>鋼筋切斷點最佳化，使用多種非線性分析方法，包含非</w:t>
+        <w:t>轉化非線性</w:t>
       </w:r>
       <w:proofErr w:type="gramStart"/>
       <w:r>
         <w:rPr>
           <w:rFonts w:hint="eastAsia"/>
         </w:rPr>
-        <w:t>線性側推分析</w:t>
+        <w:t>靜力側推</w:t>
       </w:r>
       <w:proofErr w:type="gramEnd"/>
       <w:r>
         <w:rPr>
           <w:rFonts w:hint="eastAsia"/>
         </w:rPr>
-        <w:t>方法、非線性動力歷時分析方法與</w:t>
-      </w:r>
-      <w:r>
-        <w:rPr>
-          <w:rFonts w:hint="eastAsia"/>
-        </w:rPr>
-        <w:t>I</w:t>
-      </w:r>
-      <w:r>
-        <w:t xml:space="preserve">ncremental </w:t>
-      </w:r>
-      <w:r>
-        <w:rPr>
-          <w:rFonts w:hint="eastAsia"/>
-        </w:rPr>
-        <w:t>Dy</w:t>
-      </w:r>
-      <w:r>
-        <w:t>namic Analysis</w:t>
-      </w:r>
-      <w:r>
-        <w:rPr>
-          <w:rFonts w:hint="eastAsia"/>
-        </w:rPr>
-        <w:t>，做出來的結果僅會影響到少許的耐震強度，甚至是不會影響耐震強度，與</w:t>
+        <w:t>曲線與增量動力分析</w:t>
+      </w:r>
+      <w:r>
+        <w:rPr>
+          <w:rFonts w:hint="eastAsia"/>
+        </w:rPr>
+        <w:t>結果畫在同一張圖時，會</w:t>
       </w:r>
       <w:proofErr w:type="gramStart"/>
       <w:r>
         <w:rPr>
           <w:rFonts w:hint="eastAsia"/>
         </w:rPr>
-        <w:t>傳統配筋方法</w:t>
+        <w:t>發現靜力分析</w:t>
       </w:r>
       <w:proofErr w:type="gramEnd"/>
       <w:r>
         <w:rPr>
           <w:rFonts w:hint="eastAsia"/>
         </w:rPr>
-        <w:t>的耐震性能幾乎相同，且兩者皆符合規範限制。</w:t>
+        <w:t>與動力分析的結果差異很大，這是由於兩個的表示方式不同。</w:t>
+      </w:r>
+      <w:proofErr w:type="gramStart"/>
+      <w:r>
+        <w:rPr>
+          <w:rFonts w:hint="eastAsia"/>
+        </w:rPr>
+        <w:t>若把縮放</w:t>
+      </w:r>
+      <w:proofErr w:type="gramEnd"/>
+      <w:r>
+        <w:rPr>
+          <w:rFonts w:hint="eastAsia"/>
+        </w:rPr>
+        <w:t>不同大小的地震歷時轉換成</w:t>
+      </w:r>
+      <w:proofErr w:type="gramStart"/>
+      <w:r>
+        <w:rPr>
+          <w:rFonts w:hint="eastAsia"/>
+        </w:rPr>
+        <w:t>反應譜後</w:t>
+      </w:r>
+      <w:proofErr w:type="gramEnd"/>
+      <w:r>
+        <w:rPr>
+          <w:rFonts w:hint="eastAsia"/>
+        </w:rPr>
+        <w:t>，</w:t>
+      </w:r>
+      <w:r>
+        <w:rPr>
+          <w:rFonts w:hint="eastAsia"/>
+        </w:rPr>
+        <w:t>與</w:t>
+      </w:r>
+      <w:proofErr w:type="gramStart"/>
+      <w:r>
+        <w:rPr>
+          <w:rFonts w:hint="eastAsia"/>
+        </w:rPr>
+        <w:t>靜力側推</w:t>
+      </w:r>
+      <w:proofErr w:type="gramEnd"/>
+      <w:r>
+        <w:rPr>
+          <w:rFonts w:hint="eastAsia"/>
+        </w:rPr>
+        <w:t>曲線找出性能績效點，多個性能點連成曲線</w:t>
+      </w:r>
+      <w:r>
+        <w:rPr>
+          <w:rFonts w:hint="eastAsia"/>
+        </w:rPr>
+        <w:t>會與增量動力分析的結果類似。</w:t>
+      </w:r>
+    </w:p>
+    <w:p>
+      <w:pPr>
+        <w:pStyle w:val="ac"/>
+        <w:numPr>
+          <w:ilvl w:val="0"/>
+          <w:numId w:val="6"/>
+        </w:numPr>
+        <w:ind w:leftChars="0"/>
+      </w:pPr>
+      <w:r>
+        <w:rPr>
+          <w:rFonts w:hint="eastAsia"/>
+        </w:rPr>
+        <w:t>多</w:t>
+      </w:r>
+      <w:proofErr w:type="gramStart"/>
+      <w:r>
+        <w:rPr>
+          <w:rFonts w:hint="eastAsia"/>
+        </w:rPr>
+        <w:t>點斷筋</w:t>
+      </w:r>
+      <w:proofErr w:type="gramEnd"/>
+      <w:r>
+        <w:rPr>
+          <w:rFonts w:hint="eastAsia"/>
+        </w:rPr>
+        <w:t>中的</w:t>
+      </w:r>
+      <w:proofErr w:type="gramStart"/>
+      <w:r>
+        <w:rPr>
+          <w:rFonts w:hint="eastAsia"/>
+        </w:rPr>
+        <w:t>兩點斷筋</w:t>
+      </w:r>
+      <w:proofErr w:type="gramEnd"/>
+      <w:r>
+        <w:rPr>
+          <w:rFonts w:hint="eastAsia"/>
+        </w:rPr>
+        <w:t>，使用多種非線性分析方法，包含非線性</w:t>
+      </w:r>
+      <w:proofErr w:type="gramStart"/>
+      <w:r>
+        <w:rPr>
+          <w:rFonts w:hint="eastAsia"/>
+        </w:rPr>
+        <w:t>靜力側推</w:t>
+      </w:r>
+      <w:proofErr w:type="gramEnd"/>
+      <w:r>
+        <w:rPr>
+          <w:rFonts w:hint="eastAsia"/>
+        </w:rPr>
+        <w:t>分析、非線性動力歷時分析</w:t>
+      </w:r>
+      <w:r>
+        <w:rPr>
+          <w:rFonts w:hint="eastAsia"/>
+        </w:rPr>
+        <w:t>與</w:t>
+      </w:r>
+      <w:r>
+        <w:rPr>
+          <w:rFonts w:hint="eastAsia"/>
+        </w:rPr>
+        <w:t>非線性增量動力分析</w:t>
+      </w:r>
+      <w:r>
+        <w:rPr>
+          <w:rFonts w:hint="eastAsia"/>
+        </w:rPr>
+        <w:t>，做出來的結果</w:t>
+      </w:r>
+      <w:r>
+        <w:rPr>
+          <w:rFonts w:hint="eastAsia"/>
+        </w:rPr>
+        <w:t>發現多</w:t>
+      </w:r>
+      <w:proofErr w:type="gramStart"/>
+      <w:r>
+        <w:rPr>
+          <w:rFonts w:hint="eastAsia"/>
+        </w:rPr>
+        <w:t>點斷筋僅</w:t>
+      </w:r>
+      <w:proofErr w:type="gramEnd"/>
+      <w:r>
+        <w:rPr>
+          <w:rFonts w:hint="eastAsia"/>
+        </w:rPr>
+        <w:t>會影響少許的耐震強度，甚至不會影響耐震強度，與</w:t>
+      </w:r>
+      <w:proofErr w:type="gramStart"/>
+      <w:r>
+        <w:rPr>
+          <w:rFonts w:hint="eastAsia"/>
+        </w:rPr>
+        <w:t>傳統斷筋</w:t>
+      </w:r>
+      <w:r>
+        <w:rPr>
+          <w:rFonts w:hint="eastAsia"/>
+        </w:rPr>
+        <w:t>方法</w:t>
+      </w:r>
+      <w:proofErr w:type="gramEnd"/>
+      <w:r>
+        <w:rPr>
+          <w:rFonts w:hint="eastAsia"/>
+        </w:rPr>
+        <w:t>的耐震性能近</w:t>
+      </w:r>
+      <w:r>
+        <w:rPr>
+          <w:rFonts w:hint="eastAsia"/>
+        </w:rPr>
+        <w:t>乎相同，且兩者皆符合規範限制。</w:t>
       </w:r>
     </w:p>
     <w:p>
@@ -6202,11 +7824,12 @@
         <w:rPr>
           <w:rFonts w:hint="eastAsia"/>
         </w:rPr>
+        <w:lastRenderedPageBreak/>
         <w:t>可考慮風力的對於建築物的分析。</w:t>
       </w:r>
     </w:p>
     <w:sectPr>
-      <w:footerReference w:type="default" r:id="rId147"/>
+      <w:footerReference w:type="default" r:id="rId159"/>
       <w:pgSz w:w="11906" w:h="16838"/>
       <w:pgMar w:top="1701" w:right="1701" w:bottom="1134" w:left="1701" w:header="851" w:footer="992" w:gutter="0"/>
       <w:cols w:space="425"/>
@@ -6271,7 +7894,7 @@
             <w:noProof/>
             <w:lang w:val="zh-TW"/>
           </w:rPr>
-          <w:t>11</w:t>
+          <w:t>18</w:t>
         </w:r>
         <w:r>
           <w:fldChar w:fldCharType="end"/>
@@ -8015,7 +9638,7 @@
 </file>
 
 <file path=customXml/itemProps1.xml><?xml version="1.0" encoding="utf-8"?>
-<ds:datastoreItem xmlns:ds="http://schemas.openxmlformats.org/officeDocument/2006/customXml" ds:itemID="{90F00965-96DE-4085-B714-514CCB0906C7}">
+<ds:datastoreItem xmlns:ds="http://schemas.openxmlformats.org/officeDocument/2006/customXml" ds:itemID="{F1350096-0E4A-458C-9C78-8CE6EEE5C3BA}">
   <ds:schemaRefs>
     <ds:schemaRef ds:uri="http://schemas.openxmlformats.org/officeDocument/2006/bibliography"/>
   </ds:schemaRefs>

--- a/論文.docx
+++ b/論文.docx
@@ -52,18 +52,225 @@
         <w:rPr>
           <w:rFonts w:hint="eastAsia"/>
         </w:rPr>
+        <w:t>緒論</w:t>
+      </w:r>
+    </w:p>
+    <w:p>
+      <w:pPr>
+        <w:pStyle w:val="2"/>
+      </w:pPr>
+      <w:r>
+        <w:rPr>
+          <w:rFonts w:hint="eastAsia"/>
+        </w:rPr>
+        <w:t>前言與研究動機</w:t>
+      </w:r>
+    </w:p>
+    <w:p>
+      <w:pPr>
+        <w:rPr>
+          <w:rFonts w:hint="eastAsia"/>
+        </w:rPr>
+      </w:pPr>
+      <w:r>
+        <w:rPr>
+          <w:rFonts w:hint="eastAsia"/>
+        </w:rPr>
+        <w:t>未來施工複雜度可以降低的話</w:t>
+      </w:r>
+    </w:p>
+    <w:p>
+      <w:pPr>
+        <w:pStyle w:val="2"/>
+      </w:pPr>
+      <w:r>
+        <w:rPr>
+          <w:rFonts w:hint="eastAsia"/>
+        </w:rPr>
+        <w:t>研究目標</w:t>
+      </w:r>
+    </w:p>
+    <w:p>
+      <w:pPr>
+        <w:rPr>
+          <w:rFonts w:hint="eastAsia"/>
+        </w:rPr>
+      </w:pPr>
+      <w:r>
+        <w:rPr>
+          <w:rFonts w:hint="eastAsia"/>
+        </w:rPr>
+        <w:t>為了節省鋼筋量</w:t>
+      </w:r>
+    </w:p>
+    <w:p>
+      <w:pPr>
+        <w:pStyle w:val="2"/>
+      </w:pPr>
+      <w:r>
+        <w:rPr>
+          <w:rFonts w:hint="eastAsia"/>
+        </w:rPr>
+        <w:t>研究流程</w:t>
+      </w:r>
+    </w:p>
+    <w:p>
+      <w:pPr>
+        <w:rPr>
+          <w:rFonts w:hint="eastAsia"/>
+        </w:rPr>
+      </w:pPr>
+      <w:r>
+        <w:t>S</w:t>
+      </w:r>
+      <w:r>
+        <w:rPr>
+          <w:rFonts w:hint="eastAsia"/>
+        </w:rPr>
+        <w:t xml:space="preserve">op </w:t>
+      </w:r>
+      <w:r>
+        <w:rPr>
+          <w:rFonts w:hint="eastAsia"/>
+        </w:rPr>
+        <w:t>圖</w:t>
+      </w:r>
+    </w:p>
+    <w:p>
+      <w:pPr>
+        <w:pStyle w:val="1"/>
+      </w:pPr>
+      <w:r>
+        <w:rPr>
+          <w:rFonts w:hint="eastAsia"/>
+        </w:rPr>
+        <w:lastRenderedPageBreak/>
         <w:t>文獻回顧</w:t>
       </w:r>
     </w:p>
     <w:p>
       <w:pPr>
+        <w:pStyle w:val="2"/>
+        <w:rPr>
+          <w:rFonts w:hint="eastAsia"/>
+        </w:rPr>
+      </w:pPr>
+      <w:r>
+        <w:rPr>
+          <w:rFonts w:hint="eastAsia"/>
+        </w:rPr>
+        <w:t>前言</w:t>
+      </w:r>
+    </w:p>
+    <w:p>
+      <w:pPr>
         <w:ind w:firstLine="480"/>
       </w:pPr>
       <w:r>
         <w:rPr>
           <w:rFonts w:hint="eastAsia"/>
         </w:rPr>
-        <w:t>本章提供現行</w:t>
+        <w:t>本章</w:t>
+      </w:r>
+      <w:r>
+        <w:rPr>
+          <w:rFonts w:hint="eastAsia"/>
+        </w:rPr>
+        <w:t>節回顧</w:t>
+      </w:r>
+      <w:r>
+        <w:rPr>
+          <w:rFonts w:hint="eastAsia"/>
+        </w:rPr>
+        <w:t>現行</w:t>
+      </w:r>
+      <w:r>
+        <w:rPr>
+          <w:rFonts w:hint="eastAsia"/>
+        </w:rPr>
+        <w:t>鋼筋混凝土</w:t>
+      </w:r>
+      <w:r>
+        <w:rPr>
+          <w:rFonts w:hint="eastAsia"/>
+        </w:rPr>
+        <w:t>矩形梁的設計方法</w:t>
+      </w:r>
+      <w:r>
+        <w:rPr>
+          <w:rFonts w:hint="eastAsia"/>
+        </w:rPr>
+        <w:t>，</w:t>
+      </w:r>
+      <w:proofErr w:type="gramStart"/>
+      <w:r>
+        <w:rPr>
+          <w:rFonts w:hint="eastAsia"/>
+        </w:rPr>
+        <w:t>包含撓曲鋼筋</w:t>
+      </w:r>
+      <w:proofErr w:type="gramEnd"/>
+      <w:r>
+        <w:rPr>
+          <w:rFonts w:hint="eastAsia"/>
+        </w:rPr>
+        <w:t>以及剪力鋼筋的配置。</w:t>
+      </w:r>
+      <w:r>
+        <w:rPr>
+          <w:rFonts w:hint="eastAsia"/>
+        </w:rPr>
+        <w:t>以及</w:t>
+      </w:r>
+      <w:r>
+        <w:rPr>
+          <w:rFonts w:hint="eastAsia"/>
+        </w:rPr>
+        <w:t>非線性</w:t>
+      </w:r>
+      <w:r>
+        <w:rPr>
+          <w:rFonts w:hint="eastAsia"/>
+        </w:rPr>
+        <w:t>分析驗證方法，包含非線性靜力分析中之側向力分配之多種方法、</w:t>
+      </w:r>
+      <w:r>
+        <w:rPr>
+          <w:rFonts w:hint="eastAsia"/>
+        </w:rPr>
+        <w:t>ATC-40</w:t>
+      </w:r>
+      <w:r>
+        <w:rPr>
+          <w:rFonts w:hint="eastAsia"/>
+        </w:rPr>
+        <w:t>之容量震譜法</w:t>
+      </w:r>
+      <w:r>
+        <w:rPr>
+          <w:rFonts w:hint="eastAsia"/>
+        </w:rPr>
+        <w:t>，動力歷時</w:t>
+      </w:r>
+      <w:bookmarkStart w:id="0" w:name="_GoBack"/>
+      <w:bookmarkEnd w:id="0"/>
+      <w:r>
+        <w:rPr>
+          <w:rFonts w:hint="eastAsia"/>
+        </w:rPr>
+        <w:t>分析與反應譜擬合的方法，增量動力分析的理論邏輯。</w:t>
+      </w:r>
+    </w:p>
+    <w:p>
+      <w:pPr>
+        <w:pStyle w:val="2"/>
+      </w:pPr>
+      <w:bookmarkStart w:id="1" w:name="_Ref9495875"/>
+      <w:r>
+        <w:rPr>
+          <w:rFonts w:hint="eastAsia"/>
+        </w:rPr>
+        <w:t>現行</w:t>
       </w:r>
       <w:r>
         <w:rPr>
@@ -75,33 +282,9 @@
         <w:rPr>
           <w:rFonts w:hint="eastAsia"/>
         </w:rPr>
-        <w:t>矩形梁的設計方法，與非線性驗證方法。</w:t>
-      </w:r>
-    </w:p>
-    <w:p>
-      <w:pPr>
-        <w:pStyle w:val="2"/>
-      </w:pPr>
-      <w:bookmarkStart w:id="0" w:name="_Ref9495875"/>
-      <w:r>
-        <w:rPr>
-          <w:rFonts w:hint="eastAsia"/>
-        </w:rPr>
-        <w:t>現行</w:t>
-      </w:r>
-      <w:r>
-        <w:rPr>
-          <w:rFonts w:hint="eastAsia"/>
-        </w:rPr>
-        <w:t xml:space="preserve"> RC </w:t>
-      </w:r>
-      <w:r>
-        <w:rPr>
-          <w:rFonts w:hint="eastAsia"/>
-        </w:rPr>
         <w:t>矩形梁設計</w:t>
       </w:r>
-      <w:bookmarkEnd w:id="0"/>
+      <w:bookmarkEnd w:id="1"/>
     </w:p>
     <w:p>
       <w:pPr>
@@ -117,7 +300,19 @@
         <w:rPr>
           <w:rFonts w:hint="eastAsia"/>
         </w:rPr>
-        <w:t>台灣混凝土結構設計規範，進行梁設計。以下梁設計流程設置受撓</w:t>
+        <w:t>台灣混凝土結構設計規範，進行梁設計。以下梁設計流程設置</w:t>
+      </w:r>
+      <w:r>
+        <w:rPr>
+          <w:rFonts w:hint="eastAsia"/>
+        </w:rPr>
+        <w:t>梁之</w:t>
+      </w:r>
+      <w:r>
+        <w:rPr>
+          <w:rFonts w:hint="eastAsia"/>
+        </w:rPr>
+        <w:t>受撓</w:t>
       </w:r>
       <w:proofErr w:type="gramStart"/>
       <w:r>
@@ -156,8 +351,8 @@
       <w:pPr>
         <w:pStyle w:val="3"/>
       </w:pPr>
-      <w:bookmarkStart w:id="1" w:name="OLE_LINK1"/>
-      <w:bookmarkStart w:id="2" w:name="OLE_LINK2"/>
+      <w:bookmarkStart w:id="2" w:name="OLE_LINK1"/>
+      <w:bookmarkStart w:id="3" w:name="OLE_LINK2"/>
       <w:r>
         <w:rPr>
           <w:rFonts w:hint="eastAsia"/>
@@ -189,22 +384,22 @@
         </w:rPr>
         <w:t>設計</w:t>
       </w:r>
-      <w:bookmarkEnd w:id="1"/>
       <w:bookmarkEnd w:id="2"/>
+      <w:bookmarkEnd w:id="3"/>
       <w:proofErr w:type="gramEnd"/>
     </w:p>
     <w:p>
       <w:pPr>
         <w:pStyle w:val="4"/>
       </w:pPr>
-      <w:bookmarkStart w:id="3" w:name="_Ref9496192"/>
+      <w:bookmarkStart w:id="4" w:name="_Ref9496192"/>
       <w:r>
         <w:rPr>
           <w:rFonts w:hint="eastAsia"/>
         </w:rPr>
         <w:t>設計彎矩</w:t>
       </w:r>
-      <w:bookmarkEnd w:id="3"/>
+      <w:bookmarkEnd w:id="4"/>
     </w:p>
     <w:p>
       <w:pPr>
@@ -240,7 +435,7 @@
           <v:shape id="_x0000_i1025" type="#_x0000_t75" style="width:53.2pt;height:18.25pt" o:ole="">
             <v:imagedata r:id="rId8" o:title=""/>
           </v:shape>
-          <o:OLEObject Type="Embed" ProgID="Equation.DSMT4" ShapeID="_x0000_i1025" DrawAspect="Content" ObjectID="_1620150571" r:id="rId9"/>
+          <o:OLEObject Type="Embed" ProgID="Equation.DSMT4" ShapeID="_x0000_i1025" DrawAspect="Content" ObjectID="_1620240519" r:id="rId9"/>
         </w:object>
       </w:r>
       <w:r>
@@ -308,7 +503,7 @@
           <v:shape id="_x0000_i1026" type="#_x0000_t75" style="width:18.8pt;height:18.25pt" o:ole="">
             <v:imagedata r:id="rId10" o:title=""/>
           </v:shape>
-          <o:OLEObject Type="Embed" ProgID="Equation.DSMT4" ShapeID="_x0000_i1026" DrawAspect="Content" ObjectID="_1620150572" r:id="rId11"/>
+          <o:OLEObject Type="Embed" ProgID="Equation.DSMT4" ShapeID="_x0000_i1026" DrawAspect="Content" ObjectID="_1620240520" r:id="rId11"/>
         </w:object>
       </w:r>
       <w:r>
@@ -334,7 +529,7 @@
       <w:pPr>
         <w:pStyle w:val="4"/>
       </w:pPr>
-      <w:bookmarkStart w:id="4" w:name="_Ref9496259"/>
+      <w:bookmarkStart w:id="5" w:name="_Ref9496259"/>
       <w:r>
         <w:rPr>
           <w:rFonts w:hint="eastAsia"/>
@@ -342,7 +537,7 @@
         <w:lastRenderedPageBreak/>
         <w:t>設計鋼筋量</w:t>
       </w:r>
-      <w:bookmarkEnd w:id="4"/>
+      <w:bookmarkEnd w:id="5"/>
     </w:p>
     <w:p>
       <w:pPr>
@@ -353,7 +548,7 @@
           <w:noProof/>
         </w:rPr>
         <w:drawing>
-          <wp:inline distT="0" distB="0" distL="0" distR="0" wp14:anchorId="6EC5215E" wp14:editId="1B9E0112">
+          <wp:inline distT="0" distB="0" distL="0" distR="0" wp14:anchorId="3B641470" wp14:editId="0970EABA">
             <wp:extent cx="5274310" cy="3254375"/>
             <wp:effectExtent l="0" t="0" r="2540" b="3175"/>
             <wp:docPr id="1" name="圖片 1"/>
@@ -393,7 +588,7 @@
       <w:pPr>
         <w:pStyle w:val="a9"/>
       </w:pPr>
-      <w:bookmarkStart w:id="5" w:name="_Ref9536812"/>
+      <w:bookmarkStart w:id="6" w:name="_Ref9536812"/>
       <w:r>
         <w:rPr>
           <w:rFonts w:hint="eastAsia"/>
@@ -475,7 +670,7 @@
       <w:r>
         <w:fldChar w:fldCharType="end"/>
       </w:r>
-      <w:bookmarkEnd w:id="5"/>
+      <w:bookmarkEnd w:id="6"/>
       <w:r>
         <w:tab/>
       </w:r>
@@ -523,7 +718,7 @@
           <v:shape id="_x0000_i1027" type="#_x0000_t75" style="width:155.3pt;height:43pt" o:ole="">
             <v:imagedata r:id="rId13" o:title=""/>
           </v:shape>
-          <o:OLEObject Type="Embed" ProgID="Equation.DSMT4" ShapeID="_x0000_i1027" DrawAspect="Content" ObjectID="_1620150573" r:id="rId14"/>
+          <o:OLEObject Type="Embed" ProgID="Equation.DSMT4" ShapeID="_x0000_i1027" DrawAspect="Content" ObjectID="_1620240521" r:id="rId14"/>
         </w:object>
       </w:r>
       <w:r>
@@ -599,7 +794,7 @@
           <v:shape id="_x0000_i1028" type="#_x0000_t75" style="width:23.65pt;height:18.25pt" o:ole="">
             <v:imagedata r:id="rId15" o:title=""/>
           </v:shape>
-          <o:OLEObject Type="Embed" ProgID="Equation.DSMT4" ShapeID="_x0000_i1028" DrawAspect="Content" ObjectID="_1620150574" r:id="rId16"/>
+          <o:OLEObject Type="Embed" ProgID="Equation.DSMT4" ShapeID="_x0000_i1028" DrawAspect="Content" ObjectID="_1620240522" r:id="rId16"/>
         </w:object>
       </w:r>
     </w:p>
@@ -618,7 +813,7 @@
           <v:shape id="_x0000_i1029" type="#_x0000_t75" style="width:105.85pt;height:36pt" o:ole="">
             <v:imagedata r:id="rId17" o:title=""/>
           </v:shape>
-          <o:OLEObject Type="Embed" ProgID="Equation.DSMT4" ShapeID="_x0000_i1029" DrawAspect="Content" ObjectID="_1620150575" r:id="rId18"/>
+          <o:OLEObject Type="Embed" ProgID="Equation.DSMT4" ShapeID="_x0000_i1029" DrawAspect="Content" ObjectID="_1620240523" r:id="rId18"/>
         </w:object>
       </w:r>
       <w:r>
@@ -686,7 +881,7 @@
           <v:shape id="_x0000_i1030" type="#_x0000_t75" style="width:67.15pt;height:18.8pt" o:ole="">
             <v:imagedata r:id="rId19" o:title=""/>
           </v:shape>
-          <o:OLEObject Type="Embed" ProgID="Equation.DSMT4" ShapeID="_x0000_i1030" DrawAspect="Content" ObjectID="_1620150576" r:id="rId20"/>
+          <o:OLEObject Type="Embed" ProgID="Equation.DSMT4" ShapeID="_x0000_i1030" DrawAspect="Content" ObjectID="_1620240524" r:id="rId20"/>
         </w:object>
       </w:r>
       <w:r>
@@ -754,7 +949,7 @@
           <v:shape id="_x0000_i1031" type="#_x0000_t75" style="width:66.1pt;height:18.8pt" o:ole="">
             <v:imagedata r:id="rId21" o:title=""/>
           </v:shape>
-          <o:OLEObject Type="Embed" ProgID="Equation.DSMT4" ShapeID="_x0000_i1031" DrawAspect="Content" ObjectID="_1620150577" r:id="rId22"/>
+          <o:OLEObject Type="Embed" ProgID="Equation.DSMT4" ShapeID="_x0000_i1031" DrawAspect="Content" ObjectID="_1620240525" r:id="rId22"/>
         </w:object>
       </w:r>
       <w:r>
@@ -836,7 +1031,7 @@
           <v:shape id="_x0000_i1032" type="#_x0000_t75" style="width:21.5pt;height:18.25pt" o:ole="">
             <v:imagedata r:id="rId23" o:title=""/>
           </v:shape>
-          <o:OLEObject Type="Embed" ProgID="Equation.DSMT4" ShapeID="_x0000_i1032" DrawAspect="Content" ObjectID="_1620150578" r:id="rId24"/>
+          <o:OLEObject Type="Embed" ProgID="Equation.DSMT4" ShapeID="_x0000_i1032" DrawAspect="Content" ObjectID="_1620240526" r:id="rId24"/>
         </w:object>
       </w:r>
     </w:p>
@@ -855,7 +1050,7 @@
           <v:shape id="_x0000_i1033" type="#_x0000_t75" style="width:65pt;height:18.25pt" o:ole="">
             <v:imagedata r:id="rId25" o:title=""/>
           </v:shape>
-          <o:OLEObject Type="Embed" ProgID="Equation.DSMT4" ShapeID="_x0000_i1033" DrawAspect="Content" ObjectID="_1620150579" r:id="rId26"/>
+          <o:OLEObject Type="Embed" ProgID="Equation.DSMT4" ShapeID="_x0000_i1033" DrawAspect="Content" ObjectID="_1620240527" r:id="rId26"/>
         </w:object>
       </w:r>
       <w:r>
@@ -924,7 +1119,7 @@
           <v:shape id="_x0000_i1034" type="#_x0000_t75" style="width:205.25pt;height:36pt" o:ole="">
             <v:imagedata r:id="rId27" o:title=""/>
           </v:shape>
-          <o:OLEObject Type="Embed" ProgID="Equation.DSMT4" ShapeID="_x0000_i1034" DrawAspect="Content" ObjectID="_1620150580" r:id="rId28"/>
+          <o:OLEObject Type="Embed" ProgID="Equation.DSMT4" ShapeID="_x0000_i1034" DrawAspect="Content" ObjectID="_1620240528" r:id="rId28"/>
         </w:object>
       </w:r>
       <w:r>
@@ -948,7 +1143,7 @@
       <w:r>
         <w:fldChar w:fldCharType="end"/>
       </w:r>
-      <w:bookmarkStart w:id="6" w:name="ZEqnNum301115"/>
+      <w:bookmarkStart w:id="7" w:name="ZEqnNum301115"/>
       <w:r>
         <w:instrText>(</w:instrText>
       </w:r>
@@ -974,7 +1169,7 @@
       <w:r>
         <w:instrText>)</w:instrText>
       </w:r>
-      <w:bookmarkEnd w:id="6"/>
+      <w:bookmarkEnd w:id="7"/>
       <w:r>
         <w:fldChar w:fldCharType="end"/>
       </w:r>
@@ -1002,7 +1197,7 @@
           <v:shape id="_x0000_i1035" type="#_x0000_t75" style="width:40.3pt;height:18.25pt" o:ole="">
             <v:imagedata r:id="rId29" o:title=""/>
           </v:shape>
-          <o:OLEObject Type="Embed" ProgID="Equation.DSMT4" ShapeID="_x0000_i1035" DrawAspect="Content" ObjectID="_1620150581" r:id="rId30"/>
+          <o:OLEObject Type="Embed" ProgID="Equation.DSMT4" ShapeID="_x0000_i1035" DrawAspect="Content" ObjectID="_1620240529" r:id="rId30"/>
         </w:object>
       </w:r>
       <w:r>
@@ -1051,7 +1246,7 @@
           <v:shape id="_x0000_i1036" type="#_x0000_t75" style="width:85.95pt;height:48.9pt" o:ole="">
             <v:imagedata r:id="rId31" o:title=""/>
           </v:shape>
-          <o:OLEObject Type="Embed" ProgID="Equation.DSMT4" ShapeID="_x0000_i1036" DrawAspect="Content" ObjectID="_1620150582" r:id="rId32"/>
+          <o:OLEObject Type="Embed" ProgID="Equation.DSMT4" ShapeID="_x0000_i1036" DrawAspect="Content" ObjectID="_1620240530" r:id="rId32"/>
         </w:object>
       </w:r>
       <w:r>
@@ -1122,7 +1317,7 @@
           <v:shape id="_x0000_i1037" type="#_x0000_t75" style="width:38.15pt;height:18.25pt" o:ole="">
             <v:imagedata r:id="rId33" o:title=""/>
           </v:shape>
-          <o:OLEObject Type="Embed" ProgID="Equation.DSMT4" ShapeID="_x0000_i1037" DrawAspect="Content" ObjectID="_1620150583" r:id="rId34"/>
+          <o:OLEObject Type="Embed" ProgID="Equation.DSMT4" ShapeID="_x0000_i1037" DrawAspect="Content" ObjectID="_1620240531" r:id="rId34"/>
         </w:object>
       </w:r>
       <w:r>
@@ -1145,7 +1340,7 @@
           <v:shape id="_x0000_i1038" type="#_x0000_t75" style="width:14.5pt;height:18.25pt" o:ole="">
             <v:imagedata r:id="rId35" o:title=""/>
           </v:shape>
-          <o:OLEObject Type="Embed" ProgID="Equation.DSMT4" ShapeID="_x0000_i1038" DrawAspect="Content" ObjectID="_1620150584" r:id="rId36"/>
+          <o:OLEObject Type="Embed" ProgID="Equation.DSMT4" ShapeID="_x0000_i1038" DrawAspect="Content" ObjectID="_1620240532" r:id="rId36"/>
         </w:object>
       </w:r>
       <w:r>
@@ -1196,7 +1391,7 @@
           <v:shape id="_x0000_i1039" type="#_x0000_t75" style="width:40.3pt;height:18.25pt" o:ole="">
             <v:imagedata r:id="rId37" o:title=""/>
           </v:shape>
-          <o:OLEObject Type="Embed" ProgID="Equation.DSMT4" ShapeID="_x0000_i1039" DrawAspect="Content" ObjectID="_1620150585" r:id="rId38"/>
+          <o:OLEObject Type="Embed" ProgID="Equation.DSMT4" ShapeID="_x0000_i1039" DrawAspect="Content" ObjectID="_1620240533" r:id="rId38"/>
         </w:object>
       </w:r>
       <w:r>
@@ -1261,7 +1456,7 @@
           <v:shape id="_x0000_i1040" type="#_x0000_t75" style="width:80.6pt;height:21.5pt" o:ole="">
             <v:imagedata r:id="rId39" o:title=""/>
           </v:shape>
-          <o:OLEObject Type="Embed" ProgID="Equation.DSMT4" ShapeID="_x0000_i1040" DrawAspect="Content" ObjectID="_1620150586" r:id="rId40"/>
+          <o:OLEObject Type="Embed" ProgID="Equation.DSMT4" ShapeID="_x0000_i1040" DrawAspect="Content" ObjectID="_1620240534" r:id="rId40"/>
         </w:object>
       </w:r>
       <w:r>
@@ -1345,7 +1540,7 @@
           <v:shape id="_x0000_i1041" type="#_x0000_t75" style="width:21.5pt;height:18.25pt" o:ole="">
             <v:imagedata r:id="rId41" o:title=""/>
           </v:shape>
-          <o:OLEObject Type="Embed" ProgID="Equation.DSMT4" ShapeID="_x0000_i1041" DrawAspect="Content" ObjectID="_1620150587" r:id="rId42"/>
+          <o:OLEObject Type="Embed" ProgID="Equation.DSMT4" ShapeID="_x0000_i1041" DrawAspect="Content" ObjectID="_1620240535" r:id="rId42"/>
         </w:object>
       </w:r>
     </w:p>
@@ -1364,7 +1559,7 @@
           <v:shape id="_x0000_i1042" type="#_x0000_t75" style="width:104.8pt;height:33.85pt" o:ole="">
             <v:imagedata r:id="rId43" o:title=""/>
           </v:shape>
-          <o:OLEObject Type="Embed" ProgID="Equation.DSMT4" ShapeID="_x0000_i1042" DrawAspect="Content" ObjectID="_1620150588" r:id="rId44"/>
+          <o:OLEObject Type="Embed" ProgID="Equation.DSMT4" ShapeID="_x0000_i1042" DrawAspect="Content" ObjectID="_1620240536" r:id="rId44"/>
         </w:object>
       </w:r>
       <w:r>
@@ -1454,7 +1649,7 @@
           <v:shape id="_x0000_i1043" type="#_x0000_t75" style="width:21.5pt;height:18.25pt" o:ole="">
             <v:imagedata r:id="rId45" o:title=""/>
           </v:shape>
-          <o:OLEObject Type="Embed" ProgID="Equation.DSMT4" ShapeID="_x0000_i1043" DrawAspect="Content" ObjectID="_1620150589" r:id="rId46"/>
+          <o:OLEObject Type="Embed" ProgID="Equation.DSMT4" ShapeID="_x0000_i1043" DrawAspect="Content" ObjectID="_1620240537" r:id="rId46"/>
         </w:object>
       </w:r>
     </w:p>
@@ -1473,7 +1668,7 @@
           <v:shape id="_x0000_i1044" type="#_x0000_t75" style="width:80.05pt;height:18.25pt" o:ole="">
             <v:imagedata r:id="rId47" o:title=""/>
           </v:shape>
-          <o:OLEObject Type="Embed" ProgID="Equation.DSMT4" ShapeID="_x0000_i1044" DrawAspect="Content" ObjectID="_1620150590" r:id="rId48"/>
+          <o:OLEObject Type="Embed" ProgID="Equation.DSMT4" ShapeID="_x0000_i1044" DrawAspect="Content" ObjectID="_1620240538" r:id="rId48"/>
         </w:object>
       </w:r>
       <w:r>
@@ -1555,7 +1750,7 @@
           <v:shape id="_x0000_i1045" type="#_x0000_t75" style="width:17.75pt;height:21.5pt" o:ole="">
             <v:imagedata r:id="rId49" o:title=""/>
           </v:shape>
-          <o:OLEObject Type="Embed" ProgID="Equation.DSMT4" ShapeID="_x0000_i1045" DrawAspect="Content" ObjectID="_1620150591" r:id="rId50"/>
+          <o:OLEObject Type="Embed" ProgID="Equation.DSMT4" ShapeID="_x0000_i1045" DrawAspect="Content" ObjectID="_1620240539" r:id="rId50"/>
         </w:object>
       </w:r>
     </w:p>
@@ -1574,7 +1769,7 @@
           <v:shape id="_x0000_i1046" type="#_x0000_t75" style="width:144.55pt;height:43pt" o:ole="">
             <v:imagedata r:id="rId51" o:title=""/>
           </v:shape>
-          <o:OLEObject Type="Embed" ProgID="Equation.DSMT4" ShapeID="_x0000_i1046" DrawAspect="Content" ObjectID="_1620150592" r:id="rId52"/>
+          <o:OLEObject Type="Embed" ProgID="Equation.DSMT4" ShapeID="_x0000_i1046" DrawAspect="Content" ObjectID="_1620240540" r:id="rId52"/>
         </w:object>
       </w:r>
       <w:r>
@@ -1642,7 +1837,7 @@
           <v:shape id="_x0000_i1047" type="#_x0000_t75" style="width:140.8pt;height:38.15pt" o:ole="">
             <v:imagedata r:id="rId53" o:title=""/>
           </v:shape>
-          <o:OLEObject Type="Embed" ProgID="Equation.DSMT4" ShapeID="_x0000_i1047" DrawAspect="Content" ObjectID="_1620150593" r:id="rId54"/>
+          <o:OLEObject Type="Embed" ProgID="Equation.DSMT4" ShapeID="_x0000_i1047" DrawAspect="Content" ObjectID="_1620240541" r:id="rId54"/>
         </w:object>
       </w:r>
       <w:r>
@@ -1724,7 +1919,7 @@
           <v:shape id="_x0000_i1048" type="#_x0000_t75" style="width:17.75pt;height:18.25pt" o:ole="">
             <v:imagedata r:id="rId55" o:title=""/>
           </v:shape>
-          <o:OLEObject Type="Embed" ProgID="Equation.DSMT4" ShapeID="_x0000_i1048" DrawAspect="Content" ObjectID="_1620150594" r:id="rId56"/>
+          <o:OLEObject Type="Embed" ProgID="Equation.DSMT4" ShapeID="_x0000_i1048" DrawAspect="Content" ObjectID="_1620240542" r:id="rId56"/>
         </w:object>
       </w:r>
     </w:p>
@@ -1743,7 +1938,7 @@
           <v:shape id="_x0000_i1049" type="#_x0000_t75" style="width:104.8pt;height:48.9pt" o:ole="">
             <v:imagedata r:id="rId57" o:title=""/>
           </v:shape>
-          <o:OLEObject Type="Embed" ProgID="Equation.DSMT4" ShapeID="_x0000_i1049" DrawAspect="Content" ObjectID="_1620150595" r:id="rId58"/>
+          <o:OLEObject Type="Embed" ProgID="Equation.DSMT4" ShapeID="_x0000_i1049" DrawAspect="Content" ObjectID="_1620240543" r:id="rId58"/>
         </w:object>
       </w:r>
       <w:r>
@@ -1831,7 +2026,7 @@
           <v:shape id="_x0000_i1050" type="#_x0000_t75" style="width:18.25pt;height:18.25pt" o:ole="">
             <v:imagedata r:id="rId59" o:title=""/>
           </v:shape>
-          <o:OLEObject Type="Embed" ProgID="Equation.DSMT4" ShapeID="_x0000_i1050" DrawAspect="Content" ObjectID="_1620150596" r:id="rId60"/>
+          <o:OLEObject Type="Embed" ProgID="Equation.DSMT4" ShapeID="_x0000_i1050" DrawAspect="Content" ObjectID="_1620240544" r:id="rId60"/>
         </w:object>
       </w:r>
       <w:r>
@@ -1854,7 +2049,7 @@
           <v:shape id="_x0000_i1051" type="#_x0000_t75" style="width:90.8pt;height:35.45pt" o:ole="">
             <v:imagedata r:id="rId61" o:title=""/>
           </v:shape>
-          <o:OLEObject Type="Embed" ProgID="Equation.DSMT4" ShapeID="_x0000_i1051" DrawAspect="Content" ObjectID="_1620150597" r:id="rId62"/>
+          <o:OLEObject Type="Embed" ProgID="Equation.DSMT4" ShapeID="_x0000_i1051" DrawAspect="Content" ObjectID="_1620240545" r:id="rId62"/>
         </w:object>
       </w:r>
       <w:r>
@@ -1942,7 +2137,7 @@
           <v:shape id="_x0000_i1052" type="#_x0000_t75" style="width:14.5pt;height:18.25pt" o:ole="">
             <v:imagedata r:id="rId63" o:title=""/>
           </v:shape>
-          <o:OLEObject Type="Embed" ProgID="Equation.DSMT4" ShapeID="_x0000_i1052" DrawAspect="Content" ObjectID="_1620150598" r:id="rId64"/>
+          <o:OLEObject Type="Embed" ProgID="Equation.DSMT4" ShapeID="_x0000_i1052" DrawAspect="Content" ObjectID="_1620240546" r:id="rId64"/>
         </w:object>
       </w:r>
     </w:p>
@@ -1961,7 +2156,7 @@
           <v:shape id="_x0000_i1053" type="#_x0000_t75" style="width:67.7pt;height:18.25pt" o:ole="">
             <v:imagedata r:id="rId65" o:title=""/>
           </v:shape>
-          <o:OLEObject Type="Embed" ProgID="Equation.DSMT4" ShapeID="_x0000_i1053" DrawAspect="Content" ObjectID="_1620150599" r:id="rId66"/>
+          <o:OLEObject Type="Embed" ProgID="Equation.DSMT4" ShapeID="_x0000_i1053" DrawAspect="Content" ObjectID="_1620240547" r:id="rId66"/>
         </w:object>
       </w:r>
       <w:r>
@@ -2032,7 +2227,7 @@
           <v:shape id="_x0000_i1054" type="#_x0000_t75" style="width:38.15pt;height:18.25pt" o:ole="">
             <v:imagedata r:id="rId33" o:title=""/>
           </v:shape>
-          <o:OLEObject Type="Embed" ProgID="Equation.DSMT4" ShapeID="_x0000_i1054" DrawAspect="Content" ObjectID="_1620150600" r:id="rId67"/>
+          <o:OLEObject Type="Embed" ProgID="Equation.DSMT4" ShapeID="_x0000_i1054" DrawAspect="Content" ObjectID="_1620240548" r:id="rId67"/>
         </w:object>
       </w:r>
       <w:r>
@@ -2055,7 +2250,7 @@
           <v:shape id="_x0000_i1055" type="#_x0000_t75" style="width:14.5pt;height:18.25pt" o:ole="">
             <v:imagedata r:id="rId35" o:title=""/>
           </v:shape>
-          <o:OLEObject Type="Embed" ProgID="Equation.DSMT4" ShapeID="_x0000_i1055" DrawAspect="Content" ObjectID="_1620150601" r:id="rId68"/>
+          <o:OLEObject Type="Embed" ProgID="Equation.DSMT4" ShapeID="_x0000_i1055" DrawAspect="Content" ObjectID="_1620240549" r:id="rId68"/>
         </w:object>
       </w:r>
       <w:r>
@@ -2098,7 +2293,7 @@
           <v:shape id="_x0000_i1056" type="#_x0000_t75" style="width:17.75pt;height:21.5pt" o:ole="">
             <v:imagedata r:id="rId69" o:title=""/>
           </v:shape>
-          <o:OLEObject Type="Embed" ProgID="Equation.DSMT4" ShapeID="_x0000_i1056" DrawAspect="Content" ObjectID="_1620150602" r:id="rId70"/>
+          <o:OLEObject Type="Embed" ProgID="Equation.DSMT4" ShapeID="_x0000_i1056" DrawAspect="Content" ObjectID="_1620240550" r:id="rId70"/>
         </w:object>
       </w:r>
       <w:r>
@@ -2127,7 +2322,7 @@
           <v:shape id="_x0000_i1057" type="#_x0000_t75" style="width:17.75pt;height:21.5pt" o:ole="">
             <v:imagedata r:id="rId69" o:title=""/>
           </v:shape>
-          <o:OLEObject Type="Embed" ProgID="Equation.DSMT4" ShapeID="_x0000_i1057" DrawAspect="Content" ObjectID="_1620150603" r:id="rId71"/>
+          <o:OLEObject Type="Embed" ProgID="Equation.DSMT4" ShapeID="_x0000_i1057" DrawAspect="Content" ObjectID="_1620240551" r:id="rId71"/>
         </w:object>
       </w:r>
       <w:r>
@@ -2170,7 +2365,7 @@
           <v:shape id="_x0000_i1058" type="#_x0000_t75" style="width:14.5pt;height:18.25pt" o:ole="">
             <v:imagedata r:id="rId35" o:title=""/>
           </v:shape>
-          <o:OLEObject Type="Embed" ProgID="Equation.DSMT4" ShapeID="_x0000_i1058" DrawAspect="Content" ObjectID="_1620150604" r:id="rId72"/>
+          <o:OLEObject Type="Embed" ProgID="Equation.DSMT4" ShapeID="_x0000_i1058" DrawAspect="Content" ObjectID="_1620240552" r:id="rId72"/>
         </w:object>
       </w:r>
       <w:r>
@@ -2190,7 +2385,7 @@
       <w:pPr>
         <w:pStyle w:val="4"/>
       </w:pPr>
-      <w:bookmarkStart w:id="7" w:name="_Ref9496425"/>
+      <w:bookmarkStart w:id="8" w:name="_Ref9496425"/>
       <w:r>
         <w:rPr>
           <w:rFonts w:hint="eastAsia"/>
@@ -2203,7 +2398,7 @@
         </w:rPr>
         <w:t>鋼筋量</w:t>
       </w:r>
-      <w:bookmarkEnd w:id="7"/>
+      <w:bookmarkEnd w:id="8"/>
     </w:p>
     <w:p>
       <w:pPr>
@@ -2223,7 +2418,7 @@
           <v:shape id="_x0000_i1059" type="#_x0000_t75" style="width:14.5pt;height:18.25pt" o:ole="">
             <v:imagedata r:id="rId73" o:title=""/>
           </v:shape>
-          <o:OLEObject Type="Embed" ProgID="Equation.DSMT4" ShapeID="_x0000_i1059" DrawAspect="Content" ObjectID="_1620150605" r:id="rId74"/>
+          <o:OLEObject Type="Embed" ProgID="Equation.DSMT4" ShapeID="_x0000_i1059" DrawAspect="Content" ObjectID="_1620240553" r:id="rId74"/>
         </w:object>
       </w:r>
       <w:r>
@@ -2248,7 +2443,7 @@
           <v:shape id="_x0000_i1060" type="#_x0000_t75" style="width:159.6pt;height:50.5pt" o:ole="">
             <v:imagedata r:id="rId75" o:title=""/>
           </v:shape>
-          <o:OLEObject Type="Embed" ProgID="Equation.DSMT4" ShapeID="_x0000_i1060" DrawAspect="Content" ObjectID="_1620150606" r:id="rId76"/>
+          <o:OLEObject Type="Embed" ProgID="Equation.DSMT4" ShapeID="_x0000_i1060" DrawAspect="Content" ObjectID="_1620240554" r:id="rId76"/>
         </w:object>
       </w:r>
       <w:r>
@@ -2302,14 +2497,14 @@
       <w:pPr>
         <w:pStyle w:val="4"/>
       </w:pPr>
-      <w:bookmarkStart w:id="8" w:name="_Ref9496427"/>
+      <w:bookmarkStart w:id="9" w:name="_Ref9496427"/>
       <w:r>
         <w:rPr>
           <w:rFonts w:hint="eastAsia"/>
         </w:rPr>
         <w:t>耐震特別規定</w:t>
       </w:r>
-      <w:bookmarkEnd w:id="8"/>
+      <w:bookmarkEnd w:id="9"/>
     </w:p>
     <w:p>
       <w:pPr>
@@ -2329,7 +2524,7 @@
           <v:shape id="_x0000_i1061" type="#_x0000_t75" style="width:45.65pt;height:40.3pt" o:ole="">
             <v:imagedata r:id="rId77" o:title=""/>
           </v:shape>
-          <o:OLEObject Type="Embed" ProgID="Equation.DSMT4" ShapeID="_x0000_i1061" DrawAspect="Content" ObjectID="_1620150607" r:id="rId78"/>
+          <o:OLEObject Type="Embed" ProgID="Equation.DSMT4" ShapeID="_x0000_i1061" DrawAspect="Content" ObjectID="_1620240555" r:id="rId78"/>
         </w:object>
       </w:r>
       <w:r>
@@ -2446,7 +2641,7 @@
           <w:noProof/>
         </w:rPr>
         <w:drawing>
-          <wp:inline distT="0" distB="0" distL="0" distR="0" wp14:anchorId="179BD500" wp14:editId="50472316">
+          <wp:inline distT="0" distB="0" distL="0" distR="0" wp14:anchorId="4BE99379" wp14:editId="5ACB61BF">
             <wp:extent cx="5400040" cy="2293620"/>
             <wp:effectExtent l="0" t="0" r="0" b="0"/>
             <wp:docPr id="4" name="圖片 4"/>
@@ -2486,7 +2681,7 @@
       <w:pPr>
         <w:pStyle w:val="a9"/>
       </w:pPr>
-      <w:bookmarkStart w:id="9" w:name="_Ref8826845"/>
+      <w:bookmarkStart w:id="10" w:name="_Ref8826845"/>
       <w:r>
         <w:rPr>
           <w:rFonts w:hint="eastAsia"/>
@@ -2568,7 +2763,7 @@
       <w:r>
         <w:fldChar w:fldCharType="end"/>
       </w:r>
-      <w:bookmarkEnd w:id="9"/>
+      <w:bookmarkEnd w:id="10"/>
       <w:r>
         <w:tab/>
       </w:r>
@@ -2701,7 +2896,7 @@
           <v:shape id="_x0000_i1062" type="#_x0000_t75" style="width:11.3pt;height:30.65pt" o:ole="">
             <v:imagedata r:id="rId80" o:title=""/>
           </v:shape>
-          <o:OLEObject Type="Embed" ProgID="Equation.DSMT4" ShapeID="_x0000_i1062" DrawAspect="Content" ObjectID="_1620150608" r:id="rId81"/>
+          <o:OLEObject Type="Embed" ProgID="Equation.DSMT4" ShapeID="_x0000_i1062" DrawAspect="Content" ObjectID="_1620240556" r:id="rId81"/>
         </w:object>
       </w:r>
       <w:r>
@@ -2732,7 +2927,7 @@
           <v:shape id="_x0000_i1063" type="#_x0000_t75" style="width:11.3pt;height:30.65pt" o:ole="">
             <v:imagedata r:id="rId80" o:title=""/>
           </v:shape>
-          <o:OLEObject Type="Embed" ProgID="Equation.DSMT4" ShapeID="_x0000_i1063" DrawAspect="Content" ObjectID="_1620150609" r:id="rId82"/>
+          <o:OLEObject Type="Embed" ProgID="Equation.DSMT4" ShapeID="_x0000_i1063" DrawAspect="Content" ObjectID="_1620240557" r:id="rId82"/>
         </w:object>
       </w:r>
       <w:r>
@@ -2763,7 +2958,7 @@
           <v:shape id="_x0000_i1064" type="#_x0000_t75" style="width:11.3pt;height:30.65pt" o:ole="">
             <v:imagedata r:id="rId83" o:title=""/>
           </v:shape>
-          <o:OLEObject Type="Embed" ProgID="Equation.DSMT4" ShapeID="_x0000_i1064" DrawAspect="Content" ObjectID="_1620150610" r:id="rId84"/>
+          <o:OLEObject Type="Embed" ProgID="Equation.DSMT4" ShapeID="_x0000_i1064" DrawAspect="Content" ObjectID="_1620240558" r:id="rId84"/>
         </w:object>
       </w:r>
       <w:r>
@@ -2780,7 +2975,7 @@
           <v:shape id="_x0000_i1065" type="#_x0000_t75" style="width:12.35pt;height:30.65pt" o:ole="">
             <v:imagedata r:id="rId85" o:title=""/>
           </v:shape>
-          <o:OLEObject Type="Embed" ProgID="Equation.DSMT4" ShapeID="_x0000_i1065" DrawAspect="Content" ObjectID="_1620150611" r:id="rId86"/>
+          <o:OLEObject Type="Embed" ProgID="Equation.DSMT4" ShapeID="_x0000_i1065" DrawAspect="Content" ObjectID="_1620240559" r:id="rId86"/>
         </w:object>
       </w:r>
       <w:r>
@@ -2794,6 +2989,7 @@
       <w:pPr>
         <w:pStyle w:val="3"/>
       </w:pPr>
+      <w:bookmarkStart w:id="11" w:name="_Ref9618835"/>
       <w:r>
         <w:rPr>
           <w:rFonts w:hint="eastAsia"/>
@@ -2814,6 +3010,7 @@
         </w:rPr>
         <w:t>設計</w:t>
       </w:r>
+      <w:bookmarkEnd w:id="11"/>
     </w:p>
     <w:p>
       <w:pPr>
@@ -2849,7 +3046,7 @@
           <v:shape id="_x0000_i1066" type="#_x0000_t75" style="width:41.9pt;height:18.25pt" o:ole="">
             <v:imagedata r:id="rId87" o:title=""/>
           </v:shape>
-          <o:OLEObject Type="Embed" ProgID="Equation.DSMT4" ShapeID="_x0000_i1066" DrawAspect="Content" ObjectID="_1620150612" r:id="rId88"/>
+          <o:OLEObject Type="Embed" ProgID="Equation.DSMT4" ShapeID="_x0000_i1066" DrawAspect="Content" ObjectID="_1620240560" r:id="rId88"/>
         </w:object>
       </w:r>
       <w:r>
@@ -2914,7 +3111,7 @@
           <v:shape id="_x0000_i1067" type="#_x0000_t75" style="width:68.8pt;height:18.8pt" o:ole="">
             <v:imagedata r:id="rId89" o:title=""/>
           </v:shape>
-          <o:OLEObject Type="Embed" ProgID="Equation.DSMT4" ShapeID="_x0000_i1067" DrawAspect="Content" ObjectID="_1620150613" r:id="rId90"/>
+          <o:OLEObject Type="Embed" ProgID="Equation.DSMT4" ShapeID="_x0000_i1067" DrawAspect="Content" ObjectID="_1620240561" r:id="rId90"/>
         </w:object>
       </w:r>
       <w:r>
@@ -2979,7 +3176,7 @@
           <v:shape id="_x0000_i1068" type="#_x0000_t75" style="width:195.05pt;height:38.15pt" o:ole="">
             <v:imagedata r:id="rId91" o:title=""/>
           </v:shape>
-          <o:OLEObject Type="Embed" ProgID="Equation.DSMT4" ShapeID="_x0000_i1068" DrawAspect="Content" ObjectID="_1620150614" r:id="rId92"/>
+          <o:OLEObject Type="Embed" ProgID="Equation.DSMT4" ShapeID="_x0000_i1068" DrawAspect="Content" ObjectID="_1620240562" r:id="rId92"/>
         </w:object>
       </w:r>
       <w:r>
@@ -3041,7 +3238,7 @@
           <v:shape id="_x0000_i1069" type="#_x0000_t75" style="width:30.65pt;height:18.8pt" o:ole="">
             <v:imagedata r:id="rId93" o:title=""/>
           </v:shape>
-          <o:OLEObject Type="Embed" ProgID="Equation.DSMT4" ShapeID="_x0000_i1069" DrawAspect="Content" ObjectID="_1620150615" r:id="rId94"/>
+          <o:OLEObject Type="Embed" ProgID="Equation.DSMT4" ShapeID="_x0000_i1069" DrawAspect="Content" ObjectID="_1620240563" r:id="rId94"/>
         </w:object>
       </w:r>
       <w:r>
@@ -3084,7 +3281,7 @@
           <v:shape id="_x0000_i1070" type="#_x0000_t75" style="width:21.5pt;height:18.8pt" o:ole="">
             <v:imagedata r:id="rId95" o:title=""/>
           </v:shape>
-          <o:OLEObject Type="Embed" ProgID="Equation.DSMT4" ShapeID="_x0000_i1070" DrawAspect="Content" ObjectID="_1620150616" r:id="rId96"/>
+          <o:OLEObject Type="Embed" ProgID="Equation.DSMT4" ShapeID="_x0000_i1070" DrawAspect="Content" ObjectID="_1620240564" r:id="rId96"/>
         </w:object>
       </w:r>
       <w:r>
@@ -3108,7 +3305,7 @@
           <v:shape id="_x0000_i1071" type="#_x0000_t75" style="width:36pt;height:15.6pt" o:ole="">
             <v:imagedata r:id="rId97" o:title=""/>
           </v:shape>
-          <o:OLEObject Type="Embed" ProgID="Equation.DSMT4" ShapeID="_x0000_i1071" DrawAspect="Content" ObjectID="_1620150617" r:id="rId98"/>
+          <o:OLEObject Type="Embed" ProgID="Equation.DSMT4" ShapeID="_x0000_i1071" DrawAspect="Content" ObjectID="_1620240565" r:id="rId98"/>
         </w:object>
       </w:r>
       <w:r>
@@ -3125,7 +3322,7 @@
           <v:shape id="_x0000_i1072" type="#_x0000_t75" style="width:43pt;height:14.5pt" o:ole="">
             <v:imagedata r:id="rId99" o:title=""/>
           </v:shape>
-          <o:OLEObject Type="Embed" ProgID="Equation.DSMT4" ShapeID="_x0000_i1072" DrawAspect="Content" ObjectID="_1620150618" r:id="rId100"/>
+          <o:OLEObject Type="Embed" ProgID="Equation.DSMT4" ShapeID="_x0000_i1072" DrawAspect="Content" ObjectID="_1620240566" r:id="rId100"/>
         </w:object>
       </w:r>
       <w:r>
@@ -3147,7 +3344,7 @@
           <v:shape id="_x0000_i1073" type="#_x0000_t75" style="width:30.65pt;height:18.8pt" o:ole="">
             <v:imagedata r:id="rId101" o:title=""/>
           </v:shape>
-          <o:OLEObject Type="Embed" ProgID="Equation.DSMT4" ShapeID="_x0000_i1073" DrawAspect="Content" ObjectID="_1620150619" r:id="rId102"/>
+          <o:OLEObject Type="Embed" ProgID="Equation.DSMT4" ShapeID="_x0000_i1073" DrawAspect="Content" ObjectID="_1620240567" r:id="rId102"/>
         </w:object>
       </w:r>
       <w:r>
@@ -3190,7 +3387,7 @@
           <v:shape id="_x0000_i1074" type="#_x0000_t75" style="width:21.5pt;height:18.8pt" o:ole="">
             <v:imagedata r:id="rId95" o:title=""/>
           </v:shape>
-          <o:OLEObject Type="Embed" ProgID="Equation.DSMT4" ShapeID="_x0000_i1074" DrawAspect="Content" ObjectID="_1620150620" r:id="rId103"/>
+          <o:OLEObject Type="Embed" ProgID="Equation.DSMT4" ShapeID="_x0000_i1074" DrawAspect="Content" ObjectID="_1620240568" r:id="rId103"/>
         </w:object>
       </w:r>
       <w:r>
@@ -3207,7 +3404,7 @@
           <v:shape id="_x0000_i1075" type="#_x0000_t75" style="width:36pt;height:15.6pt" o:ole="">
             <v:imagedata r:id="rId97" o:title=""/>
           </v:shape>
-          <o:OLEObject Type="Embed" ProgID="Equation.DSMT4" ShapeID="_x0000_i1075" DrawAspect="Content" ObjectID="_1620150621" r:id="rId104"/>
+          <o:OLEObject Type="Embed" ProgID="Equation.DSMT4" ShapeID="_x0000_i1075" DrawAspect="Content" ObjectID="_1620240569" r:id="rId104"/>
         </w:object>
       </w:r>
       <w:r>
@@ -3224,7 +3421,7 @@
           <v:shape id="_x0000_i1076" type="#_x0000_t75" style="width:43pt;height:14.5pt" o:ole="">
             <v:imagedata r:id="rId99" o:title=""/>
           </v:shape>
-          <o:OLEObject Type="Embed" ProgID="Equation.DSMT4" ShapeID="_x0000_i1076" DrawAspect="Content" ObjectID="_1620150622" r:id="rId105"/>
+          <o:OLEObject Type="Embed" ProgID="Equation.DSMT4" ShapeID="_x0000_i1076" DrawAspect="Content" ObjectID="_1620240570" r:id="rId105"/>
         </w:object>
       </w:r>
       <w:r>
@@ -3278,7 +3475,7 @@
           <v:shape id="_x0000_i1077" type="#_x0000_t75" style="width:21.5pt;height:18.8pt" o:ole="">
             <v:imagedata r:id="rId95" o:title=""/>
           </v:shape>
-          <o:OLEObject Type="Embed" ProgID="Equation.DSMT4" ShapeID="_x0000_i1077" DrawAspect="Content" ObjectID="_1620150623" r:id="rId106"/>
+          <o:OLEObject Type="Embed" ProgID="Equation.DSMT4" ShapeID="_x0000_i1077" DrawAspect="Content" ObjectID="_1620240571" r:id="rId106"/>
         </w:object>
       </w:r>
       <w:r>
@@ -3295,7 +3492,7 @@
           <v:shape id="_x0000_i1078" type="#_x0000_t75" style="width:36pt;height:15.6pt" o:ole="">
             <v:imagedata r:id="rId97" o:title=""/>
           </v:shape>
-          <o:OLEObject Type="Embed" ProgID="Equation.DSMT4" ShapeID="_x0000_i1078" DrawAspect="Content" ObjectID="_1620150624" r:id="rId107"/>
+          <o:OLEObject Type="Embed" ProgID="Equation.DSMT4" ShapeID="_x0000_i1078" DrawAspect="Content" ObjectID="_1620240572" r:id="rId107"/>
         </w:object>
       </w:r>
       <w:r>
@@ -3312,7 +3509,7 @@
           <v:shape id="_x0000_i1079" type="#_x0000_t75" style="width:43pt;height:14.5pt" o:ole="">
             <v:imagedata r:id="rId99" o:title=""/>
           </v:shape>
-          <o:OLEObject Type="Embed" ProgID="Equation.DSMT4" ShapeID="_x0000_i1079" DrawAspect="Content" ObjectID="_1620150625" r:id="rId108"/>
+          <o:OLEObject Type="Embed" ProgID="Equation.DSMT4" ShapeID="_x0000_i1079" DrawAspect="Content" ObjectID="_1620240573" r:id="rId108"/>
         </w:object>
       </w:r>
       <w:r>
@@ -3334,7 +3531,7 @@
           <v:shape id="_x0000_i1080" type="#_x0000_t75" style="width:30.65pt;height:18.8pt" o:ole="">
             <v:imagedata r:id="rId109" o:title=""/>
           </v:shape>
-          <o:OLEObject Type="Embed" ProgID="Equation.DSMT4" ShapeID="_x0000_i1080" DrawAspect="Content" ObjectID="_1620150626" r:id="rId110"/>
+          <o:OLEObject Type="Embed" ProgID="Equation.DSMT4" ShapeID="_x0000_i1080" DrawAspect="Content" ObjectID="_1620240574" r:id="rId110"/>
         </w:object>
       </w:r>
       <w:r>
@@ -3377,7 +3574,7 @@
           <v:shape id="_x0000_i1081" type="#_x0000_t75" style="width:21.5pt;height:18.8pt" o:ole="">
             <v:imagedata r:id="rId95" o:title=""/>
           </v:shape>
-          <o:OLEObject Type="Embed" ProgID="Equation.DSMT4" ShapeID="_x0000_i1081" DrawAspect="Content" ObjectID="_1620150627" r:id="rId111"/>
+          <o:OLEObject Type="Embed" ProgID="Equation.DSMT4" ShapeID="_x0000_i1081" DrawAspect="Content" ObjectID="_1620240575" r:id="rId111"/>
         </w:object>
       </w:r>
       <w:r>
@@ -3394,7 +3591,7 @@
           <v:shape id="_x0000_i1082" type="#_x0000_t75" style="width:36pt;height:15.6pt" o:ole="">
             <v:imagedata r:id="rId97" o:title=""/>
           </v:shape>
-          <o:OLEObject Type="Embed" ProgID="Equation.DSMT4" ShapeID="_x0000_i1082" DrawAspect="Content" ObjectID="_1620150628" r:id="rId112"/>
+          <o:OLEObject Type="Embed" ProgID="Equation.DSMT4" ShapeID="_x0000_i1082" DrawAspect="Content" ObjectID="_1620240576" r:id="rId112"/>
         </w:object>
       </w:r>
       <w:r>
@@ -3411,7 +3608,7 @@
           <v:shape id="_x0000_i1083" type="#_x0000_t75" style="width:43pt;height:14.5pt" o:ole="">
             <v:imagedata r:id="rId99" o:title=""/>
           </v:shape>
-          <o:OLEObject Type="Embed" ProgID="Equation.DSMT4" ShapeID="_x0000_i1083" DrawAspect="Content" ObjectID="_1620150629" r:id="rId113"/>
+          <o:OLEObject Type="Embed" ProgID="Equation.DSMT4" ShapeID="_x0000_i1083" DrawAspect="Content" ObjectID="_1620240577" r:id="rId113"/>
         </w:object>
       </w:r>
       <w:r>
@@ -3433,7 +3630,7 @@
           <v:shape id="_x0000_i1084" type="#_x0000_t75" style="width:20.4pt;height:12.35pt" o:ole="">
             <v:imagedata r:id="rId114" o:title=""/>
           </v:shape>
-          <o:OLEObject Type="Embed" ProgID="Equation.DSMT4" ShapeID="_x0000_i1084" DrawAspect="Content" ObjectID="_1620150630" r:id="rId115"/>
+          <o:OLEObject Type="Embed" ProgID="Equation.DSMT4" ShapeID="_x0000_i1084" DrawAspect="Content" ObjectID="_1620240578" r:id="rId115"/>
         </w:object>
       </w:r>
       <w:proofErr w:type="gramStart"/>
@@ -3463,7 +3660,7 @@
           <v:shape id="_x0000_i1085" type="#_x0000_t75" style="width:33.85pt;height:18.25pt" o:ole="">
             <v:imagedata r:id="rId116" o:title=""/>
           </v:shape>
-          <o:OLEObject Type="Embed" ProgID="Equation.DSMT4" ShapeID="_x0000_i1085" DrawAspect="Content" ObjectID="_1620150631" r:id="rId117"/>
+          <o:OLEObject Type="Embed" ProgID="Equation.DSMT4" ShapeID="_x0000_i1085" DrawAspect="Content" ObjectID="_1620240579" r:id="rId117"/>
         </w:object>
       </w:r>
       <w:r>
@@ -3505,7 +3702,7 @@
           <v:shape id="_x0000_i1086" type="#_x0000_t75" style="width:85.95pt;height:26.35pt" o:ole="">
             <v:imagedata r:id="rId118" o:title=""/>
           </v:shape>
-          <o:OLEObject Type="Embed" ProgID="Equation.DSMT4" ShapeID="_x0000_i1086" DrawAspect="Content" ObjectID="_1620150632" r:id="rId119"/>
+          <o:OLEObject Type="Embed" ProgID="Equation.DSMT4" ShapeID="_x0000_i1086" DrawAspect="Content" ObjectID="_1620240580" r:id="rId119"/>
         </w:object>
       </w:r>
       <w:r>
@@ -3650,7 +3847,7 @@
           <v:shape id="_x0000_i1087" type="#_x0000_t75" style="width:14.5pt;height:18.8pt" o:ole="">
             <v:imagedata r:id="rId120" o:title=""/>
           </v:shape>
-          <o:OLEObject Type="Embed" ProgID="Equation.DSMT4" ShapeID="_x0000_i1087" DrawAspect="Content" ObjectID="_1620150633" r:id="rId121"/>
+          <o:OLEObject Type="Embed" ProgID="Equation.DSMT4" ShapeID="_x0000_i1087" DrawAspect="Content" ObjectID="_1620240581" r:id="rId121"/>
         </w:object>
       </w:r>
       <w:r>
@@ -3667,7 +3864,7 @@
           <v:shape id="_x0000_i1088" type="#_x0000_t75" style="width:48.9pt;height:23.1pt" o:ole="">
             <v:imagedata r:id="rId122" o:title=""/>
           </v:shape>
-          <o:OLEObject Type="Embed" ProgID="Equation.DSMT4" ShapeID="_x0000_i1088" DrawAspect="Content" ObjectID="_1620150634" r:id="rId123"/>
+          <o:OLEObject Type="Embed" ProgID="Equation.DSMT4" ShapeID="_x0000_i1088" DrawAspect="Content" ObjectID="_1620240582" r:id="rId123"/>
         </w:object>
       </w:r>
       <w:r>
@@ -3684,7 +3881,7 @@
           <v:shape id="_x0000_i1089" type="#_x0000_t75" style="width:12.35pt;height:18.25pt" o:ole="">
             <v:imagedata r:id="rId124" o:title=""/>
           </v:shape>
-          <o:OLEObject Type="Embed" ProgID="Equation.DSMT4" ShapeID="_x0000_i1089" DrawAspect="Content" ObjectID="_1620150635" r:id="rId125"/>
+          <o:OLEObject Type="Embed" ProgID="Equation.DSMT4" ShapeID="_x0000_i1089" DrawAspect="Content" ObjectID="_1620240583" r:id="rId125"/>
         </w:object>
       </w:r>
       <w:r>
@@ -3728,7 +3925,7 @@
           <v:shape id="_x0000_i1090" type="#_x0000_t75" style="width:56.95pt;height:18.25pt" o:ole="">
             <v:imagedata r:id="rId126" o:title=""/>
           </v:shape>
-          <o:OLEObject Type="Embed" ProgID="Equation.DSMT4" ShapeID="_x0000_i1090" DrawAspect="Content" ObjectID="_1620150636" r:id="rId127"/>
+          <o:OLEObject Type="Embed" ProgID="Equation.DSMT4" ShapeID="_x0000_i1090" DrawAspect="Content" ObjectID="_1620240584" r:id="rId127"/>
         </w:object>
       </w:r>
     </w:p>
@@ -3747,7 +3944,7 @@
           <v:shape id="_x0000_i1091" type="#_x0000_t75" style="width:35.45pt;height:30.65pt" o:ole="">
             <v:imagedata r:id="rId128" o:title=""/>
           </v:shape>
-          <o:OLEObject Type="Embed" ProgID="Equation.DSMT4" ShapeID="_x0000_i1091" DrawAspect="Content" ObjectID="_1620150637" r:id="rId129"/>
+          <o:OLEObject Type="Embed" ProgID="Equation.DSMT4" ShapeID="_x0000_i1091" DrawAspect="Content" ObjectID="_1620240585" r:id="rId129"/>
         </w:object>
       </w:r>
       <w:r>
@@ -3820,7 +4017,7 @@
           <v:shape id="_x0000_i1092" type="#_x0000_t75" style="width:56.95pt;height:18.25pt" o:ole="">
             <v:imagedata r:id="rId130" o:title=""/>
           </v:shape>
-          <o:OLEObject Type="Embed" ProgID="Equation.DSMT4" ShapeID="_x0000_i1092" DrawAspect="Content" ObjectID="_1620150638" r:id="rId131"/>
+          <o:OLEObject Type="Embed" ProgID="Equation.DSMT4" ShapeID="_x0000_i1092" DrawAspect="Content" ObjectID="_1620240586" r:id="rId131"/>
         </w:object>
       </w:r>
     </w:p>
@@ -3839,7 +4036,7 @@
           <v:shape id="_x0000_i1093" type="#_x0000_t75" style="width:59.65pt;height:33.3pt" o:ole="">
             <v:imagedata r:id="rId132" o:title=""/>
           </v:shape>
-          <o:OLEObject Type="Embed" ProgID="Equation.DSMT4" ShapeID="_x0000_i1093" DrawAspect="Content" ObjectID="_1620150639" r:id="rId133"/>
+          <o:OLEObject Type="Embed" ProgID="Equation.DSMT4" ShapeID="_x0000_i1093" DrawAspect="Content" ObjectID="_1620240587" r:id="rId133"/>
         </w:object>
       </w:r>
       <w:r>
@@ -3905,7 +4102,7 @@
           <v:shape id="_x0000_i1094" type="#_x0000_t75" style="width:65pt;height:51.05pt" o:ole="">
             <v:imagedata r:id="rId134" o:title=""/>
           </v:shape>
-          <o:OLEObject Type="Embed" ProgID="Equation.DSMT4" ShapeID="_x0000_i1094" DrawAspect="Content" ObjectID="_1620150640" r:id="rId135"/>
+          <o:OLEObject Type="Embed" ProgID="Equation.DSMT4" ShapeID="_x0000_i1094" DrawAspect="Content" ObjectID="_1620240588" r:id="rId135"/>
         </w:object>
       </w:r>
       <w:r>
@@ -3970,7 +4167,7 @@
           <v:shape id="_x0000_i1095" type="#_x0000_t75" style="width:101pt;height:26.35pt" o:ole="">
             <v:imagedata r:id="rId136" o:title=""/>
           </v:shape>
-          <o:OLEObject Type="Embed" ProgID="Equation.DSMT4" ShapeID="_x0000_i1095" DrawAspect="Content" ObjectID="_1620150641" r:id="rId137"/>
+          <o:OLEObject Type="Embed" ProgID="Equation.DSMT4" ShapeID="_x0000_i1095" DrawAspect="Content" ObjectID="_1620240589" r:id="rId137"/>
         </w:object>
       </w:r>
       <w:r>
@@ -4035,7 +4232,7 @@
           <v:shape id="_x0000_i1096" type="#_x0000_t75" style="width:170.35pt;height:40.3pt" o:ole="">
             <v:imagedata r:id="rId138" o:title=""/>
           </v:shape>
-          <o:OLEObject Type="Embed" ProgID="Equation.DSMT4" ShapeID="_x0000_i1096" DrawAspect="Content" ObjectID="_1620150642" r:id="rId139"/>
+          <o:OLEObject Type="Embed" ProgID="Equation.DSMT4" ShapeID="_x0000_i1096" DrawAspect="Content" ObjectID="_1620240590" r:id="rId139"/>
         </w:object>
       </w:r>
       <w:r>
@@ -4186,7 +4383,7 @@
           <v:shape id="_x0000_i1097" type="#_x0000_t75" style="width:12.35pt;height:30.65pt" o:ole="">
             <v:imagedata r:id="rId140" o:title=""/>
           </v:shape>
-          <o:OLEObject Type="Embed" ProgID="Equation.DSMT4" ShapeID="_x0000_i1097" DrawAspect="Content" ObjectID="_1620150643" r:id="rId141"/>
+          <o:OLEObject Type="Embed" ProgID="Equation.DSMT4" ShapeID="_x0000_i1097" DrawAspect="Content" ObjectID="_1620240591" r:id="rId141"/>
         </w:object>
       </w:r>
       <w:r>
@@ -4262,7 +4459,7 @@
           <w:noProof/>
         </w:rPr>
         <w:drawing>
-          <wp:inline distT="0" distB="0" distL="0" distR="0" wp14:anchorId="5419E4C6" wp14:editId="006A5B59">
+          <wp:inline distT="0" distB="0" distL="0" distR="0" wp14:anchorId="4771BF97" wp14:editId="71CFF093">
             <wp:extent cx="5400040" cy="2053590"/>
             <wp:effectExtent l="0" t="0" r="0" b="3810"/>
             <wp:docPr id="2" name="圖片 2"/>
@@ -4302,7 +4499,7 @@
       <w:pPr>
         <w:pStyle w:val="a9"/>
       </w:pPr>
-      <w:bookmarkStart w:id="10" w:name="_Ref8829180"/>
+      <w:bookmarkStart w:id="12" w:name="_Ref8829180"/>
       <w:r>
         <w:rPr>
           <w:rFonts w:hint="eastAsia"/>
@@ -4384,7 +4581,7 @@
       <w:r>
         <w:fldChar w:fldCharType="end"/>
       </w:r>
-      <w:bookmarkEnd w:id="10"/>
+      <w:bookmarkEnd w:id="12"/>
       <w:r>
         <w:tab/>
       </w:r>
@@ -4427,7 +4624,7 @@
           <v:shape id="_x0000_i1098" type="#_x0000_t75" style="width:12.35pt;height:30.65pt" o:ole="">
             <v:imagedata r:id="rId143" o:title=""/>
           </v:shape>
-          <o:OLEObject Type="Embed" ProgID="Equation.DSMT4" ShapeID="_x0000_i1098" DrawAspect="Content" ObjectID="_1620150644" r:id="rId144"/>
+          <o:OLEObject Type="Embed" ProgID="Equation.DSMT4" ShapeID="_x0000_i1098" DrawAspect="Content" ObjectID="_1620240592" r:id="rId144"/>
         </w:object>
       </w:r>
       <w:r>
@@ -4499,86 +4696,171 @@
         <w:rPr>
           <w:rFonts w:hint="eastAsia"/>
         </w:rPr>
+        <w:t>非線性</w:t>
+      </w:r>
+      <w:r>
+        <w:rPr>
+          <w:rFonts w:hint="eastAsia"/>
+        </w:rPr>
+        <w:t>分析</w:t>
+      </w:r>
+      <w:r>
+        <w:rPr>
+          <w:rFonts w:hint="eastAsia"/>
+        </w:rPr>
+        <w:t>方法</w:t>
+      </w:r>
+    </w:p>
+    <w:p>
+      <w:pPr>
+        <w:pStyle w:val="3"/>
+      </w:pPr>
+      <w:r>
+        <w:rPr>
+          <w:rFonts w:hint="eastAsia"/>
+        </w:rPr>
+        <w:t>非線性</w:t>
+      </w:r>
+      <w:proofErr w:type="gramStart"/>
+      <w:r>
+        <w:rPr>
+          <w:rFonts w:hint="eastAsia"/>
+        </w:rPr>
+        <w:t>靜力側推</w:t>
+      </w:r>
+      <w:proofErr w:type="gramEnd"/>
+      <w:r>
+        <w:rPr>
+          <w:rFonts w:hint="eastAsia"/>
+        </w:rPr>
+        <w:t>分析</w:t>
+      </w:r>
+    </w:p>
+    <w:p>
+      <w:pPr>
+        <w:pStyle w:val="3"/>
+      </w:pPr>
+      <w:r>
+        <w:rPr>
+          <w:rFonts w:hint="eastAsia"/>
+        </w:rPr>
+        <w:t>非線性動力歷時分析</w:t>
+      </w:r>
+    </w:p>
+    <w:p>
+      <w:pPr>
+        <w:pStyle w:val="3"/>
+      </w:pPr>
+      <w:r>
+        <w:rPr>
+          <w:rFonts w:hint="eastAsia"/>
+        </w:rPr>
+        <w:t>增量動力分析</w:t>
+      </w:r>
+    </w:p>
+    <w:p>
+      <w:pPr>
+        <w:pStyle w:val="2"/>
+        <w:rPr>
+          <w:rFonts w:hint="eastAsia"/>
+        </w:rPr>
+      </w:pPr>
+      <w:r>
+        <w:rPr>
+          <w:rFonts w:hint="eastAsia"/>
+        </w:rPr>
+        <w:t>小結</w:t>
+      </w:r>
+    </w:p>
+    <w:p>
+      <w:pPr>
+        <w:pStyle w:val="1"/>
+      </w:pPr>
+      <w:r>
+        <w:rPr>
+          <w:rFonts w:hint="eastAsia"/>
+        </w:rPr>
         <w:lastRenderedPageBreak/>
-        <w:t>非線性</w:t>
-      </w:r>
-      <w:r>
-        <w:rPr>
-          <w:rFonts w:hint="eastAsia"/>
-        </w:rPr>
-        <w:t>分析</w:t>
-      </w:r>
-      <w:r>
-        <w:rPr>
-          <w:rFonts w:hint="eastAsia"/>
-        </w:rPr>
-        <w:t>方法</w:t>
+        <w:t>梁鋼筋配置</w:t>
+      </w:r>
+      <w:r>
+        <w:rPr>
+          <w:rFonts w:hint="eastAsia"/>
+        </w:rPr>
+        <w:t>之</w:t>
+      </w:r>
+      <w:r>
+        <w:rPr>
+          <w:rFonts w:hint="eastAsia"/>
+        </w:rPr>
+        <w:t>最佳化方法</w:t>
+      </w:r>
+    </w:p>
+    <w:p>
+      <w:pPr>
+        <w:pStyle w:val="2"/>
+      </w:pPr>
+      <w:proofErr w:type="gramStart"/>
+      <w:r>
+        <w:rPr>
+          <w:rFonts w:hint="eastAsia"/>
+        </w:rPr>
+        <w:t>梁</w:t>
+      </w:r>
+      <w:r>
+        <w:rPr>
+          <w:rFonts w:hint="eastAsia"/>
+        </w:rPr>
+        <w:t>受</w:t>
+      </w:r>
+      <w:r>
+        <w:rPr>
+          <w:rFonts w:hint="eastAsia"/>
+        </w:rPr>
+        <w:t>撓曲</w:t>
+      </w:r>
+      <w:proofErr w:type="gramEnd"/>
+      <w:r>
+        <w:rPr>
+          <w:rFonts w:hint="eastAsia"/>
+        </w:rPr>
+        <w:t>鋼筋</w:t>
+      </w:r>
+      <w:r>
+        <w:rPr>
+          <w:rFonts w:hint="eastAsia"/>
+        </w:rPr>
+        <w:t>之最佳</w:t>
+      </w:r>
+      <w:r>
+        <w:rPr>
+          <w:rFonts w:hint="eastAsia"/>
+        </w:rPr>
+        <w:t>切斷點</w:t>
       </w:r>
     </w:p>
     <w:p>
       <w:pPr>
         <w:pStyle w:val="3"/>
       </w:pPr>
-      <w:r>
-        <w:rPr>
-          <w:rFonts w:hint="eastAsia"/>
-        </w:rPr>
-        <w:t>非線性</w:t>
-      </w:r>
-      <w:proofErr w:type="gramStart"/>
-      <w:r>
-        <w:rPr>
-          <w:rFonts w:hint="eastAsia"/>
-        </w:rPr>
-        <w:t>靜力側推</w:t>
-      </w:r>
-      <w:proofErr w:type="gramEnd"/>
-      <w:r>
-        <w:rPr>
-          <w:rFonts w:hint="eastAsia"/>
-        </w:rPr>
-        <w:t>分析</w:t>
-      </w:r>
-    </w:p>
-    <w:p>
-      <w:pPr>
-        <w:pStyle w:val="3"/>
-      </w:pPr>
-      <w:r>
-        <w:rPr>
-          <w:rFonts w:hint="eastAsia"/>
-        </w:rPr>
-        <w:t>非線性動力歷時分析</w:t>
-      </w:r>
-    </w:p>
-    <w:p>
-      <w:pPr>
-        <w:pStyle w:val="3"/>
-      </w:pPr>
-      <w:r>
-        <w:rPr>
-          <w:rFonts w:hint="eastAsia"/>
-        </w:rPr>
-        <w:t>增量動力分析</w:t>
-      </w:r>
-    </w:p>
-    <w:p>
-      <w:pPr>
-        <w:pStyle w:val="1"/>
-      </w:pPr>
-      <w:r>
-        <w:rPr>
-          <w:rFonts w:hint="eastAsia"/>
-        </w:rPr>
-        <w:lastRenderedPageBreak/>
-        <w:t>梁鋼筋配置最佳化方法</w:t>
-      </w:r>
-    </w:p>
-    <w:p>
-      <w:pPr>
-        <w:rPr>
-          <w:rFonts w:hint="eastAsia"/>
-        </w:rPr>
+      <w:bookmarkStart w:id="13" w:name="_Ref9532670"/>
+      <w:r>
+        <w:rPr>
+          <w:rFonts w:hint="eastAsia"/>
+        </w:rPr>
+        <w:t>需求</w:t>
+      </w:r>
+      <w:r>
+        <w:rPr>
+          <w:rFonts w:hint="eastAsia"/>
+        </w:rPr>
+        <w:t>鋼筋量</w:t>
+      </w:r>
+      <w:bookmarkEnd w:id="13"/>
+    </w:p>
+    <w:p>
+      <w:pPr>
+        <w:ind w:firstLine="480"/>
       </w:pPr>
       <w:r>
         <w:fldChar w:fldCharType="begin"/>
@@ -4622,61 +4904,6 @@
       <w:r>
         <w:fldChar w:fldCharType="end"/>
       </w:r>
-    </w:p>
-    <w:p>
-      <w:pPr>
-        <w:pStyle w:val="2"/>
-      </w:pPr>
-      <w:proofErr w:type="gramStart"/>
-      <w:r>
-        <w:rPr>
-          <w:rFonts w:hint="eastAsia"/>
-        </w:rPr>
-        <w:t>梁</w:t>
-      </w:r>
-      <w:r>
-        <w:rPr>
-          <w:rFonts w:hint="eastAsia"/>
-        </w:rPr>
-        <w:t>受</w:t>
-      </w:r>
-      <w:r>
-        <w:rPr>
-          <w:rFonts w:hint="eastAsia"/>
-        </w:rPr>
-        <w:t>撓曲</w:t>
-      </w:r>
-      <w:proofErr w:type="gramEnd"/>
-      <w:r>
-        <w:rPr>
-          <w:rFonts w:hint="eastAsia"/>
-        </w:rPr>
-        <w:t>鋼筋切斷點探討</w:t>
-      </w:r>
-    </w:p>
-    <w:p>
-      <w:pPr>
-        <w:pStyle w:val="3"/>
-      </w:pPr>
-      <w:bookmarkStart w:id="11" w:name="_Ref9532670"/>
-      <w:r>
-        <w:rPr>
-          <w:rFonts w:hint="eastAsia"/>
-        </w:rPr>
-        <w:t>需求</w:t>
-      </w:r>
-      <w:r>
-        <w:rPr>
-          <w:rFonts w:hint="eastAsia"/>
-        </w:rPr>
-        <w:t>鋼筋量</w:t>
-      </w:r>
-      <w:bookmarkEnd w:id="11"/>
-    </w:p>
-    <w:p>
-      <w:pPr>
-        <w:ind w:firstLine="480"/>
-      </w:pPr>
       <w:r>
         <w:rPr>
           <w:rFonts w:hint="eastAsia"/>
@@ -4702,7 +4929,7 @@
         <w:fldChar w:fldCharType="separate"/>
       </w:r>
       <w:r>
-        <w:t>2.1.1</w:t>
+        <w:t>2.2.1</w:t>
       </w:r>
       <w:r>
         <w:fldChar w:fldCharType="end"/>
@@ -4732,7 +4959,7 @@
         <w:fldChar w:fldCharType="separate"/>
       </w:r>
       <w:r>
-        <w:t>2.1.1.1</w:t>
+        <w:t>2.2.1.1</w:t>
       </w:r>
       <w:r>
         <w:fldChar w:fldCharType="end"/>
@@ -4790,7 +5017,7 @@
         <w:fldChar w:fldCharType="separate"/>
       </w:r>
       <w:r>
-        <w:t>2.1.1.2</w:t>
+        <w:t>2.2.1.2</w:t>
       </w:r>
       <w:r>
         <w:fldChar w:fldCharType="end"/>
@@ -4846,7 +5073,7 @@
         <w:fldChar w:fldCharType="separate"/>
       </w:r>
       <w:r>
-        <w:t>2.1.1.3</w:t>
+        <w:t>2.2.1.3</w:t>
       </w:r>
       <w:r>
         <w:fldChar w:fldCharType="end"/>
@@ -4855,13 +5082,13 @@
         <w:rPr>
           <w:rFonts w:hint="eastAsia"/>
         </w:rPr>
-        <w:t>節最少鋼筋量之</w:t>
-      </w:r>
-      <w:r>
-        <w:rPr>
-          <w:rFonts w:hint="eastAsia"/>
-        </w:rPr>
-        <w:t>限制，與</w:t>
+        <w:t>節最少鋼筋量</w:t>
+      </w:r>
+      <w:r>
+        <w:rPr>
+          <w:rFonts w:hint="eastAsia"/>
+        </w:rPr>
+        <w:t>與</w:t>
       </w:r>
       <w:r>
         <w:fldChar w:fldCharType="begin"/>
@@ -4873,7 +5100,7 @@
         <w:fldChar w:fldCharType="separate"/>
       </w:r>
       <w:r>
-        <w:t>2.1.1.4</w:t>
+        <w:t>2.2.1.4</w:t>
       </w:r>
       <w:r>
         <w:fldChar w:fldCharType="end"/>
@@ -4894,7 +5121,13 @@
         <w:rPr>
           <w:rFonts w:hint="eastAsia"/>
         </w:rPr>
-        <w:t>限制，最後得到符合規範限制的需求鋼筋量。</w:t>
+        <w:t>之限制，得</w:t>
+      </w:r>
+      <w:r>
+        <w:rPr>
+          <w:rFonts w:hint="eastAsia"/>
+        </w:rPr>
+        <w:t>符合規範限制的需求鋼筋量，</w:t>
       </w:r>
       <w:r>
         <w:rPr>
@@ -4954,63 +5187,7 @@
         <w:rPr>
           <w:rFonts w:hint="eastAsia"/>
         </w:rPr>
-        <w:t>為轉換為需求鋼筋量的範例</w:t>
-      </w:r>
-      <w:r>
-        <w:rPr>
-          <w:rFonts w:hint="eastAsia"/>
-        </w:rPr>
-        <w:t>，橫軸</w:t>
-      </w:r>
-      <w:proofErr w:type="gramStart"/>
-      <w:r>
-        <w:rPr>
-          <w:rFonts w:hint="eastAsia"/>
-        </w:rPr>
-        <w:t>為梁長</w:t>
-      </w:r>
-      <w:proofErr w:type="gramEnd"/>
-      <w:r>
-        <w:rPr>
-          <w:rFonts w:hint="eastAsia"/>
-        </w:rPr>
-        <w:t>，縱軸代表</w:t>
-      </w:r>
-      <w:r>
-        <w:rPr>
-          <w:rFonts w:hint="eastAsia"/>
-        </w:rPr>
-        <w:t>鋼筋量，</w:t>
-      </w:r>
-      <w:r>
-        <w:rPr>
-          <w:rFonts w:hint="eastAsia"/>
-        </w:rPr>
-        <w:t>與實</w:t>
-      </w:r>
-      <w:r>
-        <w:rPr>
-          <w:rFonts w:hint="eastAsia"/>
-        </w:rPr>
-        <w:t>線代表鋼筋上層</w:t>
-      </w:r>
-      <w:r>
-        <w:rPr>
-          <w:rFonts w:hint="eastAsia"/>
-        </w:rPr>
-        <w:t>的需求鋼筋量，值愈大代表需求愈高，虛線表示</w:t>
-      </w:r>
-      <w:r>
-        <w:rPr>
-          <w:rFonts w:hint="eastAsia"/>
-        </w:rPr>
-        <w:t>下層</w:t>
-      </w:r>
-      <w:r>
-        <w:rPr>
-          <w:rFonts w:hint="eastAsia"/>
-        </w:rPr>
-        <w:t>鋼筋，其絕對值為需求鋼筋量，絕對值愈大鋼筋需求量愈高</w:t>
+        <w:t>為設計出之需求鋼筋量的示例</w:t>
       </w:r>
       <w:r>
         <w:rPr>
@@ -5031,9 +5208,8 @@
         <w:rPr>
           <w:noProof/>
         </w:rPr>
-        <w:lastRenderedPageBreak/>
         <w:drawing>
-          <wp:inline distT="0" distB="0" distL="0" distR="0" wp14:anchorId="0B3F0987" wp14:editId="0C5D2942">
+          <wp:inline distT="0" distB="0" distL="0" distR="0" wp14:anchorId="514D26BF" wp14:editId="17D4443B">
             <wp:extent cx="5400040" cy="4050030"/>
             <wp:effectExtent l="0" t="0" r="0" b="7620"/>
             <wp:docPr id="5" name="圖片 5"/>
@@ -5073,7 +5249,7 @@
       <w:pPr>
         <w:pStyle w:val="a9"/>
       </w:pPr>
-      <w:bookmarkStart w:id="12" w:name="_Ref9499947"/>
+      <w:bookmarkStart w:id="14" w:name="_Ref9499947"/>
       <w:r>
         <w:rPr>
           <w:rFonts w:hint="eastAsia"/>
@@ -5155,7 +5331,7 @@
       <w:r>
         <w:fldChar w:fldCharType="end"/>
       </w:r>
-      <w:bookmarkEnd w:id="12"/>
+      <w:bookmarkEnd w:id="14"/>
       <w:r>
         <w:tab/>
       </w:r>
@@ -5183,7 +5359,13 @@
         <w:rPr>
           <w:rFonts w:hint="eastAsia"/>
         </w:rPr>
-        <w:t>規範限制後，轉化成需求鋼筋量</w:t>
+        <w:t>規範限制後，轉換</w:t>
+      </w:r>
+      <w:r>
+        <w:rPr>
+          <w:rFonts w:hint="eastAsia"/>
+        </w:rPr>
+        <w:t>成需求鋼筋量</w:t>
       </w:r>
       <w:r>
         <w:rPr>
@@ -5197,6 +5379,119 @@
         </w:rPr>
         <w:t>。</w:t>
       </w:r>
+      <w:r>
+        <w:rPr>
+          <w:rFonts w:hint="eastAsia"/>
+        </w:rPr>
+        <w:t>橫軸</w:t>
+      </w:r>
+      <w:proofErr w:type="gramStart"/>
+      <w:r>
+        <w:rPr>
+          <w:rFonts w:hint="eastAsia"/>
+        </w:rPr>
+        <w:t>為梁長</w:t>
+      </w:r>
+      <w:proofErr w:type="gramEnd"/>
+      <w:r>
+        <w:rPr>
+          <w:rFonts w:hint="eastAsia"/>
+        </w:rPr>
+        <w:t>，縱軸代表</w:t>
+      </w:r>
+      <w:r>
+        <w:rPr>
+          <w:rFonts w:hint="eastAsia"/>
+        </w:rPr>
+        <w:t>鋼筋量。</w:t>
+      </w:r>
+      <w:r>
+        <w:rPr>
+          <w:rFonts w:hint="eastAsia"/>
+        </w:rPr>
+        <w:t>實線代表</w:t>
+      </w:r>
+      <w:r>
+        <w:rPr>
+          <w:rFonts w:hint="eastAsia"/>
+        </w:rPr>
+        <w:t>上層</w:t>
+      </w:r>
+      <w:r>
+        <w:rPr>
+          <w:rFonts w:hint="eastAsia"/>
+        </w:rPr>
+        <w:t>鋼筋的需</w:t>
+      </w:r>
+      <w:r>
+        <w:rPr>
+          <w:rFonts w:hint="eastAsia"/>
+        </w:rPr>
+        <w:t>求鋼筋量，值愈大代表需求鋼筋量</w:t>
+      </w:r>
+      <w:r>
+        <w:rPr>
+          <w:rFonts w:hint="eastAsia"/>
+        </w:rPr>
+        <w:lastRenderedPageBreak/>
+        <w:t>愈</w:t>
+      </w:r>
+      <w:r>
+        <w:rPr>
+          <w:rFonts w:hint="eastAsia"/>
+        </w:rPr>
+        <w:t>多</w:t>
+      </w:r>
+      <w:r>
+        <w:rPr>
+          <w:rFonts w:hint="eastAsia"/>
+        </w:rPr>
+        <w:t>，虛線表示下層鋼筋</w:t>
+      </w:r>
+      <w:r>
+        <w:rPr>
+          <w:rFonts w:hint="eastAsia"/>
+        </w:rPr>
+        <w:t>之需求量</w:t>
+      </w:r>
+      <w:r>
+        <w:rPr>
+          <w:rFonts w:hint="eastAsia"/>
+        </w:rPr>
+        <w:t>，</w:t>
+      </w:r>
+      <w:proofErr w:type="gramStart"/>
+      <w:r>
+        <w:rPr>
+          <w:rFonts w:hint="eastAsia"/>
+        </w:rPr>
+        <w:t>其</w:t>
+      </w:r>
+      <w:r>
+        <w:rPr>
+          <w:rFonts w:hint="eastAsia"/>
+        </w:rPr>
+        <w:t>值取</w:t>
+      </w:r>
+      <w:r>
+        <w:rPr>
+          <w:rFonts w:hint="eastAsia"/>
+        </w:rPr>
+        <w:t>絕對值</w:t>
+      </w:r>
+      <w:proofErr w:type="gramEnd"/>
+      <w:r>
+        <w:rPr>
+          <w:rFonts w:hint="eastAsia"/>
+        </w:rPr>
+        <w:t>後</w:t>
+      </w:r>
+      <w:r>
+        <w:rPr>
+          <w:rFonts w:hint="eastAsia"/>
+        </w:rPr>
+        <w:t>為需求鋼筋量，絕對值愈大鋼筋需求量愈高。</w:t>
+      </w:r>
     </w:p>
     <w:p>
       <w:pPr>
@@ -5238,7 +5533,19 @@
         <w:rPr>
           <w:rFonts w:hint="eastAsia"/>
         </w:rPr>
-        <w:t>節得需求之鋼筋量</w:t>
+        <w:t>節得</w:t>
+      </w:r>
+      <w:r>
+        <w:rPr>
+          <w:rFonts w:hint="eastAsia"/>
+        </w:rPr>
+        <w:t>考慮規範限制之</w:t>
+      </w:r>
+      <w:r>
+        <w:rPr>
+          <w:rFonts w:hint="eastAsia"/>
+        </w:rPr>
+        <w:t>需求鋼筋量</w:t>
       </w:r>
       <w:r>
         <w:rPr>
@@ -5346,9 +5653,8 @@
         <w:rPr>
           <w:noProof/>
         </w:rPr>
-        <w:lastRenderedPageBreak/>
         <w:drawing>
-          <wp:inline distT="0" distB="0" distL="0" distR="0" wp14:anchorId="6D048434" wp14:editId="6150C26D">
+          <wp:inline distT="0" distB="0" distL="0" distR="0" wp14:anchorId="454A52EA" wp14:editId="4F5BBFC9">
             <wp:extent cx="5400040" cy="3164840"/>
             <wp:effectExtent l="0" t="0" r="0" b="0"/>
             <wp:docPr id="8" name="圖片 8"/>
@@ -5388,7 +5694,7 @@
       <w:pPr>
         <w:pStyle w:val="a9"/>
       </w:pPr>
-      <w:bookmarkStart w:id="13" w:name="_Ref9502580"/>
+      <w:bookmarkStart w:id="15" w:name="_Ref9502580"/>
       <w:r>
         <w:rPr>
           <w:rFonts w:hint="eastAsia"/>
@@ -5470,7 +5776,7 @@
       <w:r>
         <w:fldChar w:fldCharType="end"/>
       </w:r>
-      <w:bookmarkEnd w:id="13"/>
+      <w:bookmarkEnd w:id="15"/>
       <w:r>
         <w:tab/>
       </w:r>
@@ -5525,7 +5831,7 @@
           <v:shape id="_x0000_i1107" type="#_x0000_t75" style="width:10.75pt;height:18.25pt" o:ole="">
             <v:imagedata r:id="rId147" o:title=""/>
           </v:shape>
-          <o:OLEObject Type="Embed" ProgID="Equation.DSMT4" ShapeID="_x0000_i1107" DrawAspect="Content" ObjectID="_1620150645" r:id="rId148"/>
+          <o:OLEObject Type="Embed" ProgID="Equation.DSMT4" ShapeID="_x0000_i1107" DrawAspect="Content" ObjectID="_1620240593" r:id="rId148"/>
         </w:object>
       </w:r>
       <w:r>
@@ -5672,7 +5978,7 @@
           <v:shape id="_x0000_i8019" type="#_x0000_t75" style="width:10.75pt;height:18.25pt" o:ole="">
             <v:imagedata r:id="rId147" o:title=""/>
           </v:shape>
-          <o:OLEObject Type="Embed" ProgID="Equation.DSMT4" ShapeID="_x0000_i8019" DrawAspect="Content" ObjectID="_1620150646" r:id="rId149"/>
+          <o:OLEObject Type="Embed" ProgID="Equation.DSMT4" ShapeID="_x0000_i8019" DrawAspect="Content" ObjectID="_1620240594" r:id="rId149"/>
         </w:object>
       </w:r>
       <w:r>
@@ -5733,7 +6039,7 @@
           <v:shape id="_x0000_i8022" type="#_x0000_t75" style="width:13.95pt;height:18.25pt" o:ole="">
             <v:imagedata r:id="rId150" o:title=""/>
           </v:shape>
-          <o:OLEObject Type="Embed" ProgID="Equation.DSMT4" ShapeID="_x0000_i8022" DrawAspect="Content" ObjectID="_1620150647" r:id="rId151"/>
+          <o:OLEObject Type="Embed" ProgID="Equation.DSMT4" ShapeID="_x0000_i8022" DrawAspect="Content" ObjectID="_1620240595" r:id="rId151"/>
         </w:object>
       </w:r>
       <w:r>
@@ -5750,7 +6056,7 @@
           <v:shape id="_x0000_i8023" type="#_x0000_t75" style="width:10.75pt;height:18.25pt" o:ole="">
             <v:imagedata r:id="rId147" o:title=""/>
           </v:shape>
-          <o:OLEObject Type="Embed" ProgID="Equation.DSMT4" ShapeID="_x0000_i8023" DrawAspect="Content" ObjectID="_1620150648" r:id="rId152"/>
+          <o:OLEObject Type="Embed" ProgID="Equation.DSMT4" ShapeID="_x0000_i8023" DrawAspect="Content" ObjectID="_1620240596" r:id="rId152"/>
         </w:object>
       </w:r>
       <w:r>
@@ -5883,14 +6189,21 @@
           <v:shape id="_x0000_i8024" type="#_x0000_t75" style="width:10.75pt;height:18.25pt" o:ole="">
             <v:imagedata r:id="rId147" o:title=""/>
           </v:shape>
-          <o:OLEObject Type="Embed" ProgID="Equation.DSMT4" ShapeID="_x0000_i8024" DrawAspect="Content" ObjectID="_1620150649" r:id="rId153"/>
+          <o:OLEObject Type="Embed" ProgID="Equation.DSMT4" ShapeID="_x0000_i8024" DrawAspect="Content" ObjectID="_1620240597" r:id="rId153"/>
         </w:object>
       </w:r>
       <w:r>
         <w:rPr>
           <w:rFonts w:hint="eastAsia"/>
         </w:rPr>
-        <w:t>的算法，是考慮兩種算法，並</w:t>
+        <w:t>的算法，是考慮</w:t>
+      </w:r>
+      <w:r>
+        <w:rPr>
+          <w:rFonts w:hint="eastAsia"/>
+        </w:rPr>
+        <w:lastRenderedPageBreak/>
+        <w:t>兩種算法，並</w:t>
       </w:r>
       <w:proofErr w:type="gramStart"/>
       <w:r>
@@ -5925,7 +6238,7 @@
           <v:shape id="_x0000_i3288" type="#_x0000_t75" style="width:123.05pt;height:54.8pt" o:ole="">
             <v:imagedata r:id="rId154" o:title=""/>
           </v:shape>
-          <o:OLEObject Type="Embed" ProgID="Equation.DSMT4" ShapeID="_x0000_i3288" DrawAspect="Content" ObjectID="_1620150650" r:id="rId155"/>
+          <o:OLEObject Type="Embed" ProgID="Equation.DSMT4" ShapeID="_x0000_i3288" DrawAspect="Content" ObjectID="_1620240598" r:id="rId155"/>
         </w:object>
       </w:r>
       <w:r>
@@ -5946,7 +6259,7 @@
       <w:r>
         <w:fldChar w:fldCharType="end"/>
       </w:r>
-      <w:bookmarkStart w:id="14" w:name="ZEqnNum323801"/>
+      <w:bookmarkStart w:id="16" w:name="ZEqnNum323801"/>
       <w:r>
         <w:instrText>(</w:instrText>
       </w:r>
@@ -5972,27 +6285,21 @@
       <w:r>
         <w:instrText>)</w:instrText>
       </w:r>
-      <w:bookmarkEnd w:id="14"/>
+      <w:bookmarkEnd w:id="16"/>
       <w:r>
         <w:fldChar w:fldCharType="end"/>
       </w:r>
-    </w:p>
-    <w:p>
-      <w:pPr>
-        <w:ind w:firstLine="480"/>
-      </w:pPr>
     </w:p>
     <w:p>
       <w:pPr>
         <w:pStyle w:val="a9"/>
         <w:keepNext/>
       </w:pPr>
-      <w:bookmarkStart w:id="15" w:name="_Ref9533911"/>
-      <w:r>
-        <w:rPr>
-          <w:rFonts w:hint="eastAsia"/>
-        </w:rPr>
-        <w:lastRenderedPageBreak/>
+      <w:bookmarkStart w:id="17" w:name="_Ref9533911"/>
+      <w:r>
+        <w:rPr>
+          <w:rFonts w:hint="eastAsia"/>
+        </w:rPr>
         <w:t>表</w:t>
       </w:r>
       <w:r>
@@ -6070,7 +6377,7 @@
       <w:r>
         <w:fldChar w:fldCharType="end"/>
       </w:r>
-      <w:bookmarkEnd w:id="15"/>
+      <w:bookmarkEnd w:id="17"/>
       <w:r>
         <w:tab/>
       </w:r>
@@ -6088,7 +6395,7 @@
           <v:shape id="_x0000_i1108" type="#_x0000_t75" style="width:10.75pt;height:18.25pt" o:ole="">
             <v:imagedata r:id="rId147" o:title=""/>
           </v:shape>
-          <o:OLEObject Type="Embed" ProgID="Equation.DSMT4" ShapeID="_x0000_i1108" DrawAspect="Content" ObjectID="_1620150651" r:id="rId156"/>
+          <o:OLEObject Type="Embed" ProgID="Equation.DSMT4" ShapeID="_x0000_i1108" DrawAspect="Content" ObjectID="_1620240599" r:id="rId156"/>
         </w:object>
       </w:r>
       <w:r>
@@ -6107,7 +6414,7 @@
           <w:noProof/>
         </w:rPr>
         <w:drawing>
-          <wp:inline distT="0" distB="0" distL="0" distR="0" wp14:anchorId="6E3B986B" wp14:editId="39475635">
+          <wp:inline distT="0" distB="0" distL="0" distR="0" wp14:anchorId="169C0C00" wp14:editId="7B8526C6">
             <wp:extent cx="5400040" cy="2249170"/>
             <wp:effectExtent l="0" t="0" r="0" b="0"/>
             <wp:docPr id="7" name="圖片 7"/>
@@ -6144,11 +6451,14 @@
       </w:r>
     </w:p>
     <w:p>
-      <w:r>
-        <w:rPr>
-          <w:rFonts w:hint="eastAsia"/>
-        </w:rPr>
-        <w:t>所以把需</w:t>
+      <w:pPr>
+        <w:ind w:firstLine="480"/>
+      </w:pPr>
+      <w:r>
+        <w:rPr>
+          <w:rFonts w:hint="eastAsia"/>
+        </w:rPr>
+        <w:t>需</w:t>
       </w:r>
       <w:r>
         <w:rPr>
@@ -6168,7 +6478,45 @@
         <w:rPr>
           <w:rFonts w:hint="eastAsia"/>
         </w:rPr>
-        <w:t>加上延伸長度後，就可以得到理</w:t>
+        <w:t>可計算出</w:t>
+      </w:r>
+      <w:r>
+        <w:rPr>
+          <w:rFonts w:hint="eastAsia"/>
+        </w:rPr>
+        <w:t>受拉伸展長度</w:t>
+      </w:r>
+      <w:r>
+        <w:rPr>
+          <w:rFonts w:hint="eastAsia"/>
+        </w:rPr>
+        <w:t>，所以</w:t>
+      </w:r>
+      <w:proofErr w:type="gramStart"/>
+      <w:r>
+        <w:rPr>
+          <w:rFonts w:hint="eastAsia"/>
+        </w:rPr>
+        <w:t>需求量筋量</w:t>
+      </w:r>
+      <w:r>
+        <w:rPr>
+          <w:rFonts w:hint="eastAsia"/>
+        </w:rPr>
+        <w:t>加上</w:t>
+      </w:r>
+      <w:proofErr w:type="gramEnd"/>
+      <w:r>
+        <w:rPr>
+          <w:rFonts w:hint="eastAsia"/>
+        </w:rPr>
+        <w:t>受拉伸展長度</w:t>
+      </w:r>
+      <w:r>
+        <w:rPr>
+          <w:rFonts w:hint="eastAsia"/>
+        </w:rPr>
+        <w:t>後，可得理</w:t>
       </w:r>
       <w:proofErr w:type="gramStart"/>
       <w:r>
@@ -6182,7 +6530,13 @@
         <w:rPr>
           <w:rFonts w:hint="eastAsia"/>
         </w:rPr>
-        <w:t>。如下</w:t>
+        <w:t>，</w:t>
+      </w:r>
+      <w:r>
+        <w:rPr>
+          <w:rFonts w:hint="eastAsia"/>
+        </w:rPr>
+        <w:t>如下</w:t>
       </w:r>
       <w:r>
         <w:fldChar w:fldCharType="begin"/>
@@ -6248,8 +6602,9 @@
         <w:rPr>
           <w:noProof/>
         </w:rPr>
+        <w:lastRenderedPageBreak/>
         <w:drawing>
-          <wp:inline distT="0" distB="0" distL="0" distR="0" wp14:anchorId="38E3A9FB" wp14:editId="233169D6">
+          <wp:inline distT="0" distB="0" distL="0" distR="0" wp14:anchorId="454CE3C1" wp14:editId="31CA3D67">
             <wp:extent cx="5400040" cy="4050030"/>
             <wp:effectExtent l="0" t="0" r="0" b="7620"/>
             <wp:docPr id="12" name="圖片 12"/>
@@ -6288,8 +6643,11 @@
     <w:p>
       <w:pPr>
         <w:pStyle w:val="a9"/>
-      </w:pPr>
-      <w:bookmarkStart w:id="16" w:name="_Ref9536821"/>
+        <w:rPr>
+          <w:rFonts w:hint="eastAsia"/>
+        </w:rPr>
+      </w:pPr>
+      <w:bookmarkStart w:id="18" w:name="_Ref9536821"/>
       <w:r>
         <w:rPr>
           <w:rFonts w:hint="eastAsia"/>
@@ -6371,7 +6729,7 @@
       <w:r>
         <w:fldChar w:fldCharType="end"/>
       </w:r>
-      <w:bookmarkEnd w:id="16"/>
+      <w:bookmarkEnd w:id="18"/>
       <w:r>
         <w:tab/>
       </w:r>
@@ -6379,7 +6737,162 @@
         <w:rPr>
           <w:rFonts w:hint="eastAsia"/>
         </w:rPr>
-        <w:t>考慮延伸長度後的理論斷筋點</w:t>
+        <w:t>考慮受拉伸展長度後的理論斷筋點</w:t>
+      </w:r>
+    </w:p>
+    <w:p>
+      <w:pPr>
+        <w:ind w:firstLine="480"/>
+      </w:pPr>
+      <w:r>
+        <w:rPr>
+          <w:rFonts w:hint="eastAsia"/>
+        </w:rPr>
+        <w:t>但需要注意的是，本研究只考慮鋼筋的受拉伸展長度，</w:t>
+      </w:r>
+      <w:r>
+        <w:rPr>
+          <w:rFonts w:hint="eastAsia"/>
+        </w:rPr>
+        <w:t>是因</w:t>
+      </w:r>
+      <w:r>
+        <w:rPr>
+          <w:rFonts w:hint="eastAsia"/>
+        </w:rPr>
+        <w:t>於</w:t>
+      </w:r>
+      <w:r>
+        <w:fldChar w:fldCharType="begin"/>
+      </w:r>
+      <w:r>
+        <w:instrText xml:space="preserve"> REF _Ref9532670 \r \h </w:instrText>
+      </w:r>
+      <w:r>
+        <w:fldChar w:fldCharType="separate"/>
+      </w:r>
+      <w:r>
+        <w:t>3.1.1</w:t>
+      </w:r>
+      <w:r>
+        <w:fldChar w:fldCharType="end"/>
+      </w:r>
+      <w:r>
+        <w:rPr>
+          <w:rFonts w:hint="eastAsia"/>
+        </w:rPr>
+        <w:t>節中已經把</w:t>
+      </w:r>
+      <w:proofErr w:type="gramStart"/>
+      <w:r>
+        <w:rPr>
+          <w:rFonts w:hint="eastAsia"/>
+        </w:rPr>
+        <w:t>正負彎矩需求</w:t>
+      </w:r>
+      <w:proofErr w:type="gramEnd"/>
+      <w:r>
+        <w:rPr>
+          <w:rFonts w:hint="eastAsia"/>
+        </w:rPr>
+        <w:t>轉換成鋼筋用量，所以反而不知道該點鋼筋應為受拉還是受壓。</w:t>
+      </w:r>
+      <w:r>
+        <w:rPr>
+          <w:rFonts w:hint="eastAsia"/>
+        </w:rPr>
+        <w:t>而受壓鋼筋之</w:t>
+      </w:r>
+      <w:r>
+        <w:rPr>
+          <w:rFonts w:hint="eastAsia"/>
+        </w:rPr>
+        <w:t>伸展長度</w:t>
+      </w:r>
+      <w:r>
+        <w:rPr>
+          <w:position w:val="-12"/>
+        </w:rPr>
+        <w:object w:dxaOrig="279" w:dyaOrig="360">
+          <v:shape id="_x0000_i16967" type="#_x0000_t75" style="width:13.95pt;height:18.25pt" o:ole="">
+            <v:imagedata r:id="rId159" o:title=""/>
+          </v:shape>
+          <o:OLEObject Type="Embed" ProgID="Equation.DSMT4" ShapeID="_x0000_i16967" DrawAspect="Content" ObjectID="_1620240600" r:id="rId160"/>
+        </w:object>
+      </w:r>
+      <w:r>
+        <w:rPr>
+          <w:rFonts w:hint="eastAsia"/>
+        </w:rPr>
+        <w:t>，遠小於受拉鋼筋之伸展長度，所以僅考慮受拉鋼筋之伸展長度是較為保守的方法。</w:t>
+      </w:r>
+    </w:p>
+    <w:p>
+      <w:pPr>
+        <w:pStyle w:val="MTDisplayEquation"/>
+        <w:rPr>
+          <w:rFonts w:hint="eastAsia"/>
+        </w:rPr>
+      </w:pPr>
+      <w:r>
+        <w:tab/>
+      </w:r>
+      <w:r>
+        <w:rPr>
+          <w:position w:val="-44"/>
+        </w:rPr>
+        <w:object w:dxaOrig="3460" w:dyaOrig="999">
+          <v:shape id="_x0000_i16965" type="#_x0000_t75" style="width:173pt;height:49.95pt" o:ole="">
+            <v:imagedata r:id="rId161" o:title=""/>
+          </v:shape>
+          <o:OLEObject Type="Embed" ProgID="Equation.DSMT4" ShapeID="_x0000_i16965" DrawAspect="Content" ObjectID="_1620240601" r:id="rId162"/>
+        </w:object>
+      </w:r>
+      <w:r>
+        <w:tab/>
+      </w:r>
+      <w:r>
+        <w:fldChar w:fldCharType="begin"/>
+      </w:r>
+      <w:r>
+        <w:instrText xml:space="preserve"> MACROBUTTON MTPlaceRef \* MERGEFORMAT </w:instrText>
+      </w:r>
+      <w:r>
+        <w:fldChar w:fldCharType="begin"/>
+      </w:r>
+      <w:r>
+        <w:instrText xml:space="preserve"> SEQ MTEqn \h \* MERGEFORMAT </w:instrText>
+      </w:r>
+      <w:r>
+        <w:fldChar w:fldCharType="end"/>
+      </w:r>
+      <w:r>
+        <w:instrText>(</w:instrText>
+      </w:r>
+      <w:fldSimple w:instr=" SEQ MTChap \c \* Arabic \* MERGEFORMAT ">
+        <w:r>
+          <w:rPr>
+            <w:noProof/>
+          </w:rPr>
+          <w:instrText>3</w:instrText>
+        </w:r>
+      </w:fldSimple>
+      <w:r>
+        <w:instrText>.</w:instrText>
+      </w:r>
+      <w:fldSimple w:instr=" SEQ MTEqn \c \* Arabic \* MERGEFORMAT ">
+        <w:r>
+          <w:rPr>
+            <w:noProof/>
+          </w:rPr>
+          <w:instrText>2</w:instrText>
+        </w:r>
+      </w:fldSimple>
+      <w:r>
+        <w:instrText>)</w:instrText>
+      </w:r>
+      <w:r>
+        <w:fldChar w:fldCharType="end"/>
       </w:r>
     </w:p>
     <w:p>
@@ -6390,8 +6903,319 @@
         <w:rPr>
           <w:rFonts w:hint="eastAsia"/>
         </w:rPr>
+        <w:t>最佳化方法</w:t>
+      </w:r>
+    </w:p>
+    <w:p>
+      <w:pPr>
+        <w:ind w:firstLine="480"/>
+      </w:pPr>
+      <w:r>
+        <w:t>但在施工上不可能每隔一小段</w:t>
+      </w:r>
+      <w:proofErr w:type="gramStart"/>
+      <w:r>
+        <w:t>就斷筋</w:t>
+      </w:r>
+      <w:proofErr w:type="gramEnd"/>
+      <w:r>
+        <w:t>，這樣施工複雜度會大幅增加，所以會限縮到有限的</w:t>
+      </w:r>
+      <w:proofErr w:type="gramStart"/>
+      <w:r>
+        <w:t>斷筋點</w:t>
+      </w:r>
+      <w:proofErr w:type="gramEnd"/>
+      <w:r>
+        <w:t>。</w:t>
+      </w:r>
+      <w:r>
+        <w:rPr>
+          <w:rFonts w:hint="eastAsia"/>
+        </w:rPr>
+        <w:t>由</w:t>
+      </w:r>
+      <w:r>
+        <w:rPr>
+          <w:rFonts w:hint="eastAsia"/>
+        </w:rPr>
+        <w:t>前一節</w:t>
+      </w:r>
+      <w:r>
+        <w:rPr>
+          <w:rFonts w:hint="eastAsia"/>
+        </w:rPr>
+        <w:t>得到</w:t>
+      </w:r>
+      <w:r>
+        <w:rPr>
+          <w:rFonts w:hint="eastAsia"/>
+        </w:rPr>
+        <w:t>理</w:t>
+      </w:r>
+      <w:proofErr w:type="gramStart"/>
+      <w:r>
+        <w:rPr>
+          <w:rFonts w:hint="eastAsia"/>
+        </w:rPr>
+        <w:t>論斷筋點後</w:t>
+      </w:r>
+      <w:proofErr w:type="gramEnd"/>
+      <w:r>
+        <w:rPr>
+          <w:rFonts w:hint="eastAsia"/>
+        </w:rPr>
+        <w:t>，可依據需求</w:t>
+      </w:r>
+      <w:proofErr w:type="gramStart"/>
+      <w:r>
+        <w:rPr>
+          <w:rFonts w:hint="eastAsia"/>
+        </w:rPr>
+        <w:t>斷筋點</w:t>
+      </w:r>
+      <w:proofErr w:type="gramEnd"/>
+      <w:r>
+        <w:rPr>
+          <w:rFonts w:hint="eastAsia"/>
+        </w:rPr>
+        <w:t>做</w:t>
+      </w:r>
+      <w:proofErr w:type="gramStart"/>
+      <w:r>
+        <w:rPr>
+          <w:rFonts w:hint="eastAsia"/>
+        </w:rPr>
+        <w:t>最佳化斷筋</w:t>
+      </w:r>
+      <w:proofErr w:type="gramEnd"/>
+      <w:r>
+        <w:rPr>
+          <w:rFonts w:hint="eastAsia"/>
+        </w:rPr>
+        <w:t>，例如說指定</w:t>
+      </w:r>
+      <w:proofErr w:type="gramStart"/>
+      <w:r>
+        <w:rPr>
+          <w:rFonts w:hint="eastAsia"/>
+        </w:rPr>
+        <w:t>5</w:t>
+      </w:r>
+      <w:r>
+        <w:rPr>
+          <w:rFonts w:hint="eastAsia"/>
+        </w:rPr>
+        <w:t>點斷筋</w:t>
+      </w:r>
+      <w:proofErr w:type="gramEnd"/>
+      <w:r>
+        <w:rPr>
+          <w:rFonts w:hint="eastAsia"/>
+        </w:rPr>
+        <w:t>，可找出所有可能</w:t>
+      </w:r>
+      <w:proofErr w:type="gramStart"/>
+      <w:r>
+        <w:rPr>
+          <w:rFonts w:hint="eastAsia"/>
+        </w:rPr>
+        <w:t>五點斷筋的</w:t>
+      </w:r>
+      <w:proofErr w:type="gramEnd"/>
+      <w:r>
+        <w:rPr>
+          <w:rFonts w:hint="eastAsia"/>
+        </w:rPr>
+        <w:t>用鋼量，並取出最小用鋼量，當作</w:t>
+      </w:r>
+      <w:r>
+        <w:rPr>
+          <w:rFonts w:hint="eastAsia"/>
+        </w:rPr>
+        <w:t>5</w:t>
+      </w:r>
+      <w:r>
+        <w:rPr>
+          <w:rFonts w:hint="eastAsia"/>
+        </w:rPr>
+        <w:t>點</w:t>
+      </w:r>
+      <w:proofErr w:type="gramStart"/>
+      <w:r>
+        <w:rPr>
+          <w:rFonts w:hint="eastAsia"/>
+        </w:rPr>
+        <w:t>斷筋的最佳斷筋點</w:t>
+      </w:r>
+      <w:proofErr w:type="gramEnd"/>
+      <w:r>
+        <w:rPr>
+          <w:rFonts w:hint="eastAsia"/>
+        </w:rPr>
+        <w:t>。</w:t>
+      </w:r>
+    </w:p>
+    <w:p>
+      <w:pPr>
+        <w:ind w:firstLine="480"/>
+      </w:pPr>
+      <w:r>
+        <w:rPr>
+          <w:rFonts w:hint="eastAsia"/>
+        </w:rPr>
         <w:lastRenderedPageBreak/>
-        <w:t>最佳化方法</w:t>
+        <w:t>但由於</w:t>
+      </w:r>
+      <w:proofErr w:type="gramStart"/>
+      <w:r>
+        <w:rPr>
+          <w:rFonts w:hint="eastAsia"/>
+        </w:rPr>
+        <w:t>需求彎矩具有</w:t>
+      </w:r>
+      <w:proofErr w:type="gramEnd"/>
+      <w:r>
+        <w:rPr>
+          <w:rFonts w:hint="eastAsia"/>
+        </w:rPr>
+        <w:t>不確定性，所以對於端部需要限制其不可</w:t>
+      </w:r>
+      <w:proofErr w:type="gramStart"/>
+      <w:r>
+        <w:rPr>
+          <w:rFonts w:hint="eastAsia"/>
+        </w:rPr>
+        <w:t>做斷筋</w:t>
+      </w:r>
+      <w:proofErr w:type="gramEnd"/>
+      <w:r>
+        <w:rPr>
+          <w:rFonts w:hint="eastAsia"/>
+        </w:rPr>
+        <w:t>，以確保安全性。</w:t>
+      </w:r>
+    </w:p>
+    <w:p>
+      <w:pPr>
+        <w:ind w:firstLine="480"/>
+        <w:rPr>
+          <w:rFonts w:hint="eastAsia"/>
+        </w:rPr>
+      </w:pPr>
+      <w:r>
+        <w:rPr>
+          <w:rFonts w:hint="eastAsia"/>
+        </w:rPr>
+        <w:t>另外鋼筋的</w:t>
+      </w:r>
+      <w:proofErr w:type="gramStart"/>
+      <w:r>
+        <w:rPr>
+          <w:rFonts w:hint="eastAsia"/>
+        </w:rPr>
+        <w:t>斷筋點</w:t>
+      </w:r>
+      <w:proofErr w:type="gramEnd"/>
+      <w:r>
+        <w:rPr>
+          <w:rFonts w:hint="eastAsia"/>
+        </w:rPr>
+        <w:t>，如果會造成鋼筋</w:t>
+      </w:r>
+      <w:proofErr w:type="gramStart"/>
+      <w:r>
+        <w:rPr>
+          <w:rFonts w:hint="eastAsia"/>
+        </w:rPr>
+        <w:t>配筋量</w:t>
+      </w:r>
+      <w:proofErr w:type="gramEnd"/>
+      <w:r>
+        <w:rPr>
+          <w:rFonts w:hint="eastAsia"/>
+        </w:rPr>
+        <w:t>同時出現極大與極小值，不會採納</w:t>
+      </w:r>
+      <w:proofErr w:type="gramStart"/>
+      <w:r>
+        <w:rPr>
+          <w:rFonts w:hint="eastAsia"/>
+        </w:rPr>
+        <w:t>該配筋方法</w:t>
+      </w:r>
+      <w:proofErr w:type="gramEnd"/>
+      <w:r>
+        <w:rPr>
+          <w:rFonts w:hint="eastAsia"/>
+        </w:rPr>
+        <w:t>。</w:t>
+      </w:r>
+      <w:proofErr w:type="gramStart"/>
+      <w:r>
+        <w:t>例如說斷五個</w:t>
+      </w:r>
+      <w:proofErr w:type="gramEnd"/>
+      <w:r>
+        <w:t>點，但有可能</w:t>
+      </w:r>
+      <w:proofErr w:type="gramStart"/>
+      <w:r>
+        <w:t>彎矩圖</w:t>
+      </w:r>
+      <w:proofErr w:type="gramEnd"/>
+      <w:r>
+        <w:t>是很複雜的，像上一頁這張圖，</w:t>
+      </w:r>
+      <w:proofErr w:type="gramStart"/>
+      <w:r>
+        <w:t>上層筋彎矩</w:t>
+      </w:r>
+      <w:proofErr w:type="gramEnd"/>
+      <w:r>
+        <w:t>需求反而比較多。所以不接受一下少一下多的狀況，如果發生的話就會減少斷點來做最佳化。例如說</w:t>
+      </w:r>
+      <w:r>
+        <w:t>7</w:t>
+      </w:r>
+      <w:r>
+        <w:t>點變成</w:t>
+      </w:r>
+      <w:r>
+        <w:t>6</w:t>
+      </w:r>
+      <w:r>
+        <w:t>點變成</w:t>
+      </w:r>
+      <w:r>
+        <w:t>5</w:t>
+      </w:r>
+      <w:r>
+        <w:t>點，</w:t>
+      </w:r>
+      <w:proofErr w:type="gramStart"/>
+      <w:r>
+        <w:t>一直推縮下去</w:t>
+      </w:r>
+      <w:proofErr w:type="gramEnd"/>
+      <w:r>
+        <w:t>。而退到一般的三段</w:t>
+      </w:r>
+      <w:proofErr w:type="gramStart"/>
+      <w:r>
+        <w:t>的斷筋</w:t>
+      </w:r>
+      <w:proofErr w:type="gramEnd"/>
+      <w:r>
+        <w:t>，會又在增加中間</w:t>
+      </w:r>
+      <w:proofErr w:type="gramStart"/>
+      <w:r>
+        <w:t>的束制</w:t>
+      </w:r>
+      <w:proofErr w:type="gramEnd"/>
+      <w:r>
+        <w:t>，避免斷得太過於旁邊。</w:t>
       </w:r>
     </w:p>
     <w:p>
@@ -6402,12 +7226,272 @@
         <w:rPr>
           <w:rFonts w:hint="eastAsia"/>
         </w:rPr>
-        <w:t>橫向鋼筋分斷區域探討</w:t>
-      </w:r>
+        <w:t>剪力</w:t>
+      </w:r>
+      <w:r>
+        <w:rPr>
+          <w:rFonts w:hint="eastAsia"/>
+        </w:rPr>
+        <w:t>鋼筋分斷區域探討</w:t>
+      </w:r>
+    </w:p>
+    <w:p>
+      <w:pPr>
+        <w:ind w:firstLine="480"/>
+      </w:pPr>
+      <w:r>
+        <w:rPr>
+          <w:rFonts w:hint="eastAsia"/>
+        </w:rPr>
+        <w:t>由前</w:t>
+      </w:r>
+      <w:r>
+        <w:fldChar w:fldCharType="begin"/>
+      </w:r>
+      <w:r>
+        <w:instrText xml:space="preserve"> </w:instrText>
+      </w:r>
+      <w:r>
+        <w:rPr>
+          <w:rFonts w:hint="eastAsia"/>
+        </w:rPr>
+        <w:instrText>REF _Ref9618835 \r \h</w:instrText>
+      </w:r>
+      <w:r>
+        <w:instrText xml:space="preserve"> </w:instrText>
+      </w:r>
+      <w:r>
+        <w:fldChar w:fldCharType="separate"/>
+      </w:r>
+      <w:r>
+        <w:t>2.2.2</w:t>
+      </w:r>
+      <w:r>
+        <w:fldChar w:fldCharType="end"/>
+      </w:r>
+      <w:proofErr w:type="gramStart"/>
+      <w:r>
+        <w:rPr>
+          <w:rFonts w:hint="eastAsia"/>
+        </w:rPr>
+        <w:t>節可得剪</w:t>
+      </w:r>
+      <w:proofErr w:type="gramEnd"/>
+      <w:r>
+        <w:rPr>
+          <w:rFonts w:hint="eastAsia"/>
+        </w:rPr>
+        <w:t>力鋼筋之需求用鋼量，可直接做最佳化。</w:t>
+      </w:r>
+    </w:p>
+    <w:p>
+      <w:pPr>
+        <w:rPr>
+          <w:rFonts w:hint="eastAsia"/>
+        </w:rPr>
+      </w:pPr>
     </w:p>
     <w:p>
       <w:pPr>
         <w:pStyle w:val="1"/>
+      </w:pPr>
+      <w:r>
+        <w:rPr>
+          <w:rFonts w:hint="eastAsia"/>
+        </w:rPr>
+        <w:lastRenderedPageBreak/>
+        <w:t>鋼筋配置最佳化之效益量化探討</w:t>
+      </w:r>
+    </w:p>
+    <w:p>
+      <w:pPr>
+        <w:pStyle w:val="2"/>
+      </w:pPr>
+      <w:r>
+        <w:rPr>
+          <w:rFonts w:hint="eastAsia"/>
+        </w:rPr>
+        <w:t>前言</w:t>
+      </w:r>
+    </w:p>
+    <w:p>
+      <w:pPr>
+        <w:ind w:firstLine="480"/>
+        <w:rPr>
+          <w:rFonts w:hint="eastAsia"/>
+        </w:rPr>
+      </w:pPr>
+      <w:r>
+        <w:rPr>
+          <w:rFonts w:hint="eastAsia"/>
+        </w:rPr>
+        <w:t>由於想要量化多</w:t>
+      </w:r>
+      <w:proofErr w:type="gramStart"/>
+      <w:r>
+        <w:rPr>
+          <w:rFonts w:hint="eastAsia"/>
+        </w:rPr>
+        <w:t>點斷筋</w:t>
+      </w:r>
+      <w:proofErr w:type="gramEnd"/>
+      <w:r>
+        <w:rPr>
+          <w:rFonts w:hint="eastAsia"/>
+        </w:rPr>
+        <w:t>的效果，所以建立簡單模型來驗證，因為真實世界的模型太過於複雜</w:t>
+      </w:r>
+      <w:proofErr w:type="gramStart"/>
+      <w:r>
+        <w:rPr>
+          <w:rFonts w:hint="eastAsia"/>
+        </w:rPr>
+        <w:t>參雜了很多</w:t>
+      </w:r>
+      <w:proofErr w:type="gramEnd"/>
+      <w:r>
+        <w:rPr>
+          <w:rFonts w:hint="eastAsia"/>
+        </w:rPr>
+        <w:t>因素，不容易做分析量化研究。</w:t>
+      </w:r>
+    </w:p>
+    <w:p>
+      <w:pPr>
+        <w:pStyle w:val="2"/>
+      </w:pPr>
+      <w:r>
+        <w:rPr>
+          <w:rFonts w:hint="eastAsia"/>
+        </w:rPr>
+        <w:t>影響因子</w:t>
+      </w:r>
+    </w:p>
+    <w:p>
+      <w:pPr>
+        <w:ind w:firstLine="480"/>
+      </w:pPr>
+      <w:r>
+        <w:t>首</w:t>
+      </w:r>
+      <w:proofErr w:type="gramStart"/>
+      <w:r>
+        <w:t>先是彎矩的</w:t>
+      </w:r>
+      <w:proofErr w:type="gramEnd"/>
+      <w:r>
+        <w:t>部分。延伸長度越短，效果越好。而會影響延伸長度有很多因素，</w:t>
+      </w:r>
+      <w:proofErr w:type="gramStart"/>
+      <w:r>
+        <w:t>包含梁寬</w:t>
+      </w:r>
+      <w:proofErr w:type="gramEnd"/>
+      <w:r>
+        <w:t>、保護層、</w:t>
+      </w:r>
+      <w:r>
+        <w:t>fc'...</w:t>
+      </w:r>
+      <w:r>
+        <w:t>。還有一個隱性的因素</w:t>
+      </w:r>
+      <w:proofErr w:type="gramStart"/>
+      <w:r>
+        <w:t>就是梁長</w:t>
+      </w:r>
+      <w:proofErr w:type="gramEnd"/>
+      <w:r>
+        <w:t>，</w:t>
+      </w:r>
+      <w:proofErr w:type="gramStart"/>
+      <w:r>
+        <w:t>因為梁長越</w:t>
+      </w:r>
+      <w:proofErr w:type="gramEnd"/>
+      <w:r>
+        <w:t>長相對於，延伸長度就越短。</w:t>
+      </w:r>
+    </w:p>
+    <w:p>
+      <w:pPr>
+        <w:ind w:firstLine="480"/>
+      </w:pPr>
+      <w:r>
+        <w:t>還有另外一個影響的是</w:t>
+      </w:r>
+      <w:r>
+        <w:t xml:space="preserve"> Moment </w:t>
+      </w:r>
+      <w:r>
+        <w:t>變化的速度</w:t>
+      </w:r>
+      <w:r>
+        <w:rPr>
+          <w:rFonts w:hint="eastAsia"/>
+        </w:rPr>
+        <w:t>。</w:t>
+      </w:r>
+      <w:r>
+        <w:t>而重力越大地震力越小，</w:t>
+      </w:r>
+      <w:r>
+        <w:t xml:space="preserve">Moment Decay </w:t>
+      </w:r>
+      <w:r>
+        <w:t>的越快。這是因為重力為二次曲線，且其頂點為負的。所以可以得到地震力比重力的比值越小，</w:t>
+      </w:r>
+      <w:r>
+        <w:t xml:space="preserve">Moment Decay </w:t>
+      </w:r>
+      <w:r>
+        <w:t>的越快。</w:t>
+      </w:r>
+      <w:proofErr w:type="gramStart"/>
+      <w:r>
+        <w:t>而梁長又</w:t>
+      </w:r>
+      <w:proofErr w:type="gramEnd"/>
+      <w:r>
+        <w:t>是一個隱性的因子，</w:t>
+      </w:r>
+      <w:proofErr w:type="gramStart"/>
+      <w:r>
+        <w:t>因為梁長越</w:t>
+      </w:r>
+      <w:proofErr w:type="gramEnd"/>
+      <w:r>
+        <w:t>長，吃到的重力越多，所以也會影響。所以就依據之前得到的結論，會影響延伸長度和</w:t>
+      </w:r>
+      <w:r>
+        <w:t xml:space="preserve"> Moment</w:t>
+      </w:r>
+      <w:r>
+        <w:t>，來設計</w:t>
+      </w:r>
+      <w:r>
+        <w:t xml:space="preserve"> Model</w:t>
+      </w:r>
+      <w:r>
+        <w:t>。試圖給出一個建議</w:t>
+      </w:r>
+    </w:p>
+    <w:p>
+      <w:pPr>
+        <w:ind w:firstLine="480"/>
+      </w:pPr>
+    </w:p>
+    <w:p>
+      <w:pPr>
+        <w:ind w:firstLine="480"/>
+        <w:rPr>
+          <w:rFonts w:hint="eastAsia"/>
+        </w:rPr>
+      </w:pPr>
+    </w:p>
+    <w:p>
+      <w:pPr>
+        <w:pStyle w:val="2"/>
       </w:pPr>
       <w:r>
         <w:rPr>
@@ -6419,25 +7503,164 @@
     </w:p>
     <w:p>
       <w:pPr>
-        <w:ind w:firstLine="480"/>
-        <w:rPr>
-          <w:rFonts w:hint="eastAsia"/>
-        </w:rPr>
-      </w:pPr>
-      <w:r>
-        <w:rPr>
-          <w:rFonts w:hint="eastAsia"/>
-        </w:rPr>
-        <w:t>由於想要量化</w:t>
-      </w:r>
-      <w:r>
-        <w:rPr>
-          <w:rFonts w:hint="eastAsia"/>
-        </w:rPr>
-        <w:t>多點斷筋的效果，所以建立簡單模型來驗證，因為真實世界的模型太過於複雜參雜了很多因素，不容易做分析量化研究。</w:t>
-      </w:r>
-      <w:bookmarkStart w:id="17" w:name="_GoBack"/>
-      <w:bookmarkEnd w:id="17"/>
+        <w:pStyle w:val="3"/>
+      </w:pPr>
+      <w:r>
+        <w:rPr>
+          <w:rFonts w:hint="eastAsia"/>
+        </w:rPr>
+        <w:t>設計反應譜</w:t>
+      </w:r>
+    </w:p>
+    <w:p>
+      <w:pPr>
+        <w:pStyle w:val="3"/>
+      </w:pPr>
+      <w:r>
+        <w:rPr>
+          <w:rFonts w:hint="eastAsia"/>
+        </w:rPr>
+        <w:t>假設與參數</w:t>
+      </w:r>
+    </w:p>
+    <w:p>
+      <w:pPr>
+        <w:pStyle w:val="3"/>
+      </w:pPr>
+      <w:r>
+        <w:rPr>
+          <w:rFonts w:hint="eastAsia"/>
+        </w:rPr>
+        <w:t>斷面資訊</w:t>
+      </w:r>
+    </w:p>
+    <w:p>
+      <w:pPr>
+        <w:pStyle w:val="2"/>
+      </w:pPr>
+      <w:proofErr w:type="gramStart"/>
+      <w:r>
+        <w:rPr>
+          <w:rFonts w:hint="eastAsia"/>
+        </w:rPr>
+        <w:t>撓曲鋼筋</w:t>
+      </w:r>
+      <w:proofErr w:type="gramEnd"/>
+      <w:r>
+        <w:rPr>
+          <w:rFonts w:hint="eastAsia"/>
+        </w:rPr>
+        <w:t>切斷點效益評估</w:t>
+      </w:r>
+    </w:p>
+    <w:p>
+      <w:pPr>
+        <w:pStyle w:val="3"/>
+        <w:rPr>
+          <w:rFonts w:hint="eastAsia"/>
+        </w:rPr>
+      </w:pPr>
+      <w:proofErr w:type="gramStart"/>
+      <w:r>
+        <w:rPr>
+          <w:rFonts w:hint="eastAsia"/>
+        </w:rPr>
+        <w:t>配筋結果</w:t>
+      </w:r>
+      <w:proofErr w:type="gramEnd"/>
+    </w:p>
+    <w:p>
+      <w:pPr>
+        <w:pStyle w:val="3"/>
+      </w:pPr>
+      <w:r>
+        <w:rPr>
+          <w:rFonts w:hint="eastAsia"/>
+        </w:rPr>
+        <w:t>兩點</w:t>
+      </w:r>
+      <w:proofErr w:type="gramStart"/>
+      <w:r>
+        <w:rPr>
+          <w:rFonts w:hint="eastAsia"/>
+        </w:rPr>
+        <w:t>斷筋可</w:t>
+      </w:r>
+      <w:proofErr w:type="gramEnd"/>
+      <w:r>
+        <w:t>節省之材料成本</w:t>
+      </w:r>
+    </w:p>
+    <w:p>
+      <w:pPr>
+        <w:pStyle w:val="3"/>
+        <w:rPr>
+          <w:rFonts w:hint="eastAsia"/>
+        </w:rPr>
+      </w:pPr>
+      <w:r>
+        <w:rPr>
+          <w:rFonts w:hint="eastAsia"/>
+        </w:rPr>
+        <w:t>多</w:t>
+      </w:r>
+      <w:proofErr w:type="gramStart"/>
+      <w:r>
+        <w:rPr>
+          <w:rFonts w:hint="eastAsia"/>
+        </w:rPr>
+        <w:t>點斷筋可</w:t>
+      </w:r>
+      <w:proofErr w:type="gramEnd"/>
+      <w:r>
+        <w:rPr>
+          <w:rFonts w:hint="eastAsia"/>
+        </w:rPr>
+        <w:t>節省之用鋼量</w:t>
+      </w:r>
+    </w:p>
+    <w:p>
+      <w:pPr>
+        <w:pStyle w:val="3"/>
+      </w:pPr>
+      <w:r>
+        <w:rPr>
+          <w:rFonts w:hint="eastAsia"/>
+        </w:rPr>
+        <w:t>增加之施工成本</w:t>
+      </w:r>
+    </w:p>
+    <w:p>
+      <w:pPr>
+        <w:pStyle w:val="2"/>
+      </w:pPr>
+      <w:r>
+        <w:t>剪力鋼筋</w:t>
+      </w:r>
+      <w:r>
+        <w:rPr>
+          <w:rFonts w:hint="eastAsia"/>
+        </w:rPr>
+        <w:t>分斷區域效益評估</w:t>
+      </w:r>
+    </w:p>
+    <w:p>
+      <w:pPr>
+        <w:pStyle w:val="2"/>
+      </w:pPr>
+      <w:r>
+        <w:rPr>
+          <w:rFonts w:hint="eastAsia"/>
+        </w:rPr>
+        <w:t>施工成本評估</w:t>
+      </w:r>
+    </w:p>
+    <w:p>
+      <w:pPr>
+        <w:rPr>
+          <w:rFonts w:hint="eastAsia"/>
+        </w:rPr>
+      </w:pPr>
     </w:p>
     <w:p>
       <w:pPr>
@@ -6454,9 +7677,6 @@
     <w:p>
       <w:pPr>
         <w:ind w:firstLine="480"/>
-        <w:rPr>
-          <w:rFonts w:hint="eastAsia"/>
-        </w:rPr>
       </w:pPr>
       <w:r>
         <w:rPr>
@@ -6505,6 +7725,298 @@
           <w:rFonts w:hint="eastAsia"/>
         </w:rPr>
         <w:t>減的效果就不錯了，所以只驗證比較急迫的選項</w:t>
+      </w:r>
+    </w:p>
+    <w:p>
+      <w:pPr>
+        <w:pStyle w:val="2"/>
+      </w:pPr>
+      <w:r>
+        <w:rPr>
+          <w:rFonts w:hint="eastAsia"/>
+        </w:rPr>
+        <w:t>前言</w:t>
+      </w:r>
+    </w:p>
+    <w:p>
+      <w:pPr>
+        <w:pStyle w:val="2"/>
+      </w:pPr>
+      <w:proofErr w:type="gramStart"/>
+      <w:r>
+        <w:rPr>
+          <w:rFonts w:hint="eastAsia"/>
+        </w:rPr>
+        <w:t>塑角設定</w:t>
+      </w:r>
+      <w:proofErr w:type="gramEnd"/>
+    </w:p>
+    <w:p>
+      <w:pPr>
+        <w:ind w:firstLine="480"/>
+      </w:pPr>
+      <w:r>
+        <w:t>首先是關於非線性</w:t>
+      </w:r>
+      <w:proofErr w:type="gramStart"/>
+      <w:r>
+        <w:t>的塑角的</w:t>
+      </w:r>
+      <w:proofErr w:type="gramEnd"/>
+      <w:r>
+        <w:t>設定</w:t>
+      </w:r>
+      <w:r>
+        <w:rPr>
+          <w:rFonts w:hint="eastAsia"/>
+        </w:rPr>
+        <w:t>，</w:t>
+      </w:r>
+      <w:r>
+        <w:t>一般來說只需要設定在兩端</w:t>
+      </w:r>
+      <w:proofErr w:type="gramStart"/>
+      <w:r>
+        <w:t>的塑角</w:t>
+      </w:r>
+      <w:proofErr w:type="gramEnd"/>
+      <w:r>
+        <w:t>，</w:t>
+      </w:r>
+      <w:proofErr w:type="gramStart"/>
+      <w:r>
+        <w:t>確保梁先於</w:t>
+      </w:r>
+      <w:proofErr w:type="gramEnd"/>
+      <w:r>
+        <w:t>柱</w:t>
+      </w:r>
+      <w:proofErr w:type="gramStart"/>
+      <w:r>
+        <w:t>發生塑角就</w:t>
+      </w:r>
+      <w:proofErr w:type="gramEnd"/>
+      <w:r>
+        <w:t>足夠了。但因為做多</w:t>
+      </w:r>
+      <w:proofErr w:type="gramStart"/>
+      <w:r>
+        <w:t>點斷筋</w:t>
+      </w:r>
+      <w:proofErr w:type="gramEnd"/>
+      <w:r>
+        <w:t>，主要反應的是中央鋼筋的變化，所以僅僅只設定</w:t>
+      </w:r>
+      <w:proofErr w:type="gramStart"/>
+      <w:r>
+        <w:t>兩端塑角就</w:t>
+      </w:r>
+      <w:proofErr w:type="gramEnd"/>
+      <w:r>
+        <w:t>會看不出來變化。所以會設定中央的</w:t>
+      </w:r>
+      <w:proofErr w:type="gramStart"/>
+      <w:r>
+        <w:t>多個塑角</w:t>
+      </w:r>
+      <w:proofErr w:type="gramEnd"/>
+      <w:r>
+        <w:rPr>
+          <w:rFonts w:hint="eastAsia"/>
+        </w:rPr>
+        <w:t>，</w:t>
+      </w:r>
+      <w:r>
+        <w:t>而</w:t>
+      </w:r>
+      <w:proofErr w:type="gramStart"/>
+      <w:r>
+        <w:t>如果塑角只</w:t>
+      </w:r>
+      <w:proofErr w:type="gramEnd"/>
+      <w:r>
+        <w:t>設定在</w:t>
+      </w:r>
+      <w:proofErr w:type="gramStart"/>
+      <w:r>
+        <w:t>斷筋點</w:t>
+      </w:r>
+      <w:proofErr w:type="gramEnd"/>
+      <w:r>
+        <w:t>，可能會發生不保守的狀況，所以要</w:t>
+      </w:r>
+      <w:proofErr w:type="gramStart"/>
+      <w:r>
+        <w:t>推縮一個</w:t>
+      </w:r>
+      <w:proofErr w:type="gramEnd"/>
+      <w:r>
+        <w:t xml:space="preserve"> </w:t>
+      </w:r>
+      <w:proofErr w:type="spellStart"/>
+      <w:r>
+        <w:t>Ld</w:t>
+      </w:r>
+      <w:proofErr w:type="spellEnd"/>
+      <w:r>
+        <w:t>，以確保鋼筋確實產生</w:t>
+      </w:r>
+      <w:r>
+        <w:t xml:space="preserve"> </w:t>
+      </w:r>
+      <w:proofErr w:type="spellStart"/>
+      <w:r>
+        <w:t>Fy</w:t>
+      </w:r>
+      <w:proofErr w:type="spellEnd"/>
+      <w:r>
+        <w:t xml:space="preserve"> </w:t>
+      </w:r>
+      <w:r>
+        <w:t>的強度。</w:t>
+      </w:r>
+    </w:p>
+    <w:p>
+      <w:pPr>
+        <w:ind w:firstLine="480"/>
+        <w:rPr>
+          <w:rFonts w:hint="eastAsia"/>
+        </w:rPr>
+      </w:pPr>
+      <w:r>
+        <w:t>而如果觀察只設定在兩端與設定</w:t>
+      </w:r>
+      <w:proofErr w:type="gramStart"/>
+      <w:r>
+        <w:t>個塑角</w:t>
+      </w:r>
+      <w:proofErr w:type="gramEnd"/>
+      <w:r>
+        <w:t>的差異，可以發現設定</w:t>
+      </w:r>
+      <w:proofErr w:type="gramStart"/>
+      <w:r>
+        <w:t>多個塑角</w:t>
+      </w:r>
+      <w:proofErr w:type="gramEnd"/>
+      <w:r>
+        <w:t>會比較保守。但分析時間會是只設定</w:t>
+      </w:r>
+      <w:proofErr w:type="gramStart"/>
+      <w:r>
+        <w:t>兩個塑角</w:t>
+      </w:r>
+      <w:proofErr w:type="gramEnd"/>
+      <w:r>
+        <w:t>的好幾倍。</w:t>
+      </w:r>
+    </w:p>
+    <w:p>
+      <w:pPr>
+        <w:rPr>
+          <w:rFonts w:hint="eastAsia"/>
+        </w:rPr>
+      </w:pPr>
+    </w:p>
+    <w:p>
+      <w:pPr>
+        <w:pStyle w:val="2"/>
+      </w:pPr>
+      <w:r>
+        <w:rPr>
+          <w:rFonts w:hint="eastAsia"/>
+        </w:rPr>
+        <w:lastRenderedPageBreak/>
+        <w:t>非線性</w:t>
+      </w:r>
+      <w:proofErr w:type="gramStart"/>
+      <w:r>
+        <w:rPr>
+          <w:rFonts w:hint="eastAsia"/>
+        </w:rPr>
+        <w:t>靜力側推</w:t>
+      </w:r>
+      <w:proofErr w:type="gramEnd"/>
+      <w:r>
+        <w:rPr>
+          <w:rFonts w:hint="eastAsia"/>
+        </w:rPr>
+        <w:t>分析結果</w:t>
+      </w:r>
+    </w:p>
+    <w:p>
+      <w:pPr>
+        <w:pStyle w:val="3"/>
+      </w:pPr>
+      <w:r>
+        <w:rPr>
+          <w:rFonts w:hint="eastAsia"/>
+        </w:rPr>
+        <w:t>倒三角形</w:t>
+      </w:r>
+    </w:p>
+    <w:p>
+      <w:pPr>
+        <w:pStyle w:val="3"/>
+        <w:rPr>
+          <w:rFonts w:hint="eastAsia"/>
+        </w:rPr>
+      </w:pPr>
+      <w:r>
+        <w:rPr>
+          <w:rFonts w:hint="eastAsia"/>
+        </w:rPr>
+        <w:t>Multi-Modes Combination</w:t>
+      </w:r>
+    </w:p>
+    <w:p>
+      <w:pPr>
+        <w:pStyle w:val="3"/>
+      </w:pPr>
+      <w:r>
+        <w:rPr>
+          <w:rFonts w:hint="eastAsia"/>
+        </w:rPr>
+        <w:t>Modal Pushover Analysis</w:t>
+      </w:r>
+    </w:p>
+    <w:p>
+      <w:pPr>
+        <w:pStyle w:val="2"/>
+        <w:rPr>
+          <w:rFonts w:hint="eastAsia"/>
+        </w:rPr>
+      </w:pPr>
+      <w:r>
+        <w:rPr>
+          <w:rFonts w:hint="eastAsia"/>
+        </w:rPr>
+        <w:t>地震歷時</w:t>
+      </w:r>
+    </w:p>
+    <w:p>
+      <w:pPr>
+        <w:pStyle w:val="2"/>
+      </w:pPr>
+      <w:r>
+        <w:rPr>
+          <w:rFonts w:hint="eastAsia"/>
+        </w:rPr>
+        <w:t>非線性動力歷時分析結果</w:t>
+      </w:r>
+    </w:p>
+    <w:p>
+      <w:pPr>
+        <w:pStyle w:val="2"/>
+        <w:rPr>
+          <w:rFonts w:hint="eastAsia"/>
+        </w:rPr>
+      </w:pPr>
+      <w:r>
+        <w:rPr>
+          <w:rFonts w:hint="eastAsia"/>
+        </w:rPr>
+        <w:t>增量動力分析結果</w:t>
       </w:r>
     </w:p>
     <w:p>
@@ -7764,6 +9276,9 @@
         </w:rPr>
         <w:t>做完梁鋼筋切斷點最佳化，還需處理最終實際真的節省多少鋼筋用量，因為實際上鋼筋的切斷都還是會有浪費。</w:t>
       </w:r>
+      <w:r>
+        <w:t>1-D cut</w:t>
+      </w:r>
     </w:p>
     <w:p>
       <w:pPr>
@@ -7829,7 +9344,7 @@
       </w:r>
     </w:p>
     <w:sectPr>
-      <w:footerReference w:type="default" r:id="rId159"/>
+      <w:footerReference w:type="default" r:id="rId163"/>
       <w:pgSz w:w="11906" w:h="16838"/>
       <w:pgMar w:top="1701" w:right="1701" w:bottom="1134" w:left="1701" w:header="851" w:footer="992" w:gutter="0"/>
       <w:cols w:space="425"/>
@@ -7894,7 +9409,7 @@
             <w:noProof/>
             <w:lang w:val="zh-TW"/>
           </w:rPr>
-          <w:t>18</w:t>
+          <w:t>2</w:t>
         </w:r>
         <w:r>
           <w:fldChar w:fldCharType="end"/>
@@ -8284,9 +9799,9 @@
   <w:abstractNum w:abstractNumId="4" w15:restartNumberingAfterBreak="0">
     <w:nsid w:val="15FD3D15"/>
     <w:multiLevelType w:val="multilevel"/>
-    <w:tmpl w:val="100C08CA"/>
+    <w:tmpl w:val="CA12B2BA"/>
     <w:lvl w:ilvl="0">
-      <w:start w:val="2"/>
+      <w:start w:val="1"/>
       <w:numFmt w:val="decimal"/>
       <w:pStyle w:val="1"/>
       <w:lvlText w:val="第%1章"/>
@@ -9638,7 +11153,7 @@
 </file>
 
 <file path=customXml/itemProps1.xml><?xml version="1.0" encoding="utf-8"?>
-<ds:datastoreItem xmlns:ds="http://schemas.openxmlformats.org/officeDocument/2006/customXml" ds:itemID="{F1350096-0E4A-458C-9C78-8CE6EEE5C3BA}">
+<ds:datastoreItem xmlns:ds="http://schemas.openxmlformats.org/officeDocument/2006/customXml" ds:itemID="{882F15B4-6DC3-4922-8158-584162DB860C}">
   <ds:schemaRefs>
     <ds:schemaRef ds:uri="http://schemas.openxmlformats.org/officeDocument/2006/bibliography"/>
   </ds:schemaRefs>

--- a/論文.docx
+++ b/論文.docx
@@ -67,11 +67,6 @@
       </w:r>
     </w:p>
     <w:p>
-      <w:pPr>
-        <w:rPr>
-          <w:rFonts w:hint="eastAsia"/>
-        </w:rPr>
-      </w:pPr>
       <w:r>
         <w:rPr>
           <w:rFonts w:hint="eastAsia"/>
@@ -91,11 +86,6 @@
       </w:r>
     </w:p>
     <w:p>
-      <w:pPr>
-        <w:rPr>
-          <w:rFonts w:hint="eastAsia"/>
-        </w:rPr>
-      </w:pPr>
       <w:r>
         <w:rPr>
           <w:rFonts w:hint="eastAsia"/>
@@ -115,11 +105,6 @@
       </w:r>
     </w:p>
     <w:p>
-      <w:pPr>
-        <w:rPr>
-          <w:rFonts w:hint="eastAsia"/>
-        </w:rPr>
-      </w:pPr>
       <w:r>
         <w:t>S</w:t>
       </w:r>
@@ -151,9 +136,6 @@
     <w:p>
       <w:pPr>
         <w:pStyle w:val="2"/>
-        <w:rPr>
-          <w:rFonts w:hint="eastAsia"/>
-        </w:rPr>
       </w:pPr>
       <w:r>
         <w:rPr>
@@ -232,7 +214,35 @@
         <w:rPr>
           <w:rFonts w:hint="eastAsia"/>
         </w:rPr>
-        <w:t>分析驗證方法，包含非線性靜力分析中之側向力分配之多種方法、</w:t>
+        <w:t>分析驗證方法，包含非</w:t>
+      </w:r>
+      <w:proofErr w:type="gramStart"/>
+      <w:r>
+        <w:rPr>
+          <w:rFonts w:hint="eastAsia"/>
+        </w:rPr>
+        <w:t>線性靜力分析</w:t>
+      </w:r>
+      <w:proofErr w:type="gramEnd"/>
+      <w:r>
+        <w:rPr>
+          <w:rFonts w:hint="eastAsia"/>
+        </w:rPr>
+        <w:t>中之</w:t>
+      </w:r>
+      <w:proofErr w:type="gramStart"/>
+      <w:r>
+        <w:rPr>
+          <w:rFonts w:hint="eastAsia"/>
+        </w:rPr>
+        <w:t>側向力分配</w:t>
+      </w:r>
+      <w:proofErr w:type="gramEnd"/>
+      <w:r>
+        <w:rPr>
+          <w:rFonts w:hint="eastAsia"/>
+        </w:rPr>
+        <w:t>之多種方法、</w:t>
       </w:r>
       <w:r>
         <w:rPr>
@@ -244,162 +254,176 @@
         <w:rPr>
           <w:rFonts w:hint="eastAsia"/>
         </w:rPr>
-        <w:t>之容量震譜法</w:t>
-      </w:r>
-      <w:r>
-        <w:rPr>
-          <w:rFonts w:hint="eastAsia"/>
-        </w:rPr>
-        <w:t>，動力歷時</w:t>
-      </w:r>
-      <w:bookmarkStart w:id="0" w:name="_GoBack"/>
+        <w:t>之</w:t>
+      </w:r>
+      <w:proofErr w:type="gramStart"/>
+      <w:r>
+        <w:rPr>
+          <w:rFonts w:hint="eastAsia"/>
+        </w:rPr>
+        <w:t>容量震譜法</w:t>
+      </w:r>
+      <w:proofErr w:type="gramEnd"/>
+      <w:r>
+        <w:rPr>
+          <w:rFonts w:hint="eastAsia"/>
+        </w:rPr>
+        <w:t>，動力歷時分析與</w:t>
+      </w:r>
+      <w:proofErr w:type="gramStart"/>
+      <w:r>
+        <w:rPr>
+          <w:rFonts w:hint="eastAsia"/>
+        </w:rPr>
+        <w:t>反應譜擬</w:t>
+      </w:r>
+      <w:proofErr w:type="gramEnd"/>
+      <w:r>
+        <w:rPr>
+          <w:rFonts w:hint="eastAsia"/>
+        </w:rPr>
+        <w:t>合的方法，增量動力分析的理論邏輯。</w:t>
+      </w:r>
+    </w:p>
+    <w:p>
+      <w:pPr>
+        <w:pStyle w:val="2"/>
+      </w:pPr>
+      <w:bookmarkStart w:id="0" w:name="_Ref9495875"/>
+      <w:r>
+        <w:rPr>
+          <w:rFonts w:hint="eastAsia"/>
+        </w:rPr>
+        <w:t>現行</w:t>
+      </w:r>
+      <w:r>
+        <w:rPr>
+          <w:rFonts w:hint="eastAsia"/>
+        </w:rPr>
+        <w:t xml:space="preserve"> RC </w:t>
+      </w:r>
+      <w:r>
+        <w:rPr>
+          <w:rFonts w:hint="eastAsia"/>
+        </w:rPr>
+        <w:t>矩形梁設計</w:t>
+      </w:r>
       <w:bookmarkEnd w:id="0"/>
-      <w:r>
-        <w:rPr>
-          <w:rFonts w:hint="eastAsia"/>
-        </w:rPr>
-        <w:t>分析與反應譜擬合的方法，增量動力分析的理論邏輯。</w:t>
-      </w:r>
-    </w:p>
-    <w:p>
-      <w:pPr>
-        <w:pStyle w:val="2"/>
-      </w:pPr>
-      <w:bookmarkStart w:id="1" w:name="_Ref9495875"/>
-      <w:r>
-        <w:rPr>
-          <w:rFonts w:hint="eastAsia"/>
-        </w:rPr>
-        <w:t>現行</w:t>
-      </w:r>
-      <w:r>
-        <w:rPr>
-          <w:rFonts w:hint="eastAsia"/>
-        </w:rPr>
-        <w:t xml:space="preserve"> RC </w:t>
-      </w:r>
-      <w:r>
-        <w:rPr>
-          <w:rFonts w:hint="eastAsia"/>
-        </w:rPr>
-        <w:t>矩形梁設計</w:t>
+    </w:p>
+    <w:p>
+      <w:pPr>
+        <w:ind w:firstLine="480"/>
+      </w:pPr>
+      <w:r>
+        <w:rPr>
+          <w:rFonts w:hint="eastAsia"/>
+        </w:rPr>
+        <w:t>依據現行</w:t>
+      </w:r>
+      <w:r>
+        <w:rPr>
+          <w:rFonts w:hint="eastAsia"/>
+        </w:rPr>
+        <w:t>台灣混凝土結構設計規範，進行梁設計。以下梁設計流程設置</w:t>
+      </w:r>
+      <w:r>
+        <w:rPr>
+          <w:rFonts w:hint="eastAsia"/>
+        </w:rPr>
+        <w:t>梁之</w:t>
+      </w:r>
+      <w:r>
+        <w:rPr>
+          <w:rFonts w:hint="eastAsia"/>
+        </w:rPr>
+        <w:t>受撓</w:t>
+      </w:r>
+      <w:proofErr w:type="gramStart"/>
+      <w:r>
+        <w:rPr>
+          <w:rFonts w:hint="eastAsia"/>
+        </w:rPr>
+        <w:t>鋼筋</w:t>
+      </w:r>
+      <w:r>
+        <w:rPr>
+          <w:rFonts w:hint="eastAsia"/>
+        </w:rPr>
+        <w:t>與</w:t>
+      </w:r>
+      <w:r>
+        <w:rPr>
+          <w:rFonts w:hint="eastAsia"/>
+        </w:rPr>
+        <w:t>剪力</w:t>
+      </w:r>
+      <w:proofErr w:type="gramEnd"/>
+      <w:r>
+        <w:rPr>
+          <w:rFonts w:hint="eastAsia"/>
+        </w:rPr>
+        <w:t>鋼筋</w:t>
+      </w:r>
+      <w:r>
+        <w:rPr>
+          <w:rFonts w:hint="eastAsia"/>
+        </w:rPr>
+        <w:t>。</w:t>
+      </w:r>
+    </w:p>
+    <w:p>
+      <w:pPr>
+        <w:pStyle w:val="3"/>
+      </w:pPr>
+      <w:bookmarkStart w:id="1" w:name="OLE_LINK1"/>
+      <w:bookmarkStart w:id="2" w:name="OLE_LINK2"/>
+      <w:r>
+        <w:rPr>
+          <w:rFonts w:hint="eastAsia"/>
+        </w:rPr>
+        <w:t>RC</w:t>
+      </w:r>
+      <w:r>
+        <w:rPr>
+          <w:rFonts w:hint="eastAsia"/>
+        </w:rPr>
+        <w:t>矩形</w:t>
+      </w:r>
+      <w:proofErr w:type="gramStart"/>
+      <w:r>
+        <w:rPr>
+          <w:rFonts w:hint="eastAsia"/>
+        </w:rPr>
+        <w:t>梁</w:t>
+      </w:r>
+      <w:r>
+        <w:rPr>
+          <w:rFonts w:hint="eastAsia"/>
+        </w:rPr>
+        <w:t>撓曲</w:t>
+      </w:r>
+      <w:r>
+        <w:rPr>
+          <w:rFonts w:hint="eastAsia"/>
+        </w:rPr>
+        <w:t>設計</w:t>
       </w:r>
       <w:bookmarkEnd w:id="1"/>
-    </w:p>
-    <w:p>
-      <w:pPr>
-        <w:ind w:firstLine="480"/>
-      </w:pPr>
-      <w:r>
-        <w:rPr>
-          <w:rFonts w:hint="eastAsia"/>
-        </w:rPr>
-        <w:t>依據現行</w:t>
-      </w:r>
-      <w:r>
-        <w:rPr>
-          <w:rFonts w:hint="eastAsia"/>
-        </w:rPr>
-        <w:t>台灣混凝土結構設計規範，進行梁設計。以下梁設計流程設置</w:t>
-      </w:r>
-      <w:r>
-        <w:rPr>
-          <w:rFonts w:hint="eastAsia"/>
-        </w:rPr>
-        <w:t>梁之</w:t>
-      </w:r>
-      <w:r>
-        <w:rPr>
-          <w:rFonts w:hint="eastAsia"/>
-        </w:rPr>
-        <w:t>受撓</w:t>
-      </w:r>
-      <w:proofErr w:type="gramStart"/>
-      <w:r>
-        <w:rPr>
-          <w:rFonts w:hint="eastAsia"/>
-        </w:rPr>
-        <w:t>鋼筋</w:t>
-      </w:r>
-      <w:r>
-        <w:rPr>
-          <w:rFonts w:hint="eastAsia"/>
-        </w:rPr>
-        <w:t>與</w:t>
-      </w:r>
-      <w:r>
-        <w:rPr>
-          <w:rFonts w:hint="eastAsia"/>
-        </w:rPr>
-        <w:t>剪力</w:t>
-      </w:r>
-      <w:proofErr w:type="gramEnd"/>
-      <w:r>
-        <w:rPr>
-          <w:rFonts w:hint="eastAsia"/>
-        </w:rPr>
-        <w:t>鋼筋</w:t>
-      </w:r>
-      <w:r>
-        <w:rPr>
-          <w:rFonts w:hint="eastAsia"/>
-        </w:rPr>
-        <w:t>。</w:t>
-      </w:r>
-    </w:p>
-    <w:p>
-      <w:pPr>
-        <w:pStyle w:val="3"/>
-      </w:pPr>
-      <w:bookmarkStart w:id="2" w:name="OLE_LINK1"/>
-      <w:bookmarkStart w:id="3" w:name="OLE_LINK2"/>
-      <w:r>
-        <w:rPr>
-          <w:rFonts w:hint="eastAsia"/>
-        </w:rPr>
-        <w:t>RC</w:t>
-      </w:r>
-      <w:r>
-        <w:rPr>
-          <w:rFonts w:hint="eastAsia"/>
-        </w:rPr>
-        <w:t>矩形</w:t>
-      </w:r>
-      <w:proofErr w:type="gramStart"/>
-      <w:r>
-        <w:rPr>
-          <w:rFonts w:hint="eastAsia"/>
-        </w:rPr>
-        <w:t>梁</w:t>
-      </w:r>
-      <w:r>
-        <w:rPr>
-          <w:rFonts w:hint="eastAsia"/>
-        </w:rPr>
-        <w:t>撓曲</w:t>
-      </w:r>
-      <w:r>
-        <w:rPr>
-          <w:rFonts w:hint="eastAsia"/>
-        </w:rPr>
-        <w:t>設計</w:t>
-      </w:r>
       <w:bookmarkEnd w:id="2"/>
+      <w:proofErr w:type="gramEnd"/>
+    </w:p>
+    <w:p>
+      <w:pPr>
+        <w:pStyle w:val="4"/>
+      </w:pPr>
+      <w:bookmarkStart w:id="3" w:name="_Ref9496192"/>
+      <w:r>
+        <w:rPr>
+          <w:rFonts w:hint="eastAsia"/>
+        </w:rPr>
+        <w:t>設計彎矩</w:t>
+      </w:r>
       <w:bookmarkEnd w:id="3"/>
-      <w:proofErr w:type="gramEnd"/>
-    </w:p>
-    <w:p>
-      <w:pPr>
-        <w:pStyle w:val="4"/>
-      </w:pPr>
-      <w:bookmarkStart w:id="4" w:name="_Ref9496192"/>
-      <w:r>
-        <w:rPr>
-          <w:rFonts w:hint="eastAsia"/>
-        </w:rPr>
-        <w:t>設計彎矩</w:t>
-      </w:r>
-      <w:bookmarkEnd w:id="4"/>
     </w:p>
     <w:p>
       <w:pPr>
@@ -432,10 +456,10 @@
             <v:path o:extrusionok="f" gradientshapeok="t" o:connecttype="rect"/>
             <o:lock v:ext="edit" aspectratio="t"/>
           </v:shapetype>
-          <v:shape id="_x0000_i1025" type="#_x0000_t75" style="width:53.2pt;height:18.25pt" o:ole="">
+          <v:shape id="_x0000_i1025" type="#_x0000_t75" style="width:53.2pt;height:18.15pt" o:ole="">
             <v:imagedata r:id="rId8" o:title=""/>
           </v:shape>
-          <o:OLEObject Type="Embed" ProgID="Equation.DSMT4" ShapeID="_x0000_i1025" DrawAspect="Content" ObjectID="_1620240519" r:id="rId9"/>
+          <o:OLEObject Type="Embed" ProgID="Equation.DSMT4" ShapeID="_x0000_i1025" DrawAspect="Content" ObjectID="_1620280608" r:id="rId9"/>
         </w:object>
       </w:r>
       <w:r>
@@ -459,25 +483,51 @@
       <w:r>
         <w:instrText>(</w:instrText>
       </w:r>
-      <w:fldSimple w:instr=" SEQ MTChap \c \* Arabic \* MERGEFORMAT ">
-        <w:r>
-          <w:rPr>
-            <w:noProof/>
-          </w:rPr>
-          <w:instrText>2</w:instrText>
-        </w:r>
-      </w:fldSimple>
+      <w:r>
+        <w:fldChar w:fldCharType="begin"/>
+      </w:r>
+      <w:r>
+        <w:instrText xml:space="preserve"> SEQ MTChap \c \* Arabic \* MERGEFORMAT </w:instrText>
+      </w:r>
+      <w:r>
+        <w:fldChar w:fldCharType="separate"/>
+      </w:r>
+      <w:r>
+        <w:rPr>
+          <w:noProof/>
+        </w:rPr>
+        <w:instrText>2</w:instrText>
+      </w:r>
+      <w:r>
+        <w:rPr>
+          <w:noProof/>
+        </w:rPr>
+        <w:fldChar w:fldCharType="end"/>
+      </w:r>
       <w:r>
         <w:instrText>.</w:instrText>
       </w:r>
-      <w:fldSimple w:instr=" SEQ MTEqn \c \* Arabic \* MERGEFORMAT ">
-        <w:r>
-          <w:rPr>
-            <w:noProof/>
-          </w:rPr>
-          <w:instrText>1</w:instrText>
-        </w:r>
-      </w:fldSimple>
+      <w:r>
+        <w:fldChar w:fldCharType="begin"/>
+      </w:r>
+      <w:r>
+        <w:instrText xml:space="preserve"> SEQ MTEqn \c \* Arabic \* MERGEFORMAT </w:instrText>
+      </w:r>
+      <w:r>
+        <w:fldChar w:fldCharType="separate"/>
+      </w:r>
+      <w:r>
+        <w:rPr>
+          <w:noProof/>
+        </w:rPr>
+        <w:instrText>1</w:instrText>
+      </w:r>
+      <w:r>
+        <w:rPr>
+          <w:noProof/>
+        </w:rPr>
+        <w:fldChar w:fldCharType="end"/>
+      </w:r>
       <w:r>
         <w:instrText>)</w:instrText>
       </w:r>
@@ -500,10 +550,10 @@
           <w:position w:val="-12"/>
         </w:rPr>
         <w:object w:dxaOrig="380" w:dyaOrig="360">
-          <v:shape id="_x0000_i1026" type="#_x0000_t75" style="width:18.8pt;height:18.25pt" o:ole="">
+          <v:shape id="_x0000_i1026" type="#_x0000_t75" style="width:18.8pt;height:18.15pt" o:ole="">
             <v:imagedata r:id="rId10" o:title=""/>
           </v:shape>
-          <o:OLEObject Type="Embed" ProgID="Equation.DSMT4" ShapeID="_x0000_i1026" DrawAspect="Content" ObjectID="_1620240520" r:id="rId11"/>
+          <o:OLEObject Type="Embed" ProgID="Equation.DSMT4" ShapeID="_x0000_i1026" DrawAspect="Content" ObjectID="_1620280609" r:id="rId11"/>
         </w:object>
       </w:r>
       <w:r>
@@ -529,7 +579,7 @@
       <w:pPr>
         <w:pStyle w:val="4"/>
       </w:pPr>
-      <w:bookmarkStart w:id="5" w:name="_Ref9496259"/>
+      <w:bookmarkStart w:id="4" w:name="_Ref9496259"/>
       <w:r>
         <w:rPr>
           <w:rFonts w:hint="eastAsia"/>
@@ -537,7 +587,7 @@
         <w:lastRenderedPageBreak/>
         <w:t>設計鋼筋量</w:t>
       </w:r>
-      <w:bookmarkEnd w:id="5"/>
+      <w:bookmarkEnd w:id="4"/>
     </w:p>
     <w:p>
       <w:pPr>
@@ -588,7 +638,7 @@
       <w:pPr>
         <w:pStyle w:val="a9"/>
       </w:pPr>
-      <w:bookmarkStart w:id="6" w:name="_Ref9536812"/>
+      <w:bookmarkStart w:id="5" w:name="_Ref9536812"/>
       <w:r>
         <w:rPr>
           <w:rFonts w:hint="eastAsia"/>
@@ -670,7 +720,7 @@
       <w:r>
         <w:fldChar w:fldCharType="end"/>
       </w:r>
-      <w:bookmarkEnd w:id="6"/>
+      <w:bookmarkEnd w:id="5"/>
       <w:r>
         <w:tab/>
       </w:r>
@@ -715,10 +765,10 @@
           <w:position w:val="-38"/>
         </w:rPr>
         <w:object w:dxaOrig="3120" w:dyaOrig="859">
-          <v:shape id="_x0000_i1027" type="#_x0000_t75" style="width:155.3pt;height:43pt" o:ole="">
+          <v:shape id="_x0000_i1027" type="#_x0000_t75" style="width:155.25pt;height:43.2pt" o:ole="">
             <v:imagedata r:id="rId13" o:title=""/>
           </v:shape>
-          <o:OLEObject Type="Embed" ProgID="Equation.DSMT4" ShapeID="_x0000_i1027" DrawAspect="Content" ObjectID="_1620240521" r:id="rId14"/>
+          <o:OLEObject Type="Embed" ProgID="Equation.DSMT4" ShapeID="_x0000_i1027" DrawAspect="Content" ObjectID="_1620280610" r:id="rId14"/>
         </w:object>
       </w:r>
       <w:r>
@@ -745,25 +795,51 @@
       <w:r>
         <w:instrText>(</w:instrText>
       </w:r>
-      <w:fldSimple w:instr=" SEQ MTChap \c \* Arabic \* MERGEFORMAT ">
-        <w:r>
-          <w:rPr>
-            <w:noProof/>
-          </w:rPr>
-          <w:instrText>2</w:instrText>
-        </w:r>
-      </w:fldSimple>
+      <w:r>
+        <w:fldChar w:fldCharType="begin"/>
+      </w:r>
+      <w:r>
+        <w:instrText xml:space="preserve"> SEQ MTChap \c \* Arabic \* MERGEFORMAT </w:instrText>
+      </w:r>
+      <w:r>
+        <w:fldChar w:fldCharType="separate"/>
+      </w:r>
+      <w:r>
+        <w:rPr>
+          <w:noProof/>
+        </w:rPr>
+        <w:instrText>2</w:instrText>
+      </w:r>
+      <w:r>
+        <w:rPr>
+          <w:noProof/>
+        </w:rPr>
+        <w:fldChar w:fldCharType="end"/>
+      </w:r>
       <w:r>
         <w:instrText>.</w:instrText>
       </w:r>
-      <w:fldSimple w:instr=" SEQ MTEqn \c \* Arabic \* MERGEFORMAT ">
-        <w:r>
-          <w:rPr>
-            <w:noProof/>
-          </w:rPr>
-          <w:instrText>2</w:instrText>
-        </w:r>
-      </w:fldSimple>
+      <w:r>
+        <w:fldChar w:fldCharType="begin"/>
+      </w:r>
+      <w:r>
+        <w:instrText xml:space="preserve"> SEQ MTEqn \c \* Arabic \* MERGEFORMAT </w:instrText>
+      </w:r>
+      <w:r>
+        <w:fldChar w:fldCharType="separate"/>
+      </w:r>
+      <w:r>
+        <w:rPr>
+          <w:noProof/>
+        </w:rPr>
+        <w:instrText>2</w:instrText>
+      </w:r>
+      <w:r>
+        <w:rPr>
+          <w:noProof/>
+        </w:rPr>
+        <w:fldChar w:fldCharType="end"/>
+      </w:r>
       <w:r>
         <w:instrText>)</w:instrText>
       </w:r>
@@ -791,10 +867,10 @@
           <w:position w:val="-12"/>
         </w:rPr>
         <w:object w:dxaOrig="480" w:dyaOrig="360">
-          <v:shape id="_x0000_i1028" type="#_x0000_t75" style="width:23.65pt;height:18.25pt" o:ole="">
+          <v:shape id="_x0000_i1028" type="#_x0000_t75" style="width:23.8pt;height:18.15pt" o:ole="">
             <v:imagedata r:id="rId15" o:title=""/>
           </v:shape>
-          <o:OLEObject Type="Embed" ProgID="Equation.DSMT4" ShapeID="_x0000_i1028" DrawAspect="Content" ObjectID="_1620240522" r:id="rId16"/>
+          <o:OLEObject Type="Embed" ProgID="Equation.DSMT4" ShapeID="_x0000_i1028" DrawAspect="Content" ObjectID="_1620280611" r:id="rId16"/>
         </w:object>
       </w:r>
     </w:p>
@@ -810,10 +886,10 @@
           <w:position w:val="-32"/>
         </w:rPr>
         <w:object w:dxaOrig="2120" w:dyaOrig="720">
-          <v:shape id="_x0000_i1029" type="#_x0000_t75" style="width:105.85pt;height:36pt" o:ole="">
+          <v:shape id="_x0000_i1029" type="#_x0000_t75" style="width:105.8pt;height:36.3pt" o:ole="">
             <v:imagedata r:id="rId17" o:title=""/>
           </v:shape>
-          <o:OLEObject Type="Embed" ProgID="Equation.DSMT4" ShapeID="_x0000_i1029" DrawAspect="Content" ObjectID="_1620240523" r:id="rId18"/>
+          <o:OLEObject Type="Embed" ProgID="Equation.DSMT4" ShapeID="_x0000_i1029" DrawAspect="Content" ObjectID="_1620280612" r:id="rId18"/>
         </w:object>
       </w:r>
       <w:r>
@@ -840,25 +916,51 @@
       <w:r>
         <w:instrText>(</w:instrText>
       </w:r>
-      <w:fldSimple w:instr=" SEQ MTChap \c \* Arabic \* MERGEFORMAT ">
-        <w:r>
-          <w:rPr>
-            <w:noProof/>
-          </w:rPr>
-          <w:instrText>2</w:instrText>
-        </w:r>
-      </w:fldSimple>
+      <w:r>
+        <w:fldChar w:fldCharType="begin"/>
+      </w:r>
+      <w:r>
+        <w:instrText xml:space="preserve"> SEQ MTChap \c \* Arabic \* MERGEFORMAT </w:instrText>
+      </w:r>
+      <w:r>
+        <w:fldChar w:fldCharType="separate"/>
+      </w:r>
+      <w:r>
+        <w:rPr>
+          <w:noProof/>
+        </w:rPr>
+        <w:instrText>2</w:instrText>
+      </w:r>
+      <w:r>
+        <w:rPr>
+          <w:noProof/>
+        </w:rPr>
+        <w:fldChar w:fldCharType="end"/>
+      </w:r>
       <w:r>
         <w:instrText>.</w:instrText>
       </w:r>
-      <w:fldSimple w:instr=" SEQ MTEqn \c \* Arabic \* MERGEFORMAT ">
-        <w:r>
-          <w:rPr>
-            <w:noProof/>
-          </w:rPr>
-          <w:instrText>3</w:instrText>
-        </w:r>
-      </w:fldSimple>
+      <w:r>
+        <w:fldChar w:fldCharType="begin"/>
+      </w:r>
+      <w:r>
+        <w:instrText xml:space="preserve"> SEQ MTEqn \c \* Arabic \* MERGEFORMAT </w:instrText>
+      </w:r>
+      <w:r>
+        <w:fldChar w:fldCharType="separate"/>
+      </w:r>
+      <w:r>
+        <w:rPr>
+          <w:noProof/>
+        </w:rPr>
+        <w:instrText>3</w:instrText>
+      </w:r>
+      <w:r>
+        <w:rPr>
+          <w:noProof/>
+        </w:rPr>
+        <w:fldChar w:fldCharType="end"/>
+      </w:r>
       <w:r>
         <w:instrText>)</w:instrText>
       </w:r>
@@ -878,10 +980,10 @@
           <w:position w:val="-14"/>
         </w:rPr>
         <w:object w:dxaOrig="1340" w:dyaOrig="380">
-          <v:shape id="_x0000_i1030" type="#_x0000_t75" style="width:67.15pt;height:18.8pt" o:ole="">
+          <v:shape id="_x0000_i1030" type="#_x0000_t75" style="width:67pt;height:18.8pt" o:ole="">
             <v:imagedata r:id="rId19" o:title=""/>
           </v:shape>
-          <o:OLEObject Type="Embed" ProgID="Equation.DSMT4" ShapeID="_x0000_i1030" DrawAspect="Content" ObjectID="_1620240524" r:id="rId20"/>
+          <o:OLEObject Type="Embed" ProgID="Equation.DSMT4" ShapeID="_x0000_i1030" DrawAspect="Content" ObjectID="_1620280613" r:id="rId20"/>
         </w:object>
       </w:r>
       <w:r>
@@ -908,25 +1010,51 @@
       <w:r>
         <w:instrText>(</w:instrText>
       </w:r>
-      <w:fldSimple w:instr=" SEQ MTChap \c \* Arabic \* MERGEFORMAT ">
-        <w:r>
-          <w:rPr>
-            <w:noProof/>
-          </w:rPr>
-          <w:instrText>2</w:instrText>
-        </w:r>
-      </w:fldSimple>
+      <w:r>
+        <w:fldChar w:fldCharType="begin"/>
+      </w:r>
+      <w:r>
+        <w:instrText xml:space="preserve"> SEQ MTChap \c \* Arabic \* MERGEFORMAT </w:instrText>
+      </w:r>
+      <w:r>
+        <w:fldChar w:fldCharType="separate"/>
+      </w:r>
+      <w:r>
+        <w:rPr>
+          <w:noProof/>
+        </w:rPr>
+        <w:instrText>2</w:instrText>
+      </w:r>
+      <w:r>
+        <w:rPr>
+          <w:noProof/>
+        </w:rPr>
+        <w:fldChar w:fldCharType="end"/>
+      </w:r>
       <w:r>
         <w:instrText>.</w:instrText>
       </w:r>
-      <w:fldSimple w:instr=" SEQ MTEqn \c \* Arabic \* MERGEFORMAT ">
-        <w:r>
-          <w:rPr>
-            <w:noProof/>
-          </w:rPr>
-          <w:instrText>4</w:instrText>
-        </w:r>
-      </w:fldSimple>
+      <w:r>
+        <w:fldChar w:fldCharType="begin"/>
+      </w:r>
+      <w:r>
+        <w:instrText xml:space="preserve"> SEQ MTEqn \c \* Arabic \* MERGEFORMAT </w:instrText>
+      </w:r>
+      <w:r>
+        <w:fldChar w:fldCharType="separate"/>
+      </w:r>
+      <w:r>
+        <w:rPr>
+          <w:noProof/>
+        </w:rPr>
+        <w:instrText>4</w:instrText>
+      </w:r>
+      <w:r>
+        <w:rPr>
+          <w:noProof/>
+        </w:rPr>
+        <w:fldChar w:fldCharType="end"/>
+      </w:r>
       <w:r>
         <w:instrText>)</w:instrText>
       </w:r>
@@ -946,10 +1074,10 @@
           <w:position w:val="-14"/>
         </w:rPr>
         <w:object w:dxaOrig="1320" w:dyaOrig="380">
-          <v:shape id="_x0000_i1031" type="#_x0000_t75" style="width:66.1pt;height:18.8pt" o:ole="">
+          <v:shape id="_x0000_i1031" type="#_x0000_t75" style="width:66.35pt;height:18.8pt" o:ole="">
             <v:imagedata r:id="rId21" o:title=""/>
           </v:shape>
-          <o:OLEObject Type="Embed" ProgID="Equation.DSMT4" ShapeID="_x0000_i1031" DrawAspect="Content" ObjectID="_1620240525" r:id="rId22"/>
+          <o:OLEObject Type="Embed" ProgID="Equation.DSMT4" ShapeID="_x0000_i1031" DrawAspect="Content" ObjectID="_1620280614" r:id="rId22"/>
         </w:object>
       </w:r>
       <w:r>
@@ -976,25 +1104,51 @@
       <w:r>
         <w:instrText>(</w:instrText>
       </w:r>
-      <w:fldSimple w:instr=" SEQ MTChap \c \* Arabic \* MERGEFORMAT ">
-        <w:r>
-          <w:rPr>
-            <w:noProof/>
-          </w:rPr>
-          <w:instrText>2</w:instrText>
-        </w:r>
-      </w:fldSimple>
+      <w:r>
+        <w:fldChar w:fldCharType="begin"/>
+      </w:r>
+      <w:r>
+        <w:instrText xml:space="preserve"> SEQ MTChap \c \* Arabic \* MERGEFORMAT </w:instrText>
+      </w:r>
+      <w:r>
+        <w:fldChar w:fldCharType="separate"/>
+      </w:r>
+      <w:r>
+        <w:rPr>
+          <w:noProof/>
+        </w:rPr>
+        <w:instrText>2</w:instrText>
+      </w:r>
+      <w:r>
+        <w:rPr>
+          <w:noProof/>
+        </w:rPr>
+        <w:fldChar w:fldCharType="end"/>
+      </w:r>
       <w:r>
         <w:instrText>.</w:instrText>
       </w:r>
-      <w:fldSimple w:instr=" SEQ MTEqn \c \* Arabic \* MERGEFORMAT ">
-        <w:r>
-          <w:rPr>
-            <w:noProof/>
-          </w:rPr>
-          <w:instrText>5</w:instrText>
-        </w:r>
-      </w:fldSimple>
+      <w:r>
+        <w:fldChar w:fldCharType="begin"/>
+      </w:r>
+      <w:r>
+        <w:instrText xml:space="preserve"> SEQ MTEqn \c \* Arabic \* MERGEFORMAT </w:instrText>
+      </w:r>
+      <w:r>
+        <w:fldChar w:fldCharType="separate"/>
+      </w:r>
+      <w:r>
+        <w:rPr>
+          <w:noProof/>
+        </w:rPr>
+        <w:instrText>5</w:instrText>
+      </w:r>
+      <w:r>
+        <w:rPr>
+          <w:noProof/>
+        </w:rPr>
+        <w:fldChar w:fldCharType="end"/>
+      </w:r>
       <w:r>
         <w:instrText>)</w:instrText>
       </w:r>
@@ -1028,10 +1182,10 @@
           <w:position w:val="-12"/>
         </w:rPr>
         <w:object w:dxaOrig="440" w:dyaOrig="360">
-          <v:shape id="_x0000_i1032" type="#_x0000_t75" style="width:21.5pt;height:18.25pt" o:ole="">
+          <v:shape id="_x0000_i1032" type="#_x0000_t75" style="width:21.3pt;height:18.15pt" o:ole="">
             <v:imagedata r:id="rId23" o:title=""/>
           </v:shape>
-          <o:OLEObject Type="Embed" ProgID="Equation.DSMT4" ShapeID="_x0000_i1032" DrawAspect="Content" ObjectID="_1620240526" r:id="rId24"/>
+          <o:OLEObject Type="Embed" ProgID="Equation.DSMT4" ShapeID="_x0000_i1032" DrawAspect="Content" ObjectID="_1620280615" r:id="rId24"/>
         </w:object>
       </w:r>
     </w:p>
@@ -1047,10 +1201,10 @@
           <w:position w:val="-12"/>
         </w:rPr>
         <w:object w:dxaOrig="1300" w:dyaOrig="360">
-          <v:shape id="_x0000_i1033" type="#_x0000_t75" style="width:65pt;height:18.25pt" o:ole="">
+          <v:shape id="_x0000_i1033" type="#_x0000_t75" style="width:65.1pt;height:18.15pt" o:ole="">
             <v:imagedata r:id="rId25" o:title=""/>
           </v:shape>
-          <o:OLEObject Type="Embed" ProgID="Equation.DSMT4" ShapeID="_x0000_i1033" DrawAspect="Content" ObjectID="_1620240527" r:id="rId26"/>
+          <o:OLEObject Type="Embed" ProgID="Equation.DSMT4" ShapeID="_x0000_i1033" DrawAspect="Content" ObjectID="_1620280616" r:id="rId26"/>
         </w:object>
       </w:r>
       <w:r>
@@ -1077,25 +1231,51 @@
       <w:r>
         <w:instrText>(</w:instrText>
       </w:r>
-      <w:fldSimple w:instr=" SEQ MTChap \c \* Arabic \* MERGEFORMAT ">
-        <w:r>
-          <w:rPr>
-            <w:noProof/>
-          </w:rPr>
-          <w:instrText>2</w:instrText>
-        </w:r>
-      </w:fldSimple>
+      <w:r>
+        <w:fldChar w:fldCharType="begin"/>
+      </w:r>
+      <w:r>
+        <w:instrText xml:space="preserve"> SEQ MTChap \c \* Arabic \* MERGEFORMAT </w:instrText>
+      </w:r>
+      <w:r>
+        <w:fldChar w:fldCharType="separate"/>
+      </w:r>
+      <w:r>
+        <w:rPr>
+          <w:noProof/>
+        </w:rPr>
+        <w:instrText>2</w:instrText>
+      </w:r>
+      <w:r>
+        <w:rPr>
+          <w:noProof/>
+        </w:rPr>
+        <w:fldChar w:fldCharType="end"/>
+      </w:r>
       <w:r>
         <w:instrText>.</w:instrText>
       </w:r>
-      <w:fldSimple w:instr=" SEQ MTEqn \c \* Arabic \* MERGEFORMAT ">
-        <w:r>
-          <w:rPr>
-            <w:noProof/>
-          </w:rPr>
-          <w:instrText>6</w:instrText>
-        </w:r>
-      </w:fldSimple>
+      <w:r>
+        <w:fldChar w:fldCharType="begin"/>
+      </w:r>
+      <w:r>
+        <w:instrText xml:space="preserve"> SEQ MTEqn \c \* Arabic \* MERGEFORMAT </w:instrText>
+      </w:r>
+      <w:r>
+        <w:fldChar w:fldCharType="separate"/>
+      </w:r>
+      <w:r>
+        <w:rPr>
+          <w:noProof/>
+        </w:rPr>
+        <w:instrText>6</w:instrText>
+      </w:r>
+      <w:r>
+        <w:rPr>
+          <w:noProof/>
+        </w:rPr>
+        <w:fldChar w:fldCharType="end"/>
+      </w:r>
       <w:r>
         <w:instrText>)</w:instrText>
       </w:r>
@@ -1116,10 +1296,10 @@
           <w:position w:val="-24"/>
         </w:rPr>
         <w:object w:dxaOrig="4099" w:dyaOrig="720">
-          <v:shape id="_x0000_i1034" type="#_x0000_t75" style="width:205.25pt;height:36pt" o:ole="">
+          <v:shape id="_x0000_i1034" type="#_x0000_t75" style="width:205.35pt;height:36.3pt" o:ole="">
             <v:imagedata r:id="rId27" o:title=""/>
           </v:shape>
-          <o:OLEObject Type="Embed" ProgID="Equation.DSMT4" ShapeID="_x0000_i1034" DrawAspect="Content" ObjectID="_1620240528" r:id="rId28"/>
+          <o:OLEObject Type="Embed" ProgID="Equation.DSMT4" ShapeID="_x0000_i1034" DrawAspect="Content" ObjectID="_1620280617" r:id="rId28"/>
         </w:object>
       </w:r>
       <w:r>
@@ -1143,33 +1323,59 @@
       <w:r>
         <w:fldChar w:fldCharType="end"/>
       </w:r>
-      <w:bookmarkStart w:id="7" w:name="ZEqnNum301115"/>
+      <w:bookmarkStart w:id="6" w:name="ZEqnNum301115"/>
       <w:r>
         <w:instrText>(</w:instrText>
       </w:r>
-      <w:fldSimple w:instr=" SEQ MTChap \c \* Arabic \* MERGEFORMAT ">
-        <w:r>
-          <w:rPr>
-            <w:noProof/>
-          </w:rPr>
-          <w:instrText>2</w:instrText>
-        </w:r>
-      </w:fldSimple>
+      <w:r>
+        <w:fldChar w:fldCharType="begin"/>
+      </w:r>
+      <w:r>
+        <w:instrText xml:space="preserve"> SEQ MTChap \c \* Arabic \* MERGEFORMAT </w:instrText>
+      </w:r>
+      <w:r>
+        <w:fldChar w:fldCharType="separate"/>
+      </w:r>
+      <w:r>
+        <w:rPr>
+          <w:noProof/>
+        </w:rPr>
+        <w:instrText>2</w:instrText>
+      </w:r>
+      <w:r>
+        <w:rPr>
+          <w:noProof/>
+        </w:rPr>
+        <w:fldChar w:fldCharType="end"/>
+      </w:r>
       <w:r>
         <w:instrText>.</w:instrText>
       </w:r>
-      <w:fldSimple w:instr=" SEQ MTEqn \c \* Arabic \* MERGEFORMAT ">
-        <w:r>
-          <w:rPr>
-            <w:noProof/>
-          </w:rPr>
-          <w:instrText>7</w:instrText>
-        </w:r>
-      </w:fldSimple>
+      <w:r>
+        <w:fldChar w:fldCharType="begin"/>
+      </w:r>
+      <w:r>
+        <w:instrText xml:space="preserve"> SEQ MTEqn \c \* Arabic \* MERGEFORMAT </w:instrText>
+      </w:r>
+      <w:r>
+        <w:fldChar w:fldCharType="separate"/>
+      </w:r>
+      <w:r>
+        <w:rPr>
+          <w:noProof/>
+        </w:rPr>
+        <w:instrText>7</w:instrText>
+      </w:r>
+      <w:r>
+        <w:rPr>
+          <w:noProof/>
+        </w:rPr>
+        <w:fldChar w:fldCharType="end"/>
+      </w:r>
       <w:r>
         <w:instrText>)</w:instrText>
       </w:r>
-      <w:bookmarkEnd w:id="7"/>
+      <w:bookmarkEnd w:id="6"/>
       <w:r>
         <w:fldChar w:fldCharType="end"/>
       </w:r>
@@ -1194,10 +1400,10 @@
           <w:position w:val="-12"/>
         </w:rPr>
         <w:object w:dxaOrig="800" w:dyaOrig="360">
-          <v:shape id="_x0000_i1035" type="#_x0000_t75" style="width:40.3pt;height:18.25pt" o:ole="">
+          <v:shape id="_x0000_i1035" type="#_x0000_t75" style="width:40.05pt;height:18.15pt" o:ole="">
             <v:imagedata r:id="rId29" o:title=""/>
           </v:shape>
-          <o:OLEObject Type="Embed" ProgID="Equation.DSMT4" ShapeID="_x0000_i1035" DrawAspect="Content" ObjectID="_1620240529" r:id="rId30"/>
+          <o:OLEObject Type="Embed" ProgID="Equation.DSMT4" ShapeID="_x0000_i1035" DrawAspect="Content" ObjectID="_1620280618" r:id="rId30"/>
         </w:object>
       </w:r>
       <w:r>
@@ -1243,10 +1449,10 @@
           <w:position w:val="-60"/>
         </w:rPr>
         <w:object w:dxaOrig="1719" w:dyaOrig="980">
-          <v:shape id="_x0000_i1036" type="#_x0000_t75" style="width:85.95pt;height:48.9pt" o:ole="">
+          <v:shape id="_x0000_i1036" type="#_x0000_t75" style="width:85.75pt;height:48.85pt" o:ole="">
             <v:imagedata r:id="rId31" o:title=""/>
           </v:shape>
-          <o:OLEObject Type="Embed" ProgID="Equation.DSMT4" ShapeID="_x0000_i1036" DrawAspect="Content" ObjectID="_1620240530" r:id="rId32"/>
+          <o:OLEObject Type="Embed" ProgID="Equation.DSMT4" ShapeID="_x0000_i1036" DrawAspect="Content" ObjectID="_1620280619" r:id="rId32"/>
         </w:object>
       </w:r>
       <w:r>
@@ -1273,25 +1479,54 @@
       <w:r>
         <w:instrText>(</w:instrText>
       </w:r>
-      <w:fldSimple w:instr=" SEQ MTChap \c \* Arabic \* MERGEFORMAT ">
-        <w:r>
-          <w:rPr>
-            <w:noProof/>
-          </w:rPr>
-          <w:instrText>2</w:instrText>
-        </w:r>
-      </w:fldSimple>
+      <w:r>
+        <w:fldChar w:fldCharType="begin"/>
+      </w:r>
+      <w:r>
+        <w:instrText xml:space="preserve"> SEQ MTChap \c \* Arabic \* MERGEFORMAT </w:instrText>
+      </w:r>
+      <w:r>
+        <w:fldChar w:fldCharType="separate"/>
+      </w:r>
+      <w:r>
+        <w:rPr>
+          <w:noProof/>
+        </w:rPr>
+        <w:instrText>2</w:instrText>
+      </w:r>
+      <w:r>
+        <w:rPr>
+          <w:noProof/>
+        </w:rPr>
+        <w:fldChar w:fldCharType="end"/>
+      </w:r>
       <w:r>
         <w:instrText>.</w:instrText>
       </w:r>
-      <w:fldSimple w:instr=" SEQ MTEqn \c \* Arabic \* MERGEFORMAT ">
-        <w:r>
-          <w:rPr>
-            <w:noProof/>
-          </w:rPr>
-          <w:instrText>8</w:instrText>
-        </w:r>
-      </w:fldSimple>
+      <w:r>
+        <w:fldChar w:fldCharType="begin"/>
+      </w:r>
+      <w:r>
+        <w:instrText xml:space="preserve"> SEQ MTEqn \c \* Ara</w:instrText>
+      </w:r>
+      <w:r>
+        <w:instrText xml:space="preserve">bic \* MERGEFORMAT </w:instrText>
+      </w:r>
+      <w:r>
+        <w:fldChar w:fldCharType="separate"/>
+      </w:r>
+      <w:r>
+        <w:rPr>
+          <w:noProof/>
+        </w:rPr>
+        <w:instrText>8</w:instrText>
+      </w:r>
+      <w:r>
+        <w:rPr>
+          <w:noProof/>
+        </w:rPr>
+        <w:fldChar w:fldCharType="end"/>
+      </w:r>
       <w:r>
         <w:instrText>)</w:instrText>
       </w:r>
@@ -1314,10 +1549,10 @@
           <w:position w:val="-12"/>
         </w:rPr>
         <w:object w:dxaOrig="760" w:dyaOrig="360">
-          <v:shape id="_x0000_i1037" type="#_x0000_t75" style="width:38.15pt;height:18.25pt" o:ole="">
+          <v:shape id="_x0000_i1037" type="#_x0000_t75" style="width:38.2pt;height:18.15pt" o:ole="">
             <v:imagedata r:id="rId33" o:title=""/>
           </v:shape>
-          <o:OLEObject Type="Embed" ProgID="Equation.DSMT4" ShapeID="_x0000_i1037" DrawAspect="Content" ObjectID="_1620240531" r:id="rId34"/>
+          <o:OLEObject Type="Embed" ProgID="Equation.DSMT4" ShapeID="_x0000_i1037" DrawAspect="Content" ObjectID="_1620280620" r:id="rId34"/>
         </w:object>
       </w:r>
       <w:r>
@@ -1337,10 +1572,10 @@
           <w:position w:val="-12"/>
         </w:rPr>
         <w:object w:dxaOrig="279" w:dyaOrig="360">
-          <v:shape id="_x0000_i1038" type="#_x0000_t75" style="width:14.5pt;height:18.25pt" o:ole="">
+          <v:shape id="_x0000_i1038" type="#_x0000_t75" style="width:14.4pt;height:18.15pt" o:ole="">
             <v:imagedata r:id="rId35" o:title=""/>
           </v:shape>
-          <o:OLEObject Type="Embed" ProgID="Equation.DSMT4" ShapeID="_x0000_i1038" DrawAspect="Content" ObjectID="_1620240532" r:id="rId36"/>
+          <o:OLEObject Type="Embed" ProgID="Equation.DSMT4" ShapeID="_x0000_i1038" DrawAspect="Content" ObjectID="_1620280621" r:id="rId36"/>
         </w:object>
       </w:r>
       <w:r>
@@ -1388,10 +1623,10 @@
           <w:position w:val="-12"/>
         </w:rPr>
         <w:object w:dxaOrig="800" w:dyaOrig="360">
-          <v:shape id="_x0000_i1039" type="#_x0000_t75" style="width:40.3pt;height:18.25pt" o:ole="">
+          <v:shape id="_x0000_i1039" type="#_x0000_t75" style="width:40.05pt;height:18.15pt" o:ole="">
             <v:imagedata r:id="rId37" o:title=""/>
           </v:shape>
-          <o:OLEObject Type="Embed" ProgID="Equation.DSMT4" ShapeID="_x0000_i1039" DrawAspect="Content" ObjectID="_1620240533" r:id="rId38"/>
+          <o:OLEObject Type="Embed" ProgID="Equation.DSMT4" ShapeID="_x0000_i1039" DrawAspect="Content" ObjectID="_1620280622" r:id="rId38"/>
         </w:object>
       </w:r>
       <w:r>
@@ -1453,10 +1688,10 @@
           <w:position w:val="-12"/>
         </w:rPr>
         <w:object w:dxaOrig="1620" w:dyaOrig="440">
-          <v:shape id="_x0000_i1040" type="#_x0000_t75" style="width:80.6pt;height:21.5pt" o:ole="">
+          <v:shape id="_x0000_i1040" type="#_x0000_t75" style="width:80.75pt;height:21.3pt" o:ole="">
             <v:imagedata r:id="rId39" o:title=""/>
           </v:shape>
-          <o:OLEObject Type="Embed" ProgID="Equation.DSMT4" ShapeID="_x0000_i1040" DrawAspect="Content" ObjectID="_1620240534" r:id="rId40"/>
+          <o:OLEObject Type="Embed" ProgID="Equation.DSMT4" ShapeID="_x0000_i1040" DrawAspect="Content" ObjectID="_1620280623" r:id="rId40"/>
         </w:object>
       </w:r>
       <w:r>
@@ -1483,25 +1718,51 @@
       <w:r>
         <w:instrText>(</w:instrText>
       </w:r>
-      <w:fldSimple w:instr=" SEQ MTChap \c \* Arabic \* MERGEFORMAT ">
-        <w:r>
-          <w:rPr>
-            <w:noProof/>
-          </w:rPr>
-          <w:instrText>2</w:instrText>
-        </w:r>
-      </w:fldSimple>
+      <w:r>
+        <w:fldChar w:fldCharType="begin"/>
+      </w:r>
+      <w:r>
+        <w:instrText xml:space="preserve"> SEQ MTChap \c \* Arabic \* MERGEFORMAT </w:instrText>
+      </w:r>
+      <w:r>
+        <w:fldChar w:fldCharType="separate"/>
+      </w:r>
+      <w:r>
+        <w:rPr>
+          <w:noProof/>
+        </w:rPr>
+        <w:instrText>2</w:instrText>
+      </w:r>
+      <w:r>
+        <w:rPr>
+          <w:noProof/>
+        </w:rPr>
+        <w:fldChar w:fldCharType="end"/>
+      </w:r>
       <w:r>
         <w:instrText>.</w:instrText>
       </w:r>
-      <w:fldSimple w:instr=" SEQ MTEqn \c \* Arabic \* MERGEFORMAT ">
-        <w:r>
-          <w:rPr>
-            <w:noProof/>
-          </w:rPr>
-          <w:instrText>9</w:instrText>
-        </w:r>
-      </w:fldSimple>
+      <w:r>
+        <w:fldChar w:fldCharType="begin"/>
+      </w:r>
+      <w:r>
+        <w:instrText xml:space="preserve"> SEQ MTEqn \c \* Arabic \* MERGEFORMAT </w:instrText>
+      </w:r>
+      <w:r>
+        <w:fldChar w:fldCharType="separate"/>
+      </w:r>
+      <w:r>
+        <w:rPr>
+          <w:noProof/>
+        </w:rPr>
+        <w:instrText>9</w:instrText>
+      </w:r>
+      <w:r>
+        <w:rPr>
+          <w:noProof/>
+        </w:rPr>
+        <w:fldChar w:fldCharType="end"/>
+      </w:r>
       <w:r>
         <w:instrText>)</w:instrText>
       </w:r>
@@ -1537,10 +1798,10 @@
           <w:position w:val="-12"/>
         </w:rPr>
         <w:object w:dxaOrig="440" w:dyaOrig="360">
-          <v:shape id="_x0000_i1041" type="#_x0000_t75" style="width:21.5pt;height:18.25pt" o:ole="">
+          <v:shape id="_x0000_i1041" type="#_x0000_t75" style="width:21.3pt;height:18.15pt" o:ole="">
             <v:imagedata r:id="rId41" o:title=""/>
           </v:shape>
-          <o:OLEObject Type="Embed" ProgID="Equation.DSMT4" ShapeID="_x0000_i1041" DrawAspect="Content" ObjectID="_1620240535" r:id="rId42"/>
+          <o:OLEObject Type="Embed" ProgID="Equation.DSMT4" ShapeID="_x0000_i1041" DrawAspect="Content" ObjectID="_1620280624" r:id="rId42"/>
         </w:object>
       </w:r>
     </w:p>
@@ -1556,10 +1817,10 @@
           <w:position w:val="-28"/>
         </w:rPr>
         <w:object w:dxaOrig="2079" w:dyaOrig="680">
-          <v:shape id="_x0000_i1042" type="#_x0000_t75" style="width:104.8pt;height:33.85pt" o:ole="">
+          <v:shape id="_x0000_i1042" type="#_x0000_t75" style="width:104.55pt;height:33.8pt" o:ole="">
             <v:imagedata r:id="rId43" o:title=""/>
           </v:shape>
-          <o:OLEObject Type="Embed" ProgID="Equation.DSMT4" ShapeID="_x0000_i1042" DrawAspect="Content" ObjectID="_1620240536" r:id="rId44"/>
+          <o:OLEObject Type="Embed" ProgID="Equation.DSMT4" ShapeID="_x0000_i1042" DrawAspect="Content" ObjectID="_1620280625" r:id="rId44"/>
         </w:object>
       </w:r>
       <w:r>
@@ -1586,25 +1847,51 @@
       <w:r>
         <w:instrText>(</w:instrText>
       </w:r>
-      <w:fldSimple w:instr=" SEQ MTChap \c \* Arabic \* MERGEFORMAT ">
-        <w:r>
-          <w:rPr>
-            <w:noProof/>
-          </w:rPr>
-          <w:instrText>2</w:instrText>
-        </w:r>
-      </w:fldSimple>
+      <w:r>
+        <w:fldChar w:fldCharType="begin"/>
+      </w:r>
+      <w:r>
+        <w:instrText xml:space="preserve"> SEQ MTChap \c \* Arabic \* MERGEFORMAT </w:instrText>
+      </w:r>
+      <w:r>
+        <w:fldChar w:fldCharType="separate"/>
+      </w:r>
+      <w:r>
+        <w:rPr>
+          <w:noProof/>
+        </w:rPr>
+        <w:instrText>2</w:instrText>
+      </w:r>
+      <w:r>
+        <w:rPr>
+          <w:noProof/>
+        </w:rPr>
+        <w:fldChar w:fldCharType="end"/>
+      </w:r>
       <w:r>
         <w:instrText>.</w:instrText>
       </w:r>
-      <w:fldSimple w:instr=" SEQ MTEqn \c \* Arabic \* MERGEFORMAT ">
-        <w:r>
-          <w:rPr>
-            <w:noProof/>
-          </w:rPr>
-          <w:instrText>10</w:instrText>
-        </w:r>
-      </w:fldSimple>
+      <w:r>
+        <w:fldChar w:fldCharType="begin"/>
+      </w:r>
+      <w:r>
+        <w:instrText xml:space="preserve"> SEQ MTEqn \c \* Arabic \* MERGEFORMAT </w:instrText>
+      </w:r>
+      <w:r>
+        <w:fldChar w:fldCharType="separate"/>
+      </w:r>
+      <w:r>
+        <w:rPr>
+          <w:noProof/>
+        </w:rPr>
+        <w:instrText>10</w:instrText>
+      </w:r>
+      <w:r>
+        <w:rPr>
+          <w:noProof/>
+        </w:rPr>
+        <w:fldChar w:fldCharType="end"/>
+      </w:r>
       <w:r>
         <w:instrText>)</w:instrText>
       </w:r>
@@ -1646,10 +1933,10 @@
           <w:position w:val="-12"/>
         </w:rPr>
         <w:object w:dxaOrig="440" w:dyaOrig="360">
-          <v:shape id="_x0000_i1043" type="#_x0000_t75" style="width:21.5pt;height:18.25pt" o:ole="">
+          <v:shape id="_x0000_i1043" type="#_x0000_t75" style="width:21.3pt;height:18.15pt" o:ole="">
             <v:imagedata r:id="rId45" o:title=""/>
           </v:shape>
-          <o:OLEObject Type="Embed" ProgID="Equation.DSMT4" ShapeID="_x0000_i1043" DrawAspect="Content" ObjectID="_1620240537" r:id="rId46"/>
+          <o:OLEObject Type="Embed" ProgID="Equation.DSMT4" ShapeID="_x0000_i1043" DrawAspect="Content" ObjectID="_1620280626" r:id="rId46"/>
         </w:object>
       </w:r>
     </w:p>
@@ -1665,10 +1952,10 @@
           <w:position w:val="-12"/>
         </w:rPr>
         <w:object w:dxaOrig="1600" w:dyaOrig="360">
-          <v:shape id="_x0000_i1044" type="#_x0000_t75" style="width:80.05pt;height:18.25pt" o:ole="">
+          <v:shape id="_x0000_i1044" type="#_x0000_t75" style="width:80.15pt;height:18.15pt" o:ole="">
             <v:imagedata r:id="rId47" o:title=""/>
           </v:shape>
-          <o:OLEObject Type="Embed" ProgID="Equation.DSMT4" ShapeID="_x0000_i1044" DrawAspect="Content" ObjectID="_1620240538" r:id="rId48"/>
+          <o:OLEObject Type="Embed" ProgID="Equation.DSMT4" ShapeID="_x0000_i1044" DrawAspect="Content" ObjectID="_1620280627" r:id="rId48"/>
         </w:object>
       </w:r>
       <w:r>
@@ -1695,25 +1982,54 @@
       <w:r>
         <w:instrText>(</w:instrText>
       </w:r>
-      <w:fldSimple w:instr=" SEQ MTChap \c \* Arabic \* MERGEFORMAT ">
-        <w:r>
-          <w:rPr>
-            <w:noProof/>
-          </w:rPr>
-          <w:instrText>2</w:instrText>
-        </w:r>
-      </w:fldSimple>
+      <w:r>
+        <w:fldChar w:fldCharType="begin"/>
+      </w:r>
+      <w:r>
+        <w:instrText xml:space="preserve"> SEQ MTChap \c \* Arabic \*</w:instrText>
+      </w:r>
+      <w:r>
+        <w:instrText xml:space="preserve"> MERGEFORMAT </w:instrText>
+      </w:r>
+      <w:r>
+        <w:fldChar w:fldCharType="separate"/>
+      </w:r>
+      <w:r>
+        <w:rPr>
+          <w:noProof/>
+        </w:rPr>
+        <w:instrText>2</w:instrText>
+      </w:r>
+      <w:r>
+        <w:rPr>
+          <w:noProof/>
+        </w:rPr>
+        <w:fldChar w:fldCharType="end"/>
+      </w:r>
       <w:r>
         <w:instrText>.</w:instrText>
       </w:r>
-      <w:fldSimple w:instr=" SEQ MTEqn \c \* Arabic \* MERGEFORMAT ">
-        <w:r>
-          <w:rPr>
-            <w:noProof/>
-          </w:rPr>
-          <w:instrText>11</w:instrText>
-        </w:r>
-      </w:fldSimple>
+      <w:r>
+        <w:fldChar w:fldCharType="begin"/>
+      </w:r>
+      <w:r>
+        <w:instrText xml:space="preserve"> SEQ MTEqn \c \* Arabic \* MERGEFORMAT </w:instrText>
+      </w:r>
+      <w:r>
+        <w:fldChar w:fldCharType="separate"/>
+      </w:r>
+      <w:r>
+        <w:rPr>
+          <w:noProof/>
+        </w:rPr>
+        <w:instrText>11</w:instrText>
+      </w:r>
+      <w:r>
+        <w:rPr>
+          <w:noProof/>
+        </w:rPr>
+        <w:fldChar w:fldCharType="end"/>
+      </w:r>
       <w:r>
         <w:instrText>)</w:instrText>
       </w:r>
@@ -1747,10 +2063,10 @@
           <w:position w:val="-12"/>
         </w:rPr>
         <w:object w:dxaOrig="340" w:dyaOrig="440">
-          <v:shape id="_x0000_i1045" type="#_x0000_t75" style="width:17.75pt;height:21.5pt" o:ole="">
+          <v:shape id="_x0000_i1045" type="#_x0000_t75" style="width:17.55pt;height:21.3pt" o:ole="">
             <v:imagedata r:id="rId49" o:title=""/>
           </v:shape>
-          <o:OLEObject Type="Embed" ProgID="Equation.DSMT4" ShapeID="_x0000_i1045" DrawAspect="Content" ObjectID="_1620240539" r:id="rId50"/>
+          <o:OLEObject Type="Embed" ProgID="Equation.DSMT4" ShapeID="_x0000_i1045" DrawAspect="Content" ObjectID="_1620280628" r:id="rId50"/>
         </w:object>
       </w:r>
     </w:p>
@@ -1766,10 +2082,10 @@
           <w:position w:val="-48"/>
         </w:rPr>
         <w:object w:dxaOrig="2900" w:dyaOrig="859">
-          <v:shape id="_x0000_i1046" type="#_x0000_t75" style="width:144.55pt;height:43pt" o:ole="">
+          <v:shape id="_x0000_i1046" type="#_x0000_t75" style="width:144.65pt;height:43.2pt" o:ole="">
             <v:imagedata r:id="rId51" o:title=""/>
           </v:shape>
-          <o:OLEObject Type="Embed" ProgID="Equation.DSMT4" ShapeID="_x0000_i1046" DrawAspect="Content" ObjectID="_1620240540" r:id="rId52"/>
+          <o:OLEObject Type="Embed" ProgID="Equation.DSMT4" ShapeID="_x0000_i1046" DrawAspect="Content" ObjectID="_1620280629" r:id="rId52"/>
         </w:object>
       </w:r>
       <w:r>
@@ -1796,25 +2112,51 @@
       <w:r>
         <w:instrText>(</w:instrText>
       </w:r>
-      <w:fldSimple w:instr=" SEQ MTChap \c \* Arabic \* MERGEFORMAT ">
-        <w:r>
-          <w:rPr>
-            <w:noProof/>
-          </w:rPr>
-          <w:instrText>2</w:instrText>
-        </w:r>
-      </w:fldSimple>
+      <w:r>
+        <w:fldChar w:fldCharType="begin"/>
+      </w:r>
+      <w:r>
+        <w:instrText xml:space="preserve"> SEQ MTChap \c \* Arabic \* MERGEFORMAT </w:instrText>
+      </w:r>
+      <w:r>
+        <w:fldChar w:fldCharType="separate"/>
+      </w:r>
+      <w:r>
+        <w:rPr>
+          <w:noProof/>
+        </w:rPr>
+        <w:instrText>2</w:instrText>
+      </w:r>
+      <w:r>
+        <w:rPr>
+          <w:noProof/>
+        </w:rPr>
+        <w:fldChar w:fldCharType="end"/>
+      </w:r>
       <w:r>
         <w:instrText>.</w:instrText>
       </w:r>
-      <w:fldSimple w:instr=" SEQ MTEqn \c \* Arabic \* MERGEFORMAT ">
-        <w:r>
-          <w:rPr>
-            <w:noProof/>
-          </w:rPr>
-          <w:instrText>12</w:instrText>
-        </w:r>
-      </w:fldSimple>
+      <w:r>
+        <w:fldChar w:fldCharType="begin"/>
+      </w:r>
+      <w:r>
+        <w:instrText xml:space="preserve"> SEQ MTEqn \c \* Arabic \* MERGEFORMAT </w:instrText>
+      </w:r>
+      <w:r>
+        <w:fldChar w:fldCharType="separate"/>
+      </w:r>
+      <w:r>
+        <w:rPr>
+          <w:noProof/>
+        </w:rPr>
+        <w:instrText>12</w:instrText>
+      </w:r>
+      <w:r>
+        <w:rPr>
+          <w:noProof/>
+        </w:rPr>
+        <w:fldChar w:fldCharType="end"/>
+      </w:r>
       <w:r>
         <w:instrText>)</w:instrText>
       </w:r>
@@ -1834,10 +2176,10 @@
           <w:position w:val="-32"/>
         </w:rPr>
         <w:object w:dxaOrig="2820" w:dyaOrig="760">
-          <v:shape id="_x0000_i1047" type="#_x0000_t75" style="width:140.8pt;height:38.15pt" o:ole="">
+          <v:shape id="_x0000_i1047" type="#_x0000_t75" style="width:140.85pt;height:38.2pt" o:ole="">
             <v:imagedata r:id="rId53" o:title=""/>
           </v:shape>
-          <o:OLEObject Type="Embed" ProgID="Equation.DSMT4" ShapeID="_x0000_i1047" DrawAspect="Content" ObjectID="_1620240541" r:id="rId54"/>
+          <o:OLEObject Type="Embed" ProgID="Equation.DSMT4" ShapeID="_x0000_i1047" DrawAspect="Content" ObjectID="_1620280630" r:id="rId54"/>
         </w:object>
       </w:r>
       <w:r>
@@ -1864,25 +2206,51 @@
       <w:r>
         <w:instrText>(</w:instrText>
       </w:r>
-      <w:fldSimple w:instr=" SEQ MTChap \c \* Arabic \* MERGEFORMAT ">
-        <w:r>
-          <w:rPr>
-            <w:noProof/>
-          </w:rPr>
-          <w:instrText>2</w:instrText>
-        </w:r>
-      </w:fldSimple>
+      <w:r>
+        <w:fldChar w:fldCharType="begin"/>
+      </w:r>
+      <w:r>
+        <w:instrText xml:space="preserve"> SEQ MTChap \c \* Arabic \* MERGEFORMAT </w:instrText>
+      </w:r>
+      <w:r>
+        <w:fldChar w:fldCharType="separate"/>
+      </w:r>
+      <w:r>
+        <w:rPr>
+          <w:noProof/>
+        </w:rPr>
+        <w:instrText>2</w:instrText>
+      </w:r>
+      <w:r>
+        <w:rPr>
+          <w:noProof/>
+        </w:rPr>
+        <w:fldChar w:fldCharType="end"/>
+      </w:r>
       <w:r>
         <w:instrText>.</w:instrText>
       </w:r>
-      <w:fldSimple w:instr=" SEQ MTEqn \c \* Arabic \* MERGEFORMAT ">
-        <w:r>
-          <w:rPr>
-            <w:noProof/>
-          </w:rPr>
-          <w:instrText>13</w:instrText>
-        </w:r>
-      </w:fldSimple>
+      <w:r>
+        <w:fldChar w:fldCharType="begin"/>
+      </w:r>
+      <w:r>
+        <w:instrText xml:space="preserve"> SEQ MTEqn \c \* Arabic \* MERGEFORMAT </w:instrText>
+      </w:r>
+      <w:r>
+        <w:fldChar w:fldCharType="separate"/>
+      </w:r>
+      <w:r>
+        <w:rPr>
+          <w:noProof/>
+        </w:rPr>
+        <w:instrText>13</w:instrText>
+      </w:r>
+      <w:r>
+        <w:rPr>
+          <w:noProof/>
+        </w:rPr>
+        <w:fldChar w:fldCharType="end"/>
+      </w:r>
       <w:r>
         <w:instrText>)</w:instrText>
       </w:r>
@@ -1916,10 +2284,10 @@
           <w:position w:val="-12"/>
         </w:rPr>
         <w:object w:dxaOrig="340" w:dyaOrig="360">
-          <v:shape id="_x0000_i1048" type="#_x0000_t75" style="width:17.75pt;height:18.25pt" o:ole="">
+          <v:shape id="_x0000_i1048" type="#_x0000_t75" style="width:17.55pt;height:18.15pt" o:ole="">
             <v:imagedata r:id="rId55" o:title=""/>
           </v:shape>
-          <o:OLEObject Type="Embed" ProgID="Equation.DSMT4" ShapeID="_x0000_i1048" DrawAspect="Content" ObjectID="_1620240542" r:id="rId56"/>
+          <o:OLEObject Type="Embed" ProgID="Equation.DSMT4" ShapeID="_x0000_i1048" DrawAspect="Content" ObjectID="_1620280631" r:id="rId56"/>
         </w:object>
       </w:r>
     </w:p>
@@ -1935,10 +2303,10 @@
           <w:position w:val="-60"/>
         </w:rPr>
         <w:object w:dxaOrig="2079" w:dyaOrig="980">
-          <v:shape id="_x0000_i1049" type="#_x0000_t75" style="width:104.8pt;height:48.9pt" o:ole="">
+          <v:shape id="_x0000_i1049" type="#_x0000_t75" style="width:104.55pt;height:48.85pt" o:ole="">
             <v:imagedata r:id="rId57" o:title=""/>
           </v:shape>
-          <o:OLEObject Type="Embed" ProgID="Equation.DSMT4" ShapeID="_x0000_i1049" DrawAspect="Content" ObjectID="_1620240543" r:id="rId58"/>
+          <o:OLEObject Type="Embed" ProgID="Equation.DSMT4" ShapeID="_x0000_i1049" DrawAspect="Content" ObjectID="_1620280632" r:id="rId58"/>
         </w:object>
       </w:r>
       <w:r>
@@ -1965,25 +2333,51 @@
       <w:r>
         <w:instrText>(</w:instrText>
       </w:r>
-      <w:fldSimple w:instr=" SEQ MTChap \c \* Arabic \* MERGEFORMAT ">
-        <w:r>
-          <w:rPr>
-            <w:noProof/>
-          </w:rPr>
-          <w:instrText>2</w:instrText>
-        </w:r>
-      </w:fldSimple>
+      <w:r>
+        <w:fldChar w:fldCharType="begin"/>
+      </w:r>
+      <w:r>
+        <w:instrText xml:space="preserve"> SEQ MTChap \c \* Arabic \* MERGEFORMAT </w:instrText>
+      </w:r>
+      <w:r>
+        <w:fldChar w:fldCharType="separate"/>
+      </w:r>
+      <w:r>
+        <w:rPr>
+          <w:noProof/>
+        </w:rPr>
+        <w:instrText>2</w:instrText>
+      </w:r>
+      <w:r>
+        <w:rPr>
+          <w:noProof/>
+        </w:rPr>
+        <w:fldChar w:fldCharType="end"/>
+      </w:r>
       <w:r>
         <w:instrText>.</w:instrText>
       </w:r>
-      <w:fldSimple w:instr=" SEQ MTEqn \c \* Arabic \* MERGEFORMAT ">
-        <w:r>
-          <w:rPr>
-            <w:noProof/>
-          </w:rPr>
-          <w:instrText>14</w:instrText>
-        </w:r>
-      </w:fldSimple>
+      <w:r>
+        <w:fldChar w:fldCharType="begin"/>
+      </w:r>
+      <w:r>
+        <w:instrText xml:space="preserve"> SEQ MTEqn \c \* Arabic \* MERGEFORMAT </w:instrText>
+      </w:r>
+      <w:r>
+        <w:fldChar w:fldCharType="separate"/>
+      </w:r>
+      <w:r>
+        <w:rPr>
+          <w:noProof/>
+        </w:rPr>
+        <w:instrText>14</w:instrText>
+      </w:r>
+      <w:r>
+        <w:rPr>
+          <w:noProof/>
+        </w:rPr>
+        <w:fldChar w:fldCharType="end"/>
+      </w:r>
       <w:r>
         <w:instrText>)</w:instrText>
       </w:r>
@@ -2004,6 +2398,7 @@
         <w:rPr>
           <w:rFonts w:hint="eastAsia"/>
         </w:rPr>
+        <w:lastRenderedPageBreak/>
         <w:t>平衡壓力鋼筋需求</w:t>
       </w:r>
       <w:r>
@@ -2023,10 +2418,10 @@
           <w:position w:val="-12"/>
         </w:rPr>
         <w:object w:dxaOrig="360" w:dyaOrig="360">
-          <v:shape id="_x0000_i1050" type="#_x0000_t75" style="width:18.25pt;height:18.25pt" o:ole="">
+          <v:shape id="_x0000_i1050" type="#_x0000_t75" style="width:18.15pt;height:18.15pt" o:ole="">
             <v:imagedata r:id="rId59" o:title=""/>
           </v:shape>
-          <o:OLEObject Type="Embed" ProgID="Equation.DSMT4" ShapeID="_x0000_i1050" DrawAspect="Content" ObjectID="_1620240544" r:id="rId60"/>
+          <o:OLEObject Type="Embed" ProgID="Equation.DSMT4" ShapeID="_x0000_i1050" DrawAspect="Content" ObjectID="_1620280633" r:id="rId60"/>
         </w:object>
       </w:r>
       <w:r>
@@ -2038,7 +2433,6 @@
         <w:pStyle w:val="MTDisplayEquation"/>
       </w:pPr>
       <w:r>
-        <w:lastRenderedPageBreak/>
         <w:tab/>
       </w:r>
       <w:r>
@@ -2046,10 +2440,10 @@
           <w:position w:val="-32"/>
         </w:rPr>
         <w:object w:dxaOrig="1820" w:dyaOrig="700">
-          <v:shape id="_x0000_i1051" type="#_x0000_t75" style="width:90.8pt;height:35.45pt" o:ole="">
+          <v:shape id="_x0000_i1051" type="#_x0000_t75" style="width:90.8pt;height:35.7pt" o:ole="">
             <v:imagedata r:id="rId61" o:title=""/>
           </v:shape>
-          <o:OLEObject Type="Embed" ProgID="Equation.DSMT4" ShapeID="_x0000_i1051" DrawAspect="Content" ObjectID="_1620240545" r:id="rId62"/>
+          <o:OLEObject Type="Embed" ProgID="Equation.DSMT4" ShapeID="_x0000_i1051" DrawAspect="Content" ObjectID="_1620280634" r:id="rId62"/>
         </w:object>
       </w:r>
       <w:r>
@@ -2076,25 +2470,51 @@
       <w:r>
         <w:instrText>(</w:instrText>
       </w:r>
-      <w:fldSimple w:instr=" SEQ MTChap \c \* Arabic \* MERGEFORMAT ">
-        <w:r>
-          <w:rPr>
-            <w:noProof/>
-          </w:rPr>
-          <w:instrText>2</w:instrText>
-        </w:r>
-      </w:fldSimple>
+      <w:r>
+        <w:fldChar w:fldCharType="begin"/>
+      </w:r>
+      <w:r>
+        <w:instrText xml:space="preserve"> SEQ MTChap \c \* Arabic \* MERGEFORMAT </w:instrText>
+      </w:r>
+      <w:r>
+        <w:fldChar w:fldCharType="separate"/>
+      </w:r>
+      <w:r>
+        <w:rPr>
+          <w:noProof/>
+        </w:rPr>
+        <w:instrText>2</w:instrText>
+      </w:r>
+      <w:r>
+        <w:rPr>
+          <w:noProof/>
+        </w:rPr>
+        <w:fldChar w:fldCharType="end"/>
+      </w:r>
       <w:r>
         <w:instrText>.</w:instrText>
       </w:r>
-      <w:fldSimple w:instr=" SEQ MTEqn \c \* Arabic \* MERGEFORMAT ">
-        <w:r>
-          <w:rPr>
-            <w:noProof/>
-          </w:rPr>
-          <w:instrText>15</w:instrText>
-        </w:r>
-      </w:fldSimple>
+      <w:r>
+        <w:fldChar w:fldCharType="begin"/>
+      </w:r>
+      <w:r>
+        <w:instrText xml:space="preserve"> SEQ MTEqn \c \* Arabic \* MERGEFORMAT </w:instrText>
+      </w:r>
+      <w:r>
+        <w:fldChar w:fldCharType="separate"/>
+      </w:r>
+      <w:r>
+        <w:rPr>
+          <w:noProof/>
+        </w:rPr>
+        <w:instrText>15</w:instrText>
+      </w:r>
+      <w:r>
+        <w:rPr>
+          <w:noProof/>
+        </w:rPr>
+        <w:fldChar w:fldCharType="end"/>
+      </w:r>
       <w:r>
         <w:instrText>)</w:instrText>
       </w:r>
@@ -2134,10 +2554,10 @@
           <w:position w:val="-12"/>
         </w:rPr>
         <w:object w:dxaOrig="279" w:dyaOrig="360">
-          <v:shape id="_x0000_i1052" type="#_x0000_t75" style="width:14.5pt;height:18.25pt" o:ole="">
+          <v:shape id="_x0000_i1052" type="#_x0000_t75" style="width:14.4pt;height:18.15pt" o:ole="">
             <v:imagedata r:id="rId63" o:title=""/>
           </v:shape>
-          <o:OLEObject Type="Embed" ProgID="Equation.DSMT4" ShapeID="_x0000_i1052" DrawAspect="Content" ObjectID="_1620240546" r:id="rId64"/>
+          <o:OLEObject Type="Embed" ProgID="Equation.DSMT4" ShapeID="_x0000_i1052" DrawAspect="Content" ObjectID="_1620280635" r:id="rId64"/>
         </w:object>
       </w:r>
     </w:p>
@@ -2153,10 +2573,10 @@
           <w:position w:val="-12"/>
         </w:rPr>
         <w:object w:dxaOrig="1340" w:dyaOrig="360">
-          <v:shape id="_x0000_i1053" type="#_x0000_t75" style="width:67.7pt;height:18.25pt" o:ole="">
+          <v:shape id="_x0000_i1053" type="#_x0000_t75" style="width:67.6pt;height:18.15pt" o:ole="">
             <v:imagedata r:id="rId65" o:title=""/>
           </v:shape>
-          <o:OLEObject Type="Embed" ProgID="Equation.DSMT4" ShapeID="_x0000_i1053" DrawAspect="Content" ObjectID="_1620240547" r:id="rId66"/>
+          <o:OLEObject Type="Embed" ProgID="Equation.DSMT4" ShapeID="_x0000_i1053" DrawAspect="Content" ObjectID="_1620280636" r:id="rId66"/>
         </w:object>
       </w:r>
       <w:r>
@@ -2183,25 +2603,51 @@
       <w:r>
         <w:instrText>(</w:instrText>
       </w:r>
-      <w:fldSimple w:instr=" SEQ MTChap \c \* Arabic \* MERGEFORMAT ">
-        <w:r>
-          <w:rPr>
-            <w:noProof/>
-          </w:rPr>
-          <w:instrText>2</w:instrText>
-        </w:r>
-      </w:fldSimple>
+      <w:r>
+        <w:fldChar w:fldCharType="begin"/>
+      </w:r>
+      <w:r>
+        <w:instrText xml:space="preserve"> SEQ MTChap \c \* Arabic \* MERGEFORMAT </w:instrText>
+      </w:r>
+      <w:r>
+        <w:fldChar w:fldCharType="separate"/>
+      </w:r>
+      <w:r>
+        <w:rPr>
+          <w:noProof/>
+        </w:rPr>
+        <w:instrText>2</w:instrText>
+      </w:r>
+      <w:r>
+        <w:rPr>
+          <w:noProof/>
+        </w:rPr>
+        <w:fldChar w:fldCharType="end"/>
+      </w:r>
       <w:r>
         <w:instrText>.</w:instrText>
       </w:r>
-      <w:fldSimple w:instr=" SEQ MTEqn \c \* Arabic \* MERGEFORMAT ">
-        <w:r>
-          <w:rPr>
-            <w:noProof/>
-          </w:rPr>
-          <w:instrText>16</w:instrText>
-        </w:r>
-      </w:fldSimple>
+      <w:r>
+        <w:fldChar w:fldCharType="begin"/>
+      </w:r>
+      <w:r>
+        <w:instrText xml:space="preserve"> SEQ MTEqn \c \* Arabic \* MERGEFORMAT </w:instrText>
+      </w:r>
+      <w:r>
+        <w:fldChar w:fldCharType="separate"/>
+      </w:r>
+      <w:r>
+        <w:rPr>
+          <w:noProof/>
+        </w:rPr>
+        <w:instrText>16</w:instrText>
+      </w:r>
+      <w:r>
+        <w:rPr>
+          <w:noProof/>
+        </w:rPr>
+        <w:fldChar w:fldCharType="end"/>
+      </w:r>
       <w:r>
         <w:instrText>)</w:instrText>
       </w:r>
@@ -2224,10 +2670,10 @@
           <w:position w:val="-12"/>
         </w:rPr>
         <w:object w:dxaOrig="760" w:dyaOrig="360">
-          <v:shape id="_x0000_i1054" type="#_x0000_t75" style="width:38.15pt;height:18.25pt" o:ole="">
+          <v:shape id="_x0000_i1054" type="#_x0000_t75" style="width:38.2pt;height:18.15pt" o:ole="">
             <v:imagedata r:id="rId33" o:title=""/>
           </v:shape>
-          <o:OLEObject Type="Embed" ProgID="Equation.DSMT4" ShapeID="_x0000_i1054" DrawAspect="Content" ObjectID="_1620240548" r:id="rId67"/>
+          <o:OLEObject Type="Embed" ProgID="Equation.DSMT4" ShapeID="_x0000_i1054" DrawAspect="Content" ObjectID="_1620280637" r:id="rId67"/>
         </w:object>
       </w:r>
       <w:r>
@@ -2247,10 +2693,10 @@
           <w:position w:val="-12"/>
         </w:rPr>
         <w:object w:dxaOrig="279" w:dyaOrig="360">
-          <v:shape id="_x0000_i1055" type="#_x0000_t75" style="width:14.5pt;height:18.25pt" o:ole="">
+          <v:shape id="_x0000_i1055" type="#_x0000_t75" style="width:14.4pt;height:18.15pt" o:ole="">
             <v:imagedata r:id="rId35" o:title=""/>
           </v:shape>
-          <o:OLEObject Type="Embed" ProgID="Equation.DSMT4" ShapeID="_x0000_i1055" DrawAspect="Content" ObjectID="_1620240549" r:id="rId68"/>
+          <o:OLEObject Type="Embed" ProgID="Equation.DSMT4" ShapeID="_x0000_i1055" DrawAspect="Content" ObjectID="_1620280638" r:id="rId68"/>
         </w:object>
       </w:r>
       <w:r>
@@ -2290,10 +2736,10 @@
           <w:position w:val="-12"/>
         </w:rPr>
         <w:object w:dxaOrig="340" w:dyaOrig="440">
-          <v:shape id="_x0000_i1056" type="#_x0000_t75" style="width:17.75pt;height:21.5pt" o:ole="">
+          <v:shape id="_x0000_i1056" type="#_x0000_t75" style="width:17.55pt;height:21.3pt" o:ole="">
             <v:imagedata r:id="rId69" o:title=""/>
           </v:shape>
-          <o:OLEObject Type="Embed" ProgID="Equation.DSMT4" ShapeID="_x0000_i1056" DrawAspect="Content" ObjectID="_1620240550" r:id="rId70"/>
+          <o:OLEObject Type="Embed" ProgID="Equation.DSMT4" ShapeID="_x0000_i1056" DrawAspect="Content" ObjectID="_1620280639" r:id="rId70"/>
         </w:object>
       </w:r>
       <w:r>
@@ -2319,10 +2765,10 @@
           <w:position w:val="-12"/>
         </w:rPr>
         <w:object w:dxaOrig="340" w:dyaOrig="440">
-          <v:shape id="_x0000_i1057" type="#_x0000_t75" style="width:17.75pt;height:21.5pt" o:ole="">
+          <v:shape id="_x0000_i1057" type="#_x0000_t75" style="width:17.55pt;height:21.3pt" o:ole="">
             <v:imagedata r:id="rId69" o:title=""/>
           </v:shape>
-          <o:OLEObject Type="Embed" ProgID="Equation.DSMT4" ShapeID="_x0000_i1057" DrawAspect="Content" ObjectID="_1620240551" r:id="rId71"/>
+          <o:OLEObject Type="Embed" ProgID="Equation.DSMT4" ShapeID="_x0000_i1057" DrawAspect="Content" ObjectID="_1620280640" r:id="rId71"/>
         </w:object>
       </w:r>
       <w:r>
@@ -2362,10 +2808,10 @@
           <w:position w:val="-12"/>
         </w:rPr>
         <w:object w:dxaOrig="279" w:dyaOrig="360">
-          <v:shape id="_x0000_i1058" type="#_x0000_t75" style="width:14.5pt;height:18.25pt" o:ole="">
+          <v:shape id="_x0000_i1058" type="#_x0000_t75" style="width:14.4pt;height:18.15pt" o:ole="">
             <v:imagedata r:id="rId35" o:title=""/>
           </v:shape>
-          <o:OLEObject Type="Embed" ProgID="Equation.DSMT4" ShapeID="_x0000_i1058" DrawAspect="Content" ObjectID="_1620240552" r:id="rId72"/>
+          <o:OLEObject Type="Embed" ProgID="Equation.DSMT4" ShapeID="_x0000_i1058" DrawAspect="Content" ObjectID="_1620280641" r:id="rId72"/>
         </w:object>
       </w:r>
       <w:r>
@@ -2385,7 +2831,7 @@
       <w:pPr>
         <w:pStyle w:val="4"/>
       </w:pPr>
-      <w:bookmarkStart w:id="8" w:name="_Ref9496425"/>
+      <w:bookmarkStart w:id="7" w:name="_Ref9496425"/>
       <w:r>
         <w:rPr>
           <w:rFonts w:hint="eastAsia"/>
@@ -2398,7 +2844,7 @@
         </w:rPr>
         <w:t>鋼筋量</w:t>
       </w:r>
-      <w:bookmarkEnd w:id="8"/>
+      <w:bookmarkEnd w:id="7"/>
     </w:p>
     <w:p>
       <w:pPr>
@@ -2415,10 +2861,10 @@
           <w:position w:val="-12"/>
         </w:rPr>
         <w:object w:dxaOrig="279" w:dyaOrig="360">
-          <v:shape id="_x0000_i1059" type="#_x0000_t75" style="width:14.5pt;height:18.25pt" o:ole="">
+          <v:shape id="_x0000_i1059" type="#_x0000_t75" style="width:14.4pt;height:18.15pt" o:ole="">
             <v:imagedata r:id="rId73" o:title=""/>
           </v:shape>
-          <o:OLEObject Type="Embed" ProgID="Equation.DSMT4" ShapeID="_x0000_i1059" DrawAspect="Content" ObjectID="_1620240553" r:id="rId74"/>
+          <o:OLEObject Type="Embed" ProgID="Equation.DSMT4" ShapeID="_x0000_i1059" DrawAspect="Content" ObjectID="_1620280642" r:id="rId74"/>
         </w:object>
       </w:r>
       <w:r>
@@ -2440,10 +2886,10 @@
           <w:position w:val="-44"/>
         </w:rPr>
         <w:object w:dxaOrig="3200" w:dyaOrig="999">
-          <v:shape id="_x0000_i1060" type="#_x0000_t75" style="width:159.6pt;height:50.5pt" o:ole="">
+          <v:shape id="_x0000_i1060" type="#_x0000_t75" style="width:159.65pt;height:50.7pt" o:ole="">
             <v:imagedata r:id="rId75" o:title=""/>
           </v:shape>
-          <o:OLEObject Type="Embed" ProgID="Equation.DSMT4" ShapeID="_x0000_i1060" DrawAspect="Content" ObjectID="_1620240554" r:id="rId76"/>
+          <o:OLEObject Type="Embed" ProgID="Equation.DSMT4" ShapeID="_x0000_i1060" DrawAspect="Content" ObjectID="_1620280643" r:id="rId76"/>
         </w:object>
       </w:r>
       <w:r>
@@ -2467,25 +2913,51 @@
       <w:r>
         <w:instrText>(</w:instrText>
       </w:r>
-      <w:fldSimple w:instr=" SEQ MTChap \c \* Arabic \* MERGEFORMAT ">
-        <w:r>
-          <w:rPr>
-            <w:noProof/>
-          </w:rPr>
-          <w:instrText>2</w:instrText>
-        </w:r>
-      </w:fldSimple>
+      <w:r>
+        <w:fldChar w:fldCharType="begin"/>
+      </w:r>
+      <w:r>
+        <w:instrText xml:space="preserve"> SEQ MTChap \c \* Arabic \* MERGEFORMAT </w:instrText>
+      </w:r>
+      <w:r>
+        <w:fldChar w:fldCharType="separate"/>
+      </w:r>
+      <w:r>
+        <w:rPr>
+          <w:noProof/>
+        </w:rPr>
+        <w:instrText>2</w:instrText>
+      </w:r>
+      <w:r>
+        <w:rPr>
+          <w:noProof/>
+        </w:rPr>
+        <w:fldChar w:fldCharType="end"/>
+      </w:r>
       <w:r>
         <w:instrText>.</w:instrText>
       </w:r>
-      <w:fldSimple w:instr=" SEQ MTEqn \c \* Arabic \* MERGEFORMAT ">
-        <w:r>
-          <w:rPr>
-            <w:noProof/>
-          </w:rPr>
-          <w:instrText>17</w:instrText>
-        </w:r>
-      </w:fldSimple>
+      <w:r>
+        <w:fldChar w:fldCharType="begin"/>
+      </w:r>
+      <w:r>
+        <w:instrText xml:space="preserve"> SEQ MTEqn \c \* Arabic \* MERGEFORMAT </w:instrText>
+      </w:r>
+      <w:r>
+        <w:fldChar w:fldCharType="separate"/>
+      </w:r>
+      <w:r>
+        <w:rPr>
+          <w:noProof/>
+        </w:rPr>
+        <w:instrText>17</w:instrText>
+      </w:r>
+      <w:r>
+        <w:rPr>
+          <w:noProof/>
+        </w:rPr>
+        <w:fldChar w:fldCharType="end"/>
+      </w:r>
       <w:r>
         <w:instrText>)</w:instrText>
       </w:r>
@@ -2497,14 +2969,14 @@
       <w:pPr>
         <w:pStyle w:val="4"/>
       </w:pPr>
-      <w:bookmarkStart w:id="9" w:name="_Ref9496427"/>
+      <w:bookmarkStart w:id="8" w:name="_Ref9496427"/>
       <w:r>
         <w:rPr>
           <w:rFonts w:hint="eastAsia"/>
         </w:rPr>
         <w:t>耐震特別規定</w:t>
       </w:r>
-      <w:bookmarkEnd w:id="9"/>
+      <w:bookmarkEnd w:id="8"/>
     </w:p>
     <w:p>
       <w:pPr>
@@ -2521,10 +2993,10 @@
           <w:position w:val="-32"/>
         </w:rPr>
         <w:object w:dxaOrig="920" w:dyaOrig="800">
-          <v:shape id="_x0000_i1061" type="#_x0000_t75" style="width:45.65pt;height:40.3pt" o:ole="">
+          <v:shape id="_x0000_i1061" type="#_x0000_t75" style="width:45.7pt;height:40.05pt" o:ole="">
             <v:imagedata r:id="rId77" o:title=""/>
           </v:shape>
-          <o:OLEObject Type="Embed" ProgID="Equation.DSMT4" ShapeID="_x0000_i1061" DrawAspect="Content" ObjectID="_1620240555" r:id="rId78"/>
+          <o:OLEObject Type="Embed" ProgID="Equation.DSMT4" ShapeID="_x0000_i1061" DrawAspect="Content" ObjectID="_1620280644" r:id="rId78"/>
         </w:object>
       </w:r>
       <w:r>
@@ -2681,7 +3153,7 @@
       <w:pPr>
         <w:pStyle w:val="a9"/>
       </w:pPr>
-      <w:bookmarkStart w:id="10" w:name="_Ref8826845"/>
+      <w:bookmarkStart w:id="9" w:name="_Ref8826845"/>
       <w:r>
         <w:rPr>
           <w:rFonts w:hint="eastAsia"/>
@@ -2763,7 +3235,7 @@
       <w:r>
         <w:fldChar w:fldCharType="end"/>
       </w:r>
-      <w:bookmarkEnd w:id="10"/>
+      <w:bookmarkEnd w:id="9"/>
       <w:r>
         <w:tab/>
       </w:r>
@@ -2893,10 +3365,10 @@
           <w:position w:val="-24"/>
         </w:rPr>
         <w:object w:dxaOrig="220" w:dyaOrig="620">
-          <v:shape id="_x0000_i1062" type="#_x0000_t75" style="width:11.3pt;height:30.65pt" o:ole="">
+          <v:shape id="_x0000_i1062" type="#_x0000_t75" style="width:11.25pt;height:30.7pt" o:ole="">
             <v:imagedata r:id="rId80" o:title=""/>
           </v:shape>
-          <o:OLEObject Type="Embed" ProgID="Equation.DSMT4" ShapeID="_x0000_i1062" DrawAspect="Content" ObjectID="_1620240556" r:id="rId81"/>
+          <o:OLEObject Type="Embed" ProgID="Equation.DSMT4" ShapeID="_x0000_i1062" DrawAspect="Content" ObjectID="_1620280645" r:id="rId81"/>
         </w:object>
       </w:r>
       <w:r>
@@ -2924,10 +3396,10 @@
           <w:position w:val="-24"/>
         </w:rPr>
         <w:object w:dxaOrig="220" w:dyaOrig="620">
-          <v:shape id="_x0000_i1063" type="#_x0000_t75" style="width:11.3pt;height:30.65pt" o:ole="">
+          <v:shape id="_x0000_i1063" type="#_x0000_t75" style="width:11.25pt;height:30.7pt" o:ole="">
             <v:imagedata r:id="rId80" o:title=""/>
           </v:shape>
-          <o:OLEObject Type="Embed" ProgID="Equation.DSMT4" ShapeID="_x0000_i1063" DrawAspect="Content" ObjectID="_1620240557" r:id="rId82"/>
+          <o:OLEObject Type="Embed" ProgID="Equation.DSMT4" ShapeID="_x0000_i1063" DrawAspect="Content" ObjectID="_1620280646" r:id="rId82"/>
         </w:object>
       </w:r>
       <w:r>
@@ -2955,10 +3427,10 @@
           <w:position w:val="-24"/>
         </w:rPr>
         <w:object w:dxaOrig="220" w:dyaOrig="620">
-          <v:shape id="_x0000_i1064" type="#_x0000_t75" style="width:11.3pt;height:30.65pt" o:ole="">
+          <v:shape id="_x0000_i1064" type="#_x0000_t75" style="width:11.25pt;height:30.7pt" o:ole="">
             <v:imagedata r:id="rId83" o:title=""/>
           </v:shape>
-          <o:OLEObject Type="Embed" ProgID="Equation.DSMT4" ShapeID="_x0000_i1064" DrawAspect="Content" ObjectID="_1620240558" r:id="rId84"/>
+          <o:OLEObject Type="Embed" ProgID="Equation.DSMT4" ShapeID="_x0000_i1064" DrawAspect="Content" ObjectID="_1620280647" r:id="rId84"/>
         </w:object>
       </w:r>
       <w:r>
@@ -2972,10 +3444,10 @@
           <w:position w:val="-24"/>
         </w:rPr>
         <w:object w:dxaOrig="240" w:dyaOrig="620">
-          <v:shape id="_x0000_i1065" type="#_x0000_t75" style="width:12.35pt;height:30.65pt" o:ole="">
+          <v:shape id="_x0000_i1065" type="#_x0000_t75" style="width:12.5pt;height:30.7pt" o:ole="">
             <v:imagedata r:id="rId85" o:title=""/>
           </v:shape>
-          <o:OLEObject Type="Embed" ProgID="Equation.DSMT4" ShapeID="_x0000_i1065" DrawAspect="Content" ObjectID="_1620240559" r:id="rId86"/>
+          <o:OLEObject Type="Embed" ProgID="Equation.DSMT4" ShapeID="_x0000_i1065" DrawAspect="Content" ObjectID="_1620280648" r:id="rId86"/>
         </w:object>
       </w:r>
       <w:r>
@@ -2989,7 +3461,7 @@
       <w:pPr>
         <w:pStyle w:val="3"/>
       </w:pPr>
-      <w:bookmarkStart w:id="11" w:name="_Ref9618835"/>
+      <w:bookmarkStart w:id="10" w:name="_Ref9618835"/>
       <w:r>
         <w:rPr>
           <w:rFonts w:hint="eastAsia"/>
@@ -3010,7 +3482,7 @@
         </w:rPr>
         <w:t>設計</w:t>
       </w:r>
-      <w:bookmarkEnd w:id="11"/>
+      <w:bookmarkEnd w:id="10"/>
     </w:p>
     <w:p>
       <w:pPr>
@@ -3043,10 +3515,10 @@
           <w:position w:val="-12"/>
         </w:rPr>
         <w:object w:dxaOrig="840" w:dyaOrig="360">
-          <v:shape id="_x0000_i1066" type="#_x0000_t75" style="width:41.9pt;height:18.25pt" o:ole="">
+          <v:shape id="_x0000_i1066" type="#_x0000_t75" style="width:41.95pt;height:18.15pt" o:ole="">
             <v:imagedata r:id="rId87" o:title=""/>
           </v:shape>
-          <o:OLEObject Type="Embed" ProgID="Equation.DSMT4" ShapeID="_x0000_i1066" DrawAspect="Content" ObjectID="_1620240560" r:id="rId88"/>
+          <o:OLEObject Type="Embed" ProgID="Equation.DSMT4" ShapeID="_x0000_i1066" DrawAspect="Content" ObjectID="_1620280649" r:id="rId88"/>
         </w:object>
       </w:r>
       <w:r>
@@ -3070,25 +3542,51 @@
       <w:r>
         <w:instrText>(</w:instrText>
       </w:r>
-      <w:fldSimple w:instr=" SEQ MTChap \c \* Arabic \* MERGEFORMAT ">
-        <w:r>
-          <w:rPr>
-            <w:noProof/>
-          </w:rPr>
-          <w:instrText>2</w:instrText>
-        </w:r>
-      </w:fldSimple>
+      <w:r>
+        <w:fldChar w:fldCharType="begin"/>
+      </w:r>
+      <w:r>
+        <w:instrText xml:space="preserve"> SEQ MTChap \c \* Arabic \* MERGEFORMAT </w:instrText>
+      </w:r>
+      <w:r>
+        <w:fldChar w:fldCharType="separate"/>
+      </w:r>
+      <w:r>
+        <w:rPr>
+          <w:noProof/>
+        </w:rPr>
+        <w:instrText>2</w:instrText>
+      </w:r>
+      <w:r>
+        <w:rPr>
+          <w:noProof/>
+        </w:rPr>
+        <w:fldChar w:fldCharType="end"/>
+      </w:r>
       <w:r>
         <w:instrText>.</w:instrText>
       </w:r>
-      <w:fldSimple w:instr=" SEQ MTEqn \c \* Arabic \* MERGEFORMAT ">
-        <w:r>
-          <w:rPr>
-            <w:noProof/>
-          </w:rPr>
-          <w:instrText>18</w:instrText>
-        </w:r>
-      </w:fldSimple>
+      <w:r>
+        <w:fldChar w:fldCharType="begin"/>
+      </w:r>
+      <w:r>
+        <w:instrText xml:space="preserve"> SEQ MTEqn \c \* Arabic \* MERGEFORMAT </w:instrText>
+      </w:r>
+      <w:r>
+        <w:fldChar w:fldCharType="separate"/>
+      </w:r>
+      <w:r>
+        <w:rPr>
+          <w:noProof/>
+        </w:rPr>
+        <w:instrText>18</w:instrText>
+      </w:r>
+      <w:r>
+        <w:rPr>
+          <w:noProof/>
+        </w:rPr>
+        <w:fldChar w:fldCharType="end"/>
+      </w:r>
       <w:r>
         <w:instrText>)</w:instrText>
       </w:r>
@@ -3108,10 +3606,10 @@
           <w:position w:val="-14"/>
         </w:rPr>
         <w:object w:dxaOrig="1380" w:dyaOrig="380">
-          <v:shape id="_x0000_i1067" type="#_x0000_t75" style="width:68.8pt;height:18.8pt" o:ole="">
+          <v:shape id="_x0000_i1067" type="#_x0000_t75" style="width:68.85pt;height:18.8pt" o:ole="">
             <v:imagedata r:id="rId89" o:title=""/>
           </v:shape>
-          <o:OLEObject Type="Embed" ProgID="Equation.DSMT4" ShapeID="_x0000_i1067" DrawAspect="Content" ObjectID="_1620240561" r:id="rId90"/>
+          <o:OLEObject Type="Embed" ProgID="Equation.DSMT4" ShapeID="_x0000_i1067" DrawAspect="Content" ObjectID="_1620280650" r:id="rId90"/>
         </w:object>
       </w:r>
       <w:r>
@@ -3135,25 +3633,51 @@
       <w:r>
         <w:instrText>(</w:instrText>
       </w:r>
-      <w:fldSimple w:instr=" SEQ MTChap \c \* Arabic \* MERGEFORMAT ">
-        <w:r>
-          <w:rPr>
-            <w:noProof/>
-          </w:rPr>
-          <w:instrText>2</w:instrText>
-        </w:r>
-      </w:fldSimple>
+      <w:r>
+        <w:fldChar w:fldCharType="begin"/>
+      </w:r>
+      <w:r>
+        <w:instrText xml:space="preserve"> SEQ MTChap \c \* Arabic \* MERGEFORMAT </w:instrText>
+      </w:r>
+      <w:r>
+        <w:fldChar w:fldCharType="separate"/>
+      </w:r>
+      <w:r>
+        <w:rPr>
+          <w:noProof/>
+        </w:rPr>
+        <w:instrText>2</w:instrText>
+      </w:r>
+      <w:r>
+        <w:rPr>
+          <w:noProof/>
+        </w:rPr>
+        <w:fldChar w:fldCharType="end"/>
+      </w:r>
       <w:r>
         <w:instrText>.</w:instrText>
       </w:r>
-      <w:fldSimple w:instr=" SEQ MTEqn \c \* Arabic \* MERGEFORMAT ">
-        <w:r>
-          <w:rPr>
-            <w:noProof/>
-          </w:rPr>
-          <w:instrText>19</w:instrText>
-        </w:r>
-      </w:fldSimple>
+      <w:r>
+        <w:fldChar w:fldCharType="begin"/>
+      </w:r>
+      <w:r>
+        <w:instrText xml:space="preserve"> SEQ MTEqn \c \* Arabic \* MERGEFORMAT </w:instrText>
+      </w:r>
+      <w:r>
+        <w:fldChar w:fldCharType="separate"/>
+      </w:r>
+      <w:r>
+        <w:rPr>
+          <w:noProof/>
+        </w:rPr>
+        <w:instrText>19</w:instrText>
+      </w:r>
+      <w:r>
+        <w:rPr>
+          <w:noProof/>
+        </w:rPr>
+        <w:fldChar w:fldCharType="end"/>
+      </w:r>
       <w:r>
         <w:instrText>)</w:instrText>
       </w:r>
@@ -3173,10 +3697,10 @@
           <w:position w:val="-32"/>
         </w:rPr>
         <w:object w:dxaOrig="3900" w:dyaOrig="760">
-          <v:shape id="_x0000_i1068" type="#_x0000_t75" style="width:195.05pt;height:38.15pt" o:ole="">
+          <v:shape id="_x0000_i1068" type="#_x0000_t75" style="width:194.7pt;height:38.2pt" o:ole="">
             <v:imagedata r:id="rId91" o:title=""/>
           </v:shape>
-          <o:OLEObject Type="Embed" ProgID="Equation.DSMT4" ShapeID="_x0000_i1068" DrawAspect="Content" ObjectID="_1620240562" r:id="rId92"/>
+          <o:OLEObject Type="Embed" ProgID="Equation.DSMT4" ShapeID="_x0000_i1068" DrawAspect="Content" ObjectID="_1620280651" r:id="rId92"/>
         </w:object>
       </w:r>
       <w:r>
@@ -3200,25 +3724,54 @@
       <w:r>
         <w:instrText>(</w:instrText>
       </w:r>
-      <w:fldSimple w:instr=" SEQ MTChap \c \* Arabic \* MERGEFORMAT ">
-        <w:r>
-          <w:rPr>
-            <w:noProof/>
-          </w:rPr>
-          <w:instrText>2</w:instrText>
-        </w:r>
-      </w:fldSimple>
+      <w:r>
+        <w:fldChar w:fldCharType="begin"/>
+      </w:r>
+      <w:r>
+        <w:instrText xml:space="preserve"> SEQ MTChap \c \* Arabic \* ME</w:instrText>
+      </w:r>
+      <w:r>
+        <w:instrText xml:space="preserve">RGEFORMAT </w:instrText>
+      </w:r>
+      <w:r>
+        <w:fldChar w:fldCharType="separate"/>
+      </w:r>
+      <w:r>
+        <w:rPr>
+          <w:noProof/>
+        </w:rPr>
+        <w:instrText>2</w:instrText>
+      </w:r>
+      <w:r>
+        <w:rPr>
+          <w:noProof/>
+        </w:rPr>
+        <w:fldChar w:fldCharType="end"/>
+      </w:r>
       <w:r>
         <w:instrText>.</w:instrText>
       </w:r>
-      <w:fldSimple w:instr=" SEQ MTEqn \c \* Arabic \* MERGEFORMAT ">
-        <w:r>
-          <w:rPr>
-            <w:noProof/>
-          </w:rPr>
-          <w:instrText>20</w:instrText>
-        </w:r>
-      </w:fldSimple>
+      <w:r>
+        <w:fldChar w:fldCharType="begin"/>
+      </w:r>
+      <w:r>
+        <w:instrText xml:space="preserve"> SEQ MTEqn \c \* Arabic \* MERGEFORMAT </w:instrText>
+      </w:r>
+      <w:r>
+        <w:fldChar w:fldCharType="separate"/>
+      </w:r>
+      <w:r>
+        <w:rPr>
+          <w:noProof/>
+        </w:rPr>
+        <w:instrText>20</w:instrText>
+      </w:r>
+      <w:r>
+        <w:rPr>
+          <w:noProof/>
+        </w:rPr>
+        <w:fldChar w:fldCharType="end"/>
+      </w:r>
       <w:r>
         <w:instrText>)</w:instrText>
       </w:r>
@@ -3235,10 +3788,10 @@
           <w:position w:val="-12"/>
         </w:rPr>
         <w:object w:dxaOrig="620" w:dyaOrig="380">
-          <v:shape id="_x0000_i1069" type="#_x0000_t75" style="width:30.65pt;height:18.8pt" o:ole="">
+          <v:shape id="_x0000_i1069" type="#_x0000_t75" style="width:30.7pt;height:18.8pt" o:ole="">
             <v:imagedata r:id="rId93" o:title=""/>
           </v:shape>
-          <o:OLEObject Type="Embed" ProgID="Equation.DSMT4" ShapeID="_x0000_i1069" DrawAspect="Content" ObjectID="_1620240563" r:id="rId94"/>
+          <o:OLEObject Type="Embed" ProgID="Equation.DSMT4" ShapeID="_x0000_i1069" DrawAspect="Content" ObjectID="_1620280652" r:id="rId94"/>
         </w:object>
       </w:r>
       <w:r>
@@ -3278,10 +3831,10 @@
           <w:position w:val="-14"/>
         </w:rPr>
         <w:object w:dxaOrig="440" w:dyaOrig="380">
-          <v:shape id="_x0000_i1070" type="#_x0000_t75" style="width:21.5pt;height:18.8pt" o:ole="">
+          <v:shape id="_x0000_i1070" type="#_x0000_t75" style="width:21.3pt;height:18.8pt" o:ole="">
             <v:imagedata r:id="rId95" o:title=""/>
           </v:shape>
-          <o:OLEObject Type="Embed" ProgID="Equation.DSMT4" ShapeID="_x0000_i1070" DrawAspect="Content" ObjectID="_1620240564" r:id="rId96"/>
+          <o:OLEObject Type="Embed" ProgID="Equation.DSMT4" ShapeID="_x0000_i1070" DrawAspect="Content" ObjectID="_1620280653" r:id="rId96"/>
         </w:object>
       </w:r>
       <w:r>
@@ -3302,10 +3855,10 @@
           <w:position w:val="-10"/>
         </w:rPr>
         <w:object w:dxaOrig="720" w:dyaOrig="320">
-          <v:shape id="_x0000_i1071" type="#_x0000_t75" style="width:36pt;height:15.6pt" o:ole="">
+          <v:shape id="_x0000_i1071" type="#_x0000_t75" style="width:36.3pt;height:15.65pt" o:ole="">
             <v:imagedata r:id="rId97" o:title=""/>
           </v:shape>
-          <o:OLEObject Type="Embed" ProgID="Equation.DSMT4" ShapeID="_x0000_i1071" DrawAspect="Content" ObjectID="_1620240565" r:id="rId98"/>
+          <o:OLEObject Type="Embed" ProgID="Equation.DSMT4" ShapeID="_x0000_i1071" DrawAspect="Content" ObjectID="_1620280654" r:id="rId98"/>
         </w:object>
       </w:r>
       <w:r>
@@ -3319,10 +3872,10 @@
           <w:position w:val="-6"/>
         </w:rPr>
         <w:object w:dxaOrig="859" w:dyaOrig="279">
-          <v:shape id="_x0000_i1072" type="#_x0000_t75" style="width:43pt;height:14.5pt" o:ole="">
+          <v:shape id="_x0000_i1072" type="#_x0000_t75" style="width:43.2pt;height:14.4pt" o:ole="">
             <v:imagedata r:id="rId99" o:title=""/>
           </v:shape>
-          <o:OLEObject Type="Embed" ProgID="Equation.DSMT4" ShapeID="_x0000_i1072" DrawAspect="Content" ObjectID="_1620240566" r:id="rId100"/>
+          <o:OLEObject Type="Embed" ProgID="Equation.DSMT4" ShapeID="_x0000_i1072" DrawAspect="Content" ObjectID="_1620280655" r:id="rId100"/>
         </w:object>
       </w:r>
       <w:r>
@@ -3341,10 +3894,10 @@
           <w:position w:val="-12"/>
         </w:rPr>
         <w:object w:dxaOrig="620" w:dyaOrig="380">
-          <v:shape id="_x0000_i1073" type="#_x0000_t75" style="width:30.65pt;height:18.8pt" o:ole="">
+          <v:shape id="_x0000_i1073" type="#_x0000_t75" style="width:30.7pt;height:18.8pt" o:ole="">
             <v:imagedata r:id="rId101" o:title=""/>
           </v:shape>
-          <o:OLEObject Type="Embed" ProgID="Equation.DSMT4" ShapeID="_x0000_i1073" DrawAspect="Content" ObjectID="_1620240567" r:id="rId102"/>
+          <o:OLEObject Type="Embed" ProgID="Equation.DSMT4" ShapeID="_x0000_i1073" DrawAspect="Content" ObjectID="_1620280656" r:id="rId102"/>
         </w:object>
       </w:r>
       <w:r>
@@ -3384,10 +3937,10 @@
           <w:position w:val="-14"/>
         </w:rPr>
         <w:object w:dxaOrig="440" w:dyaOrig="380">
-          <v:shape id="_x0000_i1074" type="#_x0000_t75" style="width:21.5pt;height:18.8pt" o:ole="">
+          <v:shape id="_x0000_i1074" type="#_x0000_t75" style="width:21.3pt;height:18.8pt" o:ole="">
             <v:imagedata r:id="rId95" o:title=""/>
           </v:shape>
-          <o:OLEObject Type="Embed" ProgID="Equation.DSMT4" ShapeID="_x0000_i1074" DrawAspect="Content" ObjectID="_1620240568" r:id="rId103"/>
+          <o:OLEObject Type="Embed" ProgID="Equation.DSMT4" ShapeID="_x0000_i1074" DrawAspect="Content" ObjectID="_1620280657" r:id="rId103"/>
         </w:object>
       </w:r>
       <w:r>
@@ -3401,10 +3954,10 @@
           <w:position w:val="-10"/>
         </w:rPr>
         <w:object w:dxaOrig="720" w:dyaOrig="320">
-          <v:shape id="_x0000_i1075" type="#_x0000_t75" style="width:36pt;height:15.6pt" o:ole="">
+          <v:shape id="_x0000_i1075" type="#_x0000_t75" style="width:36.3pt;height:15.65pt" o:ole="">
             <v:imagedata r:id="rId97" o:title=""/>
           </v:shape>
-          <o:OLEObject Type="Embed" ProgID="Equation.DSMT4" ShapeID="_x0000_i1075" DrawAspect="Content" ObjectID="_1620240569" r:id="rId104"/>
+          <o:OLEObject Type="Embed" ProgID="Equation.DSMT4" ShapeID="_x0000_i1075" DrawAspect="Content" ObjectID="_1620280658" r:id="rId104"/>
         </w:object>
       </w:r>
       <w:r>
@@ -3418,10 +3971,10 @@
           <w:position w:val="-6"/>
         </w:rPr>
         <w:object w:dxaOrig="859" w:dyaOrig="279">
-          <v:shape id="_x0000_i1076" type="#_x0000_t75" style="width:43pt;height:14.5pt" o:ole="">
+          <v:shape id="_x0000_i1076" type="#_x0000_t75" style="width:43.2pt;height:14.4pt" o:ole="">
             <v:imagedata r:id="rId99" o:title=""/>
           </v:shape>
-          <o:OLEObject Type="Embed" ProgID="Equation.DSMT4" ShapeID="_x0000_i1076" DrawAspect="Content" ObjectID="_1620240570" r:id="rId105"/>
+          <o:OLEObject Type="Embed" ProgID="Equation.DSMT4" ShapeID="_x0000_i1076" DrawAspect="Content" ObjectID="_1620280659" r:id="rId105"/>
         </w:object>
       </w:r>
       <w:r>
@@ -3472,10 +4025,10 @@
           <w:position w:val="-14"/>
         </w:rPr>
         <w:object w:dxaOrig="440" w:dyaOrig="380">
-          <v:shape id="_x0000_i1077" type="#_x0000_t75" style="width:21.5pt;height:18.8pt" o:ole="">
+          <v:shape id="_x0000_i1077" type="#_x0000_t75" style="width:21.3pt;height:18.8pt" o:ole="">
             <v:imagedata r:id="rId95" o:title=""/>
           </v:shape>
-          <o:OLEObject Type="Embed" ProgID="Equation.DSMT4" ShapeID="_x0000_i1077" DrawAspect="Content" ObjectID="_1620240571" r:id="rId106"/>
+          <o:OLEObject Type="Embed" ProgID="Equation.DSMT4" ShapeID="_x0000_i1077" DrawAspect="Content" ObjectID="_1620280660" r:id="rId106"/>
         </w:object>
       </w:r>
       <w:r>
@@ -3489,10 +4042,10 @@
           <w:position w:val="-10"/>
         </w:rPr>
         <w:object w:dxaOrig="720" w:dyaOrig="320">
-          <v:shape id="_x0000_i1078" type="#_x0000_t75" style="width:36pt;height:15.6pt" o:ole="">
+          <v:shape id="_x0000_i1078" type="#_x0000_t75" style="width:36.3pt;height:15.65pt" o:ole="">
             <v:imagedata r:id="rId97" o:title=""/>
           </v:shape>
-          <o:OLEObject Type="Embed" ProgID="Equation.DSMT4" ShapeID="_x0000_i1078" DrawAspect="Content" ObjectID="_1620240572" r:id="rId107"/>
+          <o:OLEObject Type="Embed" ProgID="Equation.DSMT4" ShapeID="_x0000_i1078" DrawAspect="Content" ObjectID="_1620280661" r:id="rId107"/>
         </w:object>
       </w:r>
       <w:r>
@@ -3506,10 +4059,10 @@
           <w:position w:val="-6"/>
         </w:rPr>
         <w:object w:dxaOrig="859" w:dyaOrig="279">
-          <v:shape id="_x0000_i1079" type="#_x0000_t75" style="width:43pt;height:14.5pt" o:ole="">
+          <v:shape id="_x0000_i1079" type="#_x0000_t75" style="width:43.2pt;height:14.4pt" o:ole="">
             <v:imagedata r:id="rId99" o:title=""/>
           </v:shape>
-          <o:OLEObject Type="Embed" ProgID="Equation.DSMT4" ShapeID="_x0000_i1079" DrawAspect="Content" ObjectID="_1620240573" r:id="rId108"/>
+          <o:OLEObject Type="Embed" ProgID="Equation.DSMT4" ShapeID="_x0000_i1079" DrawAspect="Content" ObjectID="_1620280662" r:id="rId108"/>
         </w:object>
       </w:r>
       <w:r>
@@ -3528,10 +4081,10 @@
           <w:position w:val="-12"/>
         </w:rPr>
         <w:object w:dxaOrig="620" w:dyaOrig="380">
-          <v:shape id="_x0000_i1080" type="#_x0000_t75" style="width:30.65pt;height:18.8pt" o:ole="">
+          <v:shape id="_x0000_i1080" type="#_x0000_t75" style="width:30.7pt;height:18.8pt" o:ole="">
             <v:imagedata r:id="rId109" o:title=""/>
           </v:shape>
-          <o:OLEObject Type="Embed" ProgID="Equation.DSMT4" ShapeID="_x0000_i1080" DrawAspect="Content" ObjectID="_1620240574" r:id="rId110"/>
+          <o:OLEObject Type="Embed" ProgID="Equation.DSMT4" ShapeID="_x0000_i1080" DrawAspect="Content" ObjectID="_1620280663" r:id="rId110"/>
         </w:object>
       </w:r>
       <w:r>
@@ -3571,10 +4124,10 @@
           <w:position w:val="-14"/>
         </w:rPr>
         <w:object w:dxaOrig="440" w:dyaOrig="380">
-          <v:shape id="_x0000_i1081" type="#_x0000_t75" style="width:21.5pt;height:18.8pt" o:ole="">
+          <v:shape id="_x0000_i1081" type="#_x0000_t75" style="width:21.3pt;height:18.8pt" o:ole="">
             <v:imagedata r:id="rId95" o:title=""/>
           </v:shape>
-          <o:OLEObject Type="Embed" ProgID="Equation.DSMT4" ShapeID="_x0000_i1081" DrawAspect="Content" ObjectID="_1620240575" r:id="rId111"/>
+          <o:OLEObject Type="Embed" ProgID="Equation.DSMT4" ShapeID="_x0000_i1081" DrawAspect="Content" ObjectID="_1620280664" r:id="rId111"/>
         </w:object>
       </w:r>
       <w:r>
@@ -3588,10 +4141,10 @@
           <w:position w:val="-10"/>
         </w:rPr>
         <w:object w:dxaOrig="720" w:dyaOrig="320">
-          <v:shape id="_x0000_i1082" type="#_x0000_t75" style="width:36pt;height:15.6pt" o:ole="">
+          <v:shape id="_x0000_i1082" type="#_x0000_t75" style="width:36.3pt;height:15.65pt" o:ole="">
             <v:imagedata r:id="rId97" o:title=""/>
           </v:shape>
-          <o:OLEObject Type="Embed" ProgID="Equation.DSMT4" ShapeID="_x0000_i1082" DrawAspect="Content" ObjectID="_1620240576" r:id="rId112"/>
+          <o:OLEObject Type="Embed" ProgID="Equation.DSMT4" ShapeID="_x0000_i1082" DrawAspect="Content" ObjectID="_1620280665" r:id="rId112"/>
         </w:object>
       </w:r>
       <w:r>
@@ -3605,10 +4158,10 @@
           <w:position w:val="-6"/>
         </w:rPr>
         <w:object w:dxaOrig="859" w:dyaOrig="279">
-          <v:shape id="_x0000_i1083" type="#_x0000_t75" style="width:43pt;height:14.5pt" o:ole="">
+          <v:shape id="_x0000_i1083" type="#_x0000_t75" style="width:43.2pt;height:14.4pt" o:ole="">
             <v:imagedata r:id="rId99" o:title=""/>
           </v:shape>
-          <o:OLEObject Type="Embed" ProgID="Equation.DSMT4" ShapeID="_x0000_i1083" DrawAspect="Content" ObjectID="_1620240577" r:id="rId113"/>
+          <o:OLEObject Type="Embed" ProgID="Equation.DSMT4" ShapeID="_x0000_i1083" DrawAspect="Content" ObjectID="_1620280666" r:id="rId113"/>
         </w:object>
       </w:r>
       <w:r>
@@ -3627,10 +4180,10 @@
           <w:position w:val="-4"/>
         </w:rPr>
         <w:object w:dxaOrig="400" w:dyaOrig="260">
-          <v:shape id="_x0000_i1084" type="#_x0000_t75" style="width:20.4pt;height:12.35pt" o:ole="">
+          <v:shape id="_x0000_i1084" type="#_x0000_t75" style="width:20.65pt;height:12.5pt" o:ole="">
             <v:imagedata r:id="rId114" o:title=""/>
           </v:shape>
-          <o:OLEObject Type="Embed" ProgID="Equation.DSMT4" ShapeID="_x0000_i1084" DrawAspect="Content" ObjectID="_1620240578" r:id="rId115"/>
+          <o:OLEObject Type="Embed" ProgID="Equation.DSMT4" ShapeID="_x0000_i1084" DrawAspect="Content" ObjectID="_1620280667" r:id="rId115"/>
         </w:object>
       </w:r>
       <w:proofErr w:type="gramStart"/>
@@ -3657,10 +4210,10 @@
           <w:position w:val="-12"/>
         </w:rPr>
         <w:object w:dxaOrig="680" w:dyaOrig="360">
-          <v:shape id="_x0000_i1085" type="#_x0000_t75" style="width:33.85pt;height:18.25pt" o:ole="">
+          <v:shape id="_x0000_i1085" type="#_x0000_t75" style="width:33.8pt;height:18.15pt" o:ole="">
             <v:imagedata r:id="rId116" o:title=""/>
           </v:shape>
-          <o:OLEObject Type="Embed" ProgID="Equation.DSMT4" ShapeID="_x0000_i1085" DrawAspect="Content" ObjectID="_1620240579" r:id="rId117"/>
+          <o:OLEObject Type="Embed" ProgID="Equation.DSMT4" ShapeID="_x0000_i1085" DrawAspect="Content" ObjectID="_1620280668" r:id="rId117"/>
         </w:object>
       </w:r>
       <w:r>
@@ -3699,10 +4252,10 @@
           <w:position w:val="-14"/>
         </w:rPr>
         <w:object w:dxaOrig="1719" w:dyaOrig="520">
-          <v:shape id="_x0000_i1086" type="#_x0000_t75" style="width:85.95pt;height:26.35pt" o:ole="">
+          <v:shape id="_x0000_i1086" type="#_x0000_t75" style="width:85.75pt;height:26.3pt" o:ole="">
             <v:imagedata r:id="rId118" o:title=""/>
           </v:shape>
-          <o:OLEObject Type="Embed" ProgID="Equation.DSMT4" ShapeID="_x0000_i1086" DrawAspect="Content" ObjectID="_1620240580" r:id="rId119"/>
+          <o:OLEObject Type="Embed" ProgID="Equation.DSMT4" ShapeID="_x0000_i1086" DrawAspect="Content" ObjectID="_1620280669" r:id="rId119"/>
         </w:object>
       </w:r>
       <w:r>
@@ -3726,25 +4279,51 @@
       <w:r>
         <w:instrText>(</w:instrText>
       </w:r>
-      <w:fldSimple w:instr=" SEQ MTChap \c \* Arabic \* MERGEFORMAT ">
-        <w:r>
-          <w:rPr>
-            <w:noProof/>
-          </w:rPr>
-          <w:instrText>2</w:instrText>
-        </w:r>
-      </w:fldSimple>
+      <w:r>
+        <w:fldChar w:fldCharType="begin"/>
+      </w:r>
+      <w:r>
+        <w:instrText xml:space="preserve"> SEQ MTChap \c \* Arabic \* MERGEFORMAT </w:instrText>
+      </w:r>
+      <w:r>
+        <w:fldChar w:fldCharType="separate"/>
+      </w:r>
+      <w:r>
+        <w:rPr>
+          <w:noProof/>
+        </w:rPr>
+        <w:instrText>2</w:instrText>
+      </w:r>
+      <w:r>
+        <w:rPr>
+          <w:noProof/>
+        </w:rPr>
+        <w:fldChar w:fldCharType="end"/>
+      </w:r>
       <w:r>
         <w:instrText>.</w:instrText>
       </w:r>
-      <w:fldSimple w:instr=" SEQ MTEqn \c \* Arabic \* MERGEFORMAT ">
-        <w:r>
-          <w:rPr>
-            <w:noProof/>
-          </w:rPr>
-          <w:instrText>21</w:instrText>
-        </w:r>
-      </w:fldSimple>
+      <w:r>
+        <w:fldChar w:fldCharType="begin"/>
+      </w:r>
+      <w:r>
+        <w:instrText xml:space="preserve"> SEQ MTEqn \c \* Arabic \* MERGEFORMAT </w:instrText>
+      </w:r>
+      <w:r>
+        <w:fldChar w:fldCharType="separate"/>
+      </w:r>
+      <w:r>
+        <w:rPr>
+          <w:noProof/>
+        </w:rPr>
+        <w:instrText>21</w:instrText>
+      </w:r>
+      <w:r>
+        <w:rPr>
+          <w:noProof/>
+        </w:rPr>
+        <w:fldChar w:fldCharType="end"/>
+      </w:r>
       <w:r>
         <w:instrText>)</w:instrText>
       </w:r>
@@ -3844,10 +4423,10 @@
           <w:position w:val="-14"/>
         </w:rPr>
         <w:object w:dxaOrig="279" w:dyaOrig="380">
-          <v:shape id="_x0000_i1087" type="#_x0000_t75" style="width:14.5pt;height:18.8pt" o:ole="">
+          <v:shape id="_x0000_i1087" type="#_x0000_t75" style="width:14.4pt;height:18.8pt" o:ole="">
             <v:imagedata r:id="rId120" o:title=""/>
           </v:shape>
-          <o:OLEObject Type="Embed" ProgID="Equation.DSMT4" ShapeID="_x0000_i1087" DrawAspect="Content" ObjectID="_1620240581" r:id="rId121"/>
+          <o:OLEObject Type="Embed" ProgID="Equation.DSMT4" ShapeID="_x0000_i1087" DrawAspect="Content" ObjectID="_1620280670" r:id="rId121"/>
         </w:object>
       </w:r>
       <w:r>
@@ -3861,10 +4440,10 @@
           <w:position w:val="-14"/>
         </w:rPr>
         <w:object w:dxaOrig="980" w:dyaOrig="460">
-          <v:shape id="_x0000_i1088" type="#_x0000_t75" style="width:48.9pt;height:23.1pt" o:ole="">
+          <v:shape id="_x0000_i1088" type="#_x0000_t75" style="width:48.85pt;height:23.15pt" o:ole="">
             <v:imagedata r:id="rId122" o:title=""/>
           </v:shape>
-          <o:OLEObject Type="Embed" ProgID="Equation.DSMT4" ShapeID="_x0000_i1088" DrawAspect="Content" ObjectID="_1620240582" r:id="rId123"/>
+          <o:OLEObject Type="Embed" ProgID="Equation.DSMT4" ShapeID="_x0000_i1088" DrawAspect="Content" ObjectID="_1620280671" r:id="rId123"/>
         </w:object>
       </w:r>
       <w:r>
@@ -3878,10 +4457,10 @@
           <w:position w:val="-12"/>
         </w:rPr>
         <w:object w:dxaOrig="260" w:dyaOrig="360">
-          <v:shape id="_x0000_i1089" type="#_x0000_t75" style="width:12.35pt;height:18.25pt" o:ole="">
+          <v:shape id="_x0000_i1089" type="#_x0000_t75" style="width:12.5pt;height:18.15pt" o:ole="">
             <v:imagedata r:id="rId124" o:title=""/>
           </v:shape>
-          <o:OLEObject Type="Embed" ProgID="Equation.DSMT4" ShapeID="_x0000_i1089" DrawAspect="Content" ObjectID="_1620240583" r:id="rId125"/>
+          <o:OLEObject Type="Embed" ProgID="Equation.DSMT4" ShapeID="_x0000_i1089" DrawAspect="Content" ObjectID="_1620280672" r:id="rId125"/>
         </w:object>
       </w:r>
       <w:r>
@@ -3922,10 +4501,10 @@
           <w:position w:val="-12"/>
         </w:rPr>
         <w:object w:dxaOrig="1140" w:dyaOrig="360">
-          <v:shape id="_x0000_i1090" type="#_x0000_t75" style="width:56.95pt;height:18.25pt" o:ole="">
+          <v:shape id="_x0000_i1090" type="#_x0000_t75" style="width:56.95pt;height:18.15pt" o:ole="">
             <v:imagedata r:id="rId126" o:title=""/>
           </v:shape>
-          <o:OLEObject Type="Embed" ProgID="Equation.DSMT4" ShapeID="_x0000_i1090" DrawAspect="Content" ObjectID="_1620240584" r:id="rId127"/>
+          <o:OLEObject Type="Embed" ProgID="Equation.DSMT4" ShapeID="_x0000_i1090" DrawAspect="Content" ObjectID="_1620280673" r:id="rId127"/>
         </w:object>
       </w:r>
     </w:p>
@@ -3941,10 +4520,10 @@
           <w:position w:val="-24"/>
         </w:rPr>
         <w:object w:dxaOrig="700" w:dyaOrig="620">
-          <v:shape id="_x0000_i1091" type="#_x0000_t75" style="width:35.45pt;height:30.65pt" o:ole="">
+          <v:shape id="_x0000_i1091" type="#_x0000_t75" style="width:35.7pt;height:30.7pt" o:ole="">
             <v:imagedata r:id="rId128" o:title=""/>
           </v:shape>
-          <o:OLEObject Type="Embed" ProgID="Equation.DSMT4" ShapeID="_x0000_i1091" DrawAspect="Content" ObjectID="_1620240585" r:id="rId129"/>
+          <o:OLEObject Type="Embed" ProgID="Equation.DSMT4" ShapeID="_x0000_i1091" DrawAspect="Content" ObjectID="_1620280674" r:id="rId129"/>
         </w:object>
       </w:r>
       <w:r>
@@ -3968,25 +4547,51 @@
       <w:r>
         <w:instrText>(</w:instrText>
       </w:r>
-      <w:fldSimple w:instr=" SEQ MTChap \c \* Arabic \* MERGEFORMAT ">
-        <w:r>
-          <w:rPr>
-            <w:noProof/>
-          </w:rPr>
-          <w:instrText>2</w:instrText>
-        </w:r>
-      </w:fldSimple>
+      <w:r>
+        <w:fldChar w:fldCharType="begin"/>
+      </w:r>
+      <w:r>
+        <w:instrText xml:space="preserve"> SEQ MTChap \c \* Arabic \* MERGEFORMAT </w:instrText>
+      </w:r>
+      <w:r>
+        <w:fldChar w:fldCharType="separate"/>
+      </w:r>
+      <w:r>
+        <w:rPr>
+          <w:noProof/>
+        </w:rPr>
+        <w:instrText>2</w:instrText>
+      </w:r>
+      <w:r>
+        <w:rPr>
+          <w:noProof/>
+        </w:rPr>
+        <w:fldChar w:fldCharType="end"/>
+      </w:r>
       <w:r>
         <w:instrText>.</w:instrText>
       </w:r>
-      <w:fldSimple w:instr=" SEQ MTEqn \c \* Arabic \* MERGEFORMAT ">
-        <w:r>
-          <w:rPr>
-            <w:noProof/>
-          </w:rPr>
-          <w:instrText>22</w:instrText>
-        </w:r>
-      </w:fldSimple>
+      <w:r>
+        <w:fldChar w:fldCharType="begin"/>
+      </w:r>
+      <w:r>
+        <w:instrText xml:space="preserve"> SEQ MTEqn \c \* Arabic \* MERGEFORMAT </w:instrText>
+      </w:r>
+      <w:r>
+        <w:fldChar w:fldCharType="separate"/>
+      </w:r>
+      <w:r>
+        <w:rPr>
+          <w:noProof/>
+        </w:rPr>
+        <w:instrText>22</w:instrText>
+      </w:r>
+      <w:r>
+        <w:rPr>
+          <w:noProof/>
+        </w:rPr>
+        <w:fldChar w:fldCharType="end"/>
+      </w:r>
       <w:r>
         <w:instrText>)</w:instrText>
       </w:r>
@@ -4014,10 +4619,10 @@
           <w:position w:val="-12"/>
         </w:rPr>
         <w:object w:dxaOrig="1140" w:dyaOrig="360">
-          <v:shape id="_x0000_i1092" type="#_x0000_t75" style="width:56.95pt;height:18.25pt" o:ole="">
+          <v:shape id="_x0000_i1092" type="#_x0000_t75" style="width:56.95pt;height:18.15pt" o:ole="">
             <v:imagedata r:id="rId130" o:title=""/>
           </v:shape>
-          <o:OLEObject Type="Embed" ProgID="Equation.DSMT4" ShapeID="_x0000_i1092" DrawAspect="Content" ObjectID="_1620240586" r:id="rId131"/>
+          <o:OLEObject Type="Embed" ProgID="Equation.DSMT4" ShapeID="_x0000_i1092" DrawAspect="Content" ObjectID="_1620280675" r:id="rId131"/>
         </w:object>
       </w:r>
     </w:p>
@@ -4033,10 +4638,10 @@
           <w:position w:val="-24"/>
         </w:rPr>
         <w:object w:dxaOrig="1180" w:dyaOrig="660">
-          <v:shape id="_x0000_i1093" type="#_x0000_t75" style="width:59.65pt;height:33.3pt" o:ole="">
+          <v:shape id="_x0000_i1093" type="#_x0000_t75" style="width:59.5pt;height:33.2pt" o:ole="">
             <v:imagedata r:id="rId132" o:title=""/>
           </v:shape>
-          <o:OLEObject Type="Embed" ProgID="Equation.DSMT4" ShapeID="_x0000_i1093" DrawAspect="Content" ObjectID="_1620240587" r:id="rId133"/>
+          <o:OLEObject Type="Embed" ProgID="Equation.DSMT4" ShapeID="_x0000_i1093" DrawAspect="Content" ObjectID="_1620280676" r:id="rId133"/>
         </w:object>
       </w:r>
       <w:r>
@@ -4060,25 +4665,54 @@
       <w:r>
         <w:instrText>(</w:instrText>
       </w:r>
-      <w:fldSimple w:instr=" SEQ MTChap \c \* Arabic \* MERGEFORMAT ">
-        <w:r>
-          <w:rPr>
-            <w:noProof/>
-          </w:rPr>
-          <w:instrText>2</w:instrText>
-        </w:r>
-      </w:fldSimple>
+      <w:r>
+        <w:fldChar w:fldCharType="begin"/>
+      </w:r>
+      <w:r>
+        <w:instrText xml:space="preserve"> SEQ MTChap \c \* Arabic \* MERGEFORMAT </w:instrText>
+      </w:r>
+      <w:r>
+        <w:fldChar w:fldCharType="separate"/>
+      </w:r>
+      <w:r>
+        <w:rPr>
+          <w:noProof/>
+        </w:rPr>
+        <w:instrText>2</w:instrText>
+      </w:r>
+      <w:r>
+        <w:rPr>
+          <w:noProof/>
+        </w:rPr>
+        <w:fldChar w:fldCharType="end"/>
+      </w:r>
       <w:r>
         <w:instrText>.</w:instrText>
       </w:r>
-      <w:fldSimple w:instr=" SEQ MTEqn \c \* Arabic \* MERGEFORMAT ">
-        <w:r>
-          <w:rPr>
-            <w:noProof/>
-          </w:rPr>
-          <w:instrText>23</w:instrText>
-        </w:r>
-      </w:fldSimple>
+      <w:r>
+        <w:fldChar w:fldCharType="begin"/>
+      </w:r>
+      <w:r>
+        <w:instrText xml:space="preserve"> SEQ MTEqn \c \* Arabic \* MERGEFORM</w:instrText>
+      </w:r>
+      <w:r>
+        <w:instrText xml:space="preserve">AT </w:instrText>
+      </w:r>
+      <w:r>
+        <w:fldChar w:fldCharType="separate"/>
+      </w:r>
+      <w:r>
+        <w:rPr>
+          <w:noProof/>
+        </w:rPr>
+        <w:instrText>23</w:instrText>
+      </w:r>
+      <w:r>
+        <w:rPr>
+          <w:noProof/>
+        </w:rPr>
+        <w:fldChar w:fldCharType="end"/>
+      </w:r>
       <w:r>
         <w:instrText>)</w:instrText>
       </w:r>
@@ -4099,10 +4733,10 @@
           <w:position w:val="-32"/>
         </w:rPr>
         <w:object w:dxaOrig="1300" w:dyaOrig="1020">
-          <v:shape id="_x0000_i1094" type="#_x0000_t75" style="width:65pt;height:51.05pt" o:ole="">
+          <v:shape id="_x0000_i1094" type="#_x0000_t75" style="width:65.1pt;height:51.35pt" o:ole="">
             <v:imagedata r:id="rId134" o:title=""/>
           </v:shape>
-          <o:OLEObject Type="Embed" ProgID="Equation.DSMT4" ShapeID="_x0000_i1094" DrawAspect="Content" ObjectID="_1620240588" r:id="rId135"/>
+          <o:OLEObject Type="Embed" ProgID="Equation.DSMT4" ShapeID="_x0000_i1094" DrawAspect="Content" ObjectID="_1620280677" r:id="rId135"/>
         </w:object>
       </w:r>
       <w:r>
@@ -4126,25 +4760,51 @@
       <w:r>
         <w:instrText>(</w:instrText>
       </w:r>
-      <w:fldSimple w:instr=" SEQ MTChap \c \* Arabic \* MERGEFORMAT ">
-        <w:r>
-          <w:rPr>
-            <w:noProof/>
-          </w:rPr>
-          <w:instrText>2</w:instrText>
-        </w:r>
-      </w:fldSimple>
+      <w:r>
+        <w:fldChar w:fldCharType="begin"/>
+      </w:r>
+      <w:r>
+        <w:instrText xml:space="preserve"> SEQ MTChap \c \* Arabic \* MERGEFORMAT </w:instrText>
+      </w:r>
+      <w:r>
+        <w:fldChar w:fldCharType="separate"/>
+      </w:r>
+      <w:r>
+        <w:rPr>
+          <w:noProof/>
+        </w:rPr>
+        <w:instrText>2</w:instrText>
+      </w:r>
+      <w:r>
+        <w:rPr>
+          <w:noProof/>
+        </w:rPr>
+        <w:fldChar w:fldCharType="end"/>
+      </w:r>
       <w:r>
         <w:instrText>.</w:instrText>
       </w:r>
-      <w:fldSimple w:instr=" SEQ MTEqn \c \* Arabic \* MERGEFORMAT ">
-        <w:r>
-          <w:rPr>
-            <w:noProof/>
-          </w:rPr>
-          <w:instrText>24</w:instrText>
-        </w:r>
-      </w:fldSimple>
+      <w:r>
+        <w:fldChar w:fldCharType="begin"/>
+      </w:r>
+      <w:r>
+        <w:instrText xml:space="preserve"> SEQ MTEqn \c \* Arabic \* MERGEFORMAT </w:instrText>
+      </w:r>
+      <w:r>
+        <w:fldChar w:fldCharType="separate"/>
+      </w:r>
+      <w:r>
+        <w:rPr>
+          <w:noProof/>
+        </w:rPr>
+        <w:instrText>24</w:instrText>
+      </w:r>
+      <w:r>
+        <w:rPr>
+          <w:noProof/>
+        </w:rPr>
+        <w:fldChar w:fldCharType="end"/>
+      </w:r>
       <w:r>
         <w:instrText>)</w:instrText>
       </w:r>
@@ -4164,10 +4824,10 @@
           <w:position w:val="-14"/>
         </w:rPr>
         <w:object w:dxaOrig="2020" w:dyaOrig="520">
-          <v:shape id="_x0000_i1095" type="#_x0000_t75" style="width:101pt;height:26.35pt" o:ole="">
+          <v:shape id="_x0000_i1095" type="#_x0000_t75" style="width:100.8pt;height:26.3pt" o:ole="">
             <v:imagedata r:id="rId136" o:title=""/>
           </v:shape>
-          <o:OLEObject Type="Embed" ProgID="Equation.DSMT4" ShapeID="_x0000_i1095" DrawAspect="Content" ObjectID="_1620240589" r:id="rId137"/>
+          <o:OLEObject Type="Embed" ProgID="Equation.DSMT4" ShapeID="_x0000_i1095" DrawAspect="Content" ObjectID="_1620280678" r:id="rId137"/>
         </w:object>
       </w:r>
       <w:r>
@@ -4191,25 +4851,51 @@
       <w:r>
         <w:instrText>(</w:instrText>
       </w:r>
-      <w:fldSimple w:instr=" SEQ MTChap \c \* Arabic \* MERGEFORMAT ">
-        <w:r>
-          <w:rPr>
-            <w:noProof/>
-          </w:rPr>
-          <w:instrText>2</w:instrText>
-        </w:r>
-      </w:fldSimple>
+      <w:r>
+        <w:fldChar w:fldCharType="begin"/>
+      </w:r>
+      <w:r>
+        <w:instrText xml:space="preserve"> SEQ MTChap \c \* Arabic \* MERGEFORMAT </w:instrText>
+      </w:r>
+      <w:r>
+        <w:fldChar w:fldCharType="separate"/>
+      </w:r>
+      <w:r>
+        <w:rPr>
+          <w:noProof/>
+        </w:rPr>
+        <w:instrText>2</w:instrText>
+      </w:r>
+      <w:r>
+        <w:rPr>
+          <w:noProof/>
+        </w:rPr>
+        <w:fldChar w:fldCharType="end"/>
+      </w:r>
       <w:r>
         <w:instrText>.</w:instrText>
       </w:r>
-      <w:fldSimple w:instr=" SEQ MTEqn \c \* Arabic \* MERGEFORMAT ">
-        <w:r>
-          <w:rPr>
-            <w:noProof/>
-          </w:rPr>
-          <w:instrText>25</w:instrText>
-        </w:r>
-      </w:fldSimple>
+      <w:r>
+        <w:fldChar w:fldCharType="begin"/>
+      </w:r>
+      <w:r>
+        <w:instrText xml:space="preserve"> SEQ MTEqn \c \* Arabic \* MERGEFORMAT </w:instrText>
+      </w:r>
+      <w:r>
+        <w:fldChar w:fldCharType="separate"/>
+      </w:r>
+      <w:r>
+        <w:rPr>
+          <w:noProof/>
+        </w:rPr>
+        <w:instrText>25</w:instrText>
+      </w:r>
+      <w:r>
+        <w:rPr>
+          <w:noProof/>
+        </w:rPr>
+        <w:fldChar w:fldCharType="end"/>
+      </w:r>
       <w:r>
         <w:instrText>)</w:instrText>
       </w:r>
@@ -4229,10 +4915,10 @@
           <w:position w:val="-34"/>
         </w:rPr>
         <w:object w:dxaOrig="3400" w:dyaOrig="800">
-          <v:shape id="_x0000_i1096" type="#_x0000_t75" style="width:170.35pt;height:40.3pt" o:ole="">
+          <v:shape id="_x0000_i1096" type="#_x0000_t75" style="width:170.3pt;height:40.05pt" o:ole="">
             <v:imagedata r:id="rId138" o:title=""/>
           </v:shape>
-          <o:OLEObject Type="Embed" ProgID="Equation.DSMT4" ShapeID="_x0000_i1096" DrawAspect="Content" ObjectID="_1620240590" r:id="rId139"/>
+          <o:OLEObject Type="Embed" ProgID="Equation.DSMT4" ShapeID="_x0000_i1096" DrawAspect="Content" ObjectID="_1620280679" r:id="rId139"/>
         </w:object>
       </w:r>
       <w:r>
@@ -4256,25 +4942,51 @@
       <w:r>
         <w:instrText>(</w:instrText>
       </w:r>
-      <w:fldSimple w:instr=" SEQ MTChap \c \* Arabic \* MERGEFORMAT ">
-        <w:r>
-          <w:rPr>
-            <w:noProof/>
-          </w:rPr>
-          <w:instrText>2</w:instrText>
-        </w:r>
-      </w:fldSimple>
+      <w:r>
+        <w:fldChar w:fldCharType="begin"/>
+      </w:r>
+      <w:r>
+        <w:instrText xml:space="preserve"> SEQ MTChap \c \* Arabic \* MERGEFORMAT </w:instrText>
+      </w:r>
+      <w:r>
+        <w:fldChar w:fldCharType="separate"/>
+      </w:r>
+      <w:r>
+        <w:rPr>
+          <w:noProof/>
+        </w:rPr>
+        <w:instrText>2</w:instrText>
+      </w:r>
+      <w:r>
+        <w:rPr>
+          <w:noProof/>
+        </w:rPr>
+        <w:fldChar w:fldCharType="end"/>
+      </w:r>
       <w:r>
         <w:instrText>.</w:instrText>
       </w:r>
-      <w:fldSimple w:instr=" SEQ MTEqn \c \* Arabic \* MERGEFORMAT ">
-        <w:r>
-          <w:rPr>
-            <w:noProof/>
-          </w:rPr>
-          <w:instrText>26</w:instrText>
-        </w:r>
-      </w:fldSimple>
+      <w:r>
+        <w:fldChar w:fldCharType="begin"/>
+      </w:r>
+      <w:r>
+        <w:instrText xml:space="preserve"> SEQ MTEqn \c \* Arabic \* MERGEFORMAT </w:instrText>
+      </w:r>
+      <w:r>
+        <w:fldChar w:fldCharType="separate"/>
+      </w:r>
+      <w:r>
+        <w:rPr>
+          <w:noProof/>
+        </w:rPr>
+        <w:instrText>26</w:instrText>
+      </w:r>
+      <w:r>
+        <w:rPr>
+          <w:noProof/>
+        </w:rPr>
+        <w:fldChar w:fldCharType="end"/>
+      </w:r>
       <w:r>
         <w:instrText>)</w:instrText>
       </w:r>
@@ -4380,10 +5092,10 @@
           <w:position w:val="-24"/>
         </w:rPr>
         <w:object w:dxaOrig="260" w:dyaOrig="620">
-          <v:shape id="_x0000_i1097" type="#_x0000_t75" style="width:12.35pt;height:30.65pt" o:ole="">
+          <v:shape id="_x0000_i1097" type="#_x0000_t75" style="width:12.5pt;height:30.7pt" o:ole="">
             <v:imagedata r:id="rId140" o:title=""/>
           </v:shape>
-          <o:OLEObject Type="Embed" ProgID="Equation.DSMT4" ShapeID="_x0000_i1097" DrawAspect="Content" ObjectID="_1620240591" r:id="rId141"/>
+          <o:OLEObject Type="Embed" ProgID="Equation.DSMT4" ShapeID="_x0000_i1097" DrawAspect="Content" ObjectID="_1620280680" r:id="rId141"/>
         </w:object>
       </w:r>
       <w:r>
@@ -4499,7 +5211,7 @@
       <w:pPr>
         <w:pStyle w:val="a9"/>
       </w:pPr>
-      <w:bookmarkStart w:id="12" w:name="_Ref8829180"/>
+      <w:bookmarkStart w:id="11" w:name="_Ref8829180"/>
       <w:r>
         <w:rPr>
           <w:rFonts w:hint="eastAsia"/>
@@ -4581,7 +5293,7 @@
       <w:r>
         <w:fldChar w:fldCharType="end"/>
       </w:r>
-      <w:bookmarkEnd w:id="12"/>
+      <w:bookmarkEnd w:id="11"/>
       <w:r>
         <w:tab/>
       </w:r>
@@ -4621,10 +5333,10 @@
           <w:position w:val="-24"/>
         </w:rPr>
         <w:object w:dxaOrig="240" w:dyaOrig="620">
-          <v:shape id="_x0000_i1098" type="#_x0000_t75" style="width:12.35pt;height:30.65pt" o:ole="">
+          <v:shape id="_x0000_i1098" type="#_x0000_t75" style="width:12.5pt;height:30.7pt" o:ole="">
             <v:imagedata r:id="rId143" o:title=""/>
           </v:shape>
-          <o:OLEObject Type="Embed" ProgID="Equation.DSMT4" ShapeID="_x0000_i1098" DrawAspect="Content" ObjectID="_1620240592" r:id="rId144"/>
+          <o:OLEObject Type="Embed" ProgID="Equation.DSMT4" ShapeID="_x0000_i1098" DrawAspect="Content" ObjectID="_1620280681" r:id="rId144"/>
         </w:object>
       </w:r>
       <w:r>
@@ -4696,6 +5408,7 @@
         <w:rPr>
           <w:rFonts w:hint="eastAsia"/>
         </w:rPr>
+        <w:lastRenderedPageBreak/>
         <w:t>非線性</w:t>
       </w:r>
       <w:r>
@@ -4761,9 +5474,6 @@
     <w:p>
       <w:pPr>
         <w:pStyle w:val="2"/>
-        <w:rPr>
-          <w:rFonts w:hint="eastAsia"/>
-        </w:rPr>
       </w:pPr>
       <w:r>
         <w:rPr>
@@ -4843,7 +5553,7 @@
       <w:pPr>
         <w:pStyle w:val="3"/>
       </w:pPr>
-      <w:bookmarkStart w:id="13" w:name="_Ref9532670"/>
+      <w:bookmarkStart w:id="12" w:name="_Ref9532670"/>
       <w:r>
         <w:rPr>
           <w:rFonts w:hint="eastAsia"/>
@@ -4856,7 +5566,7 @@
         </w:rPr>
         <w:t>鋼筋量</w:t>
       </w:r>
-      <w:bookmarkEnd w:id="13"/>
+      <w:bookmarkEnd w:id="12"/>
     </w:p>
     <w:p>
       <w:pPr>
@@ -5200,9 +5910,6 @@
       <w:pPr>
         <w:pStyle w:val="a9"/>
         <w:keepNext/>
-        <w:rPr>
-          <w:rFonts w:hint="eastAsia"/>
-        </w:rPr>
       </w:pPr>
       <w:r>
         <w:rPr>
@@ -5249,7 +5956,7 @@
       <w:pPr>
         <w:pStyle w:val="a9"/>
       </w:pPr>
-      <w:bookmarkStart w:id="14" w:name="_Ref9499947"/>
+      <w:bookmarkStart w:id="13" w:name="_Ref9499947"/>
       <w:r>
         <w:rPr>
           <w:rFonts w:hint="eastAsia"/>
@@ -5331,7 +6038,7 @@
       <w:r>
         <w:fldChar w:fldCharType="end"/>
       </w:r>
-      <w:bookmarkEnd w:id="14"/>
+      <w:bookmarkEnd w:id="13"/>
       <w:r>
         <w:tab/>
       </w:r>
@@ -5694,7 +6401,7 @@
       <w:pPr>
         <w:pStyle w:val="a9"/>
       </w:pPr>
-      <w:bookmarkStart w:id="15" w:name="_Ref9502580"/>
+      <w:bookmarkStart w:id="14" w:name="_Ref9502580"/>
       <w:r>
         <w:rPr>
           <w:rFonts w:hint="eastAsia"/>
@@ -5776,7 +6483,7 @@
       <w:r>
         <w:fldChar w:fldCharType="end"/>
       </w:r>
-      <w:bookmarkEnd w:id="15"/>
+      <w:bookmarkEnd w:id="14"/>
       <w:r>
         <w:tab/>
       </w:r>
@@ -5828,10 +6535,10 @@
           <w:position w:val="-12"/>
         </w:rPr>
         <w:object w:dxaOrig="220" w:dyaOrig="360">
-          <v:shape id="_x0000_i1107" type="#_x0000_t75" style="width:10.75pt;height:18.25pt" o:ole="">
+          <v:shape id="_x0000_i1099" type="#_x0000_t75" style="width:10.65pt;height:18.15pt" o:ole="">
             <v:imagedata r:id="rId147" o:title=""/>
           </v:shape>
-          <o:OLEObject Type="Embed" ProgID="Equation.DSMT4" ShapeID="_x0000_i1107" DrawAspect="Content" ObjectID="_1620240593" r:id="rId148"/>
+          <o:OLEObject Type="Embed" ProgID="Equation.DSMT4" ShapeID="_x0000_i1099" DrawAspect="Content" ObjectID="_1620280682" r:id="rId148"/>
         </w:object>
       </w:r>
       <w:r>
@@ -5975,10 +6682,10 @@
           <w:position w:val="-12"/>
         </w:rPr>
         <w:object w:dxaOrig="220" w:dyaOrig="360">
-          <v:shape id="_x0000_i8019" type="#_x0000_t75" style="width:10.75pt;height:18.25pt" o:ole="">
+          <v:shape id="_x0000_i1100" type="#_x0000_t75" style="width:10.65pt;height:18.15pt" o:ole="">
             <v:imagedata r:id="rId147" o:title=""/>
           </v:shape>
-          <o:OLEObject Type="Embed" ProgID="Equation.DSMT4" ShapeID="_x0000_i8019" DrawAspect="Content" ObjectID="_1620240594" r:id="rId149"/>
+          <o:OLEObject Type="Embed" ProgID="Equation.DSMT4" ShapeID="_x0000_i1100" DrawAspect="Content" ObjectID="_1620280683" r:id="rId149"/>
         </w:object>
       </w:r>
       <w:r>
@@ -6036,10 +6743,10 @@
           <w:position w:val="-12"/>
         </w:rPr>
         <w:object w:dxaOrig="279" w:dyaOrig="360">
-          <v:shape id="_x0000_i8022" type="#_x0000_t75" style="width:13.95pt;height:18.25pt" o:ole="">
+          <v:shape id="_x0000_i1101" type="#_x0000_t75" style="width:13.75pt;height:18.15pt" o:ole="">
             <v:imagedata r:id="rId150" o:title=""/>
           </v:shape>
-          <o:OLEObject Type="Embed" ProgID="Equation.DSMT4" ShapeID="_x0000_i8022" DrawAspect="Content" ObjectID="_1620240595" r:id="rId151"/>
+          <o:OLEObject Type="Embed" ProgID="Equation.DSMT4" ShapeID="_x0000_i1101" DrawAspect="Content" ObjectID="_1620280684" r:id="rId151"/>
         </w:object>
       </w:r>
       <w:r>
@@ -6053,10 +6760,10 @@
           <w:position w:val="-12"/>
         </w:rPr>
         <w:object w:dxaOrig="220" w:dyaOrig="360">
-          <v:shape id="_x0000_i8023" type="#_x0000_t75" style="width:10.75pt;height:18.25pt" o:ole="">
+          <v:shape id="_x0000_i1102" type="#_x0000_t75" style="width:10.65pt;height:18.15pt" o:ole="">
             <v:imagedata r:id="rId147" o:title=""/>
           </v:shape>
-          <o:OLEObject Type="Embed" ProgID="Equation.DSMT4" ShapeID="_x0000_i8023" DrawAspect="Content" ObjectID="_1620240596" r:id="rId152"/>
+          <o:OLEObject Type="Embed" ProgID="Equation.DSMT4" ShapeID="_x0000_i1102" DrawAspect="Content" ObjectID="_1620280685" r:id="rId152"/>
         </w:object>
       </w:r>
       <w:r>
@@ -6100,7 +6807,14 @@
         <w:rPr>
           <w:rFonts w:hint="eastAsia"/>
         </w:rPr>
-        <w:t>一般梁可採用簡算</w:t>
+        <w:t>一般梁可採用</w:t>
+      </w:r>
+      <w:r>
+        <w:rPr>
+          <w:rFonts w:hint="eastAsia"/>
+        </w:rPr>
+        <w:lastRenderedPageBreak/>
+        <w:t>簡算</w:t>
       </w:r>
       <w:proofErr w:type="gramEnd"/>
       <w:r>
@@ -6186,24 +6900,17 @@
           <w:position w:val="-12"/>
         </w:rPr>
         <w:object w:dxaOrig="220" w:dyaOrig="360">
-          <v:shape id="_x0000_i8024" type="#_x0000_t75" style="width:10.75pt;height:18.25pt" o:ole="">
+          <v:shape id="_x0000_i1103" type="#_x0000_t75" style="width:10.65pt;height:18.15pt" o:ole="">
             <v:imagedata r:id="rId147" o:title=""/>
           </v:shape>
-          <o:OLEObject Type="Embed" ProgID="Equation.DSMT4" ShapeID="_x0000_i8024" DrawAspect="Content" ObjectID="_1620240597" r:id="rId153"/>
+          <o:OLEObject Type="Embed" ProgID="Equation.DSMT4" ShapeID="_x0000_i1103" DrawAspect="Content" ObjectID="_1620280686" r:id="rId153"/>
         </w:object>
       </w:r>
       <w:r>
         <w:rPr>
           <w:rFonts w:hint="eastAsia"/>
         </w:rPr>
-        <w:t>的算法，是考慮</w:t>
-      </w:r>
-      <w:r>
-        <w:rPr>
-          <w:rFonts w:hint="eastAsia"/>
-        </w:rPr>
-        <w:lastRenderedPageBreak/>
-        <w:t>兩種算法，並</w:t>
+        <w:t>的算法，是考慮兩種算法，並</w:t>
       </w:r>
       <w:proofErr w:type="gramStart"/>
       <w:r>
@@ -6223,9 +6930,6 @@
     <w:p>
       <w:pPr>
         <w:pStyle w:val="MTDisplayEquation"/>
-        <w:rPr>
-          <w:rFonts w:hint="eastAsia"/>
-        </w:rPr>
       </w:pPr>
       <w:r>
         <w:tab/>
@@ -6235,10 +6939,10 @@
           <w:position w:val="-68"/>
         </w:rPr>
         <w:object w:dxaOrig="2460" w:dyaOrig="1100">
-          <v:shape id="_x0000_i3288" type="#_x0000_t75" style="width:123.05pt;height:54.8pt" o:ole="">
+          <v:shape id="_x0000_i1104" type="#_x0000_t75" style="width:122.7pt;height:54.45pt" o:ole="">
             <v:imagedata r:id="rId154" o:title=""/>
           </v:shape>
-          <o:OLEObject Type="Embed" ProgID="Equation.DSMT4" ShapeID="_x0000_i3288" DrawAspect="Content" ObjectID="_1620240598" r:id="rId155"/>
+          <o:OLEObject Type="Embed" ProgID="Equation.DSMT4" ShapeID="_x0000_i1104" DrawAspect="Content" ObjectID="_1620280687" r:id="rId155"/>
         </w:object>
       </w:r>
       <w:r>
@@ -6259,33 +6963,59 @@
       <w:r>
         <w:fldChar w:fldCharType="end"/>
       </w:r>
-      <w:bookmarkStart w:id="16" w:name="ZEqnNum323801"/>
+      <w:bookmarkStart w:id="15" w:name="ZEqnNum323801"/>
       <w:r>
         <w:instrText>(</w:instrText>
       </w:r>
-      <w:fldSimple w:instr=" SEQ MTChap \c \* Arabic \* MERGEFORMAT ">
-        <w:r>
-          <w:rPr>
-            <w:noProof/>
-          </w:rPr>
-          <w:instrText>3</w:instrText>
-        </w:r>
-      </w:fldSimple>
+      <w:r>
+        <w:fldChar w:fldCharType="begin"/>
+      </w:r>
+      <w:r>
+        <w:instrText xml:space="preserve"> SEQ MTChap \c \* Arabic \* MERGEFORMAT </w:instrText>
+      </w:r>
+      <w:r>
+        <w:fldChar w:fldCharType="separate"/>
+      </w:r>
+      <w:r>
+        <w:rPr>
+          <w:noProof/>
+        </w:rPr>
+        <w:instrText>3</w:instrText>
+      </w:r>
+      <w:r>
+        <w:rPr>
+          <w:noProof/>
+        </w:rPr>
+        <w:fldChar w:fldCharType="end"/>
+      </w:r>
       <w:r>
         <w:instrText>.</w:instrText>
       </w:r>
-      <w:fldSimple w:instr=" SEQ MTEqn \c \* Arabic \* MERGEFORMAT ">
-        <w:r>
-          <w:rPr>
-            <w:noProof/>
-          </w:rPr>
-          <w:instrText>1</w:instrText>
-        </w:r>
-      </w:fldSimple>
+      <w:r>
+        <w:fldChar w:fldCharType="begin"/>
+      </w:r>
+      <w:r>
+        <w:instrText xml:space="preserve"> SEQ MTEqn \c \* Arabic \* MERGEFORMAT </w:instrText>
+      </w:r>
+      <w:r>
+        <w:fldChar w:fldCharType="separate"/>
+      </w:r>
+      <w:r>
+        <w:rPr>
+          <w:noProof/>
+        </w:rPr>
+        <w:instrText>1</w:instrText>
+      </w:r>
+      <w:r>
+        <w:rPr>
+          <w:noProof/>
+        </w:rPr>
+        <w:fldChar w:fldCharType="end"/>
+      </w:r>
       <w:r>
         <w:instrText>)</w:instrText>
       </w:r>
-      <w:bookmarkEnd w:id="16"/>
+      <w:bookmarkEnd w:id="15"/>
       <w:r>
         <w:fldChar w:fldCharType="end"/>
       </w:r>
@@ -6295,7 +7025,7 @@
         <w:pStyle w:val="a9"/>
         <w:keepNext/>
       </w:pPr>
-      <w:bookmarkStart w:id="17" w:name="_Ref9533911"/>
+      <w:bookmarkStart w:id="16" w:name="_Ref9533911"/>
       <w:r>
         <w:rPr>
           <w:rFonts w:hint="eastAsia"/>
@@ -6377,7 +7107,7 @@
       <w:r>
         <w:fldChar w:fldCharType="end"/>
       </w:r>
-      <w:bookmarkEnd w:id="17"/>
+      <w:bookmarkEnd w:id="16"/>
       <w:r>
         <w:tab/>
       </w:r>
@@ -6392,10 +7122,10 @@
           <w:position w:val="-12"/>
         </w:rPr>
         <w:object w:dxaOrig="220" w:dyaOrig="360">
-          <v:shape id="_x0000_i1108" type="#_x0000_t75" style="width:10.75pt;height:18.25pt" o:ole="">
+          <v:shape id="_x0000_i1105" type="#_x0000_t75" style="width:10.65pt;height:18.15pt" o:ole="">
             <v:imagedata r:id="rId147" o:title=""/>
           </v:shape>
-          <o:OLEObject Type="Embed" ProgID="Equation.DSMT4" ShapeID="_x0000_i1108" DrawAspect="Content" ObjectID="_1620240599" r:id="rId156"/>
+          <o:OLEObject Type="Embed" ProgID="Equation.DSMT4" ShapeID="_x0000_i1105" DrawAspect="Content" ObjectID="_1620280688" r:id="rId156"/>
         </w:object>
       </w:r>
       <w:r>
@@ -6643,11 +7373,8 @@
     <w:p>
       <w:pPr>
         <w:pStyle w:val="a9"/>
-        <w:rPr>
-          <w:rFonts w:hint="eastAsia"/>
-        </w:rPr>
-      </w:pPr>
-      <w:bookmarkStart w:id="18" w:name="_Ref9536821"/>
+      </w:pPr>
+      <w:bookmarkStart w:id="17" w:name="_Ref9536821"/>
       <w:r>
         <w:rPr>
           <w:rFonts w:hint="eastAsia"/>
@@ -6729,7 +7456,7 @@
       <w:r>
         <w:fldChar w:fldCharType="end"/>
       </w:r>
-      <w:bookmarkEnd w:id="18"/>
+      <w:bookmarkEnd w:id="17"/>
       <w:r>
         <w:tab/>
       </w:r>
@@ -6814,10 +7541,10 @@
           <w:position w:val="-12"/>
         </w:rPr>
         <w:object w:dxaOrig="279" w:dyaOrig="360">
-          <v:shape id="_x0000_i16967" type="#_x0000_t75" style="width:13.95pt;height:18.25pt" o:ole="">
+          <v:shape id="_x0000_i1106" type="#_x0000_t75" style="width:13.75pt;height:18.15pt" o:ole="">
             <v:imagedata r:id="rId159" o:title=""/>
           </v:shape>
-          <o:OLEObject Type="Embed" ProgID="Equation.DSMT4" ShapeID="_x0000_i16967" DrawAspect="Content" ObjectID="_1620240600" r:id="rId160"/>
+          <o:OLEObject Type="Embed" ProgID="Equation.DSMT4" ShapeID="_x0000_i1106" DrawAspect="Content" ObjectID="_1620280689" r:id="rId160"/>
         </w:object>
       </w:r>
       <w:r>
@@ -6830,9 +7557,6 @@
     <w:p>
       <w:pPr>
         <w:pStyle w:val="MTDisplayEquation"/>
-        <w:rPr>
-          <w:rFonts w:hint="eastAsia"/>
-        </w:rPr>
       </w:pPr>
       <w:r>
         <w:tab/>
@@ -6842,10 +7566,10 @@
           <w:position w:val="-44"/>
         </w:rPr>
         <w:object w:dxaOrig="3460" w:dyaOrig="999">
-          <v:shape id="_x0000_i16965" type="#_x0000_t75" style="width:173pt;height:49.95pt" o:ole="">
+          <v:shape id="_x0000_i1107" type="#_x0000_t75" style="width:172.8pt;height:50.1pt" o:ole="">
             <v:imagedata r:id="rId161" o:title=""/>
           </v:shape>
-          <o:OLEObject Type="Embed" ProgID="Equation.DSMT4" ShapeID="_x0000_i16965" DrawAspect="Content" ObjectID="_1620240601" r:id="rId162"/>
+          <o:OLEObject Type="Embed" ProgID="Equation.DSMT4" ShapeID="_x0000_i1107" DrawAspect="Content" ObjectID="_1620280690" r:id="rId162"/>
         </w:object>
       </w:r>
       <w:r>
@@ -6869,25 +7593,51 @@
       <w:r>
         <w:instrText>(</w:instrText>
       </w:r>
-      <w:fldSimple w:instr=" SEQ MTChap \c \* Arabic \* MERGEFORMAT ">
-        <w:r>
-          <w:rPr>
-            <w:noProof/>
-          </w:rPr>
-          <w:instrText>3</w:instrText>
-        </w:r>
-      </w:fldSimple>
+      <w:r>
+        <w:fldChar w:fldCharType="begin"/>
+      </w:r>
+      <w:r>
+        <w:instrText xml:space="preserve"> SEQ MTChap \c \* Arabic \* MERGEFORMAT </w:instrText>
+      </w:r>
+      <w:r>
+        <w:fldChar w:fldCharType="separate"/>
+      </w:r>
+      <w:r>
+        <w:rPr>
+          <w:noProof/>
+        </w:rPr>
+        <w:instrText>3</w:instrText>
+      </w:r>
+      <w:r>
+        <w:rPr>
+          <w:noProof/>
+        </w:rPr>
+        <w:fldChar w:fldCharType="end"/>
+      </w:r>
       <w:r>
         <w:instrText>.</w:instrText>
       </w:r>
-      <w:fldSimple w:instr=" SEQ MTEqn \c \* Arabic \* MERGEFORMAT ">
-        <w:r>
-          <w:rPr>
-            <w:noProof/>
-          </w:rPr>
-          <w:instrText>2</w:instrText>
-        </w:r>
-      </w:fldSimple>
+      <w:r>
+        <w:fldChar w:fldCharType="begin"/>
+      </w:r>
+      <w:r>
+        <w:instrText xml:space="preserve"> SEQ MTEqn \c \* Arabic \* MERGEFORMAT </w:instrText>
+      </w:r>
+      <w:r>
+        <w:fldChar w:fldCharType="separate"/>
+      </w:r>
+      <w:r>
+        <w:rPr>
+          <w:noProof/>
+        </w:rPr>
+        <w:instrText>2</w:instrText>
+      </w:r>
+      <w:r>
+        <w:rPr>
+          <w:noProof/>
+        </w:rPr>
+        <w:fldChar w:fldCharType="end"/>
+      </w:r>
       <w:r>
         <w:instrText>)</w:instrText>
       </w:r>
@@ -6933,13 +7683,7 @@
         <w:rPr>
           <w:rFonts w:hint="eastAsia"/>
         </w:rPr>
-        <w:t>由</w:t>
-      </w:r>
-      <w:r>
-        <w:rPr>
-          <w:rFonts w:hint="eastAsia"/>
-        </w:rPr>
-        <w:t>前一節</w:t>
+        <w:t>由前一節</w:t>
       </w:r>
       <w:r>
         <w:rPr>
@@ -7027,7 +7771,14 @@
         <w:rPr>
           <w:rFonts w:hint="eastAsia"/>
         </w:rPr>
-        <w:t>用鋼量，並取出最小用鋼量，當作</w:t>
+        <w:t>用鋼量，並取出最小用鋼量，當</w:t>
+      </w:r>
+      <w:r>
+        <w:rPr>
+          <w:rFonts w:hint="eastAsia"/>
+        </w:rPr>
+        <w:lastRenderedPageBreak/>
+        <w:t>作</w:t>
       </w:r>
       <w:r>
         <w:rPr>
@@ -7064,7 +7815,6 @@
         <w:rPr>
           <w:rFonts w:hint="eastAsia"/>
         </w:rPr>
-        <w:lastRenderedPageBreak/>
         <w:t>但由於</w:t>
       </w:r>
       <w:proofErr w:type="gramStart"/>
@@ -7099,9 +7849,6 @@
     <w:p>
       <w:pPr>
         <w:ind w:firstLine="480"/>
-        <w:rPr>
-          <w:rFonts w:hint="eastAsia"/>
-        </w:rPr>
       </w:pPr>
       <w:r>
         <w:rPr>
@@ -7284,13 +8031,7 @@
         <w:t>力鋼筋之需求用鋼量，可直接做最佳化。</w:t>
       </w:r>
     </w:p>
-    <w:p>
-      <w:pPr>
-        <w:rPr>
-          <w:rFonts w:hint="eastAsia"/>
-        </w:rPr>
-      </w:pPr>
-    </w:p>
+    <w:p/>
     <w:p>
       <w:pPr>
         <w:pStyle w:val="1"/>
@@ -7317,9 +8058,6 @@
     <w:p>
       <w:pPr>
         <w:ind w:firstLine="480"/>
-        <w:rPr>
-          <w:rFonts w:hint="eastAsia"/>
-        </w:rPr>
       </w:pPr>
       <w:r>
         <w:rPr>
@@ -7484,9 +8222,6 @@
     <w:p>
       <w:pPr>
         <w:ind w:firstLine="480"/>
-        <w:rPr>
-          <w:rFonts w:hint="eastAsia"/>
-        </w:rPr>
       </w:pPr>
     </w:p>
     <w:p>
@@ -7536,6 +8271,1313 @@
     </w:p>
     <w:p>
       <w:pPr>
+        <w:pStyle w:val="a9"/>
+        <w:keepNext/>
+      </w:pPr>
+      <w:r>
+        <w:rPr>
+          <w:noProof/>
+        </w:rPr>
+        <w:lastRenderedPageBreak/>
+        <w:drawing>
+          <wp:inline distT="0" distB="0" distL="0" distR="0" wp14:anchorId="795F799F" wp14:editId="5EC9C331">
+            <wp:extent cx="5400040" cy="6696710"/>
+            <wp:effectExtent l="0" t="0" r="0" b="8890"/>
+            <wp:docPr id="3" name="圖片 3"/>
+            <wp:cNvGraphicFramePr>
+              <a:graphicFrameLocks xmlns:a="http://schemas.openxmlformats.org/drawingml/2006/main" noChangeAspect="1"/>
+            </wp:cNvGraphicFramePr>
+            <a:graphic xmlns:a="http://schemas.openxmlformats.org/drawingml/2006/main">
+              <a:graphicData uri="http://schemas.openxmlformats.org/drawingml/2006/picture">
+                <pic:pic xmlns:pic="http://schemas.openxmlformats.org/drawingml/2006/picture">
+                  <pic:nvPicPr>
+                    <pic:cNvPr id="1" name=""/>
+                    <pic:cNvPicPr/>
+                  </pic:nvPicPr>
+                  <pic:blipFill>
+                    <a:blip r:embed="rId163"/>
+                    <a:stretch>
+                      <a:fillRect/>
+                    </a:stretch>
+                  </pic:blipFill>
+                  <pic:spPr>
+                    <a:xfrm>
+                      <a:off x="0" y="0"/>
+                      <a:ext cx="5400040" cy="6696710"/>
+                    </a:xfrm>
+                    <a:prstGeom prst="rect">
+                      <a:avLst/>
+                    </a:prstGeom>
+                  </pic:spPr>
+                </pic:pic>
+              </a:graphicData>
+            </a:graphic>
+          </wp:inline>
+        </w:drawing>
+      </w:r>
+    </w:p>
+    <w:p>
+      <w:pPr>
+        <w:pStyle w:val="a9"/>
+      </w:pPr>
+      <w:r>
+        <w:rPr>
+          <w:rFonts w:hint="eastAsia"/>
+        </w:rPr>
+        <w:t>圖</w:t>
+      </w:r>
+      <w:r>
+        <w:rPr>
+          <w:rFonts w:hint="eastAsia"/>
+        </w:rPr>
+        <w:t xml:space="preserve"> </w:t>
+      </w:r>
+      <w:r>
+        <w:fldChar w:fldCharType="begin"/>
+      </w:r>
+      <w:r>
+        <w:instrText xml:space="preserve"> </w:instrText>
+      </w:r>
+      <w:r>
+        <w:rPr>
+          <w:rFonts w:hint="eastAsia"/>
+        </w:rPr>
+        <w:instrText>STYLEREF 1 \s</w:instrText>
+      </w:r>
+      <w:r>
+        <w:instrText xml:space="preserve"> </w:instrText>
+      </w:r>
+      <w:r>
+        <w:fldChar w:fldCharType="separate"/>
+      </w:r>
+      <w:r>
+        <w:rPr>
+          <w:noProof/>
+        </w:rPr>
+        <w:t>4</w:t>
+      </w:r>
+      <w:r>
+        <w:fldChar w:fldCharType="end"/>
+      </w:r>
+      <w:r>
+        <w:t>.</w:t>
+      </w:r>
+      <w:r>
+        <w:fldChar w:fldCharType="begin"/>
+      </w:r>
+      <w:r>
+        <w:instrText xml:space="preserve"> </w:instrText>
+      </w:r>
+      <w:r>
+        <w:rPr>
+          <w:rFonts w:hint="eastAsia"/>
+        </w:rPr>
+        <w:instrText xml:space="preserve">SEQ </w:instrText>
+      </w:r>
+      <w:r>
+        <w:rPr>
+          <w:rFonts w:hint="eastAsia"/>
+        </w:rPr>
+        <w:instrText>圖</w:instrText>
+      </w:r>
+      <w:r>
+        <w:rPr>
+          <w:rFonts w:hint="eastAsia"/>
+        </w:rPr>
+        <w:instrText xml:space="preserve"> \* ARABIC \s 1</w:instrText>
+      </w:r>
+      <w:r>
+        <w:instrText xml:space="preserve"> </w:instrText>
+      </w:r>
+      <w:r>
+        <w:fldChar w:fldCharType="separate"/>
+      </w:r>
+      <w:r>
+        <w:rPr>
+          <w:noProof/>
+        </w:rPr>
+        <w:t>1</w:t>
+      </w:r>
+      <w:r>
+        <w:fldChar w:fldCharType="end"/>
+      </w:r>
+      <w:r>
+        <w:tab/>
+      </w:r>
+      <w:r>
+        <w:rPr>
+          <w:rFonts w:hint="eastAsia"/>
+        </w:rPr>
+        <w:t>高地震</w:t>
+      </w:r>
+      <w:proofErr w:type="gramStart"/>
+      <w:r>
+        <w:rPr>
+          <w:rFonts w:hint="eastAsia"/>
+        </w:rPr>
+        <w:t>力工址、梁長</w:t>
+      </w:r>
+      <w:proofErr w:type="gramEnd"/>
+      <w:r>
+        <w:rPr>
+          <w:rFonts w:hint="eastAsia"/>
+        </w:rPr>
+        <w:t>6</w:t>
+      </w:r>
+      <w:r>
+        <w:rPr>
+          <w:rFonts w:hint="eastAsia"/>
+        </w:rPr>
+        <w:t>米</w:t>
+      </w:r>
+    </w:p>
+    <w:p>
+      <w:pPr>
+        <w:pStyle w:val="a9"/>
+        <w:keepNext/>
+      </w:pPr>
+      <w:r>
+        <w:rPr>
+          <w:noProof/>
+        </w:rPr>
+        <w:lastRenderedPageBreak/>
+        <w:drawing>
+          <wp:inline distT="0" distB="0" distL="0" distR="0" wp14:anchorId="4B75D567" wp14:editId="0288A730">
+            <wp:extent cx="5400040" cy="6696710"/>
+            <wp:effectExtent l="0" t="0" r="0" b="8890"/>
+            <wp:docPr id="6" name="圖片 6"/>
+            <wp:cNvGraphicFramePr>
+              <a:graphicFrameLocks xmlns:a="http://schemas.openxmlformats.org/drawingml/2006/main" noChangeAspect="1"/>
+            </wp:cNvGraphicFramePr>
+            <a:graphic xmlns:a="http://schemas.openxmlformats.org/drawingml/2006/main">
+              <a:graphicData uri="http://schemas.openxmlformats.org/drawingml/2006/picture">
+                <pic:pic xmlns:pic="http://schemas.openxmlformats.org/drawingml/2006/picture">
+                  <pic:nvPicPr>
+                    <pic:cNvPr id="1" name=""/>
+                    <pic:cNvPicPr/>
+                  </pic:nvPicPr>
+                  <pic:blipFill>
+                    <a:blip r:embed="rId164"/>
+                    <a:stretch>
+                      <a:fillRect/>
+                    </a:stretch>
+                  </pic:blipFill>
+                  <pic:spPr>
+                    <a:xfrm>
+                      <a:off x="0" y="0"/>
+                      <a:ext cx="5400040" cy="6696710"/>
+                    </a:xfrm>
+                    <a:prstGeom prst="rect">
+                      <a:avLst/>
+                    </a:prstGeom>
+                  </pic:spPr>
+                </pic:pic>
+              </a:graphicData>
+            </a:graphic>
+          </wp:inline>
+        </w:drawing>
+      </w:r>
+    </w:p>
+    <w:p>
+      <w:pPr>
+        <w:pStyle w:val="a9"/>
+      </w:pPr>
+      <w:r>
+        <w:rPr>
+          <w:rFonts w:hint="eastAsia"/>
+        </w:rPr>
+        <w:t>圖</w:t>
+      </w:r>
+      <w:r>
+        <w:rPr>
+          <w:rFonts w:hint="eastAsia"/>
+        </w:rPr>
+        <w:t xml:space="preserve"> </w:t>
+      </w:r>
+      <w:r>
+        <w:fldChar w:fldCharType="begin"/>
+      </w:r>
+      <w:r>
+        <w:instrText xml:space="preserve"> </w:instrText>
+      </w:r>
+      <w:r>
+        <w:rPr>
+          <w:rFonts w:hint="eastAsia"/>
+        </w:rPr>
+        <w:instrText>STYLEREF 1 \s</w:instrText>
+      </w:r>
+      <w:r>
+        <w:instrText xml:space="preserve"> </w:instrText>
+      </w:r>
+      <w:r>
+        <w:fldChar w:fldCharType="separate"/>
+      </w:r>
+      <w:r>
+        <w:rPr>
+          <w:noProof/>
+        </w:rPr>
+        <w:t>4</w:t>
+      </w:r>
+      <w:r>
+        <w:fldChar w:fldCharType="end"/>
+      </w:r>
+      <w:r>
+        <w:t>.</w:t>
+      </w:r>
+      <w:r>
+        <w:fldChar w:fldCharType="begin"/>
+      </w:r>
+      <w:r>
+        <w:instrText xml:space="preserve"> </w:instrText>
+      </w:r>
+      <w:r>
+        <w:rPr>
+          <w:rFonts w:hint="eastAsia"/>
+        </w:rPr>
+        <w:instrText xml:space="preserve">SEQ </w:instrText>
+      </w:r>
+      <w:r>
+        <w:rPr>
+          <w:rFonts w:hint="eastAsia"/>
+        </w:rPr>
+        <w:instrText>圖</w:instrText>
+      </w:r>
+      <w:r>
+        <w:rPr>
+          <w:rFonts w:hint="eastAsia"/>
+        </w:rPr>
+        <w:instrText xml:space="preserve"> \* ARABIC \s 1</w:instrText>
+      </w:r>
+      <w:r>
+        <w:instrText xml:space="preserve"> </w:instrText>
+      </w:r>
+      <w:r>
+        <w:fldChar w:fldCharType="separate"/>
+      </w:r>
+      <w:r>
+        <w:rPr>
+          <w:noProof/>
+        </w:rPr>
+        <w:t>2</w:t>
+      </w:r>
+      <w:r>
+        <w:fldChar w:fldCharType="end"/>
+      </w:r>
+      <w:r>
+        <w:tab/>
+      </w:r>
+      <w:r>
+        <w:rPr>
+          <w:rFonts w:hint="eastAsia"/>
+        </w:rPr>
+        <w:t>高地震</w:t>
+      </w:r>
+      <w:proofErr w:type="gramStart"/>
+      <w:r>
+        <w:rPr>
+          <w:rFonts w:hint="eastAsia"/>
+        </w:rPr>
+        <w:t>力工址、梁長</w:t>
+      </w:r>
+      <w:proofErr w:type="gramEnd"/>
+      <w:r>
+        <w:rPr>
+          <w:rFonts w:hint="eastAsia"/>
+        </w:rPr>
+        <w:t>9</w:t>
+      </w:r>
+      <w:r>
+        <w:rPr>
+          <w:rFonts w:hint="eastAsia"/>
+        </w:rPr>
+        <w:t>米</w:t>
+      </w:r>
+    </w:p>
+    <w:p>
+      <w:pPr>
+        <w:pStyle w:val="a9"/>
+        <w:keepNext/>
+      </w:pPr>
+      <w:r>
+        <w:rPr>
+          <w:noProof/>
+        </w:rPr>
+        <w:lastRenderedPageBreak/>
+        <w:drawing>
+          <wp:inline distT="0" distB="0" distL="0" distR="0" wp14:anchorId="09A540B1" wp14:editId="23AF8E16">
+            <wp:extent cx="5400040" cy="6696710"/>
+            <wp:effectExtent l="0" t="0" r="0" b="8890"/>
+            <wp:docPr id="15" name="圖片 15"/>
+            <wp:cNvGraphicFramePr>
+              <a:graphicFrameLocks xmlns:a="http://schemas.openxmlformats.org/drawingml/2006/main" noChangeAspect="1"/>
+            </wp:cNvGraphicFramePr>
+            <a:graphic xmlns:a="http://schemas.openxmlformats.org/drawingml/2006/main">
+              <a:graphicData uri="http://schemas.openxmlformats.org/drawingml/2006/picture">
+                <pic:pic xmlns:pic="http://schemas.openxmlformats.org/drawingml/2006/picture">
+                  <pic:nvPicPr>
+                    <pic:cNvPr id="1" name=""/>
+                    <pic:cNvPicPr/>
+                  </pic:nvPicPr>
+                  <pic:blipFill>
+                    <a:blip r:embed="rId165"/>
+                    <a:stretch>
+                      <a:fillRect/>
+                    </a:stretch>
+                  </pic:blipFill>
+                  <pic:spPr>
+                    <a:xfrm>
+                      <a:off x="0" y="0"/>
+                      <a:ext cx="5400040" cy="6696710"/>
+                    </a:xfrm>
+                    <a:prstGeom prst="rect">
+                      <a:avLst/>
+                    </a:prstGeom>
+                  </pic:spPr>
+                </pic:pic>
+              </a:graphicData>
+            </a:graphic>
+          </wp:inline>
+        </w:drawing>
+      </w:r>
+    </w:p>
+    <w:p>
+      <w:pPr>
+        <w:pStyle w:val="a9"/>
+        <w:rPr>
+          <w:rFonts w:hint="eastAsia"/>
+        </w:rPr>
+      </w:pPr>
+      <w:r>
+        <w:rPr>
+          <w:rFonts w:hint="eastAsia"/>
+        </w:rPr>
+        <w:t>圖</w:t>
+      </w:r>
+      <w:r>
+        <w:rPr>
+          <w:rFonts w:hint="eastAsia"/>
+        </w:rPr>
+        <w:t xml:space="preserve"> </w:t>
+      </w:r>
+      <w:r>
+        <w:fldChar w:fldCharType="begin"/>
+      </w:r>
+      <w:r>
+        <w:instrText xml:space="preserve"> </w:instrText>
+      </w:r>
+      <w:r>
+        <w:rPr>
+          <w:rFonts w:hint="eastAsia"/>
+        </w:rPr>
+        <w:instrText>STYLEREF 1 \s</w:instrText>
+      </w:r>
+      <w:r>
+        <w:instrText xml:space="preserve"> </w:instrText>
+      </w:r>
+      <w:r>
+        <w:fldChar w:fldCharType="separate"/>
+      </w:r>
+      <w:r>
+        <w:rPr>
+          <w:noProof/>
+        </w:rPr>
+        <w:t>4</w:t>
+      </w:r>
+      <w:r>
+        <w:fldChar w:fldCharType="end"/>
+      </w:r>
+      <w:r>
+        <w:t>.</w:t>
+      </w:r>
+      <w:r>
+        <w:fldChar w:fldCharType="begin"/>
+      </w:r>
+      <w:r>
+        <w:instrText xml:space="preserve"> </w:instrText>
+      </w:r>
+      <w:r>
+        <w:rPr>
+          <w:rFonts w:hint="eastAsia"/>
+        </w:rPr>
+        <w:instrText xml:space="preserve">SEQ </w:instrText>
+      </w:r>
+      <w:r>
+        <w:rPr>
+          <w:rFonts w:hint="eastAsia"/>
+        </w:rPr>
+        <w:instrText>圖</w:instrText>
+      </w:r>
+      <w:r>
+        <w:rPr>
+          <w:rFonts w:hint="eastAsia"/>
+        </w:rPr>
+        <w:instrText xml:space="preserve"> \* ARABIC \s 1</w:instrText>
+      </w:r>
+      <w:r>
+        <w:instrText xml:space="preserve"> </w:instrText>
+      </w:r>
+      <w:r>
+        <w:fldChar w:fldCharType="separate"/>
+      </w:r>
+      <w:r>
+        <w:rPr>
+          <w:noProof/>
+        </w:rPr>
+        <w:t>3</w:t>
+      </w:r>
+      <w:r>
+        <w:fldChar w:fldCharType="end"/>
+      </w:r>
+      <w:r>
+        <w:tab/>
+      </w:r>
+      <w:r>
+        <w:rPr>
+          <w:rFonts w:hint="eastAsia"/>
+        </w:rPr>
+        <w:t>高地震力工址、梁長</w:t>
+      </w:r>
+      <w:r>
+        <w:rPr>
+          <w:rFonts w:hint="eastAsia"/>
+        </w:rPr>
+        <w:t>12</w:t>
+      </w:r>
+      <w:r>
+        <w:rPr>
+          <w:rFonts w:hint="eastAsia"/>
+        </w:rPr>
+        <w:t>米</w:t>
+      </w:r>
+      <w:bookmarkStart w:id="18" w:name="_GoBack"/>
+      <w:bookmarkEnd w:id="18"/>
+    </w:p>
+    <w:p>
+      <w:pPr>
+        <w:pStyle w:val="a9"/>
+        <w:keepNext/>
+      </w:pPr>
+      <w:r>
+        <w:rPr>
+          <w:noProof/>
+        </w:rPr>
+        <w:lastRenderedPageBreak/>
+        <w:drawing>
+          <wp:inline distT="0" distB="0" distL="0" distR="0" wp14:anchorId="61685C4C" wp14:editId="7BA9BEBA">
+            <wp:extent cx="5400040" cy="6696710"/>
+            <wp:effectExtent l="0" t="0" r="0" b="8890"/>
+            <wp:docPr id="9" name="圖片 9"/>
+            <wp:cNvGraphicFramePr>
+              <a:graphicFrameLocks xmlns:a="http://schemas.openxmlformats.org/drawingml/2006/main" noChangeAspect="1"/>
+            </wp:cNvGraphicFramePr>
+            <a:graphic xmlns:a="http://schemas.openxmlformats.org/drawingml/2006/main">
+              <a:graphicData uri="http://schemas.openxmlformats.org/drawingml/2006/picture">
+                <pic:pic xmlns:pic="http://schemas.openxmlformats.org/drawingml/2006/picture">
+                  <pic:nvPicPr>
+                    <pic:cNvPr id="1" name=""/>
+                    <pic:cNvPicPr/>
+                  </pic:nvPicPr>
+                  <pic:blipFill>
+                    <a:blip r:embed="rId166"/>
+                    <a:stretch>
+                      <a:fillRect/>
+                    </a:stretch>
+                  </pic:blipFill>
+                  <pic:spPr>
+                    <a:xfrm>
+                      <a:off x="0" y="0"/>
+                      <a:ext cx="5400040" cy="6696710"/>
+                    </a:xfrm>
+                    <a:prstGeom prst="rect">
+                      <a:avLst/>
+                    </a:prstGeom>
+                  </pic:spPr>
+                </pic:pic>
+              </a:graphicData>
+            </a:graphic>
+          </wp:inline>
+        </w:drawing>
+      </w:r>
+    </w:p>
+    <w:p>
+      <w:pPr>
+        <w:pStyle w:val="a9"/>
+      </w:pPr>
+      <w:r>
+        <w:rPr>
+          <w:rFonts w:hint="eastAsia"/>
+        </w:rPr>
+        <w:t>圖</w:t>
+      </w:r>
+      <w:r>
+        <w:rPr>
+          <w:rFonts w:hint="eastAsia"/>
+        </w:rPr>
+        <w:t xml:space="preserve"> </w:t>
+      </w:r>
+      <w:r>
+        <w:fldChar w:fldCharType="begin"/>
+      </w:r>
+      <w:r>
+        <w:instrText xml:space="preserve"> </w:instrText>
+      </w:r>
+      <w:r>
+        <w:rPr>
+          <w:rFonts w:hint="eastAsia"/>
+        </w:rPr>
+        <w:instrText>STYLEREF 1 \s</w:instrText>
+      </w:r>
+      <w:r>
+        <w:instrText xml:space="preserve"> </w:instrText>
+      </w:r>
+      <w:r>
+        <w:fldChar w:fldCharType="separate"/>
+      </w:r>
+      <w:r>
+        <w:rPr>
+          <w:noProof/>
+        </w:rPr>
+        <w:t>4</w:t>
+      </w:r>
+      <w:r>
+        <w:fldChar w:fldCharType="end"/>
+      </w:r>
+      <w:r>
+        <w:t>.</w:t>
+      </w:r>
+      <w:r>
+        <w:fldChar w:fldCharType="begin"/>
+      </w:r>
+      <w:r>
+        <w:instrText xml:space="preserve"> </w:instrText>
+      </w:r>
+      <w:r>
+        <w:rPr>
+          <w:rFonts w:hint="eastAsia"/>
+        </w:rPr>
+        <w:instrText xml:space="preserve">SEQ </w:instrText>
+      </w:r>
+      <w:r>
+        <w:rPr>
+          <w:rFonts w:hint="eastAsia"/>
+        </w:rPr>
+        <w:instrText>圖</w:instrText>
+      </w:r>
+      <w:r>
+        <w:rPr>
+          <w:rFonts w:hint="eastAsia"/>
+        </w:rPr>
+        <w:instrText xml:space="preserve"> \* ARABIC \s 1</w:instrText>
+      </w:r>
+      <w:r>
+        <w:instrText xml:space="preserve"> </w:instrText>
+      </w:r>
+      <w:r>
+        <w:fldChar w:fldCharType="separate"/>
+      </w:r>
+      <w:r>
+        <w:rPr>
+          <w:noProof/>
+        </w:rPr>
+        <w:t>4</w:t>
+      </w:r>
+      <w:r>
+        <w:fldChar w:fldCharType="end"/>
+      </w:r>
+      <w:r>
+        <w:tab/>
+      </w:r>
+      <w:r>
+        <w:rPr>
+          <w:rFonts w:hint="eastAsia"/>
+        </w:rPr>
+        <w:t>低</w:t>
+      </w:r>
+      <w:r>
+        <w:rPr>
+          <w:rFonts w:hint="eastAsia"/>
+        </w:rPr>
+        <w:t>地震</w:t>
+      </w:r>
+      <w:proofErr w:type="gramStart"/>
+      <w:r>
+        <w:rPr>
+          <w:rFonts w:hint="eastAsia"/>
+        </w:rPr>
+        <w:t>力工址、梁長</w:t>
+      </w:r>
+      <w:proofErr w:type="gramEnd"/>
+      <w:r>
+        <w:rPr>
+          <w:rFonts w:hint="eastAsia"/>
+        </w:rPr>
+        <w:t>6</w:t>
+      </w:r>
+      <w:r>
+        <w:rPr>
+          <w:rFonts w:hint="eastAsia"/>
+        </w:rPr>
+        <w:t>米</w:t>
+      </w:r>
+    </w:p>
+    <w:p>
+      <w:pPr>
+        <w:pStyle w:val="a9"/>
+        <w:keepNext/>
+      </w:pPr>
+      <w:r>
+        <w:rPr>
+          <w:noProof/>
+        </w:rPr>
+        <w:lastRenderedPageBreak/>
+        <w:drawing>
+          <wp:inline distT="0" distB="0" distL="0" distR="0" wp14:anchorId="27301BBC" wp14:editId="7BA4CA45">
+            <wp:extent cx="5400040" cy="6696710"/>
+            <wp:effectExtent l="0" t="0" r="0" b="8890"/>
+            <wp:docPr id="10" name="圖片 10"/>
+            <wp:cNvGraphicFramePr>
+              <a:graphicFrameLocks xmlns:a="http://schemas.openxmlformats.org/drawingml/2006/main" noChangeAspect="1"/>
+            </wp:cNvGraphicFramePr>
+            <a:graphic xmlns:a="http://schemas.openxmlformats.org/drawingml/2006/main">
+              <a:graphicData uri="http://schemas.openxmlformats.org/drawingml/2006/picture">
+                <pic:pic xmlns:pic="http://schemas.openxmlformats.org/drawingml/2006/picture">
+                  <pic:nvPicPr>
+                    <pic:cNvPr id="1" name=""/>
+                    <pic:cNvPicPr/>
+                  </pic:nvPicPr>
+                  <pic:blipFill>
+                    <a:blip r:embed="rId167"/>
+                    <a:stretch>
+                      <a:fillRect/>
+                    </a:stretch>
+                  </pic:blipFill>
+                  <pic:spPr>
+                    <a:xfrm>
+                      <a:off x="0" y="0"/>
+                      <a:ext cx="5400040" cy="6696710"/>
+                    </a:xfrm>
+                    <a:prstGeom prst="rect">
+                      <a:avLst/>
+                    </a:prstGeom>
+                  </pic:spPr>
+                </pic:pic>
+              </a:graphicData>
+            </a:graphic>
+          </wp:inline>
+        </w:drawing>
+      </w:r>
+    </w:p>
+    <w:p>
+      <w:pPr>
+        <w:pStyle w:val="a9"/>
+      </w:pPr>
+      <w:r>
+        <w:rPr>
+          <w:rFonts w:hint="eastAsia"/>
+        </w:rPr>
+        <w:t>圖</w:t>
+      </w:r>
+      <w:r>
+        <w:rPr>
+          <w:rFonts w:hint="eastAsia"/>
+        </w:rPr>
+        <w:t xml:space="preserve"> </w:t>
+      </w:r>
+      <w:r>
+        <w:fldChar w:fldCharType="begin"/>
+      </w:r>
+      <w:r>
+        <w:instrText xml:space="preserve"> </w:instrText>
+      </w:r>
+      <w:r>
+        <w:rPr>
+          <w:rFonts w:hint="eastAsia"/>
+        </w:rPr>
+        <w:instrText>STYLEREF 1 \s</w:instrText>
+      </w:r>
+      <w:r>
+        <w:instrText xml:space="preserve"> </w:instrText>
+      </w:r>
+      <w:r>
+        <w:fldChar w:fldCharType="separate"/>
+      </w:r>
+      <w:r>
+        <w:rPr>
+          <w:noProof/>
+        </w:rPr>
+        <w:t>4</w:t>
+      </w:r>
+      <w:r>
+        <w:fldChar w:fldCharType="end"/>
+      </w:r>
+      <w:r>
+        <w:t>.</w:t>
+      </w:r>
+      <w:r>
+        <w:fldChar w:fldCharType="begin"/>
+      </w:r>
+      <w:r>
+        <w:instrText xml:space="preserve"> </w:instrText>
+      </w:r>
+      <w:r>
+        <w:rPr>
+          <w:rFonts w:hint="eastAsia"/>
+        </w:rPr>
+        <w:instrText xml:space="preserve">SEQ </w:instrText>
+      </w:r>
+      <w:r>
+        <w:rPr>
+          <w:rFonts w:hint="eastAsia"/>
+        </w:rPr>
+        <w:instrText>圖</w:instrText>
+      </w:r>
+      <w:r>
+        <w:rPr>
+          <w:rFonts w:hint="eastAsia"/>
+        </w:rPr>
+        <w:instrText xml:space="preserve"> \* ARABIC \s 1</w:instrText>
+      </w:r>
+      <w:r>
+        <w:instrText xml:space="preserve"> </w:instrText>
+      </w:r>
+      <w:r>
+        <w:fldChar w:fldCharType="separate"/>
+      </w:r>
+      <w:r>
+        <w:rPr>
+          <w:noProof/>
+        </w:rPr>
+        <w:t>5</w:t>
+      </w:r>
+      <w:r>
+        <w:fldChar w:fldCharType="end"/>
+      </w:r>
+      <w:r>
+        <w:tab/>
+      </w:r>
+      <w:r>
+        <w:rPr>
+          <w:rFonts w:hint="eastAsia"/>
+        </w:rPr>
+        <w:t>低地震</w:t>
+      </w:r>
+      <w:proofErr w:type="gramStart"/>
+      <w:r>
+        <w:rPr>
+          <w:rFonts w:hint="eastAsia"/>
+        </w:rPr>
+        <w:t>力工址、梁長</w:t>
+      </w:r>
+      <w:proofErr w:type="gramEnd"/>
+      <w:r>
+        <w:rPr>
+          <w:rFonts w:hint="eastAsia"/>
+        </w:rPr>
+        <w:t>9</w:t>
+      </w:r>
+      <w:r>
+        <w:rPr>
+          <w:rFonts w:hint="eastAsia"/>
+        </w:rPr>
+        <w:t>米</w:t>
+      </w:r>
+    </w:p>
+    <w:p>
+      <w:pPr>
+        <w:pStyle w:val="a9"/>
+        <w:keepNext/>
+      </w:pPr>
+      <w:r>
+        <w:rPr>
+          <w:noProof/>
+        </w:rPr>
+        <w:lastRenderedPageBreak/>
+        <w:drawing>
+          <wp:inline distT="0" distB="0" distL="0" distR="0" wp14:anchorId="4E5B2759" wp14:editId="1A0165E3">
+            <wp:extent cx="5400040" cy="6696710"/>
+            <wp:effectExtent l="0" t="0" r="0" b="8890"/>
+            <wp:docPr id="11" name="圖片 11"/>
+            <wp:cNvGraphicFramePr>
+              <a:graphicFrameLocks xmlns:a="http://schemas.openxmlformats.org/drawingml/2006/main" noChangeAspect="1"/>
+            </wp:cNvGraphicFramePr>
+            <a:graphic xmlns:a="http://schemas.openxmlformats.org/drawingml/2006/main">
+              <a:graphicData uri="http://schemas.openxmlformats.org/drawingml/2006/picture">
+                <pic:pic xmlns:pic="http://schemas.openxmlformats.org/drawingml/2006/picture">
+                  <pic:nvPicPr>
+                    <pic:cNvPr id="1" name=""/>
+                    <pic:cNvPicPr/>
+                  </pic:nvPicPr>
+                  <pic:blipFill>
+                    <a:blip r:embed="rId168"/>
+                    <a:stretch>
+                      <a:fillRect/>
+                    </a:stretch>
+                  </pic:blipFill>
+                  <pic:spPr>
+                    <a:xfrm>
+                      <a:off x="0" y="0"/>
+                      <a:ext cx="5400040" cy="6696710"/>
+                    </a:xfrm>
+                    <a:prstGeom prst="rect">
+                      <a:avLst/>
+                    </a:prstGeom>
+                  </pic:spPr>
+                </pic:pic>
+              </a:graphicData>
+            </a:graphic>
+          </wp:inline>
+        </w:drawing>
+      </w:r>
+    </w:p>
+    <w:p>
+      <w:pPr>
+        <w:pStyle w:val="a9"/>
+      </w:pPr>
+      <w:r>
+        <w:rPr>
+          <w:rFonts w:hint="eastAsia"/>
+        </w:rPr>
+        <w:t>圖</w:t>
+      </w:r>
+      <w:r>
+        <w:rPr>
+          <w:rFonts w:hint="eastAsia"/>
+        </w:rPr>
+        <w:t xml:space="preserve"> </w:t>
+      </w:r>
+      <w:r>
+        <w:fldChar w:fldCharType="begin"/>
+      </w:r>
+      <w:r>
+        <w:instrText xml:space="preserve"> </w:instrText>
+      </w:r>
+      <w:r>
+        <w:rPr>
+          <w:rFonts w:hint="eastAsia"/>
+        </w:rPr>
+        <w:instrText>STYLEREF 1 \s</w:instrText>
+      </w:r>
+      <w:r>
+        <w:instrText xml:space="preserve"> </w:instrText>
+      </w:r>
+      <w:r>
+        <w:fldChar w:fldCharType="separate"/>
+      </w:r>
+      <w:r>
+        <w:rPr>
+          <w:noProof/>
+        </w:rPr>
+        <w:t>4</w:t>
+      </w:r>
+      <w:r>
+        <w:fldChar w:fldCharType="end"/>
+      </w:r>
+      <w:r>
+        <w:t>.</w:t>
+      </w:r>
+      <w:r>
+        <w:fldChar w:fldCharType="begin"/>
+      </w:r>
+      <w:r>
+        <w:instrText xml:space="preserve"> </w:instrText>
+      </w:r>
+      <w:r>
+        <w:rPr>
+          <w:rFonts w:hint="eastAsia"/>
+        </w:rPr>
+        <w:instrText xml:space="preserve">SEQ </w:instrText>
+      </w:r>
+      <w:r>
+        <w:rPr>
+          <w:rFonts w:hint="eastAsia"/>
+        </w:rPr>
+        <w:instrText>圖</w:instrText>
+      </w:r>
+      <w:r>
+        <w:rPr>
+          <w:rFonts w:hint="eastAsia"/>
+        </w:rPr>
+        <w:instrText xml:space="preserve"> \* ARABIC \s 1</w:instrText>
+      </w:r>
+      <w:r>
+        <w:instrText xml:space="preserve"> </w:instrText>
+      </w:r>
+      <w:r>
+        <w:fldChar w:fldCharType="separate"/>
+      </w:r>
+      <w:r>
+        <w:rPr>
+          <w:noProof/>
+        </w:rPr>
+        <w:t>6</w:t>
+      </w:r>
+      <w:r>
+        <w:fldChar w:fldCharType="end"/>
+      </w:r>
+      <w:r>
+        <w:tab/>
+      </w:r>
+      <w:r>
+        <w:rPr>
+          <w:rFonts w:hint="eastAsia"/>
+        </w:rPr>
+        <w:t>低地震</w:t>
+      </w:r>
+      <w:proofErr w:type="gramStart"/>
+      <w:r>
+        <w:rPr>
+          <w:rFonts w:hint="eastAsia"/>
+        </w:rPr>
+        <w:t>力工址、梁長</w:t>
+      </w:r>
+      <w:proofErr w:type="gramEnd"/>
+      <w:r>
+        <w:rPr>
+          <w:rFonts w:hint="eastAsia"/>
+        </w:rPr>
+        <w:t>12</w:t>
+      </w:r>
+      <w:r>
+        <w:rPr>
+          <w:rFonts w:hint="eastAsia"/>
+        </w:rPr>
+        <w:t>米</w:t>
+      </w:r>
+    </w:p>
+    <w:p>
+      <w:pPr>
+        <w:pStyle w:val="a9"/>
+        <w:keepNext/>
+      </w:pPr>
+      <w:r>
+        <w:rPr>
+          <w:noProof/>
+        </w:rPr>
+        <w:lastRenderedPageBreak/>
+        <w:drawing>
+          <wp:inline distT="0" distB="0" distL="0" distR="0" wp14:anchorId="41B7918B" wp14:editId="3A5749E1">
+            <wp:extent cx="5400040" cy="6696710"/>
+            <wp:effectExtent l="0" t="0" r="0" b="8890"/>
+            <wp:docPr id="13" name="圖片 13"/>
+            <wp:cNvGraphicFramePr>
+              <a:graphicFrameLocks xmlns:a="http://schemas.openxmlformats.org/drawingml/2006/main" noChangeAspect="1"/>
+            </wp:cNvGraphicFramePr>
+            <a:graphic xmlns:a="http://schemas.openxmlformats.org/drawingml/2006/main">
+              <a:graphicData uri="http://schemas.openxmlformats.org/drawingml/2006/picture">
+                <pic:pic xmlns:pic="http://schemas.openxmlformats.org/drawingml/2006/picture">
+                  <pic:nvPicPr>
+                    <pic:cNvPr id="1" name=""/>
+                    <pic:cNvPicPr/>
+                  </pic:nvPicPr>
+                  <pic:blipFill>
+                    <a:blip r:embed="rId169"/>
+                    <a:stretch>
+                      <a:fillRect/>
+                    </a:stretch>
+                  </pic:blipFill>
+                  <pic:spPr>
+                    <a:xfrm>
+                      <a:off x="0" y="0"/>
+                      <a:ext cx="5400040" cy="6696710"/>
+                    </a:xfrm>
+                    <a:prstGeom prst="rect">
+                      <a:avLst/>
+                    </a:prstGeom>
+                  </pic:spPr>
+                </pic:pic>
+              </a:graphicData>
+            </a:graphic>
+          </wp:inline>
+        </w:drawing>
+      </w:r>
+    </w:p>
+    <w:p>
+      <w:pPr>
+        <w:pStyle w:val="a9"/>
+      </w:pPr>
+      <w:r>
+        <w:rPr>
+          <w:rFonts w:hint="eastAsia"/>
+        </w:rPr>
+        <w:t>圖</w:t>
+      </w:r>
+      <w:r>
+        <w:rPr>
+          <w:rFonts w:hint="eastAsia"/>
+        </w:rPr>
+        <w:t xml:space="preserve"> </w:t>
+      </w:r>
+      <w:r>
+        <w:fldChar w:fldCharType="begin"/>
+      </w:r>
+      <w:r>
+        <w:instrText xml:space="preserve"> </w:instrText>
+      </w:r>
+      <w:r>
+        <w:rPr>
+          <w:rFonts w:hint="eastAsia"/>
+        </w:rPr>
+        <w:instrText>STYLEREF 1 \s</w:instrText>
+      </w:r>
+      <w:r>
+        <w:instrText xml:space="preserve"> </w:instrText>
+      </w:r>
+      <w:r>
+        <w:fldChar w:fldCharType="separate"/>
+      </w:r>
+      <w:r>
+        <w:rPr>
+          <w:noProof/>
+        </w:rPr>
+        <w:t>4</w:t>
+      </w:r>
+      <w:r>
+        <w:fldChar w:fldCharType="end"/>
+      </w:r>
+      <w:r>
+        <w:t>.</w:t>
+      </w:r>
+      <w:r>
+        <w:fldChar w:fldCharType="begin"/>
+      </w:r>
+      <w:r>
+        <w:instrText xml:space="preserve"> </w:instrText>
+      </w:r>
+      <w:r>
+        <w:rPr>
+          <w:rFonts w:hint="eastAsia"/>
+        </w:rPr>
+        <w:instrText xml:space="preserve">SEQ </w:instrText>
+      </w:r>
+      <w:r>
+        <w:rPr>
+          <w:rFonts w:hint="eastAsia"/>
+        </w:rPr>
+        <w:instrText>圖</w:instrText>
+      </w:r>
+      <w:r>
+        <w:rPr>
+          <w:rFonts w:hint="eastAsia"/>
+        </w:rPr>
+        <w:instrText xml:space="preserve"> \* ARABIC \s 1</w:instrText>
+      </w:r>
+      <w:r>
+        <w:instrText xml:space="preserve"> </w:instrText>
+      </w:r>
+      <w:r>
+        <w:fldChar w:fldCharType="separate"/>
+      </w:r>
+      <w:r>
+        <w:rPr>
+          <w:noProof/>
+        </w:rPr>
+        <w:t>7</w:t>
+      </w:r>
+      <w:r>
+        <w:fldChar w:fldCharType="end"/>
+      </w:r>
+      <w:r>
+        <w:tab/>
+      </w:r>
+      <w:r>
+        <w:rPr>
+          <w:rFonts w:hint="eastAsia"/>
+        </w:rPr>
+        <w:t>中地震</w:t>
+      </w:r>
+      <w:proofErr w:type="gramStart"/>
+      <w:r>
+        <w:rPr>
+          <w:rFonts w:hint="eastAsia"/>
+        </w:rPr>
+        <w:t>力工址、梁長</w:t>
+      </w:r>
+      <w:proofErr w:type="gramEnd"/>
+      <w:r>
+        <w:rPr>
+          <w:rFonts w:hint="eastAsia"/>
+        </w:rPr>
+        <w:t>6</w:t>
+      </w:r>
+      <w:r>
+        <w:rPr>
+          <w:rFonts w:hint="eastAsia"/>
+        </w:rPr>
+        <w:t>米</w:t>
+      </w:r>
+    </w:p>
+    <w:p>
+      <w:pPr>
+        <w:pStyle w:val="a9"/>
+        <w:keepNext/>
+      </w:pPr>
+      <w:r>
+        <w:rPr>
+          <w:noProof/>
+        </w:rPr>
+        <w:lastRenderedPageBreak/>
+        <w:drawing>
+          <wp:inline distT="0" distB="0" distL="0" distR="0" wp14:anchorId="3EB09D19" wp14:editId="18878B98">
+            <wp:extent cx="5400040" cy="6696710"/>
+            <wp:effectExtent l="0" t="0" r="0" b="8890"/>
+            <wp:docPr id="14" name="圖片 14"/>
+            <wp:cNvGraphicFramePr>
+              <a:graphicFrameLocks xmlns:a="http://schemas.openxmlformats.org/drawingml/2006/main" noChangeAspect="1"/>
+            </wp:cNvGraphicFramePr>
+            <a:graphic xmlns:a="http://schemas.openxmlformats.org/drawingml/2006/main">
+              <a:graphicData uri="http://schemas.openxmlformats.org/drawingml/2006/picture">
+                <pic:pic xmlns:pic="http://schemas.openxmlformats.org/drawingml/2006/picture">
+                  <pic:nvPicPr>
+                    <pic:cNvPr id="1" name=""/>
+                    <pic:cNvPicPr/>
+                  </pic:nvPicPr>
+                  <pic:blipFill>
+                    <a:blip r:embed="rId170"/>
+                    <a:stretch>
+                      <a:fillRect/>
+                    </a:stretch>
+                  </pic:blipFill>
+                  <pic:spPr>
+                    <a:xfrm>
+                      <a:off x="0" y="0"/>
+                      <a:ext cx="5400040" cy="6696710"/>
+                    </a:xfrm>
+                    <a:prstGeom prst="rect">
+                      <a:avLst/>
+                    </a:prstGeom>
+                  </pic:spPr>
+                </pic:pic>
+              </a:graphicData>
+            </a:graphic>
+          </wp:inline>
+        </w:drawing>
+      </w:r>
+    </w:p>
+    <w:p>
+      <w:pPr>
+        <w:pStyle w:val="a9"/>
+      </w:pPr>
+      <w:r>
+        <w:rPr>
+          <w:rFonts w:hint="eastAsia"/>
+        </w:rPr>
+        <w:t>圖</w:t>
+      </w:r>
+      <w:r>
+        <w:rPr>
+          <w:rFonts w:hint="eastAsia"/>
+        </w:rPr>
+        <w:t xml:space="preserve"> </w:t>
+      </w:r>
+      <w:r>
+        <w:fldChar w:fldCharType="begin"/>
+      </w:r>
+      <w:r>
+        <w:instrText xml:space="preserve"> </w:instrText>
+      </w:r>
+      <w:r>
+        <w:rPr>
+          <w:rFonts w:hint="eastAsia"/>
+        </w:rPr>
+        <w:instrText>STYLEREF 1 \s</w:instrText>
+      </w:r>
+      <w:r>
+        <w:instrText xml:space="preserve"> </w:instrText>
+      </w:r>
+      <w:r>
+        <w:fldChar w:fldCharType="separate"/>
+      </w:r>
+      <w:r>
+        <w:rPr>
+          <w:noProof/>
+        </w:rPr>
+        <w:t>4</w:t>
+      </w:r>
+      <w:r>
+        <w:fldChar w:fldCharType="end"/>
+      </w:r>
+      <w:r>
+        <w:t>.</w:t>
+      </w:r>
+      <w:r>
+        <w:fldChar w:fldCharType="begin"/>
+      </w:r>
+      <w:r>
+        <w:instrText xml:space="preserve"> </w:instrText>
+      </w:r>
+      <w:r>
+        <w:rPr>
+          <w:rFonts w:hint="eastAsia"/>
+        </w:rPr>
+        <w:instrText xml:space="preserve">SEQ </w:instrText>
+      </w:r>
+      <w:r>
+        <w:rPr>
+          <w:rFonts w:hint="eastAsia"/>
+        </w:rPr>
+        <w:instrText>圖</w:instrText>
+      </w:r>
+      <w:r>
+        <w:rPr>
+          <w:rFonts w:hint="eastAsia"/>
+        </w:rPr>
+        <w:instrText xml:space="preserve"> \* ARABIC \s 1</w:instrText>
+      </w:r>
+      <w:r>
+        <w:instrText xml:space="preserve"> </w:instrText>
+      </w:r>
+      <w:r>
+        <w:fldChar w:fldCharType="separate"/>
+      </w:r>
+      <w:r>
+        <w:rPr>
+          <w:noProof/>
+        </w:rPr>
+        <w:t>8</w:t>
+      </w:r>
+      <w:r>
+        <w:fldChar w:fldCharType="end"/>
+      </w:r>
+      <w:r>
+        <w:tab/>
+      </w:r>
+      <w:r>
+        <w:rPr>
+          <w:rFonts w:hint="eastAsia"/>
+        </w:rPr>
+        <w:t>中</w:t>
+      </w:r>
+      <w:r>
+        <w:rPr>
+          <w:rFonts w:hint="eastAsia"/>
+        </w:rPr>
+        <w:t>地震</w:t>
+      </w:r>
+      <w:proofErr w:type="gramStart"/>
+      <w:r>
+        <w:rPr>
+          <w:rFonts w:hint="eastAsia"/>
+        </w:rPr>
+        <w:t>力工址、梁長</w:t>
+      </w:r>
+      <w:proofErr w:type="gramEnd"/>
+      <w:r>
+        <w:rPr>
+          <w:rFonts w:hint="eastAsia"/>
+        </w:rPr>
+        <w:t>9</w:t>
+      </w:r>
+      <w:r>
+        <w:rPr>
+          <w:rFonts w:hint="eastAsia"/>
+        </w:rPr>
+        <w:t>米</w:t>
+      </w:r>
+    </w:p>
+    <w:p/>
+    <w:p/>
+    <w:p>
+      <w:pPr>
         <w:pStyle w:val="2"/>
       </w:pPr>
       <w:proofErr w:type="gramStart"/>
@@ -7543,6 +9585,7 @@
         <w:rPr>
           <w:rFonts w:hint="eastAsia"/>
         </w:rPr>
+        <w:lastRenderedPageBreak/>
         <w:t>撓曲鋼筋</w:t>
       </w:r>
       <w:proofErr w:type="gramEnd"/>
@@ -7556,9 +9599,6 @@
     <w:p>
       <w:pPr>
         <w:pStyle w:val="3"/>
-        <w:rPr>
-          <w:rFonts w:hint="eastAsia"/>
-        </w:rPr>
       </w:pPr>
       <w:proofErr w:type="gramStart"/>
       <w:r>
@@ -7594,9 +9634,6 @@
     <w:p>
       <w:pPr>
         <w:pStyle w:val="3"/>
-        <w:rPr>
-          <w:rFonts w:hint="eastAsia"/>
-        </w:rPr>
       </w:pPr>
       <w:r>
         <w:rPr>
@@ -7655,13 +9692,7 @@
         <w:t>施工成本評估</w:t>
       </w:r>
     </w:p>
-    <w:p>
-      <w:pPr>
-        <w:rPr>
-          <w:rFonts w:hint="eastAsia"/>
-        </w:rPr>
-      </w:pPr>
-    </w:p>
+    <w:p/>
     <w:p>
       <w:pPr>
         <w:pStyle w:val="1"/>
@@ -7879,9 +9910,6 @@
     <w:p>
       <w:pPr>
         <w:ind w:firstLine="480"/>
-        <w:rPr>
-          <w:rFonts w:hint="eastAsia"/>
-        </w:rPr>
       </w:pPr>
       <w:r>
         <w:t>而如果觀察只設定在兩端與設定</w:t>
@@ -7911,13 +9939,7 @@
         <w:t>的好幾倍。</w:t>
       </w:r>
     </w:p>
-    <w:p>
-      <w:pPr>
-        <w:rPr>
-          <w:rFonts w:hint="eastAsia"/>
-        </w:rPr>
-      </w:pPr>
-    </w:p>
+    <w:p/>
     <w:p>
       <w:pPr>
         <w:pStyle w:val="2"/>
@@ -7958,9 +9980,6 @@
     <w:p>
       <w:pPr>
         <w:pStyle w:val="3"/>
-        <w:rPr>
-          <w:rFonts w:hint="eastAsia"/>
-        </w:rPr>
       </w:pPr>
       <w:r>
         <w:rPr>
@@ -7983,9 +10002,6 @@
     <w:p>
       <w:pPr>
         <w:pStyle w:val="2"/>
-        <w:rPr>
-          <w:rFonts w:hint="eastAsia"/>
-        </w:rPr>
       </w:pPr>
       <w:r>
         <w:rPr>
@@ -8008,9 +10024,6 @@
     <w:p>
       <w:pPr>
         <w:pStyle w:val="2"/>
-        <w:rPr>
-          <w:rFonts w:hint="eastAsia"/>
-        </w:rPr>
       </w:pPr>
       <w:r>
         <w:rPr>
@@ -9344,7 +11357,7 @@
       </w:r>
     </w:p>
     <w:sectPr>
-      <w:footerReference w:type="default" r:id="rId163"/>
+      <w:footerReference w:type="default" r:id="rId171"/>
       <w:pgSz w:w="11906" w:h="16838"/>
       <w:pgMar w:top="1701" w:right="1701" w:bottom="1134" w:left="1701" w:header="851" w:footer="992" w:gutter="0"/>
       <w:cols w:space="425"/>
@@ -9389,6 +11402,7 @@
         <w:docPartUnique/>
       </w:docPartObj>
     </w:sdtPr>
+    <w:sdtEndPr/>
     <w:sdtContent>
       <w:p>
         <w:pPr>
@@ -9409,7 +11423,7 @@
             <w:noProof/>
             <w:lang w:val="zh-TW"/>
           </w:rPr>
-          <w:t>2</w:t>
+          <w:t>29</w:t>
         </w:r>
         <w:r>
           <w:fldChar w:fldCharType="end"/>
@@ -11153,7 +13167,7 @@
 </file>
 
 <file path=customXml/itemProps1.xml><?xml version="1.0" encoding="utf-8"?>
-<ds:datastoreItem xmlns:ds="http://schemas.openxmlformats.org/officeDocument/2006/customXml" ds:itemID="{882F15B4-6DC3-4922-8158-584162DB860C}">
+<ds:datastoreItem xmlns:ds="http://schemas.openxmlformats.org/officeDocument/2006/customXml" ds:itemID="{AFC71D7D-6D96-4C34-AE97-8E24C2367EE5}">
   <ds:schemaRefs>
     <ds:schemaRef ds:uri="http://schemas.openxmlformats.org/officeDocument/2006/bibliography"/>
   </ds:schemaRefs>

--- a/論文.docx
+++ b/論文.docx
@@ -80,19 +80,49 @@
         <w:rPr>
           <w:rFonts w:hint="eastAsia"/>
         </w:rPr>
-        <w:t>近年來出現許多輔助施工管理的</w:t>
-      </w:r>
-      <w:r>
-        <w:rPr>
-          <w:rFonts w:hint="eastAsia"/>
-        </w:rPr>
-        <w:t>軟體與自動化的</w:t>
-      </w:r>
-      <w:r>
-        <w:rPr>
-          <w:rFonts w:hint="eastAsia"/>
-        </w:rPr>
-        <w:t>方法，</w:t>
+        <w:t>隨著</w:t>
+      </w:r>
+      <w:r>
+        <w:rPr>
+          <w:rFonts w:hint="eastAsia"/>
+        </w:rPr>
+        <w:t>輔助施工管理的</w:t>
+      </w:r>
+      <w:r>
+        <w:rPr>
+          <w:rFonts w:hint="eastAsia"/>
+        </w:rPr>
+        <w:t>軟體與自動</w:t>
+      </w:r>
+      <w:r>
+        <w:rPr>
+          <w:rFonts w:hint="eastAsia"/>
+        </w:rPr>
+        <w:t>機械</w:t>
+      </w:r>
+      <w:r>
+        <w:rPr>
+          <w:rFonts w:hint="eastAsia"/>
+        </w:rPr>
+        <w:t>化的</w:t>
+      </w:r>
+      <w:r>
+        <w:rPr>
+          <w:rFonts w:hint="eastAsia"/>
+        </w:rPr>
+        <w:t>方法</w:t>
+      </w:r>
+      <w:r>
+        <w:rPr>
+          <w:rFonts w:hint="eastAsia"/>
+        </w:rPr>
+        <w:t>日趨進步</w:t>
+      </w:r>
+      <w:r>
+        <w:rPr>
+          <w:rFonts w:hint="eastAsia"/>
+        </w:rPr>
+        <w:t>，</w:t>
       </w:r>
       <w:r>
         <w:rPr>
@@ -104,49 +134,37 @@
         <w:rPr>
           <w:rFonts w:hint="eastAsia"/>
         </w:rPr>
-        <w:t>隨著現行施工</w:t>
-      </w:r>
-      <w:r>
-        <w:rPr>
-          <w:rFonts w:hint="eastAsia"/>
-        </w:rPr>
-        <w:t>複雜度降低與施工</w:t>
-      </w:r>
-      <w:r>
-        <w:rPr>
-          <w:rFonts w:hint="eastAsia"/>
-        </w:rPr>
-        <w:t>品質日益精進，可達成愈趨複雜的施工要求</w:t>
-      </w:r>
-      <w:r>
-        <w:rPr>
-          <w:rFonts w:hint="eastAsia"/>
-        </w:rPr>
-        <w:t>。而為節省材料用量以降低成本，必須</w:t>
-      </w:r>
-      <w:r>
-        <w:rPr>
-          <w:rFonts w:hint="eastAsia"/>
-        </w:rPr>
-        <w:t>使材料的使用可妥善發揮效果，</w:t>
-      </w:r>
-      <w:r>
-        <w:rPr>
-          <w:rFonts w:hint="eastAsia"/>
-        </w:rPr>
-        <w:t>進而減少材料的浪費。</w:t>
-      </w:r>
-      <w:r>
-        <w:rPr>
-          <w:rFonts w:hint="eastAsia"/>
-        </w:rPr>
-        <w:t>可對於梁鋼筋配置做最佳化</w:t>
-      </w:r>
-      <w:r>
-        <w:rPr>
-          <w:rFonts w:hint="eastAsia"/>
-        </w:rPr>
-        <w:t>，使鋼筋的使用量降低</w:t>
+        <w:t>未來</w:t>
+      </w:r>
+      <w:r>
+        <w:rPr>
+          <w:rFonts w:hint="eastAsia"/>
+        </w:rPr>
+        <w:t>施工</w:t>
+      </w:r>
+      <w:r>
+        <w:rPr>
+          <w:rFonts w:hint="eastAsia"/>
+        </w:rPr>
+        <w:t>環境</w:t>
+      </w:r>
+      <w:r>
+        <w:rPr>
+          <w:rFonts w:hint="eastAsia"/>
+        </w:rPr>
+        <w:t>可</w:t>
+      </w:r>
+      <w:r>
+        <w:rPr>
+          <w:rFonts w:hint="eastAsia"/>
+        </w:rPr>
+        <w:t>在自動化工程的輔助下</w:t>
+      </w:r>
+      <w:r>
+        <w:rPr>
+          <w:rFonts w:hint="eastAsia"/>
+        </w:rPr>
+        <w:t>達成愈趨複雜的施工要求</w:t>
       </w:r>
       <w:r>
         <w:rPr>
@@ -154,14 +172,254 @@
         </w:rPr>
         <w:t>。</w:t>
       </w:r>
+      <w:r>
+        <w:rPr>
+          <w:rFonts w:hint="eastAsia"/>
+        </w:rPr>
+        <w:t>因此，</w:t>
+      </w:r>
+      <w:r>
+        <w:rPr>
+          <w:rFonts w:hint="eastAsia"/>
+        </w:rPr>
+        <w:t>在可</w:t>
+      </w:r>
+      <w:r>
+        <w:rPr>
+          <w:rFonts w:hint="eastAsia"/>
+        </w:rPr>
+        <w:t>保證施工品質</w:t>
+      </w:r>
+      <w:r>
+        <w:rPr>
+          <w:rFonts w:hint="eastAsia"/>
+        </w:rPr>
+        <w:t>的前提下</w:t>
+      </w:r>
+      <w:r>
+        <w:rPr>
+          <w:rFonts w:hint="eastAsia"/>
+        </w:rPr>
+        <w:t>，</w:t>
+      </w:r>
+      <w:r>
+        <w:rPr>
+          <w:rFonts w:hint="eastAsia"/>
+        </w:rPr>
+        <w:t>若可將材料在建築結構的需求上進行合理的分配，使材料分配在真實需求處，</w:t>
+      </w:r>
+      <w:r>
+        <w:rPr>
+          <w:rFonts w:hint="eastAsia"/>
+        </w:rPr>
+        <w:t>可妥善發揮</w:t>
+      </w:r>
+      <w:r>
+        <w:rPr>
+          <w:rFonts w:hint="eastAsia"/>
+        </w:rPr>
+        <w:t>材料的用途，將可有效</w:t>
+      </w:r>
+      <w:r>
+        <w:rPr>
+          <w:rFonts w:hint="eastAsia"/>
+        </w:rPr>
+        <w:t>降低材料的用量，</w:t>
+      </w:r>
+      <w:r>
+        <w:rPr>
+          <w:rFonts w:hint="eastAsia"/>
+        </w:rPr>
+        <w:t>進而達成</w:t>
+      </w:r>
+      <w:r>
+        <w:rPr>
+          <w:rFonts w:hint="eastAsia"/>
+        </w:rPr>
+        <w:t>減少材料的浪費</w:t>
+      </w:r>
+      <w:r>
+        <w:rPr>
+          <w:rFonts w:hint="eastAsia"/>
+        </w:rPr>
+        <w:t>與</w:t>
+      </w:r>
+      <w:r>
+        <w:rPr>
+          <w:rFonts w:hint="eastAsia"/>
+        </w:rPr>
+        <w:t>降低</w:t>
+      </w:r>
+      <w:r>
+        <w:rPr>
+          <w:rFonts w:hint="eastAsia"/>
+        </w:rPr>
+        <w:t>材料</w:t>
+      </w:r>
+      <w:r>
+        <w:rPr>
+          <w:rFonts w:hint="eastAsia"/>
+        </w:rPr>
+        <w:t>成本</w:t>
+      </w:r>
+      <w:r>
+        <w:rPr>
+          <w:rFonts w:hint="eastAsia"/>
+        </w:rPr>
+        <w:t>的目的</w:t>
+      </w:r>
+      <w:r>
+        <w:rPr>
+          <w:rFonts w:hint="eastAsia"/>
+        </w:rPr>
+        <w:t>。</w:t>
+      </w:r>
+    </w:p>
+    <w:p>
+      <w:pPr>
+        <w:pStyle w:val="2"/>
+      </w:pPr>
+      <w:r>
+        <w:rPr>
+          <w:rFonts w:hint="eastAsia"/>
+        </w:rPr>
+        <w:t>研究目標</w:t>
+      </w:r>
+      <w:r>
+        <w:rPr>
+          <w:rFonts w:hint="eastAsia"/>
+        </w:rPr>
+        <w:t>與方法</w:t>
+      </w:r>
     </w:p>
     <w:p>
       <w:pPr>
         <w:ind w:firstLine="480"/>
-        <w:rPr>
-          <w:rFonts w:hint="eastAsia"/>
-        </w:rPr>
-      </w:pPr>
+      </w:pPr>
+      <w:r>
+        <w:rPr>
+          <w:rFonts w:hint="eastAsia"/>
+        </w:rPr>
+        <w:t>本研究目標</w:t>
+      </w:r>
+      <w:r>
+        <w:rPr>
+          <w:rFonts w:hint="eastAsia"/>
+        </w:rPr>
+        <w:t>為節省</w:t>
+      </w:r>
+      <w:r>
+        <w:rPr>
+          <w:rFonts w:hint="eastAsia"/>
+        </w:rPr>
+        <w:t>鋼筋混凝土</w:t>
+      </w:r>
+      <w:r>
+        <w:rPr>
+          <w:rFonts w:hint="eastAsia"/>
+        </w:rPr>
+        <w:t>梁</w:t>
+      </w:r>
+      <w:r>
+        <w:rPr>
+          <w:rFonts w:hint="eastAsia"/>
+        </w:rPr>
+        <w:t>之</w:t>
+      </w:r>
+      <w:r>
+        <w:rPr>
+          <w:rFonts w:hint="eastAsia"/>
+        </w:rPr>
+        <w:t>鋼筋</w:t>
+      </w:r>
+      <w:r>
+        <w:rPr>
+          <w:rFonts w:hint="eastAsia"/>
+        </w:rPr>
+        <w:t>用</w:t>
+      </w:r>
+      <w:r>
+        <w:rPr>
+          <w:rFonts w:hint="eastAsia"/>
+        </w:rPr>
+        <w:t>量</w:t>
+      </w:r>
+      <w:r>
+        <w:rPr>
+          <w:rFonts w:hint="eastAsia"/>
+        </w:rPr>
+        <w:t>。故本研究以</w:t>
+      </w:r>
+      <w:r>
+        <w:rPr>
+          <w:rFonts w:hint="eastAsia"/>
+        </w:rPr>
+        <w:t>混凝土結構設計規範設計</w:t>
+      </w:r>
+      <w:r>
+        <w:rPr>
+          <w:rFonts w:hint="eastAsia"/>
+        </w:rPr>
+        <w:t>梁</w:t>
+      </w:r>
+      <w:r>
+        <w:rPr>
+          <w:rFonts w:hint="eastAsia"/>
+        </w:rPr>
+        <w:t>之</w:t>
+      </w:r>
+      <w:r>
+        <w:rPr>
+          <w:rFonts w:hint="eastAsia"/>
+        </w:rPr>
+        <w:t>鋼筋</w:t>
+      </w:r>
+      <w:proofErr w:type="gramStart"/>
+      <w:r>
+        <w:rPr>
+          <w:rFonts w:hint="eastAsia"/>
+        </w:rPr>
+        <w:t>包含撓曲以及</w:t>
+      </w:r>
+      <w:proofErr w:type="gramEnd"/>
+      <w:r>
+        <w:rPr>
+          <w:rFonts w:hint="eastAsia"/>
+        </w:rPr>
+        <w:t>剪力鋼筋</w:t>
+      </w:r>
+      <w:r>
+        <w:rPr>
+          <w:rFonts w:hint="eastAsia"/>
+        </w:rPr>
+        <w:t>，</w:t>
+      </w:r>
+      <w:proofErr w:type="gramStart"/>
+      <w:r>
+        <w:rPr>
+          <w:rFonts w:hint="eastAsia"/>
+        </w:rPr>
+        <w:t>並做梁鋼筋</w:t>
+      </w:r>
+      <w:proofErr w:type="gramEnd"/>
+      <w:r>
+        <w:rPr>
+          <w:rFonts w:hint="eastAsia"/>
+        </w:rPr>
+        <w:t>配置之最佳化</w:t>
+      </w:r>
+      <w:r>
+        <w:rPr>
+          <w:rFonts w:hint="eastAsia"/>
+        </w:rPr>
+        <w:t>，以期節省梁鋼筋用量</w:t>
+      </w:r>
+      <w:r>
+        <w:rPr>
+          <w:rFonts w:hint="eastAsia"/>
+        </w:rPr>
+        <w:t>。</w:t>
+      </w:r>
     </w:p>
     <w:p>
       <w:pPr>
@@ -171,30 +429,287 @@
         <w:rPr>
           <w:rFonts w:hint="eastAsia"/>
         </w:rPr>
-        <w:t>而現行工程實務上，對於梁</w:t>
-      </w:r>
-      <w:r>
-        <w:rPr>
-          <w:rFonts w:hint="eastAsia"/>
-        </w:rPr>
-        <w:t>未來施工複雜度可以降低的話</w:t>
-      </w:r>
-    </w:p>
-    <w:p>
-      <w:pPr>
-        <w:pStyle w:val="2"/>
-      </w:pPr>
-      <w:r>
-        <w:rPr>
-          <w:rFonts w:hint="eastAsia"/>
-        </w:rPr>
-        <w:t>研究目標</w:t>
-      </w:r>
-      <w:r>
-        <w:rPr>
-          <w:rFonts w:hint="eastAsia"/>
-        </w:rPr>
-        <w:t>與方法</w:t>
+        <w:t>本研究比較現行</w:t>
+      </w:r>
+      <w:r>
+        <w:rPr>
+          <w:rFonts w:hint="eastAsia"/>
+        </w:rPr>
+        <w:t>施工</w:t>
+      </w:r>
+      <w:proofErr w:type="gramStart"/>
+      <w:r>
+        <w:rPr>
+          <w:rFonts w:hint="eastAsia"/>
+        </w:rPr>
+        <w:t>梁</w:t>
+      </w:r>
+      <w:r>
+        <w:rPr>
+          <w:rFonts w:hint="eastAsia"/>
+        </w:rPr>
+        <w:t>配筋</w:t>
+      </w:r>
+      <w:proofErr w:type="gramEnd"/>
+      <w:r>
+        <w:rPr>
+          <w:rFonts w:hint="eastAsia"/>
+        </w:rPr>
+        <w:t>方法</w:t>
+      </w:r>
+      <w:r>
+        <w:rPr>
+          <w:rFonts w:hint="eastAsia"/>
+        </w:rPr>
+        <w:t>之鋼筋</w:t>
+      </w:r>
+      <w:r>
+        <w:rPr>
+          <w:rFonts w:hint="eastAsia"/>
+        </w:rPr>
+        <w:t>用</w:t>
+      </w:r>
+      <w:r>
+        <w:rPr>
+          <w:rFonts w:hint="eastAsia"/>
+        </w:rPr>
+        <w:t>量</w:t>
+      </w:r>
+      <w:r>
+        <w:rPr>
+          <w:rFonts w:hint="eastAsia"/>
+        </w:rPr>
+        <w:t>，</w:t>
+      </w:r>
+      <w:r>
+        <w:rPr>
+          <w:rFonts w:hint="eastAsia"/>
+        </w:rPr>
+        <w:t>與</w:t>
+      </w:r>
+      <w:r>
+        <w:rPr>
+          <w:rFonts w:hint="eastAsia"/>
+        </w:rPr>
+        <w:t>鋼筋配置做</w:t>
+      </w:r>
+      <w:r>
+        <w:rPr>
+          <w:rFonts w:hint="eastAsia"/>
+        </w:rPr>
+        <w:t>最佳化</w:t>
+      </w:r>
+      <w:r>
+        <w:rPr>
+          <w:rFonts w:hint="eastAsia"/>
+        </w:rPr>
+        <w:t>後之鋼筋用量，找出</w:t>
+      </w:r>
+      <w:r>
+        <w:rPr>
+          <w:rFonts w:hint="eastAsia"/>
+        </w:rPr>
+        <w:t>現行</w:t>
+      </w:r>
+      <w:proofErr w:type="gramStart"/>
+      <w:r>
+        <w:rPr>
+          <w:rFonts w:hint="eastAsia"/>
+        </w:rPr>
+        <w:t>施工配筋方法</w:t>
+      </w:r>
+      <w:proofErr w:type="gramEnd"/>
+      <w:r>
+        <w:rPr>
+          <w:rFonts w:hint="eastAsia"/>
+        </w:rPr>
+        <w:t>與</w:t>
+      </w:r>
+      <w:r>
+        <w:rPr>
+          <w:rFonts w:hint="eastAsia"/>
+        </w:rPr>
+        <w:t>鋼筋</w:t>
+      </w:r>
+      <w:r>
+        <w:rPr>
+          <w:rFonts w:hint="eastAsia"/>
+        </w:rPr>
+        <w:t>配置</w:t>
+      </w:r>
+      <w:r>
+        <w:rPr>
+          <w:rFonts w:hint="eastAsia"/>
+        </w:rPr>
+        <w:t>最佳化</w:t>
+      </w:r>
+      <w:r>
+        <w:rPr>
+          <w:rFonts w:hint="eastAsia"/>
+        </w:rPr>
+        <w:t>後</w:t>
+      </w:r>
+      <w:r>
+        <w:rPr>
+          <w:rFonts w:hint="eastAsia"/>
+        </w:rPr>
+        <w:t>之</w:t>
+      </w:r>
+      <w:r>
+        <w:rPr>
+          <w:rFonts w:hint="eastAsia"/>
+        </w:rPr>
+        <w:t>鋼筋用量的</w:t>
+      </w:r>
+      <w:r>
+        <w:rPr>
+          <w:rFonts w:hint="eastAsia"/>
+        </w:rPr>
+        <w:t>差異</w:t>
+      </w:r>
+      <w:r>
+        <w:rPr>
+          <w:rFonts w:hint="eastAsia"/>
+        </w:rPr>
+        <w:t>，以及</w:t>
+      </w:r>
+      <w:r>
+        <w:rPr>
+          <w:rFonts w:hint="eastAsia"/>
+        </w:rPr>
+        <w:t>影響</w:t>
+      </w:r>
+      <w:r>
+        <w:rPr>
+          <w:rFonts w:hint="eastAsia"/>
+        </w:rPr>
+        <w:t>其最佳化效果的條件與參數</w:t>
+      </w:r>
+      <w:r>
+        <w:rPr>
+          <w:rFonts w:hint="eastAsia"/>
+        </w:rPr>
+        <w:t>。</w:t>
+      </w:r>
+      <w:r>
+        <w:rPr>
+          <w:rFonts w:hint="eastAsia"/>
+        </w:rPr>
+        <w:t>並以</w:t>
+      </w:r>
+      <w:r>
+        <w:rPr>
+          <w:rFonts w:hint="eastAsia"/>
+        </w:rPr>
+        <w:t>影響最佳化效果的條件與參數</w:t>
+      </w:r>
+      <w:r>
+        <w:rPr>
+          <w:rFonts w:hint="eastAsia"/>
+        </w:rPr>
+        <w:t>進行結構數值模型設計，以量化其對於最佳化</w:t>
+      </w:r>
+      <w:r>
+        <w:rPr>
+          <w:rFonts w:hint="eastAsia"/>
+        </w:rPr>
+        <w:t>鋼筋配置</w:t>
+      </w:r>
+      <w:r>
+        <w:rPr>
+          <w:rFonts w:hint="eastAsia"/>
+        </w:rPr>
+        <w:t>之效果。</w:t>
+      </w:r>
+      <w:r>
+        <w:rPr>
+          <w:rFonts w:hint="eastAsia"/>
+        </w:rPr>
+        <w:t>並討論施工成本與</w:t>
+      </w:r>
+      <w:proofErr w:type="gramStart"/>
+      <w:r>
+        <w:rPr>
+          <w:rFonts w:hint="eastAsia"/>
+        </w:rPr>
+        <w:t>最佳化配筋效果</w:t>
+      </w:r>
+      <w:proofErr w:type="gramEnd"/>
+      <w:r>
+        <w:rPr>
+          <w:rFonts w:hint="eastAsia"/>
+        </w:rPr>
+        <w:t>的平衡。</w:t>
+      </w:r>
+      <w:r>
+        <w:rPr>
+          <w:rFonts w:hint="eastAsia"/>
+        </w:rPr>
+        <w:t>最後提出適用於</w:t>
+      </w:r>
+      <w:proofErr w:type="gramStart"/>
+      <w:r>
+        <w:rPr>
+          <w:rFonts w:hint="eastAsia"/>
+        </w:rPr>
+        <w:t>梁配筋</w:t>
+      </w:r>
+      <w:r>
+        <w:rPr>
+          <w:rFonts w:hint="eastAsia"/>
+        </w:rPr>
+        <w:t>最佳化</w:t>
+      </w:r>
+      <w:proofErr w:type="gramEnd"/>
+      <w:r>
+        <w:rPr>
+          <w:rFonts w:hint="eastAsia"/>
+        </w:rPr>
+        <w:t>之前提條件，</w:t>
+      </w:r>
+      <w:r>
+        <w:rPr>
+          <w:rFonts w:hint="eastAsia"/>
+        </w:rPr>
+        <w:t>並以真實世界</w:t>
+      </w:r>
+      <w:r>
+        <w:rPr>
+          <w:rFonts w:hint="eastAsia"/>
+        </w:rPr>
+        <w:t>之</w:t>
+      </w:r>
+      <w:r>
+        <w:rPr>
+          <w:rFonts w:hint="eastAsia"/>
+        </w:rPr>
+        <w:t>建</w:t>
+      </w:r>
+      <w:r>
+        <w:rPr>
+          <w:rFonts w:hint="eastAsia"/>
+        </w:rPr>
+        <w:t>築物的數值分析模型驗證其</w:t>
+      </w:r>
+      <w:proofErr w:type="gramStart"/>
+      <w:r>
+        <w:rPr>
+          <w:rFonts w:hint="eastAsia"/>
+        </w:rPr>
+        <w:t>最佳化配筋</w:t>
+      </w:r>
+      <w:r>
+        <w:rPr>
+          <w:rFonts w:hint="eastAsia"/>
+        </w:rPr>
+        <w:t>之</w:t>
+      </w:r>
+      <w:proofErr w:type="gramEnd"/>
+      <w:r>
+        <w:rPr>
+          <w:rFonts w:hint="eastAsia"/>
+        </w:rPr>
+        <w:t>效果。</w:t>
       </w:r>
     </w:p>
     <w:p>
@@ -205,64 +720,268 @@
         <w:rPr>
           <w:rFonts w:hint="eastAsia"/>
         </w:rPr>
-        <w:t>本研究目標</w:t>
-      </w:r>
-      <w:r>
-        <w:rPr>
-          <w:rFonts w:hint="eastAsia"/>
-        </w:rPr>
-        <w:t>為節省</w:t>
-      </w:r>
-      <w:r>
-        <w:rPr>
-          <w:rFonts w:hint="eastAsia"/>
-        </w:rPr>
-        <w:t>梁</w:t>
-      </w:r>
-      <w:r>
-        <w:rPr>
-          <w:rFonts w:hint="eastAsia"/>
-        </w:rPr>
-        <w:t>鋼筋</w:t>
-      </w:r>
-      <w:r>
-        <w:rPr>
-          <w:rFonts w:hint="eastAsia"/>
-        </w:rPr>
-        <w:t>用</w:t>
-      </w:r>
-      <w:r>
-        <w:rPr>
-          <w:rFonts w:hint="eastAsia"/>
-        </w:rPr>
-        <w:t>量</w:t>
-      </w:r>
-      <w:r>
-        <w:rPr>
-          <w:rFonts w:hint="eastAsia"/>
-        </w:rPr>
-        <w:t>。故本研究以台灣混凝土結構設計規範設計</w:t>
-      </w:r>
-      <w:r>
-        <w:rPr>
-          <w:rFonts w:hint="eastAsia"/>
-        </w:rPr>
-        <w:t>梁鋼筋，</w:t>
-      </w:r>
-      <w:proofErr w:type="gramStart"/>
-      <w:r>
-        <w:rPr>
-          <w:rFonts w:hint="eastAsia"/>
-        </w:rPr>
-        <w:t>並做梁鋼筋</w:t>
-      </w:r>
-      <w:proofErr w:type="gramEnd"/>
-      <w:r>
-        <w:rPr>
-          <w:rFonts w:hint="eastAsia"/>
-        </w:rPr>
-        <w:t>配置之最佳化。</w:t>
-      </w:r>
+        <w:t>而為驗證最佳化後</w:t>
+      </w:r>
+      <w:proofErr w:type="gramStart"/>
+      <w:r>
+        <w:rPr>
+          <w:rFonts w:hint="eastAsia"/>
+        </w:rPr>
+        <w:t>之梁配筋</w:t>
+      </w:r>
+      <w:proofErr w:type="gramEnd"/>
+      <w:r>
+        <w:rPr>
+          <w:rFonts w:hint="eastAsia"/>
+        </w:rPr>
+        <w:t>是否符合規範規定之耐震需求，比較現行施工</w:t>
+      </w:r>
+      <w:proofErr w:type="gramStart"/>
+      <w:r>
+        <w:rPr>
+          <w:rFonts w:hint="eastAsia"/>
+        </w:rPr>
+        <w:t>梁配筋</w:t>
+      </w:r>
+      <w:proofErr w:type="gramEnd"/>
+      <w:r>
+        <w:rPr>
+          <w:rFonts w:hint="eastAsia"/>
+        </w:rPr>
+        <w:t>方法與最佳化</w:t>
+      </w:r>
+      <w:proofErr w:type="gramStart"/>
+      <w:r>
+        <w:rPr>
+          <w:rFonts w:hint="eastAsia"/>
+        </w:rPr>
+        <w:t>之配筋方法</w:t>
+      </w:r>
+      <w:proofErr w:type="gramEnd"/>
+      <w:r>
+        <w:rPr>
+          <w:rFonts w:hint="eastAsia"/>
+        </w:rPr>
+        <w:t>，進行非線性</w:t>
+      </w:r>
+      <w:proofErr w:type="gramStart"/>
+      <w:r>
+        <w:rPr>
+          <w:rFonts w:hint="eastAsia"/>
+        </w:rPr>
+        <w:t>靜力側推</w:t>
+      </w:r>
+      <w:proofErr w:type="gramEnd"/>
+      <w:r>
+        <w:rPr>
+          <w:rFonts w:hint="eastAsia"/>
+        </w:rPr>
+        <w:t>分析與非線性動力歷時分析。</w:t>
+      </w:r>
+      <w:r>
+        <w:rPr>
+          <w:rFonts w:hint="eastAsia"/>
+        </w:rPr>
+        <w:t>非</w:t>
+      </w:r>
+      <w:proofErr w:type="gramStart"/>
+      <w:r>
+        <w:rPr>
+          <w:rFonts w:hint="eastAsia"/>
+        </w:rPr>
+        <w:t>線性</w:t>
+      </w:r>
+      <w:r>
+        <w:rPr>
+          <w:rFonts w:hint="eastAsia"/>
+        </w:rPr>
+        <w:t>靜力分析</w:t>
+      </w:r>
+      <w:proofErr w:type="gramEnd"/>
+      <w:r>
+        <w:rPr>
+          <w:rFonts w:hint="eastAsia"/>
+        </w:rPr>
+        <w:t>除採用倒三角形</w:t>
+      </w:r>
+      <w:proofErr w:type="gramStart"/>
+      <w:r>
+        <w:rPr>
+          <w:rFonts w:hint="eastAsia"/>
+        </w:rPr>
+        <w:t>之側力分佈</w:t>
+      </w:r>
+      <w:proofErr w:type="gramEnd"/>
+      <w:r>
+        <w:rPr>
+          <w:rFonts w:hint="eastAsia"/>
+        </w:rPr>
+        <w:t>外，為考慮結構高模態效應，另以多模態疊加法</w:t>
+      </w:r>
+      <w:r>
+        <w:rPr>
+          <w:rFonts w:hint="eastAsia"/>
+        </w:rPr>
+        <w:t>(Multi-Modes Combination)</w:t>
+      </w:r>
+      <w:r>
+        <w:rPr>
+          <w:rFonts w:hint="eastAsia"/>
+        </w:rPr>
+        <w:t>與</w:t>
+      </w:r>
+      <w:proofErr w:type="gramStart"/>
+      <w:r>
+        <w:rPr>
+          <w:rFonts w:hint="eastAsia"/>
+        </w:rPr>
+        <w:t>模態側推分析</w:t>
+      </w:r>
+      <w:proofErr w:type="gramEnd"/>
+      <w:r>
+        <w:rPr>
+          <w:rFonts w:hint="eastAsia"/>
+        </w:rPr>
+        <w:t>方法</w:t>
+      </w:r>
+      <w:r>
+        <w:rPr>
+          <w:rFonts w:hint="eastAsia"/>
+        </w:rPr>
+        <w:t>(Modal Pushover Analysis)</w:t>
+      </w:r>
+      <w:r>
+        <w:rPr>
+          <w:rFonts w:hint="eastAsia"/>
+        </w:rPr>
+        <w:t>，</w:t>
+      </w:r>
+      <w:r>
+        <w:rPr>
+          <w:rFonts w:hint="eastAsia"/>
+        </w:rPr>
+        <w:lastRenderedPageBreak/>
+        <w:t>做結構產生高模態</w:t>
+      </w:r>
+      <w:r>
+        <w:rPr>
+          <w:rFonts w:hint="eastAsia"/>
+        </w:rPr>
+        <w:t>效應</w:t>
+      </w:r>
+      <w:r>
+        <w:rPr>
+          <w:rFonts w:hint="eastAsia"/>
+        </w:rPr>
+        <w:t>時的驗證。</w:t>
+      </w:r>
+      <w:r>
+        <w:rPr>
+          <w:rFonts w:hint="eastAsia"/>
+        </w:rPr>
+        <w:t>另</w:t>
+      </w:r>
+      <w:r>
+        <w:rPr>
+          <w:rFonts w:hint="eastAsia"/>
+        </w:rPr>
+        <w:t>動力歷時分析所使用之地震歷時紀錄取自</w:t>
+      </w:r>
+      <w:r>
+        <w:t>ATC-63</w:t>
+      </w:r>
+      <w:r>
+        <w:rPr>
+          <w:rFonts w:hint="eastAsia"/>
+        </w:rPr>
+        <w:t>從</w:t>
+      </w:r>
+      <w:r>
+        <w:rPr>
+          <w:rFonts w:hint="eastAsia"/>
+        </w:rPr>
+        <w:t>PEER NGA</w:t>
+      </w:r>
+      <w:r>
+        <w:rPr>
+          <w:rFonts w:hint="eastAsia"/>
+        </w:rPr>
+        <w:t>資料庫選出的強地震歷時資料</w:t>
+      </w:r>
+      <w:r>
+        <w:rPr>
+          <w:rFonts w:hint="eastAsia"/>
+        </w:rPr>
+        <w:t>，</w:t>
+      </w:r>
+      <w:r>
+        <w:rPr>
+          <w:rFonts w:hint="eastAsia"/>
+        </w:rPr>
+        <w:t>本研究</w:t>
+      </w:r>
+      <w:r>
+        <w:rPr>
+          <w:rFonts w:hint="eastAsia"/>
+        </w:rPr>
+        <w:t>使用其中</w:t>
+      </w:r>
+      <w:r>
+        <w:rPr>
+          <w:rFonts w:hint="eastAsia"/>
+        </w:rPr>
+        <w:t>11</w:t>
+      </w:r>
+      <w:r>
+        <w:rPr>
+          <w:rFonts w:hint="eastAsia"/>
+        </w:rPr>
+        <w:t>筆地震歷時，並調整</w:t>
+      </w:r>
+      <w:r>
+        <w:rPr>
+          <w:rFonts w:hint="eastAsia"/>
+        </w:rPr>
+        <w:t>地震歷時等級</w:t>
+      </w:r>
+      <w:r>
+        <w:rPr>
+          <w:rFonts w:hint="eastAsia"/>
+        </w:rPr>
+        <w:t>至最大考量地震</w:t>
+      </w:r>
+      <w:r>
+        <w:rPr>
+          <w:rFonts w:hint="eastAsia"/>
+        </w:rPr>
+        <w:t>與</w:t>
+      </w:r>
+      <w:r>
+        <w:rPr>
+          <w:rFonts w:hint="eastAsia"/>
+        </w:rPr>
+        <w:t>設計地震</w:t>
+      </w:r>
+      <w:r>
+        <w:rPr>
+          <w:rFonts w:hint="eastAsia"/>
+        </w:rPr>
+        <w:t>之</w:t>
+      </w:r>
+      <w:proofErr w:type="gramStart"/>
+      <w:r>
+        <w:rPr>
+          <w:rFonts w:hint="eastAsia"/>
+        </w:rPr>
+        <w:t>反應譜</w:t>
+      </w:r>
+      <w:r>
+        <w:rPr>
+          <w:rFonts w:hint="eastAsia"/>
+        </w:rPr>
+        <w:t>。</w:t>
+      </w:r>
+      <w:proofErr w:type="gramEnd"/>
     </w:p>
     <w:p>
       <w:pPr>
@@ -272,27 +991,92 @@
         <w:rPr>
           <w:rFonts w:hint="eastAsia"/>
         </w:rPr>
-        <w:t>並且，本研究比較</w:t>
-      </w:r>
-      <w:proofErr w:type="gramStart"/>
-      <w:r>
-        <w:rPr>
-          <w:rFonts w:hint="eastAsia"/>
-        </w:rPr>
-        <w:t>現行梁</w:t>
-      </w:r>
-      <w:proofErr w:type="gramEnd"/>
-      <w:r>
-        <w:rPr>
-          <w:rFonts w:hint="eastAsia"/>
-        </w:rPr>
-        <w:t>鋼筋配置之鋼筋量與最佳化後之鋼筋用量，找出影響鋼筋最佳化配置之影響因子，並以其進行結構數值模型設計，以量化其對於最佳化之效果，</w:t>
-      </w:r>
-      <w:r>
-        <w:rPr>
-          <w:rFonts w:hint="eastAsia"/>
-        </w:rPr>
-        <w:t>並提出適用於梁鋼筋最佳化配置之條件。並以真實世界建物之複雜分析模型驗證其最佳化配置之效果。</w:t>
+        <w:t>本研究同時使用增量動力分析方法</w:t>
+      </w:r>
+      <w:r>
+        <w:rPr>
+          <w:rFonts w:hint="eastAsia"/>
+        </w:rPr>
+        <w:t>(</w:t>
+      </w:r>
+      <w:r>
+        <w:t xml:space="preserve">Incremental </w:t>
+      </w:r>
+      <w:r>
+        <w:rPr>
+          <w:rFonts w:hint="eastAsia"/>
+        </w:rPr>
+        <w:t>D</w:t>
+      </w:r>
+      <w:r>
+        <w:t xml:space="preserve">ynamic </w:t>
+      </w:r>
+      <w:r>
+        <w:rPr>
+          <w:rFonts w:hint="eastAsia"/>
+        </w:rPr>
+        <w:t>A</w:t>
+      </w:r>
+      <w:r>
+        <w:t>nalysis</w:t>
+      </w:r>
+      <w:r>
+        <w:rPr>
+          <w:rFonts w:hint="eastAsia"/>
+        </w:rPr>
+        <w:t>, IDA)</w:t>
+      </w:r>
+      <w:r>
+        <w:rPr>
+          <w:rFonts w:hint="eastAsia"/>
+        </w:rPr>
+        <w:t>，觀察</w:t>
+      </w:r>
+      <w:proofErr w:type="gramStart"/>
+      <w:r>
+        <w:rPr>
+          <w:rFonts w:hint="eastAsia"/>
+        </w:rPr>
+        <w:t>現行配筋方法</w:t>
+      </w:r>
+      <w:proofErr w:type="gramEnd"/>
+      <w:r>
+        <w:rPr>
+          <w:rFonts w:hint="eastAsia"/>
+        </w:rPr>
+        <w:t>與</w:t>
+      </w:r>
+      <w:proofErr w:type="gramStart"/>
+      <w:r>
+        <w:rPr>
+          <w:rFonts w:hint="eastAsia"/>
+        </w:rPr>
+        <w:t>最佳化</w:t>
+      </w:r>
+      <w:r>
+        <w:rPr>
+          <w:rFonts w:hint="eastAsia"/>
+        </w:rPr>
+        <w:t>配</w:t>
+      </w:r>
+      <w:r>
+        <w:rPr>
+          <w:rFonts w:hint="eastAsia"/>
+        </w:rPr>
+        <w:t>筋</w:t>
+      </w:r>
+      <w:r>
+        <w:rPr>
+          <w:rFonts w:hint="eastAsia"/>
+        </w:rPr>
+        <w:t>方法</w:t>
+      </w:r>
+      <w:proofErr w:type="gramEnd"/>
+      <w:r>
+        <w:rPr>
+          <w:rFonts w:hint="eastAsia"/>
+        </w:rPr>
+        <w:t>耐震性能之差異。</w:t>
       </w:r>
     </w:p>
     <w:p>
@@ -303,269 +1087,59 @@
         <w:rPr>
           <w:rFonts w:hint="eastAsia"/>
         </w:rPr>
-        <w:t>而為驗證最佳化</w:t>
-      </w:r>
-      <w:proofErr w:type="gramStart"/>
-      <w:r>
-        <w:rPr>
-          <w:rFonts w:hint="eastAsia"/>
-        </w:rPr>
-        <w:t>後之梁鋼筋</w:t>
-      </w:r>
-      <w:proofErr w:type="gramEnd"/>
-      <w:r>
-        <w:rPr>
-          <w:rFonts w:hint="eastAsia"/>
-        </w:rPr>
-        <w:t>配置是否符合規範規定之耐震需求，以</w:t>
-      </w:r>
-      <w:proofErr w:type="gramStart"/>
-      <w:r>
-        <w:rPr>
-          <w:rFonts w:hint="eastAsia"/>
-        </w:rPr>
-        <w:t>現行梁</w:t>
-      </w:r>
-      <w:proofErr w:type="gramEnd"/>
-      <w:r>
-        <w:rPr>
-          <w:rFonts w:hint="eastAsia"/>
-        </w:rPr>
-        <w:t>鋼筋配置與最佳化之配置，進行非線性</w:t>
-      </w:r>
-      <w:proofErr w:type="gramStart"/>
-      <w:r>
-        <w:rPr>
-          <w:rFonts w:hint="eastAsia"/>
-        </w:rPr>
-        <w:t>靜力側推</w:t>
-      </w:r>
-      <w:proofErr w:type="gramEnd"/>
-      <w:r>
-        <w:rPr>
-          <w:rFonts w:hint="eastAsia"/>
-        </w:rPr>
-        <w:t>分析與非線性動力歷時分析。</w:t>
-      </w:r>
-      <w:proofErr w:type="gramStart"/>
-      <w:r>
-        <w:rPr>
-          <w:rFonts w:hint="eastAsia"/>
-        </w:rPr>
-        <w:t>靜力分析</w:t>
-      </w:r>
-      <w:proofErr w:type="gramEnd"/>
-      <w:r>
-        <w:rPr>
-          <w:rFonts w:hint="eastAsia"/>
-        </w:rPr>
-        <w:t>除採用倒三角形</w:t>
-      </w:r>
-      <w:proofErr w:type="gramStart"/>
-      <w:r>
-        <w:rPr>
-          <w:rFonts w:hint="eastAsia"/>
-        </w:rPr>
-        <w:t>之側力分佈</w:t>
-      </w:r>
-      <w:proofErr w:type="gramEnd"/>
-      <w:r>
-        <w:rPr>
-          <w:rFonts w:hint="eastAsia"/>
-        </w:rPr>
-        <w:t>外，為考慮結構高模態效應，另以多模態疊加法</w:t>
-      </w:r>
-      <w:r>
-        <w:rPr>
-          <w:rFonts w:hint="eastAsia"/>
-        </w:rPr>
-        <w:t>(Multi-Modes Combination)</w:t>
-      </w:r>
-      <w:r>
-        <w:rPr>
-          <w:rFonts w:hint="eastAsia"/>
-        </w:rPr>
-        <w:t>與</w:t>
-      </w:r>
-      <w:proofErr w:type="gramStart"/>
-      <w:r>
-        <w:rPr>
-          <w:rFonts w:hint="eastAsia"/>
-        </w:rPr>
-        <w:t>模態側推分析</w:t>
-      </w:r>
-      <w:proofErr w:type="gramEnd"/>
-      <w:r>
-        <w:rPr>
-          <w:rFonts w:hint="eastAsia"/>
-        </w:rPr>
-        <w:t>(Modal Pushover Analysis)</w:t>
-      </w:r>
-      <w:r>
-        <w:rPr>
-          <w:rFonts w:hint="eastAsia"/>
-        </w:rPr>
-        <w:t>，做結構產生高模態</w:t>
-      </w:r>
-      <w:r>
-        <w:rPr>
-          <w:rFonts w:hint="eastAsia"/>
-        </w:rPr>
-        <w:t>效應</w:t>
-      </w:r>
-      <w:r>
-        <w:rPr>
-          <w:rFonts w:hint="eastAsia"/>
-        </w:rPr>
-        <w:t>時的驗證。</w:t>
-      </w:r>
-      <w:r>
-        <w:rPr>
-          <w:rFonts w:hint="eastAsia"/>
-        </w:rPr>
-        <w:t>動力歷時分析所使用之地震歷時紀錄取自</w:t>
-      </w:r>
-      <w:r>
-        <w:rPr>
-          <w:rFonts w:hint="eastAsia"/>
-        </w:rPr>
-        <w:t xml:space="preserve"> </w:t>
-      </w:r>
-      <w:r>
-        <w:t>ATC-63 Strong Ground Motion Data Sets</w:t>
-      </w:r>
-      <w:r>
-        <w:rPr>
-          <w:rFonts w:hint="eastAsia"/>
-        </w:rPr>
-        <w:t>，使用其中</w:t>
-      </w:r>
-      <w:r>
-        <w:rPr>
-          <w:rFonts w:hint="eastAsia"/>
-        </w:rPr>
-        <w:t>11</w:t>
-      </w:r>
-      <w:r>
-        <w:rPr>
-          <w:rFonts w:hint="eastAsia"/>
-        </w:rPr>
-        <w:t>筆地震歷時，並調整</w:t>
-      </w:r>
-      <w:r>
-        <w:rPr>
-          <w:rFonts w:hint="eastAsia"/>
-        </w:rPr>
-        <w:t>地震歷時等級</w:t>
-      </w:r>
-      <w:r>
-        <w:rPr>
-          <w:rFonts w:hint="eastAsia"/>
-        </w:rPr>
-        <w:t>至最大考</w:t>
-      </w:r>
-      <w:r>
-        <w:rPr>
-          <w:rFonts w:hint="eastAsia"/>
-        </w:rPr>
-        <w:lastRenderedPageBreak/>
-        <w:t>量地震</w:t>
-      </w:r>
-      <w:r>
-        <w:rPr>
-          <w:rFonts w:hint="eastAsia"/>
-        </w:rPr>
-        <w:t>與</w:t>
-      </w:r>
-      <w:r>
-        <w:rPr>
-          <w:rFonts w:hint="eastAsia"/>
-        </w:rPr>
-        <w:t>設計地震</w:t>
-      </w:r>
-      <w:r>
-        <w:rPr>
-          <w:rFonts w:hint="eastAsia"/>
-        </w:rPr>
-        <w:t>之</w:t>
-      </w:r>
-      <w:proofErr w:type="gramStart"/>
-      <w:r>
-        <w:rPr>
-          <w:rFonts w:hint="eastAsia"/>
-        </w:rPr>
-        <w:t>反應譜</w:t>
+        <w:t>藉由量化</w:t>
+      </w:r>
+      <w:proofErr w:type="gramStart"/>
+      <w:r>
+        <w:rPr>
+          <w:rFonts w:hint="eastAsia"/>
+        </w:rPr>
+        <w:t>最佳化配筋方法</w:t>
+      </w:r>
+      <w:proofErr w:type="gramEnd"/>
+      <w:r>
+        <w:rPr>
+          <w:rFonts w:hint="eastAsia"/>
+        </w:rPr>
+        <w:t>的效果</w:t>
+      </w:r>
+      <w:r>
+        <w:rPr>
+          <w:rFonts w:hint="eastAsia"/>
+        </w:rPr>
+        <w:t>，討論其可能增加之施工複雜度與成本</w:t>
+      </w:r>
+      <w:r>
+        <w:rPr>
+          <w:rFonts w:hint="eastAsia"/>
+        </w:rPr>
+        <w:t>，並以上述多種非線性分析方法驗證其耐震性能，</w:t>
+      </w:r>
+      <w:r>
+        <w:rPr>
+          <w:rFonts w:hint="eastAsia"/>
+        </w:rPr>
+        <w:t>以期</w:t>
+      </w:r>
+      <w:proofErr w:type="gramStart"/>
+      <w:r>
+        <w:rPr>
+          <w:rFonts w:hint="eastAsia"/>
+        </w:rPr>
+        <w:t>最佳化配筋方法</w:t>
+      </w:r>
+      <w:proofErr w:type="gramEnd"/>
+      <w:r>
+        <w:rPr>
+          <w:rFonts w:hint="eastAsia"/>
+        </w:rPr>
+        <w:t>可運用於施工環境下</w:t>
       </w:r>
       <w:r>
         <w:rPr>
           <w:rFonts w:hint="eastAsia"/>
         </w:rPr>
         <w:t>。</w:t>
-      </w:r>
-      <w:proofErr w:type="gramEnd"/>
-    </w:p>
-    <w:p>
-      <w:pPr>
-        <w:ind w:firstLine="480"/>
-      </w:pPr>
-      <w:r>
-        <w:rPr>
-          <w:rFonts w:hint="eastAsia"/>
-        </w:rPr>
-        <w:t>本研究同時使用增量動力分析方法</w:t>
-      </w:r>
-      <w:r>
-        <w:rPr>
-          <w:rFonts w:hint="eastAsia"/>
-        </w:rPr>
-        <w:t>(</w:t>
-      </w:r>
-      <w:r>
-        <w:t xml:space="preserve">Incremental </w:t>
-      </w:r>
-      <w:r>
-        <w:rPr>
-          <w:rFonts w:hint="eastAsia"/>
-        </w:rPr>
-        <w:t>D</w:t>
-      </w:r>
-      <w:r>
-        <w:t xml:space="preserve">ynamic </w:t>
-      </w:r>
-      <w:r>
-        <w:rPr>
-          <w:rFonts w:hint="eastAsia"/>
-        </w:rPr>
-        <w:t>A</w:t>
-      </w:r>
-      <w:r>
-        <w:t>nalysis</w:t>
-      </w:r>
-      <w:r>
-        <w:rPr>
-          <w:rFonts w:hint="eastAsia"/>
-        </w:rPr>
-        <w:t>, IDA)</w:t>
-      </w:r>
-      <w:r>
-        <w:rPr>
-          <w:rFonts w:hint="eastAsia"/>
-        </w:rPr>
-        <w:t>，觀察現行鋼筋配置方法與最佳化鋼筋配置方法耐震性能之差異。</w:t>
-      </w:r>
-    </w:p>
-    <w:p>
-      <w:pPr>
-        <w:ind w:firstLine="480"/>
-        <w:rPr>
-          <w:rFonts w:hint="eastAsia"/>
-        </w:rPr>
-      </w:pPr>
-      <w:r>
-        <w:rPr>
-          <w:rFonts w:hint="eastAsia"/>
-        </w:rPr>
-        <w:t>藉由量化分析與上述多種非線性分析方法，驗證其可行性。</w:t>
       </w:r>
     </w:p>
     <w:p>
@@ -705,8 +1279,8 @@
       <w:pPr>
         <w:pStyle w:val="a9"/>
       </w:pPr>
-      <w:bookmarkStart w:id="0" w:name="_Ref9702613"/>
-      <w:bookmarkStart w:id="1" w:name="_Ref9702616"/>
+      <w:bookmarkStart w:id="0" w:name="_Ref9702616"/>
+      <w:bookmarkStart w:id="1" w:name="_Ref9702613"/>
       <w:r>
         <w:rPr>
           <w:rFonts w:hint="eastAsia"/>
@@ -788,17 +1362,17 @@
       <w:r>
         <w:fldChar w:fldCharType="end"/>
       </w:r>
+      <w:bookmarkEnd w:id="0"/>
+      <w:r>
+        <w:tab/>
+      </w:r>
+      <w:r>
+        <w:rPr>
+          <w:rFonts w:hint="eastAsia"/>
+        </w:rPr>
+        <w:t>研究流程圖</w:t>
+      </w:r>
       <w:bookmarkEnd w:id="1"/>
-      <w:r>
-        <w:tab/>
-      </w:r>
-      <w:r>
-        <w:rPr>
-          <w:rFonts w:hint="eastAsia"/>
-        </w:rPr>
-        <w:t>研究流程圖</w:t>
-      </w:r>
-      <w:bookmarkEnd w:id="0"/>
     </w:p>
     <w:p>
       <w:pPr>
@@ -829,7 +1403,33 @@
         <w:rPr>
           <w:rFonts w:hint="eastAsia"/>
         </w:rPr>
-        <w:t>第二章：簡述現行鋼筋混凝土梁之設計，並介紹非線性分析方法。</w:t>
+        <w:t>第二章：簡述現行鋼筋混凝土梁之設計，並介紹非線性分析方法</w:t>
+      </w:r>
+      <w:r>
+        <w:rPr>
+          <w:rFonts w:hint="eastAsia"/>
+        </w:rPr>
+        <w:t>，</w:t>
+      </w:r>
+      <w:proofErr w:type="gramStart"/>
+      <w:r>
+        <w:rPr>
+          <w:rFonts w:hint="eastAsia"/>
+        </w:rPr>
+        <w:t>包含靜力分析</w:t>
+      </w:r>
+      <w:proofErr w:type="gramEnd"/>
+      <w:r>
+        <w:rPr>
+          <w:rFonts w:hint="eastAsia"/>
+        </w:rPr>
+        <w:t>、動力分析與增量動力分析</w:t>
+      </w:r>
+      <w:r>
+        <w:rPr>
+          <w:rFonts w:hint="eastAsia"/>
+        </w:rPr>
+        <w:t>。</w:t>
       </w:r>
     </w:p>
     <w:p>
@@ -845,7 +1445,45 @@
         <w:rPr>
           <w:rFonts w:hint="eastAsia"/>
         </w:rPr>
-        <w:t>第三章：最佳化鋼筋配置之方法。</w:t>
+        <w:t>第三章：根據規範要求，提出</w:t>
+      </w:r>
+      <w:proofErr w:type="gramStart"/>
+      <w:r>
+        <w:rPr>
+          <w:rFonts w:hint="eastAsia"/>
+        </w:rPr>
+        <w:t>最佳化</w:t>
+      </w:r>
+      <w:r>
+        <w:rPr>
+          <w:rFonts w:hint="eastAsia"/>
+        </w:rPr>
+        <w:t>配</w:t>
+      </w:r>
+      <w:r>
+        <w:rPr>
+          <w:rFonts w:hint="eastAsia"/>
+        </w:rPr>
+        <w:t>筋</w:t>
+      </w:r>
+      <w:r>
+        <w:rPr>
+          <w:rFonts w:hint="eastAsia"/>
+        </w:rPr>
+        <w:t>之</w:t>
+      </w:r>
+      <w:proofErr w:type="gramEnd"/>
+      <w:r>
+        <w:rPr>
+          <w:rFonts w:hint="eastAsia"/>
+        </w:rPr>
+        <w:t>理論</w:t>
+      </w:r>
+      <w:r>
+        <w:rPr>
+          <w:rFonts w:hint="eastAsia"/>
+        </w:rPr>
+        <w:t>。</w:t>
       </w:r>
     </w:p>
     <w:p>
@@ -861,7 +1499,104 @@
         <w:rPr>
           <w:rFonts w:hint="eastAsia"/>
         </w:rPr>
-        <w:t>第四章：最佳化鋼筋配置與現行鋼筋配置之比較結果。</w:t>
+        <w:lastRenderedPageBreak/>
+        <w:t>第四章：討論</w:t>
+      </w:r>
+      <w:r>
+        <w:rPr>
+          <w:rFonts w:hint="eastAsia"/>
+        </w:rPr>
+        <w:t>現行</w:t>
+      </w:r>
+      <w:proofErr w:type="gramStart"/>
+      <w:r>
+        <w:rPr>
+          <w:rFonts w:hint="eastAsia"/>
+        </w:rPr>
+        <w:t>施工</w:t>
+      </w:r>
+      <w:r>
+        <w:rPr>
+          <w:rFonts w:hint="eastAsia"/>
+        </w:rPr>
+        <w:t>配筋</w:t>
+      </w:r>
+      <w:r>
+        <w:rPr>
+          <w:rFonts w:hint="eastAsia"/>
+        </w:rPr>
+        <w:t>方法</w:t>
+      </w:r>
+      <w:proofErr w:type="gramEnd"/>
+      <w:r>
+        <w:rPr>
+          <w:rFonts w:hint="eastAsia"/>
+        </w:rPr>
+        <w:t>與</w:t>
+      </w:r>
+      <w:proofErr w:type="gramStart"/>
+      <w:r>
+        <w:rPr>
+          <w:rFonts w:hint="eastAsia"/>
+        </w:rPr>
+        <w:t>最佳化</w:t>
+      </w:r>
+      <w:r>
+        <w:rPr>
+          <w:rFonts w:hint="eastAsia"/>
+        </w:rPr>
+        <w:t>配</w:t>
+      </w:r>
+      <w:r>
+        <w:rPr>
+          <w:rFonts w:hint="eastAsia"/>
+        </w:rPr>
+        <w:t>筋</w:t>
+      </w:r>
+      <w:r>
+        <w:rPr>
+          <w:rFonts w:hint="eastAsia"/>
+        </w:rPr>
+        <w:t>方法</w:t>
+      </w:r>
+      <w:proofErr w:type="gramEnd"/>
+      <w:r>
+        <w:rPr>
+          <w:rFonts w:hint="eastAsia"/>
+        </w:rPr>
+        <w:t>之</w:t>
+      </w:r>
+      <w:r>
+        <w:rPr>
+          <w:rFonts w:hint="eastAsia"/>
+        </w:rPr>
+        <w:t>用鋼量差異，與影響差異的參數與條件，</w:t>
+      </w:r>
+      <w:r>
+        <w:rPr>
+          <w:rFonts w:hint="eastAsia"/>
+        </w:rPr>
+        <w:t>並量化其對於最佳化鋼筋配置之效果。討論施工成本與</w:t>
+      </w:r>
+      <w:proofErr w:type="gramStart"/>
+      <w:r>
+        <w:rPr>
+          <w:rFonts w:hint="eastAsia"/>
+        </w:rPr>
+        <w:t>最佳化配筋效果</w:t>
+      </w:r>
+      <w:proofErr w:type="gramEnd"/>
+      <w:r>
+        <w:rPr>
+          <w:rFonts w:hint="eastAsia"/>
+        </w:rPr>
+        <w:t>的平衡</w:t>
+      </w:r>
+      <w:r>
+        <w:rPr>
+          <w:rFonts w:hint="eastAsia"/>
+        </w:rPr>
+        <w:t>。</w:t>
       </w:r>
     </w:p>
     <w:p>
@@ -877,7 +1612,53 @@
         <w:rPr>
           <w:rFonts w:hint="eastAsia"/>
         </w:rPr>
-        <w:t>第五章：最佳化鋼筋配置與現行鋼筋配置之分析結果。</w:t>
+        <w:t>第五章：</w:t>
+      </w:r>
+      <w:r>
+        <w:rPr>
+          <w:rFonts w:hint="eastAsia"/>
+        </w:rPr>
+        <w:t>比較</w:t>
+      </w:r>
+      <w:r>
+        <w:rPr>
+          <w:rFonts w:hint="eastAsia"/>
+        </w:rPr>
+        <w:t>現行</w:t>
+      </w:r>
+      <w:proofErr w:type="gramStart"/>
+      <w:r>
+        <w:rPr>
+          <w:rFonts w:hint="eastAsia"/>
+        </w:rPr>
+        <w:t>施工配筋方法</w:t>
+      </w:r>
+      <w:proofErr w:type="gramEnd"/>
+      <w:r>
+        <w:rPr>
+          <w:rFonts w:hint="eastAsia"/>
+        </w:rPr>
+        <w:t>與</w:t>
+      </w:r>
+      <w:proofErr w:type="gramStart"/>
+      <w:r>
+        <w:rPr>
+          <w:rFonts w:hint="eastAsia"/>
+        </w:rPr>
+        <w:t>最佳化配筋方法</w:t>
+      </w:r>
+      <w:proofErr w:type="gramEnd"/>
+      <w:r>
+        <w:rPr>
+          <w:rFonts w:hint="eastAsia"/>
+        </w:rPr>
+        <w:t>之耐震性能</w:t>
+      </w:r>
+      <w:r>
+        <w:rPr>
+          <w:rFonts w:hint="eastAsia"/>
+        </w:rPr>
+        <w:t>。</w:t>
       </w:r>
     </w:p>
     <w:p>
@@ -888,15 +1669,32 @@
           <w:numId w:val="8"/>
         </w:numPr>
         <w:ind w:leftChars="0"/>
-        <w:rPr>
-          <w:rFonts w:hint="eastAsia"/>
-        </w:rPr>
-      </w:pPr>
-      <w:r>
-        <w:rPr>
-          <w:rFonts w:hint="eastAsia"/>
-        </w:rPr>
-        <w:t>第六章：結論與建議。</w:t>
+      </w:pPr>
+      <w:r>
+        <w:rPr>
+          <w:rFonts w:hint="eastAsia"/>
+        </w:rPr>
+        <w:t>第六章：</w:t>
+      </w:r>
+      <w:r>
+        <w:rPr>
+          <w:rFonts w:hint="eastAsia"/>
+        </w:rPr>
+        <w:t>根據前幾章的分析結果，提出</w:t>
+      </w:r>
+      <w:proofErr w:type="gramStart"/>
+      <w:r>
+        <w:rPr>
+          <w:rFonts w:hint="eastAsia"/>
+        </w:rPr>
+        <w:t>最佳化配筋的</w:t>
+      </w:r>
+      <w:proofErr w:type="gramEnd"/>
+      <w:r>
+        <w:rPr>
+          <w:rFonts w:hint="eastAsia"/>
+        </w:rPr>
+        <w:t>結論與建議。</w:t>
       </w:r>
     </w:p>
     <w:p>
@@ -1280,10 +2078,10 @@
             <v:path o:extrusionok="f" gradientshapeok="t" o:connecttype="rect"/>
             <o:lock v:ext="edit" aspectratio="t"/>
           </v:shapetype>
-          <v:shape id="_x0000_i1025" type="#_x0000_t75" style="width:53pt;height:18.35pt" o:ole="">
+          <v:shape id="_x0000_i1025" type="#_x0000_t75" style="width:53pt;height:18.5pt" o:ole="">
             <v:imagedata r:id="rId9" o:title=""/>
           </v:shape>
-          <o:OLEObject Type="Embed" ProgID="Equation.DSMT4" ShapeID="_x0000_i1025" DrawAspect="Content" ObjectID="_1620322799" r:id="rId10"/>
+          <o:OLEObject Type="Embed" ProgID="Equation.DSMT4" ShapeID="_x0000_i1025" DrawAspect="Content" ObjectID="_1620392746" r:id="rId10"/>
         </w:object>
       </w:r>
       <w:r>
@@ -1348,10 +2146,10 @@
           <w:position w:val="-12"/>
         </w:rPr>
         <w:object w:dxaOrig="380" w:dyaOrig="360">
-          <v:shape id="_x0000_i1026" type="#_x0000_t75" style="width:19pt;height:18.35pt" o:ole="">
+          <v:shape id="_x0000_i1026" type="#_x0000_t75" style="width:19pt;height:18.5pt" o:ole="">
             <v:imagedata r:id="rId11" o:title=""/>
           </v:shape>
-          <o:OLEObject Type="Embed" ProgID="Equation.DSMT4" ShapeID="_x0000_i1026" DrawAspect="Content" ObjectID="_1620322800" r:id="rId12"/>
+          <o:OLEObject Type="Embed" ProgID="Equation.DSMT4" ShapeID="_x0000_i1026" DrawAspect="Content" ObjectID="_1620392747" r:id="rId12"/>
         </w:object>
       </w:r>
       <w:r>
@@ -1377,10 +2175,10 @@
           <w:position w:val="-12"/>
         </w:rPr>
         <w:object w:dxaOrig="1060" w:dyaOrig="360">
-          <v:shape id="_x0000_i1194" type="#_x0000_t75" style="width:53pt;height:18.35pt" o:ole="">
+          <v:shape id="_x0000_i1027" type="#_x0000_t75" style="width:53pt;height:18.5pt" o:ole="">
             <v:imagedata r:id="rId13" o:title=""/>
           </v:shape>
-          <o:OLEObject Type="Embed" ProgID="Equation.DSMT4" ShapeID="_x0000_i1194" DrawAspect="Content" ObjectID="_1620322801" r:id="rId14"/>
+          <o:OLEObject Type="Embed" ProgID="Equation.DSMT4" ShapeID="_x0000_i1027" DrawAspect="Content" ObjectID="_1620392748" r:id="rId14"/>
         </w:object>
       </w:r>
       <w:r>
@@ -1580,10 +2378,10 @@
           <w:position w:val="-38"/>
         </w:rPr>
         <w:object w:dxaOrig="3120" w:dyaOrig="859">
-          <v:shape id="_x0000_i1027" type="#_x0000_t75" style="width:155.55pt;height:43.45pt" o:ole="">
+          <v:shape id="_x0000_i1028" type="#_x0000_t75" style="width:155.5pt;height:43.5pt" o:ole="">
             <v:imagedata r:id="rId16" o:title=""/>
           </v:shape>
-          <o:OLEObject Type="Embed" ProgID="Equation.DSMT4" ShapeID="_x0000_i1027" DrawAspect="Content" ObjectID="_1620322802" r:id="rId17"/>
+          <o:OLEObject Type="Embed" ProgID="Equation.DSMT4" ShapeID="_x0000_i1028" DrawAspect="Content" ObjectID="_1620392749" r:id="rId17"/>
         </w:object>
       </w:r>
       <w:r>
@@ -1656,10 +2454,10 @@
           <w:position w:val="-12"/>
         </w:rPr>
         <w:object w:dxaOrig="480" w:dyaOrig="360">
-          <v:shape id="_x0000_i1028" type="#_x0000_t75" style="width:23.75pt;height:18.35pt" o:ole="">
+          <v:shape id="_x0000_i1029" type="#_x0000_t75" style="width:24pt;height:18.5pt" o:ole="">
             <v:imagedata r:id="rId18" o:title=""/>
           </v:shape>
-          <o:OLEObject Type="Embed" ProgID="Equation.DSMT4" ShapeID="_x0000_i1028" DrawAspect="Content" ObjectID="_1620322803" r:id="rId19"/>
+          <o:OLEObject Type="Embed" ProgID="Equation.DSMT4" ShapeID="_x0000_i1029" DrawAspect="Content" ObjectID="_1620392750" r:id="rId19"/>
         </w:object>
       </w:r>
     </w:p>
@@ -1675,10 +2473,10 @@
           <w:position w:val="-32"/>
         </w:rPr>
         <w:object w:dxaOrig="2120" w:dyaOrig="720">
-          <v:shape id="_x0000_i1029" type="#_x0000_t75" style="width:105.95pt;height:36pt" o:ole="">
+          <v:shape id="_x0000_i1030" type="#_x0000_t75" style="width:106pt;height:36pt" o:ole="">
             <v:imagedata r:id="rId20" o:title=""/>
           </v:shape>
-          <o:OLEObject Type="Embed" ProgID="Equation.DSMT4" ShapeID="_x0000_i1029" DrawAspect="Content" ObjectID="_1620322804" r:id="rId21"/>
+          <o:OLEObject Type="Embed" ProgID="Equation.DSMT4" ShapeID="_x0000_i1030" DrawAspect="Content" ObjectID="_1620392751" r:id="rId21"/>
         </w:object>
       </w:r>
       <w:r>
@@ -1743,10 +2541,10 @@
           <w:position w:val="-14"/>
         </w:rPr>
         <w:object w:dxaOrig="1340" w:dyaOrig="380">
-          <v:shape id="_x0000_i1030" type="#_x0000_t75" style="width:67.25pt;height:19pt" o:ole="">
+          <v:shape id="_x0000_i1031" type="#_x0000_t75" style="width:67.5pt;height:19pt" o:ole="">
             <v:imagedata r:id="rId22" o:title=""/>
           </v:shape>
-          <o:OLEObject Type="Embed" ProgID="Equation.DSMT4" ShapeID="_x0000_i1030" DrawAspect="Content" ObjectID="_1620322805" r:id="rId23"/>
+          <o:OLEObject Type="Embed" ProgID="Equation.DSMT4" ShapeID="_x0000_i1031" DrawAspect="Content" ObjectID="_1620392752" r:id="rId23"/>
         </w:object>
       </w:r>
       <w:r>
@@ -1811,10 +2609,10 @@
           <w:position w:val="-14"/>
         </w:rPr>
         <w:object w:dxaOrig="1320" w:dyaOrig="380">
-          <v:shape id="_x0000_i1031" type="#_x0000_t75" style="width:66.55pt;height:19pt" o:ole="">
+          <v:shape id="_x0000_i1032" type="#_x0000_t75" style="width:66.5pt;height:19pt" o:ole="">
             <v:imagedata r:id="rId24" o:title=""/>
           </v:shape>
-          <o:OLEObject Type="Embed" ProgID="Equation.DSMT4" ShapeID="_x0000_i1031" DrawAspect="Content" ObjectID="_1620322806" r:id="rId25"/>
+          <o:OLEObject Type="Embed" ProgID="Equation.DSMT4" ShapeID="_x0000_i1032" DrawAspect="Content" ObjectID="_1620392753" r:id="rId25"/>
         </w:object>
       </w:r>
       <w:r>
@@ -1893,10 +2691,10 @@
           <w:position w:val="-12"/>
         </w:rPr>
         <w:object w:dxaOrig="440" w:dyaOrig="360">
-          <v:shape id="_x0000_i1032" type="#_x0000_t75" style="width:21.05pt;height:18.35pt" o:ole="">
+          <v:shape id="_x0000_i1033" type="#_x0000_t75" style="width:21pt;height:18.5pt" o:ole="">
             <v:imagedata r:id="rId26" o:title=""/>
           </v:shape>
-          <o:OLEObject Type="Embed" ProgID="Equation.DSMT4" ShapeID="_x0000_i1032" DrawAspect="Content" ObjectID="_1620322807" r:id="rId27"/>
+          <o:OLEObject Type="Embed" ProgID="Equation.DSMT4" ShapeID="_x0000_i1033" DrawAspect="Content" ObjectID="_1620392754" r:id="rId27"/>
         </w:object>
       </w:r>
     </w:p>
@@ -1912,10 +2710,10 @@
           <w:position w:val="-12"/>
         </w:rPr>
         <w:object w:dxaOrig="1300" w:dyaOrig="360">
-          <v:shape id="_x0000_i1033" type="#_x0000_t75" style="width:65.2pt;height:18.35pt" o:ole="">
+          <v:shape id="_x0000_i1034" type="#_x0000_t75" style="width:65pt;height:18.5pt" o:ole="">
             <v:imagedata r:id="rId28" o:title=""/>
           </v:shape>
-          <o:OLEObject Type="Embed" ProgID="Equation.DSMT4" ShapeID="_x0000_i1033" DrawAspect="Content" ObjectID="_1620322808" r:id="rId29"/>
+          <o:OLEObject Type="Embed" ProgID="Equation.DSMT4" ShapeID="_x0000_i1034" DrawAspect="Content" ObjectID="_1620392755" r:id="rId29"/>
         </w:object>
       </w:r>
       <w:r>
@@ -1981,10 +2779,10 @@
           <w:position w:val="-24"/>
         </w:rPr>
         <w:object w:dxaOrig="4099" w:dyaOrig="720">
-          <v:shape id="_x0000_i1034" type="#_x0000_t75" style="width:205.15pt;height:36pt" o:ole="">
+          <v:shape id="_x0000_i1035" type="#_x0000_t75" style="width:205pt;height:36pt" o:ole="">
             <v:imagedata r:id="rId30" o:title=""/>
           </v:shape>
-          <o:OLEObject Type="Embed" ProgID="Equation.DSMT4" ShapeID="_x0000_i1034" DrawAspect="Content" ObjectID="_1620322809" r:id="rId31"/>
+          <o:OLEObject Type="Embed" ProgID="Equation.DSMT4" ShapeID="_x0000_i1035" DrawAspect="Content" ObjectID="_1620392756" r:id="rId31"/>
         </w:object>
       </w:r>
       <w:r>
@@ -2059,10 +2857,10 @@
           <w:position w:val="-12"/>
         </w:rPr>
         <w:object w:dxaOrig="800" w:dyaOrig="360">
-          <v:shape id="_x0000_i1035" type="#_x0000_t75" style="width:40.1pt;height:18.35pt" o:ole="">
+          <v:shape id="_x0000_i1036" type="#_x0000_t75" style="width:40pt;height:18.5pt" o:ole="">
             <v:imagedata r:id="rId32" o:title=""/>
           </v:shape>
-          <o:OLEObject Type="Embed" ProgID="Equation.DSMT4" ShapeID="_x0000_i1035" DrawAspect="Content" ObjectID="_1620322810" r:id="rId33"/>
+          <o:OLEObject Type="Embed" ProgID="Equation.DSMT4" ShapeID="_x0000_i1036" DrawAspect="Content" ObjectID="_1620392757" r:id="rId33"/>
         </w:object>
       </w:r>
       <w:r>
@@ -2108,10 +2906,10 @@
           <w:position w:val="-60"/>
         </w:rPr>
         <w:object w:dxaOrig="1719" w:dyaOrig="980">
-          <v:shape id="_x0000_i1036" type="#_x0000_t75" style="width:85.6pt;height:48.9pt" o:ole="">
+          <v:shape id="_x0000_i1037" type="#_x0000_t75" style="width:85.5pt;height:49pt" o:ole="">
             <v:imagedata r:id="rId34" o:title=""/>
           </v:shape>
-          <o:OLEObject Type="Embed" ProgID="Equation.DSMT4" ShapeID="_x0000_i1036" DrawAspect="Content" ObjectID="_1620322811" r:id="rId35"/>
+          <o:OLEObject Type="Embed" ProgID="Equation.DSMT4" ShapeID="_x0000_i1037" DrawAspect="Content" ObjectID="_1620392758" r:id="rId35"/>
         </w:object>
       </w:r>
       <w:r>
@@ -2179,10 +2977,10 @@
           <w:position w:val="-12"/>
         </w:rPr>
         <w:object w:dxaOrig="760" w:dyaOrig="360">
-          <v:shape id="_x0000_i1037" type="#_x0000_t75" style="width:38.05pt;height:18.35pt" o:ole="">
+          <v:shape id="_x0000_i1038" type="#_x0000_t75" style="width:38pt;height:18.5pt" o:ole="">
             <v:imagedata r:id="rId36" o:title=""/>
           </v:shape>
-          <o:OLEObject Type="Embed" ProgID="Equation.DSMT4" ShapeID="_x0000_i1037" DrawAspect="Content" ObjectID="_1620322812" r:id="rId37"/>
+          <o:OLEObject Type="Embed" ProgID="Equation.DSMT4" ShapeID="_x0000_i1038" DrawAspect="Content" ObjectID="_1620392759" r:id="rId37"/>
         </w:object>
       </w:r>
       <w:r>
@@ -2202,10 +3000,10 @@
           <w:position w:val="-12"/>
         </w:rPr>
         <w:object w:dxaOrig="279" w:dyaOrig="360">
-          <v:shape id="_x0000_i1038" type="#_x0000_t75" style="width:14.25pt;height:18.35pt" o:ole="">
+          <v:shape id="_x0000_i1039" type="#_x0000_t75" style="width:14.5pt;height:18.5pt" o:ole="">
             <v:imagedata r:id="rId38" o:title=""/>
           </v:shape>
-          <o:OLEObject Type="Embed" ProgID="Equation.DSMT4" ShapeID="_x0000_i1038" DrawAspect="Content" ObjectID="_1620322813" r:id="rId39"/>
+          <o:OLEObject Type="Embed" ProgID="Equation.DSMT4" ShapeID="_x0000_i1039" DrawAspect="Content" ObjectID="_1620392760" r:id="rId39"/>
         </w:object>
       </w:r>
       <w:r>
@@ -2253,10 +3051,10 @@
           <w:position w:val="-12"/>
         </w:rPr>
         <w:object w:dxaOrig="800" w:dyaOrig="360">
-          <v:shape id="_x0000_i1039" type="#_x0000_t75" style="width:40.1pt;height:18.35pt" o:ole="">
+          <v:shape id="_x0000_i1040" type="#_x0000_t75" style="width:40pt;height:18.5pt" o:ole="">
             <v:imagedata r:id="rId40" o:title=""/>
           </v:shape>
-          <o:OLEObject Type="Embed" ProgID="Equation.DSMT4" ShapeID="_x0000_i1039" DrawAspect="Content" ObjectID="_1620322814" r:id="rId41"/>
+          <o:OLEObject Type="Embed" ProgID="Equation.DSMT4" ShapeID="_x0000_i1040" DrawAspect="Content" ObjectID="_1620392761" r:id="rId41"/>
         </w:object>
       </w:r>
       <w:r>
@@ -2318,10 +3116,10 @@
           <w:position w:val="-12"/>
         </w:rPr>
         <w:object w:dxaOrig="1620" w:dyaOrig="440">
-          <v:shape id="_x0000_i1040" type="#_x0000_t75" style="width:80.85pt;height:21.05pt" o:ole="">
+          <v:shape id="_x0000_i1041" type="#_x0000_t75" style="width:81pt;height:21pt" o:ole="">
             <v:imagedata r:id="rId42" o:title=""/>
           </v:shape>
-          <o:OLEObject Type="Embed" ProgID="Equation.DSMT4" ShapeID="_x0000_i1040" DrawAspect="Content" ObjectID="_1620322815" r:id="rId43"/>
+          <o:OLEObject Type="Embed" ProgID="Equation.DSMT4" ShapeID="_x0000_i1041" DrawAspect="Content" ObjectID="_1620392762" r:id="rId43"/>
         </w:object>
       </w:r>
       <w:r>
@@ -2402,10 +3200,10 @@
           <w:position w:val="-12"/>
         </w:rPr>
         <w:object w:dxaOrig="440" w:dyaOrig="360">
-          <v:shape id="_x0000_i1041" type="#_x0000_t75" style="width:21.05pt;height:18.35pt" o:ole="">
+          <v:shape id="_x0000_i1042" type="#_x0000_t75" style="width:21pt;height:18.5pt" o:ole="">
             <v:imagedata r:id="rId44" o:title=""/>
           </v:shape>
-          <o:OLEObject Type="Embed" ProgID="Equation.DSMT4" ShapeID="_x0000_i1041" DrawAspect="Content" ObjectID="_1620322816" r:id="rId45"/>
+          <o:OLEObject Type="Embed" ProgID="Equation.DSMT4" ShapeID="_x0000_i1042" DrawAspect="Content" ObjectID="_1620392763" r:id="rId45"/>
         </w:object>
       </w:r>
     </w:p>
@@ -2421,10 +3219,10 @@
           <w:position w:val="-28"/>
         </w:rPr>
         <w:object w:dxaOrig="2079" w:dyaOrig="680">
-          <v:shape id="_x0000_i1042" type="#_x0000_t75" style="width:104.6pt;height:33.95pt" o:ole="">
+          <v:shape id="_x0000_i1043" type="#_x0000_t75" style="width:104.5pt;height:34pt" o:ole="">
             <v:imagedata r:id="rId46" o:title=""/>
           </v:shape>
-          <o:OLEObject Type="Embed" ProgID="Equation.DSMT4" ShapeID="_x0000_i1042" DrawAspect="Content" ObjectID="_1620322817" r:id="rId47"/>
+          <o:OLEObject Type="Embed" ProgID="Equation.DSMT4" ShapeID="_x0000_i1043" DrawAspect="Content" ObjectID="_1620392764" r:id="rId47"/>
         </w:object>
       </w:r>
       <w:r>
@@ -2511,10 +3309,10 @@
           <w:position w:val="-12"/>
         </w:rPr>
         <w:object w:dxaOrig="440" w:dyaOrig="360">
-          <v:shape id="_x0000_i1043" type="#_x0000_t75" style="width:21.05pt;height:18.35pt" o:ole="">
+          <v:shape id="_x0000_i1044" type="#_x0000_t75" style="width:21pt;height:18.5pt" o:ole="">
             <v:imagedata r:id="rId48" o:title=""/>
           </v:shape>
-          <o:OLEObject Type="Embed" ProgID="Equation.DSMT4" ShapeID="_x0000_i1043" DrawAspect="Content" ObjectID="_1620322818" r:id="rId49"/>
+          <o:OLEObject Type="Embed" ProgID="Equation.DSMT4" ShapeID="_x0000_i1044" DrawAspect="Content" ObjectID="_1620392765" r:id="rId49"/>
         </w:object>
       </w:r>
     </w:p>
@@ -2530,10 +3328,10 @@
           <w:position w:val="-12"/>
         </w:rPr>
         <w:object w:dxaOrig="1600" w:dyaOrig="360">
-          <v:shape id="_x0000_i1044" type="#_x0000_t75" style="width:80.15pt;height:18.35pt" o:ole="">
+          <v:shape id="_x0000_i1045" type="#_x0000_t75" style="width:80pt;height:18.5pt" o:ole="">
             <v:imagedata r:id="rId50" o:title=""/>
           </v:shape>
-          <o:OLEObject Type="Embed" ProgID="Equation.DSMT4" ShapeID="_x0000_i1044" DrawAspect="Content" ObjectID="_1620322819" r:id="rId51"/>
+          <o:OLEObject Type="Embed" ProgID="Equation.DSMT4" ShapeID="_x0000_i1045" DrawAspect="Content" ObjectID="_1620392766" r:id="rId51"/>
         </w:object>
       </w:r>
       <w:r>
@@ -2612,10 +3410,10 @@
           <w:position w:val="-12"/>
         </w:rPr>
         <w:object w:dxaOrig="340" w:dyaOrig="440">
-          <v:shape id="_x0000_i1045" type="#_x0000_t75" style="width:17.65pt;height:21.05pt" o:ole="">
+          <v:shape id="_x0000_i1046" type="#_x0000_t75" style="width:17.5pt;height:21pt" o:ole="">
             <v:imagedata r:id="rId52" o:title=""/>
           </v:shape>
-          <o:OLEObject Type="Embed" ProgID="Equation.DSMT4" ShapeID="_x0000_i1045" DrawAspect="Content" ObjectID="_1620322820" r:id="rId53"/>
+          <o:OLEObject Type="Embed" ProgID="Equation.DSMT4" ShapeID="_x0000_i1046" DrawAspect="Content" ObjectID="_1620392767" r:id="rId53"/>
         </w:object>
       </w:r>
     </w:p>
@@ -2631,10 +3429,10 @@
           <w:position w:val="-48"/>
         </w:rPr>
         <w:object w:dxaOrig="2900" w:dyaOrig="859">
-          <v:shape id="_x0000_i1046" type="#_x0000_t75" style="width:144.7pt;height:43.45pt" o:ole="">
+          <v:shape id="_x0000_i1047" type="#_x0000_t75" style="width:144.5pt;height:43.5pt" o:ole="">
             <v:imagedata r:id="rId54" o:title=""/>
           </v:shape>
-          <o:OLEObject Type="Embed" ProgID="Equation.DSMT4" ShapeID="_x0000_i1046" DrawAspect="Content" ObjectID="_1620322821" r:id="rId55"/>
+          <o:OLEObject Type="Embed" ProgID="Equation.DSMT4" ShapeID="_x0000_i1047" DrawAspect="Content" ObjectID="_1620392768" r:id="rId55"/>
         </w:object>
       </w:r>
       <w:r>
@@ -2699,10 +3497,10 @@
           <w:position w:val="-32"/>
         </w:rPr>
         <w:object w:dxaOrig="2820" w:dyaOrig="760">
-          <v:shape id="_x0000_i1047" type="#_x0000_t75" style="width:140.6pt;height:38.05pt" o:ole="">
+          <v:shape id="_x0000_i1048" type="#_x0000_t75" style="width:140.5pt;height:38pt" o:ole="">
             <v:imagedata r:id="rId56" o:title=""/>
           </v:shape>
-          <o:OLEObject Type="Embed" ProgID="Equation.DSMT4" ShapeID="_x0000_i1047" DrawAspect="Content" ObjectID="_1620322822" r:id="rId57"/>
+          <o:OLEObject Type="Embed" ProgID="Equation.DSMT4" ShapeID="_x0000_i1048" DrawAspect="Content" ObjectID="_1620392769" r:id="rId57"/>
         </w:object>
       </w:r>
       <w:r>
@@ -2781,10 +3579,10 @@
           <w:position w:val="-12"/>
         </w:rPr>
         <w:object w:dxaOrig="340" w:dyaOrig="360">
-          <v:shape id="_x0000_i1048" type="#_x0000_t75" style="width:17.65pt;height:18.35pt" o:ole="">
+          <v:shape id="_x0000_i1049" type="#_x0000_t75" style="width:17.5pt;height:18.5pt" o:ole="">
             <v:imagedata r:id="rId58" o:title=""/>
           </v:shape>
-          <o:OLEObject Type="Embed" ProgID="Equation.DSMT4" ShapeID="_x0000_i1048" DrawAspect="Content" ObjectID="_1620322823" r:id="rId59"/>
+          <o:OLEObject Type="Embed" ProgID="Equation.DSMT4" ShapeID="_x0000_i1049" DrawAspect="Content" ObjectID="_1620392770" r:id="rId59"/>
         </w:object>
       </w:r>
     </w:p>
@@ -2800,10 +3598,10 @@
           <w:position w:val="-60"/>
         </w:rPr>
         <w:object w:dxaOrig="2079" w:dyaOrig="980">
-          <v:shape id="_x0000_i1049" type="#_x0000_t75" style="width:104.6pt;height:48.9pt" o:ole="">
+          <v:shape id="_x0000_i1050" type="#_x0000_t75" style="width:104.5pt;height:49pt" o:ole="">
             <v:imagedata r:id="rId60" o:title=""/>
           </v:shape>
-          <o:OLEObject Type="Embed" ProgID="Equation.DSMT4" ShapeID="_x0000_i1049" DrawAspect="Content" ObjectID="_1620322824" r:id="rId61"/>
+          <o:OLEObject Type="Embed" ProgID="Equation.DSMT4" ShapeID="_x0000_i1050" DrawAspect="Content" ObjectID="_1620392771" r:id="rId61"/>
         </w:object>
       </w:r>
       <w:r>
@@ -2869,7 +3667,6 @@
         <w:rPr>
           <w:rFonts w:hint="eastAsia"/>
         </w:rPr>
-        <w:lastRenderedPageBreak/>
         <w:t>平衡壓力鋼筋需求</w:t>
       </w:r>
       <w:r>
@@ -2889,10 +3686,10 @@
           <w:position w:val="-12"/>
         </w:rPr>
         <w:object w:dxaOrig="360" w:dyaOrig="360">
-          <v:shape id="_x0000_i1050" type="#_x0000_t75" style="width:18.35pt;height:18.35pt" o:ole="">
+          <v:shape id="_x0000_i1051" type="#_x0000_t75" style="width:18.5pt;height:18.5pt" o:ole="">
             <v:imagedata r:id="rId62" o:title=""/>
           </v:shape>
-          <o:OLEObject Type="Embed" ProgID="Equation.DSMT4" ShapeID="_x0000_i1050" DrawAspect="Content" ObjectID="_1620322825" r:id="rId63"/>
+          <o:OLEObject Type="Embed" ProgID="Equation.DSMT4" ShapeID="_x0000_i1051" DrawAspect="Content" ObjectID="_1620392772" r:id="rId63"/>
         </w:object>
       </w:r>
       <w:r>
@@ -2904,6 +3701,7 @@
         <w:pStyle w:val="MTDisplayEquation"/>
       </w:pPr>
       <w:r>
+        <w:lastRenderedPageBreak/>
         <w:tab/>
       </w:r>
       <w:r>
@@ -2911,10 +3709,10 @@
           <w:position w:val="-32"/>
         </w:rPr>
         <w:object w:dxaOrig="1820" w:dyaOrig="700">
-          <v:shape id="_x0000_i1051" type="#_x0000_t75" style="width:91pt;height:36pt" o:ole="">
+          <v:shape id="_x0000_i1052" type="#_x0000_t75" style="width:91pt;height:36pt" o:ole="">
             <v:imagedata r:id="rId64" o:title=""/>
           </v:shape>
-          <o:OLEObject Type="Embed" ProgID="Equation.DSMT4" ShapeID="_x0000_i1051" DrawAspect="Content" ObjectID="_1620322826" r:id="rId65"/>
+          <o:OLEObject Type="Embed" ProgID="Equation.DSMT4" ShapeID="_x0000_i1052" DrawAspect="Content" ObjectID="_1620392773" r:id="rId65"/>
         </w:object>
       </w:r>
       <w:r>
@@ -2999,10 +3797,10 @@
           <w:position w:val="-12"/>
         </w:rPr>
         <w:object w:dxaOrig="279" w:dyaOrig="360">
-          <v:shape id="_x0000_i1052" type="#_x0000_t75" style="width:14.25pt;height:18.35pt" o:ole="">
+          <v:shape id="_x0000_i1053" type="#_x0000_t75" style="width:14.5pt;height:18.5pt" o:ole="">
             <v:imagedata r:id="rId66" o:title=""/>
           </v:shape>
-          <o:OLEObject Type="Embed" ProgID="Equation.DSMT4" ShapeID="_x0000_i1052" DrawAspect="Content" ObjectID="_1620322827" r:id="rId67"/>
+          <o:OLEObject Type="Embed" ProgID="Equation.DSMT4" ShapeID="_x0000_i1053" DrawAspect="Content" ObjectID="_1620392774" r:id="rId67"/>
         </w:object>
       </w:r>
     </w:p>
@@ -3018,10 +3816,10 @@
           <w:position w:val="-12"/>
         </w:rPr>
         <w:object w:dxaOrig="1340" w:dyaOrig="360">
-          <v:shape id="_x0000_i1053" type="#_x0000_t75" style="width:67.9pt;height:18.35pt" o:ole="">
+          <v:shape id="_x0000_i1054" type="#_x0000_t75" style="width:68pt;height:18.5pt" o:ole="">
             <v:imagedata r:id="rId68" o:title=""/>
           </v:shape>
-          <o:OLEObject Type="Embed" ProgID="Equation.DSMT4" ShapeID="_x0000_i1053" DrawAspect="Content" ObjectID="_1620322828" r:id="rId69"/>
+          <o:OLEObject Type="Embed" ProgID="Equation.DSMT4" ShapeID="_x0000_i1054" DrawAspect="Content" ObjectID="_1620392775" r:id="rId69"/>
         </w:object>
       </w:r>
       <w:r>
@@ -3089,10 +3887,10 @@
           <w:position w:val="-12"/>
         </w:rPr>
         <w:object w:dxaOrig="760" w:dyaOrig="360">
-          <v:shape id="_x0000_i1054" type="#_x0000_t75" style="width:38.05pt;height:18.35pt" o:ole="">
+          <v:shape id="_x0000_i1055" type="#_x0000_t75" style="width:38pt;height:18.5pt" o:ole="">
             <v:imagedata r:id="rId36" o:title=""/>
           </v:shape>
-          <o:OLEObject Type="Embed" ProgID="Equation.DSMT4" ShapeID="_x0000_i1054" DrawAspect="Content" ObjectID="_1620322829" r:id="rId70"/>
+          <o:OLEObject Type="Embed" ProgID="Equation.DSMT4" ShapeID="_x0000_i1055" DrawAspect="Content" ObjectID="_1620392776" r:id="rId70"/>
         </w:object>
       </w:r>
       <w:r>
@@ -3112,10 +3910,10 @@
           <w:position w:val="-12"/>
         </w:rPr>
         <w:object w:dxaOrig="279" w:dyaOrig="360">
-          <v:shape id="_x0000_i1055" type="#_x0000_t75" style="width:14.25pt;height:18.35pt" o:ole="">
+          <v:shape id="_x0000_i1056" type="#_x0000_t75" style="width:14.5pt;height:18.5pt" o:ole="">
             <v:imagedata r:id="rId38" o:title=""/>
           </v:shape>
-          <o:OLEObject Type="Embed" ProgID="Equation.DSMT4" ShapeID="_x0000_i1055" DrawAspect="Content" ObjectID="_1620322830" r:id="rId71"/>
+          <o:OLEObject Type="Embed" ProgID="Equation.DSMT4" ShapeID="_x0000_i1056" DrawAspect="Content" ObjectID="_1620392777" r:id="rId71"/>
         </w:object>
       </w:r>
       <w:r>
@@ -3161,10 +3959,10 @@
           <w:position w:val="-12"/>
         </w:rPr>
         <w:object w:dxaOrig="340" w:dyaOrig="440">
-          <v:shape id="_x0000_i1056" type="#_x0000_t75" style="width:17.65pt;height:21.05pt" o:ole="">
+          <v:shape id="_x0000_i1057" type="#_x0000_t75" style="width:17.5pt;height:21pt" o:ole="">
             <v:imagedata r:id="rId72" o:title=""/>
           </v:shape>
-          <o:OLEObject Type="Embed" ProgID="Equation.DSMT4" ShapeID="_x0000_i1056" DrawAspect="Content" ObjectID="_1620322831" r:id="rId73"/>
+          <o:OLEObject Type="Embed" ProgID="Equation.DSMT4" ShapeID="_x0000_i1057" DrawAspect="Content" ObjectID="_1620392778" r:id="rId73"/>
         </w:object>
       </w:r>
       <w:r>
@@ -3202,10 +4000,10 @@
           <w:position w:val="-12"/>
         </w:rPr>
         <w:object w:dxaOrig="340" w:dyaOrig="440">
-          <v:shape id="_x0000_i1057" type="#_x0000_t75" style="width:17.65pt;height:21.05pt" o:ole="">
+          <v:shape id="_x0000_i1058" type="#_x0000_t75" style="width:17.5pt;height:21pt" o:ole="">
             <v:imagedata r:id="rId72" o:title=""/>
           </v:shape>
-          <o:OLEObject Type="Embed" ProgID="Equation.DSMT4" ShapeID="_x0000_i1057" DrawAspect="Content" ObjectID="_1620322832" r:id="rId74"/>
+          <o:OLEObject Type="Embed" ProgID="Equation.DSMT4" ShapeID="_x0000_i1058" DrawAspect="Content" ObjectID="_1620392779" r:id="rId74"/>
         </w:object>
       </w:r>
       <w:r>
@@ -3251,10 +4049,10 @@
           <w:position w:val="-12"/>
         </w:rPr>
         <w:object w:dxaOrig="279" w:dyaOrig="360">
-          <v:shape id="_x0000_i1058" type="#_x0000_t75" style="width:14.25pt;height:18.35pt" o:ole="">
+          <v:shape id="_x0000_i1059" type="#_x0000_t75" style="width:14.5pt;height:18.5pt" o:ole="">
             <v:imagedata r:id="rId38" o:title=""/>
           </v:shape>
-          <o:OLEObject Type="Embed" ProgID="Equation.DSMT4" ShapeID="_x0000_i1058" DrawAspect="Content" ObjectID="_1620322833" r:id="rId75"/>
+          <o:OLEObject Type="Embed" ProgID="Equation.DSMT4" ShapeID="_x0000_i1059" DrawAspect="Content" ObjectID="_1620392780" r:id="rId75"/>
         </w:object>
       </w:r>
       <w:r>
@@ -3316,10 +4114,10 @@
           <w:position w:val="-12"/>
         </w:rPr>
         <w:object w:dxaOrig="279" w:dyaOrig="360">
-          <v:shape id="_x0000_i1059" type="#_x0000_t75" style="width:14.25pt;height:18.35pt" o:ole="">
+          <v:shape id="_x0000_i1060" type="#_x0000_t75" style="width:14.5pt;height:18.5pt" o:ole="">
             <v:imagedata r:id="rId76" o:title=""/>
           </v:shape>
-          <o:OLEObject Type="Embed" ProgID="Equation.DSMT4" ShapeID="_x0000_i1059" DrawAspect="Content" ObjectID="_1620322834" r:id="rId77"/>
+          <o:OLEObject Type="Embed" ProgID="Equation.DSMT4" ShapeID="_x0000_i1060" DrawAspect="Content" ObjectID="_1620392781" r:id="rId77"/>
         </w:object>
       </w:r>
       <w:r>
@@ -3341,10 +4139,10 @@
           <w:position w:val="-44"/>
         </w:rPr>
         <w:object w:dxaOrig="3200" w:dyaOrig="999">
-          <v:shape id="_x0000_i1060" type="#_x0000_t75" style="width:159.6pt;height:50.95pt" o:ole="">
+          <v:shape id="_x0000_i1061" type="#_x0000_t75" style="width:159.5pt;height:51pt" o:ole="">
             <v:imagedata r:id="rId78" o:title=""/>
           </v:shape>
-          <o:OLEObject Type="Embed" ProgID="Equation.DSMT4" ShapeID="_x0000_i1060" DrawAspect="Content" ObjectID="_1620322835" r:id="rId79"/>
+          <o:OLEObject Type="Embed" ProgID="Equation.DSMT4" ShapeID="_x0000_i1061" DrawAspect="Content" ObjectID="_1620392782" r:id="rId79"/>
         </w:object>
       </w:r>
       <w:r>
@@ -3422,10 +4220,10 @@
           <w:position w:val="-32"/>
         </w:rPr>
         <w:object w:dxaOrig="920" w:dyaOrig="800">
-          <v:shape id="_x0000_i1061" type="#_x0000_t75" style="width:45.5pt;height:40.1pt" o:ole="">
+          <v:shape id="_x0000_i1062" type="#_x0000_t75" style="width:45.5pt;height:40pt" o:ole="">
             <v:imagedata r:id="rId80" o:title=""/>
           </v:shape>
-          <o:OLEObject Type="Embed" ProgID="Equation.DSMT4" ShapeID="_x0000_i1061" DrawAspect="Content" ObjectID="_1620322836" r:id="rId81"/>
+          <o:OLEObject Type="Embed" ProgID="Equation.DSMT4" ShapeID="_x0000_i1062" DrawAspect="Content" ObjectID="_1620392783" r:id="rId81"/>
         </w:object>
       </w:r>
       <w:r>
@@ -3794,10 +4592,10 @@
           <w:position w:val="-24"/>
         </w:rPr>
         <w:object w:dxaOrig="220" w:dyaOrig="620">
-          <v:shape id="_x0000_i1062" type="#_x0000_t75" style="width:11.55pt;height:30.55pt" o:ole="">
+          <v:shape id="_x0000_i1063" type="#_x0000_t75" style="width:11.5pt;height:30.5pt" o:ole="">
             <v:imagedata r:id="rId83" o:title=""/>
           </v:shape>
-          <o:OLEObject Type="Embed" ProgID="Equation.DSMT4" ShapeID="_x0000_i1062" DrawAspect="Content" ObjectID="_1620322837" r:id="rId84"/>
+          <o:OLEObject Type="Embed" ProgID="Equation.DSMT4" ShapeID="_x0000_i1063" DrawAspect="Content" ObjectID="_1620392784" r:id="rId84"/>
         </w:object>
       </w:r>
       <w:r>
@@ -3817,10 +4615,10 @@
           <w:position w:val="-24"/>
         </w:rPr>
         <w:object w:dxaOrig="220" w:dyaOrig="620">
-          <v:shape id="_x0000_i1195" type="#_x0000_t75" style="width:11.55pt;height:30.55pt" o:ole="">
+          <v:shape id="_x0000_i1064" type="#_x0000_t75" style="width:11.5pt;height:30.5pt" o:ole="">
             <v:imagedata r:id="rId83" o:title=""/>
           </v:shape>
-          <o:OLEObject Type="Embed" ProgID="Equation.DSMT4" ShapeID="_x0000_i1195" DrawAspect="Content" ObjectID="_1620322838" r:id="rId85"/>
+          <o:OLEObject Type="Embed" ProgID="Equation.DSMT4" ShapeID="_x0000_i1064" DrawAspect="Content" ObjectID="_1620392785" r:id="rId85"/>
         </w:object>
       </w:r>
       <w:r>
@@ -3840,10 +4638,10 @@
           <w:position w:val="-24"/>
         </w:rPr>
         <w:object w:dxaOrig="220" w:dyaOrig="620">
-          <v:shape id="_x0000_i1063" type="#_x0000_t75" style="width:11.55pt;height:30.55pt" o:ole="">
+          <v:shape id="_x0000_i1065" type="#_x0000_t75" style="width:11.5pt;height:30.5pt" o:ole="">
             <v:imagedata r:id="rId83" o:title=""/>
           </v:shape>
-          <o:OLEObject Type="Embed" ProgID="Equation.DSMT4" ShapeID="_x0000_i1063" DrawAspect="Content" ObjectID="_1620322839" r:id="rId86"/>
+          <o:OLEObject Type="Embed" ProgID="Equation.DSMT4" ShapeID="_x0000_i1065" DrawAspect="Content" ObjectID="_1620392786" r:id="rId86"/>
         </w:object>
       </w:r>
       <w:r>
@@ -3877,10 +4675,10 @@
           <w:position w:val="-24"/>
         </w:rPr>
         <w:object w:dxaOrig="220" w:dyaOrig="620">
-          <v:shape id="_x0000_i1064" type="#_x0000_t75" style="width:11.55pt;height:30.55pt" o:ole="">
+          <v:shape id="_x0000_i1066" type="#_x0000_t75" style="width:11.5pt;height:30.5pt" o:ole="">
             <v:imagedata r:id="rId87" o:title=""/>
           </v:shape>
-          <o:OLEObject Type="Embed" ProgID="Equation.DSMT4" ShapeID="_x0000_i1064" DrawAspect="Content" ObjectID="_1620322840" r:id="rId88"/>
+          <o:OLEObject Type="Embed" ProgID="Equation.DSMT4" ShapeID="_x0000_i1066" DrawAspect="Content" ObjectID="_1620392787" r:id="rId88"/>
         </w:object>
       </w:r>
       <w:r>
@@ -3912,10 +4710,10 @@
           <w:position w:val="-24"/>
         </w:rPr>
         <w:object w:dxaOrig="240" w:dyaOrig="620">
-          <v:shape id="_x0000_i1065" type="#_x0000_t75" style="width:12.25pt;height:30.55pt" o:ole="">
+          <v:shape id="_x0000_i1067" type="#_x0000_t75" style="width:12.5pt;height:30.5pt" o:ole="">
             <v:imagedata r:id="rId89" o:title=""/>
           </v:shape>
-          <o:OLEObject Type="Embed" ProgID="Equation.DSMT4" ShapeID="_x0000_i1065" DrawAspect="Content" ObjectID="_1620322841" r:id="rId90"/>
+          <o:OLEObject Type="Embed" ProgID="Equation.DSMT4" ShapeID="_x0000_i1067" DrawAspect="Content" ObjectID="_1620392788" r:id="rId90"/>
         </w:object>
       </w:r>
       <w:r>
@@ -4003,10 +4801,10 @@
           <w:position w:val="-12"/>
         </w:rPr>
         <w:object w:dxaOrig="840" w:dyaOrig="360">
-          <v:shape id="_x0000_i1066" type="#_x0000_t75" style="width:42.1pt;height:18.35pt" o:ole="">
+          <v:shape id="_x0000_i1068" type="#_x0000_t75" style="width:42pt;height:18.5pt" o:ole="">
             <v:imagedata r:id="rId91" o:title=""/>
           </v:shape>
-          <o:OLEObject Type="Embed" ProgID="Equation.DSMT4" ShapeID="_x0000_i1066" DrawAspect="Content" ObjectID="_1620322842" r:id="rId92"/>
+          <o:OLEObject Type="Embed" ProgID="Equation.DSMT4" ShapeID="_x0000_i1068" DrawAspect="Content" ObjectID="_1620392789" r:id="rId92"/>
         </w:object>
       </w:r>
       <w:r>
@@ -4068,10 +4866,10 @@
           <w:position w:val="-14"/>
         </w:rPr>
         <w:object w:dxaOrig="1380" w:dyaOrig="380">
-          <v:shape id="_x0000_i1067" type="#_x0000_t75" style="width:68.6pt;height:19pt" o:ole="">
+          <v:shape id="_x0000_i1069" type="#_x0000_t75" style="width:68.5pt;height:19pt" o:ole="">
             <v:imagedata r:id="rId93" o:title=""/>
           </v:shape>
-          <o:OLEObject Type="Embed" ProgID="Equation.DSMT4" ShapeID="_x0000_i1067" DrawAspect="Content" ObjectID="_1620322843" r:id="rId94"/>
+          <o:OLEObject Type="Embed" ProgID="Equation.DSMT4" ShapeID="_x0000_i1069" DrawAspect="Content" ObjectID="_1620392790" r:id="rId94"/>
         </w:object>
       </w:r>
       <w:r>
@@ -4133,10 +4931,10 @@
           <w:position w:val="-32"/>
         </w:rPr>
         <w:object w:dxaOrig="3900" w:dyaOrig="760">
-          <v:shape id="_x0000_i1068" type="#_x0000_t75" style="width:194.95pt;height:38.05pt" o:ole="">
+          <v:shape id="_x0000_i1070" type="#_x0000_t75" style="width:195pt;height:38pt" o:ole="">
             <v:imagedata r:id="rId95" o:title=""/>
           </v:shape>
-          <o:OLEObject Type="Embed" ProgID="Equation.DSMT4" ShapeID="_x0000_i1068" DrawAspect="Content" ObjectID="_1620322844" r:id="rId96"/>
+          <o:OLEObject Type="Embed" ProgID="Equation.DSMT4" ShapeID="_x0000_i1070" DrawAspect="Content" ObjectID="_1620392791" r:id="rId96"/>
         </w:object>
       </w:r>
       <w:r>
@@ -4195,10 +4993,10 @@
           <w:position w:val="-12"/>
         </w:rPr>
         <w:object w:dxaOrig="620" w:dyaOrig="380">
-          <v:shape id="_x0000_i1069" type="#_x0000_t75" style="width:30.55pt;height:19pt" o:ole="">
+          <v:shape id="_x0000_i1071" type="#_x0000_t75" style="width:30.5pt;height:19pt" o:ole="">
             <v:imagedata r:id="rId97" o:title=""/>
           </v:shape>
-          <o:OLEObject Type="Embed" ProgID="Equation.DSMT4" ShapeID="_x0000_i1069" DrawAspect="Content" ObjectID="_1620322845" r:id="rId98"/>
+          <o:OLEObject Type="Embed" ProgID="Equation.DSMT4" ShapeID="_x0000_i1071" DrawAspect="Content" ObjectID="_1620392792" r:id="rId98"/>
         </w:object>
       </w:r>
       <w:r>
@@ -4238,10 +5036,10 @@
           <w:position w:val="-14"/>
         </w:rPr>
         <w:object w:dxaOrig="440" w:dyaOrig="380">
-          <v:shape id="_x0000_i1070" type="#_x0000_t75" style="width:21.05pt;height:19pt" o:ole="">
+          <v:shape id="_x0000_i1072" type="#_x0000_t75" style="width:21pt;height:19pt" o:ole="">
             <v:imagedata r:id="rId99" o:title=""/>
           </v:shape>
-          <o:OLEObject Type="Embed" ProgID="Equation.DSMT4" ShapeID="_x0000_i1070" DrawAspect="Content" ObjectID="_1620322846" r:id="rId100"/>
+          <o:OLEObject Type="Embed" ProgID="Equation.DSMT4" ShapeID="_x0000_i1072" DrawAspect="Content" ObjectID="_1620392793" r:id="rId100"/>
         </w:object>
       </w:r>
       <w:r>
@@ -4262,10 +5060,10 @@
           <w:position w:val="-10"/>
         </w:rPr>
         <w:object w:dxaOrig="720" w:dyaOrig="320">
-          <v:shape id="_x0000_i1071" type="#_x0000_t75" style="width:36pt;height:15.6pt" o:ole="">
+          <v:shape id="_x0000_i1073" type="#_x0000_t75" style="width:36pt;height:15.5pt" o:ole="">
             <v:imagedata r:id="rId101" o:title=""/>
           </v:shape>
-          <o:OLEObject Type="Embed" ProgID="Equation.DSMT4" ShapeID="_x0000_i1071" DrawAspect="Content" ObjectID="_1620322847" r:id="rId102"/>
+          <o:OLEObject Type="Embed" ProgID="Equation.DSMT4" ShapeID="_x0000_i1073" DrawAspect="Content" ObjectID="_1620392794" r:id="rId102"/>
         </w:object>
       </w:r>
       <w:r>
@@ -4279,10 +5077,10 @@
           <w:position w:val="-6"/>
         </w:rPr>
         <w:object w:dxaOrig="859" w:dyaOrig="279">
-          <v:shape id="_x0000_i1072" type="#_x0000_t75" style="width:43.45pt;height:14.25pt" o:ole="">
+          <v:shape id="_x0000_i1074" type="#_x0000_t75" style="width:43.5pt;height:14.5pt" o:ole="">
             <v:imagedata r:id="rId103" o:title=""/>
           </v:shape>
-          <o:OLEObject Type="Embed" ProgID="Equation.DSMT4" ShapeID="_x0000_i1072" DrawAspect="Content" ObjectID="_1620322848" r:id="rId104"/>
+          <o:OLEObject Type="Embed" ProgID="Equation.DSMT4" ShapeID="_x0000_i1074" DrawAspect="Content" ObjectID="_1620392795" r:id="rId104"/>
         </w:object>
       </w:r>
       <w:r>
@@ -4301,10 +5099,10 @@
           <w:position w:val="-12"/>
         </w:rPr>
         <w:object w:dxaOrig="620" w:dyaOrig="380">
-          <v:shape id="_x0000_i1073" type="#_x0000_t75" style="width:30.55pt;height:19pt" o:ole="">
+          <v:shape id="_x0000_i1075" type="#_x0000_t75" style="width:30.5pt;height:19pt" o:ole="">
             <v:imagedata r:id="rId105" o:title=""/>
           </v:shape>
-          <o:OLEObject Type="Embed" ProgID="Equation.DSMT4" ShapeID="_x0000_i1073" DrawAspect="Content" ObjectID="_1620322849" r:id="rId106"/>
+          <o:OLEObject Type="Embed" ProgID="Equation.DSMT4" ShapeID="_x0000_i1075" DrawAspect="Content" ObjectID="_1620392796" r:id="rId106"/>
         </w:object>
       </w:r>
       <w:r>
@@ -4344,10 +5142,10 @@
           <w:position w:val="-14"/>
         </w:rPr>
         <w:object w:dxaOrig="440" w:dyaOrig="380">
-          <v:shape id="_x0000_i1074" type="#_x0000_t75" style="width:21.05pt;height:19pt" o:ole="">
+          <v:shape id="_x0000_i1076" type="#_x0000_t75" style="width:21pt;height:19pt" o:ole="">
             <v:imagedata r:id="rId99" o:title=""/>
           </v:shape>
-          <o:OLEObject Type="Embed" ProgID="Equation.DSMT4" ShapeID="_x0000_i1074" DrawAspect="Content" ObjectID="_1620322850" r:id="rId107"/>
+          <o:OLEObject Type="Embed" ProgID="Equation.DSMT4" ShapeID="_x0000_i1076" DrawAspect="Content" ObjectID="_1620392797" r:id="rId107"/>
         </w:object>
       </w:r>
       <w:r>
@@ -4361,10 +5159,10 @@
           <w:position w:val="-10"/>
         </w:rPr>
         <w:object w:dxaOrig="720" w:dyaOrig="320">
-          <v:shape id="_x0000_i1075" type="#_x0000_t75" style="width:36pt;height:15.6pt" o:ole="">
+          <v:shape id="_x0000_i1077" type="#_x0000_t75" style="width:36pt;height:15.5pt" o:ole="">
             <v:imagedata r:id="rId101" o:title=""/>
           </v:shape>
-          <o:OLEObject Type="Embed" ProgID="Equation.DSMT4" ShapeID="_x0000_i1075" DrawAspect="Content" ObjectID="_1620322851" r:id="rId108"/>
+          <o:OLEObject Type="Embed" ProgID="Equation.DSMT4" ShapeID="_x0000_i1077" DrawAspect="Content" ObjectID="_1620392798" r:id="rId108"/>
         </w:object>
       </w:r>
       <w:r>
@@ -4378,10 +5176,10 @@
           <w:position w:val="-6"/>
         </w:rPr>
         <w:object w:dxaOrig="859" w:dyaOrig="279">
-          <v:shape id="_x0000_i1076" type="#_x0000_t75" style="width:43.45pt;height:14.25pt" o:ole="">
+          <v:shape id="_x0000_i1078" type="#_x0000_t75" style="width:43.5pt;height:14.5pt" o:ole="">
             <v:imagedata r:id="rId103" o:title=""/>
           </v:shape>
-          <o:OLEObject Type="Embed" ProgID="Equation.DSMT4" ShapeID="_x0000_i1076" DrawAspect="Content" ObjectID="_1620322852" r:id="rId109"/>
+          <o:OLEObject Type="Embed" ProgID="Equation.DSMT4" ShapeID="_x0000_i1078" DrawAspect="Content" ObjectID="_1620392799" r:id="rId109"/>
         </w:object>
       </w:r>
       <w:r>
@@ -4432,10 +5230,10 @@
           <w:position w:val="-14"/>
         </w:rPr>
         <w:object w:dxaOrig="440" w:dyaOrig="380">
-          <v:shape id="_x0000_i1077" type="#_x0000_t75" style="width:21.05pt;height:19pt" o:ole="">
+          <v:shape id="_x0000_i1079" type="#_x0000_t75" style="width:21pt;height:19pt" o:ole="">
             <v:imagedata r:id="rId99" o:title=""/>
           </v:shape>
-          <o:OLEObject Type="Embed" ProgID="Equation.DSMT4" ShapeID="_x0000_i1077" DrawAspect="Content" ObjectID="_1620322853" r:id="rId110"/>
+          <o:OLEObject Type="Embed" ProgID="Equation.DSMT4" ShapeID="_x0000_i1079" DrawAspect="Content" ObjectID="_1620392800" r:id="rId110"/>
         </w:object>
       </w:r>
       <w:r>
@@ -4449,10 +5247,10 @@
           <w:position w:val="-10"/>
         </w:rPr>
         <w:object w:dxaOrig="720" w:dyaOrig="320">
-          <v:shape id="_x0000_i1078" type="#_x0000_t75" style="width:36pt;height:15.6pt" o:ole="">
+          <v:shape id="_x0000_i1080" type="#_x0000_t75" style="width:36pt;height:15.5pt" o:ole="">
             <v:imagedata r:id="rId101" o:title=""/>
           </v:shape>
-          <o:OLEObject Type="Embed" ProgID="Equation.DSMT4" ShapeID="_x0000_i1078" DrawAspect="Content" ObjectID="_1620322854" r:id="rId111"/>
+          <o:OLEObject Type="Embed" ProgID="Equation.DSMT4" ShapeID="_x0000_i1080" DrawAspect="Content" ObjectID="_1620392801" r:id="rId111"/>
         </w:object>
       </w:r>
       <w:r>
@@ -4466,10 +5264,10 @@
           <w:position w:val="-6"/>
         </w:rPr>
         <w:object w:dxaOrig="859" w:dyaOrig="279">
-          <v:shape id="_x0000_i1079" type="#_x0000_t75" style="width:43.45pt;height:14.25pt" o:ole="">
+          <v:shape id="_x0000_i1081" type="#_x0000_t75" style="width:43.5pt;height:14.5pt" o:ole="">
             <v:imagedata r:id="rId103" o:title=""/>
           </v:shape>
-          <o:OLEObject Type="Embed" ProgID="Equation.DSMT4" ShapeID="_x0000_i1079" DrawAspect="Content" ObjectID="_1620322855" r:id="rId112"/>
+          <o:OLEObject Type="Embed" ProgID="Equation.DSMT4" ShapeID="_x0000_i1081" DrawAspect="Content" ObjectID="_1620392802" r:id="rId112"/>
         </w:object>
       </w:r>
       <w:r>
@@ -4488,10 +5286,10 @@
           <w:position w:val="-12"/>
         </w:rPr>
         <w:object w:dxaOrig="620" w:dyaOrig="380">
-          <v:shape id="_x0000_i1080" type="#_x0000_t75" style="width:30.55pt;height:19pt" o:ole="">
+          <v:shape id="_x0000_i1082" type="#_x0000_t75" style="width:30.5pt;height:19pt" o:ole="">
             <v:imagedata r:id="rId113" o:title=""/>
           </v:shape>
-          <o:OLEObject Type="Embed" ProgID="Equation.DSMT4" ShapeID="_x0000_i1080" DrawAspect="Content" ObjectID="_1620322856" r:id="rId114"/>
+          <o:OLEObject Type="Embed" ProgID="Equation.DSMT4" ShapeID="_x0000_i1082" DrawAspect="Content" ObjectID="_1620392803" r:id="rId114"/>
         </w:object>
       </w:r>
       <w:r>
@@ -4531,10 +5329,10 @@
           <w:position w:val="-14"/>
         </w:rPr>
         <w:object w:dxaOrig="440" w:dyaOrig="380">
-          <v:shape id="_x0000_i1081" type="#_x0000_t75" style="width:21.05pt;height:19pt" o:ole="">
+          <v:shape id="_x0000_i1083" type="#_x0000_t75" style="width:21pt;height:19pt" o:ole="">
             <v:imagedata r:id="rId99" o:title=""/>
           </v:shape>
-          <o:OLEObject Type="Embed" ProgID="Equation.DSMT4" ShapeID="_x0000_i1081" DrawAspect="Content" ObjectID="_1620322857" r:id="rId115"/>
+          <o:OLEObject Type="Embed" ProgID="Equation.DSMT4" ShapeID="_x0000_i1083" DrawAspect="Content" ObjectID="_1620392804" r:id="rId115"/>
         </w:object>
       </w:r>
       <w:r>
@@ -4548,10 +5346,10 @@
           <w:position w:val="-10"/>
         </w:rPr>
         <w:object w:dxaOrig="720" w:dyaOrig="320">
-          <v:shape id="_x0000_i1082" type="#_x0000_t75" style="width:36pt;height:15.6pt" o:ole="">
+          <v:shape id="_x0000_i1084" type="#_x0000_t75" style="width:36pt;height:15.5pt" o:ole="">
             <v:imagedata r:id="rId101" o:title=""/>
           </v:shape>
-          <o:OLEObject Type="Embed" ProgID="Equation.DSMT4" ShapeID="_x0000_i1082" DrawAspect="Content" ObjectID="_1620322858" r:id="rId116"/>
+          <o:OLEObject Type="Embed" ProgID="Equation.DSMT4" ShapeID="_x0000_i1084" DrawAspect="Content" ObjectID="_1620392805" r:id="rId116"/>
         </w:object>
       </w:r>
       <w:r>
@@ -4565,10 +5363,10 @@
           <w:position w:val="-6"/>
         </w:rPr>
         <w:object w:dxaOrig="859" w:dyaOrig="279">
-          <v:shape id="_x0000_i1083" type="#_x0000_t75" style="width:43.45pt;height:14.25pt" o:ole="">
+          <v:shape id="_x0000_i1085" type="#_x0000_t75" style="width:43.5pt;height:14.5pt" o:ole="">
             <v:imagedata r:id="rId103" o:title=""/>
           </v:shape>
-          <o:OLEObject Type="Embed" ProgID="Equation.DSMT4" ShapeID="_x0000_i1083" DrawAspect="Content" ObjectID="_1620322859" r:id="rId117"/>
+          <o:OLEObject Type="Embed" ProgID="Equation.DSMT4" ShapeID="_x0000_i1085" DrawAspect="Content" ObjectID="_1620392806" r:id="rId117"/>
         </w:object>
       </w:r>
       <w:r>
@@ -4587,10 +5385,10 @@
           <w:position w:val="-4"/>
         </w:rPr>
         <w:object w:dxaOrig="400" w:dyaOrig="260">
-          <v:shape id="_x0000_i1084" type="#_x0000_t75" style="width:20.4pt;height:12.25pt" o:ole="">
+          <v:shape id="_x0000_i1086" type="#_x0000_t75" style="width:20.5pt;height:12pt" o:ole="">
             <v:imagedata r:id="rId118" o:title=""/>
           </v:shape>
-          <o:OLEObject Type="Embed" ProgID="Equation.DSMT4" ShapeID="_x0000_i1084" DrawAspect="Content" ObjectID="_1620322860" r:id="rId119"/>
+          <o:OLEObject Type="Embed" ProgID="Equation.DSMT4" ShapeID="_x0000_i1086" DrawAspect="Content" ObjectID="_1620392807" r:id="rId119"/>
         </w:object>
       </w:r>
       <w:proofErr w:type="gramStart"/>
@@ -4617,10 +5415,10 @@
           <w:position w:val="-12"/>
         </w:rPr>
         <w:object w:dxaOrig="680" w:dyaOrig="360">
-          <v:shape id="_x0000_i1085" type="#_x0000_t75" style="width:33.95pt;height:18.35pt" o:ole="">
+          <v:shape id="_x0000_i1087" type="#_x0000_t75" style="width:34pt;height:18.5pt" o:ole="">
             <v:imagedata r:id="rId120" o:title=""/>
           </v:shape>
-          <o:OLEObject Type="Embed" ProgID="Equation.DSMT4" ShapeID="_x0000_i1085" DrawAspect="Content" ObjectID="_1620322861" r:id="rId121"/>
+          <o:OLEObject Type="Embed" ProgID="Equation.DSMT4" ShapeID="_x0000_i1087" DrawAspect="Content" ObjectID="_1620392808" r:id="rId121"/>
         </w:object>
       </w:r>
       <w:r>
@@ -4659,10 +5457,10 @@
           <w:position w:val="-14"/>
         </w:rPr>
         <w:object w:dxaOrig="1719" w:dyaOrig="520">
-          <v:shape id="_x0000_i1086" type="#_x0000_t75" style="width:85.6pt;height:26.5pt" o:ole="">
+          <v:shape id="_x0000_i1088" type="#_x0000_t75" style="width:85.5pt;height:26.5pt" o:ole="">
             <v:imagedata r:id="rId122" o:title=""/>
           </v:shape>
-          <o:OLEObject Type="Embed" ProgID="Equation.DSMT4" ShapeID="_x0000_i1086" DrawAspect="Content" ObjectID="_1620322862" r:id="rId123"/>
+          <o:OLEObject Type="Embed" ProgID="Equation.DSMT4" ShapeID="_x0000_i1088" DrawAspect="Content" ObjectID="_1620392809" r:id="rId123"/>
         </w:object>
       </w:r>
       <w:r>
@@ -4804,10 +5602,10 @@
           <w:position w:val="-14"/>
         </w:rPr>
         <w:object w:dxaOrig="279" w:dyaOrig="380">
-          <v:shape id="_x0000_i1087" type="#_x0000_t75" style="width:14.25pt;height:19pt" o:ole="">
+          <v:shape id="_x0000_i1089" type="#_x0000_t75" style="width:14.5pt;height:19pt" o:ole="">
             <v:imagedata r:id="rId124" o:title=""/>
           </v:shape>
-          <o:OLEObject Type="Embed" ProgID="Equation.DSMT4" ShapeID="_x0000_i1087" DrawAspect="Content" ObjectID="_1620322863" r:id="rId125"/>
+          <o:OLEObject Type="Embed" ProgID="Equation.DSMT4" ShapeID="_x0000_i1089" DrawAspect="Content" ObjectID="_1620392810" r:id="rId125"/>
         </w:object>
       </w:r>
       <w:r>
@@ -4821,10 +5619,10 @@
           <w:position w:val="-14"/>
         </w:rPr>
         <w:object w:dxaOrig="980" w:dyaOrig="460">
-          <v:shape id="_x0000_i1088" type="#_x0000_t75" style="width:48.9pt;height:23.1pt" o:ole="">
+          <v:shape id="_x0000_i1090" type="#_x0000_t75" style="width:49pt;height:23pt" o:ole="">
             <v:imagedata r:id="rId126" o:title=""/>
           </v:shape>
-          <o:OLEObject Type="Embed" ProgID="Equation.DSMT4" ShapeID="_x0000_i1088" DrawAspect="Content" ObjectID="_1620322864" r:id="rId127"/>
+          <o:OLEObject Type="Embed" ProgID="Equation.DSMT4" ShapeID="_x0000_i1090" DrawAspect="Content" ObjectID="_1620392811" r:id="rId127"/>
         </w:object>
       </w:r>
       <w:r>
@@ -4838,10 +5636,10 @@
           <w:position w:val="-12"/>
         </w:rPr>
         <w:object w:dxaOrig="260" w:dyaOrig="360">
-          <v:shape id="_x0000_i1089" type="#_x0000_t75" style="width:12.25pt;height:18.35pt" o:ole="">
+          <v:shape id="_x0000_i1091" type="#_x0000_t75" style="width:12pt;height:18.5pt" o:ole="">
             <v:imagedata r:id="rId128" o:title=""/>
           </v:shape>
-          <o:OLEObject Type="Embed" ProgID="Equation.DSMT4" ShapeID="_x0000_i1089" DrawAspect="Content" ObjectID="_1620322865" r:id="rId129"/>
+          <o:OLEObject Type="Embed" ProgID="Equation.DSMT4" ShapeID="_x0000_i1091" DrawAspect="Content" ObjectID="_1620392812" r:id="rId129"/>
         </w:object>
       </w:r>
       <w:r>
@@ -4882,10 +5680,10 @@
           <w:position w:val="-12"/>
         </w:rPr>
         <w:object w:dxaOrig="1140" w:dyaOrig="360">
-          <v:shape id="_x0000_i1090" type="#_x0000_t75" style="width:57.05pt;height:18.35pt" o:ole="">
+          <v:shape id="_x0000_i1092" type="#_x0000_t75" style="width:57pt;height:18.5pt" o:ole="">
             <v:imagedata r:id="rId130" o:title=""/>
           </v:shape>
-          <o:OLEObject Type="Embed" ProgID="Equation.DSMT4" ShapeID="_x0000_i1090" DrawAspect="Content" ObjectID="_1620322866" r:id="rId131"/>
+          <o:OLEObject Type="Embed" ProgID="Equation.DSMT4" ShapeID="_x0000_i1092" DrawAspect="Content" ObjectID="_1620392813" r:id="rId131"/>
         </w:object>
       </w:r>
     </w:p>
@@ -4901,10 +5699,10 @@
           <w:position w:val="-24"/>
         </w:rPr>
         <w:object w:dxaOrig="700" w:dyaOrig="620">
-          <v:shape id="_x0000_i1091" type="#_x0000_t75" style="width:36pt;height:30.55pt" o:ole="">
+          <v:shape id="_x0000_i1093" type="#_x0000_t75" style="width:36pt;height:30.5pt" o:ole="">
             <v:imagedata r:id="rId132" o:title=""/>
           </v:shape>
-          <o:OLEObject Type="Embed" ProgID="Equation.DSMT4" ShapeID="_x0000_i1091" DrawAspect="Content" ObjectID="_1620322867" r:id="rId133"/>
+          <o:OLEObject Type="Embed" ProgID="Equation.DSMT4" ShapeID="_x0000_i1093" DrawAspect="Content" ObjectID="_1620392814" r:id="rId133"/>
         </w:object>
       </w:r>
       <w:r>
@@ -4974,10 +5772,10 @@
           <w:position w:val="-12"/>
         </w:rPr>
         <w:object w:dxaOrig="1140" w:dyaOrig="360">
-          <v:shape id="_x0000_i1092" type="#_x0000_t75" style="width:57.05pt;height:18.35pt" o:ole="">
+          <v:shape id="_x0000_i1094" type="#_x0000_t75" style="width:57pt;height:18.5pt" o:ole="">
             <v:imagedata r:id="rId134" o:title=""/>
           </v:shape>
-          <o:OLEObject Type="Embed" ProgID="Equation.DSMT4" ShapeID="_x0000_i1092" DrawAspect="Content" ObjectID="_1620322868" r:id="rId135"/>
+          <o:OLEObject Type="Embed" ProgID="Equation.DSMT4" ShapeID="_x0000_i1094" DrawAspect="Content" ObjectID="_1620392815" r:id="rId135"/>
         </w:object>
       </w:r>
     </w:p>
@@ -4993,10 +5791,10 @@
           <w:position w:val="-24"/>
         </w:rPr>
         <w:object w:dxaOrig="1180" w:dyaOrig="660">
-          <v:shape id="_x0000_i1093" type="#_x0000_t75" style="width:59.75pt;height:33.3pt" o:ole="">
+          <v:shape id="_x0000_i1095" type="#_x0000_t75" style="width:60pt;height:33.5pt" o:ole="">
             <v:imagedata r:id="rId136" o:title=""/>
           </v:shape>
-          <o:OLEObject Type="Embed" ProgID="Equation.DSMT4" ShapeID="_x0000_i1093" DrawAspect="Content" ObjectID="_1620322869" r:id="rId137"/>
+          <o:OLEObject Type="Embed" ProgID="Equation.DSMT4" ShapeID="_x0000_i1095" DrawAspect="Content" ObjectID="_1620392816" r:id="rId137"/>
         </w:object>
       </w:r>
       <w:r>
@@ -5059,10 +5857,10 @@
           <w:position w:val="-32"/>
         </w:rPr>
         <w:object w:dxaOrig="1300" w:dyaOrig="1020">
-          <v:shape id="_x0000_i1094" type="#_x0000_t75" style="width:65.2pt;height:51.6pt" o:ole="">
+          <v:shape id="_x0000_i1096" type="#_x0000_t75" style="width:65pt;height:51.5pt" o:ole="">
             <v:imagedata r:id="rId138" o:title=""/>
           </v:shape>
-          <o:OLEObject Type="Embed" ProgID="Equation.DSMT4" ShapeID="_x0000_i1094" DrawAspect="Content" ObjectID="_1620322870" r:id="rId139"/>
+          <o:OLEObject Type="Embed" ProgID="Equation.DSMT4" ShapeID="_x0000_i1096" DrawAspect="Content" ObjectID="_1620392817" r:id="rId139"/>
         </w:object>
       </w:r>
       <w:r>
@@ -5124,10 +5922,10 @@
           <w:position w:val="-14"/>
         </w:rPr>
         <w:object w:dxaOrig="2020" w:dyaOrig="520">
-          <v:shape id="_x0000_i1095" type="#_x0000_t75" style="width:100.55pt;height:26.5pt" o:ole="">
+          <v:shape id="_x0000_i1097" type="#_x0000_t75" style="width:100.5pt;height:26.5pt" o:ole="">
             <v:imagedata r:id="rId140" o:title=""/>
           </v:shape>
-          <o:OLEObject Type="Embed" ProgID="Equation.DSMT4" ShapeID="_x0000_i1095" DrawAspect="Content" ObjectID="_1620322871" r:id="rId141"/>
+          <o:OLEObject Type="Embed" ProgID="Equation.DSMT4" ShapeID="_x0000_i1097" DrawAspect="Content" ObjectID="_1620392818" r:id="rId141"/>
         </w:object>
       </w:r>
       <w:r>
@@ -5189,10 +5987,10 @@
           <w:position w:val="-34"/>
         </w:rPr>
         <w:object w:dxaOrig="3400" w:dyaOrig="800">
-          <v:shape id="_x0000_i1096" type="#_x0000_t75" style="width:170.5pt;height:40.1pt" o:ole="">
+          <v:shape id="_x0000_i1098" type="#_x0000_t75" style="width:170.5pt;height:40pt" o:ole="">
             <v:imagedata r:id="rId142" o:title=""/>
           </v:shape>
-          <o:OLEObject Type="Embed" ProgID="Equation.DSMT4" ShapeID="_x0000_i1096" DrawAspect="Content" ObjectID="_1620322872" r:id="rId143"/>
+          <o:OLEObject Type="Embed" ProgID="Equation.DSMT4" ShapeID="_x0000_i1098" DrawAspect="Content" ObjectID="_1620392819" r:id="rId143"/>
         </w:object>
       </w:r>
       <w:r>
@@ -5340,10 +6138,10 @@
           <w:position w:val="-24"/>
         </w:rPr>
         <w:object w:dxaOrig="260" w:dyaOrig="620">
-          <v:shape id="_x0000_i1097" type="#_x0000_t75" style="width:12.25pt;height:30.55pt" o:ole="">
+          <v:shape id="_x0000_i1099" type="#_x0000_t75" style="width:12pt;height:30.5pt" o:ole="">
             <v:imagedata r:id="rId144" o:title=""/>
           </v:shape>
-          <o:OLEObject Type="Embed" ProgID="Equation.DSMT4" ShapeID="_x0000_i1097" DrawAspect="Content" ObjectID="_1620322873" r:id="rId145"/>
+          <o:OLEObject Type="Embed" ProgID="Equation.DSMT4" ShapeID="_x0000_i1099" DrawAspect="Content" ObjectID="_1620392820" r:id="rId145"/>
         </w:object>
       </w:r>
       <w:r>
@@ -5641,10 +6439,10 @@
           <w:position w:val="-24"/>
         </w:rPr>
         <w:object w:dxaOrig="240" w:dyaOrig="620">
-          <v:shape id="_x0000_i1098" type="#_x0000_t75" style="width:12.25pt;height:30.55pt" o:ole="">
+          <v:shape id="_x0000_i1100" type="#_x0000_t75" style="width:12.5pt;height:30.5pt" o:ole="">
             <v:imagedata r:id="rId147" o:title=""/>
           </v:shape>
-          <o:OLEObject Type="Embed" ProgID="Equation.DSMT4" ShapeID="_x0000_i1098" DrawAspect="Content" ObjectID="_1620322874" r:id="rId148"/>
+          <o:OLEObject Type="Embed" ProgID="Equation.DSMT4" ShapeID="_x0000_i1100" DrawAspect="Content" ObjectID="_1620392821" r:id="rId148"/>
         </w:object>
       </w:r>
       <w:r>
@@ -6831,10 +7629,10 @@
           <w:position w:val="-12"/>
         </w:rPr>
         <w:object w:dxaOrig="220" w:dyaOrig="360">
-          <v:shape id="_x0000_i1099" type="#_x0000_t75" style="width:10.85pt;height:18.35pt" o:ole="">
+          <v:shape id="_x0000_i1101" type="#_x0000_t75" style="width:11pt;height:18.5pt" o:ole="">
             <v:imagedata r:id="rId151" o:title=""/>
           </v:shape>
-          <o:OLEObject Type="Embed" ProgID="Equation.DSMT4" ShapeID="_x0000_i1099" DrawAspect="Content" ObjectID="_1620322875" r:id="rId152"/>
+          <o:OLEObject Type="Embed" ProgID="Equation.DSMT4" ShapeID="_x0000_i1101" DrawAspect="Content" ObjectID="_1620392822" r:id="rId152"/>
         </w:object>
       </w:r>
       <w:r>
@@ -6923,25 +7721,15 @@
       <w:r>
         <w:instrText xml:space="preserve"> GOTOBUTTON ZEqnNum323801  \* MERGEFORMAT </w:instrText>
       </w:r>
-      <w:r>
-        <w:fldChar w:fldCharType="begin"/>
-      </w:r>
-      <w:r>
-        <w:instrText xml:space="preserve"> REF ZEqnNum323801 \* Charformat \! \* MERGEFORMAT </w:instrText>
-      </w:r>
-      <w:r>
-        <w:fldChar w:fldCharType="separate"/>
-      </w:r>
-      <w:r>
-        <w:instrText>(3.1)</w:instrText>
-      </w:r>
+      <w:fldSimple w:instr=" REF ZEqnNum323801 \* Charformat \! \* MERGEFORMAT ">
+        <w:r>
+          <w:instrText>(3.1)</w:instrText>
+        </w:r>
+      </w:fldSimple>
       <w:r>
         <w:fldChar w:fldCharType="end"/>
       </w:r>
       <w:r>
-        <w:fldChar w:fldCharType="end"/>
-      </w:r>
-      <w:r>
         <w:rPr>
           <w:rFonts w:hint="eastAsia"/>
         </w:rPr>
@@ -6984,10 +7772,10 @@
           <w:position w:val="-12"/>
         </w:rPr>
         <w:object w:dxaOrig="220" w:dyaOrig="360">
-          <v:shape id="_x0000_i1100" type="#_x0000_t75" style="width:10.85pt;height:18.35pt" o:ole="">
+          <v:shape id="_x0000_i1102" type="#_x0000_t75" style="width:11pt;height:18.5pt" o:ole="">
             <v:imagedata r:id="rId151" o:title=""/>
           </v:shape>
-          <o:OLEObject Type="Embed" ProgID="Equation.DSMT4" ShapeID="_x0000_i1100" DrawAspect="Content" ObjectID="_1620322876" r:id="rId153"/>
+          <o:OLEObject Type="Embed" ProgID="Equation.DSMT4" ShapeID="_x0000_i1102" DrawAspect="Content" ObjectID="_1620392823" r:id="rId153"/>
         </w:object>
       </w:r>
       <w:r>
@@ -7045,10 +7833,10 @@
           <w:position w:val="-12"/>
         </w:rPr>
         <w:object w:dxaOrig="279" w:dyaOrig="360">
-          <v:shape id="_x0000_i1101" type="#_x0000_t75" style="width:13.6pt;height:18.35pt" o:ole="">
+          <v:shape id="_x0000_i1103" type="#_x0000_t75" style="width:13.5pt;height:18.5pt" o:ole="">
             <v:imagedata r:id="rId154" o:title=""/>
           </v:shape>
-          <o:OLEObject Type="Embed" ProgID="Equation.DSMT4" ShapeID="_x0000_i1101" DrawAspect="Content" ObjectID="_1620322877" r:id="rId155"/>
+          <o:OLEObject Type="Embed" ProgID="Equation.DSMT4" ShapeID="_x0000_i1103" DrawAspect="Content" ObjectID="_1620392824" r:id="rId155"/>
         </w:object>
       </w:r>
       <w:r>
@@ -7062,10 +7850,10 @@
           <w:position w:val="-12"/>
         </w:rPr>
         <w:object w:dxaOrig="220" w:dyaOrig="360">
-          <v:shape id="_x0000_i1102" type="#_x0000_t75" style="width:10.85pt;height:18.35pt" o:ole="">
+          <v:shape id="_x0000_i1104" type="#_x0000_t75" style="width:11pt;height:18.5pt" o:ole="">
             <v:imagedata r:id="rId151" o:title=""/>
           </v:shape>
-          <o:OLEObject Type="Embed" ProgID="Equation.DSMT4" ShapeID="_x0000_i1102" DrawAspect="Content" ObjectID="_1620322878" r:id="rId156"/>
+          <o:OLEObject Type="Embed" ProgID="Equation.DSMT4" ShapeID="_x0000_i1104" DrawAspect="Content" ObjectID="_1620392825" r:id="rId156"/>
         </w:object>
       </w:r>
       <w:r>
@@ -7208,10 +7996,10 @@
           <w:position w:val="-12"/>
         </w:rPr>
         <w:object w:dxaOrig="220" w:dyaOrig="360">
-          <v:shape id="_x0000_i1103" type="#_x0000_t75" style="width:10.85pt;height:18.35pt" o:ole="">
+          <v:shape id="_x0000_i1105" type="#_x0000_t75" style="width:11pt;height:18.5pt" o:ole="">
             <v:imagedata r:id="rId151" o:title=""/>
           </v:shape>
-          <o:OLEObject Type="Embed" ProgID="Equation.DSMT4" ShapeID="_x0000_i1103" DrawAspect="Content" ObjectID="_1620322879" r:id="rId157"/>
+          <o:OLEObject Type="Embed" ProgID="Equation.DSMT4" ShapeID="_x0000_i1105" DrawAspect="Content" ObjectID="_1620392826" r:id="rId157"/>
         </w:object>
       </w:r>
       <w:r>
@@ -7265,10 +8053,10 @@
           <w:position w:val="-68"/>
         </w:rPr>
         <w:object w:dxaOrig="2460" w:dyaOrig="1100">
-          <v:shape id="_x0000_i1104" type="#_x0000_t75" style="width:122.95pt;height:54.35pt" o:ole="">
+          <v:shape id="_x0000_i1106" type="#_x0000_t75" style="width:123pt;height:54.5pt" o:ole="">
             <v:imagedata r:id="rId158" o:title=""/>
           </v:shape>
-          <o:OLEObject Type="Embed" ProgID="Equation.DSMT4" ShapeID="_x0000_i1104" DrawAspect="Content" ObjectID="_1620322880" r:id="rId159"/>
+          <o:OLEObject Type="Embed" ProgID="Equation.DSMT4" ShapeID="_x0000_i1106" DrawAspect="Content" ObjectID="_1620392827" r:id="rId159"/>
         </w:object>
       </w:r>
       <w:r>
@@ -7422,10 +8210,10 @@
           <w:position w:val="-12"/>
         </w:rPr>
         <w:object w:dxaOrig="220" w:dyaOrig="360">
-          <v:shape id="_x0000_i1105" type="#_x0000_t75" style="width:10.85pt;height:18.35pt" o:ole="">
+          <v:shape id="_x0000_i1107" type="#_x0000_t75" style="width:11pt;height:18.5pt" o:ole="">
             <v:imagedata r:id="rId151" o:title=""/>
           </v:shape>
-          <o:OLEObject Type="Embed" ProgID="Equation.DSMT4" ShapeID="_x0000_i1105" DrawAspect="Content" ObjectID="_1620322881" r:id="rId160"/>
+          <o:OLEObject Type="Embed" ProgID="Equation.DSMT4" ShapeID="_x0000_i1107" DrawAspect="Content" ObjectID="_1620392828" r:id="rId160"/>
         </w:object>
       </w:r>
       <w:r>
@@ -7865,10 +8653,10 @@
           <w:position w:val="-12"/>
         </w:rPr>
         <w:object w:dxaOrig="279" w:dyaOrig="360">
-          <v:shape id="_x0000_i1106" type="#_x0000_t75" style="width:13.6pt;height:18.35pt" o:ole="">
+          <v:shape id="_x0000_i1108" type="#_x0000_t75" style="width:13.5pt;height:18.5pt" o:ole="">
             <v:imagedata r:id="rId163" o:title=""/>
           </v:shape>
-          <o:OLEObject Type="Embed" ProgID="Equation.DSMT4" ShapeID="_x0000_i1106" DrawAspect="Content" ObjectID="_1620322882" r:id="rId164"/>
+          <o:OLEObject Type="Embed" ProgID="Equation.DSMT4" ShapeID="_x0000_i1108" DrawAspect="Content" ObjectID="_1620392829" r:id="rId164"/>
         </w:object>
       </w:r>
       <w:r>
@@ -7890,10 +8678,10 @@
           <w:position w:val="-44"/>
         </w:rPr>
         <w:object w:dxaOrig="3460" w:dyaOrig="999">
-          <v:shape id="_x0000_i1107" type="#_x0000_t75" style="width:172.55pt;height:50.25pt" o:ole="">
+          <v:shape id="_x0000_i1109" type="#_x0000_t75" style="width:172.5pt;height:50pt" o:ole="">
             <v:imagedata r:id="rId165" o:title=""/>
           </v:shape>
-          <o:OLEObject Type="Embed" ProgID="Equation.DSMT4" ShapeID="_x0000_i1107" DrawAspect="Content" ObjectID="_1620322883" r:id="rId166"/>
+          <o:OLEObject Type="Embed" ProgID="Equation.DSMT4" ShapeID="_x0000_i1109" DrawAspect="Content" ObjectID="_1620392830" r:id="rId166"/>
         </w:object>
       </w:r>
       <w:r>
@@ -8396,183 +9184,183 @@
       </w:r>
       <w:proofErr w:type="gramEnd"/>
       <w:r>
-        <w:t>需求反而比較多。所以</w:t>
+        <w:t>需求反而比較多。所以不接受一下少一下多的狀況，如果發生的話就會減少斷點來做最佳化。例如說</w:t>
+      </w:r>
+      <w:r>
+        <w:t>7</w:t>
+      </w:r>
+      <w:r>
+        <w:t>點變成</w:t>
+      </w:r>
+      <w:r>
+        <w:t>6</w:t>
+      </w:r>
+      <w:r>
+        <w:t>點變成</w:t>
+      </w:r>
+      <w:r>
+        <w:t>5</w:t>
+      </w:r>
+      <w:r>
+        <w:t>點，</w:t>
+      </w:r>
+      <w:proofErr w:type="gramStart"/>
+      <w:r>
+        <w:t>一直推縮下去</w:t>
+      </w:r>
+      <w:proofErr w:type="gramEnd"/>
+      <w:r>
+        <w:t>。而退到一般的三段</w:t>
+      </w:r>
+      <w:proofErr w:type="gramStart"/>
+      <w:r>
+        <w:t>的斷筋</w:t>
+      </w:r>
+      <w:proofErr w:type="gramEnd"/>
+      <w:r>
+        <w:t>，會又在增加中間</w:t>
+      </w:r>
+      <w:proofErr w:type="gramStart"/>
+      <w:r>
+        <w:t>的束制</w:t>
+      </w:r>
+      <w:proofErr w:type="gramEnd"/>
+      <w:r>
+        <w:t>，避免斷得太過於旁邊。</w:t>
+      </w:r>
+    </w:p>
+    <w:p>
+      <w:pPr>
+        <w:ind w:firstLine="480"/>
+      </w:pPr>
+      <w:r>
+        <w:rPr>
+          <w:rFonts w:hint="eastAsia"/>
+        </w:rPr>
+        <w:t>這裡想畫一張示意圖。</w:t>
+      </w:r>
+    </w:p>
+    <w:p>
+      <w:pPr>
+        <w:pStyle w:val="2"/>
+      </w:pPr>
+      <w:r>
+        <w:rPr>
+          <w:rFonts w:hint="eastAsia"/>
+        </w:rPr>
+        <w:t>剪力</w:t>
+      </w:r>
+      <w:r>
+        <w:rPr>
+          <w:rFonts w:hint="eastAsia"/>
+        </w:rPr>
+        <w:t>鋼筋分斷區域探討</w:t>
+      </w:r>
+    </w:p>
+    <w:p>
+      <w:pPr>
+        <w:ind w:firstLine="480"/>
+      </w:pPr>
+      <w:r>
+        <w:rPr>
+          <w:rFonts w:hint="eastAsia"/>
+        </w:rPr>
+        <w:t>由前</w:t>
+      </w:r>
+      <w:r>
+        <w:fldChar w:fldCharType="begin"/>
+      </w:r>
+      <w:r>
+        <w:instrText xml:space="preserve"> </w:instrText>
+      </w:r>
+      <w:r>
+        <w:rPr>
+          <w:rFonts w:hint="eastAsia"/>
+        </w:rPr>
+        <w:instrText>REF _Ref9618835 \r \h</w:instrText>
+      </w:r>
+      <w:r>
+        <w:instrText xml:space="preserve"> </w:instrText>
+      </w:r>
+      <w:r>
+        <w:fldChar w:fldCharType="separate"/>
+      </w:r>
+      <w:r>
+        <w:t>2.2.2</w:t>
+      </w:r>
+      <w:r>
+        <w:fldChar w:fldCharType="end"/>
+      </w:r>
+      <w:proofErr w:type="gramStart"/>
+      <w:r>
+        <w:rPr>
+          <w:rFonts w:hint="eastAsia"/>
+        </w:rPr>
+        <w:t>節可得剪</w:t>
+      </w:r>
+      <w:proofErr w:type="gramEnd"/>
+      <w:r>
+        <w:rPr>
+          <w:rFonts w:hint="eastAsia"/>
+        </w:rPr>
+        <w:t>力鋼筋之需求用鋼量，可直接做最佳化。</w:t>
+      </w:r>
+    </w:p>
+    <w:p/>
+    <w:p>
+      <w:pPr>
+        <w:pStyle w:val="1"/>
+      </w:pPr>
+      <w:r>
+        <w:rPr>
+          <w:rFonts w:hint="eastAsia"/>
+        </w:rPr>
+        <w:lastRenderedPageBreak/>
+        <w:t>鋼筋配置最佳化之效益量化探討</w:t>
+      </w:r>
+    </w:p>
+    <w:p>
+      <w:pPr>
+        <w:pStyle w:val="2"/>
+      </w:pPr>
+      <w:r>
+        <w:rPr>
+          <w:rFonts w:hint="eastAsia"/>
+        </w:rPr>
+        <w:t>前言</w:t>
+      </w:r>
+    </w:p>
+    <w:p>
+      <w:pPr>
+        <w:ind w:firstLine="480"/>
+      </w:pPr>
+      <w:r>
+        <w:rPr>
+          <w:rFonts w:hint="eastAsia"/>
+        </w:rPr>
+        <w:t>由於想要量化多</w:t>
+      </w:r>
+      <w:proofErr w:type="gramStart"/>
+      <w:r>
+        <w:rPr>
+          <w:rFonts w:hint="eastAsia"/>
+        </w:rPr>
+        <w:t>點斷筋</w:t>
+      </w:r>
+      <w:proofErr w:type="gramEnd"/>
+      <w:r>
+        <w:rPr>
+          <w:rFonts w:hint="eastAsia"/>
+        </w:rPr>
+        <w:t>的效果，所以建立簡單模型來驗證，因為真實世界的</w:t>
       </w:r>
       <w:bookmarkStart w:id="20" w:name="_GoBack"/>
       <w:bookmarkEnd w:id="20"/>
       <w:r>
-        <w:t>不接受一下少一下多的狀況，如果發生的話就會減少斷點來做最佳化。例如說</w:t>
-      </w:r>
-      <w:r>
-        <w:t>7</w:t>
-      </w:r>
-      <w:r>
-        <w:t>點變成</w:t>
-      </w:r>
-      <w:r>
-        <w:t>6</w:t>
-      </w:r>
-      <w:r>
-        <w:t>點變成</w:t>
-      </w:r>
-      <w:r>
-        <w:t>5</w:t>
-      </w:r>
-      <w:r>
-        <w:t>點，</w:t>
-      </w:r>
-      <w:proofErr w:type="gramStart"/>
-      <w:r>
-        <w:t>一直推縮下去</w:t>
-      </w:r>
-      <w:proofErr w:type="gramEnd"/>
-      <w:r>
-        <w:t>。而退到一般的三段</w:t>
-      </w:r>
-      <w:proofErr w:type="gramStart"/>
-      <w:r>
-        <w:t>的斷筋</w:t>
-      </w:r>
-      <w:proofErr w:type="gramEnd"/>
-      <w:r>
-        <w:t>，會又在增加中間</w:t>
-      </w:r>
-      <w:proofErr w:type="gramStart"/>
-      <w:r>
-        <w:t>的束制</w:t>
-      </w:r>
-      <w:proofErr w:type="gramEnd"/>
-      <w:r>
-        <w:t>，避免斷得太過於旁邊。</w:t>
-      </w:r>
-    </w:p>
-    <w:p>
-      <w:pPr>
-        <w:ind w:firstLine="480"/>
-        <w:rPr>
-          <w:rFonts w:hint="eastAsia"/>
-        </w:rPr>
-      </w:pPr>
-      <w:r>
-        <w:rPr>
-          <w:rFonts w:hint="eastAsia"/>
-        </w:rPr>
-        <w:t>這裡想畫一張示意圖。</w:t>
-      </w:r>
-    </w:p>
-    <w:p>
-      <w:pPr>
-        <w:pStyle w:val="2"/>
-      </w:pPr>
-      <w:r>
-        <w:rPr>
-          <w:rFonts w:hint="eastAsia"/>
-        </w:rPr>
-        <w:t>剪力</w:t>
-      </w:r>
-      <w:r>
-        <w:rPr>
-          <w:rFonts w:hint="eastAsia"/>
-        </w:rPr>
-        <w:t>鋼筋分斷區域探討</w:t>
-      </w:r>
-    </w:p>
-    <w:p>
-      <w:pPr>
-        <w:ind w:firstLine="480"/>
-      </w:pPr>
-      <w:r>
-        <w:rPr>
-          <w:rFonts w:hint="eastAsia"/>
-        </w:rPr>
-        <w:t>由前</w:t>
-      </w:r>
-      <w:r>
-        <w:fldChar w:fldCharType="begin"/>
-      </w:r>
-      <w:r>
-        <w:instrText xml:space="preserve"> </w:instrText>
-      </w:r>
-      <w:r>
-        <w:rPr>
-          <w:rFonts w:hint="eastAsia"/>
-        </w:rPr>
-        <w:instrText>REF _Ref9618835 \r \h</w:instrText>
-      </w:r>
-      <w:r>
-        <w:instrText xml:space="preserve"> </w:instrText>
-      </w:r>
-      <w:r>
-        <w:fldChar w:fldCharType="separate"/>
-      </w:r>
-      <w:r>
-        <w:t>2.2.2</w:t>
-      </w:r>
-      <w:r>
-        <w:fldChar w:fldCharType="end"/>
-      </w:r>
-      <w:proofErr w:type="gramStart"/>
-      <w:r>
-        <w:rPr>
-          <w:rFonts w:hint="eastAsia"/>
-        </w:rPr>
-        <w:t>節可得剪</w:t>
-      </w:r>
-      <w:proofErr w:type="gramEnd"/>
-      <w:r>
-        <w:rPr>
-          <w:rFonts w:hint="eastAsia"/>
-        </w:rPr>
-        <w:t>力鋼筋之需求用鋼量，可直接做最佳化。</w:t>
-      </w:r>
-    </w:p>
-    <w:p/>
-    <w:p>
-      <w:pPr>
-        <w:pStyle w:val="1"/>
-      </w:pPr>
-      <w:r>
-        <w:rPr>
-          <w:rFonts w:hint="eastAsia"/>
-        </w:rPr>
-        <w:lastRenderedPageBreak/>
-        <w:t>鋼筋配置最佳化之效益量化探討</w:t>
-      </w:r>
-    </w:p>
-    <w:p>
-      <w:pPr>
-        <w:pStyle w:val="2"/>
-      </w:pPr>
-      <w:r>
-        <w:rPr>
-          <w:rFonts w:hint="eastAsia"/>
-        </w:rPr>
-        <w:t>前言</w:t>
-      </w:r>
-    </w:p>
-    <w:p>
-      <w:pPr>
-        <w:ind w:firstLine="480"/>
-      </w:pPr>
-      <w:r>
-        <w:rPr>
-          <w:rFonts w:hint="eastAsia"/>
-        </w:rPr>
-        <w:t>由於想要量化多</w:t>
-      </w:r>
-      <w:proofErr w:type="gramStart"/>
-      <w:r>
-        <w:rPr>
-          <w:rFonts w:hint="eastAsia"/>
-        </w:rPr>
-        <w:t>點斷筋</w:t>
-      </w:r>
-      <w:proofErr w:type="gramEnd"/>
-      <w:r>
-        <w:rPr>
-          <w:rFonts w:hint="eastAsia"/>
-        </w:rPr>
-        <w:t>的效果，所以建立簡單模型來驗證，因為真實世界的模型太過於複雜</w:t>
+        <w:rPr>
+          <w:rFonts w:hint="eastAsia"/>
+        </w:rPr>
+        <w:t>模型太過於複雜</w:t>
       </w:r>
       <w:proofErr w:type="gramStart"/>
       <w:r>
@@ -11920,7 +12708,7 @@
             <w:noProof/>
             <w:lang w:val="zh-TW"/>
           </w:rPr>
-          <w:t>18</w:t>
+          <w:t>25</w:t>
         </w:r>
         <w:r>
           <w:fldChar w:fldCharType="end"/>
@@ -13753,7 +14541,7 @@
 </file>
 
 <file path=customXml/itemProps1.xml><?xml version="1.0" encoding="utf-8"?>
-<ds:datastoreItem xmlns:ds="http://schemas.openxmlformats.org/officeDocument/2006/customXml" ds:itemID="{AF688BD9-66BD-4614-9BA7-5A13DD90B188}">
+<ds:datastoreItem xmlns:ds="http://schemas.openxmlformats.org/officeDocument/2006/customXml" ds:itemID="{981E41A3-9154-42F4-9E97-55CB0FB8793E}">
   <ds:schemaRefs>
     <ds:schemaRef ds:uri="http://schemas.openxmlformats.org/officeDocument/2006/bibliography"/>
   </ds:schemaRefs>

--- a/論文.docx
+++ b/論文.docx
@@ -206,19 +206,7 @@
         <w:rPr>
           <w:rFonts w:hint="eastAsia"/>
         </w:rPr>
-        <w:t>若可將材料在建築結構的需求上進行合理的分配，使材料分配在真實需求處，</w:t>
-      </w:r>
-      <w:r>
-        <w:rPr>
-          <w:rFonts w:hint="eastAsia"/>
-        </w:rPr>
-        <w:t>可妥善發揮</w:t>
-      </w:r>
-      <w:r>
-        <w:rPr>
-          <w:rFonts w:hint="eastAsia"/>
-        </w:rPr>
-        <w:t>材料的用途，將可有效</w:t>
+        <w:t>若可將材料在建築結構的需求上進行合理的分配，使材料分配在真實需求處，可妥善發揮材料的用途，將可有效</w:t>
       </w:r>
       <w:r>
         <w:rPr>
@@ -230,13 +218,244 @@
         <w:rPr>
           <w:rFonts w:hint="eastAsia"/>
         </w:rPr>
-        <w:t>進而達成</w:t>
-      </w:r>
-      <w:r>
-        <w:rPr>
-          <w:rFonts w:hint="eastAsia"/>
-        </w:rPr>
-        <w:t>減少材料的浪費</w:t>
+        <w:t>進而達成減少材料的浪費與</w:t>
+      </w:r>
+      <w:r>
+        <w:rPr>
+          <w:rFonts w:hint="eastAsia"/>
+        </w:rPr>
+        <w:t>降低</w:t>
+      </w:r>
+      <w:r>
+        <w:rPr>
+          <w:rFonts w:hint="eastAsia"/>
+        </w:rPr>
+        <w:t>材料</w:t>
+      </w:r>
+      <w:r>
+        <w:rPr>
+          <w:rFonts w:hint="eastAsia"/>
+        </w:rPr>
+        <w:t>成本</w:t>
+      </w:r>
+      <w:r>
+        <w:rPr>
+          <w:rFonts w:hint="eastAsia"/>
+        </w:rPr>
+        <w:t>的目的</w:t>
+      </w:r>
+      <w:r>
+        <w:rPr>
+          <w:rFonts w:hint="eastAsia"/>
+        </w:rPr>
+        <w:t>。</w:t>
+      </w:r>
+    </w:p>
+    <w:p>
+      <w:pPr>
+        <w:pStyle w:val="2"/>
+      </w:pPr>
+      <w:r>
+        <w:rPr>
+          <w:rFonts w:hint="eastAsia"/>
+        </w:rPr>
+        <w:t>研究目標</w:t>
+      </w:r>
+      <w:r>
+        <w:rPr>
+          <w:rFonts w:hint="eastAsia"/>
+        </w:rPr>
+        <w:t>與方法</w:t>
+      </w:r>
+    </w:p>
+    <w:p>
+      <w:pPr>
+        <w:ind w:firstLine="480"/>
+      </w:pPr>
+      <w:r>
+        <w:rPr>
+          <w:rFonts w:hint="eastAsia"/>
+        </w:rPr>
+        <w:t>本研究目標</w:t>
+      </w:r>
+      <w:r>
+        <w:rPr>
+          <w:rFonts w:hint="eastAsia"/>
+        </w:rPr>
+        <w:t>為節省</w:t>
+      </w:r>
+      <w:r>
+        <w:rPr>
+          <w:rFonts w:hint="eastAsia"/>
+        </w:rPr>
+        <w:t>鋼筋混凝土</w:t>
+      </w:r>
+      <w:r>
+        <w:rPr>
+          <w:rFonts w:hint="eastAsia"/>
+        </w:rPr>
+        <w:t>梁</w:t>
+      </w:r>
+      <w:r>
+        <w:rPr>
+          <w:rFonts w:hint="eastAsia"/>
+        </w:rPr>
+        <w:t>之</w:t>
+      </w:r>
+      <w:r>
+        <w:rPr>
+          <w:rFonts w:hint="eastAsia"/>
+        </w:rPr>
+        <w:t>鋼筋</w:t>
+      </w:r>
+      <w:r>
+        <w:rPr>
+          <w:rFonts w:hint="eastAsia"/>
+        </w:rPr>
+        <w:t>用</w:t>
+      </w:r>
+      <w:r>
+        <w:rPr>
+          <w:rFonts w:hint="eastAsia"/>
+        </w:rPr>
+        <w:t>量</w:t>
+      </w:r>
+      <w:r>
+        <w:rPr>
+          <w:rFonts w:hint="eastAsia"/>
+        </w:rPr>
+        <w:t>。故本研究以</w:t>
+      </w:r>
+      <w:r>
+        <w:rPr>
+          <w:rFonts w:hint="eastAsia"/>
+        </w:rPr>
+        <w:t>混凝土結構設計規範設計</w:t>
+      </w:r>
+      <w:r>
+        <w:rPr>
+          <w:rFonts w:hint="eastAsia"/>
+        </w:rPr>
+        <w:t>梁</w:t>
+      </w:r>
+      <w:r>
+        <w:rPr>
+          <w:rFonts w:hint="eastAsia"/>
+        </w:rPr>
+        <w:t>之</w:t>
+      </w:r>
+      <w:r>
+        <w:rPr>
+          <w:rFonts w:hint="eastAsia"/>
+        </w:rPr>
+        <w:t>鋼筋</w:t>
+      </w:r>
+      <w:proofErr w:type="gramStart"/>
+      <w:r>
+        <w:rPr>
+          <w:rFonts w:hint="eastAsia"/>
+        </w:rPr>
+        <w:t>包含撓曲以及</w:t>
+      </w:r>
+      <w:proofErr w:type="gramEnd"/>
+      <w:r>
+        <w:rPr>
+          <w:rFonts w:hint="eastAsia"/>
+        </w:rPr>
+        <w:t>剪力鋼筋</w:t>
+      </w:r>
+      <w:r>
+        <w:rPr>
+          <w:rFonts w:hint="eastAsia"/>
+        </w:rPr>
+        <w:t>，</w:t>
+      </w:r>
+      <w:proofErr w:type="gramStart"/>
+      <w:r>
+        <w:rPr>
+          <w:rFonts w:hint="eastAsia"/>
+        </w:rPr>
+        <w:t>並做梁鋼筋</w:t>
+      </w:r>
+      <w:proofErr w:type="gramEnd"/>
+      <w:r>
+        <w:rPr>
+          <w:rFonts w:hint="eastAsia"/>
+        </w:rPr>
+        <w:t>配置之最佳化</w:t>
+      </w:r>
+      <w:r>
+        <w:rPr>
+          <w:rFonts w:hint="eastAsia"/>
+        </w:rPr>
+        <w:t>，以期節省梁鋼筋用量</w:t>
+      </w:r>
+      <w:r>
+        <w:rPr>
+          <w:rFonts w:hint="eastAsia"/>
+        </w:rPr>
+        <w:t>。</w:t>
+      </w:r>
+    </w:p>
+    <w:p>
+      <w:pPr>
+        <w:ind w:firstLine="480"/>
+      </w:pPr>
+      <w:r>
+        <w:rPr>
+          <w:rFonts w:hint="eastAsia"/>
+        </w:rPr>
+        <w:t>本研究比較現行</w:t>
+      </w:r>
+      <w:r>
+        <w:rPr>
+          <w:rFonts w:hint="eastAsia"/>
+        </w:rPr>
+        <w:t>施工</w:t>
+      </w:r>
+      <w:proofErr w:type="gramStart"/>
+      <w:r>
+        <w:rPr>
+          <w:rFonts w:hint="eastAsia"/>
+        </w:rPr>
+        <w:t>梁</w:t>
+      </w:r>
+      <w:r>
+        <w:rPr>
+          <w:rFonts w:hint="eastAsia"/>
+        </w:rPr>
+        <w:t>配筋</w:t>
+      </w:r>
+      <w:proofErr w:type="gramEnd"/>
+      <w:r>
+        <w:rPr>
+          <w:rFonts w:hint="eastAsia"/>
+        </w:rPr>
+        <w:t>方法</w:t>
+      </w:r>
+      <w:r>
+        <w:rPr>
+          <w:rFonts w:hint="eastAsia"/>
+        </w:rPr>
+        <w:t>之鋼筋</w:t>
+      </w:r>
+      <w:r>
+        <w:rPr>
+          <w:rFonts w:hint="eastAsia"/>
+        </w:rPr>
+        <w:t>用</w:t>
+      </w:r>
+      <w:r>
+        <w:rPr>
+          <w:rFonts w:hint="eastAsia"/>
+        </w:rPr>
+        <w:t>量</w:t>
+      </w:r>
+      <w:r>
+        <w:rPr>
+          <w:rFonts w:hint="eastAsia"/>
+        </w:rPr>
+        <w:t>，</w:t>
       </w:r>
       <w:r>
         <w:rPr>
@@ -248,256 +467,7 @@
         <w:rPr>
           <w:rFonts w:hint="eastAsia"/>
         </w:rPr>
-        <w:t>降低</w:t>
-      </w:r>
-      <w:r>
-        <w:rPr>
-          <w:rFonts w:hint="eastAsia"/>
-        </w:rPr>
-        <w:t>材料</w:t>
-      </w:r>
-      <w:r>
-        <w:rPr>
-          <w:rFonts w:hint="eastAsia"/>
-        </w:rPr>
-        <w:t>成本</w:t>
-      </w:r>
-      <w:r>
-        <w:rPr>
-          <w:rFonts w:hint="eastAsia"/>
-        </w:rPr>
-        <w:t>的目的</w:t>
-      </w:r>
-      <w:r>
-        <w:rPr>
-          <w:rFonts w:hint="eastAsia"/>
-        </w:rPr>
-        <w:t>。</w:t>
-      </w:r>
-    </w:p>
-    <w:p>
-      <w:pPr>
-        <w:pStyle w:val="2"/>
-      </w:pPr>
-      <w:r>
-        <w:rPr>
-          <w:rFonts w:hint="eastAsia"/>
-        </w:rPr>
-        <w:t>研究目標</w:t>
-      </w:r>
-      <w:r>
-        <w:rPr>
-          <w:rFonts w:hint="eastAsia"/>
-        </w:rPr>
-        <w:t>與方法</w:t>
-      </w:r>
-    </w:p>
-    <w:p>
-      <w:pPr>
-        <w:ind w:firstLine="480"/>
-      </w:pPr>
-      <w:r>
-        <w:rPr>
-          <w:rFonts w:hint="eastAsia"/>
-        </w:rPr>
-        <w:t>本研究目標</w:t>
-      </w:r>
-      <w:r>
-        <w:rPr>
-          <w:rFonts w:hint="eastAsia"/>
-        </w:rPr>
-        <w:t>為節省</w:t>
-      </w:r>
-      <w:r>
-        <w:rPr>
-          <w:rFonts w:hint="eastAsia"/>
-        </w:rPr>
-        <w:t>鋼筋混凝土</w:t>
-      </w:r>
-      <w:r>
-        <w:rPr>
-          <w:rFonts w:hint="eastAsia"/>
-        </w:rPr>
-        <w:t>梁</w:t>
-      </w:r>
-      <w:r>
-        <w:rPr>
-          <w:rFonts w:hint="eastAsia"/>
-        </w:rPr>
-        <w:t>之</w:t>
-      </w:r>
-      <w:r>
-        <w:rPr>
-          <w:rFonts w:hint="eastAsia"/>
-        </w:rPr>
-        <w:t>鋼筋</w:t>
-      </w:r>
-      <w:r>
-        <w:rPr>
-          <w:rFonts w:hint="eastAsia"/>
-        </w:rPr>
-        <w:t>用</w:t>
-      </w:r>
-      <w:r>
-        <w:rPr>
-          <w:rFonts w:hint="eastAsia"/>
-        </w:rPr>
-        <w:t>量</w:t>
-      </w:r>
-      <w:r>
-        <w:rPr>
-          <w:rFonts w:hint="eastAsia"/>
-        </w:rPr>
-        <w:t>。故本研究以</w:t>
-      </w:r>
-      <w:r>
-        <w:rPr>
-          <w:rFonts w:hint="eastAsia"/>
-        </w:rPr>
-        <w:t>混凝土結構設計規範設計</w:t>
-      </w:r>
-      <w:r>
-        <w:rPr>
-          <w:rFonts w:hint="eastAsia"/>
-        </w:rPr>
-        <w:t>梁</w:t>
-      </w:r>
-      <w:r>
-        <w:rPr>
-          <w:rFonts w:hint="eastAsia"/>
-        </w:rPr>
-        <w:t>之</w:t>
-      </w:r>
-      <w:r>
-        <w:rPr>
-          <w:rFonts w:hint="eastAsia"/>
-        </w:rPr>
-        <w:t>鋼筋</w:t>
-      </w:r>
-      <w:proofErr w:type="gramStart"/>
-      <w:r>
-        <w:rPr>
-          <w:rFonts w:hint="eastAsia"/>
-        </w:rPr>
-        <w:t>包含撓曲以及</w:t>
-      </w:r>
-      <w:proofErr w:type="gramEnd"/>
-      <w:r>
-        <w:rPr>
-          <w:rFonts w:hint="eastAsia"/>
-        </w:rPr>
-        <w:t>剪力鋼筋</w:t>
-      </w:r>
-      <w:r>
-        <w:rPr>
-          <w:rFonts w:hint="eastAsia"/>
-        </w:rPr>
-        <w:t>，</w:t>
-      </w:r>
-      <w:proofErr w:type="gramStart"/>
-      <w:r>
-        <w:rPr>
-          <w:rFonts w:hint="eastAsia"/>
-        </w:rPr>
-        <w:t>並做梁鋼筋</w:t>
-      </w:r>
-      <w:proofErr w:type="gramEnd"/>
-      <w:r>
-        <w:rPr>
-          <w:rFonts w:hint="eastAsia"/>
-        </w:rPr>
-        <w:t>配置之最佳化</w:t>
-      </w:r>
-      <w:r>
-        <w:rPr>
-          <w:rFonts w:hint="eastAsia"/>
-        </w:rPr>
-        <w:t>，以期節省梁鋼筋用量</w:t>
-      </w:r>
-      <w:r>
-        <w:rPr>
-          <w:rFonts w:hint="eastAsia"/>
-        </w:rPr>
-        <w:t>。</w:t>
-      </w:r>
-    </w:p>
-    <w:p>
-      <w:pPr>
-        <w:ind w:firstLine="480"/>
-      </w:pPr>
-      <w:r>
-        <w:rPr>
-          <w:rFonts w:hint="eastAsia"/>
-        </w:rPr>
-        <w:t>本研究比較現行</w:t>
-      </w:r>
-      <w:r>
-        <w:rPr>
-          <w:rFonts w:hint="eastAsia"/>
-        </w:rPr>
-        <w:t>施工</w:t>
-      </w:r>
-      <w:proofErr w:type="gramStart"/>
-      <w:r>
-        <w:rPr>
-          <w:rFonts w:hint="eastAsia"/>
-        </w:rPr>
-        <w:t>梁</w:t>
-      </w:r>
-      <w:r>
-        <w:rPr>
-          <w:rFonts w:hint="eastAsia"/>
-        </w:rPr>
-        <w:t>配筋</w:t>
-      </w:r>
-      <w:proofErr w:type="gramEnd"/>
-      <w:r>
-        <w:rPr>
-          <w:rFonts w:hint="eastAsia"/>
-        </w:rPr>
-        <w:t>方法</w:t>
-      </w:r>
-      <w:r>
-        <w:rPr>
-          <w:rFonts w:hint="eastAsia"/>
-        </w:rPr>
-        <w:t>之鋼筋</w:t>
-      </w:r>
-      <w:r>
-        <w:rPr>
-          <w:rFonts w:hint="eastAsia"/>
-        </w:rPr>
-        <w:t>用</w:t>
-      </w:r>
-      <w:r>
-        <w:rPr>
-          <w:rFonts w:hint="eastAsia"/>
-        </w:rPr>
-        <w:t>量</w:t>
-      </w:r>
-      <w:r>
-        <w:rPr>
-          <w:rFonts w:hint="eastAsia"/>
-        </w:rPr>
-        <w:t>，</w:t>
-      </w:r>
-      <w:r>
-        <w:rPr>
-          <w:rFonts w:hint="eastAsia"/>
-        </w:rPr>
-        <w:t>與</w:t>
-      </w:r>
-      <w:r>
-        <w:rPr>
-          <w:rFonts w:hint="eastAsia"/>
-        </w:rPr>
-        <w:t>鋼筋配置做</w:t>
-      </w:r>
-      <w:r>
-        <w:rPr>
-          <w:rFonts w:hint="eastAsia"/>
-        </w:rPr>
-        <w:t>最佳化</w:t>
+        <w:t>鋼筋配置做最佳化</w:t>
       </w:r>
       <w:r>
         <w:rPr>
@@ -1464,13 +1434,7 @@
         <w:rPr>
           <w:rFonts w:hint="eastAsia"/>
         </w:rPr>
-        <w:t>筋</w:t>
-      </w:r>
-      <w:r>
-        <w:rPr>
-          <w:rFonts w:hint="eastAsia"/>
-        </w:rPr>
-        <w:t>之</w:t>
+        <w:t>筋之</w:t>
       </w:r>
       <w:proofErr w:type="gramEnd"/>
       <w:r>
@@ -1500,26 +1464,34 @@
           <w:rFonts w:hint="eastAsia"/>
         </w:rPr>
         <w:lastRenderedPageBreak/>
-        <w:t>第四章：討論</w:t>
-      </w:r>
-      <w:r>
-        <w:rPr>
-          <w:rFonts w:hint="eastAsia"/>
-        </w:rPr>
-        <w:t>現行</w:t>
-      </w:r>
-      <w:proofErr w:type="gramStart"/>
-      <w:r>
-        <w:rPr>
-          <w:rFonts w:hint="eastAsia"/>
-        </w:rPr>
-        <w:t>施工</w:t>
-      </w:r>
-      <w:r>
-        <w:rPr>
-          <w:rFonts w:hint="eastAsia"/>
-        </w:rPr>
-        <w:t>配筋</w:t>
+        <w:t>第四章：討論現行</w:t>
+      </w:r>
+      <w:proofErr w:type="gramStart"/>
+      <w:r>
+        <w:rPr>
+          <w:rFonts w:hint="eastAsia"/>
+        </w:rPr>
+        <w:t>施工配筋方法</w:t>
+      </w:r>
+      <w:proofErr w:type="gramEnd"/>
+      <w:r>
+        <w:rPr>
+          <w:rFonts w:hint="eastAsia"/>
+        </w:rPr>
+        <w:t>與</w:t>
+      </w:r>
+      <w:proofErr w:type="gramStart"/>
+      <w:r>
+        <w:rPr>
+          <w:rFonts w:hint="eastAsia"/>
+        </w:rPr>
+        <w:t>最佳化配</w:t>
+      </w:r>
+      <w:r>
+        <w:rPr>
+          <w:rFonts w:hint="eastAsia"/>
+        </w:rPr>
+        <w:t>筋</w:t>
       </w:r>
       <w:r>
         <w:rPr>
@@ -1532,51 +1504,13 @@
         <w:rPr>
           <w:rFonts w:hint="eastAsia"/>
         </w:rPr>
-        <w:t>與</w:t>
-      </w:r>
-      <w:proofErr w:type="gramStart"/>
-      <w:r>
-        <w:rPr>
-          <w:rFonts w:hint="eastAsia"/>
-        </w:rPr>
-        <w:t>最佳化</w:t>
-      </w:r>
-      <w:r>
-        <w:rPr>
-          <w:rFonts w:hint="eastAsia"/>
-        </w:rPr>
-        <w:t>配</w:t>
-      </w:r>
-      <w:r>
-        <w:rPr>
-          <w:rFonts w:hint="eastAsia"/>
-        </w:rPr>
-        <w:t>筋</w:t>
-      </w:r>
-      <w:r>
-        <w:rPr>
-          <w:rFonts w:hint="eastAsia"/>
-        </w:rPr>
-        <w:t>方法</w:t>
-      </w:r>
-      <w:proofErr w:type="gramEnd"/>
-      <w:r>
-        <w:rPr>
-          <w:rFonts w:hint="eastAsia"/>
-        </w:rPr>
         <w:t>之</w:t>
       </w:r>
       <w:r>
         <w:rPr>
           <w:rFonts w:hint="eastAsia"/>
         </w:rPr>
-        <w:t>用鋼量差異，與影響差異的參數與條件，</w:t>
-      </w:r>
-      <w:r>
-        <w:rPr>
-          <w:rFonts w:hint="eastAsia"/>
-        </w:rPr>
-        <w:t>並量化其對於最佳化鋼筋配置之效果。討論施工成本與</w:t>
+        <w:t>用鋼量差異，與影響差異的參數與條件，並量化其對於最佳化鋼筋配置之效果。討論施工成本與</w:t>
       </w:r>
       <w:proofErr w:type="gramStart"/>
       <w:r>
@@ -1618,13 +1552,7 @@
         <w:rPr>
           <w:rFonts w:hint="eastAsia"/>
         </w:rPr>
-        <w:t>比較</w:t>
-      </w:r>
-      <w:r>
-        <w:rPr>
-          <w:rFonts w:hint="eastAsia"/>
-        </w:rPr>
-        <w:t>現行</w:t>
+        <w:t>比較現行</w:t>
       </w:r>
       <w:proofErr w:type="gramStart"/>
       <w:r>
@@ -2081,7 +2009,7 @@
           <v:shape id="_x0000_i1025" type="#_x0000_t75" style="width:53pt;height:18.5pt" o:ole="">
             <v:imagedata r:id="rId9" o:title=""/>
           </v:shape>
-          <o:OLEObject Type="Embed" ProgID="Equation.DSMT4" ShapeID="_x0000_i1025" DrawAspect="Content" ObjectID="_1620392746" r:id="rId10"/>
+          <o:OLEObject Type="Embed" ProgID="Equation.DSMT4" ShapeID="_x0000_i1025" DrawAspect="Content" ObjectID="_1620412169" r:id="rId10"/>
         </w:object>
       </w:r>
       <w:r>
@@ -2149,7 +2077,7 @@
           <v:shape id="_x0000_i1026" type="#_x0000_t75" style="width:19pt;height:18.5pt" o:ole="">
             <v:imagedata r:id="rId11" o:title=""/>
           </v:shape>
-          <o:OLEObject Type="Embed" ProgID="Equation.DSMT4" ShapeID="_x0000_i1026" DrawAspect="Content" ObjectID="_1620392747" r:id="rId12"/>
+          <o:OLEObject Type="Embed" ProgID="Equation.DSMT4" ShapeID="_x0000_i1026" DrawAspect="Content" ObjectID="_1620412170" r:id="rId12"/>
         </w:object>
       </w:r>
       <w:r>
@@ -2178,7 +2106,7 @@
           <v:shape id="_x0000_i1027" type="#_x0000_t75" style="width:53pt;height:18.5pt" o:ole="">
             <v:imagedata r:id="rId13" o:title=""/>
           </v:shape>
-          <o:OLEObject Type="Embed" ProgID="Equation.DSMT4" ShapeID="_x0000_i1027" DrawAspect="Content" ObjectID="_1620392748" r:id="rId14"/>
+          <o:OLEObject Type="Embed" ProgID="Equation.DSMT4" ShapeID="_x0000_i1027" DrawAspect="Content" ObjectID="_1620412171" r:id="rId14"/>
         </w:object>
       </w:r>
       <w:r>
@@ -2381,7 +2309,7 @@
           <v:shape id="_x0000_i1028" type="#_x0000_t75" style="width:155.5pt;height:43.5pt" o:ole="">
             <v:imagedata r:id="rId16" o:title=""/>
           </v:shape>
-          <o:OLEObject Type="Embed" ProgID="Equation.DSMT4" ShapeID="_x0000_i1028" DrawAspect="Content" ObjectID="_1620392749" r:id="rId17"/>
+          <o:OLEObject Type="Embed" ProgID="Equation.DSMT4" ShapeID="_x0000_i1028" DrawAspect="Content" ObjectID="_1620412172" r:id="rId17"/>
         </w:object>
       </w:r>
       <w:r>
@@ -2457,7 +2385,7 @@
           <v:shape id="_x0000_i1029" type="#_x0000_t75" style="width:24pt;height:18.5pt" o:ole="">
             <v:imagedata r:id="rId18" o:title=""/>
           </v:shape>
-          <o:OLEObject Type="Embed" ProgID="Equation.DSMT4" ShapeID="_x0000_i1029" DrawAspect="Content" ObjectID="_1620392750" r:id="rId19"/>
+          <o:OLEObject Type="Embed" ProgID="Equation.DSMT4" ShapeID="_x0000_i1029" DrawAspect="Content" ObjectID="_1620412173" r:id="rId19"/>
         </w:object>
       </w:r>
     </w:p>
@@ -2476,7 +2404,7 @@
           <v:shape id="_x0000_i1030" type="#_x0000_t75" style="width:106pt;height:36pt" o:ole="">
             <v:imagedata r:id="rId20" o:title=""/>
           </v:shape>
-          <o:OLEObject Type="Embed" ProgID="Equation.DSMT4" ShapeID="_x0000_i1030" DrawAspect="Content" ObjectID="_1620392751" r:id="rId21"/>
+          <o:OLEObject Type="Embed" ProgID="Equation.DSMT4" ShapeID="_x0000_i1030" DrawAspect="Content" ObjectID="_1620412174" r:id="rId21"/>
         </w:object>
       </w:r>
       <w:r>
@@ -2544,7 +2472,7 @@
           <v:shape id="_x0000_i1031" type="#_x0000_t75" style="width:67.5pt;height:19pt" o:ole="">
             <v:imagedata r:id="rId22" o:title=""/>
           </v:shape>
-          <o:OLEObject Type="Embed" ProgID="Equation.DSMT4" ShapeID="_x0000_i1031" DrawAspect="Content" ObjectID="_1620392752" r:id="rId23"/>
+          <o:OLEObject Type="Embed" ProgID="Equation.DSMT4" ShapeID="_x0000_i1031" DrawAspect="Content" ObjectID="_1620412175" r:id="rId23"/>
         </w:object>
       </w:r>
       <w:r>
@@ -2612,7 +2540,7 @@
           <v:shape id="_x0000_i1032" type="#_x0000_t75" style="width:66.5pt;height:19pt" o:ole="">
             <v:imagedata r:id="rId24" o:title=""/>
           </v:shape>
-          <o:OLEObject Type="Embed" ProgID="Equation.DSMT4" ShapeID="_x0000_i1032" DrawAspect="Content" ObjectID="_1620392753" r:id="rId25"/>
+          <o:OLEObject Type="Embed" ProgID="Equation.DSMT4" ShapeID="_x0000_i1032" DrawAspect="Content" ObjectID="_1620412176" r:id="rId25"/>
         </w:object>
       </w:r>
       <w:r>
@@ -2694,7 +2622,7 @@
           <v:shape id="_x0000_i1033" type="#_x0000_t75" style="width:21pt;height:18.5pt" o:ole="">
             <v:imagedata r:id="rId26" o:title=""/>
           </v:shape>
-          <o:OLEObject Type="Embed" ProgID="Equation.DSMT4" ShapeID="_x0000_i1033" DrawAspect="Content" ObjectID="_1620392754" r:id="rId27"/>
+          <o:OLEObject Type="Embed" ProgID="Equation.DSMT4" ShapeID="_x0000_i1033" DrawAspect="Content" ObjectID="_1620412177" r:id="rId27"/>
         </w:object>
       </w:r>
     </w:p>
@@ -2713,7 +2641,7 @@
           <v:shape id="_x0000_i1034" type="#_x0000_t75" style="width:65pt;height:18.5pt" o:ole="">
             <v:imagedata r:id="rId28" o:title=""/>
           </v:shape>
-          <o:OLEObject Type="Embed" ProgID="Equation.DSMT4" ShapeID="_x0000_i1034" DrawAspect="Content" ObjectID="_1620392755" r:id="rId29"/>
+          <o:OLEObject Type="Embed" ProgID="Equation.DSMT4" ShapeID="_x0000_i1034" DrawAspect="Content" ObjectID="_1620412178" r:id="rId29"/>
         </w:object>
       </w:r>
       <w:r>
@@ -2782,7 +2710,7 @@
           <v:shape id="_x0000_i1035" type="#_x0000_t75" style="width:205pt;height:36pt" o:ole="">
             <v:imagedata r:id="rId30" o:title=""/>
           </v:shape>
-          <o:OLEObject Type="Embed" ProgID="Equation.DSMT4" ShapeID="_x0000_i1035" DrawAspect="Content" ObjectID="_1620392756" r:id="rId31"/>
+          <o:OLEObject Type="Embed" ProgID="Equation.DSMT4" ShapeID="_x0000_i1035" DrawAspect="Content" ObjectID="_1620412179" r:id="rId31"/>
         </w:object>
       </w:r>
       <w:r>
@@ -2860,7 +2788,7 @@
           <v:shape id="_x0000_i1036" type="#_x0000_t75" style="width:40pt;height:18.5pt" o:ole="">
             <v:imagedata r:id="rId32" o:title=""/>
           </v:shape>
-          <o:OLEObject Type="Embed" ProgID="Equation.DSMT4" ShapeID="_x0000_i1036" DrawAspect="Content" ObjectID="_1620392757" r:id="rId33"/>
+          <o:OLEObject Type="Embed" ProgID="Equation.DSMT4" ShapeID="_x0000_i1036" DrawAspect="Content" ObjectID="_1620412180" r:id="rId33"/>
         </w:object>
       </w:r>
       <w:r>
@@ -2909,7 +2837,7 @@
           <v:shape id="_x0000_i1037" type="#_x0000_t75" style="width:85.5pt;height:49pt" o:ole="">
             <v:imagedata r:id="rId34" o:title=""/>
           </v:shape>
-          <o:OLEObject Type="Embed" ProgID="Equation.DSMT4" ShapeID="_x0000_i1037" DrawAspect="Content" ObjectID="_1620392758" r:id="rId35"/>
+          <o:OLEObject Type="Embed" ProgID="Equation.DSMT4" ShapeID="_x0000_i1037" DrawAspect="Content" ObjectID="_1620412181" r:id="rId35"/>
         </w:object>
       </w:r>
       <w:r>
@@ -2980,7 +2908,7 @@
           <v:shape id="_x0000_i1038" type="#_x0000_t75" style="width:38pt;height:18.5pt" o:ole="">
             <v:imagedata r:id="rId36" o:title=""/>
           </v:shape>
-          <o:OLEObject Type="Embed" ProgID="Equation.DSMT4" ShapeID="_x0000_i1038" DrawAspect="Content" ObjectID="_1620392759" r:id="rId37"/>
+          <o:OLEObject Type="Embed" ProgID="Equation.DSMT4" ShapeID="_x0000_i1038" DrawAspect="Content" ObjectID="_1620412182" r:id="rId37"/>
         </w:object>
       </w:r>
       <w:r>
@@ -3003,7 +2931,7 @@
           <v:shape id="_x0000_i1039" type="#_x0000_t75" style="width:14.5pt;height:18.5pt" o:ole="">
             <v:imagedata r:id="rId38" o:title=""/>
           </v:shape>
-          <o:OLEObject Type="Embed" ProgID="Equation.DSMT4" ShapeID="_x0000_i1039" DrawAspect="Content" ObjectID="_1620392760" r:id="rId39"/>
+          <o:OLEObject Type="Embed" ProgID="Equation.DSMT4" ShapeID="_x0000_i1039" DrawAspect="Content" ObjectID="_1620412183" r:id="rId39"/>
         </w:object>
       </w:r>
       <w:r>
@@ -3054,7 +2982,7 @@
           <v:shape id="_x0000_i1040" type="#_x0000_t75" style="width:40pt;height:18.5pt" o:ole="">
             <v:imagedata r:id="rId40" o:title=""/>
           </v:shape>
-          <o:OLEObject Type="Embed" ProgID="Equation.DSMT4" ShapeID="_x0000_i1040" DrawAspect="Content" ObjectID="_1620392761" r:id="rId41"/>
+          <o:OLEObject Type="Embed" ProgID="Equation.DSMT4" ShapeID="_x0000_i1040" DrawAspect="Content" ObjectID="_1620412184" r:id="rId41"/>
         </w:object>
       </w:r>
       <w:r>
@@ -3119,7 +3047,7 @@
           <v:shape id="_x0000_i1041" type="#_x0000_t75" style="width:81pt;height:21pt" o:ole="">
             <v:imagedata r:id="rId42" o:title=""/>
           </v:shape>
-          <o:OLEObject Type="Embed" ProgID="Equation.DSMT4" ShapeID="_x0000_i1041" DrawAspect="Content" ObjectID="_1620392762" r:id="rId43"/>
+          <o:OLEObject Type="Embed" ProgID="Equation.DSMT4" ShapeID="_x0000_i1041" DrawAspect="Content" ObjectID="_1620412185" r:id="rId43"/>
         </w:object>
       </w:r>
       <w:r>
@@ -3203,7 +3131,7 @@
           <v:shape id="_x0000_i1042" type="#_x0000_t75" style="width:21pt;height:18.5pt" o:ole="">
             <v:imagedata r:id="rId44" o:title=""/>
           </v:shape>
-          <o:OLEObject Type="Embed" ProgID="Equation.DSMT4" ShapeID="_x0000_i1042" DrawAspect="Content" ObjectID="_1620392763" r:id="rId45"/>
+          <o:OLEObject Type="Embed" ProgID="Equation.DSMT4" ShapeID="_x0000_i1042" DrawAspect="Content" ObjectID="_1620412186" r:id="rId45"/>
         </w:object>
       </w:r>
     </w:p>
@@ -3222,7 +3150,7 @@
           <v:shape id="_x0000_i1043" type="#_x0000_t75" style="width:104.5pt;height:34pt" o:ole="">
             <v:imagedata r:id="rId46" o:title=""/>
           </v:shape>
-          <o:OLEObject Type="Embed" ProgID="Equation.DSMT4" ShapeID="_x0000_i1043" DrawAspect="Content" ObjectID="_1620392764" r:id="rId47"/>
+          <o:OLEObject Type="Embed" ProgID="Equation.DSMT4" ShapeID="_x0000_i1043" DrawAspect="Content" ObjectID="_1620412187" r:id="rId47"/>
         </w:object>
       </w:r>
       <w:r>
@@ -3312,7 +3240,7 @@
           <v:shape id="_x0000_i1044" type="#_x0000_t75" style="width:21pt;height:18.5pt" o:ole="">
             <v:imagedata r:id="rId48" o:title=""/>
           </v:shape>
-          <o:OLEObject Type="Embed" ProgID="Equation.DSMT4" ShapeID="_x0000_i1044" DrawAspect="Content" ObjectID="_1620392765" r:id="rId49"/>
+          <o:OLEObject Type="Embed" ProgID="Equation.DSMT4" ShapeID="_x0000_i1044" DrawAspect="Content" ObjectID="_1620412188" r:id="rId49"/>
         </w:object>
       </w:r>
     </w:p>
@@ -3331,7 +3259,7 @@
           <v:shape id="_x0000_i1045" type="#_x0000_t75" style="width:80pt;height:18.5pt" o:ole="">
             <v:imagedata r:id="rId50" o:title=""/>
           </v:shape>
-          <o:OLEObject Type="Embed" ProgID="Equation.DSMT4" ShapeID="_x0000_i1045" DrawAspect="Content" ObjectID="_1620392766" r:id="rId51"/>
+          <o:OLEObject Type="Embed" ProgID="Equation.DSMT4" ShapeID="_x0000_i1045" DrawAspect="Content" ObjectID="_1620412189" r:id="rId51"/>
         </w:object>
       </w:r>
       <w:r>
@@ -3413,7 +3341,7 @@
           <v:shape id="_x0000_i1046" type="#_x0000_t75" style="width:17.5pt;height:21pt" o:ole="">
             <v:imagedata r:id="rId52" o:title=""/>
           </v:shape>
-          <o:OLEObject Type="Embed" ProgID="Equation.DSMT4" ShapeID="_x0000_i1046" DrawAspect="Content" ObjectID="_1620392767" r:id="rId53"/>
+          <o:OLEObject Type="Embed" ProgID="Equation.DSMT4" ShapeID="_x0000_i1046" DrawAspect="Content" ObjectID="_1620412190" r:id="rId53"/>
         </w:object>
       </w:r>
     </w:p>
@@ -3432,7 +3360,7 @@
           <v:shape id="_x0000_i1047" type="#_x0000_t75" style="width:144.5pt;height:43.5pt" o:ole="">
             <v:imagedata r:id="rId54" o:title=""/>
           </v:shape>
-          <o:OLEObject Type="Embed" ProgID="Equation.DSMT4" ShapeID="_x0000_i1047" DrawAspect="Content" ObjectID="_1620392768" r:id="rId55"/>
+          <o:OLEObject Type="Embed" ProgID="Equation.DSMT4" ShapeID="_x0000_i1047" DrawAspect="Content" ObjectID="_1620412191" r:id="rId55"/>
         </w:object>
       </w:r>
       <w:r>
@@ -3500,7 +3428,7 @@
           <v:shape id="_x0000_i1048" type="#_x0000_t75" style="width:140.5pt;height:38pt" o:ole="">
             <v:imagedata r:id="rId56" o:title=""/>
           </v:shape>
-          <o:OLEObject Type="Embed" ProgID="Equation.DSMT4" ShapeID="_x0000_i1048" DrawAspect="Content" ObjectID="_1620392769" r:id="rId57"/>
+          <o:OLEObject Type="Embed" ProgID="Equation.DSMT4" ShapeID="_x0000_i1048" DrawAspect="Content" ObjectID="_1620412192" r:id="rId57"/>
         </w:object>
       </w:r>
       <w:r>
@@ -3582,7 +3510,7 @@
           <v:shape id="_x0000_i1049" type="#_x0000_t75" style="width:17.5pt;height:18.5pt" o:ole="">
             <v:imagedata r:id="rId58" o:title=""/>
           </v:shape>
-          <o:OLEObject Type="Embed" ProgID="Equation.DSMT4" ShapeID="_x0000_i1049" DrawAspect="Content" ObjectID="_1620392770" r:id="rId59"/>
+          <o:OLEObject Type="Embed" ProgID="Equation.DSMT4" ShapeID="_x0000_i1049" DrawAspect="Content" ObjectID="_1620412193" r:id="rId59"/>
         </w:object>
       </w:r>
     </w:p>
@@ -3601,7 +3529,7 @@
           <v:shape id="_x0000_i1050" type="#_x0000_t75" style="width:104.5pt;height:49pt" o:ole="">
             <v:imagedata r:id="rId60" o:title=""/>
           </v:shape>
-          <o:OLEObject Type="Embed" ProgID="Equation.DSMT4" ShapeID="_x0000_i1050" DrawAspect="Content" ObjectID="_1620392771" r:id="rId61"/>
+          <o:OLEObject Type="Embed" ProgID="Equation.DSMT4" ShapeID="_x0000_i1050" DrawAspect="Content" ObjectID="_1620412194" r:id="rId61"/>
         </w:object>
       </w:r>
       <w:r>
@@ -3689,7 +3617,7 @@
           <v:shape id="_x0000_i1051" type="#_x0000_t75" style="width:18.5pt;height:18.5pt" o:ole="">
             <v:imagedata r:id="rId62" o:title=""/>
           </v:shape>
-          <o:OLEObject Type="Embed" ProgID="Equation.DSMT4" ShapeID="_x0000_i1051" DrawAspect="Content" ObjectID="_1620392772" r:id="rId63"/>
+          <o:OLEObject Type="Embed" ProgID="Equation.DSMT4" ShapeID="_x0000_i1051" DrawAspect="Content" ObjectID="_1620412195" r:id="rId63"/>
         </w:object>
       </w:r>
       <w:r>
@@ -3712,7 +3640,7 @@
           <v:shape id="_x0000_i1052" type="#_x0000_t75" style="width:91pt;height:36pt" o:ole="">
             <v:imagedata r:id="rId64" o:title=""/>
           </v:shape>
-          <o:OLEObject Type="Embed" ProgID="Equation.DSMT4" ShapeID="_x0000_i1052" DrawAspect="Content" ObjectID="_1620392773" r:id="rId65"/>
+          <o:OLEObject Type="Embed" ProgID="Equation.DSMT4" ShapeID="_x0000_i1052" DrawAspect="Content" ObjectID="_1620412196" r:id="rId65"/>
         </w:object>
       </w:r>
       <w:r>
@@ -3800,7 +3728,7 @@
           <v:shape id="_x0000_i1053" type="#_x0000_t75" style="width:14.5pt;height:18.5pt" o:ole="">
             <v:imagedata r:id="rId66" o:title=""/>
           </v:shape>
-          <o:OLEObject Type="Embed" ProgID="Equation.DSMT4" ShapeID="_x0000_i1053" DrawAspect="Content" ObjectID="_1620392774" r:id="rId67"/>
+          <o:OLEObject Type="Embed" ProgID="Equation.DSMT4" ShapeID="_x0000_i1053" DrawAspect="Content" ObjectID="_1620412197" r:id="rId67"/>
         </w:object>
       </w:r>
     </w:p>
@@ -3819,7 +3747,7 @@
           <v:shape id="_x0000_i1054" type="#_x0000_t75" style="width:68pt;height:18.5pt" o:ole="">
             <v:imagedata r:id="rId68" o:title=""/>
           </v:shape>
-          <o:OLEObject Type="Embed" ProgID="Equation.DSMT4" ShapeID="_x0000_i1054" DrawAspect="Content" ObjectID="_1620392775" r:id="rId69"/>
+          <o:OLEObject Type="Embed" ProgID="Equation.DSMT4" ShapeID="_x0000_i1054" DrawAspect="Content" ObjectID="_1620412198" r:id="rId69"/>
         </w:object>
       </w:r>
       <w:r>
@@ -3890,7 +3818,7 @@
           <v:shape id="_x0000_i1055" type="#_x0000_t75" style="width:38pt;height:18.5pt" o:ole="">
             <v:imagedata r:id="rId36" o:title=""/>
           </v:shape>
-          <o:OLEObject Type="Embed" ProgID="Equation.DSMT4" ShapeID="_x0000_i1055" DrawAspect="Content" ObjectID="_1620392776" r:id="rId70"/>
+          <o:OLEObject Type="Embed" ProgID="Equation.DSMT4" ShapeID="_x0000_i1055" DrawAspect="Content" ObjectID="_1620412199" r:id="rId70"/>
         </w:object>
       </w:r>
       <w:r>
@@ -3913,7 +3841,7 @@
           <v:shape id="_x0000_i1056" type="#_x0000_t75" style="width:14.5pt;height:18.5pt" o:ole="">
             <v:imagedata r:id="rId38" o:title=""/>
           </v:shape>
-          <o:OLEObject Type="Embed" ProgID="Equation.DSMT4" ShapeID="_x0000_i1056" DrawAspect="Content" ObjectID="_1620392777" r:id="rId71"/>
+          <o:OLEObject Type="Embed" ProgID="Equation.DSMT4" ShapeID="_x0000_i1056" DrawAspect="Content" ObjectID="_1620412200" r:id="rId71"/>
         </w:object>
       </w:r>
       <w:r>
@@ -3962,7 +3890,7 @@
           <v:shape id="_x0000_i1057" type="#_x0000_t75" style="width:17.5pt;height:21pt" o:ole="">
             <v:imagedata r:id="rId72" o:title=""/>
           </v:shape>
-          <o:OLEObject Type="Embed" ProgID="Equation.DSMT4" ShapeID="_x0000_i1057" DrawAspect="Content" ObjectID="_1620392778" r:id="rId73"/>
+          <o:OLEObject Type="Embed" ProgID="Equation.DSMT4" ShapeID="_x0000_i1057" DrawAspect="Content" ObjectID="_1620412201" r:id="rId73"/>
         </w:object>
       </w:r>
       <w:r>
@@ -4003,7 +3931,7 @@
           <v:shape id="_x0000_i1058" type="#_x0000_t75" style="width:17.5pt;height:21pt" o:ole="">
             <v:imagedata r:id="rId72" o:title=""/>
           </v:shape>
-          <o:OLEObject Type="Embed" ProgID="Equation.DSMT4" ShapeID="_x0000_i1058" DrawAspect="Content" ObjectID="_1620392779" r:id="rId74"/>
+          <o:OLEObject Type="Embed" ProgID="Equation.DSMT4" ShapeID="_x0000_i1058" DrawAspect="Content" ObjectID="_1620412202" r:id="rId74"/>
         </w:object>
       </w:r>
       <w:r>
@@ -4052,7 +3980,7 @@
           <v:shape id="_x0000_i1059" type="#_x0000_t75" style="width:14.5pt;height:18.5pt" o:ole="">
             <v:imagedata r:id="rId38" o:title=""/>
           </v:shape>
-          <o:OLEObject Type="Embed" ProgID="Equation.DSMT4" ShapeID="_x0000_i1059" DrawAspect="Content" ObjectID="_1620392780" r:id="rId75"/>
+          <o:OLEObject Type="Embed" ProgID="Equation.DSMT4" ShapeID="_x0000_i1059" DrawAspect="Content" ObjectID="_1620412203" r:id="rId75"/>
         </w:object>
       </w:r>
       <w:r>
@@ -4117,7 +4045,7 @@
           <v:shape id="_x0000_i1060" type="#_x0000_t75" style="width:14.5pt;height:18.5pt" o:ole="">
             <v:imagedata r:id="rId76" o:title=""/>
           </v:shape>
-          <o:OLEObject Type="Embed" ProgID="Equation.DSMT4" ShapeID="_x0000_i1060" DrawAspect="Content" ObjectID="_1620392781" r:id="rId77"/>
+          <o:OLEObject Type="Embed" ProgID="Equation.DSMT4" ShapeID="_x0000_i1060" DrawAspect="Content" ObjectID="_1620412204" r:id="rId77"/>
         </w:object>
       </w:r>
       <w:r>
@@ -4142,7 +4070,7 @@
           <v:shape id="_x0000_i1061" type="#_x0000_t75" style="width:159.5pt;height:51pt" o:ole="">
             <v:imagedata r:id="rId78" o:title=""/>
           </v:shape>
-          <o:OLEObject Type="Embed" ProgID="Equation.DSMT4" ShapeID="_x0000_i1061" DrawAspect="Content" ObjectID="_1620392782" r:id="rId79"/>
+          <o:OLEObject Type="Embed" ProgID="Equation.DSMT4" ShapeID="_x0000_i1061" DrawAspect="Content" ObjectID="_1620412205" r:id="rId79"/>
         </w:object>
       </w:r>
       <w:r>
@@ -4223,7 +4151,7 @@
           <v:shape id="_x0000_i1062" type="#_x0000_t75" style="width:45.5pt;height:40pt" o:ole="">
             <v:imagedata r:id="rId80" o:title=""/>
           </v:shape>
-          <o:OLEObject Type="Embed" ProgID="Equation.DSMT4" ShapeID="_x0000_i1062" DrawAspect="Content" ObjectID="_1620392783" r:id="rId81"/>
+          <o:OLEObject Type="Embed" ProgID="Equation.DSMT4" ShapeID="_x0000_i1062" DrawAspect="Content" ObjectID="_1620412206" r:id="rId81"/>
         </w:object>
       </w:r>
       <w:r>
@@ -4595,7 +4523,7 @@
           <v:shape id="_x0000_i1063" type="#_x0000_t75" style="width:11.5pt;height:30.5pt" o:ole="">
             <v:imagedata r:id="rId83" o:title=""/>
           </v:shape>
-          <o:OLEObject Type="Embed" ProgID="Equation.DSMT4" ShapeID="_x0000_i1063" DrawAspect="Content" ObjectID="_1620392784" r:id="rId84"/>
+          <o:OLEObject Type="Embed" ProgID="Equation.DSMT4" ShapeID="_x0000_i1063" DrawAspect="Content" ObjectID="_1620412207" r:id="rId84"/>
         </w:object>
       </w:r>
       <w:r>
@@ -4618,7 +4546,7 @@
           <v:shape id="_x0000_i1064" type="#_x0000_t75" style="width:11.5pt;height:30.5pt" o:ole="">
             <v:imagedata r:id="rId83" o:title=""/>
           </v:shape>
-          <o:OLEObject Type="Embed" ProgID="Equation.DSMT4" ShapeID="_x0000_i1064" DrawAspect="Content" ObjectID="_1620392785" r:id="rId85"/>
+          <o:OLEObject Type="Embed" ProgID="Equation.DSMT4" ShapeID="_x0000_i1064" DrawAspect="Content" ObjectID="_1620412208" r:id="rId85"/>
         </w:object>
       </w:r>
       <w:r>
@@ -4641,7 +4569,7 @@
           <v:shape id="_x0000_i1065" type="#_x0000_t75" style="width:11.5pt;height:30.5pt" o:ole="">
             <v:imagedata r:id="rId83" o:title=""/>
           </v:shape>
-          <o:OLEObject Type="Embed" ProgID="Equation.DSMT4" ShapeID="_x0000_i1065" DrawAspect="Content" ObjectID="_1620392786" r:id="rId86"/>
+          <o:OLEObject Type="Embed" ProgID="Equation.DSMT4" ShapeID="_x0000_i1065" DrawAspect="Content" ObjectID="_1620412209" r:id="rId86"/>
         </w:object>
       </w:r>
       <w:r>
@@ -4678,7 +4606,7 @@
           <v:shape id="_x0000_i1066" type="#_x0000_t75" style="width:11.5pt;height:30.5pt" o:ole="">
             <v:imagedata r:id="rId87" o:title=""/>
           </v:shape>
-          <o:OLEObject Type="Embed" ProgID="Equation.DSMT4" ShapeID="_x0000_i1066" DrawAspect="Content" ObjectID="_1620392787" r:id="rId88"/>
+          <o:OLEObject Type="Embed" ProgID="Equation.DSMT4" ShapeID="_x0000_i1066" DrawAspect="Content" ObjectID="_1620412210" r:id="rId88"/>
         </w:object>
       </w:r>
       <w:r>
@@ -4713,7 +4641,7 @@
           <v:shape id="_x0000_i1067" type="#_x0000_t75" style="width:12.5pt;height:30.5pt" o:ole="">
             <v:imagedata r:id="rId89" o:title=""/>
           </v:shape>
-          <o:OLEObject Type="Embed" ProgID="Equation.DSMT4" ShapeID="_x0000_i1067" DrawAspect="Content" ObjectID="_1620392788" r:id="rId90"/>
+          <o:OLEObject Type="Embed" ProgID="Equation.DSMT4" ShapeID="_x0000_i1067" DrawAspect="Content" ObjectID="_1620412211" r:id="rId90"/>
         </w:object>
       </w:r>
       <w:r>
@@ -4804,7 +4732,7 @@
           <v:shape id="_x0000_i1068" type="#_x0000_t75" style="width:42pt;height:18.5pt" o:ole="">
             <v:imagedata r:id="rId91" o:title=""/>
           </v:shape>
-          <o:OLEObject Type="Embed" ProgID="Equation.DSMT4" ShapeID="_x0000_i1068" DrawAspect="Content" ObjectID="_1620392789" r:id="rId92"/>
+          <o:OLEObject Type="Embed" ProgID="Equation.DSMT4" ShapeID="_x0000_i1068" DrawAspect="Content" ObjectID="_1620412212" r:id="rId92"/>
         </w:object>
       </w:r>
       <w:r>
@@ -4869,7 +4797,7 @@
           <v:shape id="_x0000_i1069" type="#_x0000_t75" style="width:68.5pt;height:19pt" o:ole="">
             <v:imagedata r:id="rId93" o:title=""/>
           </v:shape>
-          <o:OLEObject Type="Embed" ProgID="Equation.DSMT4" ShapeID="_x0000_i1069" DrawAspect="Content" ObjectID="_1620392790" r:id="rId94"/>
+          <o:OLEObject Type="Embed" ProgID="Equation.DSMT4" ShapeID="_x0000_i1069" DrawAspect="Content" ObjectID="_1620412213" r:id="rId94"/>
         </w:object>
       </w:r>
       <w:r>
@@ -4934,7 +4862,7 @@
           <v:shape id="_x0000_i1070" type="#_x0000_t75" style="width:195pt;height:38pt" o:ole="">
             <v:imagedata r:id="rId95" o:title=""/>
           </v:shape>
-          <o:OLEObject Type="Embed" ProgID="Equation.DSMT4" ShapeID="_x0000_i1070" DrawAspect="Content" ObjectID="_1620392791" r:id="rId96"/>
+          <o:OLEObject Type="Embed" ProgID="Equation.DSMT4" ShapeID="_x0000_i1070" DrawAspect="Content" ObjectID="_1620412214" r:id="rId96"/>
         </w:object>
       </w:r>
       <w:r>
@@ -4996,7 +4924,7 @@
           <v:shape id="_x0000_i1071" type="#_x0000_t75" style="width:30.5pt;height:19pt" o:ole="">
             <v:imagedata r:id="rId97" o:title=""/>
           </v:shape>
-          <o:OLEObject Type="Embed" ProgID="Equation.DSMT4" ShapeID="_x0000_i1071" DrawAspect="Content" ObjectID="_1620392792" r:id="rId98"/>
+          <o:OLEObject Type="Embed" ProgID="Equation.DSMT4" ShapeID="_x0000_i1071" DrawAspect="Content" ObjectID="_1620412215" r:id="rId98"/>
         </w:object>
       </w:r>
       <w:r>
@@ -5039,7 +4967,7 @@
           <v:shape id="_x0000_i1072" type="#_x0000_t75" style="width:21pt;height:19pt" o:ole="">
             <v:imagedata r:id="rId99" o:title=""/>
           </v:shape>
-          <o:OLEObject Type="Embed" ProgID="Equation.DSMT4" ShapeID="_x0000_i1072" DrawAspect="Content" ObjectID="_1620392793" r:id="rId100"/>
+          <o:OLEObject Type="Embed" ProgID="Equation.DSMT4" ShapeID="_x0000_i1072" DrawAspect="Content" ObjectID="_1620412216" r:id="rId100"/>
         </w:object>
       </w:r>
       <w:r>
@@ -5063,7 +4991,7 @@
           <v:shape id="_x0000_i1073" type="#_x0000_t75" style="width:36pt;height:15.5pt" o:ole="">
             <v:imagedata r:id="rId101" o:title=""/>
           </v:shape>
-          <o:OLEObject Type="Embed" ProgID="Equation.DSMT4" ShapeID="_x0000_i1073" DrawAspect="Content" ObjectID="_1620392794" r:id="rId102"/>
+          <o:OLEObject Type="Embed" ProgID="Equation.DSMT4" ShapeID="_x0000_i1073" DrawAspect="Content" ObjectID="_1620412217" r:id="rId102"/>
         </w:object>
       </w:r>
       <w:r>
@@ -5080,7 +5008,7 @@
           <v:shape id="_x0000_i1074" type="#_x0000_t75" style="width:43.5pt;height:14.5pt" o:ole="">
             <v:imagedata r:id="rId103" o:title=""/>
           </v:shape>
-          <o:OLEObject Type="Embed" ProgID="Equation.DSMT4" ShapeID="_x0000_i1074" DrawAspect="Content" ObjectID="_1620392795" r:id="rId104"/>
+          <o:OLEObject Type="Embed" ProgID="Equation.DSMT4" ShapeID="_x0000_i1074" DrawAspect="Content" ObjectID="_1620412218" r:id="rId104"/>
         </w:object>
       </w:r>
       <w:r>
@@ -5102,7 +5030,7 @@
           <v:shape id="_x0000_i1075" type="#_x0000_t75" style="width:30.5pt;height:19pt" o:ole="">
             <v:imagedata r:id="rId105" o:title=""/>
           </v:shape>
-          <o:OLEObject Type="Embed" ProgID="Equation.DSMT4" ShapeID="_x0000_i1075" DrawAspect="Content" ObjectID="_1620392796" r:id="rId106"/>
+          <o:OLEObject Type="Embed" ProgID="Equation.DSMT4" ShapeID="_x0000_i1075" DrawAspect="Content" ObjectID="_1620412219" r:id="rId106"/>
         </w:object>
       </w:r>
       <w:r>
@@ -5145,7 +5073,7 @@
           <v:shape id="_x0000_i1076" type="#_x0000_t75" style="width:21pt;height:19pt" o:ole="">
             <v:imagedata r:id="rId99" o:title=""/>
           </v:shape>
-          <o:OLEObject Type="Embed" ProgID="Equation.DSMT4" ShapeID="_x0000_i1076" DrawAspect="Content" ObjectID="_1620392797" r:id="rId107"/>
+          <o:OLEObject Type="Embed" ProgID="Equation.DSMT4" ShapeID="_x0000_i1076" DrawAspect="Content" ObjectID="_1620412220" r:id="rId107"/>
         </w:object>
       </w:r>
       <w:r>
@@ -5162,7 +5090,7 @@
           <v:shape id="_x0000_i1077" type="#_x0000_t75" style="width:36pt;height:15.5pt" o:ole="">
             <v:imagedata r:id="rId101" o:title=""/>
           </v:shape>
-          <o:OLEObject Type="Embed" ProgID="Equation.DSMT4" ShapeID="_x0000_i1077" DrawAspect="Content" ObjectID="_1620392798" r:id="rId108"/>
+          <o:OLEObject Type="Embed" ProgID="Equation.DSMT4" ShapeID="_x0000_i1077" DrawAspect="Content" ObjectID="_1620412221" r:id="rId108"/>
         </w:object>
       </w:r>
       <w:r>
@@ -5179,7 +5107,7 @@
           <v:shape id="_x0000_i1078" type="#_x0000_t75" style="width:43.5pt;height:14.5pt" o:ole="">
             <v:imagedata r:id="rId103" o:title=""/>
           </v:shape>
-          <o:OLEObject Type="Embed" ProgID="Equation.DSMT4" ShapeID="_x0000_i1078" DrawAspect="Content" ObjectID="_1620392799" r:id="rId109"/>
+          <o:OLEObject Type="Embed" ProgID="Equation.DSMT4" ShapeID="_x0000_i1078" DrawAspect="Content" ObjectID="_1620412222" r:id="rId109"/>
         </w:object>
       </w:r>
       <w:r>
@@ -5233,7 +5161,7 @@
           <v:shape id="_x0000_i1079" type="#_x0000_t75" style="width:21pt;height:19pt" o:ole="">
             <v:imagedata r:id="rId99" o:title=""/>
           </v:shape>
-          <o:OLEObject Type="Embed" ProgID="Equation.DSMT4" ShapeID="_x0000_i1079" DrawAspect="Content" ObjectID="_1620392800" r:id="rId110"/>
+          <o:OLEObject Type="Embed" ProgID="Equation.DSMT4" ShapeID="_x0000_i1079" DrawAspect="Content" ObjectID="_1620412223" r:id="rId110"/>
         </w:object>
       </w:r>
       <w:r>
@@ -5250,7 +5178,7 @@
           <v:shape id="_x0000_i1080" type="#_x0000_t75" style="width:36pt;height:15.5pt" o:ole="">
             <v:imagedata r:id="rId101" o:title=""/>
           </v:shape>
-          <o:OLEObject Type="Embed" ProgID="Equation.DSMT4" ShapeID="_x0000_i1080" DrawAspect="Content" ObjectID="_1620392801" r:id="rId111"/>
+          <o:OLEObject Type="Embed" ProgID="Equation.DSMT4" ShapeID="_x0000_i1080" DrawAspect="Content" ObjectID="_1620412224" r:id="rId111"/>
         </w:object>
       </w:r>
       <w:r>
@@ -5267,7 +5195,7 @@
           <v:shape id="_x0000_i1081" type="#_x0000_t75" style="width:43.5pt;height:14.5pt" o:ole="">
             <v:imagedata r:id="rId103" o:title=""/>
           </v:shape>
-          <o:OLEObject Type="Embed" ProgID="Equation.DSMT4" ShapeID="_x0000_i1081" DrawAspect="Content" ObjectID="_1620392802" r:id="rId112"/>
+          <o:OLEObject Type="Embed" ProgID="Equation.DSMT4" ShapeID="_x0000_i1081" DrawAspect="Content" ObjectID="_1620412225" r:id="rId112"/>
         </w:object>
       </w:r>
       <w:r>
@@ -5289,7 +5217,7 @@
           <v:shape id="_x0000_i1082" type="#_x0000_t75" style="width:30.5pt;height:19pt" o:ole="">
             <v:imagedata r:id="rId113" o:title=""/>
           </v:shape>
-          <o:OLEObject Type="Embed" ProgID="Equation.DSMT4" ShapeID="_x0000_i1082" DrawAspect="Content" ObjectID="_1620392803" r:id="rId114"/>
+          <o:OLEObject Type="Embed" ProgID="Equation.DSMT4" ShapeID="_x0000_i1082" DrawAspect="Content" ObjectID="_1620412226" r:id="rId114"/>
         </w:object>
       </w:r>
       <w:r>
@@ -5332,7 +5260,7 @@
           <v:shape id="_x0000_i1083" type="#_x0000_t75" style="width:21pt;height:19pt" o:ole="">
             <v:imagedata r:id="rId99" o:title=""/>
           </v:shape>
-          <o:OLEObject Type="Embed" ProgID="Equation.DSMT4" ShapeID="_x0000_i1083" DrawAspect="Content" ObjectID="_1620392804" r:id="rId115"/>
+          <o:OLEObject Type="Embed" ProgID="Equation.DSMT4" ShapeID="_x0000_i1083" DrawAspect="Content" ObjectID="_1620412227" r:id="rId115"/>
         </w:object>
       </w:r>
       <w:r>
@@ -5349,7 +5277,7 @@
           <v:shape id="_x0000_i1084" type="#_x0000_t75" style="width:36pt;height:15.5pt" o:ole="">
             <v:imagedata r:id="rId101" o:title=""/>
           </v:shape>
-          <o:OLEObject Type="Embed" ProgID="Equation.DSMT4" ShapeID="_x0000_i1084" DrawAspect="Content" ObjectID="_1620392805" r:id="rId116"/>
+          <o:OLEObject Type="Embed" ProgID="Equation.DSMT4" ShapeID="_x0000_i1084" DrawAspect="Content" ObjectID="_1620412228" r:id="rId116"/>
         </w:object>
       </w:r>
       <w:r>
@@ -5366,7 +5294,7 @@
           <v:shape id="_x0000_i1085" type="#_x0000_t75" style="width:43.5pt;height:14.5pt" o:ole="">
             <v:imagedata r:id="rId103" o:title=""/>
           </v:shape>
-          <o:OLEObject Type="Embed" ProgID="Equation.DSMT4" ShapeID="_x0000_i1085" DrawAspect="Content" ObjectID="_1620392806" r:id="rId117"/>
+          <o:OLEObject Type="Embed" ProgID="Equation.DSMT4" ShapeID="_x0000_i1085" DrawAspect="Content" ObjectID="_1620412229" r:id="rId117"/>
         </w:object>
       </w:r>
       <w:r>
@@ -5388,7 +5316,7 @@
           <v:shape id="_x0000_i1086" type="#_x0000_t75" style="width:20.5pt;height:12pt" o:ole="">
             <v:imagedata r:id="rId118" o:title=""/>
           </v:shape>
-          <o:OLEObject Type="Embed" ProgID="Equation.DSMT4" ShapeID="_x0000_i1086" DrawAspect="Content" ObjectID="_1620392807" r:id="rId119"/>
+          <o:OLEObject Type="Embed" ProgID="Equation.DSMT4" ShapeID="_x0000_i1086" DrawAspect="Content" ObjectID="_1620412230" r:id="rId119"/>
         </w:object>
       </w:r>
       <w:proofErr w:type="gramStart"/>
@@ -5418,7 +5346,7 @@
           <v:shape id="_x0000_i1087" type="#_x0000_t75" style="width:34pt;height:18.5pt" o:ole="">
             <v:imagedata r:id="rId120" o:title=""/>
           </v:shape>
-          <o:OLEObject Type="Embed" ProgID="Equation.DSMT4" ShapeID="_x0000_i1087" DrawAspect="Content" ObjectID="_1620392808" r:id="rId121"/>
+          <o:OLEObject Type="Embed" ProgID="Equation.DSMT4" ShapeID="_x0000_i1087" DrawAspect="Content" ObjectID="_1620412231" r:id="rId121"/>
         </w:object>
       </w:r>
       <w:r>
@@ -5460,7 +5388,7 @@
           <v:shape id="_x0000_i1088" type="#_x0000_t75" style="width:85.5pt;height:26.5pt" o:ole="">
             <v:imagedata r:id="rId122" o:title=""/>
           </v:shape>
-          <o:OLEObject Type="Embed" ProgID="Equation.DSMT4" ShapeID="_x0000_i1088" DrawAspect="Content" ObjectID="_1620392809" r:id="rId123"/>
+          <o:OLEObject Type="Embed" ProgID="Equation.DSMT4" ShapeID="_x0000_i1088" DrawAspect="Content" ObjectID="_1620412232" r:id="rId123"/>
         </w:object>
       </w:r>
       <w:r>
@@ -5605,7 +5533,7 @@
           <v:shape id="_x0000_i1089" type="#_x0000_t75" style="width:14.5pt;height:19pt" o:ole="">
             <v:imagedata r:id="rId124" o:title=""/>
           </v:shape>
-          <o:OLEObject Type="Embed" ProgID="Equation.DSMT4" ShapeID="_x0000_i1089" DrawAspect="Content" ObjectID="_1620392810" r:id="rId125"/>
+          <o:OLEObject Type="Embed" ProgID="Equation.DSMT4" ShapeID="_x0000_i1089" DrawAspect="Content" ObjectID="_1620412233" r:id="rId125"/>
         </w:object>
       </w:r>
       <w:r>
@@ -5622,7 +5550,7 @@
           <v:shape id="_x0000_i1090" type="#_x0000_t75" style="width:49pt;height:23pt" o:ole="">
             <v:imagedata r:id="rId126" o:title=""/>
           </v:shape>
-          <o:OLEObject Type="Embed" ProgID="Equation.DSMT4" ShapeID="_x0000_i1090" DrawAspect="Content" ObjectID="_1620392811" r:id="rId127"/>
+          <o:OLEObject Type="Embed" ProgID="Equation.DSMT4" ShapeID="_x0000_i1090" DrawAspect="Content" ObjectID="_1620412234" r:id="rId127"/>
         </w:object>
       </w:r>
       <w:r>
@@ -5639,7 +5567,7 @@
           <v:shape id="_x0000_i1091" type="#_x0000_t75" style="width:12pt;height:18.5pt" o:ole="">
             <v:imagedata r:id="rId128" o:title=""/>
           </v:shape>
-          <o:OLEObject Type="Embed" ProgID="Equation.DSMT4" ShapeID="_x0000_i1091" DrawAspect="Content" ObjectID="_1620392812" r:id="rId129"/>
+          <o:OLEObject Type="Embed" ProgID="Equation.DSMT4" ShapeID="_x0000_i1091" DrawAspect="Content" ObjectID="_1620412235" r:id="rId129"/>
         </w:object>
       </w:r>
       <w:r>
@@ -5683,7 +5611,7 @@
           <v:shape id="_x0000_i1092" type="#_x0000_t75" style="width:57pt;height:18.5pt" o:ole="">
             <v:imagedata r:id="rId130" o:title=""/>
           </v:shape>
-          <o:OLEObject Type="Embed" ProgID="Equation.DSMT4" ShapeID="_x0000_i1092" DrawAspect="Content" ObjectID="_1620392813" r:id="rId131"/>
+          <o:OLEObject Type="Embed" ProgID="Equation.DSMT4" ShapeID="_x0000_i1092" DrawAspect="Content" ObjectID="_1620412236" r:id="rId131"/>
         </w:object>
       </w:r>
     </w:p>
@@ -5702,7 +5630,7 @@
           <v:shape id="_x0000_i1093" type="#_x0000_t75" style="width:36pt;height:30.5pt" o:ole="">
             <v:imagedata r:id="rId132" o:title=""/>
           </v:shape>
-          <o:OLEObject Type="Embed" ProgID="Equation.DSMT4" ShapeID="_x0000_i1093" DrawAspect="Content" ObjectID="_1620392814" r:id="rId133"/>
+          <o:OLEObject Type="Embed" ProgID="Equation.DSMT4" ShapeID="_x0000_i1093" DrawAspect="Content" ObjectID="_1620412237" r:id="rId133"/>
         </w:object>
       </w:r>
       <w:r>
@@ -5775,7 +5703,7 @@
           <v:shape id="_x0000_i1094" type="#_x0000_t75" style="width:57pt;height:18.5pt" o:ole="">
             <v:imagedata r:id="rId134" o:title=""/>
           </v:shape>
-          <o:OLEObject Type="Embed" ProgID="Equation.DSMT4" ShapeID="_x0000_i1094" DrawAspect="Content" ObjectID="_1620392815" r:id="rId135"/>
+          <o:OLEObject Type="Embed" ProgID="Equation.DSMT4" ShapeID="_x0000_i1094" DrawAspect="Content" ObjectID="_1620412238" r:id="rId135"/>
         </w:object>
       </w:r>
     </w:p>
@@ -5794,7 +5722,7 @@
           <v:shape id="_x0000_i1095" type="#_x0000_t75" style="width:60pt;height:33.5pt" o:ole="">
             <v:imagedata r:id="rId136" o:title=""/>
           </v:shape>
-          <o:OLEObject Type="Embed" ProgID="Equation.DSMT4" ShapeID="_x0000_i1095" DrawAspect="Content" ObjectID="_1620392816" r:id="rId137"/>
+          <o:OLEObject Type="Embed" ProgID="Equation.DSMT4" ShapeID="_x0000_i1095" DrawAspect="Content" ObjectID="_1620412239" r:id="rId137"/>
         </w:object>
       </w:r>
       <w:r>
@@ -5860,7 +5788,7 @@
           <v:shape id="_x0000_i1096" type="#_x0000_t75" style="width:65pt;height:51.5pt" o:ole="">
             <v:imagedata r:id="rId138" o:title=""/>
           </v:shape>
-          <o:OLEObject Type="Embed" ProgID="Equation.DSMT4" ShapeID="_x0000_i1096" DrawAspect="Content" ObjectID="_1620392817" r:id="rId139"/>
+          <o:OLEObject Type="Embed" ProgID="Equation.DSMT4" ShapeID="_x0000_i1096" DrawAspect="Content" ObjectID="_1620412240" r:id="rId139"/>
         </w:object>
       </w:r>
       <w:r>
@@ -5925,7 +5853,7 @@
           <v:shape id="_x0000_i1097" type="#_x0000_t75" style="width:100.5pt;height:26.5pt" o:ole="">
             <v:imagedata r:id="rId140" o:title=""/>
           </v:shape>
-          <o:OLEObject Type="Embed" ProgID="Equation.DSMT4" ShapeID="_x0000_i1097" DrawAspect="Content" ObjectID="_1620392818" r:id="rId141"/>
+          <o:OLEObject Type="Embed" ProgID="Equation.DSMT4" ShapeID="_x0000_i1097" DrawAspect="Content" ObjectID="_1620412241" r:id="rId141"/>
         </w:object>
       </w:r>
       <w:r>
@@ -5990,7 +5918,7 @@
           <v:shape id="_x0000_i1098" type="#_x0000_t75" style="width:170.5pt;height:40pt" o:ole="">
             <v:imagedata r:id="rId142" o:title=""/>
           </v:shape>
-          <o:OLEObject Type="Embed" ProgID="Equation.DSMT4" ShapeID="_x0000_i1098" DrawAspect="Content" ObjectID="_1620392819" r:id="rId143"/>
+          <o:OLEObject Type="Embed" ProgID="Equation.DSMT4" ShapeID="_x0000_i1098" DrawAspect="Content" ObjectID="_1620412242" r:id="rId143"/>
         </w:object>
       </w:r>
       <w:r>
@@ -6141,7 +6069,7 @@
           <v:shape id="_x0000_i1099" type="#_x0000_t75" style="width:12pt;height:30.5pt" o:ole="">
             <v:imagedata r:id="rId144" o:title=""/>
           </v:shape>
-          <o:OLEObject Type="Embed" ProgID="Equation.DSMT4" ShapeID="_x0000_i1099" DrawAspect="Content" ObjectID="_1620392820" r:id="rId145"/>
+          <o:OLEObject Type="Embed" ProgID="Equation.DSMT4" ShapeID="_x0000_i1099" DrawAspect="Content" ObjectID="_1620412243" r:id="rId145"/>
         </w:object>
       </w:r>
       <w:r>
@@ -6442,7 +6370,7 @@
           <v:shape id="_x0000_i1100" type="#_x0000_t75" style="width:12.5pt;height:30.5pt" o:ole="">
             <v:imagedata r:id="rId147" o:title=""/>
           </v:shape>
-          <o:OLEObject Type="Embed" ProgID="Equation.DSMT4" ShapeID="_x0000_i1100" DrawAspect="Content" ObjectID="_1620392821" r:id="rId148"/>
+          <o:OLEObject Type="Embed" ProgID="Equation.DSMT4" ShapeID="_x0000_i1100" DrawAspect="Content" ObjectID="_1620412244" r:id="rId148"/>
         </w:object>
       </w:r>
       <w:r>
@@ -6509,6 +6437,58 @@
     </w:p>
     <w:p>
       <w:pPr>
+        <w:pStyle w:val="4"/>
+      </w:pPr>
+      <w:proofErr w:type="gramStart"/>
+      <w:r>
+        <w:rPr>
+          <w:rFonts w:hint="eastAsia"/>
+        </w:rPr>
+        <w:t>側力分佈</w:t>
+      </w:r>
+      <w:proofErr w:type="gramEnd"/>
+      <w:r>
+        <w:rPr>
+          <w:rFonts w:hint="eastAsia"/>
+        </w:rPr>
+        <w:t>倒三角形</w:t>
+      </w:r>
+    </w:p>
+    <w:p>
+      <w:pPr>
+        <w:pStyle w:val="4"/>
+        <w:rPr>
+          <w:rFonts w:hint="eastAsia"/>
+        </w:rPr>
+      </w:pPr>
+      <w:proofErr w:type="gramStart"/>
+      <w:r>
+        <w:rPr>
+          <w:rFonts w:hint="eastAsia"/>
+        </w:rPr>
+        <w:t>模態側推分析</w:t>
+      </w:r>
+      <w:proofErr w:type="gramEnd"/>
+      <w:r>
+        <w:rPr>
+          <w:rFonts w:hint="eastAsia"/>
+        </w:rPr>
+        <w:t>方法</w:t>
+      </w:r>
+    </w:p>
+    <w:p>
+      <w:pPr>
+        <w:pStyle w:val="4"/>
+      </w:pPr>
+      <w:r>
+        <w:rPr>
+          <w:rFonts w:hint="eastAsia"/>
+        </w:rPr>
+        <w:t>多模態疊加法</w:t>
+      </w:r>
+    </w:p>
+    <w:p>
+      <w:pPr>
         <w:pStyle w:val="3"/>
       </w:pPr>
       <w:r>
@@ -6516,6 +6496,20 @@
           <w:rFonts w:hint="eastAsia"/>
         </w:rPr>
         <w:t>非線性動力歷時分析</w:t>
+      </w:r>
+    </w:p>
+    <w:p>
+      <w:pPr>
+        <w:pStyle w:val="4"/>
+        <w:rPr>
+          <w:rFonts w:hint="eastAsia"/>
+        </w:rPr>
+      </w:pPr>
+      <w:r>
+        <w:rPr>
+          <w:rFonts w:hint="eastAsia"/>
+        </w:rPr>
+        <w:t>正規化方法</w:t>
       </w:r>
     </w:p>
     <w:p>
@@ -7632,7 +7626,7 @@
           <v:shape id="_x0000_i1101" type="#_x0000_t75" style="width:11pt;height:18.5pt" o:ole="">
             <v:imagedata r:id="rId151" o:title=""/>
           </v:shape>
-          <o:OLEObject Type="Embed" ProgID="Equation.DSMT4" ShapeID="_x0000_i1101" DrawAspect="Content" ObjectID="_1620392822" r:id="rId152"/>
+          <o:OLEObject Type="Embed" ProgID="Equation.DSMT4" ShapeID="_x0000_i1101" DrawAspect="Content" ObjectID="_1620412245" r:id="rId152"/>
         </w:object>
       </w:r>
       <w:r>
@@ -7775,7 +7769,7 @@
           <v:shape id="_x0000_i1102" type="#_x0000_t75" style="width:11pt;height:18.5pt" o:ole="">
             <v:imagedata r:id="rId151" o:title=""/>
           </v:shape>
-          <o:OLEObject Type="Embed" ProgID="Equation.DSMT4" ShapeID="_x0000_i1102" DrawAspect="Content" ObjectID="_1620392823" r:id="rId153"/>
+          <o:OLEObject Type="Embed" ProgID="Equation.DSMT4" ShapeID="_x0000_i1102" DrawAspect="Content" ObjectID="_1620412246" r:id="rId153"/>
         </w:object>
       </w:r>
       <w:r>
@@ -7836,7 +7830,7 @@
           <v:shape id="_x0000_i1103" type="#_x0000_t75" style="width:13.5pt;height:18.5pt" o:ole="">
             <v:imagedata r:id="rId154" o:title=""/>
           </v:shape>
-          <o:OLEObject Type="Embed" ProgID="Equation.DSMT4" ShapeID="_x0000_i1103" DrawAspect="Content" ObjectID="_1620392824" r:id="rId155"/>
+          <o:OLEObject Type="Embed" ProgID="Equation.DSMT4" ShapeID="_x0000_i1103" DrawAspect="Content" ObjectID="_1620412247" r:id="rId155"/>
         </w:object>
       </w:r>
       <w:r>
@@ -7853,7 +7847,7 @@
           <v:shape id="_x0000_i1104" type="#_x0000_t75" style="width:11pt;height:18.5pt" o:ole="">
             <v:imagedata r:id="rId151" o:title=""/>
           </v:shape>
-          <o:OLEObject Type="Embed" ProgID="Equation.DSMT4" ShapeID="_x0000_i1104" DrawAspect="Content" ObjectID="_1620392825" r:id="rId156"/>
+          <o:OLEObject Type="Embed" ProgID="Equation.DSMT4" ShapeID="_x0000_i1104" DrawAspect="Content" ObjectID="_1620412248" r:id="rId156"/>
         </w:object>
       </w:r>
       <w:r>
@@ -7999,7 +7993,7 @@
           <v:shape id="_x0000_i1105" type="#_x0000_t75" style="width:11pt;height:18.5pt" o:ole="">
             <v:imagedata r:id="rId151" o:title=""/>
           </v:shape>
-          <o:OLEObject Type="Embed" ProgID="Equation.DSMT4" ShapeID="_x0000_i1105" DrawAspect="Content" ObjectID="_1620392826" r:id="rId157"/>
+          <o:OLEObject Type="Embed" ProgID="Equation.DSMT4" ShapeID="_x0000_i1105" DrawAspect="Content" ObjectID="_1620412249" r:id="rId157"/>
         </w:object>
       </w:r>
       <w:r>
@@ -8056,7 +8050,7 @@
           <v:shape id="_x0000_i1106" type="#_x0000_t75" style="width:123pt;height:54.5pt" o:ole="">
             <v:imagedata r:id="rId158" o:title=""/>
           </v:shape>
-          <o:OLEObject Type="Embed" ProgID="Equation.DSMT4" ShapeID="_x0000_i1106" DrawAspect="Content" ObjectID="_1620392827" r:id="rId159"/>
+          <o:OLEObject Type="Embed" ProgID="Equation.DSMT4" ShapeID="_x0000_i1106" DrawAspect="Content" ObjectID="_1620412250" r:id="rId159"/>
         </w:object>
       </w:r>
       <w:r>
@@ -8213,7 +8207,7 @@
           <v:shape id="_x0000_i1107" type="#_x0000_t75" style="width:11pt;height:18.5pt" o:ole="">
             <v:imagedata r:id="rId151" o:title=""/>
           </v:shape>
-          <o:OLEObject Type="Embed" ProgID="Equation.DSMT4" ShapeID="_x0000_i1107" DrawAspect="Content" ObjectID="_1620392828" r:id="rId160"/>
+          <o:OLEObject Type="Embed" ProgID="Equation.DSMT4" ShapeID="_x0000_i1107" DrawAspect="Content" ObjectID="_1620412251" r:id="rId160"/>
         </w:object>
       </w:r>
       <w:r>
@@ -8656,7 +8650,7 @@
           <v:shape id="_x0000_i1108" type="#_x0000_t75" style="width:13.5pt;height:18.5pt" o:ole="">
             <v:imagedata r:id="rId163" o:title=""/>
           </v:shape>
-          <o:OLEObject Type="Embed" ProgID="Equation.DSMT4" ShapeID="_x0000_i1108" DrawAspect="Content" ObjectID="_1620392829" r:id="rId164"/>
+          <o:OLEObject Type="Embed" ProgID="Equation.DSMT4" ShapeID="_x0000_i1108" DrawAspect="Content" ObjectID="_1620412252" r:id="rId164"/>
         </w:object>
       </w:r>
       <w:r>
@@ -8681,7 +8675,7 @@
           <v:shape id="_x0000_i1109" type="#_x0000_t75" style="width:172.5pt;height:50pt" o:ole="">
             <v:imagedata r:id="rId165" o:title=""/>
           </v:shape>
-          <o:OLEObject Type="Embed" ProgID="Equation.DSMT4" ShapeID="_x0000_i1109" DrawAspect="Content" ObjectID="_1620392830" r:id="rId166"/>
+          <o:OLEObject Type="Embed" ProgID="Equation.DSMT4" ShapeID="_x0000_i1109" DrawAspect="Content" ObjectID="_1620412253" r:id="rId166"/>
         </w:object>
       </w:r>
       <w:r>
@@ -9323,58 +9317,104 @@
       <w:pPr>
         <w:pStyle w:val="2"/>
       </w:pPr>
-      <w:r>
-        <w:rPr>
-          <w:rFonts w:hint="eastAsia"/>
-        </w:rPr>
-        <w:t>前言</w:t>
-      </w:r>
-    </w:p>
-    <w:p>
-      <w:pPr>
-        <w:ind w:firstLine="480"/>
-      </w:pPr>
-      <w:r>
-        <w:rPr>
-          <w:rFonts w:hint="eastAsia"/>
-        </w:rPr>
-        <w:t>由於想要量化多</w:t>
-      </w:r>
-      <w:proofErr w:type="gramStart"/>
-      <w:r>
-        <w:rPr>
-          <w:rFonts w:hint="eastAsia"/>
-        </w:rPr>
-        <w:t>點斷筋</w:t>
-      </w:r>
-      <w:proofErr w:type="gramEnd"/>
-      <w:r>
-        <w:rPr>
-          <w:rFonts w:hint="eastAsia"/>
-        </w:rPr>
-        <w:t>的效果，所以建立簡單模型來驗證，因為真實世界的</w:t>
-      </w:r>
       <w:bookmarkStart w:id="20" w:name="_GoBack"/>
       <w:bookmarkEnd w:id="20"/>
       <w:r>
         <w:rPr>
           <w:rFonts w:hint="eastAsia"/>
         </w:rPr>
-        <w:t>模型太過於複雜</w:t>
-      </w:r>
-      <w:proofErr w:type="gramStart"/>
-      <w:r>
-        <w:rPr>
-          <w:rFonts w:hint="eastAsia"/>
-        </w:rPr>
-        <w:t>參雜了很多</w:t>
-      </w:r>
-      <w:proofErr w:type="gramEnd"/>
-      <w:r>
-        <w:rPr>
-          <w:rFonts w:hint="eastAsia"/>
-        </w:rPr>
-        <w:t>因素，不容易做分析量化研究。</w:t>
+        <w:t>前言</w:t>
+      </w:r>
+    </w:p>
+    <w:p>
+      <w:pPr>
+        <w:ind w:firstLine="480"/>
+      </w:pPr>
+      <w:r>
+        <w:rPr>
+          <w:rFonts w:hint="eastAsia"/>
+        </w:rPr>
+        <w:t>為量化</w:t>
+      </w:r>
+      <w:proofErr w:type="gramStart"/>
+      <w:r>
+        <w:rPr>
+          <w:rFonts w:hint="eastAsia"/>
+        </w:rPr>
+        <w:t>最佳化配筋的</w:t>
+      </w:r>
+      <w:proofErr w:type="gramEnd"/>
+      <w:r>
+        <w:rPr>
+          <w:rFonts w:hint="eastAsia"/>
+        </w:rPr>
+        <w:t>結果，比較</w:t>
+      </w:r>
+      <w:proofErr w:type="gramStart"/>
+      <w:r>
+        <w:rPr>
+          <w:rFonts w:hint="eastAsia"/>
+        </w:rPr>
+        <w:t>現行配筋方法</w:t>
+      </w:r>
+      <w:proofErr w:type="gramEnd"/>
+      <w:r>
+        <w:rPr>
+          <w:rFonts w:hint="eastAsia"/>
+        </w:rPr>
+        <w:t>與</w:t>
+      </w:r>
+      <w:proofErr w:type="gramStart"/>
+      <w:r>
+        <w:rPr>
+          <w:rFonts w:hint="eastAsia"/>
+        </w:rPr>
+        <w:t>最佳化配筋方法</w:t>
+      </w:r>
+      <w:proofErr w:type="gramEnd"/>
+      <w:r>
+        <w:rPr>
+          <w:rFonts w:hint="eastAsia"/>
+        </w:rPr>
+        <w:t>之用鋼量，找出影響最佳化結果的條件與參數，並假設會影響結果的多種參數建立數值模型，以進行量化研究與驗證</w:t>
+      </w:r>
+      <w:r>
+        <w:rPr>
+          <w:rFonts w:hint="eastAsia"/>
+        </w:rPr>
+        <w:t>，</w:t>
+      </w:r>
+      <w:r>
+        <w:rPr>
+          <w:rFonts w:hint="eastAsia"/>
+        </w:rPr>
+        <w:t>做</w:t>
+      </w:r>
+      <w:proofErr w:type="gramStart"/>
+      <w:r>
+        <w:rPr>
+          <w:rFonts w:hint="eastAsia"/>
+        </w:rPr>
+        <w:t>撓曲與剪</w:t>
+      </w:r>
+      <w:proofErr w:type="gramEnd"/>
+      <w:r>
+        <w:rPr>
+          <w:rFonts w:hint="eastAsia"/>
+        </w:rPr>
+        <w:t>力鋼筋的效益評估，並以</w:t>
+      </w:r>
+      <w:r>
+        <w:rPr>
+          <w:rFonts w:hint="eastAsia"/>
+        </w:rPr>
+        <w:t>真實世界之</w:t>
+      </w:r>
+      <w:r>
+        <w:rPr>
+          <w:rFonts w:hint="eastAsia"/>
+        </w:rPr>
+        <w:t>複雜數值模型做驗證。最後以現行施工價格進行初步的成本評估。</w:t>
       </w:r>
     </w:p>
     <w:p>
@@ -9385,13 +9425,668 @@
         <w:rPr>
           <w:rFonts w:hint="eastAsia"/>
         </w:rPr>
-        <w:t>影響因子</w:t>
-      </w:r>
+        <w:t>影響最佳化</w:t>
+      </w:r>
+      <w:r>
+        <w:rPr>
+          <w:rFonts w:hint="eastAsia"/>
+        </w:rPr>
+        <w:t>效益</w:t>
+      </w:r>
+      <w:r>
+        <w:rPr>
+          <w:rFonts w:hint="eastAsia"/>
+        </w:rPr>
+        <w:t>之參數與條件</w:t>
+      </w:r>
+    </w:p>
+    <w:p>
+      <w:pPr>
+        <w:pStyle w:val="3"/>
+      </w:pPr>
+      <w:proofErr w:type="gramStart"/>
+      <w:r>
+        <w:rPr>
+          <w:rFonts w:hint="eastAsia"/>
+        </w:rPr>
+        <w:t>撓曲鋼筋</w:t>
+      </w:r>
+      <w:proofErr w:type="gramEnd"/>
     </w:p>
     <w:p>
       <w:pPr>
         <w:ind w:firstLine="480"/>
       </w:pPr>
+      <w:proofErr w:type="gramStart"/>
+      <w:r>
+        <w:rPr>
+          <w:rFonts w:hint="eastAsia"/>
+        </w:rPr>
+        <w:t>配筋最佳化</w:t>
+      </w:r>
+      <w:proofErr w:type="gramEnd"/>
+      <w:r>
+        <w:rPr>
+          <w:rFonts w:hint="eastAsia"/>
+        </w:rPr>
+        <w:t>可</w:t>
+      </w:r>
+      <w:r>
+        <w:rPr>
+          <w:rFonts w:hint="eastAsia"/>
+        </w:rPr>
+        <w:t>相較於</w:t>
+      </w:r>
+      <w:proofErr w:type="gramStart"/>
+      <w:r>
+        <w:rPr>
+          <w:rFonts w:hint="eastAsia"/>
+        </w:rPr>
+        <w:t>傳統斷筋之</w:t>
+      </w:r>
+      <w:proofErr w:type="gramEnd"/>
+      <w:r>
+        <w:rPr>
+          <w:rFonts w:hint="eastAsia"/>
+        </w:rPr>
+        <w:t>用鋼量較少的</w:t>
+      </w:r>
+      <w:r>
+        <w:rPr>
+          <w:rFonts w:hint="eastAsia"/>
+        </w:rPr>
+        <w:t>基本</w:t>
+      </w:r>
+      <w:r>
+        <w:rPr>
+          <w:rFonts w:hint="eastAsia"/>
+        </w:rPr>
+        <w:t>條件為</w:t>
+      </w:r>
+      <w:r>
+        <w:rPr>
+          <w:rFonts w:hint="eastAsia"/>
+        </w:rPr>
+        <w:t>，</w:t>
+      </w:r>
+      <w:r>
+        <w:rPr>
+          <w:rFonts w:hint="eastAsia"/>
+        </w:rPr>
+        <w:t>最大</w:t>
+      </w:r>
+      <w:r>
+        <w:rPr>
+          <w:rFonts w:hint="eastAsia"/>
+        </w:rPr>
+        <w:t>需求鋼筋量大於規範限制之最少鋼筋量，否則</w:t>
+      </w:r>
+      <w:r>
+        <w:rPr>
+          <w:rFonts w:hint="eastAsia"/>
+        </w:rPr>
+        <w:t>鋼筋量會受規範限制，造成每一點的鋼筋需求量皆相同，無法做鋼</w:t>
+      </w:r>
+      <w:r>
+        <w:rPr>
+          <w:rFonts w:hint="eastAsia"/>
+        </w:rPr>
+        <w:t>筋</w:t>
+      </w:r>
+      <w:r>
+        <w:rPr>
+          <w:rFonts w:hint="eastAsia"/>
+        </w:rPr>
+        <w:t>切斷最佳化</w:t>
+      </w:r>
+      <w:r>
+        <w:rPr>
+          <w:rFonts w:hint="eastAsia"/>
+        </w:rPr>
+        <w:t>，造成</w:t>
+      </w:r>
+      <w:proofErr w:type="gramStart"/>
+      <w:r>
+        <w:rPr>
+          <w:rFonts w:hint="eastAsia"/>
+        </w:rPr>
+        <w:t>配筋最佳化</w:t>
+      </w:r>
+      <w:proofErr w:type="gramEnd"/>
+      <w:r>
+        <w:rPr>
+          <w:rFonts w:hint="eastAsia"/>
+        </w:rPr>
+        <w:t>與</w:t>
+      </w:r>
+      <w:proofErr w:type="gramStart"/>
+      <w:r>
+        <w:rPr>
+          <w:rFonts w:hint="eastAsia"/>
+        </w:rPr>
+        <w:t>傳統斷筋之</w:t>
+      </w:r>
+      <w:proofErr w:type="gramEnd"/>
+      <w:r>
+        <w:rPr>
+          <w:rFonts w:hint="eastAsia"/>
+        </w:rPr>
+        <w:t>鋼筋用量相同</w:t>
+      </w:r>
+      <w:r>
+        <w:rPr>
+          <w:rFonts w:hint="eastAsia"/>
+        </w:rPr>
+        <w:t>。所以可知適合</w:t>
+      </w:r>
+      <w:proofErr w:type="gramStart"/>
+      <w:r>
+        <w:rPr>
+          <w:rFonts w:hint="eastAsia"/>
+        </w:rPr>
+        <w:t>做配筋最佳化</w:t>
+      </w:r>
+      <w:proofErr w:type="gramEnd"/>
+      <w:r>
+        <w:rPr>
+          <w:rFonts w:hint="eastAsia"/>
+        </w:rPr>
+        <w:t>之鋼筋混凝土梁，設計斷面時</w:t>
+      </w:r>
+      <w:r>
+        <w:rPr>
+          <w:rFonts w:hint="eastAsia"/>
+        </w:rPr>
+        <w:t>須保有基本的經濟性，不可過於浪費</w:t>
+      </w:r>
+      <w:r>
+        <w:rPr>
+          <w:rFonts w:hint="eastAsia"/>
+        </w:rPr>
+        <w:t>。</w:t>
+      </w:r>
+      <w:r>
+        <w:rPr>
+          <w:rFonts w:hint="eastAsia"/>
+        </w:rPr>
+        <w:t>這裡</w:t>
+      </w:r>
+      <w:proofErr w:type="gramStart"/>
+      <w:r>
+        <w:rPr>
+          <w:rFonts w:hint="eastAsia"/>
+        </w:rPr>
+        <w:t>可以加圖</w:t>
+      </w:r>
+      <w:proofErr w:type="gramEnd"/>
+      <w:r>
+        <w:rPr>
+          <w:rFonts w:hint="eastAsia"/>
+        </w:rPr>
+        <w:t>。</w:t>
+      </w:r>
+    </w:p>
+    <w:p>
+      <w:pPr>
+        <w:ind w:firstLine="480"/>
+      </w:pPr>
+      <w:r>
+        <w:rPr>
+          <w:rFonts w:hint="eastAsia"/>
+        </w:rPr>
+        <w:t>滿足基本條件</w:t>
+      </w:r>
+      <w:r>
+        <w:rPr>
+          <w:rFonts w:hint="eastAsia"/>
+        </w:rPr>
+        <w:t>後</w:t>
+      </w:r>
+      <w:r>
+        <w:rPr>
+          <w:rFonts w:hint="eastAsia"/>
+        </w:rPr>
+        <w:t>，由於最佳化效益受</w:t>
+      </w:r>
+      <w:proofErr w:type="gramStart"/>
+      <w:r>
+        <w:rPr>
+          <w:rFonts w:hint="eastAsia"/>
+        </w:rPr>
+        <w:t>傳統斷筋方式</w:t>
+      </w:r>
+      <w:proofErr w:type="gramEnd"/>
+      <w:r>
+        <w:rPr>
+          <w:rFonts w:hint="eastAsia"/>
+        </w:rPr>
+        <w:t>的影響，所以接下來會區分成上下層鋼筋分別</w:t>
+      </w:r>
+      <w:r>
+        <w:rPr>
+          <w:rFonts w:hint="eastAsia"/>
+        </w:rPr>
+        <w:t>討論</w:t>
+      </w:r>
+      <w:r>
+        <w:rPr>
+          <w:rFonts w:hint="eastAsia"/>
+        </w:rPr>
+        <w:t>。</w:t>
+      </w:r>
+    </w:p>
+    <w:p>
+      <w:pPr>
+        <w:ind w:firstLine="480"/>
+        <w:rPr>
+          <w:rFonts w:hint="eastAsia"/>
+        </w:rPr>
+      </w:pPr>
+      <w:r>
+        <w:rPr>
+          <w:rFonts w:hint="eastAsia"/>
+        </w:rPr>
+        <w:t>首先是上層鋼筋之最佳化效果。傳統</w:t>
+      </w:r>
+      <w:proofErr w:type="gramStart"/>
+      <w:r>
+        <w:rPr>
+          <w:rFonts w:hint="eastAsia"/>
+        </w:rPr>
+        <w:t>斷筋固定</w:t>
+      </w:r>
+      <w:proofErr w:type="gramEnd"/>
+      <w:r>
+        <w:rPr>
+          <w:rFonts w:hint="eastAsia"/>
+        </w:rPr>
+        <w:t>在梁長之</w:t>
+      </w:r>
+      <w:r>
+        <w:rPr>
+          <w:position w:val="-24"/>
+        </w:rPr>
+        <w:object w:dxaOrig="220" w:dyaOrig="620">
+          <v:shape id="_x0000_i1112" type="#_x0000_t75" style="width:11pt;height:31pt" o:ole="">
+            <v:imagedata r:id="rId167" o:title=""/>
+          </v:shape>
+          <o:OLEObject Type="Embed" ProgID="Equation.DSMT4" ShapeID="_x0000_i1112" DrawAspect="Content" ObjectID="_1620412254" r:id="rId168"/>
+        </w:object>
+      </w:r>
+      <w:r>
+        <w:rPr>
+          <w:rFonts w:hint="eastAsia"/>
+        </w:rPr>
+        <w:t>處。最佳化</w:t>
+      </w:r>
+      <w:proofErr w:type="gramStart"/>
+      <w:r>
+        <w:rPr>
+          <w:rFonts w:hint="eastAsia"/>
+        </w:rPr>
+        <w:t>配筋</w:t>
+      </w:r>
+      <w:r>
+        <w:rPr>
+          <w:rFonts w:hint="eastAsia"/>
+        </w:rPr>
+        <w:t>是由彎矩</w:t>
+      </w:r>
+      <w:proofErr w:type="gramEnd"/>
+      <w:r>
+        <w:rPr>
+          <w:rFonts w:hint="eastAsia"/>
+        </w:rPr>
+        <w:t>需求</w:t>
+      </w:r>
+      <w:r>
+        <w:rPr>
+          <w:rFonts w:hint="eastAsia"/>
+        </w:rPr>
+        <w:t>轉換成鋼筋</w:t>
+      </w:r>
+      <w:r>
+        <w:rPr>
+          <w:rFonts w:hint="eastAsia"/>
+        </w:rPr>
+        <w:t>需求量，並加上伸展長度而來。而上層</w:t>
+      </w:r>
+      <w:r>
+        <w:rPr>
+          <w:rFonts w:hint="eastAsia"/>
+        </w:rPr>
+        <w:t>鋼</w:t>
+      </w:r>
+      <w:r>
+        <w:rPr>
+          <w:rFonts w:hint="eastAsia"/>
+        </w:rPr>
+        <w:t>筋左右兩端需求通常為耐震需求，中央</w:t>
+      </w:r>
+      <w:r>
+        <w:rPr>
+          <w:rFonts w:hint="eastAsia"/>
+        </w:rPr>
+        <w:t>沒有</w:t>
+      </w:r>
+      <w:r>
+        <w:rPr>
+          <w:rFonts w:hint="eastAsia"/>
+        </w:rPr>
+        <w:t>需求</w:t>
+      </w:r>
+      <w:r>
+        <w:rPr>
+          <w:rFonts w:hint="eastAsia"/>
+        </w:rPr>
+        <w:t>或需求</w:t>
+      </w:r>
+      <w:r>
+        <w:rPr>
+          <w:rFonts w:hint="eastAsia"/>
+        </w:rPr>
+        <w:t>較少，且</w:t>
+      </w:r>
+      <w:r>
+        <w:rPr>
+          <w:rFonts w:hint="eastAsia"/>
+        </w:rPr>
+        <w:t>中央上層</w:t>
+      </w:r>
+      <w:proofErr w:type="gramStart"/>
+      <w:r>
+        <w:rPr>
+          <w:rFonts w:hint="eastAsia"/>
+        </w:rPr>
+        <w:t>筋</w:t>
+      </w:r>
+      <w:proofErr w:type="gramEnd"/>
+      <w:r>
+        <w:rPr>
+          <w:rFonts w:hint="eastAsia"/>
+        </w:rPr>
+        <w:t>通常為受壓鋼筋，所以可知鋼筋需求量會從兩端遞減到中央，但因遞減的鋼筋需求量並非為線性遞減，所以遞減愈快</w:t>
+      </w:r>
+      <w:r>
+        <w:rPr>
+          <w:rFonts w:hint="eastAsia"/>
+        </w:rPr>
+        <w:t>可做</w:t>
+      </w:r>
+      <w:proofErr w:type="gramStart"/>
+      <w:r>
+        <w:rPr>
+          <w:rFonts w:hint="eastAsia"/>
+        </w:rPr>
+        <w:t>最佳化</w:t>
+      </w:r>
+      <w:r>
+        <w:rPr>
+          <w:rFonts w:hint="eastAsia"/>
+        </w:rPr>
+        <w:t>配筋的</w:t>
+      </w:r>
+      <w:proofErr w:type="gramEnd"/>
+      <w:r>
+        <w:rPr>
+          <w:rFonts w:hint="eastAsia"/>
+        </w:rPr>
+        <w:t>區域</w:t>
+      </w:r>
+      <w:r>
+        <w:rPr>
+          <w:rFonts w:hint="eastAsia"/>
+        </w:rPr>
+        <w:t>愈大，可節省用鋼量的可能性越高</w:t>
+      </w:r>
+      <w:r>
+        <w:rPr>
+          <w:rFonts w:hint="eastAsia"/>
+        </w:rPr>
+        <w:t>。而可使</w:t>
+      </w:r>
+      <w:r>
+        <w:rPr>
+          <w:rFonts w:hint="eastAsia"/>
+        </w:rPr>
+        <w:t>需求鋼筋</w:t>
+      </w:r>
+      <w:r>
+        <w:rPr>
+          <w:rFonts w:hint="eastAsia"/>
+        </w:rPr>
+        <w:lastRenderedPageBreak/>
+        <w:t>量向中央遞減較快的因素是</w:t>
+      </w:r>
+      <w:r>
+        <w:rPr>
+          <w:rFonts w:hint="eastAsia"/>
+        </w:rPr>
+        <w:t>地震力與重力之比值，比值愈小遞減愈快。這是因為重力</w:t>
+      </w:r>
+      <w:proofErr w:type="gramStart"/>
+      <w:r>
+        <w:rPr>
+          <w:rFonts w:hint="eastAsia"/>
+        </w:rPr>
+        <w:t>之彎矩需求</w:t>
+      </w:r>
+      <w:proofErr w:type="gramEnd"/>
+      <w:r>
+        <w:rPr>
+          <w:rFonts w:hint="eastAsia"/>
+        </w:rPr>
+        <w:t>為二次曲線，且其中央需求由下層鋼筋提供，所以重力愈大遞減愈快。另一個影響最佳化效益的因素是伸展長度，伸展長度愈短，可做最佳化的區域也愈大。</w:t>
+      </w:r>
+    </w:p>
+    <w:p>
+      <w:pPr>
+        <w:ind w:firstLine="480"/>
+      </w:pPr>
+      <w:r>
+        <w:rPr>
+          <w:rFonts w:hint="eastAsia"/>
+        </w:rPr>
+        <w:t>因</w:t>
+      </w:r>
+      <w:proofErr w:type="gramStart"/>
+      <w:r>
+        <w:rPr>
+          <w:rFonts w:hint="eastAsia"/>
+        </w:rPr>
+        <w:t>整支梁之</w:t>
+      </w:r>
+      <w:proofErr w:type="gramEnd"/>
+      <w:r>
+        <w:rPr>
+          <w:rFonts w:hint="eastAsia"/>
+        </w:rPr>
+        <w:t>需求皆相同，最佳化鋼筋配置是</w:t>
+      </w:r>
+      <w:proofErr w:type="gramStart"/>
+      <w:r>
+        <w:rPr>
+          <w:rFonts w:hint="eastAsia"/>
+        </w:rPr>
+        <w:t>由彎矩</w:t>
+      </w:r>
+      <w:proofErr w:type="gramEnd"/>
+      <w:r>
+        <w:rPr>
+          <w:rFonts w:hint="eastAsia"/>
+        </w:rPr>
+        <w:t>轉換成鋼筋量，並加上伸展長度而來，而可做最佳化的空間愈大，可節省用鋼量的可能性越高，上層鋼筋是如此。</w:t>
+      </w:r>
+    </w:p>
+    <w:p>
+      <w:pPr>
+        <w:ind w:firstLine="480"/>
+      </w:pPr>
+      <w:r>
+        <w:rPr>
+          <w:rFonts w:hint="eastAsia"/>
+        </w:rPr>
+        <w:t>而下層鋼筋需要區分成兩種狀況，其一為中央需求較多，</w:t>
+      </w:r>
+      <w:proofErr w:type="gramStart"/>
+      <w:r>
+        <w:rPr>
+          <w:rFonts w:hint="eastAsia"/>
+        </w:rPr>
+        <w:t>傳統斷筋方法</w:t>
+      </w:r>
+      <w:proofErr w:type="gramEnd"/>
+      <w:r>
+        <w:rPr>
+          <w:rFonts w:hint="eastAsia"/>
+        </w:rPr>
+        <w:t>需延伸到</w:t>
+      </w:r>
+      <w:proofErr w:type="gramStart"/>
+      <w:r>
+        <w:rPr>
+          <w:rFonts w:hint="eastAsia"/>
+        </w:rPr>
+        <w:t>梁長端部</w:t>
+      </w:r>
+      <w:r>
+        <w:rPr>
+          <w:rFonts w:hint="eastAsia"/>
+        </w:rPr>
+        <w:t>的</w:t>
+      </w:r>
+      <w:proofErr w:type="gramEnd"/>
+      <w:r>
+        <w:rPr>
+          <w:rFonts w:hint="eastAsia"/>
+        </w:rPr>
+        <w:t>1/5</w:t>
+      </w:r>
+      <w:r>
+        <w:rPr>
+          <w:rFonts w:hint="eastAsia"/>
+        </w:rPr>
+        <w:t>，在這個條件下重力愈大</w:t>
+      </w:r>
+      <w:r>
+        <w:rPr>
+          <w:rFonts w:hint="eastAsia"/>
+        </w:rPr>
+        <w:t>，兩端可做最佳化的空間愈多，可</w:t>
+      </w:r>
+      <w:proofErr w:type="gramStart"/>
+      <w:r>
+        <w:rPr>
+          <w:rFonts w:hint="eastAsia"/>
+        </w:rPr>
+        <w:t>折減愈多</w:t>
+      </w:r>
+      <w:proofErr w:type="gramEnd"/>
+      <w:r>
+        <w:rPr>
+          <w:rFonts w:hint="eastAsia"/>
+        </w:rPr>
+        <w:t>。</w:t>
+      </w:r>
+    </w:p>
+    <w:p>
+      <w:pPr>
+        <w:ind w:firstLine="480"/>
+      </w:pPr>
+      <w:r>
+        <w:rPr>
+          <w:rFonts w:hint="eastAsia"/>
+        </w:rPr>
+        <w:t>其二為中央</w:t>
+      </w:r>
+      <w:r>
+        <w:rPr>
+          <w:rFonts w:hint="eastAsia"/>
+        </w:rPr>
+        <w:t>鋼筋</w:t>
+      </w:r>
+      <w:r>
+        <w:rPr>
+          <w:rFonts w:hint="eastAsia"/>
+        </w:rPr>
+        <w:t>較</w:t>
+      </w:r>
+      <w:r>
+        <w:rPr>
+          <w:rFonts w:hint="eastAsia"/>
+        </w:rPr>
+        <w:t>兩端</w:t>
+      </w:r>
+      <w:r>
+        <w:rPr>
+          <w:rFonts w:hint="eastAsia"/>
+        </w:rPr>
+        <w:t>少的狀況，重力愈</w:t>
+      </w:r>
+      <w:proofErr w:type="gramStart"/>
+      <w:r>
+        <w:rPr>
+          <w:rFonts w:hint="eastAsia"/>
+        </w:rPr>
+        <w:t>小折減愈</w:t>
+      </w:r>
+      <w:proofErr w:type="gramEnd"/>
+      <w:r>
+        <w:rPr>
+          <w:rFonts w:hint="eastAsia"/>
+        </w:rPr>
+        <w:t>好</w:t>
+      </w:r>
+      <w:r>
+        <w:rPr>
+          <w:rFonts w:hint="eastAsia"/>
+        </w:rPr>
+        <w:t>，與</w:t>
+      </w:r>
+      <w:proofErr w:type="gramStart"/>
+      <w:r>
+        <w:rPr>
+          <w:rFonts w:hint="eastAsia"/>
+        </w:rPr>
+        <w:t>上層筋</w:t>
+      </w:r>
+      <w:proofErr w:type="gramEnd"/>
+      <w:r>
+        <w:rPr>
+          <w:rFonts w:hint="eastAsia"/>
+        </w:rPr>
+        <w:t>的狀況類似。</w:t>
+      </w:r>
+    </w:p>
+    <w:p>
+      <w:pPr>
+        <w:ind w:firstLine="480"/>
+      </w:pPr>
+      <w:r>
+        <w:rPr>
+          <w:rFonts w:hint="eastAsia"/>
+        </w:rPr>
+        <w:t>反而是重力與地震力大致相同時無法折減，這是因為施工的防錯特性，不允許出現不符合可立即發現錯誤</w:t>
+      </w:r>
+      <w:proofErr w:type="gramStart"/>
+      <w:r>
+        <w:rPr>
+          <w:rFonts w:hint="eastAsia"/>
+        </w:rPr>
+        <w:t>之配筋方式</w:t>
+      </w:r>
+      <w:proofErr w:type="gramEnd"/>
+      <w:r>
+        <w:rPr>
+          <w:rFonts w:hint="eastAsia"/>
+        </w:rPr>
+        <w:t>。</w:t>
+      </w:r>
+    </w:p>
+    <w:p>
+      <w:pPr>
+        <w:ind w:firstLine="480"/>
+      </w:pPr>
       <w:r>
         <w:t>首</w:t>
       </w:r>
@@ -9499,13 +10194,39 @@
     </w:p>
     <w:p>
       <w:pPr>
+        <w:pStyle w:val="3"/>
+      </w:pPr>
+      <w:r>
+        <w:rPr>
+          <w:rFonts w:hint="eastAsia"/>
+        </w:rPr>
+        <w:t>剪力鋼筋</w:t>
+      </w:r>
+    </w:p>
+    <w:p>
+      <w:pPr>
         <w:ind w:firstLine="480"/>
       </w:pPr>
-    </w:p>
-    <w:p>
-      <w:pPr>
-        <w:ind w:firstLine="480"/>
-      </w:pPr>
+      <w:r>
+        <w:rPr>
+          <w:rFonts w:hint="eastAsia"/>
+        </w:rPr>
+        <w:t>剪力需求由耐震需求與重力</w:t>
+      </w:r>
+      <w:proofErr w:type="gramStart"/>
+      <w:r>
+        <w:rPr>
+          <w:rFonts w:hint="eastAsia"/>
+        </w:rPr>
+        <w:t>需求疊加而</w:t>
+      </w:r>
+      <w:proofErr w:type="gramEnd"/>
+      <w:r>
+        <w:rPr>
+          <w:rFonts w:hint="eastAsia"/>
+        </w:rPr>
+        <w:t>成。</w:t>
+      </w:r>
     </w:p>
     <w:p>
       <w:pPr>
@@ -9521,6 +10242,20 @@
     </w:p>
     <w:p>
       <w:pPr>
+        <w:ind w:firstLine="480"/>
+        <w:rPr>
+          <w:rFonts w:hint="eastAsia"/>
+        </w:rPr>
+      </w:pPr>
+      <w:r>
+        <w:rPr>
+          <w:rFonts w:hint="eastAsia"/>
+        </w:rPr>
+        <w:t>由以上歸納出的因素，進行數值模型的驗證。</w:t>
+      </w:r>
+    </w:p>
+    <w:p>
+      <w:pPr>
         <w:pStyle w:val="3"/>
       </w:pPr>
       <w:r>
@@ -9532,12 +10267,20 @@
     </w:p>
     <w:p>
       <w:pPr>
+        <w:rPr>
+          <w:rFonts w:hint="eastAsia"/>
+        </w:rPr>
+      </w:pPr>
+    </w:p>
+    <w:p>
+      <w:pPr>
         <w:pStyle w:val="3"/>
       </w:pPr>
       <w:r>
         <w:rPr>
           <w:rFonts w:hint="eastAsia"/>
         </w:rPr>
+        <w:lastRenderedPageBreak/>
         <w:t>假設與參數</w:t>
       </w:r>
     </w:p>
@@ -9561,336 +10304,11 @@
         <w:rPr>
           <w:noProof/>
         </w:rPr>
-        <w:lastRenderedPageBreak/>
         <w:drawing>
           <wp:inline distT="0" distB="0" distL="0" distR="0" wp14:anchorId="795F799F" wp14:editId="5EC9C331">
             <wp:extent cx="5400040" cy="6696710"/>
             <wp:effectExtent l="0" t="0" r="0" b="8890"/>
             <wp:docPr id="3" name="圖片 3"/>
-            <wp:cNvGraphicFramePr>
-              <a:graphicFrameLocks xmlns:a="http://schemas.openxmlformats.org/drawingml/2006/main" noChangeAspect="1"/>
-            </wp:cNvGraphicFramePr>
-            <a:graphic xmlns:a="http://schemas.openxmlformats.org/drawingml/2006/main">
-              <a:graphicData uri="http://schemas.openxmlformats.org/drawingml/2006/picture">
-                <pic:pic xmlns:pic="http://schemas.openxmlformats.org/drawingml/2006/picture">
-                  <pic:nvPicPr>
-                    <pic:cNvPr id="1" name=""/>
-                    <pic:cNvPicPr/>
-                  </pic:nvPicPr>
-                  <pic:blipFill>
-                    <a:blip r:embed="rId167"/>
-                    <a:stretch>
-                      <a:fillRect/>
-                    </a:stretch>
-                  </pic:blipFill>
-                  <pic:spPr>
-                    <a:xfrm>
-                      <a:off x="0" y="0"/>
-                      <a:ext cx="5400040" cy="6696710"/>
-                    </a:xfrm>
-                    <a:prstGeom prst="rect">
-                      <a:avLst/>
-                    </a:prstGeom>
-                  </pic:spPr>
-                </pic:pic>
-              </a:graphicData>
-            </a:graphic>
-          </wp:inline>
-        </w:drawing>
-      </w:r>
-    </w:p>
-    <w:p>
-      <w:pPr>
-        <w:pStyle w:val="a9"/>
-      </w:pPr>
-      <w:r>
-        <w:rPr>
-          <w:rFonts w:hint="eastAsia"/>
-        </w:rPr>
-        <w:t>圖</w:t>
-      </w:r>
-      <w:r>
-        <w:rPr>
-          <w:rFonts w:hint="eastAsia"/>
-        </w:rPr>
-        <w:t xml:space="preserve"> </w:t>
-      </w:r>
-      <w:r>
-        <w:fldChar w:fldCharType="begin"/>
-      </w:r>
-      <w:r>
-        <w:instrText xml:space="preserve"> </w:instrText>
-      </w:r>
-      <w:r>
-        <w:rPr>
-          <w:rFonts w:hint="eastAsia"/>
-        </w:rPr>
-        <w:instrText>STYLEREF 1 \s</w:instrText>
-      </w:r>
-      <w:r>
-        <w:instrText xml:space="preserve"> </w:instrText>
-      </w:r>
-      <w:r>
-        <w:fldChar w:fldCharType="separate"/>
-      </w:r>
-      <w:r>
-        <w:rPr>
-          <w:noProof/>
-        </w:rPr>
-        <w:t>4</w:t>
-      </w:r>
-      <w:r>
-        <w:fldChar w:fldCharType="end"/>
-      </w:r>
-      <w:r>
-        <w:t>.</w:t>
-      </w:r>
-      <w:r>
-        <w:fldChar w:fldCharType="begin"/>
-      </w:r>
-      <w:r>
-        <w:instrText xml:space="preserve"> </w:instrText>
-      </w:r>
-      <w:r>
-        <w:rPr>
-          <w:rFonts w:hint="eastAsia"/>
-        </w:rPr>
-        <w:instrText xml:space="preserve">SEQ </w:instrText>
-      </w:r>
-      <w:r>
-        <w:rPr>
-          <w:rFonts w:hint="eastAsia"/>
-        </w:rPr>
-        <w:instrText>圖</w:instrText>
-      </w:r>
-      <w:r>
-        <w:rPr>
-          <w:rFonts w:hint="eastAsia"/>
-        </w:rPr>
-        <w:instrText xml:space="preserve"> \* ARABIC \s 1</w:instrText>
-      </w:r>
-      <w:r>
-        <w:instrText xml:space="preserve"> </w:instrText>
-      </w:r>
-      <w:r>
-        <w:fldChar w:fldCharType="separate"/>
-      </w:r>
-      <w:r>
-        <w:rPr>
-          <w:noProof/>
-        </w:rPr>
-        <w:t>1</w:t>
-      </w:r>
-      <w:r>
-        <w:fldChar w:fldCharType="end"/>
-      </w:r>
-      <w:r>
-        <w:tab/>
-      </w:r>
-      <w:r>
-        <w:rPr>
-          <w:rFonts w:hint="eastAsia"/>
-        </w:rPr>
-        <w:t>高地震</w:t>
-      </w:r>
-      <w:proofErr w:type="gramStart"/>
-      <w:r>
-        <w:rPr>
-          <w:rFonts w:hint="eastAsia"/>
-        </w:rPr>
-        <w:t>力工址、梁長</w:t>
-      </w:r>
-      <w:proofErr w:type="gramEnd"/>
-      <w:r>
-        <w:rPr>
-          <w:rFonts w:hint="eastAsia"/>
-        </w:rPr>
-        <w:t>6</w:t>
-      </w:r>
-      <w:r>
-        <w:rPr>
-          <w:rFonts w:hint="eastAsia"/>
-        </w:rPr>
-        <w:t>米</w:t>
-      </w:r>
-    </w:p>
-    <w:p>
-      <w:pPr>
-        <w:pStyle w:val="a9"/>
-        <w:keepNext/>
-      </w:pPr>
-      <w:r>
-        <w:rPr>
-          <w:noProof/>
-        </w:rPr>
-        <w:lastRenderedPageBreak/>
-        <w:drawing>
-          <wp:inline distT="0" distB="0" distL="0" distR="0" wp14:anchorId="4B75D567" wp14:editId="0288A730">
-            <wp:extent cx="5400040" cy="6696710"/>
-            <wp:effectExtent l="0" t="0" r="0" b="8890"/>
-            <wp:docPr id="6" name="圖片 6"/>
-            <wp:cNvGraphicFramePr>
-              <a:graphicFrameLocks xmlns:a="http://schemas.openxmlformats.org/drawingml/2006/main" noChangeAspect="1"/>
-            </wp:cNvGraphicFramePr>
-            <a:graphic xmlns:a="http://schemas.openxmlformats.org/drawingml/2006/main">
-              <a:graphicData uri="http://schemas.openxmlformats.org/drawingml/2006/picture">
-                <pic:pic xmlns:pic="http://schemas.openxmlformats.org/drawingml/2006/picture">
-                  <pic:nvPicPr>
-                    <pic:cNvPr id="1" name=""/>
-                    <pic:cNvPicPr/>
-                  </pic:nvPicPr>
-                  <pic:blipFill>
-                    <a:blip r:embed="rId168"/>
-                    <a:stretch>
-                      <a:fillRect/>
-                    </a:stretch>
-                  </pic:blipFill>
-                  <pic:spPr>
-                    <a:xfrm>
-                      <a:off x="0" y="0"/>
-                      <a:ext cx="5400040" cy="6696710"/>
-                    </a:xfrm>
-                    <a:prstGeom prst="rect">
-                      <a:avLst/>
-                    </a:prstGeom>
-                  </pic:spPr>
-                </pic:pic>
-              </a:graphicData>
-            </a:graphic>
-          </wp:inline>
-        </w:drawing>
-      </w:r>
-    </w:p>
-    <w:p>
-      <w:pPr>
-        <w:pStyle w:val="a9"/>
-      </w:pPr>
-      <w:r>
-        <w:rPr>
-          <w:rFonts w:hint="eastAsia"/>
-        </w:rPr>
-        <w:t>圖</w:t>
-      </w:r>
-      <w:r>
-        <w:rPr>
-          <w:rFonts w:hint="eastAsia"/>
-        </w:rPr>
-        <w:t xml:space="preserve"> </w:t>
-      </w:r>
-      <w:r>
-        <w:fldChar w:fldCharType="begin"/>
-      </w:r>
-      <w:r>
-        <w:instrText xml:space="preserve"> </w:instrText>
-      </w:r>
-      <w:r>
-        <w:rPr>
-          <w:rFonts w:hint="eastAsia"/>
-        </w:rPr>
-        <w:instrText>STYLEREF 1 \s</w:instrText>
-      </w:r>
-      <w:r>
-        <w:instrText xml:space="preserve"> </w:instrText>
-      </w:r>
-      <w:r>
-        <w:fldChar w:fldCharType="separate"/>
-      </w:r>
-      <w:r>
-        <w:rPr>
-          <w:noProof/>
-        </w:rPr>
-        <w:t>4</w:t>
-      </w:r>
-      <w:r>
-        <w:fldChar w:fldCharType="end"/>
-      </w:r>
-      <w:r>
-        <w:t>.</w:t>
-      </w:r>
-      <w:r>
-        <w:fldChar w:fldCharType="begin"/>
-      </w:r>
-      <w:r>
-        <w:instrText xml:space="preserve"> </w:instrText>
-      </w:r>
-      <w:r>
-        <w:rPr>
-          <w:rFonts w:hint="eastAsia"/>
-        </w:rPr>
-        <w:instrText xml:space="preserve">SEQ </w:instrText>
-      </w:r>
-      <w:r>
-        <w:rPr>
-          <w:rFonts w:hint="eastAsia"/>
-        </w:rPr>
-        <w:instrText>圖</w:instrText>
-      </w:r>
-      <w:r>
-        <w:rPr>
-          <w:rFonts w:hint="eastAsia"/>
-        </w:rPr>
-        <w:instrText xml:space="preserve"> \* ARABIC \s 1</w:instrText>
-      </w:r>
-      <w:r>
-        <w:instrText xml:space="preserve"> </w:instrText>
-      </w:r>
-      <w:r>
-        <w:fldChar w:fldCharType="separate"/>
-      </w:r>
-      <w:r>
-        <w:rPr>
-          <w:noProof/>
-        </w:rPr>
-        <w:t>2</w:t>
-      </w:r>
-      <w:r>
-        <w:fldChar w:fldCharType="end"/>
-      </w:r>
-      <w:r>
-        <w:tab/>
-      </w:r>
-      <w:r>
-        <w:rPr>
-          <w:rFonts w:hint="eastAsia"/>
-        </w:rPr>
-        <w:t>高地震</w:t>
-      </w:r>
-      <w:proofErr w:type="gramStart"/>
-      <w:r>
-        <w:rPr>
-          <w:rFonts w:hint="eastAsia"/>
-        </w:rPr>
-        <w:t>力工址、梁長</w:t>
-      </w:r>
-      <w:proofErr w:type="gramEnd"/>
-      <w:r>
-        <w:rPr>
-          <w:rFonts w:hint="eastAsia"/>
-        </w:rPr>
-        <w:t>9</w:t>
-      </w:r>
-      <w:r>
-        <w:rPr>
-          <w:rFonts w:hint="eastAsia"/>
-        </w:rPr>
-        <w:t>米</w:t>
-      </w:r>
-    </w:p>
-    <w:p>
-      <w:pPr>
-        <w:pStyle w:val="a9"/>
-        <w:keepNext/>
-      </w:pPr>
-      <w:r>
-        <w:rPr>
-          <w:noProof/>
-        </w:rPr>
-        <w:lastRenderedPageBreak/>
-        <w:drawing>
-          <wp:inline distT="0" distB="0" distL="0" distR="0" wp14:anchorId="09A540B1" wp14:editId="23AF8E16">
-            <wp:extent cx="5400040" cy="6696710"/>
-            <wp:effectExtent l="0" t="0" r="0" b="8890"/>
-            <wp:docPr id="15" name="圖片 15"/>
             <wp:cNvGraphicFramePr>
               <a:graphicFrameLocks xmlns:a="http://schemas.openxmlformats.org/drawingml/2006/main" noChangeAspect="1"/>
             </wp:cNvGraphicFramePr>
@@ -10003,7 +10421,7 @@
         <w:rPr>
           <w:noProof/>
         </w:rPr>
-        <w:t>3</w:t>
+        <w:t>1</w:t>
       </w:r>
       <w:r>
         <w:fldChar w:fldCharType="end"/>
@@ -10029,7 +10447,7 @@
         <w:rPr>
           <w:rFonts w:hint="eastAsia"/>
         </w:rPr>
-        <w:t>12</w:t>
+        <w:t>6</w:t>
       </w:r>
       <w:r>
         <w:rPr>
@@ -10049,10 +10467,10 @@
         </w:rPr>
         <w:lastRenderedPageBreak/>
         <w:drawing>
-          <wp:inline distT="0" distB="0" distL="0" distR="0" wp14:anchorId="61685C4C" wp14:editId="7BA9BEBA">
+          <wp:inline distT="0" distB="0" distL="0" distR="0" wp14:anchorId="4B75D567" wp14:editId="0288A730">
             <wp:extent cx="5400040" cy="6696710"/>
             <wp:effectExtent l="0" t="0" r="0" b="8890"/>
-            <wp:docPr id="9" name="圖片 9"/>
+            <wp:docPr id="6" name="圖片 6"/>
             <wp:cNvGraphicFramePr>
               <a:graphicFrameLocks xmlns:a="http://schemas.openxmlformats.org/drawingml/2006/main" noChangeAspect="1"/>
             </wp:cNvGraphicFramePr>
@@ -10165,7 +10583,7 @@
         <w:rPr>
           <w:noProof/>
         </w:rPr>
-        <w:t>4</w:t>
+        <w:t>2</w:t>
       </w:r>
       <w:r>
         <w:fldChar w:fldCharType="end"/>
@@ -10177,13 +10595,7 @@
         <w:rPr>
           <w:rFonts w:hint="eastAsia"/>
         </w:rPr>
-        <w:t>低</w:t>
-      </w:r>
-      <w:r>
-        <w:rPr>
-          <w:rFonts w:hint="eastAsia"/>
-        </w:rPr>
-        <w:t>地震</w:t>
+        <w:t>高地震</w:t>
       </w:r>
       <w:proofErr w:type="gramStart"/>
       <w:r>
@@ -10197,7 +10609,7 @@
         <w:rPr>
           <w:rFonts w:hint="eastAsia"/>
         </w:rPr>
-        <w:t>6</w:t>
+        <w:t>9</w:t>
       </w:r>
       <w:r>
         <w:rPr>
@@ -10217,10 +10629,10 @@
         </w:rPr>
         <w:lastRenderedPageBreak/>
         <w:drawing>
-          <wp:inline distT="0" distB="0" distL="0" distR="0" wp14:anchorId="27301BBC" wp14:editId="7BA4CA45">
+          <wp:inline distT="0" distB="0" distL="0" distR="0" wp14:anchorId="09A540B1" wp14:editId="23AF8E16">
             <wp:extent cx="5400040" cy="6696710"/>
             <wp:effectExtent l="0" t="0" r="0" b="8890"/>
-            <wp:docPr id="10" name="圖片 10"/>
+            <wp:docPr id="15" name="圖片 15"/>
             <wp:cNvGraphicFramePr>
               <a:graphicFrameLocks xmlns:a="http://schemas.openxmlformats.org/drawingml/2006/main" noChangeAspect="1"/>
             </wp:cNvGraphicFramePr>
@@ -10333,7 +10745,7 @@
         <w:rPr>
           <w:noProof/>
         </w:rPr>
-        <w:t>5</w:t>
+        <w:t>3</w:t>
       </w:r>
       <w:r>
         <w:fldChar w:fldCharType="end"/>
@@ -10345,7 +10757,7 @@
         <w:rPr>
           <w:rFonts w:hint="eastAsia"/>
         </w:rPr>
-        <w:t>低地震</w:t>
+        <w:t>高地震</w:t>
       </w:r>
       <w:proofErr w:type="gramStart"/>
       <w:r>
@@ -10359,7 +10771,7 @@
         <w:rPr>
           <w:rFonts w:hint="eastAsia"/>
         </w:rPr>
-        <w:t>9</w:t>
+        <w:t>12</w:t>
       </w:r>
       <w:r>
         <w:rPr>
@@ -10379,10 +10791,10 @@
         </w:rPr>
         <w:lastRenderedPageBreak/>
         <w:drawing>
-          <wp:inline distT="0" distB="0" distL="0" distR="0" wp14:anchorId="4E5B2759" wp14:editId="1A0165E3">
+          <wp:inline distT="0" distB="0" distL="0" distR="0" wp14:anchorId="61685C4C" wp14:editId="7BA9BEBA">
             <wp:extent cx="5400040" cy="6696710"/>
             <wp:effectExtent l="0" t="0" r="0" b="8890"/>
-            <wp:docPr id="11" name="圖片 11"/>
+            <wp:docPr id="9" name="圖片 9"/>
             <wp:cNvGraphicFramePr>
               <a:graphicFrameLocks xmlns:a="http://schemas.openxmlformats.org/drawingml/2006/main" noChangeAspect="1"/>
             </wp:cNvGraphicFramePr>
@@ -10495,33 +10907,39 @@
         <w:rPr>
           <w:noProof/>
         </w:rPr>
+        <w:t>4</w:t>
+      </w:r>
+      <w:r>
+        <w:fldChar w:fldCharType="end"/>
+      </w:r>
+      <w:r>
+        <w:tab/>
+      </w:r>
+      <w:r>
+        <w:rPr>
+          <w:rFonts w:hint="eastAsia"/>
+        </w:rPr>
+        <w:t>低</w:t>
+      </w:r>
+      <w:r>
+        <w:rPr>
+          <w:rFonts w:hint="eastAsia"/>
+        </w:rPr>
+        <w:t>地震</w:t>
+      </w:r>
+      <w:proofErr w:type="gramStart"/>
+      <w:r>
+        <w:rPr>
+          <w:rFonts w:hint="eastAsia"/>
+        </w:rPr>
+        <w:t>力工址、梁長</w:t>
+      </w:r>
+      <w:proofErr w:type="gramEnd"/>
+      <w:r>
+        <w:rPr>
+          <w:rFonts w:hint="eastAsia"/>
+        </w:rPr>
         <w:t>6</w:t>
-      </w:r>
-      <w:r>
-        <w:fldChar w:fldCharType="end"/>
-      </w:r>
-      <w:r>
-        <w:tab/>
-      </w:r>
-      <w:r>
-        <w:rPr>
-          <w:rFonts w:hint="eastAsia"/>
-        </w:rPr>
-        <w:t>低地震</w:t>
-      </w:r>
-      <w:proofErr w:type="gramStart"/>
-      <w:r>
-        <w:rPr>
-          <w:rFonts w:hint="eastAsia"/>
-        </w:rPr>
-        <w:t>力工址、梁長</w:t>
-      </w:r>
-      <w:proofErr w:type="gramEnd"/>
-      <w:r>
-        <w:rPr>
-          <w:rFonts w:hint="eastAsia"/>
-        </w:rPr>
-        <w:t>12</w:t>
       </w:r>
       <w:r>
         <w:rPr>
@@ -10541,10 +10959,10 @@
         </w:rPr>
         <w:lastRenderedPageBreak/>
         <w:drawing>
-          <wp:inline distT="0" distB="0" distL="0" distR="0" wp14:anchorId="41B7918B" wp14:editId="3A5749E1">
+          <wp:inline distT="0" distB="0" distL="0" distR="0" wp14:anchorId="27301BBC" wp14:editId="7BA4CA45">
             <wp:extent cx="5400040" cy="6696710"/>
             <wp:effectExtent l="0" t="0" r="0" b="8890"/>
-            <wp:docPr id="13" name="圖片 13"/>
+            <wp:docPr id="10" name="圖片 10"/>
             <wp:cNvGraphicFramePr>
               <a:graphicFrameLocks xmlns:a="http://schemas.openxmlformats.org/drawingml/2006/main" noChangeAspect="1"/>
             </wp:cNvGraphicFramePr>
@@ -10657,7 +11075,7 @@
         <w:rPr>
           <w:noProof/>
         </w:rPr>
-        <w:t>7</w:t>
+        <w:t>5</w:t>
       </w:r>
       <w:r>
         <w:fldChar w:fldCharType="end"/>
@@ -10669,7 +11087,7 @@
         <w:rPr>
           <w:rFonts w:hint="eastAsia"/>
         </w:rPr>
-        <w:t>中地震</w:t>
+        <w:t>低地震</w:t>
       </w:r>
       <w:proofErr w:type="gramStart"/>
       <w:r>
@@ -10683,7 +11101,7 @@
         <w:rPr>
           <w:rFonts w:hint="eastAsia"/>
         </w:rPr>
-        <w:t>6</w:t>
+        <w:t>9</w:t>
       </w:r>
       <w:r>
         <w:rPr>
@@ -10703,10 +11121,10 @@
         </w:rPr>
         <w:lastRenderedPageBreak/>
         <w:drawing>
-          <wp:inline distT="0" distB="0" distL="0" distR="0" wp14:anchorId="3EB09D19" wp14:editId="18878B98">
+          <wp:inline distT="0" distB="0" distL="0" distR="0" wp14:anchorId="4E5B2759" wp14:editId="1A0165E3">
             <wp:extent cx="5400040" cy="6696710"/>
             <wp:effectExtent l="0" t="0" r="0" b="8890"/>
-            <wp:docPr id="14" name="圖片 14"/>
+            <wp:docPr id="11" name="圖片 11"/>
             <wp:cNvGraphicFramePr>
               <a:graphicFrameLocks xmlns:a="http://schemas.openxmlformats.org/drawingml/2006/main" noChangeAspect="1"/>
             </wp:cNvGraphicFramePr>
@@ -10819,6 +11237,330 @@
         <w:rPr>
           <w:noProof/>
         </w:rPr>
+        <w:t>6</w:t>
+      </w:r>
+      <w:r>
+        <w:fldChar w:fldCharType="end"/>
+      </w:r>
+      <w:r>
+        <w:tab/>
+      </w:r>
+      <w:r>
+        <w:rPr>
+          <w:rFonts w:hint="eastAsia"/>
+        </w:rPr>
+        <w:t>低地震</w:t>
+      </w:r>
+      <w:proofErr w:type="gramStart"/>
+      <w:r>
+        <w:rPr>
+          <w:rFonts w:hint="eastAsia"/>
+        </w:rPr>
+        <w:t>力工址、梁長</w:t>
+      </w:r>
+      <w:proofErr w:type="gramEnd"/>
+      <w:r>
+        <w:rPr>
+          <w:rFonts w:hint="eastAsia"/>
+        </w:rPr>
+        <w:t>12</w:t>
+      </w:r>
+      <w:r>
+        <w:rPr>
+          <w:rFonts w:hint="eastAsia"/>
+        </w:rPr>
+        <w:t>米</w:t>
+      </w:r>
+    </w:p>
+    <w:p>
+      <w:pPr>
+        <w:pStyle w:val="a9"/>
+        <w:keepNext/>
+      </w:pPr>
+      <w:r>
+        <w:rPr>
+          <w:noProof/>
+        </w:rPr>
+        <w:lastRenderedPageBreak/>
+        <w:drawing>
+          <wp:inline distT="0" distB="0" distL="0" distR="0" wp14:anchorId="41B7918B" wp14:editId="3A5749E1">
+            <wp:extent cx="5400040" cy="6696710"/>
+            <wp:effectExtent l="0" t="0" r="0" b="8890"/>
+            <wp:docPr id="13" name="圖片 13"/>
+            <wp:cNvGraphicFramePr>
+              <a:graphicFrameLocks xmlns:a="http://schemas.openxmlformats.org/drawingml/2006/main" noChangeAspect="1"/>
+            </wp:cNvGraphicFramePr>
+            <a:graphic xmlns:a="http://schemas.openxmlformats.org/drawingml/2006/main">
+              <a:graphicData uri="http://schemas.openxmlformats.org/drawingml/2006/picture">
+                <pic:pic xmlns:pic="http://schemas.openxmlformats.org/drawingml/2006/picture">
+                  <pic:nvPicPr>
+                    <pic:cNvPr id="1" name=""/>
+                    <pic:cNvPicPr/>
+                  </pic:nvPicPr>
+                  <pic:blipFill>
+                    <a:blip r:embed="rId175"/>
+                    <a:stretch>
+                      <a:fillRect/>
+                    </a:stretch>
+                  </pic:blipFill>
+                  <pic:spPr>
+                    <a:xfrm>
+                      <a:off x="0" y="0"/>
+                      <a:ext cx="5400040" cy="6696710"/>
+                    </a:xfrm>
+                    <a:prstGeom prst="rect">
+                      <a:avLst/>
+                    </a:prstGeom>
+                  </pic:spPr>
+                </pic:pic>
+              </a:graphicData>
+            </a:graphic>
+          </wp:inline>
+        </w:drawing>
+      </w:r>
+    </w:p>
+    <w:p>
+      <w:pPr>
+        <w:pStyle w:val="a9"/>
+      </w:pPr>
+      <w:r>
+        <w:rPr>
+          <w:rFonts w:hint="eastAsia"/>
+        </w:rPr>
+        <w:t>圖</w:t>
+      </w:r>
+      <w:r>
+        <w:rPr>
+          <w:rFonts w:hint="eastAsia"/>
+        </w:rPr>
+        <w:t xml:space="preserve"> </w:t>
+      </w:r>
+      <w:r>
+        <w:fldChar w:fldCharType="begin"/>
+      </w:r>
+      <w:r>
+        <w:instrText xml:space="preserve"> </w:instrText>
+      </w:r>
+      <w:r>
+        <w:rPr>
+          <w:rFonts w:hint="eastAsia"/>
+        </w:rPr>
+        <w:instrText>STYLEREF 1 \s</w:instrText>
+      </w:r>
+      <w:r>
+        <w:instrText xml:space="preserve"> </w:instrText>
+      </w:r>
+      <w:r>
+        <w:fldChar w:fldCharType="separate"/>
+      </w:r>
+      <w:r>
+        <w:rPr>
+          <w:noProof/>
+        </w:rPr>
+        <w:t>4</w:t>
+      </w:r>
+      <w:r>
+        <w:fldChar w:fldCharType="end"/>
+      </w:r>
+      <w:r>
+        <w:t>.</w:t>
+      </w:r>
+      <w:r>
+        <w:fldChar w:fldCharType="begin"/>
+      </w:r>
+      <w:r>
+        <w:instrText xml:space="preserve"> </w:instrText>
+      </w:r>
+      <w:r>
+        <w:rPr>
+          <w:rFonts w:hint="eastAsia"/>
+        </w:rPr>
+        <w:instrText xml:space="preserve">SEQ </w:instrText>
+      </w:r>
+      <w:r>
+        <w:rPr>
+          <w:rFonts w:hint="eastAsia"/>
+        </w:rPr>
+        <w:instrText>圖</w:instrText>
+      </w:r>
+      <w:r>
+        <w:rPr>
+          <w:rFonts w:hint="eastAsia"/>
+        </w:rPr>
+        <w:instrText xml:space="preserve"> \* ARABIC \s 1</w:instrText>
+      </w:r>
+      <w:r>
+        <w:instrText xml:space="preserve"> </w:instrText>
+      </w:r>
+      <w:r>
+        <w:fldChar w:fldCharType="separate"/>
+      </w:r>
+      <w:r>
+        <w:rPr>
+          <w:noProof/>
+        </w:rPr>
+        <w:t>7</w:t>
+      </w:r>
+      <w:r>
+        <w:fldChar w:fldCharType="end"/>
+      </w:r>
+      <w:r>
+        <w:tab/>
+      </w:r>
+      <w:r>
+        <w:rPr>
+          <w:rFonts w:hint="eastAsia"/>
+        </w:rPr>
+        <w:t>中地震</w:t>
+      </w:r>
+      <w:proofErr w:type="gramStart"/>
+      <w:r>
+        <w:rPr>
+          <w:rFonts w:hint="eastAsia"/>
+        </w:rPr>
+        <w:t>力工址、梁長</w:t>
+      </w:r>
+      <w:proofErr w:type="gramEnd"/>
+      <w:r>
+        <w:rPr>
+          <w:rFonts w:hint="eastAsia"/>
+        </w:rPr>
+        <w:t>6</w:t>
+      </w:r>
+      <w:r>
+        <w:rPr>
+          <w:rFonts w:hint="eastAsia"/>
+        </w:rPr>
+        <w:t>米</w:t>
+      </w:r>
+    </w:p>
+    <w:p>
+      <w:pPr>
+        <w:pStyle w:val="a9"/>
+        <w:keepNext/>
+      </w:pPr>
+      <w:r>
+        <w:rPr>
+          <w:noProof/>
+        </w:rPr>
+        <w:lastRenderedPageBreak/>
+        <w:drawing>
+          <wp:inline distT="0" distB="0" distL="0" distR="0" wp14:anchorId="3EB09D19" wp14:editId="18878B98">
+            <wp:extent cx="5400040" cy="6696710"/>
+            <wp:effectExtent l="0" t="0" r="0" b="8890"/>
+            <wp:docPr id="14" name="圖片 14"/>
+            <wp:cNvGraphicFramePr>
+              <a:graphicFrameLocks xmlns:a="http://schemas.openxmlformats.org/drawingml/2006/main" noChangeAspect="1"/>
+            </wp:cNvGraphicFramePr>
+            <a:graphic xmlns:a="http://schemas.openxmlformats.org/drawingml/2006/main">
+              <a:graphicData uri="http://schemas.openxmlformats.org/drawingml/2006/picture">
+                <pic:pic xmlns:pic="http://schemas.openxmlformats.org/drawingml/2006/picture">
+                  <pic:nvPicPr>
+                    <pic:cNvPr id="1" name=""/>
+                    <pic:cNvPicPr/>
+                  </pic:nvPicPr>
+                  <pic:blipFill>
+                    <a:blip r:embed="rId176"/>
+                    <a:stretch>
+                      <a:fillRect/>
+                    </a:stretch>
+                  </pic:blipFill>
+                  <pic:spPr>
+                    <a:xfrm>
+                      <a:off x="0" y="0"/>
+                      <a:ext cx="5400040" cy="6696710"/>
+                    </a:xfrm>
+                    <a:prstGeom prst="rect">
+                      <a:avLst/>
+                    </a:prstGeom>
+                  </pic:spPr>
+                </pic:pic>
+              </a:graphicData>
+            </a:graphic>
+          </wp:inline>
+        </w:drawing>
+      </w:r>
+    </w:p>
+    <w:p>
+      <w:pPr>
+        <w:pStyle w:val="a9"/>
+      </w:pPr>
+      <w:r>
+        <w:rPr>
+          <w:rFonts w:hint="eastAsia"/>
+        </w:rPr>
+        <w:t>圖</w:t>
+      </w:r>
+      <w:r>
+        <w:rPr>
+          <w:rFonts w:hint="eastAsia"/>
+        </w:rPr>
+        <w:t xml:space="preserve"> </w:t>
+      </w:r>
+      <w:r>
+        <w:fldChar w:fldCharType="begin"/>
+      </w:r>
+      <w:r>
+        <w:instrText xml:space="preserve"> </w:instrText>
+      </w:r>
+      <w:r>
+        <w:rPr>
+          <w:rFonts w:hint="eastAsia"/>
+        </w:rPr>
+        <w:instrText>STYLEREF 1 \s</w:instrText>
+      </w:r>
+      <w:r>
+        <w:instrText xml:space="preserve"> </w:instrText>
+      </w:r>
+      <w:r>
+        <w:fldChar w:fldCharType="separate"/>
+      </w:r>
+      <w:r>
+        <w:rPr>
+          <w:noProof/>
+        </w:rPr>
+        <w:t>4</w:t>
+      </w:r>
+      <w:r>
+        <w:fldChar w:fldCharType="end"/>
+      </w:r>
+      <w:r>
+        <w:t>.</w:t>
+      </w:r>
+      <w:r>
+        <w:fldChar w:fldCharType="begin"/>
+      </w:r>
+      <w:r>
+        <w:instrText xml:space="preserve"> </w:instrText>
+      </w:r>
+      <w:r>
+        <w:rPr>
+          <w:rFonts w:hint="eastAsia"/>
+        </w:rPr>
+        <w:instrText xml:space="preserve">SEQ </w:instrText>
+      </w:r>
+      <w:r>
+        <w:rPr>
+          <w:rFonts w:hint="eastAsia"/>
+        </w:rPr>
+        <w:instrText>圖</w:instrText>
+      </w:r>
+      <w:r>
+        <w:rPr>
+          <w:rFonts w:hint="eastAsia"/>
+        </w:rPr>
+        <w:instrText xml:space="preserve"> \* ARABIC \s 1</w:instrText>
+      </w:r>
+      <w:r>
+        <w:instrText xml:space="preserve"> </w:instrText>
+      </w:r>
+      <w:r>
+        <w:fldChar w:fldCharType="separate"/>
+      </w:r>
+      <w:r>
+        <w:rPr>
+          <w:noProof/>
+        </w:rPr>
         <w:t>8</w:t>
       </w:r>
       <w:r>
@@ -10978,7 +11720,28 @@
         <w:t>施工成本評估</w:t>
       </w:r>
     </w:p>
-    <w:p/>
+    <w:p>
+      <w:pPr>
+        <w:pStyle w:val="2"/>
+      </w:pPr>
+      <w:r>
+        <w:rPr>
+          <w:rFonts w:hint="eastAsia"/>
+        </w:rPr>
+        <w:t>真實世界之數值模型驗證</w:t>
+      </w:r>
+    </w:p>
+    <w:p>
+      <w:pPr>
+        <w:pStyle w:val="2"/>
+      </w:pPr>
+      <w:r>
+        <w:rPr>
+          <w:rFonts w:hint="eastAsia"/>
+        </w:rPr>
+        <w:t>小結</w:t>
+      </w:r>
+    </w:p>
     <w:p>
       <w:pPr>
         <w:pStyle w:val="1"/>
@@ -11225,7 +11988,21 @@
         <w:t>的好幾倍。</w:t>
       </w:r>
     </w:p>
-    <w:p/>
+    <w:p>
+      <w:pPr>
+        <w:pStyle w:val="3"/>
+      </w:pPr>
+      <w:r>
+        <w:rPr>
+          <w:rFonts w:hint="eastAsia"/>
+        </w:rPr>
+        <w:lastRenderedPageBreak/>
+        <w:t>B</w:t>
+      </w:r>
+      <w:r>
+        <w:t>ackbone</w:t>
+      </w:r>
+    </w:p>
     <w:p>
       <w:pPr>
         <w:pStyle w:val="2"/>
@@ -11234,7 +12011,6 @@
         <w:rPr>
           <w:rFonts w:hint="eastAsia"/>
         </w:rPr>
-        <w:lastRenderedPageBreak/>
         <w:t>非線性</w:t>
       </w:r>
       <w:proofErr w:type="gramStart"/>
@@ -11316,6 +12092,17 @@
           <w:rFonts w:hint="eastAsia"/>
         </w:rPr>
         <w:t>增量動力分析結果</w:t>
+      </w:r>
+    </w:p>
+    <w:p>
+      <w:pPr>
+        <w:pStyle w:val="2"/>
+      </w:pPr>
+      <w:r>
+        <w:rPr>
+          <w:rFonts w:hint="eastAsia"/>
+        </w:rPr>
+        <w:t>小結</w:t>
       </w:r>
     </w:p>
     <w:p>
@@ -12643,7 +13430,7 @@
       </w:r>
     </w:p>
     <w:sectPr>
-      <w:footerReference w:type="default" r:id="rId175"/>
+      <w:footerReference w:type="default" r:id="rId177"/>
       <w:pgSz w:w="11906" w:h="16838"/>
       <w:pgMar w:top="1701" w:right="1701" w:bottom="1134" w:left="1701" w:header="851" w:footer="992" w:gutter="0"/>
       <w:cols w:space="425"/>
@@ -12708,7 +13495,7 @@
             <w:noProof/>
             <w:lang w:val="zh-TW"/>
           </w:rPr>
-          <w:t>25</w:t>
+          <w:t>19</w:t>
         </w:r>
         <w:r>
           <w:fldChar w:fldCharType="end"/>
@@ -14541,7 +15328,7 @@
 </file>
 
 <file path=customXml/itemProps1.xml><?xml version="1.0" encoding="utf-8"?>
-<ds:datastoreItem xmlns:ds="http://schemas.openxmlformats.org/officeDocument/2006/customXml" ds:itemID="{981E41A3-9154-42F4-9E97-55CB0FB8793E}">
+<ds:datastoreItem xmlns:ds="http://schemas.openxmlformats.org/officeDocument/2006/customXml" ds:itemID="{A5C17BCA-091E-4A78-9786-F3C46BFDF6CB}">
   <ds:schemaRefs>
     <ds:schemaRef ds:uri="http://schemas.openxmlformats.org/officeDocument/2006/bibliography"/>
   </ds:schemaRefs>

--- a/論文.docx
+++ b/論文.docx
@@ -1,6 +1,6 @@
 
 <file path=word/document.xml><?xml version="1.0" encoding="utf-8"?>
-<w:document xmlns:wpc="http://schemas.microsoft.com/office/word/2010/wordprocessingCanvas" xmlns:cx="http://schemas.microsoft.com/office/drawing/2014/chartex" xmlns:mc="http://schemas.openxmlformats.org/markup-compatibility/2006" xmlns:o="urn:schemas-microsoft-com:office:office" xmlns:r="http://schemas.openxmlformats.org/officeDocument/2006/relationships" xmlns:m="http://schemas.openxmlformats.org/officeDocument/2006/math" xmlns:v="urn:schemas-microsoft-com:vml" xmlns:wp14="http://schemas.microsoft.com/office/word/2010/wordprocessingDrawing" xmlns:wp="http://schemas.openxmlformats.org/drawingml/2006/wordprocessingDrawing" xmlns:w10="urn:schemas-microsoft-com:office:word" xmlns:w="http://schemas.openxmlformats.org/wordprocessingml/2006/main" xmlns:w14="http://schemas.microsoft.com/office/word/2010/wordml" xmlns:w15="http://schemas.microsoft.com/office/word/2012/wordml" xmlns:w16se="http://schemas.microsoft.com/office/word/2015/wordml/symex" xmlns:wpg="http://schemas.microsoft.com/office/word/2010/wordprocessingGroup" xmlns:wpi="http://schemas.microsoft.com/office/word/2010/wordprocessingInk" xmlns:wne="http://schemas.microsoft.com/office/word/2006/wordml" xmlns:wps="http://schemas.microsoft.com/office/word/2010/wordprocessingShape" mc:Ignorable="w14 w15 w16se wp14">
+<w:document xmlns:wpc="http://schemas.microsoft.com/office/word/2010/wordprocessingCanvas" xmlns:cx="http://schemas.microsoft.com/office/drawing/2014/chartex" xmlns:cx1="http://schemas.microsoft.com/office/drawing/2015/9/8/chartex" xmlns:cx2="http://schemas.microsoft.com/office/drawing/2015/10/21/chartex" xmlns:cx3="http://schemas.microsoft.com/office/drawing/2016/5/9/chartex" xmlns:cx4="http://schemas.microsoft.com/office/drawing/2016/5/10/chartex" xmlns:cx5="http://schemas.microsoft.com/office/drawing/2016/5/11/chartex" xmlns:cx6="http://schemas.microsoft.com/office/drawing/2016/5/12/chartex" xmlns:cx7="http://schemas.microsoft.com/office/drawing/2016/5/13/chartex" xmlns:cx8="http://schemas.microsoft.com/office/drawing/2016/5/14/chartex" xmlns:mc="http://schemas.openxmlformats.org/markup-compatibility/2006" xmlns:aink="http://schemas.microsoft.com/office/drawing/2016/ink" xmlns:am3d="http://schemas.microsoft.com/office/drawing/2017/model3d" xmlns:o="urn:schemas-microsoft-com:office:office" xmlns:r="http://schemas.openxmlformats.org/officeDocument/2006/relationships" xmlns:m="http://schemas.openxmlformats.org/officeDocument/2006/math" xmlns:v="urn:schemas-microsoft-com:vml" xmlns:wp14="http://schemas.microsoft.com/office/word/2010/wordprocessingDrawing" xmlns:wp="http://schemas.openxmlformats.org/drawingml/2006/wordprocessingDrawing" xmlns:w10="urn:schemas-microsoft-com:office:word" xmlns:w="http://schemas.openxmlformats.org/wordprocessingml/2006/main" xmlns:w14="http://schemas.microsoft.com/office/word/2010/wordml" xmlns:w15="http://schemas.microsoft.com/office/word/2012/wordml" xmlns:w16cid="http://schemas.microsoft.com/office/word/2016/wordml/cid" xmlns:w16se="http://schemas.microsoft.com/office/word/2015/wordml/symex" xmlns:wpg="http://schemas.microsoft.com/office/word/2010/wordprocessingGroup" xmlns:wpi="http://schemas.microsoft.com/office/word/2010/wordprocessingInk" xmlns:wne="http://schemas.microsoft.com/office/word/2006/wordml" xmlns:wps="http://schemas.microsoft.com/office/word/2010/wordprocessingShape" mc:Ignorable="w14 w15 w16se w16cid wp14">
   <w:body>
     <w:p>
       <w:pPr>
@@ -2006,10 +2006,10 @@
             <v:path o:extrusionok="f" gradientshapeok="t" o:connecttype="rect"/>
             <o:lock v:ext="edit" aspectratio="t"/>
           </v:shapetype>
-          <v:shape id="_x0000_i1025" type="#_x0000_t75" style="width:53pt;height:18.5pt" o:ole="">
+          <v:shape id="_x0000_i1025" type="#_x0000_t75" style="width:53.45pt;height:18.55pt" o:ole="">
             <v:imagedata r:id="rId9" o:title=""/>
           </v:shape>
-          <o:OLEObject Type="Embed" ProgID="Equation.DSMT4" ShapeID="_x0000_i1025" DrawAspect="Content" ObjectID="_1620412169" r:id="rId10"/>
+          <o:OLEObject Type="Embed" ProgID="Equation.DSMT4" ShapeID="_x0000_i1025" DrawAspect="Content" ObjectID="_1620480353" r:id="rId10"/>
         </w:object>
       </w:r>
       <w:r>
@@ -2074,10 +2074,10 @@
           <w:position w:val="-12"/>
         </w:rPr>
         <w:object w:dxaOrig="380" w:dyaOrig="360">
-          <v:shape id="_x0000_i1026" type="#_x0000_t75" style="width:19pt;height:18.5pt" o:ole="">
+          <v:shape id="_x0000_i1026" type="#_x0000_t75" style="width:18.55pt;height:18.55pt" o:ole="">
             <v:imagedata r:id="rId11" o:title=""/>
           </v:shape>
-          <o:OLEObject Type="Embed" ProgID="Equation.DSMT4" ShapeID="_x0000_i1026" DrawAspect="Content" ObjectID="_1620412170" r:id="rId12"/>
+          <o:OLEObject Type="Embed" ProgID="Equation.DSMT4" ShapeID="_x0000_i1026" DrawAspect="Content" ObjectID="_1620480354" r:id="rId12"/>
         </w:object>
       </w:r>
       <w:r>
@@ -2103,10 +2103,10 @@
           <w:position w:val="-12"/>
         </w:rPr>
         <w:object w:dxaOrig="1060" w:dyaOrig="360">
-          <v:shape id="_x0000_i1027" type="#_x0000_t75" style="width:53pt;height:18.5pt" o:ole="">
+          <v:shape id="_x0000_i1027" type="#_x0000_t75" style="width:53.45pt;height:18.55pt" o:ole="">
             <v:imagedata r:id="rId13" o:title=""/>
           </v:shape>
-          <o:OLEObject Type="Embed" ProgID="Equation.DSMT4" ShapeID="_x0000_i1027" DrawAspect="Content" ObjectID="_1620412171" r:id="rId14"/>
+          <o:OLEObject Type="Embed" ProgID="Equation.DSMT4" ShapeID="_x0000_i1027" DrawAspect="Content" ObjectID="_1620480355" r:id="rId14"/>
         </w:object>
       </w:r>
       <w:r>
@@ -2306,10 +2306,10 @@
           <w:position w:val="-38"/>
         </w:rPr>
         <w:object w:dxaOrig="3120" w:dyaOrig="859">
-          <v:shape id="_x0000_i1028" type="#_x0000_t75" style="width:155.5pt;height:43.5pt" o:ole="">
+          <v:shape id="_x0000_i1028" type="#_x0000_t75" style="width:155.05pt;height:43.3pt" o:ole="">
             <v:imagedata r:id="rId16" o:title=""/>
           </v:shape>
-          <o:OLEObject Type="Embed" ProgID="Equation.DSMT4" ShapeID="_x0000_i1028" DrawAspect="Content" ObjectID="_1620412172" r:id="rId17"/>
+          <o:OLEObject Type="Embed" ProgID="Equation.DSMT4" ShapeID="_x0000_i1028" DrawAspect="Content" ObjectID="_1620480356" r:id="rId17"/>
         </w:object>
       </w:r>
       <w:r>
@@ -2382,10 +2382,10 @@
           <w:position w:val="-12"/>
         </w:rPr>
         <w:object w:dxaOrig="480" w:dyaOrig="360">
-          <v:shape id="_x0000_i1029" type="#_x0000_t75" style="width:24pt;height:18.5pt" o:ole="">
+          <v:shape id="_x0000_i1029" type="#_x0000_t75" style="width:23.85pt;height:18.55pt" o:ole="">
             <v:imagedata r:id="rId18" o:title=""/>
           </v:shape>
-          <o:OLEObject Type="Embed" ProgID="Equation.DSMT4" ShapeID="_x0000_i1029" DrawAspect="Content" ObjectID="_1620412173" r:id="rId19"/>
+          <o:OLEObject Type="Embed" ProgID="Equation.DSMT4" ShapeID="_x0000_i1029" DrawAspect="Content" ObjectID="_1620480357" r:id="rId19"/>
         </w:object>
       </w:r>
     </w:p>
@@ -2401,10 +2401,10 @@
           <w:position w:val="-32"/>
         </w:rPr>
         <w:object w:dxaOrig="2120" w:dyaOrig="720">
-          <v:shape id="_x0000_i1030" type="#_x0000_t75" style="width:106pt;height:36pt" o:ole="">
+          <v:shape id="_x0000_i1030" type="#_x0000_t75" style="width:105.55pt;height:36.2pt" o:ole="">
             <v:imagedata r:id="rId20" o:title=""/>
           </v:shape>
-          <o:OLEObject Type="Embed" ProgID="Equation.DSMT4" ShapeID="_x0000_i1030" DrawAspect="Content" ObjectID="_1620412174" r:id="rId21"/>
+          <o:OLEObject Type="Embed" ProgID="Equation.DSMT4" ShapeID="_x0000_i1030" DrawAspect="Content" ObjectID="_1620480358" r:id="rId21"/>
         </w:object>
       </w:r>
       <w:r>
@@ -2469,10 +2469,10 @@
           <w:position w:val="-14"/>
         </w:rPr>
         <w:object w:dxaOrig="1340" w:dyaOrig="380">
-          <v:shape id="_x0000_i1031" type="#_x0000_t75" style="width:67.5pt;height:19pt" o:ole="">
+          <v:shape id="_x0000_i1031" type="#_x0000_t75" style="width:67.6pt;height:18.55pt" o:ole="">
             <v:imagedata r:id="rId22" o:title=""/>
           </v:shape>
-          <o:OLEObject Type="Embed" ProgID="Equation.DSMT4" ShapeID="_x0000_i1031" DrawAspect="Content" ObjectID="_1620412175" r:id="rId23"/>
+          <o:OLEObject Type="Embed" ProgID="Equation.DSMT4" ShapeID="_x0000_i1031" DrawAspect="Content" ObjectID="_1620480359" r:id="rId23"/>
         </w:object>
       </w:r>
       <w:r>
@@ -2537,10 +2537,10 @@
           <w:position w:val="-14"/>
         </w:rPr>
         <w:object w:dxaOrig="1320" w:dyaOrig="380">
-          <v:shape id="_x0000_i1032" type="#_x0000_t75" style="width:66.5pt;height:19pt" o:ole="">
+          <v:shape id="_x0000_i1032" type="#_x0000_t75" style="width:66.7pt;height:18.55pt" o:ole="">
             <v:imagedata r:id="rId24" o:title=""/>
           </v:shape>
-          <o:OLEObject Type="Embed" ProgID="Equation.DSMT4" ShapeID="_x0000_i1032" DrawAspect="Content" ObjectID="_1620412176" r:id="rId25"/>
+          <o:OLEObject Type="Embed" ProgID="Equation.DSMT4" ShapeID="_x0000_i1032" DrawAspect="Content" ObjectID="_1620480360" r:id="rId25"/>
         </w:object>
       </w:r>
       <w:r>
@@ -2619,10 +2619,10 @@
           <w:position w:val="-12"/>
         </w:rPr>
         <w:object w:dxaOrig="440" w:dyaOrig="360">
-          <v:shape id="_x0000_i1033" type="#_x0000_t75" style="width:21pt;height:18.5pt" o:ole="">
+          <v:shape id="_x0000_i1033" type="#_x0000_t75" style="width:21.2pt;height:18.55pt" o:ole="">
             <v:imagedata r:id="rId26" o:title=""/>
           </v:shape>
-          <o:OLEObject Type="Embed" ProgID="Equation.DSMT4" ShapeID="_x0000_i1033" DrawAspect="Content" ObjectID="_1620412177" r:id="rId27"/>
+          <o:OLEObject Type="Embed" ProgID="Equation.DSMT4" ShapeID="_x0000_i1033" DrawAspect="Content" ObjectID="_1620480361" r:id="rId27"/>
         </w:object>
       </w:r>
     </w:p>
@@ -2638,10 +2638,10 @@
           <w:position w:val="-12"/>
         </w:rPr>
         <w:object w:dxaOrig="1300" w:dyaOrig="360">
-          <v:shape id="_x0000_i1034" type="#_x0000_t75" style="width:65pt;height:18.5pt" o:ole="">
+          <v:shape id="_x0000_i1034" type="#_x0000_t75" style="width:65.35pt;height:18.55pt" o:ole="">
             <v:imagedata r:id="rId28" o:title=""/>
           </v:shape>
-          <o:OLEObject Type="Embed" ProgID="Equation.DSMT4" ShapeID="_x0000_i1034" DrawAspect="Content" ObjectID="_1620412178" r:id="rId29"/>
+          <o:OLEObject Type="Embed" ProgID="Equation.DSMT4" ShapeID="_x0000_i1034" DrawAspect="Content" ObjectID="_1620480362" r:id="rId29"/>
         </w:object>
       </w:r>
       <w:r>
@@ -2707,10 +2707,10 @@
           <w:position w:val="-24"/>
         </w:rPr>
         <w:object w:dxaOrig="4099" w:dyaOrig="720">
-          <v:shape id="_x0000_i1035" type="#_x0000_t75" style="width:205pt;height:36pt" o:ole="">
+          <v:shape id="_x0000_i1035" type="#_x0000_t75" style="width:204.95pt;height:36.2pt" o:ole="">
             <v:imagedata r:id="rId30" o:title=""/>
           </v:shape>
-          <o:OLEObject Type="Embed" ProgID="Equation.DSMT4" ShapeID="_x0000_i1035" DrawAspect="Content" ObjectID="_1620412179" r:id="rId31"/>
+          <o:OLEObject Type="Embed" ProgID="Equation.DSMT4" ShapeID="_x0000_i1035" DrawAspect="Content" ObjectID="_1620480363" r:id="rId31"/>
         </w:object>
       </w:r>
       <w:r>
@@ -2785,10 +2785,10 @@
           <w:position w:val="-12"/>
         </w:rPr>
         <w:object w:dxaOrig="800" w:dyaOrig="360">
-          <v:shape id="_x0000_i1036" type="#_x0000_t75" style="width:40pt;height:18.5pt" o:ole="">
+          <v:shape id="_x0000_i1036" type="#_x0000_t75" style="width:39.75pt;height:18.55pt" o:ole="">
             <v:imagedata r:id="rId32" o:title=""/>
           </v:shape>
-          <o:OLEObject Type="Embed" ProgID="Equation.DSMT4" ShapeID="_x0000_i1036" DrawAspect="Content" ObjectID="_1620412180" r:id="rId33"/>
+          <o:OLEObject Type="Embed" ProgID="Equation.DSMT4" ShapeID="_x0000_i1036" DrawAspect="Content" ObjectID="_1620480364" r:id="rId33"/>
         </w:object>
       </w:r>
       <w:r>
@@ -2834,10 +2834,10 @@
           <w:position w:val="-60"/>
         </w:rPr>
         <w:object w:dxaOrig="1719" w:dyaOrig="980">
-          <v:shape id="_x0000_i1037" type="#_x0000_t75" style="width:85.5pt;height:49pt" o:ole="">
+          <v:shape id="_x0000_i1037" type="#_x0000_t75" style="width:85.7pt;height:48.6pt" o:ole="">
             <v:imagedata r:id="rId34" o:title=""/>
           </v:shape>
-          <o:OLEObject Type="Embed" ProgID="Equation.DSMT4" ShapeID="_x0000_i1037" DrawAspect="Content" ObjectID="_1620412181" r:id="rId35"/>
+          <o:OLEObject Type="Embed" ProgID="Equation.DSMT4" ShapeID="_x0000_i1037" DrawAspect="Content" ObjectID="_1620480365" r:id="rId35"/>
         </w:object>
       </w:r>
       <w:r>
@@ -2905,10 +2905,10 @@
           <w:position w:val="-12"/>
         </w:rPr>
         <w:object w:dxaOrig="760" w:dyaOrig="360">
-          <v:shape id="_x0000_i1038" type="#_x0000_t75" style="width:38pt;height:18.5pt" o:ole="">
+          <v:shape id="_x0000_i1038" type="#_x0000_t75" style="width:38.45pt;height:18.55pt" o:ole="">
             <v:imagedata r:id="rId36" o:title=""/>
           </v:shape>
-          <o:OLEObject Type="Embed" ProgID="Equation.DSMT4" ShapeID="_x0000_i1038" DrawAspect="Content" ObjectID="_1620412182" r:id="rId37"/>
+          <o:OLEObject Type="Embed" ProgID="Equation.DSMT4" ShapeID="_x0000_i1038" DrawAspect="Content" ObjectID="_1620480366" r:id="rId37"/>
         </w:object>
       </w:r>
       <w:r>
@@ -2928,10 +2928,10 @@
           <w:position w:val="-12"/>
         </w:rPr>
         <w:object w:dxaOrig="279" w:dyaOrig="360">
-          <v:shape id="_x0000_i1039" type="#_x0000_t75" style="width:14.5pt;height:18.5pt" o:ole="">
+          <v:shape id="_x0000_i1039" type="#_x0000_t75" style="width:14.15pt;height:18.55pt" o:ole="">
             <v:imagedata r:id="rId38" o:title=""/>
           </v:shape>
-          <o:OLEObject Type="Embed" ProgID="Equation.DSMT4" ShapeID="_x0000_i1039" DrawAspect="Content" ObjectID="_1620412183" r:id="rId39"/>
+          <o:OLEObject Type="Embed" ProgID="Equation.DSMT4" ShapeID="_x0000_i1039" DrawAspect="Content" ObjectID="_1620480367" r:id="rId39"/>
         </w:object>
       </w:r>
       <w:r>
@@ -2979,10 +2979,10 @@
           <w:position w:val="-12"/>
         </w:rPr>
         <w:object w:dxaOrig="800" w:dyaOrig="360">
-          <v:shape id="_x0000_i1040" type="#_x0000_t75" style="width:40pt;height:18.5pt" o:ole="">
+          <v:shape id="_x0000_i1040" type="#_x0000_t75" style="width:39.75pt;height:18.55pt" o:ole="">
             <v:imagedata r:id="rId40" o:title=""/>
           </v:shape>
-          <o:OLEObject Type="Embed" ProgID="Equation.DSMT4" ShapeID="_x0000_i1040" DrawAspect="Content" ObjectID="_1620412184" r:id="rId41"/>
+          <o:OLEObject Type="Embed" ProgID="Equation.DSMT4" ShapeID="_x0000_i1040" DrawAspect="Content" ObjectID="_1620480368" r:id="rId41"/>
         </w:object>
       </w:r>
       <w:r>
@@ -3044,10 +3044,10 @@
           <w:position w:val="-12"/>
         </w:rPr>
         <w:object w:dxaOrig="1620" w:dyaOrig="440">
-          <v:shape id="_x0000_i1041" type="#_x0000_t75" style="width:81pt;height:21pt" o:ole="">
+          <v:shape id="_x0000_i1041" type="#_x0000_t75" style="width:80.85pt;height:21.2pt" o:ole="">
             <v:imagedata r:id="rId42" o:title=""/>
           </v:shape>
-          <o:OLEObject Type="Embed" ProgID="Equation.DSMT4" ShapeID="_x0000_i1041" DrawAspect="Content" ObjectID="_1620412185" r:id="rId43"/>
+          <o:OLEObject Type="Embed" ProgID="Equation.DSMT4" ShapeID="_x0000_i1041" DrawAspect="Content" ObjectID="_1620480369" r:id="rId43"/>
         </w:object>
       </w:r>
       <w:r>
@@ -3128,10 +3128,10 @@
           <w:position w:val="-12"/>
         </w:rPr>
         <w:object w:dxaOrig="440" w:dyaOrig="360">
-          <v:shape id="_x0000_i1042" type="#_x0000_t75" style="width:21pt;height:18.5pt" o:ole="">
+          <v:shape id="_x0000_i1042" type="#_x0000_t75" style="width:21.2pt;height:18.55pt" o:ole="">
             <v:imagedata r:id="rId44" o:title=""/>
           </v:shape>
-          <o:OLEObject Type="Embed" ProgID="Equation.DSMT4" ShapeID="_x0000_i1042" DrawAspect="Content" ObjectID="_1620412186" r:id="rId45"/>
+          <o:OLEObject Type="Embed" ProgID="Equation.DSMT4" ShapeID="_x0000_i1042" DrawAspect="Content" ObjectID="_1620480370" r:id="rId45"/>
         </w:object>
       </w:r>
     </w:p>
@@ -3147,10 +3147,10 @@
           <w:position w:val="-28"/>
         </w:rPr>
         <w:object w:dxaOrig="2079" w:dyaOrig="680">
-          <v:shape id="_x0000_i1043" type="#_x0000_t75" style="width:104.5pt;height:34pt" o:ole="">
+          <v:shape id="_x0000_i1043" type="#_x0000_t75" style="width:104.25pt;height:33.55pt" o:ole="">
             <v:imagedata r:id="rId46" o:title=""/>
           </v:shape>
-          <o:OLEObject Type="Embed" ProgID="Equation.DSMT4" ShapeID="_x0000_i1043" DrawAspect="Content" ObjectID="_1620412187" r:id="rId47"/>
+          <o:OLEObject Type="Embed" ProgID="Equation.DSMT4" ShapeID="_x0000_i1043" DrawAspect="Content" ObjectID="_1620480371" r:id="rId47"/>
         </w:object>
       </w:r>
       <w:r>
@@ -3237,10 +3237,10 @@
           <w:position w:val="-12"/>
         </w:rPr>
         <w:object w:dxaOrig="440" w:dyaOrig="360">
-          <v:shape id="_x0000_i1044" type="#_x0000_t75" style="width:21pt;height:18.5pt" o:ole="">
+          <v:shape id="_x0000_i1044" type="#_x0000_t75" style="width:21.2pt;height:18.55pt" o:ole="">
             <v:imagedata r:id="rId48" o:title=""/>
           </v:shape>
-          <o:OLEObject Type="Embed" ProgID="Equation.DSMT4" ShapeID="_x0000_i1044" DrawAspect="Content" ObjectID="_1620412188" r:id="rId49"/>
+          <o:OLEObject Type="Embed" ProgID="Equation.DSMT4" ShapeID="_x0000_i1044" DrawAspect="Content" ObjectID="_1620480372" r:id="rId49"/>
         </w:object>
       </w:r>
     </w:p>
@@ -3256,10 +3256,10 @@
           <w:position w:val="-12"/>
         </w:rPr>
         <w:object w:dxaOrig="1600" w:dyaOrig="360">
-          <v:shape id="_x0000_i1045" type="#_x0000_t75" style="width:80pt;height:18.5pt" o:ole="">
+          <v:shape id="_x0000_i1045" type="#_x0000_t75" style="width:80.4pt;height:18.55pt" o:ole="">
             <v:imagedata r:id="rId50" o:title=""/>
           </v:shape>
-          <o:OLEObject Type="Embed" ProgID="Equation.DSMT4" ShapeID="_x0000_i1045" DrawAspect="Content" ObjectID="_1620412189" r:id="rId51"/>
+          <o:OLEObject Type="Embed" ProgID="Equation.DSMT4" ShapeID="_x0000_i1045" DrawAspect="Content" ObjectID="_1620480373" r:id="rId51"/>
         </w:object>
       </w:r>
       <w:r>
@@ -3338,10 +3338,10 @@
           <w:position w:val="-12"/>
         </w:rPr>
         <w:object w:dxaOrig="340" w:dyaOrig="440">
-          <v:shape id="_x0000_i1046" type="#_x0000_t75" style="width:17.5pt;height:21pt" o:ole="">
+          <v:shape id="_x0000_i1046" type="#_x0000_t75" style="width:17.25pt;height:21.2pt" o:ole="">
             <v:imagedata r:id="rId52" o:title=""/>
           </v:shape>
-          <o:OLEObject Type="Embed" ProgID="Equation.DSMT4" ShapeID="_x0000_i1046" DrawAspect="Content" ObjectID="_1620412190" r:id="rId53"/>
+          <o:OLEObject Type="Embed" ProgID="Equation.DSMT4" ShapeID="_x0000_i1046" DrawAspect="Content" ObjectID="_1620480374" r:id="rId53"/>
         </w:object>
       </w:r>
     </w:p>
@@ -3357,10 +3357,10 @@
           <w:position w:val="-48"/>
         </w:rPr>
         <w:object w:dxaOrig="2900" w:dyaOrig="859">
-          <v:shape id="_x0000_i1047" type="#_x0000_t75" style="width:144.5pt;height:43.5pt" o:ole="">
+          <v:shape id="_x0000_i1047" type="#_x0000_t75" style="width:144.9pt;height:43.3pt" o:ole="">
             <v:imagedata r:id="rId54" o:title=""/>
           </v:shape>
-          <o:OLEObject Type="Embed" ProgID="Equation.DSMT4" ShapeID="_x0000_i1047" DrawAspect="Content" ObjectID="_1620412191" r:id="rId55"/>
+          <o:OLEObject Type="Embed" ProgID="Equation.DSMT4" ShapeID="_x0000_i1047" DrawAspect="Content" ObjectID="_1620480375" r:id="rId55"/>
         </w:object>
       </w:r>
       <w:r>
@@ -3425,10 +3425,10 @@
           <w:position w:val="-32"/>
         </w:rPr>
         <w:object w:dxaOrig="2820" w:dyaOrig="760">
-          <v:shape id="_x0000_i1048" type="#_x0000_t75" style="width:140.5pt;height:38pt" o:ole="">
+          <v:shape id="_x0000_i1048" type="#_x0000_t75" style="width:140.45pt;height:38.45pt" o:ole="">
             <v:imagedata r:id="rId56" o:title=""/>
           </v:shape>
-          <o:OLEObject Type="Embed" ProgID="Equation.DSMT4" ShapeID="_x0000_i1048" DrawAspect="Content" ObjectID="_1620412192" r:id="rId57"/>
+          <o:OLEObject Type="Embed" ProgID="Equation.DSMT4" ShapeID="_x0000_i1048" DrawAspect="Content" ObjectID="_1620480376" r:id="rId57"/>
         </w:object>
       </w:r>
       <w:r>
@@ -3507,10 +3507,10 @@
           <w:position w:val="-12"/>
         </w:rPr>
         <w:object w:dxaOrig="340" w:dyaOrig="360">
-          <v:shape id="_x0000_i1049" type="#_x0000_t75" style="width:17.5pt;height:18.5pt" o:ole="">
+          <v:shape id="_x0000_i1049" type="#_x0000_t75" style="width:17.25pt;height:18.55pt" o:ole="">
             <v:imagedata r:id="rId58" o:title=""/>
           </v:shape>
-          <o:OLEObject Type="Embed" ProgID="Equation.DSMT4" ShapeID="_x0000_i1049" DrawAspect="Content" ObjectID="_1620412193" r:id="rId59"/>
+          <o:OLEObject Type="Embed" ProgID="Equation.DSMT4" ShapeID="_x0000_i1049" DrawAspect="Content" ObjectID="_1620480377" r:id="rId59"/>
         </w:object>
       </w:r>
     </w:p>
@@ -3526,10 +3526,10 @@
           <w:position w:val="-60"/>
         </w:rPr>
         <w:object w:dxaOrig="2079" w:dyaOrig="980">
-          <v:shape id="_x0000_i1050" type="#_x0000_t75" style="width:104.5pt;height:49pt" o:ole="">
+          <v:shape id="_x0000_i1050" type="#_x0000_t75" style="width:104.25pt;height:48.6pt" o:ole="">
             <v:imagedata r:id="rId60" o:title=""/>
           </v:shape>
-          <o:OLEObject Type="Embed" ProgID="Equation.DSMT4" ShapeID="_x0000_i1050" DrawAspect="Content" ObjectID="_1620412194" r:id="rId61"/>
+          <o:OLEObject Type="Embed" ProgID="Equation.DSMT4" ShapeID="_x0000_i1050" DrawAspect="Content" ObjectID="_1620480378" r:id="rId61"/>
         </w:object>
       </w:r>
       <w:r>
@@ -3614,10 +3614,10 @@
           <w:position w:val="-12"/>
         </w:rPr>
         <w:object w:dxaOrig="360" w:dyaOrig="360">
-          <v:shape id="_x0000_i1051" type="#_x0000_t75" style="width:18.5pt;height:18.5pt" o:ole="">
+          <v:shape id="_x0000_i1051" type="#_x0000_t75" style="width:18.55pt;height:18.55pt" o:ole="">
             <v:imagedata r:id="rId62" o:title=""/>
           </v:shape>
-          <o:OLEObject Type="Embed" ProgID="Equation.DSMT4" ShapeID="_x0000_i1051" DrawAspect="Content" ObjectID="_1620412195" r:id="rId63"/>
+          <o:OLEObject Type="Embed" ProgID="Equation.DSMT4" ShapeID="_x0000_i1051" DrawAspect="Content" ObjectID="_1620480379" r:id="rId63"/>
         </w:object>
       </w:r>
       <w:r>
@@ -3637,10 +3637,10 @@
           <w:position w:val="-32"/>
         </w:rPr>
         <w:object w:dxaOrig="1820" w:dyaOrig="700">
-          <v:shape id="_x0000_i1052" type="#_x0000_t75" style="width:91pt;height:36pt" o:ole="">
+          <v:shape id="_x0000_i1052" type="#_x0000_t75" style="width:90.55pt;height:36.2pt" o:ole="">
             <v:imagedata r:id="rId64" o:title=""/>
           </v:shape>
-          <o:OLEObject Type="Embed" ProgID="Equation.DSMT4" ShapeID="_x0000_i1052" DrawAspect="Content" ObjectID="_1620412196" r:id="rId65"/>
+          <o:OLEObject Type="Embed" ProgID="Equation.DSMT4" ShapeID="_x0000_i1052" DrawAspect="Content" ObjectID="_1620480380" r:id="rId65"/>
         </w:object>
       </w:r>
       <w:r>
@@ -3725,10 +3725,10 @@
           <w:position w:val="-12"/>
         </w:rPr>
         <w:object w:dxaOrig="279" w:dyaOrig="360">
-          <v:shape id="_x0000_i1053" type="#_x0000_t75" style="width:14.5pt;height:18.5pt" o:ole="">
+          <v:shape id="_x0000_i1053" type="#_x0000_t75" style="width:14.15pt;height:18.55pt" o:ole="">
             <v:imagedata r:id="rId66" o:title=""/>
           </v:shape>
-          <o:OLEObject Type="Embed" ProgID="Equation.DSMT4" ShapeID="_x0000_i1053" DrawAspect="Content" ObjectID="_1620412197" r:id="rId67"/>
+          <o:OLEObject Type="Embed" ProgID="Equation.DSMT4" ShapeID="_x0000_i1053" DrawAspect="Content" ObjectID="_1620480381" r:id="rId67"/>
         </w:object>
       </w:r>
     </w:p>
@@ -3744,10 +3744,10 @@
           <w:position w:val="-12"/>
         </w:rPr>
         <w:object w:dxaOrig="1340" w:dyaOrig="360">
-          <v:shape id="_x0000_i1054" type="#_x0000_t75" style="width:68pt;height:18.5pt" o:ole="">
+          <v:shape id="_x0000_i1054" type="#_x0000_t75" style="width:68.45pt;height:18.55pt" o:ole="">
             <v:imagedata r:id="rId68" o:title=""/>
           </v:shape>
-          <o:OLEObject Type="Embed" ProgID="Equation.DSMT4" ShapeID="_x0000_i1054" DrawAspect="Content" ObjectID="_1620412198" r:id="rId69"/>
+          <o:OLEObject Type="Embed" ProgID="Equation.DSMT4" ShapeID="_x0000_i1054" DrawAspect="Content" ObjectID="_1620480382" r:id="rId69"/>
         </w:object>
       </w:r>
       <w:r>
@@ -3815,10 +3815,10 @@
           <w:position w:val="-12"/>
         </w:rPr>
         <w:object w:dxaOrig="760" w:dyaOrig="360">
-          <v:shape id="_x0000_i1055" type="#_x0000_t75" style="width:38pt;height:18.5pt" o:ole="">
+          <v:shape id="_x0000_i1055" type="#_x0000_t75" style="width:38.45pt;height:18.55pt" o:ole="">
             <v:imagedata r:id="rId36" o:title=""/>
           </v:shape>
-          <o:OLEObject Type="Embed" ProgID="Equation.DSMT4" ShapeID="_x0000_i1055" DrawAspect="Content" ObjectID="_1620412199" r:id="rId70"/>
+          <o:OLEObject Type="Embed" ProgID="Equation.DSMT4" ShapeID="_x0000_i1055" DrawAspect="Content" ObjectID="_1620480383" r:id="rId70"/>
         </w:object>
       </w:r>
       <w:r>
@@ -3838,10 +3838,10 @@
           <w:position w:val="-12"/>
         </w:rPr>
         <w:object w:dxaOrig="279" w:dyaOrig="360">
-          <v:shape id="_x0000_i1056" type="#_x0000_t75" style="width:14.5pt;height:18.5pt" o:ole="">
+          <v:shape id="_x0000_i1056" type="#_x0000_t75" style="width:14.15pt;height:18.55pt" o:ole="">
             <v:imagedata r:id="rId38" o:title=""/>
           </v:shape>
-          <o:OLEObject Type="Embed" ProgID="Equation.DSMT4" ShapeID="_x0000_i1056" DrawAspect="Content" ObjectID="_1620412200" r:id="rId71"/>
+          <o:OLEObject Type="Embed" ProgID="Equation.DSMT4" ShapeID="_x0000_i1056" DrawAspect="Content" ObjectID="_1620480384" r:id="rId71"/>
         </w:object>
       </w:r>
       <w:r>
@@ -3887,10 +3887,10 @@
           <w:position w:val="-12"/>
         </w:rPr>
         <w:object w:dxaOrig="340" w:dyaOrig="440">
-          <v:shape id="_x0000_i1057" type="#_x0000_t75" style="width:17.5pt;height:21pt" o:ole="">
+          <v:shape id="_x0000_i1057" type="#_x0000_t75" style="width:17.25pt;height:21.2pt" o:ole="">
             <v:imagedata r:id="rId72" o:title=""/>
           </v:shape>
-          <o:OLEObject Type="Embed" ProgID="Equation.DSMT4" ShapeID="_x0000_i1057" DrawAspect="Content" ObjectID="_1620412201" r:id="rId73"/>
+          <o:OLEObject Type="Embed" ProgID="Equation.DSMT4" ShapeID="_x0000_i1057" DrawAspect="Content" ObjectID="_1620480385" r:id="rId73"/>
         </w:object>
       </w:r>
       <w:r>
@@ -3928,10 +3928,10 @@
           <w:position w:val="-12"/>
         </w:rPr>
         <w:object w:dxaOrig="340" w:dyaOrig="440">
-          <v:shape id="_x0000_i1058" type="#_x0000_t75" style="width:17.5pt;height:21pt" o:ole="">
+          <v:shape id="_x0000_i1058" type="#_x0000_t75" style="width:17.25pt;height:21.2pt" o:ole="">
             <v:imagedata r:id="rId72" o:title=""/>
           </v:shape>
-          <o:OLEObject Type="Embed" ProgID="Equation.DSMT4" ShapeID="_x0000_i1058" DrawAspect="Content" ObjectID="_1620412202" r:id="rId74"/>
+          <o:OLEObject Type="Embed" ProgID="Equation.DSMT4" ShapeID="_x0000_i1058" DrawAspect="Content" ObjectID="_1620480386" r:id="rId74"/>
         </w:object>
       </w:r>
       <w:r>
@@ -3977,10 +3977,10 @@
           <w:position w:val="-12"/>
         </w:rPr>
         <w:object w:dxaOrig="279" w:dyaOrig="360">
-          <v:shape id="_x0000_i1059" type="#_x0000_t75" style="width:14.5pt;height:18.5pt" o:ole="">
+          <v:shape id="_x0000_i1059" type="#_x0000_t75" style="width:14.15pt;height:18.55pt" o:ole="">
             <v:imagedata r:id="rId38" o:title=""/>
           </v:shape>
-          <o:OLEObject Type="Embed" ProgID="Equation.DSMT4" ShapeID="_x0000_i1059" DrawAspect="Content" ObjectID="_1620412203" r:id="rId75"/>
+          <o:OLEObject Type="Embed" ProgID="Equation.DSMT4" ShapeID="_x0000_i1059" DrawAspect="Content" ObjectID="_1620480387" r:id="rId75"/>
         </w:object>
       </w:r>
       <w:r>
@@ -4042,10 +4042,10 @@
           <w:position w:val="-12"/>
         </w:rPr>
         <w:object w:dxaOrig="279" w:dyaOrig="360">
-          <v:shape id="_x0000_i1060" type="#_x0000_t75" style="width:14.5pt;height:18.5pt" o:ole="">
+          <v:shape id="_x0000_i1060" type="#_x0000_t75" style="width:14.15pt;height:18.55pt" o:ole="">
             <v:imagedata r:id="rId76" o:title=""/>
           </v:shape>
-          <o:OLEObject Type="Embed" ProgID="Equation.DSMT4" ShapeID="_x0000_i1060" DrawAspect="Content" ObjectID="_1620412204" r:id="rId77"/>
+          <o:OLEObject Type="Embed" ProgID="Equation.DSMT4" ShapeID="_x0000_i1060" DrawAspect="Content" ObjectID="_1620480388" r:id="rId77"/>
         </w:object>
       </w:r>
       <w:r>
@@ -4067,10 +4067,10 @@
           <w:position w:val="-44"/>
         </w:rPr>
         <w:object w:dxaOrig="3200" w:dyaOrig="999">
-          <v:shape id="_x0000_i1061" type="#_x0000_t75" style="width:159.5pt;height:51pt" o:ole="">
+          <v:shape id="_x0000_i1061" type="#_x0000_t75" style="width:159.45pt;height:50.8pt" o:ole="">
             <v:imagedata r:id="rId78" o:title=""/>
           </v:shape>
-          <o:OLEObject Type="Embed" ProgID="Equation.DSMT4" ShapeID="_x0000_i1061" DrawAspect="Content" ObjectID="_1620412205" r:id="rId79"/>
+          <o:OLEObject Type="Embed" ProgID="Equation.DSMT4" ShapeID="_x0000_i1061" DrawAspect="Content" ObjectID="_1620480389" r:id="rId79"/>
         </w:object>
       </w:r>
       <w:r>
@@ -4148,10 +4148,10 @@
           <w:position w:val="-32"/>
         </w:rPr>
         <w:object w:dxaOrig="920" w:dyaOrig="800">
-          <v:shape id="_x0000_i1062" type="#_x0000_t75" style="width:45.5pt;height:40pt" o:ole="">
+          <v:shape id="_x0000_i1062" type="#_x0000_t75" style="width:45.95pt;height:39.75pt" o:ole="">
             <v:imagedata r:id="rId80" o:title=""/>
           </v:shape>
-          <o:OLEObject Type="Embed" ProgID="Equation.DSMT4" ShapeID="_x0000_i1062" DrawAspect="Content" ObjectID="_1620412206" r:id="rId81"/>
+          <o:OLEObject Type="Embed" ProgID="Equation.DSMT4" ShapeID="_x0000_i1062" DrawAspect="Content" ObjectID="_1620480390" r:id="rId81"/>
         </w:object>
       </w:r>
       <w:r>
@@ -4520,10 +4520,10 @@
           <w:position w:val="-24"/>
         </w:rPr>
         <w:object w:dxaOrig="220" w:dyaOrig="620">
-          <v:shape id="_x0000_i1063" type="#_x0000_t75" style="width:11.5pt;height:30.5pt" o:ole="">
+          <v:shape id="_x0000_i1063" type="#_x0000_t75" style="width:11.05pt;height:30.9pt" o:ole="">
             <v:imagedata r:id="rId83" o:title=""/>
           </v:shape>
-          <o:OLEObject Type="Embed" ProgID="Equation.DSMT4" ShapeID="_x0000_i1063" DrawAspect="Content" ObjectID="_1620412207" r:id="rId84"/>
+          <o:OLEObject Type="Embed" ProgID="Equation.DSMT4" ShapeID="_x0000_i1063" DrawAspect="Content" ObjectID="_1620480391" r:id="rId84"/>
         </w:object>
       </w:r>
       <w:r>
@@ -4543,10 +4543,10 @@
           <w:position w:val="-24"/>
         </w:rPr>
         <w:object w:dxaOrig="220" w:dyaOrig="620">
-          <v:shape id="_x0000_i1064" type="#_x0000_t75" style="width:11.5pt;height:30.5pt" o:ole="">
+          <v:shape id="_x0000_i1064" type="#_x0000_t75" style="width:11.05pt;height:30.9pt" o:ole="">
             <v:imagedata r:id="rId83" o:title=""/>
           </v:shape>
-          <o:OLEObject Type="Embed" ProgID="Equation.DSMT4" ShapeID="_x0000_i1064" DrawAspect="Content" ObjectID="_1620412208" r:id="rId85"/>
+          <o:OLEObject Type="Embed" ProgID="Equation.DSMT4" ShapeID="_x0000_i1064" DrawAspect="Content" ObjectID="_1620480392" r:id="rId85"/>
         </w:object>
       </w:r>
       <w:r>
@@ -4566,10 +4566,10 @@
           <w:position w:val="-24"/>
         </w:rPr>
         <w:object w:dxaOrig="220" w:dyaOrig="620">
-          <v:shape id="_x0000_i1065" type="#_x0000_t75" style="width:11.5pt;height:30.5pt" o:ole="">
+          <v:shape id="_x0000_i1065" type="#_x0000_t75" style="width:11.05pt;height:30.9pt" o:ole="">
             <v:imagedata r:id="rId83" o:title=""/>
           </v:shape>
-          <o:OLEObject Type="Embed" ProgID="Equation.DSMT4" ShapeID="_x0000_i1065" DrawAspect="Content" ObjectID="_1620412209" r:id="rId86"/>
+          <o:OLEObject Type="Embed" ProgID="Equation.DSMT4" ShapeID="_x0000_i1065" DrawAspect="Content" ObjectID="_1620480393" r:id="rId86"/>
         </w:object>
       </w:r>
       <w:r>
@@ -4603,10 +4603,10 @@
           <w:position w:val="-24"/>
         </w:rPr>
         <w:object w:dxaOrig="220" w:dyaOrig="620">
-          <v:shape id="_x0000_i1066" type="#_x0000_t75" style="width:11.5pt;height:30.5pt" o:ole="">
+          <v:shape id="_x0000_i1066" type="#_x0000_t75" style="width:11.05pt;height:30.9pt" o:ole="">
             <v:imagedata r:id="rId87" o:title=""/>
           </v:shape>
-          <o:OLEObject Type="Embed" ProgID="Equation.DSMT4" ShapeID="_x0000_i1066" DrawAspect="Content" ObjectID="_1620412210" r:id="rId88"/>
+          <o:OLEObject Type="Embed" ProgID="Equation.DSMT4" ShapeID="_x0000_i1066" DrawAspect="Content" ObjectID="_1620480394" r:id="rId88"/>
         </w:object>
       </w:r>
       <w:r>
@@ -4638,10 +4638,10 @@
           <w:position w:val="-24"/>
         </w:rPr>
         <w:object w:dxaOrig="240" w:dyaOrig="620">
-          <v:shape id="_x0000_i1067" type="#_x0000_t75" style="width:12.5pt;height:30.5pt" o:ole="">
+          <v:shape id="_x0000_i1067" type="#_x0000_t75" style="width:12.8pt;height:30.9pt" o:ole="">
             <v:imagedata r:id="rId89" o:title=""/>
           </v:shape>
-          <o:OLEObject Type="Embed" ProgID="Equation.DSMT4" ShapeID="_x0000_i1067" DrawAspect="Content" ObjectID="_1620412211" r:id="rId90"/>
+          <o:OLEObject Type="Embed" ProgID="Equation.DSMT4" ShapeID="_x0000_i1067" DrawAspect="Content" ObjectID="_1620480395" r:id="rId90"/>
         </w:object>
       </w:r>
       <w:r>
@@ -4729,10 +4729,10 @@
           <w:position w:val="-12"/>
         </w:rPr>
         <w:object w:dxaOrig="840" w:dyaOrig="360">
-          <v:shape id="_x0000_i1068" type="#_x0000_t75" style="width:42pt;height:18.5pt" o:ole="">
+          <v:shape id="_x0000_i1068" type="#_x0000_t75" style="width:41.95pt;height:18.55pt" o:ole="">
             <v:imagedata r:id="rId91" o:title=""/>
           </v:shape>
-          <o:OLEObject Type="Embed" ProgID="Equation.DSMT4" ShapeID="_x0000_i1068" DrawAspect="Content" ObjectID="_1620412212" r:id="rId92"/>
+          <o:OLEObject Type="Embed" ProgID="Equation.DSMT4" ShapeID="_x0000_i1068" DrawAspect="Content" ObjectID="_1620480396" r:id="rId92"/>
         </w:object>
       </w:r>
       <w:r>
@@ -4794,10 +4794,10 @@
           <w:position w:val="-14"/>
         </w:rPr>
         <w:object w:dxaOrig="1380" w:dyaOrig="380">
-          <v:shape id="_x0000_i1069" type="#_x0000_t75" style="width:68.5pt;height:19pt" o:ole="">
+          <v:shape id="_x0000_i1069" type="#_x0000_t75" style="width:68pt;height:18.55pt" o:ole="">
             <v:imagedata r:id="rId93" o:title=""/>
           </v:shape>
-          <o:OLEObject Type="Embed" ProgID="Equation.DSMT4" ShapeID="_x0000_i1069" DrawAspect="Content" ObjectID="_1620412213" r:id="rId94"/>
+          <o:OLEObject Type="Embed" ProgID="Equation.DSMT4" ShapeID="_x0000_i1069" DrawAspect="Content" ObjectID="_1620480397" r:id="rId94"/>
         </w:object>
       </w:r>
       <w:r>
@@ -4859,10 +4859,10 @@
           <w:position w:val="-32"/>
         </w:rPr>
         <w:object w:dxaOrig="3900" w:dyaOrig="760">
-          <v:shape id="_x0000_i1070" type="#_x0000_t75" style="width:195pt;height:38pt" o:ole="">
+          <v:shape id="_x0000_i1070" type="#_x0000_t75" style="width:194.8pt;height:38.45pt" o:ole="">
             <v:imagedata r:id="rId95" o:title=""/>
           </v:shape>
-          <o:OLEObject Type="Embed" ProgID="Equation.DSMT4" ShapeID="_x0000_i1070" DrawAspect="Content" ObjectID="_1620412214" r:id="rId96"/>
+          <o:OLEObject Type="Embed" ProgID="Equation.DSMT4" ShapeID="_x0000_i1070" DrawAspect="Content" ObjectID="_1620480398" r:id="rId96"/>
         </w:object>
       </w:r>
       <w:r>
@@ -4921,10 +4921,10 @@
           <w:position w:val="-12"/>
         </w:rPr>
         <w:object w:dxaOrig="620" w:dyaOrig="380">
-          <v:shape id="_x0000_i1071" type="#_x0000_t75" style="width:30.5pt;height:19pt" o:ole="">
+          <v:shape id="_x0000_i1071" type="#_x0000_t75" style="width:30.9pt;height:18.55pt" o:ole="">
             <v:imagedata r:id="rId97" o:title=""/>
           </v:shape>
-          <o:OLEObject Type="Embed" ProgID="Equation.DSMT4" ShapeID="_x0000_i1071" DrawAspect="Content" ObjectID="_1620412215" r:id="rId98"/>
+          <o:OLEObject Type="Embed" ProgID="Equation.DSMT4" ShapeID="_x0000_i1071" DrawAspect="Content" ObjectID="_1620480399" r:id="rId98"/>
         </w:object>
       </w:r>
       <w:r>
@@ -4964,10 +4964,10 @@
           <w:position w:val="-14"/>
         </w:rPr>
         <w:object w:dxaOrig="440" w:dyaOrig="380">
-          <v:shape id="_x0000_i1072" type="#_x0000_t75" style="width:21pt;height:19pt" o:ole="">
+          <v:shape id="_x0000_i1072" type="#_x0000_t75" style="width:21.2pt;height:18.55pt" o:ole="">
             <v:imagedata r:id="rId99" o:title=""/>
           </v:shape>
-          <o:OLEObject Type="Embed" ProgID="Equation.DSMT4" ShapeID="_x0000_i1072" DrawAspect="Content" ObjectID="_1620412216" r:id="rId100"/>
+          <o:OLEObject Type="Embed" ProgID="Equation.DSMT4" ShapeID="_x0000_i1072" DrawAspect="Content" ObjectID="_1620480400" r:id="rId100"/>
         </w:object>
       </w:r>
       <w:r>
@@ -4988,10 +4988,10 @@
           <w:position w:val="-10"/>
         </w:rPr>
         <w:object w:dxaOrig="720" w:dyaOrig="320">
-          <v:shape id="_x0000_i1073" type="#_x0000_t75" style="width:36pt;height:15.5pt" o:ole="">
+          <v:shape id="_x0000_i1073" type="#_x0000_t75" style="width:36.2pt;height:15.9pt" o:ole="">
             <v:imagedata r:id="rId101" o:title=""/>
           </v:shape>
-          <o:OLEObject Type="Embed" ProgID="Equation.DSMT4" ShapeID="_x0000_i1073" DrawAspect="Content" ObjectID="_1620412217" r:id="rId102"/>
+          <o:OLEObject Type="Embed" ProgID="Equation.DSMT4" ShapeID="_x0000_i1073" DrawAspect="Content" ObjectID="_1620480401" r:id="rId102"/>
         </w:object>
       </w:r>
       <w:r>
@@ -5005,10 +5005,10 @@
           <w:position w:val="-6"/>
         </w:rPr>
         <w:object w:dxaOrig="859" w:dyaOrig="279">
-          <v:shape id="_x0000_i1074" type="#_x0000_t75" style="width:43.5pt;height:14.5pt" o:ole="">
+          <v:shape id="_x0000_i1074" type="#_x0000_t75" style="width:43.3pt;height:14.15pt" o:ole="">
             <v:imagedata r:id="rId103" o:title=""/>
           </v:shape>
-          <o:OLEObject Type="Embed" ProgID="Equation.DSMT4" ShapeID="_x0000_i1074" DrawAspect="Content" ObjectID="_1620412218" r:id="rId104"/>
+          <o:OLEObject Type="Embed" ProgID="Equation.DSMT4" ShapeID="_x0000_i1074" DrawAspect="Content" ObjectID="_1620480402" r:id="rId104"/>
         </w:object>
       </w:r>
       <w:r>
@@ -5027,10 +5027,10 @@
           <w:position w:val="-12"/>
         </w:rPr>
         <w:object w:dxaOrig="620" w:dyaOrig="380">
-          <v:shape id="_x0000_i1075" type="#_x0000_t75" style="width:30.5pt;height:19pt" o:ole="">
+          <v:shape id="_x0000_i1075" type="#_x0000_t75" style="width:30.9pt;height:18.55pt" o:ole="">
             <v:imagedata r:id="rId105" o:title=""/>
           </v:shape>
-          <o:OLEObject Type="Embed" ProgID="Equation.DSMT4" ShapeID="_x0000_i1075" DrawAspect="Content" ObjectID="_1620412219" r:id="rId106"/>
+          <o:OLEObject Type="Embed" ProgID="Equation.DSMT4" ShapeID="_x0000_i1075" DrawAspect="Content" ObjectID="_1620480403" r:id="rId106"/>
         </w:object>
       </w:r>
       <w:r>
@@ -5070,10 +5070,10 @@
           <w:position w:val="-14"/>
         </w:rPr>
         <w:object w:dxaOrig="440" w:dyaOrig="380">
-          <v:shape id="_x0000_i1076" type="#_x0000_t75" style="width:21pt;height:19pt" o:ole="">
+          <v:shape id="_x0000_i1076" type="#_x0000_t75" style="width:21.2pt;height:18.55pt" o:ole="">
             <v:imagedata r:id="rId99" o:title=""/>
           </v:shape>
-          <o:OLEObject Type="Embed" ProgID="Equation.DSMT4" ShapeID="_x0000_i1076" DrawAspect="Content" ObjectID="_1620412220" r:id="rId107"/>
+          <o:OLEObject Type="Embed" ProgID="Equation.DSMT4" ShapeID="_x0000_i1076" DrawAspect="Content" ObjectID="_1620480404" r:id="rId107"/>
         </w:object>
       </w:r>
       <w:r>
@@ -5087,10 +5087,10 @@
           <w:position w:val="-10"/>
         </w:rPr>
         <w:object w:dxaOrig="720" w:dyaOrig="320">
-          <v:shape id="_x0000_i1077" type="#_x0000_t75" style="width:36pt;height:15.5pt" o:ole="">
+          <v:shape id="_x0000_i1077" type="#_x0000_t75" style="width:36.2pt;height:15.9pt" o:ole="">
             <v:imagedata r:id="rId101" o:title=""/>
           </v:shape>
-          <o:OLEObject Type="Embed" ProgID="Equation.DSMT4" ShapeID="_x0000_i1077" DrawAspect="Content" ObjectID="_1620412221" r:id="rId108"/>
+          <o:OLEObject Type="Embed" ProgID="Equation.DSMT4" ShapeID="_x0000_i1077" DrawAspect="Content" ObjectID="_1620480405" r:id="rId108"/>
         </w:object>
       </w:r>
       <w:r>
@@ -5104,10 +5104,10 @@
           <w:position w:val="-6"/>
         </w:rPr>
         <w:object w:dxaOrig="859" w:dyaOrig="279">
-          <v:shape id="_x0000_i1078" type="#_x0000_t75" style="width:43.5pt;height:14.5pt" o:ole="">
+          <v:shape id="_x0000_i1078" type="#_x0000_t75" style="width:43.3pt;height:14.15pt" o:ole="">
             <v:imagedata r:id="rId103" o:title=""/>
           </v:shape>
-          <o:OLEObject Type="Embed" ProgID="Equation.DSMT4" ShapeID="_x0000_i1078" DrawAspect="Content" ObjectID="_1620412222" r:id="rId109"/>
+          <o:OLEObject Type="Embed" ProgID="Equation.DSMT4" ShapeID="_x0000_i1078" DrawAspect="Content" ObjectID="_1620480406" r:id="rId109"/>
         </w:object>
       </w:r>
       <w:r>
@@ -5158,10 +5158,10 @@
           <w:position w:val="-14"/>
         </w:rPr>
         <w:object w:dxaOrig="440" w:dyaOrig="380">
-          <v:shape id="_x0000_i1079" type="#_x0000_t75" style="width:21pt;height:19pt" o:ole="">
+          <v:shape id="_x0000_i1079" type="#_x0000_t75" style="width:21.2pt;height:18.55pt" o:ole="">
             <v:imagedata r:id="rId99" o:title=""/>
           </v:shape>
-          <o:OLEObject Type="Embed" ProgID="Equation.DSMT4" ShapeID="_x0000_i1079" DrawAspect="Content" ObjectID="_1620412223" r:id="rId110"/>
+          <o:OLEObject Type="Embed" ProgID="Equation.DSMT4" ShapeID="_x0000_i1079" DrawAspect="Content" ObjectID="_1620480407" r:id="rId110"/>
         </w:object>
       </w:r>
       <w:r>
@@ -5175,10 +5175,10 @@
           <w:position w:val="-10"/>
         </w:rPr>
         <w:object w:dxaOrig="720" w:dyaOrig="320">
-          <v:shape id="_x0000_i1080" type="#_x0000_t75" style="width:36pt;height:15.5pt" o:ole="">
+          <v:shape id="_x0000_i1080" type="#_x0000_t75" style="width:36.2pt;height:15.9pt" o:ole="">
             <v:imagedata r:id="rId101" o:title=""/>
           </v:shape>
-          <o:OLEObject Type="Embed" ProgID="Equation.DSMT4" ShapeID="_x0000_i1080" DrawAspect="Content" ObjectID="_1620412224" r:id="rId111"/>
+          <o:OLEObject Type="Embed" ProgID="Equation.DSMT4" ShapeID="_x0000_i1080" DrawAspect="Content" ObjectID="_1620480408" r:id="rId111"/>
         </w:object>
       </w:r>
       <w:r>
@@ -5192,10 +5192,10 @@
           <w:position w:val="-6"/>
         </w:rPr>
         <w:object w:dxaOrig="859" w:dyaOrig="279">
-          <v:shape id="_x0000_i1081" type="#_x0000_t75" style="width:43.5pt;height:14.5pt" o:ole="">
+          <v:shape id="_x0000_i1081" type="#_x0000_t75" style="width:43.3pt;height:14.15pt" o:ole="">
             <v:imagedata r:id="rId103" o:title=""/>
           </v:shape>
-          <o:OLEObject Type="Embed" ProgID="Equation.DSMT4" ShapeID="_x0000_i1081" DrawAspect="Content" ObjectID="_1620412225" r:id="rId112"/>
+          <o:OLEObject Type="Embed" ProgID="Equation.DSMT4" ShapeID="_x0000_i1081" DrawAspect="Content" ObjectID="_1620480409" r:id="rId112"/>
         </w:object>
       </w:r>
       <w:r>
@@ -5214,10 +5214,10 @@
           <w:position w:val="-12"/>
         </w:rPr>
         <w:object w:dxaOrig="620" w:dyaOrig="380">
-          <v:shape id="_x0000_i1082" type="#_x0000_t75" style="width:30.5pt;height:19pt" o:ole="">
+          <v:shape id="_x0000_i1082" type="#_x0000_t75" style="width:30.9pt;height:18.55pt" o:ole="">
             <v:imagedata r:id="rId113" o:title=""/>
           </v:shape>
-          <o:OLEObject Type="Embed" ProgID="Equation.DSMT4" ShapeID="_x0000_i1082" DrawAspect="Content" ObjectID="_1620412226" r:id="rId114"/>
+          <o:OLEObject Type="Embed" ProgID="Equation.DSMT4" ShapeID="_x0000_i1082" DrawAspect="Content" ObjectID="_1620480410" r:id="rId114"/>
         </w:object>
       </w:r>
       <w:r>
@@ -5257,10 +5257,10 @@
           <w:position w:val="-14"/>
         </w:rPr>
         <w:object w:dxaOrig="440" w:dyaOrig="380">
-          <v:shape id="_x0000_i1083" type="#_x0000_t75" style="width:21pt;height:19pt" o:ole="">
+          <v:shape id="_x0000_i1083" type="#_x0000_t75" style="width:21.2pt;height:18.55pt" o:ole="">
             <v:imagedata r:id="rId99" o:title=""/>
           </v:shape>
-          <o:OLEObject Type="Embed" ProgID="Equation.DSMT4" ShapeID="_x0000_i1083" DrawAspect="Content" ObjectID="_1620412227" r:id="rId115"/>
+          <o:OLEObject Type="Embed" ProgID="Equation.DSMT4" ShapeID="_x0000_i1083" DrawAspect="Content" ObjectID="_1620480411" r:id="rId115"/>
         </w:object>
       </w:r>
       <w:r>
@@ -5274,10 +5274,10 @@
           <w:position w:val="-10"/>
         </w:rPr>
         <w:object w:dxaOrig="720" w:dyaOrig="320">
-          <v:shape id="_x0000_i1084" type="#_x0000_t75" style="width:36pt;height:15.5pt" o:ole="">
+          <v:shape id="_x0000_i1084" type="#_x0000_t75" style="width:36.2pt;height:15.9pt" o:ole="">
             <v:imagedata r:id="rId101" o:title=""/>
           </v:shape>
-          <o:OLEObject Type="Embed" ProgID="Equation.DSMT4" ShapeID="_x0000_i1084" DrawAspect="Content" ObjectID="_1620412228" r:id="rId116"/>
+          <o:OLEObject Type="Embed" ProgID="Equation.DSMT4" ShapeID="_x0000_i1084" DrawAspect="Content" ObjectID="_1620480412" r:id="rId116"/>
         </w:object>
       </w:r>
       <w:r>
@@ -5291,10 +5291,10 @@
           <w:position w:val="-6"/>
         </w:rPr>
         <w:object w:dxaOrig="859" w:dyaOrig="279">
-          <v:shape id="_x0000_i1085" type="#_x0000_t75" style="width:43.5pt;height:14.5pt" o:ole="">
+          <v:shape id="_x0000_i1085" type="#_x0000_t75" style="width:43.3pt;height:14.15pt" o:ole="">
             <v:imagedata r:id="rId103" o:title=""/>
           </v:shape>
-          <o:OLEObject Type="Embed" ProgID="Equation.DSMT4" ShapeID="_x0000_i1085" DrawAspect="Content" ObjectID="_1620412229" r:id="rId117"/>
+          <o:OLEObject Type="Embed" ProgID="Equation.DSMT4" ShapeID="_x0000_i1085" DrawAspect="Content" ObjectID="_1620480413" r:id="rId117"/>
         </w:object>
       </w:r>
       <w:r>
@@ -5313,10 +5313,10 @@
           <w:position w:val="-4"/>
         </w:rPr>
         <w:object w:dxaOrig="400" w:dyaOrig="260">
-          <v:shape id="_x0000_i1086" type="#_x0000_t75" style="width:20.5pt;height:12pt" o:ole="">
+          <v:shape id="_x0000_i1086" type="#_x0000_t75" style="width:20.3pt;height:11.95pt" o:ole="">
             <v:imagedata r:id="rId118" o:title=""/>
           </v:shape>
-          <o:OLEObject Type="Embed" ProgID="Equation.DSMT4" ShapeID="_x0000_i1086" DrawAspect="Content" ObjectID="_1620412230" r:id="rId119"/>
+          <o:OLEObject Type="Embed" ProgID="Equation.DSMT4" ShapeID="_x0000_i1086" DrawAspect="Content" ObjectID="_1620480414" r:id="rId119"/>
         </w:object>
       </w:r>
       <w:proofErr w:type="gramStart"/>
@@ -5343,10 +5343,10 @@
           <w:position w:val="-12"/>
         </w:rPr>
         <w:object w:dxaOrig="680" w:dyaOrig="360">
-          <v:shape id="_x0000_i1087" type="#_x0000_t75" style="width:34pt;height:18.5pt" o:ole="">
+          <v:shape id="_x0000_i1087" type="#_x0000_t75" style="width:33.55pt;height:18.55pt" o:ole="">
             <v:imagedata r:id="rId120" o:title=""/>
           </v:shape>
-          <o:OLEObject Type="Embed" ProgID="Equation.DSMT4" ShapeID="_x0000_i1087" DrawAspect="Content" ObjectID="_1620412231" r:id="rId121"/>
+          <o:OLEObject Type="Embed" ProgID="Equation.DSMT4" ShapeID="_x0000_i1087" DrawAspect="Content" ObjectID="_1620480415" r:id="rId121"/>
         </w:object>
       </w:r>
       <w:r>
@@ -5385,10 +5385,10 @@
           <w:position w:val="-14"/>
         </w:rPr>
         <w:object w:dxaOrig="1719" w:dyaOrig="520">
-          <v:shape id="_x0000_i1088" type="#_x0000_t75" style="width:85.5pt;height:26.5pt" o:ole="">
+          <v:shape id="_x0000_i1088" type="#_x0000_t75" style="width:85.7pt;height:26.05pt" o:ole="">
             <v:imagedata r:id="rId122" o:title=""/>
           </v:shape>
-          <o:OLEObject Type="Embed" ProgID="Equation.DSMT4" ShapeID="_x0000_i1088" DrawAspect="Content" ObjectID="_1620412232" r:id="rId123"/>
+          <o:OLEObject Type="Embed" ProgID="Equation.DSMT4" ShapeID="_x0000_i1088" DrawAspect="Content" ObjectID="_1620480416" r:id="rId123"/>
         </w:object>
       </w:r>
       <w:r>
@@ -5530,10 +5530,10 @@
           <w:position w:val="-14"/>
         </w:rPr>
         <w:object w:dxaOrig="279" w:dyaOrig="380">
-          <v:shape id="_x0000_i1089" type="#_x0000_t75" style="width:14.5pt;height:19pt" o:ole="">
+          <v:shape id="_x0000_i1089" type="#_x0000_t75" style="width:14.15pt;height:18.55pt" o:ole="">
             <v:imagedata r:id="rId124" o:title=""/>
           </v:shape>
-          <o:OLEObject Type="Embed" ProgID="Equation.DSMT4" ShapeID="_x0000_i1089" DrawAspect="Content" ObjectID="_1620412233" r:id="rId125"/>
+          <o:OLEObject Type="Embed" ProgID="Equation.DSMT4" ShapeID="_x0000_i1089" DrawAspect="Content" ObjectID="_1620480417" r:id="rId125"/>
         </w:object>
       </w:r>
       <w:r>
@@ -5547,10 +5547,10 @@
           <w:position w:val="-14"/>
         </w:rPr>
         <w:object w:dxaOrig="980" w:dyaOrig="460">
-          <v:shape id="_x0000_i1090" type="#_x0000_t75" style="width:49pt;height:23pt" o:ole="">
+          <v:shape id="_x0000_i1090" type="#_x0000_t75" style="width:48.6pt;height:23.4pt" o:ole="">
             <v:imagedata r:id="rId126" o:title=""/>
           </v:shape>
-          <o:OLEObject Type="Embed" ProgID="Equation.DSMT4" ShapeID="_x0000_i1090" DrawAspect="Content" ObjectID="_1620412234" r:id="rId127"/>
+          <o:OLEObject Type="Embed" ProgID="Equation.DSMT4" ShapeID="_x0000_i1090" DrawAspect="Content" ObjectID="_1620480418" r:id="rId127"/>
         </w:object>
       </w:r>
       <w:r>
@@ -5564,10 +5564,10 @@
           <w:position w:val="-12"/>
         </w:rPr>
         <w:object w:dxaOrig="260" w:dyaOrig="360">
-          <v:shape id="_x0000_i1091" type="#_x0000_t75" style="width:12pt;height:18.5pt" o:ole="">
+          <v:shape id="_x0000_i1091" type="#_x0000_t75" style="width:11.95pt;height:18.55pt" o:ole="">
             <v:imagedata r:id="rId128" o:title=""/>
           </v:shape>
-          <o:OLEObject Type="Embed" ProgID="Equation.DSMT4" ShapeID="_x0000_i1091" DrawAspect="Content" ObjectID="_1620412235" r:id="rId129"/>
+          <o:OLEObject Type="Embed" ProgID="Equation.DSMT4" ShapeID="_x0000_i1091" DrawAspect="Content" ObjectID="_1620480419" r:id="rId129"/>
         </w:object>
       </w:r>
       <w:r>
@@ -5608,10 +5608,10 @@
           <w:position w:val="-12"/>
         </w:rPr>
         <w:object w:dxaOrig="1140" w:dyaOrig="360">
-          <v:shape id="_x0000_i1092" type="#_x0000_t75" style="width:57pt;height:18.5pt" o:ole="">
+          <v:shape id="_x0000_i1092" type="#_x0000_t75" style="width:57pt;height:18.55pt" o:ole="">
             <v:imagedata r:id="rId130" o:title=""/>
           </v:shape>
-          <o:OLEObject Type="Embed" ProgID="Equation.DSMT4" ShapeID="_x0000_i1092" DrawAspect="Content" ObjectID="_1620412236" r:id="rId131"/>
+          <o:OLEObject Type="Embed" ProgID="Equation.DSMT4" ShapeID="_x0000_i1092" DrawAspect="Content" ObjectID="_1620480420" r:id="rId131"/>
         </w:object>
       </w:r>
     </w:p>
@@ -5627,10 +5627,10 @@
           <w:position w:val="-24"/>
         </w:rPr>
         <w:object w:dxaOrig="700" w:dyaOrig="620">
-          <v:shape id="_x0000_i1093" type="#_x0000_t75" style="width:36pt;height:30.5pt" o:ole="">
+          <v:shape id="_x0000_i1093" type="#_x0000_t75" style="width:36.2pt;height:30.9pt" o:ole="">
             <v:imagedata r:id="rId132" o:title=""/>
           </v:shape>
-          <o:OLEObject Type="Embed" ProgID="Equation.DSMT4" ShapeID="_x0000_i1093" DrawAspect="Content" ObjectID="_1620412237" r:id="rId133"/>
+          <o:OLEObject Type="Embed" ProgID="Equation.DSMT4" ShapeID="_x0000_i1093" DrawAspect="Content" ObjectID="_1620480421" r:id="rId133"/>
         </w:object>
       </w:r>
       <w:r>
@@ -5700,10 +5700,10 @@
           <w:position w:val="-12"/>
         </w:rPr>
         <w:object w:dxaOrig="1140" w:dyaOrig="360">
-          <v:shape id="_x0000_i1094" type="#_x0000_t75" style="width:57pt;height:18.5pt" o:ole="">
+          <v:shape id="_x0000_i1094" type="#_x0000_t75" style="width:57pt;height:18.55pt" o:ole="">
             <v:imagedata r:id="rId134" o:title=""/>
           </v:shape>
-          <o:OLEObject Type="Embed" ProgID="Equation.DSMT4" ShapeID="_x0000_i1094" DrawAspect="Content" ObjectID="_1620412238" r:id="rId135"/>
+          <o:OLEObject Type="Embed" ProgID="Equation.DSMT4" ShapeID="_x0000_i1094" DrawAspect="Content" ObjectID="_1620480422" r:id="rId135"/>
         </w:object>
       </w:r>
     </w:p>
@@ -5719,10 +5719,10 @@
           <w:position w:val="-24"/>
         </w:rPr>
         <w:object w:dxaOrig="1180" w:dyaOrig="660">
-          <v:shape id="_x0000_i1095" type="#_x0000_t75" style="width:60pt;height:33.5pt" o:ole="">
+          <v:shape id="_x0000_i1095" type="#_x0000_t75" style="width:60.05pt;height:33.55pt" o:ole="">
             <v:imagedata r:id="rId136" o:title=""/>
           </v:shape>
-          <o:OLEObject Type="Embed" ProgID="Equation.DSMT4" ShapeID="_x0000_i1095" DrawAspect="Content" ObjectID="_1620412239" r:id="rId137"/>
+          <o:OLEObject Type="Embed" ProgID="Equation.DSMT4" ShapeID="_x0000_i1095" DrawAspect="Content" ObjectID="_1620480423" r:id="rId137"/>
         </w:object>
       </w:r>
       <w:r>
@@ -5785,10 +5785,10 @@
           <w:position w:val="-32"/>
         </w:rPr>
         <w:object w:dxaOrig="1300" w:dyaOrig="1020">
-          <v:shape id="_x0000_i1096" type="#_x0000_t75" style="width:65pt;height:51.5pt" o:ole="">
+          <v:shape id="_x0000_i1096" type="#_x0000_t75" style="width:65.35pt;height:51.7pt" o:ole="">
             <v:imagedata r:id="rId138" o:title=""/>
           </v:shape>
-          <o:OLEObject Type="Embed" ProgID="Equation.DSMT4" ShapeID="_x0000_i1096" DrawAspect="Content" ObjectID="_1620412240" r:id="rId139"/>
+          <o:OLEObject Type="Embed" ProgID="Equation.DSMT4" ShapeID="_x0000_i1096" DrawAspect="Content" ObjectID="_1620480424" r:id="rId139"/>
         </w:object>
       </w:r>
       <w:r>
@@ -5850,10 +5850,10 @@
           <w:position w:val="-14"/>
         </w:rPr>
         <w:object w:dxaOrig="2020" w:dyaOrig="520">
-          <v:shape id="_x0000_i1097" type="#_x0000_t75" style="width:100.5pt;height:26.5pt" o:ole="">
+          <v:shape id="_x0000_i1097" type="#_x0000_t75" style="width:100.7pt;height:26.05pt" o:ole="">
             <v:imagedata r:id="rId140" o:title=""/>
           </v:shape>
-          <o:OLEObject Type="Embed" ProgID="Equation.DSMT4" ShapeID="_x0000_i1097" DrawAspect="Content" ObjectID="_1620412241" r:id="rId141"/>
+          <o:OLEObject Type="Embed" ProgID="Equation.DSMT4" ShapeID="_x0000_i1097" DrawAspect="Content" ObjectID="_1620480425" r:id="rId141"/>
         </w:object>
       </w:r>
       <w:r>
@@ -5915,10 +5915,10 @@
           <w:position w:val="-34"/>
         </w:rPr>
         <w:object w:dxaOrig="3400" w:dyaOrig="800">
-          <v:shape id="_x0000_i1098" type="#_x0000_t75" style="width:170.5pt;height:40pt" o:ole="">
+          <v:shape id="_x0000_i1098" type="#_x0000_t75" style="width:170.05pt;height:39.75pt" o:ole="">
             <v:imagedata r:id="rId142" o:title=""/>
           </v:shape>
-          <o:OLEObject Type="Embed" ProgID="Equation.DSMT4" ShapeID="_x0000_i1098" DrawAspect="Content" ObjectID="_1620412242" r:id="rId143"/>
+          <o:OLEObject Type="Embed" ProgID="Equation.DSMT4" ShapeID="_x0000_i1098" DrawAspect="Content" ObjectID="_1620480426" r:id="rId143"/>
         </w:object>
       </w:r>
       <w:r>
@@ -6066,10 +6066,10 @@
           <w:position w:val="-24"/>
         </w:rPr>
         <w:object w:dxaOrig="260" w:dyaOrig="620">
-          <v:shape id="_x0000_i1099" type="#_x0000_t75" style="width:12pt;height:30.5pt" o:ole="">
+          <v:shape id="_x0000_i1099" type="#_x0000_t75" style="width:11.95pt;height:30.9pt" o:ole="">
             <v:imagedata r:id="rId144" o:title=""/>
           </v:shape>
-          <o:OLEObject Type="Embed" ProgID="Equation.DSMT4" ShapeID="_x0000_i1099" DrawAspect="Content" ObjectID="_1620412243" r:id="rId145"/>
+          <o:OLEObject Type="Embed" ProgID="Equation.DSMT4" ShapeID="_x0000_i1099" DrawAspect="Content" ObjectID="_1620480427" r:id="rId145"/>
         </w:object>
       </w:r>
       <w:r>
@@ -6367,10 +6367,10 @@
           <w:position w:val="-24"/>
         </w:rPr>
         <w:object w:dxaOrig="240" w:dyaOrig="620">
-          <v:shape id="_x0000_i1100" type="#_x0000_t75" style="width:12.5pt;height:30.5pt" o:ole="">
+          <v:shape id="_x0000_i1100" type="#_x0000_t75" style="width:12.8pt;height:30.9pt" o:ole="">
             <v:imagedata r:id="rId147" o:title=""/>
           </v:shape>
-          <o:OLEObject Type="Embed" ProgID="Equation.DSMT4" ShapeID="_x0000_i1100" DrawAspect="Content" ObjectID="_1620412244" r:id="rId148"/>
+          <o:OLEObject Type="Embed" ProgID="Equation.DSMT4" ShapeID="_x0000_i1100" DrawAspect="Content" ObjectID="_1620480428" r:id="rId148"/>
         </w:object>
       </w:r>
       <w:r>
@@ -6457,9 +6457,6 @@
     <w:p>
       <w:pPr>
         <w:pStyle w:val="4"/>
-        <w:rPr>
-          <w:rFonts w:hint="eastAsia"/>
-        </w:rPr>
       </w:pPr>
       <w:proofErr w:type="gramStart"/>
       <w:r>
@@ -6501,9 +6498,6 @@
     <w:p>
       <w:pPr>
         <w:pStyle w:val="4"/>
-        <w:rPr>
-          <w:rFonts w:hint="eastAsia"/>
-        </w:rPr>
       </w:pPr>
       <w:r>
         <w:rPr>
@@ -7623,10 +7617,10 @@
           <w:position w:val="-12"/>
         </w:rPr>
         <w:object w:dxaOrig="220" w:dyaOrig="360">
-          <v:shape id="_x0000_i1101" type="#_x0000_t75" style="width:11pt;height:18.5pt" o:ole="">
+          <v:shape id="_x0000_i1101" type="#_x0000_t75" style="width:11.05pt;height:18.55pt" o:ole="">
             <v:imagedata r:id="rId151" o:title=""/>
           </v:shape>
-          <o:OLEObject Type="Embed" ProgID="Equation.DSMT4" ShapeID="_x0000_i1101" DrawAspect="Content" ObjectID="_1620412245" r:id="rId152"/>
+          <o:OLEObject Type="Embed" ProgID="Equation.DSMT4" ShapeID="_x0000_i1101" DrawAspect="Content" ObjectID="_1620480429" r:id="rId152"/>
         </w:object>
       </w:r>
       <w:r>
@@ -7766,10 +7760,10 @@
           <w:position w:val="-12"/>
         </w:rPr>
         <w:object w:dxaOrig="220" w:dyaOrig="360">
-          <v:shape id="_x0000_i1102" type="#_x0000_t75" style="width:11pt;height:18.5pt" o:ole="">
+          <v:shape id="_x0000_i1102" type="#_x0000_t75" style="width:11.05pt;height:18.55pt" o:ole="">
             <v:imagedata r:id="rId151" o:title=""/>
           </v:shape>
-          <o:OLEObject Type="Embed" ProgID="Equation.DSMT4" ShapeID="_x0000_i1102" DrawAspect="Content" ObjectID="_1620412246" r:id="rId153"/>
+          <o:OLEObject Type="Embed" ProgID="Equation.DSMT4" ShapeID="_x0000_i1102" DrawAspect="Content" ObjectID="_1620480430" r:id="rId153"/>
         </w:object>
       </w:r>
       <w:r>
@@ -7827,10 +7821,10 @@
           <w:position w:val="-12"/>
         </w:rPr>
         <w:object w:dxaOrig="279" w:dyaOrig="360">
-          <v:shape id="_x0000_i1103" type="#_x0000_t75" style="width:13.5pt;height:18.5pt" o:ole="">
+          <v:shape id="_x0000_i1103" type="#_x0000_t75" style="width:13.7pt;height:18.55pt" o:ole="">
             <v:imagedata r:id="rId154" o:title=""/>
           </v:shape>
-          <o:OLEObject Type="Embed" ProgID="Equation.DSMT4" ShapeID="_x0000_i1103" DrawAspect="Content" ObjectID="_1620412247" r:id="rId155"/>
+          <o:OLEObject Type="Embed" ProgID="Equation.DSMT4" ShapeID="_x0000_i1103" DrawAspect="Content" ObjectID="_1620480431" r:id="rId155"/>
         </w:object>
       </w:r>
       <w:r>
@@ -7844,10 +7838,10 @@
           <w:position w:val="-12"/>
         </w:rPr>
         <w:object w:dxaOrig="220" w:dyaOrig="360">
-          <v:shape id="_x0000_i1104" type="#_x0000_t75" style="width:11pt;height:18.5pt" o:ole="">
+          <v:shape id="_x0000_i1104" type="#_x0000_t75" style="width:11.05pt;height:18.55pt" o:ole="">
             <v:imagedata r:id="rId151" o:title=""/>
           </v:shape>
-          <o:OLEObject Type="Embed" ProgID="Equation.DSMT4" ShapeID="_x0000_i1104" DrawAspect="Content" ObjectID="_1620412248" r:id="rId156"/>
+          <o:OLEObject Type="Embed" ProgID="Equation.DSMT4" ShapeID="_x0000_i1104" DrawAspect="Content" ObjectID="_1620480432" r:id="rId156"/>
         </w:object>
       </w:r>
       <w:r>
@@ -7990,10 +7984,10 @@
           <w:position w:val="-12"/>
         </w:rPr>
         <w:object w:dxaOrig="220" w:dyaOrig="360">
-          <v:shape id="_x0000_i1105" type="#_x0000_t75" style="width:11pt;height:18.5pt" o:ole="">
+          <v:shape id="_x0000_i1105" type="#_x0000_t75" style="width:11.05pt;height:18.55pt" o:ole="">
             <v:imagedata r:id="rId151" o:title=""/>
           </v:shape>
-          <o:OLEObject Type="Embed" ProgID="Equation.DSMT4" ShapeID="_x0000_i1105" DrawAspect="Content" ObjectID="_1620412249" r:id="rId157"/>
+          <o:OLEObject Type="Embed" ProgID="Equation.DSMT4" ShapeID="_x0000_i1105" DrawAspect="Content" ObjectID="_1620480433" r:id="rId157"/>
         </w:object>
       </w:r>
       <w:r>
@@ -8047,10 +8041,10 @@
           <w:position w:val="-68"/>
         </w:rPr>
         <w:object w:dxaOrig="2460" w:dyaOrig="1100">
-          <v:shape id="_x0000_i1106" type="#_x0000_t75" style="width:123pt;height:54.5pt" o:ole="">
+          <v:shape id="_x0000_i1106" type="#_x0000_t75" style="width:122.8pt;height:54.75pt" o:ole="">
             <v:imagedata r:id="rId158" o:title=""/>
           </v:shape>
-          <o:OLEObject Type="Embed" ProgID="Equation.DSMT4" ShapeID="_x0000_i1106" DrawAspect="Content" ObjectID="_1620412250" r:id="rId159"/>
+          <o:OLEObject Type="Embed" ProgID="Equation.DSMT4" ShapeID="_x0000_i1106" DrawAspect="Content" ObjectID="_1620480434" r:id="rId159"/>
         </w:object>
       </w:r>
       <w:r>
@@ -8204,10 +8198,10 @@
           <w:position w:val="-12"/>
         </w:rPr>
         <w:object w:dxaOrig="220" w:dyaOrig="360">
-          <v:shape id="_x0000_i1107" type="#_x0000_t75" style="width:11pt;height:18.5pt" o:ole="">
+          <v:shape id="_x0000_i1107" type="#_x0000_t75" style="width:11.05pt;height:18.55pt" o:ole="">
             <v:imagedata r:id="rId151" o:title=""/>
           </v:shape>
-          <o:OLEObject Type="Embed" ProgID="Equation.DSMT4" ShapeID="_x0000_i1107" DrawAspect="Content" ObjectID="_1620412251" r:id="rId160"/>
+          <o:OLEObject Type="Embed" ProgID="Equation.DSMT4" ShapeID="_x0000_i1107" DrawAspect="Content" ObjectID="_1620480435" r:id="rId160"/>
         </w:object>
       </w:r>
       <w:r>
@@ -8647,10 +8641,10 @@
           <w:position w:val="-12"/>
         </w:rPr>
         <w:object w:dxaOrig="279" w:dyaOrig="360">
-          <v:shape id="_x0000_i1108" type="#_x0000_t75" style="width:13.5pt;height:18.5pt" o:ole="">
+          <v:shape id="_x0000_i1108" type="#_x0000_t75" style="width:13.7pt;height:18.55pt" o:ole="">
             <v:imagedata r:id="rId163" o:title=""/>
           </v:shape>
-          <o:OLEObject Type="Embed" ProgID="Equation.DSMT4" ShapeID="_x0000_i1108" DrawAspect="Content" ObjectID="_1620412252" r:id="rId164"/>
+          <o:OLEObject Type="Embed" ProgID="Equation.DSMT4" ShapeID="_x0000_i1108" DrawAspect="Content" ObjectID="_1620480436" r:id="rId164"/>
         </w:object>
       </w:r>
       <w:r>
@@ -8672,10 +8666,10 @@
           <w:position w:val="-44"/>
         </w:rPr>
         <w:object w:dxaOrig="3460" w:dyaOrig="999">
-          <v:shape id="_x0000_i1109" type="#_x0000_t75" style="width:172.5pt;height:50pt" o:ole="">
+          <v:shape id="_x0000_i1109" type="#_x0000_t75" style="width:172.25pt;height:50.35pt" o:ole="">
             <v:imagedata r:id="rId165" o:title=""/>
           </v:shape>
-          <o:OLEObject Type="Embed" ProgID="Equation.DSMT4" ShapeID="_x0000_i1109" DrawAspect="Content" ObjectID="_1620412253" r:id="rId166"/>
+          <o:OLEObject Type="Embed" ProgID="Equation.DSMT4" ShapeID="_x0000_i1109" DrawAspect="Content" ObjectID="_1620480437" r:id="rId166"/>
         </w:object>
       </w:r>
       <w:r>
@@ -9317,8 +9311,6 @@
       <w:pPr>
         <w:pStyle w:val="2"/>
       </w:pPr>
-      <w:bookmarkStart w:id="20" w:name="_GoBack"/>
-      <w:bookmarkEnd w:id="20"/>
       <w:r>
         <w:rPr>
           <w:rFonts w:hint="eastAsia"/>
@@ -9678,9 +9670,6 @@
     <w:p>
       <w:pPr>
         <w:ind w:firstLine="480"/>
-        <w:rPr>
-          <w:rFonts w:hint="eastAsia"/>
-        </w:rPr>
       </w:pPr>
       <w:r>
         <w:rPr>
@@ -9707,10 +9696,10 @@
           <w:position w:val="-24"/>
         </w:rPr>
         <w:object w:dxaOrig="220" w:dyaOrig="620">
-          <v:shape id="_x0000_i1112" type="#_x0000_t75" style="width:11pt;height:31pt" o:ole="">
+          <v:shape id="_x0000_i1110" type="#_x0000_t75" style="width:11.05pt;height:30.9pt" o:ole="">
             <v:imagedata r:id="rId167" o:title=""/>
           </v:shape>
-          <o:OLEObject Type="Embed" ProgID="Equation.DSMT4" ShapeID="_x0000_i1112" DrawAspect="Content" ObjectID="_1620412254" r:id="rId168"/>
+          <o:OLEObject Type="Embed" ProgID="Equation.DSMT4" ShapeID="_x0000_i1110" DrawAspect="Content" ObjectID="_1620480438" r:id="rId168"/>
         </w:object>
       </w:r>
       <w:r>
@@ -10243,9 +10232,6 @@
     <w:p>
       <w:pPr>
         <w:ind w:firstLine="480"/>
-        <w:rPr>
-          <w:rFonts w:hint="eastAsia"/>
-        </w:rPr>
       </w:pPr>
       <w:r>
         <w:rPr>
@@ -10265,13 +10251,7 @@
         <w:t>設計反應譜</w:t>
       </w:r>
     </w:p>
-    <w:p>
-      <w:pPr>
-        <w:rPr>
-          <w:rFonts w:hint="eastAsia"/>
-        </w:rPr>
-      </w:pPr>
-    </w:p>
+    <w:p/>
     <w:p>
       <w:pPr>
         <w:pStyle w:val="3"/>
@@ -10305,10 +10285,10 @@
           <w:noProof/>
         </w:rPr>
         <w:drawing>
-          <wp:inline distT="0" distB="0" distL="0" distR="0" wp14:anchorId="795F799F" wp14:editId="5EC9C331">
-            <wp:extent cx="5400040" cy="6696710"/>
-            <wp:effectExtent l="0" t="0" r="0" b="8890"/>
-            <wp:docPr id="3" name="圖片 3"/>
+          <wp:inline distT="0" distB="0" distL="0" distR="0" wp14:anchorId="11C18DE2" wp14:editId="0187D5C5">
+            <wp:extent cx="5400040" cy="5048885"/>
+            <wp:effectExtent l="0" t="0" r="0" b="0"/>
+            <wp:docPr id="17" name="圖片 17"/>
             <wp:cNvGraphicFramePr>
               <a:graphicFrameLocks xmlns:a="http://schemas.openxmlformats.org/drawingml/2006/main" noChangeAspect="1"/>
             </wp:cNvGraphicFramePr>
@@ -10328,7 +10308,7 @@
                   <pic:spPr>
                     <a:xfrm>
                       <a:off x="0" y="0"/>
-                      <a:ext cx="5400040" cy="6696710"/>
+                      <a:ext cx="5400040" cy="5048885"/>
                     </a:xfrm>
                     <a:prstGeom prst="rect">
                       <a:avLst/>
@@ -10340,6 +10320,8 @@
           </wp:inline>
         </w:drawing>
       </w:r>
+      <w:bookmarkStart w:id="20" w:name="_GoBack"/>
+      <w:bookmarkEnd w:id="20"/>
     </w:p>
     <w:p>
       <w:pPr>
@@ -10457,20 +10439,22 @@
       </w:r>
     </w:p>
     <w:p>
-      <w:pPr>
-        <w:pStyle w:val="a9"/>
-        <w:keepNext/>
-      </w:pPr>
       <w:r>
         <w:rPr>
           <w:noProof/>
         </w:rPr>
         <w:lastRenderedPageBreak/>
         <w:drawing>
-          <wp:inline distT="0" distB="0" distL="0" distR="0" wp14:anchorId="4B75D567" wp14:editId="0288A730">
-            <wp:extent cx="5400040" cy="6696710"/>
-            <wp:effectExtent l="0" t="0" r="0" b="8890"/>
-            <wp:docPr id="6" name="圖片 6"/>
+          <wp:inline distT="0" distB="0" distL="0" distR="0" wp14:anchorId="28572652" wp14:editId="0DA172C1">
+            <wp:extent cx="5400040" cy="5803900"/>
+            <wp:effectExtent l="0" t="0" r="0" b="6350"/>
+            <wp:docPr id="9" name="圖片 8">
+              <a:extLst xmlns:a="http://schemas.openxmlformats.org/drawingml/2006/main">
+                <a:ext uri="{FF2B5EF4-FFF2-40B4-BE49-F238E27FC236}">
+                  <a16:creationId xmlns:a16="http://schemas.microsoft.com/office/drawing/2014/main" id="{860CAC34-8CAE-421F-9AC4-08B0A79DC298}"/>
+                </a:ext>
+              </a:extLst>
+            </wp:docPr>
             <wp:cNvGraphicFramePr>
               <a:graphicFrameLocks xmlns:a="http://schemas.openxmlformats.org/drawingml/2006/main" noChangeAspect="1"/>
             </wp:cNvGraphicFramePr>
@@ -10478,23 +10462,40 @@
               <a:graphicData uri="http://schemas.openxmlformats.org/drawingml/2006/picture">
                 <pic:pic xmlns:pic="http://schemas.openxmlformats.org/drawingml/2006/picture">
                   <pic:nvPicPr>
-                    <pic:cNvPr id="1" name=""/>
-                    <pic:cNvPicPr/>
+                    <pic:cNvPr id="9" name="圖片 8">
+                      <a:extLst>
+                        <a:ext uri="{FF2B5EF4-FFF2-40B4-BE49-F238E27FC236}">
+                          <a16:creationId xmlns:a16="http://schemas.microsoft.com/office/drawing/2014/main" id="{860CAC34-8CAE-421F-9AC4-08B0A79DC298}"/>
+                        </a:ext>
+                      </a:extLst>
+                    </pic:cNvPr>
+                    <pic:cNvPicPr>
+                      <a:picLocks noChangeAspect="1" noChangeArrowheads="1"/>
+                    </pic:cNvPicPr>
                   </pic:nvPicPr>
                   <pic:blipFill>
-                    <a:blip r:embed="rId170"/>
+                    <a:blip r:embed="rId170">
+                      <a:extLst>
+                        <a:ext uri="{28A0092B-C50C-407E-A947-70E740481C1C}">
+                          <a14:useLocalDpi xmlns:a14="http://schemas.microsoft.com/office/drawing/2010/main" val="0"/>
+                        </a:ext>
+                      </a:extLst>
+                    </a:blip>
+                    <a:srcRect/>
                     <a:stretch>
                       <a:fillRect/>
                     </a:stretch>
                   </pic:blipFill>
-                  <pic:spPr>
+                  <pic:spPr bwMode="auto">
                     <a:xfrm>
                       <a:off x="0" y="0"/>
-                      <a:ext cx="5400040" cy="6696710"/>
+                      <a:ext cx="5400040" cy="5803900"/>
                     </a:xfrm>
                     <a:prstGeom prst="rect">
                       <a:avLst/>
                     </a:prstGeom>
+                    <a:noFill/>
+                    <a:extLst/>
                   </pic:spPr>
                 </pic:pic>
               </a:graphicData>
@@ -10505,123 +10506,9 @@
     </w:p>
     <w:p>
       <w:pPr>
-        <w:pStyle w:val="a9"/>
-      </w:pPr>
-      <w:r>
-        <w:rPr>
-          <w:rFonts w:hint="eastAsia"/>
-        </w:rPr>
-        <w:t>圖</w:t>
-      </w:r>
-      <w:r>
-        <w:rPr>
-          <w:rFonts w:hint="eastAsia"/>
-        </w:rPr>
-        <w:t xml:space="preserve"> </w:t>
-      </w:r>
-      <w:r>
-        <w:fldChar w:fldCharType="begin"/>
-      </w:r>
-      <w:r>
-        <w:instrText xml:space="preserve"> </w:instrText>
-      </w:r>
-      <w:r>
-        <w:rPr>
-          <w:rFonts w:hint="eastAsia"/>
-        </w:rPr>
-        <w:instrText>STYLEREF 1 \s</w:instrText>
-      </w:r>
-      <w:r>
-        <w:instrText xml:space="preserve"> </w:instrText>
-      </w:r>
-      <w:r>
-        <w:fldChar w:fldCharType="separate"/>
-      </w:r>
-      <w:r>
-        <w:rPr>
-          <w:noProof/>
-        </w:rPr>
-        <w:t>4</w:t>
-      </w:r>
-      <w:r>
-        <w:fldChar w:fldCharType="end"/>
-      </w:r>
-      <w:r>
-        <w:t>.</w:t>
-      </w:r>
-      <w:r>
-        <w:fldChar w:fldCharType="begin"/>
-      </w:r>
-      <w:r>
-        <w:instrText xml:space="preserve"> </w:instrText>
-      </w:r>
-      <w:r>
-        <w:rPr>
-          <w:rFonts w:hint="eastAsia"/>
-        </w:rPr>
-        <w:instrText xml:space="preserve">SEQ </w:instrText>
-      </w:r>
-      <w:r>
-        <w:rPr>
-          <w:rFonts w:hint="eastAsia"/>
-        </w:rPr>
-        <w:instrText>圖</w:instrText>
-      </w:r>
-      <w:r>
-        <w:rPr>
-          <w:rFonts w:hint="eastAsia"/>
-        </w:rPr>
-        <w:instrText xml:space="preserve"> \* ARABIC \s 1</w:instrText>
-      </w:r>
-      <w:r>
-        <w:instrText xml:space="preserve"> </w:instrText>
-      </w:r>
-      <w:r>
-        <w:fldChar w:fldCharType="separate"/>
-      </w:r>
-      <w:r>
-        <w:rPr>
-          <w:noProof/>
-        </w:rPr>
-        <w:t>2</w:t>
-      </w:r>
-      <w:r>
-        <w:fldChar w:fldCharType="end"/>
-      </w:r>
-      <w:r>
-        <w:tab/>
-      </w:r>
-      <w:r>
-        <w:rPr>
-          <w:rFonts w:hint="eastAsia"/>
-        </w:rPr>
-        <w:t>高地震</w:t>
-      </w:r>
-      <w:proofErr w:type="gramStart"/>
-      <w:r>
-        <w:rPr>
-          <w:rFonts w:hint="eastAsia"/>
-        </w:rPr>
-        <w:t>力工址、梁長</w:t>
-      </w:r>
-      <w:proofErr w:type="gramEnd"/>
-      <w:r>
-        <w:rPr>
-          <w:rFonts w:hint="eastAsia"/>
-        </w:rPr>
-        <w:t>9</w:t>
-      </w:r>
-      <w:r>
-        <w:rPr>
-          <w:rFonts w:hint="eastAsia"/>
-        </w:rPr>
-        <w:t>米</w:t>
-      </w:r>
-    </w:p>
-    <w:p>
-      <w:pPr>
-        <w:pStyle w:val="a9"/>
-        <w:keepNext/>
+        <w:rPr>
+          <w:rFonts w:hint="eastAsia"/>
+        </w:rPr>
       </w:pPr>
       <w:r>
         <w:rPr>
@@ -10629,10 +10516,16 @@
         </w:rPr>
         <w:lastRenderedPageBreak/>
         <w:drawing>
-          <wp:inline distT="0" distB="0" distL="0" distR="0" wp14:anchorId="09A540B1" wp14:editId="23AF8E16">
-            <wp:extent cx="5400040" cy="6696710"/>
-            <wp:effectExtent l="0" t="0" r="0" b="8890"/>
-            <wp:docPr id="15" name="圖片 15"/>
+          <wp:inline distT="0" distB="0" distL="0" distR="0" wp14:anchorId="61DBB0C9" wp14:editId="7EB740C1">
+            <wp:extent cx="5400040" cy="5803900"/>
+            <wp:effectExtent l="0" t="0" r="0" b="6350"/>
+            <wp:docPr id="19" name="圖片 2">
+              <a:extLst xmlns:a="http://schemas.openxmlformats.org/drawingml/2006/main">
+                <a:ext uri="{FF2B5EF4-FFF2-40B4-BE49-F238E27FC236}">
+                  <a16:creationId xmlns:a16="http://schemas.microsoft.com/office/drawing/2014/main" id="{D02B2D5B-CE37-4462-880C-0175817D0983}"/>
+                </a:ext>
+              </a:extLst>
+            </wp:docPr>
             <wp:cNvGraphicFramePr>
               <a:graphicFrameLocks xmlns:a="http://schemas.openxmlformats.org/drawingml/2006/main" noChangeAspect="1"/>
             </wp:cNvGraphicFramePr>
@@ -10640,23 +10533,40 @@
               <a:graphicData uri="http://schemas.openxmlformats.org/drawingml/2006/picture">
                 <pic:pic xmlns:pic="http://schemas.openxmlformats.org/drawingml/2006/picture">
                   <pic:nvPicPr>
-                    <pic:cNvPr id="1" name=""/>
-                    <pic:cNvPicPr/>
+                    <pic:cNvPr id="3" name="圖片 2">
+                      <a:extLst>
+                        <a:ext uri="{FF2B5EF4-FFF2-40B4-BE49-F238E27FC236}">
+                          <a16:creationId xmlns:a16="http://schemas.microsoft.com/office/drawing/2014/main" id="{D02B2D5B-CE37-4462-880C-0175817D0983}"/>
+                        </a:ext>
+                      </a:extLst>
+                    </pic:cNvPr>
+                    <pic:cNvPicPr>
+                      <a:picLocks noChangeAspect="1" noChangeArrowheads="1"/>
+                    </pic:cNvPicPr>
                   </pic:nvPicPr>
                   <pic:blipFill>
-                    <a:blip r:embed="rId171"/>
+                    <a:blip r:embed="rId171">
+                      <a:extLst>
+                        <a:ext uri="{28A0092B-C50C-407E-A947-70E740481C1C}">
+                          <a14:useLocalDpi xmlns:a14="http://schemas.microsoft.com/office/drawing/2010/main" val="0"/>
+                        </a:ext>
+                      </a:extLst>
+                    </a:blip>
+                    <a:srcRect/>
                     <a:stretch>
                       <a:fillRect/>
                     </a:stretch>
                   </pic:blipFill>
-                  <pic:spPr>
+                  <pic:spPr bwMode="auto">
                     <a:xfrm>
                       <a:off x="0" y="0"/>
-                      <a:ext cx="5400040" cy="6696710"/>
+                      <a:ext cx="5400040" cy="5803900"/>
                     </a:xfrm>
                     <a:prstGeom prst="rect">
                       <a:avLst/>
                     </a:prstGeom>
+                    <a:noFill/>
+                    <a:extLst/>
                   </pic:spPr>
                 </pic:pic>
               </a:graphicData>
@@ -10668,121 +10578,6 @@
     <w:p>
       <w:pPr>
         <w:pStyle w:val="a9"/>
-      </w:pPr>
-      <w:r>
-        <w:rPr>
-          <w:rFonts w:hint="eastAsia"/>
-        </w:rPr>
-        <w:t>圖</w:t>
-      </w:r>
-      <w:r>
-        <w:rPr>
-          <w:rFonts w:hint="eastAsia"/>
-        </w:rPr>
-        <w:t xml:space="preserve"> </w:t>
-      </w:r>
-      <w:r>
-        <w:fldChar w:fldCharType="begin"/>
-      </w:r>
-      <w:r>
-        <w:instrText xml:space="preserve"> </w:instrText>
-      </w:r>
-      <w:r>
-        <w:rPr>
-          <w:rFonts w:hint="eastAsia"/>
-        </w:rPr>
-        <w:instrText>STYLEREF 1 \s</w:instrText>
-      </w:r>
-      <w:r>
-        <w:instrText xml:space="preserve"> </w:instrText>
-      </w:r>
-      <w:r>
-        <w:fldChar w:fldCharType="separate"/>
-      </w:r>
-      <w:r>
-        <w:rPr>
-          <w:noProof/>
-        </w:rPr>
-        <w:t>4</w:t>
-      </w:r>
-      <w:r>
-        <w:fldChar w:fldCharType="end"/>
-      </w:r>
-      <w:r>
-        <w:t>.</w:t>
-      </w:r>
-      <w:r>
-        <w:fldChar w:fldCharType="begin"/>
-      </w:r>
-      <w:r>
-        <w:instrText xml:space="preserve"> </w:instrText>
-      </w:r>
-      <w:r>
-        <w:rPr>
-          <w:rFonts w:hint="eastAsia"/>
-        </w:rPr>
-        <w:instrText xml:space="preserve">SEQ </w:instrText>
-      </w:r>
-      <w:r>
-        <w:rPr>
-          <w:rFonts w:hint="eastAsia"/>
-        </w:rPr>
-        <w:instrText>圖</w:instrText>
-      </w:r>
-      <w:r>
-        <w:rPr>
-          <w:rFonts w:hint="eastAsia"/>
-        </w:rPr>
-        <w:instrText xml:space="preserve"> \* ARABIC \s 1</w:instrText>
-      </w:r>
-      <w:r>
-        <w:instrText xml:space="preserve"> </w:instrText>
-      </w:r>
-      <w:r>
-        <w:fldChar w:fldCharType="separate"/>
-      </w:r>
-      <w:r>
-        <w:rPr>
-          <w:noProof/>
-        </w:rPr>
-        <w:t>3</w:t>
-      </w:r>
-      <w:r>
-        <w:fldChar w:fldCharType="end"/>
-      </w:r>
-      <w:r>
-        <w:tab/>
-      </w:r>
-      <w:r>
-        <w:rPr>
-          <w:rFonts w:hint="eastAsia"/>
-        </w:rPr>
-        <w:t>高地震</w:t>
-      </w:r>
-      <w:proofErr w:type="gramStart"/>
-      <w:r>
-        <w:rPr>
-          <w:rFonts w:hint="eastAsia"/>
-        </w:rPr>
-        <w:t>力工址、梁長</w:t>
-      </w:r>
-      <w:proofErr w:type="gramEnd"/>
-      <w:r>
-        <w:rPr>
-          <w:rFonts w:hint="eastAsia"/>
-        </w:rPr>
-        <w:t>12</w:t>
-      </w:r>
-      <w:r>
-        <w:rPr>
-          <w:rFonts w:hint="eastAsia"/>
-        </w:rPr>
-        <w:t>米</w:t>
-      </w:r>
-    </w:p>
-    <w:p>
-      <w:pPr>
-        <w:pStyle w:val="a9"/>
         <w:keepNext/>
       </w:pPr>
       <w:r>
@@ -10791,10 +10586,10 @@
         </w:rPr>
         <w:lastRenderedPageBreak/>
         <w:drawing>
-          <wp:inline distT="0" distB="0" distL="0" distR="0" wp14:anchorId="61685C4C" wp14:editId="7BA9BEBA">
-            <wp:extent cx="5400040" cy="6696710"/>
-            <wp:effectExtent l="0" t="0" r="0" b="8890"/>
-            <wp:docPr id="9" name="圖片 9"/>
+          <wp:inline distT="0" distB="0" distL="0" distR="0" wp14:anchorId="25340302" wp14:editId="37A263FB">
+            <wp:extent cx="5400040" cy="3373120"/>
+            <wp:effectExtent l="0" t="0" r="0" b="0"/>
+            <wp:docPr id="18" name="圖片 18"/>
             <wp:cNvGraphicFramePr>
               <a:graphicFrameLocks xmlns:a="http://schemas.openxmlformats.org/drawingml/2006/main" noChangeAspect="1"/>
             </wp:cNvGraphicFramePr>
@@ -10814,7 +10609,7 @@
                   <pic:spPr>
                     <a:xfrm>
                       <a:off x="0" y="0"/>
-                      <a:ext cx="5400040" cy="6696710"/>
+                      <a:ext cx="5400040" cy="3373120"/>
                     </a:xfrm>
                     <a:prstGeom prst="rect">
                       <a:avLst/>
@@ -10907,7 +10702,7 @@
         <w:rPr>
           <w:noProof/>
         </w:rPr>
-        <w:t>4</w:t>
+        <w:t>2</w:t>
       </w:r>
       <w:r>
         <w:fldChar w:fldCharType="end"/>
@@ -10919,13 +10714,7 @@
         <w:rPr>
           <w:rFonts w:hint="eastAsia"/>
         </w:rPr>
-        <w:t>低</w:t>
-      </w:r>
-      <w:r>
-        <w:rPr>
-          <w:rFonts w:hint="eastAsia"/>
-        </w:rPr>
-        <w:t>地震</w:t>
+        <w:t>高地震</w:t>
       </w:r>
       <w:proofErr w:type="gramStart"/>
       <w:r>
@@ -10939,7 +10728,7 @@
         <w:rPr>
           <w:rFonts w:hint="eastAsia"/>
         </w:rPr>
-        <w:t>6</w:t>
+        <w:t>9</w:t>
       </w:r>
       <w:r>
         <w:rPr>
@@ -10957,12 +10746,11 @@
         <w:rPr>
           <w:noProof/>
         </w:rPr>
-        <w:lastRenderedPageBreak/>
         <w:drawing>
-          <wp:inline distT="0" distB="0" distL="0" distR="0" wp14:anchorId="27301BBC" wp14:editId="7BA4CA45">
-            <wp:extent cx="5400040" cy="6696710"/>
-            <wp:effectExtent l="0" t="0" r="0" b="8890"/>
-            <wp:docPr id="10" name="圖片 10"/>
+          <wp:inline distT="0" distB="0" distL="0" distR="0" wp14:anchorId="0F7D8B87" wp14:editId="2AA5ED44">
+            <wp:extent cx="5400040" cy="2614295"/>
+            <wp:effectExtent l="0" t="0" r="0" b="0"/>
+            <wp:docPr id="22" name="圖片 22"/>
             <wp:cNvGraphicFramePr>
               <a:graphicFrameLocks xmlns:a="http://schemas.openxmlformats.org/drawingml/2006/main" noChangeAspect="1"/>
             </wp:cNvGraphicFramePr>
@@ -10982,7 +10770,7 @@
                   <pic:spPr>
                     <a:xfrm>
                       <a:off x="0" y="0"/>
-                      <a:ext cx="5400040" cy="6696710"/>
+                      <a:ext cx="5400040" cy="2614295"/>
                     </a:xfrm>
                     <a:prstGeom prst="rect">
                       <a:avLst/>
@@ -11075,7 +10863,7 @@
         <w:rPr>
           <w:noProof/>
         </w:rPr>
-        <w:t>5</w:t>
+        <w:t>3</w:t>
       </w:r>
       <w:r>
         <w:fldChar w:fldCharType="end"/>
@@ -11087,7 +10875,7 @@
         <w:rPr>
           <w:rFonts w:hint="eastAsia"/>
         </w:rPr>
-        <w:t>低地震</w:t>
+        <w:t>高地震</w:t>
       </w:r>
       <w:proofErr w:type="gramStart"/>
       <w:r>
@@ -11101,7 +10889,7 @@
         <w:rPr>
           <w:rFonts w:hint="eastAsia"/>
         </w:rPr>
-        <w:t>9</w:t>
+        <w:t>12</w:t>
       </w:r>
       <w:r>
         <w:rPr>
@@ -11121,10 +10909,10 @@
         </w:rPr>
         <w:lastRenderedPageBreak/>
         <w:drawing>
-          <wp:inline distT="0" distB="0" distL="0" distR="0" wp14:anchorId="4E5B2759" wp14:editId="1A0165E3">
-            <wp:extent cx="5400040" cy="6696710"/>
-            <wp:effectExtent l="0" t="0" r="0" b="8890"/>
-            <wp:docPr id="11" name="圖片 11"/>
+          <wp:inline distT="0" distB="0" distL="0" distR="0" wp14:anchorId="73D143B0" wp14:editId="3E1EAEA2">
+            <wp:extent cx="5400040" cy="5006340"/>
+            <wp:effectExtent l="0" t="0" r="0" b="3810"/>
+            <wp:docPr id="24" name="圖片 24"/>
             <wp:cNvGraphicFramePr>
               <a:graphicFrameLocks xmlns:a="http://schemas.openxmlformats.org/drawingml/2006/main" noChangeAspect="1"/>
             </wp:cNvGraphicFramePr>
@@ -11144,7 +10932,7 @@
                   <pic:spPr>
                     <a:xfrm>
                       <a:off x="0" y="0"/>
-                      <a:ext cx="5400040" cy="6696710"/>
+                      <a:ext cx="5400040" cy="5006340"/>
                     </a:xfrm>
                     <a:prstGeom prst="rect">
                       <a:avLst/>
@@ -11237,33 +11025,33 @@
         <w:rPr>
           <w:noProof/>
         </w:rPr>
+        <w:t>4</w:t>
+      </w:r>
+      <w:r>
+        <w:fldChar w:fldCharType="end"/>
+      </w:r>
+      <w:r>
+        <w:tab/>
+      </w:r>
+      <w:r>
+        <w:rPr>
+          <w:rFonts w:hint="eastAsia"/>
+        </w:rPr>
+        <w:t>中地震</w:t>
+      </w:r>
+      <w:proofErr w:type="gramStart"/>
+      <w:r>
+        <w:rPr>
+          <w:rFonts w:hint="eastAsia"/>
+        </w:rPr>
+        <w:t>力工址、梁長</w:t>
+      </w:r>
+      <w:proofErr w:type="gramEnd"/>
+      <w:r>
+        <w:rPr>
+          <w:rFonts w:hint="eastAsia"/>
+        </w:rPr>
         <w:t>6</w:t>
-      </w:r>
-      <w:r>
-        <w:fldChar w:fldCharType="end"/>
-      </w:r>
-      <w:r>
-        <w:tab/>
-      </w:r>
-      <w:r>
-        <w:rPr>
-          <w:rFonts w:hint="eastAsia"/>
-        </w:rPr>
-        <w:t>低地震</w:t>
-      </w:r>
-      <w:proofErr w:type="gramStart"/>
-      <w:r>
-        <w:rPr>
-          <w:rFonts w:hint="eastAsia"/>
-        </w:rPr>
-        <w:t>力工址、梁長</w:t>
-      </w:r>
-      <w:proofErr w:type="gramEnd"/>
-      <w:r>
-        <w:rPr>
-          <w:rFonts w:hint="eastAsia"/>
-        </w:rPr>
-        <w:t>12</w:t>
       </w:r>
       <w:r>
         <w:rPr>
@@ -11283,10 +11071,10 @@
         </w:rPr>
         <w:lastRenderedPageBreak/>
         <w:drawing>
-          <wp:inline distT="0" distB="0" distL="0" distR="0" wp14:anchorId="41B7918B" wp14:editId="3A5749E1">
-            <wp:extent cx="5400040" cy="6696710"/>
-            <wp:effectExtent l="0" t="0" r="0" b="8890"/>
-            <wp:docPr id="13" name="圖片 13"/>
+          <wp:inline distT="0" distB="0" distL="0" distR="0" wp14:anchorId="706BF193" wp14:editId="6FBAFF7F">
+            <wp:extent cx="5400040" cy="3473450"/>
+            <wp:effectExtent l="0" t="0" r="0" b="0"/>
+            <wp:docPr id="25" name="圖片 25"/>
             <wp:cNvGraphicFramePr>
               <a:graphicFrameLocks xmlns:a="http://schemas.openxmlformats.org/drawingml/2006/main" noChangeAspect="1"/>
             </wp:cNvGraphicFramePr>
@@ -11306,7 +11094,7 @@
                   <pic:spPr>
                     <a:xfrm>
                       <a:off x="0" y="0"/>
-                      <a:ext cx="5400040" cy="6696710"/>
+                      <a:ext cx="5400040" cy="3473450"/>
                     </a:xfrm>
                     <a:prstGeom prst="rect">
                       <a:avLst/>
@@ -11399,7 +11187,7 @@
         <w:rPr>
           <w:noProof/>
         </w:rPr>
-        <w:t>7</w:t>
+        <w:t>5</w:t>
       </w:r>
       <w:r>
         <w:fldChar w:fldCharType="end"/>
@@ -11425,7 +11213,7 @@
         <w:rPr>
           <w:rFonts w:hint="eastAsia"/>
         </w:rPr>
-        <w:t>6</w:t>
+        <w:t>9</w:t>
       </w:r>
       <w:r>
         <w:rPr>
@@ -11437,18 +11225,16 @@
     <w:p>
       <w:pPr>
         <w:pStyle w:val="a9"/>
-        <w:keepNext/>
       </w:pPr>
       <w:r>
         <w:rPr>
           <w:noProof/>
         </w:rPr>
-        <w:lastRenderedPageBreak/>
         <w:drawing>
-          <wp:inline distT="0" distB="0" distL="0" distR="0" wp14:anchorId="3EB09D19" wp14:editId="18878B98">
-            <wp:extent cx="5400040" cy="6696710"/>
-            <wp:effectExtent l="0" t="0" r="0" b="8890"/>
-            <wp:docPr id="14" name="圖片 14"/>
+          <wp:inline distT="0" distB="0" distL="0" distR="0" wp14:anchorId="65C2A547" wp14:editId="2AE22828">
+            <wp:extent cx="5400040" cy="2678430"/>
+            <wp:effectExtent l="0" t="0" r="0" b="7620"/>
+            <wp:docPr id="26" name="圖片 26"/>
             <wp:cNvGraphicFramePr>
               <a:graphicFrameLocks xmlns:a="http://schemas.openxmlformats.org/drawingml/2006/main" noChangeAspect="1"/>
             </wp:cNvGraphicFramePr>
@@ -11468,7 +11254,7 @@
                   <pic:spPr>
                     <a:xfrm>
                       <a:off x="0" y="0"/>
-                      <a:ext cx="5400040" cy="6696710"/>
+                      <a:ext cx="5400040" cy="2678430"/>
                     </a:xfrm>
                     <a:prstGeom prst="rect">
                       <a:avLst/>
@@ -11483,7 +11269,73 @@
     </w:p>
     <w:p>
       <w:pPr>
+        <w:rPr>
+          <w:rFonts w:hint="eastAsia"/>
+        </w:rPr>
+      </w:pPr>
+      <w:r>
+        <w:rPr>
+          <w:rFonts w:hint="eastAsia"/>
+        </w:rPr>
+        <w:t>中地震力</w:t>
+      </w:r>
+      <w:r>
+        <w:rPr>
+          <w:rFonts w:hint="eastAsia"/>
+        </w:rPr>
+        <w:t xml:space="preserve"> 12</w:t>
+      </w:r>
+    </w:p>
+    <w:p>
+      <w:pPr>
         <w:pStyle w:val="a9"/>
+        <w:keepNext/>
+      </w:pPr>
+      <w:r>
+        <w:rPr>
+          <w:noProof/>
+        </w:rPr>
+        <w:lastRenderedPageBreak/>
+        <w:drawing>
+          <wp:inline distT="0" distB="0" distL="0" distR="0" wp14:anchorId="2DC7E3A7" wp14:editId="03327188">
+            <wp:extent cx="5400040" cy="5048885"/>
+            <wp:effectExtent l="0" t="0" r="0" b="0"/>
+            <wp:docPr id="3" name="圖片 3"/>
+            <wp:cNvGraphicFramePr>
+              <a:graphicFrameLocks xmlns:a="http://schemas.openxmlformats.org/drawingml/2006/main" noChangeAspect="1"/>
+            </wp:cNvGraphicFramePr>
+            <a:graphic xmlns:a="http://schemas.openxmlformats.org/drawingml/2006/main">
+              <a:graphicData uri="http://schemas.openxmlformats.org/drawingml/2006/picture">
+                <pic:pic xmlns:pic="http://schemas.openxmlformats.org/drawingml/2006/picture">
+                  <pic:nvPicPr>
+                    <pic:cNvPr id="1" name=""/>
+                    <pic:cNvPicPr/>
+                  </pic:nvPicPr>
+                  <pic:blipFill>
+                    <a:blip r:embed="rId177"/>
+                    <a:stretch>
+                      <a:fillRect/>
+                    </a:stretch>
+                  </pic:blipFill>
+                  <pic:spPr>
+                    <a:xfrm>
+                      <a:off x="0" y="0"/>
+                      <a:ext cx="5400040" cy="5048885"/>
+                    </a:xfrm>
+                    <a:prstGeom prst="rect">
+                      <a:avLst/>
+                    </a:prstGeom>
+                  </pic:spPr>
+                </pic:pic>
+              </a:graphicData>
+            </a:graphic>
+          </wp:inline>
+        </w:drawing>
+      </w:r>
+    </w:p>
+    <w:p>
+      <w:pPr>
+        <w:pStyle w:val="a9"/>
       </w:pPr>
       <w:r>
         <w:rPr>
@@ -11561,6 +11413,335 @@
         <w:rPr>
           <w:noProof/>
         </w:rPr>
+        <w:t>6</w:t>
+      </w:r>
+      <w:r>
+        <w:fldChar w:fldCharType="end"/>
+      </w:r>
+      <w:r>
+        <w:tab/>
+      </w:r>
+      <w:r>
+        <w:rPr>
+          <w:rFonts w:hint="eastAsia"/>
+        </w:rPr>
+        <w:t>低</w:t>
+      </w:r>
+      <w:r>
+        <w:rPr>
+          <w:rFonts w:hint="eastAsia"/>
+        </w:rPr>
+        <w:t>地震</w:t>
+      </w:r>
+      <w:proofErr w:type="gramStart"/>
+      <w:r>
+        <w:rPr>
+          <w:rFonts w:hint="eastAsia"/>
+        </w:rPr>
+        <w:t>力工址、梁長</w:t>
+      </w:r>
+      <w:proofErr w:type="gramEnd"/>
+      <w:r>
+        <w:rPr>
+          <w:rFonts w:hint="eastAsia"/>
+        </w:rPr>
+        <w:t>6</w:t>
+      </w:r>
+      <w:r>
+        <w:rPr>
+          <w:rFonts w:hint="eastAsia"/>
+        </w:rPr>
+        <w:t>米</w:t>
+      </w:r>
+    </w:p>
+    <w:p>
+      <w:pPr>
+        <w:pStyle w:val="a9"/>
+        <w:keepNext/>
+      </w:pPr>
+      <w:r>
+        <w:rPr>
+          <w:noProof/>
+        </w:rPr>
+        <w:lastRenderedPageBreak/>
+        <w:drawing>
+          <wp:inline distT="0" distB="0" distL="0" distR="0" wp14:anchorId="43E1C184" wp14:editId="7334577B">
+            <wp:extent cx="5400040" cy="3488055"/>
+            <wp:effectExtent l="0" t="0" r="0" b="0"/>
+            <wp:docPr id="6" name="圖片 6"/>
+            <wp:cNvGraphicFramePr>
+              <a:graphicFrameLocks xmlns:a="http://schemas.openxmlformats.org/drawingml/2006/main" noChangeAspect="1"/>
+            </wp:cNvGraphicFramePr>
+            <a:graphic xmlns:a="http://schemas.openxmlformats.org/drawingml/2006/main">
+              <a:graphicData uri="http://schemas.openxmlformats.org/drawingml/2006/picture">
+                <pic:pic xmlns:pic="http://schemas.openxmlformats.org/drawingml/2006/picture">
+                  <pic:nvPicPr>
+                    <pic:cNvPr id="1" name=""/>
+                    <pic:cNvPicPr/>
+                  </pic:nvPicPr>
+                  <pic:blipFill>
+                    <a:blip r:embed="rId178"/>
+                    <a:stretch>
+                      <a:fillRect/>
+                    </a:stretch>
+                  </pic:blipFill>
+                  <pic:spPr>
+                    <a:xfrm>
+                      <a:off x="0" y="0"/>
+                      <a:ext cx="5400040" cy="3488055"/>
+                    </a:xfrm>
+                    <a:prstGeom prst="rect">
+                      <a:avLst/>
+                    </a:prstGeom>
+                  </pic:spPr>
+                </pic:pic>
+              </a:graphicData>
+            </a:graphic>
+          </wp:inline>
+        </w:drawing>
+      </w:r>
+    </w:p>
+    <w:p>
+      <w:pPr>
+        <w:pStyle w:val="a9"/>
+      </w:pPr>
+      <w:r>
+        <w:rPr>
+          <w:rFonts w:hint="eastAsia"/>
+        </w:rPr>
+        <w:t>圖</w:t>
+      </w:r>
+      <w:r>
+        <w:rPr>
+          <w:rFonts w:hint="eastAsia"/>
+        </w:rPr>
+        <w:t xml:space="preserve"> </w:t>
+      </w:r>
+      <w:r>
+        <w:fldChar w:fldCharType="begin"/>
+      </w:r>
+      <w:r>
+        <w:instrText xml:space="preserve"> </w:instrText>
+      </w:r>
+      <w:r>
+        <w:rPr>
+          <w:rFonts w:hint="eastAsia"/>
+        </w:rPr>
+        <w:instrText>STYLEREF 1 \s</w:instrText>
+      </w:r>
+      <w:r>
+        <w:instrText xml:space="preserve"> </w:instrText>
+      </w:r>
+      <w:r>
+        <w:fldChar w:fldCharType="separate"/>
+      </w:r>
+      <w:r>
+        <w:rPr>
+          <w:noProof/>
+        </w:rPr>
+        <w:t>4</w:t>
+      </w:r>
+      <w:r>
+        <w:fldChar w:fldCharType="end"/>
+      </w:r>
+      <w:r>
+        <w:t>.</w:t>
+      </w:r>
+      <w:r>
+        <w:fldChar w:fldCharType="begin"/>
+      </w:r>
+      <w:r>
+        <w:instrText xml:space="preserve"> </w:instrText>
+      </w:r>
+      <w:r>
+        <w:rPr>
+          <w:rFonts w:hint="eastAsia"/>
+        </w:rPr>
+        <w:instrText xml:space="preserve">SEQ </w:instrText>
+      </w:r>
+      <w:r>
+        <w:rPr>
+          <w:rFonts w:hint="eastAsia"/>
+        </w:rPr>
+        <w:instrText>圖</w:instrText>
+      </w:r>
+      <w:r>
+        <w:rPr>
+          <w:rFonts w:hint="eastAsia"/>
+        </w:rPr>
+        <w:instrText xml:space="preserve"> \* ARABIC \s 1</w:instrText>
+      </w:r>
+      <w:r>
+        <w:instrText xml:space="preserve"> </w:instrText>
+      </w:r>
+      <w:r>
+        <w:fldChar w:fldCharType="separate"/>
+      </w:r>
+      <w:r>
+        <w:rPr>
+          <w:noProof/>
+        </w:rPr>
+        <w:t>7</w:t>
+      </w:r>
+      <w:r>
+        <w:fldChar w:fldCharType="end"/>
+      </w:r>
+      <w:r>
+        <w:tab/>
+      </w:r>
+      <w:r>
+        <w:rPr>
+          <w:rFonts w:hint="eastAsia"/>
+        </w:rPr>
+        <w:t>低地震</w:t>
+      </w:r>
+      <w:proofErr w:type="gramStart"/>
+      <w:r>
+        <w:rPr>
+          <w:rFonts w:hint="eastAsia"/>
+        </w:rPr>
+        <w:t>力工址、梁長</w:t>
+      </w:r>
+      <w:proofErr w:type="gramEnd"/>
+      <w:r>
+        <w:rPr>
+          <w:rFonts w:hint="eastAsia"/>
+        </w:rPr>
+        <w:t>9</w:t>
+      </w:r>
+      <w:r>
+        <w:rPr>
+          <w:rFonts w:hint="eastAsia"/>
+        </w:rPr>
+        <w:t>米</w:t>
+      </w:r>
+    </w:p>
+    <w:p>
+      <w:pPr>
+        <w:pStyle w:val="a9"/>
+        <w:keepNext/>
+      </w:pPr>
+      <w:r>
+        <w:rPr>
+          <w:noProof/>
+        </w:rPr>
+        <w:drawing>
+          <wp:inline distT="0" distB="0" distL="0" distR="0" wp14:anchorId="2074D35C" wp14:editId="6E32A783">
+            <wp:extent cx="5400040" cy="2599690"/>
+            <wp:effectExtent l="0" t="0" r="0" b="0"/>
+            <wp:docPr id="13" name="圖片 13"/>
+            <wp:cNvGraphicFramePr>
+              <a:graphicFrameLocks xmlns:a="http://schemas.openxmlformats.org/drawingml/2006/main" noChangeAspect="1"/>
+            </wp:cNvGraphicFramePr>
+            <a:graphic xmlns:a="http://schemas.openxmlformats.org/drawingml/2006/main">
+              <a:graphicData uri="http://schemas.openxmlformats.org/drawingml/2006/picture">
+                <pic:pic xmlns:pic="http://schemas.openxmlformats.org/drawingml/2006/picture">
+                  <pic:nvPicPr>
+                    <pic:cNvPr id="1" name=""/>
+                    <pic:cNvPicPr/>
+                  </pic:nvPicPr>
+                  <pic:blipFill>
+                    <a:blip r:embed="rId179"/>
+                    <a:stretch>
+                      <a:fillRect/>
+                    </a:stretch>
+                  </pic:blipFill>
+                  <pic:spPr>
+                    <a:xfrm>
+                      <a:off x="0" y="0"/>
+                      <a:ext cx="5400040" cy="2599690"/>
+                    </a:xfrm>
+                    <a:prstGeom prst="rect">
+                      <a:avLst/>
+                    </a:prstGeom>
+                  </pic:spPr>
+                </pic:pic>
+              </a:graphicData>
+            </a:graphic>
+          </wp:inline>
+        </w:drawing>
+      </w:r>
+    </w:p>
+    <w:p>
+      <w:pPr>
+        <w:pStyle w:val="a9"/>
+      </w:pPr>
+      <w:r>
+        <w:rPr>
+          <w:rFonts w:hint="eastAsia"/>
+        </w:rPr>
+        <w:t>圖</w:t>
+      </w:r>
+      <w:r>
+        <w:rPr>
+          <w:rFonts w:hint="eastAsia"/>
+        </w:rPr>
+        <w:t xml:space="preserve"> </w:t>
+      </w:r>
+      <w:r>
+        <w:fldChar w:fldCharType="begin"/>
+      </w:r>
+      <w:r>
+        <w:instrText xml:space="preserve"> </w:instrText>
+      </w:r>
+      <w:r>
+        <w:rPr>
+          <w:rFonts w:hint="eastAsia"/>
+        </w:rPr>
+        <w:instrText>STYLEREF 1 \s</w:instrText>
+      </w:r>
+      <w:r>
+        <w:instrText xml:space="preserve"> </w:instrText>
+      </w:r>
+      <w:r>
+        <w:fldChar w:fldCharType="separate"/>
+      </w:r>
+      <w:r>
+        <w:rPr>
+          <w:noProof/>
+        </w:rPr>
+        <w:t>4</w:t>
+      </w:r>
+      <w:r>
+        <w:fldChar w:fldCharType="end"/>
+      </w:r>
+      <w:r>
+        <w:t>.</w:t>
+      </w:r>
+      <w:r>
+        <w:fldChar w:fldCharType="begin"/>
+      </w:r>
+      <w:r>
+        <w:instrText xml:space="preserve"> </w:instrText>
+      </w:r>
+      <w:r>
+        <w:rPr>
+          <w:rFonts w:hint="eastAsia"/>
+        </w:rPr>
+        <w:instrText xml:space="preserve">SEQ </w:instrText>
+      </w:r>
+      <w:r>
+        <w:rPr>
+          <w:rFonts w:hint="eastAsia"/>
+        </w:rPr>
+        <w:instrText>圖</w:instrText>
+      </w:r>
+      <w:r>
+        <w:rPr>
+          <w:rFonts w:hint="eastAsia"/>
+        </w:rPr>
+        <w:instrText xml:space="preserve"> \* ARABIC \s 1</w:instrText>
+      </w:r>
+      <w:r>
+        <w:instrText xml:space="preserve"> </w:instrText>
+      </w:r>
+      <w:r>
+        <w:fldChar w:fldCharType="separate"/>
+      </w:r>
+      <w:r>
+        <w:rPr>
+          <w:noProof/>
+        </w:rPr>
         <w:t>8</w:t>
       </w:r>
       <w:r>
@@ -11573,13 +11754,7 @@
         <w:rPr>
           <w:rFonts w:hint="eastAsia"/>
         </w:rPr>
-        <w:t>中</w:t>
-      </w:r>
-      <w:r>
-        <w:rPr>
-          <w:rFonts w:hint="eastAsia"/>
-        </w:rPr>
-        <w:t>地震</w:t>
+        <w:t>低地震</w:t>
       </w:r>
       <w:proofErr w:type="gramStart"/>
       <w:r>
@@ -11593,7 +11768,7 @@
         <w:rPr>
           <w:rFonts w:hint="eastAsia"/>
         </w:rPr>
-        <w:t>9</w:t>
+        <w:t>12</w:t>
       </w:r>
       <w:r>
         <w:rPr>
@@ -13430,7 +13605,7 @@
       </w:r>
     </w:p>
     <w:sectPr>
-      <w:footerReference w:type="default" r:id="rId177"/>
+      <w:footerReference w:type="default" r:id="rId180"/>
       <w:pgSz w:w="11906" w:h="16838"/>
       <w:pgMar w:top="1701" w:right="1701" w:bottom="1134" w:left="1701" w:header="851" w:footer="992" w:gutter="0"/>
       <w:cols w:space="425"/>
@@ -13441,7 +13616,7 @@
 </file>
 
 <file path=word/endnotes.xml><?xml version="1.0" encoding="utf-8"?>
-<w:endnotes xmlns:wpc="http://schemas.microsoft.com/office/word/2010/wordprocessingCanvas" xmlns:cx="http://schemas.microsoft.com/office/drawing/2014/chartex" xmlns:mc="http://schemas.openxmlformats.org/markup-compatibility/2006" xmlns:o="urn:schemas-microsoft-com:office:office" xmlns:r="http://schemas.openxmlformats.org/officeDocument/2006/relationships" xmlns:m="http://schemas.openxmlformats.org/officeDocument/2006/math" xmlns:v="urn:schemas-microsoft-com:vml" xmlns:wp14="http://schemas.microsoft.com/office/word/2010/wordprocessingDrawing" xmlns:wp="http://schemas.openxmlformats.org/drawingml/2006/wordprocessingDrawing" xmlns:w10="urn:schemas-microsoft-com:office:word" xmlns:w="http://schemas.openxmlformats.org/wordprocessingml/2006/main" xmlns:w14="http://schemas.microsoft.com/office/word/2010/wordml" xmlns:w15="http://schemas.microsoft.com/office/word/2012/wordml" xmlns:w16se="http://schemas.microsoft.com/office/word/2015/wordml/symex" xmlns:wpg="http://schemas.microsoft.com/office/word/2010/wordprocessingGroup" xmlns:wpi="http://schemas.microsoft.com/office/word/2010/wordprocessingInk" xmlns:wne="http://schemas.microsoft.com/office/word/2006/wordml" xmlns:wps="http://schemas.microsoft.com/office/word/2010/wordprocessingShape" mc:Ignorable="w14 w15 w16se wp14">
+<w:endnotes xmlns:wpc="http://schemas.microsoft.com/office/word/2010/wordprocessingCanvas" xmlns:cx="http://schemas.microsoft.com/office/drawing/2014/chartex" xmlns:cx1="http://schemas.microsoft.com/office/drawing/2015/9/8/chartex" xmlns:cx2="http://schemas.microsoft.com/office/drawing/2015/10/21/chartex" xmlns:cx3="http://schemas.microsoft.com/office/drawing/2016/5/9/chartex" xmlns:cx4="http://schemas.microsoft.com/office/drawing/2016/5/10/chartex" xmlns:cx5="http://schemas.microsoft.com/office/drawing/2016/5/11/chartex" xmlns:cx6="http://schemas.microsoft.com/office/drawing/2016/5/12/chartex" xmlns:cx7="http://schemas.microsoft.com/office/drawing/2016/5/13/chartex" xmlns:cx8="http://schemas.microsoft.com/office/drawing/2016/5/14/chartex" xmlns:mc="http://schemas.openxmlformats.org/markup-compatibility/2006" xmlns:aink="http://schemas.microsoft.com/office/drawing/2016/ink" xmlns:am3d="http://schemas.microsoft.com/office/drawing/2017/model3d" xmlns:o="urn:schemas-microsoft-com:office:office" xmlns:r="http://schemas.openxmlformats.org/officeDocument/2006/relationships" xmlns:m="http://schemas.openxmlformats.org/officeDocument/2006/math" xmlns:v="urn:schemas-microsoft-com:vml" xmlns:wp14="http://schemas.microsoft.com/office/word/2010/wordprocessingDrawing" xmlns:wp="http://schemas.openxmlformats.org/drawingml/2006/wordprocessingDrawing" xmlns:w10="urn:schemas-microsoft-com:office:word" xmlns:w="http://schemas.openxmlformats.org/wordprocessingml/2006/main" xmlns:w14="http://schemas.microsoft.com/office/word/2010/wordml" xmlns:w15="http://schemas.microsoft.com/office/word/2012/wordml" xmlns:w16cid="http://schemas.microsoft.com/office/word/2016/wordml/cid" xmlns:w16se="http://schemas.microsoft.com/office/word/2015/wordml/symex" xmlns:wpg="http://schemas.microsoft.com/office/word/2010/wordprocessingGroup" xmlns:wpi="http://schemas.microsoft.com/office/word/2010/wordprocessingInk" xmlns:wne="http://schemas.microsoft.com/office/word/2006/wordml" xmlns:wps="http://schemas.microsoft.com/office/word/2010/wordprocessingShape" mc:Ignorable="w14 w15 w16se w16cid wp14">
   <w:endnote w:type="separator" w:id="-1">
     <w:p>
       <w:pPr>
@@ -13466,7 +13641,7 @@
 </file>
 
 <file path=word/footer1.xml><?xml version="1.0" encoding="utf-8"?>
-<w:ftr xmlns:wpc="http://schemas.microsoft.com/office/word/2010/wordprocessingCanvas" xmlns:cx="http://schemas.microsoft.com/office/drawing/2014/chartex" xmlns:mc="http://schemas.openxmlformats.org/markup-compatibility/2006" xmlns:o="urn:schemas-microsoft-com:office:office" xmlns:r="http://schemas.openxmlformats.org/officeDocument/2006/relationships" xmlns:m="http://schemas.openxmlformats.org/officeDocument/2006/math" xmlns:v="urn:schemas-microsoft-com:vml" xmlns:wp14="http://schemas.microsoft.com/office/word/2010/wordprocessingDrawing" xmlns:wp="http://schemas.openxmlformats.org/drawingml/2006/wordprocessingDrawing" xmlns:w10="urn:schemas-microsoft-com:office:word" xmlns:w="http://schemas.openxmlformats.org/wordprocessingml/2006/main" xmlns:w14="http://schemas.microsoft.com/office/word/2010/wordml" xmlns:w15="http://schemas.microsoft.com/office/word/2012/wordml" xmlns:w16se="http://schemas.microsoft.com/office/word/2015/wordml/symex" xmlns:wpg="http://schemas.microsoft.com/office/word/2010/wordprocessingGroup" xmlns:wpi="http://schemas.microsoft.com/office/word/2010/wordprocessingInk" xmlns:wne="http://schemas.microsoft.com/office/word/2006/wordml" xmlns:wps="http://schemas.microsoft.com/office/word/2010/wordprocessingShape" mc:Ignorable="w14 w15 w16se wp14">
+<w:ftr xmlns:wpc="http://schemas.microsoft.com/office/word/2010/wordprocessingCanvas" xmlns:cx="http://schemas.microsoft.com/office/drawing/2014/chartex" xmlns:cx1="http://schemas.microsoft.com/office/drawing/2015/9/8/chartex" xmlns:cx2="http://schemas.microsoft.com/office/drawing/2015/10/21/chartex" xmlns:cx3="http://schemas.microsoft.com/office/drawing/2016/5/9/chartex" xmlns:cx4="http://schemas.microsoft.com/office/drawing/2016/5/10/chartex" xmlns:cx5="http://schemas.microsoft.com/office/drawing/2016/5/11/chartex" xmlns:cx6="http://schemas.microsoft.com/office/drawing/2016/5/12/chartex" xmlns:cx7="http://schemas.microsoft.com/office/drawing/2016/5/13/chartex" xmlns:cx8="http://schemas.microsoft.com/office/drawing/2016/5/14/chartex" xmlns:mc="http://schemas.openxmlformats.org/markup-compatibility/2006" xmlns:aink="http://schemas.microsoft.com/office/drawing/2016/ink" xmlns:am3d="http://schemas.microsoft.com/office/drawing/2017/model3d" xmlns:o="urn:schemas-microsoft-com:office:office" xmlns:r="http://schemas.openxmlformats.org/officeDocument/2006/relationships" xmlns:m="http://schemas.openxmlformats.org/officeDocument/2006/math" xmlns:v="urn:schemas-microsoft-com:vml" xmlns:wp14="http://schemas.microsoft.com/office/word/2010/wordprocessingDrawing" xmlns:wp="http://schemas.openxmlformats.org/drawingml/2006/wordprocessingDrawing" xmlns:w10="urn:schemas-microsoft-com:office:word" xmlns:w="http://schemas.openxmlformats.org/wordprocessingml/2006/main" xmlns:w14="http://schemas.microsoft.com/office/word/2010/wordml" xmlns:w15="http://schemas.microsoft.com/office/word/2012/wordml" xmlns:w16cid="http://schemas.microsoft.com/office/word/2016/wordml/cid" xmlns:w16se="http://schemas.microsoft.com/office/word/2015/wordml/symex" xmlns:wpg="http://schemas.microsoft.com/office/word/2010/wordprocessingGroup" xmlns:wpi="http://schemas.microsoft.com/office/word/2010/wordprocessingInk" xmlns:wne="http://schemas.microsoft.com/office/word/2006/wordml" xmlns:wps="http://schemas.microsoft.com/office/word/2010/wordprocessingShape" mc:Ignorable="w14 w15 w16se w16cid wp14">
   <w:sdt>
     <w:sdtPr>
       <w:id w:val="600539223"/>
@@ -13512,7 +13687,7 @@
 </file>
 
 <file path=word/footnotes.xml><?xml version="1.0" encoding="utf-8"?>
-<w:footnotes xmlns:wpc="http://schemas.microsoft.com/office/word/2010/wordprocessingCanvas" xmlns:cx="http://schemas.microsoft.com/office/drawing/2014/chartex" xmlns:mc="http://schemas.openxmlformats.org/markup-compatibility/2006" xmlns:o="urn:schemas-microsoft-com:office:office" xmlns:r="http://schemas.openxmlformats.org/officeDocument/2006/relationships" xmlns:m="http://schemas.openxmlformats.org/officeDocument/2006/math" xmlns:v="urn:schemas-microsoft-com:vml" xmlns:wp14="http://schemas.microsoft.com/office/word/2010/wordprocessingDrawing" xmlns:wp="http://schemas.openxmlformats.org/drawingml/2006/wordprocessingDrawing" xmlns:w10="urn:schemas-microsoft-com:office:word" xmlns:w="http://schemas.openxmlformats.org/wordprocessingml/2006/main" xmlns:w14="http://schemas.microsoft.com/office/word/2010/wordml" xmlns:w15="http://schemas.microsoft.com/office/word/2012/wordml" xmlns:w16se="http://schemas.microsoft.com/office/word/2015/wordml/symex" xmlns:wpg="http://schemas.microsoft.com/office/word/2010/wordprocessingGroup" xmlns:wpi="http://schemas.microsoft.com/office/word/2010/wordprocessingInk" xmlns:wne="http://schemas.microsoft.com/office/word/2006/wordml" xmlns:wps="http://schemas.microsoft.com/office/word/2010/wordprocessingShape" mc:Ignorable="w14 w15 w16se wp14">
+<w:footnotes xmlns:wpc="http://schemas.microsoft.com/office/word/2010/wordprocessingCanvas" xmlns:cx="http://schemas.microsoft.com/office/drawing/2014/chartex" xmlns:cx1="http://schemas.microsoft.com/office/drawing/2015/9/8/chartex" xmlns:cx2="http://schemas.microsoft.com/office/drawing/2015/10/21/chartex" xmlns:cx3="http://schemas.microsoft.com/office/drawing/2016/5/9/chartex" xmlns:cx4="http://schemas.microsoft.com/office/drawing/2016/5/10/chartex" xmlns:cx5="http://schemas.microsoft.com/office/drawing/2016/5/11/chartex" xmlns:cx6="http://schemas.microsoft.com/office/drawing/2016/5/12/chartex" xmlns:cx7="http://schemas.microsoft.com/office/drawing/2016/5/13/chartex" xmlns:cx8="http://schemas.microsoft.com/office/drawing/2016/5/14/chartex" xmlns:mc="http://schemas.openxmlformats.org/markup-compatibility/2006" xmlns:aink="http://schemas.microsoft.com/office/drawing/2016/ink" xmlns:am3d="http://schemas.microsoft.com/office/drawing/2017/model3d" xmlns:o="urn:schemas-microsoft-com:office:office" xmlns:r="http://schemas.openxmlformats.org/officeDocument/2006/relationships" xmlns:m="http://schemas.openxmlformats.org/officeDocument/2006/math" xmlns:v="urn:schemas-microsoft-com:vml" xmlns:wp14="http://schemas.microsoft.com/office/word/2010/wordprocessingDrawing" xmlns:wp="http://schemas.openxmlformats.org/drawingml/2006/wordprocessingDrawing" xmlns:w10="urn:schemas-microsoft-com:office:word" xmlns:w="http://schemas.openxmlformats.org/wordprocessingml/2006/main" xmlns:w14="http://schemas.microsoft.com/office/word/2010/wordml" xmlns:w15="http://schemas.microsoft.com/office/word/2012/wordml" xmlns:w16cid="http://schemas.microsoft.com/office/word/2016/wordml/cid" xmlns:w16se="http://schemas.microsoft.com/office/word/2015/wordml/symex" xmlns:wpg="http://schemas.microsoft.com/office/word/2010/wordprocessingGroup" xmlns:wpi="http://schemas.microsoft.com/office/word/2010/wordprocessingInk" xmlns:wne="http://schemas.microsoft.com/office/word/2006/wordml" xmlns:wps="http://schemas.microsoft.com/office/word/2010/wordprocessingShape" mc:Ignorable="w14 w15 w16se w16cid wp14">
   <w:footnote w:type="separator" w:id="-1">
     <w:p>
       <w:pPr>
@@ -13537,7 +13712,7 @@
 </file>
 
 <file path=word/numbering.xml><?xml version="1.0" encoding="utf-8"?>
-<w:numbering xmlns:wpc="http://schemas.microsoft.com/office/word/2010/wordprocessingCanvas" xmlns:cx="http://schemas.microsoft.com/office/drawing/2014/chartex" xmlns:mc="http://schemas.openxmlformats.org/markup-compatibility/2006" xmlns:o="urn:schemas-microsoft-com:office:office" xmlns:r="http://schemas.openxmlformats.org/officeDocument/2006/relationships" xmlns:m="http://schemas.openxmlformats.org/officeDocument/2006/math" xmlns:v="urn:schemas-microsoft-com:vml" xmlns:wp14="http://schemas.microsoft.com/office/word/2010/wordprocessingDrawing" xmlns:wp="http://schemas.openxmlformats.org/drawingml/2006/wordprocessingDrawing" xmlns:w10="urn:schemas-microsoft-com:office:word" xmlns:w="http://schemas.openxmlformats.org/wordprocessingml/2006/main" xmlns:w14="http://schemas.microsoft.com/office/word/2010/wordml" xmlns:w15="http://schemas.microsoft.com/office/word/2012/wordml" xmlns:w16se="http://schemas.microsoft.com/office/word/2015/wordml/symex" xmlns:wpg="http://schemas.microsoft.com/office/word/2010/wordprocessingGroup" xmlns:wpi="http://schemas.microsoft.com/office/word/2010/wordprocessingInk" xmlns:wne="http://schemas.microsoft.com/office/word/2006/wordml" xmlns:wps="http://schemas.microsoft.com/office/word/2010/wordprocessingShape" mc:Ignorable="w14 w15 w16se wp14">
+<w:numbering xmlns:wpc="http://schemas.microsoft.com/office/word/2010/wordprocessingCanvas" xmlns:cx="http://schemas.microsoft.com/office/drawing/2014/chartex" xmlns:cx1="http://schemas.microsoft.com/office/drawing/2015/9/8/chartex" xmlns:cx2="http://schemas.microsoft.com/office/drawing/2015/10/21/chartex" xmlns:cx3="http://schemas.microsoft.com/office/drawing/2016/5/9/chartex" xmlns:cx4="http://schemas.microsoft.com/office/drawing/2016/5/10/chartex" xmlns:cx5="http://schemas.microsoft.com/office/drawing/2016/5/11/chartex" xmlns:cx6="http://schemas.microsoft.com/office/drawing/2016/5/12/chartex" xmlns:cx7="http://schemas.microsoft.com/office/drawing/2016/5/13/chartex" xmlns:cx8="http://schemas.microsoft.com/office/drawing/2016/5/14/chartex" xmlns:mc="http://schemas.openxmlformats.org/markup-compatibility/2006" xmlns:aink="http://schemas.microsoft.com/office/drawing/2016/ink" xmlns:am3d="http://schemas.microsoft.com/office/drawing/2017/model3d" xmlns:o="urn:schemas-microsoft-com:office:office" xmlns:r="http://schemas.openxmlformats.org/officeDocument/2006/relationships" xmlns:m="http://schemas.openxmlformats.org/officeDocument/2006/math" xmlns:v="urn:schemas-microsoft-com:vml" xmlns:wp14="http://schemas.microsoft.com/office/word/2010/wordprocessingDrawing" xmlns:wp="http://schemas.openxmlformats.org/drawingml/2006/wordprocessingDrawing" xmlns:w10="urn:schemas-microsoft-com:office:word" xmlns:w="http://schemas.openxmlformats.org/wordprocessingml/2006/main" xmlns:w14="http://schemas.microsoft.com/office/word/2010/wordml" xmlns:w15="http://schemas.microsoft.com/office/word/2012/wordml" xmlns:w16cid="http://schemas.microsoft.com/office/word/2016/wordml/cid" xmlns:w16se="http://schemas.microsoft.com/office/word/2015/wordml/symex" xmlns:wpg="http://schemas.microsoft.com/office/word/2010/wordprocessingGroup" xmlns:wpi="http://schemas.microsoft.com/office/word/2010/wordprocessingInk" xmlns:wne="http://schemas.microsoft.com/office/word/2006/wordml" xmlns:wps="http://schemas.microsoft.com/office/word/2010/wordprocessingShape" mc:Ignorable="w14 w15 w16se w16cid wp14">
   <w:abstractNum w:abstractNumId="0" w15:restartNumberingAfterBreak="0">
     <w:nsid w:val="00724F84"/>
     <w:multiLevelType w:val="multilevel"/>
@@ -14290,7 +14465,7 @@
 </file>
 
 <file path=word/styles.xml><?xml version="1.0" encoding="utf-8"?>
-<w:styles xmlns:mc="http://schemas.openxmlformats.org/markup-compatibility/2006" xmlns:r="http://schemas.openxmlformats.org/officeDocument/2006/relationships" xmlns:w="http://schemas.openxmlformats.org/wordprocessingml/2006/main" xmlns:w14="http://schemas.microsoft.com/office/word/2010/wordml" xmlns:w15="http://schemas.microsoft.com/office/word/2012/wordml" xmlns:w16se="http://schemas.microsoft.com/office/word/2015/wordml/symex" mc:Ignorable="w14 w15 w16se">
+<w:styles xmlns:mc="http://schemas.openxmlformats.org/markup-compatibility/2006" xmlns:r="http://schemas.openxmlformats.org/officeDocument/2006/relationships" xmlns:w="http://schemas.openxmlformats.org/wordprocessingml/2006/main" xmlns:w14="http://schemas.microsoft.com/office/word/2010/wordml" xmlns:w15="http://schemas.microsoft.com/office/word/2012/wordml" xmlns:w16cid="http://schemas.microsoft.com/office/word/2016/wordml/cid" xmlns:w16se="http://schemas.microsoft.com/office/word/2015/wordml/symex" mc:Ignorable="w14 w15 w16se w16cid">
   <w:docDefaults>
     <w:rPrDefault>
       <w:rPr>
@@ -14303,7 +14478,7 @@
     </w:rPrDefault>
     <w:pPrDefault/>
   </w:docDefaults>
-  <w:latentStyles w:defLockedState="0" w:defUIPriority="99" w:defSemiHidden="0" w:defUnhideWhenUsed="0" w:defQFormat="0" w:count="371">
+  <w:latentStyles w:defLockedState="0" w:defUIPriority="99" w:defSemiHidden="0" w:defUnhideWhenUsed="0" w:defQFormat="0" w:count="376">
     <w:lsdException w:name="Normal" w:uiPriority="0" w:qFormat="1"/>
     <w:lsdException w:name="heading 1" w:uiPriority="9" w:qFormat="1"/>
     <w:lsdException w:name="heading 2" w:semiHidden="1" w:uiPriority="9" w:unhideWhenUsed="1" w:qFormat="1"/>
@@ -14675,6 +14850,11 @@
     <w:lsdException w:name="List Table 5 Dark Accent 6" w:uiPriority="50"/>
     <w:lsdException w:name="List Table 6 Colorful Accent 6" w:uiPriority="51"/>
     <w:lsdException w:name="List Table 7 Colorful Accent 6" w:uiPriority="52"/>
+    <w:lsdException w:name="Mention" w:semiHidden="1" w:unhideWhenUsed="1"/>
+    <w:lsdException w:name="Smart Hyperlink" w:semiHidden="1" w:unhideWhenUsed="1"/>
+    <w:lsdException w:name="Hashtag" w:semiHidden="1" w:unhideWhenUsed="1"/>
+    <w:lsdException w:name="Unresolved Mention" w:semiHidden="1" w:unhideWhenUsed="1"/>
+    <w:lsdException w:name="Smart Link" w:semiHidden="1" w:unhideWhenUsed="1"/>
   </w:latentStyles>
   <w:style w:type="paragraph" w:default="1" w:styleId="a">
     <w:name w:val="Normal"/>
@@ -15328,7 +15508,7 @@
 </file>
 
 <file path=customXml/itemProps1.xml><?xml version="1.0" encoding="utf-8"?>
-<ds:datastoreItem xmlns:ds="http://schemas.openxmlformats.org/officeDocument/2006/customXml" ds:itemID="{A5C17BCA-091E-4A78-9786-F3C46BFDF6CB}">
+<ds:datastoreItem xmlns:ds="http://schemas.openxmlformats.org/officeDocument/2006/customXml" ds:itemID="{21FA2BDE-FDAB-41E3-B5CA-03FF658A81E6}">
   <ds:schemaRefs>
     <ds:schemaRef ds:uri="http://schemas.openxmlformats.org/officeDocument/2006/bibliography"/>
   </ds:schemaRefs>

--- a/論文.docx
+++ b/論文.docx
@@ -1,6 +1,6 @@
 
 <file path=word/document.xml><?xml version="1.0" encoding="utf-8"?>
-<w:document xmlns:wpc="http://schemas.microsoft.com/office/word/2010/wordprocessingCanvas" xmlns:cx="http://schemas.microsoft.com/office/drawing/2014/chartex" xmlns:cx1="http://schemas.microsoft.com/office/drawing/2015/9/8/chartex" xmlns:cx2="http://schemas.microsoft.com/office/drawing/2015/10/21/chartex" xmlns:cx3="http://schemas.microsoft.com/office/drawing/2016/5/9/chartex" xmlns:cx4="http://schemas.microsoft.com/office/drawing/2016/5/10/chartex" xmlns:cx5="http://schemas.microsoft.com/office/drawing/2016/5/11/chartex" xmlns:cx6="http://schemas.microsoft.com/office/drawing/2016/5/12/chartex" xmlns:cx7="http://schemas.microsoft.com/office/drawing/2016/5/13/chartex" xmlns:cx8="http://schemas.microsoft.com/office/drawing/2016/5/14/chartex" xmlns:mc="http://schemas.openxmlformats.org/markup-compatibility/2006" xmlns:aink="http://schemas.microsoft.com/office/drawing/2016/ink" xmlns:am3d="http://schemas.microsoft.com/office/drawing/2017/model3d" xmlns:o="urn:schemas-microsoft-com:office:office" xmlns:r="http://schemas.openxmlformats.org/officeDocument/2006/relationships" xmlns:m="http://schemas.openxmlformats.org/officeDocument/2006/math" xmlns:v="urn:schemas-microsoft-com:vml" xmlns:wp14="http://schemas.microsoft.com/office/word/2010/wordprocessingDrawing" xmlns:wp="http://schemas.openxmlformats.org/drawingml/2006/wordprocessingDrawing" xmlns:w10="urn:schemas-microsoft-com:office:word" xmlns:w="http://schemas.openxmlformats.org/wordprocessingml/2006/main" xmlns:w14="http://schemas.microsoft.com/office/word/2010/wordml" xmlns:w15="http://schemas.microsoft.com/office/word/2012/wordml" xmlns:w16cid="http://schemas.microsoft.com/office/word/2016/wordml/cid" xmlns:w16se="http://schemas.microsoft.com/office/word/2015/wordml/symex" xmlns:wpg="http://schemas.microsoft.com/office/word/2010/wordprocessingGroup" xmlns:wpi="http://schemas.microsoft.com/office/word/2010/wordprocessingInk" xmlns:wne="http://schemas.microsoft.com/office/word/2006/wordml" xmlns:wps="http://schemas.microsoft.com/office/word/2010/wordprocessingShape" mc:Ignorable="w14 w15 w16se w16cid wp14">
+<w:document xmlns:wpc="http://schemas.microsoft.com/office/word/2010/wordprocessingCanvas" xmlns:cx="http://schemas.microsoft.com/office/drawing/2014/chartex" xmlns:mc="http://schemas.openxmlformats.org/markup-compatibility/2006" xmlns:o="urn:schemas-microsoft-com:office:office" xmlns:r="http://schemas.openxmlformats.org/officeDocument/2006/relationships" xmlns:m="http://schemas.openxmlformats.org/officeDocument/2006/math" xmlns:v="urn:schemas-microsoft-com:vml" xmlns:wp14="http://schemas.microsoft.com/office/word/2010/wordprocessingDrawing" xmlns:wp="http://schemas.openxmlformats.org/drawingml/2006/wordprocessingDrawing" xmlns:w10="urn:schemas-microsoft-com:office:word" xmlns:w="http://schemas.openxmlformats.org/wordprocessingml/2006/main" xmlns:w14="http://schemas.microsoft.com/office/word/2010/wordml" xmlns:w15="http://schemas.microsoft.com/office/word/2012/wordml" xmlns:w16se="http://schemas.microsoft.com/office/word/2015/wordml/symex" xmlns:wpg="http://schemas.microsoft.com/office/word/2010/wordprocessingGroup" xmlns:wpi="http://schemas.microsoft.com/office/word/2010/wordprocessingInk" xmlns:wne="http://schemas.microsoft.com/office/word/2006/wordml" xmlns:wps="http://schemas.microsoft.com/office/word/2010/wordprocessingShape" mc:Ignorable="w14 w15 w16se wp14">
   <w:body>
     <w:p>
       <w:pPr>
@@ -475,18 +475,18 @@
         </w:rPr>
         <w:t>後之鋼筋用量，找出</w:t>
       </w:r>
+      <w:proofErr w:type="gramStart"/>
       <w:r>
         <w:rPr>
           <w:rFonts w:hint="eastAsia"/>
         </w:rPr>
         <w:t>現行</w:t>
       </w:r>
-      <w:proofErr w:type="gramStart"/>
-      <w:r>
-        <w:rPr>
-          <w:rFonts w:hint="eastAsia"/>
-        </w:rPr>
-        <w:t>施工配筋方法</w:t>
+      <w:r>
+        <w:rPr>
+          <w:rFonts w:hint="eastAsia"/>
+        </w:rPr>
+        <w:t>配筋方法</w:t>
       </w:r>
       <w:proofErr w:type="gramEnd"/>
       <w:r>
@@ -571,7 +571,13 @@
         <w:rPr>
           <w:rFonts w:hint="eastAsia"/>
         </w:rPr>
-        <w:t>影響最佳化效果的條件與參數</w:t>
+        <w:t>影響最佳化效果的</w:t>
+      </w:r>
+      <w:r>
+        <w:rPr>
+          <w:rFonts w:hint="eastAsia"/>
+        </w:rPr>
+        <w:t>參數</w:t>
       </w:r>
       <w:r>
         <w:rPr>
@@ -589,97 +595,133 @@
         <w:rPr>
           <w:rFonts w:hint="eastAsia"/>
         </w:rPr>
-        <w:t>之效果。</w:t>
-      </w:r>
-      <w:r>
-        <w:rPr>
-          <w:rFonts w:hint="eastAsia"/>
-        </w:rPr>
-        <w:t>並討論施工成本與</w:t>
-      </w:r>
-      <w:proofErr w:type="gramStart"/>
-      <w:r>
-        <w:rPr>
-          <w:rFonts w:hint="eastAsia"/>
-        </w:rPr>
-        <w:t>最佳化配筋效果</w:t>
-      </w:r>
-      <w:proofErr w:type="gramEnd"/>
+        <w:t>之效果，以提出可</w:t>
+      </w:r>
+      <w:r>
+        <w:rPr>
+          <w:rFonts w:hint="eastAsia"/>
+        </w:rPr>
+        <w:t>用於</w:t>
+      </w:r>
+      <w:proofErr w:type="gramStart"/>
+      <w:r>
+        <w:rPr>
+          <w:rFonts w:hint="eastAsia"/>
+        </w:rPr>
+        <w:t>梁配筋</w:t>
+      </w:r>
+      <w:r>
+        <w:rPr>
+          <w:rFonts w:hint="eastAsia"/>
+        </w:rPr>
+        <w:t>最佳化</w:t>
+      </w:r>
+      <w:proofErr w:type="gramEnd"/>
+      <w:r>
+        <w:rPr>
+          <w:rFonts w:hint="eastAsia"/>
+        </w:rPr>
+        <w:t>之適用</w:t>
+      </w:r>
+      <w:r>
+        <w:rPr>
+          <w:rFonts w:hint="eastAsia"/>
+        </w:rPr>
+        <w:t>條件，</w:t>
+      </w:r>
+      <w:r>
+        <w:rPr>
+          <w:rFonts w:hint="eastAsia"/>
+        </w:rPr>
+        <w:t>並以真實世界</w:t>
+      </w:r>
+      <w:r>
+        <w:rPr>
+          <w:rFonts w:hint="eastAsia"/>
+        </w:rPr>
+        <w:t>之</w:t>
+      </w:r>
+      <w:r>
+        <w:rPr>
+          <w:rFonts w:hint="eastAsia"/>
+        </w:rPr>
+        <w:t>建</w:t>
+      </w:r>
+      <w:r>
+        <w:rPr>
+          <w:rFonts w:hint="eastAsia"/>
+        </w:rPr>
+        <w:t>築物的數值分析模型驗證其</w:t>
+      </w:r>
+      <w:proofErr w:type="gramStart"/>
+      <w:r>
+        <w:rPr>
+          <w:rFonts w:hint="eastAsia"/>
+        </w:rPr>
+        <w:t>最佳化配筋</w:t>
+      </w:r>
+      <w:r>
+        <w:rPr>
+          <w:rFonts w:hint="eastAsia"/>
+        </w:rPr>
+        <w:t>之</w:t>
+      </w:r>
+      <w:proofErr w:type="gramEnd"/>
+      <w:r>
+        <w:rPr>
+          <w:rFonts w:hint="eastAsia"/>
+        </w:rPr>
+        <w:t>效果。</w:t>
+      </w:r>
+      <w:r>
+        <w:rPr>
+          <w:rFonts w:hint="eastAsia"/>
+        </w:rPr>
+        <w:t>最後</w:t>
+      </w:r>
+      <w:r>
+        <w:rPr>
+          <w:rFonts w:hint="eastAsia"/>
+        </w:rPr>
+        <w:t>討論施工</w:t>
+      </w:r>
+      <w:r>
+        <w:rPr>
+          <w:rFonts w:hint="eastAsia"/>
+        </w:rPr>
+        <w:t>增加</w:t>
+      </w:r>
+      <w:r>
+        <w:rPr>
+          <w:rFonts w:hint="eastAsia"/>
+        </w:rPr>
+        <w:t>成本與</w:t>
+      </w:r>
+      <w:proofErr w:type="gramStart"/>
+      <w:r>
+        <w:rPr>
+          <w:rFonts w:hint="eastAsia"/>
+        </w:rPr>
+        <w:t>最佳化配筋</w:t>
+      </w:r>
+      <w:r>
+        <w:rPr>
+          <w:rFonts w:hint="eastAsia"/>
+        </w:rPr>
+        <w:t>減少</w:t>
+      </w:r>
+      <w:proofErr w:type="gramEnd"/>
+      <w:r>
+        <w:rPr>
+          <w:rFonts w:hint="eastAsia"/>
+        </w:rPr>
+        <w:t>材料成本</w:t>
+      </w:r>
       <w:r>
         <w:rPr>
           <w:rFonts w:hint="eastAsia"/>
         </w:rPr>
         <w:t>的平衡。</w:t>
-      </w:r>
-      <w:r>
-        <w:rPr>
-          <w:rFonts w:hint="eastAsia"/>
-        </w:rPr>
-        <w:t>最後提出適用於</w:t>
-      </w:r>
-      <w:proofErr w:type="gramStart"/>
-      <w:r>
-        <w:rPr>
-          <w:rFonts w:hint="eastAsia"/>
-        </w:rPr>
-        <w:t>梁配筋</w:t>
-      </w:r>
-      <w:r>
-        <w:rPr>
-          <w:rFonts w:hint="eastAsia"/>
-        </w:rPr>
-        <w:t>最佳化</w:t>
-      </w:r>
-      <w:proofErr w:type="gramEnd"/>
-      <w:r>
-        <w:rPr>
-          <w:rFonts w:hint="eastAsia"/>
-        </w:rPr>
-        <w:t>之前提條件，</w:t>
-      </w:r>
-      <w:r>
-        <w:rPr>
-          <w:rFonts w:hint="eastAsia"/>
-        </w:rPr>
-        <w:t>並以真實世界</w:t>
-      </w:r>
-      <w:r>
-        <w:rPr>
-          <w:rFonts w:hint="eastAsia"/>
-        </w:rPr>
-        <w:t>之</w:t>
-      </w:r>
-      <w:r>
-        <w:rPr>
-          <w:rFonts w:hint="eastAsia"/>
-        </w:rPr>
-        <w:t>建</w:t>
-      </w:r>
-      <w:r>
-        <w:rPr>
-          <w:rFonts w:hint="eastAsia"/>
-        </w:rPr>
-        <w:t>築物的數值分析模型驗證其</w:t>
-      </w:r>
-      <w:proofErr w:type="gramStart"/>
-      <w:r>
-        <w:rPr>
-          <w:rFonts w:hint="eastAsia"/>
-        </w:rPr>
-        <w:t>最佳化配筋</w:t>
-      </w:r>
-      <w:r>
-        <w:rPr>
-          <w:rFonts w:hint="eastAsia"/>
-        </w:rPr>
-        <w:t>之</w:t>
-      </w:r>
-      <w:proofErr w:type="gramEnd"/>
-      <w:r>
-        <w:rPr>
-          <w:rFonts w:hint="eastAsia"/>
-        </w:rPr>
-        <w:t>效果。</w:t>
       </w:r>
     </w:p>
     <w:p>
@@ -1077,7 +1119,19 @@
         <w:rPr>
           <w:rFonts w:hint="eastAsia"/>
         </w:rPr>
-        <w:t>，討論其可能增加之施工複雜度與成本</w:t>
+        <w:t>，討論其可能增加之施工複雜度與</w:t>
+      </w:r>
+      <w:r>
+        <w:rPr>
+          <w:rFonts w:hint="eastAsia"/>
+        </w:rPr>
+        <w:t>減少的材料</w:t>
+      </w:r>
+      <w:r>
+        <w:rPr>
+          <w:rFonts w:hint="eastAsia"/>
+        </w:rPr>
+        <w:t>成本</w:t>
       </w:r>
       <w:r>
         <w:rPr>
@@ -1103,7 +1157,19 @@
         <w:rPr>
           <w:rFonts w:hint="eastAsia"/>
         </w:rPr>
-        <w:t>可運用於施工環境下</w:t>
+        <w:t>可運用於施工環境</w:t>
+      </w:r>
+      <w:r>
+        <w:rPr>
+          <w:rFonts w:hint="eastAsia"/>
+        </w:rPr>
+        <w:t>之</w:t>
+      </w:r>
+      <w:r>
+        <w:rPr>
+          <w:rFonts w:hint="eastAsia"/>
+        </w:rPr>
+        <w:t>下</w:t>
       </w:r>
       <w:r>
         <w:rPr>
@@ -1196,7 +1262,7 @@
           <w:noProof/>
         </w:rPr>
         <w:drawing>
-          <wp:inline distT="0" distB="0" distL="0" distR="0" wp14:anchorId="1B86A699" wp14:editId="17B20A2F">
+          <wp:inline distT="0" distB="0" distL="0" distR="0" wp14:anchorId="2550874E" wp14:editId="1D637D33">
             <wp:extent cx="5391785" cy="2484120"/>
             <wp:effectExtent l="0" t="0" r="0" b="0"/>
             <wp:docPr id="16" name="圖片 16" descr="C:\Users\skyran\Downloads\工作流程圖.jpg"/>
@@ -1447,6 +1513,26 @@
         <w:rPr>
           <w:rFonts w:hint="eastAsia"/>
         </w:rPr>
+        <w:t>，包含</w:t>
+      </w:r>
+      <w:proofErr w:type="gramStart"/>
+      <w:r>
+        <w:rPr>
+          <w:rFonts w:hint="eastAsia"/>
+        </w:rPr>
+        <w:t>撓曲鋼筋與剪</w:t>
+      </w:r>
+      <w:proofErr w:type="gramEnd"/>
+      <w:r>
+        <w:rPr>
+          <w:rFonts w:hint="eastAsia"/>
+        </w:rPr>
+        <w:t>力鋼筋</w:t>
+      </w:r>
+      <w:r>
+        <w:rPr>
+          <w:rFonts w:hint="eastAsia"/>
+        </w:rPr>
         <w:t>。</w:t>
       </w:r>
     </w:p>
@@ -1464,14 +1550,20 @@
           <w:rFonts w:hint="eastAsia"/>
         </w:rPr>
         <w:lastRenderedPageBreak/>
-        <w:t>第四章：討論現行</w:t>
-      </w:r>
-      <w:proofErr w:type="gramStart"/>
-      <w:r>
-        <w:rPr>
-          <w:rFonts w:hint="eastAsia"/>
-        </w:rPr>
-        <w:t>施工配筋方法</w:t>
+        <w:t>第四章：討論</w:t>
+      </w:r>
+      <w:proofErr w:type="gramStart"/>
+      <w:r>
+        <w:rPr>
+          <w:rFonts w:hint="eastAsia"/>
+        </w:rPr>
+        <w:t>現行</w:t>
+      </w:r>
+      <w:r>
+        <w:rPr>
+          <w:rFonts w:hint="eastAsia"/>
+        </w:rPr>
+        <w:t>配筋方法</w:t>
       </w:r>
       <w:proofErr w:type="gramEnd"/>
       <w:r>
@@ -1510,16 +1602,78 @@
         <w:rPr>
           <w:rFonts w:hint="eastAsia"/>
         </w:rPr>
-        <w:t>用鋼量差異，與影響差異的參數與條件，並量化其對於最佳化鋼筋配置之效果。討論施工成本與</w:t>
-      </w:r>
-      <w:proofErr w:type="gramStart"/>
-      <w:r>
-        <w:rPr>
-          <w:rFonts w:hint="eastAsia"/>
-        </w:rPr>
-        <w:t>最佳化配筋效果</w:t>
-      </w:r>
-      <w:proofErr w:type="gramEnd"/>
+        <w:t>用鋼量差異，提出影響</w:t>
+      </w:r>
+      <w:r>
+        <w:rPr>
+          <w:rFonts w:hint="eastAsia"/>
+        </w:rPr>
+        <w:t>兩者用鋼量</w:t>
+      </w:r>
+      <w:r>
+        <w:rPr>
+          <w:rFonts w:hint="eastAsia"/>
+        </w:rPr>
+        <w:t>差異的因素</w:t>
+      </w:r>
+      <w:r>
+        <w:rPr>
+          <w:rFonts w:hint="eastAsia"/>
+        </w:rPr>
+        <w:t>，並量化其對於最佳化鋼</w:t>
+      </w:r>
+      <w:proofErr w:type="gramStart"/>
+      <w:r>
+        <w:rPr>
+          <w:rFonts w:hint="eastAsia"/>
+        </w:rPr>
+        <w:t>配</w:t>
+      </w:r>
+      <w:r>
+        <w:rPr>
+          <w:rFonts w:hint="eastAsia"/>
+        </w:rPr>
+        <w:t>筋置</w:t>
+      </w:r>
+      <w:proofErr w:type="gramEnd"/>
+      <w:r>
+        <w:rPr>
+          <w:rFonts w:hint="eastAsia"/>
+        </w:rPr>
+        <w:t>的影響，提出用於鋼筋配置最佳化的適用環境，</w:t>
+      </w:r>
+      <w:r>
+        <w:rPr>
+          <w:rFonts w:hint="eastAsia"/>
+        </w:rPr>
+        <w:t>並</w:t>
+      </w:r>
+      <w:r>
+        <w:rPr>
+          <w:rFonts w:hint="eastAsia"/>
+        </w:rPr>
+        <w:t>討論施工</w:t>
+      </w:r>
+      <w:r>
+        <w:rPr>
+          <w:rFonts w:hint="eastAsia"/>
+        </w:rPr>
+        <w:t>增加成本與</w:t>
+      </w:r>
+      <w:proofErr w:type="gramStart"/>
+      <w:r>
+        <w:rPr>
+          <w:rFonts w:hint="eastAsia"/>
+        </w:rPr>
+        <w:t>最佳化配筋減少</w:t>
+      </w:r>
+      <w:proofErr w:type="gramEnd"/>
+      <w:r>
+        <w:rPr>
+          <w:rFonts w:hint="eastAsia"/>
+        </w:rPr>
+        <w:t>材料成本</w:t>
+      </w:r>
       <w:r>
         <w:rPr>
           <w:rFonts w:hint="eastAsia"/>
@@ -1552,14 +1706,20 @@
         <w:rPr>
           <w:rFonts w:hint="eastAsia"/>
         </w:rPr>
-        <w:t>比較現行</w:t>
-      </w:r>
-      <w:proofErr w:type="gramStart"/>
-      <w:r>
-        <w:rPr>
-          <w:rFonts w:hint="eastAsia"/>
-        </w:rPr>
-        <w:t>施工配筋方法</w:t>
+        <w:t>比較</w:t>
+      </w:r>
+      <w:proofErr w:type="gramStart"/>
+      <w:r>
+        <w:rPr>
+          <w:rFonts w:hint="eastAsia"/>
+        </w:rPr>
+        <w:t>現行</w:t>
+      </w:r>
+      <w:r>
+        <w:rPr>
+          <w:rFonts w:hint="eastAsia"/>
+        </w:rPr>
+        <w:t>配筋方法</w:t>
       </w:r>
       <w:proofErr w:type="gramEnd"/>
       <w:r>
@@ -1581,6 +1741,54 @@
           <w:rFonts w:hint="eastAsia"/>
         </w:rPr>
         <w:t>之耐震性能</w:t>
+      </w:r>
+      <w:r>
+        <w:rPr>
+          <w:rFonts w:hint="eastAsia"/>
+        </w:rPr>
+        <w:t>。以非線性</w:t>
+      </w:r>
+      <w:proofErr w:type="gramStart"/>
+      <w:r>
+        <w:rPr>
+          <w:rFonts w:hint="eastAsia"/>
+        </w:rPr>
+        <w:t>靜力側推</w:t>
+      </w:r>
+      <w:proofErr w:type="gramEnd"/>
+      <w:r>
+        <w:rPr>
+          <w:rFonts w:hint="eastAsia"/>
+        </w:rPr>
+        <w:t>分析檢核建物之韌性是否合於規範，</w:t>
+      </w:r>
+      <w:proofErr w:type="gramStart"/>
+      <w:r>
+        <w:rPr>
+          <w:rFonts w:hint="eastAsia"/>
+        </w:rPr>
+        <w:t>討論靜力分析之塑角分佈</w:t>
+      </w:r>
+      <w:proofErr w:type="gramEnd"/>
+      <w:r>
+        <w:rPr>
+          <w:rFonts w:hint="eastAsia"/>
+        </w:rPr>
+        <w:t>。檢核非線性動力歷時分析</w:t>
+      </w:r>
+      <w:proofErr w:type="gramStart"/>
+      <w:r>
+        <w:rPr>
+          <w:rFonts w:hint="eastAsia"/>
+        </w:rPr>
+        <w:t>之層間</w:t>
+      </w:r>
+      <w:proofErr w:type="gramEnd"/>
+      <w:r>
+        <w:rPr>
+          <w:rFonts w:hint="eastAsia"/>
+        </w:rPr>
+        <w:t>位移角。比較增量動力分析達建物之極限時，兩者容量的差異</w:t>
       </w:r>
       <w:r>
         <w:rPr>
@@ -2006,10 +2214,10 @@
             <v:path o:extrusionok="f" gradientshapeok="t" o:connecttype="rect"/>
             <o:lock v:ext="edit" aspectratio="t"/>
           </v:shapetype>
-          <v:shape id="_x0000_i1025" type="#_x0000_t75" style="width:53.45pt;height:18.55pt" o:ole="">
+          <v:shape id="_x0000_i1025" type="#_x0000_t75" style="width:53.2pt;height:18.8pt" o:ole="">
             <v:imagedata r:id="rId9" o:title=""/>
           </v:shape>
-          <o:OLEObject Type="Embed" ProgID="Equation.DSMT4" ShapeID="_x0000_i1025" DrawAspect="Content" ObjectID="_1620480353" r:id="rId10"/>
+          <o:OLEObject Type="Embed" ProgID="Equation.DSMT4" ShapeID="_x0000_i1025" DrawAspect="Content" ObjectID="_1620504051" r:id="rId10"/>
         </w:object>
       </w:r>
       <w:r>
@@ -2074,10 +2282,10 @@
           <w:position w:val="-12"/>
         </w:rPr>
         <w:object w:dxaOrig="380" w:dyaOrig="360">
-          <v:shape id="_x0000_i1026" type="#_x0000_t75" style="width:18.55pt;height:18.55pt" o:ole="">
+          <v:shape id="_x0000_i1026" type="#_x0000_t75" style="width:18.8pt;height:18.8pt" o:ole="">
             <v:imagedata r:id="rId11" o:title=""/>
           </v:shape>
-          <o:OLEObject Type="Embed" ProgID="Equation.DSMT4" ShapeID="_x0000_i1026" DrawAspect="Content" ObjectID="_1620480354" r:id="rId12"/>
+          <o:OLEObject Type="Embed" ProgID="Equation.DSMT4" ShapeID="_x0000_i1026" DrawAspect="Content" ObjectID="_1620504052" r:id="rId12"/>
         </w:object>
       </w:r>
       <w:r>
@@ -2103,10 +2311,10 @@
           <w:position w:val="-12"/>
         </w:rPr>
         <w:object w:dxaOrig="1060" w:dyaOrig="360">
-          <v:shape id="_x0000_i1027" type="#_x0000_t75" style="width:53.45pt;height:18.55pt" o:ole="">
+          <v:shape id="_x0000_i1027" type="#_x0000_t75" style="width:53.2pt;height:18.8pt" o:ole="">
             <v:imagedata r:id="rId13" o:title=""/>
           </v:shape>
-          <o:OLEObject Type="Embed" ProgID="Equation.DSMT4" ShapeID="_x0000_i1027" DrawAspect="Content" ObjectID="_1620480355" r:id="rId14"/>
+          <o:OLEObject Type="Embed" ProgID="Equation.DSMT4" ShapeID="_x0000_i1027" DrawAspect="Content" ObjectID="_1620504053" r:id="rId14"/>
         </w:object>
       </w:r>
       <w:r>
@@ -2139,7 +2347,7 @@
           <w:noProof/>
         </w:rPr>
         <w:drawing>
-          <wp:inline distT="0" distB="0" distL="0" distR="0" wp14:anchorId="3B641470" wp14:editId="0970EABA">
+          <wp:inline distT="0" distB="0" distL="0" distR="0" wp14:anchorId="0CC6DA68" wp14:editId="43B58932">
             <wp:extent cx="5274310" cy="3254375"/>
             <wp:effectExtent l="0" t="0" r="2540" b="3175"/>
             <wp:docPr id="1" name="圖片 1"/>
@@ -2306,10 +2514,10 @@
           <w:position w:val="-38"/>
         </w:rPr>
         <w:object w:dxaOrig="3120" w:dyaOrig="859">
-          <v:shape id="_x0000_i1028" type="#_x0000_t75" style="width:155.05pt;height:43.3pt" o:ole="">
+          <v:shape id="_x0000_i1028" type="#_x0000_t75" style="width:155.25pt;height:43.2pt" o:ole="">
             <v:imagedata r:id="rId16" o:title=""/>
           </v:shape>
-          <o:OLEObject Type="Embed" ProgID="Equation.DSMT4" ShapeID="_x0000_i1028" DrawAspect="Content" ObjectID="_1620480356" r:id="rId17"/>
+          <o:OLEObject Type="Embed" ProgID="Equation.DSMT4" ShapeID="_x0000_i1028" DrawAspect="Content" ObjectID="_1620504054" r:id="rId17"/>
         </w:object>
       </w:r>
       <w:r>
@@ -2382,10 +2590,10 @@
           <w:position w:val="-12"/>
         </w:rPr>
         <w:object w:dxaOrig="480" w:dyaOrig="360">
-          <v:shape id="_x0000_i1029" type="#_x0000_t75" style="width:23.85pt;height:18.55pt" o:ole="">
+          <v:shape id="_x0000_i1029" type="#_x0000_t75" style="width:23.8pt;height:18.8pt" o:ole="">
             <v:imagedata r:id="rId18" o:title=""/>
           </v:shape>
-          <o:OLEObject Type="Embed" ProgID="Equation.DSMT4" ShapeID="_x0000_i1029" DrawAspect="Content" ObjectID="_1620480357" r:id="rId19"/>
+          <o:OLEObject Type="Embed" ProgID="Equation.DSMT4" ShapeID="_x0000_i1029" DrawAspect="Content" ObjectID="_1620504055" r:id="rId19"/>
         </w:object>
       </w:r>
     </w:p>
@@ -2401,10 +2609,10 @@
           <w:position w:val="-32"/>
         </w:rPr>
         <w:object w:dxaOrig="2120" w:dyaOrig="720">
-          <v:shape id="_x0000_i1030" type="#_x0000_t75" style="width:105.55pt;height:36.2pt" o:ole="">
+          <v:shape id="_x0000_i1030" type="#_x0000_t75" style="width:105.8pt;height:36.3pt" o:ole="">
             <v:imagedata r:id="rId20" o:title=""/>
           </v:shape>
-          <o:OLEObject Type="Embed" ProgID="Equation.DSMT4" ShapeID="_x0000_i1030" DrawAspect="Content" ObjectID="_1620480358" r:id="rId21"/>
+          <o:OLEObject Type="Embed" ProgID="Equation.DSMT4" ShapeID="_x0000_i1030" DrawAspect="Content" ObjectID="_1620504056" r:id="rId21"/>
         </w:object>
       </w:r>
       <w:r>
@@ -2469,10 +2677,10 @@
           <w:position w:val="-14"/>
         </w:rPr>
         <w:object w:dxaOrig="1340" w:dyaOrig="380">
-          <v:shape id="_x0000_i1031" type="#_x0000_t75" style="width:67.6pt;height:18.55pt" o:ole="">
+          <v:shape id="_x0000_i1031" type="#_x0000_t75" style="width:67.6pt;height:18.8pt" o:ole="">
             <v:imagedata r:id="rId22" o:title=""/>
           </v:shape>
-          <o:OLEObject Type="Embed" ProgID="Equation.DSMT4" ShapeID="_x0000_i1031" DrawAspect="Content" ObjectID="_1620480359" r:id="rId23"/>
+          <o:OLEObject Type="Embed" ProgID="Equation.DSMT4" ShapeID="_x0000_i1031" DrawAspect="Content" ObjectID="_1620504057" r:id="rId23"/>
         </w:object>
       </w:r>
       <w:r>
@@ -2537,10 +2745,10 @@
           <w:position w:val="-14"/>
         </w:rPr>
         <w:object w:dxaOrig="1320" w:dyaOrig="380">
-          <v:shape id="_x0000_i1032" type="#_x0000_t75" style="width:66.7pt;height:18.55pt" o:ole="">
+          <v:shape id="_x0000_i1032" type="#_x0000_t75" style="width:67pt;height:18.8pt" o:ole="">
             <v:imagedata r:id="rId24" o:title=""/>
           </v:shape>
-          <o:OLEObject Type="Embed" ProgID="Equation.DSMT4" ShapeID="_x0000_i1032" DrawAspect="Content" ObjectID="_1620480360" r:id="rId25"/>
+          <o:OLEObject Type="Embed" ProgID="Equation.DSMT4" ShapeID="_x0000_i1032" DrawAspect="Content" ObjectID="_1620504058" r:id="rId25"/>
         </w:object>
       </w:r>
       <w:r>
@@ -2619,10 +2827,10 @@
           <w:position w:val="-12"/>
         </w:rPr>
         <w:object w:dxaOrig="440" w:dyaOrig="360">
-          <v:shape id="_x0000_i1033" type="#_x0000_t75" style="width:21.2pt;height:18.55pt" o:ole="">
+          <v:shape id="_x0000_i1033" type="#_x0000_t75" style="width:21.3pt;height:18.8pt" o:ole="">
             <v:imagedata r:id="rId26" o:title=""/>
           </v:shape>
-          <o:OLEObject Type="Embed" ProgID="Equation.DSMT4" ShapeID="_x0000_i1033" DrawAspect="Content" ObjectID="_1620480361" r:id="rId27"/>
+          <o:OLEObject Type="Embed" ProgID="Equation.DSMT4" ShapeID="_x0000_i1033" DrawAspect="Content" ObjectID="_1620504059" r:id="rId27"/>
         </w:object>
       </w:r>
     </w:p>
@@ -2638,10 +2846,10 @@
           <w:position w:val="-12"/>
         </w:rPr>
         <w:object w:dxaOrig="1300" w:dyaOrig="360">
-          <v:shape id="_x0000_i1034" type="#_x0000_t75" style="width:65.35pt;height:18.55pt" o:ole="">
+          <v:shape id="_x0000_i1034" type="#_x0000_t75" style="width:65.1pt;height:18.8pt" o:ole="">
             <v:imagedata r:id="rId28" o:title=""/>
           </v:shape>
-          <o:OLEObject Type="Embed" ProgID="Equation.DSMT4" ShapeID="_x0000_i1034" DrawAspect="Content" ObjectID="_1620480362" r:id="rId29"/>
+          <o:OLEObject Type="Embed" ProgID="Equation.DSMT4" ShapeID="_x0000_i1034" DrawAspect="Content" ObjectID="_1620504060" r:id="rId29"/>
         </w:object>
       </w:r>
       <w:r>
@@ -2707,10 +2915,10 @@
           <w:position w:val="-24"/>
         </w:rPr>
         <w:object w:dxaOrig="4099" w:dyaOrig="720">
-          <v:shape id="_x0000_i1035" type="#_x0000_t75" style="width:204.95pt;height:36.2pt" o:ole="">
+          <v:shape id="_x0000_i1035" type="#_x0000_t75" style="width:204.75pt;height:36.3pt" o:ole="">
             <v:imagedata r:id="rId30" o:title=""/>
           </v:shape>
-          <o:OLEObject Type="Embed" ProgID="Equation.DSMT4" ShapeID="_x0000_i1035" DrawAspect="Content" ObjectID="_1620480363" r:id="rId31"/>
+          <o:OLEObject Type="Embed" ProgID="Equation.DSMT4" ShapeID="_x0000_i1035" DrawAspect="Content" ObjectID="_1620504061" r:id="rId31"/>
         </w:object>
       </w:r>
       <w:r>
@@ -2785,10 +2993,10 @@
           <w:position w:val="-12"/>
         </w:rPr>
         <w:object w:dxaOrig="800" w:dyaOrig="360">
-          <v:shape id="_x0000_i1036" type="#_x0000_t75" style="width:39.75pt;height:18.55pt" o:ole="">
+          <v:shape id="_x0000_i1036" type="#_x0000_t75" style="width:40.05pt;height:18.8pt" o:ole="">
             <v:imagedata r:id="rId32" o:title=""/>
           </v:shape>
-          <o:OLEObject Type="Embed" ProgID="Equation.DSMT4" ShapeID="_x0000_i1036" DrawAspect="Content" ObjectID="_1620480364" r:id="rId33"/>
+          <o:OLEObject Type="Embed" ProgID="Equation.DSMT4" ShapeID="_x0000_i1036" DrawAspect="Content" ObjectID="_1620504062" r:id="rId33"/>
         </w:object>
       </w:r>
       <w:r>
@@ -2834,10 +3042,10 @@
           <w:position w:val="-60"/>
         </w:rPr>
         <w:object w:dxaOrig="1719" w:dyaOrig="980">
-          <v:shape id="_x0000_i1037" type="#_x0000_t75" style="width:85.7pt;height:48.6pt" o:ole="">
+          <v:shape id="_x0000_i1037" type="#_x0000_t75" style="width:85.75pt;height:48.85pt" o:ole="">
             <v:imagedata r:id="rId34" o:title=""/>
           </v:shape>
-          <o:OLEObject Type="Embed" ProgID="Equation.DSMT4" ShapeID="_x0000_i1037" DrawAspect="Content" ObjectID="_1620480365" r:id="rId35"/>
+          <o:OLEObject Type="Embed" ProgID="Equation.DSMT4" ShapeID="_x0000_i1037" DrawAspect="Content" ObjectID="_1620504063" r:id="rId35"/>
         </w:object>
       </w:r>
       <w:r>
@@ -2905,10 +3113,10 @@
           <w:position w:val="-12"/>
         </w:rPr>
         <w:object w:dxaOrig="760" w:dyaOrig="360">
-          <v:shape id="_x0000_i1038" type="#_x0000_t75" style="width:38.45pt;height:18.55pt" o:ole="">
+          <v:shape id="_x0000_i1038" type="#_x0000_t75" style="width:38.2pt;height:18.8pt" o:ole="">
             <v:imagedata r:id="rId36" o:title=""/>
           </v:shape>
-          <o:OLEObject Type="Embed" ProgID="Equation.DSMT4" ShapeID="_x0000_i1038" DrawAspect="Content" ObjectID="_1620480366" r:id="rId37"/>
+          <o:OLEObject Type="Embed" ProgID="Equation.DSMT4" ShapeID="_x0000_i1038" DrawAspect="Content" ObjectID="_1620504064" r:id="rId37"/>
         </w:object>
       </w:r>
       <w:r>
@@ -2928,10 +3136,10 @@
           <w:position w:val="-12"/>
         </w:rPr>
         <w:object w:dxaOrig="279" w:dyaOrig="360">
-          <v:shape id="_x0000_i1039" type="#_x0000_t75" style="width:14.15pt;height:18.55pt" o:ole="">
+          <v:shape id="_x0000_i1039" type="#_x0000_t75" style="width:14.4pt;height:18.8pt" o:ole="">
             <v:imagedata r:id="rId38" o:title=""/>
           </v:shape>
-          <o:OLEObject Type="Embed" ProgID="Equation.DSMT4" ShapeID="_x0000_i1039" DrawAspect="Content" ObjectID="_1620480367" r:id="rId39"/>
+          <o:OLEObject Type="Embed" ProgID="Equation.DSMT4" ShapeID="_x0000_i1039" DrawAspect="Content" ObjectID="_1620504065" r:id="rId39"/>
         </w:object>
       </w:r>
       <w:r>
@@ -2979,10 +3187,10 @@
           <w:position w:val="-12"/>
         </w:rPr>
         <w:object w:dxaOrig="800" w:dyaOrig="360">
-          <v:shape id="_x0000_i1040" type="#_x0000_t75" style="width:39.75pt;height:18.55pt" o:ole="">
+          <v:shape id="_x0000_i1040" type="#_x0000_t75" style="width:40.05pt;height:18.8pt" o:ole="">
             <v:imagedata r:id="rId40" o:title=""/>
           </v:shape>
-          <o:OLEObject Type="Embed" ProgID="Equation.DSMT4" ShapeID="_x0000_i1040" DrawAspect="Content" ObjectID="_1620480368" r:id="rId41"/>
+          <o:OLEObject Type="Embed" ProgID="Equation.DSMT4" ShapeID="_x0000_i1040" DrawAspect="Content" ObjectID="_1620504066" r:id="rId41"/>
         </w:object>
       </w:r>
       <w:r>
@@ -3044,10 +3252,10 @@
           <w:position w:val="-12"/>
         </w:rPr>
         <w:object w:dxaOrig="1620" w:dyaOrig="440">
-          <v:shape id="_x0000_i1041" type="#_x0000_t75" style="width:80.85pt;height:21.2pt" o:ole="">
+          <v:shape id="_x0000_i1041" type="#_x0000_t75" style="width:80.75pt;height:21.3pt" o:ole="">
             <v:imagedata r:id="rId42" o:title=""/>
           </v:shape>
-          <o:OLEObject Type="Embed" ProgID="Equation.DSMT4" ShapeID="_x0000_i1041" DrawAspect="Content" ObjectID="_1620480369" r:id="rId43"/>
+          <o:OLEObject Type="Embed" ProgID="Equation.DSMT4" ShapeID="_x0000_i1041" DrawAspect="Content" ObjectID="_1620504067" r:id="rId43"/>
         </w:object>
       </w:r>
       <w:r>
@@ -3128,10 +3336,10 @@
           <w:position w:val="-12"/>
         </w:rPr>
         <w:object w:dxaOrig="440" w:dyaOrig="360">
-          <v:shape id="_x0000_i1042" type="#_x0000_t75" style="width:21.2pt;height:18.55pt" o:ole="">
+          <v:shape id="_x0000_i1042" type="#_x0000_t75" style="width:21.3pt;height:18.8pt" o:ole="">
             <v:imagedata r:id="rId44" o:title=""/>
           </v:shape>
-          <o:OLEObject Type="Embed" ProgID="Equation.DSMT4" ShapeID="_x0000_i1042" DrawAspect="Content" ObjectID="_1620480370" r:id="rId45"/>
+          <o:OLEObject Type="Embed" ProgID="Equation.DSMT4" ShapeID="_x0000_i1042" DrawAspect="Content" ObjectID="_1620504068" r:id="rId45"/>
         </w:object>
       </w:r>
     </w:p>
@@ -3147,10 +3355,10 @@
           <w:position w:val="-28"/>
         </w:rPr>
         <w:object w:dxaOrig="2079" w:dyaOrig="680">
-          <v:shape id="_x0000_i1043" type="#_x0000_t75" style="width:104.25pt;height:33.55pt" o:ole="">
+          <v:shape id="_x0000_i1043" type="#_x0000_t75" style="width:104.55pt;height:33.8pt" o:ole="">
             <v:imagedata r:id="rId46" o:title=""/>
           </v:shape>
-          <o:OLEObject Type="Embed" ProgID="Equation.DSMT4" ShapeID="_x0000_i1043" DrawAspect="Content" ObjectID="_1620480371" r:id="rId47"/>
+          <o:OLEObject Type="Embed" ProgID="Equation.DSMT4" ShapeID="_x0000_i1043" DrawAspect="Content" ObjectID="_1620504069" r:id="rId47"/>
         </w:object>
       </w:r>
       <w:r>
@@ -3237,10 +3445,10 @@
           <w:position w:val="-12"/>
         </w:rPr>
         <w:object w:dxaOrig="440" w:dyaOrig="360">
-          <v:shape id="_x0000_i1044" type="#_x0000_t75" style="width:21.2pt;height:18.55pt" o:ole="">
+          <v:shape id="_x0000_i1044" type="#_x0000_t75" style="width:21.3pt;height:18.8pt" o:ole="">
             <v:imagedata r:id="rId48" o:title=""/>
           </v:shape>
-          <o:OLEObject Type="Embed" ProgID="Equation.DSMT4" ShapeID="_x0000_i1044" DrawAspect="Content" ObjectID="_1620480372" r:id="rId49"/>
+          <o:OLEObject Type="Embed" ProgID="Equation.DSMT4" ShapeID="_x0000_i1044" DrawAspect="Content" ObjectID="_1620504070" r:id="rId49"/>
         </w:object>
       </w:r>
     </w:p>
@@ -3256,10 +3464,10 @@
           <w:position w:val="-12"/>
         </w:rPr>
         <w:object w:dxaOrig="1600" w:dyaOrig="360">
-          <v:shape id="_x0000_i1045" type="#_x0000_t75" style="width:80.4pt;height:18.55pt" o:ole="">
+          <v:shape id="_x0000_i1045" type="#_x0000_t75" style="width:80.15pt;height:18.8pt" o:ole="">
             <v:imagedata r:id="rId50" o:title=""/>
           </v:shape>
-          <o:OLEObject Type="Embed" ProgID="Equation.DSMT4" ShapeID="_x0000_i1045" DrawAspect="Content" ObjectID="_1620480373" r:id="rId51"/>
+          <o:OLEObject Type="Embed" ProgID="Equation.DSMT4" ShapeID="_x0000_i1045" DrawAspect="Content" ObjectID="_1620504071" r:id="rId51"/>
         </w:object>
       </w:r>
       <w:r>
@@ -3338,10 +3546,10 @@
           <w:position w:val="-12"/>
         </w:rPr>
         <w:object w:dxaOrig="340" w:dyaOrig="440">
-          <v:shape id="_x0000_i1046" type="#_x0000_t75" style="width:17.25pt;height:21.2pt" o:ole="">
+          <v:shape id="_x0000_i1046" type="#_x0000_t75" style="width:17.55pt;height:21.3pt" o:ole="">
             <v:imagedata r:id="rId52" o:title=""/>
           </v:shape>
-          <o:OLEObject Type="Embed" ProgID="Equation.DSMT4" ShapeID="_x0000_i1046" DrawAspect="Content" ObjectID="_1620480374" r:id="rId53"/>
+          <o:OLEObject Type="Embed" ProgID="Equation.DSMT4" ShapeID="_x0000_i1046" DrawAspect="Content" ObjectID="_1620504072" r:id="rId53"/>
         </w:object>
       </w:r>
     </w:p>
@@ -3357,10 +3565,10 @@
           <w:position w:val="-48"/>
         </w:rPr>
         <w:object w:dxaOrig="2900" w:dyaOrig="859">
-          <v:shape id="_x0000_i1047" type="#_x0000_t75" style="width:144.9pt;height:43.3pt" o:ole="">
+          <v:shape id="_x0000_i1047" type="#_x0000_t75" style="width:144.65pt;height:43.2pt" o:ole="">
             <v:imagedata r:id="rId54" o:title=""/>
           </v:shape>
-          <o:OLEObject Type="Embed" ProgID="Equation.DSMT4" ShapeID="_x0000_i1047" DrawAspect="Content" ObjectID="_1620480375" r:id="rId55"/>
+          <o:OLEObject Type="Embed" ProgID="Equation.DSMT4" ShapeID="_x0000_i1047" DrawAspect="Content" ObjectID="_1620504073" r:id="rId55"/>
         </w:object>
       </w:r>
       <w:r>
@@ -3425,10 +3633,10 @@
           <w:position w:val="-32"/>
         </w:rPr>
         <w:object w:dxaOrig="2820" w:dyaOrig="760">
-          <v:shape id="_x0000_i1048" type="#_x0000_t75" style="width:140.45pt;height:38.45pt" o:ole="">
+          <v:shape id="_x0000_i1048" type="#_x0000_t75" style="width:140.25pt;height:38.2pt" o:ole="">
             <v:imagedata r:id="rId56" o:title=""/>
           </v:shape>
-          <o:OLEObject Type="Embed" ProgID="Equation.DSMT4" ShapeID="_x0000_i1048" DrawAspect="Content" ObjectID="_1620480376" r:id="rId57"/>
+          <o:OLEObject Type="Embed" ProgID="Equation.DSMT4" ShapeID="_x0000_i1048" DrawAspect="Content" ObjectID="_1620504074" r:id="rId57"/>
         </w:object>
       </w:r>
       <w:r>
@@ -3507,10 +3715,10 @@
           <w:position w:val="-12"/>
         </w:rPr>
         <w:object w:dxaOrig="340" w:dyaOrig="360">
-          <v:shape id="_x0000_i1049" type="#_x0000_t75" style="width:17.25pt;height:18.55pt" o:ole="">
+          <v:shape id="_x0000_i1049" type="#_x0000_t75" style="width:17.55pt;height:18.8pt" o:ole="">
             <v:imagedata r:id="rId58" o:title=""/>
           </v:shape>
-          <o:OLEObject Type="Embed" ProgID="Equation.DSMT4" ShapeID="_x0000_i1049" DrawAspect="Content" ObjectID="_1620480377" r:id="rId59"/>
+          <o:OLEObject Type="Embed" ProgID="Equation.DSMT4" ShapeID="_x0000_i1049" DrawAspect="Content" ObjectID="_1620504075" r:id="rId59"/>
         </w:object>
       </w:r>
     </w:p>
@@ -3526,10 +3734,10 @@
           <w:position w:val="-60"/>
         </w:rPr>
         <w:object w:dxaOrig="2079" w:dyaOrig="980">
-          <v:shape id="_x0000_i1050" type="#_x0000_t75" style="width:104.25pt;height:48.6pt" o:ole="">
+          <v:shape id="_x0000_i1050" type="#_x0000_t75" style="width:104.55pt;height:48.85pt" o:ole="">
             <v:imagedata r:id="rId60" o:title=""/>
           </v:shape>
-          <o:OLEObject Type="Embed" ProgID="Equation.DSMT4" ShapeID="_x0000_i1050" DrawAspect="Content" ObjectID="_1620480378" r:id="rId61"/>
+          <o:OLEObject Type="Embed" ProgID="Equation.DSMT4" ShapeID="_x0000_i1050" DrawAspect="Content" ObjectID="_1620504076" r:id="rId61"/>
         </w:object>
       </w:r>
       <w:r>
@@ -3595,6 +3803,7 @@
         <w:rPr>
           <w:rFonts w:hint="eastAsia"/>
         </w:rPr>
+        <w:lastRenderedPageBreak/>
         <w:t>平衡壓力鋼筋需求</w:t>
       </w:r>
       <w:r>
@@ -3614,10 +3823,10 @@
           <w:position w:val="-12"/>
         </w:rPr>
         <w:object w:dxaOrig="360" w:dyaOrig="360">
-          <v:shape id="_x0000_i1051" type="#_x0000_t75" style="width:18.55pt;height:18.55pt" o:ole="">
+          <v:shape id="_x0000_i1051" type="#_x0000_t75" style="width:18.8pt;height:18.8pt" o:ole="">
             <v:imagedata r:id="rId62" o:title=""/>
           </v:shape>
-          <o:OLEObject Type="Embed" ProgID="Equation.DSMT4" ShapeID="_x0000_i1051" DrawAspect="Content" ObjectID="_1620480379" r:id="rId63"/>
+          <o:OLEObject Type="Embed" ProgID="Equation.DSMT4" ShapeID="_x0000_i1051" DrawAspect="Content" ObjectID="_1620504077" r:id="rId63"/>
         </w:object>
       </w:r>
       <w:r>
@@ -3629,7 +3838,6 @@
         <w:pStyle w:val="MTDisplayEquation"/>
       </w:pPr>
       <w:r>
-        <w:lastRenderedPageBreak/>
         <w:tab/>
       </w:r>
       <w:r>
@@ -3637,10 +3845,10 @@
           <w:position w:val="-32"/>
         </w:rPr>
         <w:object w:dxaOrig="1820" w:dyaOrig="700">
-          <v:shape id="_x0000_i1052" type="#_x0000_t75" style="width:90.55pt;height:36.2pt" o:ole="">
+          <v:shape id="_x0000_i1052" type="#_x0000_t75" style="width:90.8pt;height:36.3pt" o:ole="">
             <v:imagedata r:id="rId64" o:title=""/>
           </v:shape>
-          <o:OLEObject Type="Embed" ProgID="Equation.DSMT4" ShapeID="_x0000_i1052" DrawAspect="Content" ObjectID="_1620480380" r:id="rId65"/>
+          <o:OLEObject Type="Embed" ProgID="Equation.DSMT4" ShapeID="_x0000_i1052" DrawAspect="Content" ObjectID="_1620504078" r:id="rId65"/>
         </w:object>
       </w:r>
       <w:r>
@@ -3725,10 +3933,10 @@
           <w:position w:val="-12"/>
         </w:rPr>
         <w:object w:dxaOrig="279" w:dyaOrig="360">
-          <v:shape id="_x0000_i1053" type="#_x0000_t75" style="width:14.15pt;height:18.55pt" o:ole="">
+          <v:shape id="_x0000_i1053" type="#_x0000_t75" style="width:14.4pt;height:18.8pt" o:ole="">
             <v:imagedata r:id="rId66" o:title=""/>
           </v:shape>
-          <o:OLEObject Type="Embed" ProgID="Equation.DSMT4" ShapeID="_x0000_i1053" DrawAspect="Content" ObjectID="_1620480381" r:id="rId67"/>
+          <o:OLEObject Type="Embed" ProgID="Equation.DSMT4" ShapeID="_x0000_i1053" DrawAspect="Content" ObjectID="_1620504079" r:id="rId67"/>
         </w:object>
       </w:r>
     </w:p>
@@ -3744,10 +3952,10 @@
           <w:position w:val="-12"/>
         </w:rPr>
         <w:object w:dxaOrig="1340" w:dyaOrig="360">
-          <v:shape id="_x0000_i1054" type="#_x0000_t75" style="width:68.45pt;height:18.55pt" o:ole="">
+          <v:shape id="_x0000_i1054" type="#_x0000_t75" style="width:68.25pt;height:18.8pt" o:ole="">
             <v:imagedata r:id="rId68" o:title=""/>
           </v:shape>
-          <o:OLEObject Type="Embed" ProgID="Equation.DSMT4" ShapeID="_x0000_i1054" DrawAspect="Content" ObjectID="_1620480382" r:id="rId69"/>
+          <o:OLEObject Type="Embed" ProgID="Equation.DSMT4" ShapeID="_x0000_i1054" DrawAspect="Content" ObjectID="_1620504080" r:id="rId69"/>
         </w:object>
       </w:r>
       <w:r>
@@ -3815,10 +4023,10 @@
           <w:position w:val="-12"/>
         </w:rPr>
         <w:object w:dxaOrig="760" w:dyaOrig="360">
-          <v:shape id="_x0000_i1055" type="#_x0000_t75" style="width:38.45pt;height:18.55pt" o:ole="">
+          <v:shape id="_x0000_i1055" type="#_x0000_t75" style="width:38.2pt;height:18.8pt" o:ole="">
             <v:imagedata r:id="rId36" o:title=""/>
           </v:shape>
-          <o:OLEObject Type="Embed" ProgID="Equation.DSMT4" ShapeID="_x0000_i1055" DrawAspect="Content" ObjectID="_1620480383" r:id="rId70"/>
+          <o:OLEObject Type="Embed" ProgID="Equation.DSMT4" ShapeID="_x0000_i1055" DrawAspect="Content" ObjectID="_1620504081" r:id="rId70"/>
         </w:object>
       </w:r>
       <w:r>
@@ -3838,10 +4046,10 @@
           <w:position w:val="-12"/>
         </w:rPr>
         <w:object w:dxaOrig="279" w:dyaOrig="360">
-          <v:shape id="_x0000_i1056" type="#_x0000_t75" style="width:14.15pt;height:18.55pt" o:ole="">
+          <v:shape id="_x0000_i1056" type="#_x0000_t75" style="width:14.4pt;height:18.8pt" o:ole="">
             <v:imagedata r:id="rId38" o:title=""/>
           </v:shape>
-          <o:OLEObject Type="Embed" ProgID="Equation.DSMT4" ShapeID="_x0000_i1056" DrawAspect="Content" ObjectID="_1620480384" r:id="rId71"/>
+          <o:OLEObject Type="Embed" ProgID="Equation.DSMT4" ShapeID="_x0000_i1056" DrawAspect="Content" ObjectID="_1620504082" r:id="rId71"/>
         </w:object>
       </w:r>
       <w:r>
@@ -3887,10 +4095,10 @@
           <w:position w:val="-12"/>
         </w:rPr>
         <w:object w:dxaOrig="340" w:dyaOrig="440">
-          <v:shape id="_x0000_i1057" type="#_x0000_t75" style="width:17.25pt;height:21.2pt" o:ole="">
+          <v:shape id="_x0000_i1057" type="#_x0000_t75" style="width:17.55pt;height:21.3pt" o:ole="">
             <v:imagedata r:id="rId72" o:title=""/>
           </v:shape>
-          <o:OLEObject Type="Embed" ProgID="Equation.DSMT4" ShapeID="_x0000_i1057" DrawAspect="Content" ObjectID="_1620480385" r:id="rId73"/>
+          <o:OLEObject Type="Embed" ProgID="Equation.DSMT4" ShapeID="_x0000_i1057" DrawAspect="Content" ObjectID="_1620504083" r:id="rId73"/>
         </w:object>
       </w:r>
       <w:r>
@@ -3928,10 +4136,10 @@
           <w:position w:val="-12"/>
         </w:rPr>
         <w:object w:dxaOrig="340" w:dyaOrig="440">
-          <v:shape id="_x0000_i1058" type="#_x0000_t75" style="width:17.25pt;height:21.2pt" o:ole="">
+          <v:shape id="_x0000_i1058" type="#_x0000_t75" style="width:17.55pt;height:21.3pt" o:ole="">
             <v:imagedata r:id="rId72" o:title=""/>
           </v:shape>
-          <o:OLEObject Type="Embed" ProgID="Equation.DSMT4" ShapeID="_x0000_i1058" DrawAspect="Content" ObjectID="_1620480386" r:id="rId74"/>
+          <o:OLEObject Type="Embed" ProgID="Equation.DSMT4" ShapeID="_x0000_i1058" DrawAspect="Content" ObjectID="_1620504084" r:id="rId74"/>
         </w:object>
       </w:r>
       <w:r>
@@ -3977,10 +4185,10 @@
           <w:position w:val="-12"/>
         </w:rPr>
         <w:object w:dxaOrig="279" w:dyaOrig="360">
-          <v:shape id="_x0000_i1059" type="#_x0000_t75" style="width:14.15pt;height:18.55pt" o:ole="">
+          <v:shape id="_x0000_i1059" type="#_x0000_t75" style="width:14.4pt;height:18.8pt" o:ole="">
             <v:imagedata r:id="rId38" o:title=""/>
           </v:shape>
-          <o:OLEObject Type="Embed" ProgID="Equation.DSMT4" ShapeID="_x0000_i1059" DrawAspect="Content" ObjectID="_1620480387" r:id="rId75"/>
+          <o:OLEObject Type="Embed" ProgID="Equation.DSMT4" ShapeID="_x0000_i1059" DrawAspect="Content" ObjectID="_1620504085" r:id="rId75"/>
         </w:object>
       </w:r>
       <w:r>
@@ -4042,10 +4250,10 @@
           <w:position w:val="-12"/>
         </w:rPr>
         <w:object w:dxaOrig="279" w:dyaOrig="360">
-          <v:shape id="_x0000_i1060" type="#_x0000_t75" style="width:14.15pt;height:18.55pt" o:ole="">
+          <v:shape id="_x0000_i1060" type="#_x0000_t75" style="width:14.4pt;height:18.8pt" o:ole="">
             <v:imagedata r:id="rId76" o:title=""/>
           </v:shape>
-          <o:OLEObject Type="Embed" ProgID="Equation.DSMT4" ShapeID="_x0000_i1060" DrawAspect="Content" ObjectID="_1620480388" r:id="rId77"/>
+          <o:OLEObject Type="Embed" ProgID="Equation.DSMT4" ShapeID="_x0000_i1060" DrawAspect="Content" ObjectID="_1620504086" r:id="rId77"/>
         </w:object>
       </w:r>
       <w:r>
@@ -4067,10 +4275,10 @@
           <w:position w:val="-44"/>
         </w:rPr>
         <w:object w:dxaOrig="3200" w:dyaOrig="999">
-          <v:shape id="_x0000_i1061" type="#_x0000_t75" style="width:159.45pt;height:50.8pt" o:ole="">
+          <v:shape id="_x0000_i1061" type="#_x0000_t75" style="width:159.65pt;height:50.7pt" o:ole="">
             <v:imagedata r:id="rId78" o:title=""/>
           </v:shape>
-          <o:OLEObject Type="Embed" ProgID="Equation.DSMT4" ShapeID="_x0000_i1061" DrawAspect="Content" ObjectID="_1620480389" r:id="rId79"/>
+          <o:OLEObject Type="Embed" ProgID="Equation.DSMT4" ShapeID="_x0000_i1061" DrawAspect="Content" ObjectID="_1620504087" r:id="rId79"/>
         </w:object>
       </w:r>
       <w:r>
@@ -4148,10 +4356,10 @@
           <w:position w:val="-32"/>
         </w:rPr>
         <w:object w:dxaOrig="920" w:dyaOrig="800">
-          <v:shape id="_x0000_i1062" type="#_x0000_t75" style="width:45.95pt;height:39.75pt" o:ole="">
+          <v:shape id="_x0000_i1062" type="#_x0000_t75" style="width:45.7pt;height:40.05pt" o:ole="">
             <v:imagedata r:id="rId80" o:title=""/>
           </v:shape>
-          <o:OLEObject Type="Embed" ProgID="Equation.DSMT4" ShapeID="_x0000_i1062" DrawAspect="Content" ObjectID="_1620480390" r:id="rId81"/>
+          <o:OLEObject Type="Embed" ProgID="Equation.DSMT4" ShapeID="_x0000_i1062" DrawAspect="Content" ObjectID="_1620504088" r:id="rId81"/>
         </w:object>
       </w:r>
       <w:r>
@@ -4268,7 +4476,7 @@
           <w:noProof/>
         </w:rPr>
         <w:drawing>
-          <wp:inline distT="0" distB="0" distL="0" distR="0" wp14:anchorId="4BE99379" wp14:editId="5ACB61BF">
+          <wp:inline distT="0" distB="0" distL="0" distR="0" wp14:anchorId="265D0C98" wp14:editId="5AB8FD5B">
             <wp:extent cx="5400040" cy="2293620"/>
             <wp:effectExtent l="0" t="0" r="0" b="0"/>
             <wp:docPr id="4" name="圖片 4"/>
@@ -4520,10 +4728,10 @@
           <w:position w:val="-24"/>
         </w:rPr>
         <w:object w:dxaOrig="220" w:dyaOrig="620">
-          <v:shape id="_x0000_i1063" type="#_x0000_t75" style="width:11.05pt;height:30.9pt" o:ole="">
+          <v:shape id="_x0000_i1063" type="#_x0000_t75" style="width:11.25pt;height:30.7pt" o:ole="">
             <v:imagedata r:id="rId83" o:title=""/>
           </v:shape>
-          <o:OLEObject Type="Embed" ProgID="Equation.DSMT4" ShapeID="_x0000_i1063" DrawAspect="Content" ObjectID="_1620480391" r:id="rId84"/>
+          <o:OLEObject Type="Embed" ProgID="Equation.DSMT4" ShapeID="_x0000_i1063" DrawAspect="Content" ObjectID="_1620504089" r:id="rId84"/>
         </w:object>
       </w:r>
       <w:r>
@@ -4543,10 +4751,10 @@
           <w:position w:val="-24"/>
         </w:rPr>
         <w:object w:dxaOrig="220" w:dyaOrig="620">
-          <v:shape id="_x0000_i1064" type="#_x0000_t75" style="width:11.05pt;height:30.9pt" o:ole="">
+          <v:shape id="_x0000_i1064" type="#_x0000_t75" style="width:11.25pt;height:30.7pt" o:ole="">
             <v:imagedata r:id="rId83" o:title=""/>
           </v:shape>
-          <o:OLEObject Type="Embed" ProgID="Equation.DSMT4" ShapeID="_x0000_i1064" DrawAspect="Content" ObjectID="_1620480392" r:id="rId85"/>
+          <o:OLEObject Type="Embed" ProgID="Equation.DSMT4" ShapeID="_x0000_i1064" DrawAspect="Content" ObjectID="_1620504090" r:id="rId85"/>
         </w:object>
       </w:r>
       <w:r>
@@ -4566,10 +4774,10 @@
           <w:position w:val="-24"/>
         </w:rPr>
         <w:object w:dxaOrig="220" w:dyaOrig="620">
-          <v:shape id="_x0000_i1065" type="#_x0000_t75" style="width:11.05pt;height:30.9pt" o:ole="">
+          <v:shape id="_x0000_i1065" type="#_x0000_t75" style="width:11.25pt;height:30.7pt" o:ole="">
             <v:imagedata r:id="rId83" o:title=""/>
           </v:shape>
-          <o:OLEObject Type="Embed" ProgID="Equation.DSMT4" ShapeID="_x0000_i1065" DrawAspect="Content" ObjectID="_1620480393" r:id="rId86"/>
+          <o:OLEObject Type="Embed" ProgID="Equation.DSMT4" ShapeID="_x0000_i1065" DrawAspect="Content" ObjectID="_1620504091" r:id="rId86"/>
         </w:object>
       </w:r>
       <w:r>
@@ -4603,10 +4811,10 @@
           <w:position w:val="-24"/>
         </w:rPr>
         <w:object w:dxaOrig="220" w:dyaOrig="620">
-          <v:shape id="_x0000_i1066" type="#_x0000_t75" style="width:11.05pt;height:30.9pt" o:ole="">
+          <v:shape id="_x0000_i1066" type="#_x0000_t75" style="width:11.25pt;height:30.7pt" o:ole="">
             <v:imagedata r:id="rId87" o:title=""/>
           </v:shape>
-          <o:OLEObject Type="Embed" ProgID="Equation.DSMT4" ShapeID="_x0000_i1066" DrawAspect="Content" ObjectID="_1620480394" r:id="rId88"/>
+          <o:OLEObject Type="Embed" ProgID="Equation.DSMT4" ShapeID="_x0000_i1066" DrawAspect="Content" ObjectID="_1620504092" r:id="rId88"/>
         </w:object>
       </w:r>
       <w:r>
@@ -4638,10 +4846,10 @@
           <w:position w:val="-24"/>
         </w:rPr>
         <w:object w:dxaOrig="240" w:dyaOrig="620">
-          <v:shape id="_x0000_i1067" type="#_x0000_t75" style="width:12.8pt;height:30.9pt" o:ole="">
+          <v:shape id="_x0000_i1067" type="#_x0000_t75" style="width:12.5pt;height:30.7pt" o:ole="">
             <v:imagedata r:id="rId89" o:title=""/>
           </v:shape>
-          <o:OLEObject Type="Embed" ProgID="Equation.DSMT4" ShapeID="_x0000_i1067" DrawAspect="Content" ObjectID="_1620480395" r:id="rId90"/>
+          <o:OLEObject Type="Embed" ProgID="Equation.DSMT4" ShapeID="_x0000_i1067" DrawAspect="Content" ObjectID="_1620504093" r:id="rId90"/>
         </w:object>
       </w:r>
       <w:r>
@@ -4729,10 +4937,10 @@
           <w:position w:val="-12"/>
         </w:rPr>
         <w:object w:dxaOrig="840" w:dyaOrig="360">
-          <v:shape id="_x0000_i1068" type="#_x0000_t75" style="width:41.95pt;height:18.55pt" o:ole="">
+          <v:shape id="_x0000_i1068" type="#_x0000_t75" style="width:41.95pt;height:18.8pt" o:ole="">
             <v:imagedata r:id="rId91" o:title=""/>
           </v:shape>
-          <o:OLEObject Type="Embed" ProgID="Equation.DSMT4" ShapeID="_x0000_i1068" DrawAspect="Content" ObjectID="_1620480396" r:id="rId92"/>
+          <o:OLEObject Type="Embed" ProgID="Equation.DSMT4" ShapeID="_x0000_i1068" DrawAspect="Content" ObjectID="_1620504094" r:id="rId92"/>
         </w:object>
       </w:r>
       <w:r>
@@ -4794,10 +5002,10 @@
           <w:position w:val="-14"/>
         </w:rPr>
         <w:object w:dxaOrig="1380" w:dyaOrig="380">
-          <v:shape id="_x0000_i1069" type="#_x0000_t75" style="width:68pt;height:18.55pt" o:ole="">
+          <v:shape id="_x0000_i1069" type="#_x0000_t75" style="width:68.25pt;height:18.8pt" o:ole="">
             <v:imagedata r:id="rId93" o:title=""/>
           </v:shape>
-          <o:OLEObject Type="Embed" ProgID="Equation.DSMT4" ShapeID="_x0000_i1069" DrawAspect="Content" ObjectID="_1620480397" r:id="rId94"/>
+          <o:OLEObject Type="Embed" ProgID="Equation.DSMT4" ShapeID="_x0000_i1069" DrawAspect="Content" ObjectID="_1620504095" r:id="rId94"/>
         </w:object>
       </w:r>
       <w:r>
@@ -4859,10 +5067,10 @@
           <w:position w:val="-32"/>
         </w:rPr>
         <w:object w:dxaOrig="3900" w:dyaOrig="760">
-          <v:shape id="_x0000_i1070" type="#_x0000_t75" style="width:194.8pt;height:38.45pt" o:ole="">
+          <v:shape id="_x0000_i1070" type="#_x0000_t75" style="width:194.7pt;height:38.2pt" o:ole="">
             <v:imagedata r:id="rId95" o:title=""/>
           </v:shape>
-          <o:OLEObject Type="Embed" ProgID="Equation.DSMT4" ShapeID="_x0000_i1070" DrawAspect="Content" ObjectID="_1620480398" r:id="rId96"/>
+          <o:OLEObject Type="Embed" ProgID="Equation.DSMT4" ShapeID="_x0000_i1070" DrawAspect="Content" ObjectID="_1620504096" r:id="rId96"/>
         </w:object>
       </w:r>
       <w:r>
@@ -4921,10 +5129,10 @@
           <w:position w:val="-12"/>
         </w:rPr>
         <w:object w:dxaOrig="620" w:dyaOrig="380">
-          <v:shape id="_x0000_i1071" type="#_x0000_t75" style="width:30.9pt;height:18.55pt" o:ole="">
+          <v:shape id="_x0000_i1071" type="#_x0000_t75" style="width:30.7pt;height:18.8pt" o:ole="">
             <v:imagedata r:id="rId97" o:title=""/>
           </v:shape>
-          <o:OLEObject Type="Embed" ProgID="Equation.DSMT4" ShapeID="_x0000_i1071" DrawAspect="Content" ObjectID="_1620480399" r:id="rId98"/>
+          <o:OLEObject Type="Embed" ProgID="Equation.DSMT4" ShapeID="_x0000_i1071" DrawAspect="Content" ObjectID="_1620504097" r:id="rId98"/>
         </w:object>
       </w:r>
       <w:r>
@@ -4964,10 +5172,10 @@
           <w:position w:val="-14"/>
         </w:rPr>
         <w:object w:dxaOrig="440" w:dyaOrig="380">
-          <v:shape id="_x0000_i1072" type="#_x0000_t75" style="width:21.2pt;height:18.55pt" o:ole="">
+          <v:shape id="_x0000_i1072" type="#_x0000_t75" style="width:21.3pt;height:18.8pt" o:ole="">
             <v:imagedata r:id="rId99" o:title=""/>
           </v:shape>
-          <o:OLEObject Type="Embed" ProgID="Equation.DSMT4" ShapeID="_x0000_i1072" DrawAspect="Content" ObjectID="_1620480400" r:id="rId100"/>
+          <o:OLEObject Type="Embed" ProgID="Equation.DSMT4" ShapeID="_x0000_i1072" DrawAspect="Content" ObjectID="_1620504098" r:id="rId100"/>
         </w:object>
       </w:r>
       <w:r>
@@ -4988,10 +5196,10 @@
           <w:position w:val="-10"/>
         </w:rPr>
         <w:object w:dxaOrig="720" w:dyaOrig="320">
-          <v:shape id="_x0000_i1073" type="#_x0000_t75" style="width:36.2pt;height:15.9pt" o:ole="">
+          <v:shape id="_x0000_i1073" type="#_x0000_t75" style="width:36.3pt;height:15.65pt" o:ole="">
             <v:imagedata r:id="rId101" o:title=""/>
           </v:shape>
-          <o:OLEObject Type="Embed" ProgID="Equation.DSMT4" ShapeID="_x0000_i1073" DrawAspect="Content" ObjectID="_1620480401" r:id="rId102"/>
+          <o:OLEObject Type="Embed" ProgID="Equation.DSMT4" ShapeID="_x0000_i1073" DrawAspect="Content" ObjectID="_1620504099" r:id="rId102"/>
         </w:object>
       </w:r>
       <w:r>
@@ -5005,10 +5213,10 @@
           <w:position w:val="-6"/>
         </w:rPr>
         <w:object w:dxaOrig="859" w:dyaOrig="279">
-          <v:shape id="_x0000_i1074" type="#_x0000_t75" style="width:43.3pt;height:14.15pt" o:ole="">
+          <v:shape id="_x0000_i1074" type="#_x0000_t75" style="width:43.2pt;height:14.4pt" o:ole="">
             <v:imagedata r:id="rId103" o:title=""/>
           </v:shape>
-          <o:OLEObject Type="Embed" ProgID="Equation.DSMT4" ShapeID="_x0000_i1074" DrawAspect="Content" ObjectID="_1620480402" r:id="rId104"/>
+          <o:OLEObject Type="Embed" ProgID="Equation.DSMT4" ShapeID="_x0000_i1074" DrawAspect="Content" ObjectID="_1620504100" r:id="rId104"/>
         </w:object>
       </w:r>
       <w:r>
@@ -5027,10 +5235,10 @@
           <w:position w:val="-12"/>
         </w:rPr>
         <w:object w:dxaOrig="620" w:dyaOrig="380">
-          <v:shape id="_x0000_i1075" type="#_x0000_t75" style="width:30.9pt;height:18.55pt" o:ole="">
+          <v:shape id="_x0000_i1075" type="#_x0000_t75" style="width:30.7pt;height:18.8pt" o:ole="">
             <v:imagedata r:id="rId105" o:title=""/>
           </v:shape>
-          <o:OLEObject Type="Embed" ProgID="Equation.DSMT4" ShapeID="_x0000_i1075" DrawAspect="Content" ObjectID="_1620480403" r:id="rId106"/>
+          <o:OLEObject Type="Embed" ProgID="Equation.DSMT4" ShapeID="_x0000_i1075" DrawAspect="Content" ObjectID="_1620504101" r:id="rId106"/>
         </w:object>
       </w:r>
       <w:r>
@@ -5070,10 +5278,10 @@
           <w:position w:val="-14"/>
         </w:rPr>
         <w:object w:dxaOrig="440" w:dyaOrig="380">
-          <v:shape id="_x0000_i1076" type="#_x0000_t75" style="width:21.2pt;height:18.55pt" o:ole="">
+          <v:shape id="_x0000_i1076" type="#_x0000_t75" style="width:21.3pt;height:18.8pt" o:ole="">
             <v:imagedata r:id="rId99" o:title=""/>
           </v:shape>
-          <o:OLEObject Type="Embed" ProgID="Equation.DSMT4" ShapeID="_x0000_i1076" DrawAspect="Content" ObjectID="_1620480404" r:id="rId107"/>
+          <o:OLEObject Type="Embed" ProgID="Equation.DSMT4" ShapeID="_x0000_i1076" DrawAspect="Content" ObjectID="_1620504102" r:id="rId107"/>
         </w:object>
       </w:r>
       <w:r>
@@ -5087,10 +5295,10 @@
           <w:position w:val="-10"/>
         </w:rPr>
         <w:object w:dxaOrig="720" w:dyaOrig="320">
-          <v:shape id="_x0000_i1077" type="#_x0000_t75" style="width:36.2pt;height:15.9pt" o:ole="">
+          <v:shape id="_x0000_i1077" type="#_x0000_t75" style="width:36.3pt;height:15.65pt" o:ole="">
             <v:imagedata r:id="rId101" o:title=""/>
           </v:shape>
-          <o:OLEObject Type="Embed" ProgID="Equation.DSMT4" ShapeID="_x0000_i1077" DrawAspect="Content" ObjectID="_1620480405" r:id="rId108"/>
+          <o:OLEObject Type="Embed" ProgID="Equation.DSMT4" ShapeID="_x0000_i1077" DrawAspect="Content" ObjectID="_1620504103" r:id="rId108"/>
         </w:object>
       </w:r>
       <w:r>
@@ -5104,10 +5312,10 @@
           <w:position w:val="-6"/>
         </w:rPr>
         <w:object w:dxaOrig="859" w:dyaOrig="279">
-          <v:shape id="_x0000_i1078" type="#_x0000_t75" style="width:43.3pt;height:14.15pt" o:ole="">
+          <v:shape id="_x0000_i1078" type="#_x0000_t75" style="width:43.2pt;height:14.4pt" o:ole="">
             <v:imagedata r:id="rId103" o:title=""/>
           </v:shape>
-          <o:OLEObject Type="Embed" ProgID="Equation.DSMT4" ShapeID="_x0000_i1078" DrawAspect="Content" ObjectID="_1620480406" r:id="rId109"/>
+          <o:OLEObject Type="Embed" ProgID="Equation.DSMT4" ShapeID="_x0000_i1078" DrawAspect="Content" ObjectID="_1620504104" r:id="rId109"/>
         </w:object>
       </w:r>
       <w:r>
@@ -5158,10 +5366,10 @@
           <w:position w:val="-14"/>
         </w:rPr>
         <w:object w:dxaOrig="440" w:dyaOrig="380">
-          <v:shape id="_x0000_i1079" type="#_x0000_t75" style="width:21.2pt;height:18.55pt" o:ole="">
+          <v:shape id="_x0000_i1079" type="#_x0000_t75" style="width:21.3pt;height:18.8pt" o:ole="">
             <v:imagedata r:id="rId99" o:title=""/>
           </v:shape>
-          <o:OLEObject Type="Embed" ProgID="Equation.DSMT4" ShapeID="_x0000_i1079" DrawAspect="Content" ObjectID="_1620480407" r:id="rId110"/>
+          <o:OLEObject Type="Embed" ProgID="Equation.DSMT4" ShapeID="_x0000_i1079" DrawAspect="Content" ObjectID="_1620504105" r:id="rId110"/>
         </w:object>
       </w:r>
       <w:r>
@@ -5175,10 +5383,10 @@
           <w:position w:val="-10"/>
         </w:rPr>
         <w:object w:dxaOrig="720" w:dyaOrig="320">
-          <v:shape id="_x0000_i1080" type="#_x0000_t75" style="width:36.2pt;height:15.9pt" o:ole="">
+          <v:shape id="_x0000_i1080" type="#_x0000_t75" style="width:36.3pt;height:15.65pt" o:ole="">
             <v:imagedata r:id="rId101" o:title=""/>
           </v:shape>
-          <o:OLEObject Type="Embed" ProgID="Equation.DSMT4" ShapeID="_x0000_i1080" DrawAspect="Content" ObjectID="_1620480408" r:id="rId111"/>
+          <o:OLEObject Type="Embed" ProgID="Equation.DSMT4" ShapeID="_x0000_i1080" DrawAspect="Content" ObjectID="_1620504106" r:id="rId111"/>
         </w:object>
       </w:r>
       <w:r>
@@ -5192,10 +5400,10 @@
           <w:position w:val="-6"/>
         </w:rPr>
         <w:object w:dxaOrig="859" w:dyaOrig="279">
-          <v:shape id="_x0000_i1081" type="#_x0000_t75" style="width:43.3pt;height:14.15pt" o:ole="">
+          <v:shape id="_x0000_i1081" type="#_x0000_t75" style="width:43.2pt;height:14.4pt" o:ole="">
             <v:imagedata r:id="rId103" o:title=""/>
           </v:shape>
-          <o:OLEObject Type="Embed" ProgID="Equation.DSMT4" ShapeID="_x0000_i1081" DrawAspect="Content" ObjectID="_1620480409" r:id="rId112"/>
+          <o:OLEObject Type="Embed" ProgID="Equation.DSMT4" ShapeID="_x0000_i1081" DrawAspect="Content" ObjectID="_1620504107" r:id="rId112"/>
         </w:object>
       </w:r>
       <w:r>
@@ -5214,10 +5422,10 @@
           <w:position w:val="-12"/>
         </w:rPr>
         <w:object w:dxaOrig="620" w:dyaOrig="380">
-          <v:shape id="_x0000_i1082" type="#_x0000_t75" style="width:30.9pt;height:18.55pt" o:ole="">
+          <v:shape id="_x0000_i1082" type="#_x0000_t75" style="width:30.7pt;height:18.8pt" o:ole="">
             <v:imagedata r:id="rId113" o:title=""/>
           </v:shape>
-          <o:OLEObject Type="Embed" ProgID="Equation.DSMT4" ShapeID="_x0000_i1082" DrawAspect="Content" ObjectID="_1620480410" r:id="rId114"/>
+          <o:OLEObject Type="Embed" ProgID="Equation.DSMT4" ShapeID="_x0000_i1082" DrawAspect="Content" ObjectID="_1620504108" r:id="rId114"/>
         </w:object>
       </w:r>
       <w:r>
@@ -5257,10 +5465,10 @@
           <w:position w:val="-14"/>
         </w:rPr>
         <w:object w:dxaOrig="440" w:dyaOrig="380">
-          <v:shape id="_x0000_i1083" type="#_x0000_t75" style="width:21.2pt;height:18.55pt" o:ole="">
+          <v:shape id="_x0000_i1083" type="#_x0000_t75" style="width:21.3pt;height:18.8pt" o:ole="">
             <v:imagedata r:id="rId99" o:title=""/>
           </v:shape>
-          <o:OLEObject Type="Embed" ProgID="Equation.DSMT4" ShapeID="_x0000_i1083" DrawAspect="Content" ObjectID="_1620480411" r:id="rId115"/>
+          <o:OLEObject Type="Embed" ProgID="Equation.DSMT4" ShapeID="_x0000_i1083" DrawAspect="Content" ObjectID="_1620504109" r:id="rId115"/>
         </w:object>
       </w:r>
       <w:r>
@@ -5274,10 +5482,10 @@
           <w:position w:val="-10"/>
         </w:rPr>
         <w:object w:dxaOrig="720" w:dyaOrig="320">
-          <v:shape id="_x0000_i1084" type="#_x0000_t75" style="width:36.2pt;height:15.9pt" o:ole="">
+          <v:shape id="_x0000_i1084" type="#_x0000_t75" style="width:36.3pt;height:15.65pt" o:ole="">
             <v:imagedata r:id="rId101" o:title=""/>
           </v:shape>
-          <o:OLEObject Type="Embed" ProgID="Equation.DSMT4" ShapeID="_x0000_i1084" DrawAspect="Content" ObjectID="_1620480412" r:id="rId116"/>
+          <o:OLEObject Type="Embed" ProgID="Equation.DSMT4" ShapeID="_x0000_i1084" DrawAspect="Content" ObjectID="_1620504110" r:id="rId116"/>
         </w:object>
       </w:r>
       <w:r>
@@ -5291,10 +5499,10 @@
           <w:position w:val="-6"/>
         </w:rPr>
         <w:object w:dxaOrig="859" w:dyaOrig="279">
-          <v:shape id="_x0000_i1085" type="#_x0000_t75" style="width:43.3pt;height:14.15pt" o:ole="">
+          <v:shape id="_x0000_i1085" type="#_x0000_t75" style="width:43.2pt;height:14.4pt" o:ole="">
             <v:imagedata r:id="rId103" o:title=""/>
           </v:shape>
-          <o:OLEObject Type="Embed" ProgID="Equation.DSMT4" ShapeID="_x0000_i1085" DrawAspect="Content" ObjectID="_1620480413" r:id="rId117"/>
+          <o:OLEObject Type="Embed" ProgID="Equation.DSMT4" ShapeID="_x0000_i1085" DrawAspect="Content" ObjectID="_1620504111" r:id="rId117"/>
         </w:object>
       </w:r>
       <w:r>
@@ -5313,10 +5521,10 @@
           <w:position w:val="-4"/>
         </w:rPr>
         <w:object w:dxaOrig="400" w:dyaOrig="260">
-          <v:shape id="_x0000_i1086" type="#_x0000_t75" style="width:20.3pt;height:11.95pt" o:ole="">
+          <v:shape id="_x0000_i1086" type="#_x0000_t75" style="width:20.05pt;height:11.9pt" o:ole="">
             <v:imagedata r:id="rId118" o:title=""/>
           </v:shape>
-          <o:OLEObject Type="Embed" ProgID="Equation.DSMT4" ShapeID="_x0000_i1086" DrawAspect="Content" ObjectID="_1620480414" r:id="rId119"/>
+          <o:OLEObject Type="Embed" ProgID="Equation.DSMT4" ShapeID="_x0000_i1086" DrawAspect="Content" ObjectID="_1620504112" r:id="rId119"/>
         </w:object>
       </w:r>
       <w:proofErr w:type="gramStart"/>
@@ -5343,10 +5551,10 @@
           <w:position w:val="-12"/>
         </w:rPr>
         <w:object w:dxaOrig="680" w:dyaOrig="360">
-          <v:shape id="_x0000_i1087" type="#_x0000_t75" style="width:33.55pt;height:18.55pt" o:ole="">
+          <v:shape id="_x0000_i1087" type="#_x0000_t75" style="width:33.8pt;height:18.8pt" o:ole="">
             <v:imagedata r:id="rId120" o:title=""/>
           </v:shape>
-          <o:OLEObject Type="Embed" ProgID="Equation.DSMT4" ShapeID="_x0000_i1087" DrawAspect="Content" ObjectID="_1620480415" r:id="rId121"/>
+          <o:OLEObject Type="Embed" ProgID="Equation.DSMT4" ShapeID="_x0000_i1087" DrawAspect="Content" ObjectID="_1620504113" r:id="rId121"/>
         </w:object>
       </w:r>
       <w:r>
@@ -5385,10 +5593,10 @@
           <w:position w:val="-14"/>
         </w:rPr>
         <w:object w:dxaOrig="1719" w:dyaOrig="520">
-          <v:shape id="_x0000_i1088" type="#_x0000_t75" style="width:85.7pt;height:26.05pt" o:ole="">
+          <v:shape id="_x0000_i1088" type="#_x0000_t75" style="width:85.75pt;height:26.3pt" o:ole="">
             <v:imagedata r:id="rId122" o:title=""/>
           </v:shape>
-          <o:OLEObject Type="Embed" ProgID="Equation.DSMT4" ShapeID="_x0000_i1088" DrawAspect="Content" ObjectID="_1620480416" r:id="rId123"/>
+          <o:OLEObject Type="Embed" ProgID="Equation.DSMT4" ShapeID="_x0000_i1088" DrawAspect="Content" ObjectID="_1620504114" r:id="rId123"/>
         </w:object>
       </w:r>
       <w:r>
@@ -5530,10 +5738,10 @@
           <w:position w:val="-14"/>
         </w:rPr>
         <w:object w:dxaOrig="279" w:dyaOrig="380">
-          <v:shape id="_x0000_i1089" type="#_x0000_t75" style="width:14.15pt;height:18.55pt" o:ole="">
+          <v:shape id="_x0000_i1089" type="#_x0000_t75" style="width:14.4pt;height:18.8pt" o:ole="">
             <v:imagedata r:id="rId124" o:title=""/>
           </v:shape>
-          <o:OLEObject Type="Embed" ProgID="Equation.DSMT4" ShapeID="_x0000_i1089" DrawAspect="Content" ObjectID="_1620480417" r:id="rId125"/>
+          <o:OLEObject Type="Embed" ProgID="Equation.DSMT4" ShapeID="_x0000_i1089" DrawAspect="Content" ObjectID="_1620504115" r:id="rId125"/>
         </w:object>
       </w:r>
       <w:r>
@@ -5547,10 +5755,10 @@
           <w:position w:val="-14"/>
         </w:rPr>
         <w:object w:dxaOrig="980" w:dyaOrig="460">
-          <v:shape id="_x0000_i1090" type="#_x0000_t75" style="width:48.6pt;height:23.4pt" o:ole="">
+          <v:shape id="_x0000_i1090" type="#_x0000_t75" style="width:48.85pt;height:23.15pt" o:ole="">
             <v:imagedata r:id="rId126" o:title=""/>
           </v:shape>
-          <o:OLEObject Type="Embed" ProgID="Equation.DSMT4" ShapeID="_x0000_i1090" DrawAspect="Content" ObjectID="_1620480418" r:id="rId127"/>
+          <o:OLEObject Type="Embed" ProgID="Equation.DSMT4" ShapeID="_x0000_i1090" DrawAspect="Content" ObjectID="_1620504116" r:id="rId127"/>
         </w:object>
       </w:r>
       <w:r>
@@ -5564,10 +5772,10 @@
           <w:position w:val="-12"/>
         </w:rPr>
         <w:object w:dxaOrig="260" w:dyaOrig="360">
-          <v:shape id="_x0000_i1091" type="#_x0000_t75" style="width:11.95pt;height:18.55pt" o:ole="">
+          <v:shape id="_x0000_i1091" type="#_x0000_t75" style="width:11.9pt;height:18.8pt" o:ole="">
             <v:imagedata r:id="rId128" o:title=""/>
           </v:shape>
-          <o:OLEObject Type="Embed" ProgID="Equation.DSMT4" ShapeID="_x0000_i1091" DrawAspect="Content" ObjectID="_1620480419" r:id="rId129"/>
+          <o:OLEObject Type="Embed" ProgID="Equation.DSMT4" ShapeID="_x0000_i1091" DrawAspect="Content" ObjectID="_1620504117" r:id="rId129"/>
         </w:object>
       </w:r>
       <w:r>
@@ -5608,10 +5816,10 @@
           <w:position w:val="-12"/>
         </w:rPr>
         <w:object w:dxaOrig="1140" w:dyaOrig="360">
-          <v:shape id="_x0000_i1092" type="#_x0000_t75" style="width:57pt;height:18.55pt" o:ole="">
+          <v:shape id="_x0000_i1092" type="#_x0000_t75" style="width:56.95pt;height:18.8pt" o:ole="">
             <v:imagedata r:id="rId130" o:title=""/>
           </v:shape>
-          <o:OLEObject Type="Embed" ProgID="Equation.DSMT4" ShapeID="_x0000_i1092" DrawAspect="Content" ObjectID="_1620480420" r:id="rId131"/>
+          <o:OLEObject Type="Embed" ProgID="Equation.DSMT4" ShapeID="_x0000_i1092" DrawAspect="Content" ObjectID="_1620504118" r:id="rId131"/>
         </w:object>
       </w:r>
     </w:p>
@@ -5627,10 +5835,10 @@
           <w:position w:val="-24"/>
         </w:rPr>
         <w:object w:dxaOrig="700" w:dyaOrig="620">
-          <v:shape id="_x0000_i1093" type="#_x0000_t75" style="width:36.2pt;height:30.9pt" o:ole="">
+          <v:shape id="_x0000_i1093" type="#_x0000_t75" style="width:36.3pt;height:30.7pt" o:ole="">
             <v:imagedata r:id="rId132" o:title=""/>
           </v:shape>
-          <o:OLEObject Type="Embed" ProgID="Equation.DSMT4" ShapeID="_x0000_i1093" DrawAspect="Content" ObjectID="_1620480421" r:id="rId133"/>
+          <o:OLEObject Type="Embed" ProgID="Equation.DSMT4" ShapeID="_x0000_i1093" DrawAspect="Content" ObjectID="_1620504119" r:id="rId133"/>
         </w:object>
       </w:r>
       <w:r>
@@ -5700,10 +5908,10 @@
           <w:position w:val="-12"/>
         </w:rPr>
         <w:object w:dxaOrig="1140" w:dyaOrig="360">
-          <v:shape id="_x0000_i1094" type="#_x0000_t75" style="width:57pt;height:18.55pt" o:ole="">
+          <v:shape id="_x0000_i1094" type="#_x0000_t75" style="width:56.95pt;height:18.8pt" o:ole="">
             <v:imagedata r:id="rId134" o:title=""/>
           </v:shape>
-          <o:OLEObject Type="Embed" ProgID="Equation.DSMT4" ShapeID="_x0000_i1094" DrawAspect="Content" ObjectID="_1620480422" r:id="rId135"/>
+          <o:OLEObject Type="Embed" ProgID="Equation.DSMT4" ShapeID="_x0000_i1094" DrawAspect="Content" ObjectID="_1620504120" r:id="rId135"/>
         </w:object>
       </w:r>
     </w:p>
@@ -5719,10 +5927,10 @@
           <w:position w:val="-24"/>
         </w:rPr>
         <w:object w:dxaOrig="1180" w:dyaOrig="660">
-          <v:shape id="_x0000_i1095" type="#_x0000_t75" style="width:60.05pt;height:33.55pt" o:ole="">
+          <v:shape id="_x0000_i1095" type="#_x0000_t75" style="width:60.1pt;height:33.8pt" o:ole="">
             <v:imagedata r:id="rId136" o:title=""/>
           </v:shape>
-          <o:OLEObject Type="Embed" ProgID="Equation.DSMT4" ShapeID="_x0000_i1095" DrawAspect="Content" ObjectID="_1620480423" r:id="rId137"/>
+          <o:OLEObject Type="Embed" ProgID="Equation.DSMT4" ShapeID="_x0000_i1095" DrawAspect="Content" ObjectID="_1620504121" r:id="rId137"/>
         </w:object>
       </w:r>
       <w:r>
@@ -5785,10 +5993,10 @@
           <w:position w:val="-32"/>
         </w:rPr>
         <w:object w:dxaOrig="1300" w:dyaOrig="1020">
-          <v:shape id="_x0000_i1096" type="#_x0000_t75" style="width:65.35pt;height:51.7pt" o:ole="">
+          <v:shape id="_x0000_i1096" type="#_x0000_t75" style="width:65.1pt;height:51.95pt" o:ole="">
             <v:imagedata r:id="rId138" o:title=""/>
           </v:shape>
-          <o:OLEObject Type="Embed" ProgID="Equation.DSMT4" ShapeID="_x0000_i1096" DrawAspect="Content" ObjectID="_1620480424" r:id="rId139"/>
+          <o:OLEObject Type="Embed" ProgID="Equation.DSMT4" ShapeID="_x0000_i1096" DrawAspect="Content" ObjectID="_1620504122" r:id="rId139"/>
         </w:object>
       </w:r>
       <w:r>
@@ -5850,10 +6058,10 @@
           <w:position w:val="-14"/>
         </w:rPr>
         <w:object w:dxaOrig="2020" w:dyaOrig="520">
-          <v:shape id="_x0000_i1097" type="#_x0000_t75" style="width:100.7pt;height:26.05pt" o:ole="">
+          <v:shape id="_x0000_i1097" type="#_x0000_t75" style="width:100.8pt;height:26.3pt" o:ole="">
             <v:imagedata r:id="rId140" o:title=""/>
           </v:shape>
-          <o:OLEObject Type="Embed" ProgID="Equation.DSMT4" ShapeID="_x0000_i1097" DrawAspect="Content" ObjectID="_1620480425" r:id="rId141"/>
+          <o:OLEObject Type="Embed" ProgID="Equation.DSMT4" ShapeID="_x0000_i1097" DrawAspect="Content" ObjectID="_1620504123" r:id="rId141"/>
         </w:object>
       </w:r>
       <w:r>
@@ -5915,10 +6123,10 @@
           <w:position w:val="-34"/>
         </w:rPr>
         <w:object w:dxaOrig="3400" w:dyaOrig="800">
-          <v:shape id="_x0000_i1098" type="#_x0000_t75" style="width:170.05pt;height:39.75pt" o:ole="">
+          <v:shape id="_x0000_i1098" type="#_x0000_t75" style="width:170.3pt;height:40.05pt" o:ole="">
             <v:imagedata r:id="rId142" o:title=""/>
           </v:shape>
-          <o:OLEObject Type="Embed" ProgID="Equation.DSMT4" ShapeID="_x0000_i1098" DrawAspect="Content" ObjectID="_1620480426" r:id="rId143"/>
+          <o:OLEObject Type="Embed" ProgID="Equation.DSMT4" ShapeID="_x0000_i1098" DrawAspect="Content" ObjectID="_1620504124" r:id="rId143"/>
         </w:object>
       </w:r>
       <w:r>
@@ -6066,10 +6274,10 @@
           <w:position w:val="-24"/>
         </w:rPr>
         <w:object w:dxaOrig="260" w:dyaOrig="620">
-          <v:shape id="_x0000_i1099" type="#_x0000_t75" style="width:11.95pt;height:30.9pt" o:ole="">
+          <v:shape id="_x0000_i1099" type="#_x0000_t75" style="width:11.9pt;height:30.7pt" o:ole="">
             <v:imagedata r:id="rId144" o:title=""/>
           </v:shape>
-          <o:OLEObject Type="Embed" ProgID="Equation.DSMT4" ShapeID="_x0000_i1099" DrawAspect="Content" ObjectID="_1620480427" r:id="rId145"/>
+          <o:OLEObject Type="Embed" ProgID="Equation.DSMT4" ShapeID="_x0000_i1099" DrawAspect="Content" ObjectID="_1620504125" r:id="rId145"/>
         </w:object>
       </w:r>
       <w:r>
@@ -6145,7 +6353,7 @@
           <w:noProof/>
         </w:rPr>
         <w:drawing>
-          <wp:inline distT="0" distB="0" distL="0" distR="0" wp14:anchorId="4771BF97" wp14:editId="71CFF093">
+          <wp:inline distT="0" distB="0" distL="0" distR="0" wp14:anchorId="05DC799C" wp14:editId="7631F836">
             <wp:extent cx="5400040" cy="2053590"/>
             <wp:effectExtent l="0" t="0" r="0" b="3810"/>
             <wp:docPr id="2" name="圖片 2"/>
@@ -6367,10 +6575,10 @@
           <w:position w:val="-24"/>
         </w:rPr>
         <w:object w:dxaOrig="240" w:dyaOrig="620">
-          <v:shape id="_x0000_i1100" type="#_x0000_t75" style="width:12.8pt;height:30.9pt" o:ole="">
+          <v:shape id="_x0000_i1100" type="#_x0000_t75" style="width:12.5pt;height:30.7pt" o:ole="">
             <v:imagedata r:id="rId147" o:title=""/>
           </v:shape>
-          <o:OLEObject Type="Embed" ProgID="Equation.DSMT4" ShapeID="_x0000_i1100" DrawAspect="Content" ObjectID="_1620480428" r:id="rId148"/>
+          <o:OLEObject Type="Embed" ProgID="Equation.DSMT4" ShapeID="_x0000_i1100" DrawAspect="Content" ObjectID="_1620504126" r:id="rId148"/>
         </w:object>
       </w:r>
       <w:r>
@@ -6974,7 +7182,7 @@
           <w:noProof/>
         </w:rPr>
         <w:drawing>
-          <wp:inline distT="0" distB="0" distL="0" distR="0" wp14:anchorId="514D26BF" wp14:editId="17D4443B">
+          <wp:inline distT="0" distB="0" distL="0" distR="0" wp14:anchorId="760C25B4" wp14:editId="4B0F4E6B">
             <wp:extent cx="5400040" cy="4050030"/>
             <wp:effectExtent l="0" t="0" r="0" b="7620"/>
             <wp:docPr id="5" name="圖片 5"/>
@@ -7443,10 +7651,10 @@
           <w:noProof/>
         </w:rPr>
         <w:drawing>
-          <wp:inline distT="0" distB="0" distL="0" distR="0" wp14:anchorId="454A52EA" wp14:editId="4F5BBFC9">
-            <wp:extent cx="5400040" cy="3164840"/>
-            <wp:effectExtent l="0" t="0" r="0" b="0"/>
-            <wp:docPr id="8" name="圖片 8"/>
+          <wp:inline distT="0" distB="0" distL="0" distR="0" wp14:anchorId="25404B98" wp14:editId="2EA0CF33">
+            <wp:extent cx="5400040" cy="2983230"/>
+            <wp:effectExtent l="0" t="0" r="0" b="7620"/>
+            <wp:docPr id="14" name="圖片 14"/>
             <wp:cNvGraphicFramePr>
               <a:graphicFrameLocks xmlns:a="http://schemas.openxmlformats.org/drawingml/2006/main" noChangeAspect="1"/>
             </wp:cNvGraphicFramePr>
@@ -7466,7 +7674,7 @@
                   <pic:spPr>
                     <a:xfrm>
                       <a:off x="0" y="0"/>
-                      <a:ext cx="5400040" cy="3164840"/>
+                      <a:ext cx="5400040" cy="2983230"/>
                     </a:xfrm>
                     <a:prstGeom prst="rect">
                       <a:avLst/>
@@ -7569,19 +7777,31 @@
       <w:r>
         <w:tab/>
       </w:r>
-      <w:proofErr w:type="gramStart"/>
-      <w:r>
-        <w:rPr>
-          <w:rFonts w:hint="eastAsia"/>
-        </w:rPr>
-        <w:t>梁撓曲鋼筋</w:t>
-      </w:r>
-      <w:proofErr w:type="gramEnd"/>
-      <w:r>
-        <w:rPr>
-          <w:rFonts w:hint="eastAsia"/>
-        </w:rPr>
-        <w:t>之伸展</w:t>
+      <w:r>
+        <w:rPr>
+          <w:rFonts w:hint="eastAsia"/>
+        </w:rPr>
+        <w:t>混凝土結構設計規範第五章規定</w:t>
+      </w:r>
+      <w:proofErr w:type="gramStart"/>
+      <w:r>
+        <w:rPr>
+          <w:rFonts w:hint="eastAsia"/>
+        </w:rPr>
+        <w:t>之梁撓曲</w:t>
+      </w:r>
+      <w:proofErr w:type="gramEnd"/>
+      <w:r>
+        <w:rPr>
+          <w:rFonts w:hint="eastAsia"/>
+        </w:rPr>
+        <w:t>鋼筋</w:t>
+      </w:r>
+      <w:r>
+        <w:rPr>
+          <w:rFonts w:hint="eastAsia"/>
+        </w:rPr>
+        <w:t>伸展</w:t>
       </w:r>
     </w:p>
     <w:p>
@@ -7617,10 +7837,10 @@
           <w:position w:val="-12"/>
         </w:rPr>
         <w:object w:dxaOrig="220" w:dyaOrig="360">
-          <v:shape id="_x0000_i1101" type="#_x0000_t75" style="width:11.05pt;height:18.55pt" o:ole="">
+          <v:shape id="_x0000_i1101" type="#_x0000_t75" style="width:11.25pt;height:18.8pt" o:ole="">
             <v:imagedata r:id="rId151" o:title=""/>
           </v:shape>
-          <o:OLEObject Type="Embed" ProgID="Equation.DSMT4" ShapeID="_x0000_i1101" DrawAspect="Content" ObjectID="_1620480429" r:id="rId152"/>
+          <o:OLEObject Type="Embed" ProgID="Equation.DSMT4" ShapeID="_x0000_i1101" DrawAspect="Content" ObjectID="_1620504127" r:id="rId152"/>
         </w:object>
       </w:r>
       <w:r>
@@ -7709,15 +7929,25 @@
       <w:r>
         <w:instrText xml:space="preserve"> GOTOBUTTON ZEqnNum323801  \* MERGEFORMAT </w:instrText>
       </w:r>
-      <w:fldSimple w:instr=" REF ZEqnNum323801 \* Charformat \! \* MERGEFORMAT ">
-        <w:r>
-          <w:instrText>(3.1)</w:instrText>
-        </w:r>
-      </w:fldSimple>
+      <w:r>
+        <w:fldChar w:fldCharType="begin"/>
+      </w:r>
+      <w:r>
+        <w:instrText xml:space="preserve"> REF ZEqnNum323801 \* Charformat \! \* MERGEFORMAT </w:instrText>
+      </w:r>
+      <w:r>
+        <w:fldChar w:fldCharType="separate"/>
+      </w:r>
+      <w:r>
+        <w:instrText>(3.1)</w:instrText>
+      </w:r>
       <w:r>
         <w:fldChar w:fldCharType="end"/>
       </w:r>
       <w:r>
+        <w:fldChar w:fldCharType="end"/>
+      </w:r>
+      <w:r>
         <w:rPr>
           <w:rFonts w:hint="eastAsia"/>
         </w:rPr>
@@ -7760,10 +7990,10 @@
           <w:position w:val="-12"/>
         </w:rPr>
         <w:object w:dxaOrig="220" w:dyaOrig="360">
-          <v:shape id="_x0000_i1102" type="#_x0000_t75" style="width:11.05pt;height:18.55pt" o:ole="">
+          <v:shape id="_x0000_i1102" type="#_x0000_t75" style="width:11.25pt;height:18.8pt" o:ole="">
             <v:imagedata r:id="rId151" o:title=""/>
           </v:shape>
-          <o:OLEObject Type="Embed" ProgID="Equation.DSMT4" ShapeID="_x0000_i1102" DrawAspect="Content" ObjectID="_1620480430" r:id="rId153"/>
+          <o:OLEObject Type="Embed" ProgID="Equation.DSMT4" ShapeID="_x0000_i1102" DrawAspect="Content" ObjectID="_1620504128" r:id="rId153"/>
         </w:object>
       </w:r>
       <w:r>
@@ -7821,10 +8051,10 @@
           <w:position w:val="-12"/>
         </w:rPr>
         <w:object w:dxaOrig="279" w:dyaOrig="360">
-          <v:shape id="_x0000_i1103" type="#_x0000_t75" style="width:13.7pt;height:18.55pt" o:ole="">
+          <v:shape id="_x0000_i1103" type="#_x0000_t75" style="width:13.75pt;height:18.8pt" o:ole="">
             <v:imagedata r:id="rId154" o:title=""/>
           </v:shape>
-          <o:OLEObject Type="Embed" ProgID="Equation.DSMT4" ShapeID="_x0000_i1103" DrawAspect="Content" ObjectID="_1620480431" r:id="rId155"/>
+          <o:OLEObject Type="Embed" ProgID="Equation.DSMT4" ShapeID="_x0000_i1103" DrawAspect="Content" ObjectID="_1620504129" r:id="rId155"/>
         </w:object>
       </w:r>
       <w:r>
@@ -7838,10 +8068,10 @@
           <w:position w:val="-12"/>
         </w:rPr>
         <w:object w:dxaOrig="220" w:dyaOrig="360">
-          <v:shape id="_x0000_i1104" type="#_x0000_t75" style="width:11.05pt;height:18.55pt" o:ole="">
+          <v:shape id="_x0000_i1104" type="#_x0000_t75" style="width:11.25pt;height:18.8pt" o:ole="">
             <v:imagedata r:id="rId151" o:title=""/>
           </v:shape>
-          <o:OLEObject Type="Embed" ProgID="Equation.DSMT4" ShapeID="_x0000_i1104" DrawAspect="Content" ObjectID="_1620480432" r:id="rId156"/>
+          <o:OLEObject Type="Embed" ProgID="Equation.DSMT4" ShapeID="_x0000_i1104" DrawAspect="Content" ObjectID="_1620504130" r:id="rId156"/>
         </w:object>
       </w:r>
       <w:r>
@@ -7984,10 +8214,10 @@
           <w:position w:val="-12"/>
         </w:rPr>
         <w:object w:dxaOrig="220" w:dyaOrig="360">
-          <v:shape id="_x0000_i1105" type="#_x0000_t75" style="width:11.05pt;height:18.55pt" o:ole="">
+          <v:shape id="_x0000_i1105" type="#_x0000_t75" style="width:11.25pt;height:18.8pt" o:ole="">
             <v:imagedata r:id="rId151" o:title=""/>
           </v:shape>
-          <o:OLEObject Type="Embed" ProgID="Equation.DSMT4" ShapeID="_x0000_i1105" DrawAspect="Content" ObjectID="_1620480433" r:id="rId157"/>
+          <o:OLEObject Type="Embed" ProgID="Equation.DSMT4" ShapeID="_x0000_i1105" DrawAspect="Content" ObjectID="_1620504131" r:id="rId157"/>
         </w:object>
       </w:r>
       <w:r>
@@ -8041,10 +8271,10 @@
           <w:position w:val="-68"/>
         </w:rPr>
         <w:object w:dxaOrig="2460" w:dyaOrig="1100">
-          <v:shape id="_x0000_i1106" type="#_x0000_t75" style="width:122.8pt;height:54.75pt" o:ole="">
+          <v:shape id="_x0000_i1106" type="#_x0000_t75" style="width:122.7pt;height:54.45pt" o:ole="">
             <v:imagedata r:id="rId158" o:title=""/>
           </v:shape>
-          <o:OLEObject Type="Embed" ProgID="Equation.DSMT4" ShapeID="_x0000_i1106" DrawAspect="Content" ObjectID="_1620480434" r:id="rId159"/>
+          <o:OLEObject Type="Embed" ProgID="Equation.DSMT4" ShapeID="_x0000_i1106" DrawAspect="Content" ObjectID="_1620504132" r:id="rId159"/>
         </w:object>
       </w:r>
       <w:r>
@@ -8198,10 +8428,10 @@
           <w:position w:val="-12"/>
         </w:rPr>
         <w:object w:dxaOrig="220" w:dyaOrig="360">
-          <v:shape id="_x0000_i1107" type="#_x0000_t75" style="width:11.05pt;height:18.55pt" o:ole="">
+          <v:shape id="_x0000_i1107" type="#_x0000_t75" style="width:11.25pt;height:18.8pt" o:ole="">
             <v:imagedata r:id="rId151" o:title=""/>
           </v:shape>
-          <o:OLEObject Type="Embed" ProgID="Equation.DSMT4" ShapeID="_x0000_i1107" DrawAspect="Content" ObjectID="_1620480435" r:id="rId160"/>
+          <o:OLEObject Type="Embed" ProgID="Equation.DSMT4" ShapeID="_x0000_i1107" DrawAspect="Content" ObjectID="_1620504133" r:id="rId160"/>
         </w:object>
       </w:r>
       <w:r>
@@ -8220,7 +8450,7 @@
           <w:noProof/>
         </w:rPr>
         <w:drawing>
-          <wp:inline distT="0" distB="0" distL="0" distR="0" wp14:anchorId="169C0C00" wp14:editId="7B8526C6">
+          <wp:inline distT="0" distB="0" distL="0" distR="0" wp14:anchorId="6A39AE38" wp14:editId="41DD7A41">
             <wp:extent cx="5400040" cy="2249170"/>
             <wp:effectExtent l="0" t="0" r="0" b="0"/>
             <wp:docPr id="7" name="圖片 7"/>
@@ -8410,10 +8640,10 @@
         </w:rPr>
         <w:lastRenderedPageBreak/>
         <w:drawing>
-          <wp:inline distT="0" distB="0" distL="0" distR="0" wp14:anchorId="454CE3C1" wp14:editId="31CA3D67">
+          <wp:inline distT="0" distB="0" distL="0" distR="0" wp14:anchorId="68A7D645" wp14:editId="09D3F9EC">
             <wp:extent cx="5400040" cy="4050030"/>
             <wp:effectExtent l="0" t="0" r="0" b="7620"/>
-            <wp:docPr id="12" name="圖片 12"/>
+            <wp:docPr id="15" name="圖片 15"/>
             <wp:cNvGraphicFramePr>
               <a:graphicFrameLocks xmlns:a="http://schemas.openxmlformats.org/drawingml/2006/main" noChangeAspect="1"/>
             </wp:cNvGraphicFramePr>
@@ -8641,13 +8871,37 @@
           <w:position w:val="-12"/>
         </w:rPr>
         <w:object w:dxaOrig="279" w:dyaOrig="360">
-          <v:shape id="_x0000_i1108" type="#_x0000_t75" style="width:13.7pt;height:18.55pt" o:ole="">
+          <v:shape id="_x0000_i1108" type="#_x0000_t75" style="width:13.75pt;height:18.8pt" o:ole="">
             <v:imagedata r:id="rId163" o:title=""/>
           </v:shape>
-          <o:OLEObject Type="Embed" ProgID="Equation.DSMT4" ShapeID="_x0000_i1108" DrawAspect="Content" ObjectID="_1620480436" r:id="rId164"/>
+          <o:OLEObject Type="Embed" ProgID="Equation.DSMT4" ShapeID="_x0000_i1108" DrawAspect="Content" ObjectID="_1620504134" r:id="rId164"/>
         </w:object>
       </w:r>
       <w:r>
+        <w:fldChar w:fldCharType="begin"/>
+      </w:r>
+      <w:r>
+        <w:instrText xml:space="preserve"> GOTOBUTTON ZEqnNum556918  \* MERGEFORMAT </w:instrText>
+      </w:r>
+      <w:r>
+        <w:fldChar w:fldCharType="begin"/>
+      </w:r>
+      <w:r>
+        <w:instrText xml:space="preserve"> REF ZEqnNum556918 \* Charformat \! \* MERGEFORMAT </w:instrText>
+      </w:r>
+      <w:r>
+        <w:fldChar w:fldCharType="separate"/>
+      </w:r>
+      <w:r>
+        <w:instrText>(3.2)</w:instrText>
+      </w:r>
+      <w:r>
+        <w:fldChar w:fldCharType="end"/>
+      </w:r>
+      <w:r>
+        <w:fldChar w:fldCharType="end"/>
+      </w:r>
+      <w:r>
         <w:rPr>
           <w:rFonts w:hint="eastAsia"/>
         </w:rPr>
@@ -8666,10 +8920,10 @@
           <w:position w:val="-44"/>
         </w:rPr>
         <w:object w:dxaOrig="3460" w:dyaOrig="999">
-          <v:shape id="_x0000_i1109" type="#_x0000_t75" style="width:172.25pt;height:50.35pt" o:ole="">
+          <v:shape id="_x0000_i1109" type="#_x0000_t75" style="width:172.15pt;height:50.1pt" o:ole="">
             <v:imagedata r:id="rId165" o:title=""/>
           </v:shape>
-          <o:OLEObject Type="Embed" ProgID="Equation.DSMT4" ShapeID="_x0000_i1109" DrawAspect="Content" ObjectID="_1620480437" r:id="rId166"/>
+          <o:OLEObject Type="Embed" ProgID="Equation.DSMT4" ShapeID="_x0000_i1109" DrawAspect="Content" ObjectID="_1620504135" r:id="rId166"/>
         </w:object>
       </w:r>
       <w:r>
@@ -8690,6 +8944,7 @@
       <w:r>
         <w:fldChar w:fldCharType="end"/>
       </w:r>
+      <w:bookmarkStart w:id="20" w:name="ZEqnNum556918"/>
       <w:r>
         <w:instrText>(</w:instrText>
       </w:r>
@@ -8715,6 +8970,7 @@
       <w:r>
         <w:instrText>)</w:instrText>
       </w:r>
+      <w:bookmarkEnd w:id="20"/>
       <w:r>
         <w:fldChar w:fldCharType="end"/>
       </w:r>
@@ -8770,7 +9026,7 @@
         <w:rPr>
           <w:rFonts w:hint="eastAsia"/>
         </w:rPr>
-        <w:t>無法</w:t>
+        <w:t>若是</w:t>
       </w:r>
       <w:r>
         <w:t>每隔一小段</w:t>
@@ -8779,10 +9035,16 @@
         <w:rPr>
           <w:rFonts w:hint="eastAsia"/>
         </w:rPr>
+        <w:t>就</w:t>
+      </w:r>
+      <w:r>
+        <w:rPr>
+          <w:rFonts w:hint="eastAsia"/>
+        </w:rPr>
         <w:t>將鋼筋切斷</w:t>
       </w:r>
       <w:r>
-        <w:t>，這樣</w:t>
+        <w:t>，</w:t>
       </w:r>
       <w:r>
         <w:rPr>
@@ -8791,7 +9053,16 @@
         <w:t>會造成</w:t>
       </w:r>
       <w:r>
-        <w:t>施工複雜度大幅增加，所以</w:t>
+        <w:t>施工複雜度大幅增加</w:t>
+      </w:r>
+      <w:r>
+        <w:rPr>
+          <w:rFonts w:hint="eastAsia"/>
+        </w:rPr>
+        <w:t>。</w:t>
+      </w:r>
+      <w:r>
+        <w:t>所以</w:t>
       </w:r>
       <w:r>
         <w:rPr>
@@ -8806,6 +9077,29 @@
         </w:rPr>
         <w:t>斷筋點</w:t>
       </w:r>
+      <w:r>
+        <w:t>限</w:t>
+      </w:r>
+      <w:proofErr w:type="gramEnd"/>
+      <w:r>
+        <w:t>縮到</w:t>
+      </w:r>
+      <w:r>
+        <w:rPr>
+          <w:rFonts w:hint="eastAsia"/>
+        </w:rPr>
+        <w:t>施工上</w:t>
+      </w:r>
+      <w:r>
+        <w:rPr>
+          <w:rFonts w:hint="eastAsia"/>
+        </w:rPr>
+        <w:t>可行的</w:t>
+      </w:r>
+      <w:proofErr w:type="gramStart"/>
+      <w:r>
+        <w:t>斷筋點</w:t>
+      </w:r>
       <w:proofErr w:type="gramEnd"/>
       <w:r>
         <w:rPr>
@@ -8814,16 +9108,81 @@
         <w:t>數量</w:t>
       </w:r>
       <w:r>
-        <w:t>限縮到</w:t>
-      </w:r>
-      <w:r>
-        <w:rPr>
-          <w:rFonts w:hint="eastAsia"/>
-        </w:rPr>
-        <w:t>可行的</w:t>
-      </w:r>
-      <w:proofErr w:type="gramStart"/>
-      <w:r>
+        <w:rPr>
+          <w:rFonts w:hint="eastAsia"/>
+        </w:rPr>
+        <w:t>，</w:t>
+      </w:r>
+      <w:r>
+        <w:rPr>
+          <w:rFonts w:hint="eastAsia"/>
+        </w:rPr>
+        <w:t>而有限</w:t>
+      </w:r>
+      <w:proofErr w:type="gramStart"/>
+      <w:r>
+        <w:rPr>
+          <w:rFonts w:hint="eastAsia"/>
+        </w:rPr>
+        <w:t>的斷筋數量</w:t>
+      </w:r>
+      <w:proofErr w:type="gramEnd"/>
+      <w:r>
+        <w:rPr>
+          <w:rFonts w:hint="eastAsia"/>
+        </w:rPr>
+        <w:t>會有多種組合，所以需</w:t>
+      </w:r>
+      <w:r>
+        <w:rPr>
+          <w:rFonts w:hint="eastAsia"/>
+        </w:rPr>
+        <w:t>找</w:t>
+      </w:r>
+      <w:r>
+        <w:rPr>
+          <w:rFonts w:hint="eastAsia"/>
+        </w:rPr>
+        <w:lastRenderedPageBreak/>
+        <w:t>出所有可能</w:t>
+      </w:r>
+      <w:r>
+        <w:rPr>
+          <w:rFonts w:hint="eastAsia"/>
+        </w:rPr>
+        <w:t>的</w:t>
+      </w:r>
+      <w:proofErr w:type="gramStart"/>
+      <w:r>
+        <w:rPr>
+          <w:rFonts w:hint="eastAsia"/>
+        </w:rPr>
+        <w:t>斷筋</w:t>
+      </w:r>
+      <w:r>
+        <w:rPr>
+          <w:rFonts w:hint="eastAsia"/>
+        </w:rPr>
+        <w:t>點</w:t>
+      </w:r>
+      <w:proofErr w:type="gramEnd"/>
+      <w:r>
+        <w:rPr>
+          <w:rFonts w:hint="eastAsia"/>
+        </w:rPr>
+        <w:t>的用鋼量，並取出最小用鋼量</w:t>
+      </w:r>
+      <w:r>
+        <w:rPr>
+          <w:rFonts w:hint="eastAsia"/>
+        </w:rPr>
+        <w:t>的</w:t>
+      </w:r>
+      <w:proofErr w:type="gramStart"/>
+      <w:r>
+        <w:rPr>
+          <w:rFonts w:hint="eastAsia"/>
+        </w:rPr>
         <w:t>斷筋點</w:t>
       </w:r>
       <w:proofErr w:type="gramEnd"/>
@@ -8831,172 +9190,954 @@
         <w:rPr>
           <w:rFonts w:hint="eastAsia"/>
         </w:rPr>
-        <w:t>數量</w:t>
-      </w:r>
-      <w:r>
+        <w:t>，</w:t>
+      </w:r>
+      <w:r>
+        <w:rPr>
+          <w:rFonts w:hint="eastAsia"/>
+        </w:rPr>
+        <w:t>作</w:t>
+      </w:r>
+      <w:r>
+        <w:rPr>
+          <w:rFonts w:hint="eastAsia"/>
+        </w:rPr>
+        <w:t>為</w:t>
+      </w:r>
+      <w:r>
+        <w:rPr>
+          <w:rFonts w:hint="eastAsia"/>
+        </w:rPr>
+        <w:t>有限</w:t>
+      </w:r>
+      <w:proofErr w:type="gramStart"/>
+      <w:r>
+        <w:rPr>
+          <w:rFonts w:hint="eastAsia"/>
+        </w:rPr>
+        <w:t>斷筋</w:t>
+      </w:r>
+      <w:r>
+        <w:rPr>
+          <w:rFonts w:hint="eastAsia"/>
+        </w:rPr>
+        <w:t>點</w:t>
+      </w:r>
+      <w:r>
+        <w:rPr>
+          <w:rFonts w:hint="eastAsia"/>
+        </w:rPr>
+        <w:t>的最佳斷筋點</w:t>
+      </w:r>
+      <w:proofErr w:type="gramEnd"/>
+      <w:r>
+        <w:rPr>
+          <w:rFonts w:hint="eastAsia"/>
+        </w:rPr>
         <w:t>。</w:t>
       </w:r>
-      <w:r>
-        <w:rPr>
-          <w:rFonts w:hint="eastAsia"/>
-        </w:rPr>
-        <w:t>所以</w:t>
-      </w:r>
-      <w:r>
-        <w:rPr>
-          <w:rFonts w:hint="eastAsia"/>
-        </w:rPr>
-        <w:t>由前一節</w:t>
-      </w:r>
-      <w:r>
-        <w:rPr>
-          <w:rFonts w:hint="eastAsia"/>
-        </w:rPr>
-        <w:t>得到</w:t>
-      </w:r>
-      <w:r>
-        <w:rPr>
-          <w:rFonts w:hint="eastAsia"/>
-        </w:rPr>
-        <w:t>理</w:t>
-      </w:r>
-      <w:proofErr w:type="gramStart"/>
-      <w:r>
-        <w:rPr>
-          <w:rFonts w:hint="eastAsia"/>
-        </w:rPr>
-        <w:t>論斷筋點後</w:t>
-      </w:r>
-      <w:proofErr w:type="gramEnd"/>
-      <w:r>
-        <w:rPr>
-          <w:rFonts w:hint="eastAsia"/>
-        </w:rPr>
-        <w:t>，可依據需</w:t>
-      </w:r>
-      <w:r>
-        <w:rPr>
-          <w:rFonts w:hint="eastAsia"/>
+    </w:p>
+    <w:p>
+      <w:pPr>
+        <w:ind w:firstLine="480"/>
+      </w:pPr>
+      <w:r>
+        <w:rPr>
+          <w:rFonts w:hint="eastAsia"/>
+        </w:rPr>
+        <w:t>但由於</w:t>
+      </w:r>
+      <w:proofErr w:type="gramStart"/>
+      <w:r>
+        <w:rPr>
+          <w:rFonts w:hint="eastAsia"/>
+        </w:rPr>
+        <w:t>需求彎矩具有</w:t>
+      </w:r>
+      <w:proofErr w:type="gramEnd"/>
+      <w:r>
+        <w:rPr>
+          <w:rFonts w:hint="eastAsia"/>
+        </w:rPr>
+        <w:t>不確定性</w:t>
+      </w:r>
+      <w:r>
+        <w:rPr>
+          <w:rFonts w:hint="eastAsia"/>
+        </w:rPr>
+        <w:t>，</w:t>
+      </w:r>
+      <w:proofErr w:type="gramStart"/>
+      <w:r>
+        <w:rPr>
+          <w:rFonts w:hint="eastAsia"/>
+        </w:rPr>
+        <w:t>有時彎矩需求</w:t>
+      </w:r>
+      <w:proofErr w:type="gramEnd"/>
+      <w:r>
+        <w:rPr>
+          <w:rFonts w:hint="eastAsia"/>
+        </w:rPr>
+        <w:t>不如預期</w:t>
+      </w:r>
+      <w:r>
+        <w:rPr>
+          <w:rFonts w:hint="eastAsia"/>
+        </w:rPr>
+        <w:t>，所以對於端部</w:t>
+      </w:r>
+      <w:r>
+        <w:rPr>
+          <w:rFonts w:hint="eastAsia"/>
+        </w:rPr>
+        <w:t>可能產生</w:t>
+      </w:r>
+      <w:proofErr w:type="gramStart"/>
+      <w:r>
+        <w:rPr>
+          <w:rFonts w:hint="eastAsia"/>
+        </w:rPr>
+        <w:t>塑角區</w:t>
+      </w:r>
+      <w:proofErr w:type="gramEnd"/>
+      <w:r>
+        <w:rPr>
+          <w:rFonts w:hint="eastAsia"/>
+        </w:rPr>
+        <w:t>需要限制其</w:t>
+      </w:r>
+      <w:r>
+        <w:rPr>
+          <w:rFonts w:hint="eastAsia"/>
+        </w:rPr>
+        <w:t>範圍</w:t>
+      </w:r>
+      <w:r>
+        <w:rPr>
+          <w:rFonts w:hint="eastAsia"/>
+        </w:rPr>
+        <w:t>不可</w:t>
+      </w:r>
+      <w:proofErr w:type="gramStart"/>
+      <w:r>
+        <w:rPr>
+          <w:rFonts w:hint="eastAsia"/>
+        </w:rPr>
+        <w:t>做斷筋</w:t>
+      </w:r>
+      <w:proofErr w:type="gramEnd"/>
+      <w:r>
+        <w:rPr>
+          <w:rFonts w:hint="eastAsia"/>
+        </w:rPr>
+        <w:t>，以確保安全性。</w:t>
+      </w:r>
+    </w:p>
+    <w:p>
+      <w:pPr>
+        <w:ind w:firstLine="480"/>
+      </w:pPr>
+      <w:r>
+        <w:rPr>
+          <w:rFonts w:hint="eastAsia"/>
+        </w:rPr>
+        <w:t>另外鋼筋的切斷點，</w:t>
+      </w:r>
+      <w:proofErr w:type="gramStart"/>
+      <w:r>
+        <w:rPr>
+          <w:rFonts w:hint="eastAsia"/>
+        </w:rPr>
+        <w:t>若</w:t>
+      </w:r>
+      <w:r>
+        <w:rPr>
+          <w:rFonts w:hint="eastAsia"/>
+        </w:rPr>
+        <w:t>會造成</w:t>
+      </w:r>
+      <w:proofErr w:type="gramEnd"/>
+      <w:r>
+        <w:rPr>
+          <w:rFonts w:hint="eastAsia"/>
+        </w:rPr>
+        <w:t>鋼筋</w:t>
+      </w:r>
+      <w:proofErr w:type="gramStart"/>
+      <w:r>
+        <w:rPr>
+          <w:rFonts w:hint="eastAsia"/>
+        </w:rPr>
+        <w:t>配筋量</w:t>
+      </w:r>
+      <w:proofErr w:type="gramEnd"/>
+      <w:r>
+        <w:rPr>
+          <w:rFonts w:hint="eastAsia"/>
+        </w:rPr>
+        <w:t>在</w:t>
+      </w:r>
+      <w:proofErr w:type="gramStart"/>
+      <w:r>
+        <w:rPr>
+          <w:rFonts w:hint="eastAsia"/>
+        </w:rPr>
+        <w:t>一支梁上</w:t>
+      </w:r>
+      <w:r>
+        <w:rPr>
+          <w:rFonts w:hint="eastAsia"/>
+        </w:rPr>
+        <w:t>同時</w:t>
+      </w:r>
+      <w:proofErr w:type="gramEnd"/>
+      <w:r>
+        <w:rPr>
+          <w:rFonts w:hint="eastAsia"/>
+        </w:rPr>
+        <w:t>出現極大與極小值，不會採納</w:t>
+      </w:r>
+      <w:proofErr w:type="gramStart"/>
+      <w:r>
+        <w:rPr>
+          <w:rFonts w:hint="eastAsia"/>
+        </w:rPr>
+        <w:t>該配筋方法</w:t>
+      </w:r>
+      <w:proofErr w:type="gramEnd"/>
+      <w:r>
+        <w:rPr>
+          <w:rFonts w:hint="eastAsia"/>
+        </w:rPr>
+        <w:t>。</w:t>
+      </w:r>
+      <w:r>
+        <w:rPr>
+          <w:rFonts w:hint="eastAsia"/>
+        </w:rPr>
+        <w:t>因這樣的配置容易使施工複雜度大幅增加，不容易進行查驗的動作。</w:t>
+      </w:r>
+      <w:r>
+        <w:rPr>
+          <w:rFonts w:hint="eastAsia"/>
+        </w:rPr>
+        <w:t>以</w:t>
+      </w:r>
+      <w:r>
+        <w:rPr>
+          <w:rFonts w:hint="eastAsia"/>
+        </w:rPr>
+        <w:t>三</w:t>
+      </w:r>
+      <w:r>
+        <w:t>個</w:t>
+      </w:r>
+      <w:proofErr w:type="gramStart"/>
+      <w:r>
+        <w:rPr>
+          <w:rFonts w:hint="eastAsia"/>
+        </w:rPr>
+        <w:t>斷筋</w:t>
+      </w:r>
+      <w:r>
+        <w:t>點</w:t>
+      </w:r>
+      <w:proofErr w:type="gramEnd"/>
+      <w:r>
+        <w:rPr>
+          <w:rFonts w:hint="eastAsia"/>
+        </w:rPr>
+        <w:t>為例</w:t>
+      </w:r>
+      <w:r>
+        <w:t>，</w:t>
+      </w:r>
+      <w:r>
+        <w:rPr>
+          <w:rFonts w:hint="eastAsia"/>
+        </w:rPr>
+        <w:t>如下</w:t>
+      </w:r>
+      <w:r>
+        <w:fldChar w:fldCharType="begin"/>
+      </w:r>
+      <w:r>
+        <w:instrText xml:space="preserve"> </w:instrText>
+      </w:r>
+      <w:r>
+        <w:rPr>
+          <w:rFonts w:hint="eastAsia"/>
+        </w:rPr>
+        <w:instrText>REF _Ref9884473 \h</w:instrText>
+      </w:r>
+      <w:r>
+        <w:instrText xml:space="preserve"> </w:instrText>
+      </w:r>
+      <w:r>
+        <w:fldChar w:fldCharType="separate"/>
+      </w:r>
+      <w:r>
+        <w:rPr>
+          <w:rFonts w:hint="eastAsia"/>
+        </w:rPr>
+        <w:t>圖</w:t>
+      </w:r>
+      <w:r>
+        <w:rPr>
+          <w:rFonts w:hint="eastAsia"/>
+        </w:rPr>
+        <w:t xml:space="preserve"> </w:t>
+      </w:r>
+      <w:r>
+        <w:rPr>
+          <w:noProof/>
+        </w:rPr>
+        <w:t>3</w:t>
+      </w:r>
+      <w:r>
+        <w:t>.</w:t>
+      </w:r>
+      <w:r>
+        <w:rPr>
+          <w:noProof/>
+        </w:rPr>
+        <w:t>4</w:t>
+      </w:r>
+      <w:r>
+        <w:fldChar w:fldCharType="end"/>
+      </w:r>
+      <w:r>
+        <w:rPr>
+          <w:rFonts w:hint="eastAsia"/>
+        </w:rPr>
+        <w:t>所示，</w:t>
+      </w:r>
+      <w:proofErr w:type="gramStart"/>
+      <w:r>
+        <w:rPr>
+          <w:rFonts w:hint="eastAsia"/>
+        </w:rPr>
+        <w:t>上層筋的配筋為</w:t>
+      </w:r>
+      <w:proofErr w:type="gramEnd"/>
+      <w:r>
+        <w:rPr>
+          <w:rFonts w:hint="eastAsia"/>
+        </w:rPr>
+        <w:t>向中央遞減，</w:t>
+      </w:r>
+      <w:proofErr w:type="gramStart"/>
+      <w:r>
+        <w:rPr>
+          <w:rFonts w:hint="eastAsia"/>
+        </w:rPr>
+        <w:t>配筋沒有</w:t>
+      </w:r>
+      <w:proofErr w:type="gramEnd"/>
+      <w:r>
+        <w:rPr>
+          <w:rFonts w:hint="eastAsia"/>
+        </w:rPr>
+        <w:t>同時出現極大與極小值，但</w:t>
+      </w:r>
+      <w:proofErr w:type="gramStart"/>
+      <w:r>
+        <w:rPr>
+          <w:rFonts w:hint="eastAsia"/>
+        </w:rPr>
+        <w:t>下層筋</w:t>
+      </w:r>
+      <w:proofErr w:type="gramEnd"/>
+      <w:r>
+        <w:rPr>
+          <w:rFonts w:hint="eastAsia"/>
+        </w:rPr>
+        <w:t>的</w:t>
+      </w:r>
+      <w:proofErr w:type="gramStart"/>
+      <w:r>
+        <w:rPr>
+          <w:rFonts w:hint="eastAsia"/>
+        </w:rPr>
+        <w:t>三點斷筋之</w:t>
+      </w:r>
+      <w:proofErr w:type="gramEnd"/>
+      <w:r>
+        <w:rPr>
+          <w:rFonts w:hint="eastAsia"/>
+        </w:rPr>
+        <w:t>最佳</w:t>
+      </w:r>
+      <w:proofErr w:type="gramStart"/>
+      <w:r>
+        <w:rPr>
+          <w:rFonts w:hint="eastAsia"/>
+        </w:rPr>
+        <w:t>配筋同時</w:t>
+      </w:r>
+      <w:proofErr w:type="gramEnd"/>
+      <w:r>
+        <w:rPr>
+          <w:rFonts w:hint="eastAsia"/>
+        </w:rPr>
+        <w:t>出現極大與極小值，為不容易施工</w:t>
+      </w:r>
+      <w:proofErr w:type="gramStart"/>
+      <w:r>
+        <w:rPr>
+          <w:rFonts w:hint="eastAsia"/>
+        </w:rPr>
+        <w:t>之配筋</w:t>
+      </w:r>
+      <w:proofErr w:type="gramEnd"/>
+      <w:r>
+        <w:rPr>
+          <w:rFonts w:hint="eastAsia"/>
+        </w:rPr>
+        <w:t>，所以</w:t>
+      </w:r>
+      <w:proofErr w:type="gramStart"/>
+      <w:r>
+        <w:rPr>
+          <w:rFonts w:hint="eastAsia"/>
+        </w:rPr>
+        <w:t>三點斷筋轉變</w:t>
+      </w:r>
+      <w:proofErr w:type="gramEnd"/>
+      <w:r>
+        <w:rPr>
+          <w:rFonts w:hint="eastAsia"/>
+        </w:rPr>
+        <w:t>為</w:t>
+      </w:r>
+      <w:proofErr w:type="gramStart"/>
+      <w:r>
+        <w:rPr>
+          <w:rFonts w:hint="eastAsia"/>
+        </w:rPr>
+        <w:t>兩點斷筋</w:t>
+      </w:r>
+      <w:proofErr w:type="gramEnd"/>
+      <w:r>
+        <w:rPr>
+          <w:rFonts w:hint="eastAsia"/>
+        </w:rPr>
+        <w:t>。</w:t>
+      </w:r>
+    </w:p>
+    <w:p>
+      <w:pPr>
+        <w:ind w:firstLine="480"/>
+      </w:pPr>
+      <w:r>
+        <w:t>但有可能</w:t>
+      </w:r>
+      <w:proofErr w:type="gramStart"/>
+      <w:r>
+        <w:t>彎矩圖</w:t>
+      </w:r>
+      <w:proofErr w:type="gramEnd"/>
+      <w:r>
+        <w:t>是很複雜的，像上一頁這張圖，</w:t>
+      </w:r>
+      <w:proofErr w:type="gramStart"/>
+      <w:r>
+        <w:t>上層筋彎矩</w:t>
+      </w:r>
+      <w:proofErr w:type="gramEnd"/>
+      <w:r>
+        <w:t>需求反而比較多。所以不接受一下少一下多的狀況，如果發生的話就會減少斷點來做最佳化。例如說</w:t>
+      </w:r>
+      <w:r>
+        <w:t>7</w:t>
+      </w:r>
+      <w:r>
+        <w:t>點變成</w:t>
+      </w:r>
+      <w:r>
+        <w:t>6</w:t>
+      </w:r>
+      <w:r>
+        <w:t>點變成</w:t>
+      </w:r>
+      <w:r>
+        <w:t>5</w:t>
+      </w:r>
+      <w:r>
+        <w:t>點，</w:t>
+      </w:r>
+      <w:proofErr w:type="gramStart"/>
+      <w:r>
+        <w:t>一直推縮下去</w:t>
+      </w:r>
+      <w:proofErr w:type="gramEnd"/>
+      <w:r>
+        <w:t>。而退到一般的三段</w:t>
+      </w:r>
+      <w:proofErr w:type="gramStart"/>
+      <w:r>
+        <w:t>的斷筋</w:t>
+      </w:r>
+      <w:proofErr w:type="gramEnd"/>
+      <w:r>
+        <w:t>，會又在增加中間</w:t>
+      </w:r>
+      <w:proofErr w:type="gramStart"/>
+      <w:r>
+        <w:t>的束制</w:t>
+      </w:r>
+      <w:proofErr w:type="gramEnd"/>
+      <w:r>
+        <w:t>，避免斷得太過於旁邊。</w:t>
+      </w:r>
+    </w:p>
+    <w:p>
+      <w:pPr>
+        <w:pStyle w:val="a9"/>
+        <w:keepNext/>
+      </w:pPr>
+      <w:r>
+        <w:rPr>
+          <w:noProof/>
         </w:rPr>
         <w:lastRenderedPageBreak/>
-        <w:t>求</w:t>
-      </w:r>
-      <w:proofErr w:type="gramStart"/>
-      <w:r>
-        <w:rPr>
-          <w:rFonts w:hint="eastAsia"/>
-        </w:rPr>
-        <w:t>斷筋點</w:t>
-      </w:r>
-      <w:proofErr w:type="gramEnd"/>
-      <w:r>
-        <w:rPr>
-          <w:rFonts w:hint="eastAsia"/>
-        </w:rPr>
-        <w:t>做最佳化鋼</w:t>
-      </w:r>
-      <w:r>
-        <w:rPr>
-          <w:rFonts w:hint="eastAsia"/>
-        </w:rPr>
-        <w:t>筋</w:t>
-      </w:r>
-      <w:r>
-        <w:rPr>
-          <w:rFonts w:hint="eastAsia"/>
-        </w:rPr>
-        <w:t>切斷</w:t>
-      </w:r>
-      <w:r>
-        <w:rPr>
-          <w:rFonts w:hint="eastAsia"/>
-        </w:rPr>
-        <w:t>，例如說指定</w:t>
-      </w:r>
-      <w:proofErr w:type="gramStart"/>
-      <w:r>
-        <w:rPr>
-          <w:rFonts w:hint="eastAsia"/>
+        <w:drawing>
+          <wp:inline distT="0" distB="0" distL="0" distR="0" wp14:anchorId="315CB9DC" wp14:editId="4D5300EA">
+            <wp:extent cx="5400040" cy="4050030"/>
+            <wp:effectExtent l="0" t="0" r="0" b="7620"/>
+            <wp:docPr id="21" name="圖片 21"/>
+            <wp:cNvGraphicFramePr>
+              <a:graphicFrameLocks xmlns:a="http://schemas.openxmlformats.org/drawingml/2006/main" noChangeAspect="1"/>
+            </wp:cNvGraphicFramePr>
+            <a:graphic xmlns:a="http://schemas.openxmlformats.org/drawingml/2006/main">
+              <a:graphicData uri="http://schemas.openxmlformats.org/drawingml/2006/picture">
+                <pic:pic xmlns:pic="http://schemas.openxmlformats.org/drawingml/2006/picture">
+                  <pic:nvPicPr>
+                    <pic:cNvPr id="1" name=""/>
+                    <pic:cNvPicPr/>
+                  </pic:nvPicPr>
+                  <pic:blipFill>
+                    <a:blip r:embed="rId167"/>
+                    <a:stretch>
+                      <a:fillRect/>
+                    </a:stretch>
+                  </pic:blipFill>
+                  <pic:spPr>
+                    <a:xfrm>
+                      <a:off x="0" y="0"/>
+                      <a:ext cx="5400040" cy="4050030"/>
+                    </a:xfrm>
+                    <a:prstGeom prst="rect">
+                      <a:avLst/>
+                    </a:prstGeom>
+                  </pic:spPr>
+                </pic:pic>
+              </a:graphicData>
+            </a:graphic>
+          </wp:inline>
+        </w:drawing>
+      </w:r>
+    </w:p>
+    <w:p>
+      <w:pPr>
+        <w:pStyle w:val="a9"/>
+        <w:rPr>
+          <w:rFonts w:hint="eastAsia"/>
+        </w:rPr>
+      </w:pPr>
+      <w:bookmarkStart w:id="21" w:name="_Ref9884473"/>
+      <w:r>
+        <w:rPr>
+          <w:rFonts w:hint="eastAsia"/>
+        </w:rPr>
+        <w:t>圖</w:t>
+      </w:r>
+      <w:r>
+        <w:rPr>
+          <w:rFonts w:hint="eastAsia"/>
+        </w:rPr>
+        <w:t xml:space="preserve"> </w:t>
+      </w:r>
+      <w:r>
+        <w:fldChar w:fldCharType="begin"/>
+      </w:r>
+      <w:r>
+        <w:instrText xml:space="preserve"> </w:instrText>
+      </w:r>
+      <w:r>
+        <w:rPr>
+          <w:rFonts w:hint="eastAsia"/>
+        </w:rPr>
+        <w:instrText>STYLEREF 1 \s</w:instrText>
+      </w:r>
+      <w:r>
+        <w:instrText xml:space="preserve"> </w:instrText>
+      </w:r>
+      <w:r>
+        <w:fldChar w:fldCharType="separate"/>
+      </w:r>
+      <w:r>
+        <w:rPr>
+          <w:noProof/>
+        </w:rPr>
+        <w:t>3</w:t>
+      </w:r>
+      <w:r>
+        <w:fldChar w:fldCharType="end"/>
+      </w:r>
+      <w:r>
+        <w:t>.</w:t>
+      </w:r>
+      <w:r>
+        <w:fldChar w:fldCharType="begin"/>
+      </w:r>
+      <w:r>
+        <w:instrText xml:space="preserve"> </w:instrText>
+      </w:r>
+      <w:r>
+        <w:rPr>
+          <w:rFonts w:hint="eastAsia"/>
+        </w:rPr>
+        <w:instrText xml:space="preserve">SEQ </w:instrText>
+      </w:r>
+      <w:r>
+        <w:rPr>
+          <w:rFonts w:hint="eastAsia"/>
+        </w:rPr>
+        <w:instrText>圖</w:instrText>
+      </w:r>
+      <w:r>
+        <w:rPr>
+          <w:rFonts w:hint="eastAsia"/>
+        </w:rPr>
+        <w:instrText xml:space="preserve"> \* ARABIC \s 1</w:instrText>
+      </w:r>
+      <w:r>
+        <w:instrText xml:space="preserve"> </w:instrText>
+      </w:r>
+      <w:r>
+        <w:fldChar w:fldCharType="separate"/>
+      </w:r>
+      <w:r>
+        <w:rPr>
+          <w:noProof/>
+        </w:rPr>
+        <w:t>4</w:t>
+      </w:r>
+      <w:r>
+        <w:fldChar w:fldCharType="end"/>
+      </w:r>
+      <w:bookmarkEnd w:id="21"/>
+      <w:r>
+        <w:tab/>
+      </w:r>
+      <w:r>
+        <w:rPr>
+          <w:rFonts w:hint="eastAsia"/>
+        </w:rPr>
+        <w:t>上層鋼筋</w:t>
+      </w:r>
+      <w:proofErr w:type="gramStart"/>
+      <w:r>
+        <w:rPr>
+          <w:rFonts w:hint="eastAsia"/>
+        </w:rPr>
+        <w:t>三點斷筋</w:t>
+      </w:r>
+      <w:proofErr w:type="gramEnd"/>
+      <w:r>
+        <w:rPr>
+          <w:rFonts w:hint="eastAsia"/>
+        </w:rPr>
+        <w:t>，下層鋼筋退化為</w:t>
+      </w:r>
+      <w:proofErr w:type="gramStart"/>
+      <w:r>
+        <w:rPr>
+          <w:rFonts w:hint="eastAsia"/>
+        </w:rPr>
+        <w:t>兩點斷筋</w:t>
+      </w:r>
+      <w:proofErr w:type="gramEnd"/>
+      <w:r>
+        <w:rPr>
+          <w:rFonts w:hint="eastAsia"/>
+        </w:rPr>
+        <w:t>。</w:t>
+      </w:r>
+    </w:p>
+    <w:p>
+      <w:pPr>
+        <w:pStyle w:val="2"/>
+      </w:pPr>
+      <w:r>
+        <w:rPr>
+          <w:rFonts w:hint="eastAsia"/>
+        </w:rPr>
+        <w:t>剪力</w:t>
+      </w:r>
+      <w:r>
+        <w:rPr>
+          <w:rFonts w:hint="eastAsia"/>
+        </w:rPr>
+        <w:t>鋼筋分斷區域探討</w:t>
+      </w:r>
+    </w:p>
+    <w:p>
+      <w:pPr>
+        <w:ind w:firstLine="480"/>
+      </w:pPr>
+      <w:r>
+        <w:rPr>
+          <w:rFonts w:hint="eastAsia"/>
+        </w:rPr>
+        <w:t>由前</w:t>
+      </w:r>
+      <w:r>
+        <w:fldChar w:fldCharType="begin"/>
+      </w:r>
+      <w:r>
+        <w:instrText xml:space="preserve"> </w:instrText>
+      </w:r>
+      <w:r>
+        <w:rPr>
+          <w:rFonts w:hint="eastAsia"/>
+        </w:rPr>
+        <w:instrText>REF _Ref9618835 \r \h</w:instrText>
+      </w:r>
+      <w:r>
+        <w:instrText xml:space="preserve"> </w:instrText>
+      </w:r>
+      <w:r>
+        <w:fldChar w:fldCharType="separate"/>
+      </w:r>
+      <w:r>
+        <w:t>2.2.2</w:t>
+      </w:r>
+      <w:r>
+        <w:fldChar w:fldCharType="end"/>
+      </w:r>
+      <w:proofErr w:type="gramStart"/>
+      <w:r>
+        <w:rPr>
+          <w:rFonts w:hint="eastAsia"/>
+        </w:rPr>
+        <w:t>節可得剪</w:t>
+      </w:r>
+      <w:proofErr w:type="gramEnd"/>
+      <w:r>
+        <w:rPr>
+          <w:rFonts w:hint="eastAsia"/>
+        </w:rPr>
+        <w:t>力鋼筋之需求用鋼量</w:t>
+      </w:r>
+      <w:r>
+        <w:rPr>
+          <w:rFonts w:hint="eastAsia"/>
+        </w:rPr>
+        <w:t>後</w:t>
+      </w:r>
+      <w:r>
+        <w:rPr>
+          <w:rFonts w:hint="eastAsia"/>
+        </w:rPr>
+        <w:t>，可直接做</w:t>
+      </w:r>
+      <w:proofErr w:type="gramStart"/>
+      <w:r>
+        <w:rPr>
+          <w:rFonts w:hint="eastAsia"/>
+        </w:rPr>
+        <w:t>最佳化</w:t>
+      </w:r>
+      <w:r>
+        <w:rPr>
+          <w:rFonts w:hint="eastAsia"/>
+        </w:rPr>
+        <w:t>配筋</w:t>
+      </w:r>
+      <w:proofErr w:type="gramEnd"/>
+      <w:r>
+        <w:rPr>
+          <w:rFonts w:hint="eastAsia"/>
+        </w:rPr>
+        <w:t>，而本研究</w:t>
+      </w:r>
+      <w:proofErr w:type="gramStart"/>
+      <w:r>
+        <w:rPr>
+          <w:rFonts w:hint="eastAsia"/>
+        </w:rPr>
+        <w:t>只做</w:t>
+      </w:r>
+      <w:r>
+        <w:rPr>
+          <w:rFonts w:hint="eastAsia"/>
+        </w:rPr>
+        <w:t>剪力</w:t>
+      </w:r>
+      <w:proofErr w:type="gramEnd"/>
+      <w:r>
+        <w:rPr>
+          <w:rFonts w:hint="eastAsia"/>
+        </w:rPr>
+        <w:t>的三個區間距的變化</w:t>
+      </w:r>
+      <w:r>
+        <w:rPr>
+          <w:rFonts w:hint="eastAsia"/>
+        </w:rPr>
+        <w:t>。</w:t>
+      </w:r>
+    </w:p>
+    <w:p>
+      <w:pPr>
+        <w:pStyle w:val="a9"/>
+        <w:keepNext/>
+      </w:pPr>
+      <w:r>
+        <w:rPr>
+          <w:noProof/>
+        </w:rPr>
+        <w:lastRenderedPageBreak/>
+        <w:drawing>
+          <wp:inline distT="0" distB="0" distL="0" distR="0" wp14:anchorId="4C4B811E" wp14:editId="07A541F4">
+            <wp:extent cx="5400040" cy="4050030"/>
+            <wp:effectExtent l="0" t="0" r="0" b="7620"/>
+            <wp:docPr id="23" name="圖片 23"/>
+            <wp:cNvGraphicFramePr>
+              <a:graphicFrameLocks xmlns:a="http://schemas.openxmlformats.org/drawingml/2006/main" noChangeAspect="1"/>
+            </wp:cNvGraphicFramePr>
+            <a:graphic xmlns:a="http://schemas.openxmlformats.org/drawingml/2006/main">
+              <a:graphicData uri="http://schemas.openxmlformats.org/drawingml/2006/picture">
+                <pic:pic xmlns:pic="http://schemas.openxmlformats.org/drawingml/2006/picture">
+                  <pic:nvPicPr>
+                    <pic:cNvPr id="1" name=""/>
+                    <pic:cNvPicPr/>
+                  </pic:nvPicPr>
+                  <pic:blipFill>
+                    <a:blip r:embed="rId168"/>
+                    <a:stretch>
+                      <a:fillRect/>
+                    </a:stretch>
+                  </pic:blipFill>
+                  <pic:spPr>
+                    <a:xfrm>
+                      <a:off x="0" y="0"/>
+                      <a:ext cx="5400040" cy="4050030"/>
+                    </a:xfrm>
+                    <a:prstGeom prst="rect">
+                      <a:avLst/>
+                    </a:prstGeom>
+                  </pic:spPr>
+                </pic:pic>
+              </a:graphicData>
+            </a:graphic>
+          </wp:inline>
+        </w:drawing>
+      </w:r>
+    </w:p>
+    <w:p>
+      <w:pPr>
+        <w:pStyle w:val="a9"/>
+      </w:pPr>
+      <w:r>
+        <w:rPr>
+          <w:rFonts w:hint="eastAsia"/>
+        </w:rPr>
+        <w:t>圖</w:t>
+      </w:r>
+      <w:r>
+        <w:rPr>
+          <w:rFonts w:hint="eastAsia"/>
+        </w:rPr>
+        <w:t xml:space="preserve"> </w:t>
+      </w:r>
+      <w:r>
+        <w:fldChar w:fldCharType="begin"/>
+      </w:r>
+      <w:r>
+        <w:instrText xml:space="preserve"> </w:instrText>
+      </w:r>
+      <w:r>
+        <w:rPr>
+          <w:rFonts w:hint="eastAsia"/>
+        </w:rPr>
+        <w:instrText>STYLEREF 1 \s</w:instrText>
+      </w:r>
+      <w:r>
+        <w:instrText xml:space="preserve"> </w:instrText>
+      </w:r>
+      <w:r>
+        <w:fldChar w:fldCharType="separate"/>
+      </w:r>
+      <w:r>
+        <w:rPr>
+          <w:noProof/>
+        </w:rPr>
+        <w:t>3</w:t>
+      </w:r>
+      <w:r>
+        <w:fldChar w:fldCharType="end"/>
+      </w:r>
+      <w:r>
+        <w:t>.</w:t>
+      </w:r>
+      <w:r>
+        <w:fldChar w:fldCharType="begin"/>
+      </w:r>
+      <w:r>
+        <w:instrText xml:space="preserve"> </w:instrText>
+      </w:r>
+      <w:r>
+        <w:rPr>
+          <w:rFonts w:hint="eastAsia"/>
+        </w:rPr>
+        <w:instrText xml:space="preserve">SEQ </w:instrText>
+      </w:r>
+      <w:r>
+        <w:rPr>
+          <w:rFonts w:hint="eastAsia"/>
+        </w:rPr>
+        <w:instrText>圖</w:instrText>
+      </w:r>
+      <w:r>
+        <w:rPr>
+          <w:rFonts w:hint="eastAsia"/>
+        </w:rPr>
+        <w:instrText xml:space="preserve"> \* ARABIC \s 1</w:instrText>
+      </w:r>
+      <w:r>
+        <w:instrText xml:space="preserve"> </w:instrText>
+      </w:r>
+      <w:r>
+        <w:fldChar w:fldCharType="separate"/>
+      </w:r>
+      <w:r>
+        <w:rPr>
+          <w:noProof/>
         </w:rPr>
         <w:t>5</w:t>
       </w:r>
       <w:r>
-        <w:rPr>
-          <w:rFonts w:hint="eastAsia"/>
-        </w:rPr>
-        <w:t>點斷筋</w:t>
-      </w:r>
-      <w:proofErr w:type="gramEnd"/>
-      <w:r>
-        <w:rPr>
-          <w:rFonts w:hint="eastAsia"/>
-        </w:rPr>
-        <w:t>，可找出所有可能</w:t>
-      </w:r>
-      <w:proofErr w:type="gramStart"/>
-      <w:r>
-        <w:rPr>
-          <w:rFonts w:hint="eastAsia"/>
-        </w:rPr>
-        <w:t>五點斷筋的</w:t>
-      </w:r>
-      <w:proofErr w:type="gramEnd"/>
-      <w:r>
-        <w:rPr>
-          <w:rFonts w:hint="eastAsia"/>
-        </w:rPr>
-        <w:t>用鋼量，並取出最小用鋼量</w:t>
-      </w:r>
-      <w:r>
-        <w:rPr>
-          <w:rFonts w:hint="eastAsia"/>
-        </w:rPr>
-        <w:t>的</w:t>
-      </w:r>
-      <w:proofErr w:type="gramStart"/>
-      <w:r>
-        <w:rPr>
-          <w:rFonts w:hint="eastAsia"/>
-        </w:rPr>
-        <w:t>斷筋點</w:t>
-      </w:r>
-      <w:proofErr w:type="gramEnd"/>
-      <w:r>
-        <w:rPr>
-          <w:rFonts w:hint="eastAsia"/>
-        </w:rPr>
-        <w:t>，</w:t>
-      </w:r>
-      <w:r>
-        <w:rPr>
-          <w:rFonts w:hint="eastAsia"/>
-        </w:rPr>
-        <w:t>作</w:t>
-      </w:r>
-      <w:r>
-        <w:rPr>
-          <w:rFonts w:hint="eastAsia"/>
-        </w:rPr>
-        <w:t>為</w:t>
-      </w:r>
-      <w:r>
-        <w:rPr>
-          <w:rFonts w:hint="eastAsia"/>
-        </w:rPr>
-        <w:t>5</w:t>
-      </w:r>
-      <w:r>
-        <w:rPr>
-          <w:rFonts w:hint="eastAsia"/>
-        </w:rPr>
-        <w:t>點</w:t>
-      </w:r>
-      <w:proofErr w:type="gramStart"/>
-      <w:r>
-        <w:rPr>
-          <w:rFonts w:hint="eastAsia"/>
-        </w:rPr>
-        <w:t>斷筋的最佳斷筋點</w:t>
+        <w:fldChar w:fldCharType="end"/>
+      </w:r>
+      <w:r>
+        <w:tab/>
+      </w:r>
+      <w:r>
+        <w:rPr>
+          <w:rFonts w:hint="eastAsia"/>
+        </w:rPr>
+        <w:t>剪力</w:t>
+      </w:r>
+      <w:proofErr w:type="gramStart"/>
+      <w:r>
+        <w:rPr>
+          <w:rFonts w:hint="eastAsia"/>
+        </w:rPr>
+        <w:t>最佳化配筋方法</w:t>
       </w:r>
       <w:proofErr w:type="gramEnd"/>
       <w:r>
@@ -9006,295 +10147,6 @@
         <w:t>。</w:t>
       </w:r>
     </w:p>
-    <w:p>
-      <w:pPr>
-        <w:ind w:firstLine="480"/>
-      </w:pPr>
-      <w:r>
-        <w:rPr>
-          <w:rFonts w:hint="eastAsia"/>
-        </w:rPr>
-        <w:t>但由於</w:t>
-      </w:r>
-      <w:proofErr w:type="gramStart"/>
-      <w:r>
-        <w:rPr>
-          <w:rFonts w:hint="eastAsia"/>
-        </w:rPr>
-        <w:t>需求彎矩具有</w:t>
-      </w:r>
-      <w:proofErr w:type="gramEnd"/>
-      <w:r>
-        <w:rPr>
-          <w:rFonts w:hint="eastAsia"/>
-        </w:rPr>
-        <w:t>不確定性，所以對於端部需要限制其不可</w:t>
-      </w:r>
-      <w:proofErr w:type="gramStart"/>
-      <w:r>
-        <w:rPr>
-          <w:rFonts w:hint="eastAsia"/>
-        </w:rPr>
-        <w:t>做斷筋</w:t>
-      </w:r>
-      <w:proofErr w:type="gramEnd"/>
-      <w:r>
-        <w:rPr>
-          <w:rFonts w:hint="eastAsia"/>
-        </w:rPr>
-        <w:t>，以確保安全性。</w:t>
-      </w:r>
-    </w:p>
-    <w:p>
-      <w:pPr>
-        <w:ind w:firstLine="480"/>
-      </w:pPr>
-      <w:r>
-        <w:rPr>
-          <w:rFonts w:hint="eastAsia"/>
-        </w:rPr>
-        <w:t>另外鋼筋的切斷點，</w:t>
-      </w:r>
-      <w:proofErr w:type="gramStart"/>
-      <w:r>
-        <w:rPr>
-          <w:rFonts w:hint="eastAsia"/>
-        </w:rPr>
-        <w:t>若</w:t>
-      </w:r>
-      <w:r>
-        <w:rPr>
-          <w:rFonts w:hint="eastAsia"/>
-        </w:rPr>
-        <w:t>會造成</w:t>
-      </w:r>
-      <w:proofErr w:type="gramEnd"/>
-      <w:r>
-        <w:rPr>
-          <w:rFonts w:hint="eastAsia"/>
-        </w:rPr>
-        <w:t>鋼筋</w:t>
-      </w:r>
-      <w:proofErr w:type="gramStart"/>
-      <w:r>
-        <w:rPr>
-          <w:rFonts w:hint="eastAsia"/>
-        </w:rPr>
-        <w:t>配筋量</w:t>
-      </w:r>
-      <w:proofErr w:type="gramEnd"/>
-      <w:r>
-        <w:rPr>
-          <w:rFonts w:hint="eastAsia"/>
-        </w:rPr>
-        <w:t>在</w:t>
-      </w:r>
-      <w:proofErr w:type="gramStart"/>
-      <w:r>
-        <w:rPr>
-          <w:rFonts w:hint="eastAsia"/>
-        </w:rPr>
-        <w:t>一支梁上</w:t>
-      </w:r>
-      <w:r>
-        <w:rPr>
-          <w:rFonts w:hint="eastAsia"/>
-        </w:rPr>
-        <w:t>同時</w:t>
-      </w:r>
-      <w:proofErr w:type="gramEnd"/>
-      <w:r>
-        <w:rPr>
-          <w:rFonts w:hint="eastAsia"/>
-        </w:rPr>
-        <w:t>出現極大與極小值，不會採納</w:t>
-      </w:r>
-      <w:proofErr w:type="gramStart"/>
-      <w:r>
-        <w:rPr>
-          <w:rFonts w:hint="eastAsia"/>
-        </w:rPr>
-        <w:t>該配筋方法</w:t>
-      </w:r>
-      <w:proofErr w:type="gramEnd"/>
-      <w:r>
-        <w:rPr>
-          <w:rFonts w:hint="eastAsia"/>
-        </w:rPr>
-        <w:t>。</w:t>
-      </w:r>
-      <w:r>
-        <w:rPr>
-          <w:rFonts w:hint="eastAsia"/>
-        </w:rPr>
-        <w:t>以</w:t>
-      </w:r>
-      <w:r>
-        <w:rPr>
-          <w:rFonts w:hint="eastAsia"/>
-        </w:rPr>
-        <w:t>3</w:t>
-      </w:r>
-      <w:r>
-        <w:t>個</w:t>
-      </w:r>
-      <w:proofErr w:type="gramStart"/>
-      <w:r>
-        <w:rPr>
-          <w:rFonts w:hint="eastAsia"/>
-        </w:rPr>
-        <w:t>斷筋</w:t>
-      </w:r>
-      <w:r>
-        <w:t>點</w:t>
-      </w:r>
-      <w:proofErr w:type="gramEnd"/>
-      <w:r>
-        <w:rPr>
-          <w:rFonts w:hint="eastAsia"/>
-        </w:rPr>
-        <w:t>為例</w:t>
-      </w:r>
-      <w:r>
-        <w:t>，但有可能</w:t>
-      </w:r>
-      <w:proofErr w:type="gramStart"/>
-      <w:r>
-        <w:t>彎矩圖</w:t>
-      </w:r>
-      <w:proofErr w:type="gramEnd"/>
-      <w:r>
-        <w:t>是很複雜的，像上一頁這張圖，</w:t>
-      </w:r>
-      <w:proofErr w:type="gramStart"/>
-      <w:r>
-        <w:t>上層筋彎矩</w:t>
-      </w:r>
-      <w:proofErr w:type="gramEnd"/>
-      <w:r>
-        <w:t>需求反而比較多。所以不接受一下少一下多的狀況，如果發生的話就會減少斷點來做最佳化。例如說</w:t>
-      </w:r>
-      <w:r>
-        <w:t>7</w:t>
-      </w:r>
-      <w:r>
-        <w:t>點變成</w:t>
-      </w:r>
-      <w:r>
-        <w:t>6</w:t>
-      </w:r>
-      <w:r>
-        <w:t>點變成</w:t>
-      </w:r>
-      <w:r>
-        <w:t>5</w:t>
-      </w:r>
-      <w:r>
-        <w:t>點，</w:t>
-      </w:r>
-      <w:proofErr w:type="gramStart"/>
-      <w:r>
-        <w:t>一直推縮下去</w:t>
-      </w:r>
-      <w:proofErr w:type="gramEnd"/>
-      <w:r>
-        <w:t>。而退到一般的三段</w:t>
-      </w:r>
-      <w:proofErr w:type="gramStart"/>
-      <w:r>
-        <w:t>的斷筋</w:t>
-      </w:r>
-      <w:proofErr w:type="gramEnd"/>
-      <w:r>
-        <w:t>，會又在增加中間</w:t>
-      </w:r>
-      <w:proofErr w:type="gramStart"/>
-      <w:r>
-        <w:t>的束制</w:t>
-      </w:r>
-      <w:proofErr w:type="gramEnd"/>
-      <w:r>
-        <w:t>，避免斷得太過於旁邊。</w:t>
-      </w:r>
-    </w:p>
-    <w:p>
-      <w:pPr>
-        <w:ind w:firstLine="480"/>
-      </w:pPr>
-      <w:r>
-        <w:rPr>
-          <w:rFonts w:hint="eastAsia"/>
-        </w:rPr>
-        <w:t>這裡想畫一張示意圖。</w:t>
-      </w:r>
-    </w:p>
-    <w:p>
-      <w:pPr>
-        <w:pStyle w:val="2"/>
-      </w:pPr>
-      <w:r>
-        <w:rPr>
-          <w:rFonts w:hint="eastAsia"/>
-        </w:rPr>
-        <w:t>剪力</w:t>
-      </w:r>
-      <w:r>
-        <w:rPr>
-          <w:rFonts w:hint="eastAsia"/>
-        </w:rPr>
-        <w:t>鋼筋分斷區域探討</w:t>
-      </w:r>
-    </w:p>
-    <w:p>
-      <w:pPr>
-        <w:ind w:firstLine="480"/>
-      </w:pPr>
-      <w:r>
-        <w:rPr>
-          <w:rFonts w:hint="eastAsia"/>
-        </w:rPr>
-        <w:t>由前</w:t>
-      </w:r>
-      <w:r>
-        <w:fldChar w:fldCharType="begin"/>
-      </w:r>
-      <w:r>
-        <w:instrText xml:space="preserve"> </w:instrText>
-      </w:r>
-      <w:r>
-        <w:rPr>
-          <w:rFonts w:hint="eastAsia"/>
-        </w:rPr>
-        <w:instrText>REF _Ref9618835 \r \h</w:instrText>
-      </w:r>
-      <w:r>
-        <w:instrText xml:space="preserve"> </w:instrText>
-      </w:r>
-      <w:r>
-        <w:fldChar w:fldCharType="separate"/>
-      </w:r>
-      <w:r>
-        <w:t>2.2.2</w:t>
-      </w:r>
-      <w:r>
-        <w:fldChar w:fldCharType="end"/>
-      </w:r>
-      <w:proofErr w:type="gramStart"/>
-      <w:r>
-        <w:rPr>
-          <w:rFonts w:hint="eastAsia"/>
-        </w:rPr>
-        <w:t>節可得剪</w:t>
-      </w:r>
-      <w:proofErr w:type="gramEnd"/>
-      <w:r>
-        <w:rPr>
-          <w:rFonts w:hint="eastAsia"/>
-        </w:rPr>
-        <w:t>力鋼筋之需求用鋼量，可直接做最佳化。</w:t>
-      </w:r>
-    </w:p>
-    <w:p/>
     <w:p>
       <w:pPr>
         <w:pStyle w:val="1"/>
@@ -9368,7 +10220,190 @@
         <w:rPr>
           <w:rFonts w:hint="eastAsia"/>
         </w:rPr>
-        <w:t>之用鋼量，找出影響最佳化結果的條件與參數，並假設會影響結果的多種參數建立數值模型，以進行量化研究與驗證</w:t>
+        <w:t>之用鋼量，找出影響最佳化結果的條件與參數，並假設會影響結果的多種參數建立數值模型，以進行</w:t>
+      </w:r>
+      <w:proofErr w:type="gramStart"/>
+      <w:r>
+        <w:rPr>
+          <w:rFonts w:hint="eastAsia"/>
+        </w:rPr>
+        <w:t>撓曲與剪</w:t>
+      </w:r>
+      <w:proofErr w:type="gramEnd"/>
+      <w:r>
+        <w:rPr>
+          <w:rFonts w:hint="eastAsia"/>
+        </w:rPr>
+        <w:t>力鋼筋的</w:t>
+      </w:r>
+      <w:r>
+        <w:rPr>
+          <w:rFonts w:hint="eastAsia"/>
+        </w:rPr>
+        <w:t>量化研究與驗證，並以</w:t>
+      </w:r>
+      <w:r>
+        <w:rPr>
+          <w:rFonts w:hint="eastAsia"/>
+        </w:rPr>
+        <w:t>真實世界之</w:t>
+      </w:r>
+      <w:r>
+        <w:rPr>
+          <w:rFonts w:hint="eastAsia"/>
+        </w:rPr>
+        <w:t>複雜數值模型做驗證。最後以現行施工價格進行初步的成本評估。</w:t>
+      </w:r>
+    </w:p>
+    <w:p>
+      <w:pPr>
+        <w:pStyle w:val="2"/>
+      </w:pPr>
+      <w:r>
+        <w:rPr>
+          <w:rFonts w:hint="eastAsia"/>
+        </w:rPr>
+        <w:t>影響最佳化</w:t>
+      </w:r>
+      <w:r>
+        <w:rPr>
+          <w:rFonts w:hint="eastAsia"/>
+        </w:rPr>
+        <w:t>效益</w:t>
+      </w:r>
+      <w:r>
+        <w:rPr>
+          <w:rFonts w:hint="eastAsia"/>
+        </w:rPr>
+        <w:t>之參數與條件</w:t>
+      </w:r>
+    </w:p>
+    <w:p>
+      <w:pPr>
+        <w:pStyle w:val="3"/>
+      </w:pPr>
+      <w:proofErr w:type="gramStart"/>
+      <w:r>
+        <w:rPr>
+          <w:rFonts w:hint="eastAsia"/>
+        </w:rPr>
+        <w:t>撓曲鋼筋</w:t>
+      </w:r>
+      <w:proofErr w:type="gramEnd"/>
+    </w:p>
+    <w:p>
+      <w:pPr>
+        <w:ind w:firstLine="480"/>
+      </w:pPr>
+      <w:proofErr w:type="gramStart"/>
+      <w:r>
+        <w:rPr>
+          <w:rFonts w:hint="eastAsia"/>
+        </w:rPr>
+        <w:t>撓曲鋼筋</w:t>
+      </w:r>
+      <w:proofErr w:type="gramEnd"/>
+      <w:r>
+        <w:rPr>
+          <w:rFonts w:hint="eastAsia"/>
+        </w:rPr>
+        <w:t>配置</w:t>
+      </w:r>
+      <w:r>
+        <w:rPr>
+          <w:rFonts w:hint="eastAsia"/>
+        </w:rPr>
+        <w:t>最佳化</w:t>
+      </w:r>
+      <w:r>
+        <w:rPr>
+          <w:rFonts w:hint="eastAsia"/>
+        </w:rPr>
+        <w:t>(</w:t>
+      </w:r>
+      <w:r>
+        <w:rPr>
+          <w:rFonts w:hint="eastAsia"/>
+        </w:rPr>
+        <w:t>以下稱多</w:t>
+      </w:r>
+      <w:proofErr w:type="gramStart"/>
+      <w:r>
+        <w:rPr>
+          <w:rFonts w:hint="eastAsia"/>
+        </w:rPr>
+        <w:t>點斷筋</w:t>
+      </w:r>
+      <w:proofErr w:type="gramEnd"/>
+      <w:r>
+        <w:rPr>
+          <w:rFonts w:hint="eastAsia"/>
+        </w:rPr>
+        <w:t>)</w:t>
+      </w:r>
+      <w:r>
+        <w:rPr>
+          <w:rFonts w:hint="eastAsia"/>
+        </w:rPr>
+        <w:t>可</w:t>
+      </w:r>
+      <w:r>
+        <w:rPr>
+          <w:rFonts w:hint="eastAsia"/>
+        </w:rPr>
+        <w:t>相較於</w:t>
+      </w:r>
+      <w:proofErr w:type="gramStart"/>
+      <w:r>
+        <w:rPr>
+          <w:rFonts w:hint="eastAsia"/>
+        </w:rPr>
+        <w:t>現行配筋方法</w:t>
+      </w:r>
+      <w:proofErr w:type="gramEnd"/>
+      <w:r>
+        <w:rPr>
+          <w:rFonts w:hint="eastAsia"/>
+        </w:rPr>
+        <w:t>(</w:t>
+      </w:r>
+      <w:r>
+        <w:rPr>
+          <w:rFonts w:hint="eastAsia"/>
+        </w:rPr>
+        <w:t>以下稱</w:t>
+      </w:r>
+      <w:proofErr w:type="gramStart"/>
+      <w:r>
+        <w:rPr>
+          <w:rFonts w:hint="eastAsia"/>
+        </w:rPr>
+        <w:t>傳統斷筋</w:t>
+      </w:r>
+      <w:proofErr w:type="gramEnd"/>
+      <w:r>
+        <w:rPr>
+          <w:rFonts w:hint="eastAsia"/>
+        </w:rPr>
+        <w:t>)</w:t>
+      </w:r>
+      <w:r>
+        <w:rPr>
+          <w:rFonts w:hint="eastAsia"/>
+        </w:rPr>
+        <w:t>之用鋼量較少的</w:t>
+      </w:r>
+      <w:r>
+        <w:rPr>
+          <w:rFonts w:hint="eastAsia"/>
+        </w:rPr>
+        <w:t>基本</w:t>
+      </w:r>
+      <w:r>
+        <w:rPr>
+          <w:rFonts w:hint="eastAsia"/>
+        </w:rPr>
+        <w:t>條件為</w:t>
       </w:r>
       <w:r>
         <w:rPr>
@@ -9380,131 +10415,6 @@
         <w:rPr>
           <w:rFonts w:hint="eastAsia"/>
         </w:rPr>
-        <w:t>做</w:t>
-      </w:r>
-      <w:proofErr w:type="gramStart"/>
-      <w:r>
-        <w:rPr>
-          <w:rFonts w:hint="eastAsia"/>
-        </w:rPr>
-        <w:t>撓曲與剪</w:t>
-      </w:r>
-      <w:proofErr w:type="gramEnd"/>
-      <w:r>
-        <w:rPr>
-          <w:rFonts w:hint="eastAsia"/>
-        </w:rPr>
-        <w:t>力鋼筋的效益評估，並以</w:t>
-      </w:r>
-      <w:r>
-        <w:rPr>
-          <w:rFonts w:hint="eastAsia"/>
-        </w:rPr>
-        <w:t>真實世界之</w:t>
-      </w:r>
-      <w:r>
-        <w:rPr>
-          <w:rFonts w:hint="eastAsia"/>
-        </w:rPr>
-        <w:t>複雜數值模型做驗證。最後以現行施工價格進行初步的成本評估。</w:t>
-      </w:r>
-    </w:p>
-    <w:p>
-      <w:pPr>
-        <w:pStyle w:val="2"/>
-      </w:pPr>
-      <w:r>
-        <w:rPr>
-          <w:rFonts w:hint="eastAsia"/>
-        </w:rPr>
-        <w:t>影響最佳化</w:t>
-      </w:r>
-      <w:r>
-        <w:rPr>
-          <w:rFonts w:hint="eastAsia"/>
-        </w:rPr>
-        <w:t>效益</w:t>
-      </w:r>
-      <w:r>
-        <w:rPr>
-          <w:rFonts w:hint="eastAsia"/>
-        </w:rPr>
-        <w:t>之參數與條件</w:t>
-      </w:r>
-    </w:p>
-    <w:p>
-      <w:pPr>
-        <w:pStyle w:val="3"/>
-      </w:pPr>
-      <w:proofErr w:type="gramStart"/>
-      <w:r>
-        <w:rPr>
-          <w:rFonts w:hint="eastAsia"/>
-        </w:rPr>
-        <w:t>撓曲鋼筋</w:t>
-      </w:r>
-      <w:proofErr w:type="gramEnd"/>
-    </w:p>
-    <w:p>
-      <w:pPr>
-        <w:ind w:firstLine="480"/>
-      </w:pPr>
-      <w:proofErr w:type="gramStart"/>
-      <w:r>
-        <w:rPr>
-          <w:rFonts w:hint="eastAsia"/>
-        </w:rPr>
-        <w:t>配筋最佳化</w:t>
-      </w:r>
-      <w:proofErr w:type="gramEnd"/>
-      <w:r>
-        <w:rPr>
-          <w:rFonts w:hint="eastAsia"/>
-        </w:rPr>
-        <w:t>可</w:t>
-      </w:r>
-      <w:r>
-        <w:rPr>
-          <w:rFonts w:hint="eastAsia"/>
-        </w:rPr>
-        <w:t>相較於</w:t>
-      </w:r>
-      <w:proofErr w:type="gramStart"/>
-      <w:r>
-        <w:rPr>
-          <w:rFonts w:hint="eastAsia"/>
-        </w:rPr>
-        <w:t>傳統斷筋之</w:t>
-      </w:r>
-      <w:proofErr w:type="gramEnd"/>
-      <w:r>
-        <w:rPr>
-          <w:rFonts w:hint="eastAsia"/>
-        </w:rPr>
-        <w:t>用鋼量較少的</w:t>
-      </w:r>
-      <w:r>
-        <w:rPr>
-          <w:rFonts w:hint="eastAsia"/>
-        </w:rPr>
-        <w:t>基本</w:t>
-      </w:r>
-      <w:r>
-        <w:rPr>
-          <w:rFonts w:hint="eastAsia"/>
-        </w:rPr>
-        <w:t>條件為</w:t>
-      </w:r>
-      <w:r>
-        <w:rPr>
-          <w:rFonts w:hint="eastAsia"/>
-        </w:rPr>
-        <w:t>，</w:t>
-      </w:r>
-      <w:r>
-        <w:rPr>
-          <w:rFonts w:hint="eastAsia"/>
-        </w:rPr>
         <w:t>最大</w:t>
       </w:r>
       <w:r>
@@ -9517,7 +10427,73 @@
         <w:rPr>
           <w:rFonts w:hint="eastAsia"/>
         </w:rPr>
-        <w:t>鋼筋量會受規範限制，造成每一點的鋼筋需求量皆相同，無法做鋼</w:t>
+        <w:t>鋼筋量會受規範限制，造成每一點的鋼筋需求量皆相同</w:t>
+      </w:r>
+      <w:r>
+        <w:rPr>
+          <w:rFonts w:hint="eastAsia"/>
+        </w:rPr>
+        <w:t>(</w:t>
+      </w:r>
+      <w:r>
+        <w:fldChar w:fldCharType="begin"/>
+      </w:r>
+      <w:r>
+        <w:instrText xml:space="preserve"> </w:instrText>
+      </w:r>
+      <w:r>
+        <w:rPr>
+          <w:rFonts w:hint="eastAsia"/>
+        </w:rPr>
+        <w:instrText>REF _Ref9888768 \h</w:instrText>
+      </w:r>
+      <w:r>
+        <w:instrText xml:space="preserve"> </w:instrText>
+      </w:r>
+      <w:r>
+        <w:fldChar w:fldCharType="separate"/>
+      </w:r>
+      <w:r>
+        <w:rPr>
+          <w:rFonts w:hint="eastAsia"/>
+        </w:rPr>
+        <w:t>圖</w:t>
+      </w:r>
+      <w:r>
+        <w:rPr>
+          <w:rFonts w:hint="eastAsia"/>
+        </w:rPr>
+        <w:t xml:space="preserve"> </w:t>
+      </w:r>
+      <w:r>
+        <w:rPr>
+          <w:noProof/>
+        </w:rPr>
+        <w:t>4</w:t>
+      </w:r>
+      <w:r>
+        <w:t>.</w:t>
+      </w:r>
+      <w:r>
+        <w:rPr>
+          <w:noProof/>
+        </w:rPr>
+        <w:t>1</w:t>
+      </w:r>
+      <w:r>
+        <w:fldChar w:fldCharType="end"/>
+      </w:r>
+      <w:r>
+        <w:rPr>
+          <w:rFonts w:hint="eastAsia"/>
+        </w:rPr>
+        <w:t>)</w:t>
+      </w:r>
+      <w:r>
+        <w:rPr>
+          <w:rFonts w:hint="eastAsia"/>
+        </w:rPr>
+        <w:t>，無法做鋼</w:t>
       </w:r>
       <w:r>
         <w:rPr>
@@ -9537,33 +10513,31 @@
         </w:rPr>
         <w:t>，造成</w:t>
       </w:r>
-      <w:proofErr w:type="gramStart"/>
-      <w:r>
-        <w:rPr>
-          <w:rFonts w:hint="eastAsia"/>
-        </w:rPr>
-        <w:t>配筋最佳化</w:t>
-      </w:r>
-      <w:proofErr w:type="gramEnd"/>
-      <w:r>
-        <w:rPr>
-          <w:rFonts w:hint="eastAsia"/>
-        </w:rPr>
-        <w:t>與</w:t>
-      </w:r>
-      <w:proofErr w:type="gramStart"/>
-      <w:r>
-        <w:rPr>
-          <w:rFonts w:hint="eastAsia"/>
-        </w:rPr>
-        <w:t>傳統斷筋之</w:t>
-      </w:r>
-      <w:proofErr w:type="gramEnd"/>
-      <w:r>
-        <w:rPr>
-          <w:rFonts w:hint="eastAsia"/>
-        </w:rPr>
-        <w:t>鋼筋用量相同</w:t>
+      <w:r>
+        <w:rPr>
+          <w:rFonts w:hint="eastAsia"/>
+        </w:rPr>
+        <w:t>多</w:t>
+      </w:r>
+      <w:proofErr w:type="gramStart"/>
+      <w:r>
+        <w:rPr>
+          <w:rFonts w:hint="eastAsia"/>
+        </w:rPr>
+        <w:t>點斷筋</w:t>
+      </w:r>
+      <w:r>
+        <w:rPr>
+          <w:rFonts w:hint="eastAsia"/>
+        </w:rPr>
+        <w:t>與傳統斷筋</w:t>
+      </w:r>
+      <w:proofErr w:type="gramEnd"/>
+      <w:r>
+        <w:rPr>
+          <w:rFonts w:hint="eastAsia"/>
+        </w:rPr>
+        <w:t>之鋼筋用量相同</w:t>
       </w:r>
       <w:r>
         <w:rPr>
@@ -9595,684 +10569,13 @@
         <w:rPr>
           <w:rFonts w:hint="eastAsia"/>
         </w:rPr>
+        <w:t>材料</w:t>
+      </w:r>
+      <w:r>
+        <w:rPr>
+          <w:rFonts w:hint="eastAsia"/>
+        </w:rPr>
         <w:t>。</w:t>
-      </w:r>
-      <w:r>
-        <w:rPr>
-          <w:rFonts w:hint="eastAsia"/>
-        </w:rPr>
-        <w:t>這裡</w:t>
-      </w:r>
-      <w:proofErr w:type="gramStart"/>
-      <w:r>
-        <w:rPr>
-          <w:rFonts w:hint="eastAsia"/>
-        </w:rPr>
-        <w:t>可以加圖</w:t>
-      </w:r>
-      <w:proofErr w:type="gramEnd"/>
-      <w:r>
-        <w:rPr>
-          <w:rFonts w:hint="eastAsia"/>
-        </w:rPr>
-        <w:t>。</w:t>
-      </w:r>
-    </w:p>
-    <w:p>
-      <w:pPr>
-        <w:ind w:firstLine="480"/>
-      </w:pPr>
-      <w:r>
-        <w:rPr>
-          <w:rFonts w:hint="eastAsia"/>
-        </w:rPr>
-        <w:t>滿足基本條件</w:t>
-      </w:r>
-      <w:r>
-        <w:rPr>
-          <w:rFonts w:hint="eastAsia"/>
-        </w:rPr>
-        <w:t>後</w:t>
-      </w:r>
-      <w:r>
-        <w:rPr>
-          <w:rFonts w:hint="eastAsia"/>
-        </w:rPr>
-        <w:t>，由於最佳化效益受</w:t>
-      </w:r>
-      <w:proofErr w:type="gramStart"/>
-      <w:r>
-        <w:rPr>
-          <w:rFonts w:hint="eastAsia"/>
-        </w:rPr>
-        <w:t>傳統斷筋方式</w:t>
-      </w:r>
-      <w:proofErr w:type="gramEnd"/>
-      <w:r>
-        <w:rPr>
-          <w:rFonts w:hint="eastAsia"/>
-        </w:rPr>
-        <w:t>的影響，所以接下來會區分成上下層鋼筋分別</w:t>
-      </w:r>
-      <w:r>
-        <w:rPr>
-          <w:rFonts w:hint="eastAsia"/>
-        </w:rPr>
-        <w:t>討論</w:t>
-      </w:r>
-      <w:r>
-        <w:rPr>
-          <w:rFonts w:hint="eastAsia"/>
-        </w:rPr>
-        <w:t>。</w:t>
-      </w:r>
-    </w:p>
-    <w:p>
-      <w:pPr>
-        <w:ind w:firstLine="480"/>
-      </w:pPr>
-      <w:r>
-        <w:rPr>
-          <w:rFonts w:hint="eastAsia"/>
-        </w:rPr>
-        <w:t>首先是上層鋼筋之最佳化效果。傳統</w:t>
-      </w:r>
-      <w:proofErr w:type="gramStart"/>
-      <w:r>
-        <w:rPr>
-          <w:rFonts w:hint="eastAsia"/>
-        </w:rPr>
-        <w:t>斷筋固定</w:t>
-      </w:r>
-      <w:proofErr w:type="gramEnd"/>
-      <w:r>
-        <w:rPr>
-          <w:rFonts w:hint="eastAsia"/>
-        </w:rPr>
-        <w:t>在梁長之</w:t>
-      </w:r>
-      <w:r>
-        <w:rPr>
-          <w:position w:val="-24"/>
-        </w:rPr>
-        <w:object w:dxaOrig="220" w:dyaOrig="620">
-          <v:shape id="_x0000_i1110" type="#_x0000_t75" style="width:11.05pt;height:30.9pt" o:ole="">
-            <v:imagedata r:id="rId167" o:title=""/>
-          </v:shape>
-          <o:OLEObject Type="Embed" ProgID="Equation.DSMT4" ShapeID="_x0000_i1110" DrawAspect="Content" ObjectID="_1620480438" r:id="rId168"/>
-        </w:object>
-      </w:r>
-      <w:r>
-        <w:rPr>
-          <w:rFonts w:hint="eastAsia"/>
-        </w:rPr>
-        <w:t>處。最佳化</w:t>
-      </w:r>
-      <w:proofErr w:type="gramStart"/>
-      <w:r>
-        <w:rPr>
-          <w:rFonts w:hint="eastAsia"/>
-        </w:rPr>
-        <w:t>配筋</w:t>
-      </w:r>
-      <w:r>
-        <w:rPr>
-          <w:rFonts w:hint="eastAsia"/>
-        </w:rPr>
-        <w:t>是由彎矩</w:t>
-      </w:r>
-      <w:proofErr w:type="gramEnd"/>
-      <w:r>
-        <w:rPr>
-          <w:rFonts w:hint="eastAsia"/>
-        </w:rPr>
-        <w:t>需求</w:t>
-      </w:r>
-      <w:r>
-        <w:rPr>
-          <w:rFonts w:hint="eastAsia"/>
-        </w:rPr>
-        <w:t>轉換成鋼筋</w:t>
-      </w:r>
-      <w:r>
-        <w:rPr>
-          <w:rFonts w:hint="eastAsia"/>
-        </w:rPr>
-        <w:t>需求量，並加上伸展長度而來。而上層</w:t>
-      </w:r>
-      <w:r>
-        <w:rPr>
-          <w:rFonts w:hint="eastAsia"/>
-        </w:rPr>
-        <w:t>鋼</w:t>
-      </w:r>
-      <w:r>
-        <w:rPr>
-          <w:rFonts w:hint="eastAsia"/>
-        </w:rPr>
-        <w:t>筋左右兩端需求通常為耐震需求，中央</w:t>
-      </w:r>
-      <w:r>
-        <w:rPr>
-          <w:rFonts w:hint="eastAsia"/>
-        </w:rPr>
-        <w:t>沒有</w:t>
-      </w:r>
-      <w:r>
-        <w:rPr>
-          <w:rFonts w:hint="eastAsia"/>
-        </w:rPr>
-        <w:t>需求</w:t>
-      </w:r>
-      <w:r>
-        <w:rPr>
-          <w:rFonts w:hint="eastAsia"/>
-        </w:rPr>
-        <w:t>或需求</w:t>
-      </w:r>
-      <w:r>
-        <w:rPr>
-          <w:rFonts w:hint="eastAsia"/>
-        </w:rPr>
-        <w:t>較少，且</w:t>
-      </w:r>
-      <w:r>
-        <w:rPr>
-          <w:rFonts w:hint="eastAsia"/>
-        </w:rPr>
-        <w:t>中央上層</w:t>
-      </w:r>
-      <w:proofErr w:type="gramStart"/>
-      <w:r>
-        <w:rPr>
-          <w:rFonts w:hint="eastAsia"/>
-        </w:rPr>
-        <w:t>筋</w:t>
-      </w:r>
-      <w:proofErr w:type="gramEnd"/>
-      <w:r>
-        <w:rPr>
-          <w:rFonts w:hint="eastAsia"/>
-        </w:rPr>
-        <w:t>通常為受壓鋼筋，所以可知鋼筋需求量會從兩端遞減到中央，但因遞減的鋼筋需求量並非為線性遞減，所以遞減愈快</w:t>
-      </w:r>
-      <w:r>
-        <w:rPr>
-          <w:rFonts w:hint="eastAsia"/>
-        </w:rPr>
-        <w:t>可做</w:t>
-      </w:r>
-      <w:proofErr w:type="gramStart"/>
-      <w:r>
-        <w:rPr>
-          <w:rFonts w:hint="eastAsia"/>
-        </w:rPr>
-        <w:t>最佳化</w:t>
-      </w:r>
-      <w:r>
-        <w:rPr>
-          <w:rFonts w:hint="eastAsia"/>
-        </w:rPr>
-        <w:t>配筋的</w:t>
-      </w:r>
-      <w:proofErr w:type="gramEnd"/>
-      <w:r>
-        <w:rPr>
-          <w:rFonts w:hint="eastAsia"/>
-        </w:rPr>
-        <w:t>區域</w:t>
-      </w:r>
-      <w:r>
-        <w:rPr>
-          <w:rFonts w:hint="eastAsia"/>
-        </w:rPr>
-        <w:t>愈大，可節省用鋼量的可能性越高</w:t>
-      </w:r>
-      <w:r>
-        <w:rPr>
-          <w:rFonts w:hint="eastAsia"/>
-        </w:rPr>
-        <w:t>。而可使</w:t>
-      </w:r>
-      <w:r>
-        <w:rPr>
-          <w:rFonts w:hint="eastAsia"/>
-        </w:rPr>
-        <w:t>需求鋼筋</w:t>
-      </w:r>
-      <w:r>
-        <w:rPr>
-          <w:rFonts w:hint="eastAsia"/>
-        </w:rPr>
-        <w:lastRenderedPageBreak/>
-        <w:t>量向中央遞減較快的因素是</w:t>
-      </w:r>
-      <w:r>
-        <w:rPr>
-          <w:rFonts w:hint="eastAsia"/>
-        </w:rPr>
-        <w:t>地震力與重力之比值，比值愈小遞減愈快。這是因為重力</w:t>
-      </w:r>
-      <w:proofErr w:type="gramStart"/>
-      <w:r>
-        <w:rPr>
-          <w:rFonts w:hint="eastAsia"/>
-        </w:rPr>
-        <w:t>之彎矩需求</w:t>
-      </w:r>
-      <w:proofErr w:type="gramEnd"/>
-      <w:r>
-        <w:rPr>
-          <w:rFonts w:hint="eastAsia"/>
-        </w:rPr>
-        <w:t>為二次曲線，且其中央需求由下層鋼筋提供，所以重力愈大遞減愈快。另一個影響最佳化效益的因素是伸展長度，伸展長度愈短，可做最佳化的區域也愈大。</w:t>
-      </w:r>
-    </w:p>
-    <w:p>
-      <w:pPr>
-        <w:ind w:firstLine="480"/>
-      </w:pPr>
-      <w:r>
-        <w:rPr>
-          <w:rFonts w:hint="eastAsia"/>
-        </w:rPr>
-        <w:t>因</w:t>
-      </w:r>
-      <w:proofErr w:type="gramStart"/>
-      <w:r>
-        <w:rPr>
-          <w:rFonts w:hint="eastAsia"/>
-        </w:rPr>
-        <w:t>整支梁之</w:t>
-      </w:r>
-      <w:proofErr w:type="gramEnd"/>
-      <w:r>
-        <w:rPr>
-          <w:rFonts w:hint="eastAsia"/>
-        </w:rPr>
-        <w:t>需求皆相同，最佳化鋼筋配置是</w:t>
-      </w:r>
-      <w:proofErr w:type="gramStart"/>
-      <w:r>
-        <w:rPr>
-          <w:rFonts w:hint="eastAsia"/>
-        </w:rPr>
-        <w:t>由彎矩</w:t>
-      </w:r>
-      <w:proofErr w:type="gramEnd"/>
-      <w:r>
-        <w:rPr>
-          <w:rFonts w:hint="eastAsia"/>
-        </w:rPr>
-        <w:t>轉換成鋼筋量，並加上伸展長度而來，而可做最佳化的空間愈大，可節省用鋼量的可能性越高，上層鋼筋是如此。</w:t>
-      </w:r>
-    </w:p>
-    <w:p>
-      <w:pPr>
-        <w:ind w:firstLine="480"/>
-      </w:pPr>
-      <w:r>
-        <w:rPr>
-          <w:rFonts w:hint="eastAsia"/>
-        </w:rPr>
-        <w:t>而下層鋼筋需要區分成兩種狀況，其一為中央需求較多，</w:t>
-      </w:r>
-      <w:proofErr w:type="gramStart"/>
-      <w:r>
-        <w:rPr>
-          <w:rFonts w:hint="eastAsia"/>
-        </w:rPr>
-        <w:t>傳統斷筋方法</w:t>
-      </w:r>
-      <w:proofErr w:type="gramEnd"/>
-      <w:r>
-        <w:rPr>
-          <w:rFonts w:hint="eastAsia"/>
-        </w:rPr>
-        <w:t>需延伸到</w:t>
-      </w:r>
-      <w:proofErr w:type="gramStart"/>
-      <w:r>
-        <w:rPr>
-          <w:rFonts w:hint="eastAsia"/>
-        </w:rPr>
-        <w:t>梁長端部</w:t>
-      </w:r>
-      <w:r>
-        <w:rPr>
-          <w:rFonts w:hint="eastAsia"/>
-        </w:rPr>
-        <w:t>的</w:t>
-      </w:r>
-      <w:proofErr w:type="gramEnd"/>
-      <w:r>
-        <w:rPr>
-          <w:rFonts w:hint="eastAsia"/>
-        </w:rPr>
-        <w:t>1/5</w:t>
-      </w:r>
-      <w:r>
-        <w:rPr>
-          <w:rFonts w:hint="eastAsia"/>
-        </w:rPr>
-        <w:t>，在這個條件下重力愈大</w:t>
-      </w:r>
-      <w:r>
-        <w:rPr>
-          <w:rFonts w:hint="eastAsia"/>
-        </w:rPr>
-        <w:t>，兩端可做最佳化的空間愈多，可</w:t>
-      </w:r>
-      <w:proofErr w:type="gramStart"/>
-      <w:r>
-        <w:rPr>
-          <w:rFonts w:hint="eastAsia"/>
-        </w:rPr>
-        <w:t>折減愈多</w:t>
-      </w:r>
-      <w:proofErr w:type="gramEnd"/>
-      <w:r>
-        <w:rPr>
-          <w:rFonts w:hint="eastAsia"/>
-        </w:rPr>
-        <w:t>。</w:t>
-      </w:r>
-    </w:p>
-    <w:p>
-      <w:pPr>
-        <w:ind w:firstLine="480"/>
-      </w:pPr>
-      <w:r>
-        <w:rPr>
-          <w:rFonts w:hint="eastAsia"/>
-        </w:rPr>
-        <w:t>其二為中央</w:t>
-      </w:r>
-      <w:r>
-        <w:rPr>
-          <w:rFonts w:hint="eastAsia"/>
-        </w:rPr>
-        <w:t>鋼筋</w:t>
-      </w:r>
-      <w:r>
-        <w:rPr>
-          <w:rFonts w:hint="eastAsia"/>
-        </w:rPr>
-        <w:t>較</w:t>
-      </w:r>
-      <w:r>
-        <w:rPr>
-          <w:rFonts w:hint="eastAsia"/>
-        </w:rPr>
-        <w:t>兩端</w:t>
-      </w:r>
-      <w:r>
-        <w:rPr>
-          <w:rFonts w:hint="eastAsia"/>
-        </w:rPr>
-        <w:t>少的狀況，重力愈</w:t>
-      </w:r>
-      <w:proofErr w:type="gramStart"/>
-      <w:r>
-        <w:rPr>
-          <w:rFonts w:hint="eastAsia"/>
-        </w:rPr>
-        <w:t>小折減愈</w:t>
-      </w:r>
-      <w:proofErr w:type="gramEnd"/>
-      <w:r>
-        <w:rPr>
-          <w:rFonts w:hint="eastAsia"/>
-        </w:rPr>
-        <w:t>好</w:t>
-      </w:r>
-      <w:r>
-        <w:rPr>
-          <w:rFonts w:hint="eastAsia"/>
-        </w:rPr>
-        <w:t>，與</w:t>
-      </w:r>
-      <w:proofErr w:type="gramStart"/>
-      <w:r>
-        <w:rPr>
-          <w:rFonts w:hint="eastAsia"/>
-        </w:rPr>
-        <w:t>上層筋</w:t>
-      </w:r>
-      <w:proofErr w:type="gramEnd"/>
-      <w:r>
-        <w:rPr>
-          <w:rFonts w:hint="eastAsia"/>
-        </w:rPr>
-        <w:t>的狀況類似。</w:t>
-      </w:r>
-    </w:p>
-    <w:p>
-      <w:pPr>
-        <w:ind w:firstLine="480"/>
-      </w:pPr>
-      <w:r>
-        <w:rPr>
-          <w:rFonts w:hint="eastAsia"/>
-        </w:rPr>
-        <w:t>反而是重力與地震力大致相同時無法折減，這是因為施工的防錯特性，不允許出現不符合可立即發現錯誤</w:t>
-      </w:r>
-      <w:proofErr w:type="gramStart"/>
-      <w:r>
-        <w:rPr>
-          <w:rFonts w:hint="eastAsia"/>
-        </w:rPr>
-        <w:t>之配筋方式</w:t>
-      </w:r>
-      <w:proofErr w:type="gramEnd"/>
-      <w:r>
-        <w:rPr>
-          <w:rFonts w:hint="eastAsia"/>
-        </w:rPr>
-        <w:t>。</w:t>
-      </w:r>
-    </w:p>
-    <w:p>
-      <w:pPr>
-        <w:ind w:firstLine="480"/>
-      </w:pPr>
-      <w:r>
-        <w:t>首</w:t>
-      </w:r>
-      <w:proofErr w:type="gramStart"/>
-      <w:r>
-        <w:t>先是彎矩的</w:t>
-      </w:r>
-      <w:proofErr w:type="gramEnd"/>
-      <w:r>
-        <w:t>部分。延伸長度越短，效果越好。而會影響延伸長度有很多因素，</w:t>
-      </w:r>
-      <w:proofErr w:type="gramStart"/>
-      <w:r>
-        <w:t>包含梁寬</w:t>
-      </w:r>
-      <w:proofErr w:type="gramEnd"/>
-      <w:r>
-        <w:t>、保護層、</w:t>
-      </w:r>
-      <w:r>
-        <w:t>fc'...</w:t>
-      </w:r>
-      <w:r>
-        <w:t>。還有一個隱性的因素</w:t>
-      </w:r>
-      <w:proofErr w:type="gramStart"/>
-      <w:r>
-        <w:t>就是梁長</w:t>
-      </w:r>
-      <w:proofErr w:type="gramEnd"/>
-      <w:r>
-        <w:t>，</w:t>
-      </w:r>
-      <w:proofErr w:type="gramStart"/>
-      <w:r>
-        <w:t>因為梁長越</w:t>
-      </w:r>
-      <w:proofErr w:type="gramEnd"/>
-      <w:r>
-        <w:t>長相對於，延伸長度就越短。</w:t>
-      </w:r>
-    </w:p>
-    <w:p>
-      <w:pPr>
-        <w:ind w:firstLine="480"/>
-      </w:pPr>
-      <w:r>
-        <w:t>還有另外一個影響的是</w:t>
-      </w:r>
-      <w:r>
-        <w:t xml:space="preserve"> Moment </w:t>
-      </w:r>
-      <w:r>
-        <w:t>變化的速度</w:t>
-      </w:r>
-      <w:r>
-        <w:rPr>
-          <w:rFonts w:hint="eastAsia"/>
-        </w:rPr>
-        <w:t>。</w:t>
-      </w:r>
-      <w:r>
-        <w:t>而重力越大地震力越小，</w:t>
-      </w:r>
-      <w:r>
-        <w:t xml:space="preserve">Moment Decay </w:t>
-      </w:r>
-      <w:r>
-        <w:t>的越快。這是因為重力為二次曲線，且其頂點為負的。所以可以得到地震力比重力的比值越小，</w:t>
-      </w:r>
-      <w:r>
-        <w:t xml:space="preserve">Moment Decay </w:t>
-      </w:r>
-      <w:r>
-        <w:t>的越快。</w:t>
-      </w:r>
-      <w:proofErr w:type="gramStart"/>
-      <w:r>
-        <w:t>而梁長又</w:t>
-      </w:r>
-      <w:proofErr w:type="gramEnd"/>
-      <w:r>
-        <w:t>是一個隱性的因子，</w:t>
-      </w:r>
-      <w:proofErr w:type="gramStart"/>
-      <w:r>
-        <w:t>因為梁長越</w:t>
-      </w:r>
-      <w:proofErr w:type="gramEnd"/>
-      <w:r>
-        <w:t>長，吃到的重力越多，所以也會影響。所以就依據之前得到的結論，會影響延伸長度和</w:t>
-      </w:r>
-      <w:r>
-        <w:t xml:space="preserve"> Moment</w:t>
-      </w:r>
-      <w:r>
-        <w:t>，來設計</w:t>
-      </w:r>
-      <w:r>
-        <w:t xml:space="preserve"> Model</w:t>
-      </w:r>
-      <w:r>
-        <w:t>。試圖給出一個建議</w:t>
-      </w:r>
-    </w:p>
-    <w:p>
-      <w:pPr>
-        <w:pStyle w:val="3"/>
-      </w:pPr>
-      <w:r>
-        <w:rPr>
-          <w:rFonts w:hint="eastAsia"/>
-        </w:rPr>
-        <w:t>剪力鋼筋</w:t>
-      </w:r>
-    </w:p>
-    <w:p>
-      <w:pPr>
-        <w:ind w:firstLine="480"/>
-      </w:pPr>
-      <w:r>
-        <w:rPr>
-          <w:rFonts w:hint="eastAsia"/>
-        </w:rPr>
-        <w:t>剪力需求由耐震需求與重力</w:t>
-      </w:r>
-      <w:proofErr w:type="gramStart"/>
-      <w:r>
-        <w:rPr>
-          <w:rFonts w:hint="eastAsia"/>
-        </w:rPr>
-        <w:t>需求疊加而</w:t>
-      </w:r>
-      <w:proofErr w:type="gramEnd"/>
-      <w:r>
-        <w:rPr>
-          <w:rFonts w:hint="eastAsia"/>
-        </w:rPr>
-        <w:t>成。</w:t>
-      </w:r>
-    </w:p>
-    <w:p>
-      <w:pPr>
-        <w:pStyle w:val="2"/>
-      </w:pPr>
-      <w:r>
-        <w:rPr>
-          <w:rFonts w:hint="eastAsia"/>
-        </w:rPr>
-        <w:lastRenderedPageBreak/>
-        <w:t>結構數值模型建立</w:t>
-      </w:r>
-    </w:p>
-    <w:p>
-      <w:pPr>
-        <w:ind w:firstLine="480"/>
-      </w:pPr>
-      <w:r>
-        <w:rPr>
-          <w:rFonts w:hint="eastAsia"/>
-        </w:rPr>
-        <w:t>由以上歸納出的因素，進行數值模型的驗證。</w:t>
-      </w:r>
-    </w:p>
-    <w:p>
-      <w:pPr>
-        <w:pStyle w:val="3"/>
-      </w:pPr>
-      <w:r>
-        <w:rPr>
-          <w:rFonts w:hint="eastAsia"/>
-        </w:rPr>
-        <w:t>設計反應譜</w:t>
-      </w:r>
-    </w:p>
-    <w:p/>
-    <w:p>
-      <w:pPr>
-        <w:pStyle w:val="3"/>
-      </w:pPr>
-      <w:r>
-        <w:rPr>
-          <w:rFonts w:hint="eastAsia"/>
-        </w:rPr>
-        <w:lastRenderedPageBreak/>
-        <w:t>假設與參數</w:t>
-      </w:r>
-    </w:p>
-    <w:p>
-      <w:pPr>
-        <w:pStyle w:val="3"/>
-      </w:pPr>
-      <w:r>
-        <w:rPr>
-          <w:rFonts w:hint="eastAsia"/>
-        </w:rPr>
-        <w:t>斷面資訊</w:t>
       </w:r>
     </w:p>
     <w:p>
@@ -10284,11 +10587,12 @@
         <w:rPr>
           <w:noProof/>
         </w:rPr>
+        <w:lastRenderedPageBreak/>
         <w:drawing>
-          <wp:inline distT="0" distB="0" distL="0" distR="0" wp14:anchorId="11C18DE2" wp14:editId="0187D5C5">
-            <wp:extent cx="5400040" cy="5048885"/>
-            <wp:effectExtent l="0" t="0" r="0" b="0"/>
-            <wp:docPr id="17" name="圖片 17"/>
+          <wp:inline distT="0" distB="0" distL="0" distR="0" wp14:anchorId="680C522B" wp14:editId="3BB93B32">
+            <wp:extent cx="5400040" cy="4050030"/>
+            <wp:effectExtent l="0" t="0" r="0" b="7620"/>
+            <wp:docPr id="27" name="圖片 27"/>
             <wp:cNvGraphicFramePr>
               <a:graphicFrameLocks xmlns:a="http://schemas.openxmlformats.org/drawingml/2006/main" noChangeAspect="1"/>
             </wp:cNvGraphicFramePr>
@@ -10308,6 +10612,1322 @@
                   <pic:spPr>
                     <a:xfrm>
                       <a:off x="0" y="0"/>
+                      <a:ext cx="5400040" cy="4050030"/>
+                    </a:xfrm>
+                    <a:prstGeom prst="rect">
+                      <a:avLst/>
+                    </a:prstGeom>
+                  </pic:spPr>
+                </pic:pic>
+              </a:graphicData>
+            </a:graphic>
+          </wp:inline>
+        </w:drawing>
+      </w:r>
+    </w:p>
+    <w:p>
+      <w:pPr>
+        <w:pStyle w:val="a9"/>
+        <w:rPr>
+          <w:rFonts w:hint="eastAsia"/>
+        </w:rPr>
+      </w:pPr>
+      <w:bookmarkStart w:id="22" w:name="_Ref9888768"/>
+      <w:r>
+        <w:rPr>
+          <w:rFonts w:hint="eastAsia"/>
+        </w:rPr>
+        <w:t>圖</w:t>
+      </w:r>
+      <w:r>
+        <w:rPr>
+          <w:rFonts w:hint="eastAsia"/>
+        </w:rPr>
+        <w:t xml:space="preserve"> </w:t>
+      </w:r>
+      <w:r>
+        <w:fldChar w:fldCharType="begin"/>
+      </w:r>
+      <w:r>
+        <w:instrText xml:space="preserve"> </w:instrText>
+      </w:r>
+      <w:r>
+        <w:rPr>
+          <w:rFonts w:hint="eastAsia"/>
+        </w:rPr>
+        <w:instrText>STYLEREF 1 \s</w:instrText>
+      </w:r>
+      <w:r>
+        <w:instrText xml:space="preserve"> </w:instrText>
+      </w:r>
+      <w:r>
+        <w:fldChar w:fldCharType="separate"/>
+      </w:r>
+      <w:r>
+        <w:rPr>
+          <w:noProof/>
+        </w:rPr>
+        <w:t>4</w:t>
+      </w:r>
+      <w:r>
+        <w:fldChar w:fldCharType="end"/>
+      </w:r>
+      <w:r>
+        <w:t>.</w:t>
+      </w:r>
+      <w:r>
+        <w:fldChar w:fldCharType="begin"/>
+      </w:r>
+      <w:r>
+        <w:instrText xml:space="preserve"> </w:instrText>
+      </w:r>
+      <w:r>
+        <w:rPr>
+          <w:rFonts w:hint="eastAsia"/>
+        </w:rPr>
+        <w:instrText xml:space="preserve">SEQ </w:instrText>
+      </w:r>
+      <w:r>
+        <w:rPr>
+          <w:rFonts w:hint="eastAsia"/>
+        </w:rPr>
+        <w:instrText>圖</w:instrText>
+      </w:r>
+      <w:r>
+        <w:rPr>
+          <w:rFonts w:hint="eastAsia"/>
+        </w:rPr>
+        <w:instrText xml:space="preserve"> \* ARABIC \s 1</w:instrText>
+      </w:r>
+      <w:r>
+        <w:instrText xml:space="preserve"> </w:instrText>
+      </w:r>
+      <w:r>
+        <w:fldChar w:fldCharType="separate"/>
+      </w:r>
+      <w:r>
+        <w:rPr>
+          <w:noProof/>
+        </w:rPr>
+        <w:t>1</w:t>
+      </w:r>
+      <w:r>
+        <w:fldChar w:fldCharType="end"/>
+      </w:r>
+      <w:bookmarkEnd w:id="22"/>
+      <w:r>
+        <w:tab/>
+      </w:r>
+      <w:r>
+        <w:rPr>
+          <w:rFonts w:hint="eastAsia"/>
+        </w:rPr>
+        <w:t>需求小於最少鋼筋量限制。</w:t>
+      </w:r>
+    </w:p>
+    <w:p>
+      <w:pPr>
+        <w:ind w:firstLine="480"/>
+      </w:pPr>
+      <w:r>
+        <w:rPr>
+          <w:rFonts w:hint="eastAsia"/>
+        </w:rPr>
+        <w:t>滿足基本條件</w:t>
+      </w:r>
+      <w:r>
+        <w:rPr>
+          <w:rFonts w:hint="eastAsia"/>
+        </w:rPr>
+        <w:t>後</w:t>
+      </w:r>
+      <w:r>
+        <w:rPr>
+          <w:rFonts w:hint="eastAsia"/>
+        </w:rPr>
+        <w:t>，由於最佳化</w:t>
+      </w:r>
+      <w:r>
+        <w:rPr>
+          <w:rFonts w:hint="eastAsia"/>
+        </w:rPr>
+        <w:t>結果之</w:t>
+      </w:r>
+      <w:r>
+        <w:rPr>
+          <w:rFonts w:hint="eastAsia"/>
+        </w:rPr>
+        <w:t>效益受</w:t>
+      </w:r>
+      <w:proofErr w:type="gramStart"/>
+      <w:r>
+        <w:rPr>
+          <w:rFonts w:hint="eastAsia"/>
+        </w:rPr>
+        <w:t>傳統斷筋方式</w:t>
+      </w:r>
+      <w:proofErr w:type="gramEnd"/>
+      <w:r>
+        <w:rPr>
+          <w:rFonts w:hint="eastAsia"/>
+        </w:rPr>
+        <w:t>的影響，所以接下來會區分成上下層鋼筋分別</w:t>
+      </w:r>
+      <w:r>
+        <w:rPr>
+          <w:rFonts w:hint="eastAsia"/>
+        </w:rPr>
+        <w:t>討論</w:t>
+      </w:r>
+      <w:r>
+        <w:rPr>
+          <w:rFonts w:hint="eastAsia"/>
+        </w:rPr>
+        <w:t>，並且排除掉特別的狀況，著重在</w:t>
+      </w:r>
+      <w:r>
+        <w:rPr>
+          <w:rFonts w:hint="eastAsia"/>
+        </w:rPr>
+        <w:t>一般常見於梁</w:t>
+      </w:r>
+      <w:proofErr w:type="gramStart"/>
+      <w:r>
+        <w:rPr>
+          <w:rFonts w:hint="eastAsia"/>
+        </w:rPr>
+        <w:t>之配筋狀況</w:t>
+      </w:r>
+      <w:proofErr w:type="gramEnd"/>
+      <w:r>
+        <w:rPr>
+          <w:rFonts w:hint="eastAsia"/>
+        </w:rPr>
+        <w:t>。</w:t>
+      </w:r>
+    </w:p>
+    <w:p>
+      <w:pPr>
+        <w:ind w:firstLine="480"/>
+      </w:pPr>
+      <w:r>
+        <w:rPr>
+          <w:rFonts w:hint="eastAsia"/>
+        </w:rPr>
+        <w:t>首先是上層鋼筋</w:t>
+      </w:r>
+      <w:r>
+        <w:rPr>
+          <w:rFonts w:hint="eastAsia"/>
+        </w:rPr>
+        <w:t>的部分</w:t>
+      </w:r>
+      <w:r>
+        <w:rPr>
+          <w:rFonts w:hint="eastAsia"/>
+        </w:rPr>
+        <w:t>。傳統</w:t>
+      </w:r>
+      <w:proofErr w:type="gramStart"/>
+      <w:r>
+        <w:rPr>
+          <w:rFonts w:hint="eastAsia"/>
+        </w:rPr>
+        <w:t>斷筋</w:t>
+      </w:r>
+      <w:r>
+        <w:rPr>
+          <w:rFonts w:hint="eastAsia"/>
+        </w:rPr>
+        <w:t>點</w:t>
+      </w:r>
+      <w:proofErr w:type="gramEnd"/>
+      <w:r>
+        <w:rPr>
+          <w:rFonts w:hint="eastAsia"/>
+        </w:rPr>
+        <w:t>固定在梁長之</w:t>
+      </w:r>
+      <w:r>
+        <w:rPr>
+          <w:position w:val="-24"/>
+        </w:rPr>
+        <w:object w:dxaOrig="220" w:dyaOrig="620">
+          <v:shape id="_x0000_i1110" type="#_x0000_t75" style="width:11.25pt;height:30.7pt" o:ole="">
+            <v:imagedata r:id="rId170" o:title=""/>
+          </v:shape>
+          <o:OLEObject Type="Embed" ProgID="Equation.DSMT4" ShapeID="_x0000_i1110" DrawAspect="Content" ObjectID="_1620504136" r:id="rId171"/>
+        </w:object>
+      </w:r>
+      <w:r>
+        <w:rPr>
+          <w:rFonts w:hint="eastAsia"/>
+        </w:rPr>
+        <w:t>處，而多</w:t>
+      </w:r>
+      <w:proofErr w:type="gramStart"/>
+      <w:r>
+        <w:rPr>
+          <w:rFonts w:hint="eastAsia"/>
+        </w:rPr>
+        <w:t>點斷筋</w:t>
+      </w:r>
+      <w:r>
+        <w:rPr>
+          <w:rFonts w:hint="eastAsia"/>
+        </w:rPr>
+        <w:t>是由彎矩</w:t>
+      </w:r>
+      <w:proofErr w:type="gramEnd"/>
+      <w:r>
+        <w:rPr>
+          <w:rFonts w:hint="eastAsia"/>
+        </w:rPr>
+        <w:t>需求</w:t>
+      </w:r>
+      <w:r>
+        <w:rPr>
+          <w:rFonts w:hint="eastAsia"/>
+        </w:rPr>
+        <w:t>轉換成鋼筋</w:t>
+      </w:r>
+      <w:r>
+        <w:rPr>
+          <w:rFonts w:hint="eastAsia"/>
+        </w:rPr>
+        <w:t>需求量，並加上伸展長度最後做最佳化得</w:t>
+      </w:r>
+      <w:proofErr w:type="gramStart"/>
+      <w:r>
+        <w:rPr>
+          <w:rFonts w:hint="eastAsia"/>
+        </w:rPr>
+        <w:t>最佳斷筋點</w:t>
+      </w:r>
+      <w:proofErr w:type="gramEnd"/>
+      <w:r>
+        <w:rPr>
+          <w:rFonts w:hint="eastAsia"/>
+        </w:rPr>
+        <w:t>。</w:t>
+      </w:r>
+      <w:r>
+        <w:rPr>
+          <w:rFonts w:hint="eastAsia"/>
+        </w:rPr>
+        <w:t>上層</w:t>
+      </w:r>
+      <w:r>
+        <w:rPr>
+          <w:rFonts w:hint="eastAsia"/>
+        </w:rPr>
+        <w:t>鋼</w:t>
+      </w:r>
+      <w:r>
+        <w:rPr>
+          <w:rFonts w:hint="eastAsia"/>
+        </w:rPr>
+        <w:t>筋左右兩端需求通常為耐震需求，中央</w:t>
+      </w:r>
+      <w:r>
+        <w:rPr>
+          <w:rFonts w:hint="eastAsia"/>
+        </w:rPr>
+        <w:t>沒有</w:t>
+      </w:r>
+      <w:r>
+        <w:rPr>
+          <w:rFonts w:hint="eastAsia"/>
+        </w:rPr>
+        <w:t>需求</w:t>
+      </w:r>
+      <w:r>
+        <w:rPr>
+          <w:rFonts w:hint="eastAsia"/>
+        </w:rPr>
+        <w:t>或需求</w:t>
+      </w:r>
+      <w:r>
+        <w:rPr>
+          <w:rFonts w:hint="eastAsia"/>
+        </w:rPr>
+        <w:t>較少，且</w:t>
+      </w:r>
+      <w:r>
+        <w:rPr>
+          <w:rFonts w:hint="eastAsia"/>
+        </w:rPr>
+        <w:t>中央上層</w:t>
+      </w:r>
+      <w:r>
+        <w:rPr>
+          <w:rFonts w:hint="eastAsia"/>
+        </w:rPr>
+        <w:t>鋼</w:t>
+      </w:r>
+      <w:r>
+        <w:rPr>
+          <w:rFonts w:hint="eastAsia"/>
+        </w:rPr>
+        <w:t>筋通常為受壓鋼筋，所以可知鋼筋需求量會從兩端遞減到中央，但因遞減的鋼筋需求量並非為線性遞減，所以</w:t>
+      </w:r>
+      <w:r>
+        <w:rPr>
+          <w:rFonts w:hint="eastAsia"/>
+        </w:rPr>
+        <w:t>若需求鋼筋量</w:t>
+      </w:r>
+      <w:r>
+        <w:rPr>
+          <w:rFonts w:hint="eastAsia"/>
+        </w:rPr>
+        <w:t>遞減愈快</w:t>
+      </w:r>
+      <w:r>
+        <w:rPr>
+          <w:rFonts w:hint="eastAsia"/>
+        </w:rPr>
+        <w:t>可做</w:t>
+      </w:r>
+      <w:proofErr w:type="gramStart"/>
+      <w:r>
+        <w:rPr>
+          <w:rFonts w:hint="eastAsia"/>
+        </w:rPr>
+        <w:t>最佳化</w:t>
+      </w:r>
+      <w:r>
+        <w:rPr>
+          <w:rFonts w:hint="eastAsia"/>
+        </w:rPr>
+        <w:t>配筋的</w:t>
+      </w:r>
+      <w:proofErr w:type="gramEnd"/>
+      <w:r>
+        <w:rPr>
+          <w:rFonts w:hint="eastAsia"/>
+        </w:rPr>
+        <w:t>區域</w:t>
+      </w:r>
+      <w:r>
+        <w:rPr>
+          <w:rFonts w:hint="eastAsia"/>
+        </w:rPr>
+        <w:t>愈大，可節省用鋼量的可能性越高</w:t>
+      </w:r>
+      <w:r>
+        <w:rPr>
+          <w:rFonts w:hint="eastAsia"/>
+        </w:rPr>
+        <w:t>。</w:t>
+      </w:r>
+    </w:p>
+    <w:p>
+      <w:pPr>
+        <w:ind w:firstLine="480"/>
+      </w:pPr>
+      <w:r>
+        <w:rPr>
+          <w:rFonts w:hint="eastAsia"/>
+        </w:rPr>
+        <w:t>而影響需求鋼筋量向中央遞減速度</w:t>
+      </w:r>
+      <w:r>
+        <w:rPr>
+          <w:rFonts w:hint="eastAsia"/>
+        </w:rPr>
+        <w:t>的因素是</w:t>
+      </w:r>
+      <w:r>
+        <w:rPr>
+          <w:rFonts w:hint="eastAsia"/>
+        </w:rPr>
+        <w:t>地震力與重力之比值，比值愈小鋼筋需求</w:t>
+      </w:r>
+      <w:r>
+        <w:rPr>
+          <w:rFonts w:hint="eastAsia"/>
+        </w:rPr>
+        <w:t>量向中央</w:t>
+      </w:r>
+      <w:r>
+        <w:rPr>
+          <w:rFonts w:hint="eastAsia"/>
+        </w:rPr>
+        <w:t>遞減愈快。因</w:t>
+      </w:r>
+      <w:r>
+        <w:rPr>
+          <w:rFonts w:hint="eastAsia"/>
+        </w:rPr>
+        <w:t>受均</w:t>
+      </w:r>
+      <w:proofErr w:type="gramStart"/>
+      <w:r>
+        <w:rPr>
+          <w:rFonts w:hint="eastAsia"/>
+        </w:rPr>
+        <w:t>佈載重之梁</w:t>
+      </w:r>
+      <w:proofErr w:type="gramEnd"/>
+      <w:r>
+        <w:rPr>
+          <w:rFonts w:hint="eastAsia"/>
+        </w:rPr>
+        <w:t>，</w:t>
+      </w:r>
+      <w:r>
+        <w:rPr>
+          <w:rFonts w:hint="eastAsia"/>
+        </w:rPr>
+        <w:t>重力</w:t>
+      </w:r>
+      <w:r>
+        <w:rPr>
+          <w:rFonts w:hint="eastAsia"/>
+        </w:rPr>
+        <w:t>造成</w:t>
+      </w:r>
+      <w:proofErr w:type="gramStart"/>
+      <w:r>
+        <w:rPr>
+          <w:rFonts w:hint="eastAsia"/>
+        </w:rPr>
+        <w:t>之彎矩需求</w:t>
+      </w:r>
+      <w:proofErr w:type="gramEnd"/>
+      <w:r>
+        <w:rPr>
+          <w:rFonts w:hint="eastAsia"/>
+        </w:rPr>
+        <w:t>為二次曲線</w:t>
+      </w:r>
+      <w:r>
+        <w:rPr>
+          <w:rFonts w:hint="eastAsia"/>
+        </w:rPr>
+        <w:lastRenderedPageBreak/>
+        <w:t>(</w:t>
+      </w:r>
+      <w:r>
+        <w:fldChar w:fldCharType="begin"/>
+      </w:r>
+      <w:r>
+        <w:instrText xml:space="preserve"> </w:instrText>
+      </w:r>
+      <w:r>
+        <w:rPr>
+          <w:rFonts w:hint="eastAsia"/>
+        </w:rPr>
+        <w:instrText>REF _Ref9890147 \h</w:instrText>
+      </w:r>
+      <w:r>
+        <w:instrText xml:space="preserve"> </w:instrText>
+      </w:r>
+      <w:r>
+        <w:fldChar w:fldCharType="separate"/>
+      </w:r>
+      <w:r>
+        <w:rPr>
+          <w:rFonts w:hint="eastAsia"/>
+        </w:rPr>
+        <w:t>圖</w:t>
+      </w:r>
+      <w:r>
+        <w:rPr>
+          <w:rFonts w:hint="eastAsia"/>
+        </w:rPr>
+        <w:t xml:space="preserve"> </w:t>
+      </w:r>
+      <w:r>
+        <w:rPr>
+          <w:noProof/>
+        </w:rPr>
+        <w:t>4</w:t>
+      </w:r>
+      <w:r>
+        <w:t>.</w:t>
+      </w:r>
+      <w:r>
+        <w:rPr>
+          <w:noProof/>
+        </w:rPr>
+        <w:t>2</w:t>
+      </w:r>
+      <w:r>
+        <w:fldChar w:fldCharType="end"/>
+      </w:r>
+      <w:r>
+        <w:rPr>
+          <w:rFonts w:hint="eastAsia"/>
+        </w:rPr>
+        <w:t>)</w:t>
+      </w:r>
+      <w:r>
+        <w:rPr>
+          <w:rFonts w:hint="eastAsia"/>
+        </w:rPr>
+        <w:t>，且其中央需求由下層鋼筋提供，</w:t>
+      </w:r>
+      <w:proofErr w:type="gramStart"/>
+      <w:r>
+        <w:rPr>
+          <w:rFonts w:hint="eastAsia"/>
+        </w:rPr>
+        <w:t>而側向力</w:t>
+      </w:r>
+      <w:proofErr w:type="gramEnd"/>
+      <w:r>
+        <w:rPr>
+          <w:rFonts w:hint="eastAsia"/>
+        </w:rPr>
+        <w:t>造成</w:t>
+      </w:r>
+      <w:proofErr w:type="gramStart"/>
+      <w:r>
+        <w:rPr>
+          <w:rFonts w:hint="eastAsia"/>
+        </w:rPr>
+        <w:t>之彎矩需求</w:t>
+      </w:r>
+      <w:proofErr w:type="gramEnd"/>
+      <w:r>
+        <w:rPr>
+          <w:rFonts w:hint="eastAsia"/>
+        </w:rPr>
+        <w:t>為向中央遞減之線性需求，</w:t>
+      </w:r>
+      <w:r>
+        <w:rPr>
+          <w:rFonts w:hint="eastAsia"/>
+        </w:rPr>
+        <w:t>所以重力愈大</w:t>
+      </w:r>
+      <w:r>
+        <w:rPr>
+          <w:rFonts w:hint="eastAsia"/>
+        </w:rPr>
+        <w:t>代表</w:t>
+      </w:r>
+      <w:proofErr w:type="gramStart"/>
+      <w:r>
+        <w:rPr>
+          <w:rFonts w:hint="eastAsia"/>
+        </w:rPr>
+        <w:t>與側向力疊加</w:t>
+      </w:r>
+      <w:proofErr w:type="gramEnd"/>
+      <w:r>
+        <w:rPr>
+          <w:rFonts w:hint="eastAsia"/>
+        </w:rPr>
+        <w:t>而成</w:t>
+      </w:r>
+      <w:proofErr w:type="gramStart"/>
+      <w:r>
+        <w:rPr>
+          <w:rFonts w:hint="eastAsia"/>
+        </w:rPr>
+        <w:t>之彎矩需求</w:t>
+      </w:r>
+      <w:proofErr w:type="gramEnd"/>
+      <w:r>
+        <w:rPr>
+          <w:rFonts w:hint="eastAsia"/>
+        </w:rPr>
+        <w:t>向中央</w:t>
+      </w:r>
+      <w:r>
+        <w:rPr>
+          <w:rFonts w:hint="eastAsia"/>
+        </w:rPr>
+        <w:t>遞減愈快。</w:t>
+      </w:r>
+    </w:p>
+    <w:p>
+      <w:pPr>
+        <w:pStyle w:val="a9"/>
+        <w:keepNext/>
+      </w:pPr>
+      <w:r>
+        <w:drawing>
+          <wp:inline distT="0" distB="0" distL="0" distR="0" wp14:anchorId="11D6111E" wp14:editId="5C5B6E5C">
+            <wp:extent cx="5395428" cy="3932261"/>
+            <wp:effectExtent l="0" t="0" r="0" b="0"/>
+            <wp:docPr id="32" name="圖片 26"/>
+            <wp:cNvGraphicFramePr>
+              <a:graphicFrameLocks xmlns:a="http://schemas.openxmlformats.org/drawingml/2006/main" noChangeAspect="1"/>
+            </wp:cNvGraphicFramePr>
+            <a:graphic xmlns:a="http://schemas.openxmlformats.org/drawingml/2006/main">
+              <a:graphicData uri="http://schemas.openxmlformats.org/drawingml/2006/picture">
+                <pic:pic xmlns:pic="http://schemas.openxmlformats.org/drawingml/2006/picture">
+                  <pic:nvPicPr>
+                    <pic:cNvPr id="27" name="圖片 26"/>
+                    <pic:cNvPicPr>
+                      <a:picLocks noChangeAspect="1"/>
+                    </pic:cNvPicPr>
+                  </pic:nvPicPr>
+                  <pic:blipFill>
+                    <a:blip r:embed="rId172"/>
+                    <a:stretch>
+                      <a:fillRect/>
+                    </a:stretch>
+                  </pic:blipFill>
+                  <pic:spPr>
+                    <a:xfrm>
+                      <a:off x="0" y="0"/>
+                      <a:ext cx="5395428" cy="3932261"/>
+                    </a:xfrm>
+                    <a:prstGeom prst="rect">
+                      <a:avLst/>
+                    </a:prstGeom>
+                  </pic:spPr>
+                </pic:pic>
+              </a:graphicData>
+            </a:graphic>
+          </wp:inline>
+        </w:drawing>
+      </w:r>
+    </w:p>
+    <w:p>
+      <w:pPr>
+        <w:pStyle w:val="a9"/>
+      </w:pPr>
+      <w:bookmarkStart w:id="23" w:name="_Ref9890147"/>
+      <w:r>
+        <w:rPr>
+          <w:rFonts w:hint="eastAsia"/>
+        </w:rPr>
+        <w:t>圖</w:t>
+      </w:r>
+      <w:r>
+        <w:rPr>
+          <w:rFonts w:hint="eastAsia"/>
+        </w:rPr>
+        <w:t xml:space="preserve"> </w:t>
+      </w:r>
+      <w:r>
+        <w:fldChar w:fldCharType="begin"/>
+      </w:r>
+      <w:r>
+        <w:instrText xml:space="preserve"> </w:instrText>
+      </w:r>
+      <w:r>
+        <w:rPr>
+          <w:rFonts w:hint="eastAsia"/>
+        </w:rPr>
+        <w:instrText>STYLEREF 1 \s</w:instrText>
+      </w:r>
+      <w:r>
+        <w:instrText xml:space="preserve"> </w:instrText>
+      </w:r>
+      <w:r>
+        <w:fldChar w:fldCharType="separate"/>
+      </w:r>
+      <w:r>
+        <w:rPr>
+          <w:noProof/>
+        </w:rPr>
+        <w:t>4</w:t>
+      </w:r>
+      <w:r>
+        <w:fldChar w:fldCharType="end"/>
+      </w:r>
+      <w:r>
+        <w:t>.</w:t>
+      </w:r>
+      <w:r>
+        <w:fldChar w:fldCharType="begin"/>
+      </w:r>
+      <w:r>
+        <w:instrText xml:space="preserve"> </w:instrText>
+      </w:r>
+      <w:r>
+        <w:rPr>
+          <w:rFonts w:hint="eastAsia"/>
+        </w:rPr>
+        <w:instrText xml:space="preserve">SEQ </w:instrText>
+      </w:r>
+      <w:r>
+        <w:rPr>
+          <w:rFonts w:hint="eastAsia"/>
+        </w:rPr>
+        <w:instrText>圖</w:instrText>
+      </w:r>
+      <w:r>
+        <w:rPr>
+          <w:rFonts w:hint="eastAsia"/>
+        </w:rPr>
+        <w:instrText xml:space="preserve"> \* ARABIC \s 1</w:instrText>
+      </w:r>
+      <w:r>
+        <w:instrText xml:space="preserve"> </w:instrText>
+      </w:r>
+      <w:r>
+        <w:fldChar w:fldCharType="separate"/>
+      </w:r>
+      <w:r>
+        <w:rPr>
+          <w:noProof/>
+        </w:rPr>
+        <w:t>2</w:t>
+      </w:r>
+      <w:r>
+        <w:fldChar w:fldCharType="end"/>
+      </w:r>
+      <w:bookmarkEnd w:id="23"/>
+      <w:r>
+        <w:tab/>
+      </w:r>
+      <w:r>
+        <w:rPr>
+          <w:rFonts w:hint="eastAsia"/>
+        </w:rPr>
+        <w:t>常見</w:t>
+      </w:r>
+      <w:proofErr w:type="gramStart"/>
+      <w:r>
+        <w:rPr>
+          <w:rFonts w:hint="eastAsia"/>
+        </w:rPr>
+        <w:t>之彎矩需求</w:t>
+      </w:r>
+      <w:proofErr w:type="gramEnd"/>
+      <w:r>
+        <w:rPr>
+          <w:rFonts w:hint="eastAsia"/>
+        </w:rPr>
+        <w:t>與</w:t>
+      </w:r>
+      <w:proofErr w:type="gramStart"/>
+      <w:r>
+        <w:rPr>
+          <w:rFonts w:hint="eastAsia"/>
+        </w:rPr>
+        <w:t>配筋</w:t>
+      </w:r>
+      <w:r>
+        <w:rPr>
+          <w:rFonts w:hint="eastAsia"/>
+        </w:rPr>
+        <w:t>量</w:t>
+      </w:r>
+      <w:r>
+        <w:rPr>
+          <w:rFonts w:hint="eastAsia"/>
+        </w:rPr>
+        <w:t>圖</w:t>
+      </w:r>
+      <w:proofErr w:type="gramEnd"/>
+      <w:r>
+        <w:rPr>
+          <w:rFonts w:hint="eastAsia"/>
+        </w:rPr>
+        <w:t>。</w:t>
+      </w:r>
+    </w:p>
+    <w:p>
+      <w:pPr>
+        <w:ind w:firstLine="480"/>
+        <w:rPr>
+          <w:rFonts w:hint="eastAsia"/>
+        </w:rPr>
+      </w:pPr>
+      <w:r>
+        <w:rPr>
+          <w:rFonts w:hint="eastAsia"/>
+        </w:rPr>
+        <w:t>另一個影響最佳化效益的因素是伸展長度，伸展長度</w:t>
+      </w:r>
+      <w:bookmarkStart w:id="24" w:name="_GoBack"/>
+      <w:bookmarkEnd w:id="24"/>
+      <w:r>
+        <w:rPr>
+          <w:rFonts w:hint="eastAsia"/>
+        </w:rPr>
+        <w:t>愈短，可做最佳化的區域也愈大。</w:t>
+      </w:r>
+    </w:p>
+    <w:p>
+      <w:pPr>
+        <w:ind w:firstLine="480"/>
+      </w:pPr>
+      <w:r>
+        <w:rPr>
+          <w:rFonts w:hint="eastAsia"/>
+        </w:rPr>
+        <w:t>因</w:t>
+      </w:r>
+      <w:proofErr w:type="gramStart"/>
+      <w:r>
+        <w:rPr>
+          <w:rFonts w:hint="eastAsia"/>
+        </w:rPr>
+        <w:t>整支梁之</w:t>
+      </w:r>
+      <w:proofErr w:type="gramEnd"/>
+      <w:r>
+        <w:rPr>
+          <w:rFonts w:hint="eastAsia"/>
+        </w:rPr>
+        <w:t>需求皆相同，最佳化鋼筋配置是</w:t>
+      </w:r>
+      <w:proofErr w:type="gramStart"/>
+      <w:r>
+        <w:rPr>
+          <w:rFonts w:hint="eastAsia"/>
+        </w:rPr>
+        <w:t>由彎矩</w:t>
+      </w:r>
+      <w:proofErr w:type="gramEnd"/>
+      <w:r>
+        <w:rPr>
+          <w:rFonts w:hint="eastAsia"/>
+        </w:rPr>
+        <w:t>轉換成鋼筋量，並加上伸展長度而來，而可做最佳化的空間愈大，可節省用鋼量的可能性越高，上層鋼筋是如此。</w:t>
+      </w:r>
+    </w:p>
+    <w:p>
+      <w:pPr>
+        <w:ind w:firstLine="480"/>
+      </w:pPr>
+      <w:r>
+        <w:rPr>
+          <w:rFonts w:hint="eastAsia"/>
+        </w:rPr>
+        <w:t>而下層鋼筋需要區分成兩種狀況，其一為中央需求較多，</w:t>
+      </w:r>
+      <w:proofErr w:type="gramStart"/>
+      <w:r>
+        <w:rPr>
+          <w:rFonts w:hint="eastAsia"/>
+        </w:rPr>
+        <w:t>傳統斷筋方法</w:t>
+      </w:r>
+      <w:proofErr w:type="gramEnd"/>
+      <w:r>
+        <w:rPr>
+          <w:rFonts w:hint="eastAsia"/>
+        </w:rPr>
+        <w:t>需延伸到</w:t>
+      </w:r>
+      <w:proofErr w:type="gramStart"/>
+      <w:r>
+        <w:rPr>
+          <w:rFonts w:hint="eastAsia"/>
+        </w:rPr>
+        <w:t>梁長端部</w:t>
+      </w:r>
+      <w:r>
+        <w:rPr>
+          <w:rFonts w:hint="eastAsia"/>
+        </w:rPr>
+        <w:t>的</w:t>
+      </w:r>
+      <w:proofErr w:type="gramEnd"/>
+      <w:r>
+        <w:rPr>
+          <w:rFonts w:hint="eastAsia"/>
+        </w:rPr>
+        <w:t>1/5</w:t>
+      </w:r>
+      <w:r>
+        <w:rPr>
+          <w:rFonts w:hint="eastAsia"/>
+        </w:rPr>
+        <w:t>，在這個條件下重力愈大</w:t>
+      </w:r>
+      <w:r>
+        <w:rPr>
+          <w:rFonts w:hint="eastAsia"/>
+        </w:rPr>
+        <w:t>，兩端可做最佳化的空間愈多，可</w:t>
+      </w:r>
+      <w:proofErr w:type="gramStart"/>
+      <w:r>
+        <w:rPr>
+          <w:rFonts w:hint="eastAsia"/>
+        </w:rPr>
+        <w:t>折減愈多</w:t>
+      </w:r>
+      <w:proofErr w:type="gramEnd"/>
+      <w:r>
+        <w:rPr>
+          <w:rFonts w:hint="eastAsia"/>
+        </w:rPr>
+        <w:t>。</w:t>
+      </w:r>
+    </w:p>
+    <w:p>
+      <w:pPr>
+        <w:ind w:firstLine="480"/>
+      </w:pPr>
+      <w:r>
+        <w:rPr>
+          <w:rFonts w:hint="eastAsia"/>
+        </w:rPr>
+        <w:t>其二為中央</w:t>
+      </w:r>
+      <w:r>
+        <w:rPr>
+          <w:rFonts w:hint="eastAsia"/>
+        </w:rPr>
+        <w:t>鋼筋</w:t>
+      </w:r>
+      <w:r>
+        <w:rPr>
+          <w:rFonts w:hint="eastAsia"/>
+        </w:rPr>
+        <w:t>較</w:t>
+      </w:r>
+      <w:r>
+        <w:rPr>
+          <w:rFonts w:hint="eastAsia"/>
+        </w:rPr>
+        <w:t>兩端</w:t>
+      </w:r>
+      <w:r>
+        <w:rPr>
+          <w:rFonts w:hint="eastAsia"/>
+        </w:rPr>
+        <w:t>少的狀況，重力愈</w:t>
+      </w:r>
+      <w:proofErr w:type="gramStart"/>
+      <w:r>
+        <w:rPr>
+          <w:rFonts w:hint="eastAsia"/>
+        </w:rPr>
+        <w:t>小折減愈</w:t>
+      </w:r>
+      <w:proofErr w:type="gramEnd"/>
+      <w:r>
+        <w:rPr>
+          <w:rFonts w:hint="eastAsia"/>
+        </w:rPr>
+        <w:t>好</w:t>
+      </w:r>
+      <w:r>
+        <w:rPr>
+          <w:rFonts w:hint="eastAsia"/>
+        </w:rPr>
+        <w:t>，與</w:t>
+      </w:r>
+      <w:proofErr w:type="gramStart"/>
+      <w:r>
+        <w:rPr>
+          <w:rFonts w:hint="eastAsia"/>
+        </w:rPr>
+        <w:t>上層筋</w:t>
+      </w:r>
+      <w:proofErr w:type="gramEnd"/>
+      <w:r>
+        <w:rPr>
+          <w:rFonts w:hint="eastAsia"/>
+        </w:rPr>
+        <w:t>的狀況類似。</w:t>
+      </w:r>
+    </w:p>
+    <w:p>
+      <w:pPr>
+        <w:ind w:firstLine="480"/>
+      </w:pPr>
+      <w:r>
+        <w:rPr>
+          <w:rFonts w:hint="eastAsia"/>
+        </w:rPr>
+        <w:t>反而是重力與地震力大致相同時無法折減，這是因為施工的防錯特性，不允許</w:t>
+      </w:r>
+      <w:r>
+        <w:rPr>
+          <w:rFonts w:hint="eastAsia"/>
+        </w:rPr>
+        <w:lastRenderedPageBreak/>
+        <w:t>出現不符合可立即發現錯誤</w:t>
+      </w:r>
+      <w:proofErr w:type="gramStart"/>
+      <w:r>
+        <w:rPr>
+          <w:rFonts w:hint="eastAsia"/>
+        </w:rPr>
+        <w:t>之配筋方式</w:t>
+      </w:r>
+      <w:proofErr w:type="gramEnd"/>
+      <w:r>
+        <w:rPr>
+          <w:rFonts w:hint="eastAsia"/>
+        </w:rPr>
+        <w:t>。</w:t>
+      </w:r>
+    </w:p>
+    <w:p>
+      <w:pPr>
+        <w:ind w:firstLine="480"/>
+      </w:pPr>
+      <w:r>
+        <w:t>首</w:t>
+      </w:r>
+      <w:proofErr w:type="gramStart"/>
+      <w:r>
+        <w:t>先是彎矩的</w:t>
+      </w:r>
+      <w:proofErr w:type="gramEnd"/>
+      <w:r>
+        <w:t>部分。延伸長度越短，效果越好。而會影響延伸長度有很多因素，</w:t>
+      </w:r>
+      <w:proofErr w:type="gramStart"/>
+      <w:r>
+        <w:t>包含梁寬</w:t>
+      </w:r>
+      <w:proofErr w:type="gramEnd"/>
+      <w:r>
+        <w:t>、保護層、</w:t>
+      </w:r>
+      <w:r>
+        <w:t>fc'...</w:t>
+      </w:r>
+      <w:r>
+        <w:t>。還有一個隱性的因素</w:t>
+      </w:r>
+      <w:proofErr w:type="gramStart"/>
+      <w:r>
+        <w:t>就是梁長</w:t>
+      </w:r>
+      <w:proofErr w:type="gramEnd"/>
+      <w:r>
+        <w:t>，</w:t>
+      </w:r>
+      <w:proofErr w:type="gramStart"/>
+      <w:r>
+        <w:t>因為梁長越</w:t>
+      </w:r>
+      <w:proofErr w:type="gramEnd"/>
+      <w:r>
+        <w:t>長相對於，延伸長度就越短。</w:t>
+      </w:r>
+    </w:p>
+    <w:p>
+      <w:pPr>
+        <w:ind w:firstLine="480"/>
+      </w:pPr>
+      <w:r>
+        <w:t>還有另外一個影響的是</w:t>
+      </w:r>
+      <w:r>
+        <w:t xml:space="preserve"> Moment </w:t>
+      </w:r>
+      <w:r>
+        <w:t>變化的速度</w:t>
+      </w:r>
+      <w:r>
+        <w:rPr>
+          <w:rFonts w:hint="eastAsia"/>
+        </w:rPr>
+        <w:t>。</w:t>
+      </w:r>
+      <w:r>
+        <w:t>而重力越大地震力越小，</w:t>
+      </w:r>
+      <w:r>
+        <w:t xml:space="preserve">Moment Decay </w:t>
+      </w:r>
+      <w:r>
+        <w:t>的越快。這是因為重力為二次曲線，且其頂點為負的。所以可以得到地震力比重力的比值越小，</w:t>
+      </w:r>
+      <w:r>
+        <w:t xml:space="preserve">Moment Decay </w:t>
+      </w:r>
+      <w:r>
+        <w:t>的越快。</w:t>
+      </w:r>
+      <w:proofErr w:type="gramStart"/>
+      <w:r>
+        <w:t>而梁長又</w:t>
+      </w:r>
+      <w:proofErr w:type="gramEnd"/>
+      <w:r>
+        <w:t>是一個隱性的因子，</w:t>
+      </w:r>
+      <w:proofErr w:type="gramStart"/>
+      <w:r>
+        <w:t>因為梁長越</w:t>
+      </w:r>
+      <w:proofErr w:type="gramEnd"/>
+      <w:r>
+        <w:t>長，吃到的重力越多，所以也會影響。所以就依據之前得到的結論，會影響延伸長度和</w:t>
+      </w:r>
+      <w:r>
+        <w:t xml:space="preserve"> Moment</w:t>
+      </w:r>
+      <w:r>
+        <w:t>，來設計</w:t>
+      </w:r>
+      <w:r>
+        <w:t xml:space="preserve"> Model</w:t>
+      </w:r>
+      <w:r>
+        <w:t>。試圖給出一個建議</w:t>
+      </w:r>
+    </w:p>
+    <w:p>
+      <w:pPr>
+        <w:pStyle w:val="3"/>
+      </w:pPr>
+      <w:r>
+        <w:rPr>
+          <w:rFonts w:hint="eastAsia"/>
+        </w:rPr>
+        <w:t>剪力鋼筋</w:t>
+      </w:r>
+    </w:p>
+    <w:p>
+      <w:pPr>
+        <w:ind w:firstLine="480"/>
+      </w:pPr>
+      <w:r>
+        <w:rPr>
+          <w:rFonts w:hint="eastAsia"/>
+        </w:rPr>
+        <w:t>剪力需求由耐震需求與重力</w:t>
+      </w:r>
+      <w:proofErr w:type="gramStart"/>
+      <w:r>
+        <w:rPr>
+          <w:rFonts w:hint="eastAsia"/>
+        </w:rPr>
+        <w:t>需求疊加而</w:t>
+      </w:r>
+      <w:proofErr w:type="gramEnd"/>
+      <w:r>
+        <w:rPr>
+          <w:rFonts w:hint="eastAsia"/>
+        </w:rPr>
+        <w:t>成。</w:t>
+      </w:r>
+    </w:p>
+    <w:p>
+      <w:pPr>
+        <w:pStyle w:val="2"/>
+      </w:pPr>
+      <w:r>
+        <w:rPr>
+          <w:rFonts w:hint="eastAsia"/>
+        </w:rPr>
+        <w:t>結構數值模型建立</w:t>
+      </w:r>
+    </w:p>
+    <w:p>
+      <w:pPr>
+        <w:ind w:firstLine="480"/>
+      </w:pPr>
+      <w:r>
+        <w:rPr>
+          <w:rFonts w:hint="eastAsia"/>
+        </w:rPr>
+        <w:t>由以上歸納出的因素，進行數值模型的驗證。</w:t>
+      </w:r>
+    </w:p>
+    <w:p>
+      <w:pPr>
+        <w:pStyle w:val="3"/>
+      </w:pPr>
+      <w:r>
+        <w:rPr>
+          <w:rFonts w:hint="eastAsia"/>
+        </w:rPr>
+        <w:t>設計反應譜</w:t>
+      </w:r>
+    </w:p>
+    <w:p/>
+    <w:p>
+      <w:pPr>
+        <w:pStyle w:val="3"/>
+      </w:pPr>
+      <w:r>
+        <w:rPr>
+          <w:rFonts w:hint="eastAsia"/>
+        </w:rPr>
+        <w:t>假設與參數</w:t>
+      </w:r>
+    </w:p>
+    <w:p>
+      <w:pPr>
+        <w:pStyle w:val="3"/>
+      </w:pPr>
+      <w:r>
+        <w:rPr>
+          <w:rFonts w:hint="eastAsia"/>
+        </w:rPr>
+        <w:t>構架</w:t>
+      </w:r>
+      <w:r>
+        <w:rPr>
+          <w:rFonts w:hint="eastAsia"/>
+        </w:rPr>
+        <w:t>斷面資訊</w:t>
+      </w:r>
+    </w:p>
+    <w:p>
+      <w:pPr>
+        <w:ind w:firstLine="480"/>
+        <w:rPr>
+          <w:rFonts w:hint="eastAsia"/>
+        </w:rPr>
+      </w:pPr>
+      <w:r>
+        <w:rPr>
+          <w:rFonts w:hint="eastAsia"/>
+        </w:rPr>
+        <w:t>以符合現行規範，設計多種不同構架之斷面與</w:t>
+      </w:r>
+      <w:proofErr w:type="gramStart"/>
+      <w:r>
+        <w:rPr>
+          <w:rFonts w:hint="eastAsia"/>
+        </w:rPr>
+        <w:t>配筋圖</w:t>
+      </w:r>
+      <w:proofErr w:type="gramEnd"/>
+      <w:r>
+        <w:rPr>
+          <w:rFonts w:hint="eastAsia"/>
+        </w:rPr>
+        <w:t>。</w:t>
+      </w:r>
+    </w:p>
+    <w:p>
+      <w:pPr>
+        <w:pStyle w:val="a9"/>
+        <w:keepNext/>
+      </w:pPr>
+      <w:r>
+        <w:rPr>
+          <w:noProof/>
+        </w:rPr>
+        <w:lastRenderedPageBreak/>
+        <w:drawing>
+          <wp:inline distT="0" distB="0" distL="0" distR="0" wp14:anchorId="11C18DE2" wp14:editId="0187D5C5">
+            <wp:extent cx="5400040" cy="5048885"/>
+            <wp:effectExtent l="0" t="0" r="0" b="0"/>
+            <wp:docPr id="17" name="圖片 17"/>
+            <wp:cNvGraphicFramePr>
+              <a:graphicFrameLocks xmlns:a="http://schemas.openxmlformats.org/drawingml/2006/main" noChangeAspect="1"/>
+            </wp:cNvGraphicFramePr>
+            <a:graphic xmlns:a="http://schemas.openxmlformats.org/drawingml/2006/main">
+              <a:graphicData uri="http://schemas.openxmlformats.org/drawingml/2006/picture">
+                <pic:pic xmlns:pic="http://schemas.openxmlformats.org/drawingml/2006/picture">
+                  <pic:nvPicPr>
+                    <pic:cNvPr id="1" name=""/>
+                    <pic:cNvPicPr/>
+                  </pic:nvPicPr>
+                  <pic:blipFill>
+                    <a:blip r:embed="rId173"/>
+                    <a:stretch>
+                      <a:fillRect/>
+                    </a:stretch>
+                  </pic:blipFill>
+                  <pic:spPr>
+                    <a:xfrm>
+                      <a:off x="0" y="0"/>
                       <a:ext cx="5400040" cy="5048885"/>
                     </a:xfrm>
                     <a:prstGeom prst="rect">
@@ -10320,8 +11940,6 @@
           </wp:inline>
         </w:drawing>
       </w:r>
-      <w:bookmarkStart w:id="20" w:name="_GoBack"/>
-      <w:bookmarkEnd w:id="20"/>
     </w:p>
     <w:p>
       <w:pPr>
@@ -10403,6 +12021,147 @@
         <w:rPr>
           <w:noProof/>
         </w:rPr>
+        <w:t>3</w:t>
+      </w:r>
+      <w:r>
+        <w:fldChar w:fldCharType="end"/>
+      </w:r>
+      <w:r>
+        <w:tab/>
+      </w:r>
+      <w:r>
+        <w:rPr>
+          <w:rFonts w:hint="eastAsia"/>
+        </w:rPr>
+        <w:t>位於</w:t>
+      </w:r>
+      <w:r>
+        <w:rPr>
+          <w:rFonts w:hint="eastAsia"/>
+        </w:rPr>
+        <w:t>高地震</w:t>
+      </w:r>
+      <w:proofErr w:type="gramStart"/>
+      <w:r>
+        <w:rPr>
+          <w:rFonts w:hint="eastAsia"/>
+        </w:rPr>
+        <w:t>力工址</w:t>
+      </w:r>
+      <w:r>
+        <w:rPr>
+          <w:rFonts w:hint="eastAsia"/>
+        </w:rPr>
+        <w:t>且</w:t>
+      </w:r>
+      <w:r>
+        <w:rPr>
+          <w:rFonts w:hint="eastAsia"/>
+        </w:rPr>
+        <w:t>梁長</w:t>
+      </w:r>
+      <w:proofErr w:type="gramEnd"/>
+      <w:r>
+        <w:rPr>
+          <w:rFonts w:hint="eastAsia"/>
+        </w:rPr>
+        <w:t>6</w:t>
+      </w:r>
+      <w:r>
+        <w:rPr>
+          <w:rFonts w:hint="eastAsia"/>
+        </w:rPr>
+        <w:t>米</w:t>
+      </w:r>
+      <w:r>
+        <w:rPr>
+          <w:rFonts w:hint="eastAsia"/>
+        </w:rPr>
+        <w:t>之立面圖</w:t>
+      </w:r>
+    </w:p>
+    <w:p>
+      <w:pPr>
+        <w:pStyle w:val="a9"/>
+        <w:keepNext/>
+      </w:pPr>
+      <w:r>
+        <w:rPr>
+          <w:rFonts w:hint="eastAsia"/>
+        </w:rPr>
+        <w:lastRenderedPageBreak/>
+        <w:t>表</w:t>
+      </w:r>
+      <w:r>
+        <w:rPr>
+          <w:rFonts w:hint="eastAsia"/>
+        </w:rPr>
+        <w:t xml:space="preserve"> </w:t>
+      </w:r>
+      <w:r>
+        <w:fldChar w:fldCharType="begin"/>
+      </w:r>
+      <w:r>
+        <w:instrText xml:space="preserve"> </w:instrText>
+      </w:r>
+      <w:r>
+        <w:rPr>
+          <w:rFonts w:hint="eastAsia"/>
+        </w:rPr>
+        <w:instrText>STYLEREF 1 \s</w:instrText>
+      </w:r>
+      <w:r>
+        <w:instrText xml:space="preserve"> </w:instrText>
+      </w:r>
+      <w:r>
+        <w:fldChar w:fldCharType="separate"/>
+      </w:r>
+      <w:r>
+        <w:rPr>
+          <w:noProof/>
+        </w:rPr>
+        <w:t>4</w:t>
+      </w:r>
+      <w:r>
+        <w:fldChar w:fldCharType="end"/>
+      </w:r>
+      <w:r>
+        <w:t>.</w:t>
+      </w:r>
+      <w:r>
+        <w:fldChar w:fldCharType="begin"/>
+      </w:r>
+      <w:r>
+        <w:instrText xml:space="preserve"> </w:instrText>
+      </w:r>
+      <w:r>
+        <w:rPr>
+          <w:rFonts w:hint="eastAsia"/>
+        </w:rPr>
+        <w:instrText xml:space="preserve">SEQ </w:instrText>
+      </w:r>
+      <w:r>
+        <w:rPr>
+          <w:rFonts w:hint="eastAsia"/>
+        </w:rPr>
+        <w:instrText>表</w:instrText>
+      </w:r>
+      <w:r>
+        <w:rPr>
+          <w:rFonts w:hint="eastAsia"/>
+        </w:rPr>
+        <w:instrText xml:space="preserve"> \* ARABIC \s 1</w:instrText>
+      </w:r>
+      <w:r>
+        <w:instrText xml:space="preserve"> </w:instrText>
+      </w:r>
+      <w:r>
+        <w:fldChar w:fldCharType="separate"/>
+      </w:r>
+      <w:r>
+        <w:rPr>
+          <w:noProof/>
+        </w:rPr>
         <w:t>1</w:t>
       </w:r>
       <w:r>
@@ -10415,46 +12174,30 @@
         <w:rPr>
           <w:rFonts w:hint="eastAsia"/>
         </w:rPr>
-        <w:t>高地震</w:t>
-      </w:r>
-      <w:proofErr w:type="gramStart"/>
-      <w:r>
-        <w:rPr>
-          <w:rFonts w:hint="eastAsia"/>
-        </w:rPr>
-        <w:t>力工址、梁長</w:t>
-      </w:r>
-      <w:proofErr w:type="gramEnd"/>
-      <w:r>
-        <w:rPr>
-          <w:rFonts w:hint="eastAsia"/>
-        </w:rPr>
-        <w:t>6</w:t>
-      </w:r>
-      <w:r>
-        <w:rPr>
-          <w:rFonts w:hint="eastAsia"/>
-        </w:rPr>
-        <w:t>米</w:t>
-      </w:r>
-    </w:p>
-    <w:p>
+        <w:t>梁鋼筋配置最佳化之</w:t>
+      </w:r>
+      <w:proofErr w:type="gramStart"/>
+      <w:r>
+        <w:rPr>
+          <w:rFonts w:hint="eastAsia"/>
+        </w:rPr>
+        <w:t>配筋表</w:t>
+      </w:r>
+      <w:proofErr w:type="gramEnd"/>
+    </w:p>
+    <w:p>
+      <w:pPr>
+        <w:pStyle w:val="a9"/>
+      </w:pPr>
       <w:r>
         <w:rPr>
           <w:noProof/>
         </w:rPr>
-        <w:lastRenderedPageBreak/>
         <w:drawing>
-          <wp:inline distT="0" distB="0" distL="0" distR="0" wp14:anchorId="28572652" wp14:editId="0DA172C1">
+          <wp:inline distT="0" distB="0" distL="0" distR="0" wp14:anchorId="354AE255" wp14:editId="07438F4B">
             <wp:extent cx="5400040" cy="5803900"/>
             <wp:effectExtent l="0" t="0" r="0" b="6350"/>
-            <wp:docPr id="9" name="圖片 8">
-              <a:extLst xmlns:a="http://schemas.openxmlformats.org/drawingml/2006/main">
-                <a:ext uri="{FF2B5EF4-FFF2-40B4-BE49-F238E27FC236}">
-                  <a16:creationId xmlns:a16="http://schemas.microsoft.com/office/drawing/2014/main" id="{860CAC34-8CAE-421F-9AC4-08B0A79DC298}"/>
-                </a:ext>
-              </a:extLst>
-            </wp:docPr>
+            <wp:docPr id="10" name="圖片 1"/>
             <wp:cNvGraphicFramePr>
               <a:graphicFrameLocks xmlns:a="http://schemas.openxmlformats.org/drawingml/2006/main" noChangeAspect="1"/>
             </wp:cNvGraphicFramePr>
@@ -10462,19 +12205,13 @@
               <a:graphicData uri="http://schemas.openxmlformats.org/drawingml/2006/picture">
                 <pic:pic xmlns:pic="http://schemas.openxmlformats.org/drawingml/2006/picture">
                   <pic:nvPicPr>
-                    <pic:cNvPr id="9" name="圖片 8">
-                      <a:extLst>
-                        <a:ext uri="{FF2B5EF4-FFF2-40B4-BE49-F238E27FC236}">
-                          <a16:creationId xmlns:a16="http://schemas.microsoft.com/office/drawing/2014/main" id="{860CAC34-8CAE-421F-9AC4-08B0A79DC298}"/>
-                        </a:ext>
-                      </a:extLst>
-                    </pic:cNvPr>
+                    <pic:cNvPr id="2" name="圖片 1"/>
                     <pic:cNvPicPr>
                       <a:picLocks noChangeAspect="1" noChangeArrowheads="1"/>
                     </pic:cNvPicPr>
                   </pic:nvPicPr>
                   <pic:blipFill>
-                    <a:blip r:embed="rId170">
+                    <a:blip r:embed="rId174">
                       <a:extLst>
                         <a:ext uri="{28A0092B-C50C-407E-A947-70E740481C1C}">
                           <a14:useLocalDpi xmlns:a14="http://schemas.microsoft.com/office/drawing/2010/main" val="0"/>
@@ -10506,26 +12243,122 @@
     </w:p>
     <w:p>
       <w:pPr>
-        <w:rPr>
-          <w:rFonts w:hint="eastAsia"/>
-        </w:rPr>
-      </w:pPr>
+        <w:pStyle w:val="a9"/>
+        <w:keepNext/>
+      </w:pPr>
+      <w:r>
+        <w:rPr>
+          <w:rFonts w:hint="eastAsia"/>
+        </w:rPr>
+        <w:lastRenderedPageBreak/>
+        <w:t>表</w:t>
+      </w:r>
+      <w:r>
+        <w:rPr>
+          <w:rFonts w:hint="eastAsia"/>
+        </w:rPr>
+        <w:t xml:space="preserve"> </w:t>
+      </w:r>
+      <w:r>
+        <w:fldChar w:fldCharType="begin"/>
+      </w:r>
+      <w:r>
+        <w:instrText xml:space="preserve"> </w:instrText>
+      </w:r>
+      <w:r>
+        <w:rPr>
+          <w:rFonts w:hint="eastAsia"/>
+        </w:rPr>
+        <w:instrText>STYLEREF 1 \s</w:instrText>
+      </w:r>
+      <w:r>
+        <w:instrText xml:space="preserve"> </w:instrText>
+      </w:r>
+      <w:r>
+        <w:fldChar w:fldCharType="separate"/>
+      </w:r>
       <w:r>
         <w:rPr>
           <w:noProof/>
         </w:rPr>
-        <w:lastRenderedPageBreak/>
+        <w:t>4</w:t>
+      </w:r>
+      <w:r>
+        <w:fldChar w:fldCharType="end"/>
+      </w:r>
+      <w:r>
+        <w:t>.</w:t>
+      </w:r>
+      <w:r>
+        <w:fldChar w:fldCharType="begin"/>
+      </w:r>
+      <w:r>
+        <w:instrText xml:space="preserve"> </w:instrText>
+      </w:r>
+      <w:r>
+        <w:rPr>
+          <w:rFonts w:hint="eastAsia"/>
+        </w:rPr>
+        <w:instrText xml:space="preserve">SEQ </w:instrText>
+      </w:r>
+      <w:r>
+        <w:rPr>
+          <w:rFonts w:hint="eastAsia"/>
+        </w:rPr>
+        <w:instrText>表</w:instrText>
+      </w:r>
+      <w:r>
+        <w:rPr>
+          <w:rFonts w:hint="eastAsia"/>
+        </w:rPr>
+        <w:instrText xml:space="preserve"> \* ARABIC \s 1</w:instrText>
+      </w:r>
+      <w:r>
+        <w:instrText xml:space="preserve"> </w:instrText>
+      </w:r>
+      <w:r>
+        <w:fldChar w:fldCharType="separate"/>
+      </w:r>
+      <w:r>
+        <w:rPr>
+          <w:noProof/>
+        </w:rPr>
+        <w:t>2</w:t>
+      </w:r>
+      <w:r>
+        <w:fldChar w:fldCharType="end"/>
+      </w:r>
+      <w:r>
+        <w:tab/>
+      </w:r>
+      <w:r>
+        <w:rPr>
+          <w:rFonts w:hint="eastAsia"/>
+        </w:rPr>
+        <w:t>梁傳統</w:t>
+      </w:r>
+      <w:proofErr w:type="gramStart"/>
+      <w:r>
+        <w:rPr>
+          <w:rFonts w:hint="eastAsia"/>
+        </w:rPr>
+        <w:t>配筋表</w:t>
+      </w:r>
+      <w:proofErr w:type="gramEnd"/>
+    </w:p>
+    <w:p>
+      <w:pPr>
+        <w:pStyle w:val="a9"/>
+      </w:pPr>
+      <w:r>
+        <w:rPr>
+          <w:noProof/>
+        </w:rPr>
         <w:drawing>
-          <wp:inline distT="0" distB="0" distL="0" distR="0" wp14:anchorId="61DBB0C9" wp14:editId="7EB740C1">
+          <wp:inline distT="0" distB="0" distL="0" distR="0" wp14:anchorId="36E5CFB1" wp14:editId="018F2957">
             <wp:extent cx="5400040" cy="5803900"/>
             <wp:effectExtent l="0" t="0" r="0" b="6350"/>
-            <wp:docPr id="19" name="圖片 2">
-              <a:extLst xmlns:a="http://schemas.openxmlformats.org/drawingml/2006/main">
-                <a:ext uri="{FF2B5EF4-FFF2-40B4-BE49-F238E27FC236}">
-                  <a16:creationId xmlns:a16="http://schemas.microsoft.com/office/drawing/2014/main" id="{D02B2D5B-CE37-4462-880C-0175817D0983}"/>
-                </a:ext>
-              </a:extLst>
-            </wp:docPr>
+            <wp:docPr id="11" name="圖片 1"/>
             <wp:cNvGraphicFramePr>
               <a:graphicFrameLocks xmlns:a="http://schemas.openxmlformats.org/drawingml/2006/main" noChangeAspect="1"/>
             </wp:cNvGraphicFramePr>
@@ -10533,19 +12366,13 @@
               <a:graphicData uri="http://schemas.openxmlformats.org/drawingml/2006/picture">
                 <pic:pic xmlns:pic="http://schemas.openxmlformats.org/drawingml/2006/picture">
                   <pic:nvPicPr>
-                    <pic:cNvPr id="3" name="圖片 2">
-                      <a:extLst>
-                        <a:ext uri="{FF2B5EF4-FFF2-40B4-BE49-F238E27FC236}">
-                          <a16:creationId xmlns:a16="http://schemas.microsoft.com/office/drawing/2014/main" id="{D02B2D5B-CE37-4462-880C-0175817D0983}"/>
-                        </a:ext>
-                      </a:extLst>
-                    </pic:cNvPr>
+                    <pic:cNvPr id="2" name="圖片 1"/>
                     <pic:cNvPicPr>
                       <a:picLocks noChangeAspect="1" noChangeArrowheads="1"/>
                     </pic:cNvPicPr>
                   </pic:nvPicPr>
                   <pic:blipFill>
-                    <a:blip r:embed="rId171">
+                    <a:blip r:embed="rId175">
                       <a:extLst>
                         <a:ext uri="{28A0092B-C50C-407E-A947-70E740481C1C}">
                           <a14:useLocalDpi xmlns:a14="http://schemas.microsoft.com/office/drawing/2010/main" val="0"/>
@@ -10601,7 +12428,7 @@
                     <pic:cNvPicPr/>
                   </pic:nvPicPr>
                   <pic:blipFill>
-                    <a:blip r:embed="rId172"/>
+                    <a:blip r:embed="rId176"/>
                     <a:stretch>
                       <a:fillRect/>
                     </a:stretch>
@@ -10702,7 +12529,7 @@
         <w:rPr>
           <w:noProof/>
         </w:rPr>
-        <w:t>2</w:t>
+        <w:t>4</w:t>
       </w:r>
       <w:r>
         <w:fldChar w:fldCharType="end"/>
@@ -10751,556 +12578,6 @@
             <wp:extent cx="5400040" cy="2614295"/>
             <wp:effectExtent l="0" t="0" r="0" b="0"/>
             <wp:docPr id="22" name="圖片 22"/>
-            <wp:cNvGraphicFramePr>
-              <a:graphicFrameLocks xmlns:a="http://schemas.openxmlformats.org/drawingml/2006/main" noChangeAspect="1"/>
-            </wp:cNvGraphicFramePr>
-            <a:graphic xmlns:a="http://schemas.openxmlformats.org/drawingml/2006/main">
-              <a:graphicData uri="http://schemas.openxmlformats.org/drawingml/2006/picture">
-                <pic:pic xmlns:pic="http://schemas.openxmlformats.org/drawingml/2006/picture">
-                  <pic:nvPicPr>
-                    <pic:cNvPr id="1" name=""/>
-                    <pic:cNvPicPr/>
-                  </pic:nvPicPr>
-                  <pic:blipFill>
-                    <a:blip r:embed="rId173"/>
-                    <a:stretch>
-                      <a:fillRect/>
-                    </a:stretch>
-                  </pic:blipFill>
-                  <pic:spPr>
-                    <a:xfrm>
-                      <a:off x="0" y="0"/>
-                      <a:ext cx="5400040" cy="2614295"/>
-                    </a:xfrm>
-                    <a:prstGeom prst="rect">
-                      <a:avLst/>
-                    </a:prstGeom>
-                  </pic:spPr>
-                </pic:pic>
-              </a:graphicData>
-            </a:graphic>
-          </wp:inline>
-        </w:drawing>
-      </w:r>
-    </w:p>
-    <w:p>
-      <w:pPr>
-        <w:pStyle w:val="a9"/>
-      </w:pPr>
-      <w:r>
-        <w:rPr>
-          <w:rFonts w:hint="eastAsia"/>
-        </w:rPr>
-        <w:t>圖</w:t>
-      </w:r>
-      <w:r>
-        <w:rPr>
-          <w:rFonts w:hint="eastAsia"/>
-        </w:rPr>
-        <w:t xml:space="preserve"> </w:t>
-      </w:r>
-      <w:r>
-        <w:fldChar w:fldCharType="begin"/>
-      </w:r>
-      <w:r>
-        <w:instrText xml:space="preserve"> </w:instrText>
-      </w:r>
-      <w:r>
-        <w:rPr>
-          <w:rFonts w:hint="eastAsia"/>
-        </w:rPr>
-        <w:instrText>STYLEREF 1 \s</w:instrText>
-      </w:r>
-      <w:r>
-        <w:instrText xml:space="preserve"> </w:instrText>
-      </w:r>
-      <w:r>
-        <w:fldChar w:fldCharType="separate"/>
-      </w:r>
-      <w:r>
-        <w:rPr>
-          <w:noProof/>
-        </w:rPr>
-        <w:t>4</w:t>
-      </w:r>
-      <w:r>
-        <w:fldChar w:fldCharType="end"/>
-      </w:r>
-      <w:r>
-        <w:t>.</w:t>
-      </w:r>
-      <w:r>
-        <w:fldChar w:fldCharType="begin"/>
-      </w:r>
-      <w:r>
-        <w:instrText xml:space="preserve"> </w:instrText>
-      </w:r>
-      <w:r>
-        <w:rPr>
-          <w:rFonts w:hint="eastAsia"/>
-        </w:rPr>
-        <w:instrText xml:space="preserve">SEQ </w:instrText>
-      </w:r>
-      <w:r>
-        <w:rPr>
-          <w:rFonts w:hint="eastAsia"/>
-        </w:rPr>
-        <w:instrText>圖</w:instrText>
-      </w:r>
-      <w:r>
-        <w:rPr>
-          <w:rFonts w:hint="eastAsia"/>
-        </w:rPr>
-        <w:instrText xml:space="preserve"> \* ARABIC \s 1</w:instrText>
-      </w:r>
-      <w:r>
-        <w:instrText xml:space="preserve"> </w:instrText>
-      </w:r>
-      <w:r>
-        <w:fldChar w:fldCharType="separate"/>
-      </w:r>
-      <w:r>
-        <w:rPr>
-          <w:noProof/>
-        </w:rPr>
-        <w:t>3</w:t>
-      </w:r>
-      <w:r>
-        <w:fldChar w:fldCharType="end"/>
-      </w:r>
-      <w:r>
-        <w:tab/>
-      </w:r>
-      <w:r>
-        <w:rPr>
-          <w:rFonts w:hint="eastAsia"/>
-        </w:rPr>
-        <w:t>高地震</w:t>
-      </w:r>
-      <w:proofErr w:type="gramStart"/>
-      <w:r>
-        <w:rPr>
-          <w:rFonts w:hint="eastAsia"/>
-        </w:rPr>
-        <w:t>力工址、梁長</w:t>
-      </w:r>
-      <w:proofErr w:type="gramEnd"/>
-      <w:r>
-        <w:rPr>
-          <w:rFonts w:hint="eastAsia"/>
-        </w:rPr>
-        <w:t>12</w:t>
-      </w:r>
-      <w:r>
-        <w:rPr>
-          <w:rFonts w:hint="eastAsia"/>
-        </w:rPr>
-        <w:t>米</w:t>
-      </w:r>
-    </w:p>
-    <w:p>
-      <w:pPr>
-        <w:pStyle w:val="a9"/>
-        <w:keepNext/>
-      </w:pPr>
-      <w:r>
-        <w:rPr>
-          <w:noProof/>
-        </w:rPr>
-        <w:lastRenderedPageBreak/>
-        <w:drawing>
-          <wp:inline distT="0" distB="0" distL="0" distR="0" wp14:anchorId="73D143B0" wp14:editId="3E1EAEA2">
-            <wp:extent cx="5400040" cy="5006340"/>
-            <wp:effectExtent l="0" t="0" r="0" b="3810"/>
-            <wp:docPr id="24" name="圖片 24"/>
-            <wp:cNvGraphicFramePr>
-              <a:graphicFrameLocks xmlns:a="http://schemas.openxmlformats.org/drawingml/2006/main" noChangeAspect="1"/>
-            </wp:cNvGraphicFramePr>
-            <a:graphic xmlns:a="http://schemas.openxmlformats.org/drawingml/2006/main">
-              <a:graphicData uri="http://schemas.openxmlformats.org/drawingml/2006/picture">
-                <pic:pic xmlns:pic="http://schemas.openxmlformats.org/drawingml/2006/picture">
-                  <pic:nvPicPr>
-                    <pic:cNvPr id="1" name=""/>
-                    <pic:cNvPicPr/>
-                  </pic:nvPicPr>
-                  <pic:blipFill>
-                    <a:blip r:embed="rId174"/>
-                    <a:stretch>
-                      <a:fillRect/>
-                    </a:stretch>
-                  </pic:blipFill>
-                  <pic:spPr>
-                    <a:xfrm>
-                      <a:off x="0" y="0"/>
-                      <a:ext cx="5400040" cy="5006340"/>
-                    </a:xfrm>
-                    <a:prstGeom prst="rect">
-                      <a:avLst/>
-                    </a:prstGeom>
-                  </pic:spPr>
-                </pic:pic>
-              </a:graphicData>
-            </a:graphic>
-          </wp:inline>
-        </w:drawing>
-      </w:r>
-    </w:p>
-    <w:p>
-      <w:pPr>
-        <w:pStyle w:val="a9"/>
-      </w:pPr>
-      <w:r>
-        <w:rPr>
-          <w:rFonts w:hint="eastAsia"/>
-        </w:rPr>
-        <w:t>圖</w:t>
-      </w:r>
-      <w:r>
-        <w:rPr>
-          <w:rFonts w:hint="eastAsia"/>
-        </w:rPr>
-        <w:t xml:space="preserve"> </w:t>
-      </w:r>
-      <w:r>
-        <w:fldChar w:fldCharType="begin"/>
-      </w:r>
-      <w:r>
-        <w:instrText xml:space="preserve"> </w:instrText>
-      </w:r>
-      <w:r>
-        <w:rPr>
-          <w:rFonts w:hint="eastAsia"/>
-        </w:rPr>
-        <w:instrText>STYLEREF 1 \s</w:instrText>
-      </w:r>
-      <w:r>
-        <w:instrText xml:space="preserve"> </w:instrText>
-      </w:r>
-      <w:r>
-        <w:fldChar w:fldCharType="separate"/>
-      </w:r>
-      <w:r>
-        <w:rPr>
-          <w:noProof/>
-        </w:rPr>
-        <w:t>4</w:t>
-      </w:r>
-      <w:r>
-        <w:fldChar w:fldCharType="end"/>
-      </w:r>
-      <w:r>
-        <w:t>.</w:t>
-      </w:r>
-      <w:r>
-        <w:fldChar w:fldCharType="begin"/>
-      </w:r>
-      <w:r>
-        <w:instrText xml:space="preserve"> </w:instrText>
-      </w:r>
-      <w:r>
-        <w:rPr>
-          <w:rFonts w:hint="eastAsia"/>
-        </w:rPr>
-        <w:instrText xml:space="preserve">SEQ </w:instrText>
-      </w:r>
-      <w:r>
-        <w:rPr>
-          <w:rFonts w:hint="eastAsia"/>
-        </w:rPr>
-        <w:instrText>圖</w:instrText>
-      </w:r>
-      <w:r>
-        <w:rPr>
-          <w:rFonts w:hint="eastAsia"/>
-        </w:rPr>
-        <w:instrText xml:space="preserve"> \* ARABIC \s 1</w:instrText>
-      </w:r>
-      <w:r>
-        <w:instrText xml:space="preserve"> </w:instrText>
-      </w:r>
-      <w:r>
-        <w:fldChar w:fldCharType="separate"/>
-      </w:r>
-      <w:r>
-        <w:rPr>
-          <w:noProof/>
-        </w:rPr>
-        <w:t>4</w:t>
-      </w:r>
-      <w:r>
-        <w:fldChar w:fldCharType="end"/>
-      </w:r>
-      <w:r>
-        <w:tab/>
-      </w:r>
-      <w:r>
-        <w:rPr>
-          <w:rFonts w:hint="eastAsia"/>
-        </w:rPr>
-        <w:t>中地震</w:t>
-      </w:r>
-      <w:proofErr w:type="gramStart"/>
-      <w:r>
-        <w:rPr>
-          <w:rFonts w:hint="eastAsia"/>
-        </w:rPr>
-        <w:t>力工址、梁長</w:t>
-      </w:r>
-      <w:proofErr w:type="gramEnd"/>
-      <w:r>
-        <w:rPr>
-          <w:rFonts w:hint="eastAsia"/>
-        </w:rPr>
-        <w:t>6</w:t>
-      </w:r>
-      <w:r>
-        <w:rPr>
-          <w:rFonts w:hint="eastAsia"/>
-        </w:rPr>
-        <w:t>米</w:t>
-      </w:r>
-    </w:p>
-    <w:p>
-      <w:pPr>
-        <w:pStyle w:val="a9"/>
-        <w:keepNext/>
-      </w:pPr>
-      <w:r>
-        <w:rPr>
-          <w:noProof/>
-        </w:rPr>
-        <w:lastRenderedPageBreak/>
-        <w:drawing>
-          <wp:inline distT="0" distB="0" distL="0" distR="0" wp14:anchorId="706BF193" wp14:editId="6FBAFF7F">
-            <wp:extent cx="5400040" cy="3473450"/>
-            <wp:effectExtent l="0" t="0" r="0" b="0"/>
-            <wp:docPr id="25" name="圖片 25"/>
-            <wp:cNvGraphicFramePr>
-              <a:graphicFrameLocks xmlns:a="http://schemas.openxmlformats.org/drawingml/2006/main" noChangeAspect="1"/>
-            </wp:cNvGraphicFramePr>
-            <a:graphic xmlns:a="http://schemas.openxmlformats.org/drawingml/2006/main">
-              <a:graphicData uri="http://schemas.openxmlformats.org/drawingml/2006/picture">
-                <pic:pic xmlns:pic="http://schemas.openxmlformats.org/drawingml/2006/picture">
-                  <pic:nvPicPr>
-                    <pic:cNvPr id="1" name=""/>
-                    <pic:cNvPicPr/>
-                  </pic:nvPicPr>
-                  <pic:blipFill>
-                    <a:blip r:embed="rId175"/>
-                    <a:stretch>
-                      <a:fillRect/>
-                    </a:stretch>
-                  </pic:blipFill>
-                  <pic:spPr>
-                    <a:xfrm>
-                      <a:off x="0" y="0"/>
-                      <a:ext cx="5400040" cy="3473450"/>
-                    </a:xfrm>
-                    <a:prstGeom prst="rect">
-                      <a:avLst/>
-                    </a:prstGeom>
-                  </pic:spPr>
-                </pic:pic>
-              </a:graphicData>
-            </a:graphic>
-          </wp:inline>
-        </w:drawing>
-      </w:r>
-    </w:p>
-    <w:p>
-      <w:pPr>
-        <w:pStyle w:val="a9"/>
-      </w:pPr>
-      <w:r>
-        <w:rPr>
-          <w:rFonts w:hint="eastAsia"/>
-        </w:rPr>
-        <w:t>圖</w:t>
-      </w:r>
-      <w:r>
-        <w:rPr>
-          <w:rFonts w:hint="eastAsia"/>
-        </w:rPr>
-        <w:t xml:space="preserve"> </w:t>
-      </w:r>
-      <w:r>
-        <w:fldChar w:fldCharType="begin"/>
-      </w:r>
-      <w:r>
-        <w:instrText xml:space="preserve"> </w:instrText>
-      </w:r>
-      <w:r>
-        <w:rPr>
-          <w:rFonts w:hint="eastAsia"/>
-        </w:rPr>
-        <w:instrText>STYLEREF 1 \s</w:instrText>
-      </w:r>
-      <w:r>
-        <w:instrText xml:space="preserve"> </w:instrText>
-      </w:r>
-      <w:r>
-        <w:fldChar w:fldCharType="separate"/>
-      </w:r>
-      <w:r>
-        <w:rPr>
-          <w:noProof/>
-        </w:rPr>
-        <w:t>4</w:t>
-      </w:r>
-      <w:r>
-        <w:fldChar w:fldCharType="end"/>
-      </w:r>
-      <w:r>
-        <w:t>.</w:t>
-      </w:r>
-      <w:r>
-        <w:fldChar w:fldCharType="begin"/>
-      </w:r>
-      <w:r>
-        <w:instrText xml:space="preserve"> </w:instrText>
-      </w:r>
-      <w:r>
-        <w:rPr>
-          <w:rFonts w:hint="eastAsia"/>
-        </w:rPr>
-        <w:instrText xml:space="preserve">SEQ </w:instrText>
-      </w:r>
-      <w:r>
-        <w:rPr>
-          <w:rFonts w:hint="eastAsia"/>
-        </w:rPr>
-        <w:instrText>圖</w:instrText>
-      </w:r>
-      <w:r>
-        <w:rPr>
-          <w:rFonts w:hint="eastAsia"/>
-        </w:rPr>
-        <w:instrText xml:space="preserve"> \* ARABIC \s 1</w:instrText>
-      </w:r>
-      <w:r>
-        <w:instrText xml:space="preserve"> </w:instrText>
-      </w:r>
-      <w:r>
-        <w:fldChar w:fldCharType="separate"/>
-      </w:r>
-      <w:r>
-        <w:rPr>
-          <w:noProof/>
-        </w:rPr>
-        <w:t>5</w:t>
-      </w:r>
-      <w:r>
-        <w:fldChar w:fldCharType="end"/>
-      </w:r>
-      <w:r>
-        <w:tab/>
-      </w:r>
-      <w:r>
-        <w:rPr>
-          <w:rFonts w:hint="eastAsia"/>
-        </w:rPr>
-        <w:t>中地震</w:t>
-      </w:r>
-      <w:proofErr w:type="gramStart"/>
-      <w:r>
-        <w:rPr>
-          <w:rFonts w:hint="eastAsia"/>
-        </w:rPr>
-        <w:t>力工址、梁長</w:t>
-      </w:r>
-      <w:proofErr w:type="gramEnd"/>
-      <w:r>
-        <w:rPr>
-          <w:rFonts w:hint="eastAsia"/>
-        </w:rPr>
-        <w:t>9</w:t>
-      </w:r>
-      <w:r>
-        <w:rPr>
-          <w:rFonts w:hint="eastAsia"/>
-        </w:rPr>
-        <w:t>米</w:t>
-      </w:r>
-    </w:p>
-    <w:p>
-      <w:pPr>
-        <w:pStyle w:val="a9"/>
-      </w:pPr>
-      <w:r>
-        <w:rPr>
-          <w:noProof/>
-        </w:rPr>
-        <w:drawing>
-          <wp:inline distT="0" distB="0" distL="0" distR="0" wp14:anchorId="65C2A547" wp14:editId="2AE22828">
-            <wp:extent cx="5400040" cy="2678430"/>
-            <wp:effectExtent l="0" t="0" r="0" b="7620"/>
-            <wp:docPr id="26" name="圖片 26"/>
-            <wp:cNvGraphicFramePr>
-              <a:graphicFrameLocks xmlns:a="http://schemas.openxmlformats.org/drawingml/2006/main" noChangeAspect="1"/>
-            </wp:cNvGraphicFramePr>
-            <a:graphic xmlns:a="http://schemas.openxmlformats.org/drawingml/2006/main">
-              <a:graphicData uri="http://schemas.openxmlformats.org/drawingml/2006/picture">
-                <pic:pic xmlns:pic="http://schemas.openxmlformats.org/drawingml/2006/picture">
-                  <pic:nvPicPr>
-                    <pic:cNvPr id="1" name=""/>
-                    <pic:cNvPicPr/>
-                  </pic:nvPicPr>
-                  <pic:blipFill>
-                    <a:blip r:embed="rId176"/>
-                    <a:stretch>
-                      <a:fillRect/>
-                    </a:stretch>
-                  </pic:blipFill>
-                  <pic:spPr>
-                    <a:xfrm>
-                      <a:off x="0" y="0"/>
-                      <a:ext cx="5400040" cy="2678430"/>
-                    </a:xfrm>
-                    <a:prstGeom prst="rect">
-                      <a:avLst/>
-                    </a:prstGeom>
-                  </pic:spPr>
-                </pic:pic>
-              </a:graphicData>
-            </a:graphic>
-          </wp:inline>
-        </w:drawing>
-      </w:r>
-    </w:p>
-    <w:p>
-      <w:pPr>
-        <w:rPr>
-          <w:rFonts w:hint="eastAsia"/>
-        </w:rPr>
-      </w:pPr>
-      <w:r>
-        <w:rPr>
-          <w:rFonts w:hint="eastAsia"/>
-        </w:rPr>
-        <w:t>中地震力</w:t>
-      </w:r>
-      <w:r>
-        <w:rPr>
-          <w:rFonts w:hint="eastAsia"/>
-        </w:rPr>
-        <w:t xml:space="preserve"> 12</w:t>
-      </w:r>
-    </w:p>
-    <w:p>
-      <w:pPr>
-        <w:pStyle w:val="a9"/>
-        <w:keepNext/>
-      </w:pPr>
-      <w:r>
-        <w:rPr>
-          <w:noProof/>
-        </w:rPr>
-        <w:lastRenderedPageBreak/>
-        <w:drawing>
-          <wp:inline distT="0" distB="0" distL="0" distR="0" wp14:anchorId="2DC7E3A7" wp14:editId="03327188">
-            <wp:extent cx="5400040" cy="5048885"/>
-            <wp:effectExtent l="0" t="0" r="0" b="0"/>
-            <wp:docPr id="3" name="圖片 3"/>
             <wp:cNvGraphicFramePr>
               <a:graphicFrameLocks xmlns:a="http://schemas.openxmlformats.org/drawingml/2006/main" noChangeAspect="1"/>
             </wp:cNvGraphicFramePr>
@@ -11320,7 +12597,7 @@
                   <pic:spPr>
                     <a:xfrm>
                       <a:off x="0" y="0"/>
-                      <a:ext cx="5400040" cy="5048885"/>
+                      <a:ext cx="5400040" cy="2614295"/>
                     </a:xfrm>
                     <a:prstGeom prst="rect">
                       <a:avLst/>
@@ -11413,7 +12690,7 @@
         <w:rPr>
           <w:noProof/>
         </w:rPr>
-        <w:t>6</w:t>
+        <w:t>5</w:t>
       </w:r>
       <w:r>
         <w:fldChar w:fldCharType="end"/>
@@ -11425,13 +12702,7 @@
         <w:rPr>
           <w:rFonts w:hint="eastAsia"/>
         </w:rPr>
-        <w:t>低</w:t>
-      </w:r>
-      <w:r>
-        <w:rPr>
-          <w:rFonts w:hint="eastAsia"/>
-        </w:rPr>
-        <w:t>地震</w:t>
+        <w:t>高地震</w:t>
       </w:r>
       <w:proofErr w:type="gramStart"/>
       <w:r>
@@ -11445,7 +12716,7 @@
         <w:rPr>
           <w:rFonts w:hint="eastAsia"/>
         </w:rPr>
-        <w:t>6</w:t>
+        <w:t>12</w:t>
       </w:r>
       <w:r>
         <w:rPr>
@@ -11465,10 +12736,10 @@
         </w:rPr>
         <w:lastRenderedPageBreak/>
         <w:drawing>
-          <wp:inline distT="0" distB="0" distL="0" distR="0" wp14:anchorId="43E1C184" wp14:editId="7334577B">
-            <wp:extent cx="5400040" cy="3488055"/>
-            <wp:effectExtent l="0" t="0" r="0" b="0"/>
-            <wp:docPr id="6" name="圖片 6"/>
+          <wp:inline distT="0" distB="0" distL="0" distR="0" wp14:anchorId="73D143B0" wp14:editId="3E1EAEA2">
+            <wp:extent cx="5400040" cy="5006340"/>
+            <wp:effectExtent l="0" t="0" r="0" b="3810"/>
+            <wp:docPr id="24" name="圖片 24"/>
             <wp:cNvGraphicFramePr>
               <a:graphicFrameLocks xmlns:a="http://schemas.openxmlformats.org/drawingml/2006/main" noChangeAspect="1"/>
             </wp:cNvGraphicFramePr>
@@ -11488,7 +12759,7 @@
                   <pic:spPr>
                     <a:xfrm>
                       <a:off x="0" y="0"/>
-                      <a:ext cx="5400040" cy="3488055"/>
+                      <a:ext cx="5400040" cy="5006340"/>
                     </a:xfrm>
                     <a:prstGeom prst="rect">
                       <a:avLst/>
@@ -11581,7 +12852,7 @@
         <w:rPr>
           <w:noProof/>
         </w:rPr>
-        <w:t>7</w:t>
+        <w:t>6</w:t>
       </w:r>
       <w:r>
         <w:fldChar w:fldCharType="end"/>
@@ -11593,7 +12864,7 @@
         <w:rPr>
           <w:rFonts w:hint="eastAsia"/>
         </w:rPr>
-        <w:t>低地震</w:t>
+        <w:t>中地震</w:t>
       </w:r>
       <w:proofErr w:type="gramStart"/>
       <w:r>
@@ -11607,7 +12878,7 @@
         <w:rPr>
           <w:rFonts w:hint="eastAsia"/>
         </w:rPr>
-        <w:t>9</w:t>
+        <w:t>6</w:t>
       </w:r>
       <w:r>
         <w:rPr>
@@ -11625,11 +12896,12 @@
         <w:rPr>
           <w:noProof/>
         </w:rPr>
+        <w:lastRenderedPageBreak/>
         <w:drawing>
-          <wp:inline distT="0" distB="0" distL="0" distR="0" wp14:anchorId="2074D35C" wp14:editId="6E32A783">
-            <wp:extent cx="5400040" cy="2599690"/>
+          <wp:inline distT="0" distB="0" distL="0" distR="0" wp14:anchorId="706BF193" wp14:editId="6FBAFF7F">
+            <wp:extent cx="5400040" cy="3473450"/>
             <wp:effectExtent l="0" t="0" r="0" b="0"/>
-            <wp:docPr id="13" name="圖片 13"/>
+            <wp:docPr id="25" name="圖片 25"/>
             <wp:cNvGraphicFramePr>
               <a:graphicFrameLocks xmlns:a="http://schemas.openxmlformats.org/drawingml/2006/main" noChangeAspect="1"/>
             </wp:cNvGraphicFramePr>
@@ -11649,6 +12921,672 @@
                   <pic:spPr>
                     <a:xfrm>
                       <a:off x="0" y="0"/>
+                      <a:ext cx="5400040" cy="3473450"/>
+                    </a:xfrm>
+                    <a:prstGeom prst="rect">
+                      <a:avLst/>
+                    </a:prstGeom>
+                  </pic:spPr>
+                </pic:pic>
+              </a:graphicData>
+            </a:graphic>
+          </wp:inline>
+        </w:drawing>
+      </w:r>
+    </w:p>
+    <w:p>
+      <w:pPr>
+        <w:pStyle w:val="a9"/>
+      </w:pPr>
+      <w:r>
+        <w:rPr>
+          <w:rFonts w:hint="eastAsia"/>
+        </w:rPr>
+        <w:t>圖</w:t>
+      </w:r>
+      <w:r>
+        <w:rPr>
+          <w:rFonts w:hint="eastAsia"/>
+        </w:rPr>
+        <w:t xml:space="preserve"> </w:t>
+      </w:r>
+      <w:r>
+        <w:fldChar w:fldCharType="begin"/>
+      </w:r>
+      <w:r>
+        <w:instrText xml:space="preserve"> </w:instrText>
+      </w:r>
+      <w:r>
+        <w:rPr>
+          <w:rFonts w:hint="eastAsia"/>
+        </w:rPr>
+        <w:instrText>STYLEREF 1 \s</w:instrText>
+      </w:r>
+      <w:r>
+        <w:instrText xml:space="preserve"> </w:instrText>
+      </w:r>
+      <w:r>
+        <w:fldChar w:fldCharType="separate"/>
+      </w:r>
+      <w:r>
+        <w:rPr>
+          <w:noProof/>
+        </w:rPr>
+        <w:t>4</w:t>
+      </w:r>
+      <w:r>
+        <w:fldChar w:fldCharType="end"/>
+      </w:r>
+      <w:r>
+        <w:t>.</w:t>
+      </w:r>
+      <w:r>
+        <w:fldChar w:fldCharType="begin"/>
+      </w:r>
+      <w:r>
+        <w:instrText xml:space="preserve"> </w:instrText>
+      </w:r>
+      <w:r>
+        <w:rPr>
+          <w:rFonts w:hint="eastAsia"/>
+        </w:rPr>
+        <w:instrText xml:space="preserve">SEQ </w:instrText>
+      </w:r>
+      <w:r>
+        <w:rPr>
+          <w:rFonts w:hint="eastAsia"/>
+        </w:rPr>
+        <w:instrText>圖</w:instrText>
+      </w:r>
+      <w:r>
+        <w:rPr>
+          <w:rFonts w:hint="eastAsia"/>
+        </w:rPr>
+        <w:instrText xml:space="preserve"> \* ARABIC \s 1</w:instrText>
+      </w:r>
+      <w:r>
+        <w:instrText xml:space="preserve"> </w:instrText>
+      </w:r>
+      <w:r>
+        <w:fldChar w:fldCharType="separate"/>
+      </w:r>
+      <w:r>
+        <w:rPr>
+          <w:noProof/>
+        </w:rPr>
+        <w:t>7</w:t>
+      </w:r>
+      <w:r>
+        <w:fldChar w:fldCharType="end"/>
+      </w:r>
+      <w:r>
+        <w:tab/>
+      </w:r>
+      <w:r>
+        <w:rPr>
+          <w:rFonts w:hint="eastAsia"/>
+        </w:rPr>
+        <w:t>中地震</w:t>
+      </w:r>
+      <w:proofErr w:type="gramStart"/>
+      <w:r>
+        <w:rPr>
+          <w:rFonts w:hint="eastAsia"/>
+        </w:rPr>
+        <w:t>力工址、梁長</w:t>
+      </w:r>
+      <w:proofErr w:type="gramEnd"/>
+      <w:r>
+        <w:rPr>
+          <w:rFonts w:hint="eastAsia"/>
+        </w:rPr>
+        <w:t>9</w:t>
+      </w:r>
+      <w:r>
+        <w:rPr>
+          <w:rFonts w:hint="eastAsia"/>
+        </w:rPr>
+        <w:t>米</w:t>
+      </w:r>
+    </w:p>
+    <w:p>
+      <w:pPr>
+        <w:pStyle w:val="a9"/>
+        <w:keepNext/>
+      </w:pPr>
+      <w:r>
+        <w:rPr>
+          <w:noProof/>
+        </w:rPr>
+        <w:drawing>
+          <wp:inline distT="0" distB="0" distL="0" distR="0" wp14:anchorId="3F06F9D2" wp14:editId="09AAB380">
+            <wp:extent cx="5400040" cy="2678430"/>
+            <wp:effectExtent l="0" t="0" r="0" b="7620"/>
+            <wp:docPr id="26" name="圖片 26"/>
+            <wp:cNvGraphicFramePr>
+              <a:graphicFrameLocks xmlns:a="http://schemas.openxmlformats.org/drawingml/2006/main" noChangeAspect="1"/>
+            </wp:cNvGraphicFramePr>
+            <a:graphic xmlns:a="http://schemas.openxmlformats.org/drawingml/2006/main">
+              <a:graphicData uri="http://schemas.openxmlformats.org/drawingml/2006/picture">
+                <pic:pic xmlns:pic="http://schemas.openxmlformats.org/drawingml/2006/picture">
+                  <pic:nvPicPr>
+                    <pic:cNvPr id="1" name=""/>
+                    <pic:cNvPicPr/>
+                  </pic:nvPicPr>
+                  <pic:blipFill>
+                    <a:blip r:embed="rId180"/>
+                    <a:stretch>
+                      <a:fillRect/>
+                    </a:stretch>
+                  </pic:blipFill>
+                  <pic:spPr>
+                    <a:xfrm>
+                      <a:off x="0" y="0"/>
+                      <a:ext cx="5400040" cy="2678430"/>
+                    </a:xfrm>
+                    <a:prstGeom prst="rect">
+                      <a:avLst/>
+                    </a:prstGeom>
+                  </pic:spPr>
+                </pic:pic>
+              </a:graphicData>
+            </a:graphic>
+          </wp:inline>
+        </w:drawing>
+      </w:r>
+    </w:p>
+    <w:p>
+      <w:pPr>
+        <w:pStyle w:val="a9"/>
+      </w:pPr>
+      <w:r>
+        <w:rPr>
+          <w:rFonts w:hint="eastAsia"/>
+        </w:rPr>
+        <w:t>圖</w:t>
+      </w:r>
+      <w:r>
+        <w:rPr>
+          <w:rFonts w:hint="eastAsia"/>
+        </w:rPr>
+        <w:t xml:space="preserve"> </w:t>
+      </w:r>
+      <w:r>
+        <w:fldChar w:fldCharType="begin"/>
+      </w:r>
+      <w:r>
+        <w:instrText xml:space="preserve"> </w:instrText>
+      </w:r>
+      <w:r>
+        <w:rPr>
+          <w:rFonts w:hint="eastAsia"/>
+        </w:rPr>
+        <w:instrText>STYLEREF 1 \s</w:instrText>
+      </w:r>
+      <w:r>
+        <w:instrText xml:space="preserve"> </w:instrText>
+      </w:r>
+      <w:r>
+        <w:fldChar w:fldCharType="separate"/>
+      </w:r>
+      <w:r>
+        <w:rPr>
+          <w:noProof/>
+        </w:rPr>
+        <w:t>4</w:t>
+      </w:r>
+      <w:r>
+        <w:fldChar w:fldCharType="end"/>
+      </w:r>
+      <w:r>
+        <w:t>.</w:t>
+      </w:r>
+      <w:r>
+        <w:fldChar w:fldCharType="begin"/>
+      </w:r>
+      <w:r>
+        <w:instrText xml:space="preserve"> </w:instrText>
+      </w:r>
+      <w:r>
+        <w:rPr>
+          <w:rFonts w:hint="eastAsia"/>
+        </w:rPr>
+        <w:instrText xml:space="preserve">SEQ </w:instrText>
+      </w:r>
+      <w:r>
+        <w:rPr>
+          <w:rFonts w:hint="eastAsia"/>
+        </w:rPr>
+        <w:instrText>圖</w:instrText>
+      </w:r>
+      <w:r>
+        <w:rPr>
+          <w:rFonts w:hint="eastAsia"/>
+        </w:rPr>
+        <w:instrText xml:space="preserve"> \* ARABIC \s 1</w:instrText>
+      </w:r>
+      <w:r>
+        <w:instrText xml:space="preserve"> </w:instrText>
+      </w:r>
+      <w:r>
+        <w:fldChar w:fldCharType="separate"/>
+      </w:r>
+      <w:r>
+        <w:rPr>
+          <w:noProof/>
+        </w:rPr>
+        <w:t>8</w:t>
+      </w:r>
+      <w:r>
+        <w:fldChar w:fldCharType="end"/>
+      </w:r>
+      <w:r>
+        <w:tab/>
+      </w:r>
+      <w:r>
+        <w:rPr>
+          <w:rFonts w:hint="eastAsia"/>
+        </w:rPr>
+        <w:t>中地震</w:t>
+      </w:r>
+      <w:proofErr w:type="gramStart"/>
+      <w:r>
+        <w:rPr>
+          <w:rFonts w:hint="eastAsia"/>
+        </w:rPr>
+        <w:t>力工址、梁長</w:t>
+      </w:r>
+      <w:proofErr w:type="gramEnd"/>
+      <w:r>
+        <w:rPr>
+          <w:rFonts w:hint="eastAsia"/>
+        </w:rPr>
+        <w:t>12</w:t>
+      </w:r>
+      <w:r>
+        <w:rPr>
+          <w:rFonts w:hint="eastAsia"/>
+        </w:rPr>
+        <w:t>米</w:t>
+      </w:r>
+    </w:p>
+    <w:p>
+      <w:r>
+        <w:rPr>
+          <w:rFonts w:hint="eastAsia"/>
+        </w:rPr>
+        <w:t>中地震力</w:t>
+      </w:r>
+      <w:r>
+        <w:rPr>
+          <w:rFonts w:hint="eastAsia"/>
+        </w:rPr>
+        <w:t xml:space="preserve"> 12</w:t>
+      </w:r>
+    </w:p>
+    <w:p>
+      <w:pPr>
+        <w:pStyle w:val="a9"/>
+        <w:keepNext/>
+      </w:pPr>
+      <w:r>
+        <w:rPr>
+          <w:noProof/>
+        </w:rPr>
+        <w:lastRenderedPageBreak/>
+        <w:drawing>
+          <wp:inline distT="0" distB="0" distL="0" distR="0" wp14:anchorId="2DC7E3A7" wp14:editId="03327188">
+            <wp:extent cx="5400040" cy="5048885"/>
+            <wp:effectExtent l="0" t="0" r="0" b="0"/>
+            <wp:docPr id="3" name="圖片 3"/>
+            <wp:cNvGraphicFramePr>
+              <a:graphicFrameLocks xmlns:a="http://schemas.openxmlformats.org/drawingml/2006/main" noChangeAspect="1"/>
+            </wp:cNvGraphicFramePr>
+            <a:graphic xmlns:a="http://schemas.openxmlformats.org/drawingml/2006/main">
+              <a:graphicData uri="http://schemas.openxmlformats.org/drawingml/2006/picture">
+                <pic:pic xmlns:pic="http://schemas.openxmlformats.org/drawingml/2006/picture">
+                  <pic:nvPicPr>
+                    <pic:cNvPr id="1" name=""/>
+                    <pic:cNvPicPr/>
+                  </pic:nvPicPr>
+                  <pic:blipFill>
+                    <a:blip r:embed="rId181"/>
+                    <a:stretch>
+                      <a:fillRect/>
+                    </a:stretch>
+                  </pic:blipFill>
+                  <pic:spPr>
+                    <a:xfrm>
+                      <a:off x="0" y="0"/>
+                      <a:ext cx="5400040" cy="5048885"/>
+                    </a:xfrm>
+                    <a:prstGeom prst="rect">
+                      <a:avLst/>
+                    </a:prstGeom>
+                  </pic:spPr>
+                </pic:pic>
+              </a:graphicData>
+            </a:graphic>
+          </wp:inline>
+        </w:drawing>
+      </w:r>
+    </w:p>
+    <w:p>
+      <w:pPr>
+        <w:pStyle w:val="a9"/>
+      </w:pPr>
+      <w:r>
+        <w:rPr>
+          <w:rFonts w:hint="eastAsia"/>
+        </w:rPr>
+        <w:t>圖</w:t>
+      </w:r>
+      <w:r>
+        <w:rPr>
+          <w:rFonts w:hint="eastAsia"/>
+        </w:rPr>
+        <w:t xml:space="preserve"> </w:t>
+      </w:r>
+      <w:r>
+        <w:fldChar w:fldCharType="begin"/>
+      </w:r>
+      <w:r>
+        <w:instrText xml:space="preserve"> </w:instrText>
+      </w:r>
+      <w:r>
+        <w:rPr>
+          <w:rFonts w:hint="eastAsia"/>
+        </w:rPr>
+        <w:instrText>STYLEREF 1 \s</w:instrText>
+      </w:r>
+      <w:r>
+        <w:instrText xml:space="preserve"> </w:instrText>
+      </w:r>
+      <w:r>
+        <w:fldChar w:fldCharType="separate"/>
+      </w:r>
+      <w:r>
+        <w:rPr>
+          <w:noProof/>
+        </w:rPr>
+        <w:t>4</w:t>
+      </w:r>
+      <w:r>
+        <w:fldChar w:fldCharType="end"/>
+      </w:r>
+      <w:r>
+        <w:t>.</w:t>
+      </w:r>
+      <w:r>
+        <w:fldChar w:fldCharType="begin"/>
+      </w:r>
+      <w:r>
+        <w:instrText xml:space="preserve"> </w:instrText>
+      </w:r>
+      <w:r>
+        <w:rPr>
+          <w:rFonts w:hint="eastAsia"/>
+        </w:rPr>
+        <w:instrText xml:space="preserve">SEQ </w:instrText>
+      </w:r>
+      <w:r>
+        <w:rPr>
+          <w:rFonts w:hint="eastAsia"/>
+        </w:rPr>
+        <w:instrText>圖</w:instrText>
+      </w:r>
+      <w:r>
+        <w:rPr>
+          <w:rFonts w:hint="eastAsia"/>
+        </w:rPr>
+        <w:instrText xml:space="preserve"> \* ARABIC \s 1</w:instrText>
+      </w:r>
+      <w:r>
+        <w:instrText xml:space="preserve"> </w:instrText>
+      </w:r>
+      <w:r>
+        <w:fldChar w:fldCharType="separate"/>
+      </w:r>
+      <w:r>
+        <w:rPr>
+          <w:noProof/>
+        </w:rPr>
+        <w:t>9</w:t>
+      </w:r>
+      <w:r>
+        <w:fldChar w:fldCharType="end"/>
+      </w:r>
+      <w:r>
+        <w:tab/>
+      </w:r>
+      <w:r>
+        <w:rPr>
+          <w:rFonts w:hint="eastAsia"/>
+        </w:rPr>
+        <w:t>低</w:t>
+      </w:r>
+      <w:r>
+        <w:rPr>
+          <w:rFonts w:hint="eastAsia"/>
+        </w:rPr>
+        <w:t>地震</w:t>
+      </w:r>
+      <w:proofErr w:type="gramStart"/>
+      <w:r>
+        <w:rPr>
+          <w:rFonts w:hint="eastAsia"/>
+        </w:rPr>
+        <w:t>力工址、梁長</w:t>
+      </w:r>
+      <w:proofErr w:type="gramEnd"/>
+      <w:r>
+        <w:rPr>
+          <w:rFonts w:hint="eastAsia"/>
+        </w:rPr>
+        <w:t>6</w:t>
+      </w:r>
+      <w:r>
+        <w:rPr>
+          <w:rFonts w:hint="eastAsia"/>
+        </w:rPr>
+        <w:t>米</w:t>
+      </w:r>
+    </w:p>
+    <w:p>
+      <w:pPr>
+        <w:pStyle w:val="a9"/>
+        <w:keepNext/>
+      </w:pPr>
+      <w:r>
+        <w:rPr>
+          <w:noProof/>
+        </w:rPr>
+        <w:lastRenderedPageBreak/>
+        <w:drawing>
+          <wp:inline distT="0" distB="0" distL="0" distR="0" wp14:anchorId="43E1C184" wp14:editId="7334577B">
+            <wp:extent cx="5400040" cy="3488055"/>
+            <wp:effectExtent l="0" t="0" r="0" b="0"/>
+            <wp:docPr id="6" name="圖片 6"/>
+            <wp:cNvGraphicFramePr>
+              <a:graphicFrameLocks xmlns:a="http://schemas.openxmlformats.org/drawingml/2006/main" noChangeAspect="1"/>
+            </wp:cNvGraphicFramePr>
+            <a:graphic xmlns:a="http://schemas.openxmlformats.org/drawingml/2006/main">
+              <a:graphicData uri="http://schemas.openxmlformats.org/drawingml/2006/picture">
+                <pic:pic xmlns:pic="http://schemas.openxmlformats.org/drawingml/2006/picture">
+                  <pic:nvPicPr>
+                    <pic:cNvPr id="1" name=""/>
+                    <pic:cNvPicPr/>
+                  </pic:nvPicPr>
+                  <pic:blipFill>
+                    <a:blip r:embed="rId182"/>
+                    <a:stretch>
+                      <a:fillRect/>
+                    </a:stretch>
+                  </pic:blipFill>
+                  <pic:spPr>
+                    <a:xfrm>
+                      <a:off x="0" y="0"/>
+                      <a:ext cx="5400040" cy="3488055"/>
+                    </a:xfrm>
+                    <a:prstGeom prst="rect">
+                      <a:avLst/>
+                    </a:prstGeom>
+                  </pic:spPr>
+                </pic:pic>
+              </a:graphicData>
+            </a:graphic>
+          </wp:inline>
+        </w:drawing>
+      </w:r>
+    </w:p>
+    <w:p>
+      <w:pPr>
+        <w:pStyle w:val="a9"/>
+      </w:pPr>
+      <w:r>
+        <w:rPr>
+          <w:rFonts w:hint="eastAsia"/>
+        </w:rPr>
+        <w:t>圖</w:t>
+      </w:r>
+      <w:r>
+        <w:rPr>
+          <w:rFonts w:hint="eastAsia"/>
+        </w:rPr>
+        <w:t xml:space="preserve"> </w:t>
+      </w:r>
+      <w:r>
+        <w:fldChar w:fldCharType="begin"/>
+      </w:r>
+      <w:r>
+        <w:instrText xml:space="preserve"> </w:instrText>
+      </w:r>
+      <w:r>
+        <w:rPr>
+          <w:rFonts w:hint="eastAsia"/>
+        </w:rPr>
+        <w:instrText>STYLEREF 1 \s</w:instrText>
+      </w:r>
+      <w:r>
+        <w:instrText xml:space="preserve"> </w:instrText>
+      </w:r>
+      <w:r>
+        <w:fldChar w:fldCharType="separate"/>
+      </w:r>
+      <w:r>
+        <w:rPr>
+          <w:noProof/>
+        </w:rPr>
+        <w:t>4</w:t>
+      </w:r>
+      <w:r>
+        <w:fldChar w:fldCharType="end"/>
+      </w:r>
+      <w:r>
+        <w:t>.</w:t>
+      </w:r>
+      <w:r>
+        <w:fldChar w:fldCharType="begin"/>
+      </w:r>
+      <w:r>
+        <w:instrText xml:space="preserve"> </w:instrText>
+      </w:r>
+      <w:r>
+        <w:rPr>
+          <w:rFonts w:hint="eastAsia"/>
+        </w:rPr>
+        <w:instrText xml:space="preserve">SEQ </w:instrText>
+      </w:r>
+      <w:r>
+        <w:rPr>
+          <w:rFonts w:hint="eastAsia"/>
+        </w:rPr>
+        <w:instrText>圖</w:instrText>
+      </w:r>
+      <w:r>
+        <w:rPr>
+          <w:rFonts w:hint="eastAsia"/>
+        </w:rPr>
+        <w:instrText xml:space="preserve"> \* ARABIC \s 1</w:instrText>
+      </w:r>
+      <w:r>
+        <w:instrText xml:space="preserve"> </w:instrText>
+      </w:r>
+      <w:r>
+        <w:fldChar w:fldCharType="separate"/>
+      </w:r>
+      <w:r>
+        <w:rPr>
+          <w:noProof/>
+        </w:rPr>
+        <w:t>10</w:t>
+      </w:r>
+      <w:r>
+        <w:fldChar w:fldCharType="end"/>
+      </w:r>
+      <w:r>
+        <w:tab/>
+      </w:r>
+      <w:r>
+        <w:rPr>
+          <w:rFonts w:hint="eastAsia"/>
+        </w:rPr>
+        <w:t>低地震</w:t>
+      </w:r>
+      <w:proofErr w:type="gramStart"/>
+      <w:r>
+        <w:rPr>
+          <w:rFonts w:hint="eastAsia"/>
+        </w:rPr>
+        <w:t>力工址、梁長</w:t>
+      </w:r>
+      <w:proofErr w:type="gramEnd"/>
+      <w:r>
+        <w:rPr>
+          <w:rFonts w:hint="eastAsia"/>
+        </w:rPr>
+        <w:t>9</w:t>
+      </w:r>
+      <w:r>
+        <w:rPr>
+          <w:rFonts w:hint="eastAsia"/>
+        </w:rPr>
+        <w:t>米</w:t>
+      </w:r>
+    </w:p>
+    <w:p>
+      <w:pPr>
+        <w:pStyle w:val="a9"/>
+        <w:keepNext/>
+      </w:pPr>
+      <w:r>
+        <w:rPr>
+          <w:noProof/>
+        </w:rPr>
+        <w:drawing>
+          <wp:inline distT="0" distB="0" distL="0" distR="0" wp14:anchorId="2074D35C" wp14:editId="6E32A783">
+            <wp:extent cx="5400040" cy="2599690"/>
+            <wp:effectExtent l="0" t="0" r="0" b="0"/>
+            <wp:docPr id="13" name="圖片 13"/>
+            <wp:cNvGraphicFramePr>
+              <a:graphicFrameLocks xmlns:a="http://schemas.openxmlformats.org/drawingml/2006/main" noChangeAspect="1"/>
+            </wp:cNvGraphicFramePr>
+            <a:graphic xmlns:a="http://schemas.openxmlformats.org/drawingml/2006/main">
+              <a:graphicData uri="http://schemas.openxmlformats.org/drawingml/2006/picture">
+                <pic:pic xmlns:pic="http://schemas.openxmlformats.org/drawingml/2006/picture">
+                  <pic:nvPicPr>
+                    <pic:cNvPr id="1" name=""/>
+                    <pic:cNvPicPr/>
+                  </pic:nvPicPr>
+                  <pic:blipFill>
+                    <a:blip r:embed="rId183"/>
+                    <a:stretch>
+                      <a:fillRect/>
+                    </a:stretch>
+                  </pic:blipFill>
+                  <pic:spPr>
+                    <a:xfrm>
+                      <a:off x="0" y="0"/>
                       <a:ext cx="5400040" cy="2599690"/>
                     </a:xfrm>
                     <a:prstGeom prst="rect">
@@ -11742,7 +13680,7 @@
         <w:rPr>
           <w:noProof/>
         </w:rPr>
-        <w:t>8</w:t>
+        <w:t>11</w:t>
       </w:r>
       <w:r>
         <w:fldChar w:fldCharType="end"/>
@@ -11892,18 +13830,21 @@
         <w:rPr>
           <w:rFonts w:hint="eastAsia"/>
         </w:rPr>
+        <w:t>真實世界之數值模型驗證</w:t>
+      </w:r>
+    </w:p>
+    <w:p>
+      <w:pPr>
+        <w:pStyle w:val="2"/>
+        <w:rPr>
+          <w:rFonts w:hint="eastAsia"/>
+        </w:rPr>
+      </w:pPr>
+      <w:r>
+        <w:rPr>
+          <w:rFonts w:hint="eastAsia"/>
+        </w:rPr>
         <w:t>施工成本評估</w:t>
-      </w:r>
-    </w:p>
-    <w:p>
-      <w:pPr>
-        <w:pStyle w:val="2"/>
-      </w:pPr>
-      <w:r>
-        <w:rPr>
-          <w:rFonts w:hint="eastAsia"/>
-        </w:rPr>
-        <w:t>真實世界之數值模型驗證</w:t>
       </w:r>
     </w:p>
     <w:p>
@@ -13605,7 +15546,7 @@
       </w:r>
     </w:p>
     <w:sectPr>
-      <w:footerReference w:type="default" r:id="rId180"/>
+      <w:footerReference w:type="default" r:id="rId184"/>
       <w:pgSz w:w="11906" w:h="16838"/>
       <w:pgMar w:top="1701" w:right="1701" w:bottom="1134" w:left="1701" w:header="851" w:footer="992" w:gutter="0"/>
       <w:cols w:space="425"/>
@@ -13616,7 +15557,7 @@
 </file>
 
 <file path=word/endnotes.xml><?xml version="1.0" encoding="utf-8"?>
-<w:endnotes xmlns:wpc="http://schemas.microsoft.com/office/word/2010/wordprocessingCanvas" xmlns:cx="http://schemas.microsoft.com/office/drawing/2014/chartex" xmlns:cx1="http://schemas.microsoft.com/office/drawing/2015/9/8/chartex" xmlns:cx2="http://schemas.microsoft.com/office/drawing/2015/10/21/chartex" xmlns:cx3="http://schemas.microsoft.com/office/drawing/2016/5/9/chartex" xmlns:cx4="http://schemas.microsoft.com/office/drawing/2016/5/10/chartex" xmlns:cx5="http://schemas.microsoft.com/office/drawing/2016/5/11/chartex" xmlns:cx6="http://schemas.microsoft.com/office/drawing/2016/5/12/chartex" xmlns:cx7="http://schemas.microsoft.com/office/drawing/2016/5/13/chartex" xmlns:cx8="http://schemas.microsoft.com/office/drawing/2016/5/14/chartex" xmlns:mc="http://schemas.openxmlformats.org/markup-compatibility/2006" xmlns:aink="http://schemas.microsoft.com/office/drawing/2016/ink" xmlns:am3d="http://schemas.microsoft.com/office/drawing/2017/model3d" xmlns:o="urn:schemas-microsoft-com:office:office" xmlns:r="http://schemas.openxmlformats.org/officeDocument/2006/relationships" xmlns:m="http://schemas.openxmlformats.org/officeDocument/2006/math" xmlns:v="urn:schemas-microsoft-com:vml" xmlns:wp14="http://schemas.microsoft.com/office/word/2010/wordprocessingDrawing" xmlns:wp="http://schemas.openxmlformats.org/drawingml/2006/wordprocessingDrawing" xmlns:w10="urn:schemas-microsoft-com:office:word" xmlns:w="http://schemas.openxmlformats.org/wordprocessingml/2006/main" xmlns:w14="http://schemas.microsoft.com/office/word/2010/wordml" xmlns:w15="http://schemas.microsoft.com/office/word/2012/wordml" xmlns:w16cid="http://schemas.microsoft.com/office/word/2016/wordml/cid" xmlns:w16se="http://schemas.microsoft.com/office/word/2015/wordml/symex" xmlns:wpg="http://schemas.microsoft.com/office/word/2010/wordprocessingGroup" xmlns:wpi="http://schemas.microsoft.com/office/word/2010/wordprocessingInk" xmlns:wne="http://schemas.microsoft.com/office/word/2006/wordml" xmlns:wps="http://schemas.microsoft.com/office/word/2010/wordprocessingShape" mc:Ignorable="w14 w15 w16se w16cid wp14">
+<w:endnotes xmlns:wpc="http://schemas.microsoft.com/office/word/2010/wordprocessingCanvas" xmlns:cx="http://schemas.microsoft.com/office/drawing/2014/chartex" xmlns:mc="http://schemas.openxmlformats.org/markup-compatibility/2006" xmlns:o="urn:schemas-microsoft-com:office:office" xmlns:r="http://schemas.openxmlformats.org/officeDocument/2006/relationships" xmlns:m="http://schemas.openxmlformats.org/officeDocument/2006/math" xmlns:v="urn:schemas-microsoft-com:vml" xmlns:wp14="http://schemas.microsoft.com/office/word/2010/wordprocessingDrawing" xmlns:wp="http://schemas.openxmlformats.org/drawingml/2006/wordprocessingDrawing" xmlns:w10="urn:schemas-microsoft-com:office:word" xmlns:w="http://schemas.openxmlformats.org/wordprocessingml/2006/main" xmlns:w14="http://schemas.microsoft.com/office/word/2010/wordml" xmlns:w15="http://schemas.microsoft.com/office/word/2012/wordml" xmlns:w16se="http://schemas.microsoft.com/office/word/2015/wordml/symex" xmlns:wpg="http://schemas.microsoft.com/office/word/2010/wordprocessingGroup" xmlns:wpi="http://schemas.microsoft.com/office/word/2010/wordprocessingInk" xmlns:wne="http://schemas.microsoft.com/office/word/2006/wordml" xmlns:wps="http://schemas.microsoft.com/office/word/2010/wordprocessingShape" mc:Ignorable="w14 w15 w16se wp14">
   <w:endnote w:type="separator" w:id="-1">
     <w:p>
       <w:pPr>
@@ -13641,7 +15582,7 @@
 </file>
 
 <file path=word/footer1.xml><?xml version="1.0" encoding="utf-8"?>
-<w:ftr xmlns:wpc="http://schemas.microsoft.com/office/word/2010/wordprocessingCanvas" xmlns:cx="http://schemas.microsoft.com/office/drawing/2014/chartex" xmlns:cx1="http://schemas.microsoft.com/office/drawing/2015/9/8/chartex" xmlns:cx2="http://schemas.microsoft.com/office/drawing/2015/10/21/chartex" xmlns:cx3="http://schemas.microsoft.com/office/drawing/2016/5/9/chartex" xmlns:cx4="http://schemas.microsoft.com/office/drawing/2016/5/10/chartex" xmlns:cx5="http://schemas.microsoft.com/office/drawing/2016/5/11/chartex" xmlns:cx6="http://schemas.microsoft.com/office/drawing/2016/5/12/chartex" xmlns:cx7="http://schemas.microsoft.com/office/drawing/2016/5/13/chartex" xmlns:cx8="http://schemas.microsoft.com/office/drawing/2016/5/14/chartex" xmlns:mc="http://schemas.openxmlformats.org/markup-compatibility/2006" xmlns:aink="http://schemas.microsoft.com/office/drawing/2016/ink" xmlns:am3d="http://schemas.microsoft.com/office/drawing/2017/model3d" xmlns:o="urn:schemas-microsoft-com:office:office" xmlns:r="http://schemas.openxmlformats.org/officeDocument/2006/relationships" xmlns:m="http://schemas.openxmlformats.org/officeDocument/2006/math" xmlns:v="urn:schemas-microsoft-com:vml" xmlns:wp14="http://schemas.microsoft.com/office/word/2010/wordprocessingDrawing" xmlns:wp="http://schemas.openxmlformats.org/drawingml/2006/wordprocessingDrawing" xmlns:w10="urn:schemas-microsoft-com:office:word" xmlns:w="http://schemas.openxmlformats.org/wordprocessingml/2006/main" xmlns:w14="http://schemas.microsoft.com/office/word/2010/wordml" xmlns:w15="http://schemas.microsoft.com/office/word/2012/wordml" xmlns:w16cid="http://schemas.microsoft.com/office/word/2016/wordml/cid" xmlns:w16se="http://schemas.microsoft.com/office/word/2015/wordml/symex" xmlns:wpg="http://schemas.microsoft.com/office/word/2010/wordprocessingGroup" xmlns:wpi="http://schemas.microsoft.com/office/word/2010/wordprocessingInk" xmlns:wne="http://schemas.microsoft.com/office/word/2006/wordml" xmlns:wps="http://schemas.microsoft.com/office/word/2010/wordprocessingShape" mc:Ignorable="w14 w15 w16se w16cid wp14">
+<w:ftr xmlns:wpc="http://schemas.microsoft.com/office/word/2010/wordprocessingCanvas" xmlns:cx="http://schemas.microsoft.com/office/drawing/2014/chartex" xmlns:mc="http://schemas.openxmlformats.org/markup-compatibility/2006" xmlns:o="urn:schemas-microsoft-com:office:office" xmlns:r="http://schemas.openxmlformats.org/officeDocument/2006/relationships" xmlns:m="http://schemas.openxmlformats.org/officeDocument/2006/math" xmlns:v="urn:schemas-microsoft-com:vml" xmlns:wp14="http://schemas.microsoft.com/office/word/2010/wordprocessingDrawing" xmlns:wp="http://schemas.openxmlformats.org/drawingml/2006/wordprocessingDrawing" xmlns:w10="urn:schemas-microsoft-com:office:word" xmlns:w="http://schemas.openxmlformats.org/wordprocessingml/2006/main" xmlns:w14="http://schemas.microsoft.com/office/word/2010/wordml" xmlns:w15="http://schemas.microsoft.com/office/word/2012/wordml" xmlns:w16se="http://schemas.microsoft.com/office/word/2015/wordml/symex" xmlns:wpg="http://schemas.microsoft.com/office/word/2010/wordprocessingGroup" xmlns:wpi="http://schemas.microsoft.com/office/word/2010/wordprocessingInk" xmlns:wne="http://schemas.microsoft.com/office/word/2006/wordml" xmlns:wps="http://schemas.microsoft.com/office/word/2010/wordprocessingShape" mc:Ignorable="w14 w15 w16se wp14">
   <w:sdt>
     <w:sdtPr>
       <w:id w:val="600539223"/>
@@ -13687,7 +15628,7 @@
 </file>
 
 <file path=word/footnotes.xml><?xml version="1.0" encoding="utf-8"?>
-<w:footnotes xmlns:wpc="http://schemas.microsoft.com/office/word/2010/wordprocessingCanvas" xmlns:cx="http://schemas.microsoft.com/office/drawing/2014/chartex" xmlns:cx1="http://schemas.microsoft.com/office/drawing/2015/9/8/chartex" xmlns:cx2="http://schemas.microsoft.com/office/drawing/2015/10/21/chartex" xmlns:cx3="http://schemas.microsoft.com/office/drawing/2016/5/9/chartex" xmlns:cx4="http://schemas.microsoft.com/office/drawing/2016/5/10/chartex" xmlns:cx5="http://schemas.microsoft.com/office/drawing/2016/5/11/chartex" xmlns:cx6="http://schemas.microsoft.com/office/drawing/2016/5/12/chartex" xmlns:cx7="http://schemas.microsoft.com/office/drawing/2016/5/13/chartex" xmlns:cx8="http://schemas.microsoft.com/office/drawing/2016/5/14/chartex" xmlns:mc="http://schemas.openxmlformats.org/markup-compatibility/2006" xmlns:aink="http://schemas.microsoft.com/office/drawing/2016/ink" xmlns:am3d="http://schemas.microsoft.com/office/drawing/2017/model3d" xmlns:o="urn:schemas-microsoft-com:office:office" xmlns:r="http://schemas.openxmlformats.org/officeDocument/2006/relationships" xmlns:m="http://schemas.openxmlformats.org/officeDocument/2006/math" xmlns:v="urn:schemas-microsoft-com:vml" xmlns:wp14="http://schemas.microsoft.com/office/word/2010/wordprocessingDrawing" xmlns:wp="http://schemas.openxmlformats.org/drawingml/2006/wordprocessingDrawing" xmlns:w10="urn:schemas-microsoft-com:office:word" xmlns:w="http://schemas.openxmlformats.org/wordprocessingml/2006/main" xmlns:w14="http://schemas.microsoft.com/office/word/2010/wordml" xmlns:w15="http://schemas.microsoft.com/office/word/2012/wordml" xmlns:w16cid="http://schemas.microsoft.com/office/word/2016/wordml/cid" xmlns:w16se="http://schemas.microsoft.com/office/word/2015/wordml/symex" xmlns:wpg="http://schemas.microsoft.com/office/word/2010/wordprocessingGroup" xmlns:wpi="http://schemas.microsoft.com/office/word/2010/wordprocessingInk" xmlns:wne="http://schemas.microsoft.com/office/word/2006/wordml" xmlns:wps="http://schemas.microsoft.com/office/word/2010/wordprocessingShape" mc:Ignorable="w14 w15 w16se w16cid wp14">
+<w:footnotes xmlns:wpc="http://schemas.microsoft.com/office/word/2010/wordprocessingCanvas" xmlns:cx="http://schemas.microsoft.com/office/drawing/2014/chartex" xmlns:mc="http://schemas.openxmlformats.org/markup-compatibility/2006" xmlns:o="urn:schemas-microsoft-com:office:office" xmlns:r="http://schemas.openxmlformats.org/officeDocument/2006/relationships" xmlns:m="http://schemas.openxmlformats.org/officeDocument/2006/math" xmlns:v="urn:schemas-microsoft-com:vml" xmlns:wp14="http://schemas.microsoft.com/office/word/2010/wordprocessingDrawing" xmlns:wp="http://schemas.openxmlformats.org/drawingml/2006/wordprocessingDrawing" xmlns:w10="urn:schemas-microsoft-com:office:word" xmlns:w="http://schemas.openxmlformats.org/wordprocessingml/2006/main" xmlns:w14="http://schemas.microsoft.com/office/word/2010/wordml" xmlns:w15="http://schemas.microsoft.com/office/word/2012/wordml" xmlns:w16se="http://schemas.microsoft.com/office/word/2015/wordml/symex" xmlns:wpg="http://schemas.microsoft.com/office/word/2010/wordprocessingGroup" xmlns:wpi="http://schemas.microsoft.com/office/word/2010/wordprocessingInk" xmlns:wne="http://schemas.microsoft.com/office/word/2006/wordml" xmlns:wps="http://schemas.microsoft.com/office/word/2010/wordprocessingShape" mc:Ignorable="w14 w15 w16se wp14">
   <w:footnote w:type="separator" w:id="-1">
     <w:p>
       <w:pPr>
@@ -13712,7 +15653,7 @@
 </file>
 
 <file path=word/numbering.xml><?xml version="1.0" encoding="utf-8"?>
-<w:numbering xmlns:wpc="http://schemas.microsoft.com/office/word/2010/wordprocessingCanvas" xmlns:cx="http://schemas.microsoft.com/office/drawing/2014/chartex" xmlns:cx1="http://schemas.microsoft.com/office/drawing/2015/9/8/chartex" xmlns:cx2="http://schemas.microsoft.com/office/drawing/2015/10/21/chartex" xmlns:cx3="http://schemas.microsoft.com/office/drawing/2016/5/9/chartex" xmlns:cx4="http://schemas.microsoft.com/office/drawing/2016/5/10/chartex" xmlns:cx5="http://schemas.microsoft.com/office/drawing/2016/5/11/chartex" xmlns:cx6="http://schemas.microsoft.com/office/drawing/2016/5/12/chartex" xmlns:cx7="http://schemas.microsoft.com/office/drawing/2016/5/13/chartex" xmlns:cx8="http://schemas.microsoft.com/office/drawing/2016/5/14/chartex" xmlns:mc="http://schemas.openxmlformats.org/markup-compatibility/2006" xmlns:aink="http://schemas.microsoft.com/office/drawing/2016/ink" xmlns:am3d="http://schemas.microsoft.com/office/drawing/2017/model3d" xmlns:o="urn:schemas-microsoft-com:office:office" xmlns:r="http://schemas.openxmlformats.org/officeDocument/2006/relationships" xmlns:m="http://schemas.openxmlformats.org/officeDocument/2006/math" xmlns:v="urn:schemas-microsoft-com:vml" xmlns:wp14="http://schemas.microsoft.com/office/word/2010/wordprocessingDrawing" xmlns:wp="http://schemas.openxmlformats.org/drawingml/2006/wordprocessingDrawing" xmlns:w10="urn:schemas-microsoft-com:office:word" xmlns:w="http://schemas.openxmlformats.org/wordprocessingml/2006/main" xmlns:w14="http://schemas.microsoft.com/office/word/2010/wordml" xmlns:w15="http://schemas.microsoft.com/office/word/2012/wordml" xmlns:w16cid="http://schemas.microsoft.com/office/word/2016/wordml/cid" xmlns:w16se="http://schemas.microsoft.com/office/word/2015/wordml/symex" xmlns:wpg="http://schemas.microsoft.com/office/word/2010/wordprocessingGroup" xmlns:wpi="http://schemas.microsoft.com/office/word/2010/wordprocessingInk" xmlns:wne="http://schemas.microsoft.com/office/word/2006/wordml" xmlns:wps="http://schemas.microsoft.com/office/word/2010/wordprocessingShape" mc:Ignorable="w14 w15 w16se w16cid wp14">
+<w:numbering xmlns:wpc="http://schemas.microsoft.com/office/word/2010/wordprocessingCanvas" xmlns:cx="http://schemas.microsoft.com/office/drawing/2014/chartex" xmlns:mc="http://schemas.openxmlformats.org/markup-compatibility/2006" xmlns:o="urn:schemas-microsoft-com:office:office" xmlns:r="http://schemas.openxmlformats.org/officeDocument/2006/relationships" xmlns:m="http://schemas.openxmlformats.org/officeDocument/2006/math" xmlns:v="urn:schemas-microsoft-com:vml" xmlns:wp14="http://schemas.microsoft.com/office/word/2010/wordprocessingDrawing" xmlns:wp="http://schemas.openxmlformats.org/drawingml/2006/wordprocessingDrawing" xmlns:w10="urn:schemas-microsoft-com:office:word" xmlns:w="http://schemas.openxmlformats.org/wordprocessingml/2006/main" xmlns:w14="http://schemas.microsoft.com/office/word/2010/wordml" xmlns:w15="http://schemas.microsoft.com/office/word/2012/wordml" xmlns:w16se="http://schemas.microsoft.com/office/word/2015/wordml/symex" xmlns:wpg="http://schemas.microsoft.com/office/word/2010/wordprocessingGroup" xmlns:wpi="http://schemas.microsoft.com/office/word/2010/wordprocessingInk" xmlns:wne="http://schemas.microsoft.com/office/word/2006/wordml" xmlns:wps="http://schemas.microsoft.com/office/word/2010/wordprocessingShape" mc:Ignorable="w14 w15 w16se wp14">
   <w:abstractNum w:abstractNumId="0" w15:restartNumberingAfterBreak="0">
     <w:nsid w:val="00724F84"/>
     <w:multiLevelType w:val="multilevel"/>
@@ -14465,7 +16406,7 @@
 </file>
 
 <file path=word/styles.xml><?xml version="1.0" encoding="utf-8"?>
-<w:styles xmlns:mc="http://schemas.openxmlformats.org/markup-compatibility/2006" xmlns:r="http://schemas.openxmlformats.org/officeDocument/2006/relationships" xmlns:w="http://schemas.openxmlformats.org/wordprocessingml/2006/main" xmlns:w14="http://schemas.microsoft.com/office/word/2010/wordml" xmlns:w15="http://schemas.microsoft.com/office/word/2012/wordml" xmlns:w16cid="http://schemas.microsoft.com/office/word/2016/wordml/cid" xmlns:w16se="http://schemas.microsoft.com/office/word/2015/wordml/symex" mc:Ignorable="w14 w15 w16se w16cid">
+<w:styles xmlns:mc="http://schemas.openxmlformats.org/markup-compatibility/2006" xmlns:r="http://schemas.openxmlformats.org/officeDocument/2006/relationships" xmlns:w="http://schemas.openxmlformats.org/wordprocessingml/2006/main" xmlns:w14="http://schemas.microsoft.com/office/word/2010/wordml" xmlns:w15="http://schemas.microsoft.com/office/word/2012/wordml" xmlns:w16se="http://schemas.microsoft.com/office/word/2015/wordml/symex" mc:Ignorable="w14 w15 w16se">
   <w:docDefaults>
     <w:rPrDefault>
       <w:rPr>
@@ -14478,7 +16419,7 @@
     </w:rPrDefault>
     <w:pPrDefault/>
   </w:docDefaults>
-  <w:latentStyles w:defLockedState="0" w:defUIPriority="99" w:defSemiHidden="0" w:defUnhideWhenUsed="0" w:defQFormat="0" w:count="376">
+  <w:latentStyles w:defLockedState="0" w:defUIPriority="99" w:defSemiHidden="0" w:defUnhideWhenUsed="0" w:defQFormat="0" w:count="371">
     <w:lsdException w:name="Normal" w:uiPriority="0" w:qFormat="1"/>
     <w:lsdException w:name="heading 1" w:uiPriority="9" w:qFormat="1"/>
     <w:lsdException w:name="heading 2" w:semiHidden="1" w:uiPriority="9" w:unhideWhenUsed="1" w:qFormat="1"/>
@@ -14850,11 +16791,6 @@
     <w:lsdException w:name="List Table 5 Dark Accent 6" w:uiPriority="50"/>
     <w:lsdException w:name="List Table 6 Colorful Accent 6" w:uiPriority="51"/>
     <w:lsdException w:name="List Table 7 Colorful Accent 6" w:uiPriority="52"/>
-    <w:lsdException w:name="Mention" w:semiHidden="1" w:unhideWhenUsed="1"/>
-    <w:lsdException w:name="Smart Hyperlink" w:semiHidden="1" w:unhideWhenUsed="1"/>
-    <w:lsdException w:name="Hashtag" w:semiHidden="1" w:unhideWhenUsed="1"/>
-    <w:lsdException w:name="Unresolved Mention" w:semiHidden="1" w:unhideWhenUsed="1"/>
-    <w:lsdException w:name="Smart Link" w:semiHidden="1" w:unhideWhenUsed="1"/>
   </w:latentStyles>
   <w:style w:type="paragraph" w:default="1" w:styleId="a">
     <w:name w:val="Normal"/>
@@ -15020,7 +16956,6 @@
   <w:style w:type="character" w:default="1" w:styleId="a0">
     <w:name w:val="Default Paragraph Font"/>
     <w:uiPriority w:val="1"/>
-    <w:semiHidden/>
     <w:unhideWhenUsed/>
   </w:style>
   <w:style w:type="table" w:default="1" w:styleId="a1">
@@ -15508,7 +17443,7 @@
 </file>
 
 <file path=customXml/itemProps1.xml><?xml version="1.0" encoding="utf-8"?>
-<ds:datastoreItem xmlns:ds="http://schemas.openxmlformats.org/officeDocument/2006/customXml" ds:itemID="{21FA2BDE-FDAB-41E3-B5CA-03FF658A81E6}">
+<ds:datastoreItem xmlns:ds="http://schemas.openxmlformats.org/officeDocument/2006/customXml" ds:itemID="{E13177D0-B964-4DBA-BE3D-8327C9591D6C}">
   <ds:schemaRefs>
     <ds:schemaRef ds:uri="http://schemas.openxmlformats.org/officeDocument/2006/bibliography"/>
   </ds:schemaRefs>

--- a/論文.docx
+++ b/論文.docx
@@ -677,51 +677,21 @@
         <w:rPr>
           <w:rFonts w:hint="eastAsia"/>
         </w:rPr>
-        <w:t>最後</w:t>
-      </w:r>
-      <w:r>
-        <w:rPr>
-          <w:rFonts w:hint="eastAsia"/>
-        </w:rPr>
-        <w:t>討論施工</w:t>
-      </w:r>
-      <w:r>
-        <w:rPr>
-          <w:rFonts w:hint="eastAsia"/>
-        </w:rPr>
-        <w:t>增加</w:t>
-      </w:r>
-      <w:r>
-        <w:rPr>
-          <w:rFonts w:hint="eastAsia"/>
-        </w:rPr>
-        <w:t>成本與</w:t>
-      </w:r>
-      <w:proofErr w:type="gramStart"/>
-      <w:r>
-        <w:rPr>
-          <w:rFonts w:hint="eastAsia"/>
-        </w:rPr>
-        <w:t>最佳化配筋</w:t>
-      </w:r>
-      <w:r>
-        <w:rPr>
-          <w:rFonts w:hint="eastAsia"/>
-        </w:rPr>
-        <w:t>減少</w:t>
-      </w:r>
-      <w:proofErr w:type="gramEnd"/>
-      <w:r>
-        <w:rPr>
-          <w:rFonts w:hint="eastAsia"/>
-        </w:rPr>
-        <w:t>材料成本</w:t>
-      </w:r>
-      <w:r>
-        <w:rPr>
-          <w:rFonts w:hint="eastAsia"/>
-        </w:rPr>
-        <w:t>的平衡。</w:t>
+        <w:t>最後討論施工增加成本與</w:t>
+      </w:r>
+      <w:proofErr w:type="gramStart"/>
+      <w:r>
+        <w:rPr>
+          <w:rFonts w:hint="eastAsia"/>
+        </w:rPr>
+        <w:t>最佳化配筋減少</w:t>
+      </w:r>
+      <w:proofErr w:type="gramEnd"/>
+      <w:r>
+        <w:rPr>
+          <w:rFonts w:hint="eastAsia"/>
+        </w:rPr>
+        <w:t>材料成本的平衡。</w:t>
       </w:r>
     </w:p>
     <w:p>
@@ -1262,7 +1232,7 @@
           <w:noProof/>
         </w:rPr>
         <w:drawing>
-          <wp:inline distT="0" distB="0" distL="0" distR="0" wp14:anchorId="2550874E" wp14:editId="1D637D33">
+          <wp:inline distT="0" distB="0" distL="0" distR="0" wp14:anchorId="6B73F8ED" wp14:editId="5B2181D9">
             <wp:extent cx="5391785" cy="2484120"/>
             <wp:effectExtent l="0" t="0" r="0" b="0"/>
             <wp:docPr id="16" name="圖片 16" descr="C:\Users\skyran\Downloads\工作流程圖.jpg"/>
@@ -1627,13 +1597,7 @@
         <w:rPr>
           <w:rFonts w:hint="eastAsia"/>
         </w:rPr>
-        <w:t>配</w:t>
-      </w:r>
-      <w:r>
-        <w:rPr>
-          <w:rFonts w:hint="eastAsia"/>
-        </w:rPr>
-        <w:t>筋置</w:t>
+        <w:t>配筋置</w:t>
       </w:r>
       <w:proofErr w:type="gramEnd"/>
       <w:r>
@@ -1940,19 +1904,7 @@
         <w:rPr>
           <w:rFonts w:hint="eastAsia"/>
         </w:rPr>
-        <w:t>中</w:t>
-      </w:r>
-      <w:r>
-        <w:rPr>
-          <w:rFonts w:hint="eastAsia"/>
-        </w:rPr>
-        <w:t>的</w:t>
-      </w:r>
-      <w:r>
-        <w:rPr>
-          <w:rFonts w:hint="eastAsia"/>
-        </w:rPr>
-        <w:t>多種方法、</w:t>
+        <w:t>採用</w:t>
       </w:r>
       <w:r>
         <w:rPr>
@@ -1979,6 +1931,26 @@
           <w:rFonts w:hint="eastAsia"/>
         </w:rPr>
         <w:t>，</w:t>
+      </w:r>
+      <w:r>
+        <w:rPr>
+          <w:rFonts w:hint="eastAsia"/>
+        </w:rPr>
+        <w:t>與考慮高模態效應的多種非</w:t>
+      </w:r>
+      <w:proofErr w:type="gramStart"/>
+      <w:r>
+        <w:rPr>
+          <w:rFonts w:hint="eastAsia"/>
+        </w:rPr>
+        <w:t>線性靜力分析</w:t>
+      </w:r>
+      <w:proofErr w:type="gramEnd"/>
+      <w:r>
+        <w:rPr>
+          <w:rFonts w:hint="eastAsia"/>
+        </w:rPr>
+        <w:t>方法，</w:t>
       </w:r>
       <w:r>
         <w:rPr>
@@ -2214,10 +2186,10 @@
             <v:path o:extrusionok="f" gradientshapeok="t" o:connecttype="rect"/>
             <o:lock v:ext="edit" aspectratio="t"/>
           </v:shapetype>
-          <v:shape id="_x0000_i1025" type="#_x0000_t75" style="width:53.2pt;height:18.8pt" o:ole="">
+          <v:shape id="_x0000_i1025" type="#_x0000_t75" style="width:53pt;height:19pt" o:ole="">
             <v:imagedata r:id="rId9" o:title=""/>
           </v:shape>
-          <o:OLEObject Type="Embed" ProgID="Equation.DSMT4" ShapeID="_x0000_i1025" DrawAspect="Content" ObjectID="_1620504051" r:id="rId10"/>
+          <o:OLEObject Type="Embed" ProgID="Equation.DSMT4" ShapeID="_x0000_i1025" DrawAspect="Content" ObjectID="_1620582864" r:id="rId10"/>
         </w:object>
       </w:r>
       <w:r>
@@ -2282,39 +2254,87 @@
           <w:position w:val="-12"/>
         </w:rPr>
         <w:object w:dxaOrig="380" w:dyaOrig="360">
-          <v:shape id="_x0000_i1026" type="#_x0000_t75" style="width:18.8pt;height:18.8pt" o:ole="">
+          <v:shape id="_x0000_i1026" type="#_x0000_t75" style="width:19pt;height:19pt" o:ole="">
             <v:imagedata r:id="rId11" o:title=""/>
           </v:shape>
-          <o:OLEObject Type="Embed" ProgID="Equation.DSMT4" ShapeID="_x0000_i1026" DrawAspect="Content" ObjectID="_1620504052" r:id="rId12"/>
+          <o:OLEObject Type="Embed" ProgID="Equation.DSMT4" ShapeID="_x0000_i1026" DrawAspect="Content" ObjectID="_1620582865" r:id="rId12"/>
         </w:object>
       </w:r>
       <w:r>
         <w:rPr>
           <w:rFonts w:hint="eastAsia"/>
         </w:rPr>
-        <w:t>需考慮</w:t>
-      </w:r>
-      <w:r>
-        <w:rPr>
-          <w:rFonts w:hint="eastAsia"/>
-        </w:rPr>
-        <w:t>在各種使用載重狀況下與載重因數配合</w:t>
-      </w:r>
-      <w:r>
-        <w:rPr>
-          <w:rFonts w:hint="eastAsia"/>
-        </w:rPr>
-        <w:t>，並設計梁之鋼筋量使</w:t>
-      </w:r>
+        <w:t>為設計</w:t>
+      </w:r>
+      <w:proofErr w:type="gramStart"/>
+      <w:r>
+        <w:rPr>
+          <w:rFonts w:hint="eastAsia"/>
+        </w:rPr>
+        <w:t>彎矩，</w:t>
+      </w:r>
+      <w:proofErr w:type="gramEnd"/>
       <w:r>
         <w:rPr>
           <w:position w:val="-12"/>
         </w:rPr>
-        <w:object w:dxaOrig="1060" w:dyaOrig="360">
-          <v:shape id="_x0000_i1027" type="#_x0000_t75" style="width:53.2pt;height:18.8pt" o:ole="">
+        <w:object w:dxaOrig="380" w:dyaOrig="360">
+          <v:shape id="_x0000_i1170" type="#_x0000_t75" style="width:19pt;height:18pt" o:ole="">
             <v:imagedata r:id="rId13" o:title=""/>
           </v:shape>
-          <o:OLEObject Type="Embed" ProgID="Equation.DSMT4" ShapeID="_x0000_i1027" DrawAspect="Content" ObjectID="_1620504053" r:id="rId14"/>
+          <o:OLEObject Type="Embed" ProgID="Equation.DSMT4" ShapeID="_x0000_i1170" DrawAspect="Content" ObjectID="_1620582866" r:id="rId14"/>
+        </w:object>
+      </w:r>
+      <w:r>
+        <w:rPr>
+          <w:rFonts w:hint="eastAsia"/>
+        </w:rPr>
+        <w:t>為斷面強度，</w:t>
+      </w:r>
+      <w:r>
+        <w:rPr>
+          <w:position w:val="-10"/>
+        </w:rPr>
+        <w:object w:dxaOrig="200" w:dyaOrig="320">
+          <v:shape id="_x0000_i1173" type="#_x0000_t75" style="width:10pt;height:16pt" o:ole="">
+            <v:imagedata r:id="rId15" o:title=""/>
+          </v:shape>
+          <o:OLEObject Type="Embed" ProgID="Equation.DSMT4" ShapeID="_x0000_i1173" DrawAspect="Content" ObjectID="_1620582867" r:id="rId16"/>
+        </w:object>
+      </w:r>
+      <w:r>
+        <w:rPr>
+          <w:rFonts w:hint="eastAsia"/>
+        </w:rPr>
+        <w:t>為折減係數。</w:t>
+      </w:r>
+      <w:r>
+        <w:rPr>
+          <w:rFonts w:hint="eastAsia"/>
+        </w:rPr>
+        <w:t>需考慮</w:t>
+      </w:r>
+      <w:r>
+        <w:rPr>
+          <w:rFonts w:hint="eastAsia"/>
+        </w:rPr>
+        <w:t>在各種使用載重狀況下與載重因數配合</w:t>
+      </w:r>
+      <w:r>
+        <w:rPr>
+          <w:rFonts w:hint="eastAsia"/>
+        </w:rPr>
+        <w:t>，並設計梁之鋼筋量使</w:t>
+      </w:r>
+      <w:r>
+        <w:rPr>
+          <w:position w:val="-12"/>
+        </w:rPr>
+        <w:object w:dxaOrig="1060" w:dyaOrig="360">
+          <v:shape id="_x0000_i1027" type="#_x0000_t75" style="width:53pt;height:19pt" o:ole="">
+            <v:imagedata r:id="rId17" o:title=""/>
+          </v:shape>
+          <o:OLEObject Type="Embed" ProgID="Equation.DSMT4" ShapeID="_x0000_i1027" DrawAspect="Content" ObjectID="_1620582868" r:id="rId18"/>
         </w:object>
       </w:r>
       <w:r>
@@ -2347,7 +2367,7 @@
           <w:noProof/>
         </w:rPr>
         <w:drawing>
-          <wp:inline distT="0" distB="0" distL="0" distR="0" wp14:anchorId="0CC6DA68" wp14:editId="43B58932">
+          <wp:inline distT="0" distB="0" distL="0" distR="0" wp14:anchorId="2F7F5573" wp14:editId="42FDDAAB">
             <wp:extent cx="5274310" cy="3254375"/>
             <wp:effectExtent l="0" t="0" r="2540" b="3175"/>
             <wp:docPr id="1" name="圖片 1"/>
@@ -2362,7 +2382,7 @@
                     <pic:cNvPicPr/>
                   </pic:nvPicPr>
                   <pic:blipFill>
-                    <a:blip r:embed="rId15"/>
+                    <a:blip r:embed="rId19"/>
                     <a:stretch>
                       <a:fillRect/>
                     </a:stretch>
@@ -2514,10 +2534,10 @@
           <w:position w:val="-38"/>
         </w:rPr>
         <w:object w:dxaOrig="3120" w:dyaOrig="859">
-          <v:shape id="_x0000_i1028" type="#_x0000_t75" style="width:155.25pt;height:43.2pt" o:ole="">
-            <v:imagedata r:id="rId16" o:title=""/>
+          <v:shape id="_x0000_i1028" type="#_x0000_t75" style="width:155pt;height:43pt" o:ole="">
+            <v:imagedata r:id="rId20" o:title=""/>
           </v:shape>
-          <o:OLEObject Type="Embed" ProgID="Equation.DSMT4" ShapeID="_x0000_i1028" DrawAspect="Content" ObjectID="_1620504054" r:id="rId17"/>
+          <o:OLEObject Type="Embed" ProgID="Equation.DSMT4" ShapeID="_x0000_i1028" DrawAspect="Content" ObjectID="_1620582869" r:id="rId21"/>
         </w:object>
       </w:r>
       <w:r>
@@ -2572,6 +2592,110 @@
     </w:p>
     <w:p>
       <w:pPr>
+        <w:ind w:firstLine="425"/>
+        <w:rPr>
+          <w:rFonts w:hint="eastAsia"/>
+        </w:rPr>
+      </w:pPr>
+      <w:r>
+        <w:rPr>
+          <w:rFonts w:hint="eastAsia"/>
+        </w:rPr>
+        <w:t>其中</w:t>
+      </w:r>
+      <w:r>
+        <w:rPr>
+          <w:rFonts w:hint="eastAsia"/>
+        </w:rPr>
+        <w:t>，</w:t>
+      </w:r>
+      <w:r>
+        <w:rPr>
+          <w:position w:val="-6"/>
+        </w:rPr>
+        <w:object w:dxaOrig="220" w:dyaOrig="279">
+          <v:shape id="_x0000_i1182" type="#_x0000_t75" style="width:11pt;height:14pt" o:ole="">
+            <v:imagedata r:id="rId22" o:title=""/>
+          </v:shape>
+          <o:OLEObject Type="Embed" ProgID="Equation.DSMT4" ShapeID="_x0000_i1182" DrawAspect="Content" ObjectID="_1620582870" r:id="rId23"/>
+        </w:object>
+      </w:r>
+      <w:r>
+        <w:rPr>
+          <w:rFonts w:hint="eastAsia"/>
+        </w:rPr>
+        <w:t>為有效深度，</w:t>
+      </w:r>
+      <w:r>
+        <w:rPr>
+          <w:position w:val="-12"/>
+        </w:rPr>
+        <w:object w:dxaOrig="380" w:dyaOrig="360">
+          <v:shape id="_x0000_i1185" type="#_x0000_t75" style="width:19pt;height:18pt" o:ole="">
+            <v:imagedata r:id="rId24" o:title=""/>
+          </v:shape>
+          <o:OLEObject Type="Embed" ProgID="Equation.DSMT4" ShapeID="_x0000_i1185" DrawAspect="Content" ObjectID="_1620582871" r:id="rId25"/>
+        </w:object>
+      </w:r>
+      <w:r>
+        <w:rPr>
+          <w:rFonts w:hint="eastAsia"/>
+        </w:rPr>
+        <w:t>為設計</w:t>
+      </w:r>
+      <w:proofErr w:type="gramStart"/>
+      <w:r>
+        <w:rPr>
+          <w:rFonts w:hint="eastAsia"/>
+        </w:rPr>
+        <w:t>彎矩，</w:t>
+      </w:r>
+      <w:proofErr w:type="gramEnd"/>
+      <w:r>
+        <w:rPr>
+          <w:position w:val="-12"/>
+        </w:rPr>
+        <w:object w:dxaOrig="320" w:dyaOrig="440">
+          <v:shape id="_x0000_i1188" type="#_x0000_t75" style="width:16pt;height:22pt" o:ole="">
+            <v:imagedata r:id="rId26" o:title=""/>
+          </v:shape>
+          <o:OLEObject Type="Embed" ProgID="Equation.DSMT4" ShapeID="_x0000_i1188" DrawAspect="Content" ObjectID="_1620582872" r:id="rId27"/>
+        </w:object>
+      </w:r>
+      <w:r>
+        <w:rPr>
+          <w:rFonts w:hint="eastAsia"/>
+        </w:rPr>
+        <w:t>為混凝土強度，</w:t>
+      </w:r>
+      <w:r>
+        <w:rPr>
+          <w:position w:val="-6"/>
+        </w:rPr>
+        <w:object w:dxaOrig="200" w:dyaOrig="279">
+          <v:shape id="_x0000_i1191" type="#_x0000_t75" style="width:10pt;height:14pt" o:ole="">
+            <v:imagedata r:id="rId28" o:title=""/>
+          </v:shape>
+          <o:OLEObject Type="Embed" ProgID="Equation.DSMT4" ShapeID="_x0000_i1191" DrawAspect="Content" ObjectID="_1620582873" r:id="rId29"/>
+        </w:object>
+      </w:r>
+      <w:proofErr w:type="gramStart"/>
+      <w:r>
+        <w:rPr>
+          <w:rFonts w:hint="eastAsia"/>
+        </w:rPr>
+        <w:t>為梁寬</w:t>
+      </w:r>
+      <w:proofErr w:type="gramEnd"/>
+      <w:r>
+        <w:rPr>
+          <w:rFonts w:hint="eastAsia"/>
+        </w:rPr>
+        <w:t>。</w:t>
+      </w:r>
+    </w:p>
+    <w:p>
+      <w:pPr>
         <w:pStyle w:val="ac"/>
         <w:numPr>
           <w:ilvl w:val="0"/>
@@ -2590,10 +2714,10 @@
           <w:position w:val="-12"/>
         </w:rPr>
         <w:object w:dxaOrig="480" w:dyaOrig="360">
-          <v:shape id="_x0000_i1029" type="#_x0000_t75" style="width:23.8pt;height:18.8pt" o:ole="">
-            <v:imagedata r:id="rId18" o:title=""/>
+          <v:shape id="_x0000_i1029" type="#_x0000_t75" style="width:24pt;height:19pt" o:ole="">
+            <v:imagedata r:id="rId30" o:title=""/>
           </v:shape>
-          <o:OLEObject Type="Embed" ProgID="Equation.DSMT4" ShapeID="_x0000_i1029" DrawAspect="Content" ObjectID="_1620504055" r:id="rId19"/>
+          <o:OLEObject Type="Embed" ProgID="Equation.DSMT4" ShapeID="_x0000_i1029" DrawAspect="Content" ObjectID="_1620582874" r:id="rId31"/>
         </w:object>
       </w:r>
     </w:p>
@@ -2609,10 +2733,10 @@
           <w:position w:val="-32"/>
         </w:rPr>
         <w:object w:dxaOrig="2120" w:dyaOrig="720">
-          <v:shape id="_x0000_i1030" type="#_x0000_t75" style="width:105.8pt;height:36.3pt" o:ole="">
-            <v:imagedata r:id="rId20" o:title=""/>
+          <v:shape id="_x0000_i1030" type="#_x0000_t75" style="width:106pt;height:36.5pt" o:ole="">
+            <v:imagedata r:id="rId32" o:title=""/>
           </v:shape>
-          <o:OLEObject Type="Embed" ProgID="Equation.DSMT4" ShapeID="_x0000_i1030" DrawAspect="Content" ObjectID="_1620504056" r:id="rId21"/>
+          <o:OLEObject Type="Embed" ProgID="Equation.DSMT4" ShapeID="_x0000_i1030" DrawAspect="Content" ObjectID="_1620582875" r:id="rId33"/>
         </w:object>
       </w:r>
       <w:r>
@@ -2677,10 +2801,10 @@
           <w:position w:val="-14"/>
         </w:rPr>
         <w:object w:dxaOrig="1340" w:dyaOrig="380">
-          <v:shape id="_x0000_i1031" type="#_x0000_t75" style="width:67.6pt;height:18.8pt" o:ole="">
-            <v:imagedata r:id="rId22" o:title=""/>
+          <v:shape id="_x0000_i1031" type="#_x0000_t75" style="width:67.5pt;height:19pt" o:ole="">
+            <v:imagedata r:id="rId34" o:title=""/>
           </v:shape>
-          <o:OLEObject Type="Embed" ProgID="Equation.DSMT4" ShapeID="_x0000_i1031" DrawAspect="Content" ObjectID="_1620504057" r:id="rId23"/>
+          <o:OLEObject Type="Embed" ProgID="Equation.DSMT4" ShapeID="_x0000_i1031" DrawAspect="Content" ObjectID="_1620582876" r:id="rId35"/>
         </w:object>
       </w:r>
       <w:r>
@@ -2745,10 +2869,10 @@
           <w:position w:val="-14"/>
         </w:rPr>
         <w:object w:dxaOrig="1320" w:dyaOrig="380">
-          <v:shape id="_x0000_i1032" type="#_x0000_t75" style="width:67pt;height:18.8pt" o:ole="">
-            <v:imagedata r:id="rId24" o:title=""/>
+          <v:shape id="_x0000_i1032" type="#_x0000_t75" style="width:67pt;height:19pt" o:ole="">
+            <v:imagedata r:id="rId36" o:title=""/>
           </v:shape>
-          <o:OLEObject Type="Embed" ProgID="Equation.DSMT4" ShapeID="_x0000_i1032" DrawAspect="Content" ObjectID="_1620504058" r:id="rId25"/>
+          <o:OLEObject Type="Embed" ProgID="Equation.DSMT4" ShapeID="_x0000_i1032" DrawAspect="Content" ObjectID="_1620582877" r:id="rId37"/>
         </w:object>
       </w:r>
       <w:r>
@@ -2827,10 +2951,10 @@
           <w:position w:val="-12"/>
         </w:rPr>
         <w:object w:dxaOrig="440" w:dyaOrig="360">
-          <v:shape id="_x0000_i1033" type="#_x0000_t75" style="width:21.3pt;height:18.8pt" o:ole="">
-            <v:imagedata r:id="rId26" o:title=""/>
+          <v:shape id="_x0000_i1033" type="#_x0000_t75" style="width:21.5pt;height:19pt" o:ole="">
+            <v:imagedata r:id="rId38" o:title=""/>
           </v:shape>
-          <o:OLEObject Type="Embed" ProgID="Equation.DSMT4" ShapeID="_x0000_i1033" DrawAspect="Content" ObjectID="_1620504059" r:id="rId27"/>
+          <o:OLEObject Type="Embed" ProgID="Equation.DSMT4" ShapeID="_x0000_i1033" DrawAspect="Content" ObjectID="_1620582878" r:id="rId39"/>
         </w:object>
       </w:r>
     </w:p>
@@ -2839,6 +2963,7 @@
         <w:pStyle w:val="MTDisplayEquation"/>
       </w:pPr>
       <w:r>
+        <w:lastRenderedPageBreak/>
         <w:tab/>
       </w:r>
       <w:r>
@@ -2846,10 +2971,10 @@
           <w:position w:val="-12"/>
         </w:rPr>
         <w:object w:dxaOrig="1300" w:dyaOrig="360">
-          <v:shape id="_x0000_i1034" type="#_x0000_t75" style="width:65.1pt;height:18.8pt" o:ole="">
-            <v:imagedata r:id="rId28" o:title=""/>
+          <v:shape id="_x0000_i1034" type="#_x0000_t75" style="width:65pt;height:19pt" o:ole="">
+            <v:imagedata r:id="rId40" o:title=""/>
           </v:shape>
-          <o:OLEObject Type="Embed" ProgID="Equation.DSMT4" ShapeID="_x0000_i1034" DrawAspect="Content" ObjectID="_1620504060" r:id="rId29"/>
+          <o:OLEObject Type="Embed" ProgID="Equation.DSMT4" ShapeID="_x0000_i1034" DrawAspect="Content" ObjectID="_1620582879" r:id="rId41"/>
         </w:object>
       </w:r>
       <w:r>
@@ -2907,7 +3032,6 @@
         <w:pStyle w:val="MTDisplayEquation"/>
       </w:pPr>
       <w:r>
-        <w:lastRenderedPageBreak/>
         <w:tab/>
       </w:r>
       <w:r>
@@ -2915,10 +3039,10 @@
           <w:position w:val="-24"/>
         </w:rPr>
         <w:object w:dxaOrig="4099" w:dyaOrig="720">
-          <v:shape id="_x0000_i1035" type="#_x0000_t75" style="width:204.75pt;height:36.3pt" o:ole="">
-            <v:imagedata r:id="rId30" o:title=""/>
+          <v:shape id="_x0000_i1035" type="#_x0000_t75" style="width:204.5pt;height:36.5pt" o:ole="">
+            <v:imagedata r:id="rId42" o:title=""/>
           </v:shape>
-          <o:OLEObject Type="Embed" ProgID="Equation.DSMT4" ShapeID="_x0000_i1035" DrawAspect="Content" ObjectID="_1620504061" r:id="rId31"/>
+          <o:OLEObject Type="Embed" ProgID="Equation.DSMT4" ShapeID="_x0000_i1035" DrawAspect="Content" ObjectID="_1620582880" r:id="rId43"/>
         </w:object>
       </w:r>
       <w:r>
@@ -2993,10 +3117,10 @@
           <w:position w:val="-12"/>
         </w:rPr>
         <w:object w:dxaOrig="800" w:dyaOrig="360">
-          <v:shape id="_x0000_i1036" type="#_x0000_t75" style="width:40.05pt;height:18.8pt" o:ole="">
-            <v:imagedata r:id="rId32" o:title=""/>
+          <v:shape id="_x0000_i1036" type="#_x0000_t75" style="width:40pt;height:19pt" o:ole="">
+            <v:imagedata r:id="rId44" o:title=""/>
           </v:shape>
-          <o:OLEObject Type="Embed" ProgID="Equation.DSMT4" ShapeID="_x0000_i1036" DrawAspect="Content" ObjectID="_1620504062" r:id="rId33"/>
+          <o:OLEObject Type="Embed" ProgID="Equation.DSMT4" ShapeID="_x0000_i1036" DrawAspect="Content" ObjectID="_1620582881" r:id="rId45"/>
         </w:object>
       </w:r>
       <w:r>
@@ -3042,10 +3166,10 @@
           <w:position w:val="-60"/>
         </w:rPr>
         <w:object w:dxaOrig="1719" w:dyaOrig="980">
-          <v:shape id="_x0000_i1037" type="#_x0000_t75" style="width:85.75pt;height:48.85pt" o:ole="">
-            <v:imagedata r:id="rId34" o:title=""/>
+          <v:shape id="_x0000_i1037" type="#_x0000_t75" style="width:86pt;height:49pt" o:ole="">
+            <v:imagedata r:id="rId46" o:title=""/>
           </v:shape>
-          <o:OLEObject Type="Embed" ProgID="Equation.DSMT4" ShapeID="_x0000_i1037" DrawAspect="Content" ObjectID="_1620504063" r:id="rId35"/>
+          <o:OLEObject Type="Embed" ProgID="Equation.DSMT4" ShapeID="_x0000_i1037" DrawAspect="Content" ObjectID="_1620582882" r:id="rId47"/>
         </w:object>
       </w:r>
       <w:r>
@@ -3106,6 +3230,29 @@
         <w:rPr>
           <w:rFonts w:hint="eastAsia"/>
         </w:rPr>
+        <w:t>其中，</w:t>
+      </w:r>
+      <w:r>
+        <w:rPr>
+          <w:position w:val="-14"/>
+        </w:rPr>
+        <w:object w:dxaOrig="279" w:dyaOrig="380">
+          <v:shape id="_x0000_i1194" type="#_x0000_t75" style="width:14pt;height:19pt" o:ole="">
+            <v:imagedata r:id="rId48" o:title=""/>
+          </v:shape>
+          <o:OLEObject Type="Embed" ProgID="Equation.DSMT4" ShapeID="_x0000_i1194" DrawAspect="Content" ObjectID="_1620582883" r:id="rId49"/>
+        </w:object>
+      </w:r>
+      <w:r>
+        <w:rPr>
+          <w:rFonts w:hint="eastAsia"/>
+        </w:rPr>
+        <w:t>為鋼筋強度。</w:t>
+      </w:r>
+      <w:r>
+        <w:rPr>
+          <w:rFonts w:hint="eastAsia"/>
+        </w:rPr>
         <w:t>如</w:t>
       </w:r>
       <w:r>
@@ -3113,10 +3260,10 @@
           <w:position w:val="-12"/>
         </w:rPr>
         <w:object w:dxaOrig="760" w:dyaOrig="360">
-          <v:shape id="_x0000_i1038" type="#_x0000_t75" style="width:38.2pt;height:18.8pt" o:ole="">
-            <v:imagedata r:id="rId36" o:title=""/>
+          <v:shape id="_x0000_i1038" type="#_x0000_t75" style="width:38pt;height:19pt" o:ole="">
+            <v:imagedata r:id="rId50" o:title=""/>
           </v:shape>
-          <o:OLEObject Type="Embed" ProgID="Equation.DSMT4" ShapeID="_x0000_i1038" DrawAspect="Content" ObjectID="_1620504064" r:id="rId37"/>
+          <o:OLEObject Type="Embed" ProgID="Equation.DSMT4" ShapeID="_x0000_i1038" DrawAspect="Content" ObjectID="_1620582884" r:id="rId51"/>
         </w:object>
       </w:r>
       <w:r>
@@ -3136,10 +3283,10 @@
           <w:position w:val="-12"/>
         </w:rPr>
         <w:object w:dxaOrig="279" w:dyaOrig="360">
-          <v:shape id="_x0000_i1039" type="#_x0000_t75" style="width:14.4pt;height:18.8pt" o:ole="">
-            <v:imagedata r:id="rId38" o:title=""/>
+          <v:shape id="_x0000_i1039" type="#_x0000_t75" style="width:14.5pt;height:19pt" o:ole="">
+            <v:imagedata r:id="rId52" o:title=""/>
           </v:shape>
-          <o:OLEObject Type="Embed" ProgID="Equation.DSMT4" ShapeID="_x0000_i1039" DrawAspect="Content" ObjectID="_1620504065" r:id="rId39"/>
+          <o:OLEObject Type="Embed" ProgID="Equation.DSMT4" ShapeID="_x0000_i1039" DrawAspect="Content" ObjectID="_1620582885" r:id="rId53"/>
         </w:object>
       </w:r>
       <w:r>
@@ -3187,10 +3334,10 @@
           <w:position w:val="-12"/>
         </w:rPr>
         <w:object w:dxaOrig="800" w:dyaOrig="360">
-          <v:shape id="_x0000_i1040" type="#_x0000_t75" style="width:40.05pt;height:18.8pt" o:ole="">
-            <v:imagedata r:id="rId40" o:title=""/>
+          <v:shape id="_x0000_i1040" type="#_x0000_t75" style="width:40pt;height:19pt" o:ole="">
+            <v:imagedata r:id="rId54" o:title=""/>
           </v:shape>
-          <o:OLEObject Type="Embed" ProgID="Equation.DSMT4" ShapeID="_x0000_i1040" DrawAspect="Content" ObjectID="_1620504066" r:id="rId41"/>
+          <o:OLEObject Type="Embed" ProgID="Equation.DSMT4" ShapeID="_x0000_i1040" DrawAspect="Content" ObjectID="_1620582886" r:id="rId55"/>
         </w:object>
       </w:r>
       <w:r>
@@ -3252,10 +3399,10 @@
           <w:position w:val="-12"/>
         </w:rPr>
         <w:object w:dxaOrig="1620" w:dyaOrig="440">
-          <v:shape id="_x0000_i1041" type="#_x0000_t75" style="width:80.75pt;height:21.3pt" o:ole="">
-            <v:imagedata r:id="rId42" o:title=""/>
+          <v:shape id="_x0000_i1041" type="#_x0000_t75" style="width:81pt;height:21.5pt" o:ole="">
+            <v:imagedata r:id="rId56" o:title=""/>
           </v:shape>
-          <o:OLEObject Type="Embed" ProgID="Equation.DSMT4" ShapeID="_x0000_i1041" DrawAspect="Content" ObjectID="_1620504067" r:id="rId43"/>
+          <o:OLEObject Type="Embed" ProgID="Equation.DSMT4" ShapeID="_x0000_i1041" DrawAspect="Content" ObjectID="_1620582887" r:id="rId57"/>
         </w:object>
       </w:r>
       <w:r>
@@ -3336,10 +3483,10 @@
           <w:position w:val="-12"/>
         </w:rPr>
         <w:object w:dxaOrig="440" w:dyaOrig="360">
-          <v:shape id="_x0000_i1042" type="#_x0000_t75" style="width:21.3pt;height:18.8pt" o:ole="">
-            <v:imagedata r:id="rId44" o:title=""/>
+          <v:shape id="_x0000_i1042" type="#_x0000_t75" style="width:21.5pt;height:19pt" o:ole="">
+            <v:imagedata r:id="rId58" o:title=""/>
           </v:shape>
-          <o:OLEObject Type="Embed" ProgID="Equation.DSMT4" ShapeID="_x0000_i1042" DrawAspect="Content" ObjectID="_1620504068" r:id="rId45"/>
+          <o:OLEObject Type="Embed" ProgID="Equation.DSMT4" ShapeID="_x0000_i1042" DrawAspect="Content" ObjectID="_1620582888" r:id="rId59"/>
         </w:object>
       </w:r>
     </w:p>
@@ -3355,10 +3502,10 @@
           <w:position w:val="-28"/>
         </w:rPr>
         <w:object w:dxaOrig="2079" w:dyaOrig="680">
-          <v:shape id="_x0000_i1043" type="#_x0000_t75" style="width:104.55pt;height:33.8pt" o:ole="">
-            <v:imagedata r:id="rId46" o:title=""/>
+          <v:shape id="_x0000_i1043" type="#_x0000_t75" style="width:104.5pt;height:34pt" o:ole="">
+            <v:imagedata r:id="rId60" o:title=""/>
           </v:shape>
-          <o:OLEObject Type="Embed" ProgID="Equation.DSMT4" ShapeID="_x0000_i1043" DrawAspect="Content" ObjectID="_1620504069" r:id="rId47"/>
+          <o:OLEObject Type="Embed" ProgID="Equation.DSMT4" ShapeID="_x0000_i1043" DrawAspect="Content" ObjectID="_1620582889" r:id="rId61"/>
         </w:object>
       </w:r>
       <w:r>
@@ -3445,10 +3592,10 @@
           <w:position w:val="-12"/>
         </w:rPr>
         <w:object w:dxaOrig="440" w:dyaOrig="360">
-          <v:shape id="_x0000_i1044" type="#_x0000_t75" style="width:21.3pt;height:18.8pt" o:ole="">
-            <v:imagedata r:id="rId48" o:title=""/>
+          <v:shape id="_x0000_i1044" type="#_x0000_t75" style="width:21.5pt;height:19pt" o:ole="">
+            <v:imagedata r:id="rId62" o:title=""/>
           </v:shape>
-          <o:OLEObject Type="Embed" ProgID="Equation.DSMT4" ShapeID="_x0000_i1044" DrawAspect="Content" ObjectID="_1620504070" r:id="rId49"/>
+          <o:OLEObject Type="Embed" ProgID="Equation.DSMT4" ShapeID="_x0000_i1044" DrawAspect="Content" ObjectID="_1620582890" r:id="rId63"/>
         </w:object>
       </w:r>
     </w:p>
@@ -3464,10 +3611,10 @@
           <w:position w:val="-12"/>
         </w:rPr>
         <w:object w:dxaOrig="1600" w:dyaOrig="360">
-          <v:shape id="_x0000_i1045" type="#_x0000_t75" style="width:80.15pt;height:18.8pt" o:ole="">
-            <v:imagedata r:id="rId50" o:title=""/>
+          <v:shape id="_x0000_i1045" type="#_x0000_t75" style="width:80pt;height:19pt" o:ole="">
+            <v:imagedata r:id="rId64" o:title=""/>
           </v:shape>
-          <o:OLEObject Type="Embed" ProgID="Equation.DSMT4" ShapeID="_x0000_i1045" DrawAspect="Content" ObjectID="_1620504071" r:id="rId51"/>
+          <o:OLEObject Type="Embed" ProgID="Equation.DSMT4" ShapeID="_x0000_i1045" DrawAspect="Content" ObjectID="_1620582891" r:id="rId65"/>
         </w:object>
       </w:r>
       <w:r>
@@ -3546,10 +3693,10 @@
           <w:position w:val="-12"/>
         </w:rPr>
         <w:object w:dxaOrig="340" w:dyaOrig="440">
-          <v:shape id="_x0000_i1046" type="#_x0000_t75" style="width:17.55pt;height:21.3pt" o:ole="">
-            <v:imagedata r:id="rId52" o:title=""/>
+          <v:shape id="_x0000_i1046" type="#_x0000_t75" style="width:17.5pt;height:21.5pt" o:ole="">
+            <v:imagedata r:id="rId66" o:title=""/>
           </v:shape>
-          <o:OLEObject Type="Embed" ProgID="Equation.DSMT4" ShapeID="_x0000_i1046" DrawAspect="Content" ObjectID="_1620504072" r:id="rId53"/>
+          <o:OLEObject Type="Embed" ProgID="Equation.DSMT4" ShapeID="_x0000_i1046" DrawAspect="Content" ObjectID="_1620582892" r:id="rId67"/>
         </w:object>
       </w:r>
     </w:p>
@@ -3565,10 +3712,10 @@
           <w:position w:val="-48"/>
         </w:rPr>
         <w:object w:dxaOrig="2900" w:dyaOrig="859">
-          <v:shape id="_x0000_i1047" type="#_x0000_t75" style="width:144.65pt;height:43.2pt" o:ole="">
-            <v:imagedata r:id="rId54" o:title=""/>
+          <v:shape id="_x0000_i1047" type="#_x0000_t75" style="width:144.5pt;height:43pt" o:ole="">
+            <v:imagedata r:id="rId68" o:title=""/>
           </v:shape>
-          <o:OLEObject Type="Embed" ProgID="Equation.DSMT4" ShapeID="_x0000_i1047" DrawAspect="Content" ObjectID="_1620504073" r:id="rId55"/>
+          <o:OLEObject Type="Embed" ProgID="Equation.DSMT4" ShapeID="_x0000_i1047" DrawAspect="Content" ObjectID="_1620582893" r:id="rId69"/>
         </w:object>
       </w:r>
       <w:r>
@@ -3633,10 +3780,10 @@
           <w:position w:val="-32"/>
         </w:rPr>
         <w:object w:dxaOrig="2820" w:dyaOrig="760">
-          <v:shape id="_x0000_i1048" type="#_x0000_t75" style="width:140.25pt;height:38.2pt" o:ole="">
-            <v:imagedata r:id="rId56" o:title=""/>
+          <v:shape id="_x0000_i1048" type="#_x0000_t75" style="width:140.5pt;height:38pt" o:ole="">
+            <v:imagedata r:id="rId70" o:title=""/>
           </v:shape>
-          <o:OLEObject Type="Embed" ProgID="Equation.DSMT4" ShapeID="_x0000_i1048" DrawAspect="Content" ObjectID="_1620504074" r:id="rId57"/>
+          <o:OLEObject Type="Embed" ProgID="Equation.DSMT4" ShapeID="_x0000_i1048" DrawAspect="Content" ObjectID="_1620582894" r:id="rId71"/>
         </w:object>
       </w:r>
       <w:r>
@@ -3691,6 +3838,68 @@
     </w:p>
     <w:p>
       <w:pPr>
+        <w:ind w:left="480" w:firstLine="480"/>
+        <w:rPr>
+          <w:rFonts w:hint="eastAsia"/>
+        </w:rPr>
+      </w:pPr>
+      <w:r>
+        <w:rPr>
+          <w:rFonts w:hint="eastAsia"/>
+        </w:rPr>
+        <w:t>其中，</w:t>
+      </w:r>
+      <w:r>
+        <w:rPr>
+          <w:position w:val="-6"/>
+        </w:rPr>
+        <w:object w:dxaOrig="279" w:dyaOrig="279">
+          <v:shape id="_x0000_i1204" type="#_x0000_t75" style="width:14pt;height:14pt" o:ole="">
+            <v:imagedata r:id="rId72" o:title=""/>
+          </v:shape>
+          <o:OLEObject Type="Embed" ProgID="Equation.DSMT4" ShapeID="_x0000_i1204" DrawAspect="Content" ObjectID="_1620582895" r:id="rId73"/>
+        </w:object>
+      </w:r>
+      <w:r>
+        <w:rPr>
+          <w:rFonts w:hint="eastAsia"/>
+        </w:rPr>
+        <w:t>為到鋼筋中心之保護層，</w:t>
+      </w:r>
+      <w:r>
+        <w:rPr>
+          <w:position w:val="-12"/>
+        </w:rPr>
+        <w:object w:dxaOrig="300" w:dyaOrig="360">
+          <v:shape id="_x0000_i1201" type="#_x0000_t75" style="width:15pt;height:18pt" o:ole="">
+            <v:imagedata r:id="rId74" o:title=""/>
+          </v:shape>
+          <o:OLEObject Type="Embed" ProgID="Equation.DSMT4" ShapeID="_x0000_i1201" DrawAspect="Content" ObjectID="_1620582896" r:id="rId75"/>
+        </w:object>
+      </w:r>
+      <w:r>
+        <w:rPr>
+          <w:rFonts w:hint="eastAsia"/>
+        </w:rPr>
+        <w:t>為鋼筋</w:t>
+      </w:r>
+      <w:proofErr w:type="gramStart"/>
+      <w:r>
+        <w:rPr>
+          <w:rFonts w:hint="eastAsia"/>
+        </w:rPr>
+        <w:t>彈性模數</w:t>
+      </w:r>
+      <w:proofErr w:type="gramEnd"/>
+      <w:r>
+        <w:rPr>
+          <w:rFonts w:hint="eastAsia"/>
+        </w:rPr>
+        <w:t>。</w:t>
+      </w:r>
+    </w:p>
+    <w:p>
+      <w:pPr>
         <w:pStyle w:val="ac"/>
         <w:numPr>
           <w:ilvl w:val="1"/>
@@ -3702,6 +3911,7 @@
         <w:rPr>
           <w:rFonts w:hint="eastAsia"/>
         </w:rPr>
+        <w:lastRenderedPageBreak/>
         <w:t>平衡混凝土壓力需求受拉</w:t>
       </w:r>
       <w:r>
@@ -3715,10 +3925,10 @@
           <w:position w:val="-12"/>
         </w:rPr>
         <w:object w:dxaOrig="340" w:dyaOrig="360">
-          <v:shape id="_x0000_i1049" type="#_x0000_t75" style="width:17.55pt;height:18.8pt" o:ole="">
-            <v:imagedata r:id="rId58" o:title=""/>
+          <v:shape id="_x0000_i1049" type="#_x0000_t75" style="width:17.5pt;height:19pt" o:ole="">
+            <v:imagedata r:id="rId76" o:title=""/>
           </v:shape>
-          <o:OLEObject Type="Embed" ProgID="Equation.DSMT4" ShapeID="_x0000_i1049" DrawAspect="Content" ObjectID="_1620504075" r:id="rId59"/>
+          <o:OLEObject Type="Embed" ProgID="Equation.DSMT4" ShapeID="_x0000_i1049" DrawAspect="Content" ObjectID="_1620582897" r:id="rId77"/>
         </w:object>
       </w:r>
     </w:p>
@@ -3734,10 +3944,10 @@
           <w:position w:val="-60"/>
         </w:rPr>
         <w:object w:dxaOrig="2079" w:dyaOrig="980">
-          <v:shape id="_x0000_i1050" type="#_x0000_t75" style="width:104.55pt;height:48.85pt" o:ole="">
-            <v:imagedata r:id="rId60" o:title=""/>
+          <v:shape id="_x0000_i1050" type="#_x0000_t75" style="width:104.5pt;height:49pt" o:ole="">
+            <v:imagedata r:id="rId78" o:title=""/>
           </v:shape>
-          <o:OLEObject Type="Embed" ProgID="Equation.DSMT4" ShapeID="_x0000_i1050" DrawAspect="Content" ObjectID="_1620504076" r:id="rId61"/>
+          <o:OLEObject Type="Embed" ProgID="Equation.DSMT4" ShapeID="_x0000_i1050" DrawAspect="Content" ObjectID="_1620582898" r:id="rId79"/>
         </w:object>
       </w:r>
       <w:r>
@@ -3803,7 +4013,6 @@
         <w:rPr>
           <w:rFonts w:hint="eastAsia"/>
         </w:rPr>
-        <w:lastRenderedPageBreak/>
         <w:t>平衡壓力鋼筋需求</w:t>
       </w:r>
       <w:r>
@@ -3823,10 +4032,10 @@
           <w:position w:val="-12"/>
         </w:rPr>
         <w:object w:dxaOrig="360" w:dyaOrig="360">
-          <v:shape id="_x0000_i1051" type="#_x0000_t75" style="width:18.8pt;height:18.8pt" o:ole="">
-            <v:imagedata r:id="rId62" o:title=""/>
+          <v:shape id="_x0000_i1051" type="#_x0000_t75" style="width:19pt;height:19pt" o:ole="">
+            <v:imagedata r:id="rId80" o:title=""/>
           </v:shape>
-          <o:OLEObject Type="Embed" ProgID="Equation.DSMT4" ShapeID="_x0000_i1051" DrawAspect="Content" ObjectID="_1620504077" r:id="rId63"/>
+          <o:OLEObject Type="Embed" ProgID="Equation.DSMT4" ShapeID="_x0000_i1051" DrawAspect="Content" ObjectID="_1620582899" r:id="rId81"/>
         </w:object>
       </w:r>
       <w:r>
@@ -3845,10 +4054,10 @@
           <w:position w:val="-32"/>
         </w:rPr>
         <w:object w:dxaOrig="1820" w:dyaOrig="700">
-          <v:shape id="_x0000_i1052" type="#_x0000_t75" style="width:90.8pt;height:36.3pt" o:ole="">
-            <v:imagedata r:id="rId64" o:title=""/>
+          <v:shape id="_x0000_i1052" type="#_x0000_t75" style="width:91pt;height:36.5pt" o:ole="">
+            <v:imagedata r:id="rId82" o:title=""/>
           </v:shape>
-          <o:OLEObject Type="Embed" ProgID="Equation.DSMT4" ShapeID="_x0000_i1052" DrawAspect="Content" ObjectID="_1620504078" r:id="rId65"/>
+          <o:OLEObject Type="Embed" ProgID="Equation.DSMT4" ShapeID="_x0000_i1052" DrawAspect="Content" ObjectID="_1620582900" r:id="rId83"/>
         </w:object>
       </w:r>
       <w:r>
@@ -3933,10 +4142,10 @@
           <w:position w:val="-12"/>
         </w:rPr>
         <w:object w:dxaOrig="279" w:dyaOrig="360">
-          <v:shape id="_x0000_i1053" type="#_x0000_t75" style="width:14.4pt;height:18.8pt" o:ole="">
-            <v:imagedata r:id="rId66" o:title=""/>
+          <v:shape id="_x0000_i1053" type="#_x0000_t75" style="width:14.5pt;height:19pt" o:ole="">
+            <v:imagedata r:id="rId84" o:title=""/>
           </v:shape>
-          <o:OLEObject Type="Embed" ProgID="Equation.DSMT4" ShapeID="_x0000_i1053" DrawAspect="Content" ObjectID="_1620504079" r:id="rId67"/>
+          <o:OLEObject Type="Embed" ProgID="Equation.DSMT4" ShapeID="_x0000_i1053" DrawAspect="Content" ObjectID="_1620582901" r:id="rId85"/>
         </w:object>
       </w:r>
     </w:p>
@@ -3952,10 +4161,10 @@
           <w:position w:val="-12"/>
         </w:rPr>
         <w:object w:dxaOrig="1340" w:dyaOrig="360">
-          <v:shape id="_x0000_i1054" type="#_x0000_t75" style="width:68.25pt;height:18.8pt" o:ole="">
-            <v:imagedata r:id="rId68" o:title=""/>
+          <v:shape id="_x0000_i1054" type="#_x0000_t75" style="width:68.5pt;height:19pt" o:ole="">
+            <v:imagedata r:id="rId86" o:title=""/>
           </v:shape>
-          <o:OLEObject Type="Embed" ProgID="Equation.DSMT4" ShapeID="_x0000_i1054" DrawAspect="Content" ObjectID="_1620504080" r:id="rId69"/>
+          <o:OLEObject Type="Embed" ProgID="Equation.DSMT4" ShapeID="_x0000_i1054" DrawAspect="Content" ObjectID="_1620582902" r:id="rId87"/>
         </w:object>
       </w:r>
       <w:r>
@@ -4023,10 +4232,10 @@
           <w:position w:val="-12"/>
         </w:rPr>
         <w:object w:dxaOrig="760" w:dyaOrig="360">
-          <v:shape id="_x0000_i1055" type="#_x0000_t75" style="width:38.2pt;height:18.8pt" o:ole="">
-            <v:imagedata r:id="rId36" o:title=""/>
+          <v:shape id="_x0000_i1055" type="#_x0000_t75" style="width:38pt;height:19pt" o:ole="">
+            <v:imagedata r:id="rId50" o:title=""/>
           </v:shape>
-          <o:OLEObject Type="Embed" ProgID="Equation.DSMT4" ShapeID="_x0000_i1055" DrawAspect="Content" ObjectID="_1620504081" r:id="rId70"/>
+          <o:OLEObject Type="Embed" ProgID="Equation.DSMT4" ShapeID="_x0000_i1055" DrawAspect="Content" ObjectID="_1620582903" r:id="rId88"/>
         </w:object>
       </w:r>
       <w:r>
@@ -4046,10 +4255,10 @@
           <w:position w:val="-12"/>
         </w:rPr>
         <w:object w:dxaOrig="279" w:dyaOrig="360">
-          <v:shape id="_x0000_i1056" type="#_x0000_t75" style="width:14.4pt;height:18.8pt" o:ole="">
-            <v:imagedata r:id="rId38" o:title=""/>
+          <v:shape id="_x0000_i1056" type="#_x0000_t75" style="width:14.5pt;height:19pt" o:ole="">
+            <v:imagedata r:id="rId52" o:title=""/>
           </v:shape>
-          <o:OLEObject Type="Embed" ProgID="Equation.DSMT4" ShapeID="_x0000_i1056" DrawAspect="Content" ObjectID="_1620504082" r:id="rId71"/>
+          <o:OLEObject Type="Embed" ProgID="Equation.DSMT4" ShapeID="_x0000_i1056" DrawAspect="Content" ObjectID="_1620582904" r:id="rId89"/>
         </w:object>
       </w:r>
       <w:r>
@@ -4095,10 +4304,10 @@
           <w:position w:val="-12"/>
         </w:rPr>
         <w:object w:dxaOrig="340" w:dyaOrig="440">
-          <v:shape id="_x0000_i1057" type="#_x0000_t75" style="width:17.55pt;height:21.3pt" o:ole="">
-            <v:imagedata r:id="rId72" o:title=""/>
+          <v:shape id="_x0000_i1057" type="#_x0000_t75" style="width:17.5pt;height:21.5pt" o:ole="">
+            <v:imagedata r:id="rId90" o:title=""/>
           </v:shape>
-          <o:OLEObject Type="Embed" ProgID="Equation.DSMT4" ShapeID="_x0000_i1057" DrawAspect="Content" ObjectID="_1620504083" r:id="rId73"/>
+          <o:OLEObject Type="Embed" ProgID="Equation.DSMT4" ShapeID="_x0000_i1057" DrawAspect="Content" ObjectID="_1620582905" r:id="rId91"/>
         </w:object>
       </w:r>
       <w:r>
@@ -4136,10 +4345,10 @@
           <w:position w:val="-12"/>
         </w:rPr>
         <w:object w:dxaOrig="340" w:dyaOrig="440">
-          <v:shape id="_x0000_i1058" type="#_x0000_t75" style="width:17.55pt;height:21.3pt" o:ole="">
-            <v:imagedata r:id="rId72" o:title=""/>
+          <v:shape id="_x0000_i1058" type="#_x0000_t75" style="width:17.5pt;height:21.5pt" o:ole="">
+            <v:imagedata r:id="rId90" o:title=""/>
           </v:shape>
-          <o:OLEObject Type="Embed" ProgID="Equation.DSMT4" ShapeID="_x0000_i1058" DrawAspect="Content" ObjectID="_1620504084" r:id="rId74"/>
+          <o:OLEObject Type="Embed" ProgID="Equation.DSMT4" ShapeID="_x0000_i1058" DrawAspect="Content" ObjectID="_1620582906" r:id="rId92"/>
         </w:object>
       </w:r>
       <w:r>
@@ -4185,10 +4394,10 @@
           <w:position w:val="-12"/>
         </w:rPr>
         <w:object w:dxaOrig="279" w:dyaOrig="360">
-          <v:shape id="_x0000_i1059" type="#_x0000_t75" style="width:14.4pt;height:18.8pt" o:ole="">
-            <v:imagedata r:id="rId38" o:title=""/>
+          <v:shape id="_x0000_i1059" type="#_x0000_t75" style="width:14.5pt;height:19pt" o:ole="">
+            <v:imagedata r:id="rId52" o:title=""/>
           </v:shape>
-          <o:OLEObject Type="Embed" ProgID="Equation.DSMT4" ShapeID="_x0000_i1059" DrawAspect="Content" ObjectID="_1620504085" r:id="rId75"/>
+          <o:OLEObject Type="Embed" ProgID="Equation.DSMT4" ShapeID="_x0000_i1059" DrawAspect="Content" ObjectID="_1620582907" r:id="rId93"/>
         </w:object>
       </w:r>
       <w:r>
@@ -4250,10 +4459,10 @@
           <w:position w:val="-12"/>
         </w:rPr>
         <w:object w:dxaOrig="279" w:dyaOrig="360">
-          <v:shape id="_x0000_i1060" type="#_x0000_t75" style="width:14.4pt;height:18.8pt" o:ole="">
-            <v:imagedata r:id="rId76" o:title=""/>
+          <v:shape id="_x0000_i1060" type="#_x0000_t75" style="width:14.5pt;height:19pt" o:ole="">
+            <v:imagedata r:id="rId94" o:title=""/>
           </v:shape>
-          <o:OLEObject Type="Embed" ProgID="Equation.DSMT4" ShapeID="_x0000_i1060" DrawAspect="Content" ObjectID="_1620504086" r:id="rId77"/>
+          <o:OLEObject Type="Embed" ProgID="Equation.DSMT4" ShapeID="_x0000_i1060" DrawAspect="Content" ObjectID="_1620582908" r:id="rId95"/>
         </w:object>
       </w:r>
       <w:r>
@@ -4275,10 +4484,10 @@
           <w:position w:val="-44"/>
         </w:rPr>
         <w:object w:dxaOrig="3200" w:dyaOrig="999">
-          <v:shape id="_x0000_i1061" type="#_x0000_t75" style="width:159.65pt;height:50.7pt" o:ole="">
-            <v:imagedata r:id="rId78" o:title=""/>
+          <v:shape id="_x0000_i1061" type="#_x0000_t75" style="width:159.5pt;height:50.5pt" o:ole="">
+            <v:imagedata r:id="rId96" o:title=""/>
           </v:shape>
-          <o:OLEObject Type="Embed" ProgID="Equation.DSMT4" ShapeID="_x0000_i1061" DrawAspect="Content" ObjectID="_1620504087" r:id="rId79"/>
+          <o:OLEObject Type="Embed" ProgID="Equation.DSMT4" ShapeID="_x0000_i1061" DrawAspect="Content" ObjectID="_1620582909" r:id="rId97"/>
         </w:object>
       </w:r>
       <w:r>
@@ -4356,10 +4565,10 @@
           <w:position w:val="-32"/>
         </w:rPr>
         <w:object w:dxaOrig="920" w:dyaOrig="800">
-          <v:shape id="_x0000_i1062" type="#_x0000_t75" style="width:45.7pt;height:40.05pt" o:ole="">
-            <v:imagedata r:id="rId80" o:title=""/>
+          <v:shape id="_x0000_i1062" type="#_x0000_t75" style="width:45.5pt;height:40pt" o:ole="">
+            <v:imagedata r:id="rId98" o:title=""/>
           </v:shape>
-          <o:OLEObject Type="Embed" ProgID="Equation.DSMT4" ShapeID="_x0000_i1062" DrawAspect="Content" ObjectID="_1620504088" r:id="rId81"/>
+          <o:OLEObject Type="Embed" ProgID="Equation.DSMT4" ShapeID="_x0000_i1062" DrawAspect="Content" ObjectID="_1620582910" r:id="rId99"/>
         </w:object>
       </w:r>
       <w:r>
@@ -4429,7 +4638,11 @@
       </w:r>
       <w:proofErr w:type="gramEnd"/>
       <w:r>
-        <w:t>鋼筋量均不得低於</w:t>
+        <w:t>鋼筋量均不</w:t>
+      </w:r>
+      <w:r>
+        <w:lastRenderedPageBreak/>
+        <w:t>得低於</w:t>
       </w:r>
       <w:proofErr w:type="gramStart"/>
       <w:r>
@@ -4462,8 +4675,212 @@
         <w:rPr>
           <w:rFonts w:hint="eastAsia"/>
         </w:rPr>
-        <w:lastRenderedPageBreak/>
         <w:t>現行工程實務上鋼筋切斷點</w:t>
+      </w:r>
+    </w:p>
+    <w:p>
+      <w:pPr>
+        <w:ind w:firstLine="480"/>
+        <w:rPr>
+          <w:rFonts w:hint="eastAsia"/>
+        </w:rPr>
+      </w:pPr>
+      <w:r>
+        <w:rPr>
+          <w:rFonts w:hint="eastAsia"/>
+        </w:rPr>
+        <w:t>現行工程實務上層鋼筋切斷點設在淨間距之</w:t>
+      </w:r>
+      <w:r>
+        <w:rPr>
+          <w:position w:val="-24"/>
+        </w:rPr>
+        <w:object w:dxaOrig="220" w:dyaOrig="620">
+          <v:shape id="_x0000_i1210" type="#_x0000_t75" style="width:11.5pt;height:30.5pt" o:ole="">
+            <v:imagedata r:id="rId100" o:title=""/>
+          </v:shape>
+          <o:OLEObject Type="Embed" ProgID="Equation.DSMT4" ShapeID="_x0000_i1210" DrawAspect="Content" ObjectID="_1620582911" r:id="rId101"/>
+        </w:object>
+      </w:r>
+      <w:r>
+        <w:rPr>
+          <w:rFonts w:hint="eastAsia"/>
+        </w:rPr>
+        <w:t>處，並考慮端部之伸展長度，取</w:t>
+      </w:r>
+      <w:r>
+        <w:rPr>
+          <w:position w:val="-24"/>
+        </w:rPr>
+        <w:object w:dxaOrig="220" w:dyaOrig="620">
+          <v:shape id="_x0000_i1211" type="#_x0000_t75" style="width:11.5pt;height:30.5pt" o:ole="">
+            <v:imagedata r:id="rId100" o:title=""/>
+          </v:shape>
+          <o:OLEObject Type="Embed" ProgID="Equation.DSMT4" ShapeID="_x0000_i1211" DrawAspect="Content" ObjectID="_1620582912" r:id="rId102"/>
+        </w:object>
+      </w:r>
+      <w:r>
+        <w:rPr>
+          <w:rFonts w:hint="eastAsia"/>
+        </w:rPr>
+        <w:t>與伸展長度之大值。下層鋼筋切斷點同樣設在淨間距之</w:t>
+      </w:r>
+      <w:r>
+        <w:rPr>
+          <w:position w:val="-24"/>
+        </w:rPr>
+        <w:object w:dxaOrig="220" w:dyaOrig="620">
+          <v:shape id="_x0000_i1212" type="#_x0000_t75" style="width:11.5pt;height:30.5pt" o:ole="">
+            <v:imagedata r:id="rId100" o:title=""/>
+          </v:shape>
+          <o:OLEObject Type="Embed" ProgID="Equation.DSMT4" ShapeID="_x0000_i1212" DrawAspect="Content" ObjectID="_1620582913" r:id="rId103"/>
+        </w:object>
+      </w:r>
+      <w:r>
+        <w:rPr>
+          <w:rFonts w:hint="eastAsia"/>
+        </w:rPr>
+        <w:t>處，但若是下層之</w:t>
+      </w:r>
+      <w:proofErr w:type="gramStart"/>
+      <w:r>
+        <w:rPr>
+          <w:rFonts w:hint="eastAsia"/>
+        </w:rPr>
+        <w:t>中央主筋需求量</w:t>
+      </w:r>
+      <w:proofErr w:type="gramEnd"/>
+      <w:r>
+        <w:rPr>
+          <w:rFonts w:hint="eastAsia"/>
+        </w:rPr>
+        <w:t>較兩端多，則設在淨間距之</w:t>
+      </w:r>
+      <w:r>
+        <w:rPr>
+          <w:position w:val="-24"/>
+        </w:rPr>
+        <w:object w:dxaOrig="220" w:dyaOrig="620">
+          <v:shape id="_x0000_i1213" type="#_x0000_t75" style="width:11.5pt;height:30.5pt" o:ole="">
+            <v:imagedata r:id="rId104" o:title=""/>
+          </v:shape>
+          <o:OLEObject Type="Embed" ProgID="Equation.DSMT4" ShapeID="_x0000_i1213" DrawAspect="Content" ObjectID="_1620582914" r:id="rId105"/>
+        </w:object>
+      </w:r>
+      <w:r>
+        <w:rPr>
+          <w:rFonts w:hint="eastAsia"/>
+        </w:rPr>
+        <w:t>(</w:t>
+      </w:r>
+      <w:r>
+        <w:rPr>
+          <w:rFonts w:hint="eastAsia"/>
+        </w:rPr>
+        <w:t>連續跨</w:t>
+      </w:r>
+      <w:r>
+        <w:rPr>
+          <w:rFonts w:hint="eastAsia"/>
+        </w:rPr>
+        <w:t>)</w:t>
+      </w:r>
+      <w:r>
+        <w:rPr>
+          <w:rFonts w:hint="eastAsia"/>
+        </w:rPr>
+        <w:t>或</w:t>
+      </w:r>
+      <w:r>
+        <w:rPr>
+          <w:position w:val="-24"/>
+        </w:rPr>
+        <w:object w:dxaOrig="240" w:dyaOrig="620">
+          <v:shape id="_x0000_i1214" type="#_x0000_t75" style="width:12.5pt;height:30.5pt" o:ole="">
+            <v:imagedata r:id="rId106" o:title=""/>
+          </v:shape>
+          <o:OLEObject Type="Embed" ProgID="Equation.DSMT4" ShapeID="_x0000_i1214" DrawAspect="Content" ObjectID="_1620582915" r:id="rId107"/>
+        </w:object>
+      </w:r>
+      <w:r>
+        <w:rPr>
+          <w:rFonts w:hint="eastAsia"/>
+        </w:rPr>
+        <w:t>(</w:t>
+      </w:r>
+      <w:proofErr w:type="gramStart"/>
+      <w:r>
+        <w:rPr>
+          <w:rFonts w:hint="eastAsia"/>
+        </w:rPr>
+        <w:t>單跨</w:t>
+      </w:r>
+      <w:proofErr w:type="gramEnd"/>
+      <w:r>
+        <w:rPr>
+          <w:rFonts w:hint="eastAsia"/>
+        </w:rPr>
+        <w:t>)</w:t>
+      </w:r>
+      <w:r>
+        <w:rPr>
+          <w:rFonts w:hint="eastAsia"/>
+        </w:rPr>
+        <w:t>處，如</w:t>
+      </w:r>
+      <w:r>
+        <w:fldChar w:fldCharType="begin"/>
+      </w:r>
+      <w:r>
+        <w:instrText xml:space="preserve"> </w:instrText>
+      </w:r>
+      <w:r>
+        <w:rPr>
+          <w:rFonts w:hint="eastAsia"/>
+        </w:rPr>
+        <w:instrText>REF _Ref8826845 \h</w:instrText>
+      </w:r>
+      <w:r>
+        <w:instrText xml:space="preserve"> </w:instrText>
+      </w:r>
+      <w:r>
+        <w:fldChar w:fldCharType="separate"/>
+      </w:r>
+      <w:r>
+        <w:rPr>
+          <w:rFonts w:hint="eastAsia"/>
+        </w:rPr>
+        <w:t>圖</w:t>
+      </w:r>
+      <w:r>
+        <w:rPr>
+          <w:rFonts w:hint="eastAsia"/>
+        </w:rPr>
+        <w:t xml:space="preserve"> </w:t>
+      </w:r>
+      <w:r>
+        <w:rPr>
+          <w:noProof/>
+        </w:rPr>
+        <w:t>2</w:t>
+      </w:r>
+      <w:r>
+        <w:t>.</w:t>
+      </w:r>
+      <w:r>
+        <w:rPr>
+          <w:noProof/>
+        </w:rPr>
+        <w:t>2</w:t>
+      </w:r>
+      <w:r>
+        <w:fldChar w:fldCharType="end"/>
+      </w:r>
+      <w:r>
+        <w:rPr>
+          <w:rFonts w:hint="eastAsia"/>
+        </w:rPr>
+        <w:t>所示。</w:t>
       </w:r>
     </w:p>
     <w:p>
@@ -4476,7 +4893,7 @@
           <w:noProof/>
         </w:rPr>
         <w:drawing>
-          <wp:inline distT="0" distB="0" distL="0" distR="0" wp14:anchorId="265D0C98" wp14:editId="5AB8FD5B">
+          <wp:inline distT="0" distB="0" distL="0" distR="0" wp14:anchorId="1FBAAD50" wp14:editId="57978BB6">
             <wp:extent cx="5400040" cy="2293620"/>
             <wp:effectExtent l="0" t="0" r="0" b="0"/>
             <wp:docPr id="4" name="圖片 4"/>
@@ -4491,7 +4908,7 @@
                     <pic:cNvPicPr/>
                   </pic:nvPicPr>
                   <pic:blipFill>
-                    <a:blip r:embed="rId82"/>
+                    <a:blip r:embed="rId108"/>
                     <a:stretch>
                       <a:fillRect/>
                     </a:stretch>
@@ -4630,317 +5047,67 @@
       </w:r>
     </w:p>
     <w:p>
+      <w:pPr>
+        <w:pStyle w:val="3"/>
+      </w:pPr>
+      <w:bookmarkStart w:id="12" w:name="_Ref9618835"/>
+      <w:r>
+        <w:rPr>
+          <w:rFonts w:hint="eastAsia"/>
+        </w:rPr>
+        <w:t>鋼筋混凝土</w:t>
+      </w:r>
+      <w:proofErr w:type="gramStart"/>
+      <w:r>
+        <w:rPr>
+          <w:rFonts w:hint="eastAsia"/>
+        </w:rPr>
+        <w:t>矩形梁剪力</w:t>
+      </w:r>
+      <w:proofErr w:type="gramEnd"/>
+      <w:r>
+        <w:rPr>
+          <w:rFonts w:hint="eastAsia"/>
+        </w:rPr>
+        <w:t>設計</w:t>
+      </w:r>
+      <w:bookmarkEnd w:id="12"/>
+    </w:p>
+    <w:p>
+      <w:pPr>
+        <w:pStyle w:val="4"/>
+      </w:pPr>
+      <w:r>
+        <w:rPr>
+          <w:rFonts w:hint="eastAsia"/>
+        </w:rPr>
+        <w:t>設計剪力</w:t>
+      </w:r>
+      <w:proofErr w:type="gramStart"/>
+      <w:r>
+        <w:rPr>
+          <w:rFonts w:hint="eastAsia"/>
+        </w:rPr>
+        <w:t>與彎矩</w:t>
+      </w:r>
+      <w:proofErr w:type="gramEnd"/>
+    </w:p>
+    <w:p>
+      <w:pPr>
+        <w:pStyle w:val="MTDisplayEquation"/>
+      </w:pPr>
       <w:r>
         <w:tab/>
       </w:r>
       <w:r>
         <w:rPr>
-          <w:rFonts w:hint="eastAsia"/>
-        </w:rPr>
-        <w:t>如</w:t>
-      </w:r>
-      <w:r>
-        <w:fldChar w:fldCharType="begin"/>
-      </w:r>
-      <w:r>
-        <w:instrText xml:space="preserve"> </w:instrText>
-      </w:r>
-      <w:r>
-        <w:rPr>
-          <w:rFonts w:hint="eastAsia"/>
-        </w:rPr>
-        <w:instrText>REF _Ref8826845 \h</w:instrText>
-      </w:r>
-      <w:r>
-        <w:instrText xml:space="preserve"> </w:instrText>
-      </w:r>
-      <w:r>
-        <w:fldChar w:fldCharType="separate"/>
-      </w:r>
-      <w:r>
-        <w:rPr>
-          <w:rFonts w:hint="eastAsia"/>
-        </w:rPr>
-        <w:t>圖</w:t>
-      </w:r>
-      <w:r>
-        <w:rPr>
-          <w:rFonts w:hint="eastAsia"/>
-        </w:rPr>
-        <w:t xml:space="preserve"> </w:t>
-      </w:r>
-      <w:r>
-        <w:rPr>
-          <w:noProof/>
-        </w:rPr>
-        <w:t>2</w:t>
-      </w:r>
-      <w:r>
-        <w:t>.</w:t>
-      </w:r>
-      <w:r>
-        <w:rPr>
-          <w:noProof/>
-        </w:rPr>
-        <w:t>2</w:t>
-      </w:r>
-      <w:r>
-        <w:fldChar w:fldCharType="end"/>
-      </w:r>
-      <w:r>
-        <w:rPr>
-          <w:rFonts w:hint="eastAsia"/>
-        </w:rPr>
-        <w:t>所示，現行</w:t>
-      </w:r>
-      <w:r>
-        <w:rPr>
-          <w:rFonts w:hint="eastAsia"/>
-        </w:rPr>
-        <w:t>工程實務上層</w:t>
-      </w:r>
-      <w:r>
-        <w:rPr>
-          <w:rFonts w:hint="eastAsia"/>
-        </w:rPr>
-        <w:t>鋼筋切斷點</w:t>
-      </w:r>
-      <w:r>
-        <w:rPr>
-          <w:rFonts w:hint="eastAsia"/>
-        </w:rPr>
-        <w:t>設</w:t>
-      </w:r>
-      <w:r>
-        <w:rPr>
-          <w:rFonts w:hint="eastAsia"/>
-        </w:rPr>
-        <w:t>在</w:t>
-      </w:r>
-      <w:r>
-        <w:rPr>
-          <w:rFonts w:hint="eastAsia"/>
-        </w:rPr>
-        <w:t>淨間距之</w:t>
-      </w:r>
-      <w:r>
-        <w:rPr>
-          <w:position w:val="-24"/>
-        </w:rPr>
-        <w:object w:dxaOrig="220" w:dyaOrig="620">
-          <v:shape id="_x0000_i1063" type="#_x0000_t75" style="width:11.25pt;height:30.7pt" o:ole="">
-            <v:imagedata r:id="rId83" o:title=""/>
+          <w:position w:val="-12"/>
+        </w:rPr>
+        <w:object w:dxaOrig="840" w:dyaOrig="360">
+          <v:shape id="_x0000_i1068" type="#_x0000_t75" style="width:42pt;height:19pt" o:ole="">
+            <v:imagedata r:id="rId109" o:title=""/>
           </v:shape>
-          <o:OLEObject Type="Embed" ProgID="Equation.DSMT4" ShapeID="_x0000_i1063" DrawAspect="Content" ObjectID="_1620504089" r:id="rId84"/>
-        </w:object>
-      </w:r>
-      <w:r>
-        <w:rPr>
-          <w:rFonts w:hint="eastAsia"/>
-        </w:rPr>
-        <w:t>處</w:t>
-      </w:r>
-      <w:r>
-        <w:rPr>
-          <w:rFonts w:hint="eastAsia"/>
-        </w:rPr>
-        <w:t>，並考慮端部之伸展長度，取</w:t>
-      </w:r>
-      <w:r>
-        <w:rPr>
-          <w:position w:val="-24"/>
-        </w:rPr>
-        <w:object w:dxaOrig="220" w:dyaOrig="620">
-          <v:shape id="_x0000_i1064" type="#_x0000_t75" style="width:11.25pt;height:30.7pt" o:ole="">
-            <v:imagedata r:id="rId83" o:title=""/>
-          </v:shape>
-          <o:OLEObject Type="Embed" ProgID="Equation.DSMT4" ShapeID="_x0000_i1064" DrawAspect="Content" ObjectID="_1620504090" r:id="rId85"/>
-        </w:object>
-      </w:r>
-      <w:r>
-        <w:rPr>
-          <w:rFonts w:hint="eastAsia"/>
-        </w:rPr>
-        <w:t>與伸展長度之大值</w:t>
-      </w:r>
-      <w:r>
-        <w:rPr>
-          <w:rFonts w:hint="eastAsia"/>
-        </w:rPr>
-        <w:t>。下層鋼筋切斷點同樣設在淨間距之</w:t>
-      </w:r>
-      <w:r>
-        <w:rPr>
-          <w:position w:val="-24"/>
-        </w:rPr>
-        <w:object w:dxaOrig="220" w:dyaOrig="620">
-          <v:shape id="_x0000_i1065" type="#_x0000_t75" style="width:11.25pt;height:30.7pt" o:ole="">
-            <v:imagedata r:id="rId83" o:title=""/>
-          </v:shape>
-          <o:OLEObject Type="Embed" ProgID="Equation.DSMT4" ShapeID="_x0000_i1065" DrawAspect="Content" ObjectID="_1620504091" r:id="rId86"/>
-        </w:object>
-      </w:r>
-      <w:r>
-        <w:rPr>
-          <w:rFonts w:hint="eastAsia"/>
-        </w:rPr>
-        <w:t>處，但若是下層之</w:t>
-      </w:r>
-      <w:proofErr w:type="gramStart"/>
-      <w:r>
-        <w:rPr>
-          <w:rFonts w:hint="eastAsia"/>
-        </w:rPr>
-        <w:t>中央主筋需求量</w:t>
-      </w:r>
-      <w:proofErr w:type="gramEnd"/>
-      <w:r>
-        <w:rPr>
-          <w:rFonts w:hint="eastAsia"/>
-        </w:rPr>
-        <w:t>較兩端多，</w:t>
-      </w:r>
-      <w:r>
-        <w:rPr>
-          <w:rFonts w:hint="eastAsia"/>
-        </w:rPr>
-        <w:t>則設在淨間距之</w:t>
-      </w:r>
-      <w:r>
-        <w:rPr>
-          <w:position w:val="-24"/>
-        </w:rPr>
-        <w:object w:dxaOrig="220" w:dyaOrig="620">
-          <v:shape id="_x0000_i1066" type="#_x0000_t75" style="width:11.25pt;height:30.7pt" o:ole="">
-            <v:imagedata r:id="rId87" o:title=""/>
-          </v:shape>
-          <o:OLEObject Type="Embed" ProgID="Equation.DSMT4" ShapeID="_x0000_i1066" DrawAspect="Content" ObjectID="_1620504092" r:id="rId88"/>
-        </w:object>
-      </w:r>
-      <w:r>
-        <w:rPr>
-          <w:rFonts w:hint="eastAsia"/>
-        </w:rPr>
-        <w:t>(</w:t>
-      </w:r>
-      <w:r>
-        <w:rPr>
-          <w:rFonts w:hint="eastAsia"/>
-        </w:rPr>
-        <w:t>連續跨</w:t>
-      </w:r>
-      <w:r>
-        <w:rPr>
-          <w:rFonts w:hint="eastAsia"/>
-        </w:rPr>
-        <w:t>)</w:t>
-      </w:r>
-      <w:r>
-        <w:rPr>
-          <w:rFonts w:hint="eastAsia"/>
-        </w:rPr>
-        <w:t>或</w:t>
-      </w:r>
-      <w:r>
-        <w:rPr>
-          <w:position w:val="-24"/>
-        </w:rPr>
-        <w:object w:dxaOrig="240" w:dyaOrig="620">
-          <v:shape id="_x0000_i1067" type="#_x0000_t75" style="width:12.5pt;height:30.7pt" o:ole="">
-            <v:imagedata r:id="rId89" o:title=""/>
-          </v:shape>
-          <o:OLEObject Type="Embed" ProgID="Equation.DSMT4" ShapeID="_x0000_i1067" DrawAspect="Content" ObjectID="_1620504093" r:id="rId90"/>
-        </w:object>
-      </w:r>
-      <w:r>
-        <w:rPr>
-          <w:rFonts w:hint="eastAsia"/>
-        </w:rPr>
-        <w:t>(</w:t>
-      </w:r>
-      <w:proofErr w:type="gramStart"/>
-      <w:r>
-        <w:rPr>
-          <w:rFonts w:hint="eastAsia"/>
-        </w:rPr>
-        <w:t>單跨</w:t>
-      </w:r>
-      <w:proofErr w:type="gramEnd"/>
-      <w:r>
-        <w:rPr>
-          <w:rFonts w:hint="eastAsia"/>
-        </w:rPr>
-        <w:t>)</w:t>
-      </w:r>
-      <w:r>
-        <w:rPr>
-          <w:rFonts w:hint="eastAsia"/>
-        </w:rPr>
-        <w:t>處。</w:t>
-      </w:r>
-    </w:p>
-    <w:p>
-      <w:pPr>
-        <w:pStyle w:val="3"/>
-      </w:pPr>
-      <w:bookmarkStart w:id="12" w:name="_Ref9618835"/>
-      <w:r>
-        <w:rPr>
-          <w:rFonts w:hint="eastAsia"/>
-        </w:rPr>
-        <w:t>鋼筋混凝土</w:t>
-      </w:r>
-      <w:proofErr w:type="gramStart"/>
-      <w:r>
-        <w:rPr>
-          <w:rFonts w:hint="eastAsia"/>
-        </w:rPr>
-        <w:t>矩形梁剪力</w:t>
-      </w:r>
-      <w:proofErr w:type="gramEnd"/>
-      <w:r>
-        <w:rPr>
-          <w:rFonts w:hint="eastAsia"/>
-        </w:rPr>
-        <w:t>設計</w:t>
-      </w:r>
-      <w:bookmarkEnd w:id="12"/>
-    </w:p>
-    <w:p>
-      <w:pPr>
-        <w:pStyle w:val="4"/>
-      </w:pPr>
-      <w:r>
-        <w:rPr>
-          <w:rFonts w:hint="eastAsia"/>
-        </w:rPr>
-        <w:t>設計剪力</w:t>
-      </w:r>
-      <w:proofErr w:type="gramStart"/>
-      <w:r>
-        <w:rPr>
-          <w:rFonts w:hint="eastAsia"/>
-        </w:rPr>
-        <w:t>與彎矩</w:t>
-      </w:r>
-      <w:proofErr w:type="gramEnd"/>
-    </w:p>
-    <w:p>
-      <w:pPr>
-        <w:pStyle w:val="MTDisplayEquation"/>
-      </w:pPr>
-      <w:r>
-        <w:tab/>
-      </w:r>
-      <w:r>
-        <w:rPr>
-          <w:position w:val="-12"/>
-        </w:rPr>
-        <w:object w:dxaOrig="840" w:dyaOrig="360">
-          <v:shape id="_x0000_i1068" type="#_x0000_t75" style="width:41.95pt;height:18.8pt" o:ole="">
-            <v:imagedata r:id="rId91" o:title=""/>
-          </v:shape>
-          <o:OLEObject Type="Embed" ProgID="Equation.DSMT4" ShapeID="_x0000_i1068" DrawAspect="Content" ObjectID="_1620504094" r:id="rId92"/>
+          <o:OLEObject Type="Embed" ProgID="Equation.DSMT4" ShapeID="_x0000_i1068" DrawAspect="Content" ObjectID="_1620582916" r:id="rId110"/>
         </w:object>
       </w:r>
       <w:r>
@@ -5002,10 +5169,10 @@
           <w:position w:val="-14"/>
         </w:rPr>
         <w:object w:dxaOrig="1380" w:dyaOrig="380">
-          <v:shape id="_x0000_i1069" type="#_x0000_t75" style="width:68.25pt;height:18.8pt" o:ole="">
-            <v:imagedata r:id="rId93" o:title=""/>
+          <v:shape id="_x0000_i1069" type="#_x0000_t75" style="width:68pt;height:19pt" o:ole="">
+            <v:imagedata r:id="rId111" o:title=""/>
           </v:shape>
-          <o:OLEObject Type="Embed" ProgID="Equation.DSMT4" ShapeID="_x0000_i1069" DrawAspect="Content" ObjectID="_1620504095" r:id="rId94"/>
+          <o:OLEObject Type="Embed" ProgID="Equation.DSMT4" ShapeID="_x0000_i1069" DrawAspect="Content" ObjectID="_1620582917" r:id="rId112"/>
         </w:object>
       </w:r>
       <w:r>
@@ -5067,10 +5234,10 @@
           <w:position w:val="-32"/>
         </w:rPr>
         <w:object w:dxaOrig="3900" w:dyaOrig="760">
-          <v:shape id="_x0000_i1070" type="#_x0000_t75" style="width:194.7pt;height:38.2pt" o:ole="">
-            <v:imagedata r:id="rId95" o:title=""/>
+          <v:shape id="_x0000_i1070" type="#_x0000_t75" style="width:194.5pt;height:38pt" o:ole="">
+            <v:imagedata r:id="rId113" o:title=""/>
           </v:shape>
-          <o:OLEObject Type="Embed" ProgID="Equation.DSMT4" ShapeID="_x0000_i1070" DrawAspect="Content" ObjectID="_1620504096" r:id="rId96"/>
+          <o:OLEObject Type="Embed" ProgID="Equation.DSMT4" ShapeID="_x0000_i1070" DrawAspect="Content" ObjectID="_1620582918" r:id="rId114"/>
         </w:object>
       </w:r>
       <w:r>
@@ -5129,10 +5296,10 @@
           <w:position w:val="-12"/>
         </w:rPr>
         <w:object w:dxaOrig="620" w:dyaOrig="380">
-          <v:shape id="_x0000_i1071" type="#_x0000_t75" style="width:30.7pt;height:18.8pt" o:ole="">
-            <v:imagedata r:id="rId97" o:title=""/>
+          <v:shape id="_x0000_i1071" type="#_x0000_t75" style="width:30.5pt;height:19pt" o:ole="">
+            <v:imagedata r:id="rId115" o:title=""/>
           </v:shape>
-          <o:OLEObject Type="Embed" ProgID="Equation.DSMT4" ShapeID="_x0000_i1071" DrawAspect="Content" ObjectID="_1620504097" r:id="rId98"/>
+          <o:OLEObject Type="Embed" ProgID="Equation.DSMT4" ShapeID="_x0000_i1071" DrawAspect="Content" ObjectID="_1620582919" r:id="rId116"/>
         </w:object>
       </w:r>
       <w:r>
@@ -5172,34 +5339,27 @@
           <w:position w:val="-14"/>
         </w:rPr>
         <w:object w:dxaOrig="440" w:dyaOrig="380">
-          <v:shape id="_x0000_i1072" type="#_x0000_t75" style="width:21.3pt;height:18.8pt" o:ole="">
-            <v:imagedata r:id="rId99" o:title=""/>
+          <v:shape id="_x0000_i1072" type="#_x0000_t75" style="width:21.5pt;height:19pt" o:ole="">
+            <v:imagedata r:id="rId117" o:title=""/>
           </v:shape>
-          <o:OLEObject Type="Embed" ProgID="Equation.DSMT4" ShapeID="_x0000_i1072" DrawAspect="Content" ObjectID="_1620504098" r:id="rId100"/>
+          <o:OLEObject Type="Embed" ProgID="Equation.DSMT4" ShapeID="_x0000_i1072" DrawAspect="Content" ObjectID="_1620582920" r:id="rId118"/>
         </w:object>
       </w:r>
       <w:r>
         <w:rPr>
           <w:rFonts w:hint="eastAsia"/>
         </w:rPr>
-        <w:t>，並不得考慮強度</w:t>
-      </w:r>
-      <w:r>
-        <w:rPr>
-          <w:rFonts w:hint="eastAsia"/>
-        </w:rPr>
-        <w:lastRenderedPageBreak/>
-        <w:t>折減，亦即</w:t>
+        <w:t>，並不得考慮強度折減，亦即</w:t>
       </w:r>
       <w:r>
         <w:rPr>
           <w:position w:val="-10"/>
         </w:rPr>
         <w:object w:dxaOrig="720" w:dyaOrig="320">
-          <v:shape id="_x0000_i1073" type="#_x0000_t75" style="width:36.3pt;height:15.65pt" o:ole="">
-            <v:imagedata r:id="rId101" o:title=""/>
+          <v:shape id="_x0000_i1073" type="#_x0000_t75" style="width:36.5pt;height:15.5pt" o:ole="">
+            <v:imagedata r:id="rId119" o:title=""/>
           </v:shape>
-          <o:OLEObject Type="Embed" ProgID="Equation.DSMT4" ShapeID="_x0000_i1073" DrawAspect="Content" ObjectID="_1620504099" r:id="rId102"/>
+          <o:OLEObject Type="Embed" ProgID="Equation.DSMT4" ShapeID="_x0000_i1073" DrawAspect="Content" ObjectID="_1620582921" r:id="rId120"/>
         </w:object>
       </w:r>
       <w:r>
@@ -5213,10 +5373,10 @@
           <w:position w:val="-6"/>
         </w:rPr>
         <w:object w:dxaOrig="859" w:dyaOrig="279">
-          <v:shape id="_x0000_i1074" type="#_x0000_t75" style="width:43.2pt;height:14.4pt" o:ole="">
-            <v:imagedata r:id="rId103" o:title=""/>
+          <v:shape id="_x0000_i1074" type="#_x0000_t75" style="width:43pt;height:14.5pt" o:ole="">
+            <v:imagedata r:id="rId121" o:title=""/>
           </v:shape>
-          <o:OLEObject Type="Embed" ProgID="Equation.DSMT4" ShapeID="_x0000_i1074" DrawAspect="Content" ObjectID="_1620504100" r:id="rId104"/>
+          <o:OLEObject Type="Embed" ProgID="Equation.DSMT4" ShapeID="_x0000_i1074" DrawAspect="Content" ObjectID="_1620582922" r:id="rId122"/>
         </w:object>
       </w:r>
       <w:r>
@@ -5235,10 +5395,10 @@
           <w:position w:val="-12"/>
         </w:rPr>
         <w:object w:dxaOrig="620" w:dyaOrig="380">
-          <v:shape id="_x0000_i1075" type="#_x0000_t75" style="width:30.7pt;height:18.8pt" o:ole="">
-            <v:imagedata r:id="rId105" o:title=""/>
+          <v:shape id="_x0000_i1075" type="#_x0000_t75" style="width:30.5pt;height:19pt" o:ole="">
+            <v:imagedata r:id="rId123" o:title=""/>
           </v:shape>
-          <o:OLEObject Type="Embed" ProgID="Equation.DSMT4" ShapeID="_x0000_i1075" DrawAspect="Content" ObjectID="_1620504101" r:id="rId106"/>
+          <o:OLEObject Type="Embed" ProgID="Equation.DSMT4" ShapeID="_x0000_i1075" DrawAspect="Content" ObjectID="_1620582923" r:id="rId124"/>
         </w:object>
       </w:r>
       <w:r>
@@ -5278,10 +5438,10 @@
           <w:position w:val="-14"/>
         </w:rPr>
         <w:object w:dxaOrig="440" w:dyaOrig="380">
-          <v:shape id="_x0000_i1076" type="#_x0000_t75" style="width:21.3pt;height:18.8pt" o:ole="">
-            <v:imagedata r:id="rId99" o:title=""/>
+          <v:shape id="_x0000_i1076" type="#_x0000_t75" style="width:21.5pt;height:19pt" o:ole="">
+            <v:imagedata r:id="rId117" o:title=""/>
           </v:shape>
-          <o:OLEObject Type="Embed" ProgID="Equation.DSMT4" ShapeID="_x0000_i1076" DrawAspect="Content" ObjectID="_1620504102" r:id="rId107"/>
+          <o:OLEObject Type="Embed" ProgID="Equation.DSMT4" ShapeID="_x0000_i1076" DrawAspect="Content" ObjectID="_1620582924" r:id="rId125"/>
         </w:object>
       </w:r>
       <w:r>
@@ -5295,10 +5455,10 @@
           <w:position w:val="-10"/>
         </w:rPr>
         <w:object w:dxaOrig="720" w:dyaOrig="320">
-          <v:shape id="_x0000_i1077" type="#_x0000_t75" style="width:36.3pt;height:15.65pt" o:ole="">
-            <v:imagedata r:id="rId101" o:title=""/>
+          <v:shape id="_x0000_i1077" type="#_x0000_t75" style="width:36.5pt;height:15.5pt" o:ole="">
+            <v:imagedata r:id="rId119" o:title=""/>
           </v:shape>
-          <o:OLEObject Type="Embed" ProgID="Equation.DSMT4" ShapeID="_x0000_i1077" DrawAspect="Content" ObjectID="_1620504103" r:id="rId108"/>
+          <o:OLEObject Type="Embed" ProgID="Equation.DSMT4" ShapeID="_x0000_i1077" DrawAspect="Content" ObjectID="_1620582925" r:id="rId126"/>
         </w:object>
       </w:r>
       <w:r>
@@ -5312,10 +5472,10 @@
           <w:position w:val="-6"/>
         </w:rPr>
         <w:object w:dxaOrig="859" w:dyaOrig="279">
-          <v:shape id="_x0000_i1078" type="#_x0000_t75" style="width:43.2pt;height:14.4pt" o:ole="">
-            <v:imagedata r:id="rId103" o:title=""/>
+          <v:shape id="_x0000_i1078" type="#_x0000_t75" style="width:43pt;height:14.5pt" o:ole="">
+            <v:imagedata r:id="rId121" o:title=""/>
           </v:shape>
-          <o:OLEObject Type="Embed" ProgID="Equation.DSMT4" ShapeID="_x0000_i1078" DrawAspect="Content" ObjectID="_1620504104" r:id="rId109"/>
+          <o:OLEObject Type="Embed" ProgID="Equation.DSMT4" ShapeID="_x0000_i1078" DrawAspect="Content" ObjectID="_1620582926" r:id="rId127"/>
         </w:object>
       </w:r>
       <w:r>
@@ -5366,10 +5526,10 @@
           <w:position w:val="-14"/>
         </w:rPr>
         <w:object w:dxaOrig="440" w:dyaOrig="380">
-          <v:shape id="_x0000_i1079" type="#_x0000_t75" style="width:21.3pt;height:18.8pt" o:ole="">
-            <v:imagedata r:id="rId99" o:title=""/>
+          <v:shape id="_x0000_i1079" type="#_x0000_t75" style="width:21.5pt;height:19pt" o:ole="">
+            <v:imagedata r:id="rId117" o:title=""/>
           </v:shape>
-          <o:OLEObject Type="Embed" ProgID="Equation.DSMT4" ShapeID="_x0000_i1079" DrawAspect="Content" ObjectID="_1620504105" r:id="rId110"/>
+          <o:OLEObject Type="Embed" ProgID="Equation.DSMT4" ShapeID="_x0000_i1079" DrawAspect="Content" ObjectID="_1620582927" r:id="rId128"/>
         </w:object>
       </w:r>
       <w:r>
@@ -5383,10 +5543,10 @@
           <w:position w:val="-10"/>
         </w:rPr>
         <w:object w:dxaOrig="720" w:dyaOrig="320">
-          <v:shape id="_x0000_i1080" type="#_x0000_t75" style="width:36.3pt;height:15.65pt" o:ole="">
-            <v:imagedata r:id="rId101" o:title=""/>
+          <v:shape id="_x0000_i1080" type="#_x0000_t75" style="width:36.5pt;height:15.5pt" o:ole="">
+            <v:imagedata r:id="rId119" o:title=""/>
           </v:shape>
-          <o:OLEObject Type="Embed" ProgID="Equation.DSMT4" ShapeID="_x0000_i1080" DrawAspect="Content" ObjectID="_1620504106" r:id="rId111"/>
+          <o:OLEObject Type="Embed" ProgID="Equation.DSMT4" ShapeID="_x0000_i1080" DrawAspect="Content" ObjectID="_1620582928" r:id="rId129"/>
         </w:object>
       </w:r>
       <w:r>
@@ -5400,10 +5560,10 @@
           <w:position w:val="-6"/>
         </w:rPr>
         <w:object w:dxaOrig="859" w:dyaOrig="279">
-          <v:shape id="_x0000_i1081" type="#_x0000_t75" style="width:43.2pt;height:14.4pt" o:ole="">
-            <v:imagedata r:id="rId103" o:title=""/>
+          <v:shape id="_x0000_i1081" type="#_x0000_t75" style="width:43pt;height:14.5pt" o:ole="">
+            <v:imagedata r:id="rId121" o:title=""/>
           </v:shape>
-          <o:OLEObject Type="Embed" ProgID="Equation.DSMT4" ShapeID="_x0000_i1081" DrawAspect="Content" ObjectID="_1620504107" r:id="rId112"/>
+          <o:OLEObject Type="Embed" ProgID="Equation.DSMT4" ShapeID="_x0000_i1081" DrawAspect="Content" ObjectID="_1620582929" r:id="rId130"/>
         </w:object>
       </w:r>
       <w:r>
@@ -5422,10 +5582,10 @@
           <w:position w:val="-12"/>
         </w:rPr>
         <w:object w:dxaOrig="620" w:dyaOrig="380">
-          <v:shape id="_x0000_i1082" type="#_x0000_t75" style="width:30.7pt;height:18.8pt" o:ole="">
-            <v:imagedata r:id="rId113" o:title=""/>
+          <v:shape id="_x0000_i1082" type="#_x0000_t75" style="width:30.5pt;height:19pt" o:ole="">
+            <v:imagedata r:id="rId131" o:title=""/>
           </v:shape>
-          <o:OLEObject Type="Embed" ProgID="Equation.DSMT4" ShapeID="_x0000_i1082" DrawAspect="Content" ObjectID="_1620504108" r:id="rId114"/>
+          <o:OLEObject Type="Embed" ProgID="Equation.DSMT4" ShapeID="_x0000_i1082" DrawAspect="Content" ObjectID="_1620582930" r:id="rId132"/>
         </w:object>
       </w:r>
       <w:r>
@@ -5465,10 +5625,10 @@
           <w:position w:val="-14"/>
         </w:rPr>
         <w:object w:dxaOrig="440" w:dyaOrig="380">
-          <v:shape id="_x0000_i1083" type="#_x0000_t75" style="width:21.3pt;height:18.8pt" o:ole="">
-            <v:imagedata r:id="rId99" o:title=""/>
+          <v:shape id="_x0000_i1083" type="#_x0000_t75" style="width:21.5pt;height:19pt" o:ole="">
+            <v:imagedata r:id="rId117" o:title=""/>
           </v:shape>
-          <o:OLEObject Type="Embed" ProgID="Equation.DSMT4" ShapeID="_x0000_i1083" DrawAspect="Content" ObjectID="_1620504109" r:id="rId115"/>
+          <o:OLEObject Type="Embed" ProgID="Equation.DSMT4" ShapeID="_x0000_i1083" DrawAspect="Content" ObjectID="_1620582931" r:id="rId133"/>
         </w:object>
       </w:r>
       <w:r>
@@ -5482,10 +5642,10 @@
           <w:position w:val="-10"/>
         </w:rPr>
         <w:object w:dxaOrig="720" w:dyaOrig="320">
-          <v:shape id="_x0000_i1084" type="#_x0000_t75" style="width:36.3pt;height:15.65pt" o:ole="">
-            <v:imagedata r:id="rId101" o:title=""/>
+          <v:shape id="_x0000_i1084" type="#_x0000_t75" style="width:36.5pt;height:15.5pt" o:ole="">
+            <v:imagedata r:id="rId119" o:title=""/>
           </v:shape>
-          <o:OLEObject Type="Embed" ProgID="Equation.DSMT4" ShapeID="_x0000_i1084" DrawAspect="Content" ObjectID="_1620504110" r:id="rId116"/>
+          <o:OLEObject Type="Embed" ProgID="Equation.DSMT4" ShapeID="_x0000_i1084" DrawAspect="Content" ObjectID="_1620582932" r:id="rId134"/>
         </w:object>
       </w:r>
       <w:r>
@@ -5499,10 +5659,10 @@
           <w:position w:val="-6"/>
         </w:rPr>
         <w:object w:dxaOrig="859" w:dyaOrig="279">
-          <v:shape id="_x0000_i1085" type="#_x0000_t75" style="width:43.2pt;height:14.4pt" o:ole="">
-            <v:imagedata r:id="rId103" o:title=""/>
+          <v:shape id="_x0000_i1085" type="#_x0000_t75" style="width:43pt;height:14.5pt" o:ole="">
+            <v:imagedata r:id="rId121" o:title=""/>
           </v:shape>
-          <o:OLEObject Type="Embed" ProgID="Equation.DSMT4" ShapeID="_x0000_i1085" DrawAspect="Content" ObjectID="_1620504111" r:id="rId117"/>
+          <o:OLEObject Type="Embed" ProgID="Equation.DSMT4" ShapeID="_x0000_i1085" DrawAspect="Content" ObjectID="_1620582933" r:id="rId135"/>
         </w:object>
       </w:r>
       <w:r>
@@ -5521,10 +5681,10 @@
           <w:position w:val="-4"/>
         </w:rPr>
         <w:object w:dxaOrig="400" w:dyaOrig="260">
-          <v:shape id="_x0000_i1086" type="#_x0000_t75" style="width:20.05pt;height:11.9pt" o:ole="">
-            <v:imagedata r:id="rId118" o:title=""/>
+          <v:shape id="_x0000_i1086" type="#_x0000_t75" style="width:20pt;height:12pt" o:ole="">
+            <v:imagedata r:id="rId136" o:title=""/>
           </v:shape>
-          <o:OLEObject Type="Embed" ProgID="Equation.DSMT4" ShapeID="_x0000_i1086" DrawAspect="Content" ObjectID="_1620504112" r:id="rId119"/>
+          <o:OLEObject Type="Embed" ProgID="Equation.DSMT4" ShapeID="_x0000_i1086" DrawAspect="Content" ObjectID="_1620582934" r:id="rId137"/>
         </w:object>
       </w:r>
       <w:proofErr w:type="gramStart"/>
@@ -5551,10 +5711,10 @@
           <w:position w:val="-12"/>
         </w:rPr>
         <w:object w:dxaOrig="680" w:dyaOrig="360">
-          <v:shape id="_x0000_i1087" type="#_x0000_t75" style="width:33.8pt;height:18.8pt" o:ole="">
-            <v:imagedata r:id="rId120" o:title=""/>
+          <v:shape id="_x0000_i1087" type="#_x0000_t75" style="width:34pt;height:19pt" o:ole="">
+            <v:imagedata r:id="rId138" o:title=""/>
           </v:shape>
-          <o:OLEObject Type="Embed" ProgID="Equation.DSMT4" ShapeID="_x0000_i1087" DrawAspect="Content" ObjectID="_1620504113" r:id="rId121"/>
+          <o:OLEObject Type="Embed" ProgID="Equation.DSMT4" ShapeID="_x0000_i1087" DrawAspect="Content" ObjectID="_1620582935" r:id="rId139"/>
         </w:object>
       </w:r>
       <w:r>
@@ -5593,10 +5753,10 @@
           <w:position w:val="-14"/>
         </w:rPr>
         <w:object w:dxaOrig="1719" w:dyaOrig="520">
-          <v:shape id="_x0000_i1088" type="#_x0000_t75" style="width:85.75pt;height:26.3pt" o:ole="">
-            <v:imagedata r:id="rId122" o:title=""/>
+          <v:shape id="_x0000_i1088" type="#_x0000_t75" style="width:86pt;height:26.5pt" o:ole="">
+            <v:imagedata r:id="rId140" o:title=""/>
           </v:shape>
-          <o:OLEObject Type="Embed" ProgID="Equation.DSMT4" ShapeID="_x0000_i1088" DrawAspect="Content" ObjectID="_1620504114" r:id="rId123"/>
+          <o:OLEObject Type="Embed" ProgID="Equation.DSMT4" ShapeID="_x0000_i1088" DrawAspect="Content" ObjectID="_1620582936" r:id="rId141"/>
         </w:object>
       </w:r>
       <w:r>
@@ -5738,10 +5898,10 @@
           <w:position w:val="-14"/>
         </w:rPr>
         <w:object w:dxaOrig="279" w:dyaOrig="380">
-          <v:shape id="_x0000_i1089" type="#_x0000_t75" style="width:14.4pt;height:18.8pt" o:ole="">
-            <v:imagedata r:id="rId124" o:title=""/>
+          <v:shape id="_x0000_i1089" type="#_x0000_t75" style="width:14.5pt;height:19pt" o:ole="">
+            <v:imagedata r:id="rId142" o:title=""/>
           </v:shape>
-          <o:OLEObject Type="Embed" ProgID="Equation.DSMT4" ShapeID="_x0000_i1089" DrawAspect="Content" ObjectID="_1620504115" r:id="rId125"/>
+          <o:OLEObject Type="Embed" ProgID="Equation.DSMT4" ShapeID="_x0000_i1089" DrawAspect="Content" ObjectID="_1620582937" r:id="rId143"/>
         </w:object>
       </w:r>
       <w:r>
@@ -5755,10 +5915,10 @@
           <w:position w:val="-14"/>
         </w:rPr>
         <w:object w:dxaOrig="980" w:dyaOrig="460">
-          <v:shape id="_x0000_i1090" type="#_x0000_t75" style="width:48.85pt;height:23.15pt" o:ole="">
-            <v:imagedata r:id="rId126" o:title=""/>
+          <v:shape id="_x0000_i1090" type="#_x0000_t75" style="width:49pt;height:23pt" o:ole="">
+            <v:imagedata r:id="rId144" o:title=""/>
           </v:shape>
-          <o:OLEObject Type="Embed" ProgID="Equation.DSMT4" ShapeID="_x0000_i1090" DrawAspect="Content" ObjectID="_1620504116" r:id="rId127"/>
+          <o:OLEObject Type="Embed" ProgID="Equation.DSMT4" ShapeID="_x0000_i1090" DrawAspect="Content" ObjectID="_1620582938" r:id="rId145"/>
         </w:object>
       </w:r>
       <w:r>
@@ -5772,10 +5932,10 @@
           <w:position w:val="-12"/>
         </w:rPr>
         <w:object w:dxaOrig="260" w:dyaOrig="360">
-          <v:shape id="_x0000_i1091" type="#_x0000_t75" style="width:11.9pt;height:18.8pt" o:ole="">
-            <v:imagedata r:id="rId128" o:title=""/>
+          <v:shape id="_x0000_i1091" type="#_x0000_t75" style="width:12pt;height:19pt" o:ole="">
+            <v:imagedata r:id="rId146" o:title=""/>
           </v:shape>
-          <o:OLEObject Type="Embed" ProgID="Equation.DSMT4" ShapeID="_x0000_i1091" DrawAspect="Content" ObjectID="_1620504117" r:id="rId129"/>
+          <o:OLEObject Type="Embed" ProgID="Equation.DSMT4" ShapeID="_x0000_i1091" DrawAspect="Content" ObjectID="_1620582939" r:id="rId147"/>
         </w:object>
       </w:r>
       <w:r>
@@ -5816,10 +5976,10 @@
           <w:position w:val="-12"/>
         </w:rPr>
         <w:object w:dxaOrig="1140" w:dyaOrig="360">
-          <v:shape id="_x0000_i1092" type="#_x0000_t75" style="width:56.95pt;height:18.8pt" o:ole="">
-            <v:imagedata r:id="rId130" o:title=""/>
+          <v:shape id="_x0000_i1092" type="#_x0000_t75" style="width:57pt;height:19pt" o:ole="">
+            <v:imagedata r:id="rId148" o:title=""/>
           </v:shape>
-          <o:OLEObject Type="Embed" ProgID="Equation.DSMT4" ShapeID="_x0000_i1092" DrawAspect="Content" ObjectID="_1620504118" r:id="rId131"/>
+          <o:OLEObject Type="Embed" ProgID="Equation.DSMT4" ShapeID="_x0000_i1092" DrawAspect="Content" ObjectID="_1620582940" r:id="rId149"/>
         </w:object>
       </w:r>
     </w:p>
@@ -5835,10 +5995,10 @@
           <w:position w:val="-24"/>
         </w:rPr>
         <w:object w:dxaOrig="700" w:dyaOrig="620">
-          <v:shape id="_x0000_i1093" type="#_x0000_t75" style="width:36.3pt;height:30.7pt" o:ole="">
-            <v:imagedata r:id="rId132" o:title=""/>
+          <v:shape id="_x0000_i1093" type="#_x0000_t75" style="width:36.5pt;height:30.5pt" o:ole="">
+            <v:imagedata r:id="rId150" o:title=""/>
           </v:shape>
-          <o:OLEObject Type="Embed" ProgID="Equation.DSMT4" ShapeID="_x0000_i1093" DrawAspect="Content" ObjectID="_1620504119" r:id="rId133"/>
+          <o:OLEObject Type="Embed" ProgID="Equation.DSMT4" ShapeID="_x0000_i1093" DrawAspect="Content" ObjectID="_1620582941" r:id="rId151"/>
         </w:object>
       </w:r>
       <w:r>
@@ -5908,10 +6068,10 @@
           <w:position w:val="-12"/>
         </w:rPr>
         <w:object w:dxaOrig="1140" w:dyaOrig="360">
-          <v:shape id="_x0000_i1094" type="#_x0000_t75" style="width:56.95pt;height:18.8pt" o:ole="">
-            <v:imagedata r:id="rId134" o:title=""/>
+          <v:shape id="_x0000_i1094" type="#_x0000_t75" style="width:57pt;height:19pt" o:ole="">
+            <v:imagedata r:id="rId152" o:title=""/>
           </v:shape>
-          <o:OLEObject Type="Embed" ProgID="Equation.DSMT4" ShapeID="_x0000_i1094" DrawAspect="Content" ObjectID="_1620504120" r:id="rId135"/>
+          <o:OLEObject Type="Embed" ProgID="Equation.DSMT4" ShapeID="_x0000_i1094" DrawAspect="Content" ObjectID="_1620582942" r:id="rId153"/>
         </w:object>
       </w:r>
     </w:p>
@@ -5920,6 +6080,7 @@
         <w:pStyle w:val="MTDisplayEquation"/>
       </w:pPr>
       <w:r>
+        <w:lastRenderedPageBreak/>
         <w:tab/>
       </w:r>
       <w:r>
@@ -5927,10 +6088,10 @@
           <w:position w:val="-24"/>
         </w:rPr>
         <w:object w:dxaOrig="1180" w:dyaOrig="660">
-          <v:shape id="_x0000_i1095" type="#_x0000_t75" style="width:60.1pt;height:33.8pt" o:ole="">
-            <v:imagedata r:id="rId136" o:title=""/>
+          <v:shape id="_x0000_i1095" type="#_x0000_t75" style="width:60pt;height:34pt" o:ole="">
+            <v:imagedata r:id="rId154" o:title=""/>
           </v:shape>
-          <o:OLEObject Type="Embed" ProgID="Equation.DSMT4" ShapeID="_x0000_i1095" DrawAspect="Content" ObjectID="_1620504121" r:id="rId137"/>
+          <o:OLEObject Type="Embed" ProgID="Equation.DSMT4" ShapeID="_x0000_i1095" DrawAspect="Content" ObjectID="_1620582943" r:id="rId155"/>
         </w:object>
       </w:r>
       <w:r>
@@ -5985,7 +6146,6 @@
         <w:pStyle w:val="MTDisplayEquation"/>
       </w:pPr>
       <w:r>
-        <w:lastRenderedPageBreak/>
         <w:tab/>
       </w:r>
       <w:r>
@@ -5993,10 +6153,10 @@
           <w:position w:val="-32"/>
         </w:rPr>
         <w:object w:dxaOrig="1300" w:dyaOrig="1020">
-          <v:shape id="_x0000_i1096" type="#_x0000_t75" style="width:65.1pt;height:51.95pt" o:ole="">
-            <v:imagedata r:id="rId138" o:title=""/>
+          <v:shape id="_x0000_i1096" type="#_x0000_t75" style="width:65pt;height:52pt" o:ole="">
+            <v:imagedata r:id="rId156" o:title=""/>
           </v:shape>
-          <o:OLEObject Type="Embed" ProgID="Equation.DSMT4" ShapeID="_x0000_i1096" DrawAspect="Content" ObjectID="_1620504122" r:id="rId139"/>
+          <o:OLEObject Type="Embed" ProgID="Equation.DSMT4" ShapeID="_x0000_i1096" DrawAspect="Content" ObjectID="_1620582944" r:id="rId157"/>
         </w:object>
       </w:r>
       <w:r>
@@ -6058,10 +6218,10 @@
           <w:position w:val="-14"/>
         </w:rPr>
         <w:object w:dxaOrig="2020" w:dyaOrig="520">
-          <v:shape id="_x0000_i1097" type="#_x0000_t75" style="width:100.8pt;height:26.3pt" o:ole="">
-            <v:imagedata r:id="rId140" o:title=""/>
+          <v:shape id="_x0000_i1097" type="#_x0000_t75" style="width:101pt;height:26.5pt" o:ole="">
+            <v:imagedata r:id="rId158" o:title=""/>
           </v:shape>
-          <o:OLEObject Type="Embed" ProgID="Equation.DSMT4" ShapeID="_x0000_i1097" DrawAspect="Content" ObjectID="_1620504123" r:id="rId141"/>
+          <o:OLEObject Type="Embed" ProgID="Equation.DSMT4" ShapeID="_x0000_i1097" DrawAspect="Content" ObjectID="_1620582945" r:id="rId159"/>
         </w:object>
       </w:r>
       <w:r>
@@ -6123,10 +6283,10 @@
           <w:position w:val="-34"/>
         </w:rPr>
         <w:object w:dxaOrig="3400" w:dyaOrig="800">
-          <v:shape id="_x0000_i1098" type="#_x0000_t75" style="width:170.3pt;height:40.05pt" o:ole="">
-            <v:imagedata r:id="rId142" o:title=""/>
+          <v:shape id="_x0000_i1098" type="#_x0000_t75" style="width:170.5pt;height:40pt" o:ole="">
+            <v:imagedata r:id="rId160" o:title=""/>
           </v:shape>
-          <o:OLEObject Type="Embed" ProgID="Equation.DSMT4" ShapeID="_x0000_i1098" DrawAspect="Content" ObjectID="_1620504124" r:id="rId143"/>
+          <o:OLEObject Type="Embed" ProgID="Equation.DSMT4" ShapeID="_x0000_i1098" DrawAspect="Content" ObjectID="_1620582946" r:id="rId161"/>
         </w:object>
       </w:r>
       <w:r>
@@ -6274,10 +6434,10 @@
           <w:position w:val="-24"/>
         </w:rPr>
         <w:object w:dxaOrig="260" w:dyaOrig="620">
-          <v:shape id="_x0000_i1099" type="#_x0000_t75" style="width:11.9pt;height:30.7pt" o:ole="">
-            <v:imagedata r:id="rId144" o:title=""/>
+          <v:shape id="_x0000_i1099" type="#_x0000_t75" style="width:12pt;height:30.5pt" o:ole="">
+            <v:imagedata r:id="rId162" o:title=""/>
           </v:shape>
-          <o:OLEObject Type="Embed" ProgID="Equation.DSMT4" ShapeID="_x0000_i1099" DrawAspect="Content" ObjectID="_1620504125" r:id="rId145"/>
+          <o:OLEObject Type="Embed" ProgID="Equation.DSMT4" ShapeID="_x0000_i1099" DrawAspect="Content" ObjectID="_1620582947" r:id="rId163"/>
         </w:object>
       </w:r>
       <w:r>
@@ -6341,6 +6501,99 @@
           <w:rFonts w:hint="eastAsia"/>
         </w:rPr>
         <w:t>點</w:t>
+      </w:r>
+    </w:p>
+    <w:p>
+      <w:pPr>
+        <w:ind w:firstLine="480"/>
+        <w:rPr>
+          <w:rFonts w:hint="eastAsia"/>
+        </w:rPr>
+      </w:pPr>
+      <w:r>
+        <w:rPr>
+          <w:rFonts w:hint="eastAsia"/>
+        </w:rPr>
+        <w:t>現行工程實務上，剪力鋼筋分段</w:t>
+      </w:r>
+      <w:proofErr w:type="gramStart"/>
+      <w:r>
+        <w:rPr>
+          <w:rFonts w:hint="eastAsia"/>
+        </w:rPr>
+        <w:t>在梁長</w:t>
+      </w:r>
+      <w:proofErr w:type="gramEnd"/>
+      <w:r>
+        <w:rPr>
+          <w:position w:val="-24"/>
+        </w:rPr>
+        <w:object w:dxaOrig="240" w:dyaOrig="620">
+          <v:shape id="_x0000_i1216" type="#_x0000_t75" style="width:12.5pt;height:30.5pt" o:ole="">
+            <v:imagedata r:id="rId164" o:title=""/>
+          </v:shape>
+          <o:OLEObject Type="Embed" ProgID="Equation.DSMT4" ShapeID="_x0000_i1216" DrawAspect="Content" ObjectID="_1620582948" r:id="rId165"/>
+        </w:object>
+      </w:r>
+      <w:r>
+        <w:rPr>
+          <w:rFonts w:hint="eastAsia"/>
+        </w:rPr>
+        <w:t>處，如</w:t>
+      </w:r>
+      <w:r>
+        <w:fldChar w:fldCharType="begin"/>
+      </w:r>
+      <w:r>
+        <w:instrText xml:space="preserve"> </w:instrText>
+      </w:r>
+      <w:r>
+        <w:rPr>
+          <w:rFonts w:hint="eastAsia"/>
+        </w:rPr>
+        <w:instrText>REF _Ref8829180 \h</w:instrText>
+      </w:r>
+      <w:r>
+        <w:instrText xml:space="preserve"> </w:instrText>
+      </w:r>
+      <w:r>
+        <w:fldChar w:fldCharType="separate"/>
+      </w:r>
+      <w:r>
+        <w:rPr>
+          <w:rFonts w:hint="eastAsia"/>
+        </w:rPr>
+        <w:t>圖</w:t>
+      </w:r>
+      <w:r>
+        <w:rPr>
+          <w:rFonts w:hint="eastAsia"/>
+        </w:rPr>
+        <w:t xml:space="preserve"> </w:t>
+      </w:r>
+      <w:r>
+        <w:rPr>
+          <w:noProof/>
+        </w:rPr>
+        <w:t>2</w:t>
+      </w:r>
+      <w:r>
+        <w:t>.</w:t>
+      </w:r>
+      <w:r>
+        <w:rPr>
+          <w:noProof/>
+        </w:rPr>
+        <w:t>3</w:t>
+      </w:r>
+      <w:r>
+        <w:fldChar w:fldCharType="end"/>
+      </w:r>
+      <w:r>
+        <w:rPr>
+          <w:rFonts w:hint="eastAsia"/>
+        </w:rPr>
+        <w:t>所示。</w:t>
       </w:r>
     </w:p>
     <w:p>
@@ -6353,7 +6606,7 @@
           <w:noProof/>
         </w:rPr>
         <w:drawing>
-          <wp:inline distT="0" distB="0" distL="0" distR="0" wp14:anchorId="05DC799C" wp14:editId="7631F836">
+          <wp:inline distT="0" distB="0" distL="0" distR="0" wp14:anchorId="6BD7A10D" wp14:editId="4A4A6B0E">
             <wp:extent cx="5400040" cy="2053590"/>
             <wp:effectExtent l="0" t="0" r="0" b="3810"/>
             <wp:docPr id="2" name="圖片 2"/>
@@ -6368,7 +6621,7 @@
                     <pic:cNvPicPr/>
                   </pic:nvPicPr>
                   <pic:blipFill>
-                    <a:blip r:embed="rId146"/>
+                    <a:blip r:embed="rId166"/>
                     <a:stretch>
                       <a:fillRect/>
                     </a:stretch>
@@ -6496,103 +6749,6 @@
       <w:r>
         <w:tab/>
       </w:r>
-      <w:r>
-        <w:rPr>
-          <w:rFonts w:hint="eastAsia"/>
-        </w:rPr>
-        <w:t>如</w:t>
-      </w:r>
-      <w:r>
-        <w:fldChar w:fldCharType="begin"/>
-      </w:r>
-      <w:r>
-        <w:instrText xml:space="preserve"> </w:instrText>
-      </w:r>
-      <w:r>
-        <w:rPr>
-          <w:rFonts w:hint="eastAsia"/>
-        </w:rPr>
-        <w:instrText>REF _Ref8829180 \h</w:instrText>
-      </w:r>
-      <w:r>
-        <w:instrText xml:space="preserve"> </w:instrText>
-      </w:r>
-      <w:r>
-        <w:fldChar w:fldCharType="separate"/>
-      </w:r>
-      <w:r>
-        <w:rPr>
-          <w:rFonts w:hint="eastAsia"/>
-        </w:rPr>
-        <w:t>圖</w:t>
-      </w:r>
-      <w:r>
-        <w:rPr>
-          <w:rFonts w:hint="eastAsia"/>
-        </w:rPr>
-        <w:t xml:space="preserve"> </w:t>
-      </w:r>
-      <w:r>
-        <w:rPr>
-          <w:noProof/>
-        </w:rPr>
-        <w:t>2</w:t>
-      </w:r>
-      <w:r>
-        <w:t>.</w:t>
-      </w:r>
-      <w:r>
-        <w:rPr>
-          <w:noProof/>
-        </w:rPr>
-        <w:t>3</w:t>
-      </w:r>
-      <w:r>
-        <w:fldChar w:fldCharType="end"/>
-      </w:r>
-      <w:r>
-        <w:rPr>
-          <w:rFonts w:hint="eastAsia"/>
-        </w:rPr>
-        <w:t>所示，</w:t>
-      </w:r>
-      <w:r>
-        <w:rPr>
-          <w:rFonts w:hint="eastAsia"/>
-        </w:rPr>
-        <w:t>現行工程實務上，剪力鋼筋分段</w:t>
-      </w:r>
-      <w:proofErr w:type="gramStart"/>
-      <w:r>
-        <w:rPr>
-          <w:rFonts w:hint="eastAsia"/>
-        </w:rPr>
-        <w:t>在梁長</w:t>
-      </w:r>
-      <w:proofErr w:type="gramEnd"/>
-      <w:r>
-        <w:rPr>
-          <w:position w:val="-24"/>
-        </w:rPr>
-        <w:object w:dxaOrig="240" w:dyaOrig="620">
-          <v:shape id="_x0000_i1100" type="#_x0000_t75" style="width:12.5pt;height:30.7pt" o:ole="">
-            <v:imagedata r:id="rId147" o:title=""/>
-          </v:shape>
-          <o:OLEObject Type="Embed" ProgID="Equation.DSMT4" ShapeID="_x0000_i1100" DrawAspect="Content" ObjectID="_1620504126" r:id="rId148"/>
-        </w:object>
-      </w:r>
-      <w:r>
-        <w:rPr>
-          <w:rFonts w:hint="eastAsia"/>
-        </w:rPr>
-        <w:t>處</w:t>
-      </w:r>
-      <w:r>
-        <w:rPr>
-          <w:rFonts w:hint="eastAsia"/>
-        </w:rPr>
-        <w:t>。</w:t>
-      </w:r>
     </w:p>
     <w:p>
       <w:pPr>
@@ -6645,27 +6801,2838 @@
     </w:p>
     <w:p>
       <w:pPr>
+        <w:ind w:firstLine="480"/>
+      </w:pPr>
+      <w:r>
+        <w:rPr>
+          <w:rFonts w:hint="eastAsia"/>
+        </w:rPr>
+        <w:t>本章節介紹非線性</w:t>
+      </w:r>
+      <w:proofErr w:type="gramStart"/>
+      <w:r>
+        <w:rPr>
+          <w:rFonts w:hint="eastAsia"/>
+        </w:rPr>
+        <w:t>靜力側推</w:t>
+      </w:r>
+      <w:proofErr w:type="gramEnd"/>
+      <w:r>
+        <w:rPr>
+          <w:rFonts w:hint="eastAsia"/>
+        </w:rPr>
+        <w:t>分析</w:t>
+      </w:r>
+      <w:r>
+        <w:rPr>
+          <w:rFonts w:hint="eastAsia"/>
+        </w:rPr>
+        <w:t>所使用的</w:t>
+      </w:r>
+      <w:proofErr w:type="gramStart"/>
+      <w:r>
+        <w:rPr>
+          <w:rFonts w:hint="eastAsia"/>
+        </w:rPr>
+        <w:t>側向力分佈</w:t>
+      </w:r>
+      <w:proofErr w:type="gramEnd"/>
+      <w:r>
+        <w:rPr>
+          <w:rFonts w:hint="eastAsia"/>
+        </w:rPr>
+        <w:t>，並使用</w:t>
+      </w:r>
+      <w:r>
+        <w:rPr>
+          <w:rFonts w:hint="eastAsia"/>
+        </w:rPr>
+        <w:t>ATC-40(Applied Technology Council, 1996)</w:t>
+      </w:r>
+      <w:r>
+        <w:rPr>
+          <w:rFonts w:hint="eastAsia"/>
+        </w:rPr>
+        <w:t>之</w:t>
+      </w:r>
+      <w:proofErr w:type="gramStart"/>
+      <w:r>
+        <w:rPr>
+          <w:rFonts w:hint="eastAsia"/>
+        </w:rPr>
+        <w:t>容量震譜</w:t>
+      </w:r>
+      <w:r>
+        <w:rPr>
+          <w:rFonts w:hint="eastAsia"/>
+        </w:rPr>
+        <w:t>法</w:t>
+      </w:r>
+      <w:proofErr w:type="gramEnd"/>
+      <w:r>
+        <w:rPr>
+          <w:rFonts w:hint="eastAsia"/>
+        </w:rPr>
+        <w:t>，</w:t>
+      </w:r>
+      <w:r>
+        <w:rPr>
+          <w:rFonts w:hint="eastAsia"/>
+        </w:rPr>
+        <w:t>包含</w:t>
+      </w:r>
+      <w:r>
+        <w:rPr>
+          <w:rFonts w:hint="eastAsia"/>
+        </w:rPr>
+        <w:t>需</w:t>
+      </w:r>
+      <w:r>
+        <w:rPr>
+          <w:rFonts w:hint="eastAsia"/>
+        </w:rPr>
+        <w:t>求</w:t>
+      </w:r>
+      <w:proofErr w:type="gramStart"/>
+      <w:r>
+        <w:rPr>
+          <w:rFonts w:hint="eastAsia"/>
+        </w:rPr>
+        <w:t>震譜、</w:t>
+      </w:r>
+      <w:r>
+        <w:rPr>
+          <w:rFonts w:hint="eastAsia"/>
+        </w:rPr>
+        <w:t>容量震譜</w:t>
+      </w:r>
+      <w:r>
+        <w:rPr>
+          <w:rFonts w:hint="eastAsia"/>
+        </w:rPr>
+        <w:t>，</w:t>
+      </w:r>
+      <w:proofErr w:type="gramEnd"/>
+      <w:r>
+        <w:rPr>
+          <w:rFonts w:hint="eastAsia"/>
+        </w:rPr>
+        <w:t>與轉換</w:t>
+      </w:r>
+      <w:r>
+        <w:rPr>
+          <w:rFonts w:hint="eastAsia"/>
+        </w:rPr>
+        <w:t>容量曲線</w:t>
+      </w:r>
+      <w:r>
+        <w:rPr>
+          <w:rFonts w:hint="eastAsia"/>
+        </w:rPr>
+        <w:t>成</w:t>
+      </w:r>
+      <w:proofErr w:type="gramStart"/>
+      <w:r>
+        <w:rPr>
+          <w:rFonts w:hint="eastAsia"/>
+        </w:rPr>
+        <w:t>容量震</w:t>
+      </w:r>
+      <w:r>
+        <w:rPr>
+          <w:rFonts w:hint="eastAsia"/>
+        </w:rPr>
+        <w:t>譜的</w:t>
+      </w:r>
+      <w:proofErr w:type="gramEnd"/>
+      <w:r>
+        <w:rPr>
+          <w:rFonts w:hint="eastAsia"/>
+        </w:rPr>
+        <w:t>方法，</w:t>
+      </w:r>
+      <w:r>
+        <w:rPr>
+          <w:rFonts w:hint="eastAsia"/>
+        </w:rPr>
+        <w:t>以求得性能績效點，並</w:t>
+      </w:r>
+      <w:r>
+        <w:rPr>
+          <w:rFonts w:hint="eastAsia"/>
+        </w:rPr>
+        <w:t>以最大考量地震與設計地震之性能績效點，分別做</w:t>
+      </w:r>
+      <w:r>
+        <w:rPr>
+          <w:rFonts w:hint="eastAsia"/>
+        </w:rPr>
+        <w:t>做韌性</w:t>
+      </w:r>
+      <w:r>
+        <w:rPr>
+          <w:rFonts w:hint="eastAsia"/>
+        </w:rPr>
+        <w:t>容量</w:t>
+      </w:r>
+      <w:r>
+        <w:rPr>
+          <w:rFonts w:hint="eastAsia"/>
+        </w:rPr>
+        <w:t>(R, Ra)</w:t>
+      </w:r>
+      <w:r>
+        <w:rPr>
+          <w:rFonts w:hint="eastAsia"/>
+        </w:rPr>
+        <w:t>之</w:t>
+      </w:r>
+      <w:r>
+        <w:rPr>
+          <w:rFonts w:hint="eastAsia"/>
+        </w:rPr>
+        <w:t>檢核。</w:t>
+      </w:r>
+    </w:p>
+    <w:p>
+      <w:pPr>
         <w:pStyle w:val="4"/>
       </w:pPr>
-      <w:proofErr w:type="gramStart"/>
-      <w:r>
-        <w:rPr>
-          <w:rFonts w:hint="eastAsia"/>
-        </w:rPr>
-        <w:t>側力分佈</w:t>
-      </w:r>
-      <w:proofErr w:type="gramEnd"/>
-      <w:r>
-        <w:rPr>
-          <w:rFonts w:hint="eastAsia"/>
-        </w:rPr>
-        <w:t>倒三角形</w:t>
+      <w:r>
+        <w:rPr>
+          <w:rFonts w:hint="eastAsia"/>
+        </w:rPr>
+        <w:t>容量曲線</w:t>
+      </w:r>
+    </w:p>
+    <w:p>
+      <w:pPr>
+        <w:ind w:firstLine="480"/>
+      </w:pPr>
+      <w:r>
+        <w:rPr>
+          <w:rFonts w:hint="eastAsia"/>
+        </w:rPr>
+        <w:t>建築物容量曲線</w:t>
+      </w:r>
+      <w:r>
+        <w:rPr>
+          <w:rFonts w:hint="eastAsia"/>
+        </w:rPr>
+        <w:t>(C</w:t>
+      </w:r>
+      <w:r>
+        <w:t>apacity Curve)</w:t>
+      </w:r>
+      <w:r>
+        <w:rPr>
+          <w:rFonts w:hint="eastAsia"/>
+        </w:rPr>
+        <w:t>是建築物</w:t>
+      </w:r>
+      <w:proofErr w:type="gramStart"/>
+      <w:r>
+        <w:rPr>
+          <w:rFonts w:hint="eastAsia"/>
+        </w:rPr>
+        <w:t>基底剪力</w:t>
+      </w:r>
+      <w:proofErr w:type="gramEnd"/>
+      <w:r>
+        <w:rPr>
+          <w:rFonts w:hint="eastAsia"/>
+        </w:rPr>
+        <w:t>對</w:t>
+      </w:r>
+      <w:proofErr w:type="gramStart"/>
+      <w:r>
+        <w:rPr>
+          <w:rFonts w:hint="eastAsia"/>
+        </w:rPr>
+        <w:t>頂層變位之</w:t>
+      </w:r>
+      <w:proofErr w:type="gramEnd"/>
+      <w:r>
+        <w:rPr>
+          <w:rFonts w:hint="eastAsia"/>
+        </w:rPr>
+        <w:t>關係圖，其代表結構物的抗震能力。側</w:t>
+      </w:r>
+      <w:proofErr w:type="gramStart"/>
+      <w:r>
+        <w:rPr>
+          <w:rFonts w:hint="eastAsia"/>
+        </w:rPr>
+        <w:t>向力的豎向</w:t>
+      </w:r>
+      <w:proofErr w:type="gramEnd"/>
+      <w:r>
+        <w:rPr>
+          <w:rFonts w:hint="eastAsia"/>
+        </w:rPr>
+        <w:t>分配於</w:t>
+      </w:r>
+      <w:r>
+        <w:rPr>
+          <w:rFonts w:hint="eastAsia"/>
+        </w:rPr>
+        <w:t>ATC</w:t>
+      </w:r>
+      <w:r>
+        <w:t>-40</w:t>
+      </w:r>
+      <w:r>
+        <w:rPr>
+          <w:rFonts w:hint="eastAsia"/>
+        </w:rPr>
+        <w:t>規範中建議</w:t>
+      </w:r>
+      <w:proofErr w:type="gramStart"/>
+      <w:r>
+        <w:rPr>
+          <w:rFonts w:hint="eastAsia"/>
+        </w:rPr>
+        <w:t>兩種側力型式</w:t>
+      </w:r>
+      <w:proofErr w:type="gramEnd"/>
+      <w:r>
+        <w:rPr>
+          <w:rFonts w:hint="eastAsia"/>
+        </w:rPr>
+        <w:t>：</w:t>
+      </w:r>
+    </w:p>
+    <w:p>
+      <w:pPr>
+        <w:pStyle w:val="ac"/>
+        <w:numPr>
+          <w:ilvl w:val="0"/>
+          <w:numId w:val="9"/>
+        </w:numPr>
+        <w:ind w:leftChars="0"/>
+      </w:pPr>
+      <w:r>
+        <w:rPr>
+          <w:rFonts w:hint="eastAsia"/>
+        </w:rPr>
+        <w:t>依</w:t>
+      </w:r>
+      <w:r>
+        <w:rPr>
+          <w:rFonts w:hint="eastAsia"/>
+        </w:rPr>
+        <w:t>建築物耐震設計規範及解說</w:t>
+      </w:r>
+      <w:r>
+        <w:rPr>
+          <w:rFonts w:hint="eastAsia"/>
+        </w:rPr>
+        <w:t>所使用之公式</w:t>
+      </w:r>
+      <w:r>
+        <w:fldChar w:fldCharType="begin"/>
+      </w:r>
+      <w:r>
+        <w:instrText xml:space="preserve"> GOTOBUTTON ZEqnNum312417  \* MERGEFORMAT </w:instrText>
+      </w:r>
+      <w:fldSimple w:instr=" REF ZEqnNum312417 \* Charformat \! \* MERGEFORMAT ">
+        <w:r>
+          <w:instrText>(2.27)</w:instrText>
+        </w:r>
+      </w:fldSimple>
+      <w:r>
+        <w:fldChar w:fldCharType="end"/>
+      </w:r>
+      <w:r>
+        <w:rPr>
+          <w:rFonts w:hint="eastAsia"/>
+        </w:rPr>
+        <w:t>，但不考慮頂層集中力</w:t>
+      </w:r>
+      <w:r>
+        <w:rPr>
+          <w:position w:val="-12"/>
+        </w:rPr>
+        <w:object w:dxaOrig="260" w:dyaOrig="360">
+          <v:shape id="_x0000_i1101" type="#_x0000_t75" style="width:13pt;height:18pt" o:ole="">
+            <v:imagedata r:id="rId167" o:title=""/>
+          </v:shape>
+          <o:OLEObject Type="Embed" ProgID="Equation.DSMT4" ShapeID="_x0000_i1101" DrawAspect="Content" ObjectID="_1620582949" r:id="rId168"/>
+        </w:object>
+      </w:r>
+      <w:r>
+        <w:rPr>
+          <w:rFonts w:hint="eastAsia"/>
+        </w:rPr>
+        <w:t>。</w:t>
+      </w:r>
+    </w:p>
+    <w:p>
+      <w:pPr>
+        <w:pStyle w:val="MTDisplayEquation"/>
+      </w:pPr>
+      <w:r>
+        <w:tab/>
+      </w:r>
+      <w:r>
+        <w:rPr>
+          <w:position w:val="-32"/>
+        </w:rPr>
+        <w:object w:dxaOrig="1500" w:dyaOrig="700">
+          <v:shape id="_x0000_i1102" type="#_x0000_t75" style="width:75pt;height:35pt" o:ole="">
+            <v:imagedata r:id="rId169" o:title=""/>
+          </v:shape>
+          <o:OLEObject Type="Embed" ProgID="Equation.DSMT4" ShapeID="_x0000_i1102" DrawAspect="Content" ObjectID="_1620582950" r:id="rId170"/>
+        </w:object>
+      </w:r>
+      <w:r>
+        <w:tab/>
+      </w:r>
+      <w:r>
+        <w:fldChar w:fldCharType="begin"/>
+      </w:r>
+      <w:r>
+        <w:instrText xml:space="preserve"> MACROBUTTON MTPlaceRef \* MERGEFORMAT </w:instrText>
+      </w:r>
+      <w:r>
+        <w:fldChar w:fldCharType="begin"/>
+      </w:r>
+      <w:r>
+        <w:instrText xml:space="preserve"> SEQ MTEqn \h \* MERGEFORMAT </w:instrText>
+      </w:r>
+      <w:r>
+        <w:fldChar w:fldCharType="end"/>
+      </w:r>
+      <w:bookmarkStart w:id="14" w:name="ZEqnNum312417"/>
+      <w:r>
+        <w:instrText>(</w:instrText>
+      </w:r>
+      <w:fldSimple w:instr=" SEQ MTChap \c \* Arabic \* MERGEFORMAT ">
+        <w:r>
+          <w:rPr>
+            <w:noProof/>
+          </w:rPr>
+          <w:instrText>2</w:instrText>
+        </w:r>
+      </w:fldSimple>
+      <w:r>
+        <w:instrText>.</w:instrText>
+      </w:r>
+      <w:fldSimple w:instr=" SEQ MTEqn \c \* Arabic \* MERGEFORMAT ">
+        <w:r>
+          <w:rPr>
+            <w:noProof/>
+          </w:rPr>
+          <w:instrText>27</w:instrText>
+        </w:r>
+      </w:fldSimple>
+      <w:r>
+        <w:instrText>)</w:instrText>
+      </w:r>
+      <w:bookmarkEnd w:id="14"/>
+      <w:r>
+        <w:fldChar w:fldCharType="end"/>
+      </w:r>
+    </w:p>
+    <w:p>
+      <w:pPr>
+        <w:ind w:left="480"/>
+      </w:pPr>
+      <w:r>
+        <w:rPr>
+          <w:rFonts w:hint="eastAsia"/>
+        </w:rPr>
+        <w:t>其中</w:t>
+      </w:r>
+      <w:r>
+        <w:rPr>
+          <w:position w:val="-12"/>
+        </w:rPr>
+        <w:object w:dxaOrig="300" w:dyaOrig="360">
+          <v:shape id="_x0000_i1103" type="#_x0000_t75" style="width:15pt;height:18pt" o:ole="">
+            <v:imagedata r:id="rId171" o:title=""/>
+          </v:shape>
+          <o:OLEObject Type="Embed" ProgID="Equation.DSMT4" ShapeID="_x0000_i1103" DrawAspect="Content" ObjectID="_1620582951" r:id="rId172"/>
+        </w:object>
+      </w:r>
+      <w:r>
+        <w:rPr>
+          <w:rFonts w:hint="eastAsia"/>
+        </w:rPr>
+        <w:t>為第</w:t>
+      </w:r>
+      <w:r>
+        <w:rPr>
+          <w:position w:val="-6"/>
+        </w:rPr>
+        <w:object w:dxaOrig="200" w:dyaOrig="220">
+          <v:shape id="_x0000_i1104" type="#_x0000_t75" style="width:10pt;height:11pt" o:ole="">
+            <v:imagedata r:id="rId173" o:title=""/>
+          </v:shape>
+          <o:OLEObject Type="Embed" ProgID="Equation.DSMT4" ShapeID="_x0000_i1104" DrawAspect="Content" ObjectID="_1620582952" r:id="rId174"/>
+        </w:object>
+      </w:r>
+      <w:r>
+        <w:rPr>
+          <w:rFonts w:hint="eastAsia"/>
+        </w:rPr>
+        <w:t>層的重量，</w:t>
+      </w:r>
+      <w:r>
+        <w:rPr>
+          <w:position w:val="-12"/>
+        </w:rPr>
+        <w:object w:dxaOrig="260" w:dyaOrig="360">
+          <v:shape id="_x0000_i1105" type="#_x0000_t75" style="width:13pt;height:18pt" o:ole="">
+            <v:imagedata r:id="rId175" o:title=""/>
+          </v:shape>
+          <o:OLEObject Type="Embed" ProgID="Equation.DSMT4" ShapeID="_x0000_i1105" DrawAspect="Content" ObjectID="_1620582953" r:id="rId176"/>
+        </w:object>
+      </w:r>
+      <w:r>
+        <w:rPr>
+          <w:rFonts w:hint="eastAsia"/>
+        </w:rPr>
+        <w:t>為第</w:t>
+      </w:r>
+      <w:r>
+        <w:rPr>
+          <w:position w:val="-6"/>
+        </w:rPr>
+        <w:object w:dxaOrig="200" w:dyaOrig="220">
+          <v:shape id="_x0000_i1106" type="#_x0000_t75" style="width:10pt;height:11pt" o:ole="">
+            <v:imagedata r:id="rId177" o:title=""/>
+          </v:shape>
+          <o:OLEObject Type="Embed" ProgID="Equation.DSMT4" ShapeID="_x0000_i1106" DrawAspect="Content" ObjectID="_1620582954" r:id="rId178"/>
+        </w:object>
+      </w:r>
+      <w:r>
+        <w:rPr>
+          <w:rFonts w:hint="eastAsia"/>
+        </w:rPr>
+        <w:t>層高度，此分佈為倒三角形型</w:t>
+      </w:r>
+      <w:r>
+        <w:rPr>
+          <w:rFonts w:hint="eastAsia"/>
+        </w:rPr>
+        <w:t>式，適用於低樓層。</w:t>
+      </w:r>
+    </w:p>
+    <w:p>
+      <w:pPr>
+        <w:pStyle w:val="ac"/>
+        <w:numPr>
+          <w:ilvl w:val="0"/>
+          <w:numId w:val="9"/>
+        </w:numPr>
+        <w:ind w:leftChars="0"/>
+      </w:pPr>
+      <w:r>
+        <w:rPr>
+          <w:rFonts w:hint="eastAsia"/>
+        </w:rPr>
+        <w:t>依各樓層質量與第一</w:t>
+      </w:r>
+      <w:r>
+        <w:rPr>
+          <w:rFonts w:hint="eastAsia"/>
+        </w:rPr>
+        <w:t>模態乘積比例分佈</w:t>
+      </w:r>
+      <w:r>
+        <w:fldChar w:fldCharType="begin"/>
+      </w:r>
+      <w:r>
+        <w:instrText xml:space="preserve"> GOTOBUTTON ZEqnNum930875  \* MERGEFORMAT </w:instrText>
+      </w:r>
+      <w:fldSimple w:instr=" REF ZEqnNum930875 \* Charformat \! \* MERGEFORMAT ">
+        <w:r>
+          <w:instrText>(2.28)</w:instrText>
+        </w:r>
+      </w:fldSimple>
+      <w:r>
+        <w:fldChar w:fldCharType="end"/>
+      </w:r>
+      <w:r>
+        <w:rPr>
+          <w:rFonts w:hint="eastAsia"/>
+        </w:rPr>
+        <w:t>。</w:t>
+      </w:r>
+    </w:p>
+    <w:p>
+      <w:pPr>
+        <w:pStyle w:val="MTDisplayEquation"/>
+      </w:pPr>
+      <w:r>
+        <w:tab/>
+      </w:r>
+      <w:r>
+        <w:rPr>
+          <w:position w:val="-32"/>
+        </w:rPr>
+        <w:object w:dxaOrig="1600" w:dyaOrig="720">
+          <v:shape id="_x0000_i1107" type="#_x0000_t75" style="width:80pt;height:36pt" o:ole="">
+            <v:imagedata r:id="rId179" o:title=""/>
+          </v:shape>
+          <o:OLEObject Type="Embed" ProgID="Equation.DSMT4" ShapeID="_x0000_i1107" DrawAspect="Content" ObjectID="_1620582955" r:id="rId180"/>
+        </w:object>
+      </w:r>
+      <w:r>
+        <w:tab/>
+      </w:r>
+      <w:r>
+        <w:fldChar w:fldCharType="begin"/>
+      </w:r>
+      <w:r>
+        <w:instrText xml:space="preserve"> MACROBUTTON MTPlaceRef \* MERGEFORMAT </w:instrText>
+      </w:r>
+      <w:r>
+        <w:fldChar w:fldCharType="begin"/>
+      </w:r>
+      <w:r>
+        <w:instrText xml:space="preserve"> SEQ MTEqn \h \* MERGEFORMAT </w:instrText>
+      </w:r>
+      <w:r>
+        <w:fldChar w:fldCharType="end"/>
+      </w:r>
+      <w:bookmarkStart w:id="15" w:name="ZEqnNum930875"/>
+      <w:r>
+        <w:instrText>(</w:instrText>
+      </w:r>
+      <w:fldSimple w:instr=" SEQ MTChap \c \* Arabic \* MERGEFORMAT ">
+        <w:r>
+          <w:rPr>
+            <w:noProof/>
+          </w:rPr>
+          <w:instrText>2</w:instrText>
+        </w:r>
+      </w:fldSimple>
+      <w:r>
+        <w:instrText>.</w:instrText>
+      </w:r>
+      <w:fldSimple w:instr=" SEQ MTEqn \c \* Arabic \* MERGEFORMAT ">
+        <w:r>
+          <w:rPr>
+            <w:noProof/>
+          </w:rPr>
+          <w:instrText>28</w:instrText>
+        </w:r>
+      </w:fldSimple>
+      <w:r>
+        <w:instrText>)</w:instrText>
+      </w:r>
+      <w:bookmarkEnd w:id="15"/>
+      <w:r>
+        <w:fldChar w:fldCharType="end"/>
+      </w:r>
+    </w:p>
+    <w:p>
+      <w:pPr>
+        <w:ind w:left="480"/>
+      </w:pPr>
+      <w:r>
+        <w:rPr>
+          <w:rFonts w:hint="eastAsia"/>
+        </w:rPr>
+        <w:t>其中</w:t>
+      </w:r>
+      <w:r>
+        <w:rPr>
+          <w:position w:val="-14"/>
+        </w:rPr>
+        <w:object w:dxaOrig="340" w:dyaOrig="380">
+          <v:shape id="_x0000_i1108" type="#_x0000_t75" style="width:17pt;height:19pt" o:ole="">
+            <v:imagedata r:id="rId181" o:title=""/>
+          </v:shape>
+          <o:OLEObject Type="Embed" ProgID="Equation.DSMT4" ShapeID="_x0000_i1108" DrawAspect="Content" ObjectID="_1620582956" r:id="rId182"/>
+        </w:object>
+      </w:r>
+      <w:r>
+        <w:rPr>
+          <w:rFonts w:hint="eastAsia"/>
+        </w:rPr>
+        <w:t>為結構物的第一模態</w:t>
+      </w:r>
+      <w:r>
+        <w:rPr>
+          <w:rFonts w:hint="eastAsia"/>
+        </w:rPr>
+        <w:t>，適用於結構物週期小於</w:t>
+      </w:r>
+      <w:r>
+        <w:rPr>
+          <w:rFonts w:hint="eastAsia"/>
+        </w:rPr>
+        <w:t>1</w:t>
+      </w:r>
+      <w:r>
+        <w:rPr>
+          <w:rFonts w:hint="eastAsia"/>
+        </w:rPr>
+        <w:t>秒之結構。</w:t>
+      </w:r>
+    </w:p>
+    <w:p>
+      <w:pPr>
+        <w:ind w:firstLine="480"/>
+      </w:pPr>
+      <w:r>
+        <w:rPr>
+          <w:rFonts w:hint="eastAsia"/>
+        </w:rPr>
+        <w:t>另</w:t>
+      </w:r>
+      <w:r>
+        <w:rPr>
+          <w:rFonts w:hint="eastAsia"/>
+        </w:rPr>
+        <w:t>FEMA273(</w:t>
+      </w:r>
+      <w:r>
+        <w:t>Federal Emergency Management Agency</w:t>
+      </w:r>
+      <w:r>
+        <w:rPr>
+          <w:rFonts w:hint="eastAsia"/>
+        </w:rPr>
+        <w:t xml:space="preserve">, </w:t>
+      </w:r>
+      <w:r>
+        <w:rPr>
+          <w:rFonts w:hint="eastAsia"/>
+        </w:rPr>
+        <w:t>1997)</w:t>
+      </w:r>
+      <w:r>
+        <w:rPr>
+          <w:rFonts w:hint="eastAsia"/>
+        </w:rPr>
+        <w:t>建議以</w:t>
+      </w:r>
+      <w:r>
+        <w:fldChar w:fldCharType="begin"/>
+      </w:r>
+      <w:r>
+        <w:instrText xml:space="preserve"> GOTOBUTTON ZEqnNum186274  \* MERGEFORMAT </w:instrText>
+      </w:r>
+      <w:fldSimple w:instr=" REF ZEqnNum186274 \* Charformat \! \* MERGEFORMAT ">
+        <w:r>
+          <w:instrText>(2.29)</w:instrText>
+        </w:r>
+      </w:fldSimple>
+      <w:r>
+        <w:fldChar w:fldCharType="end"/>
+      </w:r>
+      <w:r>
+        <w:rPr>
+          <w:rFonts w:hint="eastAsia"/>
+        </w:rPr>
+        <w:t>修正結構產生高模態時的反應。</w:t>
+      </w:r>
+    </w:p>
+    <w:p>
+      <w:pPr>
+        <w:pStyle w:val="MTDisplayEquation"/>
+      </w:pPr>
+      <w:r>
+        <w:tab/>
+      </w:r>
+      <w:r>
+        <w:rPr>
+          <w:position w:val="-60"/>
+        </w:rPr>
+        <w:object w:dxaOrig="1500" w:dyaOrig="1020">
+          <v:shape id="_x0000_i1109" type="#_x0000_t75" style="width:75pt;height:51pt" o:ole="">
+            <v:imagedata r:id="rId183" o:title=""/>
+          </v:shape>
+          <o:OLEObject Type="Embed" ProgID="Equation.DSMT4" ShapeID="_x0000_i1109" DrawAspect="Content" ObjectID="_1620582957" r:id="rId184"/>
+        </w:object>
+      </w:r>
+      <w:r>
+        <w:tab/>
+      </w:r>
+      <w:r>
+        <w:fldChar w:fldCharType="begin"/>
+      </w:r>
+      <w:r>
+        <w:instrText xml:space="preserve"> MACROBUTTON MTPlaceRef \* MERGEFORMAT </w:instrText>
+      </w:r>
+      <w:r>
+        <w:fldChar w:fldCharType="begin"/>
+      </w:r>
+      <w:r>
+        <w:instrText xml:space="preserve"> SEQ MTEqn \h \* MERGEFORMAT </w:instrText>
+      </w:r>
+      <w:r>
+        <w:fldChar w:fldCharType="end"/>
+      </w:r>
+      <w:bookmarkStart w:id="16" w:name="ZEqnNum186274"/>
+      <w:r>
+        <w:instrText>(</w:instrText>
+      </w:r>
+      <w:fldSimple w:instr=" SEQ MTChap \c \* Arabic \* MERGEFORMAT ">
+        <w:r>
+          <w:rPr>
+            <w:noProof/>
+          </w:rPr>
+          <w:instrText>2</w:instrText>
+        </w:r>
+      </w:fldSimple>
+      <w:r>
+        <w:instrText>.</w:instrText>
+      </w:r>
+      <w:fldSimple w:instr=" SEQ MTEqn \c \* Arabic \* MERGEFORMAT ">
+        <w:r>
+          <w:rPr>
+            <w:noProof/>
+          </w:rPr>
+          <w:instrText>29</w:instrText>
+        </w:r>
+      </w:fldSimple>
+      <w:r>
+        <w:instrText>)</w:instrText>
+      </w:r>
+      <w:bookmarkEnd w:id="16"/>
+      <w:r>
+        <w:fldChar w:fldCharType="end"/>
+      </w:r>
+    </w:p>
+    <w:p>
+      <w:pPr>
+        <w:ind w:firstLine="480"/>
+      </w:pPr>
+      <w:r>
+        <w:rPr>
+          <w:rFonts w:hint="eastAsia"/>
+        </w:rPr>
+        <w:t>其中，</w:t>
+      </w:r>
+      <w:r>
+        <w:rPr>
+          <w:position w:val="-10"/>
+        </w:rPr>
+        <w:object w:dxaOrig="1600" w:dyaOrig="320">
+          <v:shape id="_x0000_i1110" type="#_x0000_t75" style="width:80pt;height:16pt" o:ole="">
+            <v:imagedata r:id="rId185" o:title=""/>
+          </v:shape>
+          <o:OLEObject Type="Embed" ProgID="Equation.DSMT4" ShapeID="_x0000_i1110" DrawAspect="Content" ObjectID="_1620582958" r:id="rId186"/>
+        </w:object>
+      </w:r>
+      <w:r>
+        <w:rPr>
+          <w:rFonts w:hint="eastAsia"/>
+        </w:rPr>
+        <w:t>，</w:t>
+      </w:r>
+      <w:r>
+        <w:rPr>
+          <w:position w:val="-10"/>
+        </w:rPr>
+        <w:object w:dxaOrig="1640" w:dyaOrig="320">
+          <v:shape id="_x0000_i1111" type="#_x0000_t75" style="width:82pt;height:16pt" o:ole="">
+            <v:imagedata r:id="rId187" o:title=""/>
+          </v:shape>
+          <o:OLEObject Type="Embed" ProgID="Equation.DSMT4" ShapeID="_x0000_i1111" DrawAspect="Content" ObjectID="_1620582959" r:id="rId188"/>
+        </w:object>
+      </w:r>
+      <w:r>
+        <w:rPr>
+          <w:rFonts w:hint="eastAsia"/>
+        </w:rPr>
+        <w:t>，內插</w:t>
+      </w:r>
+      <w:r>
+        <w:rPr>
+          <w:position w:val="-10"/>
+        </w:rPr>
+        <w:object w:dxaOrig="2180" w:dyaOrig="320">
+          <v:shape id="_x0000_i1112" type="#_x0000_t75" style="width:109pt;height:16pt" o:ole="">
+            <v:imagedata r:id="rId189" o:title=""/>
+          </v:shape>
+          <o:OLEObject Type="Embed" ProgID="Equation.DSMT4" ShapeID="_x0000_i1112" DrawAspect="Content" ObjectID="_1620582960" r:id="rId190"/>
+        </w:object>
+      </w:r>
+      <w:r>
+        <w:rPr>
+          <w:rFonts w:hint="eastAsia"/>
+        </w:rPr>
+        <w:t>。</w:t>
+      </w:r>
+    </w:p>
+    <w:p>
+      <w:pPr>
+        <w:ind w:firstLine="480"/>
+      </w:pPr>
+      <w:r>
+        <w:rPr>
+          <w:rFonts w:hint="eastAsia"/>
+        </w:rPr>
+        <w:lastRenderedPageBreak/>
+        <w:t>本研究採用</w:t>
+      </w:r>
+      <w:r>
+        <w:rPr>
+          <w:rFonts w:hint="eastAsia"/>
+        </w:rPr>
+        <w:t>FEMA</w:t>
+      </w:r>
+      <w:r>
+        <w:t>273</w:t>
+      </w:r>
+      <w:r>
+        <w:rPr>
+          <w:rFonts w:hint="eastAsia"/>
+        </w:rPr>
+        <w:t>建議之</w:t>
+      </w:r>
+      <w:r>
+        <w:rPr>
+          <w:rFonts w:hint="eastAsia"/>
+        </w:rPr>
+        <w:t>修正</w:t>
+      </w:r>
+      <w:r>
+        <w:rPr>
+          <w:rFonts w:hint="eastAsia"/>
+        </w:rPr>
+        <w:t>後之</w:t>
+      </w:r>
+      <w:proofErr w:type="gramStart"/>
+      <w:r>
+        <w:rPr>
+          <w:rFonts w:hint="eastAsia"/>
+        </w:rPr>
+        <w:t>側向力進行</w:t>
+      </w:r>
+      <w:proofErr w:type="gramEnd"/>
+      <w:r>
+        <w:rPr>
+          <w:rFonts w:hint="eastAsia"/>
+        </w:rPr>
+        <w:t>非線性</w:t>
+      </w:r>
+      <w:proofErr w:type="gramStart"/>
+      <w:r>
+        <w:rPr>
+          <w:rFonts w:hint="eastAsia"/>
+        </w:rPr>
+        <w:t>靜力側推</w:t>
+      </w:r>
+      <w:proofErr w:type="gramEnd"/>
+      <w:r>
+        <w:rPr>
+          <w:rFonts w:hint="eastAsia"/>
+        </w:rPr>
+        <w:t>分析，獲得整體建築物達破壞機制為止的反應。其方法為每當</w:t>
+      </w:r>
+      <w:proofErr w:type="gramStart"/>
+      <w:r>
+        <w:rPr>
+          <w:rFonts w:hint="eastAsia"/>
+        </w:rPr>
+        <w:t>側向力增加</w:t>
+      </w:r>
+      <w:proofErr w:type="gramEnd"/>
+      <w:r>
+        <w:rPr>
+          <w:rFonts w:hint="eastAsia"/>
+        </w:rPr>
+        <w:t>一增量時，檢視構件是否進入降伏</w:t>
+      </w:r>
+      <w:proofErr w:type="gramStart"/>
+      <w:r>
+        <w:rPr>
+          <w:rFonts w:hint="eastAsia"/>
+        </w:rPr>
+        <w:t>或減載</w:t>
+      </w:r>
+      <w:proofErr w:type="gramEnd"/>
+      <w:r>
+        <w:rPr>
+          <w:rFonts w:hint="eastAsia"/>
+        </w:rPr>
+        <w:t>，若有則更改</w:t>
+      </w:r>
+      <w:proofErr w:type="gramStart"/>
+      <w:r>
+        <w:rPr>
+          <w:rFonts w:hint="eastAsia"/>
+        </w:rPr>
+        <w:t>有效勁度矩陣</w:t>
+      </w:r>
+      <w:proofErr w:type="gramEnd"/>
+      <w:r>
+        <w:rPr>
+          <w:rFonts w:hint="eastAsia"/>
+        </w:rPr>
+        <w:t>及計算不平衡力，再施加</w:t>
+      </w:r>
+      <w:proofErr w:type="gramStart"/>
+      <w:r>
+        <w:rPr>
+          <w:rFonts w:hint="eastAsia"/>
+        </w:rPr>
+        <w:t>側向力增量</w:t>
+      </w:r>
+      <w:proofErr w:type="gramEnd"/>
+      <w:r>
+        <w:rPr>
+          <w:rFonts w:hint="eastAsia"/>
+        </w:rPr>
+        <w:t>，直達</w:t>
+      </w:r>
+      <w:r>
+        <w:rPr>
+          <w:rFonts w:hint="eastAsia"/>
+        </w:rPr>
+        <w:t>建築物</w:t>
+      </w:r>
+      <w:r>
+        <w:rPr>
+          <w:rFonts w:hint="eastAsia"/>
+        </w:rPr>
+        <w:t>崩塌為止。</w:t>
       </w:r>
     </w:p>
     <w:p>
       <w:pPr>
         <w:pStyle w:val="4"/>
       </w:pPr>
+      <w:proofErr w:type="gramStart"/>
+      <w:r>
+        <w:rPr>
+          <w:rFonts w:hint="eastAsia"/>
+        </w:rPr>
+        <w:t>容量震譜法</w:t>
+      </w:r>
+      <w:proofErr w:type="gramEnd"/>
+    </w:p>
+    <w:p>
+      <w:pPr>
+        <w:ind w:firstLine="480"/>
+      </w:pPr>
+      <w:r>
+        <w:rPr>
+          <w:rFonts w:hint="eastAsia"/>
+        </w:rPr>
+        <w:t>進行非線性</w:t>
+      </w:r>
+      <w:proofErr w:type="gramStart"/>
+      <w:r>
+        <w:rPr>
+          <w:rFonts w:hint="eastAsia"/>
+        </w:rPr>
+        <w:t>靜力側推</w:t>
+      </w:r>
+      <w:proofErr w:type="gramEnd"/>
+      <w:r>
+        <w:rPr>
+          <w:rFonts w:hint="eastAsia"/>
+        </w:rPr>
+        <w:t>分析後，可得分析結構的容量曲線，容量曲線的橫坐標為結構物</w:t>
+      </w:r>
+      <w:proofErr w:type="gramStart"/>
+      <w:r>
+        <w:rPr>
+          <w:rFonts w:hint="eastAsia"/>
+        </w:rPr>
+        <w:t>頂層變位</w:t>
+      </w:r>
+      <w:proofErr w:type="gramEnd"/>
+      <w:r>
+        <w:rPr>
+          <w:position w:val="-14"/>
+        </w:rPr>
+        <w:object w:dxaOrig="499" w:dyaOrig="380">
+          <v:shape id="_x0000_i1113" type="#_x0000_t75" style="width:25pt;height:19pt" o:ole="">
+            <v:imagedata r:id="rId191" o:title=""/>
+          </v:shape>
+          <o:OLEObject Type="Embed" ProgID="Equation.DSMT4" ShapeID="_x0000_i1113" DrawAspect="Content" ObjectID="_1620582961" r:id="rId192"/>
+        </w:object>
+      </w:r>
+      <w:r>
+        <w:rPr>
+          <w:rFonts w:hint="eastAsia"/>
+        </w:rPr>
+        <w:t>，縱座標為</w:t>
+      </w:r>
+      <w:proofErr w:type="gramStart"/>
+      <w:r>
+        <w:rPr>
+          <w:rFonts w:hint="eastAsia"/>
+        </w:rPr>
+        <w:t>基底剪力</w:t>
+      </w:r>
+      <w:proofErr w:type="gramEnd"/>
+      <w:r>
+        <w:rPr>
+          <w:position w:val="-6"/>
+        </w:rPr>
+        <w:object w:dxaOrig="240" w:dyaOrig="279">
+          <v:shape id="_x0000_i1114" type="#_x0000_t75" style="width:12pt;height:14pt" o:ole="">
+            <v:imagedata r:id="rId193" o:title=""/>
+          </v:shape>
+          <o:OLEObject Type="Embed" ProgID="Equation.DSMT4" ShapeID="_x0000_i1114" DrawAspect="Content" ObjectID="_1620582962" r:id="rId194"/>
+        </w:object>
+      </w:r>
+      <w:r>
+        <w:rPr>
+          <w:rFonts w:hint="eastAsia"/>
+        </w:rPr>
+        <w:t>。由</w:t>
+      </w:r>
+      <w:r>
+        <w:rPr>
+          <w:rFonts w:hint="eastAsia"/>
+        </w:rPr>
+        <w:t>ATC-40</w:t>
+      </w:r>
+      <w:r>
+        <w:rPr>
+          <w:rFonts w:hint="eastAsia"/>
+        </w:rPr>
+        <w:t>之</w:t>
+      </w:r>
+      <w:proofErr w:type="gramStart"/>
+      <w:r>
+        <w:rPr>
+          <w:rFonts w:hint="eastAsia"/>
+        </w:rPr>
+        <w:t>容量震譜法</w:t>
+      </w:r>
+      <w:proofErr w:type="gramEnd"/>
+      <w:r>
+        <w:rPr>
+          <w:rFonts w:hint="eastAsia"/>
+        </w:rPr>
+        <w:t>，轉</w:t>
+      </w:r>
+      <w:r>
+        <w:rPr>
+          <w:rFonts w:hint="eastAsia"/>
+        </w:rPr>
+        <w:t>換容量曲線</w:t>
+      </w:r>
+      <w:r>
+        <w:rPr>
+          <w:rFonts w:hint="eastAsia"/>
+        </w:rPr>
+        <w:t>(C</w:t>
+      </w:r>
+      <w:r>
+        <w:t>apacity Curve)</w:t>
+      </w:r>
+      <w:r>
+        <w:rPr>
+          <w:rFonts w:hint="eastAsia"/>
+        </w:rPr>
+        <w:t>至容量</w:t>
+      </w:r>
+      <w:proofErr w:type="gramStart"/>
+      <w:r>
+        <w:rPr>
+          <w:rFonts w:hint="eastAsia"/>
+        </w:rPr>
+        <w:t>震譜</w:t>
+      </w:r>
+      <w:r>
+        <w:rPr>
+          <w:rFonts w:hint="eastAsia"/>
+        </w:rPr>
+        <w:t>(</w:t>
+      </w:r>
+      <w:proofErr w:type="gramEnd"/>
+      <w:r>
+        <w:rPr>
+          <w:rFonts w:hint="eastAsia"/>
+        </w:rPr>
+        <w:t>Capacity Spectrum)</w:t>
+      </w:r>
+      <w:r>
+        <w:rPr>
+          <w:rFonts w:hint="eastAsia"/>
+        </w:rPr>
+        <w:t>，即譜加速度係數</w:t>
+      </w:r>
+      <w:r>
+        <w:rPr>
+          <w:position w:val="-12"/>
+        </w:rPr>
+        <w:object w:dxaOrig="620" w:dyaOrig="360">
+          <v:shape id="_x0000_i1115" type="#_x0000_t75" style="width:31pt;height:18pt" o:ole="">
+            <v:imagedata r:id="rId195" o:title=""/>
+          </v:shape>
+          <o:OLEObject Type="Embed" ProgID="Equation.DSMT4" ShapeID="_x0000_i1115" DrawAspect="Content" ObjectID="_1620582963" r:id="rId196"/>
+        </w:object>
+      </w:r>
+      <w:proofErr w:type="gramStart"/>
+      <w:r>
+        <w:rPr>
+          <w:rFonts w:hint="eastAsia"/>
+        </w:rPr>
+        <w:t>與譜位移</w:t>
+      </w:r>
+      <w:proofErr w:type="gramEnd"/>
+      <w:r>
+        <w:rPr>
+          <w:position w:val="-12"/>
+        </w:rPr>
+        <w:object w:dxaOrig="300" w:dyaOrig="360">
+          <v:shape id="_x0000_i1116" type="#_x0000_t75" style="width:15pt;height:18pt" o:ole="">
+            <v:imagedata r:id="rId197" o:title=""/>
+          </v:shape>
+          <o:OLEObject Type="Embed" ProgID="Equation.DSMT4" ShapeID="_x0000_i1116" DrawAspect="Content" ObjectID="_1620582964" r:id="rId198"/>
+        </w:object>
+      </w:r>
+      <w:r>
+        <w:rPr>
+          <w:rFonts w:hint="eastAsia"/>
+        </w:rPr>
+        <w:t>關係曲線，以求得結構物的性能</w:t>
+      </w:r>
+      <w:r>
+        <w:rPr>
+          <w:rFonts w:hint="eastAsia"/>
+        </w:rPr>
+        <w:t>績效點。</w:t>
+      </w:r>
+    </w:p>
+    <w:p>
+      <w:pPr>
+        <w:ind w:firstLine="480"/>
+      </w:pPr>
+      <w:proofErr w:type="gramStart"/>
+      <w:r>
+        <w:rPr>
+          <w:rFonts w:hint="eastAsia"/>
+        </w:rPr>
+        <w:t>容量震譜是</w:t>
+      </w:r>
+      <w:proofErr w:type="gramEnd"/>
+      <w:r>
+        <w:rPr>
+          <w:rFonts w:hint="eastAsia"/>
+        </w:rPr>
+        <w:t>一種非</w:t>
+      </w:r>
+      <w:proofErr w:type="gramStart"/>
+      <w:r>
+        <w:rPr>
+          <w:rFonts w:hint="eastAsia"/>
+        </w:rPr>
+        <w:t>線性靜力分析</w:t>
+      </w:r>
+      <w:proofErr w:type="gramEnd"/>
+      <w:r>
+        <w:rPr>
+          <w:rFonts w:hint="eastAsia"/>
+        </w:rPr>
+        <w:t>方法，其將分析所得結果繪於</w:t>
+      </w:r>
+      <w:proofErr w:type="gramStart"/>
+      <w:r>
+        <w:rPr>
+          <w:rFonts w:hint="eastAsia"/>
+        </w:rPr>
+        <w:t>容量震譜格式</w:t>
+      </w:r>
+      <w:proofErr w:type="gramEnd"/>
+      <w:r>
+        <w:rPr>
+          <w:rFonts w:hint="eastAsia"/>
+        </w:rPr>
+        <w:t>中，此格式中兩項重要的元素為需求</w:t>
+      </w:r>
+      <w:proofErr w:type="gramStart"/>
+      <w:r>
+        <w:rPr>
+          <w:rFonts w:hint="eastAsia"/>
+        </w:rPr>
+        <w:t>震譜</w:t>
+      </w:r>
+      <w:r>
+        <w:rPr>
+          <w:rFonts w:hint="eastAsia"/>
+        </w:rPr>
+        <w:t>(</w:t>
+      </w:r>
+      <w:proofErr w:type="gramEnd"/>
+      <w:r>
+        <w:rPr>
+          <w:rFonts w:hint="eastAsia"/>
+        </w:rPr>
+        <w:t>Demand Spectrum)</w:t>
+      </w:r>
+      <w:r>
+        <w:rPr>
+          <w:rFonts w:hint="eastAsia"/>
+        </w:rPr>
+        <w:t>與容量</w:t>
+      </w:r>
+      <w:proofErr w:type="gramStart"/>
+      <w:r>
+        <w:rPr>
+          <w:rFonts w:hint="eastAsia"/>
+        </w:rPr>
+        <w:t>震譜</w:t>
+      </w:r>
+      <w:r>
+        <w:rPr>
+          <w:rFonts w:hint="eastAsia"/>
+        </w:rPr>
+        <w:t>(</w:t>
+      </w:r>
+      <w:proofErr w:type="gramEnd"/>
+      <w:r>
+        <w:t>Capacity Spectrum)</w:t>
+      </w:r>
+      <w:r>
+        <w:rPr>
+          <w:rFonts w:hint="eastAsia"/>
+        </w:rPr>
+        <w:t>。前者代表建築物於地表運動期間的耐震需求，而後者為建築物本身實際的抗震能力。</w:t>
+      </w:r>
+      <w:proofErr w:type="gramStart"/>
+      <w:r>
+        <w:rPr>
+          <w:rFonts w:hint="eastAsia"/>
+        </w:rPr>
+        <w:t>容量震譜的</w:t>
+      </w:r>
+      <w:proofErr w:type="gramEnd"/>
+      <w:r>
+        <w:rPr>
+          <w:rFonts w:hint="eastAsia"/>
+        </w:rPr>
+        <w:t>內容是使建築物受</w:t>
+      </w:r>
+      <w:proofErr w:type="gramStart"/>
+      <w:r>
+        <w:rPr>
+          <w:rFonts w:hint="eastAsia"/>
+        </w:rPr>
+        <w:t>側向力</w:t>
+      </w:r>
+      <w:proofErr w:type="gramEnd"/>
+      <w:r>
+        <w:rPr>
+          <w:rFonts w:hint="eastAsia"/>
+        </w:rPr>
+        <w:t>，</w:t>
+      </w:r>
+      <w:proofErr w:type="gramStart"/>
+      <w:r>
+        <w:rPr>
+          <w:rFonts w:hint="eastAsia"/>
+        </w:rPr>
+        <w:t>進行側推分析</w:t>
+      </w:r>
+      <w:proofErr w:type="gramEnd"/>
+      <w:r>
+        <w:rPr>
+          <w:rFonts w:hint="eastAsia"/>
+        </w:rPr>
+        <w:t>，直到建築物達到破壞機制為止。而需求</w:t>
+      </w:r>
+      <w:proofErr w:type="gramStart"/>
+      <w:r>
+        <w:rPr>
+          <w:rFonts w:hint="eastAsia"/>
+        </w:rPr>
+        <w:t>震譜是經工址</w:t>
+      </w:r>
+      <w:proofErr w:type="gramEnd"/>
+      <w:r>
+        <w:rPr>
+          <w:rFonts w:hint="eastAsia"/>
+        </w:rPr>
+        <w:t>地層資料、土壤特性及震區等因素獲得，同時考量結構進入非</w:t>
+      </w:r>
+      <w:proofErr w:type="gramStart"/>
+      <w:r>
+        <w:rPr>
+          <w:rFonts w:hint="eastAsia"/>
+        </w:rPr>
+        <w:t>線性後非彈性</w:t>
+      </w:r>
+      <w:proofErr w:type="gramEnd"/>
+      <w:r>
+        <w:rPr>
+          <w:rFonts w:hint="eastAsia"/>
+        </w:rPr>
+        <w:t>變形產生之能量消散折減而得之設計需求</w:t>
+      </w:r>
+      <w:proofErr w:type="gramStart"/>
+      <w:r>
+        <w:rPr>
+          <w:rFonts w:hint="eastAsia"/>
+        </w:rPr>
+        <w:t>反應譜。</w:t>
+      </w:r>
+      <w:proofErr w:type="gramEnd"/>
+    </w:p>
+    <w:p>
+      <w:pPr>
+        <w:ind w:firstLine="480"/>
+      </w:pPr>
+      <w:r>
+        <w:rPr>
+          <w:rFonts w:hint="eastAsia"/>
+        </w:rPr>
+        <w:t>需求</w:t>
+      </w:r>
+      <w:proofErr w:type="gramStart"/>
+      <w:r>
+        <w:rPr>
+          <w:rFonts w:hint="eastAsia"/>
+        </w:rPr>
+        <w:t>震譜及</w:t>
+      </w:r>
+      <w:proofErr w:type="gramEnd"/>
+      <w:r>
+        <w:rPr>
+          <w:rFonts w:hint="eastAsia"/>
+        </w:rPr>
+        <w:t>容量震譜</w:t>
+      </w:r>
+      <w:proofErr w:type="gramStart"/>
+      <w:r>
+        <w:rPr>
+          <w:rFonts w:hint="eastAsia"/>
+        </w:rPr>
+        <w:t>不</w:t>
+      </w:r>
+      <w:proofErr w:type="gramEnd"/>
+      <w:r>
+        <w:rPr>
+          <w:rFonts w:hint="eastAsia"/>
+        </w:rPr>
+        <w:t>全然相互獨立，當結構進入非線性範圍時，結構物因結構降伏導致強度</w:t>
+      </w:r>
+      <w:proofErr w:type="gramStart"/>
+      <w:r>
+        <w:rPr>
+          <w:rFonts w:hint="eastAsia"/>
+        </w:rPr>
+        <w:t>及勁度衰減</w:t>
+      </w:r>
+      <w:proofErr w:type="gramEnd"/>
+      <w:r>
+        <w:rPr>
+          <w:rFonts w:hint="eastAsia"/>
+        </w:rPr>
+        <w:t>，而使得整體結構物的週期拉長，非彈性變形形成</w:t>
+      </w:r>
+      <w:proofErr w:type="gramStart"/>
+      <w:r>
+        <w:rPr>
+          <w:rFonts w:hint="eastAsia"/>
+        </w:rPr>
+        <w:t>之等效阻尼</w:t>
+      </w:r>
+      <w:proofErr w:type="gramEnd"/>
+      <w:r>
+        <w:rPr>
+          <w:rFonts w:hint="eastAsia"/>
+        </w:rPr>
+        <w:t>此時會消散部分地震能量，進而折減設</w:t>
+      </w:r>
+      <w:r>
+        <w:rPr>
+          <w:rFonts w:hint="eastAsia"/>
+        </w:rPr>
+        <w:t>計需求</w:t>
+      </w:r>
+      <w:proofErr w:type="gramStart"/>
+      <w:r>
+        <w:rPr>
+          <w:rFonts w:hint="eastAsia"/>
+        </w:rPr>
+        <w:t>震譜。</w:t>
+      </w:r>
+      <w:proofErr w:type="gramEnd"/>
+      <w:r>
+        <w:rPr>
+          <w:rFonts w:hint="eastAsia"/>
+        </w:rPr>
+        <w:t>當折減後之非彈性需求</w:t>
+      </w:r>
+      <w:proofErr w:type="gramStart"/>
+      <w:r>
+        <w:rPr>
+          <w:rFonts w:hint="eastAsia"/>
+        </w:rPr>
+        <w:t>震譜及容量震譜所</w:t>
+      </w:r>
+      <w:proofErr w:type="gramEnd"/>
+      <w:r>
+        <w:rPr>
+          <w:rFonts w:hint="eastAsia"/>
+        </w:rPr>
+        <w:t>產生之交點稱為性</w:t>
+      </w:r>
+      <w:r>
+        <w:rPr>
+          <w:rFonts w:hint="eastAsia"/>
+        </w:rPr>
+        <w:t>能績效點</w:t>
+      </w:r>
+      <w:r>
+        <w:rPr>
+          <w:rFonts w:hint="eastAsia"/>
+        </w:rPr>
+        <w:t>(P</w:t>
+      </w:r>
+      <w:r>
+        <w:t>erformance Point)</w:t>
+      </w:r>
+      <w:r>
+        <w:rPr>
+          <w:rFonts w:hint="eastAsia"/>
+        </w:rPr>
+        <w:t>，代表該建築物所能承受的最大位移及地震強度。</w:t>
+      </w:r>
+    </w:p>
+    <w:p>
+      <w:pPr>
+        <w:ind w:firstLine="480"/>
+      </w:pPr>
+      <w:r>
+        <w:rPr>
+          <w:rFonts w:hint="eastAsia"/>
+        </w:rPr>
+        <w:t>由</w:t>
+      </w:r>
+      <w:r>
+        <w:rPr>
+          <w:rFonts w:hint="eastAsia"/>
+        </w:rPr>
+        <w:t>下列公式</w:t>
+      </w:r>
+      <w:r>
+        <w:rPr>
+          <w:rFonts w:hint="eastAsia"/>
+        </w:rPr>
+        <w:t>轉換容量曲線至容量</w:t>
+      </w:r>
+      <w:proofErr w:type="gramStart"/>
+      <w:r>
+        <w:rPr>
+          <w:rFonts w:hint="eastAsia"/>
+        </w:rPr>
+        <w:t>震譜</w:t>
+      </w:r>
+      <w:r>
+        <w:rPr>
+          <w:rFonts w:hint="eastAsia"/>
+        </w:rPr>
+        <w:t>：</w:t>
+      </w:r>
+      <w:proofErr w:type="gramEnd"/>
+    </w:p>
+    <w:p>
+      <w:pPr>
+        <w:pStyle w:val="MTDisplayEquation"/>
+      </w:pPr>
+      <w:r>
+        <w:lastRenderedPageBreak/>
+        <w:tab/>
+      </w:r>
+      <w:r>
+        <w:rPr>
+          <w:position w:val="-62"/>
+        </w:rPr>
+        <w:object w:dxaOrig="2299" w:dyaOrig="1359">
+          <v:shape id="_x0000_i1117" type="#_x0000_t75" style="width:115pt;height:68pt" o:ole="">
+            <v:imagedata r:id="rId199" o:title=""/>
+          </v:shape>
+          <o:OLEObject Type="Embed" ProgID="Equation.DSMT4" ShapeID="_x0000_i1117" DrawAspect="Content" ObjectID="_1620582965" r:id="rId200"/>
+        </w:object>
+      </w:r>
+      <w:r>
+        <w:tab/>
+      </w:r>
+      <w:r>
+        <w:fldChar w:fldCharType="begin"/>
+      </w:r>
+      <w:r>
+        <w:instrText xml:space="preserve"> MACROBUTTON MTPlaceRef \* MERGEFORMAT </w:instrText>
+      </w:r>
+      <w:r>
+        <w:fldChar w:fldCharType="begin"/>
+      </w:r>
+      <w:r>
+        <w:instrText xml:space="preserve"> SEQ MTEqn \h \* MERGEFORMAT </w:instrText>
+      </w:r>
+      <w:r>
+        <w:fldChar w:fldCharType="end"/>
+      </w:r>
+      <w:r>
+        <w:instrText>(</w:instrText>
+      </w:r>
+      <w:fldSimple w:instr=" SEQ MTChap \c \* Arabic \* MERGEFORMAT ">
+        <w:r>
+          <w:rPr>
+            <w:noProof/>
+          </w:rPr>
+          <w:instrText>2</w:instrText>
+        </w:r>
+      </w:fldSimple>
+      <w:r>
+        <w:instrText>.</w:instrText>
+      </w:r>
+      <w:fldSimple w:instr=" SEQ MTEqn \c \* Arabic \* MERGEFORMAT ">
+        <w:r>
+          <w:rPr>
+            <w:noProof/>
+          </w:rPr>
+          <w:instrText>30</w:instrText>
+        </w:r>
+      </w:fldSimple>
+      <w:r>
+        <w:instrText>)</w:instrText>
+      </w:r>
+      <w:r>
+        <w:fldChar w:fldCharType="end"/>
+      </w:r>
+    </w:p>
+    <w:p>
+      <w:pPr>
+        <w:pStyle w:val="MTDisplayEquation"/>
+      </w:pPr>
+      <w:r>
+        <w:tab/>
+      </w:r>
+      <w:r>
+        <w:rPr>
+          <w:position w:val="-64"/>
+        </w:rPr>
+        <w:object w:dxaOrig="3240" w:dyaOrig="1440">
+          <v:shape id="_x0000_i1118" type="#_x0000_t75" style="width:162pt;height:1in" o:ole="">
+            <v:imagedata r:id="rId201" o:title=""/>
+          </v:shape>
+          <o:OLEObject Type="Embed" ProgID="Equation.DSMT4" ShapeID="_x0000_i1118" DrawAspect="Content" ObjectID="_1620582966" r:id="rId202"/>
+        </w:object>
+      </w:r>
+      <w:r>
+        <w:tab/>
+      </w:r>
+      <w:r>
+        <w:fldChar w:fldCharType="begin"/>
+      </w:r>
+      <w:r>
+        <w:instrText xml:space="preserve"> MACROBUTTON MTPlaceRef \* MERGEFORMAT </w:instrText>
+      </w:r>
+      <w:r>
+        <w:fldChar w:fldCharType="begin"/>
+      </w:r>
+      <w:r>
+        <w:instrText xml:space="preserve"> SEQ MTEqn \h \* MERGEFORMAT </w:instrText>
+      </w:r>
+      <w:r>
+        <w:fldChar w:fldCharType="end"/>
+      </w:r>
+      <w:r>
+        <w:instrText>(</w:instrText>
+      </w:r>
+      <w:fldSimple w:instr=" SEQ MTChap \c \* Arabic \* MERGEFORMAT ">
+        <w:r>
+          <w:rPr>
+            <w:noProof/>
+          </w:rPr>
+          <w:instrText>2</w:instrText>
+        </w:r>
+      </w:fldSimple>
+      <w:r>
+        <w:instrText>.</w:instrText>
+      </w:r>
+      <w:fldSimple w:instr=" SEQ MTEqn \c \* Arabic \* MERGEFORMAT ">
+        <w:r>
+          <w:rPr>
+            <w:noProof/>
+          </w:rPr>
+          <w:instrText>31</w:instrText>
+        </w:r>
+      </w:fldSimple>
+      <w:r>
+        <w:instrText>)</w:instrText>
+      </w:r>
+      <w:r>
+        <w:fldChar w:fldCharType="end"/>
+      </w:r>
+    </w:p>
+    <w:p>
+      <w:pPr>
+        <w:pStyle w:val="MTDisplayEquation"/>
+      </w:pPr>
+      <w:r>
+        <w:tab/>
+      </w:r>
+      <w:r>
+        <w:rPr>
+          <w:position w:val="-30"/>
+        </w:rPr>
+        <w:object w:dxaOrig="1260" w:dyaOrig="680">
+          <v:shape id="_x0000_i1119" type="#_x0000_t75" style="width:63pt;height:34pt" o:ole="">
+            <v:imagedata r:id="rId203" o:title=""/>
+          </v:shape>
+          <o:OLEObject Type="Embed" ProgID="Equation.DSMT4" ShapeID="_x0000_i1119" DrawAspect="Content" ObjectID="_1620582967" r:id="rId204"/>
+        </w:object>
+      </w:r>
+      <w:r>
+        <w:tab/>
+      </w:r>
+      <w:r>
+        <w:fldChar w:fldCharType="begin"/>
+      </w:r>
+      <w:r>
+        <w:instrText xml:space="preserve"> MACROBUTTON MTPlaceRef \* MERGEFORMAT </w:instrText>
+      </w:r>
+      <w:r>
+        <w:fldChar w:fldCharType="begin"/>
+      </w:r>
+      <w:r>
+        <w:instrText xml:space="preserve"> SEQ MTEqn \h \* MERGEFORMAT </w:instrText>
+      </w:r>
+      <w:r>
+        <w:fldChar w:fldCharType="end"/>
+      </w:r>
+      <w:r>
+        <w:instrText>(</w:instrText>
+      </w:r>
+      <w:fldSimple w:instr=" SEQ MTChap \c \* Arabic \* MERGEFORMAT ">
+        <w:r>
+          <w:rPr>
+            <w:noProof/>
+          </w:rPr>
+          <w:instrText>2</w:instrText>
+        </w:r>
+      </w:fldSimple>
+      <w:r>
+        <w:instrText>.</w:instrText>
+      </w:r>
+      <w:fldSimple w:instr=" SEQ MTEqn \c \* Arabic \* MERGEFORMAT ">
+        <w:r>
+          <w:rPr>
+            <w:noProof/>
+          </w:rPr>
+          <w:instrText>32</w:instrText>
+        </w:r>
+      </w:fldSimple>
+      <w:r>
+        <w:instrText>)</w:instrText>
+      </w:r>
+      <w:r>
+        <w:fldChar w:fldCharType="end"/>
+      </w:r>
+    </w:p>
+    <w:p>
+      <w:pPr>
+        <w:pStyle w:val="MTDisplayEquation"/>
+      </w:pPr>
+      <w:r>
+        <w:tab/>
+      </w:r>
+      <w:r>
+        <w:rPr>
+          <w:position w:val="-32"/>
+        </w:rPr>
+        <w:object w:dxaOrig="1680" w:dyaOrig="740">
+          <v:shape id="_x0000_i1120" type="#_x0000_t75" style="width:84pt;height:37pt" o:ole="">
+            <v:imagedata r:id="rId205" o:title=""/>
+          </v:shape>
+          <o:OLEObject Type="Embed" ProgID="Equation.DSMT4" ShapeID="_x0000_i1120" DrawAspect="Content" ObjectID="_1620582968" r:id="rId206"/>
+        </w:object>
+      </w:r>
+      <w:r>
+        <w:tab/>
+      </w:r>
+      <w:r>
+        <w:fldChar w:fldCharType="begin"/>
+      </w:r>
+      <w:r>
+        <w:instrText xml:space="preserve"> MACROBUTTON MTPlaceRef \* MERGEFORMAT </w:instrText>
+      </w:r>
+      <w:r>
+        <w:fldChar w:fldCharType="begin"/>
+      </w:r>
+      <w:r>
+        <w:instrText xml:space="preserve"> SEQ MTEqn \h \* MERGEFORMAT </w:instrText>
+      </w:r>
+      <w:r>
+        <w:fldChar w:fldCharType="end"/>
+      </w:r>
+      <w:r>
+        <w:instrText>(</w:instrText>
+      </w:r>
+      <w:fldSimple w:instr=" SEQ MTChap \c \* Arabic \* MERGEFORMAT ">
+        <w:r>
+          <w:rPr>
+            <w:noProof/>
+          </w:rPr>
+          <w:instrText>2</w:instrText>
+        </w:r>
+      </w:fldSimple>
+      <w:r>
+        <w:instrText>.</w:instrText>
+      </w:r>
+      <w:fldSimple w:instr=" SEQ MTEqn \c \* Arabic \* MERGEFORMAT ">
+        <w:r>
+          <w:rPr>
+            <w:noProof/>
+          </w:rPr>
+          <w:instrText>33</w:instrText>
+        </w:r>
+      </w:fldSimple>
+      <w:r>
+        <w:instrText>)</w:instrText>
+      </w:r>
+      <w:r>
+        <w:fldChar w:fldCharType="end"/>
+      </w:r>
+    </w:p>
+    <w:p>
+      <w:pPr>
+        <w:ind w:firstLine="480"/>
+      </w:pPr>
+      <w:r>
+        <w:rPr>
+          <w:rFonts w:hint="eastAsia"/>
+        </w:rPr>
+        <w:t>其中，</w:t>
+      </w:r>
+      <w:r>
+        <w:rPr>
+          <w:position w:val="-12"/>
+        </w:rPr>
+        <w:object w:dxaOrig="460" w:dyaOrig="360">
+          <v:shape id="_x0000_i1133" type="#_x0000_t75" style="width:23pt;height:18pt" o:ole="">
+            <v:imagedata r:id="rId207" o:title=""/>
+          </v:shape>
+          <o:OLEObject Type="Embed" ProgID="Equation.DSMT4" ShapeID="_x0000_i1133" DrawAspect="Content" ObjectID="_1620582969" r:id="rId208"/>
+        </w:object>
+      </w:r>
+      <w:r>
+        <w:rPr>
+          <w:rFonts w:hint="eastAsia"/>
+        </w:rPr>
+        <w:t>為第</w:t>
+      </w:r>
+      <w:r>
+        <w:rPr>
+          <w:position w:val="-6"/>
+        </w:rPr>
+        <w:object w:dxaOrig="260" w:dyaOrig="220">
+          <v:shape id="_x0000_i1151" type="#_x0000_t75" style="width:13pt;height:11pt" o:ole="">
+            <v:imagedata r:id="rId209" o:title=""/>
+          </v:shape>
+          <o:OLEObject Type="Embed" ProgID="Equation.DSMT4" ShapeID="_x0000_i1151" DrawAspect="Content" ObjectID="_1620582970" r:id="rId210"/>
+        </w:object>
+      </w:r>
+      <w:proofErr w:type="gramStart"/>
+      <w:r>
+        <w:rPr>
+          <w:rFonts w:hint="eastAsia"/>
+        </w:rPr>
+        <w:t>個</w:t>
+      </w:r>
+      <w:proofErr w:type="gramEnd"/>
+      <w:r>
+        <w:rPr>
+          <w:rFonts w:hint="eastAsia"/>
+        </w:rPr>
+        <w:t>模態參與因數，</w:t>
+      </w:r>
+      <w:r>
+        <w:rPr>
+          <w:position w:val="-12"/>
+        </w:rPr>
+        <w:object w:dxaOrig="320" w:dyaOrig="360">
+          <v:shape id="_x0000_i1136" type="#_x0000_t75" style="width:16pt;height:18pt" o:ole="">
+            <v:imagedata r:id="rId211" o:title=""/>
+          </v:shape>
+          <o:OLEObject Type="Embed" ProgID="Equation.DSMT4" ShapeID="_x0000_i1136" DrawAspect="Content" ObjectID="_1620582971" r:id="rId212"/>
+        </w:object>
+      </w:r>
+      <w:r>
+        <w:rPr>
+          <w:rFonts w:hint="eastAsia"/>
+        </w:rPr>
+        <w:t>為第</w:t>
+      </w:r>
+      <w:r>
+        <w:rPr>
+          <w:position w:val="-6"/>
+        </w:rPr>
+        <w:object w:dxaOrig="260" w:dyaOrig="220">
+          <v:shape id="_x0000_i1152" type="#_x0000_t75" style="width:13pt;height:11pt" o:ole="">
+            <v:imagedata r:id="rId209" o:title=""/>
+          </v:shape>
+          <o:OLEObject Type="Embed" ProgID="Equation.DSMT4" ShapeID="_x0000_i1152" DrawAspect="Content" ObjectID="_1620582972" r:id="rId213"/>
+        </w:object>
+      </w:r>
+      <w:proofErr w:type="gramStart"/>
+      <w:r>
+        <w:rPr>
+          <w:rFonts w:hint="eastAsia"/>
+        </w:rPr>
+        <w:t>個</w:t>
+      </w:r>
+      <w:proofErr w:type="gramEnd"/>
+      <w:r>
+        <w:rPr>
+          <w:rFonts w:hint="eastAsia"/>
+        </w:rPr>
+        <w:t>模態質量參與係數，</w:t>
+      </w:r>
+      <w:r>
+        <w:rPr>
+          <w:position w:val="-12"/>
+        </w:rPr>
+        <w:object w:dxaOrig="600" w:dyaOrig="360">
+          <v:shape id="_x0000_i1139" type="#_x0000_t75" style="width:30pt;height:18pt" o:ole="">
+            <v:imagedata r:id="rId214" o:title=""/>
+          </v:shape>
+          <o:OLEObject Type="Embed" ProgID="Equation.DSMT4" ShapeID="_x0000_i1139" DrawAspect="Content" ObjectID="_1620582973" r:id="rId215"/>
+        </w:object>
+      </w:r>
+      <w:r>
+        <w:rPr>
+          <w:rFonts w:hint="eastAsia"/>
+        </w:rPr>
+        <w:t>為第</w:t>
+      </w:r>
+      <w:r>
+        <w:rPr>
+          <w:position w:val="-6"/>
+        </w:rPr>
+        <w:object w:dxaOrig="139" w:dyaOrig="260">
+          <v:shape id="_x0000_i1142" type="#_x0000_t75" style="width:7pt;height:13pt" o:ole="">
+            <v:imagedata r:id="rId216" o:title=""/>
+          </v:shape>
+          <o:OLEObject Type="Embed" ProgID="Equation.DSMT4" ShapeID="_x0000_i1142" DrawAspect="Content" ObjectID="_1620582974" r:id="rId217"/>
+        </w:object>
+      </w:r>
+      <w:r>
+        <w:rPr>
+          <w:rFonts w:hint="eastAsia"/>
+        </w:rPr>
+        <w:t>層之質量，</w:t>
+      </w:r>
+      <w:r>
+        <w:rPr>
+          <w:position w:val="-14"/>
+        </w:rPr>
+        <w:object w:dxaOrig="380" w:dyaOrig="380">
+          <v:shape id="_x0000_i1145" type="#_x0000_t75" style="width:19pt;height:19pt" o:ole="">
+            <v:imagedata r:id="rId218" o:title=""/>
+          </v:shape>
+          <o:OLEObject Type="Embed" ProgID="Equation.DSMT4" ShapeID="_x0000_i1145" DrawAspect="Content" ObjectID="_1620582975" r:id="rId219"/>
+        </w:object>
+      </w:r>
+      <w:r>
+        <w:rPr>
+          <w:rFonts w:hint="eastAsia"/>
+        </w:rPr>
+        <w:t>為第</w:t>
+      </w:r>
+      <w:r>
+        <w:rPr>
+          <w:position w:val="-6"/>
+        </w:rPr>
+        <w:object w:dxaOrig="139" w:dyaOrig="260">
+          <v:shape id="_x0000_i1148" type="#_x0000_t75" style="width:7pt;height:13pt" o:ole="">
+            <v:imagedata r:id="rId220" o:title=""/>
+          </v:shape>
+          <o:OLEObject Type="Embed" ProgID="Equation.DSMT4" ShapeID="_x0000_i1148" DrawAspect="Content" ObjectID="_1620582976" r:id="rId221"/>
+        </w:object>
+      </w:r>
+      <w:proofErr w:type="gramStart"/>
+      <w:r>
+        <w:rPr>
+          <w:rFonts w:hint="eastAsia"/>
+        </w:rPr>
+        <w:t>層第</w:t>
+      </w:r>
+      <w:proofErr w:type="gramEnd"/>
+      <w:r>
+        <w:rPr>
+          <w:position w:val="-6"/>
+        </w:rPr>
+        <w:object w:dxaOrig="260" w:dyaOrig="220">
+          <v:shape id="_x0000_i1153" type="#_x0000_t75" style="width:13pt;height:11pt" o:ole="">
+            <v:imagedata r:id="rId209" o:title=""/>
+          </v:shape>
+          <o:OLEObject Type="Embed" ProgID="Equation.DSMT4" ShapeID="_x0000_i1153" DrawAspect="Content" ObjectID="_1620582977" r:id="rId222"/>
+        </w:object>
+      </w:r>
+      <w:proofErr w:type="gramStart"/>
+      <w:r>
+        <w:rPr>
+          <w:rFonts w:hint="eastAsia"/>
+        </w:rPr>
+        <w:t>個</w:t>
+      </w:r>
+      <w:proofErr w:type="gramEnd"/>
+      <w:r>
+        <w:rPr>
+          <w:rFonts w:hint="eastAsia"/>
+        </w:rPr>
+        <w:t>模態，</w:t>
+      </w:r>
+      <w:r>
+        <w:rPr>
+          <w:position w:val="-6"/>
+        </w:rPr>
+        <w:object w:dxaOrig="279" w:dyaOrig="279">
+          <v:shape id="_x0000_i1156" type="#_x0000_t75" style="width:14pt;height:14pt" o:ole="">
+            <v:imagedata r:id="rId223" o:title=""/>
+          </v:shape>
+          <o:OLEObject Type="Embed" ProgID="Equation.DSMT4" ShapeID="_x0000_i1156" DrawAspect="Content" ObjectID="_1620582978" r:id="rId224"/>
+        </w:object>
+      </w:r>
+      <w:r>
+        <w:rPr>
+          <w:rFonts w:hint="eastAsia"/>
+        </w:rPr>
+        <w:t>為樓層數，</w:t>
+      </w:r>
+      <w:r>
+        <w:rPr>
+          <w:position w:val="-6"/>
+        </w:rPr>
+        <w:object w:dxaOrig="240" w:dyaOrig="279">
+          <v:shape id="_x0000_i1159" type="#_x0000_t75" style="width:12pt;height:14pt" o:ole="">
+            <v:imagedata r:id="rId225" o:title=""/>
+          </v:shape>
+          <o:OLEObject Type="Embed" ProgID="Equation.DSMT4" ShapeID="_x0000_i1159" DrawAspect="Content" ObjectID="_1620582979" r:id="rId226"/>
+        </w:object>
+      </w:r>
+      <w:r>
+        <w:rPr>
+          <w:rFonts w:hint="eastAsia"/>
+        </w:rPr>
+        <w:t>為</w:t>
+      </w:r>
+      <w:proofErr w:type="gramStart"/>
+      <w:r>
+        <w:rPr>
+          <w:rFonts w:hint="eastAsia"/>
+        </w:rPr>
+        <w:t>基底剪力</w:t>
+      </w:r>
+      <w:proofErr w:type="gramEnd"/>
+      <w:r>
+        <w:rPr>
+          <w:rFonts w:hint="eastAsia"/>
+        </w:rPr>
+        <w:t>，</w:t>
+      </w:r>
+      <w:r>
+        <w:rPr>
+          <w:position w:val="-6"/>
+        </w:rPr>
+        <w:object w:dxaOrig="279" w:dyaOrig="279">
+          <v:shape id="_x0000_i1162" type="#_x0000_t75" style="width:14pt;height:14pt" o:ole="">
+            <v:imagedata r:id="rId227" o:title=""/>
+          </v:shape>
+          <o:OLEObject Type="Embed" ProgID="Equation.DSMT4" ShapeID="_x0000_i1162" DrawAspect="Content" ObjectID="_1620582980" r:id="rId228"/>
+        </w:object>
+      </w:r>
+      <w:r>
+        <w:rPr>
+          <w:rFonts w:hint="eastAsia"/>
+        </w:rPr>
+        <w:t>為地震參與重量，</w:t>
+      </w:r>
+      <w:r>
+        <w:rPr>
+          <w:position w:val="-14"/>
+        </w:rPr>
+        <w:object w:dxaOrig="499" w:dyaOrig="380">
+          <v:shape id="_x0000_i1165" type="#_x0000_t75" style="width:25pt;height:19pt" o:ole="">
+            <v:imagedata r:id="rId229" o:title=""/>
+          </v:shape>
+          <o:OLEObject Type="Embed" ProgID="Equation.DSMT4" ShapeID="_x0000_i1165" DrawAspect="Content" ObjectID="_1620582981" r:id="rId230"/>
+        </w:object>
+      </w:r>
+      <w:r>
+        <w:rPr>
+          <w:rFonts w:hint="eastAsia"/>
+        </w:rPr>
+        <w:t>為屋頂位移</w:t>
+      </w:r>
+      <w:r>
+        <w:rPr>
+          <w:rFonts w:hint="eastAsia"/>
+        </w:rPr>
+        <w:t>，</w:t>
+      </w:r>
+      <w:r>
+        <w:rPr>
+          <w:position w:val="-12"/>
+        </w:rPr>
+        <w:object w:dxaOrig="279" w:dyaOrig="360">
+          <v:shape id="_x0000_i1176" type="#_x0000_t75" style="width:14pt;height:18pt" o:ole="">
+            <v:imagedata r:id="rId231" o:title=""/>
+          </v:shape>
+          <o:OLEObject Type="Embed" ProgID="Equation.DSMT4" ShapeID="_x0000_i1176" DrawAspect="Content" ObjectID="_1620582982" r:id="rId232"/>
+        </w:object>
+      </w:r>
+      <w:proofErr w:type="gramStart"/>
+      <w:r>
+        <w:rPr>
+          <w:rFonts w:hint="eastAsia"/>
+        </w:rPr>
+        <w:t>為譜加速度</w:t>
+      </w:r>
+      <w:proofErr w:type="gramEnd"/>
+      <w:r>
+        <w:rPr>
+          <w:rFonts w:hint="eastAsia"/>
+        </w:rPr>
+        <w:t>，</w:t>
+      </w:r>
+      <w:r>
+        <w:rPr>
+          <w:position w:val="-12"/>
+        </w:rPr>
+        <w:object w:dxaOrig="300" w:dyaOrig="360">
+          <v:shape id="_x0000_i1179" type="#_x0000_t75" style="width:15pt;height:18pt" o:ole="">
+            <v:imagedata r:id="rId233" o:title=""/>
+          </v:shape>
+          <o:OLEObject Type="Embed" ProgID="Equation.DSMT4" ShapeID="_x0000_i1179" DrawAspect="Content" ObjectID="_1620582983" r:id="rId234"/>
+        </w:object>
+      </w:r>
+      <w:proofErr w:type="gramStart"/>
+      <w:r>
+        <w:rPr>
+          <w:rFonts w:hint="eastAsia"/>
+        </w:rPr>
+        <w:t>為譜位移</w:t>
+      </w:r>
+      <w:proofErr w:type="gramEnd"/>
+      <w:r>
+        <w:rPr>
+          <w:rFonts w:hint="eastAsia"/>
+        </w:rPr>
+        <w:t>。</w:t>
+      </w:r>
+    </w:p>
+    <w:p>
+      <w:pPr>
+        <w:ind w:firstLine="480"/>
+      </w:pPr>
+      <w:r>
+        <w:rPr>
+          <w:rFonts w:hint="eastAsia"/>
+        </w:rPr>
+        <w:t>另外</w:t>
+      </w:r>
+      <w:proofErr w:type="gramStart"/>
+      <w:r>
+        <w:rPr>
+          <w:rFonts w:hint="eastAsia"/>
+        </w:rPr>
+        <w:t>需求震譜的</w:t>
+      </w:r>
+      <w:proofErr w:type="gramEnd"/>
+      <w:r>
+        <w:rPr>
+          <w:rFonts w:hint="eastAsia"/>
+        </w:rPr>
+        <w:t>折減與等效</w:t>
+      </w:r>
+      <w:proofErr w:type="gramStart"/>
+      <w:r>
+        <w:rPr>
+          <w:rFonts w:hint="eastAsia"/>
+        </w:rPr>
+        <w:t>黏</w:t>
+      </w:r>
+      <w:proofErr w:type="gramEnd"/>
+      <w:r>
+        <w:rPr>
+          <w:rFonts w:hint="eastAsia"/>
+        </w:rPr>
+        <w:t>滯阻尼相關，</w:t>
+      </w:r>
+      <w:r>
+        <w:rPr>
+          <w:rFonts w:hint="eastAsia"/>
+        </w:rPr>
+        <w:t>當結構物受地表運動進入非線性範圍時，結構物的固有</w:t>
+      </w:r>
+      <w:proofErr w:type="gramStart"/>
+      <w:r>
+        <w:rPr>
+          <w:rFonts w:hint="eastAsia"/>
+        </w:rPr>
+        <w:t>黏</w:t>
+      </w:r>
+      <w:proofErr w:type="gramEnd"/>
+      <w:r>
+        <w:rPr>
+          <w:rFonts w:hint="eastAsia"/>
+        </w:rPr>
+        <w:t>滯阻尼</w:t>
+      </w:r>
+      <w:r>
+        <w:rPr>
+          <w:rFonts w:hint="eastAsia"/>
+        </w:rPr>
+        <w:t>(V</w:t>
+      </w:r>
+      <w:r>
+        <w:t>iscous Damping)</w:t>
+      </w:r>
+      <w:r>
+        <w:rPr>
+          <w:rFonts w:hint="eastAsia"/>
+        </w:rPr>
+        <w:t>及遲滯阻尼</w:t>
+      </w:r>
+      <w:r>
+        <w:rPr>
+          <w:rFonts w:hint="eastAsia"/>
+        </w:rPr>
+        <w:t>(</w:t>
+      </w:r>
+      <w:r>
+        <w:t>Hysteretic Damping)</w:t>
+      </w:r>
+      <w:r>
+        <w:rPr>
+          <w:rFonts w:hint="eastAsia"/>
+        </w:rPr>
+        <w:t>會導致結構物於運動過程中產生消能的作用</w:t>
+      </w:r>
+      <w:r>
+        <w:rPr>
+          <w:rFonts w:hint="eastAsia"/>
+        </w:rPr>
+        <w:t>(</w:t>
+      </w:r>
+      <w:r>
+        <w:fldChar w:fldCharType="begin"/>
+      </w:r>
+      <w:r>
+        <w:instrText xml:space="preserve"> </w:instrText>
+      </w:r>
+      <w:r>
+        <w:rPr>
+          <w:rFonts w:hint="eastAsia"/>
+        </w:rPr>
+        <w:instrText>REF _Ref9965903 \h</w:instrText>
+      </w:r>
+      <w:r>
+        <w:instrText xml:space="preserve"> </w:instrText>
+      </w:r>
+      <w:r>
+        <w:fldChar w:fldCharType="separate"/>
+      </w:r>
+      <w:r>
+        <w:rPr>
+          <w:rFonts w:hint="eastAsia"/>
+        </w:rPr>
+        <w:t>圖</w:t>
+      </w:r>
+      <w:r>
+        <w:rPr>
+          <w:rFonts w:hint="eastAsia"/>
+        </w:rPr>
+        <w:t xml:space="preserve"> </w:t>
+      </w:r>
+      <w:r>
+        <w:rPr>
+          <w:noProof/>
+        </w:rPr>
+        <w:t>2</w:t>
+      </w:r>
+      <w:r>
+        <w:t>.</w:t>
+      </w:r>
+      <w:r>
+        <w:rPr>
+          <w:noProof/>
+        </w:rPr>
+        <w:t>4</w:t>
+      </w:r>
+      <w:r>
+        <w:fldChar w:fldCharType="end"/>
+      </w:r>
+      <w:r>
+        <w:rPr>
+          <w:rFonts w:hint="eastAsia"/>
+        </w:rPr>
+        <w:t>)</w:t>
+      </w:r>
+      <w:r>
+        <w:rPr>
+          <w:rFonts w:hint="eastAsia"/>
+        </w:rPr>
+        <w:t>。</w:t>
+      </w:r>
+    </w:p>
+    <w:p>
+      <w:pPr>
+        <w:ind w:firstLine="480"/>
+      </w:pPr>
+      <w:r>
+        <w:rPr>
+          <w:rFonts w:hint="eastAsia"/>
+        </w:rPr>
+        <w:t>等效</w:t>
+      </w:r>
+      <w:proofErr w:type="gramStart"/>
+      <w:r>
+        <w:rPr>
+          <w:rFonts w:hint="eastAsia"/>
+        </w:rPr>
+        <w:t>黏</w:t>
+      </w:r>
+      <w:proofErr w:type="gramEnd"/>
+      <w:r>
+        <w:rPr>
+          <w:rFonts w:hint="eastAsia"/>
+        </w:rPr>
+        <w:t>滯阻尼</w:t>
+      </w:r>
+      <w:r>
+        <w:rPr>
+          <w:position w:val="-14"/>
+        </w:rPr>
+        <w:object w:dxaOrig="360" w:dyaOrig="380">
+          <v:shape id="_x0000_i1229" type="#_x0000_t75" style="width:18pt;height:19pt" o:ole="">
+            <v:imagedata r:id="rId235" o:title=""/>
+          </v:shape>
+          <o:OLEObject Type="Embed" ProgID="Equation.DSMT4" ShapeID="_x0000_i1229" DrawAspect="Content" ObjectID="_1620582984" r:id="rId236"/>
+        </w:object>
+      </w:r>
+      <w:r>
+        <w:rPr>
+          <w:rFonts w:hint="eastAsia"/>
+        </w:rPr>
+        <w:t>(E</w:t>
+      </w:r>
+      <w:r>
+        <w:t>quivalent Viscous Damping)</w:t>
+      </w:r>
+      <w:r>
+        <w:rPr>
+          <w:rFonts w:hint="eastAsia"/>
+        </w:rPr>
+        <w:t>，</w:t>
+      </w:r>
+      <w:r>
+        <w:rPr>
+          <w:rFonts w:hint="eastAsia"/>
+        </w:rPr>
+        <w:t>與</w:t>
+      </w:r>
+      <w:proofErr w:type="gramStart"/>
+      <w:r>
+        <w:rPr>
+          <w:rFonts w:hint="eastAsia"/>
+        </w:rPr>
+        <w:t>最大變位有關</w:t>
+      </w:r>
+      <w:proofErr w:type="gramEnd"/>
+      <w:r>
+        <w:rPr>
+          <w:rFonts w:hint="eastAsia"/>
+        </w:rPr>
+        <w:t>，</w:t>
+      </w:r>
+      <w:r>
+        <w:rPr>
+          <w:rFonts w:hint="eastAsia"/>
+        </w:rPr>
+        <w:t>可用下式評估</w:t>
+      </w:r>
+      <w:r>
+        <w:rPr>
+          <w:rFonts w:hint="eastAsia"/>
+        </w:rPr>
+        <w:t>。</w:t>
+      </w:r>
+    </w:p>
+    <w:p>
+      <w:pPr>
+        <w:pStyle w:val="MTDisplayEquation"/>
+      </w:pPr>
+      <w:r>
+        <w:tab/>
+      </w:r>
+      <w:r>
+        <w:rPr>
+          <w:position w:val="-14"/>
+        </w:rPr>
+        <w:object w:dxaOrig="1480" w:dyaOrig="380">
+          <v:shape id="_x0000_i8465" type="#_x0000_t75" style="width:74pt;height:19pt" o:ole="">
+            <v:imagedata r:id="rId237" o:title=""/>
+          </v:shape>
+          <o:OLEObject Type="Embed" ProgID="Equation.DSMT4" ShapeID="_x0000_i8465" DrawAspect="Content" ObjectID="_1620582985" r:id="rId238"/>
+        </w:object>
+      </w:r>
+      <w:r>
+        <w:tab/>
+      </w:r>
+      <w:r>
+        <w:fldChar w:fldCharType="begin"/>
+      </w:r>
+      <w:r>
+        <w:instrText xml:space="preserve"> MACROBUTTON MTPlaceRef \* MERGEFORMAT </w:instrText>
+      </w:r>
+      <w:r>
+        <w:fldChar w:fldCharType="begin"/>
+      </w:r>
+      <w:r>
+        <w:instrText xml:space="preserve"> SEQ MTEqn \h \* MERGEFORMAT </w:instrText>
+      </w:r>
+      <w:r>
+        <w:fldChar w:fldCharType="end"/>
+      </w:r>
+      <w:r>
+        <w:instrText>(</w:instrText>
+      </w:r>
+      <w:fldSimple w:instr=" SEQ MTChap \c \* Arabic \* MERGEFORMAT ">
+        <w:r>
+          <w:rPr>
+            <w:noProof/>
+          </w:rPr>
+          <w:instrText>2</w:instrText>
+        </w:r>
+      </w:fldSimple>
+      <w:r>
+        <w:instrText>.</w:instrText>
+      </w:r>
+      <w:fldSimple w:instr=" SEQ MTEqn \c \* Arabic \* MERGEFORMAT ">
+        <w:r>
+          <w:rPr>
+            <w:noProof/>
+          </w:rPr>
+          <w:instrText>34</w:instrText>
+        </w:r>
+      </w:fldSimple>
+      <w:r>
+        <w:instrText>)</w:instrText>
+      </w:r>
+      <w:r>
+        <w:fldChar w:fldCharType="end"/>
+      </w:r>
+    </w:p>
+    <w:p>
+      <w:pPr>
+        <w:ind w:firstLine="480"/>
+      </w:pPr>
+      <w:r>
+        <w:rPr>
+          <w:rFonts w:hint="eastAsia"/>
+        </w:rPr>
+        <w:t>其中，</w:t>
+      </w:r>
+      <w:r>
+        <w:rPr>
+          <w:position w:val="-12"/>
+        </w:rPr>
+        <w:object w:dxaOrig="300" w:dyaOrig="360">
+          <v:shape id="_x0000_i8468" type="#_x0000_t75" style="width:15pt;height:18pt" o:ole="">
+            <v:imagedata r:id="rId239" o:title=""/>
+          </v:shape>
+          <o:OLEObject Type="Embed" ProgID="Equation.DSMT4" ShapeID="_x0000_i8468" DrawAspect="Content" ObjectID="_1620582986" r:id="rId240"/>
+        </w:object>
+      </w:r>
+      <w:r>
+        <w:rPr>
+          <w:rFonts w:hint="eastAsia"/>
+        </w:rPr>
+        <w:t>為遲滯阻尼經計算所得之等效</w:t>
+      </w:r>
+      <w:proofErr w:type="gramStart"/>
+      <w:r>
+        <w:rPr>
+          <w:rFonts w:hint="eastAsia"/>
+        </w:rPr>
+        <w:t>黏</w:t>
+      </w:r>
+      <w:proofErr w:type="gramEnd"/>
+      <w:r>
+        <w:rPr>
+          <w:rFonts w:hint="eastAsia"/>
+        </w:rPr>
+        <w:t>滯阻尼，</w:t>
+      </w:r>
+      <w:r>
+        <w:rPr>
+          <w:rFonts w:hint="eastAsia"/>
+        </w:rPr>
+        <w:t>0.05</w:t>
+      </w:r>
+      <w:r>
+        <w:rPr>
+          <w:rFonts w:hint="eastAsia"/>
+        </w:rPr>
+        <w:t>為結構本身之固有</w:t>
+      </w:r>
+      <w:proofErr w:type="gramStart"/>
+      <w:r>
+        <w:rPr>
+          <w:rFonts w:hint="eastAsia"/>
+        </w:rPr>
+        <w:t>黏</w:t>
+      </w:r>
+      <w:proofErr w:type="gramEnd"/>
+      <w:r>
+        <w:rPr>
+          <w:rFonts w:hint="eastAsia"/>
+        </w:rPr>
+        <w:t>滯阻尼。</w:t>
+      </w:r>
+      <w:r>
+        <w:rPr>
+          <w:position w:val="-12"/>
+        </w:rPr>
+        <w:object w:dxaOrig="300" w:dyaOrig="360">
+          <v:shape id="_x0000_i15805" type="#_x0000_t75" style="width:15pt;height:18pt" o:ole="">
+            <v:imagedata r:id="rId239" o:title=""/>
+          </v:shape>
+          <o:OLEObject Type="Embed" ProgID="Equation.DSMT4" ShapeID="_x0000_i15805" DrawAspect="Content" ObjectID="_1620582987" r:id="rId241"/>
+        </w:object>
+      </w:r>
+      <w:r>
+        <w:rPr>
+          <w:rFonts w:hint="eastAsia"/>
+        </w:rPr>
+        <w:t>可由</w:t>
+      </w:r>
+      <w:r>
+        <w:fldChar w:fldCharType="begin"/>
+      </w:r>
+      <w:r>
+        <w:instrText xml:space="preserve"> GOTOBUTTON ZEqnNum813874  \* MERGEFORMAT </w:instrText>
+      </w:r>
+      <w:fldSimple w:instr=" REF ZEqnNum813874 \* Charformat \! \* MERGEFORMAT ">
+        <w:r>
+          <w:instrText>(2.35)</w:instrText>
+        </w:r>
+      </w:fldSimple>
+      <w:r>
+        <w:fldChar w:fldCharType="end"/>
+      </w:r>
+      <w:r>
+        <w:rPr>
+          <w:rFonts w:hint="eastAsia"/>
+        </w:rPr>
+        <w:t>計算：</w:t>
+      </w:r>
+    </w:p>
+    <w:p>
+      <w:pPr>
+        <w:pStyle w:val="MTDisplayEquation"/>
+      </w:pPr>
+      <w:r>
+        <w:tab/>
+      </w:r>
+      <w:r>
+        <w:rPr>
+          <w:position w:val="-30"/>
+        </w:rPr>
+        <w:object w:dxaOrig="1240" w:dyaOrig="680">
+          <v:shape id="_x0000_i15804" type="#_x0000_t75" style="width:62pt;height:34pt" o:ole="">
+            <v:imagedata r:id="rId242" o:title=""/>
+          </v:shape>
+          <o:OLEObject Type="Embed" ProgID="Equation.DSMT4" ShapeID="_x0000_i15804" DrawAspect="Content" ObjectID="_1620582988" r:id="rId243"/>
+        </w:object>
+      </w:r>
+      <w:r>
+        <w:tab/>
+      </w:r>
+      <w:r>
+        <w:fldChar w:fldCharType="begin"/>
+      </w:r>
+      <w:r>
+        <w:instrText xml:space="preserve"> MACROBUTTON MTPlaceRef \* MERGEFORMAT </w:instrText>
+      </w:r>
+      <w:r>
+        <w:fldChar w:fldCharType="begin"/>
+      </w:r>
+      <w:r>
+        <w:instrText xml:space="preserve"> SEQ MTEqn \h \* MERGEFORMAT </w:instrText>
+      </w:r>
+      <w:r>
+        <w:fldChar w:fldCharType="end"/>
+      </w:r>
+      <w:bookmarkStart w:id="17" w:name="ZEqnNum813874"/>
+      <w:r>
+        <w:instrText>(</w:instrText>
+      </w:r>
+      <w:fldSimple w:instr=" SEQ MTChap \c \* Arabic \* MERGEFORMAT ">
+        <w:r>
+          <w:rPr>
+            <w:noProof/>
+          </w:rPr>
+          <w:instrText>2</w:instrText>
+        </w:r>
+      </w:fldSimple>
+      <w:r>
+        <w:instrText>.</w:instrText>
+      </w:r>
+      <w:fldSimple w:instr=" SEQ MTEqn \c \* Arabic \* MERGEFORMAT ">
+        <w:r>
+          <w:rPr>
+            <w:noProof/>
+          </w:rPr>
+          <w:instrText>35</w:instrText>
+        </w:r>
+      </w:fldSimple>
+      <w:r>
+        <w:instrText>)</w:instrText>
+      </w:r>
+      <w:bookmarkEnd w:id="17"/>
+      <w:r>
+        <w:fldChar w:fldCharType="end"/>
+      </w:r>
+    </w:p>
+    <w:p>
+      <w:pPr>
+        <w:ind w:firstLine="480"/>
+        <w:rPr>
+          <w:rFonts w:hint="eastAsia"/>
+        </w:rPr>
+      </w:pPr>
+      <w:r>
+        <w:rPr>
+          <w:rFonts w:hint="eastAsia"/>
+        </w:rPr>
+        <w:t>其中，</w:t>
+      </w:r>
+      <w:r>
+        <w:rPr>
+          <w:position w:val="-12"/>
+        </w:rPr>
+        <w:object w:dxaOrig="340" w:dyaOrig="360">
+          <v:shape id="_x0000_i19498" type="#_x0000_t75" style="width:17pt;height:18pt" o:ole="">
+            <v:imagedata r:id="rId244" o:title=""/>
+          </v:shape>
+          <o:OLEObject Type="Embed" ProgID="Equation.DSMT4" ShapeID="_x0000_i19498" DrawAspect="Content" ObjectID="_1620582989" r:id="rId245"/>
+        </w:object>
+      </w:r>
+      <w:r>
+        <w:rPr>
+          <w:rFonts w:hint="eastAsia"/>
+        </w:rPr>
+        <w:t>為結構阻尼消散的能量，</w:t>
+      </w:r>
+      <w:r>
+        <w:rPr>
+          <w:position w:val="-12"/>
+        </w:rPr>
+        <w:object w:dxaOrig="360" w:dyaOrig="360">
+          <v:shape id="_x0000_i19501" type="#_x0000_t75" style="width:18pt;height:18pt" o:ole="">
+            <v:imagedata r:id="rId246" o:title=""/>
+          </v:shape>
+          <o:OLEObject Type="Embed" ProgID="Equation.DSMT4" ShapeID="_x0000_i19501" DrawAspect="Content" ObjectID="_1620582990" r:id="rId247"/>
+        </w:object>
+      </w:r>
+      <w:r>
+        <w:rPr>
+          <w:rFonts w:hint="eastAsia"/>
+        </w:rPr>
+        <w:t>為最大應變能</w:t>
+      </w:r>
+      <w:r>
+        <w:rPr>
+          <w:rFonts w:hint="eastAsia"/>
+        </w:rPr>
+        <w:t>。</w:t>
+      </w:r>
+    </w:p>
+    <w:p>
+      <w:pPr>
+        <w:pStyle w:val="a9"/>
+        <w:keepNext/>
+      </w:pPr>
+      <w:r>
+        <w:rPr>
+          <w:noProof/>
+        </w:rPr>
+        <w:lastRenderedPageBreak/>
+        <w:drawing>
+          <wp:inline distT="0" distB="0" distL="0" distR="0" wp14:anchorId="23F9D154" wp14:editId="41E043CE">
+            <wp:extent cx="5400040" cy="4194810"/>
+            <wp:effectExtent l="0" t="0" r="0" b="0"/>
+            <wp:docPr id="8" name="圖片 8"/>
+            <wp:cNvGraphicFramePr>
+              <a:graphicFrameLocks xmlns:a="http://schemas.openxmlformats.org/drawingml/2006/main" noChangeAspect="1"/>
+            </wp:cNvGraphicFramePr>
+            <a:graphic xmlns:a="http://schemas.openxmlformats.org/drawingml/2006/main">
+              <a:graphicData uri="http://schemas.openxmlformats.org/drawingml/2006/picture">
+                <pic:pic xmlns:pic="http://schemas.openxmlformats.org/drawingml/2006/picture">
+                  <pic:nvPicPr>
+                    <pic:cNvPr id="1" name=""/>
+                    <pic:cNvPicPr/>
+                  </pic:nvPicPr>
+                  <pic:blipFill>
+                    <a:blip r:embed="rId248"/>
+                    <a:stretch>
+                      <a:fillRect/>
+                    </a:stretch>
+                  </pic:blipFill>
+                  <pic:spPr>
+                    <a:xfrm>
+                      <a:off x="0" y="0"/>
+                      <a:ext cx="5400040" cy="4194810"/>
+                    </a:xfrm>
+                    <a:prstGeom prst="rect">
+                      <a:avLst/>
+                    </a:prstGeom>
+                  </pic:spPr>
+                </pic:pic>
+              </a:graphicData>
+            </a:graphic>
+          </wp:inline>
+        </w:drawing>
+      </w:r>
+    </w:p>
+    <w:p>
+      <w:pPr>
+        <w:pStyle w:val="a9"/>
+      </w:pPr>
+      <w:bookmarkStart w:id="18" w:name="_Ref9965903"/>
+      <w:r>
+        <w:rPr>
+          <w:rFonts w:hint="eastAsia"/>
+        </w:rPr>
+        <w:t>圖</w:t>
+      </w:r>
+      <w:r>
+        <w:rPr>
+          <w:rFonts w:hint="eastAsia"/>
+        </w:rPr>
+        <w:t xml:space="preserve"> </w:t>
+      </w:r>
+      <w:r>
+        <w:fldChar w:fldCharType="begin"/>
+      </w:r>
+      <w:r>
+        <w:instrText xml:space="preserve"> </w:instrText>
+      </w:r>
+      <w:r>
+        <w:rPr>
+          <w:rFonts w:hint="eastAsia"/>
+        </w:rPr>
+        <w:instrText>STYLEREF 1 \s</w:instrText>
+      </w:r>
+      <w:r>
+        <w:instrText xml:space="preserve"> </w:instrText>
+      </w:r>
+      <w:r>
+        <w:fldChar w:fldCharType="separate"/>
+      </w:r>
+      <w:r>
+        <w:rPr>
+          <w:noProof/>
+        </w:rPr>
+        <w:t>2</w:t>
+      </w:r>
+      <w:r>
+        <w:fldChar w:fldCharType="end"/>
+      </w:r>
+      <w:r>
+        <w:t>.</w:t>
+      </w:r>
+      <w:r>
+        <w:fldChar w:fldCharType="begin"/>
+      </w:r>
+      <w:r>
+        <w:instrText xml:space="preserve"> </w:instrText>
+      </w:r>
+      <w:r>
+        <w:rPr>
+          <w:rFonts w:hint="eastAsia"/>
+        </w:rPr>
+        <w:instrText xml:space="preserve">SEQ </w:instrText>
+      </w:r>
+      <w:r>
+        <w:rPr>
+          <w:rFonts w:hint="eastAsia"/>
+        </w:rPr>
+        <w:instrText>圖</w:instrText>
+      </w:r>
+      <w:r>
+        <w:rPr>
+          <w:rFonts w:hint="eastAsia"/>
+        </w:rPr>
+        <w:instrText xml:space="preserve"> \* ARABIC \s 1</w:instrText>
+      </w:r>
+      <w:r>
+        <w:instrText xml:space="preserve"> </w:instrText>
+      </w:r>
+      <w:r>
+        <w:fldChar w:fldCharType="separate"/>
+      </w:r>
+      <w:r>
+        <w:rPr>
+          <w:noProof/>
+        </w:rPr>
+        <w:t>4</w:t>
+      </w:r>
+      <w:r>
+        <w:fldChar w:fldCharType="end"/>
+      </w:r>
+      <w:bookmarkEnd w:id="18"/>
+      <w:r>
+        <w:tab/>
+      </w:r>
+      <w:r>
+        <w:rPr>
+          <w:rFonts w:hint="eastAsia"/>
+        </w:rPr>
+        <w:t>阻尼對需求</w:t>
+      </w:r>
+      <w:proofErr w:type="gramStart"/>
+      <w:r>
+        <w:rPr>
+          <w:rFonts w:hint="eastAsia"/>
+        </w:rPr>
+        <w:t>反應譜折</w:t>
+      </w:r>
+      <w:proofErr w:type="gramEnd"/>
+      <w:r>
+        <w:rPr>
+          <w:rFonts w:hint="eastAsia"/>
+        </w:rPr>
+        <w:t>減的推導</w:t>
+      </w:r>
+    </w:p>
+    <w:p>
+      <w:pPr>
+        <w:pStyle w:val="4"/>
+        <w:rPr>
+          <w:rFonts w:hint="eastAsia"/>
+        </w:rPr>
+      </w:pPr>
+      <w:r>
+        <w:rPr>
+          <w:rFonts w:hint="eastAsia"/>
+        </w:rPr>
+        <w:lastRenderedPageBreak/>
+        <w:t>性能績效點</w:t>
+      </w:r>
+    </w:p>
+    <w:p>
+      <w:pPr>
+        <w:pStyle w:val="4"/>
+      </w:pPr>
+      <w:r>
+        <w:rPr>
+          <w:rFonts w:hint="eastAsia"/>
+        </w:rPr>
+        <w:t>多</w:t>
+      </w:r>
       <w:proofErr w:type="gramStart"/>
       <w:r>
         <w:rPr>
@@ -6807,7 +9774,7 @@
       <w:pPr>
         <w:pStyle w:val="3"/>
       </w:pPr>
-      <w:bookmarkStart w:id="14" w:name="_Ref9532670"/>
+      <w:bookmarkStart w:id="19" w:name="_Ref9532670"/>
       <w:r>
         <w:rPr>
           <w:rFonts w:hint="eastAsia"/>
@@ -6820,7 +9787,7 @@
         </w:rPr>
         <w:t>鋼筋量</w:t>
       </w:r>
-      <w:bookmarkEnd w:id="14"/>
+      <w:bookmarkEnd w:id="19"/>
     </w:p>
     <w:p>
       <w:pPr>
@@ -7182,7 +10149,7 @@
           <w:noProof/>
         </w:rPr>
         <w:drawing>
-          <wp:inline distT="0" distB="0" distL="0" distR="0" wp14:anchorId="760C25B4" wp14:editId="4B0F4E6B">
+          <wp:inline distT="0" distB="0" distL="0" distR="0" wp14:anchorId="539609D4" wp14:editId="3E03FB9B">
             <wp:extent cx="5400040" cy="4050030"/>
             <wp:effectExtent l="0" t="0" r="0" b="7620"/>
             <wp:docPr id="5" name="圖片 5"/>
@@ -7197,7 +10164,7 @@
                     <pic:cNvPicPr/>
                   </pic:nvPicPr>
                   <pic:blipFill>
-                    <a:blip r:embed="rId149"/>
+                    <a:blip r:embed="rId249"/>
                     <a:stretch>
                       <a:fillRect/>
                     </a:stretch>
@@ -7222,7 +10189,7 @@
       <w:pPr>
         <w:pStyle w:val="a9"/>
       </w:pPr>
-      <w:bookmarkStart w:id="15" w:name="_Ref9499947"/>
+      <w:bookmarkStart w:id="20" w:name="_Ref9499947"/>
       <w:r>
         <w:rPr>
           <w:rFonts w:hint="eastAsia"/>
@@ -7304,7 +10271,7 @@
       <w:r>
         <w:fldChar w:fldCharType="end"/>
       </w:r>
-      <w:bookmarkEnd w:id="15"/>
+      <w:bookmarkEnd w:id="20"/>
       <w:r>
         <w:tab/>
       </w:r>
@@ -7651,7 +10618,7 @@
           <w:noProof/>
         </w:rPr>
         <w:drawing>
-          <wp:inline distT="0" distB="0" distL="0" distR="0" wp14:anchorId="25404B98" wp14:editId="2EA0CF33">
+          <wp:inline distT="0" distB="0" distL="0" distR="0" wp14:anchorId="39D8513C" wp14:editId="3AB1422A">
             <wp:extent cx="5400040" cy="2983230"/>
             <wp:effectExtent l="0" t="0" r="0" b="7620"/>
             <wp:docPr id="14" name="圖片 14"/>
@@ -7666,7 +10633,7 @@
                     <pic:cNvPicPr/>
                   </pic:nvPicPr>
                   <pic:blipFill>
-                    <a:blip r:embed="rId150"/>
+                    <a:blip r:embed="rId250"/>
                     <a:stretch>
                       <a:fillRect/>
                     </a:stretch>
@@ -7691,7 +10658,7 @@
       <w:pPr>
         <w:pStyle w:val="a9"/>
       </w:pPr>
-      <w:bookmarkStart w:id="16" w:name="_Ref9502580"/>
+      <w:bookmarkStart w:id="21" w:name="_Ref9502580"/>
       <w:r>
         <w:rPr>
           <w:rFonts w:hint="eastAsia"/>
@@ -7773,7 +10740,7 @@
       <w:r>
         <w:fldChar w:fldCharType="end"/>
       </w:r>
-      <w:bookmarkEnd w:id="16"/>
+      <w:bookmarkEnd w:id="21"/>
       <w:r>
         <w:tab/>
       </w:r>
@@ -7837,10 +10804,10 @@
           <w:position w:val="-12"/>
         </w:rPr>
         <w:object w:dxaOrig="220" w:dyaOrig="360">
-          <v:shape id="_x0000_i1101" type="#_x0000_t75" style="width:11.25pt;height:18.8pt" o:ole="">
-            <v:imagedata r:id="rId151" o:title=""/>
+          <v:shape id="_x0000_i1121" type="#_x0000_t75" style="width:11.5pt;height:19pt" o:ole="">
+            <v:imagedata r:id="rId251" o:title=""/>
           </v:shape>
-          <o:OLEObject Type="Embed" ProgID="Equation.DSMT4" ShapeID="_x0000_i1101" DrawAspect="Content" ObjectID="_1620504127" r:id="rId152"/>
+          <o:OLEObject Type="Embed" ProgID="Equation.DSMT4" ShapeID="_x0000_i1121" DrawAspect="Content" ObjectID="_1620582991" r:id="rId252"/>
         </w:object>
       </w:r>
       <w:r>
@@ -7929,25 +10896,15 @@
       <w:r>
         <w:instrText xml:space="preserve"> GOTOBUTTON ZEqnNum323801  \* MERGEFORMAT </w:instrText>
       </w:r>
-      <w:r>
-        <w:fldChar w:fldCharType="begin"/>
-      </w:r>
-      <w:r>
-        <w:instrText xml:space="preserve"> REF ZEqnNum323801 \* Charformat \! \* MERGEFORMAT </w:instrText>
-      </w:r>
-      <w:r>
-        <w:fldChar w:fldCharType="separate"/>
-      </w:r>
-      <w:r>
-        <w:instrText>(3.1)</w:instrText>
-      </w:r>
+      <w:fldSimple w:instr=" REF ZEqnNum323801 \* Charformat \! \* MERGEFORMAT ">
+        <w:r>
+          <w:instrText>(3.1)</w:instrText>
+        </w:r>
+      </w:fldSimple>
       <w:r>
         <w:fldChar w:fldCharType="end"/>
       </w:r>
       <w:r>
-        <w:fldChar w:fldCharType="end"/>
-      </w:r>
-      <w:r>
         <w:rPr>
           <w:rFonts w:hint="eastAsia"/>
         </w:rPr>
@@ -7990,10 +10947,10 @@
           <w:position w:val="-12"/>
         </w:rPr>
         <w:object w:dxaOrig="220" w:dyaOrig="360">
-          <v:shape id="_x0000_i1102" type="#_x0000_t75" style="width:11.25pt;height:18.8pt" o:ole="">
-            <v:imagedata r:id="rId151" o:title=""/>
+          <v:shape id="_x0000_i1122" type="#_x0000_t75" style="width:11.5pt;height:19pt" o:ole="">
+            <v:imagedata r:id="rId251" o:title=""/>
           </v:shape>
-          <o:OLEObject Type="Embed" ProgID="Equation.DSMT4" ShapeID="_x0000_i1102" DrawAspect="Content" ObjectID="_1620504128" r:id="rId153"/>
+          <o:OLEObject Type="Embed" ProgID="Equation.DSMT4" ShapeID="_x0000_i1122" DrawAspect="Content" ObjectID="_1620582992" r:id="rId253"/>
         </w:object>
       </w:r>
       <w:r>
@@ -8051,10 +11008,10 @@
           <w:position w:val="-12"/>
         </w:rPr>
         <w:object w:dxaOrig="279" w:dyaOrig="360">
-          <v:shape id="_x0000_i1103" type="#_x0000_t75" style="width:13.75pt;height:18.8pt" o:ole="">
-            <v:imagedata r:id="rId154" o:title=""/>
+          <v:shape id="_x0000_i1123" type="#_x0000_t75" style="width:14pt;height:19pt" o:ole="">
+            <v:imagedata r:id="rId254" o:title=""/>
           </v:shape>
-          <o:OLEObject Type="Embed" ProgID="Equation.DSMT4" ShapeID="_x0000_i1103" DrawAspect="Content" ObjectID="_1620504129" r:id="rId155"/>
+          <o:OLEObject Type="Embed" ProgID="Equation.DSMT4" ShapeID="_x0000_i1123" DrawAspect="Content" ObjectID="_1620582993" r:id="rId255"/>
         </w:object>
       </w:r>
       <w:r>
@@ -8068,10 +11025,10 @@
           <w:position w:val="-12"/>
         </w:rPr>
         <w:object w:dxaOrig="220" w:dyaOrig="360">
-          <v:shape id="_x0000_i1104" type="#_x0000_t75" style="width:11.25pt;height:18.8pt" o:ole="">
-            <v:imagedata r:id="rId151" o:title=""/>
+          <v:shape id="_x0000_i1124" type="#_x0000_t75" style="width:11.5pt;height:19pt" o:ole="">
+            <v:imagedata r:id="rId251" o:title=""/>
           </v:shape>
-          <o:OLEObject Type="Embed" ProgID="Equation.DSMT4" ShapeID="_x0000_i1104" DrawAspect="Content" ObjectID="_1620504130" r:id="rId156"/>
+          <o:OLEObject Type="Embed" ProgID="Equation.DSMT4" ShapeID="_x0000_i1124" DrawAspect="Content" ObjectID="_1620582994" r:id="rId256"/>
         </w:object>
       </w:r>
       <w:r>
@@ -8214,10 +11171,10 @@
           <w:position w:val="-12"/>
         </w:rPr>
         <w:object w:dxaOrig="220" w:dyaOrig="360">
-          <v:shape id="_x0000_i1105" type="#_x0000_t75" style="width:11.25pt;height:18.8pt" o:ole="">
-            <v:imagedata r:id="rId151" o:title=""/>
+          <v:shape id="_x0000_i1125" type="#_x0000_t75" style="width:11.5pt;height:19pt" o:ole="">
+            <v:imagedata r:id="rId251" o:title=""/>
           </v:shape>
-          <o:OLEObject Type="Embed" ProgID="Equation.DSMT4" ShapeID="_x0000_i1105" DrawAspect="Content" ObjectID="_1620504131" r:id="rId157"/>
+          <o:OLEObject Type="Embed" ProgID="Equation.DSMT4" ShapeID="_x0000_i1125" DrawAspect="Content" ObjectID="_1620582995" r:id="rId257"/>
         </w:object>
       </w:r>
       <w:r>
@@ -8271,10 +11228,10 @@
           <w:position w:val="-68"/>
         </w:rPr>
         <w:object w:dxaOrig="2460" w:dyaOrig="1100">
-          <v:shape id="_x0000_i1106" type="#_x0000_t75" style="width:122.7pt;height:54.45pt" o:ole="">
-            <v:imagedata r:id="rId158" o:title=""/>
+          <v:shape id="_x0000_i1126" type="#_x0000_t75" style="width:123pt;height:54.5pt" o:ole="">
+            <v:imagedata r:id="rId258" o:title=""/>
           </v:shape>
-          <o:OLEObject Type="Embed" ProgID="Equation.DSMT4" ShapeID="_x0000_i1106" DrawAspect="Content" ObjectID="_1620504132" r:id="rId159"/>
+          <o:OLEObject Type="Embed" ProgID="Equation.DSMT4" ShapeID="_x0000_i1126" DrawAspect="Content" ObjectID="_1620582996" r:id="rId259"/>
         </w:object>
       </w:r>
       <w:r>
@@ -8295,7 +11252,7 @@
       <w:r>
         <w:fldChar w:fldCharType="end"/>
       </w:r>
-      <w:bookmarkStart w:id="17" w:name="ZEqnNum323801"/>
+      <w:bookmarkStart w:id="22" w:name="ZEqnNum323801"/>
       <w:r>
         <w:instrText>(</w:instrText>
       </w:r>
@@ -8321,7 +11278,7 @@
       <w:r>
         <w:instrText>)</w:instrText>
       </w:r>
-      <w:bookmarkEnd w:id="17"/>
+      <w:bookmarkEnd w:id="22"/>
       <w:r>
         <w:fldChar w:fldCharType="end"/>
       </w:r>
@@ -8331,7 +11288,7 @@
         <w:pStyle w:val="a9"/>
         <w:keepNext/>
       </w:pPr>
-      <w:bookmarkStart w:id="18" w:name="_Ref9533911"/>
+      <w:bookmarkStart w:id="23" w:name="_Ref9533911"/>
       <w:r>
         <w:rPr>
           <w:rFonts w:hint="eastAsia"/>
@@ -8413,7 +11370,7 @@
       <w:r>
         <w:fldChar w:fldCharType="end"/>
       </w:r>
-      <w:bookmarkEnd w:id="18"/>
+      <w:bookmarkEnd w:id="23"/>
       <w:r>
         <w:tab/>
       </w:r>
@@ -8428,10 +11385,10 @@
           <w:position w:val="-12"/>
         </w:rPr>
         <w:object w:dxaOrig="220" w:dyaOrig="360">
-          <v:shape id="_x0000_i1107" type="#_x0000_t75" style="width:11.25pt;height:18.8pt" o:ole="">
-            <v:imagedata r:id="rId151" o:title=""/>
+          <v:shape id="_x0000_i1127" type="#_x0000_t75" style="width:11.5pt;height:19pt" o:ole="">
+            <v:imagedata r:id="rId251" o:title=""/>
           </v:shape>
-          <o:OLEObject Type="Embed" ProgID="Equation.DSMT4" ShapeID="_x0000_i1107" DrawAspect="Content" ObjectID="_1620504133" r:id="rId160"/>
+          <o:OLEObject Type="Embed" ProgID="Equation.DSMT4" ShapeID="_x0000_i1127" DrawAspect="Content" ObjectID="_1620582997" r:id="rId260"/>
         </w:object>
       </w:r>
       <w:r>
@@ -8450,7 +11407,7 @@
           <w:noProof/>
         </w:rPr>
         <w:drawing>
-          <wp:inline distT="0" distB="0" distL="0" distR="0" wp14:anchorId="6A39AE38" wp14:editId="41DD7A41">
+          <wp:inline distT="0" distB="0" distL="0" distR="0" wp14:anchorId="3D441728" wp14:editId="78392176">
             <wp:extent cx="5400040" cy="2249170"/>
             <wp:effectExtent l="0" t="0" r="0" b="0"/>
             <wp:docPr id="7" name="圖片 7"/>
@@ -8465,7 +11422,7 @@
                     <pic:cNvPicPr/>
                   </pic:nvPicPr>
                   <pic:blipFill>
-                    <a:blip r:embed="rId161"/>
+                    <a:blip r:embed="rId261"/>
                     <a:stretch>
                       <a:fillRect/>
                     </a:stretch>
@@ -8640,7 +11597,7 @@
         </w:rPr>
         <w:lastRenderedPageBreak/>
         <w:drawing>
-          <wp:inline distT="0" distB="0" distL="0" distR="0" wp14:anchorId="68A7D645" wp14:editId="09D3F9EC">
+          <wp:inline distT="0" distB="0" distL="0" distR="0" wp14:anchorId="42C59418" wp14:editId="30CF29AC">
             <wp:extent cx="5400040" cy="4050030"/>
             <wp:effectExtent l="0" t="0" r="0" b="7620"/>
             <wp:docPr id="15" name="圖片 15"/>
@@ -8655,7 +11612,7 @@
                     <pic:cNvPicPr/>
                   </pic:nvPicPr>
                   <pic:blipFill>
-                    <a:blip r:embed="rId162"/>
+                    <a:blip r:embed="rId262"/>
                     <a:stretch>
                       <a:fillRect/>
                     </a:stretch>
@@ -8680,7 +11637,7 @@
       <w:pPr>
         <w:pStyle w:val="a9"/>
       </w:pPr>
-      <w:bookmarkStart w:id="19" w:name="_Ref9536821"/>
+      <w:bookmarkStart w:id="24" w:name="_Ref9536821"/>
       <w:r>
         <w:rPr>
           <w:rFonts w:hint="eastAsia"/>
@@ -8762,7 +11719,7 @@
       <w:r>
         <w:fldChar w:fldCharType="end"/>
       </w:r>
-      <w:bookmarkEnd w:id="19"/>
+      <w:bookmarkEnd w:id="24"/>
       <w:r>
         <w:tab/>
       </w:r>
@@ -8871,10 +11828,10 @@
           <w:position w:val="-12"/>
         </w:rPr>
         <w:object w:dxaOrig="279" w:dyaOrig="360">
-          <v:shape id="_x0000_i1108" type="#_x0000_t75" style="width:13.75pt;height:18.8pt" o:ole="">
-            <v:imagedata r:id="rId163" o:title=""/>
+          <v:shape id="_x0000_i1128" type="#_x0000_t75" style="width:14pt;height:19pt" o:ole="">
+            <v:imagedata r:id="rId263" o:title=""/>
           </v:shape>
-          <o:OLEObject Type="Embed" ProgID="Equation.DSMT4" ShapeID="_x0000_i1108" DrawAspect="Content" ObjectID="_1620504134" r:id="rId164"/>
+          <o:OLEObject Type="Embed" ProgID="Equation.DSMT4" ShapeID="_x0000_i1128" DrawAspect="Content" ObjectID="_1620582998" r:id="rId264"/>
         </w:object>
       </w:r>
       <w:r>
@@ -8883,68 +11840,58 @@
       <w:r>
         <w:instrText xml:space="preserve"> GOTOBUTTON ZEqnNum556918  \* MERGEFORMAT </w:instrText>
       </w:r>
+      <w:fldSimple w:instr=" REF ZEqnNum556918 \* Charformat \! \* MERGEFORMAT ">
+        <w:r>
+          <w:instrText>(3.2)</w:instrText>
+        </w:r>
+      </w:fldSimple>
+      <w:r>
+        <w:fldChar w:fldCharType="end"/>
+      </w:r>
+      <w:r>
+        <w:rPr>
+          <w:rFonts w:hint="eastAsia"/>
+        </w:rPr>
+        <w:t>，遠小於受拉鋼筋之伸展長度，所以僅考慮受拉鋼筋之伸展長度是較為保守的方法。</w:t>
+      </w:r>
+    </w:p>
+    <w:p>
+      <w:pPr>
+        <w:pStyle w:val="MTDisplayEquation"/>
+      </w:pPr>
+      <w:r>
+        <w:tab/>
+      </w:r>
+      <w:r>
+        <w:rPr>
+          <w:position w:val="-44"/>
+        </w:rPr>
+        <w:object w:dxaOrig="3460" w:dyaOrig="999">
+          <v:shape id="_x0000_i1129" type="#_x0000_t75" style="width:172pt;height:50pt" o:ole="">
+            <v:imagedata r:id="rId265" o:title=""/>
+          </v:shape>
+          <o:OLEObject Type="Embed" ProgID="Equation.DSMT4" ShapeID="_x0000_i1129" DrawAspect="Content" ObjectID="_1620582999" r:id="rId266"/>
+        </w:object>
+      </w:r>
+      <w:r>
+        <w:tab/>
+      </w:r>
       <w:r>
         <w:fldChar w:fldCharType="begin"/>
       </w:r>
       <w:r>
-        <w:instrText xml:space="preserve"> REF ZEqnNum556918 \* Charformat \! \* MERGEFORMAT </w:instrText>
-      </w:r>
-      <w:r>
-        <w:fldChar w:fldCharType="separate"/>
-      </w:r>
-      <w:r>
-        <w:instrText>(3.2)</w:instrText>
+        <w:instrText xml:space="preserve"> MACROBUTTON MTPlaceRef \* MERGEFORMAT </w:instrText>
+      </w:r>
+      <w:r>
+        <w:fldChar w:fldCharType="begin"/>
+      </w:r>
+      <w:r>
+        <w:instrText xml:space="preserve"> SEQ MTEqn \h \* MERGEFORMAT </w:instrText>
       </w:r>
       <w:r>
         <w:fldChar w:fldCharType="end"/>
       </w:r>
-      <w:r>
-        <w:fldChar w:fldCharType="end"/>
-      </w:r>
-      <w:r>
-        <w:rPr>
-          <w:rFonts w:hint="eastAsia"/>
-        </w:rPr>
-        <w:t>，遠小於受拉鋼筋之伸展長度，所以僅考慮受拉鋼筋之伸展長度是較為保守的方法。</w:t>
-      </w:r>
-    </w:p>
-    <w:p>
-      <w:pPr>
-        <w:pStyle w:val="MTDisplayEquation"/>
-      </w:pPr>
-      <w:r>
-        <w:tab/>
-      </w:r>
-      <w:r>
-        <w:rPr>
-          <w:position w:val="-44"/>
-        </w:rPr>
-        <w:object w:dxaOrig="3460" w:dyaOrig="999">
-          <v:shape id="_x0000_i1109" type="#_x0000_t75" style="width:172.15pt;height:50.1pt" o:ole="">
-            <v:imagedata r:id="rId165" o:title=""/>
-          </v:shape>
-          <o:OLEObject Type="Embed" ProgID="Equation.DSMT4" ShapeID="_x0000_i1109" DrawAspect="Content" ObjectID="_1620504135" r:id="rId166"/>
-        </w:object>
-      </w:r>
-      <w:r>
-        <w:tab/>
-      </w:r>
-      <w:r>
-        <w:fldChar w:fldCharType="begin"/>
-      </w:r>
-      <w:r>
-        <w:instrText xml:space="preserve"> MACROBUTTON MTPlaceRef \* MERGEFORMAT </w:instrText>
-      </w:r>
-      <w:r>
-        <w:fldChar w:fldCharType="begin"/>
-      </w:r>
-      <w:r>
-        <w:instrText xml:space="preserve"> SEQ MTEqn \h \* MERGEFORMAT </w:instrText>
-      </w:r>
-      <w:r>
-        <w:fldChar w:fldCharType="end"/>
-      </w:r>
-      <w:bookmarkStart w:id="20" w:name="ZEqnNum556918"/>
+      <w:bookmarkStart w:id="25" w:name="ZEqnNum556918"/>
       <w:r>
         <w:instrText>(</w:instrText>
       </w:r>
@@ -8970,7 +11917,7 @@
       <w:r>
         <w:instrText>)</w:instrText>
       </w:r>
-      <w:bookmarkEnd w:id="20"/>
+      <w:bookmarkEnd w:id="25"/>
       <w:r>
         <w:fldChar w:fldCharType="end"/>
       </w:r>
@@ -9703,7 +12650,7 @@
         </w:rPr>
         <w:lastRenderedPageBreak/>
         <w:drawing>
-          <wp:inline distT="0" distB="0" distL="0" distR="0" wp14:anchorId="315CB9DC" wp14:editId="4D5300EA">
+          <wp:inline distT="0" distB="0" distL="0" distR="0" wp14:anchorId="167E73DE" wp14:editId="0C2FD0F6">
             <wp:extent cx="5400040" cy="4050030"/>
             <wp:effectExtent l="0" t="0" r="0" b="7620"/>
             <wp:docPr id="21" name="圖片 21"/>
@@ -9718,7 +12665,7 @@
                     <pic:cNvPicPr/>
                   </pic:nvPicPr>
                   <pic:blipFill>
-                    <a:blip r:embed="rId167"/>
+                    <a:blip r:embed="rId267"/>
                     <a:stretch>
                       <a:fillRect/>
                     </a:stretch>
@@ -9742,11 +12689,8 @@
     <w:p>
       <w:pPr>
         <w:pStyle w:val="a9"/>
-        <w:rPr>
-          <w:rFonts w:hint="eastAsia"/>
-        </w:rPr>
-      </w:pPr>
-      <w:bookmarkStart w:id="21" w:name="_Ref9884473"/>
+      </w:pPr>
+      <w:bookmarkStart w:id="26" w:name="_Ref9884473"/>
       <w:r>
         <w:rPr>
           <w:rFonts w:hint="eastAsia"/>
@@ -9828,7 +12772,7 @@
       <w:r>
         <w:fldChar w:fldCharType="end"/>
       </w:r>
-      <w:bookmarkEnd w:id="21"/>
+      <w:bookmarkEnd w:id="26"/>
       <w:r>
         <w:tab/>
       </w:r>
@@ -10002,7 +12946,7 @@
         </w:rPr>
         <w:lastRenderedPageBreak/>
         <w:drawing>
-          <wp:inline distT="0" distB="0" distL="0" distR="0" wp14:anchorId="4C4B811E" wp14:editId="07A541F4">
+          <wp:inline distT="0" distB="0" distL="0" distR="0" wp14:anchorId="21702185" wp14:editId="65C2AEFA">
             <wp:extent cx="5400040" cy="4050030"/>
             <wp:effectExtent l="0" t="0" r="0" b="7620"/>
             <wp:docPr id="23" name="圖片 23"/>
@@ -10017,7 +12961,7 @@
                     <pic:cNvPicPr/>
                   </pic:nvPicPr>
                   <pic:blipFill>
-                    <a:blip r:embed="rId168"/>
+                    <a:blip r:embed="rId268"/>
                     <a:stretch>
                       <a:fillRect/>
                     </a:stretch>
@@ -10421,7 +13365,13 @@
         <w:rPr>
           <w:rFonts w:hint="eastAsia"/>
         </w:rPr>
-        <w:t>需求鋼筋量大於規範限制之最少鋼筋量，否則</w:t>
+        <w:t>需求鋼筋量大於規範限制之最少鋼筋量。</w:t>
+      </w:r>
+      <w:r>
+        <w:rPr>
+          <w:rFonts w:hint="eastAsia"/>
+        </w:rPr>
+        <w:t>否則</w:t>
       </w:r>
       <w:r>
         <w:rPr>
@@ -10570,6 +13520,12 @@
           <w:rFonts w:hint="eastAsia"/>
         </w:rPr>
         <w:t>材料</w:t>
+      </w:r>
+      <w:r>
+        <w:rPr>
+          <w:rFonts w:hint="eastAsia"/>
+        </w:rPr>
+        <w:t>，以致使鋼筋用量過少</w:t>
       </w:r>
       <w:r>
         <w:rPr>
@@ -10589,7 +13545,7 @@
         </w:rPr>
         <w:lastRenderedPageBreak/>
         <w:drawing>
-          <wp:inline distT="0" distB="0" distL="0" distR="0" wp14:anchorId="680C522B" wp14:editId="3BB93B32">
+          <wp:inline distT="0" distB="0" distL="0" distR="0" wp14:anchorId="78BF877B" wp14:editId="66BD71A4">
             <wp:extent cx="5400040" cy="4050030"/>
             <wp:effectExtent l="0" t="0" r="0" b="7620"/>
             <wp:docPr id="27" name="圖片 27"/>
@@ -10604,7 +13560,7 @@
                     <pic:cNvPicPr/>
                   </pic:nvPicPr>
                   <pic:blipFill>
-                    <a:blip r:embed="rId169"/>
+                    <a:blip r:embed="rId269"/>
                     <a:stretch>
                       <a:fillRect/>
                     </a:stretch>
@@ -10628,11 +13584,8 @@
     <w:p>
       <w:pPr>
         <w:pStyle w:val="a9"/>
-        <w:rPr>
-          <w:rFonts w:hint="eastAsia"/>
-        </w:rPr>
-      </w:pPr>
-      <w:bookmarkStart w:id="22" w:name="_Ref9888768"/>
+      </w:pPr>
+      <w:bookmarkStart w:id="27" w:name="_Ref9888768"/>
       <w:r>
         <w:rPr>
           <w:rFonts w:hint="eastAsia"/>
@@ -10714,7 +13667,7 @@
       <w:r>
         <w:fldChar w:fldCharType="end"/>
       </w:r>
-      <w:bookmarkEnd w:id="22"/>
+      <w:bookmarkEnd w:id="27"/>
       <w:r>
         <w:tab/>
       </w:r>
@@ -10771,7 +13724,13 @@
         <w:rPr>
           <w:rFonts w:hint="eastAsia"/>
         </w:rPr>
-        <w:t>的影響，所以接下來會區分成上下層鋼筋分別</w:t>
+        <w:t>的影響，所以以下說明會區分為</w:t>
+      </w:r>
+      <w:r>
+        <w:rPr>
+          <w:rFonts w:hint="eastAsia"/>
+        </w:rPr>
+        <w:t>上下層鋼筋分別</w:t>
       </w:r>
       <w:r>
         <w:rPr>
@@ -10853,10 +13812,10 @@
           <w:position w:val="-24"/>
         </w:rPr>
         <w:object w:dxaOrig="220" w:dyaOrig="620">
-          <v:shape id="_x0000_i1110" type="#_x0000_t75" style="width:11.25pt;height:30.7pt" o:ole="">
-            <v:imagedata r:id="rId170" o:title=""/>
+          <v:shape id="_x0000_i1130" type="#_x0000_t75" style="width:11.5pt;height:30.5pt" o:ole="">
+            <v:imagedata r:id="rId270" o:title=""/>
           </v:shape>
-          <o:OLEObject Type="Embed" ProgID="Equation.DSMT4" ShapeID="_x0000_i1110" DrawAspect="Content" ObjectID="_1620504136" r:id="rId171"/>
+          <o:OLEObject Type="Embed" ProgID="Equation.DSMT4" ShapeID="_x0000_i1130" DrawAspect="Content" ObjectID="_1620583000" r:id="rId271"/>
         </w:object>
       </w:r>
       <w:r>
@@ -10895,7 +13854,19 @@
         <w:rPr>
           <w:rFonts w:hint="eastAsia"/>
         </w:rPr>
-        <w:t>需求量，並加上伸展長度最後做最佳化得</w:t>
+        <w:t>需求量，並加上伸展長度</w:t>
+      </w:r>
+      <w:r>
+        <w:rPr>
+          <w:rFonts w:hint="eastAsia"/>
+        </w:rPr>
+        <w:t>，</w:t>
+      </w:r>
+      <w:r>
+        <w:rPr>
+          <w:rFonts w:hint="eastAsia"/>
+        </w:rPr>
+        <w:t>最後做最佳化得</w:t>
       </w:r>
       <w:proofErr w:type="gramStart"/>
       <w:r>
@@ -10927,7 +13898,31 @@
         <w:rPr>
           <w:rFonts w:hint="eastAsia"/>
         </w:rPr>
-        <w:t>筋左右兩端需求通常為耐震需求，中央</w:t>
+        <w:t>筋左右兩端需求通常為耐震</w:t>
+      </w:r>
+      <w:r>
+        <w:rPr>
+          <w:rFonts w:hint="eastAsia"/>
+        </w:rPr>
+        <w:t>與重力</w:t>
+      </w:r>
+      <w:r>
+        <w:rPr>
+          <w:rFonts w:hint="eastAsia"/>
+        </w:rPr>
+        <w:t>需求</w:t>
+      </w:r>
+      <w:r>
+        <w:rPr>
+          <w:rFonts w:hint="eastAsia"/>
+        </w:rPr>
+        <w:t>合成</w:t>
+      </w:r>
+      <w:r>
+        <w:rPr>
+          <w:rFonts w:hint="eastAsia"/>
+        </w:rPr>
+        <w:t>，中央</w:t>
       </w:r>
       <w:r>
         <w:rPr>
@@ -10969,7 +13964,15 @@
         <w:rPr>
           <w:rFonts w:hint="eastAsia"/>
         </w:rPr>
-        <w:t>筋通常為受壓鋼筋，所以可知鋼筋需求量會從兩端遞減到中央，但因遞減的鋼筋需求量並非為線性遞減，所以</w:t>
+        <w:t>筋通常為受壓鋼筋，所以可知鋼筋</w:t>
+      </w:r>
+      <w:bookmarkStart w:id="28" w:name="_GoBack"/>
+      <w:bookmarkEnd w:id="28"/>
+      <w:r>
+        <w:rPr>
+          <w:rFonts w:hint="eastAsia"/>
+        </w:rPr>
+        <w:t>需求量會從兩端遞減到中央，但因遞減的鋼筋需求量並非為線性遞減，所以</w:t>
       </w:r>
       <w:r>
         <w:rPr>
@@ -10981,12 +13984,24 @@
         <w:rPr>
           <w:rFonts w:hint="eastAsia"/>
         </w:rPr>
+        <w:t>向中央</w:t>
+      </w:r>
+      <w:r>
+        <w:rPr>
+          <w:rFonts w:hint="eastAsia"/>
+        </w:rPr>
         <w:t>遞減愈快</w:t>
       </w:r>
       <w:r>
         <w:rPr>
           <w:rFonts w:hint="eastAsia"/>
         </w:rPr>
+        <w:t>，</w:t>
+      </w:r>
+      <w:r>
+        <w:rPr>
+          <w:rFonts w:hint="eastAsia"/>
+        </w:rPr>
         <w:t>可做</w:t>
       </w:r>
       <w:proofErr w:type="gramStart"/>
@@ -11030,7 +14045,7 @@
         <w:rPr>
           <w:rFonts w:hint="eastAsia"/>
         </w:rPr>
-        <w:t>而影響需求鋼筋量向中央遞減速度</w:t>
+        <w:t>影響需求鋼筋量向中央遞減速度</w:t>
       </w:r>
       <w:r>
         <w:rPr>
@@ -11042,7 +14057,19 @@
         <w:rPr>
           <w:rFonts w:hint="eastAsia"/>
         </w:rPr>
-        <w:t>地震力與重力之比值，比值愈小鋼筋需求</w:t>
+        <w:t>地震力與重力之比值，比值愈小</w:t>
+      </w:r>
+      <w:r>
+        <w:rPr>
+          <w:rFonts w:hint="eastAsia"/>
+        </w:rPr>
+        <w:t>，</w:t>
+      </w:r>
+      <w:r>
+        <w:rPr>
+          <w:rFonts w:hint="eastAsia"/>
+        </w:rPr>
+        <w:t>鋼筋需求</w:t>
       </w:r>
       <w:r>
         <w:rPr>
@@ -11054,7 +14081,7 @@
         <w:rPr>
           <w:rFonts w:hint="eastAsia"/>
         </w:rPr>
-        <w:t>遞減愈快。因</w:t>
+        <w:t>遞減愈快。而</w:t>
       </w:r>
       <w:r>
         <w:rPr>
@@ -11241,7 +14268,91 @@
         <w:rPr>
           <w:rFonts w:hint="eastAsia"/>
         </w:rPr>
-        <w:t>遞減愈快。</w:t>
+        <w:t>遞減愈快</w:t>
+      </w:r>
+      <w:r>
+        <w:rPr>
+          <w:rFonts w:hint="eastAsia"/>
+        </w:rPr>
+        <w:t>，代表</w:t>
+      </w:r>
+      <w:r>
+        <w:rPr>
+          <w:rFonts w:hint="eastAsia"/>
+        </w:rPr>
+        <w:t>可節省用鋼量的可能性越高</w:t>
+      </w:r>
+      <w:r>
+        <w:rPr>
+          <w:rFonts w:hint="eastAsia"/>
+        </w:rPr>
+        <w:t>。</w:t>
+      </w:r>
+      <w:proofErr w:type="gramStart"/>
+      <w:r>
+        <w:rPr>
+          <w:rFonts w:hint="eastAsia"/>
+        </w:rPr>
+        <w:t>且梁長</w:t>
+      </w:r>
+      <w:proofErr w:type="gramEnd"/>
+      <w:r>
+        <w:rPr>
+          <w:rFonts w:hint="eastAsia"/>
+        </w:rPr>
+        <w:t>愈長，所受之</w:t>
+      </w:r>
+      <w:proofErr w:type="gramStart"/>
+      <w:r>
+        <w:rPr>
+          <w:rFonts w:hint="eastAsia"/>
+        </w:rPr>
+        <w:t>側向力不變</w:t>
+      </w:r>
+      <w:proofErr w:type="gramEnd"/>
+      <w:r>
+        <w:rPr>
+          <w:rFonts w:hint="eastAsia"/>
+        </w:rPr>
+        <w:t>而重力增加，</w:t>
+      </w:r>
+      <w:proofErr w:type="gramStart"/>
+      <w:r>
+        <w:rPr>
+          <w:rFonts w:hint="eastAsia"/>
+        </w:rPr>
+        <w:t>所以梁長愈</w:t>
+      </w:r>
+      <w:proofErr w:type="gramEnd"/>
+      <w:r>
+        <w:rPr>
+          <w:rFonts w:hint="eastAsia"/>
+        </w:rPr>
+        <w:t>長</w:t>
+      </w:r>
+      <w:r>
+        <w:rPr>
+          <w:rFonts w:hint="eastAsia"/>
+        </w:rPr>
+        <w:t>地震力與重力之比值</w:t>
+      </w:r>
+      <w:r>
+        <w:rPr>
+          <w:rFonts w:hint="eastAsia"/>
+        </w:rPr>
+        <w:t>也會愈小，</w:t>
+      </w:r>
+      <w:r>
+        <w:rPr>
+          <w:rFonts w:hint="eastAsia"/>
+        </w:rPr>
+        <w:t>可節省用鋼量的可能性越高</w:t>
+      </w:r>
+      <w:r>
+        <w:rPr>
+          <w:rFonts w:hint="eastAsia"/>
+        </w:rPr>
+        <w:t>。</w:t>
       </w:r>
     </w:p>
     <w:p>
@@ -11250,8 +14361,11 @@
         <w:keepNext/>
       </w:pPr>
       <w:r>
+        <w:rPr>
+          <w:noProof/>
+        </w:rPr>
         <w:drawing>
-          <wp:inline distT="0" distB="0" distL="0" distR="0" wp14:anchorId="11D6111E" wp14:editId="5C5B6E5C">
+          <wp:inline distT="0" distB="0" distL="0" distR="0" wp14:anchorId="0CBD9971" wp14:editId="60B43700">
             <wp:extent cx="5395428" cy="3932261"/>
             <wp:effectExtent l="0" t="0" r="0" b="0"/>
             <wp:docPr id="32" name="圖片 26"/>
@@ -11268,7 +14382,7 @@
                     </pic:cNvPicPr>
                   </pic:nvPicPr>
                   <pic:blipFill>
-                    <a:blip r:embed="rId172"/>
+                    <a:blip r:embed="rId272"/>
                     <a:stretch>
                       <a:fillRect/>
                     </a:stretch>
@@ -11293,7 +14407,7 @@
       <w:pPr>
         <w:pStyle w:val="a9"/>
       </w:pPr>
-      <w:bookmarkStart w:id="23" w:name="_Ref9890147"/>
+      <w:bookmarkStart w:id="29" w:name="_Ref9890147"/>
       <w:r>
         <w:rPr>
           <w:rFonts w:hint="eastAsia"/>
@@ -11375,7 +14489,7 @@
       <w:r>
         <w:fldChar w:fldCharType="end"/>
       </w:r>
-      <w:bookmarkEnd w:id="23"/>
+      <w:bookmarkEnd w:id="29"/>
       <w:r>
         <w:tab/>
       </w:r>
@@ -11429,464 +14543,97 @@
     <w:p>
       <w:pPr>
         <w:ind w:firstLine="480"/>
-        <w:rPr>
-          <w:rFonts w:hint="eastAsia"/>
-        </w:rPr>
-      </w:pPr>
-      <w:r>
-        <w:rPr>
-          <w:rFonts w:hint="eastAsia"/>
-        </w:rPr>
-        <w:t>另一個影響最佳化效益的因素是伸展長度，伸展長度</w:t>
-      </w:r>
-      <w:bookmarkStart w:id="24" w:name="_GoBack"/>
-      <w:bookmarkEnd w:id="24"/>
-      <w:r>
-        <w:rPr>
-          <w:rFonts w:hint="eastAsia"/>
-        </w:rPr>
-        <w:t>愈短，可做最佳化的區域也愈大。</w:t>
-      </w:r>
-    </w:p>
-    <w:p>
-      <w:pPr>
-        <w:ind w:firstLine="480"/>
-      </w:pPr>
-      <w:r>
-        <w:rPr>
-          <w:rFonts w:hint="eastAsia"/>
-        </w:rPr>
-        <w:t>因</w:t>
-      </w:r>
-      <w:proofErr w:type="gramStart"/>
-      <w:r>
-        <w:rPr>
-          <w:rFonts w:hint="eastAsia"/>
-        </w:rPr>
-        <w:t>整支梁之</w:t>
-      </w:r>
-      <w:proofErr w:type="gramEnd"/>
-      <w:r>
-        <w:rPr>
-          <w:rFonts w:hint="eastAsia"/>
-        </w:rPr>
-        <w:t>需求皆相同，最佳化鋼筋配置是</w:t>
-      </w:r>
-      <w:proofErr w:type="gramStart"/>
-      <w:r>
-        <w:rPr>
-          <w:rFonts w:hint="eastAsia"/>
-        </w:rPr>
-        <w:t>由彎矩</w:t>
-      </w:r>
-      <w:proofErr w:type="gramEnd"/>
-      <w:r>
-        <w:rPr>
-          <w:rFonts w:hint="eastAsia"/>
-        </w:rPr>
-        <w:t>轉換成鋼筋量，並加上伸展長度而來，而可做最佳化的空間愈大，可節省用鋼量的可能性越高，上層鋼筋是如此。</w:t>
-      </w:r>
-    </w:p>
-    <w:p>
-      <w:pPr>
-        <w:ind w:firstLine="480"/>
-      </w:pPr>
-      <w:r>
-        <w:rPr>
-          <w:rFonts w:hint="eastAsia"/>
-        </w:rPr>
-        <w:t>而下層鋼筋需要區分成兩種狀況，其一為中央需求較多，</w:t>
-      </w:r>
-      <w:proofErr w:type="gramStart"/>
-      <w:r>
-        <w:rPr>
-          <w:rFonts w:hint="eastAsia"/>
-        </w:rPr>
-        <w:t>傳統斷筋方法</w:t>
-      </w:r>
-      <w:proofErr w:type="gramEnd"/>
-      <w:r>
-        <w:rPr>
-          <w:rFonts w:hint="eastAsia"/>
-        </w:rPr>
-        <w:t>需延伸到</w:t>
-      </w:r>
-      <w:proofErr w:type="gramStart"/>
-      <w:r>
-        <w:rPr>
-          <w:rFonts w:hint="eastAsia"/>
-        </w:rPr>
-        <w:t>梁長端部</w:t>
-      </w:r>
-      <w:r>
-        <w:rPr>
-          <w:rFonts w:hint="eastAsia"/>
-        </w:rPr>
-        <w:t>的</w:t>
-      </w:r>
-      <w:proofErr w:type="gramEnd"/>
-      <w:r>
-        <w:rPr>
-          <w:rFonts w:hint="eastAsia"/>
-        </w:rPr>
-        <w:t>1/5</w:t>
-      </w:r>
-      <w:r>
-        <w:rPr>
-          <w:rFonts w:hint="eastAsia"/>
-        </w:rPr>
-        <w:t>，在這個條件下重力愈大</w:t>
-      </w:r>
-      <w:r>
-        <w:rPr>
-          <w:rFonts w:hint="eastAsia"/>
-        </w:rPr>
-        <w:t>，兩端可做最佳化的空間愈多，可</w:t>
-      </w:r>
-      <w:proofErr w:type="gramStart"/>
-      <w:r>
-        <w:rPr>
-          <w:rFonts w:hint="eastAsia"/>
-        </w:rPr>
-        <w:t>折減愈多</w:t>
-      </w:r>
-      <w:proofErr w:type="gramEnd"/>
-      <w:r>
-        <w:rPr>
-          <w:rFonts w:hint="eastAsia"/>
-        </w:rPr>
-        <w:t>。</w:t>
-      </w:r>
-    </w:p>
-    <w:p>
-      <w:pPr>
-        <w:ind w:firstLine="480"/>
-      </w:pPr>
-      <w:r>
-        <w:rPr>
-          <w:rFonts w:hint="eastAsia"/>
-        </w:rPr>
-        <w:t>其二為中央</w:t>
-      </w:r>
-      <w:r>
-        <w:rPr>
-          <w:rFonts w:hint="eastAsia"/>
-        </w:rPr>
-        <w:t>鋼筋</w:t>
-      </w:r>
-      <w:r>
-        <w:rPr>
-          <w:rFonts w:hint="eastAsia"/>
-        </w:rPr>
-        <w:t>較</w:t>
-      </w:r>
-      <w:r>
-        <w:rPr>
-          <w:rFonts w:hint="eastAsia"/>
-        </w:rPr>
-        <w:t>兩端</w:t>
-      </w:r>
-      <w:r>
-        <w:rPr>
-          <w:rFonts w:hint="eastAsia"/>
-        </w:rPr>
-        <w:t>少的狀況，重力愈</w:t>
-      </w:r>
-      <w:proofErr w:type="gramStart"/>
-      <w:r>
-        <w:rPr>
-          <w:rFonts w:hint="eastAsia"/>
-        </w:rPr>
-        <w:t>小折減愈</w:t>
-      </w:r>
-      <w:proofErr w:type="gramEnd"/>
-      <w:r>
-        <w:rPr>
-          <w:rFonts w:hint="eastAsia"/>
-        </w:rPr>
-        <w:t>好</w:t>
-      </w:r>
-      <w:r>
-        <w:rPr>
-          <w:rFonts w:hint="eastAsia"/>
-        </w:rPr>
-        <w:t>，與</w:t>
-      </w:r>
-      <w:proofErr w:type="gramStart"/>
-      <w:r>
-        <w:rPr>
-          <w:rFonts w:hint="eastAsia"/>
-        </w:rPr>
-        <w:t>上層筋</w:t>
-      </w:r>
-      <w:proofErr w:type="gramEnd"/>
-      <w:r>
-        <w:rPr>
-          <w:rFonts w:hint="eastAsia"/>
-        </w:rPr>
-        <w:t>的狀況類似。</w:t>
-      </w:r>
-    </w:p>
-    <w:p>
-      <w:pPr>
-        <w:ind w:firstLine="480"/>
-      </w:pPr>
-      <w:r>
-        <w:rPr>
-          <w:rFonts w:hint="eastAsia"/>
-        </w:rPr>
-        <w:t>反而是重力與地震力大致相同時無法折減，這是因為施工的防錯特性，不允許</w:t>
-      </w:r>
-      <w:r>
-        <w:rPr>
-          <w:rFonts w:hint="eastAsia"/>
-        </w:rPr>
-        <w:lastRenderedPageBreak/>
-        <w:t>出現不符合可立即發現錯誤</w:t>
-      </w:r>
-      <w:proofErr w:type="gramStart"/>
-      <w:r>
-        <w:rPr>
-          <w:rFonts w:hint="eastAsia"/>
-        </w:rPr>
-        <w:t>之配筋方式</w:t>
-      </w:r>
-      <w:proofErr w:type="gramEnd"/>
-      <w:r>
-        <w:rPr>
-          <w:rFonts w:hint="eastAsia"/>
-        </w:rPr>
-        <w:t>。</w:t>
-      </w:r>
-    </w:p>
-    <w:p>
-      <w:pPr>
-        <w:ind w:firstLine="480"/>
-      </w:pPr>
-      <w:r>
-        <w:t>首</w:t>
-      </w:r>
-      <w:proofErr w:type="gramStart"/>
-      <w:r>
-        <w:t>先是彎矩的</w:t>
-      </w:r>
-      <w:proofErr w:type="gramEnd"/>
-      <w:r>
-        <w:t>部分。延伸長度越短，效果越好。而會影響延伸長度有很多因素，</w:t>
-      </w:r>
-      <w:proofErr w:type="gramStart"/>
-      <w:r>
-        <w:t>包含梁寬</w:t>
-      </w:r>
-      <w:proofErr w:type="gramEnd"/>
-      <w:r>
-        <w:t>、保護層、</w:t>
-      </w:r>
-      <w:r>
-        <w:t>fc'...</w:t>
-      </w:r>
-      <w:r>
-        <w:t>。還有一個隱性的因素</w:t>
-      </w:r>
-      <w:proofErr w:type="gramStart"/>
-      <w:r>
-        <w:t>就是梁長</w:t>
-      </w:r>
-      <w:proofErr w:type="gramEnd"/>
-      <w:r>
+      </w:pPr>
+      <w:r>
+        <w:rPr>
+          <w:rFonts w:hint="eastAsia"/>
+        </w:rPr>
+        <w:t>另一個影響</w:t>
+      </w:r>
+      <w:r>
+        <w:rPr>
+          <w:rFonts w:hint="eastAsia"/>
+        </w:rPr>
+        <w:t>上層鋼筋</w:t>
+      </w:r>
+      <w:r>
+        <w:rPr>
+          <w:rFonts w:hint="eastAsia"/>
+        </w:rPr>
+        <w:t>最佳化效益的因素是伸展長度，伸展長度愈短，可做最佳化的區域也愈大</w:t>
+      </w:r>
+      <w:r>
+        <w:rPr>
+          <w:rFonts w:hint="eastAsia"/>
+        </w:rPr>
         <w:t>，</w:t>
       </w:r>
-      <w:proofErr w:type="gramStart"/>
-      <w:r>
-        <w:t>因為梁長越</w:t>
-      </w:r>
-      <w:proofErr w:type="gramEnd"/>
-      <w:r>
-        <w:t>長相對於，延伸長度就越短。</w:t>
-      </w:r>
-    </w:p>
-    <w:p>
-      <w:pPr>
-        <w:ind w:firstLine="480"/>
-      </w:pPr>
-      <w:r>
-        <w:t>還有另外一個影響的是</w:t>
-      </w:r>
-      <w:r>
-        <w:t xml:space="preserve"> Moment </w:t>
-      </w:r>
-      <w:r>
-        <w:t>變化的速度</w:t>
-      </w:r>
-      <w:r>
-        <w:rPr>
-          <w:rFonts w:hint="eastAsia"/>
-        </w:rPr>
-        <w:t>。</w:t>
-      </w:r>
-      <w:r>
-        <w:t>而重力越大地震力越小，</w:t>
-      </w:r>
-      <w:r>
-        <w:t xml:space="preserve">Moment Decay </w:t>
-      </w:r>
-      <w:r>
-        <w:t>的越快。這是因為重力為二次曲線，且其頂點為負的。所以可以得到地震力比重力的比值越小，</w:t>
-      </w:r>
-      <w:r>
-        <w:t xml:space="preserve">Moment Decay </w:t>
-      </w:r>
-      <w:r>
-        <w:t>的越快。</w:t>
-      </w:r>
-      <w:proofErr w:type="gramStart"/>
-      <w:r>
-        <w:t>而梁長又</w:t>
-      </w:r>
-      <w:proofErr w:type="gramEnd"/>
-      <w:r>
-        <w:t>是一個隱性的因子，</w:t>
-      </w:r>
-      <w:proofErr w:type="gramStart"/>
-      <w:r>
-        <w:t>因為梁長越</w:t>
-      </w:r>
-      <w:proofErr w:type="gramEnd"/>
-      <w:r>
-        <w:t>長，吃到的重力越多，所以也會影響。所以就依據之前得到的結論，會影響延伸長度和</w:t>
-      </w:r>
-      <w:r>
-        <w:t xml:space="preserve"> Moment</w:t>
-      </w:r>
-      <w:r>
-        <w:t>，來設計</w:t>
-      </w:r>
-      <w:r>
-        <w:t xml:space="preserve"> Model</w:t>
-      </w:r>
-      <w:r>
-        <w:t>。試圖給出一個建議</w:t>
-      </w:r>
-    </w:p>
-    <w:p>
-      <w:pPr>
-        <w:pStyle w:val="3"/>
-      </w:pPr>
-      <w:r>
-        <w:rPr>
-          <w:rFonts w:hint="eastAsia"/>
-        </w:rPr>
-        <w:t>剪力鋼筋</w:t>
-      </w:r>
-    </w:p>
-    <w:p>
-      <w:pPr>
-        <w:ind w:firstLine="480"/>
-      </w:pPr>
-      <w:r>
-        <w:rPr>
-          <w:rFonts w:hint="eastAsia"/>
-        </w:rPr>
-        <w:t>剪力需求由耐震需求與重力</w:t>
-      </w:r>
-      <w:proofErr w:type="gramStart"/>
-      <w:r>
-        <w:rPr>
-          <w:rFonts w:hint="eastAsia"/>
-        </w:rPr>
-        <w:t>需求疊加而</w:t>
-      </w:r>
-      <w:proofErr w:type="gramEnd"/>
-      <w:r>
-        <w:rPr>
-          <w:rFonts w:hint="eastAsia"/>
-        </w:rPr>
-        <w:t>成。</w:t>
-      </w:r>
-    </w:p>
-    <w:p>
-      <w:pPr>
-        <w:pStyle w:val="2"/>
-      </w:pPr>
-      <w:r>
-        <w:rPr>
-          <w:rFonts w:hint="eastAsia"/>
-        </w:rPr>
-        <w:t>結構數值模型建立</w:t>
-      </w:r>
-    </w:p>
-    <w:p>
-      <w:pPr>
-        <w:ind w:firstLine="480"/>
-      </w:pPr>
-      <w:r>
-        <w:rPr>
-          <w:rFonts w:hint="eastAsia"/>
-        </w:rPr>
-        <w:t>由以上歸納出的因素，進行數值模型的驗證。</w:t>
-      </w:r>
-    </w:p>
-    <w:p>
-      <w:pPr>
-        <w:pStyle w:val="3"/>
-      </w:pPr>
-      <w:r>
-        <w:rPr>
-          <w:rFonts w:hint="eastAsia"/>
-        </w:rPr>
-        <w:t>設計反應譜</w:t>
-      </w:r>
-    </w:p>
-    <w:p/>
-    <w:p>
-      <w:pPr>
-        <w:pStyle w:val="3"/>
-      </w:pPr>
-      <w:r>
-        <w:rPr>
-          <w:rFonts w:hint="eastAsia"/>
-        </w:rPr>
-        <w:t>假設與參數</w:t>
-      </w:r>
-    </w:p>
-    <w:p>
-      <w:pPr>
-        <w:pStyle w:val="3"/>
-      </w:pPr>
-      <w:r>
-        <w:rPr>
-          <w:rFonts w:hint="eastAsia"/>
-        </w:rPr>
-        <w:t>構架</w:t>
-      </w:r>
-      <w:r>
-        <w:rPr>
-          <w:rFonts w:hint="eastAsia"/>
-        </w:rPr>
-        <w:t>斷面資訊</w:t>
-      </w:r>
-    </w:p>
-    <w:p>
-      <w:pPr>
-        <w:ind w:firstLine="480"/>
-        <w:rPr>
-          <w:rFonts w:hint="eastAsia"/>
-        </w:rPr>
-      </w:pPr>
-      <w:r>
-        <w:rPr>
-          <w:rFonts w:hint="eastAsia"/>
-        </w:rPr>
-        <w:t>以符合現行規範，設計多種不同構架之斷面與</w:t>
-      </w:r>
-      <w:proofErr w:type="gramStart"/>
-      <w:r>
-        <w:rPr>
-          <w:rFonts w:hint="eastAsia"/>
-        </w:rPr>
-        <w:t>配筋圖</w:t>
-      </w:r>
-      <w:proofErr w:type="gramEnd"/>
+      <w:r>
+        <w:rPr>
+          <w:rFonts w:hint="eastAsia"/>
+        </w:rPr>
+        <w:t>可節省用鋼量的可能性越高</w:t>
+      </w:r>
+      <w:r>
+        <w:rPr>
+          <w:rFonts w:hint="eastAsia"/>
+        </w:rPr>
+        <w:t>(</w:t>
+      </w:r>
+      <w:r>
+        <w:fldChar w:fldCharType="begin"/>
+      </w:r>
+      <w:r>
+        <w:instrText xml:space="preserve"> </w:instrText>
+      </w:r>
+      <w:r>
+        <w:rPr>
+          <w:rFonts w:hint="eastAsia"/>
+        </w:rPr>
+        <w:instrText>REF _Ref9969639 \h</w:instrText>
+      </w:r>
+      <w:r>
+        <w:instrText xml:space="preserve"> </w:instrText>
+      </w:r>
+      <w:r>
+        <w:fldChar w:fldCharType="separate"/>
+      </w:r>
+      <w:r>
+        <w:rPr>
+          <w:rFonts w:hint="eastAsia"/>
+        </w:rPr>
+        <w:t>圖</w:t>
+      </w:r>
+      <w:r>
+        <w:rPr>
+          <w:rFonts w:hint="eastAsia"/>
+        </w:rPr>
+        <w:t xml:space="preserve"> </w:t>
+      </w:r>
+      <w:r>
+        <w:rPr>
+          <w:noProof/>
+        </w:rPr>
+        <w:t>4</w:t>
+      </w:r>
+      <w:r>
+        <w:t>.</w:t>
+      </w:r>
+      <w:r>
+        <w:rPr>
+          <w:noProof/>
+        </w:rPr>
+        <w:t>3</w:t>
+      </w:r>
+      <w:r>
+        <w:fldChar w:fldCharType="end"/>
+      </w:r>
+      <w:r>
+        <w:rPr>
+          <w:rFonts w:hint="eastAsia"/>
+        </w:rPr>
+        <w:t>)</w:t>
+      </w:r>
       <w:r>
         <w:rPr>
           <w:rFonts w:hint="eastAsia"/>
@@ -11905,7 +14652,591 @@
         </w:rPr>
         <w:lastRenderedPageBreak/>
         <w:drawing>
-          <wp:inline distT="0" distB="0" distL="0" distR="0" wp14:anchorId="11C18DE2" wp14:editId="0187D5C5">
+          <wp:inline distT="0" distB="0" distL="0" distR="0" wp14:anchorId="1DBB5A27" wp14:editId="377E54CD">
+            <wp:extent cx="5400040" cy="4050030"/>
+            <wp:effectExtent l="0" t="0" r="0" b="7620"/>
+            <wp:docPr id="9" name="圖片 9"/>
+            <wp:cNvGraphicFramePr>
+              <a:graphicFrameLocks xmlns:a="http://schemas.openxmlformats.org/drawingml/2006/main" noChangeAspect="1"/>
+            </wp:cNvGraphicFramePr>
+            <a:graphic xmlns:a="http://schemas.openxmlformats.org/drawingml/2006/main">
+              <a:graphicData uri="http://schemas.openxmlformats.org/drawingml/2006/picture">
+                <pic:pic xmlns:pic="http://schemas.openxmlformats.org/drawingml/2006/picture">
+                  <pic:nvPicPr>
+                    <pic:cNvPr id="1" name=""/>
+                    <pic:cNvPicPr/>
+                  </pic:nvPicPr>
+                  <pic:blipFill>
+                    <a:blip r:embed="rId273"/>
+                    <a:stretch>
+                      <a:fillRect/>
+                    </a:stretch>
+                  </pic:blipFill>
+                  <pic:spPr>
+                    <a:xfrm>
+                      <a:off x="0" y="0"/>
+                      <a:ext cx="5400040" cy="4050030"/>
+                    </a:xfrm>
+                    <a:prstGeom prst="rect">
+                      <a:avLst/>
+                    </a:prstGeom>
+                  </pic:spPr>
+                </pic:pic>
+              </a:graphicData>
+            </a:graphic>
+          </wp:inline>
+        </w:drawing>
+      </w:r>
+    </w:p>
+    <w:p>
+      <w:pPr>
+        <w:pStyle w:val="a9"/>
+        <w:rPr>
+          <w:rFonts w:hint="eastAsia"/>
+        </w:rPr>
+      </w:pPr>
+      <w:bookmarkStart w:id="30" w:name="_Ref9969639"/>
+      <w:r>
+        <w:rPr>
+          <w:rFonts w:hint="eastAsia"/>
+        </w:rPr>
+        <w:t>圖</w:t>
+      </w:r>
+      <w:r>
+        <w:rPr>
+          <w:rFonts w:hint="eastAsia"/>
+        </w:rPr>
+        <w:t xml:space="preserve"> </w:t>
+      </w:r>
+      <w:r>
+        <w:fldChar w:fldCharType="begin"/>
+      </w:r>
+      <w:r>
+        <w:instrText xml:space="preserve"> </w:instrText>
+      </w:r>
+      <w:r>
+        <w:rPr>
+          <w:rFonts w:hint="eastAsia"/>
+        </w:rPr>
+        <w:instrText>STYLEREF 1 \s</w:instrText>
+      </w:r>
+      <w:r>
+        <w:instrText xml:space="preserve"> </w:instrText>
+      </w:r>
+      <w:r>
+        <w:fldChar w:fldCharType="separate"/>
+      </w:r>
+      <w:r>
+        <w:rPr>
+          <w:noProof/>
+        </w:rPr>
+        <w:t>4</w:t>
+      </w:r>
+      <w:r>
+        <w:fldChar w:fldCharType="end"/>
+      </w:r>
+      <w:r>
+        <w:t>.</w:t>
+      </w:r>
+      <w:r>
+        <w:fldChar w:fldCharType="begin"/>
+      </w:r>
+      <w:r>
+        <w:instrText xml:space="preserve"> </w:instrText>
+      </w:r>
+      <w:r>
+        <w:rPr>
+          <w:rFonts w:hint="eastAsia"/>
+        </w:rPr>
+        <w:instrText xml:space="preserve">SEQ </w:instrText>
+      </w:r>
+      <w:r>
+        <w:rPr>
+          <w:rFonts w:hint="eastAsia"/>
+        </w:rPr>
+        <w:instrText>圖</w:instrText>
+      </w:r>
+      <w:r>
+        <w:rPr>
+          <w:rFonts w:hint="eastAsia"/>
+        </w:rPr>
+        <w:instrText xml:space="preserve"> \* ARABIC \s 1</w:instrText>
+      </w:r>
+      <w:r>
+        <w:instrText xml:space="preserve"> </w:instrText>
+      </w:r>
+      <w:r>
+        <w:fldChar w:fldCharType="separate"/>
+      </w:r>
+      <w:r>
+        <w:rPr>
+          <w:noProof/>
+        </w:rPr>
+        <w:t>3</w:t>
+      </w:r>
+      <w:r>
+        <w:fldChar w:fldCharType="end"/>
+      </w:r>
+      <w:bookmarkEnd w:id="30"/>
+      <w:r>
+        <w:tab/>
+      </w:r>
+      <w:r>
+        <w:rPr>
+          <w:rFonts w:hint="eastAsia"/>
+        </w:rPr>
+        <w:t>伸展長度愈短，可做最佳化的空間愈大。</w:t>
+      </w:r>
+    </w:p>
+    <w:p>
+      <w:pPr>
+        <w:ind w:firstLine="480"/>
+      </w:pPr>
+      <w:r>
+        <w:rPr>
+          <w:rFonts w:hint="eastAsia"/>
+        </w:rPr>
+        <w:t>因</w:t>
+      </w:r>
+      <w:proofErr w:type="gramStart"/>
+      <w:r>
+        <w:rPr>
+          <w:rFonts w:hint="eastAsia"/>
+        </w:rPr>
+        <w:t>整支梁之</w:t>
+      </w:r>
+      <w:proofErr w:type="gramEnd"/>
+      <w:r>
+        <w:rPr>
+          <w:rFonts w:hint="eastAsia"/>
+        </w:rPr>
+        <w:t>需求皆相同，最佳化鋼筋配置是</w:t>
+      </w:r>
+      <w:proofErr w:type="gramStart"/>
+      <w:r>
+        <w:rPr>
+          <w:rFonts w:hint="eastAsia"/>
+        </w:rPr>
+        <w:t>由彎矩</w:t>
+      </w:r>
+      <w:proofErr w:type="gramEnd"/>
+      <w:r>
+        <w:rPr>
+          <w:rFonts w:hint="eastAsia"/>
+        </w:rPr>
+        <w:t>轉換成鋼筋量，並加上伸展長度而來，而可做最佳化的空間愈大，可節省用鋼量的可能性越高，上層鋼筋是如此。</w:t>
+      </w:r>
+    </w:p>
+    <w:p>
+      <w:pPr>
+        <w:ind w:firstLine="480"/>
+      </w:pPr>
+      <w:r>
+        <w:rPr>
+          <w:rFonts w:hint="eastAsia"/>
+        </w:rPr>
+        <w:t>而下層鋼筋需要區分成兩種狀況，其一為中央需求較多，</w:t>
+      </w:r>
+      <w:proofErr w:type="gramStart"/>
+      <w:r>
+        <w:rPr>
+          <w:rFonts w:hint="eastAsia"/>
+        </w:rPr>
+        <w:t>傳統斷筋方法</w:t>
+      </w:r>
+      <w:proofErr w:type="gramEnd"/>
+      <w:r>
+        <w:rPr>
+          <w:rFonts w:hint="eastAsia"/>
+        </w:rPr>
+        <w:t>需延伸到</w:t>
+      </w:r>
+      <w:proofErr w:type="gramStart"/>
+      <w:r>
+        <w:rPr>
+          <w:rFonts w:hint="eastAsia"/>
+        </w:rPr>
+        <w:t>梁長端部</w:t>
+      </w:r>
+      <w:r>
+        <w:rPr>
+          <w:rFonts w:hint="eastAsia"/>
+        </w:rPr>
+        <w:t>的</w:t>
+      </w:r>
+      <w:proofErr w:type="gramEnd"/>
+      <w:r>
+        <w:rPr>
+          <w:rFonts w:hint="eastAsia"/>
+        </w:rPr>
+        <w:t>1/5</w:t>
+      </w:r>
+      <w:r>
+        <w:rPr>
+          <w:rFonts w:hint="eastAsia"/>
+        </w:rPr>
+        <w:t>，在這個條件下重力愈大</w:t>
+      </w:r>
+      <w:r>
+        <w:rPr>
+          <w:rFonts w:hint="eastAsia"/>
+        </w:rPr>
+        <w:t>，兩端可做最佳化的空間愈多，可</w:t>
+      </w:r>
+      <w:proofErr w:type="gramStart"/>
+      <w:r>
+        <w:rPr>
+          <w:rFonts w:hint="eastAsia"/>
+        </w:rPr>
+        <w:t>折減愈多</w:t>
+      </w:r>
+      <w:proofErr w:type="gramEnd"/>
+      <w:r>
+        <w:rPr>
+          <w:rFonts w:hint="eastAsia"/>
+        </w:rPr>
+        <w:t>。</w:t>
+      </w:r>
+    </w:p>
+    <w:p>
+      <w:pPr>
+        <w:ind w:firstLine="480"/>
+      </w:pPr>
+      <w:r>
+        <w:rPr>
+          <w:rFonts w:hint="eastAsia"/>
+        </w:rPr>
+        <w:t>其二為中央</w:t>
+      </w:r>
+      <w:r>
+        <w:rPr>
+          <w:rFonts w:hint="eastAsia"/>
+        </w:rPr>
+        <w:t>鋼筋</w:t>
+      </w:r>
+      <w:r>
+        <w:rPr>
+          <w:rFonts w:hint="eastAsia"/>
+        </w:rPr>
+        <w:t>較</w:t>
+      </w:r>
+      <w:r>
+        <w:rPr>
+          <w:rFonts w:hint="eastAsia"/>
+        </w:rPr>
+        <w:t>兩端</w:t>
+      </w:r>
+      <w:r>
+        <w:rPr>
+          <w:rFonts w:hint="eastAsia"/>
+        </w:rPr>
+        <w:t>少的狀況，重力愈</w:t>
+      </w:r>
+      <w:proofErr w:type="gramStart"/>
+      <w:r>
+        <w:rPr>
+          <w:rFonts w:hint="eastAsia"/>
+        </w:rPr>
+        <w:t>小折減愈</w:t>
+      </w:r>
+      <w:proofErr w:type="gramEnd"/>
+      <w:r>
+        <w:rPr>
+          <w:rFonts w:hint="eastAsia"/>
+        </w:rPr>
+        <w:t>好</w:t>
+      </w:r>
+      <w:r>
+        <w:rPr>
+          <w:rFonts w:hint="eastAsia"/>
+        </w:rPr>
+        <w:t>，與</w:t>
+      </w:r>
+      <w:proofErr w:type="gramStart"/>
+      <w:r>
+        <w:rPr>
+          <w:rFonts w:hint="eastAsia"/>
+        </w:rPr>
+        <w:t>上層筋</w:t>
+      </w:r>
+      <w:proofErr w:type="gramEnd"/>
+      <w:r>
+        <w:rPr>
+          <w:rFonts w:hint="eastAsia"/>
+        </w:rPr>
+        <w:t>的狀況類似。</w:t>
+      </w:r>
+    </w:p>
+    <w:p>
+      <w:pPr>
+        <w:ind w:firstLine="480"/>
+      </w:pPr>
+      <w:r>
+        <w:rPr>
+          <w:rFonts w:hint="eastAsia"/>
+        </w:rPr>
+        <w:t>反而是重力與地震力大致相同時無法折減，這是因為施工的防錯特性，不允許出現不符合可立即發現錯誤</w:t>
+      </w:r>
+      <w:proofErr w:type="gramStart"/>
+      <w:r>
+        <w:rPr>
+          <w:rFonts w:hint="eastAsia"/>
+        </w:rPr>
+        <w:t>之配筋方式</w:t>
+      </w:r>
+      <w:proofErr w:type="gramEnd"/>
+      <w:r>
+        <w:rPr>
+          <w:rFonts w:hint="eastAsia"/>
+        </w:rPr>
+        <w:t>。</w:t>
+      </w:r>
+    </w:p>
+    <w:p>
+      <w:pPr>
+        <w:ind w:firstLine="480"/>
+      </w:pPr>
+      <w:r>
+        <w:t>首</w:t>
+      </w:r>
+      <w:proofErr w:type="gramStart"/>
+      <w:r>
+        <w:t>先是彎矩的</w:t>
+      </w:r>
+      <w:proofErr w:type="gramEnd"/>
+      <w:r>
+        <w:t>部分。延伸長度越短，效果越好。而會影響延伸長度有很多因素，</w:t>
+      </w:r>
+      <w:proofErr w:type="gramStart"/>
+      <w:r>
+        <w:t>包含梁寬</w:t>
+      </w:r>
+      <w:proofErr w:type="gramEnd"/>
+      <w:r>
+        <w:t>、保護層、</w:t>
+      </w:r>
+      <w:r>
+        <w:t>fc'...</w:t>
+      </w:r>
+      <w:r>
+        <w:t>。還有一個隱性的因素</w:t>
+      </w:r>
+      <w:proofErr w:type="gramStart"/>
+      <w:r>
+        <w:t>就是梁長</w:t>
+      </w:r>
+      <w:proofErr w:type="gramEnd"/>
+      <w:r>
+        <w:t>，</w:t>
+      </w:r>
+      <w:proofErr w:type="gramStart"/>
+      <w:r>
+        <w:t>因為梁長越</w:t>
+      </w:r>
+      <w:proofErr w:type="gramEnd"/>
+      <w:r>
+        <w:t>長相對於，延伸長度就越短。</w:t>
+      </w:r>
+    </w:p>
+    <w:p>
+      <w:pPr>
+        <w:ind w:firstLine="480"/>
+      </w:pPr>
+      <w:r>
+        <w:lastRenderedPageBreak/>
+        <w:t>還有另外一個影響的是</w:t>
+      </w:r>
+      <w:r>
+        <w:t xml:space="preserve"> Moment </w:t>
+      </w:r>
+      <w:r>
+        <w:t>變化的速度</w:t>
+      </w:r>
+      <w:r>
+        <w:rPr>
+          <w:rFonts w:hint="eastAsia"/>
+        </w:rPr>
+        <w:t>。</w:t>
+      </w:r>
+      <w:r>
+        <w:t>而重力越大地震力越小，</w:t>
+      </w:r>
+      <w:r>
+        <w:t xml:space="preserve">Moment Decay </w:t>
+      </w:r>
+      <w:r>
+        <w:t>的越快。這是因為重力為二次曲線，且其頂點為負的。所以可以得到地震力比重力的比值越小，</w:t>
+      </w:r>
+      <w:r>
+        <w:t xml:space="preserve">Moment Decay </w:t>
+      </w:r>
+      <w:r>
+        <w:t>的越快。</w:t>
+      </w:r>
+      <w:proofErr w:type="gramStart"/>
+      <w:r>
+        <w:t>而梁長又</w:t>
+      </w:r>
+      <w:proofErr w:type="gramEnd"/>
+      <w:r>
+        <w:t>是一個隱性的因子，</w:t>
+      </w:r>
+      <w:proofErr w:type="gramStart"/>
+      <w:r>
+        <w:t>因為梁長越</w:t>
+      </w:r>
+      <w:proofErr w:type="gramEnd"/>
+      <w:r>
+        <w:t>長，吃到的重力越多，所以也會影響。所以就依據之前得到的結論，會影響延伸長度和</w:t>
+      </w:r>
+      <w:r>
+        <w:t xml:space="preserve"> Moment</w:t>
+      </w:r>
+      <w:r>
+        <w:t>，來設計</w:t>
+      </w:r>
+      <w:r>
+        <w:t xml:space="preserve"> Model</w:t>
+      </w:r>
+      <w:r>
+        <w:t>。試圖給出一個建議</w:t>
+      </w:r>
+    </w:p>
+    <w:p>
+      <w:pPr>
+        <w:pStyle w:val="3"/>
+      </w:pPr>
+      <w:r>
+        <w:rPr>
+          <w:rFonts w:hint="eastAsia"/>
+        </w:rPr>
+        <w:t>剪力鋼筋</w:t>
+      </w:r>
+    </w:p>
+    <w:p>
+      <w:pPr>
+        <w:ind w:firstLine="480"/>
+      </w:pPr>
+      <w:r>
+        <w:rPr>
+          <w:rFonts w:hint="eastAsia"/>
+        </w:rPr>
+        <w:t>剪力需求由耐震需求與重力</w:t>
+      </w:r>
+      <w:proofErr w:type="gramStart"/>
+      <w:r>
+        <w:rPr>
+          <w:rFonts w:hint="eastAsia"/>
+        </w:rPr>
+        <w:t>需求疊加而</w:t>
+      </w:r>
+      <w:proofErr w:type="gramEnd"/>
+      <w:r>
+        <w:rPr>
+          <w:rFonts w:hint="eastAsia"/>
+        </w:rPr>
+        <w:t>成。</w:t>
+      </w:r>
+    </w:p>
+    <w:p>
+      <w:pPr>
+        <w:pStyle w:val="2"/>
+      </w:pPr>
+      <w:r>
+        <w:rPr>
+          <w:rFonts w:hint="eastAsia"/>
+        </w:rPr>
+        <w:t>結構數值模型建立</w:t>
+      </w:r>
+    </w:p>
+    <w:p>
+      <w:pPr>
+        <w:ind w:firstLine="480"/>
+      </w:pPr>
+      <w:r>
+        <w:rPr>
+          <w:rFonts w:hint="eastAsia"/>
+        </w:rPr>
+        <w:t>由以上歸納出的因素，進行數值模型的驗證。</w:t>
+      </w:r>
+    </w:p>
+    <w:p>
+      <w:pPr>
+        <w:pStyle w:val="3"/>
+      </w:pPr>
+      <w:r>
+        <w:rPr>
+          <w:rFonts w:hint="eastAsia"/>
+        </w:rPr>
+        <w:t>設計反應譜</w:t>
+      </w:r>
+    </w:p>
+    <w:p/>
+    <w:p>
+      <w:pPr>
+        <w:pStyle w:val="3"/>
+      </w:pPr>
+      <w:r>
+        <w:rPr>
+          <w:rFonts w:hint="eastAsia"/>
+        </w:rPr>
+        <w:t>假設與參數</w:t>
+      </w:r>
+    </w:p>
+    <w:p>
+      <w:pPr>
+        <w:pStyle w:val="3"/>
+      </w:pPr>
+      <w:r>
+        <w:rPr>
+          <w:rFonts w:hint="eastAsia"/>
+        </w:rPr>
+        <w:t>構架</w:t>
+      </w:r>
+      <w:r>
+        <w:rPr>
+          <w:rFonts w:hint="eastAsia"/>
+        </w:rPr>
+        <w:t>斷面資訊</w:t>
+      </w:r>
+    </w:p>
+    <w:p>
+      <w:pPr>
+        <w:ind w:firstLine="480"/>
+      </w:pPr>
+      <w:r>
+        <w:rPr>
+          <w:rFonts w:hint="eastAsia"/>
+        </w:rPr>
+        <w:t>以符合現行規範，設計多種不同構架之斷面與</w:t>
+      </w:r>
+      <w:proofErr w:type="gramStart"/>
+      <w:r>
+        <w:rPr>
+          <w:rFonts w:hint="eastAsia"/>
+        </w:rPr>
+        <w:t>配筋圖</w:t>
+      </w:r>
+      <w:proofErr w:type="gramEnd"/>
+      <w:r>
+        <w:rPr>
+          <w:rFonts w:hint="eastAsia"/>
+        </w:rPr>
+        <w:t>。</w:t>
+      </w:r>
+    </w:p>
+    <w:p>
+      <w:pPr>
+        <w:pStyle w:val="a9"/>
+        <w:keepNext/>
+      </w:pPr>
+      <w:r>
+        <w:rPr>
+          <w:noProof/>
+        </w:rPr>
+        <w:lastRenderedPageBreak/>
+        <w:drawing>
+          <wp:inline distT="0" distB="0" distL="0" distR="0" wp14:anchorId="784668D2" wp14:editId="4030357A">
             <wp:extent cx="5400040" cy="5048885"/>
             <wp:effectExtent l="0" t="0" r="0" b="0"/>
             <wp:docPr id="17" name="圖片 17"/>
@@ -11920,7 +15251,7 @@
                     <pic:cNvPicPr/>
                   </pic:nvPicPr>
                   <pic:blipFill>
-                    <a:blip r:embed="rId173"/>
+                    <a:blip r:embed="rId274"/>
                     <a:stretch>
                       <a:fillRect/>
                     </a:stretch>
@@ -12021,7 +15352,7 @@
         <w:rPr>
           <w:noProof/>
         </w:rPr>
-        <w:t>3</w:t>
+        <w:t>4</w:t>
       </w:r>
       <w:r>
         <w:fldChar w:fldCharType="end"/>
@@ -12211,7 +15542,7 @@
                     </pic:cNvPicPr>
                   </pic:nvPicPr>
                   <pic:blipFill>
-                    <a:blip r:embed="rId174">
+                    <a:blip r:embed="rId275">
                       <a:extLst>
                         <a:ext uri="{28A0092B-C50C-407E-A947-70E740481C1C}">
                           <a14:useLocalDpi xmlns:a14="http://schemas.microsoft.com/office/drawing/2010/main" val="0"/>
@@ -12372,7 +15703,7 @@
                     </pic:cNvPicPr>
                   </pic:nvPicPr>
                   <pic:blipFill>
-                    <a:blip r:embed="rId175">
+                    <a:blip r:embed="rId276">
                       <a:extLst>
                         <a:ext uri="{28A0092B-C50C-407E-A947-70E740481C1C}">
                           <a14:useLocalDpi xmlns:a14="http://schemas.microsoft.com/office/drawing/2010/main" val="0"/>
@@ -12428,7 +15759,7 @@
                     <pic:cNvPicPr/>
                   </pic:nvPicPr>
                   <pic:blipFill>
-                    <a:blip r:embed="rId176"/>
+                    <a:blip r:embed="rId277"/>
                     <a:stretch>
                       <a:fillRect/>
                     </a:stretch>
@@ -12529,7 +15860,7 @@
         <w:rPr>
           <w:noProof/>
         </w:rPr>
-        <w:t>4</w:t>
+        <w:t>5</w:t>
       </w:r>
       <w:r>
         <w:fldChar w:fldCharType="end"/>
@@ -12589,7 +15920,7 @@
                     <pic:cNvPicPr/>
                   </pic:nvPicPr>
                   <pic:blipFill>
-                    <a:blip r:embed="rId177"/>
+                    <a:blip r:embed="rId278"/>
                     <a:stretch>
                       <a:fillRect/>
                     </a:stretch>
@@ -12690,7 +16021,7 @@
         <w:rPr>
           <w:noProof/>
         </w:rPr>
-        <w:t>5</w:t>
+        <w:t>6</w:t>
       </w:r>
       <w:r>
         <w:fldChar w:fldCharType="end"/>
@@ -12751,7 +16082,7 @@
                     <pic:cNvPicPr/>
                   </pic:nvPicPr>
                   <pic:blipFill>
-                    <a:blip r:embed="rId178"/>
+                    <a:blip r:embed="rId279"/>
                     <a:stretch>
                       <a:fillRect/>
                     </a:stretch>
@@ -12852,7 +16183,7 @@
         <w:rPr>
           <w:noProof/>
         </w:rPr>
-        <w:t>6</w:t>
+        <w:t>7</w:t>
       </w:r>
       <w:r>
         <w:fldChar w:fldCharType="end"/>
@@ -12913,7 +16244,7 @@
                     <pic:cNvPicPr/>
                   </pic:nvPicPr>
                   <pic:blipFill>
-                    <a:blip r:embed="rId179"/>
+                    <a:blip r:embed="rId280"/>
                     <a:stretch>
                       <a:fillRect/>
                     </a:stretch>
@@ -13014,7 +16345,7 @@
         <w:rPr>
           <w:noProof/>
         </w:rPr>
-        <w:t>7</w:t>
+        <w:t>8</w:t>
       </w:r>
       <w:r>
         <w:fldChar w:fldCharType="end"/>
@@ -13074,7 +16405,7 @@
                     <pic:cNvPicPr/>
                   </pic:nvPicPr>
                   <pic:blipFill>
-                    <a:blip r:embed="rId180"/>
+                    <a:blip r:embed="rId281"/>
                     <a:stretch>
                       <a:fillRect/>
                     </a:stretch>
@@ -13175,7 +16506,7 @@
         <w:rPr>
           <w:noProof/>
         </w:rPr>
-        <w:t>8</w:t>
+        <w:t>9</w:t>
       </w:r>
       <w:r>
         <w:fldChar w:fldCharType="end"/>
@@ -13250,7 +16581,7 @@
                     <pic:cNvPicPr/>
                   </pic:nvPicPr>
                   <pic:blipFill>
-                    <a:blip r:embed="rId181"/>
+                    <a:blip r:embed="rId282"/>
                     <a:stretch>
                       <a:fillRect/>
                     </a:stretch>
@@ -13351,7 +16682,7 @@
         <w:rPr>
           <w:noProof/>
         </w:rPr>
-        <w:t>9</w:t>
+        <w:t>10</w:t>
       </w:r>
       <w:r>
         <w:fldChar w:fldCharType="end"/>
@@ -13418,7 +16749,7 @@
                     <pic:cNvPicPr/>
                   </pic:nvPicPr>
                   <pic:blipFill>
-                    <a:blip r:embed="rId182"/>
+                    <a:blip r:embed="rId283"/>
                     <a:stretch>
                       <a:fillRect/>
                     </a:stretch>
@@ -13519,7 +16850,7 @@
         <w:rPr>
           <w:noProof/>
         </w:rPr>
-        <w:t>10</w:t>
+        <w:t>11</w:t>
       </w:r>
       <w:r>
         <w:fldChar w:fldCharType="end"/>
@@ -13579,7 +16910,7 @@
                     <pic:cNvPicPr/>
                   </pic:nvPicPr>
                   <pic:blipFill>
-                    <a:blip r:embed="rId183"/>
+                    <a:blip r:embed="rId284"/>
                     <a:stretch>
                       <a:fillRect/>
                     </a:stretch>
@@ -13680,7 +17011,7 @@
         <w:rPr>
           <w:noProof/>
         </w:rPr>
-        <w:t>11</w:t>
+        <w:t>12</w:t>
       </w:r>
       <w:r>
         <w:fldChar w:fldCharType="end"/>
@@ -13836,9 +17167,6 @@
     <w:p>
       <w:pPr>
         <w:pStyle w:val="2"/>
-        <w:rPr>
-          <w:rFonts w:hint="eastAsia"/>
-        </w:rPr>
       </w:pPr>
       <w:r>
         <w:rPr>
@@ -15546,7 +18874,7 @@
       </w:r>
     </w:p>
     <w:sectPr>
-      <w:footerReference w:type="default" r:id="rId184"/>
+      <w:footerReference w:type="default" r:id="rId285"/>
       <w:pgSz w:w="11906" w:h="16838"/>
       <w:pgMar w:top="1701" w:right="1701" w:bottom="1134" w:left="1701" w:header="851" w:footer="992" w:gutter="0"/>
       <w:cols w:space="425"/>
@@ -15611,7 +18939,7 @@
             <w:noProof/>
             <w:lang w:val="zh-TW"/>
           </w:rPr>
-          <w:t>19</w:t>
+          <w:t>25</w:t>
         </w:r>
         <w:r>
           <w:fldChar w:fldCharType="end"/>
@@ -15741,6 +19069,92 @@
     </w:lvl>
   </w:abstractNum>
   <w:abstractNum w:abstractNumId="1" w15:restartNumberingAfterBreak="0">
+    <w:nsid w:val="07FE5971"/>
+    <w:multiLevelType w:val="hybridMultilevel"/>
+    <w:tmpl w:val="6E0AF010"/>
+    <w:lvl w:ilvl="0" w:tplc="0409000F">
+      <w:start w:val="1"/>
+      <w:numFmt w:val="decimal"/>
+      <w:lvlText w:val="%1."/>
+      <w:lvlJc w:val="left"/>
+      <w:pPr>
+        <w:ind w:left="480" w:hanging="480"/>
+      </w:pPr>
+    </w:lvl>
+    <w:lvl w:ilvl="1" w:tplc="04090019" w:tentative="1">
+      <w:start w:val="1"/>
+      <w:numFmt w:val="ideographTraditional"/>
+      <w:lvlText w:val="%2、"/>
+      <w:lvlJc w:val="left"/>
+      <w:pPr>
+        <w:ind w:left="960" w:hanging="480"/>
+      </w:pPr>
+    </w:lvl>
+    <w:lvl w:ilvl="2" w:tplc="0409001B" w:tentative="1">
+      <w:start w:val="1"/>
+      <w:numFmt w:val="lowerRoman"/>
+      <w:lvlText w:val="%3."/>
+      <w:lvlJc w:val="right"/>
+      <w:pPr>
+        <w:ind w:left="1440" w:hanging="480"/>
+      </w:pPr>
+    </w:lvl>
+    <w:lvl w:ilvl="3" w:tplc="0409000F" w:tentative="1">
+      <w:start w:val="1"/>
+      <w:numFmt w:val="decimal"/>
+      <w:lvlText w:val="%4."/>
+      <w:lvlJc w:val="left"/>
+      <w:pPr>
+        <w:ind w:left="1920" w:hanging="480"/>
+      </w:pPr>
+    </w:lvl>
+    <w:lvl w:ilvl="4" w:tplc="04090019" w:tentative="1">
+      <w:start w:val="1"/>
+      <w:numFmt w:val="ideographTraditional"/>
+      <w:lvlText w:val="%5、"/>
+      <w:lvlJc w:val="left"/>
+      <w:pPr>
+        <w:ind w:left="2400" w:hanging="480"/>
+      </w:pPr>
+    </w:lvl>
+    <w:lvl w:ilvl="5" w:tplc="0409001B" w:tentative="1">
+      <w:start w:val="1"/>
+      <w:numFmt w:val="lowerRoman"/>
+      <w:lvlText w:val="%6."/>
+      <w:lvlJc w:val="right"/>
+      <w:pPr>
+        <w:ind w:left="2880" w:hanging="480"/>
+      </w:pPr>
+    </w:lvl>
+    <w:lvl w:ilvl="6" w:tplc="0409000F" w:tentative="1">
+      <w:start w:val="1"/>
+      <w:numFmt w:val="decimal"/>
+      <w:lvlText w:val="%7."/>
+      <w:lvlJc w:val="left"/>
+      <w:pPr>
+        <w:ind w:left="3360" w:hanging="480"/>
+      </w:pPr>
+    </w:lvl>
+    <w:lvl w:ilvl="7" w:tplc="04090019" w:tentative="1">
+      <w:start w:val="1"/>
+      <w:numFmt w:val="ideographTraditional"/>
+      <w:lvlText w:val="%8、"/>
+      <w:lvlJc w:val="left"/>
+      <w:pPr>
+        <w:ind w:left="3840" w:hanging="480"/>
+      </w:pPr>
+    </w:lvl>
+    <w:lvl w:ilvl="8" w:tplc="0409001B" w:tentative="1">
+      <w:start w:val="1"/>
+      <w:numFmt w:val="lowerRoman"/>
+      <w:lvlText w:val="%9."/>
+      <w:lvlJc w:val="right"/>
+      <w:pPr>
+        <w:ind w:left="4320" w:hanging="480"/>
+      </w:pPr>
+    </w:lvl>
+  </w:abstractNum>
+  <w:abstractNum w:abstractNumId="2" w15:restartNumberingAfterBreak="0">
     <w:nsid w:val="0A7A2CF2"/>
     <w:multiLevelType w:val="hybridMultilevel"/>
     <w:tmpl w:val="3D4A8D6E"/>
@@ -15826,10 +19240,10 @@
       </w:pPr>
     </w:lvl>
   </w:abstractNum>
-  <w:abstractNum w:abstractNumId="2" w15:restartNumberingAfterBreak="0">
+  <w:abstractNum w:abstractNumId="3" w15:restartNumberingAfterBreak="0">
     <w:nsid w:val="0A9B0655"/>
     <w:multiLevelType w:val="hybridMultilevel"/>
-    <w:tmpl w:val="3D4A8D6E"/>
+    <w:tmpl w:val="729665F6"/>
     <w:lvl w:ilvl="0" w:tplc="0409000F">
       <w:start w:val="1"/>
       <w:numFmt w:val="decimal"/>
@@ -15912,7 +19326,7 @@
       </w:pPr>
     </w:lvl>
   </w:abstractNum>
-  <w:abstractNum w:abstractNumId="3" w15:restartNumberingAfterBreak="0">
+  <w:abstractNum w:abstractNumId="4" w15:restartNumberingAfterBreak="0">
     <w:nsid w:val="14D864CD"/>
     <w:multiLevelType w:val="multilevel"/>
     <w:tmpl w:val="0409001D"/>
@@ -15998,7 +19412,7 @@
       </w:pPr>
     </w:lvl>
   </w:abstractNum>
-  <w:abstractNum w:abstractNumId="4" w15:restartNumberingAfterBreak="0">
+  <w:abstractNum w:abstractNumId="5" w15:restartNumberingAfterBreak="0">
     <w:nsid w:val="15FD3D15"/>
     <w:multiLevelType w:val="multilevel"/>
     <w:tmpl w:val="CA12B2BA"/>
@@ -16120,7 +19534,7 @@
       </w:rPr>
     </w:lvl>
   </w:abstractNum>
-  <w:abstractNum w:abstractNumId="5" w15:restartNumberingAfterBreak="0">
+  <w:abstractNum w:abstractNumId="6" w15:restartNumberingAfterBreak="0">
     <w:nsid w:val="1BC350D3"/>
     <w:multiLevelType w:val="hybridMultilevel"/>
     <w:tmpl w:val="C6F08C6A"/>
@@ -16206,7 +19620,7 @@
       </w:pPr>
     </w:lvl>
   </w:abstractNum>
-  <w:abstractNum w:abstractNumId="6" w15:restartNumberingAfterBreak="0">
+  <w:abstractNum w:abstractNumId="7" w15:restartNumberingAfterBreak="0">
     <w:nsid w:val="421D11D8"/>
     <w:multiLevelType w:val="hybridMultilevel"/>
     <w:tmpl w:val="936409F2"/>
@@ -16292,7 +19706,7 @@
       </w:pPr>
     </w:lvl>
   </w:abstractNum>
-  <w:abstractNum w:abstractNumId="7" w15:restartNumberingAfterBreak="0">
+  <w:abstractNum w:abstractNumId="8" w15:restartNumberingAfterBreak="0">
     <w:nsid w:val="69C043F3"/>
     <w:multiLevelType w:val="multilevel"/>
     <w:tmpl w:val="0409001D"/>
@@ -16379,28 +19793,31 @@
     </w:lvl>
   </w:abstractNum>
   <w:num w:numId="1">
-    <w:abstractNumId w:val="4"/>
+    <w:abstractNumId w:val="5"/>
   </w:num>
   <w:num w:numId="2">
-    <w:abstractNumId w:val="7"/>
+    <w:abstractNumId w:val="8"/>
   </w:num>
   <w:num w:numId="3">
     <w:abstractNumId w:val="0"/>
   </w:num>
   <w:num w:numId="4">
+    <w:abstractNumId w:val="4"/>
+  </w:num>
+  <w:num w:numId="5">
     <w:abstractNumId w:val="3"/>
   </w:num>
-  <w:num w:numId="5">
+  <w:num w:numId="6">
     <w:abstractNumId w:val="2"/>
   </w:num>
-  <w:num w:numId="6">
-    <w:abstractNumId w:val="1"/>
+  <w:num w:numId="7">
+    <w:abstractNumId w:val="7"/>
   </w:num>
-  <w:num w:numId="7">
+  <w:num w:numId="8">
     <w:abstractNumId w:val="6"/>
   </w:num>
-  <w:num w:numId="8">
-    <w:abstractNumId w:val="5"/>
+  <w:num w:numId="9">
+    <w:abstractNumId w:val="1"/>
   </w:num>
 </w:numbering>
 </file>
@@ -16836,7 +20253,7 @@
     <w:uiPriority w:val="9"/>
     <w:unhideWhenUsed/>
     <w:qFormat/>
-    <w:rsid w:val="00C06BA3"/>
+    <w:rsid w:val="00EE2E51"/>
     <w:pPr>
       <w:keepNext/>
       <w:numPr>
@@ -16956,6 +20373,7 @@
   <w:style w:type="character" w:default="1" w:styleId="a0">
     <w:name w:val="Default Paragraph Font"/>
     <w:uiPriority w:val="1"/>
+    <w:semiHidden/>
     <w:unhideWhenUsed/>
   </w:style>
   <w:style w:type="table" w:default="1" w:styleId="a1">
@@ -17059,7 +20477,7 @@
     <w:basedOn w:val="a0"/>
     <w:link w:val="2"/>
     <w:uiPriority w:val="9"/>
-    <w:rsid w:val="00C06BA3"/>
+    <w:rsid w:val="00EE2E51"/>
     <w:rPr>
       <w:rFonts w:asciiTheme="majorHAnsi" w:eastAsiaTheme="majorEastAsia" w:hAnsiTheme="majorHAnsi" w:cstheme="majorBidi"/>
       <w:b/>
@@ -17443,7 +20861,7 @@
 </file>
 
 <file path=customXml/itemProps1.xml><?xml version="1.0" encoding="utf-8"?>
-<ds:datastoreItem xmlns:ds="http://schemas.openxmlformats.org/officeDocument/2006/customXml" ds:itemID="{E13177D0-B964-4DBA-BE3D-8327C9591D6C}">
+<ds:datastoreItem xmlns:ds="http://schemas.openxmlformats.org/officeDocument/2006/customXml" ds:itemID="{1CC8365E-89DA-41D3-89CE-B9F59FE21FB1}">
   <ds:schemaRefs>
     <ds:schemaRef ds:uri="http://schemas.openxmlformats.org/officeDocument/2006/bibliography"/>
   </ds:schemaRefs>

--- a/論文.docx
+++ b/論文.docx
@@ -206,7 +206,19 @@
         <w:rPr>
           <w:rFonts w:hint="eastAsia"/>
         </w:rPr>
-        <w:t>若可將材料在建築結構的需求上進行合理的分配，使材料分配在真實需求處，可妥善發揮材料的用途，將可有效</w:t>
+        <w:t>若可將材料在建築結構的需求上進行合理的分配，使材料分配在</w:t>
+      </w:r>
+      <w:r>
+        <w:rPr>
+          <w:rFonts w:hint="eastAsia"/>
+        </w:rPr>
+        <w:t>結構強度</w:t>
+      </w:r>
+      <w:r>
+        <w:rPr>
+          <w:rFonts w:hint="eastAsia"/>
+        </w:rPr>
+        <w:t>真實需求處，可妥善發揮材料的用途，將可有效</w:t>
       </w:r>
       <w:r>
         <w:rPr>
@@ -2186,10 +2198,10 @@
             <v:path o:extrusionok="f" gradientshapeok="t" o:connecttype="rect"/>
             <o:lock v:ext="edit" aspectratio="t"/>
           </v:shapetype>
-          <v:shape id="_x0000_i1025" type="#_x0000_t75" style="width:53pt;height:19pt" o:ole="">
+          <v:shape id="_x0000_i1025" type="#_x0000_t75" style="width:53.2pt;height:18.8pt" o:ole="">
             <v:imagedata r:id="rId9" o:title=""/>
           </v:shape>
-          <o:OLEObject Type="Embed" ProgID="Equation.DSMT4" ShapeID="_x0000_i1025" DrawAspect="Content" ObjectID="_1620582864" r:id="rId10"/>
+          <o:OLEObject Type="Embed" ProgID="Equation.DSMT4" ShapeID="_x0000_i1025" DrawAspect="Content" ObjectID="_1620671041" r:id="rId10"/>
         </w:object>
       </w:r>
       <w:r>
@@ -2254,10 +2266,10 @@
           <w:position w:val="-12"/>
         </w:rPr>
         <w:object w:dxaOrig="380" w:dyaOrig="360">
-          <v:shape id="_x0000_i1026" type="#_x0000_t75" style="width:19pt;height:19pt" o:ole="">
+          <v:shape id="_x0000_i1026" type="#_x0000_t75" style="width:18.8pt;height:18.8pt" o:ole="">
             <v:imagedata r:id="rId11" o:title=""/>
           </v:shape>
-          <o:OLEObject Type="Embed" ProgID="Equation.DSMT4" ShapeID="_x0000_i1026" DrawAspect="Content" ObjectID="_1620582865" r:id="rId12"/>
+          <o:OLEObject Type="Embed" ProgID="Equation.DSMT4" ShapeID="_x0000_i1026" DrawAspect="Content" ObjectID="_1620671042" r:id="rId12"/>
         </w:object>
       </w:r>
       <w:r>
@@ -2279,10 +2291,10 @@
           <w:position w:val="-12"/>
         </w:rPr>
         <w:object w:dxaOrig="380" w:dyaOrig="360">
-          <v:shape id="_x0000_i1170" type="#_x0000_t75" style="width:19pt;height:18pt" o:ole="">
+          <v:shape id="_x0000_i1027" type="#_x0000_t75" style="width:18.8pt;height:18.15pt" o:ole="">
             <v:imagedata r:id="rId13" o:title=""/>
           </v:shape>
-          <o:OLEObject Type="Embed" ProgID="Equation.DSMT4" ShapeID="_x0000_i1170" DrawAspect="Content" ObjectID="_1620582866" r:id="rId14"/>
+          <o:OLEObject Type="Embed" ProgID="Equation.DSMT4" ShapeID="_x0000_i1027" DrawAspect="Content" ObjectID="_1620671043" r:id="rId14"/>
         </w:object>
       </w:r>
       <w:r>
@@ -2296,10 +2308,10 @@
           <w:position w:val="-10"/>
         </w:rPr>
         <w:object w:dxaOrig="200" w:dyaOrig="320">
-          <v:shape id="_x0000_i1173" type="#_x0000_t75" style="width:10pt;height:16pt" o:ole="">
+          <v:shape id="_x0000_i1028" type="#_x0000_t75" style="width:10pt;height:16.3pt" o:ole="">
             <v:imagedata r:id="rId15" o:title=""/>
           </v:shape>
-          <o:OLEObject Type="Embed" ProgID="Equation.DSMT4" ShapeID="_x0000_i1173" DrawAspect="Content" ObjectID="_1620582867" r:id="rId16"/>
+          <o:OLEObject Type="Embed" ProgID="Equation.DSMT4" ShapeID="_x0000_i1028" DrawAspect="Content" ObjectID="_1620671044" r:id="rId16"/>
         </w:object>
       </w:r>
       <w:r>
@@ -2331,10 +2343,10 @@
           <w:position w:val="-12"/>
         </w:rPr>
         <w:object w:dxaOrig="1060" w:dyaOrig="360">
-          <v:shape id="_x0000_i1027" type="#_x0000_t75" style="width:53pt;height:19pt" o:ole="">
+          <v:shape id="_x0000_i1029" type="#_x0000_t75" style="width:53.2pt;height:18.8pt" o:ole="">
             <v:imagedata r:id="rId17" o:title=""/>
           </v:shape>
-          <o:OLEObject Type="Embed" ProgID="Equation.DSMT4" ShapeID="_x0000_i1027" DrawAspect="Content" ObjectID="_1620582868" r:id="rId18"/>
+          <o:OLEObject Type="Embed" ProgID="Equation.DSMT4" ShapeID="_x0000_i1029" DrawAspect="Content" ObjectID="_1620671045" r:id="rId18"/>
         </w:object>
       </w:r>
       <w:r>
@@ -2534,10 +2546,10 @@
           <w:position w:val="-38"/>
         </w:rPr>
         <w:object w:dxaOrig="3120" w:dyaOrig="859">
-          <v:shape id="_x0000_i1028" type="#_x0000_t75" style="width:155pt;height:43pt" o:ole="">
+          <v:shape id="_x0000_i1030" type="#_x0000_t75" style="width:155.25pt;height:43.2pt" o:ole="">
             <v:imagedata r:id="rId20" o:title=""/>
           </v:shape>
-          <o:OLEObject Type="Embed" ProgID="Equation.DSMT4" ShapeID="_x0000_i1028" DrawAspect="Content" ObjectID="_1620582869" r:id="rId21"/>
+          <o:OLEObject Type="Embed" ProgID="Equation.DSMT4" ShapeID="_x0000_i1030" DrawAspect="Content" ObjectID="_1620671046" r:id="rId21"/>
         </w:object>
       </w:r>
       <w:r>
@@ -2593,9 +2605,6 @@
     <w:p>
       <w:pPr>
         <w:ind w:firstLine="425"/>
-        <w:rPr>
-          <w:rFonts w:hint="eastAsia"/>
-        </w:rPr>
       </w:pPr>
       <w:r>
         <w:rPr>
@@ -2614,10 +2623,10 @@
           <w:position w:val="-6"/>
         </w:rPr>
         <w:object w:dxaOrig="220" w:dyaOrig="279">
-          <v:shape id="_x0000_i1182" type="#_x0000_t75" style="width:11pt;height:14pt" o:ole="">
+          <v:shape id="_x0000_i1031" type="#_x0000_t75" style="width:11.25pt;height:13.75pt" o:ole="">
             <v:imagedata r:id="rId22" o:title=""/>
           </v:shape>
-          <o:OLEObject Type="Embed" ProgID="Equation.DSMT4" ShapeID="_x0000_i1182" DrawAspect="Content" ObjectID="_1620582870" r:id="rId23"/>
+          <o:OLEObject Type="Embed" ProgID="Equation.DSMT4" ShapeID="_x0000_i1031" DrawAspect="Content" ObjectID="_1620671047" r:id="rId23"/>
         </w:object>
       </w:r>
       <w:r>
@@ -2631,10 +2640,10 @@
           <w:position w:val="-12"/>
         </w:rPr>
         <w:object w:dxaOrig="380" w:dyaOrig="360">
-          <v:shape id="_x0000_i1185" type="#_x0000_t75" style="width:19pt;height:18pt" o:ole="">
+          <v:shape id="_x0000_i1032" type="#_x0000_t75" style="width:18.8pt;height:18.15pt" o:ole="">
             <v:imagedata r:id="rId24" o:title=""/>
           </v:shape>
-          <o:OLEObject Type="Embed" ProgID="Equation.DSMT4" ShapeID="_x0000_i1185" DrawAspect="Content" ObjectID="_1620582871" r:id="rId25"/>
+          <o:OLEObject Type="Embed" ProgID="Equation.DSMT4" ShapeID="_x0000_i1032" DrawAspect="Content" ObjectID="_1620671048" r:id="rId25"/>
         </w:object>
       </w:r>
       <w:r>
@@ -2656,10 +2665,10 @@
           <w:position w:val="-12"/>
         </w:rPr>
         <w:object w:dxaOrig="320" w:dyaOrig="440">
-          <v:shape id="_x0000_i1188" type="#_x0000_t75" style="width:16pt;height:22pt" o:ole="">
+          <v:shape id="_x0000_i1033" type="#_x0000_t75" style="width:16.3pt;height:21.9pt" o:ole="">
             <v:imagedata r:id="rId26" o:title=""/>
           </v:shape>
-          <o:OLEObject Type="Embed" ProgID="Equation.DSMT4" ShapeID="_x0000_i1188" DrawAspect="Content" ObjectID="_1620582872" r:id="rId27"/>
+          <o:OLEObject Type="Embed" ProgID="Equation.DSMT4" ShapeID="_x0000_i1033" DrawAspect="Content" ObjectID="_1620671049" r:id="rId27"/>
         </w:object>
       </w:r>
       <w:r>
@@ -2673,10 +2682,10 @@
           <w:position w:val="-6"/>
         </w:rPr>
         <w:object w:dxaOrig="200" w:dyaOrig="279">
-          <v:shape id="_x0000_i1191" type="#_x0000_t75" style="width:10pt;height:14pt" o:ole="">
+          <v:shape id="_x0000_i1034" type="#_x0000_t75" style="width:10pt;height:13.75pt" o:ole="">
             <v:imagedata r:id="rId28" o:title=""/>
           </v:shape>
-          <o:OLEObject Type="Embed" ProgID="Equation.DSMT4" ShapeID="_x0000_i1191" DrawAspect="Content" ObjectID="_1620582873" r:id="rId29"/>
+          <o:OLEObject Type="Embed" ProgID="Equation.DSMT4" ShapeID="_x0000_i1034" DrawAspect="Content" ObjectID="_1620671050" r:id="rId29"/>
         </w:object>
       </w:r>
       <w:proofErr w:type="gramStart"/>
@@ -2714,10 +2723,10 @@
           <w:position w:val="-12"/>
         </w:rPr>
         <w:object w:dxaOrig="480" w:dyaOrig="360">
-          <v:shape id="_x0000_i1029" type="#_x0000_t75" style="width:24pt;height:19pt" o:ole="">
+          <v:shape id="_x0000_i1035" type="#_x0000_t75" style="width:23.8pt;height:18.8pt" o:ole="">
             <v:imagedata r:id="rId30" o:title=""/>
           </v:shape>
-          <o:OLEObject Type="Embed" ProgID="Equation.DSMT4" ShapeID="_x0000_i1029" DrawAspect="Content" ObjectID="_1620582874" r:id="rId31"/>
+          <o:OLEObject Type="Embed" ProgID="Equation.DSMT4" ShapeID="_x0000_i1035" DrawAspect="Content" ObjectID="_1620671051" r:id="rId31"/>
         </w:object>
       </w:r>
     </w:p>
@@ -2733,10 +2742,10 @@
           <w:position w:val="-32"/>
         </w:rPr>
         <w:object w:dxaOrig="2120" w:dyaOrig="720">
-          <v:shape id="_x0000_i1030" type="#_x0000_t75" style="width:106pt;height:36.5pt" o:ole="">
+          <v:shape id="_x0000_i1036" type="#_x0000_t75" style="width:105.8pt;height:36.3pt" o:ole="">
             <v:imagedata r:id="rId32" o:title=""/>
           </v:shape>
-          <o:OLEObject Type="Embed" ProgID="Equation.DSMT4" ShapeID="_x0000_i1030" DrawAspect="Content" ObjectID="_1620582875" r:id="rId33"/>
+          <o:OLEObject Type="Embed" ProgID="Equation.DSMT4" ShapeID="_x0000_i1036" DrawAspect="Content" ObjectID="_1620671052" r:id="rId33"/>
         </w:object>
       </w:r>
       <w:r>
@@ -2801,10 +2810,10 @@
           <w:position w:val="-14"/>
         </w:rPr>
         <w:object w:dxaOrig="1340" w:dyaOrig="380">
-          <v:shape id="_x0000_i1031" type="#_x0000_t75" style="width:67.5pt;height:19pt" o:ole="">
+          <v:shape id="_x0000_i1037" type="#_x0000_t75" style="width:67.6pt;height:18.8pt" o:ole="">
             <v:imagedata r:id="rId34" o:title=""/>
           </v:shape>
-          <o:OLEObject Type="Embed" ProgID="Equation.DSMT4" ShapeID="_x0000_i1031" DrawAspect="Content" ObjectID="_1620582876" r:id="rId35"/>
+          <o:OLEObject Type="Embed" ProgID="Equation.DSMT4" ShapeID="_x0000_i1037" DrawAspect="Content" ObjectID="_1620671053" r:id="rId35"/>
         </w:object>
       </w:r>
       <w:r>
@@ -2869,10 +2878,10 @@
           <w:position w:val="-14"/>
         </w:rPr>
         <w:object w:dxaOrig="1320" w:dyaOrig="380">
-          <v:shape id="_x0000_i1032" type="#_x0000_t75" style="width:67pt;height:19pt" o:ole="">
+          <v:shape id="_x0000_i1038" type="#_x0000_t75" style="width:67pt;height:18.8pt" o:ole="">
             <v:imagedata r:id="rId36" o:title=""/>
           </v:shape>
-          <o:OLEObject Type="Embed" ProgID="Equation.DSMT4" ShapeID="_x0000_i1032" DrawAspect="Content" ObjectID="_1620582877" r:id="rId37"/>
+          <o:OLEObject Type="Embed" ProgID="Equation.DSMT4" ShapeID="_x0000_i1038" DrawAspect="Content" ObjectID="_1620671054" r:id="rId37"/>
         </w:object>
       </w:r>
       <w:r>
@@ -2951,10 +2960,10 @@
           <w:position w:val="-12"/>
         </w:rPr>
         <w:object w:dxaOrig="440" w:dyaOrig="360">
-          <v:shape id="_x0000_i1033" type="#_x0000_t75" style="width:21.5pt;height:19pt" o:ole="">
+          <v:shape id="_x0000_i1039" type="#_x0000_t75" style="width:21.3pt;height:18.8pt" o:ole="">
             <v:imagedata r:id="rId38" o:title=""/>
           </v:shape>
-          <o:OLEObject Type="Embed" ProgID="Equation.DSMT4" ShapeID="_x0000_i1033" DrawAspect="Content" ObjectID="_1620582878" r:id="rId39"/>
+          <o:OLEObject Type="Embed" ProgID="Equation.DSMT4" ShapeID="_x0000_i1039" DrawAspect="Content" ObjectID="_1620671055" r:id="rId39"/>
         </w:object>
       </w:r>
     </w:p>
@@ -2971,10 +2980,10 @@
           <w:position w:val="-12"/>
         </w:rPr>
         <w:object w:dxaOrig="1300" w:dyaOrig="360">
-          <v:shape id="_x0000_i1034" type="#_x0000_t75" style="width:65pt;height:19pt" o:ole="">
+          <v:shape id="_x0000_i1040" type="#_x0000_t75" style="width:65.1pt;height:18.8pt" o:ole="">
             <v:imagedata r:id="rId40" o:title=""/>
           </v:shape>
-          <o:OLEObject Type="Embed" ProgID="Equation.DSMT4" ShapeID="_x0000_i1034" DrawAspect="Content" ObjectID="_1620582879" r:id="rId41"/>
+          <o:OLEObject Type="Embed" ProgID="Equation.DSMT4" ShapeID="_x0000_i1040" DrawAspect="Content" ObjectID="_1620671056" r:id="rId41"/>
         </w:object>
       </w:r>
       <w:r>
@@ -3039,10 +3048,10 @@
           <w:position w:val="-24"/>
         </w:rPr>
         <w:object w:dxaOrig="4099" w:dyaOrig="720">
-          <v:shape id="_x0000_i1035" type="#_x0000_t75" style="width:204.5pt;height:36.5pt" o:ole="">
+          <v:shape id="_x0000_i1041" type="#_x0000_t75" style="width:204.75pt;height:36.3pt" o:ole="">
             <v:imagedata r:id="rId42" o:title=""/>
           </v:shape>
-          <o:OLEObject Type="Embed" ProgID="Equation.DSMT4" ShapeID="_x0000_i1035" DrawAspect="Content" ObjectID="_1620582880" r:id="rId43"/>
+          <o:OLEObject Type="Embed" ProgID="Equation.DSMT4" ShapeID="_x0000_i1041" DrawAspect="Content" ObjectID="_1620671057" r:id="rId43"/>
         </w:object>
       </w:r>
       <w:r>
@@ -3117,10 +3126,10 @@
           <w:position w:val="-12"/>
         </w:rPr>
         <w:object w:dxaOrig="800" w:dyaOrig="360">
-          <v:shape id="_x0000_i1036" type="#_x0000_t75" style="width:40pt;height:19pt" o:ole="">
+          <v:shape id="_x0000_i1042" type="#_x0000_t75" style="width:40.05pt;height:18.8pt" o:ole="">
             <v:imagedata r:id="rId44" o:title=""/>
           </v:shape>
-          <o:OLEObject Type="Embed" ProgID="Equation.DSMT4" ShapeID="_x0000_i1036" DrawAspect="Content" ObjectID="_1620582881" r:id="rId45"/>
+          <o:OLEObject Type="Embed" ProgID="Equation.DSMT4" ShapeID="_x0000_i1042" DrawAspect="Content" ObjectID="_1620671058" r:id="rId45"/>
         </w:object>
       </w:r>
       <w:r>
@@ -3166,10 +3175,10 @@
           <w:position w:val="-60"/>
         </w:rPr>
         <w:object w:dxaOrig="1719" w:dyaOrig="980">
-          <v:shape id="_x0000_i1037" type="#_x0000_t75" style="width:86pt;height:49pt" o:ole="">
+          <v:shape id="_x0000_i1043" type="#_x0000_t75" style="width:85.75pt;height:48.85pt" o:ole="">
             <v:imagedata r:id="rId46" o:title=""/>
           </v:shape>
-          <o:OLEObject Type="Embed" ProgID="Equation.DSMT4" ShapeID="_x0000_i1037" DrawAspect="Content" ObjectID="_1620582882" r:id="rId47"/>
+          <o:OLEObject Type="Embed" ProgID="Equation.DSMT4" ShapeID="_x0000_i1043" DrawAspect="Content" ObjectID="_1620671059" r:id="rId47"/>
         </w:object>
       </w:r>
       <w:r>
@@ -3237,10 +3246,10 @@
           <w:position w:val="-14"/>
         </w:rPr>
         <w:object w:dxaOrig="279" w:dyaOrig="380">
-          <v:shape id="_x0000_i1194" type="#_x0000_t75" style="width:14pt;height:19pt" o:ole="">
+          <v:shape id="_x0000_i1044" type="#_x0000_t75" style="width:13.75pt;height:18.8pt" o:ole="">
             <v:imagedata r:id="rId48" o:title=""/>
           </v:shape>
-          <o:OLEObject Type="Embed" ProgID="Equation.DSMT4" ShapeID="_x0000_i1194" DrawAspect="Content" ObjectID="_1620582883" r:id="rId49"/>
+          <o:OLEObject Type="Embed" ProgID="Equation.DSMT4" ShapeID="_x0000_i1044" DrawAspect="Content" ObjectID="_1620671060" r:id="rId49"/>
         </w:object>
       </w:r>
       <w:r>
@@ -3260,10 +3269,10 @@
           <w:position w:val="-12"/>
         </w:rPr>
         <w:object w:dxaOrig="760" w:dyaOrig="360">
-          <v:shape id="_x0000_i1038" type="#_x0000_t75" style="width:38pt;height:19pt" o:ole="">
+          <v:shape id="_x0000_i1045" type="#_x0000_t75" style="width:38.2pt;height:18.8pt" o:ole="">
             <v:imagedata r:id="rId50" o:title=""/>
           </v:shape>
-          <o:OLEObject Type="Embed" ProgID="Equation.DSMT4" ShapeID="_x0000_i1038" DrawAspect="Content" ObjectID="_1620582884" r:id="rId51"/>
+          <o:OLEObject Type="Embed" ProgID="Equation.DSMT4" ShapeID="_x0000_i1045" DrawAspect="Content" ObjectID="_1620671061" r:id="rId51"/>
         </w:object>
       </w:r>
       <w:r>
@@ -3283,10 +3292,10 @@
           <w:position w:val="-12"/>
         </w:rPr>
         <w:object w:dxaOrig="279" w:dyaOrig="360">
-          <v:shape id="_x0000_i1039" type="#_x0000_t75" style="width:14.5pt;height:19pt" o:ole="">
+          <v:shape id="_x0000_i1046" type="#_x0000_t75" style="width:14.4pt;height:18.8pt" o:ole="">
             <v:imagedata r:id="rId52" o:title=""/>
           </v:shape>
-          <o:OLEObject Type="Embed" ProgID="Equation.DSMT4" ShapeID="_x0000_i1039" DrawAspect="Content" ObjectID="_1620582885" r:id="rId53"/>
+          <o:OLEObject Type="Embed" ProgID="Equation.DSMT4" ShapeID="_x0000_i1046" DrawAspect="Content" ObjectID="_1620671062" r:id="rId53"/>
         </w:object>
       </w:r>
       <w:r>
@@ -3334,10 +3343,10 @@
           <w:position w:val="-12"/>
         </w:rPr>
         <w:object w:dxaOrig="800" w:dyaOrig="360">
-          <v:shape id="_x0000_i1040" type="#_x0000_t75" style="width:40pt;height:19pt" o:ole="">
+          <v:shape id="_x0000_i1047" type="#_x0000_t75" style="width:40.05pt;height:18.8pt" o:ole="">
             <v:imagedata r:id="rId54" o:title=""/>
           </v:shape>
-          <o:OLEObject Type="Embed" ProgID="Equation.DSMT4" ShapeID="_x0000_i1040" DrawAspect="Content" ObjectID="_1620582886" r:id="rId55"/>
+          <o:OLEObject Type="Embed" ProgID="Equation.DSMT4" ShapeID="_x0000_i1047" DrawAspect="Content" ObjectID="_1620671063" r:id="rId55"/>
         </w:object>
       </w:r>
       <w:r>
@@ -3399,10 +3408,10 @@
           <w:position w:val="-12"/>
         </w:rPr>
         <w:object w:dxaOrig="1620" w:dyaOrig="440">
-          <v:shape id="_x0000_i1041" type="#_x0000_t75" style="width:81pt;height:21.5pt" o:ole="">
+          <v:shape id="_x0000_i1048" type="#_x0000_t75" style="width:80.75pt;height:21.3pt" o:ole="">
             <v:imagedata r:id="rId56" o:title=""/>
           </v:shape>
-          <o:OLEObject Type="Embed" ProgID="Equation.DSMT4" ShapeID="_x0000_i1041" DrawAspect="Content" ObjectID="_1620582887" r:id="rId57"/>
+          <o:OLEObject Type="Embed" ProgID="Equation.DSMT4" ShapeID="_x0000_i1048" DrawAspect="Content" ObjectID="_1620671064" r:id="rId57"/>
         </w:object>
       </w:r>
       <w:r>
@@ -3483,10 +3492,10 @@
           <w:position w:val="-12"/>
         </w:rPr>
         <w:object w:dxaOrig="440" w:dyaOrig="360">
-          <v:shape id="_x0000_i1042" type="#_x0000_t75" style="width:21.5pt;height:19pt" o:ole="">
+          <v:shape id="_x0000_i1049" type="#_x0000_t75" style="width:21.3pt;height:18.8pt" o:ole="">
             <v:imagedata r:id="rId58" o:title=""/>
           </v:shape>
-          <o:OLEObject Type="Embed" ProgID="Equation.DSMT4" ShapeID="_x0000_i1042" DrawAspect="Content" ObjectID="_1620582888" r:id="rId59"/>
+          <o:OLEObject Type="Embed" ProgID="Equation.DSMT4" ShapeID="_x0000_i1049" DrawAspect="Content" ObjectID="_1620671065" r:id="rId59"/>
         </w:object>
       </w:r>
     </w:p>
@@ -3502,10 +3511,10 @@
           <w:position w:val="-28"/>
         </w:rPr>
         <w:object w:dxaOrig="2079" w:dyaOrig="680">
-          <v:shape id="_x0000_i1043" type="#_x0000_t75" style="width:104.5pt;height:34pt" o:ole="">
+          <v:shape id="_x0000_i1050" type="#_x0000_t75" style="width:104.55pt;height:33.8pt" o:ole="">
             <v:imagedata r:id="rId60" o:title=""/>
           </v:shape>
-          <o:OLEObject Type="Embed" ProgID="Equation.DSMT4" ShapeID="_x0000_i1043" DrawAspect="Content" ObjectID="_1620582889" r:id="rId61"/>
+          <o:OLEObject Type="Embed" ProgID="Equation.DSMT4" ShapeID="_x0000_i1050" DrawAspect="Content" ObjectID="_1620671066" r:id="rId61"/>
         </w:object>
       </w:r>
       <w:r>
@@ -3592,10 +3601,10 @@
           <w:position w:val="-12"/>
         </w:rPr>
         <w:object w:dxaOrig="440" w:dyaOrig="360">
-          <v:shape id="_x0000_i1044" type="#_x0000_t75" style="width:21.5pt;height:19pt" o:ole="">
+          <v:shape id="_x0000_i1051" type="#_x0000_t75" style="width:21.3pt;height:18.8pt" o:ole="">
             <v:imagedata r:id="rId62" o:title=""/>
           </v:shape>
-          <o:OLEObject Type="Embed" ProgID="Equation.DSMT4" ShapeID="_x0000_i1044" DrawAspect="Content" ObjectID="_1620582890" r:id="rId63"/>
+          <o:OLEObject Type="Embed" ProgID="Equation.DSMT4" ShapeID="_x0000_i1051" DrawAspect="Content" ObjectID="_1620671067" r:id="rId63"/>
         </w:object>
       </w:r>
     </w:p>
@@ -3611,10 +3620,10 @@
           <w:position w:val="-12"/>
         </w:rPr>
         <w:object w:dxaOrig="1600" w:dyaOrig="360">
-          <v:shape id="_x0000_i1045" type="#_x0000_t75" style="width:80pt;height:19pt" o:ole="">
+          <v:shape id="_x0000_i1052" type="#_x0000_t75" style="width:80.15pt;height:18.8pt" o:ole="">
             <v:imagedata r:id="rId64" o:title=""/>
           </v:shape>
-          <o:OLEObject Type="Embed" ProgID="Equation.DSMT4" ShapeID="_x0000_i1045" DrawAspect="Content" ObjectID="_1620582891" r:id="rId65"/>
+          <o:OLEObject Type="Embed" ProgID="Equation.DSMT4" ShapeID="_x0000_i1052" DrawAspect="Content" ObjectID="_1620671068" r:id="rId65"/>
         </w:object>
       </w:r>
       <w:r>
@@ -3693,10 +3702,10 @@
           <w:position w:val="-12"/>
         </w:rPr>
         <w:object w:dxaOrig="340" w:dyaOrig="440">
-          <v:shape id="_x0000_i1046" type="#_x0000_t75" style="width:17.5pt;height:21.5pt" o:ole="">
+          <v:shape id="_x0000_i1053" type="#_x0000_t75" style="width:17.55pt;height:21.3pt" o:ole="">
             <v:imagedata r:id="rId66" o:title=""/>
           </v:shape>
-          <o:OLEObject Type="Embed" ProgID="Equation.DSMT4" ShapeID="_x0000_i1046" DrawAspect="Content" ObjectID="_1620582892" r:id="rId67"/>
+          <o:OLEObject Type="Embed" ProgID="Equation.DSMT4" ShapeID="_x0000_i1053" DrawAspect="Content" ObjectID="_1620671069" r:id="rId67"/>
         </w:object>
       </w:r>
     </w:p>
@@ -3712,10 +3721,10 @@
           <w:position w:val="-48"/>
         </w:rPr>
         <w:object w:dxaOrig="2900" w:dyaOrig="859">
-          <v:shape id="_x0000_i1047" type="#_x0000_t75" style="width:144.5pt;height:43pt" o:ole="">
+          <v:shape id="_x0000_i1054" type="#_x0000_t75" style="width:144.65pt;height:43.2pt" o:ole="">
             <v:imagedata r:id="rId68" o:title=""/>
           </v:shape>
-          <o:OLEObject Type="Embed" ProgID="Equation.DSMT4" ShapeID="_x0000_i1047" DrawAspect="Content" ObjectID="_1620582893" r:id="rId69"/>
+          <o:OLEObject Type="Embed" ProgID="Equation.DSMT4" ShapeID="_x0000_i1054" DrawAspect="Content" ObjectID="_1620671070" r:id="rId69"/>
         </w:object>
       </w:r>
       <w:r>
@@ -3780,10 +3789,10 @@
           <w:position w:val="-32"/>
         </w:rPr>
         <w:object w:dxaOrig="2820" w:dyaOrig="760">
-          <v:shape id="_x0000_i1048" type="#_x0000_t75" style="width:140.5pt;height:38pt" o:ole="">
+          <v:shape id="_x0000_i1055" type="#_x0000_t75" style="width:140.25pt;height:38.2pt" o:ole="">
             <v:imagedata r:id="rId70" o:title=""/>
           </v:shape>
-          <o:OLEObject Type="Embed" ProgID="Equation.DSMT4" ShapeID="_x0000_i1048" DrawAspect="Content" ObjectID="_1620582894" r:id="rId71"/>
+          <o:OLEObject Type="Embed" ProgID="Equation.DSMT4" ShapeID="_x0000_i1055" DrawAspect="Content" ObjectID="_1620671071" r:id="rId71"/>
         </w:object>
       </w:r>
       <w:r>
@@ -3839,9 +3848,6 @@
     <w:p>
       <w:pPr>
         <w:ind w:left="480" w:firstLine="480"/>
-        <w:rPr>
-          <w:rFonts w:hint="eastAsia"/>
-        </w:rPr>
       </w:pPr>
       <w:r>
         <w:rPr>
@@ -3854,10 +3860,10 @@
           <w:position w:val="-6"/>
         </w:rPr>
         <w:object w:dxaOrig="279" w:dyaOrig="279">
-          <v:shape id="_x0000_i1204" type="#_x0000_t75" style="width:14pt;height:14pt" o:ole="">
+          <v:shape id="_x0000_i1056" type="#_x0000_t75" style="width:13.75pt;height:13.75pt" o:ole="">
             <v:imagedata r:id="rId72" o:title=""/>
           </v:shape>
-          <o:OLEObject Type="Embed" ProgID="Equation.DSMT4" ShapeID="_x0000_i1204" DrawAspect="Content" ObjectID="_1620582895" r:id="rId73"/>
+          <o:OLEObject Type="Embed" ProgID="Equation.DSMT4" ShapeID="_x0000_i1056" DrawAspect="Content" ObjectID="_1620671072" r:id="rId73"/>
         </w:object>
       </w:r>
       <w:r>
@@ -3871,10 +3877,10 @@
           <w:position w:val="-12"/>
         </w:rPr>
         <w:object w:dxaOrig="300" w:dyaOrig="360">
-          <v:shape id="_x0000_i1201" type="#_x0000_t75" style="width:15pt;height:18pt" o:ole="">
+          <v:shape id="_x0000_i1057" type="#_x0000_t75" style="width:15.05pt;height:18.15pt" o:ole="">
             <v:imagedata r:id="rId74" o:title=""/>
           </v:shape>
-          <o:OLEObject Type="Embed" ProgID="Equation.DSMT4" ShapeID="_x0000_i1201" DrawAspect="Content" ObjectID="_1620582896" r:id="rId75"/>
+          <o:OLEObject Type="Embed" ProgID="Equation.DSMT4" ShapeID="_x0000_i1057" DrawAspect="Content" ObjectID="_1620671073" r:id="rId75"/>
         </w:object>
       </w:r>
       <w:r>
@@ -3925,10 +3931,10 @@
           <w:position w:val="-12"/>
         </w:rPr>
         <w:object w:dxaOrig="340" w:dyaOrig="360">
-          <v:shape id="_x0000_i1049" type="#_x0000_t75" style="width:17.5pt;height:19pt" o:ole="">
+          <v:shape id="_x0000_i1058" type="#_x0000_t75" style="width:17.55pt;height:18.8pt" o:ole="">
             <v:imagedata r:id="rId76" o:title=""/>
           </v:shape>
-          <o:OLEObject Type="Embed" ProgID="Equation.DSMT4" ShapeID="_x0000_i1049" DrawAspect="Content" ObjectID="_1620582897" r:id="rId77"/>
+          <o:OLEObject Type="Embed" ProgID="Equation.DSMT4" ShapeID="_x0000_i1058" DrawAspect="Content" ObjectID="_1620671074" r:id="rId77"/>
         </w:object>
       </w:r>
     </w:p>
@@ -3944,10 +3950,10 @@
           <w:position w:val="-60"/>
         </w:rPr>
         <w:object w:dxaOrig="2079" w:dyaOrig="980">
-          <v:shape id="_x0000_i1050" type="#_x0000_t75" style="width:104.5pt;height:49pt" o:ole="">
+          <v:shape id="_x0000_i1059" type="#_x0000_t75" style="width:104.55pt;height:48.85pt" o:ole="">
             <v:imagedata r:id="rId78" o:title=""/>
           </v:shape>
-          <o:OLEObject Type="Embed" ProgID="Equation.DSMT4" ShapeID="_x0000_i1050" DrawAspect="Content" ObjectID="_1620582898" r:id="rId79"/>
+          <o:OLEObject Type="Embed" ProgID="Equation.DSMT4" ShapeID="_x0000_i1059" DrawAspect="Content" ObjectID="_1620671075" r:id="rId79"/>
         </w:object>
       </w:r>
       <w:r>
@@ -4032,10 +4038,10 @@
           <w:position w:val="-12"/>
         </w:rPr>
         <w:object w:dxaOrig="360" w:dyaOrig="360">
-          <v:shape id="_x0000_i1051" type="#_x0000_t75" style="width:19pt;height:19pt" o:ole="">
+          <v:shape id="_x0000_i1060" type="#_x0000_t75" style="width:18.8pt;height:18.8pt" o:ole="">
             <v:imagedata r:id="rId80" o:title=""/>
           </v:shape>
-          <o:OLEObject Type="Embed" ProgID="Equation.DSMT4" ShapeID="_x0000_i1051" DrawAspect="Content" ObjectID="_1620582899" r:id="rId81"/>
+          <o:OLEObject Type="Embed" ProgID="Equation.DSMT4" ShapeID="_x0000_i1060" DrawAspect="Content" ObjectID="_1620671076" r:id="rId81"/>
         </w:object>
       </w:r>
       <w:r>
@@ -4054,10 +4060,10 @@
           <w:position w:val="-32"/>
         </w:rPr>
         <w:object w:dxaOrig="1820" w:dyaOrig="700">
-          <v:shape id="_x0000_i1052" type="#_x0000_t75" style="width:91pt;height:36.5pt" o:ole="">
+          <v:shape id="_x0000_i1061" type="#_x0000_t75" style="width:90.8pt;height:36.3pt" o:ole="">
             <v:imagedata r:id="rId82" o:title=""/>
           </v:shape>
-          <o:OLEObject Type="Embed" ProgID="Equation.DSMT4" ShapeID="_x0000_i1052" DrawAspect="Content" ObjectID="_1620582900" r:id="rId83"/>
+          <o:OLEObject Type="Embed" ProgID="Equation.DSMT4" ShapeID="_x0000_i1061" DrawAspect="Content" ObjectID="_1620671077" r:id="rId83"/>
         </w:object>
       </w:r>
       <w:r>
@@ -4142,10 +4148,10 @@
           <w:position w:val="-12"/>
         </w:rPr>
         <w:object w:dxaOrig="279" w:dyaOrig="360">
-          <v:shape id="_x0000_i1053" type="#_x0000_t75" style="width:14.5pt;height:19pt" o:ole="">
+          <v:shape id="_x0000_i1062" type="#_x0000_t75" style="width:14.4pt;height:18.8pt" o:ole="">
             <v:imagedata r:id="rId84" o:title=""/>
           </v:shape>
-          <o:OLEObject Type="Embed" ProgID="Equation.DSMT4" ShapeID="_x0000_i1053" DrawAspect="Content" ObjectID="_1620582901" r:id="rId85"/>
+          <o:OLEObject Type="Embed" ProgID="Equation.DSMT4" ShapeID="_x0000_i1062" DrawAspect="Content" ObjectID="_1620671078" r:id="rId85"/>
         </w:object>
       </w:r>
     </w:p>
@@ -4161,10 +4167,10 @@
           <w:position w:val="-12"/>
         </w:rPr>
         <w:object w:dxaOrig="1340" w:dyaOrig="360">
-          <v:shape id="_x0000_i1054" type="#_x0000_t75" style="width:68.5pt;height:19pt" o:ole="">
+          <v:shape id="_x0000_i1063" type="#_x0000_t75" style="width:68.25pt;height:18.8pt" o:ole="">
             <v:imagedata r:id="rId86" o:title=""/>
           </v:shape>
-          <o:OLEObject Type="Embed" ProgID="Equation.DSMT4" ShapeID="_x0000_i1054" DrawAspect="Content" ObjectID="_1620582902" r:id="rId87"/>
+          <o:OLEObject Type="Embed" ProgID="Equation.DSMT4" ShapeID="_x0000_i1063" DrawAspect="Content" ObjectID="_1620671079" r:id="rId87"/>
         </w:object>
       </w:r>
       <w:r>
@@ -4232,10 +4238,10 @@
           <w:position w:val="-12"/>
         </w:rPr>
         <w:object w:dxaOrig="760" w:dyaOrig="360">
-          <v:shape id="_x0000_i1055" type="#_x0000_t75" style="width:38pt;height:19pt" o:ole="">
+          <v:shape id="_x0000_i1064" type="#_x0000_t75" style="width:38.2pt;height:18.8pt" o:ole="">
             <v:imagedata r:id="rId50" o:title=""/>
           </v:shape>
-          <o:OLEObject Type="Embed" ProgID="Equation.DSMT4" ShapeID="_x0000_i1055" DrawAspect="Content" ObjectID="_1620582903" r:id="rId88"/>
+          <o:OLEObject Type="Embed" ProgID="Equation.DSMT4" ShapeID="_x0000_i1064" DrawAspect="Content" ObjectID="_1620671080" r:id="rId88"/>
         </w:object>
       </w:r>
       <w:r>
@@ -4255,10 +4261,10 @@
           <w:position w:val="-12"/>
         </w:rPr>
         <w:object w:dxaOrig="279" w:dyaOrig="360">
-          <v:shape id="_x0000_i1056" type="#_x0000_t75" style="width:14.5pt;height:19pt" o:ole="">
+          <v:shape id="_x0000_i1065" type="#_x0000_t75" style="width:14.4pt;height:18.8pt" o:ole="">
             <v:imagedata r:id="rId52" o:title=""/>
           </v:shape>
-          <o:OLEObject Type="Embed" ProgID="Equation.DSMT4" ShapeID="_x0000_i1056" DrawAspect="Content" ObjectID="_1620582904" r:id="rId89"/>
+          <o:OLEObject Type="Embed" ProgID="Equation.DSMT4" ShapeID="_x0000_i1065" DrawAspect="Content" ObjectID="_1620671081" r:id="rId89"/>
         </w:object>
       </w:r>
       <w:r>
@@ -4304,10 +4310,10 @@
           <w:position w:val="-12"/>
         </w:rPr>
         <w:object w:dxaOrig="340" w:dyaOrig="440">
-          <v:shape id="_x0000_i1057" type="#_x0000_t75" style="width:17.5pt;height:21.5pt" o:ole="">
+          <v:shape id="_x0000_i1066" type="#_x0000_t75" style="width:17.55pt;height:21.3pt" o:ole="">
             <v:imagedata r:id="rId90" o:title=""/>
           </v:shape>
-          <o:OLEObject Type="Embed" ProgID="Equation.DSMT4" ShapeID="_x0000_i1057" DrawAspect="Content" ObjectID="_1620582905" r:id="rId91"/>
+          <o:OLEObject Type="Embed" ProgID="Equation.DSMT4" ShapeID="_x0000_i1066" DrawAspect="Content" ObjectID="_1620671082" r:id="rId91"/>
         </w:object>
       </w:r>
       <w:r>
@@ -4345,10 +4351,10 @@
           <w:position w:val="-12"/>
         </w:rPr>
         <w:object w:dxaOrig="340" w:dyaOrig="440">
-          <v:shape id="_x0000_i1058" type="#_x0000_t75" style="width:17.5pt;height:21.5pt" o:ole="">
+          <v:shape id="_x0000_i1067" type="#_x0000_t75" style="width:17.55pt;height:21.3pt" o:ole="">
             <v:imagedata r:id="rId90" o:title=""/>
           </v:shape>
-          <o:OLEObject Type="Embed" ProgID="Equation.DSMT4" ShapeID="_x0000_i1058" DrawAspect="Content" ObjectID="_1620582906" r:id="rId92"/>
+          <o:OLEObject Type="Embed" ProgID="Equation.DSMT4" ShapeID="_x0000_i1067" DrawAspect="Content" ObjectID="_1620671083" r:id="rId92"/>
         </w:object>
       </w:r>
       <w:r>
@@ -4394,10 +4400,10 @@
           <w:position w:val="-12"/>
         </w:rPr>
         <w:object w:dxaOrig="279" w:dyaOrig="360">
-          <v:shape id="_x0000_i1059" type="#_x0000_t75" style="width:14.5pt;height:19pt" o:ole="">
+          <v:shape id="_x0000_i1068" type="#_x0000_t75" style="width:14.4pt;height:18.8pt" o:ole="">
             <v:imagedata r:id="rId52" o:title=""/>
           </v:shape>
-          <o:OLEObject Type="Embed" ProgID="Equation.DSMT4" ShapeID="_x0000_i1059" DrawAspect="Content" ObjectID="_1620582907" r:id="rId93"/>
+          <o:OLEObject Type="Embed" ProgID="Equation.DSMT4" ShapeID="_x0000_i1068" DrawAspect="Content" ObjectID="_1620671084" r:id="rId93"/>
         </w:object>
       </w:r>
       <w:r>
@@ -4459,10 +4465,10 @@
           <w:position w:val="-12"/>
         </w:rPr>
         <w:object w:dxaOrig="279" w:dyaOrig="360">
-          <v:shape id="_x0000_i1060" type="#_x0000_t75" style="width:14.5pt;height:19pt" o:ole="">
+          <v:shape id="_x0000_i1069" type="#_x0000_t75" style="width:14.4pt;height:18.8pt" o:ole="">
             <v:imagedata r:id="rId94" o:title=""/>
           </v:shape>
-          <o:OLEObject Type="Embed" ProgID="Equation.DSMT4" ShapeID="_x0000_i1060" DrawAspect="Content" ObjectID="_1620582908" r:id="rId95"/>
+          <o:OLEObject Type="Embed" ProgID="Equation.DSMT4" ShapeID="_x0000_i1069" DrawAspect="Content" ObjectID="_1620671085" r:id="rId95"/>
         </w:object>
       </w:r>
       <w:r>
@@ -4484,10 +4490,10 @@
           <w:position w:val="-44"/>
         </w:rPr>
         <w:object w:dxaOrig="3200" w:dyaOrig="999">
-          <v:shape id="_x0000_i1061" type="#_x0000_t75" style="width:159.5pt;height:50.5pt" o:ole="">
+          <v:shape id="_x0000_i1070" type="#_x0000_t75" style="width:159.65pt;height:50.7pt" o:ole="">
             <v:imagedata r:id="rId96" o:title=""/>
           </v:shape>
-          <o:OLEObject Type="Embed" ProgID="Equation.DSMT4" ShapeID="_x0000_i1061" DrawAspect="Content" ObjectID="_1620582909" r:id="rId97"/>
+          <o:OLEObject Type="Embed" ProgID="Equation.DSMT4" ShapeID="_x0000_i1070" DrawAspect="Content" ObjectID="_1620671086" r:id="rId97"/>
         </w:object>
       </w:r>
       <w:r>
@@ -4565,10 +4571,10 @@
           <w:position w:val="-32"/>
         </w:rPr>
         <w:object w:dxaOrig="920" w:dyaOrig="800">
-          <v:shape id="_x0000_i1062" type="#_x0000_t75" style="width:45.5pt;height:40pt" o:ole="">
+          <v:shape id="_x0000_i1071" type="#_x0000_t75" style="width:45.7pt;height:40.05pt" o:ole="">
             <v:imagedata r:id="rId98" o:title=""/>
           </v:shape>
-          <o:OLEObject Type="Embed" ProgID="Equation.DSMT4" ShapeID="_x0000_i1062" DrawAspect="Content" ObjectID="_1620582910" r:id="rId99"/>
+          <o:OLEObject Type="Embed" ProgID="Equation.DSMT4" ShapeID="_x0000_i1071" DrawAspect="Content" ObjectID="_1620671087" r:id="rId99"/>
         </w:object>
       </w:r>
       <w:r>
@@ -4681,9 +4687,6 @@
     <w:p>
       <w:pPr>
         <w:ind w:firstLine="480"/>
-        <w:rPr>
-          <w:rFonts w:hint="eastAsia"/>
-        </w:rPr>
       </w:pPr>
       <w:r>
         <w:rPr>
@@ -4696,10 +4699,10 @@
           <w:position w:val="-24"/>
         </w:rPr>
         <w:object w:dxaOrig="220" w:dyaOrig="620">
-          <v:shape id="_x0000_i1210" type="#_x0000_t75" style="width:11.5pt;height:30.5pt" o:ole="">
+          <v:shape id="_x0000_i1072" type="#_x0000_t75" style="width:11.25pt;height:30.7pt" o:ole="">
             <v:imagedata r:id="rId100" o:title=""/>
           </v:shape>
-          <o:OLEObject Type="Embed" ProgID="Equation.DSMT4" ShapeID="_x0000_i1210" DrawAspect="Content" ObjectID="_1620582911" r:id="rId101"/>
+          <o:OLEObject Type="Embed" ProgID="Equation.DSMT4" ShapeID="_x0000_i1072" DrawAspect="Content" ObjectID="_1620671088" r:id="rId101"/>
         </w:object>
       </w:r>
       <w:r>
@@ -4713,10 +4716,10 @@
           <w:position w:val="-24"/>
         </w:rPr>
         <w:object w:dxaOrig="220" w:dyaOrig="620">
-          <v:shape id="_x0000_i1211" type="#_x0000_t75" style="width:11.5pt;height:30.5pt" o:ole="">
+          <v:shape id="_x0000_i1073" type="#_x0000_t75" style="width:11.25pt;height:30.7pt" o:ole="">
             <v:imagedata r:id="rId100" o:title=""/>
           </v:shape>
-          <o:OLEObject Type="Embed" ProgID="Equation.DSMT4" ShapeID="_x0000_i1211" DrawAspect="Content" ObjectID="_1620582912" r:id="rId102"/>
+          <o:OLEObject Type="Embed" ProgID="Equation.DSMT4" ShapeID="_x0000_i1073" DrawAspect="Content" ObjectID="_1620671089" r:id="rId102"/>
         </w:object>
       </w:r>
       <w:r>
@@ -4730,10 +4733,10 @@
           <w:position w:val="-24"/>
         </w:rPr>
         <w:object w:dxaOrig="220" w:dyaOrig="620">
-          <v:shape id="_x0000_i1212" type="#_x0000_t75" style="width:11.5pt;height:30.5pt" o:ole="">
+          <v:shape id="_x0000_i1074" type="#_x0000_t75" style="width:11.25pt;height:30.7pt" o:ole="">
             <v:imagedata r:id="rId100" o:title=""/>
           </v:shape>
-          <o:OLEObject Type="Embed" ProgID="Equation.DSMT4" ShapeID="_x0000_i1212" DrawAspect="Content" ObjectID="_1620582913" r:id="rId103"/>
+          <o:OLEObject Type="Embed" ProgID="Equation.DSMT4" ShapeID="_x0000_i1074" DrawAspect="Content" ObjectID="_1620671090" r:id="rId103"/>
         </w:object>
       </w:r>
       <w:r>
@@ -4761,10 +4764,10 @@
           <w:position w:val="-24"/>
         </w:rPr>
         <w:object w:dxaOrig="220" w:dyaOrig="620">
-          <v:shape id="_x0000_i1213" type="#_x0000_t75" style="width:11.5pt;height:30.5pt" o:ole="">
+          <v:shape id="_x0000_i1075" type="#_x0000_t75" style="width:11.25pt;height:30.7pt" o:ole="">
             <v:imagedata r:id="rId104" o:title=""/>
           </v:shape>
-          <o:OLEObject Type="Embed" ProgID="Equation.DSMT4" ShapeID="_x0000_i1213" DrawAspect="Content" ObjectID="_1620582914" r:id="rId105"/>
+          <o:OLEObject Type="Embed" ProgID="Equation.DSMT4" ShapeID="_x0000_i1075" DrawAspect="Content" ObjectID="_1620671091" r:id="rId105"/>
         </w:object>
       </w:r>
       <w:r>
@@ -4796,10 +4799,10 @@
           <w:position w:val="-24"/>
         </w:rPr>
         <w:object w:dxaOrig="240" w:dyaOrig="620">
-          <v:shape id="_x0000_i1214" type="#_x0000_t75" style="width:12.5pt;height:30.5pt" o:ole="">
+          <v:shape id="_x0000_i1076" type="#_x0000_t75" style="width:12.5pt;height:30.7pt" o:ole="">
             <v:imagedata r:id="rId106" o:title=""/>
           </v:shape>
-          <o:OLEObject Type="Embed" ProgID="Equation.DSMT4" ShapeID="_x0000_i1214" DrawAspect="Content" ObjectID="_1620582915" r:id="rId107"/>
+          <o:OLEObject Type="Embed" ProgID="Equation.DSMT4" ShapeID="_x0000_i1076" DrawAspect="Content" ObjectID="_1620671092" r:id="rId107"/>
         </w:object>
       </w:r>
       <w:r>
@@ -5104,10 +5107,10 @@
           <w:position w:val="-12"/>
         </w:rPr>
         <w:object w:dxaOrig="840" w:dyaOrig="360">
-          <v:shape id="_x0000_i1068" type="#_x0000_t75" style="width:42pt;height:19pt" o:ole="">
+          <v:shape id="_x0000_i1077" type="#_x0000_t75" style="width:41.95pt;height:18.8pt" o:ole="">
             <v:imagedata r:id="rId109" o:title=""/>
           </v:shape>
-          <o:OLEObject Type="Embed" ProgID="Equation.DSMT4" ShapeID="_x0000_i1068" DrawAspect="Content" ObjectID="_1620582916" r:id="rId110"/>
+          <o:OLEObject Type="Embed" ProgID="Equation.DSMT4" ShapeID="_x0000_i1077" DrawAspect="Content" ObjectID="_1620671093" r:id="rId110"/>
         </w:object>
       </w:r>
       <w:r>
@@ -5169,10 +5172,10 @@
           <w:position w:val="-14"/>
         </w:rPr>
         <w:object w:dxaOrig="1380" w:dyaOrig="380">
-          <v:shape id="_x0000_i1069" type="#_x0000_t75" style="width:68pt;height:19pt" o:ole="">
+          <v:shape id="_x0000_i1078" type="#_x0000_t75" style="width:68.25pt;height:18.8pt" o:ole="">
             <v:imagedata r:id="rId111" o:title=""/>
           </v:shape>
-          <o:OLEObject Type="Embed" ProgID="Equation.DSMT4" ShapeID="_x0000_i1069" DrawAspect="Content" ObjectID="_1620582917" r:id="rId112"/>
+          <o:OLEObject Type="Embed" ProgID="Equation.DSMT4" ShapeID="_x0000_i1078" DrawAspect="Content" ObjectID="_1620671094" r:id="rId112"/>
         </w:object>
       </w:r>
       <w:r>
@@ -5234,10 +5237,10 @@
           <w:position w:val="-32"/>
         </w:rPr>
         <w:object w:dxaOrig="3900" w:dyaOrig="760">
-          <v:shape id="_x0000_i1070" type="#_x0000_t75" style="width:194.5pt;height:38pt" o:ole="">
+          <v:shape id="_x0000_i1079" type="#_x0000_t75" style="width:194.7pt;height:38.2pt" o:ole="">
             <v:imagedata r:id="rId113" o:title=""/>
           </v:shape>
-          <o:OLEObject Type="Embed" ProgID="Equation.DSMT4" ShapeID="_x0000_i1070" DrawAspect="Content" ObjectID="_1620582918" r:id="rId114"/>
+          <o:OLEObject Type="Embed" ProgID="Equation.DSMT4" ShapeID="_x0000_i1079" DrawAspect="Content" ObjectID="_1620671095" r:id="rId114"/>
         </w:object>
       </w:r>
       <w:r>
@@ -5296,10 +5299,10 @@
           <w:position w:val="-12"/>
         </w:rPr>
         <w:object w:dxaOrig="620" w:dyaOrig="380">
-          <v:shape id="_x0000_i1071" type="#_x0000_t75" style="width:30.5pt;height:19pt" o:ole="">
+          <v:shape id="_x0000_i1080" type="#_x0000_t75" style="width:30.7pt;height:18.8pt" o:ole="">
             <v:imagedata r:id="rId115" o:title=""/>
           </v:shape>
-          <o:OLEObject Type="Embed" ProgID="Equation.DSMT4" ShapeID="_x0000_i1071" DrawAspect="Content" ObjectID="_1620582919" r:id="rId116"/>
+          <o:OLEObject Type="Embed" ProgID="Equation.DSMT4" ShapeID="_x0000_i1080" DrawAspect="Content" ObjectID="_1620671096" r:id="rId116"/>
         </w:object>
       </w:r>
       <w:r>
@@ -5339,10 +5342,10 @@
           <w:position w:val="-14"/>
         </w:rPr>
         <w:object w:dxaOrig="440" w:dyaOrig="380">
-          <v:shape id="_x0000_i1072" type="#_x0000_t75" style="width:21.5pt;height:19pt" o:ole="">
+          <v:shape id="_x0000_i1081" type="#_x0000_t75" style="width:21.3pt;height:18.8pt" o:ole="">
             <v:imagedata r:id="rId117" o:title=""/>
           </v:shape>
-          <o:OLEObject Type="Embed" ProgID="Equation.DSMT4" ShapeID="_x0000_i1072" DrawAspect="Content" ObjectID="_1620582920" r:id="rId118"/>
+          <o:OLEObject Type="Embed" ProgID="Equation.DSMT4" ShapeID="_x0000_i1081" DrawAspect="Content" ObjectID="_1620671097" r:id="rId118"/>
         </w:object>
       </w:r>
       <w:r>
@@ -5356,10 +5359,10 @@
           <w:position w:val="-10"/>
         </w:rPr>
         <w:object w:dxaOrig="720" w:dyaOrig="320">
-          <v:shape id="_x0000_i1073" type="#_x0000_t75" style="width:36.5pt;height:15.5pt" o:ole="">
+          <v:shape id="_x0000_i1082" type="#_x0000_t75" style="width:36.3pt;height:15.65pt" o:ole="">
             <v:imagedata r:id="rId119" o:title=""/>
           </v:shape>
-          <o:OLEObject Type="Embed" ProgID="Equation.DSMT4" ShapeID="_x0000_i1073" DrawAspect="Content" ObjectID="_1620582921" r:id="rId120"/>
+          <o:OLEObject Type="Embed" ProgID="Equation.DSMT4" ShapeID="_x0000_i1082" DrawAspect="Content" ObjectID="_1620671098" r:id="rId120"/>
         </w:object>
       </w:r>
       <w:r>
@@ -5373,10 +5376,10 @@
           <w:position w:val="-6"/>
         </w:rPr>
         <w:object w:dxaOrig="859" w:dyaOrig="279">
-          <v:shape id="_x0000_i1074" type="#_x0000_t75" style="width:43pt;height:14.5pt" o:ole="">
+          <v:shape id="_x0000_i1083" type="#_x0000_t75" style="width:43.2pt;height:14.4pt" o:ole="">
             <v:imagedata r:id="rId121" o:title=""/>
           </v:shape>
-          <o:OLEObject Type="Embed" ProgID="Equation.DSMT4" ShapeID="_x0000_i1074" DrawAspect="Content" ObjectID="_1620582922" r:id="rId122"/>
+          <o:OLEObject Type="Embed" ProgID="Equation.DSMT4" ShapeID="_x0000_i1083" DrawAspect="Content" ObjectID="_1620671099" r:id="rId122"/>
         </w:object>
       </w:r>
       <w:r>
@@ -5395,10 +5398,10 @@
           <w:position w:val="-12"/>
         </w:rPr>
         <w:object w:dxaOrig="620" w:dyaOrig="380">
-          <v:shape id="_x0000_i1075" type="#_x0000_t75" style="width:30.5pt;height:19pt" o:ole="">
+          <v:shape id="_x0000_i1084" type="#_x0000_t75" style="width:30.7pt;height:18.8pt" o:ole="">
             <v:imagedata r:id="rId123" o:title=""/>
           </v:shape>
-          <o:OLEObject Type="Embed" ProgID="Equation.DSMT4" ShapeID="_x0000_i1075" DrawAspect="Content" ObjectID="_1620582923" r:id="rId124"/>
+          <o:OLEObject Type="Embed" ProgID="Equation.DSMT4" ShapeID="_x0000_i1084" DrawAspect="Content" ObjectID="_1620671100" r:id="rId124"/>
         </w:object>
       </w:r>
       <w:r>
@@ -5438,10 +5441,10 @@
           <w:position w:val="-14"/>
         </w:rPr>
         <w:object w:dxaOrig="440" w:dyaOrig="380">
-          <v:shape id="_x0000_i1076" type="#_x0000_t75" style="width:21.5pt;height:19pt" o:ole="">
+          <v:shape id="_x0000_i1085" type="#_x0000_t75" style="width:21.3pt;height:18.8pt" o:ole="">
             <v:imagedata r:id="rId117" o:title=""/>
           </v:shape>
-          <o:OLEObject Type="Embed" ProgID="Equation.DSMT4" ShapeID="_x0000_i1076" DrawAspect="Content" ObjectID="_1620582924" r:id="rId125"/>
+          <o:OLEObject Type="Embed" ProgID="Equation.DSMT4" ShapeID="_x0000_i1085" DrawAspect="Content" ObjectID="_1620671101" r:id="rId125"/>
         </w:object>
       </w:r>
       <w:r>
@@ -5455,10 +5458,10 @@
           <w:position w:val="-10"/>
         </w:rPr>
         <w:object w:dxaOrig="720" w:dyaOrig="320">
-          <v:shape id="_x0000_i1077" type="#_x0000_t75" style="width:36.5pt;height:15.5pt" o:ole="">
+          <v:shape id="_x0000_i1086" type="#_x0000_t75" style="width:36.3pt;height:15.65pt" o:ole="">
             <v:imagedata r:id="rId119" o:title=""/>
           </v:shape>
-          <o:OLEObject Type="Embed" ProgID="Equation.DSMT4" ShapeID="_x0000_i1077" DrawAspect="Content" ObjectID="_1620582925" r:id="rId126"/>
+          <o:OLEObject Type="Embed" ProgID="Equation.DSMT4" ShapeID="_x0000_i1086" DrawAspect="Content" ObjectID="_1620671102" r:id="rId126"/>
         </w:object>
       </w:r>
       <w:r>
@@ -5472,10 +5475,10 @@
           <w:position w:val="-6"/>
         </w:rPr>
         <w:object w:dxaOrig="859" w:dyaOrig="279">
-          <v:shape id="_x0000_i1078" type="#_x0000_t75" style="width:43pt;height:14.5pt" o:ole="">
+          <v:shape id="_x0000_i1087" type="#_x0000_t75" style="width:43.2pt;height:14.4pt" o:ole="">
             <v:imagedata r:id="rId121" o:title=""/>
           </v:shape>
-          <o:OLEObject Type="Embed" ProgID="Equation.DSMT4" ShapeID="_x0000_i1078" DrawAspect="Content" ObjectID="_1620582926" r:id="rId127"/>
+          <o:OLEObject Type="Embed" ProgID="Equation.DSMT4" ShapeID="_x0000_i1087" DrawAspect="Content" ObjectID="_1620671103" r:id="rId127"/>
         </w:object>
       </w:r>
       <w:r>
@@ -5526,10 +5529,10 @@
           <w:position w:val="-14"/>
         </w:rPr>
         <w:object w:dxaOrig="440" w:dyaOrig="380">
-          <v:shape id="_x0000_i1079" type="#_x0000_t75" style="width:21.5pt;height:19pt" o:ole="">
+          <v:shape id="_x0000_i1088" type="#_x0000_t75" style="width:21.3pt;height:18.8pt" o:ole="">
             <v:imagedata r:id="rId117" o:title=""/>
           </v:shape>
-          <o:OLEObject Type="Embed" ProgID="Equation.DSMT4" ShapeID="_x0000_i1079" DrawAspect="Content" ObjectID="_1620582927" r:id="rId128"/>
+          <o:OLEObject Type="Embed" ProgID="Equation.DSMT4" ShapeID="_x0000_i1088" DrawAspect="Content" ObjectID="_1620671104" r:id="rId128"/>
         </w:object>
       </w:r>
       <w:r>
@@ -5543,10 +5546,10 @@
           <w:position w:val="-10"/>
         </w:rPr>
         <w:object w:dxaOrig="720" w:dyaOrig="320">
-          <v:shape id="_x0000_i1080" type="#_x0000_t75" style="width:36.5pt;height:15.5pt" o:ole="">
+          <v:shape id="_x0000_i1089" type="#_x0000_t75" style="width:36.3pt;height:15.65pt" o:ole="">
             <v:imagedata r:id="rId119" o:title=""/>
           </v:shape>
-          <o:OLEObject Type="Embed" ProgID="Equation.DSMT4" ShapeID="_x0000_i1080" DrawAspect="Content" ObjectID="_1620582928" r:id="rId129"/>
+          <o:OLEObject Type="Embed" ProgID="Equation.DSMT4" ShapeID="_x0000_i1089" DrawAspect="Content" ObjectID="_1620671105" r:id="rId129"/>
         </w:object>
       </w:r>
       <w:r>
@@ -5560,10 +5563,10 @@
           <w:position w:val="-6"/>
         </w:rPr>
         <w:object w:dxaOrig="859" w:dyaOrig="279">
-          <v:shape id="_x0000_i1081" type="#_x0000_t75" style="width:43pt;height:14.5pt" o:ole="">
+          <v:shape id="_x0000_i1090" type="#_x0000_t75" style="width:43.2pt;height:14.4pt" o:ole="">
             <v:imagedata r:id="rId121" o:title=""/>
           </v:shape>
-          <o:OLEObject Type="Embed" ProgID="Equation.DSMT4" ShapeID="_x0000_i1081" DrawAspect="Content" ObjectID="_1620582929" r:id="rId130"/>
+          <o:OLEObject Type="Embed" ProgID="Equation.DSMT4" ShapeID="_x0000_i1090" DrawAspect="Content" ObjectID="_1620671106" r:id="rId130"/>
         </w:object>
       </w:r>
       <w:r>
@@ -5582,10 +5585,10 @@
           <w:position w:val="-12"/>
         </w:rPr>
         <w:object w:dxaOrig="620" w:dyaOrig="380">
-          <v:shape id="_x0000_i1082" type="#_x0000_t75" style="width:30.5pt;height:19pt" o:ole="">
+          <v:shape id="_x0000_i1091" type="#_x0000_t75" style="width:30.7pt;height:18.8pt" o:ole="">
             <v:imagedata r:id="rId131" o:title=""/>
           </v:shape>
-          <o:OLEObject Type="Embed" ProgID="Equation.DSMT4" ShapeID="_x0000_i1082" DrawAspect="Content" ObjectID="_1620582930" r:id="rId132"/>
+          <o:OLEObject Type="Embed" ProgID="Equation.DSMT4" ShapeID="_x0000_i1091" DrawAspect="Content" ObjectID="_1620671107" r:id="rId132"/>
         </w:object>
       </w:r>
       <w:r>
@@ -5625,10 +5628,10 @@
           <w:position w:val="-14"/>
         </w:rPr>
         <w:object w:dxaOrig="440" w:dyaOrig="380">
-          <v:shape id="_x0000_i1083" type="#_x0000_t75" style="width:21.5pt;height:19pt" o:ole="">
+          <v:shape id="_x0000_i1092" type="#_x0000_t75" style="width:21.3pt;height:18.8pt" o:ole="">
             <v:imagedata r:id="rId117" o:title=""/>
           </v:shape>
-          <o:OLEObject Type="Embed" ProgID="Equation.DSMT4" ShapeID="_x0000_i1083" DrawAspect="Content" ObjectID="_1620582931" r:id="rId133"/>
+          <o:OLEObject Type="Embed" ProgID="Equation.DSMT4" ShapeID="_x0000_i1092" DrawAspect="Content" ObjectID="_1620671108" r:id="rId133"/>
         </w:object>
       </w:r>
       <w:r>
@@ -5642,10 +5645,10 @@
           <w:position w:val="-10"/>
         </w:rPr>
         <w:object w:dxaOrig="720" w:dyaOrig="320">
-          <v:shape id="_x0000_i1084" type="#_x0000_t75" style="width:36.5pt;height:15.5pt" o:ole="">
+          <v:shape id="_x0000_i1093" type="#_x0000_t75" style="width:36.3pt;height:15.65pt" o:ole="">
             <v:imagedata r:id="rId119" o:title=""/>
           </v:shape>
-          <o:OLEObject Type="Embed" ProgID="Equation.DSMT4" ShapeID="_x0000_i1084" DrawAspect="Content" ObjectID="_1620582932" r:id="rId134"/>
+          <o:OLEObject Type="Embed" ProgID="Equation.DSMT4" ShapeID="_x0000_i1093" DrawAspect="Content" ObjectID="_1620671109" r:id="rId134"/>
         </w:object>
       </w:r>
       <w:r>
@@ -5659,10 +5662,10 @@
           <w:position w:val="-6"/>
         </w:rPr>
         <w:object w:dxaOrig="859" w:dyaOrig="279">
-          <v:shape id="_x0000_i1085" type="#_x0000_t75" style="width:43pt;height:14.5pt" o:ole="">
+          <v:shape id="_x0000_i1094" type="#_x0000_t75" style="width:43.2pt;height:14.4pt" o:ole="">
             <v:imagedata r:id="rId121" o:title=""/>
           </v:shape>
-          <o:OLEObject Type="Embed" ProgID="Equation.DSMT4" ShapeID="_x0000_i1085" DrawAspect="Content" ObjectID="_1620582933" r:id="rId135"/>
+          <o:OLEObject Type="Embed" ProgID="Equation.DSMT4" ShapeID="_x0000_i1094" DrawAspect="Content" ObjectID="_1620671110" r:id="rId135"/>
         </w:object>
       </w:r>
       <w:r>
@@ -5681,10 +5684,10 @@
           <w:position w:val="-4"/>
         </w:rPr>
         <w:object w:dxaOrig="400" w:dyaOrig="260">
-          <v:shape id="_x0000_i1086" type="#_x0000_t75" style="width:20pt;height:12pt" o:ole="">
+          <v:shape id="_x0000_i1095" type="#_x0000_t75" style="width:20.05pt;height:11.9pt" o:ole="">
             <v:imagedata r:id="rId136" o:title=""/>
           </v:shape>
-          <o:OLEObject Type="Embed" ProgID="Equation.DSMT4" ShapeID="_x0000_i1086" DrawAspect="Content" ObjectID="_1620582934" r:id="rId137"/>
+          <o:OLEObject Type="Embed" ProgID="Equation.DSMT4" ShapeID="_x0000_i1095" DrawAspect="Content" ObjectID="_1620671111" r:id="rId137"/>
         </w:object>
       </w:r>
       <w:proofErr w:type="gramStart"/>
@@ -5711,10 +5714,10 @@
           <w:position w:val="-12"/>
         </w:rPr>
         <w:object w:dxaOrig="680" w:dyaOrig="360">
-          <v:shape id="_x0000_i1087" type="#_x0000_t75" style="width:34pt;height:19pt" o:ole="">
+          <v:shape id="_x0000_i1096" type="#_x0000_t75" style="width:33.8pt;height:18.8pt" o:ole="">
             <v:imagedata r:id="rId138" o:title=""/>
           </v:shape>
-          <o:OLEObject Type="Embed" ProgID="Equation.DSMT4" ShapeID="_x0000_i1087" DrawAspect="Content" ObjectID="_1620582935" r:id="rId139"/>
+          <o:OLEObject Type="Embed" ProgID="Equation.DSMT4" ShapeID="_x0000_i1096" DrawAspect="Content" ObjectID="_1620671112" r:id="rId139"/>
         </w:object>
       </w:r>
       <w:r>
@@ -5753,10 +5756,10 @@
           <w:position w:val="-14"/>
         </w:rPr>
         <w:object w:dxaOrig="1719" w:dyaOrig="520">
-          <v:shape id="_x0000_i1088" type="#_x0000_t75" style="width:86pt;height:26.5pt" o:ole="">
+          <v:shape id="_x0000_i1097" type="#_x0000_t75" style="width:85.75pt;height:26.3pt" o:ole="">
             <v:imagedata r:id="rId140" o:title=""/>
           </v:shape>
-          <o:OLEObject Type="Embed" ProgID="Equation.DSMT4" ShapeID="_x0000_i1088" DrawAspect="Content" ObjectID="_1620582936" r:id="rId141"/>
+          <o:OLEObject Type="Embed" ProgID="Equation.DSMT4" ShapeID="_x0000_i1097" DrawAspect="Content" ObjectID="_1620671113" r:id="rId141"/>
         </w:object>
       </w:r>
       <w:r>
@@ -5898,10 +5901,10 @@
           <w:position w:val="-14"/>
         </w:rPr>
         <w:object w:dxaOrig="279" w:dyaOrig="380">
-          <v:shape id="_x0000_i1089" type="#_x0000_t75" style="width:14.5pt;height:19pt" o:ole="">
+          <v:shape id="_x0000_i1098" type="#_x0000_t75" style="width:14.4pt;height:18.8pt" o:ole="">
             <v:imagedata r:id="rId142" o:title=""/>
           </v:shape>
-          <o:OLEObject Type="Embed" ProgID="Equation.DSMT4" ShapeID="_x0000_i1089" DrawAspect="Content" ObjectID="_1620582937" r:id="rId143"/>
+          <o:OLEObject Type="Embed" ProgID="Equation.DSMT4" ShapeID="_x0000_i1098" DrawAspect="Content" ObjectID="_1620671114" r:id="rId143"/>
         </w:object>
       </w:r>
       <w:r>
@@ -5915,10 +5918,10 @@
           <w:position w:val="-14"/>
         </w:rPr>
         <w:object w:dxaOrig="980" w:dyaOrig="460">
-          <v:shape id="_x0000_i1090" type="#_x0000_t75" style="width:49pt;height:23pt" o:ole="">
+          <v:shape id="_x0000_i1099" type="#_x0000_t75" style="width:48.85pt;height:23.15pt" o:ole="">
             <v:imagedata r:id="rId144" o:title=""/>
           </v:shape>
-          <o:OLEObject Type="Embed" ProgID="Equation.DSMT4" ShapeID="_x0000_i1090" DrawAspect="Content" ObjectID="_1620582938" r:id="rId145"/>
+          <o:OLEObject Type="Embed" ProgID="Equation.DSMT4" ShapeID="_x0000_i1099" DrawAspect="Content" ObjectID="_1620671115" r:id="rId145"/>
         </w:object>
       </w:r>
       <w:r>
@@ -5932,10 +5935,10 @@
           <w:position w:val="-12"/>
         </w:rPr>
         <w:object w:dxaOrig="260" w:dyaOrig="360">
-          <v:shape id="_x0000_i1091" type="#_x0000_t75" style="width:12pt;height:19pt" o:ole="">
+          <v:shape id="_x0000_i1100" type="#_x0000_t75" style="width:11.9pt;height:18.8pt" o:ole="">
             <v:imagedata r:id="rId146" o:title=""/>
           </v:shape>
-          <o:OLEObject Type="Embed" ProgID="Equation.DSMT4" ShapeID="_x0000_i1091" DrawAspect="Content" ObjectID="_1620582939" r:id="rId147"/>
+          <o:OLEObject Type="Embed" ProgID="Equation.DSMT4" ShapeID="_x0000_i1100" DrawAspect="Content" ObjectID="_1620671116" r:id="rId147"/>
         </w:object>
       </w:r>
       <w:r>
@@ -5976,10 +5979,10 @@
           <w:position w:val="-12"/>
         </w:rPr>
         <w:object w:dxaOrig="1140" w:dyaOrig="360">
-          <v:shape id="_x0000_i1092" type="#_x0000_t75" style="width:57pt;height:19pt" o:ole="">
+          <v:shape id="_x0000_i1101" type="#_x0000_t75" style="width:56.95pt;height:18.8pt" o:ole="">
             <v:imagedata r:id="rId148" o:title=""/>
           </v:shape>
-          <o:OLEObject Type="Embed" ProgID="Equation.DSMT4" ShapeID="_x0000_i1092" DrawAspect="Content" ObjectID="_1620582940" r:id="rId149"/>
+          <o:OLEObject Type="Embed" ProgID="Equation.DSMT4" ShapeID="_x0000_i1101" DrawAspect="Content" ObjectID="_1620671117" r:id="rId149"/>
         </w:object>
       </w:r>
     </w:p>
@@ -5995,10 +5998,10 @@
           <w:position w:val="-24"/>
         </w:rPr>
         <w:object w:dxaOrig="700" w:dyaOrig="620">
-          <v:shape id="_x0000_i1093" type="#_x0000_t75" style="width:36.5pt;height:30.5pt" o:ole="">
+          <v:shape id="_x0000_i1102" type="#_x0000_t75" style="width:36.3pt;height:30.7pt" o:ole="">
             <v:imagedata r:id="rId150" o:title=""/>
           </v:shape>
-          <o:OLEObject Type="Embed" ProgID="Equation.DSMT4" ShapeID="_x0000_i1093" DrawAspect="Content" ObjectID="_1620582941" r:id="rId151"/>
+          <o:OLEObject Type="Embed" ProgID="Equation.DSMT4" ShapeID="_x0000_i1102" DrawAspect="Content" ObjectID="_1620671118" r:id="rId151"/>
         </w:object>
       </w:r>
       <w:r>
@@ -6068,10 +6071,10 @@
           <w:position w:val="-12"/>
         </w:rPr>
         <w:object w:dxaOrig="1140" w:dyaOrig="360">
-          <v:shape id="_x0000_i1094" type="#_x0000_t75" style="width:57pt;height:19pt" o:ole="">
+          <v:shape id="_x0000_i1103" type="#_x0000_t75" style="width:56.95pt;height:18.8pt" o:ole="">
             <v:imagedata r:id="rId152" o:title=""/>
           </v:shape>
-          <o:OLEObject Type="Embed" ProgID="Equation.DSMT4" ShapeID="_x0000_i1094" DrawAspect="Content" ObjectID="_1620582942" r:id="rId153"/>
+          <o:OLEObject Type="Embed" ProgID="Equation.DSMT4" ShapeID="_x0000_i1103" DrawAspect="Content" ObjectID="_1620671119" r:id="rId153"/>
         </w:object>
       </w:r>
     </w:p>
@@ -6088,10 +6091,10 @@
           <w:position w:val="-24"/>
         </w:rPr>
         <w:object w:dxaOrig="1180" w:dyaOrig="660">
-          <v:shape id="_x0000_i1095" type="#_x0000_t75" style="width:60pt;height:34pt" o:ole="">
+          <v:shape id="_x0000_i1104" type="#_x0000_t75" style="width:60.1pt;height:33.8pt" o:ole="">
             <v:imagedata r:id="rId154" o:title=""/>
           </v:shape>
-          <o:OLEObject Type="Embed" ProgID="Equation.DSMT4" ShapeID="_x0000_i1095" DrawAspect="Content" ObjectID="_1620582943" r:id="rId155"/>
+          <o:OLEObject Type="Embed" ProgID="Equation.DSMT4" ShapeID="_x0000_i1104" DrawAspect="Content" ObjectID="_1620671120" r:id="rId155"/>
         </w:object>
       </w:r>
       <w:r>
@@ -6153,10 +6156,10 @@
           <w:position w:val="-32"/>
         </w:rPr>
         <w:object w:dxaOrig="1300" w:dyaOrig="1020">
-          <v:shape id="_x0000_i1096" type="#_x0000_t75" style="width:65pt;height:52pt" o:ole="">
+          <v:shape id="_x0000_i1105" type="#_x0000_t75" style="width:65.1pt;height:51.95pt" o:ole="">
             <v:imagedata r:id="rId156" o:title=""/>
           </v:shape>
-          <o:OLEObject Type="Embed" ProgID="Equation.DSMT4" ShapeID="_x0000_i1096" DrawAspect="Content" ObjectID="_1620582944" r:id="rId157"/>
+          <o:OLEObject Type="Embed" ProgID="Equation.DSMT4" ShapeID="_x0000_i1105" DrawAspect="Content" ObjectID="_1620671121" r:id="rId157"/>
         </w:object>
       </w:r>
       <w:r>
@@ -6218,10 +6221,10 @@
           <w:position w:val="-14"/>
         </w:rPr>
         <w:object w:dxaOrig="2020" w:dyaOrig="520">
-          <v:shape id="_x0000_i1097" type="#_x0000_t75" style="width:101pt;height:26.5pt" o:ole="">
+          <v:shape id="_x0000_i1106" type="#_x0000_t75" style="width:100.8pt;height:26.3pt" o:ole="">
             <v:imagedata r:id="rId158" o:title=""/>
           </v:shape>
-          <o:OLEObject Type="Embed" ProgID="Equation.DSMT4" ShapeID="_x0000_i1097" DrawAspect="Content" ObjectID="_1620582945" r:id="rId159"/>
+          <o:OLEObject Type="Embed" ProgID="Equation.DSMT4" ShapeID="_x0000_i1106" DrawAspect="Content" ObjectID="_1620671122" r:id="rId159"/>
         </w:object>
       </w:r>
       <w:r>
@@ -6283,10 +6286,10 @@
           <w:position w:val="-34"/>
         </w:rPr>
         <w:object w:dxaOrig="3400" w:dyaOrig="800">
-          <v:shape id="_x0000_i1098" type="#_x0000_t75" style="width:170.5pt;height:40pt" o:ole="">
+          <v:shape id="_x0000_i1107" type="#_x0000_t75" style="width:170.3pt;height:40.05pt" o:ole="">
             <v:imagedata r:id="rId160" o:title=""/>
           </v:shape>
-          <o:OLEObject Type="Embed" ProgID="Equation.DSMT4" ShapeID="_x0000_i1098" DrawAspect="Content" ObjectID="_1620582946" r:id="rId161"/>
+          <o:OLEObject Type="Embed" ProgID="Equation.DSMT4" ShapeID="_x0000_i1107" DrawAspect="Content" ObjectID="_1620671123" r:id="rId161"/>
         </w:object>
       </w:r>
       <w:r>
@@ -6434,10 +6437,10 @@
           <w:position w:val="-24"/>
         </w:rPr>
         <w:object w:dxaOrig="260" w:dyaOrig="620">
-          <v:shape id="_x0000_i1099" type="#_x0000_t75" style="width:12pt;height:30.5pt" o:ole="">
+          <v:shape id="_x0000_i1108" type="#_x0000_t75" style="width:11.9pt;height:30.7pt" o:ole="">
             <v:imagedata r:id="rId162" o:title=""/>
           </v:shape>
-          <o:OLEObject Type="Embed" ProgID="Equation.DSMT4" ShapeID="_x0000_i1099" DrawAspect="Content" ObjectID="_1620582947" r:id="rId163"/>
+          <o:OLEObject Type="Embed" ProgID="Equation.DSMT4" ShapeID="_x0000_i1108" DrawAspect="Content" ObjectID="_1620671124" r:id="rId163"/>
         </w:object>
       </w:r>
       <w:r>
@@ -6506,9 +6509,6 @@
     <w:p>
       <w:pPr>
         <w:ind w:firstLine="480"/>
-        <w:rPr>
-          <w:rFonts w:hint="eastAsia"/>
-        </w:rPr>
       </w:pPr>
       <w:r>
         <w:rPr>
@@ -6529,10 +6529,10 @@
           <w:position w:val="-24"/>
         </w:rPr>
         <w:object w:dxaOrig="240" w:dyaOrig="620">
-          <v:shape id="_x0000_i1216" type="#_x0000_t75" style="width:12.5pt;height:30.5pt" o:ole="">
+          <v:shape id="_x0000_i1109" type="#_x0000_t75" style="width:12.5pt;height:30.7pt" o:ole="">
             <v:imagedata r:id="rId164" o:title=""/>
           </v:shape>
-          <o:OLEObject Type="Embed" ProgID="Equation.DSMT4" ShapeID="_x0000_i1216" DrawAspect="Content" ObjectID="_1620582948" r:id="rId165"/>
+          <o:OLEObject Type="Embed" ProgID="Equation.DSMT4" ShapeID="_x0000_i1109" DrawAspect="Content" ObjectID="_1620671125" r:id="rId165"/>
         </w:object>
       </w:r>
       <w:r>
@@ -7154,10 +7154,10 @@
           <w:position w:val="-12"/>
         </w:rPr>
         <w:object w:dxaOrig="260" w:dyaOrig="360">
-          <v:shape id="_x0000_i1101" type="#_x0000_t75" style="width:13pt;height:18pt" o:ole="">
+          <v:shape id="_x0000_i1110" type="#_x0000_t75" style="width:13.15pt;height:18.15pt" o:ole="">
             <v:imagedata r:id="rId167" o:title=""/>
           </v:shape>
-          <o:OLEObject Type="Embed" ProgID="Equation.DSMT4" ShapeID="_x0000_i1101" DrawAspect="Content" ObjectID="_1620582949" r:id="rId168"/>
+          <o:OLEObject Type="Embed" ProgID="Equation.DSMT4" ShapeID="_x0000_i1110" DrawAspect="Content" ObjectID="_1620671126" r:id="rId168"/>
         </w:object>
       </w:r>
       <w:r>
@@ -7179,10 +7179,10 @@
           <w:position w:val="-32"/>
         </w:rPr>
         <w:object w:dxaOrig="1500" w:dyaOrig="700">
-          <v:shape id="_x0000_i1102" type="#_x0000_t75" style="width:75pt;height:35pt" o:ole="">
+          <v:shape id="_x0000_i1111" type="#_x0000_t75" style="width:75.15pt;height:35.05pt" o:ole="">
             <v:imagedata r:id="rId169" o:title=""/>
           </v:shape>
-          <o:OLEObject Type="Embed" ProgID="Equation.DSMT4" ShapeID="_x0000_i1102" DrawAspect="Content" ObjectID="_1620582950" r:id="rId170"/>
+          <o:OLEObject Type="Embed" ProgID="Equation.DSMT4" ShapeID="_x0000_i1111" DrawAspect="Content" ObjectID="_1620671127" r:id="rId170"/>
         </w:object>
       </w:r>
       <w:r>
@@ -7249,10 +7249,10 @@
           <w:position w:val="-12"/>
         </w:rPr>
         <w:object w:dxaOrig="300" w:dyaOrig="360">
-          <v:shape id="_x0000_i1103" type="#_x0000_t75" style="width:15pt;height:18pt" o:ole="">
+          <v:shape id="_x0000_i1112" type="#_x0000_t75" style="width:15.05pt;height:18.15pt" o:ole="">
             <v:imagedata r:id="rId171" o:title=""/>
           </v:shape>
-          <o:OLEObject Type="Embed" ProgID="Equation.DSMT4" ShapeID="_x0000_i1103" DrawAspect="Content" ObjectID="_1620582951" r:id="rId172"/>
+          <o:OLEObject Type="Embed" ProgID="Equation.DSMT4" ShapeID="_x0000_i1112" DrawAspect="Content" ObjectID="_1620671128" r:id="rId172"/>
         </w:object>
       </w:r>
       <w:r>
@@ -7266,10 +7266,10 @@
           <w:position w:val="-6"/>
         </w:rPr>
         <w:object w:dxaOrig="200" w:dyaOrig="220">
-          <v:shape id="_x0000_i1104" type="#_x0000_t75" style="width:10pt;height:11pt" o:ole="">
+          <v:shape id="_x0000_i1113" type="#_x0000_t75" style="width:10pt;height:11.25pt" o:ole="">
             <v:imagedata r:id="rId173" o:title=""/>
           </v:shape>
-          <o:OLEObject Type="Embed" ProgID="Equation.DSMT4" ShapeID="_x0000_i1104" DrawAspect="Content" ObjectID="_1620582952" r:id="rId174"/>
+          <o:OLEObject Type="Embed" ProgID="Equation.DSMT4" ShapeID="_x0000_i1113" DrawAspect="Content" ObjectID="_1620671129" r:id="rId174"/>
         </w:object>
       </w:r>
       <w:r>
@@ -7283,10 +7283,10 @@
           <w:position w:val="-12"/>
         </w:rPr>
         <w:object w:dxaOrig="260" w:dyaOrig="360">
-          <v:shape id="_x0000_i1105" type="#_x0000_t75" style="width:13pt;height:18pt" o:ole="">
+          <v:shape id="_x0000_i1114" type="#_x0000_t75" style="width:13.15pt;height:18.15pt" o:ole="">
             <v:imagedata r:id="rId175" o:title=""/>
           </v:shape>
-          <o:OLEObject Type="Embed" ProgID="Equation.DSMT4" ShapeID="_x0000_i1105" DrawAspect="Content" ObjectID="_1620582953" r:id="rId176"/>
+          <o:OLEObject Type="Embed" ProgID="Equation.DSMT4" ShapeID="_x0000_i1114" DrawAspect="Content" ObjectID="_1620671130" r:id="rId176"/>
         </w:object>
       </w:r>
       <w:r>
@@ -7300,10 +7300,10 @@
           <w:position w:val="-6"/>
         </w:rPr>
         <w:object w:dxaOrig="200" w:dyaOrig="220">
-          <v:shape id="_x0000_i1106" type="#_x0000_t75" style="width:10pt;height:11pt" o:ole="">
+          <v:shape id="_x0000_i1115" type="#_x0000_t75" style="width:10pt;height:11.25pt" o:ole="">
             <v:imagedata r:id="rId177" o:title=""/>
           </v:shape>
-          <o:OLEObject Type="Embed" ProgID="Equation.DSMT4" ShapeID="_x0000_i1106" DrawAspect="Content" ObjectID="_1620582954" r:id="rId178"/>
+          <o:OLEObject Type="Embed" ProgID="Equation.DSMT4" ShapeID="_x0000_i1115" DrawAspect="Content" ObjectID="_1620671131" r:id="rId178"/>
         </w:object>
       </w:r>
       <w:r>
@@ -7373,10 +7373,10 @@
           <w:position w:val="-32"/>
         </w:rPr>
         <w:object w:dxaOrig="1600" w:dyaOrig="720">
-          <v:shape id="_x0000_i1107" type="#_x0000_t75" style="width:80pt;height:36pt" o:ole="">
+          <v:shape id="_x0000_i1116" type="#_x0000_t75" style="width:80.15pt;height:36.3pt" o:ole="">
             <v:imagedata r:id="rId179" o:title=""/>
           </v:shape>
-          <o:OLEObject Type="Embed" ProgID="Equation.DSMT4" ShapeID="_x0000_i1107" DrawAspect="Content" ObjectID="_1620582955" r:id="rId180"/>
+          <o:OLEObject Type="Embed" ProgID="Equation.DSMT4" ShapeID="_x0000_i1116" DrawAspect="Content" ObjectID="_1620671132" r:id="rId180"/>
         </w:object>
       </w:r>
       <w:r>
@@ -7443,10 +7443,10 @@
           <w:position w:val="-14"/>
         </w:rPr>
         <w:object w:dxaOrig="340" w:dyaOrig="380">
-          <v:shape id="_x0000_i1108" type="#_x0000_t75" style="width:17pt;height:19pt" o:ole="">
+          <v:shape id="_x0000_i1117" type="#_x0000_t75" style="width:16.9pt;height:18.8pt" o:ole="">
             <v:imagedata r:id="rId181" o:title=""/>
           </v:shape>
-          <o:OLEObject Type="Embed" ProgID="Equation.DSMT4" ShapeID="_x0000_i1108" DrawAspect="Content" ObjectID="_1620582956" r:id="rId182"/>
+          <o:OLEObject Type="Embed" ProgID="Equation.DSMT4" ShapeID="_x0000_i1117" DrawAspect="Content" ObjectID="_1620671133" r:id="rId182"/>
         </w:object>
       </w:r>
       <w:r>
@@ -7544,10 +7544,10 @@
           <w:position w:val="-60"/>
         </w:rPr>
         <w:object w:dxaOrig="1500" w:dyaOrig="1020">
-          <v:shape id="_x0000_i1109" type="#_x0000_t75" style="width:75pt;height:51pt" o:ole="">
+          <v:shape id="_x0000_i1118" type="#_x0000_t75" style="width:75.15pt;height:50.7pt" o:ole="">
             <v:imagedata r:id="rId183" o:title=""/>
           </v:shape>
-          <o:OLEObject Type="Embed" ProgID="Equation.DSMT4" ShapeID="_x0000_i1109" DrawAspect="Content" ObjectID="_1620582957" r:id="rId184"/>
+          <o:OLEObject Type="Embed" ProgID="Equation.DSMT4" ShapeID="_x0000_i1118" DrawAspect="Content" ObjectID="_1620671134" r:id="rId184"/>
         </w:object>
       </w:r>
       <w:r>
@@ -7614,10 +7614,10 @@
           <w:position w:val="-10"/>
         </w:rPr>
         <w:object w:dxaOrig="1600" w:dyaOrig="320">
-          <v:shape id="_x0000_i1110" type="#_x0000_t75" style="width:80pt;height:16pt" o:ole="">
+          <v:shape id="_x0000_i1119" type="#_x0000_t75" style="width:80.15pt;height:16.3pt" o:ole="">
             <v:imagedata r:id="rId185" o:title=""/>
           </v:shape>
-          <o:OLEObject Type="Embed" ProgID="Equation.DSMT4" ShapeID="_x0000_i1110" DrawAspect="Content" ObjectID="_1620582958" r:id="rId186"/>
+          <o:OLEObject Type="Embed" ProgID="Equation.DSMT4" ShapeID="_x0000_i1119" DrawAspect="Content" ObjectID="_1620671135" r:id="rId186"/>
         </w:object>
       </w:r>
       <w:r>
@@ -7631,10 +7631,10 @@
           <w:position w:val="-10"/>
         </w:rPr>
         <w:object w:dxaOrig="1640" w:dyaOrig="320">
-          <v:shape id="_x0000_i1111" type="#_x0000_t75" style="width:82pt;height:16pt" o:ole="">
+          <v:shape id="_x0000_i1120" type="#_x0000_t75" style="width:82pt;height:16.3pt" o:ole="">
             <v:imagedata r:id="rId187" o:title=""/>
           </v:shape>
-          <o:OLEObject Type="Embed" ProgID="Equation.DSMT4" ShapeID="_x0000_i1111" DrawAspect="Content" ObjectID="_1620582959" r:id="rId188"/>
+          <o:OLEObject Type="Embed" ProgID="Equation.DSMT4" ShapeID="_x0000_i1120" DrawAspect="Content" ObjectID="_1620671136" r:id="rId188"/>
         </w:object>
       </w:r>
       <w:r>
@@ -7648,10 +7648,10 @@
           <w:position w:val="-10"/>
         </w:rPr>
         <w:object w:dxaOrig="2180" w:dyaOrig="320">
-          <v:shape id="_x0000_i1112" type="#_x0000_t75" style="width:109pt;height:16pt" o:ole="">
+          <v:shape id="_x0000_i1121" type="#_x0000_t75" style="width:108.95pt;height:16.3pt" o:ole="">
             <v:imagedata r:id="rId189" o:title=""/>
           </v:shape>
-          <o:OLEObject Type="Embed" ProgID="Equation.DSMT4" ShapeID="_x0000_i1112" DrawAspect="Content" ObjectID="_1620582960" r:id="rId190"/>
+          <o:OLEObject Type="Embed" ProgID="Equation.DSMT4" ShapeID="_x0000_i1121" DrawAspect="Content" ObjectID="_1620671137" r:id="rId190"/>
         </w:object>
       </w:r>
       <w:r>
@@ -7846,10 +7846,10 @@
           <w:position w:val="-14"/>
         </w:rPr>
         <w:object w:dxaOrig="499" w:dyaOrig="380">
-          <v:shape id="_x0000_i1113" type="#_x0000_t75" style="width:25pt;height:19pt" o:ole="">
+          <v:shape id="_x0000_i1122" type="#_x0000_t75" style="width:25.05pt;height:18.8pt" o:ole="">
             <v:imagedata r:id="rId191" o:title=""/>
           </v:shape>
-          <o:OLEObject Type="Embed" ProgID="Equation.DSMT4" ShapeID="_x0000_i1113" DrawAspect="Content" ObjectID="_1620582961" r:id="rId192"/>
+          <o:OLEObject Type="Embed" ProgID="Equation.DSMT4" ShapeID="_x0000_i1122" DrawAspect="Content" ObjectID="_1620671138" r:id="rId192"/>
         </w:object>
       </w:r>
       <w:r>
@@ -7871,10 +7871,10 @@
           <w:position w:val="-6"/>
         </w:rPr>
         <w:object w:dxaOrig="240" w:dyaOrig="279">
-          <v:shape id="_x0000_i1114" type="#_x0000_t75" style="width:12pt;height:14pt" o:ole="">
+          <v:shape id="_x0000_i1123" type="#_x0000_t75" style="width:11.9pt;height:13.75pt" o:ole="">
             <v:imagedata r:id="rId193" o:title=""/>
           </v:shape>
-          <o:OLEObject Type="Embed" ProgID="Equation.DSMT4" ShapeID="_x0000_i1114" DrawAspect="Content" ObjectID="_1620582962" r:id="rId194"/>
+          <o:OLEObject Type="Embed" ProgID="Equation.DSMT4" ShapeID="_x0000_i1123" DrawAspect="Content" ObjectID="_1620671139" r:id="rId194"/>
         </w:object>
       </w:r>
       <w:r>
@@ -7961,10 +7961,10 @@
           <w:position w:val="-12"/>
         </w:rPr>
         <w:object w:dxaOrig="620" w:dyaOrig="360">
-          <v:shape id="_x0000_i1115" type="#_x0000_t75" style="width:31pt;height:18pt" o:ole="">
+          <v:shape id="_x0000_i1124" type="#_x0000_t75" style="width:31.3pt;height:18.15pt" o:ole="">
             <v:imagedata r:id="rId195" o:title=""/>
           </v:shape>
-          <o:OLEObject Type="Embed" ProgID="Equation.DSMT4" ShapeID="_x0000_i1115" DrawAspect="Content" ObjectID="_1620582963" r:id="rId196"/>
+          <o:OLEObject Type="Embed" ProgID="Equation.DSMT4" ShapeID="_x0000_i1124" DrawAspect="Content" ObjectID="_1620671140" r:id="rId196"/>
         </w:object>
       </w:r>
       <w:proofErr w:type="gramStart"/>
@@ -7980,10 +7980,10 @@
           <w:position w:val="-12"/>
         </w:rPr>
         <w:object w:dxaOrig="300" w:dyaOrig="360">
-          <v:shape id="_x0000_i1116" type="#_x0000_t75" style="width:15pt;height:18pt" o:ole="">
+          <v:shape id="_x0000_i1125" type="#_x0000_t75" style="width:15.05pt;height:18.15pt" o:ole="">
             <v:imagedata r:id="rId197" o:title=""/>
           </v:shape>
-          <o:OLEObject Type="Embed" ProgID="Equation.DSMT4" ShapeID="_x0000_i1116" DrawAspect="Content" ObjectID="_1620582964" r:id="rId198"/>
+          <o:OLEObject Type="Embed" ProgID="Equation.DSMT4" ShapeID="_x0000_i1125" DrawAspect="Content" ObjectID="_1620671141" r:id="rId198"/>
         </w:object>
       </w:r>
       <w:r>
@@ -8345,10 +8345,10 @@
           <w:position w:val="-62"/>
         </w:rPr>
         <w:object w:dxaOrig="2299" w:dyaOrig="1359">
-          <v:shape id="_x0000_i1117" type="#_x0000_t75" style="width:115pt;height:68pt" o:ole="">
+          <v:shape id="_x0000_i1126" type="#_x0000_t75" style="width:115.2pt;height:68.25pt" o:ole="">
             <v:imagedata r:id="rId199" o:title=""/>
           </v:shape>
-          <o:OLEObject Type="Embed" ProgID="Equation.DSMT4" ShapeID="_x0000_i1117" DrawAspect="Content" ObjectID="_1620582965" r:id="rId200"/>
+          <o:OLEObject Type="Embed" ProgID="Equation.DSMT4" ShapeID="_x0000_i1126" DrawAspect="Content" ObjectID="_1620671142" r:id="rId200"/>
         </w:object>
       </w:r>
       <w:r>
@@ -8410,10 +8410,10 @@
           <w:position w:val="-64"/>
         </w:rPr>
         <w:object w:dxaOrig="3240" w:dyaOrig="1440">
-          <v:shape id="_x0000_i1118" type="#_x0000_t75" style="width:162pt;height:1in" o:ole="">
+          <v:shape id="_x0000_i1127" type="#_x0000_t75" style="width:162.15pt;height:1in" o:ole="">
             <v:imagedata r:id="rId201" o:title=""/>
           </v:shape>
-          <o:OLEObject Type="Embed" ProgID="Equation.DSMT4" ShapeID="_x0000_i1118" DrawAspect="Content" ObjectID="_1620582966" r:id="rId202"/>
+          <o:OLEObject Type="Embed" ProgID="Equation.DSMT4" ShapeID="_x0000_i1127" DrawAspect="Content" ObjectID="_1620671143" r:id="rId202"/>
         </w:object>
       </w:r>
       <w:r>
@@ -8475,10 +8475,10 @@
           <w:position w:val="-30"/>
         </w:rPr>
         <w:object w:dxaOrig="1260" w:dyaOrig="680">
-          <v:shape id="_x0000_i1119" type="#_x0000_t75" style="width:63pt;height:34pt" o:ole="">
+          <v:shape id="_x0000_i1128" type="#_x0000_t75" style="width:63.25pt;height:33.8pt" o:ole="">
             <v:imagedata r:id="rId203" o:title=""/>
           </v:shape>
-          <o:OLEObject Type="Embed" ProgID="Equation.DSMT4" ShapeID="_x0000_i1119" DrawAspect="Content" ObjectID="_1620582967" r:id="rId204"/>
+          <o:OLEObject Type="Embed" ProgID="Equation.DSMT4" ShapeID="_x0000_i1128" DrawAspect="Content" ObjectID="_1620671144" r:id="rId204"/>
         </w:object>
       </w:r>
       <w:r>
@@ -8540,10 +8540,10 @@
           <w:position w:val="-32"/>
         </w:rPr>
         <w:object w:dxaOrig="1680" w:dyaOrig="740">
-          <v:shape id="_x0000_i1120" type="#_x0000_t75" style="width:84pt;height:37pt" o:ole="">
+          <v:shape id="_x0000_i1129" type="#_x0000_t75" style="width:83.9pt;height:36.95pt" o:ole="">
             <v:imagedata r:id="rId205" o:title=""/>
           </v:shape>
-          <o:OLEObject Type="Embed" ProgID="Equation.DSMT4" ShapeID="_x0000_i1120" DrawAspect="Content" ObjectID="_1620582968" r:id="rId206"/>
+          <o:OLEObject Type="Embed" ProgID="Equation.DSMT4" ShapeID="_x0000_i1129" DrawAspect="Content" ObjectID="_1620671145" r:id="rId206"/>
         </w:object>
       </w:r>
       <w:r>
@@ -8608,10 +8608,10 @@
           <w:position w:val="-12"/>
         </w:rPr>
         <w:object w:dxaOrig="460" w:dyaOrig="360">
-          <v:shape id="_x0000_i1133" type="#_x0000_t75" style="width:23pt;height:18pt" o:ole="">
+          <v:shape id="_x0000_i1130" type="#_x0000_t75" style="width:23.15pt;height:18.15pt" o:ole="">
             <v:imagedata r:id="rId207" o:title=""/>
           </v:shape>
-          <o:OLEObject Type="Embed" ProgID="Equation.DSMT4" ShapeID="_x0000_i1133" DrawAspect="Content" ObjectID="_1620582969" r:id="rId208"/>
+          <o:OLEObject Type="Embed" ProgID="Equation.DSMT4" ShapeID="_x0000_i1130" DrawAspect="Content" ObjectID="_1620671146" r:id="rId208"/>
         </w:object>
       </w:r>
       <w:r>
@@ -8625,10 +8625,10 @@
           <w:position w:val="-6"/>
         </w:rPr>
         <w:object w:dxaOrig="260" w:dyaOrig="220">
-          <v:shape id="_x0000_i1151" type="#_x0000_t75" style="width:13pt;height:11pt" o:ole="">
+          <v:shape id="_x0000_i1131" type="#_x0000_t75" style="width:13.15pt;height:11.25pt" o:ole="">
             <v:imagedata r:id="rId209" o:title=""/>
           </v:shape>
-          <o:OLEObject Type="Embed" ProgID="Equation.DSMT4" ShapeID="_x0000_i1151" DrawAspect="Content" ObjectID="_1620582970" r:id="rId210"/>
+          <o:OLEObject Type="Embed" ProgID="Equation.DSMT4" ShapeID="_x0000_i1131" DrawAspect="Content" ObjectID="_1620671147" r:id="rId210"/>
         </w:object>
       </w:r>
       <w:proofErr w:type="gramStart"/>
@@ -8650,10 +8650,10 @@
           <w:position w:val="-12"/>
         </w:rPr>
         <w:object w:dxaOrig="320" w:dyaOrig="360">
-          <v:shape id="_x0000_i1136" type="#_x0000_t75" style="width:16pt;height:18pt" o:ole="">
+          <v:shape id="_x0000_i1132" type="#_x0000_t75" style="width:16.3pt;height:18.15pt" o:ole="">
             <v:imagedata r:id="rId211" o:title=""/>
           </v:shape>
-          <o:OLEObject Type="Embed" ProgID="Equation.DSMT4" ShapeID="_x0000_i1136" DrawAspect="Content" ObjectID="_1620582971" r:id="rId212"/>
+          <o:OLEObject Type="Embed" ProgID="Equation.DSMT4" ShapeID="_x0000_i1132" DrawAspect="Content" ObjectID="_1620671148" r:id="rId212"/>
         </w:object>
       </w:r>
       <w:r>
@@ -8667,10 +8667,10 @@
           <w:position w:val="-6"/>
         </w:rPr>
         <w:object w:dxaOrig="260" w:dyaOrig="220">
-          <v:shape id="_x0000_i1152" type="#_x0000_t75" style="width:13pt;height:11pt" o:ole="">
+          <v:shape id="_x0000_i1133" type="#_x0000_t75" style="width:13.15pt;height:11.25pt" o:ole="">
             <v:imagedata r:id="rId209" o:title=""/>
           </v:shape>
-          <o:OLEObject Type="Embed" ProgID="Equation.DSMT4" ShapeID="_x0000_i1152" DrawAspect="Content" ObjectID="_1620582972" r:id="rId213"/>
+          <o:OLEObject Type="Embed" ProgID="Equation.DSMT4" ShapeID="_x0000_i1133" DrawAspect="Content" ObjectID="_1620671149" r:id="rId213"/>
         </w:object>
       </w:r>
       <w:proofErr w:type="gramStart"/>
@@ -8692,10 +8692,10 @@
           <w:position w:val="-12"/>
         </w:rPr>
         <w:object w:dxaOrig="600" w:dyaOrig="360">
-          <v:shape id="_x0000_i1139" type="#_x0000_t75" style="width:30pt;height:18pt" o:ole="">
+          <v:shape id="_x0000_i1134" type="#_x0000_t75" style="width:30.05pt;height:18.15pt" o:ole="">
             <v:imagedata r:id="rId214" o:title=""/>
           </v:shape>
-          <o:OLEObject Type="Embed" ProgID="Equation.DSMT4" ShapeID="_x0000_i1139" DrawAspect="Content" ObjectID="_1620582973" r:id="rId215"/>
+          <o:OLEObject Type="Embed" ProgID="Equation.DSMT4" ShapeID="_x0000_i1134" DrawAspect="Content" ObjectID="_1620671150" r:id="rId215"/>
         </w:object>
       </w:r>
       <w:r>
@@ -8709,10 +8709,10 @@
           <w:position w:val="-6"/>
         </w:rPr>
         <w:object w:dxaOrig="139" w:dyaOrig="260">
-          <v:shape id="_x0000_i1142" type="#_x0000_t75" style="width:7pt;height:13pt" o:ole="">
+          <v:shape id="_x0000_i1135" type="#_x0000_t75" style="width:6.9pt;height:13.15pt" o:ole="">
             <v:imagedata r:id="rId216" o:title=""/>
           </v:shape>
-          <o:OLEObject Type="Embed" ProgID="Equation.DSMT4" ShapeID="_x0000_i1142" DrawAspect="Content" ObjectID="_1620582974" r:id="rId217"/>
+          <o:OLEObject Type="Embed" ProgID="Equation.DSMT4" ShapeID="_x0000_i1135" DrawAspect="Content" ObjectID="_1620671151" r:id="rId217"/>
         </w:object>
       </w:r>
       <w:r>
@@ -8726,10 +8726,10 @@
           <w:position w:val="-14"/>
         </w:rPr>
         <w:object w:dxaOrig="380" w:dyaOrig="380">
-          <v:shape id="_x0000_i1145" type="#_x0000_t75" style="width:19pt;height:19pt" o:ole="">
+          <v:shape id="_x0000_i1136" type="#_x0000_t75" style="width:18.8pt;height:18.8pt" o:ole="">
             <v:imagedata r:id="rId218" o:title=""/>
           </v:shape>
-          <o:OLEObject Type="Embed" ProgID="Equation.DSMT4" ShapeID="_x0000_i1145" DrawAspect="Content" ObjectID="_1620582975" r:id="rId219"/>
+          <o:OLEObject Type="Embed" ProgID="Equation.DSMT4" ShapeID="_x0000_i1136" DrawAspect="Content" ObjectID="_1620671152" r:id="rId219"/>
         </w:object>
       </w:r>
       <w:r>
@@ -8743,10 +8743,10 @@
           <w:position w:val="-6"/>
         </w:rPr>
         <w:object w:dxaOrig="139" w:dyaOrig="260">
-          <v:shape id="_x0000_i1148" type="#_x0000_t75" style="width:7pt;height:13pt" o:ole="">
+          <v:shape id="_x0000_i1137" type="#_x0000_t75" style="width:6.9pt;height:13.15pt" o:ole="">
             <v:imagedata r:id="rId220" o:title=""/>
           </v:shape>
-          <o:OLEObject Type="Embed" ProgID="Equation.DSMT4" ShapeID="_x0000_i1148" DrawAspect="Content" ObjectID="_1620582976" r:id="rId221"/>
+          <o:OLEObject Type="Embed" ProgID="Equation.DSMT4" ShapeID="_x0000_i1137" DrawAspect="Content" ObjectID="_1620671153" r:id="rId221"/>
         </w:object>
       </w:r>
       <w:proofErr w:type="gramStart"/>
@@ -8762,10 +8762,10 @@
           <w:position w:val="-6"/>
         </w:rPr>
         <w:object w:dxaOrig="260" w:dyaOrig="220">
-          <v:shape id="_x0000_i1153" type="#_x0000_t75" style="width:13pt;height:11pt" o:ole="">
+          <v:shape id="_x0000_i1138" type="#_x0000_t75" style="width:13.15pt;height:11.25pt" o:ole="">
             <v:imagedata r:id="rId209" o:title=""/>
           </v:shape>
-          <o:OLEObject Type="Embed" ProgID="Equation.DSMT4" ShapeID="_x0000_i1153" DrawAspect="Content" ObjectID="_1620582977" r:id="rId222"/>
+          <o:OLEObject Type="Embed" ProgID="Equation.DSMT4" ShapeID="_x0000_i1138" DrawAspect="Content" ObjectID="_1620671154" r:id="rId222"/>
         </w:object>
       </w:r>
       <w:proofErr w:type="gramStart"/>
@@ -8787,10 +8787,10 @@
           <w:position w:val="-6"/>
         </w:rPr>
         <w:object w:dxaOrig="279" w:dyaOrig="279">
-          <v:shape id="_x0000_i1156" type="#_x0000_t75" style="width:14pt;height:14pt" o:ole="">
+          <v:shape id="_x0000_i1139" type="#_x0000_t75" style="width:13.75pt;height:13.75pt" o:ole="">
             <v:imagedata r:id="rId223" o:title=""/>
           </v:shape>
-          <o:OLEObject Type="Embed" ProgID="Equation.DSMT4" ShapeID="_x0000_i1156" DrawAspect="Content" ObjectID="_1620582978" r:id="rId224"/>
+          <o:OLEObject Type="Embed" ProgID="Equation.DSMT4" ShapeID="_x0000_i1139" DrawAspect="Content" ObjectID="_1620671155" r:id="rId224"/>
         </w:object>
       </w:r>
       <w:r>
@@ -8804,10 +8804,10 @@
           <w:position w:val="-6"/>
         </w:rPr>
         <w:object w:dxaOrig="240" w:dyaOrig="279">
-          <v:shape id="_x0000_i1159" type="#_x0000_t75" style="width:12pt;height:14pt" o:ole="">
+          <v:shape id="_x0000_i1140" type="#_x0000_t75" style="width:11.9pt;height:13.75pt" o:ole="">
             <v:imagedata r:id="rId225" o:title=""/>
           </v:shape>
-          <o:OLEObject Type="Embed" ProgID="Equation.DSMT4" ShapeID="_x0000_i1159" DrawAspect="Content" ObjectID="_1620582979" r:id="rId226"/>
+          <o:OLEObject Type="Embed" ProgID="Equation.DSMT4" ShapeID="_x0000_i1140" DrawAspect="Content" ObjectID="_1620671156" r:id="rId226"/>
         </w:object>
       </w:r>
       <w:r>
@@ -8835,10 +8835,10 @@
           <w:position w:val="-6"/>
         </w:rPr>
         <w:object w:dxaOrig="279" w:dyaOrig="279">
-          <v:shape id="_x0000_i1162" type="#_x0000_t75" style="width:14pt;height:14pt" o:ole="">
+          <v:shape id="_x0000_i1141" type="#_x0000_t75" style="width:13.75pt;height:13.75pt" o:ole="">
             <v:imagedata r:id="rId227" o:title=""/>
           </v:shape>
-          <o:OLEObject Type="Embed" ProgID="Equation.DSMT4" ShapeID="_x0000_i1162" DrawAspect="Content" ObjectID="_1620582980" r:id="rId228"/>
+          <o:OLEObject Type="Embed" ProgID="Equation.DSMT4" ShapeID="_x0000_i1141" DrawAspect="Content" ObjectID="_1620671157" r:id="rId228"/>
         </w:object>
       </w:r>
       <w:r>
@@ -8852,10 +8852,10 @@
           <w:position w:val="-14"/>
         </w:rPr>
         <w:object w:dxaOrig="499" w:dyaOrig="380">
-          <v:shape id="_x0000_i1165" type="#_x0000_t75" style="width:25pt;height:19pt" o:ole="">
+          <v:shape id="_x0000_i1142" type="#_x0000_t75" style="width:25.05pt;height:18.8pt" o:ole="">
             <v:imagedata r:id="rId229" o:title=""/>
           </v:shape>
-          <o:OLEObject Type="Embed" ProgID="Equation.DSMT4" ShapeID="_x0000_i1165" DrawAspect="Content" ObjectID="_1620582981" r:id="rId230"/>
+          <o:OLEObject Type="Embed" ProgID="Equation.DSMT4" ShapeID="_x0000_i1142" DrawAspect="Content" ObjectID="_1620671158" r:id="rId230"/>
         </w:object>
       </w:r>
       <w:r>
@@ -8875,10 +8875,10 @@
           <w:position w:val="-12"/>
         </w:rPr>
         <w:object w:dxaOrig="279" w:dyaOrig="360">
-          <v:shape id="_x0000_i1176" type="#_x0000_t75" style="width:14pt;height:18pt" o:ole="">
+          <v:shape id="_x0000_i1143" type="#_x0000_t75" style="width:13.75pt;height:18.15pt" o:ole="">
             <v:imagedata r:id="rId231" o:title=""/>
           </v:shape>
-          <o:OLEObject Type="Embed" ProgID="Equation.DSMT4" ShapeID="_x0000_i1176" DrawAspect="Content" ObjectID="_1620582982" r:id="rId232"/>
+          <o:OLEObject Type="Embed" ProgID="Equation.DSMT4" ShapeID="_x0000_i1143" DrawAspect="Content" ObjectID="_1620671159" r:id="rId232"/>
         </w:object>
       </w:r>
       <w:proofErr w:type="gramStart"/>
@@ -8900,10 +8900,10 @@
           <w:position w:val="-12"/>
         </w:rPr>
         <w:object w:dxaOrig="300" w:dyaOrig="360">
-          <v:shape id="_x0000_i1179" type="#_x0000_t75" style="width:15pt;height:18pt" o:ole="">
+          <v:shape id="_x0000_i1144" type="#_x0000_t75" style="width:15.05pt;height:18.15pt" o:ole="">
             <v:imagedata r:id="rId233" o:title=""/>
           </v:shape>
-          <o:OLEObject Type="Embed" ProgID="Equation.DSMT4" ShapeID="_x0000_i1179" DrawAspect="Content" ObjectID="_1620582983" r:id="rId234"/>
+          <o:OLEObject Type="Embed" ProgID="Equation.DSMT4" ShapeID="_x0000_i1144" DrawAspect="Content" ObjectID="_1620671160" r:id="rId234"/>
         </w:object>
       </w:r>
       <w:proofErr w:type="gramStart"/>
@@ -9105,10 +9105,10 @@
           <w:position w:val="-14"/>
         </w:rPr>
         <w:object w:dxaOrig="360" w:dyaOrig="380">
-          <v:shape id="_x0000_i1229" type="#_x0000_t75" style="width:18pt;height:19pt" o:ole="">
+          <v:shape id="_x0000_i1145" type="#_x0000_t75" style="width:18.15pt;height:18.8pt" o:ole="">
             <v:imagedata r:id="rId235" o:title=""/>
           </v:shape>
-          <o:OLEObject Type="Embed" ProgID="Equation.DSMT4" ShapeID="_x0000_i1229" DrawAspect="Content" ObjectID="_1620582984" r:id="rId236"/>
+          <o:OLEObject Type="Embed" ProgID="Equation.DSMT4" ShapeID="_x0000_i1145" DrawAspect="Content" ObjectID="_1620671161" r:id="rId236"/>
         </w:object>
       </w:r>
       <w:r>
@@ -9171,10 +9171,10 @@
           <w:position w:val="-14"/>
         </w:rPr>
         <w:object w:dxaOrig="1480" w:dyaOrig="380">
-          <v:shape id="_x0000_i8465" type="#_x0000_t75" style="width:74pt;height:19pt" o:ole="">
+          <v:shape id="_x0000_i1146" type="#_x0000_t75" style="width:73.9pt;height:18.8pt" o:ole="">
             <v:imagedata r:id="rId237" o:title=""/>
           </v:shape>
-          <o:OLEObject Type="Embed" ProgID="Equation.DSMT4" ShapeID="_x0000_i8465" DrawAspect="Content" ObjectID="_1620582985" r:id="rId238"/>
+          <o:OLEObject Type="Embed" ProgID="Equation.DSMT4" ShapeID="_x0000_i1146" DrawAspect="Content" ObjectID="_1620671162" r:id="rId238"/>
         </w:object>
       </w:r>
       <w:r>
@@ -9239,10 +9239,10 @@
           <w:position w:val="-12"/>
         </w:rPr>
         <w:object w:dxaOrig="300" w:dyaOrig="360">
-          <v:shape id="_x0000_i8468" type="#_x0000_t75" style="width:15pt;height:18pt" o:ole="">
+          <v:shape id="_x0000_i1147" type="#_x0000_t75" style="width:15.05pt;height:18.15pt" o:ole="">
             <v:imagedata r:id="rId239" o:title=""/>
           </v:shape>
-          <o:OLEObject Type="Embed" ProgID="Equation.DSMT4" ShapeID="_x0000_i8468" DrawAspect="Content" ObjectID="_1620582986" r:id="rId240"/>
+          <o:OLEObject Type="Embed" ProgID="Equation.DSMT4" ShapeID="_x0000_i1147" DrawAspect="Content" ObjectID="_1620671163" r:id="rId240"/>
         </w:object>
       </w:r>
       <w:r>
@@ -9296,10 +9296,10 @@
           <w:position w:val="-12"/>
         </w:rPr>
         <w:object w:dxaOrig="300" w:dyaOrig="360">
-          <v:shape id="_x0000_i15805" type="#_x0000_t75" style="width:15pt;height:18pt" o:ole="">
+          <v:shape id="_x0000_i1148" type="#_x0000_t75" style="width:15.05pt;height:18.15pt" o:ole="">
             <v:imagedata r:id="rId239" o:title=""/>
           </v:shape>
-          <o:OLEObject Type="Embed" ProgID="Equation.DSMT4" ShapeID="_x0000_i15805" DrawAspect="Content" ObjectID="_1620582987" r:id="rId241"/>
+          <o:OLEObject Type="Embed" ProgID="Equation.DSMT4" ShapeID="_x0000_i1148" DrawAspect="Content" ObjectID="_1620671164" r:id="rId241"/>
         </w:object>
       </w:r>
       <w:r>
@@ -9341,10 +9341,10 @@
           <w:position w:val="-30"/>
         </w:rPr>
         <w:object w:dxaOrig="1240" w:dyaOrig="680">
-          <v:shape id="_x0000_i15804" type="#_x0000_t75" style="width:62pt;height:34pt" o:ole="">
+          <v:shape id="_x0000_i1149" type="#_x0000_t75" style="width:62pt;height:33.8pt" o:ole="">
             <v:imagedata r:id="rId242" o:title=""/>
           </v:shape>
-          <o:OLEObject Type="Embed" ProgID="Equation.DSMT4" ShapeID="_x0000_i15804" DrawAspect="Content" ObjectID="_1620582988" r:id="rId243"/>
+          <o:OLEObject Type="Embed" ProgID="Equation.DSMT4" ShapeID="_x0000_i1149" DrawAspect="Content" ObjectID="_1620671165" r:id="rId243"/>
         </w:object>
       </w:r>
       <w:r>
@@ -9399,9 +9399,6 @@
     <w:p>
       <w:pPr>
         <w:ind w:firstLine="480"/>
-        <w:rPr>
-          <w:rFonts w:hint="eastAsia"/>
-        </w:rPr>
       </w:pPr>
       <w:r>
         <w:rPr>
@@ -9414,10 +9411,10 @@
           <w:position w:val="-12"/>
         </w:rPr>
         <w:object w:dxaOrig="340" w:dyaOrig="360">
-          <v:shape id="_x0000_i19498" type="#_x0000_t75" style="width:17pt;height:18pt" o:ole="">
+          <v:shape id="_x0000_i1150" type="#_x0000_t75" style="width:16.9pt;height:18.15pt" o:ole="">
             <v:imagedata r:id="rId244" o:title=""/>
           </v:shape>
-          <o:OLEObject Type="Embed" ProgID="Equation.DSMT4" ShapeID="_x0000_i19498" DrawAspect="Content" ObjectID="_1620582989" r:id="rId245"/>
+          <o:OLEObject Type="Embed" ProgID="Equation.DSMT4" ShapeID="_x0000_i1150" DrawAspect="Content" ObjectID="_1620671166" r:id="rId245"/>
         </w:object>
       </w:r>
       <w:r>
@@ -9431,10 +9428,10 @@
           <w:position w:val="-12"/>
         </w:rPr>
         <w:object w:dxaOrig="360" w:dyaOrig="360">
-          <v:shape id="_x0000_i19501" type="#_x0000_t75" style="width:18pt;height:18pt" o:ole="">
+          <v:shape id="_x0000_i1151" type="#_x0000_t75" style="width:18.15pt;height:18.15pt" o:ole="">
             <v:imagedata r:id="rId246" o:title=""/>
           </v:shape>
-          <o:OLEObject Type="Embed" ProgID="Equation.DSMT4" ShapeID="_x0000_i19501" DrawAspect="Content" ObjectID="_1620582990" r:id="rId247"/>
+          <o:OLEObject Type="Embed" ProgID="Equation.DSMT4" ShapeID="_x0000_i1151" DrawAspect="Content" ObjectID="_1620671167" r:id="rId247"/>
         </w:object>
       </w:r>
       <w:r>
@@ -9611,9 +9608,6 @@
     <w:p>
       <w:pPr>
         <w:pStyle w:val="4"/>
-        <w:rPr>
-          <w:rFonts w:hint="eastAsia"/>
-        </w:rPr>
       </w:pPr>
       <w:r>
         <w:rPr>
@@ -10804,10 +10798,10 @@
           <w:position w:val="-12"/>
         </w:rPr>
         <w:object w:dxaOrig="220" w:dyaOrig="360">
-          <v:shape id="_x0000_i1121" type="#_x0000_t75" style="width:11.5pt;height:19pt" o:ole="">
+          <v:shape id="_x0000_i1152" type="#_x0000_t75" style="width:11.25pt;height:18.8pt" o:ole="">
             <v:imagedata r:id="rId251" o:title=""/>
           </v:shape>
-          <o:OLEObject Type="Embed" ProgID="Equation.DSMT4" ShapeID="_x0000_i1121" DrawAspect="Content" ObjectID="_1620582991" r:id="rId252"/>
+          <o:OLEObject Type="Embed" ProgID="Equation.DSMT4" ShapeID="_x0000_i1152" DrawAspect="Content" ObjectID="_1620671168" r:id="rId252"/>
         </w:object>
       </w:r>
       <w:r>
@@ -10947,10 +10941,10 @@
           <w:position w:val="-12"/>
         </w:rPr>
         <w:object w:dxaOrig="220" w:dyaOrig="360">
-          <v:shape id="_x0000_i1122" type="#_x0000_t75" style="width:11.5pt;height:19pt" o:ole="">
+          <v:shape id="_x0000_i1153" type="#_x0000_t75" style="width:11.25pt;height:18.8pt" o:ole="">
             <v:imagedata r:id="rId251" o:title=""/>
           </v:shape>
-          <o:OLEObject Type="Embed" ProgID="Equation.DSMT4" ShapeID="_x0000_i1122" DrawAspect="Content" ObjectID="_1620582992" r:id="rId253"/>
+          <o:OLEObject Type="Embed" ProgID="Equation.DSMT4" ShapeID="_x0000_i1153" DrawAspect="Content" ObjectID="_1620671169" r:id="rId253"/>
         </w:object>
       </w:r>
       <w:r>
@@ -11008,10 +11002,10 @@
           <w:position w:val="-12"/>
         </w:rPr>
         <w:object w:dxaOrig="279" w:dyaOrig="360">
-          <v:shape id="_x0000_i1123" type="#_x0000_t75" style="width:14pt;height:19pt" o:ole="">
+          <v:shape id="_x0000_i1154" type="#_x0000_t75" style="width:13.75pt;height:18.8pt" o:ole="">
             <v:imagedata r:id="rId254" o:title=""/>
           </v:shape>
-          <o:OLEObject Type="Embed" ProgID="Equation.DSMT4" ShapeID="_x0000_i1123" DrawAspect="Content" ObjectID="_1620582993" r:id="rId255"/>
+          <o:OLEObject Type="Embed" ProgID="Equation.DSMT4" ShapeID="_x0000_i1154" DrawAspect="Content" ObjectID="_1620671170" r:id="rId255"/>
         </w:object>
       </w:r>
       <w:r>
@@ -11025,10 +11019,10 @@
           <w:position w:val="-12"/>
         </w:rPr>
         <w:object w:dxaOrig="220" w:dyaOrig="360">
-          <v:shape id="_x0000_i1124" type="#_x0000_t75" style="width:11.5pt;height:19pt" o:ole="">
+          <v:shape id="_x0000_i1155" type="#_x0000_t75" style="width:11.25pt;height:18.8pt" o:ole="">
             <v:imagedata r:id="rId251" o:title=""/>
           </v:shape>
-          <o:OLEObject Type="Embed" ProgID="Equation.DSMT4" ShapeID="_x0000_i1124" DrawAspect="Content" ObjectID="_1620582994" r:id="rId256"/>
+          <o:OLEObject Type="Embed" ProgID="Equation.DSMT4" ShapeID="_x0000_i1155" DrawAspect="Content" ObjectID="_1620671171" r:id="rId256"/>
         </w:object>
       </w:r>
       <w:r>
@@ -11171,10 +11165,10 @@
           <w:position w:val="-12"/>
         </w:rPr>
         <w:object w:dxaOrig="220" w:dyaOrig="360">
-          <v:shape id="_x0000_i1125" type="#_x0000_t75" style="width:11.5pt;height:19pt" o:ole="">
+          <v:shape id="_x0000_i1156" type="#_x0000_t75" style="width:11.25pt;height:18.8pt" o:ole="">
             <v:imagedata r:id="rId251" o:title=""/>
           </v:shape>
-          <o:OLEObject Type="Embed" ProgID="Equation.DSMT4" ShapeID="_x0000_i1125" DrawAspect="Content" ObjectID="_1620582995" r:id="rId257"/>
+          <o:OLEObject Type="Embed" ProgID="Equation.DSMT4" ShapeID="_x0000_i1156" DrawAspect="Content" ObjectID="_1620671172" r:id="rId257"/>
         </w:object>
       </w:r>
       <w:r>
@@ -11228,10 +11222,10 @@
           <w:position w:val="-68"/>
         </w:rPr>
         <w:object w:dxaOrig="2460" w:dyaOrig="1100">
-          <v:shape id="_x0000_i1126" type="#_x0000_t75" style="width:123pt;height:54.5pt" o:ole="">
+          <v:shape id="_x0000_i1157" type="#_x0000_t75" style="width:122.7pt;height:54.45pt" o:ole="">
             <v:imagedata r:id="rId258" o:title=""/>
           </v:shape>
-          <o:OLEObject Type="Embed" ProgID="Equation.DSMT4" ShapeID="_x0000_i1126" DrawAspect="Content" ObjectID="_1620582996" r:id="rId259"/>
+          <o:OLEObject Type="Embed" ProgID="Equation.DSMT4" ShapeID="_x0000_i1157" DrawAspect="Content" ObjectID="_1620671173" r:id="rId259"/>
         </w:object>
       </w:r>
       <w:r>
@@ -11385,10 +11379,10 @@
           <w:position w:val="-12"/>
         </w:rPr>
         <w:object w:dxaOrig="220" w:dyaOrig="360">
-          <v:shape id="_x0000_i1127" type="#_x0000_t75" style="width:11.5pt;height:19pt" o:ole="">
+          <v:shape id="_x0000_i1158" type="#_x0000_t75" style="width:11.25pt;height:18.8pt" o:ole="">
             <v:imagedata r:id="rId251" o:title=""/>
           </v:shape>
-          <o:OLEObject Type="Embed" ProgID="Equation.DSMT4" ShapeID="_x0000_i1127" DrawAspect="Content" ObjectID="_1620582997" r:id="rId260"/>
+          <o:OLEObject Type="Embed" ProgID="Equation.DSMT4" ShapeID="_x0000_i1158" DrawAspect="Content" ObjectID="_1620671174" r:id="rId260"/>
         </w:object>
       </w:r>
       <w:r>
@@ -11828,10 +11822,10 @@
           <w:position w:val="-12"/>
         </w:rPr>
         <w:object w:dxaOrig="279" w:dyaOrig="360">
-          <v:shape id="_x0000_i1128" type="#_x0000_t75" style="width:14pt;height:19pt" o:ole="">
+          <v:shape id="_x0000_i1159" type="#_x0000_t75" style="width:13.75pt;height:18.8pt" o:ole="">
             <v:imagedata r:id="rId263" o:title=""/>
           </v:shape>
-          <o:OLEObject Type="Embed" ProgID="Equation.DSMT4" ShapeID="_x0000_i1128" DrawAspect="Content" ObjectID="_1620582998" r:id="rId264"/>
+          <o:OLEObject Type="Embed" ProgID="Equation.DSMT4" ShapeID="_x0000_i1159" DrawAspect="Content" ObjectID="_1620671175" r:id="rId264"/>
         </w:object>
       </w:r>
       <w:r>
@@ -11867,10 +11861,10 @@
           <w:position w:val="-44"/>
         </w:rPr>
         <w:object w:dxaOrig="3460" w:dyaOrig="999">
-          <v:shape id="_x0000_i1129" type="#_x0000_t75" style="width:172pt;height:50pt" o:ole="">
+          <v:shape id="_x0000_i1160" type="#_x0000_t75" style="width:172.15pt;height:50.1pt" o:ole="">
             <v:imagedata r:id="rId265" o:title=""/>
           </v:shape>
-          <o:OLEObject Type="Embed" ProgID="Equation.DSMT4" ShapeID="_x0000_i1129" DrawAspect="Content" ObjectID="_1620582999" r:id="rId266"/>
+          <o:OLEObject Type="Embed" ProgID="Equation.DSMT4" ShapeID="_x0000_i1160" DrawAspect="Content" ObjectID="_1620671176" r:id="rId266"/>
         </w:object>
       </w:r>
       <w:r>
@@ -13536,6 +13530,62 @@
     </w:p>
     <w:p>
       <w:pPr>
+        <w:ind w:firstLine="480"/>
+        <w:rPr>
+          <w:rFonts w:hint="eastAsia"/>
+        </w:rPr>
+      </w:pPr>
+      <w:r>
+        <w:rPr>
+          <w:rFonts w:hint="eastAsia"/>
+        </w:rPr>
+        <w:t>以下以多</w:t>
+      </w:r>
+      <w:proofErr w:type="gramStart"/>
+      <w:r>
+        <w:rPr>
+          <w:rFonts w:hint="eastAsia"/>
+        </w:rPr>
+        <w:t>點斷筋中</w:t>
+      </w:r>
+      <w:proofErr w:type="gramEnd"/>
+      <w:r>
+        <w:rPr>
+          <w:rFonts w:hint="eastAsia"/>
+        </w:rPr>
+        <w:t>之兩點</w:t>
+      </w:r>
+      <w:proofErr w:type="gramStart"/>
+      <w:r>
+        <w:rPr>
+          <w:rFonts w:hint="eastAsia"/>
+        </w:rPr>
+        <w:t>斷筋討論</w:t>
+      </w:r>
+      <w:proofErr w:type="gramEnd"/>
+      <w:r>
+        <w:rPr>
+          <w:rFonts w:hint="eastAsia"/>
+        </w:rPr>
+        <w:t>，因與</w:t>
+      </w:r>
+      <w:proofErr w:type="gramStart"/>
+      <w:r>
+        <w:rPr>
+          <w:rFonts w:hint="eastAsia"/>
+        </w:rPr>
+        <w:t>傳統斷筋方法</w:t>
+      </w:r>
+      <w:proofErr w:type="gramEnd"/>
+      <w:r>
+        <w:rPr>
+          <w:rFonts w:hint="eastAsia"/>
+        </w:rPr>
+        <w:t>相同，比較具有比較基礎。</w:t>
+      </w:r>
+    </w:p>
+    <w:p>
+      <w:pPr>
         <w:pStyle w:val="a9"/>
         <w:keepNext/>
       </w:pPr>
@@ -13812,10 +13862,10 @@
           <w:position w:val="-24"/>
         </w:rPr>
         <w:object w:dxaOrig="220" w:dyaOrig="620">
-          <v:shape id="_x0000_i1130" type="#_x0000_t75" style="width:11.5pt;height:30.5pt" o:ole="">
+          <v:shape id="_x0000_i1161" type="#_x0000_t75" style="width:11.25pt;height:30.7pt" o:ole="">
             <v:imagedata r:id="rId270" o:title=""/>
           </v:shape>
-          <o:OLEObject Type="Embed" ProgID="Equation.DSMT4" ShapeID="_x0000_i1130" DrawAspect="Content" ObjectID="_1620583000" r:id="rId271"/>
+          <o:OLEObject Type="Embed" ProgID="Equation.DSMT4" ShapeID="_x0000_i1161" DrawAspect="Content" ObjectID="_1620671177" r:id="rId271"/>
         </w:object>
       </w:r>
       <w:r>
@@ -13964,15 +14014,7 @@
         <w:rPr>
           <w:rFonts w:hint="eastAsia"/>
         </w:rPr>
-        <w:t>筋通常為受壓鋼筋，所以可知鋼筋</w:t>
-      </w:r>
-      <w:bookmarkStart w:id="28" w:name="_GoBack"/>
-      <w:bookmarkEnd w:id="28"/>
-      <w:r>
-        <w:rPr>
-          <w:rFonts w:hint="eastAsia"/>
-        </w:rPr>
-        <w:t>需求量會從兩端遞減到中央，但因遞減的鋼筋需求量並非為線性遞減，所以</w:t>
+        <w:t>筋通常為受壓鋼筋，所以可知鋼筋需求量會從兩端遞減到中央，但因遞減的鋼筋需求量並非為線性遞減，所以</w:t>
       </w:r>
       <w:r>
         <w:rPr>
@@ -14328,19 +14370,7 @@
         <w:rPr>
           <w:rFonts w:hint="eastAsia"/>
         </w:rPr>
-        <w:t>長</w:t>
-      </w:r>
-      <w:r>
-        <w:rPr>
-          <w:rFonts w:hint="eastAsia"/>
-        </w:rPr>
-        <w:t>地震力與重力之比值</w:t>
-      </w:r>
-      <w:r>
-        <w:rPr>
-          <w:rFonts w:hint="eastAsia"/>
-        </w:rPr>
-        <w:t>也會愈小，</w:t>
+        <w:t>長地震力與重力之比值也會愈小，</w:t>
       </w:r>
       <w:r>
         <w:rPr>
@@ -14407,7 +14437,7 @@
       <w:pPr>
         <w:pStyle w:val="a9"/>
       </w:pPr>
-      <w:bookmarkStart w:id="29" w:name="_Ref9890147"/>
+      <w:bookmarkStart w:id="28" w:name="_Ref9890147"/>
       <w:r>
         <w:rPr>
           <w:rFonts w:hint="eastAsia"/>
@@ -14489,7 +14519,7 @@
       <w:r>
         <w:fldChar w:fldCharType="end"/>
       </w:r>
-      <w:bookmarkEnd w:id="29"/>
+      <w:bookmarkEnd w:id="28"/>
       <w:r>
         <w:tab/>
       </w:r>
@@ -14691,11 +14721,8 @@
     <w:p>
       <w:pPr>
         <w:pStyle w:val="a9"/>
-        <w:rPr>
-          <w:rFonts w:hint="eastAsia"/>
-        </w:rPr>
-      </w:pPr>
-      <w:bookmarkStart w:id="30" w:name="_Ref9969639"/>
+      </w:pPr>
+      <w:bookmarkStart w:id="29" w:name="_Ref9969639"/>
       <w:r>
         <w:rPr>
           <w:rFonts w:hint="eastAsia"/>
@@ -14777,331 +14804,741 @@
       <w:r>
         <w:fldChar w:fldCharType="end"/>
       </w:r>
+      <w:bookmarkEnd w:id="29"/>
+      <w:r>
+        <w:tab/>
+      </w:r>
+      <w:r>
+        <w:rPr>
+          <w:rFonts w:hint="eastAsia"/>
+        </w:rPr>
+        <w:t>伸展長度愈短，可做最佳化的空間愈大。</w:t>
+      </w:r>
+    </w:p>
+    <w:p>
+      <w:pPr>
+        <w:ind w:firstLine="480"/>
+      </w:pPr>
+      <w:r>
+        <w:rPr>
+          <w:rFonts w:hint="eastAsia"/>
+        </w:rPr>
+        <w:t>而下層鋼筋需要區分成兩種狀況，其一為中央需求</w:t>
+      </w:r>
+      <w:r>
+        <w:rPr>
+          <w:rFonts w:hint="eastAsia"/>
+        </w:rPr>
+        <w:t>鋼筋量</w:t>
+      </w:r>
+      <w:r>
+        <w:rPr>
+          <w:rFonts w:hint="eastAsia"/>
+        </w:rPr>
+        <w:t>較多，</w:t>
+      </w:r>
+      <w:proofErr w:type="gramStart"/>
+      <w:r>
+        <w:rPr>
+          <w:rFonts w:hint="eastAsia"/>
+        </w:rPr>
+        <w:t>傳統斷筋方法</w:t>
+      </w:r>
+      <w:proofErr w:type="gramEnd"/>
+      <w:r>
+        <w:rPr>
+          <w:rFonts w:hint="eastAsia"/>
+        </w:rPr>
+        <w:t>需</w:t>
+      </w:r>
+      <w:r>
+        <w:rPr>
+          <w:rFonts w:hint="eastAsia"/>
+        </w:rPr>
+        <w:t>將鋼筋延伸至</w:t>
+      </w:r>
+      <w:proofErr w:type="gramStart"/>
+      <w:r>
+        <w:rPr>
+          <w:rFonts w:hint="eastAsia"/>
+        </w:rPr>
+        <w:t>梁長端部</w:t>
+      </w:r>
+      <w:r>
+        <w:rPr>
+          <w:rFonts w:hint="eastAsia"/>
+        </w:rPr>
+        <w:t>的</w:t>
+      </w:r>
+      <w:proofErr w:type="gramEnd"/>
+      <w:r>
+        <w:rPr>
+          <w:rFonts w:hint="eastAsia"/>
+        </w:rPr>
+        <w:t>1/5</w:t>
+      </w:r>
+      <w:r>
+        <w:rPr>
+          <w:rFonts w:hint="eastAsia"/>
+        </w:rPr>
+        <w:t>。在此</w:t>
+      </w:r>
+      <w:r>
+        <w:rPr>
+          <w:rFonts w:hint="eastAsia"/>
+        </w:rPr>
+        <w:t>條件</w:t>
+      </w:r>
+      <w:r>
+        <w:rPr>
+          <w:rFonts w:hint="eastAsia"/>
+        </w:rPr>
+        <w:t>之</w:t>
+      </w:r>
+      <w:r>
+        <w:rPr>
+          <w:rFonts w:hint="eastAsia"/>
+        </w:rPr>
+        <w:t>下</w:t>
+      </w:r>
+      <w:r>
+        <w:rPr>
+          <w:rFonts w:hint="eastAsia"/>
+        </w:rPr>
+        <w:t>，梁之兩端</w:t>
+      </w:r>
+      <w:proofErr w:type="gramStart"/>
+      <w:r>
+        <w:rPr>
+          <w:rFonts w:hint="eastAsia"/>
+        </w:rPr>
+        <w:t>為側力造成之彎矩需求</w:t>
+      </w:r>
+      <w:proofErr w:type="gramEnd"/>
+      <w:r>
+        <w:rPr>
+          <w:rFonts w:hint="eastAsia"/>
+        </w:rPr>
+        <w:t>並向中央線性遞減，中央為均</w:t>
+      </w:r>
+      <w:proofErr w:type="gramStart"/>
+      <w:r>
+        <w:rPr>
+          <w:rFonts w:hint="eastAsia"/>
+        </w:rPr>
+        <w:t>佈</w:t>
+      </w:r>
+      <w:proofErr w:type="gramEnd"/>
+      <w:r>
+        <w:rPr>
+          <w:rFonts w:hint="eastAsia"/>
+        </w:rPr>
+        <w:t>載重</w:t>
+      </w:r>
+      <w:proofErr w:type="gramStart"/>
+      <w:r>
+        <w:rPr>
+          <w:rFonts w:hint="eastAsia"/>
+        </w:rPr>
+        <w:t>與側向力疊加之彎矩</w:t>
+      </w:r>
+      <w:proofErr w:type="gramEnd"/>
+      <w:r>
+        <w:rPr>
+          <w:rFonts w:hint="eastAsia"/>
+        </w:rPr>
+        <w:t>需求，並且以重力造成</w:t>
+      </w:r>
+      <w:proofErr w:type="gramStart"/>
+      <w:r>
+        <w:rPr>
+          <w:rFonts w:hint="eastAsia"/>
+        </w:rPr>
+        <w:t>之彎矩需求</w:t>
+      </w:r>
+      <w:proofErr w:type="gramEnd"/>
+      <w:r>
+        <w:rPr>
+          <w:rFonts w:hint="eastAsia"/>
+        </w:rPr>
+        <w:t>為主。</w:t>
+      </w:r>
+      <w:r>
+        <w:rPr>
+          <w:rFonts w:hint="eastAsia"/>
+        </w:rPr>
+        <w:t>並且由於中央需求鋼筋量較多，所以重力相較於地震力需求比較大，而不會比較小，所以只有分為很大或是稍微大，而若是稍微大，那由於兩端會是耐震需求，容易造成中央與端部鋼筋量相同的狀況，而無法減少用鋼量。</w:t>
+      </w:r>
+      <w:proofErr w:type="gramStart"/>
+      <w:r>
+        <w:rPr>
+          <w:rFonts w:hint="eastAsia"/>
+        </w:rPr>
+        <w:t>反之，</w:t>
+      </w:r>
+      <w:proofErr w:type="gramEnd"/>
+      <w:r>
+        <w:rPr>
+          <w:rFonts w:hint="eastAsia"/>
+        </w:rPr>
+        <w:t>此條件下重力需要很大，才能有最佳化的效果，可以在端部減少鋼筋量，因為傳統鋼筋必定需要延伸到</w:t>
+      </w:r>
+      <w:r>
+        <w:rPr>
+          <w:position w:val="-24"/>
+        </w:rPr>
+        <w:object w:dxaOrig="220" w:dyaOrig="620">
+          <v:shape id="_x0000_i1164" type="#_x0000_t75" style="width:11.25pt;height:31.3pt" o:ole="">
+            <v:imagedata r:id="rId274" o:title=""/>
+          </v:shape>
+          <o:OLEObject Type="Embed" ProgID="Equation.DSMT4" ShapeID="_x0000_i1164" DrawAspect="Content" ObjectID="_1620671178" r:id="rId275"/>
+        </w:object>
+      </w:r>
+      <w:r>
+        <w:rPr>
+          <w:rFonts w:hint="eastAsia"/>
+        </w:rPr>
+        <w:t>。而多</w:t>
+      </w:r>
+      <w:proofErr w:type="gramStart"/>
+      <w:r>
+        <w:rPr>
+          <w:rFonts w:hint="eastAsia"/>
+        </w:rPr>
+        <w:t>點斷筋</w:t>
+      </w:r>
+      <w:proofErr w:type="gramEnd"/>
+      <w:r>
+        <w:rPr>
+          <w:rFonts w:hint="eastAsia"/>
+        </w:rPr>
+        <w:t>可以提早切斷。</w:t>
+      </w:r>
+      <w:r>
+        <w:rPr>
+          <w:rFonts w:hint="eastAsia"/>
+        </w:rPr>
+        <w:t>，兩端可做最佳化的空間愈多，可</w:t>
+      </w:r>
+      <w:proofErr w:type="gramStart"/>
+      <w:r>
+        <w:rPr>
+          <w:rFonts w:hint="eastAsia"/>
+        </w:rPr>
+        <w:t>折減愈多</w:t>
+      </w:r>
+      <w:proofErr w:type="gramEnd"/>
+      <w:r>
+        <w:rPr>
+          <w:rFonts w:hint="eastAsia"/>
+        </w:rPr>
+        <w:t>。</w:t>
+      </w:r>
+    </w:p>
+    <w:p>
+      <w:pPr>
+        <w:ind w:firstLine="480"/>
+      </w:pPr>
+      <w:r>
+        <w:rPr>
+          <w:rFonts w:hint="eastAsia"/>
+        </w:rPr>
+        <w:t>其二為中央</w:t>
+      </w:r>
+      <w:r>
+        <w:rPr>
+          <w:rFonts w:hint="eastAsia"/>
+        </w:rPr>
+        <w:t>鋼筋</w:t>
+      </w:r>
+      <w:r>
+        <w:rPr>
+          <w:rFonts w:hint="eastAsia"/>
+        </w:rPr>
+        <w:t>較</w:t>
+      </w:r>
+      <w:r>
+        <w:rPr>
+          <w:rFonts w:hint="eastAsia"/>
+        </w:rPr>
+        <w:t>兩端</w:t>
+      </w:r>
+      <w:r>
+        <w:rPr>
+          <w:rFonts w:hint="eastAsia"/>
+        </w:rPr>
+        <w:t>少的狀況，重力愈</w:t>
+      </w:r>
+      <w:proofErr w:type="gramStart"/>
+      <w:r>
+        <w:rPr>
+          <w:rFonts w:hint="eastAsia"/>
+        </w:rPr>
+        <w:t>小折減愈</w:t>
+      </w:r>
+      <w:proofErr w:type="gramEnd"/>
+      <w:r>
+        <w:rPr>
+          <w:rFonts w:hint="eastAsia"/>
+        </w:rPr>
+        <w:t>好</w:t>
+      </w:r>
+      <w:r>
+        <w:rPr>
+          <w:rFonts w:hint="eastAsia"/>
+        </w:rPr>
+        <w:t>，與</w:t>
+      </w:r>
+      <w:proofErr w:type="gramStart"/>
+      <w:r>
+        <w:rPr>
+          <w:rFonts w:hint="eastAsia"/>
+        </w:rPr>
+        <w:t>上層筋</w:t>
+      </w:r>
+      <w:proofErr w:type="gramEnd"/>
+      <w:r>
+        <w:rPr>
+          <w:rFonts w:hint="eastAsia"/>
+        </w:rPr>
+        <w:t>的狀況類似。</w:t>
+      </w:r>
+    </w:p>
+    <w:p>
+      <w:pPr>
+        <w:ind w:firstLine="480"/>
+      </w:pPr>
+      <w:r>
+        <w:rPr>
+          <w:rFonts w:hint="eastAsia"/>
+        </w:rPr>
+        <w:t>反而是重力與地震力大致相同時無法折減，這是因為施工的防錯特性，不允許</w:t>
+      </w:r>
+      <w:r>
+        <w:rPr>
+          <w:rFonts w:hint="eastAsia"/>
+        </w:rPr>
+        <w:lastRenderedPageBreak/>
+        <w:t>出現不符合可立即發現錯誤</w:t>
+      </w:r>
+      <w:proofErr w:type="gramStart"/>
+      <w:r>
+        <w:rPr>
+          <w:rFonts w:hint="eastAsia"/>
+        </w:rPr>
+        <w:t>之配筋方式</w:t>
+      </w:r>
+      <w:proofErr w:type="gramEnd"/>
+      <w:r>
+        <w:rPr>
+          <w:rFonts w:hint="eastAsia"/>
+        </w:rPr>
+        <w:t>。</w:t>
+      </w:r>
+    </w:p>
+    <w:p>
+      <w:pPr>
+        <w:ind w:firstLine="480"/>
+        <w:rPr>
+          <w:rFonts w:hint="eastAsia"/>
+        </w:rPr>
+      </w:pPr>
+      <w:r>
+        <w:rPr>
+          <w:rFonts w:hint="eastAsia"/>
+        </w:rPr>
+        <w:t>而由於下層鋼筋比較複雜，不太具有共同的特性，所以只能以梁長，造成較短的伸展長度考慮。</w:t>
+      </w:r>
+    </w:p>
+    <w:p>
+      <w:pPr>
+        <w:ind w:firstLine="480"/>
+      </w:pPr>
+      <w:r>
+        <w:t>首</w:t>
+      </w:r>
+      <w:proofErr w:type="gramStart"/>
+      <w:r>
+        <w:t>先是彎矩的</w:t>
+      </w:r>
+      <w:proofErr w:type="gramEnd"/>
+      <w:r>
+        <w:t>部分。延伸長度越短，效果越好。而會影響延伸長度有很多因素，</w:t>
+      </w:r>
+      <w:proofErr w:type="gramStart"/>
+      <w:r>
+        <w:t>包含梁寬</w:t>
+      </w:r>
+      <w:proofErr w:type="gramEnd"/>
+      <w:r>
+        <w:t>、保護層、</w:t>
+      </w:r>
+      <w:r>
+        <w:t>fc'...</w:t>
+      </w:r>
+      <w:r>
+        <w:t>。還有一個隱性的因素</w:t>
+      </w:r>
+      <w:proofErr w:type="gramStart"/>
+      <w:r>
+        <w:t>就是梁長</w:t>
+      </w:r>
+      <w:proofErr w:type="gramEnd"/>
+      <w:r>
+        <w:t>，</w:t>
+      </w:r>
+      <w:proofErr w:type="gramStart"/>
+      <w:r>
+        <w:t>因為梁長越</w:t>
+      </w:r>
+      <w:proofErr w:type="gramEnd"/>
+      <w:r>
+        <w:t>長相對於，延伸長度就越短。</w:t>
+      </w:r>
+    </w:p>
+    <w:p>
+      <w:pPr>
+        <w:ind w:firstLine="480"/>
+      </w:pPr>
+      <w:r>
+        <w:t>還有另外一個影響的是</w:t>
+      </w:r>
+      <w:r>
+        <w:t xml:space="preserve"> Moment </w:t>
+      </w:r>
+      <w:r>
+        <w:t>變化的速度</w:t>
+      </w:r>
+      <w:r>
+        <w:rPr>
+          <w:rFonts w:hint="eastAsia"/>
+        </w:rPr>
+        <w:t>。</w:t>
+      </w:r>
+      <w:r>
+        <w:t>而重力越大地震力越小，</w:t>
+      </w:r>
+      <w:r>
+        <w:t xml:space="preserve">Moment Decay </w:t>
+      </w:r>
+      <w:r>
+        <w:t>的越快。這是因為重力為二次曲線，且其頂點為負的。所以可以得到地震力比重力的比值越小，</w:t>
+      </w:r>
+      <w:r>
+        <w:t xml:space="preserve">Moment Decay </w:t>
+      </w:r>
+      <w:r>
+        <w:t>的越快。</w:t>
+      </w:r>
+      <w:proofErr w:type="gramStart"/>
+      <w:r>
+        <w:t>而梁長又</w:t>
+      </w:r>
+      <w:proofErr w:type="gramEnd"/>
+      <w:r>
+        <w:t>是一個隱性的因子，</w:t>
+      </w:r>
+      <w:proofErr w:type="gramStart"/>
+      <w:r>
+        <w:t>因為梁長越</w:t>
+      </w:r>
+      <w:proofErr w:type="gramEnd"/>
+      <w:r>
+        <w:t>長，吃到的重力越多，所以也會影響。所以就依據之前得到的結論，會影響延伸長度和</w:t>
+      </w:r>
+      <w:r>
+        <w:t xml:space="preserve"> Moment</w:t>
+      </w:r>
+      <w:r>
+        <w:t>，來設計</w:t>
+      </w:r>
+      <w:r>
+        <w:t xml:space="preserve"> Model</w:t>
+      </w:r>
+      <w:r>
+        <w:t>。試圖給出一個建議</w:t>
+      </w:r>
+    </w:p>
+    <w:p>
+      <w:pPr>
+        <w:pStyle w:val="3"/>
+      </w:pPr>
+      <w:r>
+        <w:rPr>
+          <w:rFonts w:hint="eastAsia"/>
+        </w:rPr>
+        <w:t>剪力鋼筋</w:t>
+      </w:r>
+    </w:p>
+    <w:p>
+      <w:pPr>
+        <w:ind w:firstLine="480"/>
+      </w:pPr>
+      <w:r>
+        <w:rPr>
+          <w:rFonts w:hint="eastAsia"/>
+        </w:rPr>
+        <w:t>剪力需求由耐震需求與重力</w:t>
+      </w:r>
+      <w:proofErr w:type="gramStart"/>
+      <w:r>
+        <w:rPr>
+          <w:rFonts w:hint="eastAsia"/>
+        </w:rPr>
+        <w:t>需求疊加而</w:t>
+      </w:r>
+      <w:proofErr w:type="gramEnd"/>
+      <w:r>
+        <w:rPr>
+          <w:rFonts w:hint="eastAsia"/>
+        </w:rPr>
+        <w:t>成。</w:t>
+      </w:r>
+      <w:r>
+        <w:rPr>
+          <w:rFonts w:hint="eastAsia"/>
+        </w:rPr>
+        <w:t>耐震需求為一水平線，而均</w:t>
+      </w:r>
+      <w:proofErr w:type="gramStart"/>
+      <w:r>
+        <w:rPr>
+          <w:rFonts w:hint="eastAsia"/>
+        </w:rPr>
+        <w:t>佈</w:t>
+      </w:r>
+      <w:proofErr w:type="gramEnd"/>
+      <w:r>
+        <w:rPr>
+          <w:rFonts w:hint="eastAsia"/>
+        </w:rPr>
+        <w:t>載重造成之剪力需求為線性，而由於不必加上伸展長度，所以不必考慮其效應，但由於剪力為線性的，並且</w:t>
+      </w:r>
+      <w:proofErr w:type="gramStart"/>
+      <w:r>
+        <w:rPr>
+          <w:rFonts w:hint="eastAsia"/>
+        </w:rPr>
+        <w:t>非塑角區</w:t>
+      </w:r>
+      <w:proofErr w:type="gramEnd"/>
+      <w:r>
+        <w:rPr>
+          <w:rFonts w:hint="eastAsia"/>
+        </w:rPr>
+        <w:t>可以考慮混凝土的剪力強度，所以理論上多</w:t>
+      </w:r>
+      <w:proofErr w:type="gramStart"/>
+      <w:r>
+        <w:rPr>
+          <w:rFonts w:hint="eastAsia"/>
+        </w:rPr>
+        <w:t>點斷筋中</w:t>
+      </w:r>
+      <w:proofErr w:type="gramEnd"/>
+      <w:r>
+        <w:rPr>
+          <w:rFonts w:hint="eastAsia"/>
+        </w:rPr>
+        <w:t>之兩點</w:t>
+      </w:r>
+      <w:proofErr w:type="gramStart"/>
+      <w:r>
+        <w:rPr>
+          <w:rFonts w:hint="eastAsia"/>
+        </w:rPr>
+        <w:t>斷筋與傳統斷筋</w:t>
+      </w:r>
+      <w:proofErr w:type="gramEnd"/>
+      <w:r>
+        <w:rPr>
+          <w:rFonts w:hint="eastAsia"/>
+        </w:rPr>
+        <w:t>都會斷在</w:t>
+      </w:r>
+      <w:proofErr w:type="gramStart"/>
+      <w:r>
+        <w:rPr>
+          <w:rFonts w:hint="eastAsia"/>
+        </w:rPr>
+        <w:t>塑角區</w:t>
+      </w:r>
+      <w:proofErr w:type="gramEnd"/>
+      <w:r>
+        <w:rPr>
+          <w:rFonts w:hint="eastAsia"/>
+        </w:rPr>
+        <w:t>，無法做最佳化，但由於需求的複雜度，而造成可以折減的狀況。</w:t>
+      </w:r>
+    </w:p>
+    <w:p>
+      <w:pPr>
+        <w:pStyle w:val="2"/>
+      </w:pPr>
+      <w:r>
+        <w:rPr>
+          <w:rFonts w:hint="eastAsia"/>
+        </w:rPr>
+        <w:t>結構數值模型建立</w:t>
+      </w:r>
+    </w:p>
+    <w:p>
+      <w:pPr>
+        <w:ind w:firstLine="480"/>
+      </w:pPr>
+      <w:r>
+        <w:rPr>
+          <w:rFonts w:hint="eastAsia"/>
+        </w:rPr>
+        <w:t>由以上歸納出的因素，進行數值模型的驗證。</w:t>
+      </w:r>
+      <w:proofErr w:type="gramStart"/>
+      <w:r>
+        <w:rPr>
+          <w:rFonts w:hint="eastAsia"/>
+        </w:rPr>
+        <w:t>規劃梁長較</w:t>
+      </w:r>
+      <w:proofErr w:type="gramEnd"/>
+      <w:r>
+        <w:rPr>
+          <w:rFonts w:hint="eastAsia"/>
+        </w:rPr>
+        <w:t>常與坐落於不同地震力大小</w:t>
+      </w:r>
+      <w:proofErr w:type="gramStart"/>
+      <w:r>
+        <w:rPr>
+          <w:rFonts w:hint="eastAsia"/>
+        </w:rPr>
+        <w:t>之工址</w:t>
+      </w:r>
+      <w:proofErr w:type="gramEnd"/>
+      <w:r>
+        <w:rPr>
+          <w:rFonts w:hint="eastAsia"/>
+        </w:rPr>
+        <w:t>。進行多</w:t>
+      </w:r>
+      <w:proofErr w:type="gramStart"/>
+      <w:r>
+        <w:rPr>
+          <w:rFonts w:hint="eastAsia"/>
+        </w:rPr>
+        <w:t>點斷筋</w:t>
+      </w:r>
+      <w:proofErr w:type="gramEnd"/>
+      <w:r>
+        <w:rPr>
+          <w:rFonts w:hint="eastAsia"/>
+        </w:rPr>
+        <w:t>效果量化的驗證。</w:t>
+      </w:r>
+      <w:r>
+        <w:rPr>
+          <w:rFonts w:hint="eastAsia"/>
+        </w:rPr>
+        <w:t>由伸展長度之公式可知，混凝土強度愈強，伸展長度愈短，折減效果愈好</w:t>
+      </w:r>
+      <w:r>
+        <w:rPr>
+          <w:rFonts w:hint="eastAsia"/>
+        </w:rPr>
+        <w:t>。而樓層較高之模型，通常於底層會使用較強之混凝土強度，為模擬現行設計，所以照常實施。</w:t>
+      </w:r>
+      <w:bookmarkStart w:id="30" w:name="_GoBack"/>
       <w:bookmarkEnd w:id="30"/>
-      <w:r>
-        <w:tab/>
-      </w:r>
-      <w:r>
-        <w:rPr>
-          <w:rFonts w:hint="eastAsia"/>
-        </w:rPr>
-        <w:t>伸展長度愈短，可做最佳化的空間愈大。</w:t>
+    </w:p>
+    <w:p>
+      <w:pPr>
+        <w:pStyle w:val="3"/>
+      </w:pPr>
+      <w:r>
+        <w:rPr>
+          <w:rFonts w:hint="eastAsia"/>
+        </w:rPr>
+        <w:lastRenderedPageBreak/>
+        <w:t>設計反應譜</w:t>
       </w:r>
     </w:p>
     <w:p>
       <w:pPr>
         <w:ind w:firstLine="480"/>
-      </w:pPr>
-      <w:r>
-        <w:rPr>
-          <w:rFonts w:hint="eastAsia"/>
-        </w:rPr>
-        <w:t>因</w:t>
-      </w:r>
-      <w:proofErr w:type="gramStart"/>
-      <w:r>
-        <w:rPr>
-          <w:rFonts w:hint="eastAsia"/>
-        </w:rPr>
-        <w:t>整支梁之</w:t>
-      </w:r>
-      <w:proofErr w:type="gramEnd"/>
-      <w:r>
-        <w:rPr>
-          <w:rFonts w:hint="eastAsia"/>
-        </w:rPr>
-        <w:t>需求皆相同，最佳化鋼筋配置是</w:t>
-      </w:r>
-      <w:proofErr w:type="gramStart"/>
-      <w:r>
-        <w:rPr>
-          <w:rFonts w:hint="eastAsia"/>
-        </w:rPr>
-        <w:t>由彎矩</w:t>
-      </w:r>
-      <w:proofErr w:type="gramEnd"/>
-      <w:r>
-        <w:rPr>
-          <w:rFonts w:hint="eastAsia"/>
-        </w:rPr>
-        <w:t>轉換成鋼筋量，並加上伸展長度而來，而可做最佳化的空間愈大，可節省用鋼量的可能性越高，上層鋼筋是如此。</w:t>
-      </w:r>
-    </w:p>
-    <w:p>
-      <w:pPr>
-        <w:ind w:firstLine="480"/>
-      </w:pPr>
-      <w:r>
-        <w:rPr>
-          <w:rFonts w:hint="eastAsia"/>
-        </w:rPr>
-        <w:t>而下層鋼筋需要區分成兩種狀況，其一為中央需求較多，</w:t>
-      </w:r>
-      <w:proofErr w:type="gramStart"/>
-      <w:r>
-        <w:rPr>
-          <w:rFonts w:hint="eastAsia"/>
-        </w:rPr>
-        <w:t>傳統斷筋方法</w:t>
-      </w:r>
-      <w:proofErr w:type="gramEnd"/>
-      <w:r>
-        <w:rPr>
-          <w:rFonts w:hint="eastAsia"/>
-        </w:rPr>
-        <w:t>需延伸到</w:t>
-      </w:r>
-      <w:proofErr w:type="gramStart"/>
-      <w:r>
-        <w:rPr>
-          <w:rFonts w:hint="eastAsia"/>
-        </w:rPr>
-        <w:t>梁長端部</w:t>
-      </w:r>
-      <w:r>
-        <w:rPr>
-          <w:rFonts w:hint="eastAsia"/>
-        </w:rPr>
-        <w:t>的</w:t>
-      </w:r>
-      <w:proofErr w:type="gramEnd"/>
-      <w:r>
-        <w:rPr>
-          <w:rFonts w:hint="eastAsia"/>
-        </w:rPr>
-        <w:t>1/5</w:t>
-      </w:r>
-      <w:r>
-        <w:rPr>
-          <w:rFonts w:hint="eastAsia"/>
-        </w:rPr>
-        <w:t>，在這個條件下重力愈大</w:t>
-      </w:r>
-      <w:r>
-        <w:rPr>
-          <w:rFonts w:hint="eastAsia"/>
-        </w:rPr>
-        <w:t>，兩端可做最佳化的空間愈多，可</w:t>
-      </w:r>
-      <w:proofErr w:type="gramStart"/>
-      <w:r>
-        <w:rPr>
-          <w:rFonts w:hint="eastAsia"/>
-        </w:rPr>
-        <w:t>折減愈多</w:t>
-      </w:r>
-      <w:proofErr w:type="gramEnd"/>
-      <w:r>
-        <w:rPr>
-          <w:rFonts w:hint="eastAsia"/>
-        </w:rPr>
-        <w:t>。</w:t>
-      </w:r>
-    </w:p>
-    <w:p>
-      <w:pPr>
-        <w:ind w:firstLine="480"/>
-      </w:pPr>
-      <w:r>
-        <w:rPr>
-          <w:rFonts w:hint="eastAsia"/>
-        </w:rPr>
-        <w:t>其二為中央</w:t>
-      </w:r>
-      <w:r>
-        <w:rPr>
-          <w:rFonts w:hint="eastAsia"/>
-        </w:rPr>
-        <w:t>鋼筋</w:t>
-      </w:r>
-      <w:r>
-        <w:rPr>
-          <w:rFonts w:hint="eastAsia"/>
-        </w:rPr>
-        <w:t>較</w:t>
-      </w:r>
-      <w:r>
-        <w:rPr>
-          <w:rFonts w:hint="eastAsia"/>
-        </w:rPr>
-        <w:t>兩端</w:t>
-      </w:r>
-      <w:r>
-        <w:rPr>
-          <w:rFonts w:hint="eastAsia"/>
-        </w:rPr>
-        <w:t>少的狀況，重力愈</w:t>
-      </w:r>
-      <w:proofErr w:type="gramStart"/>
-      <w:r>
-        <w:rPr>
-          <w:rFonts w:hint="eastAsia"/>
-        </w:rPr>
-        <w:t>小折減愈</w:t>
-      </w:r>
-      <w:proofErr w:type="gramEnd"/>
-      <w:r>
-        <w:rPr>
-          <w:rFonts w:hint="eastAsia"/>
-        </w:rPr>
-        <w:t>好</w:t>
-      </w:r>
-      <w:r>
-        <w:rPr>
-          <w:rFonts w:hint="eastAsia"/>
-        </w:rPr>
-        <w:t>，與</w:t>
-      </w:r>
-      <w:proofErr w:type="gramStart"/>
-      <w:r>
-        <w:rPr>
-          <w:rFonts w:hint="eastAsia"/>
-        </w:rPr>
-        <w:t>上層筋</w:t>
-      </w:r>
-      <w:proofErr w:type="gramEnd"/>
-      <w:r>
-        <w:rPr>
-          <w:rFonts w:hint="eastAsia"/>
-        </w:rPr>
-        <w:t>的狀況類似。</w:t>
-      </w:r>
-    </w:p>
-    <w:p>
-      <w:pPr>
-        <w:ind w:firstLine="480"/>
-      </w:pPr>
-      <w:r>
-        <w:rPr>
-          <w:rFonts w:hint="eastAsia"/>
-        </w:rPr>
-        <w:t>反而是重力與地震力大致相同時無法折減，這是因為施工的防錯特性，不允許出現不符合可立即發現錯誤</w:t>
-      </w:r>
-      <w:proofErr w:type="gramStart"/>
-      <w:r>
-        <w:rPr>
-          <w:rFonts w:hint="eastAsia"/>
-        </w:rPr>
-        <w:t>之配筋方式</w:t>
-      </w:r>
-      <w:proofErr w:type="gramEnd"/>
-      <w:r>
-        <w:rPr>
-          <w:rFonts w:hint="eastAsia"/>
-        </w:rPr>
-        <w:t>。</w:t>
-      </w:r>
-    </w:p>
-    <w:p>
-      <w:pPr>
-        <w:ind w:firstLine="480"/>
-      </w:pPr>
-      <w:r>
-        <w:t>首</w:t>
-      </w:r>
-      <w:proofErr w:type="gramStart"/>
-      <w:r>
-        <w:t>先是彎矩的</w:t>
-      </w:r>
-      <w:proofErr w:type="gramEnd"/>
-      <w:r>
-        <w:t>部分。延伸長度越短，效果越好。而會影響延伸長度有很多因素，</w:t>
-      </w:r>
-      <w:proofErr w:type="gramStart"/>
-      <w:r>
-        <w:t>包含梁寬</w:t>
-      </w:r>
-      <w:proofErr w:type="gramEnd"/>
-      <w:r>
-        <w:t>、保護層、</w:t>
-      </w:r>
-      <w:r>
-        <w:t>fc'...</w:t>
-      </w:r>
-      <w:r>
-        <w:t>。還有一個隱性的因素</w:t>
-      </w:r>
-      <w:proofErr w:type="gramStart"/>
-      <w:r>
-        <w:t>就是梁長</w:t>
-      </w:r>
-      <w:proofErr w:type="gramEnd"/>
-      <w:r>
-        <w:t>，</w:t>
-      </w:r>
-      <w:proofErr w:type="gramStart"/>
-      <w:r>
-        <w:t>因為梁長越</w:t>
-      </w:r>
-      <w:proofErr w:type="gramEnd"/>
-      <w:r>
-        <w:t>長相對於，延伸長度就越短。</w:t>
-      </w:r>
-    </w:p>
-    <w:p>
-      <w:pPr>
-        <w:ind w:firstLine="480"/>
-      </w:pPr>
-      <w:r>
-        <w:lastRenderedPageBreak/>
-        <w:t>還有另外一個影響的是</w:t>
-      </w:r>
-      <w:r>
-        <w:t xml:space="preserve"> Moment </w:t>
-      </w:r>
-      <w:r>
-        <w:t>變化的速度</w:t>
-      </w:r>
-      <w:r>
-        <w:rPr>
-          <w:rFonts w:hint="eastAsia"/>
-        </w:rPr>
-        <w:t>。</w:t>
-      </w:r>
-      <w:r>
-        <w:t>而重力越大地震力越小，</w:t>
-      </w:r>
-      <w:r>
-        <w:t xml:space="preserve">Moment Decay </w:t>
-      </w:r>
-      <w:r>
-        <w:t>的越快。這是因為重力為二次曲線，且其頂點為負的。所以可以得到地震力比重力的比值越小，</w:t>
-      </w:r>
-      <w:r>
-        <w:t xml:space="preserve">Moment Decay </w:t>
-      </w:r>
-      <w:r>
-        <w:t>的越快。</w:t>
-      </w:r>
-      <w:proofErr w:type="gramStart"/>
-      <w:r>
-        <w:t>而梁長又</w:t>
-      </w:r>
-      <w:proofErr w:type="gramEnd"/>
-      <w:r>
-        <w:t>是一個隱性的因子，</w:t>
-      </w:r>
-      <w:proofErr w:type="gramStart"/>
-      <w:r>
-        <w:t>因為梁長越</w:t>
-      </w:r>
-      <w:proofErr w:type="gramEnd"/>
-      <w:r>
-        <w:t>長，吃到的重力越多，所以也會影響。所以就依據之前得到的結論，會影響延伸長度和</w:t>
-      </w:r>
-      <w:r>
-        <w:t xml:space="preserve"> Moment</w:t>
-      </w:r>
-      <w:r>
-        <w:t>，來設計</w:t>
-      </w:r>
-      <w:r>
-        <w:t xml:space="preserve"> Model</w:t>
-      </w:r>
-      <w:r>
-        <w:t>。試圖給出一個建議</w:t>
-      </w:r>
-    </w:p>
+        <w:rPr>
+          <w:rFonts w:hint="eastAsia"/>
+        </w:rPr>
+      </w:pPr>
+      <w:r>
+        <w:rPr>
+          <w:rFonts w:hint="eastAsia"/>
+        </w:rPr>
+        <w:t>取台灣</w:t>
+      </w:r>
+      <w:r>
+        <w:rPr>
+          <w:position w:val="-12"/>
+        </w:rPr>
+        <w:object w:dxaOrig="320" w:dyaOrig="380">
+          <v:shape id="_x0000_i1168" type="#_x0000_t75" style="width:16.3pt;height:18.8pt" o:ole="">
+            <v:imagedata r:id="rId276" o:title=""/>
+          </v:shape>
+          <o:OLEObject Type="Embed" ProgID="Equation.DSMT4" ShapeID="_x0000_i1168" DrawAspect="Content" ObjectID="_1620671179" r:id="rId277"/>
+        </w:object>
+      </w:r>
+      <w:r>
+        <w:rPr>
+          <w:rFonts w:hint="eastAsia"/>
+        </w:rPr>
+        <w:t>之係數區分，並且為進一步放大差異，所以把地盤種類一起考慮進來，但由於</w:t>
+      </w:r>
+      <w:proofErr w:type="gramStart"/>
+      <w:r>
+        <w:rPr>
+          <w:rFonts w:hint="eastAsia"/>
+        </w:rPr>
+        <w:t>沒有做進斷層</w:t>
+      </w:r>
+      <w:proofErr w:type="gramEnd"/>
+      <w:r>
+        <w:rPr>
+          <w:rFonts w:hint="eastAsia"/>
+        </w:rPr>
+        <w:t>之動力歷時驗證</w:t>
+      </w:r>
+      <w:r>
+        <w:rPr>
+          <w:rFonts w:hint="eastAsia"/>
+        </w:rPr>
+        <w:t>(</w:t>
+      </w:r>
+      <w:r>
+        <w:rPr>
+          <w:rFonts w:hint="eastAsia"/>
+        </w:rPr>
+        <w:t>本研究於非線性驗證時僅</w:t>
+      </w:r>
+      <w:proofErr w:type="gramStart"/>
+      <w:r>
+        <w:rPr>
+          <w:rFonts w:hint="eastAsia"/>
+        </w:rPr>
+        <w:t>考慮遠域地震</w:t>
+      </w:r>
+      <w:proofErr w:type="gramEnd"/>
+      <w:r>
+        <w:rPr>
+          <w:rFonts w:hint="eastAsia"/>
+        </w:rPr>
+        <w:t>)</w:t>
+      </w:r>
+      <w:r>
+        <w:rPr>
+          <w:rFonts w:hint="eastAsia"/>
+        </w:rPr>
+        <w:t>，所以不考慮進斷層效應。</w:t>
+      </w:r>
+    </w:p>
+    <w:p/>
     <w:p>
       <w:pPr>
         <w:pStyle w:val="3"/>
@@ -15110,77 +15547,46 @@
         <w:rPr>
           <w:rFonts w:hint="eastAsia"/>
         </w:rPr>
-        <w:t>剪力鋼筋</w:t>
-      </w:r>
-    </w:p>
-    <w:p>
-      <w:pPr>
-        <w:ind w:firstLine="480"/>
-      </w:pPr>
-      <w:r>
-        <w:rPr>
-          <w:rFonts w:hint="eastAsia"/>
-        </w:rPr>
-        <w:t>剪力需求由耐震需求與重力</w:t>
-      </w:r>
-      <w:proofErr w:type="gramStart"/>
-      <w:r>
-        <w:rPr>
-          <w:rFonts w:hint="eastAsia"/>
-        </w:rPr>
-        <w:t>需求疊加而</w:t>
-      </w:r>
-      <w:proofErr w:type="gramEnd"/>
-      <w:r>
-        <w:rPr>
-          <w:rFonts w:hint="eastAsia"/>
-        </w:rPr>
-        <w:t>成。</w:t>
-      </w:r>
-    </w:p>
-    <w:p>
-      <w:pPr>
-        <w:pStyle w:val="2"/>
-      </w:pPr>
-      <w:r>
-        <w:rPr>
-          <w:rFonts w:hint="eastAsia"/>
-        </w:rPr>
-        <w:t>結構數值模型建立</w:t>
-      </w:r>
-    </w:p>
-    <w:p>
-      <w:pPr>
-        <w:ind w:firstLine="480"/>
-      </w:pPr>
-      <w:r>
-        <w:rPr>
-          <w:rFonts w:hint="eastAsia"/>
-        </w:rPr>
-        <w:t>由以上歸納出的因素，進行數值模型的驗證。</w:t>
-      </w:r>
-    </w:p>
-    <w:p>
-      <w:pPr>
-        <w:pStyle w:val="3"/>
-      </w:pPr>
-      <w:r>
-        <w:rPr>
-          <w:rFonts w:hint="eastAsia"/>
-        </w:rPr>
-        <w:t>設計反應譜</w:t>
-      </w:r>
-    </w:p>
-    <w:p/>
-    <w:p>
-      <w:pPr>
-        <w:pStyle w:val="3"/>
-      </w:pPr>
-      <w:r>
-        <w:rPr>
-          <w:rFonts w:hint="eastAsia"/>
-        </w:rPr>
         <w:t>假設與參數</w:t>
+      </w:r>
+    </w:p>
+    <w:p>
+      <w:pPr>
+        <w:rPr>
+          <w:rFonts w:hint="eastAsia"/>
+        </w:rPr>
+      </w:pPr>
+      <w:r>
+        <w:rPr>
+          <w:rFonts w:hint="eastAsia"/>
+        </w:rPr>
+        <w:t>此模型共享相同之假設，包含</w:t>
+      </w:r>
+      <w:r>
+        <w:rPr>
+          <w:rFonts w:hint="eastAsia"/>
+        </w:rPr>
+        <w:t>EI</w:t>
+      </w:r>
+      <w:proofErr w:type="gramStart"/>
+      <w:r>
+        <w:rPr>
+          <w:rFonts w:hint="eastAsia"/>
+        </w:rPr>
+        <w:t>值打</w:t>
+      </w:r>
+      <w:proofErr w:type="gramEnd"/>
+      <w:r>
+        <w:rPr>
+          <w:rFonts w:hint="eastAsia"/>
+        </w:rPr>
+        <w:t>7</w:t>
+      </w:r>
+      <w:r>
+        <w:rPr>
+          <w:rFonts w:hint="eastAsia"/>
+        </w:rPr>
+        <w:t>折</w:t>
       </w:r>
     </w:p>
     <w:p>
@@ -15251,7 +15657,7 @@
                     <pic:cNvPicPr/>
                   </pic:nvPicPr>
                   <pic:blipFill>
-                    <a:blip r:embed="rId274"/>
+                    <a:blip r:embed="rId278"/>
                     <a:stretch>
                       <a:fillRect/>
                     </a:stretch>
@@ -15542,7 +15948,7 @@
                     </pic:cNvPicPr>
                   </pic:nvPicPr>
                   <pic:blipFill>
-                    <a:blip r:embed="rId275">
+                    <a:blip r:embed="rId279">
                       <a:extLst>
                         <a:ext uri="{28A0092B-C50C-407E-A947-70E740481C1C}">
                           <a14:useLocalDpi xmlns:a14="http://schemas.microsoft.com/office/drawing/2010/main" val="0"/>
@@ -15703,7 +16109,7 @@
                     </pic:cNvPicPr>
                   </pic:nvPicPr>
                   <pic:blipFill>
-                    <a:blip r:embed="rId276">
+                    <a:blip r:embed="rId280">
                       <a:extLst>
                         <a:ext uri="{28A0092B-C50C-407E-A947-70E740481C1C}">
                           <a14:useLocalDpi xmlns:a14="http://schemas.microsoft.com/office/drawing/2010/main" val="0"/>
@@ -15759,7 +16165,7 @@
                     <pic:cNvPicPr/>
                   </pic:nvPicPr>
                   <pic:blipFill>
-                    <a:blip r:embed="rId277"/>
+                    <a:blip r:embed="rId281"/>
                     <a:stretch>
                       <a:fillRect/>
                     </a:stretch>
@@ -15909,667 +16315,6 @@
             <wp:extent cx="5400040" cy="2614295"/>
             <wp:effectExtent l="0" t="0" r="0" b="0"/>
             <wp:docPr id="22" name="圖片 22"/>
-            <wp:cNvGraphicFramePr>
-              <a:graphicFrameLocks xmlns:a="http://schemas.openxmlformats.org/drawingml/2006/main" noChangeAspect="1"/>
-            </wp:cNvGraphicFramePr>
-            <a:graphic xmlns:a="http://schemas.openxmlformats.org/drawingml/2006/main">
-              <a:graphicData uri="http://schemas.openxmlformats.org/drawingml/2006/picture">
-                <pic:pic xmlns:pic="http://schemas.openxmlformats.org/drawingml/2006/picture">
-                  <pic:nvPicPr>
-                    <pic:cNvPr id="1" name=""/>
-                    <pic:cNvPicPr/>
-                  </pic:nvPicPr>
-                  <pic:blipFill>
-                    <a:blip r:embed="rId278"/>
-                    <a:stretch>
-                      <a:fillRect/>
-                    </a:stretch>
-                  </pic:blipFill>
-                  <pic:spPr>
-                    <a:xfrm>
-                      <a:off x="0" y="0"/>
-                      <a:ext cx="5400040" cy="2614295"/>
-                    </a:xfrm>
-                    <a:prstGeom prst="rect">
-                      <a:avLst/>
-                    </a:prstGeom>
-                  </pic:spPr>
-                </pic:pic>
-              </a:graphicData>
-            </a:graphic>
-          </wp:inline>
-        </w:drawing>
-      </w:r>
-    </w:p>
-    <w:p>
-      <w:pPr>
-        <w:pStyle w:val="a9"/>
-      </w:pPr>
-      <w:r>
-        <w:rPr>
-          <w:rFonts w:hint="eastAsia"/>
-        </w:rPr>
-        <w:t>圖</w:t>
-      </w:r>
-      <w:r>
-        <w:rPr>
-          <w:rFonts w:hint="eastAsia"/>
-        </w:rPr>
-        <w:t xml:space="preserve"> </w:t>
-      </w:r>
-      <w:r>
-        <w:fldChar w:fldCharType="begin"/>
-      </w:r>
-      <w:r>
-        <w:instrText xml:space="preserve"> </w:instrText>
-      </w:r>
-      <w:r>
-        <w:rPr>
-          <w:rFonts w:hint="eastAsia"/>
-        </w:rPr>
-        <w:instrText>STYLEREF 1 \s</w:instrText>
-      </w:r>
-      <w:r>
-        <w:instrText xml:space="preserve"> </w:instrText>
-      </w:r>
-      <w:r>
-        <w:fldChar w:fldCharType="separate"/>
-      </w:r>
-      <w:r>
-        <w:rPr>
-          <w:noProof/>
-        </w:rPr>
-        <w:t>4</w:t>
-      </w:r>
-      <w:r>
-        <w:fldChar w:fldCharType="end"/>
-      </w:r>
-      <w:r>
-        <w:t>.</w:t>
-      </w:r>
-      <w:r>
-        <w:fldChar w:fldCharType="begin"/>
-      </w:r>
-      <w:r>
-        <w:instrText xml:space="preserve"> </w:instrText>
-      </w:r>
-      <w:r>
-        <w:rPr>
-          <w:rFonts w:hint="eastAsia"/>
-        </w:rPr>
-        <w:instrText xml:space="preserve">SEQ </w:instrText>
-      </w:r>
-      <w:r>
-        <w:rPr>
-          <w:rFonts w:hint="eastAsia"/>
-        </w:rPr>
-        <w:instrText>圖</w:instrText>
-      </w:r>
-      <w:r>
-        <w:rPr>
-          <w:rFonts w:hint="eastAsia"/>
-        </w:rPr>
-        <w:instrText xml:space="preserve"> \* ARABIC \s 1</w:instrText>
-      </w:r>
-      <w:r>
-        <w:instrText xml:space="preserve"> </w:instrText>
-      </w:r>
-      <w:r>
-        <w:fldChar w:fldCharType="separate"/>
-      </w:r>
-      <w:r>
-        <w:rPr>
-          <w:noProof/>
-        </w:rPr>
-        <w:t>6</w:t>
-      </w:r>
-      <w:r>
-        <w:fldChar w:fldCharType="end"/>
-      </w:r>
-      <w:r>
-        <w:tab/>
-      </w:r>
-      <w:r>
-        <w:rPr>
-          <w:rFonts w:hint="eastAsia"/>
-        </w:rPr>
-        <w:t>高地震</w:t>
-      </w:r>
-      <w:proofErr w:type="gramStart"/>
-      <w:r>
-        <w:rPr>
-          <w:rFonts w:hint="eastAsia"/>
-        </w:rPr>
-        <w:t>力工址、梁長</w:t>
-      </w:r>
-      <w:proofErr w:type="gramEnd"/>
-      <w:r>
-        <w:rPr>
-          <w:rFonts w:hint="eastAsia"/>
-        </w:rPr>
-        <w:t>12</w:t>
-      </w:r>
-      <w:r>
-        <w:rPr>
-          <w:rFonts w:hint="eastAsia"/>
-        </w:rPr>
-        <w:t>米</w:t>
-      </w:r>
-    </w:p>
-    <w:p>
-      <w:pPr>
-        <w:pStyle w:val="a9"/>
-        <w:keepNext/>
-      </w:pPr>
-      <w:r>
-        <w:rPr>
-          <w:noProof/>
-        </w:rPr>
-        <w:lastRenderedPageBreak/>
-        <w:drawing>
-          <wp:inline distT="0" distB="0" distL="0" distR="0" wp14:anchorId="73D143B0" wp14:editId="3E1EAEA2">
-            <wp:extent cx="5400040" cy="5006340"/>
-            <wp:effectExtent l="0" t="0" r="0" b="3810"/>
-            <wp:docPr id="24" name="圖片 24"/>
-            <wp:cNvGraphicFramePr>
-              <a:graphicFrameLocks xmlns:a="http://schemas.openxmlformats.org/drawingml/2006/main" noChangeAspect="1"/>
-            </wp:cNvGraphicFramePr>
-            <a:graphic xmlns:a="http://schemas.openxmlformats.org/drawingml/2006/main">
-              <a:graphicData uri="http://schemas.openxmlformats.org/drawingml/2006/picture">
-                <pic:pic xmlns:pic="http://schemas.openxmlformats.org/drawingml/2006/picture">
-                  <pic:nvPicPr>
-                    <pic:cNvPr id="1" name=""/>
-                    <pic:cNvPicPr/>
-                  </pic:nvPicPr>
-                  <pic:blipFill>
-                    <a:blip r:embed="rId279"/>
-                    <a:stretch>
-                      <a:fillRect/>
-                    </a:stretch>
-                  </pic:blipFill>
-                  <pic:spPr>
-                    <a:xfrm>
-                      <a:off x="0" y="0"/>
-                      <a:ext cx="5400040" cy="5006340"/>
-                    </a:xfrm>
-                    <a:prstGeom prst="rect">
-                      <a:avLst/>
-                    </a:prstGeom>
-                  </pic:spPr>
-                </pic:pic>
-              </a:graphicData>
-            </a:graphic>
-          </wp:inline>
-        </w:drawing>
-      </w:r>
-    </w:p>
-    <w:p>
-      <w:pPr>
-        <w:pStyle w:val="a9"/>
-      </w:pPr>
-      <w:r>
-        <w:rPr>
-          <w:rFonts w:hint="eastAsia"/>
-        </w:rPr>
-        <w:t>圖</w:t>
-      </w:r>
-      <w:r>
-        <w:rPr>
-          <w:rFonts w:hint="eastAsia"/>
-        </w:rPr>
-        <w:t xml:space="preserve"> </w:t>
-      </w:r>
-      <w:r>
-        <w:fldChar w:fldCharType="begin"/>
-      </w:r>
-      <w:r>
-        <w:instrText xml:space="preserve"> </w:instrText>
-      </w:r>
-      <w:r>
-        <w:rPr>
-          <w:rFonts w:hint="eastAsia"/>
-        </w:rPr>
-        <w:instrText>STYLEREF 1 \s</w:instrText>
-      </w:r>
-      <w:r>
-        <w:instrText xml:space="preserve"> </w:instrText>
-      </w:r>
-      <w:r>
-        <w:fldChar w:fldCharType="separate"/>
-      </w:r>
-      <w:r>
-        <w:rPr>
-          <w:noProof/>
-        </w:rPr>
-        <w:t>4</w:t>
-      </w:r>
-      <w:r>
-        <w:fldChar w:fldCharType="end"/>
-      </w:r>
-      <w:r>
-        <w:t>.</w:t>
-      </w:r>
-      <w:r>
-        <w:fldChar w:fldCharType="begin"/>
-      </w:r>
-      <w:r>
-        <w:instrText xml:space="preserve"> </w:instrText>
-      </w:r>
-      <w:r>
-        <w:rPr>
-          <w:rFonts w:hint="eastAsia"/>
-        </w:rPr>
-        <w:instrText xml:space="preserve">SEQ </w:instrText>
-      </w:r>
-      <w:r>
-        <w:rPr>
-          <w:rFonts w:hint="eastAsia"/>
-        </w:rPr>
-        <w:instrText>圖</w:instrText>
-      </w:r>
-      <w:r>
-        <w:rPr>
-          <w:rFonts w:hint="eastAsia"/>
-        </w:rPr>
-        <w:instrText xml:space="preserve"> \* ARABIC \s 1</w:instrText>
-      </w:r>
-      <w:r>
-        <w:instrText xml:space="preserve"> </w:instrText>
-      </w:r>
-      <w:r>
-        <w:fldChar w:fldCharType="separate"/>
-      </w:r>
-      <w:r>
-        <w:rPr>
-          <w:noProof/>
-        </w:rPr>
-        <w:t>7</w:t>
-      </w:r>
-      <w:r>
-        <w:fldChar w:fldCharType="end"/>
-      </w:r>
-      <w:r>
-        <w:tab/>
-      </w:r>
-      <w:r>
-        <w:rPr>
-          <w:rFonts w:hint="eastAsia"/>
-        </w:rPr>
-        <w:t>中地震</w:t>
-      </w:r>
-      <w:proofErr w:type="gramStart"/>
-      <w:r>
-        <w:rPr>
-          <w:rFonts w:hint="eastAsia"/>
-        </w:rPr>
-        <w:t>力工址、梁長</w:t>
-      </w:r>
-      <w:proofErr w:type="gramEnd"/>
-      <w:r>
-        <w:rPr>
-          <w:rFonts w:hint="eastAsia"/>
-        </w:rPr>
-        <w:t>6</w:t>
-      </w:r>
-      <w:r>
-        <w:rPr>
-          <w:rFonts w:hint="eastAsia"/>
-        </w:rPr>
-        <w:t>米</w:t>
-      </w:r>
-    </w:p>
-    <w:p>
-      <w:pPr>
-        <w:pStyle w:val="a9"/>
-        <w:keepNext/>
-      </w:pPr>
-      <w:r>
-        <w:rPr>
-          <w:noProof/>
-        </w:rPr>
-        <w:lastRenderedPageBreak/>
-        <w:drawing>
-          <wp:inline distT="0" distB="0" distL="0" distR="0" wp14:anchorId="706BF193" wp14:editId="6FBAFF7F">
-            <wp:extent cx="5400040" cy="3473450"/>
-            <wp:effectExtent l="0" t="0" r="0" b="0"/>
-            <wp:docPr id="25" name="圖片 25"/>
-            <wp:cNvGraphicFramePr>
-              <a:graphicFrameLocks xmlns:a="http://schemas.openxmlformats.org/drawingml/2006/main" noChangeAspect="1"/>
-            </wp:cNvGraphicFramePr>
-            <a:graphic xmlns:a="http://schemas.openxmlformats.org/drawingml/2006/main">
-              <a:graphicData uri="http://schemas.openxmlformats.org/drawingml/2006/picture">
-                <pic:pic xmlns:pic="http://schemas.openxmlformats.org/drawingml/2006/picture">
-                  <pic:nvPicPr>
-                    <pic:cNvPr id="1" name=""/>
-                    <pic:cNvPicPr/>
-                  </pic:nvPicPr>
-                  <pic:blipFill>
-                    <a:blip r:embed="rId280"/>
-                    <a:stretch>
-                      <a:fillRect/>
-                    </a:stretch>
-                  </pic:blipFill>
-                  <pic:spPr>
-                    <a:xfrm>
-                      <a:off x="0" y="0"/>
-                      <a:ext cx="5400040" cy="3473450"/>
-                    </a:xfrm>
-                    <a:prstGeom prst="rect">
-                      <a:avLst/>
-                    </a:prstGeom>
-                  </pic:spPr>
-                </pic:pic>
-              </a:graphicData>
-            </a:graphic>
-          </wp:inline>
-        </w:drawing>
-      </w:r>
-    </w:p>
-    <w:p>
-      <w:pPr>
-        <w:pStyle w:val="a9"/>
-      </w:pPr>
-      <w:r>
-        <w:rPr>
-          <w:rFonts w:hint="eastAsia"/>
-        </w:rPr>
-        <w:t>圖</w:t>
-      </w:r>
-      <w:r>
-        <w:rPr>
-          <w:rFonts w:hint="eastAsia"/>
-        </w:rPr>
-        <w:t xml:space="preserve"> </w:t>
-      </w:r>
-      <w:r>
-        <w:fldChar w:fldCharType="begin"/>
-      </w:r>
-      <w:r>
-        <w:instrText xml:space="preserve"> </w:instrText>
-      </w:r>
-      <w:r>
-        <w:rPr>
-          <w:rFonts w:hint="eastAsia"/>
-        </w:rPr>
-        <w:instrText>STYLEREF 1 \s</w:instrText>
-      </w:r>
-      <w:r>
-        <w:instrText xml:space="preserve"> </w:instrText>
-      </w:r>
-      <w:r>
-        <w:fldChar w:fldCharType="separate"/>
-      </w:r>
-      <w:r>
-        <w:rPr>
-          <w:noProof/>
-        </w:rPr>
-        <w:t>4</w:t>
-      </w:r>
-      <w:r>
-        <w:fldChar w:fldCharType="end"/>
-      </w:r>
-      <w:r>
-        <w:t>.</w:t>
-      </w:r>
-      <w:r>
-        <w:fldChar w:fldCharType="begin"/>
-      </w:r>
-      <w:r>
-        <w:instrText xml:space="preserve"> </w:instrText>
-      </w:r>
-      <w:r>
-        <w:rPr>
-          <w:rFonts w:hint="eastAsia"/>
-        </w:rPr>
-        <w:instrText xml:space="preserve">SEQ </w:instrText>
-      </w:r>
-      <w:r>
-        <w:rPr>
-          <w:rFonts w:hint="eastAsia"/>
-        </w:rPr>
-        <w:instrText>圖</w:instrText>
-      </w:r>
-      <w:r>
-        <w:rPr>
-          <w:rFonts w:hint="eastAsia"/>
-        </w:rPr>
-        <w:instrText xml:space="preserve"> \* ARABIC \s 1</w:instrText>
-      </w:r>
-      <w:r>
-        <w:instrText xml:space="preserve"> </w:instrText>
-      </w:r>
-      <w:r>
-        <w:fldChar w:fldCharType="separate"/>
-      </w:r>
-      <w:r>
-        <w:rPr>
-          <w:noProof/>
-        </w:rPr>
-        <w:t>8</w:t>
-      </w:r>
-      <w:r>
-        <w:fldChar w:fldCharType="end"/>
-      </w:r>
-      <w:r>
-        <w:tab/>
-      </w:r>
-      <w:r>
-        <w:rPr>
-          <w:rFonts w:hint="eastAsia"/>
-        </w:rPr>
-        <w:t>中地震</w:t>
-      </w:r>
-      <w:proofErr w:type="gramStart"/>
-      <w:r>
-        <w:rPr>
-          <w:rFonts w:hint="eastAsia"/>
-        </w:rPr>
-        <w:t>力工址、梁長</w:t>
-      </w:r>
-      <w:proofErr w:type="gramEnd"/>
-      <w:r>
-        <w:rPr>
-          <w:rFonts w:hint="eastAsia"/>
-        </w:rPr>
-        <w:t>9</w:t>
-      </w:r>
-      <w:r>
-        <w:rPr>
-          <w:rFonts w:hint="eastAsia"/>
-        </w:rPr>
-        <w:t>米</w:t>
-      </w:r>
-    </w:p>
-    <w:p>
-      <w:pPr>
-        <w:pStyle w:val="a9"/>
-        <w:keepNext/>
-      </w:pPr>
-      <w:r>
-        <w:rPr>
-          <w:noProof/>
-        </w:rPr>
-        <w:drawing>
-          <wp:inline distT="0" distB="0" distL="0" distR="0" wp14:anchorId="3F06F9D2" wp14:editId="09AAB380">
-            <wp:extent cx="5400040" cy="2678430"/>
-            <wp:effectExtent l="0" t="0" r="0" b="7620"/>
-            <wp:docPr id="26" name="圖片 26"/>
-            <wp:cNvGraphicFramePr>
-              <a:graphicFrameLocks xmlns:a="http://schemas.openxmlformats.org/drawingml/2006/main" noChangeAspect="1"/>
-            </wp:cNvGraphicFramePr>
-            <a:graphic xmlns:a="http://schemas.openxmlformats.org/drawingml/2006/main">
-              <a:graphicData uri="http://schemas.openxmlformats.org/drawingml/2006/picture">
-                <pic:pic xmlns:pic="http://schemas.openxmlformats.org/drawingml/2006/picture">
-                  <pic:nvPicPr>
-                    <pic:cNvPr id="1" name=""/>
-                    <pic:cNvPicPr/>
-                  </pic:nvPicPr>
-                  <pic:blipFill>
-                    <a:blip r:embed="rId281"/>
-                    <a:stretch>
-                      <a:fillRect/>
-                    </a:stretch>
-                  </pic:blipFill>
-                  <pic:spPr>
-                    <a:xfrm>
-                      <a:off x="0" y="0"/>
-                      <a:ext cx="5400040" cy="2678430"/>
-                    </a:xfrm>
-                    <a:prstGeom prst="rect">
-                      <a:avLst/>
-                    </a:prstGeom>
-                  </pic:spPr>
-                </pic:pic>
-              </a:graphicData>
-            </a:graphic>
-          </wp:inline>
-        </w:drawing>
-      </w:r>
-    </w:p>
-    <w:p>
-      <w:pPr>
-        <w:pStyle w:val="a9"/>
-      </w:pPr>
-      <w:r>
-        <w:rPr>
-          <w:rFonts w:hint="eastAsia"/>
-        </w:rPr>
-        <w:t>圖</w:t>
-      </w:r>
-      <w:r>
-        <w:rPr>
-          <w:rFonts w:hint="eastAsia"/>
-        </w:rPr>
-        <w:t xml:space="preserve"> </w:t>
-      </w:r>
-      <w:r>
-        <w:fldChar w:fldCharType="begin"/>
-      </w:r>
-      <w:r>
-        <w:instrText xml:space="preserve"> </w:instrText>
-      </w:r>
-      <w:r>
-        <w:rPr>
-          <w:rFonts w:hint="eastAsia"/>
-        </w:rPr>
-        <w:instrText>STYLEREF 1 \s</w:instrText>
-      </w:r>
-      <w:r>
-        <w:instrText xml:space="preserve"> </w:instrText>
-      </w:r>
-      <w:r>
-        <w:fldChar w:fldCharType="separate"/>
-      </w:r>
-      <w:r>
-        <w:rPr>
-          <w:noProof/>
-        </w:rPr>
-        <w:t>4</w:t>
-      </w:r>
-      <w:r>
-        <w:fldChar w:fldCharType="end"/>
-      </w:r>
-      <w:r>
-        <w:t>.</w:t>
-      </w:r>
-      <w:r>
-        <w:fldChar w:fldCharType="begin"/>
-      </w:r>
-      <w:r>
-        <w:instrText xml:space="preserve"> </w:instrText>
-      </w:r>
-      <w:r>
-        <w:rPr>
-          <w:rFonts w:hint="eastAsia"/>
-        </w:rPr>
-        <w:instrText xml:space="preserve">SEQ </w:instrText>
-      </w:r>
-      <w:r>
-        <w:rPr>
-          <w:rFonts w:hint="eastAsia"/>
-        </w:rPr>
-        <w:instrText>圖</w:instrText>
-      </w:r>
-      <w:r>
-        <w:rPr>
-          <w:rFonts w:hint="eastAsia"/>
-        </w:rPr>
-        <w:instrText xml:space="preserve"> \* ARABIC \s 1</w:instrText>
-      </w:r>
-      <w:r>
-        <w:instrText xml:space="preserve"> </w:instrText>
-      </w:r>
-      <w:r>
-        <w:fldChar w:fldCharType="separate"/>
-      </w:r>
-      <w:r>
-        <w:rPr>
-          <w:noProof/>
-        </w:rPr>
-        <w:t>9</w:t>
-      </w:r>
-      <w:r>
-        <w:fldChar w:fldCharType="end"/>
-      </w:r>
-      <w:r>
-        <w:tab/>
-      </w:r>
-      <w:r>
-        <w:rPr>
-          <w:rFonts w:hint="eastAsia"/>
-        </w:rPr>
-        <w:t>中地震</w:t>
-      </w:r>
-      <w:proofErr w:type="gramStart"/>
-      <w:r>
-        <w:rPr>
-          <w:rFonts w:hint="eastAsia"/>
-        </w:rPr>
-        <w:t>力工址、梁長</w:t>
-      </w:r>
-      <w:proofErr w:type="gramEnd"/>
-      <w:r>
-        <w:rPr>
-          <w:rFonts w:hint="eastAsia"/>
-        </w:rPr>
-        <w:t>12</w:t>
-      </w:r>
-      <w:r>
-        <w:rPr>
-          <w:rFonts w:hint="eastAsia"/>
-        </w:rPr>
-        <w:t>米</w:t>
-      </w:r>
-    </w:p>
-    <w:p>
-      <w:r>
-        <w:rPr>
-          <w:rFonts w:hint="eastAsia"/>
-        </w:rPr>
-        <w:t>中地震力</w:t>
-      </w:r>
-      <w:r>
-        <w:rPr>
-          <w:rFonts w:hint="eastAsia"/>
-        </w:rPr>
-        <w:t xml:space="preserve"> 12</w:t>
-      </w:r>
-    </w:p>
-    <w:p>
-      <w:pPr>
-        <w:pStyle w:val="a9"/>
-        <w:keepNext/>
-      </w:pPr>
-      <w:r>
-        <w:rPr>
-          <w:noProof/>
-        </w:rPr>
-        <w:lastRenderedPageBreak/>
-        <w:drawing>
-          <wp:inline distT="0" distB="0" distL="0" distR="0" wp14:anchorId="2DC7E3A7" wp14:editId="03327188">
-            <wp:extent cx="5400040" cy="5048885"/>
-            <wp:effectExtent l="0" t="0" r="0" b="0"/>
-            <wp:docPr id="3" name="圖片 3"/>
             <wp:cNvGraphicFramePr>
               <a:graphicFrameLocks xmlns:a="http://schemas.openxmlformats.org/drawingml/2006/main" noChangeAspect="1"/>
             </wp:cNvGraphicFramePr>
@@ -16589,7 +16334,7 @@
                   <pic:spPr>
                     <a:xfrm>
                       <a:off x="0" y="0"/>
-                      <a:ext cx="5400040" cy="5048885"/>
+                      <a:ext cx="5400040" cy="2614295"/>
                     </a:xfrm>
                     <a:prstGeom prst="rect">
                       <a:avLst/>
@@ -16682,7 +16427,7 @@
         <w:rPr>
           <w:noProof/>
         </w:rPr>
-        <w:t>10</w:t>
+        <w:t>6</w:t>
       </w:r>
       <w:r>
         <w:fldChar w:fldCharType="end"/>
@@ -16694,13 +16439,7 @@
         <w:rPr>
           <w:rFonts w:hint="eastAsia"/>
         </w:rPr>
-        <w:t>低</w:t>
-      </w:r>
-      <w:r>
-        <w:rPr>
-          <w:rFonts w:hint="eastAsia"/>
-        </w:rPr>
-        <w:t>地震</w:t>
+        <w:t>高地震</w:t>
       </w:r>
       <w:proofErr w:type="gramStart"/>
       <w:r>
@@ -16714,7 +16453,7 @@
         <w:rPr>
           <w:rFonts w:hint="eastAsia"/>
         </w:rPr>
-        <w:t>6</w:t>
+        <w:t>12</w:t>
       </w:r>
       <w:r>
         <w:rPr>
@@ -16734,10 +16473,10 @@
         </w:rPr>
         <w:lastRenderedPageBreak/>
         <w:drawing>
-          <wp:inline distT="0" distB="0" distL="0" distR="0" wp14:anchorId="43E1C184" wp14:editId="7334577B">
-            <wp:extent cx="5400040" cy="3488055"/>
-            <wp:effectExtent l="0" t="0" r="0" b="0"/>
-            <wp:docPr id="6" name="圖片 6"/>
+          <wp:inline distT="0" distB="0" distL="0" distR="0" wp14:anchorId="73D143B0" wp14:editId="3E1EAEA2">
+            <wp:extent cx="5400040" cy="5006340"/>
+            <wp:effectExtent l="0" t="0" r="0" b="3810"/>
+            <wp:docPr id="24" name="圖片 24"/>
             <wp:cNvGraphicFramePr>
               <a:graphicFrameLocks xmlns:a="http://schemas.openxmlformats.org/drawingml/2006/main" noChangeAspect="1"/>
             </wp:cNvGraphicFramePr>
@@ -16757,7 +16496,7 @@
                   <pic:spPr>
                     <a:xfrm>
                       <a:off x="0" y="0"/>
-                      <a:ext cx="5400040" cy="3488055"/>
+                      <a:ext cx="5400040" cy="5006340"/>
                     </a:xfrm>
                     <a:prstGeom prst="rect">
                       <a:avLst/>
@@ -16850,7 +16589,7 @@
         <w:rPr>
           <w:noProof/>
         </w:rPr>
-        <w:t>11</w:t>
+        <w:t>7</w:t>
       </w:r>
       <w:r>
         <w:fldChar w:fldCharType="end"/>
@@ -16862,7 +16601,7 @@
         <w:rPr>
           <w:rFonts w:hint="eastAsia"/>
         </w:rPr>
-        <w:t>低地震</w:t>
+        <w:t>中地震</w:t>
       </w:r>
       <w:proofErr w:type="gramStart"/>
       <w:r>
@@ -16876,7 +16615,7 @@
         <w:rPr>
           <w:rFonts w:hint="eastAsia"/>
         </w:rPr>
-        <w:t>9</w:t>
+        <w:t>6</w:t>
       </w:r>
       <w:r>
         <w:rPr>
@@ -16894,11 +16633,12 @@
         <w:rPr>
           <w:noProof/>
         </w:rPr>
+        <w:lastRenderedPageBreak/>
         <w:drawing>
-          <wp:inline distT="0" distB="0" distL="0" distR="0" wp14:anchorId="2074D35C" wp14:editId="6E32A783">
-            <wp:extent cx="5400040" cy="2599690"/>
+          <wp:inline distT="0" distB="0" distL="0" distR="0" wp14:anchorId="706BF193" wp14:editId="6FBAFF7F">
+            <wp:extent cx="5400040" cy="3473450"/>
             <wp:effectExtent l="0" t="0" r="0" b="0"/>
-            <wp:docPr id="13" name="圖片 13"/>
+            <wp:docPr id="25" name="圖片 25"/>
             <wp:cNvGraphicFramePr>
               <a:graphicFrameLocks xmlns:a="http://schemas.openxmlformats.org/drawingml/2006/main" noChangeAspect="1"/>
             </wp:cNvGraphicFramePr>
@@ -16918,6 +16658,672 @@
                   <pic:spPr>
                     <a:xfrm>
                       <a:off x="0" y="0"/>
+                      <a:ext cx="5400040" cy="3473450"/>
+                    </a:xfrm>
+                    <a:prstGeom prst="rect">
+                      <a:avLst/>
+                    </a:prstGeom>
+                  </pic:spPr>
+                </pic:pic>
+              </a:graphicData>
+            </a:graphic>
+          </wp:inline>
+        </w:drawing>
+      </w:r>
+    </w:p>
+    <w:p>
+      <w:pPr>
+        <w:pStyle w:val="a9"/>
+      </w:pPr>
+      <w:r>
+        <w:rPr>
+          <w:rFonts w:hint="eastAsia"/>
+        </w:rPr>
+        <w:t>圖</w:t>
+      </w:r>
+      <w:r>
+        <w:rPr>
+          <w:rFonts w:hint="eastAsia"/>
+        </w:rPr>
+        <w:t xml:space="preserve"> </w:t>
+      </w:r>
+      <w:r>
+        <w:fldChar w:fldCharType="begin"/>
+      </w:r>
+      <w:r>
+        <w:instrText xml:space="preserve"> </w:instrText>
+      </w:r>
+      <w:r>
+        <w:rPr>
+          <w:rFonts w:hint="eastAsia"/>
+        </w:rPr>
+        <w:instrText>STYLEREF 1 \s</w:instrText>
+      </w:r>
+      <w:r>
+        <w:instrText xml:space="preserve"> </w:instrText>
+      </w:r>
+      <w:r>
+        <w:fldChar w:fldCharType="separate"/>
+      </w:r>
+      <w:r>
+        <w:rPr>
+          <w:noProof/>
+        </w:rPr>
+        <w:t>4</w:t>
+      </w:r>
+      <w:r>
+        <w:fldChar w:fldCharType="end"/>
+      </w:r>
+      <w:r>
+        <w:t>.</w:t>
+      </w:r>
+      <w:r>
+        <w:fldChar w:fldCharType="begin"/>
+      </w:r>
+      <w:r>
+        <w:instrText xml:space="preserve"> </w:instrText>
+      </w:r>
+      <w:r>
+        <w:rPr>
+          <w:rFonts w:hint="eastAsia"/>
+        </w:rPr>
+        <w:instrText xml:space="preserve">SEQ </w:instrText>
+      </w:r>
+      <w:r>
+        <w:rPr>
+          <w:rFonts w:hint="eastAsia"/>
+        </w:rPr>
+        <w:instrText>圖</w:instrText>
+      </w:r>
+      <w:r>
+        <w:rPr>
+          <w:rFonts w:hint="eastAsia"/>
+        </w:rPr>
+        <w:instrText xml:space="preserve"> \* ARABIC \s 1</w:instrText>
+      </w:r>
+      <w:r>
+        <w:instrText xml:space="preserve"> </w:instrText>
+      </w:r>
+      <w:r>
+        <w:fldChar w:fldCharType="separate"/>
+      </w:r>
+      <w:r>
+        <w:rPr>
+          <w:noProof/>
+        </w:rPr>
+        <w:t>8</w:t>
+      </w:r>
+      <w:r>
+        <w:fldChar w:fldCharType="end"/>
+      </w:r>
+      <w:r>
+        <w:tab/>
+      </w:r>
+      <w:r>
+        <w:rPr>
+          <w:rFonts w:hint="eastAsia"/>
+        </w:rPr>
+        <w:t>中地震</w:t>
+      </w:r>
+      <w:proofErr w:type="gramStart"/>
+      <w:r>
+        <w:rPr>
+          <w:rFonts w:hint="eastAsia"/>
+        </w:rPr>
+        <w:t>力工址、梁長</w:t>
+      </w:r>
+      <w:proofErr w:type="gramEnd"/>
+      <w:r>
+        <w:rPr>
+          <w:rFonts w:hint="eastAsia"/>
+        </w:rPr>
+        <w:t>9</w:t>
+      </w:r>
+      <w:r>
+        <w:rPr>
+          <w:rFonts w:hint="eastAsia"/>
+        </w:rPr>
+        <w:t>米</w:t>
+      </w:r>
+    </w:p>
+    <w:p>
+      <w:pPr>
+        <w:pStyle w:val="a9"/>
+        <w:keepNext/>
+      </w:pPr>
+      <w:r>
+        <w:rPr>
+          <w:noProof/>
+        </w:rPr>
+        <w:drawing>
+          <wp:inline distT="0" distB="0" distL="0" distR="0" wp14:anchorId="3F06F9D2" wp14:editId="09AAB380">
+            <wp:extent cx="5400040" cy="2678430"/>
+            <wp:effectExtent l="0" t="0" r="0" b="7620"/>
+            <wp:docPr id="26" name="圖片 26"/>
+            <wp:cNvGraphicFramePr>
+              <a:graphicFrameLocks xmlns:a="http://schemas.openxmlformats.org/drawingml/2006/main" noChangeAspect="1"/>
+            </wp:cNvGraphicFramePr>
+            <a:graphic xmlns:a="http://schemas.openxmlformats.org/drawingml/2006/main">
+              <a:graphicData uri="http://schemas.openxmlformats.org/drawingml/2006/picture">
+                <pic:pic xmlns:pic="http://schemas.openxmlformats.org/drawingml/2006/picture">
+                  <pic:nvPicPr>
+                    <pic:cNvPr id="1" name=""/>
+                    <pic:cNvPicPr/>
+                  </pic:nvPicPr>
+                  <pic:blipFill>
+                    <a:blip r:embed="rId285"/>
+                    <a:stretch>
+                      <a:fillRect/>
+                    </a:stretch>
+                  </pic:blipFill>
+                  <pic:spPr>
+                    <a:xfrm>
+                      <a:off x="0" y="0"/>
+                      <a:ext cx="5400040" cy="2678430"/>
+                    </a:xfrm>
+                    <a:prstGeom prst="rect">
+                      <a:avLst/>
+                    </a:prstGeom>
+                  </pic:spPr>
+                </pic:pic>
+              </a:graphicData>
+            </a:graphic>
+          </wp:inline>
+        </w:drawing>
+      </w:r>
+    </w:p>
+    <w:p>
+      <w:pPr>
+        <w:pStyle w:val="a9"/>
+      </w:pPr>
+      <w:r>
+        <w:rPr>
+          <w:rFonts w:hint="eastAsia"/>
+        </w:rPr>
+        <w:t>圖</w:t>
+      </w:r>
+      <w:r>
+        <w:rPr>
+          <w:rFonts w:hint="eastAsia"/>
+        </w:rPr>
+        <w:t xml:space="preserve"> </w:t>
+      </w:r>
+      <w:r>
+        <w:fldChar w:fldCharType="begin"/>
+      </w:r>
+      <w:r>
+        <w:instrText xml:space="preserve"> </w:instrText>
+      </w:r>
+      <w:r>
+        <w:rPr>
+          <w:rFonts w:hint="eastAsia"/>
+        </w:rPr>
+        <w:instrText>STYLEREF 1 \s</w:instrText>
+      </w:r>
+      <w:r>
+        <w:instrText xml:space="preserve"> </w:instrText>
+      </w:r>
+      <w:r>
+        <w:fldChar w:fldCharType="separate"/>
+      </w:r>
+      <w:r>
+        <w:rPr>
+          <w:noProof/>
+        </w:rPr>
+        <w:t>4</w:t>
+      </w:r>
+      <w:r>
+        <w:fldChar w:fldCharType="end"/>
+      </w:r>
+      <w:r>
+        <w:t>.</w:t>
+      </w:r>
+      <w:r>
+        <w:fldChar w:fldCharType="begin"/>
+      </w:r>
+      <w:r>
+        <w:instrText xml:space="preserve"> </w:instrText>
+      </w:r>
+      <w:r>
+        <w:rPr>
+          <w:rFonts w:hint="eastAsia"/>
+        </w:rPr>
+        <w:instrText xml:space="preserve">SEQ </w:instrText>
+      </w:r>
+      <w:r>
+        <w:rPr>
+          <w:rFonts w:hint="eastAsia"/>
+        </w:rPr>
+        <w:instrText>圖</w:instrText>
+      </w:r>
+      <w:r>
+        <w:rPr>
+          <w:rFonts w:hint="eastAsia"/>
+        </w:rPr>
+        <w:instrText xml:space="preserve"> \* ARABIC \s 1</w:instrText>
+      </w:r>
+      <w:r>
+        <w:instrText xml:space="preserve"> </w:instrText>
+      </w:r>
+      <w:r>
+        <w:fldChar w:fldCharType="separate"/>
+      </w:r>
+      <w:r>
+        <w:rPr>
+          <w:noProof/>
+        </w:rPr>
+        <w:t>9</w:t>
+      </w:r>
+      <w:r>
+        <w:fldChar w:fldCharType="end"/>
+      </w:r>
+      <w:r>
+        <w:tab/>
+      </w:r>
+      <w:r>
+        <w:rPr>
+          <w:rFonts w:hint="eastAsia"/>
+        </w:rPr>
+        <w:t>中地震</w:t>
+      </w:r>
+      <w:proofErr w:type="gramStart"/>
+      <w:r>
+        <w:rPr>
+          <w:rFonts w:hint="eastAsia"/>
+        </w:rPr>
+        <w:t>力工址、梁長</w:t>
+      </w:r>
+      <w:proofErr w:type="gramEnd"/>
+      <w:r>
+        <w:rPr>
+          <w:rFonts w:hint="eastAsia"/>
+        </w:rPr>
+        <w:t>12</w:t>
+      </w:r>
+      <w:r>
+        <w:rPr>
+          <w:rFonts w:hint="eastAsia"/>
+        </w:rPr>
+        <w:t>米</w:t>
+      </w:r>
+    </w:p>
+    <w:p>
+      <w:r>
+        <w:rPr>
+          <w:rFonts w:hint="eastAsia"/>
+        </w:rPr>
+        <w:t>中地震力</w:t>
+      </w:r>
+      <w:r>
+        <w:rPr>
+          <w:rFonts w:hint="eastAsia"/>
+        </w:rPr>
+        <w:t xml:space="preserve"> 12</w:t>
+      </w:r>
+    </w:p>
+    <w:p>
+      <w:pPr>
+        <w:pStyle w:val="a9"/>
+        <w:keepNext/>
+      </w:pPr>
+      <w:r>
+        <w:rPr>
+          <w:noProof/>
+        </w:rPr>
+        <w:lastRenderedPageBreak/>
+        <w:drawing>
+          <wp:inline distT="0" distB="0" distL="0" distR="0" wp14:anchorId="2DC7E3A7" wp14:editId="03327188">
+            <wp:extent cx="5400040" cy="5048885"/>
+            <wp:effectExtent l="0" t="0" r="0" b="0"/>
+            <wp:docPr id="3" name="圖片 3"/>
+            <wp:cNvGraphicFramePr>
+              <a:graphicFrameLocks xmlns:a="http://schemas.openxmlformats.org/drawingml/2006/main" noChangeAspect="1"/>
+            </wp:cNvGraphicFramePr>
+            <a:graphic xmlns:a="http://schemas.openxmlformats.org/drawingml/2006/main">
+              <a:graphicData uri="http://schemas.openxmlformats.org/drawingml/2006/picture">
+                <pic:pic xmlns:pic="http://schemas.openxmlformats.org/drawingml/2006/picture">
+                  <pic:nvPicPr>
+                    <pic:cNvPr id="1" name=""/>
+                    <pic:cNvPicPr/>
+                  </pic:nvPicPr>
+                  <pic:blipFill>
+                    <a:blip r:embed="rId286"/>
+                    <a:stretch>
+                      <a:fillRect/>
+                    </a:stretch>
+                  </pic:blipFill>
+                  <pic:spPr>
+                    <a:xfrm>
+                      <a:off x="0" y="0"/>
+                      <a:ext cx="5400040" cy="5048885"/>
+                    </a:xfrm>
+                    <a:prstGeom prst="rect">
+                      <a:avLst/>
+                    </a:prstGeom>
+                  </pic:spPr>
+                </pic:pic>
+              </a:graphicData>
+            </a:graphic>
+          </wp:inline>
+        </w:drawing>
+      </w:r>
+    </w:p>
+    <w:p>
+      <w:pPr>
+        <w:pStyle w:val="a9"/>
+      </w:pPr>
+      <w:r>
+        <w:rPr>
+          <w:rFonts w:hint="eastAsia"/>
+        </w:rPr>
+        <w:t>圖</w:t>
+      </w:r>
+      <w:r>
+        <w:rPr>
+          <w:rFonts w:hint="eastAsia"/>
+        </w:rPr>
+        <w:t xml:space="preserve"> </w:t>
+      </w:r>
+      <w:r>
+        <w:fldChar w:fldCharType="begin"/>
+      </w:r>
+      <w:r>
+        <w:instrText xml:space="preserve"> </w:instrText>
+      </w:r>
+      <w:r>
+        <w:rPr>
+          <w:rFonts w:hint="eastAsia"/>
+        </w:rPr>
+        <w:instrText>STYLEREF 1 \s</w:instrText>
+      </w:r>
+      <w:r>
+        <w:instrText xml:space="preserve"> </w:instrText>
+      </w:r>
+      <w:r>
+        <w:fldChar w:fldCharType="separate"/>
+      </w:r>
+      <w:r>
+        <w:rPr>
+          <w:noProof/>
+        </w:rPr>
+        <w:t>4</w:t>
+      </w:r>
+      <w:r>
+        <w:fldChar w:fldCharType="end"/>
+      </w:r>
+      <w:r>
+        <w:t>.</w:t>
+      </w:r>
+      <w:r>
+        <w:fldChar w:fldCharType="begin"/>
+      </w:r>
+      <w:r>
+        <w:instrText xml:space="preserve"> </w:instrText>
+      </w:r>
+      <w:r>
+        <w:rPr>
+          <w:rFonts w:hint="eastAsia"/>
+        </w:rPr>
+        <w:instrText xml:space="preserve">SEQ </w:instrText>
+      </w:r>
+      <w:r>
+        <w:rPr>
+          <w:rFonts w:hint="eastAsia"/>
+        </w:rPr>
+        <w:instrText>圖</w:instrText>
+      </w:r>
+      <w:r>
+        <w:rPr>
+          <w:rFonts w:hint="eastAsia"/>
+        </w:rPr>
+        <w:instrText xml:space="preserve"> \* ARABIC \s 1</w:instrText>
+      </w:r>
+      <w:r>
+        <w:instrText xml:space="preserve"> </w:instrText>
+      </w:r>
+      <w:r>
+        <w:fldChar w:fldCharType="separate"/>
+      </w:r>
+      <w:r>
+        <w:rPr>
+          <w:noProof/>
+        </w:rPr>
+        <w:t>10</w:t>
+      </w:r>
+      <w:r>
+        <w:fldChar w:fldCharType="end"/>
+      </w:r>
+      <w:r>
+        <w:tab/>
+      </w:r>
+      <w:r>
+        <w:rPr>
+          <w:rFonts w:hint="eastAsia"/>
+        </w:rPr>
+        <w:t>低</w:t>
+      </w:r>
+      <w:r>
+        <w:rPr>
+          <w:rFonts w:hint="eastAsia"/>
+        </w:rPr>
+        <w:t>地震</w:t>
+      </w:r>
+      <w:proofErr w:type="gramStart"/>
+      <w:r>
+        <w:rPr>
+          <w:rFonts w:hint="eastAsia"/>
+        </w:rPr>
+        <w:t>力工址、梁長</w:t>
+      </w:r>
+      <w:proofErr w:type="gramEnd"/>
+      <w:r>
+        <w:rPr>
+          <w:rFonts w:hint="eastAsia"/>
+        </w:rPr>
+        <w:t>6</w:t>
+      </w:r>
+      <w:r>
+        <w:rPr>
+          <w:rFonts w:hint="eastAsia"/>
+        </w:rPr>
+        <w:t>米</w:t>
+      </w:r>
+    </w:p>
+    <w:p>
+      <w:pPr>
+        <w:pStyle w:val="a9"/>
+        <w:keepNext/>
+      </w:pPr>
+      <w:r>
+        <w:rPr>
+          <w:noProof/>
+        </w:rPr>
+        <w:lastRenderedPageBreak/>
+        <w:drawing>
+          <wp:inline distT="0" distB="0" distL="0" distR="0" wp14:anchorId="43E1C184" wp14:editId="7334577B">
+            <wp:extent cx="5400040" cy="3488055"/>
+            <wp:effectExtent l="0" t="0" r="0" b="0"/>
+            <wp:docPr id="6" name="圖片 6"/>
+            <wp:cNvGraphicFramePr>
+              <a:graphicFrameLocks xmlns:a="http://schemas.openxmlformats.org/drawingml/2006/main" noChangeAspect="1"/>
+            </wp:cNvGraphicFramePr>
+            <a:graphic xmlns:a="http://schemas.openxmlformats.org/drawingml/2006/main">
+              <a:graphicData uri="http://schemas.openxmlformats.org/drawingml/2006/picture">
+                <pic:pic xmlns:pic="http://schemas.openxmlformats.org/drawingml/2006/picture">
+                  <pic:nvPicPr>
+                    <pic:cNvPr id="1" name=""/>
+                    <pic:cNvPicPr/>
+                  </pic:nvPicPr>
+                  <pic:blipFill>
+                    <a:blip r:embed="rId287"/>
+                    <a:stretch>
+                      <a:fillRect/>
+                    </a:stretch>
+                  </pic:blipFill>
+                  <pic:spPr>
+                    <a:xfrm>
+                      <a:off x="0" y="0"/>
+                      <a:ext cx="5400040" cy="3488055"/>
+                    </a:xfrm>
+                    <a:prstGeom prst="rect">
+                      <a:avLst/>
+                    </a:prstGeom>
+                  </pic:spPr>
+                </pic:pic>
+              </a:graphicData>
+            </a:graphic>
+          </wp:inline>
+        </w:drawing>
+      </w:r>
+    </w:p>
+    <w:p>
+      <w:pPr>
+        <w:pStyle w:val="a9"/>
+      </w:pPr>
+      <w:r>
+        <w:rPr>
+          <w:rFonts w:hint="eastAsia"/>
+        </w:rPr>
+        <w:t>圖</w:t>
+      </w:r>
+      <w:r>
+        <w:rPr>
+          <w:rFonts w:hint="eastAsia"/>
+        </w:rPr>
+        <w:t xml:space="preserve"> </w:t>
+      </w:r>
+      <w:r>
+        <w:fldChar w:fldCharType="begin"/>
+      </w:r>
+      <w:r>
+        <w:instrText xml:space="preserve"> </w:instrText>
+      </w:r>
+      <w:r>
+        <w:rPr>
+          <w:rFonts w:hint="eastAsia"/>
+        </w:rPr>
+        <w:instrText>STYLEREF 1 \s</w:instrText>
+      </w:r>
+      <w:r>
+        <w:instrText xml:space="preserve"> </w:instrText>
+      </w:r>
+      <w:r>
+        <w:fldChar w:fldCharType="separate"/>
+      </w:r>
+      <w:r>
+        <w:rPr>
+          <w:noProof/>
+        </w:rPr>
+        <w:t>4</w:t>
+      </w:r>
+      <w:r>
+        <w:fldChar w:fldCharType="end"/>
+      </w:r>
+      <w:r>
+        <w:t>.</w:t>
+      </w:r>
+      <w:r>
+        <w:fldChar w:fldCharType="begin"/>
+      </w:r>
+      <w:r>
+        <w:instrText xml:space="preserve"> </w:instrText>
+      </w:r>
+      <w:r>
+        <w:rPr>
+          <w:rFonts w:hint="eastAsia"/>
+        </w:rPr>
+        <w:instrText xml:space="preserve">SEQ </w:instrText>
+      </w:r>
+      <w:r>
+        <w:rPr>
+          <w:rFonts w:hint="eastAsia"/>
+        </w:rPr>
+        <w:instrText>圖</w:instrText>
+      </w:r>
+      <w:r>
+        <w:rPr>
+          <w:rFonts w:hint="eastAsia"/>
+        </w:rPr>
+        <w:instrText xml:space="preserve"> \* ARABIC \s 1</w:instrText>
+      </w:r>
+      <w:r>
+        <w:instrText xml:space="preserve"> </w:instrText>
+      </w:r>
+      <w:r>
+        <w:fldChar w:fldCharType="separate"/>
+      </w:r>
+      <w:r>
+        <w:rPr>
+          <w:noProof/>
+        </w:rPr>
+        <w:t>11</w:t>
+      </w:r>
+      <w:r>
+        <w:fldChar w:fldCharType="end"/>
+      </w:r>
+      <w:r>
+        <w:tab/>
+      </w:r>
+      <w:r>
+        <w:rPr>
+          <w:rFonts w:hint="eastAsia"/>
+        </w:rPr>
+        <w:t>低地震</w:t>
+      </w:r>
+      <w:proofErr w:type="gramStart"/>
+      <w:r>
+        <w:rPr>
+          <w:rFonts w:hint="eastAsia"/>
+        </w:rPr>
+        <w:t>力工址、梁長</w:t>
+      </w:r>
+      <w:proofErr w:type="gramEnd"/>
+      <w:r>
+        <w:rPr>
+          <w:rFonts w:hint="eastAsia"/>
+        </w:rPr>
+        <w:t>9</w:t>
+      </w:r>
+      <w:r>
+        <w:rPr>
+          <w:rFonts w:hint="eastAsia"/>
+        </w:rPr>
+        <w:t>米</w:t>
+      </w:r>
+    </w:p>
+    <w:p>
+      <w:pPr>
+        <w:pStyle w:val="a9"/>
+        <w:keepNext/>
+      </w:pPr>
+      <w:r>
+        <w:rPr>
+          <w:noProof/>
+        </w:rPr>
+        <w:drawing>
+          <wp:inline distT="0" distB="0" distL="0" distR="0" wp14:anchorId="2074D35C" wp14:editId="6E32A783">
+            <wp:extent cx="5400040" cy="2599690"/>
+            <wp:effectExtent l="0" t="0" r="0" b="0"/>
+            <wp:docPr id="13" name="圖片 13"/>
+            <wp:cNvGraphicFramePr>
+              <a:graphicFrameLocks xmlns:a="http://schemas.openxmlformats.org/drawingml/2006/main" noChangeAspect="1"/>
+            </wp:cNvGraphicFramePr>
+            <a:graphic xmlns:a="http://schemas.openxmlformats.org/drawingml/2006/main">
+              <a:graphicData uri="http://schemas.openxmlformats.org/drawingml/2006/picture">
+                <pic:pic xmlns:pic="http://schemas.openxmlformats.org/drawingml/2006/picture">
+                  <pic:nvPicPr>
+                    <pic:cNvPr id="1" name=""/>
+                    <pic:cNvPicPr/>
+                  </pic:nvPicPr>
+                  <pic:blipFill>
+                    <a:blip r:embed="rId288"/>
+                    <a:stretch>
+                      <a:fillRect/>
+                    </a:stretch>
+                  </pic:blipFill>
+                  <pic:spPr>
+                    <a:xfrm>
+                      <a:off x="0" y="0"/>
                       <a:ext cx="5400040" cy="2599690"/>
                     </a:xfrm>
                     <a:prstGeom prst="rect">
@@ -17072,14 +17478,23 @@
       <w:pPr>
         <w:pStyle w:val="3"/>
       </w:pPr>
-      <w:proofErr w:type="gramStart"/>
-      <w:r>
-        <w:rPr>
-          <w:rFonts w:hint="eastAsia"/>
-        </w:rPr>
-        <w:t>配筋結果</w:t>
-      </w:r>
-      <w:proofErr w:type="gramEnd"/>
+      <w:r>
+        <w:rPr>
+          <w:rFonts w:hint="eastAsia"/>
+        </w:rPr>
+        <w:t>兩點</w:t>
+      </w:r>
+      <w:proofErr w:type="gramStart"/>
+      <w:r>
+        <w:rPr>
+          <w:rFonts w:hint="eastAsia"/>
+        </w:rPr>
+        <w:t>斷筋可</w:t>
+      </w:r>
+      <w:proofErr w:type="gramEnd"/>
+      <w:r>
+        <w:t>節省之材料成本</w:t>
+      </w:r>
     </w:p>
     <w:p>
       <w:pPr>
@@ -17089,18 +17504,21 @@
         <w:rPr>
           <w:rFonts w:hint="eastAsia"/>
         </w:rPr>
-        <w:t>兩點</w:t>
-      </w:r>
-      <w:proofErr w:type="gramStart"/>
-      <w:r>
-        <w:rPr>
-          <w:rFonts w:hint="eastAsia"/>
-        </w:rPr>
-        <w:t>斷筋可</w:t>
-      </w:r>
-      <w:proofErr w:type="gramEnd"/>
-      <w:r>
-        <w:t>節省之材料成本</w:t>
+        <w:t>多</w:t>
+      </w:r>
+      <w:proofErr w:type="gramStart"/>
+      <w:r>
+        <w:rPr>
+          <w:rFonts w:hint="eastAsia"/>
+        </w:rPr>
+        <w:t>點斷筋可</w:t>
+      </w:r>
+      <w:proofErr w:type="gramEnd"/>
+      <w:r>
+        <w:rPr>
+          <w:rFonts w:hint="eastAsia"/>
+        </w:rPr>
+        <w:t>節省之用鋼量</w:t>
       </w:r>
     </w:p>
     <w:p>
@@ -17111,31 +17529,6 @@
         <w:rPr>
           <w:rFonts w:hint="eastAsia"/>
         </w:rPr>
-        <w:t>多</w:t>
-      </w:r>
-      <w:proofErr w:type="gramStart"/>
-      <w:r>
-        <w:rPr>
-          <w:rFonts w:hint="eastAsia"/>
-        </w:rPr>
-        <w:t>點斷筋可</w:t>
-      </w:r>
-      <w:proofErr w:type="gramEnd"/>
-      <w:r>
-        <w:rPr>
-          <w:rFonts w:hint="eastAsia"/>
-        </w:rPr>
-        <w:t>節省之用鋼量</w:t>
-      </w:r>
-    </w:p>
-    <w:p>
-      <w:pPr>
-        <w:pStyle w:val="3"/>
-      </w:pPr>
-      <w:r>
-        <w:rPr>
-          <w:rFonts w:hint="eastAsia"/>
-        </w:rPr>
         <w:t>增加之施工成本</w:t>
       </w:r>
     </w:p>
@@ -17173,6 +17566,19 @@
           <w:rFonts w:hint="eastAsia"/>
         </w:rPr>
         <w:t>施工成本評估</w:t>
+      </w:r>
+    </w:p>
+    <w:p>
+      <w:pPr>
+        <w:rPr>
+          <w:rFonts w:hint="eastAsia"/>
+        </w:rPr>
+      </w:pPr>
+      <w:r>
+        <w:rPr>
+          <w:rFonts w:hint="eastAsia"/>
+        </w:rPr>
+        <w:t>現行施工成本，材料成本。</w:t>
       </w:r>
     </w:p>
     <w:p>
@@ -17507,6 +17913,13 @@
     </w:p>
     <w:p>
       <w:pPr>
+        <w:rPr>
+          <w:rFonts w:hint="eastAsia"/>
+        </w:rPr>
+      </w:pPr>
+    </w:p>
+    <w:p>
+      <w:pPr>
         <w:pStyle w:val="2"/>
       </w:pPr>
       <w:r>
@@ -17514,6 +17927,19 @@
           <w:rFonts w:hint="eastAsia"/>
         </w:rPr>
         <w:t>地震歷時</w:t>
+      </w:r>
+    </w:p>
+    <w:p>
+      <w:pPr>
+        <w:rPr>
+          <w:rFonts w:hint="eastAsia"/>
+        </w:rPr>
+      </w:pPr>
+      <w:r>
+        <w:rPr>
+          <w:rFonts w:hint="eastAsia"/>
+        </w:rPr>
+        <w:t>選擇之地震歷時</w:t>
       </w:r>
     </w:p>
     <w:p>
@@ -18874,7 +19300,7 @@
       </w:r>
     </w:p>
     <w:sectPr>
-      <w:footerReference w:type="default" r:id="rId285"/>
+      <w:footerReference w:type="default" r:id="rId289"/>
       <w:pgSz w:w="11906" w:h="16838"/>
       <w:pgMar w:top="1701" w:right="1701" w:bottom="1134" w:left="1701" w:header="851" w:footer="992" w:gutter="0"/>
       <w:cols w:space="425"/>
@@ -18939,7 +19365,7 @@
             <w:noProof/>
             <w:lang w:val="zh-TW"/>
           </w:rPr>
-          <w:t>25</w:t>
+          <w:t>36</w:t>
         </w:r>
         <w:r>
           <w:fldChar w:fldCharType="end"/>
@@ -20861,7 +21287,7 @@
 </file>
 
 <file path=customXml/itemProps1.xml><?xml version="1.0" encoding="utf-8"?>
-<ds:datastoreItem xmlns:ds="http://schemas.openxmlformats.org/officeDocument/2006/customXml" ds:itemID="{1CC8365E-89DA-41D3-89CE-B9F59FE21FB1}">
+<ds:datastoreItem xmlns:ds="http://schemas.openxmlformats.org/officeDocument/2006/customXml" ds:itemID="{4E42618E-B191-4DBE-8DC8-5CA6F636FBE7}">
   <ds:schemaRefs>
     <ds:schemaRef ds:uri="http://schemas.openxmlformats.org/officeDocument/2006/bibliography"/>
   </ds:schemaRefs>

--- a/論文.docx
+++ b/論文.docx
@@ -218,13 +218,43 @@
         <w:rPr>
           <w:rFonts w:hint="eastAsia"/>
         </w:rPr>
-        <w:t>真實需求處，可妥善發揮材料的用途，將可有效</w:t>
-      </w:r>
-      <w:r>
-        <w:rPr>
-          <w:rFonts w:hint="eastAsia"/>
-        </w:rPr>
-        <w:t>降低材料的用量，</w:t>
+        <w:t>之</w:t>
+      </w:r>
+      <w:r>
+        <w:rPr>
+          <w:rFonts w:hint="eastAsia"/>
+        </w:rPr>
+        <w:t>需求處</w:t>
+      </w:r>
+      <w:r>
+        <w:rPr>
+          <w:rFonts w:hint="eastAsia"/>
+        </w:rPr>
+        <w:t>，在需求較低的地方減少材料用量，</w:t>
+      </w:r>
+      <w:r>
+        <w:rPr>
+          <w:rFonts w:hint="eastAsia"/>
+        </w:rPr>
+        <w:t>妥善發揮材料的用途，將可有效</w:t>
+      </w:r>
+      <w:r>
+        <w:rPr>
+          <w:rFonts w:hint="eastAsia"/>
+        </w:rPr>
+        <w:t>降低</w:t>
+      </w:r>
+      <w:r>
+        <w:rPr>
+          <w:rFonts w:hint="eastAsia"/>
+        </w:rPr>
+        <w:t>整體</w:t>
+      </w:r>
+      <w:r>
+        <w:rPr>
+          <w:rFonts w:hint="eastAsia"/>
+        </w:rPr>
+        <w:t>材料的用量，</w:t>
       </w:r>
       <w:r>
         <w:rPr>
@@ -336,7 +366,7 @@
         <w:rPr>
           <w:rFonts w:hint="eastAsia"/>
         </w:rPr>
-        <w:t>。故本研究以</w:t>
+        <w:t>。故本研究根據</w:t>
       </w:r>
       <w:r>
         <w:rPr>
@@ -400,7 +430,19 @@
         <w:rPr>
           <w:rFonts w:hint="eastAsia"/>
         </w:rPr>
-        <w:t>，以期節省梁鋼筋用量</w:t>
+        <w:t>，</w:t>
+      </w:r>
+      <w:r>
+        <w:rPr>
+          <w:rFonts w:hint="eastAsia"/>
+        </w:rPr>
+        <w:t>使梁鋼筋合理配置於結構強度需求處，</w:t>
+      </w:r>
+      <w:r>
+        <w:rPr>
+          <w:rFonts w:hint="eastAsia"/>
+        </w:rPr>
+        <w:t>以期節省梁鋼筋用量</w:t>
       </w:r>
       <w:r>
         <w:rPr>
@@ -565,7 +607,7 @@
         <w:rPr>
           <w:rFonts w:hint="eastAsia"/>
         </w:rPr>
-        <w:t>其最佳化效果的條件與參數</w:t>
+        <w:t>其最佳化後可節省鋼筋用量的因素</w:t>
       </w:r>
       <w:r>
         <w:rPr>
@@ -583,13 +625,19 @@
         <w:rPr>
           <w:rFonts w:hint="eastAsia"/>
         </w:rPr>
-        <w:t>影響最佳化效果的</w:t>
-      </w:r>
-      <w:r>
-        <w:rPr>
-          <w:rFonts w:hint="eastAsia"/>
-        </w:rPr>
-        <w:t>參數</w:t>
+        <w:t>影響最佳化效益</w:t>
+      </w:r>
+      <w:r>
+        <w:rPr>
+          <w:rFonts w:hint="eastAsia"/>
+        </w:rPr>
+        <w:t>的</w:t>
+      </w:r>
+      <w:r>
+        <w:rPr>
+          <w:rFonts w:hint="eastAsia"/>
+        </w:rPr>
+        <w:t>因素</w:t>
       </w:r>
       <w:r>
         <w:rPr>
@@ -597,17 +645,51 @@
         </w:rPr>
         <w:t>進行結構數值模型設計，以量化其對於最佳化</w:t>
       </w:r>
-      <w:r>
-        <w:rPr>
-          <w:rFonts w:hint="eastAsia"/>
-        </w:rPr>
-        <w:t>鋼筋配置</w:t>
-      </w:r>
-      <w:r>
-        <w:rPr>
-          <w:rFonts w:hint="eastAsia"/>
-        </w:rPr>
-        <w:t>之效果，以提出可</w:t>
+      <w:proofErr w:type="gramStart"/>
+      <w:r>
+        <w:rPr>
+          <w:rFonts w:hint="eastAsia"/>
+        </w:rPr>
+        <w:t>配</w:t>
+      </w:r>
+      <w:r>
+        <w:rPr>
+          <w:rFonts w:hint="eastAsia"/>
+        </w:rPr>
+        <w:t>筋與</w:t>
+      </w:r>
+      <w:proofErr w:type="gramEnd"/>
+      <w:r>
+        <w:rPr>
+          <w:rFonts w:hint="eastAsia"/>
+        </w:rPr>
+        <w:t>現行施工</w:t>
+      </w:r>
+      <w:proofErr w:type="gramStart"/>
+      <w:r>
+        <w:rPr>
+          <w:rFonts w:hint="eastAsia"/>
+        </w:rPr>
+        <w:t>梁配筋</w:t>
+      </w:r>
+      <w:r>
+        <w:rPr>
+          <w:rFonts w:hint="eastAsia"/>
+        </w:rPr>
+        <w:t>用</w:t>
+      </w:r>
+      <w:proofErr w:type="gramEnd"/>
+      <w:r>
+        <w:rPr>
+          <w:rFonts w:hint="eastAsia"/>
+        </w:rPr>
+        <w:t>鋼筋不同的影響。</w:t>
+      </w:r>
+      <w:r>
+        <w:rPr>
+          <w:rFonts w:hint="eastAsia"/>
+        </w:rPr>
+        <w:t>提出可</w:t>
       </w:r>
       <w:r>
         <w:rPr>
@@ -645,7 +727,109 @@
         <w:rPr>
           <w:rFonts w:hint="eastAsia"/>
         </w:rPr>
-        <w:t>並以真實世界</w:t>
+        <w:t>並以</w:t>
+      </w:r>
+      <w:r>
+        <w:rPr>
+          <w:rFonts w:hint="eastAsia"/>
+        </w:rPr>
+        <w:t>實際建物之數值分析模型驗證</w:t>
+      </w:r>
+      <w:proofErr w:type="gramStart"/>
+      <w:r>
+        <w:rPr>
+          <w:rFonts w:hint="eastAsia"/>
+        </w:rPr>
+        <w:t>最佳化配筋</w:t>
+      </w:r>
+      <w:r>
+        <w:rPr>
+          <w:rFonts w:hint="eastAsia"/>
+        </w:rPr>
+        <w:t>預期</w:t>
+      </w:r>
+      <w:proofErr w:type="gramEnd"/>
+      <w:r>
+        <w:rPr>
+          <w:rFonts w:hint="eastAsia"/>
+        </w:rPr>
+        <w:t>產生之效益</w:t>
+      </w:r>
+      <w:r>
+        <w:rPr>
+          <w:rFonts w:hint="eastAsia"/>
+        </w:rPr>
+        <w:t>。</w:t>
+      </w:r>
+      <w:r>
+        <w:rPr>
+          <w:rFonts w:hint="eastAsia"/>
+        </w:rPr>
+        <w:t>最後討論</w:t>
+      </w:r>
+      <w:proofErr w:type="gramStart"/>
+      <w:r>
+        <w:rPr>
+          <w:rFonts w:hint="eastAsia"/>
+        </w:rPr>
+        <w:t>配筋最佳化</w:t>
+      </w:r>
+      <w:proofErr w:type="gramEnd"/>
+      <w:r>
+        <w:rPr>
+          <w:rFonts w:hint="eastAsia"/>
+        </w:rPr>
+        <w:t>造成之</w:t>
+      </w:r>
+      <w:r>
+        <w:rPr>
+          <w:rFonts w:hint="eastAsia"/>
+        </w:rPr>
+        <w:t>施工</w:t>
+      </w:r>
+      <w:r>
+        <w:rPr>
+          <w:rFonts w:hint="eastAsia"/>
+        </w:rPr>
+        <w:t>複雜度</w:t>
+      </w:r>
+      <w:r>
+        <w:rPr>
+          <w:rFonts w:hint="eastAsia"/>
+        </w:rPr>
+        <w:t>增加</w:t>
+      </w:r>
+      <w:r>
+        <w:rPr>
+          <w:rFonts w:hint="eastAsia"/>
+        </w:rPr>
+        <w:t>，</w:t>
+      </w:r>
+      <w:r>
+        <w:rPr>
+          <w:rFonts w:hint="eastAsia"/>
+        </w:rPr>
+        <w:t>與最佳化</w:t>
+      </w:r>
+      <w:proofErr w:type="gramStart"/>
+      <w:r>
+        <w:rPr>
+          <w:rFonts w:hint="eastAsia"/>
+        </w:rPr>
+        <w:t>配筋</w:t>
+      </w:r>
+      <w:r>
+        <w:rPr>
+          <w:rFonts w:hint="eastAsia"/>
+        </w:rPr>
+        <w:t>可</w:t>
+      </w:r>
+      <w:proofErr w:type="gramEnd"/>
+      <w:r>
+        <w:rPr>
+          <w:rFonts w:hint="eastAsia"/>
+        </w:rPr>
+        <w:t>減少</w:t>
       </w:r>
       <w:r>
         <w:rPr>
@@ -657,20 +841,137 @@
         <w:rPr>
           <w:rFonts w:hint="eastAsia"/>
         </w:rPr>
-        <w:t>建</w:t>
-      </w:r>
-      <w:r>
-        <w:rPr>
-          <w:rFonts w:hint="eastAsia"/>
-        </w:rPr>
-        <w:t>築物的數值分析模型驗證其</w:t>
-      </w:r>
-      <w:proofErr w:type="gramStart"/>
-      <w:r>
-        <w:rPr>
-          <w:rFonts w:hint="eastAsia"/>
-        </w:rPr>
-        <w:t>最佳化配筋</w:t>
+        <w:t>材料成本的平衡。</w:t>
+      </w:r>
+    </w:p>
+    <w:p>
+      <w:pPr>
+        <w:ind w:firstLine="480"/>
+      </w:pPr>
+      <w:r>
+        <w:rPr>
+          <w:rFonts w:hint="eastAsia"/>
+        </w:rPr>
+        <w:t>而為驗證最佳化後</w:t>
+      </w:r>
+      <w:proofErr w:type="gramStart"/>
+      <w:r>
+        <w:rPr>
+          <w:rFonts w:hint="eastAsia"/>
+        </w:rPr>
+        <w:t>之梁配筋</w:t>
+      </w:r>
+      <w:proofErr w:type="gramEnd"/>
+      <w:r>
+        <w:rPr>
+          <w:rFonts w:hint="eastAsia"/>
+        </w:rPr>
+        <w:t>是否符合規範規定之耐震需求，比較現行施工</w:t>
+      </w:r>
+      <w:proofErr w:type="gramStart"/>
+      <w:r>
+        <w:rPr>
+          <w:rFonts w:hint="eastAsia"/>
+        </w:rPr>
+        <w:t>梁配筋</w:t>
+      </w:r>
+      <w:proofErr w:type="gramEnd"/>
+      <w:r>
+        <w:rPr>
+          <w:rFonts w:hint="eastAsia"/>
+        </w:rPr>
+        <w:t>方法與最佳化</w:t>
+      </w:r>
+      <w:proofErr w:type="gramStart"/>
+      <w:r>
+        <w:rPr>
+          <w:rFonts w:hint="eastAsia"/>
+        </w:rPr>
+        <w:t>之配筋方法</w:t>
+      </w:r>
+      <w:proofErr w:type="gramEnd"/>
+      <w:r>
+        <w:rPr>
+          <w:rFonts w:hint="eastAsia"/>
+        </w:rPr>
+        <w:t>之耐震性能</w:t>
+      </w:r>
+      <w:r>
+        <w:rPr>
+          <w:rFonts w:hint="eastAsia"/>
+        </w:rPr>
+        <w:t>，進行非線性</w:t>
+      </w:r>
+      <w:proofErr w:type="gramStart"/>
+      <w:r>
+        <w:rPr>
+          <w:rFonts w:hint="eastAsia"/>
+        </w:rPr>
+        <w:t>靜力側推</w:t>
+      </w:r>
+      <w:proofErr w:type="gramEnd"/>
+      <w:r>
+        <w:rPr>
+          <w:rFonts w:hint="eastAsia"/>
+        </w:rPr>
+        <w:t>分析與非線性動力歷時分析。</w:t>
+      </w:r>
+      <w:r>
+        <w:rPr>
+          <w:rFonts w:hint="eastAsia"/>
+        </w:rPr>
+        <w:t>非</w:t>
+      </w:r>
+      <w:proofErr w:type="gramStart"/>
+      <w:r>
+        <w:rPr>
+          <w:rFonts w:hint="eastAsia"/>
+        </w:rPr>
+        <w:t>線性</w:t>
+      </w:r>
+      <w:r>
+        <w:rPr>
+          <w:rFonts w:hint="eastAsia"/>
+        </w:rPr>
+        <w:t>靜力分析</w:t>
+      </w:r>
+      <w:proofErr w:type="gramEnd"/>
+      <w:r>
+        <w:rPr>
+          <w:rFonts w:hint="eastAsia"/>
+        </w:rPr>
+        <w:t>除採用</w:t>
+      </w:r>
+      <w:r>
+        <w:rPr>
+          <w:rFonts w:hint="eastAsia"/>
+        </w:rPr>
+        <w:t>FEM273</w:t>
+      </w:r>
+      <w:r>
+        <w:rPr>
+          <w:rFonts w:hint="eastAsia"/>
+        </w:rPr>
+        <w:t>(</w:t>
+      </w:r>
+      <w:r>
+        <w:t xml:space="preserve">Federal Emergency Management </w:t>
+      </w:r>
+      <w:r>
+        <w:lastRenderedPageBreak/>
+        <w:t>Agency</w:t>
+      </w:r>
+      <w:r>
+        <w:rPr>
+          <w:rFonts w:hint="eastAsia"/>
+        </w:rPr>
+        <w:t>, 1997)</w:t>
+      </w:r>
+      <w:r>
+        <w:rPr>
+          <w:rFonts w:hint="eastAsia"/>
+        </w:rPr>
+        <w:t>建議</w:t>
       </w:r>
       <w:r>
         <w:rPr>
@@ -678,33 +979,183 @@
         </w:rPr>
         <w:t>之</w:t>
       </w:r>
-      <w:proofErr w:type="gramEnd"/>
-      <w:r>
-        <w:rPr>
-          <w:rFonts w:hint="eastAsia"/>
-        </w:rPr>
-        <w:t>效果。</w:t>
-      </w:r>
-      <w:r>
-        <w:rPr>
-          <w:rFonts w:hint="eastAsia"/>
-        </w:rPr>
-        <w:t>最後討論施工增加成本與</w:t>
-      </w:r>
-      <w:proofErr w:type="gramStart"/>
-      <w:r>
-        <w:rPr>
-          <w:rFonts w:hint="eastAsia"/>
-        </w:rPr>
-        <w:t>最佳化配筋減少</w:t>
-      </w:r>
-      <w:proofErr w:type="gramEnd"/>
-      <w:r>
-        <w:rPr>
-          <w:rFonts w:hint="eastAsia"/>
-        </w:rPr>
-        <w:t>材料成本的平衡。</w:t>
-      </w:r>
+      <w:proofErr w:type="gramStart"/>
+      <w:r>
+        <w:rPr>
+          <w:rFonts w:hint="eastAsia"/>
+        </w:rPr>
+        <w:t>側</w:t>
+      </w:r>
+      <w:r>
+        <w:rPr>
+          <w:rFonts w:hint="eastAsia"/>
+        </w:rPr>
+        <w:t>向</w:t>
+      </w:r>
+      <w:r>
+        <w:rPr>
+          <w:rFonts w:hint="eastAsia"/>
+        </w:rPr>
+        <w:t>力分佈</w:t>
+      </w:r>
+      <w:proofErr w:type="gramEnd"/>
+      <w:r>
+        <w:rPr>
+          <w:rFonts w:hint="eastAsia"/>
+        </w:rPr>
+        <w:t>外，為考慮結構高模態效應，另以</w:t>
+      </w:r>
+      <w:r>
+        <w:rPr>
+          <w:rFonts w:hint="eastAsia"/>
+        </w:rPr>
+        <w:t>多</w:t>
+      </w:r>
+      <w:proofErr w:type="gramStart"/>
+      <w:r>
+        <w:rPr>
+          <w:rFonts w:hint="eastAsia"/>
+        </w:rPr>
+        <w:t>模態側推分析</w:t>
+      </w:r>
+      <w:proofErr w:type="gramEnd"/>
+      <w:r>
+        <w:rPr>
+          <w:rFonts w:hint="eastAsia"/>
+        </w:rPr>
+        <w:t>方法</w:t>
+      </w:r>
+      <w:r>
+        <w:rPr>
+          <w:rFonts w:hint="eastAsia"/>
+        </w:rPr>
+        <w:t>(Modal Pushover Analysis)</w:t>
+      </w:r>
+      <w:r>
+        <w:rPr>
+          <w:rFonts w:hint="eastAsia"/>
+        </w:rPr>
+        <w:t>，做結構產生高模態</w:t>
+      </w:r>
+      <w:r>
+        <w:rPr>
+          <w:rFonts w:hint="eastAsia"/>
+        </w:rPr>
+        <w:t>效應</w:t>
+      </w:r>
+      <w:r>
+        <w:rPr>
+          <w:rFonts w:hint="eastAsia"/>
+        </w:rPr>
+        <w:t>時的驗證。</w:t>
+      </w:r>
+      <w:r>
+        <w:rPr>
+          <w:rFonts w:hint="eastAsia"/>
+        </w:rPr>
+        <w:t>另</w:t>
+      </w:r>
+      <w:r>
+        <w:rPr>
+          <w:rFonts w:hint="eastAsia"/>
+        </w:rPr>
+        <w:t>動力歷時分析所使用之地震歷時紀錄取自</w:t>
+      </w:r>
+      <w:r>
+        <w:t>ATC-63</w:t>
+      </w:r>
+      <w:r>
+        <w:rPr>
+          <w:rFonts w:hint="eastAsia"/>
+        </w:rPr>
+        <w:t>從</w:t>
+      </w:r>
+      <w:r>
+        <w:rPr>
+          <w:rFonts w:hint="eastAsia"/>
+        </w:rPr>
+        <w:t>PEER NGA</w:t>
+      </w:r>
+      <w:r>
+        <w:rPr>
+          <w:rFonts w:hint="eastAsia"/>
+        </w:rPr>
+        <w:t>資料庫選出的強地震歷時資料</w:t>
+      </w:r>
+      <w:r>
+        <w:rPr>
+          <w:rFonts w:hint="eastAsia"/>
+        </w:rPr>
+        <w:t>，</w:t>
+      </w:r>
+      <w:r>
+        <w:rPr>
+          <w:rFonts w:hint="eastAsia"/>
+        </w:rPr>
+        <w:t>本研究</w:t>
+      </w:r>
+      <w:r>
+        <w:rPr>
+          <w:rFonts w:hint="eastAsia"/>
+        </w:rPr>
+        <w:t>使用其中</w:t>
+      </w:r>
+      <w:r>
+        <w:rPr>
+          <w:rFonts w:hint="eastAsia"/>
+        </w:rPr>
+        <w:t>11</w:t>
+      </w:r>
+      <w:r>
+        <w:rPr>
+          <w:rFonts w:hint="eastAsia"/>
+        </w:rPr>
+        <w:t>筆地震歷時，並調整</w:t>
+      </w:r>
+      <w:r>
+        <w:rPr>
+          <w:rFonts w:hint="eastAsia"/>
+        </w:rPr>
+        <w:t>地震歷時等級</w:t>
+      </w:r>
+      <w:r>
+        <w:rPr>
+          <w:rFonts w:hint="eastAsia"/>
+        </w:rPr>
+        <w:t>至最大考量地震</w:t>
+      </w:r>
+      <w:r>
+        <w:rPr>
+          <w:rFonts w:hint="eastAsia"/>
+        </w:rPr>
+        <w:t>與</w:t>
+      </w:r>
+      <w:r>
+        <w:rPr>
+          <w:rFonts w:hint="eastAsia"/>
+        </w:rPr>
+        <w:t>設計地震</w:t>
+      </w:r>
+      <w:r>
+        <w:rPr>
+          <w:rFonts w:hint="eastAsia"/>
+        </w:rPr>
+        <w:t>之</w:t>
+      </w:r>
+      <w:proofErr w:type="gramStart"/>
+      <w:r>
+        <w:rPr>
+          <w:rFonts w:hint="eastAsia"/>
+        </w:rPr>
+        <w:t>反應譜</w:t>
+      </w:r>
+      <w:r>
+        <w:rPr>
+          <w:rFonts w:hint="eastAsia"/>
+        </w:rPr>
+        <w:t>。</w:t>
+      </w:r>
+      <w:proofErr w:type="gramEnd"/>
     </w:p>
     <w:p>
       <w:pPr>
@@ -714,110 +1165,55 @@
         <w:rPr>
           <w:rFonts w:hint="eastAsia"/>
         </w:rPr>
-        <w:t>而為驗證最佳化後</w:t>
-      </w:r>
-      <w:proofErr w:type="gramStart"/>
-      <w:r>
-        <w:rPr>
-          <w:rFonts w:hint="eastAsia"/>
-        </w:rPr>
-        <w:t>之梁配筋</w:t>
-      </w:r>
-      <w:proofErr w:type="gramEnd"/>
-      <w:r>
-        <w:rPr>
-          <w:rFonts w:hint="eastAsia"/>
-        </w:rPr>
-        <w:t>是否符合規範規定之耐震需求，比較現行施工</w:t>
-      </w:r>
-      <w:proofErr w:type="gramStart"/>
-      <w:r>
-        <w:rPr>
-          <w:rFonts w:hint="eastAsia"/>
-        </w:rPr>
-        <w:t>梁配筋</w:t>
-      </w:r>
-      <w:proofErr w:type="gramEnd"/>
-      <w:r>
-        <w:rPr>
-          <w:rFonts w:hint="eastAsia"/>
-        </w:rPr>
-        <w:t>方法與最佳化</w:t>
-      </w:r>
-      <w:proofErr w:type="gramStart"/>
-      <w:r>
-        <w:rPr>
-          <w:rFonts w:hint="eastAsia"/>
-        </w:rPr>
-        <w:t>之配筋方法</w:t>
-      </w:r>
-      <w:proofErr w:type="gramEnd"/>
-      <w:r>
-        <w:rPr>
-          <w:rFonts w:hint="eastAsia"/>
-        </w:rPr>
-        <w:t>，進行非線性</w:t>
-      </w:r>
-      <w:proofErr w:type="gramStart"/>
-      <w:r>
-        <w:rPr>
-          <w:rFonts w:hint="eastAsia"/>
-        </w:rPr>
-        <w:t>靜力側推</w:t>
-      </w:r>
-      <w:proofErr w:type="gramEnd"/>
-      <w:r>
-        <w:rPr>
-          <w:rFonts w:hint="eastAsia"/>
-        </w:rPr>
-        <w:t>分析與非線性動力歷時分析。</w:t>
-      </w:r>
-      <w:r>
-        <w:rPr>
-          <w:rFonts w:hint="eastAsia"/>
-        </w:rPr>
-        <w:t>非</w:t>
-      </w:r>
-      <w:proofErr w:type="gramStart"/>
-      <w:r>
-        <w:rPr>
-          <w:rFonts w:hint="eastAsia"/>
-        </w:rPr>
-        <w:t>線性</w:t>
-      </w:r>
-      <w:r>
-        <w:rPr>
-          <w:rFonts w:hint="eastAsia"/>
-        </w:rPr>
-        <w:t>靜力分析</w:t>
-      </w:r>
-      <w:proofErr w:type="gramEnd"/>
-      <w:r>
-        <w:rPr>
-          <w:rFonts w:hint="eastAsia"/>
-        </w:rPr>
-        <w:t>除採用倒三角形</w:t>
-      </w:r>
-      <w:proofErr w:type="gramStart"/>
-      <w:r>
-        <w:rPr>
-          <w:rFonts w:hint="eastAsia"/>
-        </w:rPr>
-        <w:t>之側力分佈</w:t>
-      </w:r>
-      <w:proofErr w:type="gramEnd"/>
-      <w:r>
-        <w:rPr>
-          <w:rFonts w:hint="eastAsia"/>
-        </w:rPr>
-        <w:t>外，為考慮結構高模態效應，另以多模態疊加法</w:t>
-      </w:r>
-      <w:r>
-        <w:rPr>
-          <w:rFonts w:hint="eastAsia"/>
-        </w:rPr>
-        <w:t>(Multi-Modes Combination)</w:t>
-      </w:r>
+        <w:t>本研究同時使用增量動力分析方法</w:t>
+      </w:r>
+      <w:r>
+        <w:rPr>
+          <w:rFonts w:hint="eastAsia"/>
+        </w:rPr>
+        <w:t>(</w:t>
+      </w:r>
+      <w:r>
+        <w:t xml:space="preserve">Incremental </w:t>
+      </w:r>
+      <w:r>
+        <w:rPr>
+          <w:rFonts w:hint="eastAsia"/>
+        </w:rPr>
+        <w:t>D</w:t>
+      </w:r>
+      <w:r>
+        <w:t xml:space="preserve">ynamic </w:t>
+      </w:r>
+      <w:r>
+        <w:rPr>
+          <w:rFonts w:hint="eastAsia"/>
+        </w:rPr>
+        <w:t>A</w:t>
+      </w:r>
+      <w:r>
+        <w:t>nalysis</w:t>
+      </w:r>
+      <w:r>
+        <w:rPr>
+          <w:rFonts w:hint="eastAsia"/>
+        </w:rPr>
+        <w:t>, IDA)</w:t>
+      </w:r>
+      <w:r>
+        <w:rPr>
+          <w:rFonts w:hint="eastAsia"/>
+        </w:rPr>
+        <w:t>，觀察</w:t>
+      </w:r>
+      <w:proofErr w:type="gramStart"/>
+      <w:r>
+        <w:rPr>
+          <w:rFonts w:hint="eastAsia"/>
+        </w:rPr>
+        <w:t>現行配筋方法</w:t>
+      </w:r>
+      <w:proofErr w:type="gramEnd"/>
       <w:r>
         <w:rPr>
           <w:rFonts w:hint="eastAsia"/>
@@ -829,132 +1225,113 @@
         <w:rPr>
           <w:rFonts w:hint="eastAsia"/>
         </w:rPr>
-        <w:t>模態側推分析</w:t>
-      </w:r>
-      <w:proofErr w:type="gramEnd"/>
+        <w:t>最佳化</w:t>
+      </w:r>
+      <w:r>
+        <w:rPr>
+          <w:rFonts w:hint="eastAsia"/>
+        </w:rPr>
+        <w:t>配</w:t>
+      </w:r>
+      <w:r>
+        <w:rPr>
+          <w:rFonts w:hint="eastAsia"/>
+        </w:rPr>
+        <w:t>筋</w:t>
+      </w:r>
       <w:r>
         <w:rPr>
           <w:rFonts w:hint="eastAsia"/>
         </w:rPr>
         <w:t>方法</w:t>
       </w:r>
-      <w:r>
-        <w:rPr>
-          <w:rFonts w:hint="eastAsia"/>
-        </w:rPr>
-        <w:t>(Modal Pushover Analysis)</w:t>
-      </w:r>
-      <w:r>
-        <w:rPr>
-          <w:rFonts w:hint="eastAsia"/>
-        </w:rPr>
-        <w:t>，</w:t>
-      </w:r>
-      <w:r>
-        <w:rPr>
-          <w:rFonts w:hint="eastAsia"/>
-        </w:rPr>
-        <w:lastRenderedPageBreak/>
-        <w:t>做結構產生高模態</w:t>
-      </w:r>
-      <w:r>
-        <w:rPr>
-          <w:rFonts w:hint="eastAsia"/>
-        </w:rPr>
-        <w:t>效應</w:t>
-      </w:r>
-      <w:r>
-        <w:rPr>
-          <w:rFonts w:hint="eastAsia"/>
-        </w:rPr>
-        <w:t>時的驗證。</w:t>
-      </w:r>
-      <w:r>
-        <w:rPr>
-          <w:rFonts w:hint="eastAsia"/>
-        </w:rPr>
-        <w:t>另</w:t>
-      </w:r>
-      <w:r>
-        <w:rPr>
-          <w:rFonts w:hint="eastAsia"/>
-        </w:rPr>
-        <w:t>動力歷時分析所使用之地震歷時紀錄取自</w:t>
-      </w:r>
-      <w:r>
-        <w:t>ATC-63</w:t>
-      </w:r>
-      <w:r>
-        <w:rPr>
-          <w:rFonts w:hint="eastAsia"/>
-        </w:rPr>
-        <w:t>從</w:t>
-      </w:r>
-      <w:r>
-        <w:rPr>
-          <w:rFonts w:hint="eastAsia"/>
-        </w:rPr>
-        <w:t>PEER NGA</w:t>
-      </w:r>
-      <w:r>
-        <w:rPr>
-          <w:rFonts w:hint="eastAsia"/>
-        </w:rPr>
-        <w:t>資料庫選出的強地震歷時資料</w:t>
-      </w:r>
-      <w:r>
-        <w:rPr>
-          <w:rFonts w:hint="eastAsia"/>
-        </w:rPr>
-        <w:t>，</w:t>
-      </w:r>
-      <w:r>
-        <w:rPr>
-          <w:rFonts w:hint="eastAsia"/>
-        </w:rPr>
-        <w:t>本研究</w:t>
-      </w:r>
-      <w:r>
-        <w:rPr>
-          <w:rFonts w:hint="eastAsia"/>
-        </w:rPr>
-        <w:t>使用其中</w:t>
-      </w:r>
-      <w:r>
-        <w:rPr>
-          <w:rFonts w:hint="eastAsia"/>
-        </w:rPr>
-        <w:t>11</w:t>
-      </w:r>
-      <w:r>
-        <w:rPr>
-          <w:rFonts w:hint="eastAsia"/>
-        </w:rPr>
-        <w:t>筆地震歷時，並調整</w:t>
-      </w:r>
-      <w:r>
-        <w:rPr>
-          <w:rFonts w:hint="eastAsia"/>
-        </w:rPr>
-        <w:t>地震歷時等級</w:t>
-      </w:r>
-      <w:r>
-        <w:rPr>
-          <w:rFonts w:hint="eastAsia"/>
-        </w:rPr>
-        <w:t>至最大考量地震</w:t>
-      </w:r>
-      <w:r>
-        <w:rPr>
-          <w:rFonts w:hint="eastAsia"/>
-        </w:rPr>
-        <w:t>與</w:t>
-      </w:r>
-      <w:r>
-        <w:rPr>
-          <w:rFonts w:hint="eastAsia"/>
-        </w:rPr>
-        <w:t>設計地震</w:t>
+      <w:proofErr w:type="gramEnd"/>
+      <w:r>
+        <w:rPr>
+          <w:rFonts w:hint="eastAsia"/>
+        </w:rPr>
+        <w:t>耐震性能之差異。</w:t>
+      </w:r>
+    </w:p>
+    <w:p>
+      <w:pPr>
+        <w:ind w:firstLine="480"/>
+      </w:pPr>
+      <w:r>
+        <w:rPr>
+          <w:rFonts w:hint="eastAsia"/>
+        </w:rPr>
+        <w:t>量化</w:t>
+      </w:r>
+      <w:proofErr w:type="gramStart"/>
+      <w:r>
+        <w:rPr>
+          <w:rFonts w:hint="eastAsia"/>
+        </w:rPr>
+        <w:t>最佳化配筋方法</w:t>
+      </w:r>
+      <w:proofErr w:type="gramEnd"/>
+      <w:r>
+        <w:rPr>
+          <w:rFonts w:hint="eastAsia"/>
+        </w:rPr>
+        <w:t>可節省用鋼量的效益，</w:t>
+      </w:r>
+      <w:r>
+        <w:rPr>
+          <w:rFonts w:hint="eastAsia"/>
+        </w:rPr>
+        <w:t>討論其可能增加之施工複雜度與</w:t>
+      </w:r>
+      <w:r>
+        <w:rPr>
+          <w:rFonts w:hint="eastAsia"/>
+        </w:rPr>
+        <w:t>減少的材料</w:t>
+      </w:r>
+      <w:r>
+        <w:rPr>
+          <w:rFonts w:hint="eastAsia"/>
+        </w:rPr>
+        <w:t>成本</w:t>
+      </w:r>
+      <w:r>
+        <w:rPr>
+          <w:rFonts w:hint="eastAsia"/>
+        </w:rPr>
+        <w:t>，並以上述多種非線性分析方法驗證其耐震性能，</w:t>
+      </w:r>
+      <w:r>
+        <w:rPr>
+          <w:rFonts w:hint="eastAsia"/>
+        </w:rPr>
+        <w:t>以期</w:t>
+      </w:r>
+      <w:proofErr w:type="gramStart"/>
+      <w:r>
+        <w:rPr>
+          <w:rFonts w:hint="eastAsia"/>
+        </w:rPr>
+        <w:t>最佳化配筋方法</w:t>
+      </w:r>
+      <w:proofErr w:type="gramEnd"/>
+      <w:r>
+        <w:rPr>
+          <w:rFonts w:hint="eastAsia"/>
+        </w:rPr>
+        <w:t>可運用於</w:t>
+      </w:r>
+      <w:r>
+        <w:rPr>
+          <w:rFonts w:hint="eastAsia"/>
+        </w:rPr>
+        <w:t>實際</w:t>
+      </w:r>
+      <w:r>
+        <w:rPr>
+          <w:rFonts w:hint="eastAsia"/>
+        </w:rPr>
+        <w:t>施工環境</w:t>
       </w:r>
       <w:r>
         <w:rPr>
@@ -962,12 +1339,11 @@
         </w:rPr>
         <w:t>之</w:t>
       </w:r>
-      <w:proofErr w:type="gramStart"/>
-      <w:r>
-        <w:rPr>
-          <w:rFonts w:hint="eastAsia"/>
-        </w:rPr>
-        <w:t>反應譜</w:t>
+      <w:r>
+        <w:rPr>
+          <w:rFonts w:hint="eastAsia"/>
+        </w:rPr>
+        <w:t>下</w:t>
       </w:r>
       <w:r>
         <w:rPr>
@@ -975,190 +1351,6 @@
         </w:rPr>
         <w:t>。</w:t>
       </w:r>
-      <w:proofErr w:type="gramEnd"/>
-    </w:p>
-    <w:p>
-      <w:pPr>
-        <w:ind w:firstLine="480"/>
-      </w:pPr>
-      <w:r>
-        <w:rPr>
-          <w:rFonts w:hint="eastAsia"/>
-        </w:rPr>
-        <w:t>本研究同時使用增量動力分析方法</w:t>
-      </w:r>
-      <w:r>
-        <w:rPr>
-          <w:rFonts w:hint="eastAsia"/>
-        </w:rPr>
-        <w:t>(</w:t>
-      </w:r>
-      <w:r>
-        <w:t xml:space="preserve">Incremental </w:t>
-      </w:r>
-      <w:r>
-        <w:rPr>
-          <w:rFonts w:hint="eastAsia"/>
-        </w:rPr>
-        <w:t>D</w:t>
-      </w:r>
-      <w:r>
-        <w:t xml:space="preserve">ynamic </w:t>
-      </w:r>
-      <w:r>
-        <w:rPr>
-          <w:rFonts w:hint="eastAsia"/>
-        </w:rPr>
-        <w:t>A</w:t>
-      </w:r>
-      <w:r>
-        <w:t>nalysis</w:t>
-      </w:r>
-      <w:r>
-        <w:rPr>
-          <w:rFonts w:hint="eastAsia"/>
-        </w:rPr>
-        <w:t>, IDA)</w:t>
-      </w:r>
-      <w:r>
-        <w:rPr>
-          <w:rFonts w:hint="eastAsia"/>
-        </w:rPr>
-        <w:t>，觀察</w:t>
-      </w:r>
-      <w:proofErr w:type="gramStart"/>
-      <w:r>
-        <w:rPr>
-          <w:rFonts w:hint="eastAsia"/>
-        </w:rPr>
-        <w:t>現行配筋方法</w:t>
-      </w:r>
-      <w:proofErr w:type="gramEnd"/>
-      <w:r>
-        <w:rPr>
-          <w:rFonts w:hint="eastAsia"/>
-        </w:rPr>
-        <w:t>與</w:t>
-      </w:r>
-      <w:proofErr w:type="gramStart"/>
-      <w:r>
-        <w:rPr>
-          <w:rFonts w:hint="eastAsia"/>
-        </w:rPr>
-        <w:t>最佳化</w:t>
-      </w:r>
-      <w:r>
-        <w:rPr>
-          <w:rFonts w:hint="eastAsia"/>
-        </w:rPr>
-        <w:t>配</w:t>
-      </w:r>
-      <w:r>
-        <w:rPr>
-          <w:rFonts w:hint="eastAsia"/>
-        </w:rPr>
-        <w:t>筋</w:t>
-      </w:r>
-      <w:r>
-        <w:rPr>
-          <w:rFonts w:hint="eastAsia"/>
-        </w:rPr>
-        <w:t>方法</w:t>
-      </w:r>
-      <w:proofErr w:type="gramEnd"/>
-      <w:r>
-        <w:rPr>
-          <w:rFonts w:hint="eastAsia"/>
-        </w:rPr>
-        <w:t>耐震性能之差異。</w:t>
-      </w:r>
-    </w:p>
-    <w:p>
-      <w:pPr>
-        <w:ind w:firstLine="480"/>
-      </w:pPr>
-      <w:r>
-        <w:rPr>
-          <w:rFonts w:hint="eastAsia"/>
-        </w:rPr>
-        <w:t>藉由量化</w:t>
-      </w:r>
-      <w:proofErr w:type="gramStart"/>
-      <w:r>
-        <w:rPr>
-          <w:rFonts w:hint="eastAsia"/>
-        </w:rPr>
-        <w:t>最佳化配筋方法</w:t>
-      </w:r>
-      <w:proofErr w:type="gramEnd"/>
-      <w:r>
-        <w:rPr>
-          <w:rFonts w:hint="eastAsia"/>
-        </w:rPr>
-        <w:t>的效果</w:t>
-      </w:r>
-      <w:r>
-        <w:rPr>
-          <w:rFonts w:hint="eastAsia"/>
-        </w:rPr>
-        <w:t>，討論其可能增加之施工複雜度與</w:t>
-      </w:r>
-      <w:r>
-        <w:rPr>
-          <w:rFonts w:hint="eastAsia"/>
-        </w:rPr>
-        <w:t>減少的材料</w:t>
-      </w:r>
-      <w:r>
-        <w:rPr>
-          <w:rFonts w:hint="eastAsia"/>
-        </w:rPr>
-        <w:t>成本</w:t>
-      </w:r>
-      <w:r>
-        <w:rPr>
-          <w:rFonts w:hint="eastAsia"/>
-        </w:rPr>
-        <w:t>，並以上述多種非線性分析方法驗證其耐震性能，</w:t>
-      </w:r>
-      <w:r>
-        <w:rPr>
-          <w:rFonts w:hint="eastAsia"/>
-        </w:rPr>
-        <w:t>以期</w:t>
-      </w:r>
-      <w:proofErr w:type="gramStart"/>
-      <w:r>
-        <w:rPr>
-          <w:rFonts w:hint="eastAsia"/>
-        </w:rPr>
-        <w:t>最佳化配筋方法</w:t>
-      </w:r>
-      <w:proofErr w:type="gramEnd"/>
-      <w:r>
-        <w:rPr>
-          <w:rFonts w:hint="eastAsia"/>
-        </w:rPr>
-        <w:t>可運用於施工環境</w:t>
-      </w:r>
-      <w:r>
-        <w:rPr>
-          <w:rFonts w:hint="eastAsia"/>
-        </w:rPr>
-        <w:t>之</w:t>
-      </w:r>
-      <w:r>
-        <w:rPr>
-          <w:rFonts w:hint="eastAsia"/>
-        </w:rPr>
-        <w:t>下</w:t>
-      </w:r>
-      <w:r>
-        <w:rPr>
-          <w:rFonts w:hint="eastAsia"/>
-        </w:rPr>
-        <w:t>。</w:t>
-      </w:r>
     </w:p>
     <w:p>
       <w:pPr>
@@ -1230,7 +1422,19 @@
         <w:rPr>
           <w:rFonts w:hint="eastAsia"/>
         </w:rPr>
-        <w:t>節簡介：</w:t>
+        <w:t>節</w:t>
+      </w:r>
+      <w:r>
+        <w:rPr>
+          <w:rFonts w:hint="eastAsia"/>
+        </w:rPr>
+        <w:t>進行</w:t>
+      </w:r>
+      <w:r>
+        <w:rPr>
+          <w:rFonts w:hint="eastAsia"/>
+        </w:rPr>
+        <w:t>簡介：</w:t>
       </w:r>
     </w:p>
     <w:p>
@@ -1427,21 +1631,46 @@
         <w:rPr>
           <w:rFonts w:hint="eastAsia"/>
         </w:rPr>
-        <w:t>，</w:t>
-      </w:r>
-      <w:proofErr w:type="gramStart"/>
-      <w:r>
-        <w:rPr>
-          <w:rFonts w:hint="eastAsia"/>
-        </w:rPr>
-        <w:t>包含靜力分析</w:t>
-      </w:r>
-      <w:proofErr w:type="gramEnd"/>
-      <w:r>
-        <w:rPr>
-          <w:rFonts w:hint="eastAsia"/>
-        </w:rPr>
-        <w:t>、動力分析與增量動力分析</w:t>
+        <w:t>，包含</w:t>
+      </w:r>
+      <w:proofErr w:type="gramStart"/>
+      <w:r>
+        <w:rPr>
+          <w:rFonts w:hint="eastAsia"/>
+        </w:rPr>
+        <w:t>靜力</w:t>
+      </w:r>
+      <w:r>
+        <w:rPr>
+          <w:rFonts w:hint="eastAsia"/>
+        </w:rPr>
+        <w:t>側</w:t>
+      </w:r>
+      <w:r>
+        <w:rPr>
+          <w:rFonts w:hint="eastAsia"/>
+        </w:rPr>
+        <w:lastRenderedPageBreak/>
+        <w:t>推</w:t>
+      </w:r>
+      <w:proofErr w:type="gramEnd"/>
+      <w:r>
+        <w:rPr>
+          <w:rFonts w:hint="eastAsia"/>
+        </w:rPr>
+        <w:t>分析、動力</w:t>
+      </w:r>
+      <w:r>
+        <w:rPr>
+          <w:rFonts w:hint="eastAsia"/>
+        </w:rPr>
+        <w:t>歷時</w:t>
+      </w:r>
+      <w:r>
+        <w:rPr>
+          <w:rFonts w:hint="eastAsia"/>
+        </w:rPr>
+        <w:t>分析與增量動力分析</w:t>
       </w:r>
       <w:r>
         <w:rPr>
@@ -1515,6 +1744,12 @@
         <w:rPr>
           <w:rFonts w:hint="eastAsia"/>
         </w:rPr>
+        <w:t>之配置方法</w:t>
+      </w:r>
+      <w:r>
+        <w:rPr>
+          <w:rFonts w:hint="eastAsia"/>
+        </w:rPr>
         <w:t>。</w:t>
       </w:r>
     </w:p>
@@ -1531,7 +1766,6 @@
         <w:rPr>
           <w:rFonts w:hint="eastAsia"/>
         </w:rPr>
-        <w:lastRenderedPageBreak/>
         <w:t>第四章：討論</w:t>
       </w:r>
       <w:proofErr w:type="gramStart"/>
@@ -1602,21 +1836,39 @@
         <w:rPr>
           <w:rFonts w:hint="eastAsia"/>
         </w:rPr>
-        <w:t>，並量化其對於最佳化鋼</w:t>
-      </w:r>
-      <w:proofErr w:type="gramStart"/>
-      <w:r>
-        <w:rPr>
-          <w:rFonts w:hint="eastAsia"/>
-        </w:rPr>
-        <w:t>配筋置</w:t>
-      </w:r>
-      <w:proofErr w:type="gramEnd"/>
-      <w:r>
-        <w:rPr>
-          <w:rFonts w:hint="eastAsia"/>
-        </w:rPr>
-        <w:t>的影響，提出用於鋼筋配置最佳化的適用環境，</w:t>
+        <w:t>，並量化其對於最佳化</w:t>
+      </w:r>
+      <w:proofErr w:type="gramStart"/>
+      <w:r>
+        <w:rPr>
+          <w:rFonts w:hint="eastAsia"/>
+        </w:rPr>
+        <w:t>配筋用</w:t>
+      </w:r>
+      <w:proofErr w:type="gramEnd"/>
+      <w:r>
+        <w:rPr>
+          <w:rFonts w:hint="eastAsia"/>
+        </w:rPr>
+        <w:t>鋼量的影響。</w:t>
+      </w:r>
+      <w:r>
+        <w:rPr>
+          <w:rFonts w:hint="eastAsia"/>
+        </w:rPr>
+        <w:t>提出</w:t>
+      </w:r>
+      <w:r>
+        <w:rPr>
+          <w:rFonts w:hint="eastAsia"/>
+        </w:rPr>
+        <w:t>可</w:t>
+      </w:r>
+      <w:r>
+        <w:rPr>
+          <w:rFonts w:hint="eastAsia"/>
+        </w:rPr>
+        <w:t>用於鋼筋配置最佳化的適用環境，</w:t>
       </w:r>
       <w:r>
         <w:rPr>
@@ -1634,7 +1886,25 @@
         <w:rPr>
           <w:rFonts w:hint="eastAsia"/>
         </w:rPr>
-        <w:t>增加成本與</w:t>
+        <w:t>可能</w:t>
+      </w:r>
+      <w:r>
+        <w:rPr>
+          <w:rFonts w:hint="eastAsia"/>
+        </w:rPr>
+        <w:t>增加</w:t>
+      </w:r>
+      <w:r>
+        <w:rPr>
+          <w:rFonts w:hint="eastAsia"/>
+        </w:rPr>
+        <w:t>的</w:t>
+      </w:r>
+      <w:r>
+        <w:rPr>
+          <w:rFonts w:hint="eastAsia"/>
+        </w:rPr>
+        <w:t>成本與</w:t>
       </w:r>
       <w:proofErr w:type="gramStart"/>
       <w:r>
@@ -1644,6 +1914,12 @@
         <w:t>最佳化配筋減少</w:t>
       </w:r>
       <w:proofErr w:type="gramEnd"/>
+      <w:r>
+        <w:rPr>
+          <w:rFonts w:hint="eastAsia"/>
+        </w:rPr>
+        <w:t>之</w:t>
+      </w:r>
       <w:r>
         <w:rPr>
           <w:rFonts w:hint="eastAsia"/>
@@ -1736,35 +2012,143 @@
         <w:rPr>
           <w:rFonts w:hint="eastAsia"/>
         </w:rPr>
-        <w:t>分析檢核建物之韌性是否合於規範，</w:t>
-      </w:r>
-      <w:proofErr w:type="gramStart"/>
-      <w:r>
-        <w:rPr>
-          <w:rFonts w:hint="eastAsia"/>
-        </w:rPr>
-        <w:t>討論靜力分析之塑角分佈</w:t>
-      </w:r>
-      <w:proofErr w:type="gramEnd"/>
-      <w:r>
-        <w:rPr>
-          <w:rFonts w:hint="eastAsia"/>
-        </w:rPr>
-        <w:t>。檢核非線性動力歷時分析</w:t>
-      </w:r>
-      <w:proofErr w:type="gramStart"/>
-      <w:r>
-        <w:rPr>
-          <w:rFonts w:hint="eastAsia"/>
-        </w:rPr>
-        <w:t>之層間</w:t>
-      </w:r>
-      <w:proofErr w:type="gramEnd"/>
-      <w:r>
-        <w:rPr>
-          <w:rFonts w:hint="eastAsia"/>
-        </w:rPr>
-        <w:t>位移角。比較增量動力分析達建物之極限時，兩者容量的差異</w:t>
+        <w:t>分析檢核建物之韌性</w:t>
+      </w:r>
+      <w:r>
+        <w:rPr>
+          <w:rFonts w:hint="eastAsia"/>
+        </w:rPr>
+        <w:t>容量</w:t>
+      </w:r>
+      <w:r>
+        <w:rPr>
+          <w:rFonts w:hint="eastAsia"/>
+        </w:rPr>
+        <w:t>是否合於規範</w:t>
+      </w:r>
+      <w:r>
+        <w:rPr>
+          <w:rFonts w:hint="eastAsia"/>
+        </w:rPr>
+        <w:t>規定，並探討</w:t>
+      </w:r>
+      <w:proofErr w:type="gramStart"/>
+      <w:r>
+        <w:rPr>
+          <w:rFonts w:hint="eastAsia"/>
+        </w:rPr>
+        <w:t>其</w:t>
+      </w:r>
+      <w:r>
+        <w:rPr>
+          <w:rFonts w:hint="eastAsia"/>
+        </w:rPr>
+        <w:t>塑角</w:t>
+      </w:r>
+      <w:proofErr w:type="gramEnd"/>
+      <w:r>
+        <w:rPr>
+          <w:rFonts w:hint="eastAsia"/>
+        </w:rPr>
+        <w:t>分佈</w:t>
+      </w:r>
+      <w:r>
+        <w:rPr>
+          <w:rFonts w:hint="eastAsia"/>
+        </w:rPr>
+        <w:t>之合理性</w:t>
+      </w:r>
+      <w:r>
+        <w:rPr>
+          <w:rFonts w:hint="eastAsia"/>
+        </w:rPr>
+        <w:t>。</w:t>
+      </w:r>
+      <w:r>
+        <w:rPr>
+          <w:rFonts w:hint="eastAsia"/>
+        </w:rPr>
+        <w:t>並</w:t>
+      </w:r>
+      <w:r>
+        <w:rPr>
+          <w:rFonts w:hint="eastAsia"/>
+        </w:rPr>
+        <w:t>檢核非線性動力歷時分析</w:t>
+      </w:r>
+      <w:proofErr w:type="gramStart"/>
+      <w:r>
+        <w:rPr>
+          <w:rFonts w:hint="eastAsia"/>
+        </w:rPr>
+        <w:t>之層間位移角</w:t>
+      </w:r>
+      <w:r>
+        <w:rPr>
+          <w:rFonts w:hint="eastAsia"/>
+        </w:rPr>
+        <w:t>於</w:t>
+      </w:r>
+      <w:proofErr w:type="gramEnd"/>
+      <w:r>
+        <w:rPr>
+          <w:rFonts w:hint="eastAsia"/>
+        </w:rPr>
+        <w:t>設計地震和最大考量地震是否小於規定</w:t>
+      </w:r>
+      <w:r>
+        <w:rPr>
+          <w:rFonts w:hint="eastAsia"/>
+        </w:rPr>
+        <w:t>。</w:t>
+      </w:r>
+      <w:r>
+        <w:rPr>
+          <w:rFonts w:hint="eastAsia"/>
+        </w:rPr>
+        <w:t>最後</w:t>
+      </w:r>
+      <w:r>
+        <w:rPr>
+          <w:rFonts w:hint="eastAsia"/>
+        </w:rPr>
+        <w:t>比較</w:t>
+      </w:r>
+      <w:r>
+        <w:rPr>
+          <w:rFonts w:hint="eastAsia"/>
+        </w:rPr>
+        <w:t>兩者</w:t>
+      </w:r>
+      <w:r>
+        <w:rPr>
+          <w:rFonts w:hint="eastAsia"/>
+        </w:rPr>
+        <w:t>增量動力分析</w:t>
+      </w:r>
+      <w:r>
+        <w:rPr>
+          <w:rFonts w:hint="eastAsia"/>
+        </w:rPr>
+        <w:t>方法之耐震性能，當建築物達其</w:t>
+      </w:r>
+      <w:r>
+        <w:rPr>
+          <w:rFonts w:hint="eastAsia"/>
+        </w:rPr>
+        <w:t>極限</w:t>
+      </w:r>
+      <w:r>
+        <w:rPr>
+          <w:rFonts w:hint="eastAsia"/>
+        </w:rPr>
+        <w:t>性能時，兩者結構強度</w:t>
+      </w:r>
+      <w:r>
+        <w:rPr>
+          <w:rFonts w:hint="eastAsia"/>
+        </w:rPr>
+        <w:t>的差異</w:t>
       </w:r>
       <w:r>
         <w:rPr>
@@ -1792,16 +2176,28 @@
         <w:rPr>
           <w:rFonts w:hint="eastAsia"/>
         </w:rPr>
-        <w:t>根據前幾章的分析結果，提出</w:t>
-      </w:r>
-      <w:proofErr w:type="gramStart"/>
-      <w:r>
-        <w:rPr>
-          <w:rFonts w:hint="eastAsia"/>
-        </w:rPr>
-        <w:t>最佳化配筋的</w:t>
-      </w:r>
-      <w:proofErr w:type="gramEnd"/>
+        <w:t>根據前幾章的分析</w:t>
+      </w:r>
+      <w:r>
+        <w:rPr>
+          <w:rFonts w:hint="eastAsia"/>
+        </w:rPr>
+        <w:t>與設計</w:t>
+      </w:r>
+      <w:r>
+        <w:rPr>
+          <w:rFonts w:hint="eastAsia"/>
+        </w:rPr>
+        <w:t>結果，提出最佳化配筋</w:t>
+      </w:r>
+      <w:bookmarkStart w:id="2" w:name="_GoBack"/>
+      <w:bookmarkEnd w:id="2"/>
+      <w:r>
+        <w:rPr>
+          <w:rFonts w:hint="eastAsia"/>
+        </w:rPr>
+        <w:t>的</w:t>
+      </w:r>
       <w:r>
         <w:rPr>
           <w:rFonts w:hint="eastAsia"/>
@@ -2019,7 +2415,7 @@
       <w:pPr>
         <w:pStyle w:val="2"/>
       </w:pPr>
-      <w:bookmarkStart w:id="2" w:name="_Ref9495875"/>
+      <w:bookmarkStart w:id="3" w:name="_Ref9495875"/>
       <w:r>
         <w:rPr>
           <w:rFonts w:hint="eastAsia"/>
@@ -2038,7 +2434,7 @@
         </w:rPr>
         <w:t>矩形梁設計</w:t>
       </w:r>
-      <w:bookmarkEnd w:id="2"/>
+      <w:bookmarkEnd w:id="3"/>
     </w:p>
     <w:p>
       <w:pPr>
@@ -2117,8 +2513,8 @@
       <w:pPr>
         <w:pStyle w:val="3"/>
       </w:pPr>
-      <w:bookmarkStart w:id="3" w:name="OLE_LINK1"/>
-      <w:bookmarkStart w:id="4" w:name="OLE_LINK2"/>
+      <w:bookmarkStart w:id="4" w:name="OLE_LINK1"/>
+      <w:bookmarkStart w:id="5" w:name="OLE_LINK2"/>
       <w:r>
         <w:rPr>
           <w:rFonts w:hint="eastAsia"/>
@@ -2150,22 +2546,22 @@
         </w:rPr>
         <w:t>設計</w:t>
       </w:r>
-      <w:bookmarkEnd w:id="3"/>
       <w:bookmarkEnd w:id="4"/>
+      <w:bookmarkEnd w:id="5"/>
       <w:proofErr w:type="gramEnd"/>
     </w:p>
     <w:p>
       <w:pPr>
         <w:pStyle w:val="4"/>
       </w:pPr>
-      <w:bookmarkStart w:id="5" w:name="_Ref9496192"/>
+      <w:bookmarkStart w:id="6" w:name="_Ref9496192"/>
       <w:r>
         <w:rPr>
           <w:rFonts w:hint="eastAsia"/>
         </w:rPr>
         <w:t>設計彎矩</w:t>
       </w:r>
-      <w:bookmarkEnd w:id="5"/>
+      <w:bookmarkEnd w:id="6"/>
     </w:p>
     <w:p>
       <w:pPr>
@@ -2201,7 +2597,7 @@
           <v:shape id="_x0000_i1025" type="#_x0000_t75" style="width:53.2pt;height:18.8pt" o:ole="">
             <v:imagedata r:id="rId9" o:title=""/>
           </v:shape>
-          <o:OLEObject Type="Embed" ProgID="Equation.DSMT4" ShapeID="_x0000_i1025" DrawAspect="Content" ObjectID="_1620671041" r:id="rId10"/>
+          <o:OLEObject Type="Embed" ProgID="Equation.DSMT4" ShapeID="_x0000_i1025" DrawAspect="Content" ObjectID="_1620710964" r:id="rId10"/>
         </w:object>
       </w:r>
       <w:r>
@@ -2269,7 +2665,7 @@
           <v:shape id="_x0000_i1026" type="#_x0000_t75" style="width:18.8pt;height:18.8pt" o:ole="">
             <v:imagedata r:id="rId11" o:title=""/>
           </v:shape>
-          <o:OLEObject Type="Embed" ProgID="Equation.DSMT4" ShapeID="_x0000_i1026" DrawAspect="Content" ObjectID="_1620671042" r:id="rId12"/>
+          <o:OLEObject Type="Embed" ProgID="Equation.DSMT4" ShapeID="_x0000_i1026" DrawAspect="Content" ObjectID="_1620710965" r:id="rId12"/>
         </w:object>
       </w:r>
       <w:r>
@@ -2294,7 +2690,7 @@
           <v:shape id="_x0000_i1027" type="#_x0000_t75" style="width:18.8pt;height:18.15pt" o:ole="">
             <v:imagedata r:id="rId13" o:title=""/>
           </v:shape>
-          <o:OLEObject Type="Embed" ProgID="Equation.DSMT4" ShapeID="_x0000_i1027" DrawAspect="Content" ObjectID="_1620671043" r:id="rId14"/>
+          <o:OLEObject Type="Embed" ProgID="Equation.DSMT4" ShapeID="_x0000_i1027" DrawAspect="Content" ObjectID="_1620710966" r:id="rId14"/>
         </w:object>
       </w:r>
       <w:r>
@@ -2311,7 +2707,7 @@
           <v:shape id="_x0000_i1028" type="#_x0000_t75" style="width:10pt;height:16.3pt" o:ole="">
             <v:imagedata r:id="rId15" o:title=""/>
           </v:shape>
-          <o:OLEObject Type="Embed" ProgID="Equation.DSMT4" ShapeID="_x0000_i1028" DrawAspect="Content" ObjectID="_1620671044" r:id="rId16"/>
+          <o:OLEObject Type="Embed" ProgID="Equation.DSMT4" ShapeID="_x0000_i1028" DrawAspect="Content" ObjectID="_1620710967" r:id="rId16"/>
         </w:object>
       </w:r>
       <w:r>
@@ -2346,7 +2742,7 @@
           <v:shape id="_x0000_i1029" type="#_x0000_t75" style="width:53.2pt;height:18.8pt" o:ole="">
             <v:imagedata r:id="rId17" o:title=""/>
           </v:shape>
-          <o:OLEObject Type="Embed" ProgID="Equation.DSMT4" ShapeID="_x0000_i1029" DrawAspect="Content" ObjectID="_1620671045" r:id="rId18"/>
+          <o:OLEObject Type="Embed" ProgID="Equation.DSMT4" ShapeID="_x0000_i1029" DrawAspect="Content" ObjectID="_1620710968" r:id="rId18"/>
         </w:object>
       </w:r>
       <w:r>
@@ -2360,7 +2756,7 @@
       <w:pPr>
         <w:pStyle w:val="4"/>
       </w:pPr>
-      <w:bookmarkStart w:id="6" w:name="_Ref9496259"/>
+      <w:bookmarkStart w:id="7" w:name="_Ref9496259"/>
       <w:r>
         <w:rPr>
           <w:rFonts w:hint="eastAsia"/>
@@ -2368,7 +2764,7 @@
         <w:lastRenderedPageBreak/>
         <w:t>設計鋼筋量</w:t>
       </w:r>
-      <w:bookmarkEnd w:id="6"/>
+      <w:bookmarkEnd w:id="7"/>
     </w:p>
     <w:p>
       <w:pPr>
@@ -2419,7 +2815,7 @@
       <w:pPr>
         <w:pStyle w:val="a9"/>
       </w:pPr>
-      <w:bookmarkStart w:id="7" w:name="_Ref9536812"/>
+      <w:bookmarkStart w:id="8" w:name="_Ref9536812"/>
       <w:r>
         <w:rPr>
           <w:rFonts w:hint="eastAsia"/>
@@ -2501,7 +2897,7 @@
       <w:r>
         <w:fldChar w:fldCharType="end"/>
       </w:r>
-      <w:bookmarkEnd w:id="7"/>
+      <w:bookmarkEnd w:id="8"/>
       <w:r>
         <w:tab/>
       </w:r>
@@ -2549,7 +2945,7 @@
           <v:shape id="_x0000_i1030" type="#_x0000_t75" style="width:155.25pt;height:43.2pt" o:ole="">
             <v:imagedata r:id="rId20" o:title=""/>
           </v:shape>
-          <o:OLEObject Type="Embed" ProgID="Equation.DSMT4" ShapeID="_x0000_i1030" DrawAspect="Content" ObjectID="_1620671046" r:id="rId21"/>
+          <o:OLEObject Type="Embed" ProgID="Equation.DSMT4" ShapeID="_x0000_i1030" DrawAspect="Content" ObjectID="_1620710969" r:id="rId21"/>
         </w:object>
       </w:r>
       <w:r>
@@ -2626,7 +3022,7 @@
           <v:shape id="_x0000_i1031" type="#_x0000_t75" style="width:11.25pt;height:13.75pt" o:ole="">
             <v:imagedata r:id="rId22" o:title=""/>
           </v:shape>
-          <o:OLEObject Type="Embed" ProgID="Equation.DSMT4" ShapeID="_x0000_i1031" DrawAspect="Content" ObjectID="_1620671047" r:id="rId23"/>
+          <o:OLEObject Type="Embed" ProgID="Equation.DSMT4" ShapeID="_x0000_i1031" DrawAspect="Content" ObjectID="_1620710970" r:id="rId23"/>
         </w:object>
       </w:r>
       <w:r>
@@ -2643,7 +3039,7 @@
           <v:shape id="_x0000_i1032" type="#_x0000_t75" style="width:18.8pt;height:18.15pt" o:ole="">
             <v:imagedata r:id="rId24" o:title=""/>
           </v:shape>
-          <o:OLEObject Type="Embed" ProgID="Equation.DSMT4" ShapeID="_x0000_i1032" DrawAspect="Content" ObjectID="_1620671048" r:id="rId25"/>
+          <o:OLEObject Type="Embed" ProgID="Equation.DSMT4" ShapeID="_x0000_i1032" DrawAspect="Content" ObjectID="_1620710971" r:id="rId25"/>
         </w:object>
       </w:r>
       <w:r>
@@ -2668,7 +3064,7 @@
           <v:shape id="_x0000_i1033" type="#_x0000_t75" style="width:16.3pt;height:21.9pt" o:ole="">
             <v:imagedata r:id="rId26" o:title=""/>
           </v:shape>
-          <o:OLEObject Type="Embed" ProgID="Equation.DSMT4" ShapeID="_x0000_i1033" DrawAspect="Content" ObjectID="_1620671049" r:id="rId27"/>
+          <o:OLEObject Type="Embed" ProgID="Equation.DSMT4" ShapeID="_x0000_i1033" DrawAspect="Content" ObjectID="_1620710972" r:id="rId27"/>
         </w:object>
       </w:r>
       <w:r>
@@ -2685,7 +3081,7 @@
           <v:shape id="_x0000_i1034" type="#_x0000_t75" style="width:10pt;height:13.75pt" o:ole="">
             <v:imagedata r:id="rId28" o:title=""/>
           </v:shape>
-          <o:OLEObject Type="Embed" ProgID="Equation.DSMT4" ShapeID="_x0000_i1034" DrawAspect="Content" ObjectID="_1620671050" r:id="rId29"/>
+          <o:OLEObject Type="Embed" ProgID="Equation.DSMT4" ShapeID="_x0000_i1034" DrawAspect="Content" ObjectID="_1620710973" r:id="rId29"/>
         </w:object>
       </w:r>
       <w:proofErr w:type="gramStart"/>
@@ -2726,7 +3122,7 @@
           <v:shape id="_x0000_i1035" type="#_x0000_t75" style="width:23.8pt;height:18.8pt" o:ole="">
             <v:imagedata r:id="rId30" o:title=""/>
           </v:shape>
-          <o:OLEObject Type="Embed" ProgID="Equation.DSMT4" ShapeID="_x0000_i1035" DrawAspect="Content" ObjectID="_1620671051" r:id="rId31"/>
+          <o:OLEObject Type="Embed" ProgID="Equation.DSMT4" ShapeID="_x0000_i1035" DrawAspect="Content" ObjectID="_1620710974" r:id="rId31"/>
         </w:object>
       </w:r>
     </w:p>
@@ -2745,7 +3141,7 @@
           <v:shape id="_x0000_i1036" type="#_x0000_t75" style="width:105.8pt;height:36.3pt" o:ole="">
             <v:imagedata r:id="rId32" o:title=""/>
           </v:shape>
-          <o:OLEObject Type="Embed" ProgID="Equation.DSMT4" ShapeID="_x0000_i1036" DrawAspect="Content" ObjectID="_1620671052" r:id="rId33"/>
+          <o:OLEObject Type="Embed" ProgID="Equation.DSMT4" ShapeID="_x0000_i1036" DrawAspect="Content" ObjectID="_1620710975" r:id="rId33"/>
         </w:object>
       </w:r>
       <w:r>
@@ -2813,7 +3209,7 @@
           <v:shape id="_x0000_i1037" type="#_x0000_t75" style="width:67.6pt;height:18.8pt" o:ole="">
             <v:imagedata r:id="rId34" o:title=""/>
           </v:shape>
-          <o:OLEObject Type="Embed" ProgID="Equation.DSMT4" ShapeID="_x0000_i1037" DrawAspect="Content" ObjectID="_1620671053" r:id="rId35"/>
+          <o:OLEObject Type="Embed" ProgID="Equation.DSMT4" ShapeID="_x0000_i1037" DrawAspect="Content" ObjectID="_1620710976" r:id="rId35"/>
         </w:object>
       </w:r>
       <w:r>
@@ -2881,7 +3277,7 @@
           <v:shape id="_x0000_i1038" type="#_x0000_t75" style="width:67pt;height:18.8pt" o:ole="">
             <v:imagedata r:id="rId36" o:title=""/>
           </v:shape>
-          <o:OLEObject Type="Embed" ProgID="Equation.DSMT4" ShapeID="_x0000_i1038" DrawAspect="Content" ObjectID="_1620671054" r:id="rId37"/>
+          <o:OLEObject Type="Embed" ProgID="Equation.DSMT4" ShapeID="_x0000_i1038" DrawAspect="Content" ObjectID="_1620710977" r:id="rId37"/>
         </w:object>
       </w:r>
       <w:r>
@@ -2963,7 +3359,7 @@
           <v:shape id="_x0000_i1039" type="#_x0000_t75" style="width:21.3pt;height:18.8pt" o:ole="">
             <v:imagedata r:id="rId38" o:title=""/>
           </v:shape>
-          <o:OLEObject Type="Embed" ProgID="Equation.DSMT4" ShapeID="_x0000_i1039" DrawAspect="Content" ObjectID="_1620671055" r:id="rId39"/>
+          <o:OLEObject Type="Embed" ProgID="Equation.DSMT4" ShapeID="_x0000_i1039" DrawAspect="Content" ObjectID="_1620710978" r:id="rId39"/>
         </w:object>
       </w:r>
     </w:p>
@@ -2983,7 +3379,7 @@
           <v:shape id="_x0000_i1040" type="#_x0000_t75" style="width:65.1pt;height:18.8pt" o:ole="">
             <v:imagedata r:id="rId40" o:title=""/>
           </v:shape>
-          <o:OLEObject Type="Embed" ProgID="Equation.DSMT4" ShapeID="_x0000_i1040" DrawAspect="Content" ObjectID="_1620671056" r:id="rId41"/>
+          <o:OLEObject Type="Embed" ProgID="Equation.DSMT4" ShapeID="_x0000_i1040" DrawAspect="Content" ObjectID="_1620710979" r:id="rId41"/>
         </w:object>
       </w:r>
       <w:r>
@@ -3051,7 +3447,7 @@
           <v:shape id="_x0000_i1041" type="#_x0000_t75" style="width:204.75pt;height:36.3pt" o:ole="">
             <v:imagedata r:id="rId42" o:title=""/>
           </v:shape>
-          <o:OLEObject Type="Embed" ProgID="Equation.DSMT4" ShapeID="_x0000_i1041" DrawAspect="Content" ObjectID="_1620671057" r:id="rId43"/>
+          <o:OLEObject Type="Embed" ProgID="Equation.DSMT4" ShapeID="_x0000_i1041" DrawAspect="Content" ObjectID="_1620710980" r:id="rId43"/>
         </w:object>
       </w:r>
       <w:r>
@@ -3075,7 +3471,7 @@
       <w:r>
         <w:fldChar w:fldCharType="end"/>
       </w:r>
-      <w:bookmarkStart w:id="8" w:name="ZEqnNum301115"/>
+      <w:bookmarkStart w:id="9" w:name="ZEqnNum301115"/>
       <w:r>
         <w:instrText>(</w:instrText>
       </w:r>
@@ -3101,7 +3497,7 @@
       <w:r>
         <w:instrText>)</w:instrText>
       </w:r>
-      <w:bookmarkEnd w:id="8"/>
+      <w:bookmarkEnd w:id="9"/>
       <w:r>
         <w:fldChar w:fldCharType="end"/>
       </w:r>
@@ -3129,7 +3525,7 @@
           <v:shape id="_x0000_i1042" type="#_x0000_t75" style="width:40.05pt;height:18.8pt" o:ole="">
             <v:imagedata r:id="rId44" o:title=""/>
           </v:shape>
-          <o:OLEObject Type="Embed" ProgID="Equation.DSMT4" ShapeID="_x0000_i1042" DrawAspect="Content" ObjectID="_1620671058" r:id="rId45"/>
+          <o:OLEObject Type="Embed" ProgID="Equation.DSMT4" ShapeID="_x0000_i1042" DrawAspect="Content" ObjectID="_1620710981" r:id="rId45"/>
         </w:object>
       </w:r>
       <w:r>
@@ -3178,7 +3574,7 @@
           <v:shape id="_x0000_i1043" type="#_x0000_t75" style="width:85.75pt;height:48.85pt" o:ole="">
             <v:imagedata r:id="rId46" o:title=""/>
           </v:shape>
-          <o:OLEObject Type="Embed" ProgID="Equation.DSMT4" ShapeID="_x0000_i1043" DrawAspect="Content" ObjectID="_1620671059" r:id="rId47"/>
+          <o:OLEObject Type="Embed" ProgID="Equation.DSMT4" ShapeID="_x0000_i1043" DrawAspect="Content" ObjectID="_1620710982" r:id="rId47"/>
         </w:object>
       </w:r>
       <w:r>
@@ -3249,7 +3645,7 @@
           <v:shape id="_x0000_i1044" type="#_x0000_t75" style="width:13.75pt;height:18.8pt" o:ole="">
             <v:imagedata r:id="rId48" o:title=""/>
           </v:shape>
-          <o:OLEObject Type="Embed" ProgID="Equation.DSMT4" ShapeID="_x0000_i1044" DrawAspect="Content" ObjectID="_1620671060" r:id="rId49"/>
+          <o:OLEObject Type="Embed" ProgID="Equation.DSMT4" ShapeID="_x0000_i1044" DrawAspect="Content" ObjectID="_1620710983" r:id="rId49"/>
         </w:object>
       </w:r>
       <w:r>
@@ -3272,7 +3668,7 @@
           <v:shape id="_x0000_i1045" type="#_x0000_t75" style="width:38.2pt;height:18.8pt" o:ole="">
             <v:imagedata r:id="rId50" o:title=""/>
           </v:shape>
-          <o:OLEObject Type="Embed" ProgID="Equation.DSMT4" ShapeID="_x0000_i1045" DrawAspect="Content" ObjectID="_1620671061" r:id="rId51"/>
+          <o:OLEObject Type="Embed" ProgID="Equation.DSMT4" ShapeID="_x0000_i1045" DrawAspect="Content" ObjectID="_1620710984" r:id="rId51"/>
         </w:object>
       </w:r>
       <w:r>
@@ -3295,7 +3691,7 @@
           <v:shape id="_x0000_i1046" type="#_x0000_t75" style="width:14.4pt;height:18.8pt" o:ole="">
             <v:imagedata r:id="rId52" o:title=""/>
           </v:shape>
-          <o:OLEObject Type="Embed" ProgID="Equation.DSMT4" ShapeID="_x0000_i1046" DrawAspect="Content" ObjectID="_1620671062" r:id="rId53"/>
+          <o:OLEObject Type="Embed" ProgID="Equation.DSMT4" ShapeID="_x0000_i1046" DrawAspect="Content" ObjectID="_1620710985" r:id="rId53"/>
         </w:object>
       </w:r>
       <w:r>
@@ -3346,7 +3742,7 @@
           <v:shape id="_x0000_i1047" type="#_x0000_t75" style="width:40.05pt;height:18.8pt" o:ole="">
             <v:imagedata r:id="rId54" o:title=""/>
           </v:shape>
-          <o:OLEObject Type="Embed" ProgID="Equation.DSMT4" ShapeID="_x0000_i1047" DrawAspect="Content" ObjectID="_1620671063" r:id="rId55"/>
+          <o:OLEObject Type="Embed" ProgID="Equation.DSMT4" ShapeID="_x0000_i1047" DrawAspect="Content" ObjectID="_1620710986" r:id="rId55"/>
         </w:object>
       </w:r>
       <w:r>
@@ -3411,7 +3807,7 @@
           <v:shape id="_x0000_i1048" type="#_x0000_t75" style="width:80.75pt;height:21.3pt" o:ole="">
             <v:imagedata r:id="rId56" o:title=""/>
           </v:shape>
-          <o:OLEObject Type="Embed" ProgID="Equation.DSMT4" ShapeID="_x0000_i1048" DrawAspect="Content" ObjectID="_1620671064" r:id="rId57"/>
+          <o:OLEObject Type="Embed" ProgID="Equation.DSMT4" ShapeID="_x0000_i1048" DrawAspect="Content" ObjectID="_1620710987" r:id="rId57"/>
         </w:object>
       </w:r>
       <w:r>
@@ -3495,7 +3891,7 @@
           <v:shape id="_x0000_i1049" type="#_x0000_t75" style="width:21.3pt;height:18.8pt" o:ole="">
             <v:imagedata r:id="rId58" o:title=""/>
           </v:shape>
-          <o:OLEObject Type="Embed" ProgID="Equation.DSMT4" ShapeID="_x0000_i1049" DrawAspect="Content" ObjectID="_1620671065" r:id="rId59"/>
+          <o:OLEObject Type="Embed" ProgID="Equation.DSMT4" ShapeID="_x0000_i1049" DrawAspect="Content" ObjectID="_1620710988" r:id="rId59"/>
         </w:object>
       </w:r>
     </w:p>
@@ -3514,7 +3910,7 @@
           <v:shape id="_x0000_i1050" type="#_x0000_t75" style="width:104.55pt;height:33.8pt" o:ole="">
             <v:imagedata r:id="rId60" o:title=""/>
           </v:shape>
-          <o:OLEObject Type="Embed" ProgID="Equation.DSMT4" ShapeID="_x0000_i1050" DrawAspect="Content" ObjectID="_1620671066" r:id="rId61"/>
+          <o:OLEObject Type="Embed" ProgID="Equation.DSMT4" ShapeID="_x0000_i1050" DrawAspect="Content" ObjectID="_1620710989" r:id="rId61"/>
         </w:object>
       </w:r>
       <w:r>
@@ -3604,7 +4000,7 @@
           <v:shape id="_x0000_i1051" type="#_x0000_t75" style="width:21.3pt;height:18.8pt" o:ole="">
             <v:imagedata r:id="rId62" o:title=""/>
           </v:shape>
-          <o:OLEObject Type="Embed" ProgID="Equation.DSMT4" ShapeID="_x0000_i1051" DrawAspect="Content" ObjectID="_1620671067" r:id="rId63"/>
+          <o:OLEObject Type="Embed" ProgID="Equation.DSMT4" ShapeID="_x0000_i1051" DrawAspect="Content" ObjectID="_1620710990" r:id="rId63"/>
         </w:object>
       </w:r>
     </w:p>
@@ -3623,7 +4019,7 @@
           <v:shape id="_x0000_i1052" type="#_x0000_t75" style="width:80.15pt;height:18.8pt" o:ole="">
             <v:imagedata r:id="rId64" o:title=""/>
           </v:shape>
-          <o:OLEObject Type="Embed" ProgID="Equation.DSMT4" ShapeID="_x0000_i1052" DrawAspect="Content" ObjectID="_1620671068" r:id="rId65"/>
+          <o:OLEObject Type="Embed" ProgID="Equation.DSMT4" ShapeID="_x0000_i1052" DrawAspect="Content" ObjectID="_1620710991" r:id="rId65"/>
         </w:object>
       </w:r>
       <w:r>
@@ -3705,7 +4101,7 @@
           <v:shape id="_x0000_i1053" type="#_x0000_t75" style="width:17.55pt;height:21.3pt" o:ole="">
             <v:imagedata r:id="rId66" o:title=""/>
           </v:shape>
-          <o:OLEObject Type="Embed" ProgID="Equation.DSMT4" ShapeID="_x0000_i1053" DrawAspect="Content" ObjectID="_1620671069" r:id="rId67"/>
+          <o:OLEObject Type="Embed" ProgID="Equation.DSMT4" ShapeID="_x0000_i1053" DrawAspect="Content" ObjectID="_1620710992" r:id="rId67"/>
         </w:object>
       </w:r>
     </w:p>
@@ -3724,7 +4120,7 @@
           <v:shape id="_x0000_i1054" type="#_x0000_t75" style="width:144.65pt;height:43.2pt" o:ole="">
             <v:imagedata r:id="rId68" o:title=""/>
           </v:shape>
-          <o:OLEObject Type="Embed" ProgID="Equation.DSMT4" ShapeID="_x0000_i1054" DrawAspect="Content" ObjectID="_1620671070" r:id="rId69"/>
+          <o:OLEObject Type="Embed" ProgID="Equation.DSMT4" ShapeID="_x0000_i1054" DrawAspect="Content" ObjectID="_1620710993" r:id="rId69"/>
         </w:object>
       </w:r>
       <w:r>
@@ -3792,7 +4188,7 @@
           <v:shape id="_x0000_i1055" type="#_x0000_t75" style="width:140.25pt;height:38.2pt" o:ole="">
             <v:imagedata r:id="rId70" o:title=""/>
           </v:shape>
-          <o:OLEObject Type="Embed" ProgID="Equation.DSMT4" ShapeID="_x0000_i1055" DrawAspect="Content" ObjectID="_1620671071" r:id="rId71"/>
+          <o:OLEObject Type="Embed" ProgID="Equation.DSMT4" ShapeID="_x0000_i1055" DrawAspect="Content" ObjectID="_1620710994" r:id="rId71"/>
         </w:object>
       </w:r>
       <w:r>
@@ -3863,7 +4259,7 @@
           <v:shape id="_x0000_i1056" type="#_x0000_t75" style="width:13.75pt;height:13.75pt" o:ole="">
             <v:imagedata r:id="rId72" o:title=""/>
           </v:shape>
-          <o:OLEObject Type="Embed" ProgID="Equation.DSMT4" ShapeID="_x0000_i1056" DrawAspect="Content" ObjectID="_1620671072" r:id="rId73"/>
+          <o:OLEObject Type="Embed" ProgID="Equation.DSMT4" ShapeID="_x0000_i1056" DrawAspect="Content" ObjectID="_1620710995" r:id="rId73"/>
         </w:object>
       </w:r>
       <w:r>
@@ -3880,7 +4276,7 @@
           <v:shape id="_x0000_i1057" type="#_x0000_t75" style="width:15.05pt;height:18.15pt" o:ole="">
             <v:imagedata r:id="rId74" o:title=""/>
           </v:shape>
-          <o:OLEObject Type="Embed" ProgID="Equation.DSMT4" ShapeID="_x0000_i1057" DrawAspect="Content" ObjectID="_1620671073" r:id="rId75"/>
+          <o:OLEObject Type="Embed" ProgID="Equation.DSMT4" ShapeID="_x0000_i1057" DrawAspect="Content" ObjectID="_1620710996" r:id="rId75"/>
         </w:object>
       </w:r>
       <w:r>
@@ -3934,7 +4330,7 @@
           <v:shape id="_x0000_i1058" type="#_x0000_t75" style="width:17.55pt;height:18.8pt" o:ole="">
             <v:imagedata r:id="rId76" o:title=""/>
           </v:shape>
-          <o:OLEObject Type="Embed" ProgID="Equation.DSMT4" ShapeID="_x0000_i1058" DrawAspect="Content" ObjectID="_1620671074" r:id="rId77"/>
+          <o:OLEObject Type="Embed" ProgID="Equation.DSMT4" ShapeID="_x0000_i1058" DrawAspect="Content" ObjectID="_1620710997" r:id="rId77"/>
         </w:object>
       </w:r>
     </w:p>
@@ -3953,7 +4349,7 @@
           <v:shape id="_x0000_i1059" type="#_x0000_t75" style="width:104.55pt;height:48.85pt" o:ole="">
             <v:imagedata r:id="rId78" o:title=""/>
           </v:shape>
-          <o:OLEObject Type="Embed" ProgID="Equation.DSMT4" ShapeID="_x0000_i1059" DrawAspect="Content" ObjectID="_1620671075" r:id="rId79"/>
+          <o:OLEObject Type="Embed" ProgID="Equation.DSMT4" ShapeID="_x0000_i1059" DrawAspect="Content" ObjectID="_1620710998" r:id="rId79"/>
         </w:object>
       </w:r>
       <w:r>
@@ -4041,7 +4437,7 @@
           <v:shape id="_x0000_i1060" type="#_x0000_t75" style="width:18.8pt;height:18.8pt" o:ole="">
             <v:imagedata r:id="rId80" o:title=""/>
           </v:shape>
-          <o:OLEObject Type="Embed" ProgID="Equation.DSMT4" ShapeID="_x0000_i1060" DrawAspect="Content" ObjectID="_1620671076" r:id="rId81"/>
+          <o:OLEObject Type="Embed" ProgID="Equation.DSMT4" ShapeID="_x0000_i1060" DrawAspect="Content" ObjectID="_1620710999" r:id="rId81"/>
         </w:object>
       </w:r>
       <w:r>
@@ -4063,7 +4459,7 @@
           <v:shape id="_x0000_i1061" type="#_x0000_t75" style="width:90.8pt;height:36.3pt" o:ole="">
             <v:imagedata r:id="rId82" o:title=""/>
           </v:shape>
-          <o:OLEObject Type="Embed" ProgID="Equation.DSMT4" ShapeID="_x0000_i1061" DrawAspect="Content" ObjectID="_1620671077" r:id="rId83"/>
+          <o:OLEObject Type="Embed" ProgID="Equation.DSMT4" ShapeID="_x0000_i1061" DrawAspect="Content" ObjectID="_1620711000" r:id="rId83"/>
         </w:object>
       </w:r>
       <w:r>
@@ -4151,7 +4547,7 @@
           <v:shape id="_x0000_i1062" type="#_x0000_t75" style="width:14.4pt;height:18.8pt" o:ole="">
             <v:imagedata r:id="rId84" o:title=""/>
           </v:shape>
-          <o:OLEObject Type="Embed" ProgID="Equation.DSMT4" ShapeID="_x0000_i1062" DrawAspect="Content" ObjectID="_1620671078" r:id="rId85"/>
+          <o:OLEObject Type="Embed" ProgID="Equation.DSMT4" ShapeID="_x0000_i1062" DrawAspect="Content" ObjectID="_1620711001" r:id="rId85"/>
         </w:object>
       </w:r>
     </w:p>
@@ -4170,7 +4566,7 @@
           <v:shape id="_x0000_i1063" type="#_x0000_t75" style="width:68.25pt;height:18.8pt" o:ole="">
             <v:imagedata r:id="rId86" o:title=""/>
           </v:shape>
-          <o:OLEObject Type="Embed" ProgID="Equation.DSMT4" ShapeID="_x0000_i1063" DrawAspect="Content" ObjectID="_1620671079" r:id="rId87"/>
+          <o:OLEObject Type="Embed" ProgID="Equation.DSMT4" ShapeID="_x0000_i1063" DrawAspect="Content" ObjectID="_1620711002" r:id="rId87"/>
         </w:object>
       </w:r>
       <w:r>
@@ -4241,7 +4637,7 @@
           <v:shape id="_x0000_i1064" type="#_x0000_t75" style="width:38.2pt;height:18.8pt" o:ole="">
             <v:imagedata r:id="rId50" o:title=""/>
           </v:shape>
-          <o:OLEObject Type="Embed" ProgID="Equation.DSMT4" ShapeID="_x0000_i1064" DrawAspect="Content" ObjectID="_1620671080" r:id="rId88"/>
+          <o:OLEObject Type="Embed" ProgID="Equation.DSMT4" ShapeID="_x0000_i1064" DrawAspect="Content" ObjectID="_1620711003" r:id="rId88"/>
         </w:object>
       </w:r>
       <w:r>
@@ -4264,7 +4660,7 @@
           <v:shape id="_x0000_i1065" type="#_x0000_t75" style="width:14.4pt;height:18.8pt" o:ole="">
             <v:imagedata r:id="rId52" o:title=""/>
           </v:shape>
-          <o:OLEObject Type="Embed" ProgID="Equation.DSMT4" ShapeID="_x0000_i1065" DrawAspect="Content" ObjectID="_1620671081" r:id="rId89"/>
+          <o:OLEObject Type="Embed" ProgID="Equation.DSMT4" ShapeID="_x0000_i1065" DrawAspect="Content" ObjectID="_1620711004" r:id="rId89"/>
         </w:object>
       </w:r>
       <w:r>
@@ -4313,7 +4709,7 @@
           <v:shape id="_x0000_i1066" type="#_x0000_t75" style="width:17.55pt;height:21.3pt" o:ole="">
             <v:imagedata r:id="rId90" o:title=""/>
           </v:shape>
-          <o:OLEObject Type="Embed" ProgID="Equation.DSMT4" ShapeID="_x0000_i1066" DrawAspect="Content" ObjectID="_1620671082" r:id="rId91"/>
+          <o:OLEObject Type="Embed" ProgID="Equation.DSMT4" ShapeID="_x0000_i1066" DrawAspect="Content" ObjectID="_1620711005" r:id="rId91"/>
         </w:object>
       </w:r>
       <w:r>
@@ -4354,7 +4750,7 @@
           <v:shape id="_x0000_i1067" type="#_x0000_t75" style="width:17.55pt;height:21.3pt" o:ole="">
             <v:imagedata r:id="rId90" o:title=""/>
           </v:shape>
-          <o:OLEObject Type="Embed" ProgID="Equation.DSMT4" ShapeID="_x0000_i1067" DrawAspect="Content" ObjectID="_1620671083" r:id="rId92"/>
+          <o:OLEObject Type="Embed" ProgID="Equation.DSMT4" ShapeID="_x0000_i1067" DrawAspect="Content" ObjectID="_1620711006" r:id="rId92"/>
         </w:object>
       </w:r>
       <w:r>
@@ -4403,7 +4799,7 @@
           <v:shape id="_x0000_i1068" type="#_x0000_t75" style="width:14.4pt;height:18.8pt" o:ole="">
             <v:imagedata r:id="rId52" o:title=""/>
           </v:shape>
-          <o:OLEObject Type="Embed" ProgID="Equation.DSMT4" ShapeID="_x0000_i1068" DrawAspect="Content" ObjectID="_1620671084" r:id="rId93"/>
+          <o:OLEObject Type="Embed" ProgID="Equation.DSMT4" ShapeID="_x0000_i1068" DrawAspect="Content" ObjectID="_1620711007" r:id="rId93"/>
         </w:object>
       </w:r>
       <w:r>
@@ -4435,7 +4831,7 @@
       <w:pPr>
         <w:pStyle w:val="4"/>
       </w:pPr>
-      <w:bookmarkStart w:id="9" w:name="_Ref9496425"/>
+      <w:bookmarkStart w:id="10" w:name="_Ref9496425"/>
       <w:r>
         <w:rPr>
           <w:rFonts w:hint="eastAsia"/>
@@ -4448,7 +4844,7 @@
         </w:rPr>
         <w:t>鋼筋量</w:t>
       </w:r>
-      <w:bookmarkEnd w:id="9"/>
+      <w:bookmarkEnd w:id="10"/>
     </w:p>
     <w:p>
       <w:pPr>
@@ -4468,7 +4864,7 @@
           <v:shape id="_x0000_i1069" type="#_x0000_t75" style="width:14.4pt;height:18.8pt" o:ole="">
             <v:imagedata r:id="rId94" o:title=""/>
           </v:shape>
-          <o:OLEObject Type="Embed" ProgID="Equation.DSMT4" ShapeID="_x0000_i1069" DrawAspect="Content" ObjectID="_1620671085" r:id="rId95"/>
+          <o:OLEObject Type="Embed" ProgID="Equation.DSMT4" ShapeID="_x0000_i1069" DrawAspect="Content" ObjectID="_1620711008" r:id="rId95"/>
         </w:object>
       </w:r>
       <w:r>
@@ -4493,7 +4889,7 @@
           <v:shape id="_x0000_i1070" type="#_x0000_t75" style="width:159.65pt;height:50.7pt" o:ole="">
             <v:imagedata r:id="rId96" o:title=""/>
           </v:shape>
-          <o:OLEObject Type="Embed" ProgID="Equation.DSMT4" ShapeID="_x0000_i1070" DrawAspect="Content" ObjectID="_1620671086" r:id="rId97"/>
+          <o:OLEObject Type="Embed" ProgID="Equation.DSMT4" ShapeID="_x0000_i1070" DrawAspect="Content" ObjectID="_1620711009" r:id="rId97"/>
         </w:object>
       </w:r>
       <w:r>
@@ -4547,14 +4943,14 @@
       <w:pPr>
         <w:pStyle w:val="4"/>
       </w:pPr>
-      <w:bookmarkStart w:id="10" w:name="_Ref9496427"/>
+      <w:bookmarkStart w:id="11" w:name="_Ref9496427"/>
       <w:r>
         <w:rPr>
           <w:rFonts w:hint="eastAsia"/>
         </w:rPr>
         <w:t>耐震特別規定</w:t>
       </w:r>
-      <w:bookmarkEnd w:id="10"/>
+      <w:bookmarkEnd w:id="11"/>
     </w:p>
     <w:p>
       <w:pPr>
@@ -4574,7 +4970,7 @@
           <v:shape id="_x0000_i1071" type="#_x0000_t75" style="width:45.7pt;height:40.05pt" o:ole="">
             <v:imagedata r:id="rId98" o:title=""/>
           </v:shape>
-          <o:OLEObject Type="Embed" ProgID="Equation.DSMT4" ShapeID="_x0000_i1071" DrawAspect="Content" ObjectID="_1620671087" r:id="rId99"/>
+          <o:OLEObject Type="Embed" ProgID="Equation.DSMT4" ShapeID="_x0000_i1071" DrawAspect="Content" ObjectID="_1620711010" r:id="rId99"/>
         </w:object>
       </w:r>
       <w:r>
@@ -4702,7 +5098,7 @@
           <v:shape id="_x0000_i1072" type="#_x0000_t75" style="width:11.25pt;height:30.7pt" o:ole="">
             <v:imagedata r:id="rId100" o:title=""/>
           </v:shape>
-          <o:OLEObject Type="Embed" ProgID="Equation.DSMT4" ShapeID="_x0000_i1072" DrawAspect="Content" ObjectID="_1620671088" r:id="rId101"/>
+          <o:OLEObject Type="Embed" ProgID="Equation.DSMT4" ShapeID="_x0000_i1072" DrawAspect="Content" ObjectID="_1620711011" r:id="rId101"/>
         </w:object>
       </w:r>
       <w:r>
@@ -4719,7 +5115,7 @@
           <v:shape id="_x0000_i1073" type="#_x0000_t75" style="width:11.25pt;height:30.7pt" o:ole="">
             <v:imagedata r:id="rId100" o:title=""/>
           </v:shape>
-          <o:OLEObject Type="Embed" ProgID="Equation.DSMT4" ShapeID="_x0000_i1073" DrawAspect="Content" ObjectID="_1620671089" r:id="rId102"/>
+          <o:OLEObject Type="Embed" ProgID="Equation.DSMT4" ShapeID="_x0000_i1073" DrawAspect="Content" ObjectID="_1620711012" r:id="rId102"/>
         </w:object>
       </w:r>
       <w:r>
@@ -4736,7 +5132,7 @@
           <v:shape id="_x0000_i1074" type="#_x0000_t75" style="width:11.25pt;height:30.7pt" o:ole="">
             <v:imagedata r:id="rId100" o:title=""/>
           </v:shape>
-          <o:OLEObject Type="Embed" ProgID="Equation.DSMT4" ShapeID="_x0000_i1074" DrawAspect="Content" ObjectID="_1620671090" r:id="rId103"/>
+          <o:OLEObject Type="Embed" ProgID="Equation.DSMT4" ShapeID="_x0000_i1074" DrawAspect="Content" ObjectID="_1620711013" r:id="rId103"/>
         </w:object>
       </w:r>
       <w:r>
@@ -4767,7 +5163,7 @@
           <v:shape id="_x0000_i1075" type="#_x0000_t75" style="width:11.25pt;height:30.7pt" o:ole="">
             <v:imagedata r:id="rId104" o:title=""/>
           </v:shape>
-          <o:OLEObject Type="Embed" ProgID="Equation.DSMT4" ShapeID="_x0000_i1075" DrawAspect="Content" ObjectID="_1620671091" r:id="rId105"/>
+          <o:OLEObject Type="Embed" ProgID="Equation.DSMT4" ShapeID="_x0000_i1075" DrawAspect="Content" ObjectID="_1620711014" r:id="rId105"/>
         </w:object>
       </w:r>
       <w:r>
@@ -4802,7 +5198,7 @@
           <v:shape id="_x0000_i1076" type="#_x0000_t75" style="width:12.5pt;height:30.7pt" o:ole="">
             <v:imagedata r:id="rId106" o:title=""/>
           </v:shape>
-          <o:OLEObject Type="Embed" ProgID="Equation.DSMT4" ShapeID="_x0000_i1076" DrawAspect="Content" ObjectID="_1620671092" r:id="rId107"/>
+          <o:OLEObject Type="Embed" ProgID="Equation.DSMT4" ShapeID="_x0000_i1076" DrawAspect="Content" ObjectID="_1620711015" r:id="rId107"/>
         </w:object>
       </w:r>
       <w:r>
@@ -4936,7 +5332,7 @@
       <w:pPr>
         <w:pStyle w:val="a9"/>
       </w:pPr>
-      <w:bookmarkStart w:id="11" w:name="_Ref8826845"/>
+      <w:bookmarkStart w:id="12" w:name="_Ref8826845"/>
       <w:r>
         <w:rPr>
           <w:rFonts w:hint="eastAsia"/>
@@ -5018,7 +5414,7 @@
       <w:r>
         <w:fldChar w:fldCharType="end"/>
       </w:r>
-      <w:bookmarkEnd w:id="11"/>
+      <w:bookmarkEnd w:id="12"/>
       <w:r>
         <w:tab/>
       </w:r>
@@ -5053,7 +5449,7 @@
       <w:pPr>
         <w:pStyle w:val="3"/>
       </w:pPr>
-      <w:bookmarkStart w:id="12" w:name="_Ref9618835"/>
+      <w:bookmarkStart w:id="13" w:name="_Ref9618835"/>
       <w:r>
         <w:rPr>
           <w:rFonts w:hint="eastAsia"/>
@@ -5074,7 +5470,7 @@
         </w:rPr>
         <w:t>設計</w:t>
       </w:r>
-      <w:bookmarkEnd w:id="12"/>
+      <w:bookmarkEnd w:id="13"/>
     </w:p>
     <w:p>
       <w:pPr>
@@ -5110,7 +5506,7 @@
           <v:shape id="_x0000_i1077" type="#_x0000_t75" style="width:41.95pt;height:18.8pt" o:ole="">
             <v:imagedata r:id="rId109" o:title=""/>
           </v:shape>
-          <o:OLEObject Type="Embed" ProgID="Equation.DSMT4" ShapeID="_x0000_i1077" DrawAspect="Content" ObjectID="_1620671093" r:id="rId110"/>
+          <o:OLEObject Type="Embed" ProgID="Equation.DSMT4" ShapeID="_x0000_i1077" DrawAspect="Content" ObjectID="_1620711016" r:id="rId110"/>
         </w:object>
       </w:r>
       <w:r>
@@ -5175,7 +5571,7 @@
           <v:shape id="_x0000_i1078" type="#_x0000_t75" style="width:68.25pt;height:18.8pt" o:ole="">
             <v:imagedata r:id="rId111" o:title=""/>
           </v:shape>
-          <o:OLEObject Type="Embed" ProgID="Equation.DSMT4" ShapeID="_x0000_i1078" DrawAspect="Content" ObjectID="_1620671094" r:id="rId112"/>
+          <o:OLEObject Type="Embed" ProgID="Equation.DSMT4" ShapeID="_x0000_i1078" DrawAspect="Content" ObjectID="_1620711017" r:id="rId112"/>
         </w:object>
       </w:r>
       <w:r>
@@ -5240,7 +5636,7 @@
           <v:shape id="_x0000_i1079" type="#_x0000_t75" style="width:194.7pt;height:38.2pt" o:ole="">
             <v:imagedata r:id="rId113" o:title=""/>
           </v:shape>
-          <o:OLEObject Type="Embed" ProgID="Equation.DSMT4" ShapeID="_x0000_i1079" DrawAspect="Content" ObjectID="_1620671095" r:id="rId114"/>
+          <o:OLEObject Type="Embed" ProgID="Equation.DSMT4" ShapeID="_x0000_i1079" DrawAspect="Content" ObjectID="_1620711018" r:id="rId114"/>
         </w:object>
       </w:r>
       <w:r>
@@ -5302,7 +5698,7 @@
           <v:shape id="_x0000_i1080" type="#_x0000_t75" style="width:30.7pt;height:18.8pt" o:ole="">
             <v:imagedata r:id="rId115" o:title=""/>
           </v:shape>
-          <o:OLEObject Type="Embed" ProgID="Equation.DSMT4" ShapeID="_x0000_i1080" DrawAspect="Content" ObjectID="_1620671096" r:id="rId116"/>
+          <o:OLEObject Type="Embed" ProgID="Equation.DSMT4" ShapeID="_x0000_i1080" DrawAspect="Content" ObjectID="_1620711019" r:id="rId116"/>
         </w:object>
       </w:r>
       <w:r>
@@ -5345,7 +5741,7 @@
           <v:shape id="_x0000_i1081" type="#_x0000_t75" style="width:21.3pt;height:18.8pt" o:ole="">
             <v:imagedata r:id="rId117" o:title=""/>
           </v:shape>
-          <o:OLEObject Type="Embed" ProgID="Equation.DSMT4" ShapeID="_x0000_i1081" DrawAspect="Content" ObjectID="_1620671097" r:id="rId118"/>
+          <o:OLEObject Type="Embed" ProgID="Equation.DSMT4" ShapeID="_x0000_i1081" DrawAspect="Content" ObjectID="_1620711020" r:id="rId118"/>
         </w:object>
       </w:r>
       <w:r>
@@ -5362,7 +5758,7 @@
           <v:shape id="_x0000_i1082" type="#_x0000_t75" style="width:36.3pt;height:15.65pt" o:ole="">
             <v:imagedata r:id="rId119" o:title=""/>
           </v:shape>
-          <o:OLEObject Type="Embed" ProgID="Equation.DSMT4" ShapeID="_x0000_i1082" DrawAspect="Content" ObjectID="_1620671098" r:id="rId120"/>
+          <o:OLEObject Type="Embed" ProgID="Equation.DSMT4" ShapeID="_x0000_i1082" DrawAspect="Content" ObjectID="_1620711021" r:id="rId120"/>
         </w:object>
       </w:r>
       <w:r>
@@ -5379,7 +5775,7 @@
           <v:shape id="_x0000_i1083" type="#_x0000_t75" style="width:43.2pt;height:14.4pt" o:ole="">
             <v:imagedata r:id="rId121" o:title=""/>
           </v:shape>
-          <o:OLEObject Type="Embed" ProgID="Equation.DSMT4" ShapeID="_x0000_i1083" DrawAspect="Content" ObjectID="_1620671099" r:id="rId122"/>
+          <o:OLEObject Type="Embed" ProgID="Equation.DSMT4" ShapeID="_x0000_i1083" DrawAspect="Content" ObjectID="_1620711022" r:id="rId122"/>
         </w:object>
       </w:r>
       <w:r>
@@ -5401,7 +5797,7 @@
           <v:shape id="_x0000_i1084" type="#_x0000_t75" style="width:30.7pt;height:18.8pt" o:ole="">
             <v:imagedata r:id="rId123" o:title=""/>
           </v:shape>
-          <o:OLEObject Type="Embed" ProgID="Equation.DSMT4" ShapeID="_x0000_i1084" DrawAspect="Content" ObjectID="_1620671100" r:id="rId124"/>
+          <o:OLEObject Type="Embed" ProgID="Equation.DSMT4" ShapeID="_x0000_i1084" DrawAspect="Content" ObjectID="_1620711023" r:id="rId124"/>
         </w:object>
       </w:r>
       <w:r>
@@ -5444,7 +5840,7 @@
           <v:shape id="_x0000_i1085" type="#_x0000_t75" style="width:21.3pt;height:18.8pt" o:ole="">
             <v:imagedata r:id="rId117" o:title=""/>
           </v:shape>
-          <o:OLEObject Type="Embed" ProgID="Equation.DSMT4" ShapeID="_x0000_i1085" DrawAspect="Content" ObjectID="_1620671101" r:id="rId125"/>
+          <o:OLEObject Type="Embed" ProgID="Equation.DSMT4" ShapeID="_x0000_i1085" DrawAspect="Content" ObjectID="_1620711024" r:id="rId125"/>
         </w:object>
       </w:r>
       <w:r>
@@ -5461,7 +5857,7 @@
           <v:shape id="_x0000_i1086" type="#_x0000_t75" style="width:36.3pt;height:15.65pt" o:ole="">
             <v:imagedata r:id="rId119" o:title=""/>
           </v:shape>
-          <o:OLEObject Type="Embed" ProgID="Equation.DSMT4" ShapeID="_x0000_i1086" DrawAspect="Content" ObjectID="_1620671102" r:id="rId126"/>
+          <o:OLEObject Type="Embed" ProgID="Equation.DSMT4" ShapeID="_x0000_i1086" DrawAspect="Content" ObjectID="_1620711025" r:id="rId126"/>
         </w:object>
       </w:r>
       <w:r>
@@ -5478,7 +5874,7 @@
           <v:shape id="_x0000_i1087" type="#_x0000_t75" style="width:43.2pt;height:14.4pt" o:ole="">
             <v:imagedata r:id="rId121" o:title=""/>
           </v:shape>
-          <o:OLEObject Type="Embed" ProgID="Equation.DSMT4" ShapeID="_x0000_i1087" DrawAspect="Content" ObjectID="_1620671103" r:id="rId127"/>
+          <o:OLEObject Type="Embed" ProgID="Equation.DSMT4" ShapeID="_x0000_i1087" DrawAspect="Content" ObjectID="_1620711026" r:id="rId127"/>
         </w:object>
       </w:r>
       <w:r>
@@ -5532,7 +5928,7 @@
           <v:shape id="_x0000_i1088" type="#_x0000_t75" style="width:21.3pt;height:18.8pt" o:ole="">
             <v:imagedata r:id="rId117" o:title=""/>
           </v:shape>
-          <o:OLEObject Type="Embed" ProgID="Equation.DSMT4" ShapeID="_x0000_i1088" DrawAspect="Content" ObjectID="_1620671104" r:id="rId128"/>
+          <o:OLEObject Type="Embed" ProgID="Equation.DSMT4" ShapeID="_x0000_i1088" DrawAspect="Content" ObjectID="_1620711027" r:id="rId128"/>
         </w:object>
       </w:r>
       <w:r>
@@ -5549,7 +5945,7 @@
           <v:shape id="_x0000_i1089" type="#_x0000_t75" style="width:36.3pt;height:15.65pt" o:ole="">
             <v:imagedata r:id="rId119" o:title=""/>
           </v:shape>
-          <o:OLEObject Type="Embed" ProgID="Equation.DSMT4" ShapeID="_x0000_i1089" DrawAspect="Content" ObjectID="_1620671105" r:id="rId129"/>
+          <o:OLEObject Type="Embed" ProgID="Equation.DSMT4" ShapeID="_x0000_i1089" DrawAspect="Content" ObjectID="_1620711028" r:id="rId129"/>
         </w:object>
       </w:r>
       <w:r>
@@ -5566,7 +5962,7 @@
           <v:shape id="_x0000_i1090" type="#_x0000_t75" style="width:43.2pt;height:14.4pt" o:ole="">
             <v:imagedata r:id="rId121" o:title=""/>
           </v:shape>
-          <o:OLEObject Type="Embed" ProgID="Equation.DSMT4" ShapeID="_x0000_i1090" DrawAspect="Content" ObjectID="_1620671106" r:id="rId130"/>
+          <o:OLEObject Type="Embed" ProgID="Equation.DSMT4" ShapeID="_x0000_i1090" DrawAspect="Content" ObjectID="_1620711029" r:id="rId130"/>
         </w:object>
       </w:r>
       <w:r>
@@ -5588,7 +5984,7 @@
           <v:shape id="_x0000_i1091" type="#_x0000_t75" style="width:30.7pt;height:18.8pt" o:ole="">
             <v:imagedata r:id="rId131" o:title=""/>
           </v:shape>
-          <o:OLEObject Type="Embed" ProgID="Equation.DSMT4" ShapeID="_x0000_i1091" DrawAspect="Content" ObjectID="_1620671107" r:id="rId132"/>
+          <o:OLEObject Type="Embed" ProgID="Equation.DSMT4" ShapeID="_x0000_i1091" DrawAspect="Content" ObjectID="_1620711030" r:id="rId132"/>
         </w:object>
       </w:r>
       <w:r>
@@ -5631,7 +6027,7 @@
           <v:shape id="_x0000_i1092" type="#_x0000_t75" style="width:21.3pt;height:18.8pt" o:ole="">
             <v:imagedata r:id="rId117" o:title=""/>
           </v:shape>
-          <o:OLEObject Type="Embed" ProgID="Equation.DSMT4" ShapeID="_x0000_i1092" DrawAspect="Content" ObjectID="_1620671108" r:id="rId133"/>
+          <o:OLEObject Type="Embed" ProgID="Equation.DSMT4" ShapeID="_x0000_i1092" DrawAspect="Content" ObjectID="_1620711031" r:id="rId133"/>
         </w:object>
       </w:r>
       <w:r>
@@ -5648,7 +6044,7 @@
           <v:shape id="_x0000_i1093" type="#_x0000_t75" style="width:36.3pt;height:15.65pt" o:ole="">
             <v:imagedata r:id="rId119" o:title=""/>
           </v:shape>
-          <o:OLEObject Type="Embed" ProgID="Equation.DSMT4" ShapeID="_x0000_i1093" DrawAspect="Content" ObjectID="_1620671109" r:id="rId134"/>
+          <o:OLEObject Type="Embed" ProgID="Equation.DSMT4" ShapeID="_x0000_i1093" DrawAspect="Content" ObjectID="_1620711032" r:id="rId134"/>
         </w:object>
       </w:r>
       <w:r>
@@ -5665,7 +6061,7 @@
           <v:shape id="_x0000_i1094" type="#_x0000_t75" style="width:43.2pt;height:14.4pt" o:ole="">
             <v:imagedata r:id="rId121" o:title=""/>
           </v:shape>
-          <o:OLEObject Type="Embed" ProgID="Equation.DSMT4" ShapeID="_x0000_i1094" DrawAspect="Content" ObjectID="_1620671110" r:id="rId135"/>
+          <o:OLEObject Type="Embed" ProgID="Equation.DSMT4" ShapeID="_x0000_i1094" DrawAspect="Content" ObjectID="_1620711033" r:id="rId135"/>
         </w:object>
       </w:r>
       <w:r>
@@ -5687,7 +6083,7 @@
           <v:shape id="_x0000_i1095" type="#_x0000_t75" style="width:20.05pt;height:11.9pt" o:ole="">
             <v:imagedata r:id="rId136" o:title=""/>
           </v:shape>
-          <o:OLEObject Type="Embed" ProgID="Equation.DSMT4" ShapeID="_x0000_i1095" DrawAspect="Content" ObjectID="_1620671111" r:id="rId137"/>
+          <o:OLEObject Type="Embed" ProgID="Equation.DSMT4" ShapeID="_x0000_i1095" DrawAspect="Content" ObjectID="_1620711034" r:id="rId137"/>
         </w:object>
       </w:r>
       <w:proofErr w:type="gramStart"/>
@@ -5717,7 +6113,7 @@
           <v:shape id="_x0000_i1096" type="#_x0000_t75" style="width:33.8pt;height:18.8pt" o:ole="">
             <v:imagedata r:id="rId138" o:title=""/>
           </v:shape>
-          <o:OLEObject Type="Embed" ProgID="Equation.DSMT4" ShapeID="_x0000_i1096" DrawAspect="Content" ObjectID="_1620671112" r:id="rId139"/>
+          <o:OLEObject Type="Embed" ProgID="Equation.DSMT4" ShapeID="_x0000_i1096" DrawAspect="Content" ObjectID="_1620711035" r:id="rId139"/>
         </w:object>
       </w:r>
       <w:r>
@@ -5759,7 +6155,7 @@
           <v:shape id="_x0000_i1097" type="#_x0000_t75" style="width:85.75pt;height:26.3pt" o:ole="">
             <v:imagedata r:id="rId140" o:title=""/>
           </v:shape>
-          <o:OLEObject Type="Embed" ProgID="Equation.DSMT4" ShapeID="_x0000_i1097" DrawAspect="Content" ObjectID="_1620671113" r:id="rId141"/>
+          <o:OLEObject Type="Embed" ProgID="Equation.DSMT4" ShapeID="_x0000_i1097" DrawAspect="Content" ObjectID="_1620711036" r:id="rId141"/>
         </w:object>
       </w:r>
       <w:r>
@@ -5904,7 +6300,7 @@
           <v:shape id="_x0000_i1098" type="#_x0000_t75" style="width:14.4pt;height:18.8pt" o:ole="">
             <v:imagedata r:id="rId142" o:title=""/>
           </v:shape>
-          <o:OLEObject Type="Embed" ProgID="Equation.DSMT4" ShapeID="_x0000_i1098" DrawAspect="Content" ObjectID="_1620671114" r:id="rId143"/>
+          <o:OLEObject Type="Embed" ProgID="Equation.DSMT4" ShapeID="_x0000_i1098" DrawAspect="Content" ObjectID="_1620711037" r:id="rId143"/>
         </w:object>
       </w:r>
       <w:r>
@@ -5921,7 +6317,7 @@
           <v:shape id="_x0000_i1099" type="#_x0000_t75" style="width:48.85pt;height:23.15pt" o:ole="">
             <v:imagedata r:id="rId144" o:title=""/>
           </v:shape>
-          <o:OLEObject Type="Embed" ProgID="Equation.DSMT4" ShapeID="_x0000_i1099" DrawAspect="Content" ObjectID="_1620671115" r:id="rId145"/>
+          <o:OLEObject Type="Embed" ProgID="Equation.DSMT4" ShapeID="_x0000_i1099" DrawAspect="Content" ObjectID="_1620711038" r:id="rId145"/>
         </w:object>
       </w:r>
       <w:r>
@@ -5938,7 +6334,7 @@
           <v:shape id="_x0000_i1100" type="#_x0000_t75" style="width:11.9pt;height:18.8pt" o:ole="">
             <v:imagedata r:id="rId146" o:title=""/>
           </v:shape>
-          <o:OLEObject Type="Embed" ProgID="Equation.DSMT4" ShapeID="_x0000_i1100" DrawAspect="Content" ObjectID="_1620671116" r:id="rId147"/>
+          <o:OLEObject Type="Embed" ProgID="Equation.DSMT4" ShapeID="_x0000_i1100" DrawAspect="Content" ObjectID="_1620711039" r:id="rId147"/>
         </w:object>
       </w:r>
       <w:r>
@@ -5982,7 +6378,7 @@
           <v:shape id="_x0000_i1101" type="#_x0000_t75" style="width:56.95pt;height:18.8pt" o:ole="">
             <v:imagedata r:id="rId148" o:title=""/>
           </v:shape>
-          <o:OLEObject Type="Embed" ProgID="Equation.DSMT4" ShapeID="_x0000_i1101" DrawAspect="Content" ObjectID="_1620671117" r:id="rId149"/>
+          <o:OLEObject Type="Embed" ProgID="Equation.DSMT4" ShapeID="_x0000_i1101" DrawAspect="Content" ObjectID="_1620711040" r:id="rId149"/>
         </w:object>
       </w:r>
     </w:p>
@@ -6001,7 +6397,7 @@
           <v:shape id="_x0000_i1102" type="#_x0000_t75" style="width:36.3pt;height:30.7pt" o:ole="">
             <v:imagedata r:id="rId150" o:title=""/>
           </v:shape>
-          <o:OLEObject Type="Embed" ProgID="Equation.DSMT4" ShapeID="_x0000_i1102" DrawAspect="Content" ObjectID="_1620671118" r:id="rId151"/>
+          <o:OLEObject Type="Embed" ProgID="Equation.DSMT4" ShapeID="_x0000_i1102" DrawAspect="Content" ObjectID="_1620711041" r:id="rId151"/>
         </w:object>
       </w:r>
       <w:r>
@@ -6074,7 +6470,7 @@
           <v:shape id="_x0000_i1103" type="#_x0000_t75" style="width:56.95pt;height:18.8pt" o:ole="">
             <v:imagedata r:id="rId152" o:title=""/>
           </v:shape>
-          <o:OLEObject Type="Embed" ProgID="Equation.DSMT4" ShapeID="_x0000_i1103" DrawAspect="Content" ObjectID="_1620671119" r:id="rId153"/>
+          <o:OLEObject Type="Embed" ProgID="Equation.DSMT4" ShapeID="_x0000_i1103" DrawAspect="Content" ObjectID="_1620711042" r:id="rId153"/>
         </w:object>
       </w:r>
     </w:p>
@@ -6094,7 +6490,7 @@
           <v:shape id="_x0000_i1104" type="#_x0000_t75" style="width:60.1pt;height:33.8pt" o:ole="">
             <v:imagedata r:id="rId154" o:title=""/>
           </v:shape>
-          <o:OLEObject Type="Embed" ProgID="Equation.DSMT4" ShapeID="_x0000_i1104" DrawAspect="Content" ObjectID="_1620671120" r:id="rId155"/>
+          <o:OLEObject Type="Embed" ProgID="Equation.DSMT4" ShapeID="_x0000_i1104" DrawAspect="Content" ObjectID="_1620711043" r:id="rId155"/>
         </w:object>
       </w:r>
       <w:r>
@@ -6159,7 +6555,7 @@
           <v:shape id="_x0000_i1105" type="#_x0000_t75" style="width:65.1pt;height:51.95pt" o:ole="">
             <v:imagedata r:id="rId156" o:title=""/>
           </v:shape>
-          <o:OLEObject Type="Embed" ProgID="Equation.DSMT4" ShapeID="_x0000_i1105" DrawAspect="Content" ObjectID="_1620671121" r:id="rId157"/>
+          <o:OLEObject Type="Embed" ProgID="Equation.DSMT4" ShapeID="_x0000_i1105" DrawAspect="Content" ObjectID="_1620711044" r:id="rId157"/>
         </w:object>
       </w:r>
       <w:r>
@@ -6224,7 +6620,7 @@
           <v:shape id="_x0000_i1106" type="#_x0000_t75" style="width:100.8pt;height:26.3pt" o:ole="">
             <v:imagedata r:id="rId158" o:title=""/>
           </v:shape>
-          <o:OLEObject Type="Embed" ProgID="Equation.DSMT4" ShapeID="_x0000_i1106" DrawAspect="Content" ObjectID="_1620671122" r:id="rId159"/>
+          <o:OLEObject Type="Embed" ProgID="Equation.DSMT4" ShapeID="_x0000_i1106" DrawAspect="Content" ObjectID="_1620711045" r:id="rId159"/>
         </w:object>
       </w:r>
       <w:r>
@@ -6289,7 +6685,7 @@
           <v:shape id="_x0000_i1107" type="#_x0000_t75" style="width:170.3pt;height:40.05pt" o:ole="">
             <v:imagedata r:id="rId160" o:title=""/>
           </v:shape>
-          <o:OLEObject Type="Embed" ProgID="Equation.DSMT4" ShapeID="_x0000_i1107" DrawAspect="Content" ObjectID="_1620671123" r:id="rId161"/>
+          <o:OLEObject Type="Embed" ProgID="Equation.DSMT4" ShapeID="_x0000_i1107" DrawAspect="Content" ObjectID="_1620711046" r:id="rId161"/>
         </w:object>
       </w:r>
       <w:r>
@@ -6440,7 +6836,7 @@
           <v:shape id="_x0000_i1108" type="#_x0000_t75" style="width:11.9pt;height:30.7pt" o:ole="">
             <v:imagedata r:id="rId162" o:title=""/>
           </v:shape>
-          <o:OLEObject Type="Embed" ProgID="Equation.DSMT4" ShapeID="_x0000_i1108" DrawAspect="Content" ObjectID="_1620671124" r:id="rId163"/>
+          <o:OLEObject Type="Embed" ProgID="Equation.DSMT4" ShapeID="_x0000_i1108" DrawAspect="Content" ObjectID="_1620711047" r:id="rId163"/>
         </w:object>
       </w:r>
       <w:r>
@@ -6532,7 +6928,7 @@
           <v:shape id="_x0000_i1109" type="#_x0000_t75" style="width:12.5pt;height:30.7pt" o:ole="">
             <v:imagedata r:id="rId164" o:title=""/>
           </v:shape>
-          <o:OLEObject Type="Embed" ProgID="Equation.DSMT4" ShapeID="_x0000_i1109" DrawAspect="Content" ObjectID="_1620671125" r:id="rId165"/>
+          <o:OLEObject Type="Embed" ProgID="Equation.DSMT4" ShapeID="_x0000_i1109" DrawAspect="Content" ObjectID="_1620711048" r:id="rId165"/>
         </w:object>
       </w:r>
       <w:r>
@@ -6646,7 +7042,7 @@
       <w:pPr>
         <w:pStyle w:val="a9"/>
       </w:pPr>
-      <w:bookmarkStart w:id="13" w:name="_Ref8829180"/>
+      <w:bookmarkStart w:id="14" w:name="_Ref8829180"/>
       <w:r>
         <w:rPr>
           <w:rFonts w:hint="eastAsia"/>
@@ -6728,7 +7124,7 @@
       <w:r>
         <w:fldChar w:fldCharType="end"/>
       </w:r>
-      <w:bookmarkEnd w:id="13"/>
+      <w:bookmarkEnd w:id="14"/>
       <w:r>
         <w:tab/>
       </w:r>
@@ -7157,7 +7553,7 @@
           <v:shape id="_x0000_i1110" type="#_x0000_t75" style="width:13.15pt;height:18.15pt" o:ole="">
             <v:imagedata r:id="rId167" o:title=""/>
           </v:shape>
-          <o:OLEObject Type="Embed" ProgID="Equation.DSMT4" ShapeID="_x0000_i1110" DrawAspect="Content" ObjectID="_1620671126" r:id="rId168"/>
+          <o:OLEObject Type="Embed" ProgID="Equation.DSMT4" ShapeID="_x0000_i1110" DrawAspect="Content" ObjectID="_1620711049" r:id="rId168"/>
         </w:object>
       </w:r>
       <w:r>
@@ -7182,7 +7578,7 @@
           <v:shape id="_x0000_i1111" type="#_x0000_t75" style="width:75.15pt;height:35.05pt" o:ole="">
             <v:imagedata r:id="rId169" o:title=""/>
           </v:shape>
-          <o:OLEObject Type="Embed" ProgID="Equation.DSMT4" ShapeID="_x0000_i1111" DrawAspect="Content" ObjectID="_1620671127" r:id="rId170"/>
+          <o:OLEObject Type="Embed" ProgID="Equation.DSMT4" ShapeID="_x0000_i1111" DrawAspect="Content" ObjectID="_1620711050" r:id="rId170"/>
         </w:object>
       </w:r>
       <w:r>
@@ -7203,7 +7599,7 @@
       <w:r>
         <w:fldChar w:fldCharType="end"/>
       </w:r>
-      <w:bookmarkStart w:id="14" w:name="ZEqnNum312417"/>
+      <w:bookmarkStart w:id="15" w:name="ZEqnNum312417"/>
       <w:r>
         <w:instrText>(</w:instrText>
       </w:r>
@@ -7229,7 +7625,7 @@
       <w:r>
         <w:instrText>)</w:instrText>
       </w:r>
-      <w:bookmarkEnd w:id="14"/>
+      <w:bookmarkEnd w:id="15"/>
       <w:r>
         <w:fldChar w:fldCharType="end"/>
       </w:r>
@@ -7252,7 +7648,7 @@
           <v:shape id="_x0000_i1112" type="#_x0000_t75" style="width:15.05pt;height:18.15pt" o:ole="">
             <v:imagedata r:id="rId171" o:title=""/>
           </v:shape>
-          <o:OLEObject Type="Embed" ProgID="Equation.DSMT4" ShapeID="_x0000_i1112" DrawAspect="Content" ObjectID="_1620671128" r:id="rId172"/>
+          <o:OLEObject Type="Embed" ProgID="Equation.DSMT4" ShapeID="_x0000_i1112" DrawAspect="Content" ObjectID="_1620711051" r:id="rId172"/>
         </w:object>
       </w:r>
       <w:r>
@@ -7269,7 +7665,7 @@
           <v:shape id="_x0000_i1113" type="#_x0000_t75" style="width:10pt;height:11.25pt" o:ole="">
             <v:imagedata r:id="rId173" o:title=""/>
           </v:shape>
-          <o:OLEObject Type="Embed" ProgID="Equation.DSMT4" ShapeID="_x0000_i1113" DrawAspect="Content" ObjectID="_1620671129" r:id="rId174"/>
+          <o:OLEObject Type="Embed" ProgID="Equation.DSMT4" ShapeID="_x0000_i1113" DrawAspect="Content" ObjectID="_1620711052" r:id="rId174"/>
         </w:object>
       </w:r>
       <w:r>
@@ -7286,7 +7682,7 @@
           <v:shape id="_x0000_i1114" type="#_x0000_t75" style="width:13.15pt;height:18.15pt" o:ole="">
             <v:imagedata r:id="rId175" o:title=""/>
           </v:shape>
-          <o:OLEObject Type="Embed" ProgID="Equation.DSMT4" ShapeID="_x0000_i1114" DrawAspect="Content" ObjectID="_1620671130" r:id="rId176"/>
+          <o:OLEObject Type="Embed" ProgID="Equation.DSMT4" ShapeID="_x0000_i1114" DrawAspect="Content" ObjectID="_1620711053" r:id="rId176"/>
         </w:object>
       </w:r>
       <w:r>
@@ -7303,7 +7699,7 @@
           <v:shape id="_x0000_i1115" type="#_x0000_t75" style="width:10pt;height:11.25pt" o:ole="">
             <v:imagedata r:id="rId177" o:title=""/>
           </v:shape>
-          <o:OLEObject Type="Embed" ProgID="Equation.DSMT4" ShapeID="_x0000_i1115" DrawAspect="Content" ObjectID="_1620671131" r:id="rId178"/>
+          <o:OLEObject Type="Embed" ProgID="Equation.DSMT4" ShapeID="_x0000_i1115" DrawAspect="Content" ObjectID="_1620711054" r:id="rId178"/>
         </w:object>
       </w:r>
       <w:r>
@@ -7376,7 +7772,7 @@
           <v:shape id="_x0000_i1116" type="#_x0000_t75" style="width:80.15pt;height:36.3pt" o:ole="">
             <v:imagedata r:id="rId179" o:title=""/>
           </v:shape>
-          <o:OLEObject Type="Embed" ProgID="Equation.DSMT4" ShapeID="_x0000_i1116" DrawAspect="Content" ObjectID="_1620671132" r:id="rId180"/>
+          <o:OLEObject Type="Embed" ProgID="Equation.DSMT4" ShapeID="_x0000_i1116" DrawAspect="Content" ObjectID="_1620711055" r:id="rId180"/>
         </w:object>
       </w:r>
       <w:r>
@@ -7397,7 +7793,7 @@
       <w:r>
         <w:fldChar w:fldCharType="end"/>
       </w:r>
-      <w:bookmarkStart w:id="15" w:name="ZEqnNum930875"/>
+      <w:bookmarkStart w:id="16" w:name="ZEqnNum930875"/>
       <w:r>
         <w:instrText>(</w:instrText>
       </w:r>
@@ -7423,7 +7819,7 @@
       <w:r>
         <w:instrText>)</w:instrText>
       </w:r>
-      <w:bookmarkEnd w:id="15"/>
+      <w:bookmarkEnd w:id="16"/>
       <w:r>
         <w:fldChar w:fldCharType="end"/>
       </w:r>
@@ -7446,7 +7842,7 @@
           <v:shape id="_x0000_i1117" type="#_x0000_t75" style="width:16.9pt;height:18.8pt" o:ole="">
             <v:imagedata r:id="rId181" o:title=""/>
           </v:shape>
-          <o:OLEObject Type="Embed" ProgID="Equation.DSMT4" ShapeID="_x0000_i1117" DrawAspect="Content" ObjectID="_1620671133" r:id="rId182"/>
+          <o:OLEObject Type="Embed" ProgID="Equation.DSMT4" ShapeID="_x0000_i1117" DrawAspect="Content" ObjectID="_1620711056" r:id="rId182"/>
         </w:object>
       </w:r>
       <w:r>
@@ -7537,6 +7933,7 @@
         <w:pStyle w:val="MTDisplayEquation"/>
       </w:pPr>
       <w:r>
+        <w:lastRenderedPageBreak/>
         <w:tab/>
       </w:r>
       <w:r>
@@ -7547,7 +7944,7 @@
           <v:shape id="_x0000_i1118" type="#_x0000_t75" style="width:75.15pt;height:50.7pt" o:ole="">
             <v:imagedata r:id="rId183" o:title=""/>
           </v:shape>
-          <o:OLEObject Type="Embed" ProgID="Equation.DSMT4" ShapeID="_x0000_i1118" DrawAspect="Content" ObjectID="_1620671134" r:id="rId184"/>
+          <o:OLEObject Type="Embed" ProgID="Equation.DSMT4" ShapeID="_x0000_i1118" DrawAspect="Content" ObjectID="_1620711057" r:id="rId184"/>
         </w:object>
       </w:r>
       <w:r>
@@ -7568,7 +7965,7 @@
       <w:r>
         <w:fldChar w:fldCharType="end"/>
       </w:r>
-      <w:bookmarkStart w:id="16" w:name="ZEqnNum186274"/>
+      <w:bookmarkStart w:id="17" w:name="ZEqnNum186274"/>
       <w:r>
         <w:instrText>(</w:instrText>
       </w:r>
@@ -7594,7 +7991,7 @@
       <w:r>
         <w:instrText>)</w:instrText>
       </w:r>
-      <w:bookmarkEnd w:id="16"/>
+      <w:bookmarkEnd w:id="17"/>
       <w:r>
         <w:fldChar w:fldCharType="end"/>
       </w:r>
@@ -7617,7 +8014,7 @@
           <v:shape id="_x0000_i1119" type="#_x0000_t75" style="width:80.15pt;height:16.3pt" o:ole="">
             <v:imagedata r:id="rId185" o:title=""/>
           </v:shape>
-          <o:OLEObject Type="Embed" ProgID="Equation.DSMT4" ShapeID="_x0000_i1119" DrawAspect="Content" ObjectID="_1620671135" r:id="rId186"/>
+          <o:OLEObject Type="Embed" ProgID="Equation.DSMT4" ShapeID="_x0000_i1119" DrawAspect="Content" ObjectID="_1620711058" r:id="rId186"/>
         </w:object>
       </w:r>
       <w:r>
@@ -7634,7 +8031,7 @@
           <v:shape id="_x0000_i1120" type="#_x0000_t75" style="width:82pt;height:16.3pt" o:ole="">
             <v:imagedata r:id="rId187" o:title=""/>
           </v:shape>
-          <o:OLEObject Type="Embed" ProgID="Equation.DSMT4" ShapeID="_x0000_i1120" DrawAspect="Content" ObjectID="_1620671136" r:id="rId188"/>
+          <o:OLEObject Type="Embed" ProgID="Equation.DSMT4" ShapeID="_x0000_i1120" DrawAspect="Content" ObjectID="_1620711059" r:id="rId188"/>
         </w:object>
       </w:r>
       <w:r>
@@ -7651,7 +8048,7 @@
           <v:shape id="_x0000_i1121" type="#_x0000_t75" style="width:108.95pt;height:16.3pt" o:ole="">
             <v:imagedata r:id="rId189" o:title=""/>
           </v:shape>
-          <o:OLEObject Type="Embed" ProgID="Equation.DSMT4" ShapeID="_x0000_i1121" DrawAspect="Content" ObjectID="_1620671137" r:id="rId190"/>
+          <o:OLEObject Type="Embed" ProgID="Equation.DSMT4" ShapeID="_x0000_i1121" DrawAspect="Content" ObjectID="_1620711060" r:id="rId190"/>
         </w:object>
       </w:r>
       <w:r>
@@ -7669,7 +8066,6 @@
         <w:rPr>
           <w:rFonts w:hint="eastAsia"/>
         </w:rPr>
-        <w:lastRenderedPageBreak/>
         <w:t>本研究採用</w:t>
       </w:r>
       <w:r>
@@ -7849,7 +8245,7 @@
           <v:shape id="_x0000_i1122" type="#_x0000_t75" style="width:25.05pt;height:18.8pt" o:ole="">
             <v:imagedata r:id="rId191" o:title=""/>
           </v:shape>
-          <o:OLEObject Type="Embed" ProgID="Equation.DSMT4" ShapeID="_x0000_i1122" DrawAspect="Content" ObjectID="_1620671138" r:id="rId192"/>
+          <o:OLEObject Type="Embed" ProgID="Equation.DSMT4" ShapeID="_x0000_i1122" DrawAspect="Content" ObjectID="_1620711061" r:id="rId192"/>
         </w:object>
       </w:r>
       <w:r>
@@ -7874,7 +8270,7 @@
           <v:shape id="_x0000_i1123" type="#_x0000_t75" style="width:11.9pt;height:13.75pt" o:ole="">
             <v:imagedata r:id="rId193" o:title=""/>
           </v:shape>
-          <o:OLEObject Type="Embed" ProgID="Equation.DSMT4" ShapeID="_x0000_i1123" DrawAspect="Content" ObjectID="_1620671139" r:id="rId194"/>
+          <o:OLEObject Type="Embed" ProgID="Equation.DSMT4" ShapeID="_x0000_i1123" DrawAspect="Content" ObjectID="_1620711062" r:id="rId194"/>
         </w:object>
       </w:r>
       <w:r>
@@ -7964,7 +8360,7 @@
           <v:shape id="_x0000_i1124" type="#_x0000_t75" style="width:31.3pt;height:18.15pt" o:ole="">
             <v:imagedata r:id="rId195" o:title=""/>
           </v:shape>
-          <o:OLEObject Type="Embed" ProgID="Equation.DSMT4" ShapeID="_x0000_i1124" DrawAspect="Content" ObjectID="_1620671140" r:id="rId196"/>
+          <o:OLEObject Type="Embed" ProgID="Equation.DSMT4" ShapeID="_x0000_i1124" DrawAspect="Content" ObjectID="_1620711063" r:id="rId196"/>
         </w:object>
       </w:r>
       <w:proofErr w:type="gramStart"/>
@@ -7983,7 +8379,7 @@
           <v:shape id="_x0000_i1125" type="#_x0000_t75" style="width:15.05pt;height:18.15pt" o:ole="">
             <v:imagedata r:id="rId197" o:title=""/>
           </v:shape>
-          <o:OLEObject Type="Embed" ProgID="Equation.DSMT4" ShapeID="_x0000_i1125" DrawAspect="Content" ObjectID="_1620671141" r:id="rId198"/>
+          <o:OLEObject Type="Embed" ProgID="Equation.DSMT4" ShapeID="_x0000_i1125" DrawAspect="Content" ObjectID="_1620711064" r:id="rId198"/>
         </w:object>
       </w:r>
       <w:r>
@@ -8292,7 +8688,14 @@
         <w:rPr>
           <w:rFonts w:hint="eastAsia"/>
         </w:rPr>
-        <w:t>，代表該建築物所能承受的最大位移及地震強度。</w:t>
+        <w:t>，代表該建築物</w:t>
+      </w:r>
+      <w:r>
+        <w:rPr>
+          <w:rFonts w:hint="eastAsia"/>
+        </w:rPr>
+        <w:lastRenderedPageBreak/>
+        <w:t>所能承受的最大位移及地震強度。</w:t>
       </w:r>
     </w:p>
     <w:p>
@@ -8337,7 +8740,6 @@
         <w:pStyle w:val="MTDisplayEquation"/>
       </w:pPr>
       <w:r>
-        <w:lastRenderedPageBreak/>
         <w:tab/>
       </w:r>
       <w:r>
@@ -8348,7 +8750,7 @@
           <v:shape id="_x0000_i1126" type="#_x0000_t75" style="width:115.2pt;height:68.25pt" o:ole="">
             <v:imagedata r:id="rId199" o:title=""/>
           </v:shape>
-          <o:OLEObject Type="Embed" ProgID="Equation.DSMT4" ShapeID="_x0000_i1126" DrawAspect="Content" ObjectID="_1620671142" r:id="rId200"/>
+          <o:OLEObject Type="Embed" ProgID="Equation.DSMT4" ShapeID="_x0000_i1126" DrawAspect="Content" ObjectID="_1620711065" r:id="rId200"/>
         </w:object>
       </w:r>
       <w:r>
@@ -8413,7 +8815,7 @@
           <v:shape id="_x0000_i1127" type="#_x0000_t75" style="width:162.15pt;height:1in" o:ole="">
             <v:imagedata r:id="rId201" o:title=""/>
           </v:shape>
-          <o:OLEObject Type="Embed" ProgID="Equation.DSMT4" ShapeID="_x0000_i1127" DrawAspect="Content" ObjectID="_1620671143" r:id="rId202"/>
+          <o:OLEObject Type="Embed" ProgID="Equation.DSMT4" ShapeID="_x0000_i1127" DrawAspect="Content" ObjectID="_1620711066" r:id="rId202"/>
         </w:object>
       </w:r>
       <w:r>
@@ -8478,7 +8880,7 @@
           <v:shape id="_x0000_i1128" type="#_x0000_t75" style="width:63.25pt;height:33.8pt" o:ole="">
             <v:imagedata r:id="rId203" o:title=""/>
           </v:shape>
-          <o:OLEObject Type="Embed" ProgID="Equation.DSMT4" ShapeID="_x0000_i1128" DrawAspect="Content" ObjectID="_1620671144" r:id="rId204"/>
+          <o:OLEObject Type="Embed" ProgID="Equation.DSMT4" ShapeID="_x0000_i1128" DrawAspect="Content" ObjectID="_1620711067" r:id="rId204"/>
         </w:object>
       </w:r>
       <w:r>
@@ -8543,7 +8945,7 @@
           <v:shape id="_x0000_i1129" type="#_x0000_t75" style="width:83.9pt;height:36.95pt" o:ole="">
             <v:imagedata r:id="rId205" o:title=""/>
           </v:shape>
-          <o:OLEObject Type="Embed" ProgID="Equation.DSMT4" ShapeID="_x0000_i1129" DrawAspect="Content" ObjectID="_1620671145" r:id="rId206"/>
+          <o:OLEObject Type="Embed" ProgID="Equation.DSMT4" ShapeID="_x0000_i1129" DrawAspect="Content" ObjectID="_1620711068" r:id="rId206"/>
         </w:object>
       </w:r>
       <w:r>
@@ -8611,7 +9013,7 @@
           <v:shape id="_x0000_i1130" type="#_x0000_t75" style="width:23.15pt;height:18.15pt" o:ole="">
             <v:imagedata r:id="rId207" o:title=""/>
           </v:shape>
-          <o:OLEObject Type="Embed" ProgID="Equation.DSMT4" ShapeID="_x0000_i1130" DrawAspect="Content" ObjectID="_1620671146" r:id="rId208"/>
+          <o:OLEObject Type="Embed" ProgID="Equation.DSMT4" ShapeID="_x0000_i1130" DrawAspect="Content" ObjectID="_1620711069" r:id="rId208"/>
         </w:object>
       </w:r>
       <w:r>
@@ -8628,7 +9030,7 @@
           <v:shape id="_x0000_i1131" type="#_x0000_t75" style="width:13.15pt;height:11.25pt" o:ole="">
             <v:imagedata r:id="rId209" o:title=""/>
           </v:shape>
-          <o:OLEObject Type="Embed" ProgID="Equation.DSMT4" ShapeID="_x0000_i1131" DrawAspect="Content" ObjectID="_1620671147" r:id="rId210"/>
+          <o:OLEObject Type="Embed" ProgID="Equation.DSMT4" ShapeID="_x0000_i1131" DrawAspect="Content" ObjectID="_1620711070" r:id="rId210"/>
         </w:object>
       </w:r>
       <w:proofErr w:type="gramStart"/>
@@ -8653,7 +9055,7 @@
           <v:shape id="_x0000_i1132" type="#_x0000_t75" style="width:16.3pt;height:18.15pt" o:ole="">
             <v:imagedata r:id="rId211" o:title=""/>
           </v:shape>
-          <o:OLEObject Type="Embed" ProgID="Equation.DSMT4" ShapeID="_x0000_i1132" DrawAspect="Content" ObjectID="_1620671148" r:id="rId212"/>
+          <o:OLEObject Type="Embed" ProgID="Equation.DSMT4" ShapeID="_x0000_i1132" DrawAspect="Content" ObjectID="_1620711071" r:id="rId212"/>
         </w:object>
       </w:r>
       <w:r>
@@ -8670,7 +9072,7 @@
           <v:shape id="_x0000_i1133" type="#_x0000_t75" style="width:13.15pt;height:11.25pt" o:ole="">
             <v:imagedata r:id="rId209" o:title=""/>
           </v:shape>
-          <o:OLEObject Type="Embed" ProgID="Equation.DSMT4" ShapeID="_x0000_i1133" DrawAspect="Content" ObjectID="_1620671149" r:id="rId213"/>
+          <o:OLEObject Type="Embed" ProgID="Equation.DSMT4" ShapeID="_x0000_i1133" DrawAspect="Content" ObjectID="_1620711072" r:id="rId213"/>
         </w:object>
       </w:r>
       <w:proofErr w:type="gramStart"/>
@@ -8695,7 +9097,7 @@
           <v:shape id="_x0000_i1134" type="#_x0000_t75" style="width:30.05pt;height:18.15pt" o:ole="">
             <v:imagedata r:id="rId214" o:title=""/>
           </v:shape>
-          <o:OLEObject Type="Embed" ProgID="Equation.DSMT4" ShapeID="_x0000_i1134" DrawAspect="Content" ObjectID="_1620671150" r:id="rId215"/>
+          <o:OLEObject Type="Embed" ProgID="Equation.DSMT4" ShapeID="_x0000_i1134" DrawAspect="Content" ObjectID="_1620711073" r:id="rId215"/>
         </w:object>
       </w:r>
       <w:r>
@@ -8712,7 +9114,7 @@
           <v:shape id="_x0000_i1135" type="#_x0000_t75" style="width:6.9pt;height:13.15pt" o:ole="">
             <v:imagedata r:id="rId216" o:title=""/>
           </v:shape>
-          <o:OLEObject Type="Embed" ProgID="Equation.DSMT4" ShapeID="_x0000_i1135" DrawAspect="Content" ObjectID="_1620671151" r:id="rId217"/>
+          <o:OLEObject Type="Embed" ProgID="Equation.DSMT4" ShapeID="_x0000_i1135" DrawAspect="Content" ObjectID="_1620711074" r:id="rId217"/>
         </w:object>
       </w:r>
       <w:r>
@@ -8729,7 +9131,7 @@
           <v:shape id="_x0000_i1136" type="#_x0000_t75" style="width:18.8pt;height:18.8pt" o:ole="">
             <v:imagedata r:id="rId218" o:title=""/>
           </v:shape>
-          <o:OLEObject Type="Embed" ProgID="Equation.DSMT4" ShapeID="_x0000_i1136" DrawAspect="Content" ObjectID="_1620671152" r:id="rId219"/>
+          <o:OLEObject Type="Embed" ProgID="Equation.DSMT4" ShapeID="_x0000_i1136" DrawAspect="Content" ObjectID="_1620711075" r:id="rId219"/>
         </w:object>
       </w:r>
       <w:r>
@@ -8746,7 +9148,7 @@
           <v:shape id="_x0000_i1137" type="#_x0000_t75" style="width:6.9pt;height:13.15pt" o:ole="">
             <v:imagedata r:id="rId220" o:title=""/>
           </v:shape>
-          <o:OLEObject Type="Embed" ProgID="Equation.DSMT4" ShapeID="_x0000_i1137" DrawAspect="Content" ObjectID="_1620671153" r:id="rId221"/>
+          <o:OLEObject Type="Embed" ProgID="Equation.DSMT4" ShapeID="_x0000_i1137" DrawAspect="Content" ObjectID="_1620711076" r:id="rId221"/>
         </w:object>
       </w:r>
       <w:proofErr w:type="gramStart"/>
@@ -8765,7 +9167,7 @@
           <v:shape id="_x0000_i1138" type="#_x0000_t75" style="width:13.15pt;height:11.25pt" o:ole="">
             <v:imagedata r:id="rId209" o:title=""/>
           </v:shape>
-          <o:OLEObject Type="Embed" ProgID="Equation.DSMT4" ShapeID="_x0000_i1138" DrawAspect="Content" ObjectID="_1620671154" r:id="rId222"/>
+          <o:OLEObject Type="Embed" ProgID="Equation.DSMT4" ShapeID="_x0000_i1138" DrawAspect="Content" ObjectID="_1620711077" r:id="rId222"/>
         </w:object>
       </w:r>
       <w:proofErr w:type="gramStart"/>
@@ -8790,7 +9192,7 @@
           <v:shape id="_x0000_i1139" type="#_x0000_t75" style="width:13.75pt;height:13.75pt" o:ole="">
             <v:imagedata r:id="rId223" o:title=""/>
           </v:shape>
-          <o:OLEObject Type="Embed" ProgID="Equation.DSMT4" ShapeID="_x0000_i1139" DrawAspect="Content" ObjectID="_1620671155" r:id="rId224"/>
+          <o:OLEObject Type="Embed" ProgID="Equation.DSMT4" ShapeID="_x0000_i1139" DrawAspect="Content" ObjectID="_1620711078" r:id="rId224"/>
         </w:object>
       </w:r>
       <w:r>
@@ -8807,7 +9209,7 @@
           <v:shape id="_x0000_i1140" type="#_x0000_t75" style="width:11.9pt;height:13.75pt" o:ole="">
             <v:imagedata r:id="rId225" o:title=""/>
           </v:shape>
-          <o:OLEObject Type="Embed" ProgID="Equation.DSMT4" ShapeID="_x0000_i1140" DrawAspect="Content" ObjectID="_1620671156" r:id="rId226"/>
+          <o:OLEObject Type="Embed" ProgID="Equation.DSMT4" ShapeID="_x0000_i1140" DrawAspect="Content" ObjectID="_1620711079" r:id="rId226"/>
         </w:object>
       </w:r>
       <w:r>
@@ -8838,7 +9240,7 @@
           <v:shape id="_x0000_i1141" type="#_x0000_t75" style="width:13.75pt;height:13.75pt" o:ole="">
             <v:imagedata r:id="rId227" o:title=""/>
           </v:shape>
-          <o:OLEObject Type="Embed" ProgID="Equation.DSMT4" ShapeID="_x0000_i1141" DrawAspect="Content" ObjectID="_1620671157" r:id="rId228"/>
+          <o:OLEObject Type="Embed" ProgID="Equation.DSMT4" ShapeID="_x0000_i1141" DrawAspect="Content" ObjectID="_1620711080" r:id="rId228"/>
         </w:object>
       </w:r>
       <w:r>
@@ -8855,7 +9257,7 @@
           <v:shape id="_x0000_i1142" type="#_x0000_t75" style="width:25.05pt;height:18.8pt" o:ole="">
             <v:imagedata r:id="rId229" o:title=""/>
           </v:shape>
-          <o:OLEObject Type="Embed" ProgID="Equation.DSMT4" ShapeID="_x0000_i1142" DrawAspect="Content" ObjectID="_1620671158" r:id="rId230"/>
+          <o:OLEObject Type="Embed" ProgID="Equation.DSMT4" ShapeID="_x0000_i1142" DrawAspect="Content" ObjectID="_1620711081" r:id="rId230"/>
         </w:object>
       </w:r>
       <w:r>
@@ -8878,7 +9280,7 @@
           <v:shape id="_x0000_i1143" type="#_x0000_t75" style="width:13.75pt;height:18.15pt" o:ole="">
             <v:imagedata r:id="rId231" o:title=""/>
           </v:shape>
-          <o:OLEObject Type="Embed" ProgID="Equation.DSMT4" ShapeID="_x0000_i1143" DrawAspect="Content" ObjectID="_1620671159" r:id="rId232"/>
+          <o:OLEObject Type="Embed" ProgID="Equation.DSMT4" ShapeID="_x0000_i1143" DrawAspect="Content" ObjectID="_1620711082" r:id="rId232"/>
         </w:object>
       </w:r>
       <w:proofErr w:type="gramStart"/>
@@ -8903,7 +9305,7 @@
           <v:shape id="_x0000_i1144" type="#_x0000_t75" style="width:15.05pt;height:18.15pt" o:ole="">
             <v:imagedata r:id="rId233" o:title=""/>
           </v:shape>
-          <o:OLEObject Type="Embed" ProgID="Equation.DSMT4" ShapeID="_x0000_i1144" DrawAspect="Content" ObjectID="_1620671160" r:id="rId234"/>
+          <o:OLEObject Type="Embed" ProgID="Equation.DSMT4" ShapeID="_x0000_i1144" DrawAspect="Content" ObjectID="_1620711083" r:id="rId234"/>
         </w:object>
       </w:r>
       <w:proofErr w:type="gramStart"/>
@@ -9108,7 +9510,7 @@
           <v:shape id="_x0000_i1145" type="#_x0000_t75" style="width:18.15pt;height:18.8pt" o:ole="">
             <v:imagedata r:id="rId235" o:title=""/>
           </v:shape>
-          <o:OLEObject Type="Embed" ProgID="Equation.DSMT4" ShapeID="_x0000_i1145" DrawAspect="Content" ObjectID="_1620671161" r:id="rId236"/>
+          <o:OLEObject Type="Embed" ProgID="Equation.DSMT4" ShapeID="_x0000_i1145" DrawAspect="Content" ObjectID="_1620711084" r:id="rId236"/>
         </w:object>
       </w:r>
       <w:r>
@@ -9174,7 +9576,7 @@
           <v:shape id="_x0000_i1146" type="#_x0000_t75" style="width:73.9pt;height:18.8pt" o:ole="">
             <v:imagedata r:id="rId237" o:title=""/>
           </v:shape>
-          <o:OLEObject Type="Embed" ProgID="Equation.DSMT4" ShapeID="_x0000_i1146" DrawAspect="Content" ObjectID="_1620671162" r:id="rId238"/>
+          <o:OLEObject Type="Embed" ProgID="Equation.DSMT4" ShapeID="_x0000_i1146" DrawAspect="Content" ObjectID="_1620711085" r:id="rId238"/>
         </w:object>
       </w:r>
       <w:r>
@@ -9242,7 +9644,7 @@
           <v:shape id="_x0000_i1147" type="#_x0000_t75" style="width:15.05pt;height:18.15pt" o:ole="">
             <v:imagedata r:id="rId239" o:title=""/>
           </v:shape>
-          <o:OLEObject Type="Embed" ProgID="Equation.DSMT4" ShapeID="_x0000_i1147" DrawAspect="Content" ObjectID="_1620671163" r:id="rId240"/>
+          <o:OLEObject Type="Embed" ProgID="Equation.DSMT4" ShapeID="_x0000_i1147" DrawAspect="Content" ObjectID="_1620711086" r:id="rId240"/>
         </w:object>
       </w:r>
       <w:r>
@@ -9299,7 +9701,7 @@
           <v:shape id="_x0000_i1148" type="#_x0000_t75" style="width:15.05pt;height:18.15pt" o:ole="">
             <v:imagedata r:id="rId239" o:title=""/>
           </v:shape>
-          <o:OLEObject Type="Embed" ProgID="Equation.DSMT4" ShapeID="_x0000_i1148" DrawAspect="Content" ObjectID="_1620671164" r:id="rId241"/>
+          <o:OLEObject Type="Embed" ProgID="Equation.DSMT4" ShapeID="_x0000_i1148" DrawAspect="Content" ObjectID="_1620711087" r:id="rId241"/>
         </w:object>
       </w:r>
       <w:r>
@@ -9334,6 +9736,7 @@
         <w:pStyle w:val="MTDisplayEquation"/>
       </w:pPr>
       <w:r>
+        <w:lastRenderedPageBreak/>
         <w:tab/>
       </w:r>
       <w:r>
@@ -9344,7 +9747,7 @@
           <v:shape id="_x0000_i1149" type="#_x0000_t75" style="width:62pt;height:33.8pt" o:ole="">
             <v:imagedata r:id="rId242" o:title=""/>
           </v:shape>
-          <o:OLEObject Type="Embed" ProgID="Equation.DSMT4" ShapeID="_x0000_i1149" DrawAspect="Content" ObjectID="_1620671165" r:id="rId243"/>
+          <o:OLEObject Type="Embed" ProgID="Equation.DSMT4" ShapeID="_x0000_i1149" DrawAspect="Content" ObjectID="_1620711088" r:id="rId243"/>
         </w:object>
       </w:r>
       <w:r>
@@ -9365,7 +9768,7 @@
       <w:r>
         <w:fldChar w:fldCharType="end"/>
       </w:r>
-      <w:bookmarkStart w:id="17" w:name="ZEqnNum813874"/>
+      <w:bookmarkStart w:id="18" w:name="ZEqnNum813874"/>
       <w:r>
         <w:instrText>(</w:instrText>
       </w:r>
@@ -9391,7 +9794,7 @@
       <w:r>
         <w:instrText>)</w:instrText>
       </w:r>
-      <w:bookmarkEnd w:id="17"/>
+      <w:bookmarkEnd w:id="18"/>
       <w:r>
         <w:fldChar w:fldCharType="end"/>
       </w:r>
@@ -9414,7 +9817,7 @@
           <v:shape id="_x0000_i1150" type="#_x0000_t75" style="width:16.9pt;height:18.15pt" o:ole="">
             <v:imagedata r:id="rId244" o:title=""/>
           </v:shape>
-          <o:OLEObject Type="Embed" ProgID="Equation.DSMT4" ShapeID="_x0000_i1150" DrawAspect="Content" ObjectID="_1620671166" r:id="rId245"/>
+          <o:OLEObject Type="Embed" ProgID="Equation.DSMT4" ShapeID="_x0000_i1150" DrawAspect="Content" ObjectID="_1620711089" r:id="rId245"/>
         </w:object>
       </w:r>
       <w:r>
@@ -9431,7 +9834,7 @@
           <v:shape id="_x0000_i1151" type="#_x0000_t75" style="width:18.15pt;height:18.15pt" o:ole="">
             <v:imagedata r:id="rId246" o:title=""/>
           </v:shape>
-          <o:OLEObject Type="Embed" ProgID="Equation.DSMT4" ShapeID="_x0000_i1151" DrawAspect="Content" ObjectID="_1620671167" r:id="rId247"/>
+          <o:OLEObject Type="Embed" ProgID="Equation.DSMT4" ShapeID="_x0000_i1151" DrawAspect="Content" ObjectID="_1620711090" r:id="rId247"/>
         </w:object>
       </w:r>
       <w:r>
@@ -9456,7 +9859,6 @@
         <w:rPr>
           <w:noProof/>
         </w:rPr>
-        <w:lastRenderedPageBreak/>
         <w:drawing>
           <wp:inline distT="0" distB="0" distL="0" distR="0" wp14:anchorId="23F9D154" wp14:editId="41E043CE">
             <wp:extent cx="5400040" cy="4194810"/>
@@ -9498,7 +9900,7 @@
       <w:pPr>
         <w:pStyle w:val="a9"/>
       </w:pPr>
-      <w:bookmarkStart w:id="18" w:name="_Ref9965903"/>
+      <w:bookmarkStart w:id="19" w:name="_Ref9965903"/>
       <w:r>
         <w:rPr>
           <w:rFonts w:hint="eastAsia"/>
@@ -9580,7 +9982,7 @@
       <w:r>
         <w:fldChar w:fldCharType="end"/>
       </w:r>
-      <w:bookmarkEnd w:id="18"/>
+      <w:bookmarkEnd w:id="19"/>
       <w:r>
         <w:tab/>
       </w:r>
@@ -9768,7 +10170,7 @@
       <w:pPr>
         <w:pStyle w:val="3"/>
       </w:pPr>
-      <w:bookmarkStart w:id="19" w:name="_Ref9532670"/>
+      <w:bookmarkStart w:id="20" w:name="_Ref9532670"/>
       <w:r>
         <w:rPr>
           <w:rFonts w:hint="eastAsia"/>
@@ -9781,7 +10183,7 @@
         </w:rPr>
         <w:t>鋼筋量</w:t>
       </w:r>
-      <w:bookmarkEnd w:id="19"/>
+      <w:bookmarkEnd w:id="20"/>
     </w:p>
     <w:p>
       <w:pPr>
@@ -10183,7 +10585,7 @@
       <w:pPr>
         <w:pStyle w:val="a9"/>
       </w:pPr>
-      <w:bookmarkStart w:id="20" w:name="_Ref9499947"/>
+      <w:bookmarkStart w:id="21" w:name="_Ref9499947"/>
       <w:r>
         <w:rPr>
           <w:rFonts w:hint="eastAsia"/>
@@ -10265,7 +10667,7 @@
       <w:r>
         <w:fldChar w:fldCharType="end"/>
       </w:r>
-      <w:bookmarkEnd w:id="20"/>
+      <w:bookmarkEnd w:id="21"/>
       <w:r>
         <w:tab/>
       </w:r>
@@ -10652,7 +11054,7 @@
       <w:pPr>
         <w:pStyle w:val="a9"/>
       </w:pPr>
-      <w:bookmarkStart w:id="21" w:name="_Ref9502580"/>
+      <w:bookmarkStart w:id="22" w:name="_Ref9502580"/>
       <w:r>
         <w:rPr>
           <w:rFonts w:hint="eastAsia"/>
@@ -10734,7 +11136,7 @@
       <w:r>
         <w:fldChar w:fldCharType="end"/>
       </w:r>
-      <w:bookmarkEnd w:id="21"/>
+      <w:bookmarkEnd w:id="22"/>
       <w:r>
         <w:tab/>
       </w:r>
@@ -10801,7 +11203,7 @@
           <v:shape id="_x0000_i1152" type="#_x0000_t75" style="width:11.25pt;height:18.8pt" o:ole="">
             <v:imagedata r:id="rId251" o:title=""/>
           </v:shape>
-          <o:OLEObject Type="Embed" ProgID="Equation.DSMT4" ShapeID="_x0000_i1152" DrawAspect="Content" ObjectID="_1620671168" r:id="rId252"/>
+          <o:OLEObject Type="Embed" ProgID="Equation.DSMT4" ShapeID="_x0000_i1152" DrawAspect="Content" ObjectID="_1620711091" r:id="rId252"/>
         </w:object>
       </w:r>
       <w:r>
@@ -10944,7 +11346,7 @@
           <v:shape id="_x0000_i1153" type="#_x0000_t75" style="width:11.25pt;height:18.8pt" o:ole="">
             <v:imagedata r:id="rId251" o:title=""/>
           </v:shape>
-          <o:OLEObject Type="Embed" ProgID="Equation.DSMT4" ShapeID="_x0000_i1153" DrawAspect="Content" ObjectID="_1620671169" r:id="rId253"/>
+          <o:OLEObject Type="Embed" ProgID="Equation.DSMT4" ShapeID="_x0000_i1153" DrawAspect="Content" ObjectID="_1620711092" r:id="rId253"/>
         </w:object>
       </w:r>
       <w:r>
@@ -11005,7 +11407,7 @@
           <v:shape id="_x0000_i1154" type="#_x0000_t75" style="width:13.75pt;height:18.8pt" o:ole="">
             <v:imagedata r:id="rId254" o:title=""/>
           </v:shape>
-          <o:OLEObject Type="Embed" ProgID="Equation.DSMT4" ShapeID="_x0000_i1154" DrawAspect="Content" ObjectID="_1620671170" r:id="rId255"/>
+          <o:OLEObject Type="Embed" ProgID="Equation.DSMT4" ShapeID="_x0000_i1154" DrawAspect="Content" ObjectID="_1620711093" r:id="rId255"/>
         </w:object>
       </w:r>
       <w:r>
@@ -11022,7 +11424,7 @@
           <v:shape id="_x0000_i1155" type="#_x0000_t75" style="width:11.25pt;height:18.8pt" o:ole="">
             <v:imagedata r:id="rId251" o:title=""/>
           </v:shape>
-          <o:OLEObject Type="Embed" ProgID="Equation.DSMT4" ShapeID="_x0000_i1155" DrawAspect="Content" ObjectID="_1620671171" r:id="rId256"/>
+          <o:OLEObject Type="Embed" ProgID="Equation.DSMT4" ShapeID="_x0000_i1155" DrawAspect="Content" ObjectID="_1620711094" r:id="rId256"/>
         </w:object>
       </w:r>
       <w:r>
@@ -11168,7 +11570,7 @@
           <v:shape id="_x0000_i1156" type="#_x0000_t75" style="width:11.25pt;height:18.8pt" o:ole="">
             <v:imagedata r:id="rId251" o:title=""/>
           </v:shape>
-          <o:OLEObject Type="Embed" ProgID="Equation.DSMT4" ShapeID="_x0000_i1156" DrawAspect="Content" ObjectID="_1620671172" r:id="rId257"/>
+          <o:OLEObject Type="Embed" ProgID="Equation.DSMT4" ShapeID="_x0000_i1156" DrawAspect="Content" ObjectID="_1620711095" r:id="rId257"/>
         </w:object>
       </w:r>
       <w:r>
@@ -11225,7 +11627,7 @@
           <v:shape id="_x0000_i1157" type="#_x0000_t75" style="width:122.7pt;height:54.45pt" o:ole="">
             <v:imagedata r:id="rId258" o:title=""/>
           </v:shape>
-          <o:OLEObject Type="Embed" ProgID="Equation.DSMT4" ShapeID="_x0000_i1157" DrawAspect="Content" ObjectID="_1620671173" r:id="rId259"/>
+          <o:OLEObject Type="Embed" ProgID="Equation.DSMT4" ShapeID="_x0000_i1157" DrawAspect="Content" ObjectID="_1620711096" r:id="rId259"/>
         </w:object>
       </w:r>
       <w:r>
@@ -11246,7 +11648,7 @@
       <w:r>
         <w:fldChar w:fldCharType="end"/>
       </w:r>
-      <w:bookmarkStart w:id="22" w:name="ZEqnNum323801"/>
+      <w:bookmarkStart w:id="23" w:name="ZEqnNum323801"/>
       <w:r>
         <w:instrText>(</w:instrText>
       </w:r>
@@ -11272,7 +11674,7 @@
       <w:r>
         <w:instrText>)</w:instrText>
       </w:r>
-      <w:bookmarkEnd w:id="22"/>
+      <w:bookmarkEnd w:id="23"/>
       <w:r>
         <w:fldChar w:fldCharType="end"/>
       </w:r>
@@ -11282,7 +11684,7 @@
         <w:pStyle w:val="a9"/>
         <w:keepNext/>
       </w:pPr>
-      <w:bookmarkStart w:id="23" w:name="_Ref9533911"/>
+      <w:bookmarkStart w:id="24" w:name="_Ref9533911"/>
       <w:r>
         <w:rPr>
           <w:rFonts w:hint="eastAsia"/>
@@ -11364,7 +11766,7 @@
       <w:r>
         <w:fldChar w:fldCharType="end"/>
       </w:r>
-      <w:bookmarkEnd w:id="23"/>
+      <w:bookmarkEnd w:id="24"/>
       <w:r>
         <w:tab/>
       </w:r>
@@ -11382,7 +11784,7 @@
           <v:shape id="_x0000_i1158" type="#_x0000_t75" style="width:11.25pt;height:18.8pt" o:ole="">
             <v:imagedata r:id="rId251" o:title=""/>
           </v:shape>
-          <o:OLEObject Type="Embed" ProgID="Equation.DSMT4" ShapeID="_x0000_i1158" DrawAspect="Content" ObjectID="_1620671174" r:id="rId260"/>
+          <o:OLEObject Type="Embed" ProgID="Equation.DSMT4" ShapeID="_x0000_i1158" DrawAspect="Content" ObjectID="_1620711097" r:id="rId260"/>
         </w:object>
       </w:r>
       <w:r>
@@ -11631,7 +12033,7 @@
       <w:pPr>
         <w:pStyle w:val="a9"/>
       </w:pPr>
-      <w:bookmarkStart w:id="24" w:name="_Ref9536821"/>
+      <w:bookmarkStart w:id="25" w:name="_Ref9536821"/>
       <w:r>
         <w:rPr>
           <w:rFonts w:hint="eastAsia"/>
@@ -11713,7 +12115,7 @@
       <w:r>
         <w:fldChar w:fldCharType="end"/>
       </w:r>
-      <w:bookmarkEnd w:id="24"/>
+      <w:bookmarkEnd w:id="25"/>
       <w:r>
         <w:tab/>
       </w:r>
@@ -11825,7 +12227,7 @@
           <v:shape id="_x0000_i1159" type="#_x0000_t75" style="width:13.75pt;height:18.8pt" o:ole="">
             <v:imagedata r:id="rId263" o:title=""/>
           </v:shape>
-          <o:OLEObject Type="Embed" ProgID="Equation.DSMT4" ShapeID="_x0000_i1159" DrawAspect="Content" ObjectID="_1620671175" r:id="rId264"/>
+          <o:OLEObject Type="Embed" ProgID="Equation.DSMT4" ShapeID="_x0000_i1159" DrawAspect="Content" ObjectID="_1620711098" r:id="rId264"/>
         </w:object>
       </w:r>
       <w:r>
@@ -11864,7 +12266,7 @@
           <v:shape id="_x0000_i1160" type="#_x0000_t75" style="width:172.15pt;height:50.1pt" o:ole="">
             <v:imagedata r:id="rId265" o:title=""/>
           </v:shape>
-          <o:OLEObject Type="Embed" ProgID="Equation.DSMT4" ShapeID="_x0000_i1160" DrawAspect="Content" ObjectID="_1620671176" r:id="rId266"/>
+          <o:OLEObject Type="Embed" ProgID="Equation.DSMT4" ShapeID="_x0000_i1160" DrawAspect="Content" ObjectID="_1620711099" r:id="rId266"/>
         </w:object>
       </w:r>
       <w:r>
@@ -11885,7 +12287,7 @@
       <w:r>
         <w:fldChar w:fldCharType="end"/>
       </w:r>
-      <w:bookmarkStart w:id="25" w:name="ZEqnNum556918"/>
+      <w:bookmarkStart w:id="26" w:name="ZEqnNum556918"/>
       <w:r>
         <w:instrText>(</w:instrText>
       </w:r>
@@ -11911,7 +12313,7 @@
       <w:r>
         <w:instrText>)</w:instrText>
       </w:r>
-      <w:bookmarkEnd w:id="25"/>
+      <w:bookmarkEnd w:id="26"/>
       <w:r>
         <w:fldChar w:fldCharType="end"/>
       </w:r>
@@ -12684,7 +13086,7 @@
       <w:pPr>
         <w:pStyle w:val="a9"/>
       </w:pPr>
-      <w:bookmarkStart w:id="26" w:name="_Ref9884473"/>
+      <w:bookmarkStart w:id="27" w:name="_Ref9884473"/>
       <w:r>
         <w:rPr>
           <w:rFonts w:hint="eastAsia"/>
@@ -12766,7 +13168,7 @@
       <w:r>
         <w:fldChar w:fldCharType="end"/>
       </w:r>
-      <w:bookmarkEnd w:id="26"/>
+      <w:bookmarkEnd w:id="27"/>
       <w:r>
         <w:tab/>
       </w:r>
@@ -13531,9 +13933,6 @@
     <w:p>
       <w:pPr>
         <w:ind w:firstLine="480"/>
-        <w:rPr>
-          <w:rFonts w:hint="eastAsia"/>
-        </w:rPr>
       </w:pPr>
       <w:r>
         <w:rPr>
@@ -13635,7 +14034,7 @@
       <w:pPr>
         <w:pStyle w:val="a9"/>
       </w:pPr>
-      <w:bookmarkStart w:id="27" w:name="_Ref9888768"/>
+      <w:bookmarkStart w:id="28" w:name="_Ref9888768"/>
       <w:r>
         <w:rPr>
           <w:rFonts w:hint="eastAsia"/>
@@ -13717,7 +14116,7 @@
       <w:r>
         <w:fldChar w:fldCharType="end"/>
       </w:r>
-      <w:bookmarkEnd w:id="27"/>
+      <w:bookmarkEnd w:id="28"/>
       <w:r>
         <w:tab/>
       </w:r>
@@ -13865,7 +14264,7 @@
           <v:shape id="_x0000_i1161" type="#_x0000_t75" style="width:11.25pt;height:30.7pt" o:ole="">
             <v:imagedata r:id="rId270" o:title=""/>
           </v:shape>
-          <o:OLEObject Type="Embed" ProgID="Equation.DSMT4" ShapeID="_x0000_i1161" DrawAspect="Content" ObjectID="_1620671177" r:id="rId271"/>
+          <o:OLEObject Type="Embed" ProgID="Equation.DSMT4" ShapeID="_x0000_i1161" DrawAspect="Content" ObjectID="_1620711100" r:id="rId271"/>
         </w:object>
       </w:r>
       <w:r>
@@ -14437,7 +14836,7 @@
       <w:pPr>
         <w:pStyle w:val="a9"/>
       </w:pPr>
-      <w:bookmarkStart w:id="28" w:name="_Ref9890147"/>
+      <w:bookmarkStart w:id="29" w:name="_Ref9890147"/>
       <w:r>
         <w:rPr>
           <w:rFonts w:hint="eastAsia"/>
@@ -14519,7 +14918,7 @@
       <w:r>
         <w:fldChar w:fldCharType="end"/>
       </w:r>
-      <w:bookmarkEnd w:id="28"/>
+      <w:bookmarkEnd w:id="29"/>
       <w:r>
         <w:tab/>
       </w:r>
@@ -14722,7 +15121,7 @@
       <w:pPr>
         <w:pStyle w:val="a9"/>
       </w:pPr>
-      <w:bookmarkStart w:id="29" w:name="_Ref9969639"/>
+      <w:bookmarkStart w:id="30" w:name="_Ref9969639"/>
       <w:r>
         <w:rPr>
           <w:rFonts w:hint="eastAsia"/>
@@ -14804,7 +15203,7 @@
       <w:r>
         <w:fldChar w:fldCharType="end"/>
       </w:r>
-      <w:bookmarkEnd w:id="29"/>
+      <w:bookmarkEnd w:id="30"/>
       <w:r>
         <w:tab/>
       </w:r>
@@ -14988,10 +15387,10 @@
           <w:position w:val="-24"/>
         </w:rPr>
         <w:object w:dxaOrig="220" w:dyaOrig="620">
-          <v:shape id="_x0000_i1164" type="#_x0000_t75" style="width:11.25pt;height:31.3pt" o:ole="">
+          <v:shape id="_x0000_i1162" type="#_x0000_t75" style="width:11.25pt;height:31.3pt" o:ole="">
             <v:imagedata r:id="rId274" o:title=""/>
           </v:shape>
-          <o:OLEObject Type="Embed" ProgID="Equation.DSMT4" ShapeID="_x0000_i1164" DrawAspect="Content" ObjectID="_1620671178" r:id="rId275"/>
+          <o:OLEObject Type="Embed" ProgID="Equation.DSMT4" ShapeID="_x0000_i1162" DrawAspect="Content" ObjectID="_1620711101" r:id="rId275"/>
         </w:object>
       </w:r>
       <w:r>
@@ -15139,9 +15538,6 @@
     <w:p>
       <w:pPr>
         <w:ind w:firstLine="480"/>
-        <w:rPr>
-          <w:rFonts w:hint="eastAsia"/>
-        </w:rPr>
       </w:pPr>
       <w:r>
         <w:rPr>
@@ -15438,16 +15834,8 @@
         <w:rPr>
           <w:rFonts w:hint="eastAsia"/>
         </w:rPr>
-        <w:t>由伸展長度之公式可知，混凝土強度愈強，伸展長度愈短，折減效果愈好</w:t>
-      </w:r>
-      <w:r>
-        <w:rPr>
-          <w:rFonts w:hint="eastAsia"/>
-        </w:rPr>
-        <w:t>。而樓層較高之模型，通常於底層會使用較強之混凝土強度，為模擬現行設計，所以照常實施。</w:t>
-      </w:r>
-      <w:bookmarkStart w:id="30" w:name="_GoBack"/>
-      <w:bookmarkEnd w:id="30"/>
+        <w:t>由伸展長度之公式可知，混凝土強度愈強，伸展長度愈短，折減效果愈好。而樓層較高之模型，通常於底層會使用較強之混凝土強度，為模擬現行設計，所以照常實施。</w:t>
+      </w:r>
     </w:p>
     <w:p>
       <w:pPr>
@@ -15464,9 +15852,6 @@
     <w:p>
       <w:pPr>
         <w:ind w:firstLine="480"/>
-        <w:rPr>
-          <w:rFonts w:hint="eastAsia"/>
-        </w:rPr>
       </w:pPr>
       <w:r>
         <w:rPr>
@@ -15479,10 +15864,10 @@
           <w:position w:val="-12"/>
         </w:rPr>
         <w:object w:dxaOrig="320" w:dyaOrig="380">
-          <v:shape id="_x0000_i1168" type="#_x0000_t75" style="width:16.3pt;height:18.8pt" o:ole="">
+          <v:shape id="_x0000_i1163" type="#_x0000_t75" style="width:16.3pt;height:18.8pt" o:ole="">
             <v:imagedata r:id="rId276" o:title=""/>
           </v:shape>
-          <o:OLEObject Type="Embed" ProgID="Equation.DSMT4" ShapeID="_x0000_i1168" DrawAspect="Content" ObjectID="_1620671179" r:id="rId277"/>
+          <o:OLEObject Type="Embed" ProgID="Equation.DSMT4" ShapeID="_x0000_i1163" DrawAspect="Content" ObjectID="_1620711102" r:id="rId277"/>
         </w:object>
       </w:r>
       <w:r>
@@ -15551,11 +15936,6 @@
       </w:r>
     </w:p>
     <w:p>
-      <w:pPr>
-        <w:rPr>
-          <w:rFonts w:hint="eastAsia"/>
-        </w:rPr>
-      </w:pPr>
       <w:r>
         <w:rPr>
           <w:rFonts w:hint="eastAsia"/>
@@ -17569,11 +17949,6 @@
       </w:r>
     </w:p>
     <w:p>
-      <w:pPr>
-        <w:rPr>
-          <w:rFonts w:hint="eastAsia"/>
-        </w:rPr>
-      </w:pPr>
       <w:r>
         <w:rPr>
           <w:rFonts w:hint="eastAsia"/>
@@ -17911,13 +18286,7 @@
         <w:t>Modal Pushover Analysis</w:t>
       </w:r>
     </w:p>
-    <w:p>
-      <w:pPr>
-        <w:rPr>
-          <w:rFonts w:hint="eastAsia"/>
-        </w:rPr>
-      </w:pPr>
-    </w:p>
+    <w:p/>
     <w:p>
       <w:pPr>
         <w:pStyle w:val="2"/>
@@ -17930,11 +18299,6 @@
       </w:r>
     </w:p>
     <w:p>
-      <w:pPr>
-        <w:rPr>
-          <w:rFonts w:hint="eastAsia"/>
-        </w:rPr>
-      </w:pPr>
       <w:r>
         <w:rPr>
           <w:rFonts w:hint="eastAsia"/>
@@ -19365,7 +19729,7 @@
             <w:noProof/>
             <w:lang w:val="zh-TW"/>
           </w:rPr>
-          <w:t>36</w:t>
+          <w:t>21</w:t>
         </w:r>
         <w:r>
           <w:fldChar w:fldCharType="end"/>
@@ -21287,7 +21651,7 @@
 </file>
 
 <file path=customXml/itemProps1.xml><?xml version="1.0" encoding="utf-8"?>
-<ds:datastoreItem xmlns:ds="http://schemas.openxmlformats.org/officeDocument/2006/customXml" ds:itemID="{4E42618E-B191-4DBE-8DC8-5CA6F636FBE7}">
+<ds:datastoreItem xmlns:ds="http://schemas.openxmlformats.org/officeDocument/2006/customXml" ds:itemID="{086A4B9F-FFB3-45DB-91D6-1CB8921C0B38}">
   <ds:schemaRefs>
     <ds:schemaRef ds:uri="http://schemas.openxmlformats.org/officeDocument/2006/bibliography"/>
   </ds:schemaRefs>

--- a/論文.docx
+++ b/論文.docx
@@ -2142,7 +2142,13 @@
         <w:rPr>
           <w:rFonts w:hint="eastAsia"/>
         </w:rPr>
-        <w:t>性能時，兩者結構強度</w:t>
+        <w:t>狀態</w:t>
+      </w:r>
+      <w:r>
+        <w:rPr>
+          <w:rFonts w:hint="eastAsia"/>
+        </w:rPr>
+        <w:t>時，兩者結構強度</w:t>
       </w:r>
       <w:r>
         <w:rPr>
@@ -2188,16 +2194,16 @@
         <w:rPr>
           <w:rFonts w:hint="eastAsia"/>
         </w:rPr>
-        <w:t>結果，提出最佳化配筋</w:t>
-      </w:r>
-      <w:bookmarkStart w:id="2" w:name="_GoBack"/>
-      <w:bookmarkEnd w:id="2"/>
-      <w:r>
-        <w:rPr>
-          <w:rFonts w:hint="eastAsia"/>
-        </w:rPr>
-        <w:t>的</w:t>
-      </w:r>
+        <w:t>結果，提出</w:t>
+      </w:r>
+      <w:proofErr w:type="gramStart"/>
+      <w:r>
+        <w:rPr>
+          <w:rFonts w:hint="eastAsia"/>
+        </w:rPr>
+        <w:t>最佳化配筋的</w:t>
+      </w:r>
+      <w:proofErr w:type="gramEnd"/>
       <w:r>
         <w:rPr>
           <w:rFonts w:hint="eastAsia"/>
@@ -2298,16 +2304,40 @@
         <w:rPr>
           <w:rFonts w:hint="eastAsia"/>
         </w:rPr>
-        <w:t>分析驗證方法，包含非</w:t>
-      </w:r>
-      <w:proofErr w:type="gramStart"/>
-      <w:r>
-        <w:rPr>
-          <w:rFonts w:hint="eastAsia"/>
-        </w:rPr>
-        <w:t>線性靜力分析</w:t>
-      </w:r>
-      <w:proofErr w:type="gramEnd"/>
+        <w:t>分析</w:t>
+      </w:r>
+      <w:r>
+        <w:rPr>
+          <w:rFonts w:hint="eastAsia"/>
+        </w:rPr>
+        <w:t>的</w:t>
+      </w:r>
+      <w:r>
+        <w:rPr>
+          <w:rFonts w:hint="eastAsia"/>
+        </w:rPr>
+        <w:t>驗證方法，包含非線性</w:t>
+      </w:r>
+      <w:proofErr w:type="gramStart"/>
+      <w:r>
+        <w:rPr>
+          <w:rFonts w:hint="eastAsia"/>
+        </w:rPr>
+        <w:t>靜力</w:t>
+      </w:r>
+      <w:r>
+        <w:rPr>
+          <w:rFonts w:hint="eastAsia"/>
+        </w:rPr>
+        <w:t>側推</w:t>
+      </w:r>
+      <w:proofErr w:type="gramEnd"/>
+      <w:r>
+        <w:rPr>
+          <w:rFonts w:hint="eastAsia"/>
+        </w:rPr>
+        <w:t>分析</w:t>
+      </w:r>
       <w:r>
         <w:rPr>
           <w:rFonts w:hint="eastAsia"/>
@@ -2318,7 +2348,16 @@
         <w:rPr>
           <w:rFonts w:hint="eastAsia"/>
         </w:rPr>
-        <w:t>ATC-40</w:t>
+        <w:t>FEMA273(</w:t>
+      </w:r>
+      <w:r>
+        <w:t>Federal Emergency Management Agency</w:t>
+      </w:r>
+      <w:r>
+        <w:rPr>
+          <w:rFonts w:hint="eastAsia"/>
+        </w:rPr>
+        <w:t>, 1997)</w:t>
       </w:r>
       <w:r>
         <w:rPr>
@@ -2331,6 +2370,32 @@
         <w:rPr>
           <w:rFonts w:hint="eastAsia"/>
         </w:rPr>
+        <w:t>側向力分佈</w:t>
+      </w:r>
+      <w:proofErr w:type="gramEnd"/>
+      <w:r>
+        <w:rPr>
+          <w:rFonts w:hint="eastAsia"/>
+        </w:rPr>
+        <w:t>，</w:t>
+      </w:r>
+      <w:r>
+        <w:rPr>
+          <w:rFonts w:hint="eastAsia"/>
+        </w:rPr>
+        <w:t>ATC-40(Applied Technology Council, 1996)</w:t>
+      </w:r>
+      <w:r>
+        <w:rPr>
+          <w:rFonts w:hint="eastAsia"/>
+        </w:rPr>
+        <w:t>之</w:t>
+      </w:r>
+      <w:proofErr w:type="gramStart"/>
+      <w:r>
+        <w:rPr>
+          <w:rFonts w:hint="eastAsia"/>
+        </w:rPr>
         <w:t>容量震譜法</w:t>
       </w:r>
       <w:proofErr w:type="gramEnd"/>
@@ -2344,21 +2409,42 @@
         <w:rPr>
           <w:rFonts w:hint="eastAsia"/>
         </w:rPr>
-        <w:t>與考慮高模態效應的多種非</w:t>
-      </w:r>
-      <w:proofErr w:type="gramStart"/>
-      <w:r>
-        <w:rPr>
-          <w:rFonts w:hint="eastAsia"/>
-        </w:rPr>
-        <w:t>線性靜力分析</w:t>
-      </w:r>
-      <w:proofErr w:type="gramEnd"/>
-      <w:r>
-        <w:rPr>
-          <w:rFonts w:hint="eastAsia"/>
-        </w:rPr>
-        <w:t>方法，</w:t>
+        <w:t>與考慮高模態效應的</w:t>
+      </w:r>
+      <w:proofErr w:type="gramStart"/>
+      <w:r>
+        <w:rPr>
+          <w:rFonts w:hint="eastAsia"/>
+        </w:rPr>
+        <w:t>模態側推分析</w:t>
+      </w:r>
+      <w:proofErr w:type="gramEnd"/>
+      <w:r>
+        <w:rPr>
+          <w:rFonts w:hint="eastAsia"/>
+        </w:rPr>
+        <w:t>方法</w:t>
+      </w:r>
+      <w:r>
+        <w:rPr>
+          <w:rFonts w:hint="eastAsia"/>
+        </w:rPr>
+        <w:t>(Modal Pushover Analysis</w:t>
+      </w:r>
+      <w:r>
+        <w:t>, 2001</w:t>
+      </w:r>
+      <w:r>
+        <w:rPr>
+          <w:rFonts w:hint="eastAsia"/>
+        </w:rPr>
+        <w:t>)</w:t>
+      </w:r>
+      <w:r>
+        <w:rPr>
+          <w:rFonts w:hint="eastAsia"/>
+        </w:rPr>
+        <w:t>。</w:t>
       </w:r>
       <w:r>
         <w:rPr>
@@ -2370,33 +2456,72 @@
         <w:rPr>
           <w:rFonts w:hint="eastAsia"/>
         </w:rPr>
-        <w:t>動力歷時分析與</w:t>
-      </w:r>
-      <w:proofErr w:type="gramStart"/>
-      <w:r>
-        <w:rPr>
-          <w:rFonts w:hint="eastAsia"/>
-        </w:rPr>
-        <w:t>反應譜擬</w:t>
-      </w:r>
-      <w:proofErr w:type="gramEnd"/>
-      <w:r>
-        <w:rPr>
-          <w:rFonts w:hint="eastAsia"/>
-        </w:rPr>
-        <w:t>合的方法，</w:t>
-      </w:r>
-      <w:r>
-        <w:rPr>
-          <w:rFonts w:hint="eastAsia"/>
-        </w:rPr>
-        <w:t>以及</w:t>
-      </w:r>
-      <w:r>
-        <w:rPr>
-          <w:rFonts w:hint="eastAsia"/>
-        </w:rPr>
-        <w:t>增量動力分析的</w:t>
+        <w:t>動力歷時分析調整歷時資料至設計</w:t>
+      </w:r>
+      <w:proofErr w:type="gramStart"/>
+      <w:r>
+        <w:rPr>
+          <w:rFonts w:hint="eastAsia"/>
+        </w:rPr>
+        <w:t>反應譜</w:t>
+      </w:r>
+      <w:proofErr w:type="gramEnd"/>
+      <w:r>
+        <w:rPr>
+          <w:rFonts w:hint="eastAsia"/>
+        </w:rPr>
+        <w:t>的方法。最後是</w:t>
+      </w:r>
+      <w:r>
+        <w:rPr>
+          <w:rFonts w:hint="eastAsia"/>
+        </w:rPr>
+        <w:t>增量動力分析</w:t>
+      </w:r>
+      <w:r>
+        <w:rPr>
+          <w:rFonts w:hint="eastAsia"/>
+        </w:rPr>
+        <w:t>(</w:t>
+      </w:r>
+      <w:r>
+        <w:t xml:space="preserve">Incremental </w:t>
+      </w:r>
+      <w:r>
+        <w:rPr>
+          <w:rFonts w:hint="eastAsia"/>
+        </w:rPr>
+        <w:t>D</w:t>
+      </w:r>
+      <w:r>
+        <w:t xml:space="preserve">ynamic </w:t>
+      </w:r>
+      <w:r>
+        <w:rPr>
+          <w:rFonts w:hint="eastAsia"/>
+        </w:rPr>
+        <w:t>A</w:t>
+      </w:r>
+      <w:r>
+        <w:t>nalysis</w:t>
+      </w:r>
+      <w:r>
+        <w:rPr>
+          <w:rFonts w:hint="eastAsia"/>
+        </w:rPr>
+        <w:t>, 2001</w:t>
+      </w:r>
+      <w:r>
+        <w:rPr>
+          <w:rFonts w:hint="eastAsia"/>
+        </w:rPr>
+        <w:t>)</w:t>
+      </w:r>
+      <w:r>
+        <w:rPr>
+          <w:rFonts w:hint="eastAsia"/>
+        </w:rPr>
+        <w:t>的</w:t>
       </w:r>
       <w:r>
         <w:rPr>
@@ -2415,7 +2540,7 @@
       <w:pPr>
         <w:pStyle w:val="2"/>
       </w:pPr>
-      <w:bookmarkStart w:id="3" w:name="_Ref9495875"/>
+      <w:bookmarkStart w:id="2" w:name="_Ref9495875"/>
       <w:r>
         <w:rPr>
           <w:rFonts w:hint="eastAsia"/>
@@ -2434,134 +2559,206 @@
         </w:rPr>
         <w:t>矩形梁設計</w:t>
       </w:r>
+      <w:bookmarkEnd w:id="2"/>
+    </w:p>
+    <w:p>
+      <w:pPr>
+        <w:ind w:firstLine="480"/>
+      </w:pPr>
+      <w:r>
+        <w:rPr>
+          <w:rFonts w:hint="eastAsia"/>
+        </w:rPr>
+        <w:t>依據現行</w:t>
+      </w:r>
+      <w:r>
+        <w:rPr>
+          <w:rFonts w:hint="eastAsia"/>
+        </w:rPr>
+        <w:t>台灣混凝土結構設計規範</w:t>
+      </w:r>
+      <w:r>
+        <w:rPr>
+          <w:rFonts w:hint="eastAsia"/>
+        </w:rPr>
+        <w:t>(</w:t>
+      </w:r>
+      <w:r>
+        <w:rPr>
+          <w:rFonts w:hint="eastAsia"/>
+        </w:rPr>
+        <w:t>內政部營</w:t>
+      </w:r>
+      <w:r>
+        <w:rPr>
+          <w:rFonts w:hint="eastAsia"/>
+        </w:rPr>
+        <w:t>建署</w:t>
+      </w:r>
+      <w:r>
+        <w:rPr>
+          <w:rFonts w:hint="eastAsia"/>
+        </w:rPr>
+        <w:t xml:space="preserve">, </w:t>
+      </w:r>
+      <w:r>
+        <w:rPr>
+          <w:rFonts w:hint="eastAsia"/>
+        </w:rPr>
+        <w:t>2017)</w:t>
+      </w:r>
+      <w:r>
+        <w:rPr>
+          <w:rFonts w:hint="eastAsia"/>
+        </w:rPr>
+        <w:t>，整理</w:t>
+      </w:r>
+      <w:r>
+        <w:rPr>
+          <w:rFonts w:hint="eastAsia"/>
+        </w:rPr>
+        <w:t>鋼筋混凝土</w:t>
+      </w:r>
+      <w:r>
+        <w:rPr>
+          <w:rFonts w:hint="eastAsia"/>
+        </w:rPr>
+        <w:t>梁</w:t>
+      </w:r>
+      <w:r>
+        <w:rPr>
+          <w:rFonts w:hint="eastAsia"/>
+        </w:rPr>
+        <w:t>之</w:t>
+      </w:r>
+      <w:r>
+        <w:rPr>
+          <w:rFonts w:hint="eastAsia"/>
+        </w:rPr>
+        <w:t>設計</w:t>
+      </w:r>
+      <w:r>
+        <w:rPr>
+          <w:rFonts w:hint="eastAsia"/>
+        </w:rPr>
+        <w:t>流程</w:t>
+      </w:r>
+      <w:r>
+        <w:rPr>
+          <w:rFonts w:hint="eastAsia"/>
+        </w:rPr>
+        <w:t>。以下梁設計流程</w:t>
+      </w:r>
+      <w:r>
+        <w:rPr>
+          <w:rFonts w:hint="eastAsia"/>
+        </w:rPr>
+        <w:t>分別</w:t>
+      </w:r>
+      <w:r>
+        <w:rPr>
+          <w:rFonts w:hint="eastAsia"/>
+        </w:rPr>
+        <w:t>設置</w:t>
+      </w:r>
+      <w:r>
+        <w:rPr>
+          <w:rFonts w:hint="eastAsia"/>
+        </w:rPr>
+        <w:t>梁之</w:t>
+      </w:r>
+      <w:r>
+        <w:rPr>
+          <w:rFonts w:hint="eastAsia"/>
+        </w:rPr>
+        <w:t>受撓</w:t>
+      </w:r>
+      <w:proofErr w:type="gramStart"/>
+      <w:r>
+        <w:rPr>
+          <w:rFonts w:hint="eastAsia"/>
+        </w:rPr>
+        <w:t>鋼筋</w:t>
+      </w:r>
+      <w:r>
+        <w:rPr>
+          <w:rFonts w:hint="eastAsia"/>
+        </w:rPr>
+        <w:t>與</w:t>
+      </w:r>
+      <w:r>
+        <w:rPr>
+          <w:rFonts w:hint="eastAsia"/>
+        </w:rPr>
+        <w:t>剪力</w:t>
+      </w:r>
+      <w:proofErr w:type="gramEnd"/>
+      <w:r>
+        <w:rPr>
+          <w:rFonts w:hint="eastAsia"/>
+        </w:rPr>
+        <w:t>鋼筋</w:t>
+      </w:r>
+      <w:r>
+        <w:rPr>
+          <w:rFonts w:hint="eastAsia"/>
+        </w:rPr>
+        <w:t>。</w:t>
+      </w:r>
+    </w:p>
+    <w:p>
+      <w:pPr>
+        <w:pStyle w:val="3"/>
+      </w:pPr>
+      <w:bookmarkStart w:id="3" w:name="OLE_LINK1"/>
+      <w:bookmarkStart w:id="4" w:name="OLE_LINK2"/>
+      <w:r>
+        <w:rPr>
+          <w:rFonts w:hint="eastAsia"/>
+        </w:rPr>
+        <w:t>鋼筋混凝土</w:t>
+      </w:r>
+      <w:r>
+        <w:rPr>
+          <w:rFonts w:hint="eastAsia"/>
+        </w:rPr>
+        <w:t>矩形</w:t>
+      </w:r>
+      <w:proofErr w:type="gramStart"/>
+      <w:r>
+        <w:rPr>
+          <w:rFonts w:hint="eastAsia"/>
+        </w:rPr>
+        <w:t>梁</w:t>
+      </w:r>
+      <w:r>
+        <w:rPr>
+          <w:rFonts w:hint="eastAsia"/>
+        </w:rPr>
+        <w:t>撓曲</w:t>
+      </w:r>
+      <w:r>
+        <w:rPr>
+          <w:rFonts w:hint="eastAsia"/>
+        </w:rPr>
+        <w:t>設計</w:t>
+      </w:r>
       <w:bookmarkEnd w:id="3"/>
-    </w:p>
-    <w:p>
-      <w:pPr>
-        <w:ind w:firstLine="480"/>
-      </w:pPr>
-      <w:r>
-        <w:rPr>
-          <w:rFonts w:hint="eastAsia"/>
-        </w:rPr>
-        <w:t>依據現行</w:t>
-      </w:r>
-      <w:r>
-        <w:rPr>
-          <w:rFonts w:hint="eastAsia"/>
-        </w:rPr>
-        <w:t>台灣混凝土結構設計規範，進行</w:t>
-      </w:r>
-      <w:r>
-        <w:rPr>
-          <w:rFonts w:hint="eastAsia"/>
-        </w:rPr>
-        <w:t>鋼筋混凝土</w:t>
-      </w:r>
-      <w:r>
-        <w:rPr>
-          <w:rFonts w:hint="eastAsia"/>
-        </w:rPr>
-        <w:t>梁設計。以下梁設計流程設置</w:t>
-      </w:r>
-      <w:r>
-        <w:rPr>
-          <w:rFonts w:hint="eastAsia"/>
-        </w:rPr>
-        <w:t>梁之</w:t>
-      </w:r>
-      <w:r>
-        <w:rPr>
-          <w:rFonts w:hint="eastAsia"/>
-        </w:rPr>
-        <w:t>受撓</w:t>
-      </w:r>
-      <w:proofErr w:type="gramStart"/>
-      <w:r>
-        <w:rPr>
-          <w:rFonts w:hint="eastAsia"/>
-        </w:rPr>
-        <w:t>鋼筋</w:t>
-      </w:r>
-      <w:r>
-        <w:rPr>
-          <w:rFonts w:hint="eastAsia"/>
-        </w:rPr>
-        <w:t>與</w:t>
-      </w:r>
-      <w:r>
-        <w:rPr>
-          <w:rFonts w:hint="eastAsia"/>
-        </w:rPr>
-        <w:t>剪力</w:t>
-      </w:r>
-      <w:proofErr w:type="gramEnd"/>
-      <w:r>
-        <w:rPr>
-          <w:rFonts w:hint="eastAsia"/>
-        </w:rPr>
-        <w:t>鋼筋</w:t>
-      </w:r>
-      <w:r>
-        <w:rPr>
-          <w:rFonts w:hint="eastAsia"/>
-        </w:rPr>
-        <w:t>。</w:t>
-      </w:r>
-    </w:p>
-    <w:p>
-      <w:pPr>
-        <w:pStyle w:val="3"/>
-      </w:pPr>
-      <w:bookmarkStart w:id="4" w:name="OLE_LINK1"/>
-      <w:bookmarkStart w:id="5" w:name="OLE_LINK2"/>
-      <w:r>
-        <w:rPr>
-          <w:rFonts w:hint="eastAsia"/>
-        </w:rPr>
-        <w:t>鋼筋混凝土</w:t>
-      </w:r>
-      <w:r>
-        <w:rPr>
-          <w:rFonts w:hint="eastAsia"/>
-        </w:rPr>
-        <w:t>矩形</w:t>
-      </w:r>
-      <w:proofErr w:type="gramStart"/>
-      <w:r>
-        <w:rPr>
-          <w:rFonts w:hint="eastAsia"/>
-        </w:rPr>
-        <w:t>梁</w:t>
-      </w:r>
-      <w:r>
-        <w:rPr>
-          <w:rFonts w:hint="eastAsia"/>
-        </w:rPr>
-        <w:t>撓曲</w:t>
-      </w:r>
-      <w:r>
-        <w:rPr>
-          <w:rFonts w:hint="eastAsia"/>
-        </w:rPr>
-        <w:t>設計</w:t>
-      </w:r>
       <w:bookmarkEnd w:id="4"/>
+      <w:proofErr w:type="gramEnd"/>
+    </w:p>
+    <w:p>
+      <w:pPr>
+        <w:pStyle w:val="4"/>
+      </w:pPr>
+      <w:bookmarkStart w:id="5" w:name="_Ref9496192"/>
+      <w:r>
+        <w:rPr>
+          <w:rFonts w:hint="eastAsia"/>
+        </w:rPr>
+        <w:t>設計彎矩</w:t>
+      </w:r>
       <w:bookmarkEnd w:id="5"/>
-      <w:proofErr w:type="gramEnd"/>
-    </w:p>
-    <w:p>
-      <w:pPr>
-        <w:pStyle w:val="4"/>
-      </w:pPr>
-      <w:bookmarkStart w:id="6" w:name="_Ref9496192"/>
-      <w:r>
-        <w:rPr>
-          <w:rFonts w:hint="eastAsia"/>
-        </w:rPr>
-        <w:t>設計彎矩</w:t>
-      </w:r>
-      <w:bookmarkEnd w:id="6"/>
     </w:p>
     <w:p>
       <w:pPr>
@@ -2597,7 +2794,7 @@
           <v:shape id="_x0000_i1025" type="#_x0000_t75" style="width:53.2pt;height:18.8pt" o:ole="">
             <v:imagedata r:id="rId9" o:title=""/>
           </v:shape>
-          <o:OLEObject Type="Embed" ProgID="Equation.DSMT4" ShapeID="_x0000_i1025" DrawAspect="Content" ObjectID="_1620710964" r:id="rId10"/>
+          <o:OLEObject Type="Embed" ProgID="Equation.DSMT4" ShapeID="_x0000_i1025" DrawAspect="Content" ObjectID="_1620717982" r:id="rId10"/>
         </w:object>
       </w:r>
       <w:r>
@@ -2665,7 +2862,7 @@
           <v:shape id="_x0000_i1026" type="#_x0000_t75" style="width:18.8pt;height:18.8pt" o:ole="">
             <v:imagedata r:id="rId11" o:title=""/>
           </v:shape>
-          <o:OLEObject Type="Embed" ProgID="Equation.DSMT4" ShapeID="_x0000_i1026" DrawAspect="Content" ObjectID="_1620710965" r:id="rId12"/>
+          <o:OLEObject Type="Embed" ProgID="Equation.DSMT4" ShapeID="_x0000_i1026" DrawAspect="Content" ObjectID="_1620717983" r:id="rId12"/>
         </w:object>
       </w:r>
       <w:r>
@@ -2690,7 +2887,7 @@
           <v:shape id="_x0000_i1027" type="#_x0000_t75" style="width:18.8pt;height:18.15pt" o:ole="">
             <v:imagedata r:id="rId13" o:title=""/>
           </v:shape>
-          <o:OLEObject Type="Embed" ProgID="Equation.DSMT4" ShapeID="_x0000_i1027" DrawAspect="Content" ObjectID="_1620710966" r:id="rId14"/>
+          <o:OLEObject Type="Embed" ProgID="Equation.DSMT4" ShapeID="_x0000_i1027" DrawAspect="Content" ObjectID="_1620717984" r:id="rId14"/>
         </w:object>
       </w:r>
       <w:r>
@@ -2707,7 +2904,7 @@
           <v:shape id="_x0000_i1028" type="#_x0000_t75" style="width:10pt;height:16.3pt" o:ole="">
             <v:imagedata r:id="rId15" o:title=""/>
           </v:shape>
-          <o:OLEObject Type="Embed" ProgID="Equation.DSMT4" ShapeID="_x0000_i1028" DrawAspect="Content" ObjectID="_1620710967" r:id="rId16"/>
+          <o:OLEObject Type="Embed" ProgID="Equation.DSMT4" ShapeID="_x0000_i1028" DrawAspect="Content" ObjectID="_1620717985" r:id="rId16"/>
         </w:object>
       </w:r>
       <w:r>
@@ -2742,7 +2939,7 @@
           <v:shape id="_x0000_i1029" type="#_x0000_t75" style="width:53.2pt;height:18.8pt" o:ole="">
             <v:imagedata r:id="rId17" o:title=""/>
           </v:shape>
-          <o:OLEObject Type="Embed" ProgID="Equation.DSMT4" ShapeID="_x0000_i1029" DrawAspect="Content" ObjectID="_1620710968" r:id="rId18"/>
+          <o:OLEObject Type="Embed" ProgID="Equation.DSMT4" ShapeID="_x0000_i1029" DrawAspect="Content" ObjectID="_1620717986" r:id="rId18"/>
         </w:object>
       </w:r>
       <w:r>
@@ -2756,7 +2953,7 @@
       <w:pPr>
         <w:pStyle w:val="4"/>
       </w:pPr>
-      <w:bookmarkStart w:id="7" w:name="_Ref9496259"/>
+      <w:bookmarkStart w:id="6" w:name="_Ref9496259"/>
       <w:r>
         <w:rPr>
           <w:rFonts w:hint="eastAsia"/>
@@ -2764,7 +2961,7 @@
         <w:lastRenderedPageBreak/>
         <w:t>設計鋼筋量</w:t>
       </w:r>
-      <w:bookmarkEnd w:id="7"/>
+      <w:bookmarkEnd w:id="6"/>
     </w:p>
     <w:p>
       <w:pPr>
@@ -2815,7 +3012,7 @@
       <w:pPr>
         <w:pStyle w:val="a9"/>
       </w:pPr>
-      <w:bookmarkStart w:id="8" w:name="_Ref9536812"/>
+      <w:bookmarkStart w:id="7" w:name="_Ref9536812"/>
       <w:r>
         <w:rPr>
           <w:rFonts w:hint="eastAsia"/>
@@ -2897,7 +3094,7 @@
       <w:r>
         <w:fldChar w:fldCharType="end"/>
       </w:r>
-      <w:bookmarkEnd w:id="8"/>
+      <w:bookmarkEnd w:id="7"/>
       <w:r>
         <w:tab/>
       </w:r>
@@ -2925,9 +3122,14 @@
       </w:r>
       <w:r>
         <w:rPr>
-          <w:rFonts w:hint="eastAsia"/>
-        </w:rPr>
-        <w:t>a</w:t>
+          <w:position w:val="-6"/>
+        </w:rPr>
+        <w:object w:dxaOrig="200" w:dyaOrig="220">
+          <v:shape id="_x0000_i1186" type="#_x0000_t75" style="width:10pt;height:11.25pt" o:ole="">
+            <v:imagedata r:id="rId20" o:title=""/>
+          </v:shape>
+          <o:OLEObject Type="Embed" ProgID="Equation.DSMT4" ShapeID="_x0000_i1186" DrawAspect="Content" ObjectID="_1620717987" r:id="rId21"/>
+        </w:object>
       </w:r>
     </w:p>
     <w:p>
@@ -2943,9 +3145,9 @@
         </w:rPr>
         <w:object w:dxaOrig="3120" w:dyaOrig="859">
           <v:shape id="_x0000_i1030" type="#_x0000_t75" style="width:155.25pt;height:43.2pt" o:ole="">
-            <v:imagedata r:id="rId20" o:title=""/>
+            <v:imagedata r:id="rId22" o:title=""/>
           </v:shape>
-          <o:OLEObject Type="Embed" ProgID="Equation.DSMT4" ShapeID="_x0000_i1030" DrawAspect="Content" ObjectID="_1620710969" r:id="rId21"/>
+          <o:OLEObject Type="Embed" ProgID="Equation.DSMT4" ShapeID="_x0000_i1030" DrawAspect="Content" ObjectID="_1620717988" r:id="rId23"/>
         </w:object>
       </w:r>
       <w:r>
@@ -3020,9 +3222,9 @@
         </w:rPr>
         <w:object w:dxaOrig="220" w:dyaOrig="279">
           <v:shape id="_x0000_i1031" type="#_x0000_t75" style="width:11.25pt;height:13.75pt" o:ole="">
-            <v:imagedata r:id="rId22" o:title=""/>
+            <v:imagedata r:id="rId24" o:title=""/>
           </v:shape>
-          <o:OLEObject Type="Embed" ProgID="Equation.DSMT4" ShapeID="_x0000_i1031" DrawAspect="Content" ObjectID="_1620710970" r:id="rId23"/>
+          <o:OLEObject Type="Embed" ProgID="Equation.DSMT4" ShapeID="_x0000_i1031" DrawAspect="Content" ObjectID="_1620717989" r:id="rId25"/>
         </w:object>
       </w:r>
       <w:r>
@@ -3037,9 +3239,9 @@
         </w:rPr>
         <w:object w:dxaOrig="380" w:dyaOrig="360">
           <v:shape id="_x0000_i1032" type="#_x0000_t75" style="width:18.8pt;height:18.15pt" o:ole="">
-            <v:imagedata r:id="rId24" o:title=""/>
+            <v:imagedata r:id="rId26" o:title=""/>
           </v:shape>
-          <o:OLEObject Type="Embed" ProgID="Equation.DSMT4" ShapeID="_x0000_i1032" DrawAspect="Content" ObjectID="_1620710971" r:id="rId25"/>
+          <o:OLEObject Type="Embed" ProgID="Equation.DSMT4" ShapeID="_x0000_i1032" DrawAspect="Content" ObjectID="_1620717990" r:id="rId27"/>
         </w:object>
   